--- a/Working Directory/Rad prima parte.docx
+++ b/Working Directory/Rad prima parte.docx
@@ -129,14 +129,12 @@
                 <w:rFonts w:ascii="Century Gothic"/>
               </w:rPr>
             </w:pPr>
-            <w:proofErr w:type="spellStart"/>
             <w:r>
               <w:rPr>
                 <w:rFonts w:ascii="Century Gothic"/>
               </w:rPr>
               <w:t>Versione</w:t>
             </w:r>
-            <w:proofErr w:type="spellEnd"/>
           </w:p>
         </w:tc>
         <w:tc>
@@ -236,14 +234,12 @@
                 <w:rFonts w:ascii="Century Gothic"/>
               </w:rPr>
             </w:pPr>
-            <w:proofErr w:type="spellStart"/>
             <w:r>
               <w:rPr>
                 <w:rFonts w:ascii="Century Gothic"/>
               </w:rPr>
               <w:t>Destinatario</w:t>
             </w:r>
-            <w:proofErr w:type="spellEnd"/>
           </w:p>
         </w:tc>
         <w:tc>
@@ -338,19 +334,11 @@
                 <w:rFonts w:ascii="Century Gothic"/>
               </w:rPr>
             </w:pPr>
-            <w:proofErr w:type="spellStart"/>
             <w:r>
               <w:rPr>
                 <w:rFonts w:ascii="Century Gothic"/>
               </w:rPr>
-              <w:t>Presentato</w:t>
-            </w:r>
-            <w:proofErr w:type="spellEnd"/>
-            <w:r>
-              <w:rPr>
-                <w:rFonts w:ascii="Century Gothic"/>
-              </w:rPr>
-              <w:t xml:space="preserve"> da</w:t>
+              <w:t>Presentato da</w:t>
             </w:r>
           </w:p>
         </w:tc>
@@ -375,21 +363,7 @@
               <w:rPr>
                 <w:rFonts w:ascii="Century Gothic"/>
               </w:rPr>
-              <w:t xml:space="preserve">Riccardo </w:t>
-            </w:r>
-            <w:proofErr w:type="spellStart"/>
-            <w:r>
-              <w:rPr>
-                <w:rFonts w:ascii="Century Gothic"/>
-              </w:rPr>
-              <w:t>Martiniello</w:t>
-            </w:r>
-            <w:proofErr w:type="spellEnd"/>
-            <w:r>
-              <w:rPr>
-                <w:rFonts w:ascii="Century Gothic"/>
-              </w:rPr>
-              <w:t xml:space="preserve"> </w:t>
+              <w:t xml:space="preserve">Riccardo Martiniello </w:t>
             </w:r>
           </w:p>
           <w:p>
@@ -423,16 +397,8 @@
               <w:rPr>
                 <w:rFonts w:ascii="Century Gothic"/>
               </w:rPr>
-              <w:t xml:space="preserve">Alessio </w:t>
-            </w:r>
-            <w:proofErr w:type="spellStart"/>
-            <w:r>
-              <w:rPr>
-                <w:rFonts w:ascii="Century Gothic"/>
-              </w:rPr>
-              <w:t>Rizzolo</w:t>
-            </w:r>
-            <w:proofErr w:type="spellEnd"/>
+              <w:t>Alessio Rizzolo</w:t>
+            </w:r>
           </w:p>
           <w:p>
             <w:pPr>
@@ -448,16 +414,8 @@
               <w:rPr>
                 <w:rFonts w:ascii="Century Gothic"/>
               </w:rPr>
-              <w:t xml:space="preserve">Giuseppe </w:t>
-            </w:r>
-            <w:proofErr w:type="spellStart"/>
-            <w:r>
-              <w:rPr>
-                <w:rFonts w:ascii="Century Gothic"/>
-              </w:rPr>
-              <w:t>Caiazzo</w:t>
-            </w:r>
-            <w:proofErr w:type="spellEnd"/>
+              <w:t>Giuseppe Caiazzo</w:t>
+            </w:r>
           </w:p>
         </w:tc>
       </w:tr>
@@ -471,42 +429,22 @@
           <w:szCs w:val="64"/>
         </w:rPr>
       </w:pPr>
-      <w:proofErr w:type="spellStart"/>
       <w:r>
         <w:rPr>
           <w:color w:val="5B9BD5" w:themeColor="accent5"/>
           <w:sz w:val="64"/>
           <w:szCs w:val="64"/>
         </w:rPr>
-        <w:t>Requirements</w:t>
-      </w:r>
-      <w:proofErr w:type="spellEnd"/>
+        <w:t>Requirements Analysis Docu</w:t>
+      </w:r>
       <w:r>
         <w:rPr>
           <w:color w:val="5B9BD5" w:themeColor="accent5"/>
           <w:sz w:val="64"/>
           <w:szCs w:val="64"/>
         </w:rPr>
-        <w:t xml:space="preserve"> Analysis </w:t>
-      </w:r>
-      <w:proofErr w:type="spellStart"/>
-      <w:r>
-        <w:rPr>
-          <w:color w:val="5B9BD5" w:themeColor="accent5"/>
-          <w:sz w:val="64"/>
-          <w:szCs w:val="64"/>
-        </w:rPr>
-        <w:t>Docu</w:t>
-      </w:r>
-      <w:r>
-        <w:rPr>
-          <w:color w:val="5B9BD5" w:themeColor="accent5"/>
-          <w:sz w:val="64"/>
-          <w:szCs w:val="64"/>
-        </w:rPr>
         <w:t>ment</w:t>
       </w:r>
-      <w:proofErr w:type="spellEnd"/>
     </w:p>
     <w:p>
       <w:pPr>
@@ -541,7 +479,6 @@
           <w:szCs w:val="40"/>
         </w:rPr>
       </w:pPr>
-      <w:proofErr w:type="spellStart"/>
       <w:r>
         <w:rPr>
           <w:color w:val="5B9BD5" w:themeColor="accent5"/>
@@ -556,16 +493,7 @@
           <w:sz w:val="40"/>
           <w:szCs w:val="40"/>
         </w:rPr>
-        <w:t>vision</w:t>
-      </w:r>
-      <w:proofErr w:type="spellEnd"/>
-      <w:r>
-        <w:rPr>
-          <w:color w:val="5B9BD5" w:themeColor="accent5"/>
-          <w:sz w:val="40"/>
-          <w:szCs w:val="40"/>
-        </w:rPr>
-        <w:t xml:space="preserve"> History</w:t>
+        <w:t>vision History</w:t>
       </w:r>
     </w:p>
     <w:tbl>
@@ -684,7 +612,7 @@
       </w:tr>
       <w:tr>
         <w:trPr>
-          <w:trHeight w:val="768"/>
+          <w:trHeight w:val="484"/>
         </w:trPr>
         <w:tc>
           <w:tcPr>
@@ -751,7 +679,7 @@
                 <w:sz w:val="24"/>
                 <w:szCs w:val="24"/>
               </w:rPr>
-              <w:t>Introduzione e sistema corrente</w:t>
+              <w:t>Stesura prima parte</w:t>
             </w:r>
           </w:p>
         </w:tc>
@@ -774,304 +702,7 @@
                 <w:sz w:val="24"/>
                 <w:szCs w:val="24"/>
               </w:rPr>
-              <w:t>Riccardo Martiniello</w:t>
-            </w:r>
-          </w:p>
-          <w:p>
-            <w:pPr>
-              <w:rPr>
-                <w:color w:val="000000" w:themeColor="text1"/>
-                <w:sz w:val="24"/>
-                <w:szCs w:val="24"/>
-              </w:rPr>
-            </w:pPr>
-          </w:p>
-        </w:tc>
-      </w:tr>
-      <w:tr>
-        <w:trPr>
-          <w:trHeight w:val="991"/>
-        </w:trPr>
-        <w:tc>
-          <w:tcPr>
-            <w:tcW w:w="2407" w:type="dxa"/>
-            <w:shd w:val="clear" w:color="auto" w:fill="B4C6E7" w:themeFill="accent1" w:themeFillTint="66"/>
-          </w:tcPr>
-          <w:p>
-            <w:pPr>
-              <w:rPr>
-                <w:color w:val="5B9BD5" w:themeColor="accent5"/>
-                <w:sz w:val="24"/>
-                <w:szCs w:val="24"/>
-              </w:rPr>
-            </w:pPr>
-            <w:r>
-              <w:rPr>
-                <w:color w:val="000000" w:themeColor="text1"/>
-                <w:sz w:val="24"/>
-                <w:szCs w:val="24"/>
-              </w:rPr>
-              <w:t>17/10</w:t>
-            </w:r>
-          </w:p>
-        </w:tc>
-        <w:tc>
-          <w:tcPr>
-            <w:tcW w:w="2407" w:type="dxa"/>
-            <w:shd w:val="clear" w:color="auto" w:fill="B4C6E7" w:themeFill="accent1" w:themeFillTint="66"/>
-          </w:tcPr>
-          <w:p>
-            <w:pPr>
-              <w:rPr>
-                <w:color w:val="000000" w:themeColor="text1"/>
-                <w:sz w:val="24"/>
-                <w:szCs w:val="24"/>
-              </w:rPr>
-            </w:pPr>
-            <w:r>
-              <w:rPr>
-                <w:color w:val="000000" w:themeColor="text1"/>
-                <w:sz w:val="24"/>
-                <w:szCs w:val="24"/>
-              </w:rPr>
-              <w:t>1.0</w:t>
-            </w:r>
-          </w:p>
-        </w:tc>
-        <w:tc>
-          <w:tcPr>
-            <w:tcW w:w="2407" w:type="dxa"/>
-            <w:shd w:val="clear" w:color="auto" w:fill="B4C6E7" w:themeFill="accent1" w:themeFillTint="66"/>
-          </w:tcPr>
-          <w:p>
-            <w:pPr>
-              <w:rPr>
-                <w:color w:val="5B9BD5" w:themeColor="accent5"/>
-                <w:sz w:val="24"/>
-                <w:szCs w:val="24"/>
-              </w:rPr>
-            </w:pPr>
-            <w:r>
-              <w:rPr>
-                <w:color w:val="000000" w:themeColor="text1"/>
-                <w:sz w:val="24"/>
-                <w:szCs w:val="24"/>
-              </w:rPr>
-              <w:t>Descrizione del sistema e requisiti funzionali</w:t>
-            </w:r>
-          </w:p>
-        </w:tc>
-        <w:tc>
-          <w:tcPr>
-            <w:tcW w:w="2407" w:type="dxa"/>
-            <w:shd w:val="clear" w:color="auto" w:fill="B4C6E7" w:themeFill="accent1" w:themeFillTint="66"/>
-          </w:tcPr>
-          <w:p>
-            <w:pPr>
-              <w:rPr>
-                <w:color w:val="000000" w:themeColor="text1"/>
-                <w:sz w:val="24"/>
-                <w:szCs w:val="24"/>
-              </w:rPr>
-            </w:pPr>
-            <w:r>
-              <w:rPr>
-                <w:color w:val="000000" w:themeColor="text1"/>
-                <w:sz w:val="24"/>
-                <w:szCs w:val="24"/>
-              </w:rPr>
-              <w:t>Alessio Rizzoli</w:t>
-            </w:r>
-          </w:p>
-        </w:tc>
-      </w:tr>
-      <w:tr>
-        <w:trPr>
-          <w:trHeight w:val="707"/>
-        </w:trPr>
-        <w:tc>
-          <w:tcPr>
-            <w:tcW w:w="2407" w:type="dxa"/>
-            <w:shd w:val="clear" w:color="auto" w:fill="B4C6E7" w:themeFill="accent1" w:themeFillTint="66"/>
-          </w:tcPr>
-          <w:p>
-            <w:pPr>
-              <w:rPr>
-                <w:color w:val="5B9BD5" w:themeColor="accent5"/>
-                <w:sz w:val="24"/>
-                <w:szCs w:val="24"/>
-              </w:rPr>
-            </w:pPr>
-            <w:r>
-              <w:rPr>
-                <w:color w:val="000000" w:themeColor="text1"/>
-                <w:sz w:val="24"/>
-                <w:szCs w:val="24"/>
-              </w:rPr>
-              <w:t>18/10</w:t>
-            </w:r>
-          </w:p>
-        </w:tc>
-        <w:tc>
-          <w:tcPr>
-            <w:tcW w:w="2407" w:type="dxa"/>
-            <w:shd w:val="clear" w:color="auto" w:fill="B4C6E7" w:themeFill="accent1" w:themeFillTint="66"/>
-          </w:tcPr>
-          <w:p>
-            <w:pPr>
-              <w:rPr>
-                <w:color w:val="000000" w:themeColor="text1"/>
-                <w:sz w:val="24"/>
-                <w:szCs w:val="24"/>
-              </w:rPr>
-            </w:pPr>
-            <w:r>
-              <w:rPr>
-                <w:color w:val="000000" w:themeColor="text1"/>
-                <w:sz w:val="24"/>
-                <w:szCs w:val="24"/>
-              </w:rPr>
-              <w:t>1.0</w:t>
-            </w:r>
-          </w:p>
-        </w:tc>
-        <w:tc>
-          <w:tcPr>
-            <w:tcW w:w="2407" w:type="dxa"/>
-            <w:shd w:val="clear" w:color="auto" w:fill="B4C6E7" w:themeFill="accent1" w:themeFillTint="66"/>
-          </w:tcPr>
-          <w:p>
-            <w:pPr>
-              <w:rPr>
-                <w:color w:val="000000" w:themeColor="text1"/>
-                <w:sz w:val="24"/>
-                <w:szCs w:val="24"/>
-              </w:rPr>
-            </w:pPr>
-            <w:r>
-              <w:rPr>
-                <w:color w:val="000000" w:themeColor="text1"/>
-                <w:sz w:val="24"/>
-                <w:szCs w:val="24"/>
-              </w:rPr>
-              <w:t>Requisiti non funzionali</w:t>
-            </w:r>
-          </w:p>
-        </w:tc>
-        <w:tc>
-          <w:tcPr>
-            <w:tcW w:w="2407" w:type="dxa"/>
-            <w:shd w:val="clear" w:color="auto" w:fill="B4C6E7" w:themeFill="accent1" w:themeFillTint="66"/>
-          </w:tcPr>
-          <w:p>
-            <w:pPr>
-              <w:rPr>
-                <w:color w:val="000000" w:themeColor="text1"/>
-                <w:sz w:val="24"/>
-                <w:szCs w:val="24"/>
-              </w:rPr>
-            </w:pPr>
-            <w:r>
-              <w:rPr>
-                <w:color w:val="000000" w:themeColor="text1"/>
-                <w:sz w:val="24"/>
-                <w:szCs w:val="24"/>
-              </w:rPr>
-              <w:t>Giuseppe Caiazzo</w:t>
-            </w:r>
-          </w:p>
-        </w:tc>
-      </w:tr>
-      <w:tr>
-        <w:tc>
-          <w:tcPr>
-            <w:tcW w:w="2407" w:type="dxa"/>
-            <w:shd w:val="clear" w:color="auto" w:fill="B4C6E7" w:themeFill="accent1" w:themeFillTint="66"/>
-          </w:tcPr>
-          <w:p>
-            <w:pPr>
-              <w:rPr>
-                <w:color w:val="000000" w:themeColor="text1"/>
-                <w:sz w:val="24"/>
-                <w:szCs w:val="24"/>
-              </w:rPr>
-            </w:pPr>
-            <w:r>
-              <w:rPr>
-                <w:color w:val="000000" w:themeColor="text1"/>
-                <w:sz w:val="24"/>
-                <w:szCs w:val="24"/>
-              </w:rPr>
-              <w:t>19/10</w:t>
-            </w:r>
-          </w:p>
-        </w:tc>
-        <w:tc>
-          <w:tcPr>
-            <w:tcW w:w="2407" w:type="dxa"/>
-            <w:shd w:val="clear" w:color="auto" w:fill="B4C6E7" w:themeFill="accent1" w:themeFillTint="66"/>
-          </w:tcPr>
-          <w:p>
-            <w:pPr>
-              <w:rPr>
-                <w:color w:val="000000" w:themeColor="text1"/>
-                <w:sz w:val="24"/>
-                <w:szCs w:val="24"/>
-              </w:rPr>
-            </w:pPr>
-            <w:r>
-              <w:rPr>
-                <w:color w:val="000000" w:themeColor="text1"/>
-                <w:sz w:val="24"/>
-                <w:szCs w:val="24"/>
-              </w:rPr>
-              <w:t>1.0</w:t>
-            </w:r>
-          </w:p>
-        </w:tc>
-        <w:tc>
-          <w:tcPr>
-            <w:tcW w:w="2407" w:type="dxa"/>
-            <w:shd w:val="clear" w:color="auto" w:fill="B4C6E7" w:themeFill="accent1" w:themeFillTint="66"/>
-          </w:tcPr>
-          <w:p>
-            <w:pPr>
-              <w:rPr>
-                <w:color w:val="000000" w:themeColor="text1"/>
-                <w:sz w:val="24"/>
-                <w:szCs w:val="24"/>
-              </w:rPr>
-            </w:pPr>
-            <w:r>
-              <w:rPr>
-                <w:color w:val="000000" w:themeColor="text1"/>
-                <w:sz w:val="24"/>
-                <w:szCs w:val="24"/>
-              </w:rPr>
-              <w:t>Scenari</w:t>
-            </w:r>
-          </w:p>
-        </w:tc>
-        <w:tc>
-          <w:tcPr>
-            <w:tcW w:w="2407" w:type="dxa"/>
-            <w:shd w:val="clear" w:color="auto" w:fill="B4C6E7" w:themeFill="accent1" w:themeFillTint="66"/>
-          </w:tcPr>
-          <w:p>
-            <w:pPr>
-              <w:rPr>
-                <w:color w:val="000000" w:themeColor="text1"/>
-                <w:sz w:val="24"/>
-                <w:szCs w:val="24"/>
-              </w:rPr>
-            </w:pPr>
-            <w:r>
-              <w:rPr>
-                <w:color w:val="000000" w:themeColor="text1"/>
-                <w:sz w:val="24"/>
-                <w:szCs w:val="24"/>
-              </w:rPr>
-              <w:t>Davide Cresci</w:t>
+              <w:t>Intero Team</w:t>
             </w:r>
           </w:p>
         </w:tc>
@@ -2699,8 +2330,6 @@
               <w:fldChar w:fldCharType="end"/>
             </w:r>
           </w:hyperlink>
-          <w:bookmarkStart w:id="0" w:name="_GoBack"/>
-          <w:bookmarkEnd w:id="0"/>
         </w:p>
         <w:p>
           <w:pPr>
@@ -3251,9 +2880,9 @@
           <w:szCs w:val="36"/>
         </w:rPr>
       </w:pPr>
-      <w:bookmarkStart w:id="1" w:name="_Toc22320893"/>
+      <w:bookmarkStart w:id="0" w:name="_Toc22320893"/>
+      <w:bookmarkStart w:id="1" w:name="_Toc22918855"/>
       <w:bookmarkStart w:id="2" w:name="_Toc21364777"/>
-      <w:bookmarkStart w:id="3" w:name="_Toc22918855"/>
       <w:r>
         <w:rPr>
           <w:rFonts w:ascii="Century Gothic" w:eastAsiaTheme="majorEastAsia" w:hAnsi="Century Gothic" w:cstheme="majorBidi"/>
@@ -3265,8 +2894,8 @@
         <w:lastRenderedPageBreak/>
         <w:t>Introduzione</w:t>
       </w:r>
+      <w:bookmarkEnd w:id="0"/>
       <w:bookmarkEnd w:id="1"/>
-      <w:bookmarkEnd w:id="3"/>
     </w:p>
     <w:p>
       <w:pPr>
@@ -3286,8 +2915,8 @@
           <w:szCs w:val="26"/>
         </w:rPr>
       </w:pPr>
-      <w:bookmarkStart w:id="4" w:name="_Toc22320894"/>
-      <w:bookmarkStart w:id="5" w:name="_Toc22918856"/>
+      <w:bookmarkStart w:id="3" w:name="_Toc22320894"/>
+      <w:bookmarkStart w:id="4" w:name="_Toc22918856"/>
       <w:bookmarkEnd w:id="2"/>
       <w:r>
         <w:rPr>
@@ -3299,8 +2928,8 @@
         </w:rPr>
         <w:t>Scopo del sistema</w:t>
       </w:r>
+      <w:bookmarkEnd w:id="3"/>
       <w:bookmarkEnd w:id="4"/>
-      <w:bookmarkEnd w:id="5"/>
     </w:p>
     <w:p>
       <w:pPr>
@@ -3318,25 +2947,41 @@
           <w:color w:val="000000" w:themeColor="text1"/>
           <w:sz w:val="24"/>
         </w:rPr>
-        <w:t xml:space="preserve">Lo scopo del progetto Dress-Store è quello di realizzare un sito di e-commerce per la gestione di un negozio online specializzato nella vendita di capi di abbigliamento. Dress-Store è un e-commerce semplice e facile da utilizzare con tante funzionalità per migliorare sempre di più l’esperienza di coloro che decidono di visitarlo. Tra le diverse funzionalità ci sono: affidare un acquisto ad un corriere, permettere ad un addetto di monitorare lo stato del magazzino, che si occuperà dell’approvvigionamento dello stesso, inserimento di offerte da parte di un gestore e la possibilità di effettuare controlli statistici sui prodotti venduti. Esistono diversi esempi di e-commerce come </w:t>
-      </w:r>
-      <w:proofErr w:type="spellStart"/>
-      <w:r>
-        <w:rPr>
-          <w:rFonts w:ascii="Century Gothic" w:hAnsi="Century Gothic"/>
-          <w:color w:val="000000" w:themeColor="text1"/>
-          <w:sz w:val="24"/>
-        </w:rPr>
-        <w:t>Zalando</w:t>
-      </w:r>
-      <w:proofErr w:type="spellEnd"/>
-      <w:r>
-        <w:rPr>
-          <w:rFonts w:ascii="Century Gothic" w:hAnsi="Century Gothic"/>
-          <w:color w:val="000000" w:themeColor="text1"/>
-          <w:sz w:val="24"/>
-        </w:rPr>
-        <w:t xml:space="preserve">, Mec Shopping che dimostrano il successo e la notevole diffusione di queste tipologie di siti che stanno attirando una clientela sempre più varia.  </w:t>
+        <w:t xml:space="preserve">Lo scopo del progetto Dress-Store è quello di realizzare un sito di e-commerce per la gestione di un negozio online specializzato nella vendita di capi di abbigliamento. Dress-Store è un e-commerce semplice e facile da utilizzare con tante funzionalità per migliorare sempre di più l’esperienza di coloro che decidono di visitarlo. Tra le diverse funzionalità </w:t>
+      </w:r>
+      <w:r>
+        <w:rPr>
+          <w:rFonts w:ascii="Century Gothic" w:hAnsi="Century Gothic"/>
+          <w:color w:val="000000" w:themeColor="text1"/>
+          <w:sz w:val="24"/>
+        </w:rPr>
+        <w:t>dispone</w:t>
+      </w:r>
+      <w:r>
+        <w:rPr>
+          <w:rFonts w:ascii="Century Gothic" w:hAnsi="Century Gothic"/>
+          <w:color w:val="000000" w:themeColor="text1"/>
+          <w:sz w:val="24"/>
+        </w:rPr>
+        <w:t xml:space="preserve">: affidare un acquisto ad un corriere, permettere ad un addetto di monitorare lo stato del magazzino, che si occuperà dell’approvvigionamento dello stesso, inserimento di offerte da parte di un gestore e la possibilità di effettuare controlli statistici sui prodotti venduti. Esistono diversi esempi di e-commerce come Zalando, Mec Shopping che dimostrano il successo e la notevole diffusione di queste tipologie di </w:t>
+      </w:r>
+      <w:r>
+        <w:rPr>
+          <w:rFonts w:ascii="Century Gothic" w:hAnsi="Century Gothic"/>
+          <w:color w:val="000000" w:themeColor="text1"/>
+          <w:sz w:val="24"/>
+        </w:rPr>
+        <w:t>e-commerce</w:t>
+      </w:r>
+      <w:bookmarkStart w:id="5" w:name="_GoBack"/>
+      <w:bookmarkEnd w:id="5"/>
+      <w:r>
+        <w:rPr>
+          <w:rFonts w:ascii="Century Gothic" w:hAnsi="Century Gothic"/>
+          <w:color w:val="000000" w:themeColor="text1"/>
+          <w:sz w:val="24"/>
+        </w:rPr>
+        <w:t xml:space="preserve"> che stanno attirando una clientela sempre più varia.  </w:t>
       </w:r>
     </w:p>
     <w:p>
@@ -3538,25 +3183,7 @@
           <w:color w:val="000000" w:themeColor="text1"/>
           <w:sz w:val="24"/>
         </w:rPr>
-        <w:t>Fornire un’interfaccia user-</w:t>
-      </w:r>
-      <w:proofErr w:type="spellStart"/>
-      <w:r>
-        <w:rPr>
-          <w:rFonts w:ascii="Century Gothic" w:hAnsi="Century Gothic"/>
-          <w:color w:val="000000" w:themeColor="text1"/>
-          <w:sz w:val="24"/>
-        </w:rPr>
-        <w:t>friendly</w:t>
-      </w:r>
-      <w:proofErr w:type="spellEnd"/>
-      <w:r>
-        <w:rPr>
-          <w:rFonts w:ascii="Century Gothic" w:hAnsi="Century Gothic"/>
-          <w:color w:val="000000" w:themeColor="text1"/>
-          <w:sz w:val="24"/>
-        </w:rPr>
-        <w:t xml:space="preserve"> che possa agevolare l’utilizzo del sistema;</w:t>
+        <w:t>Fornire un’interfaccia user-friendly che possa agevolare l’utilizzo del sistema;</w:t>
       </w:r>
     </w:p>
     <w:p>
@@ -4043,61 +3670,7 @@
           <w:sz w:val="24"/>
           <w:szCs w:val="24"/>
         </w:rPr>
-        <w:t xml:space="preserve"> Libro di testo “Object-Oriented Software Engineering – Using UML, Patterns and Java” di Bernd </w:t>
-      </w:r>
-      <w:proofErr w:type="spellStart"/>
-      <w:r>
-        <w:rPr>
-          <w:rFonts w:ascii="Century Gothic" w:hAnsi="Century Gothic"/>
-          <w:sz w:val="24"/>
-          <w:szCs w:val="24"/>
-        </w:rPr>
-        <w:t>Bruegge</w:t>
-      </w:r>
-      <w:proofErr w:type="spellEnd"/>
-      <w:r>
-        <w:rPr>
-          <w:rFonts w:ascii="Century Gothic" w:hAnsi="Century Gothic"/>
-          <w:sz w:val="24"/>
-          <w:szCs w:val="24"/>
-        </w:rPr>
-        <w:t xml:space="preserve"> e Allen H. </w:t>
-      </w:r>
-      <w:proofErr w:type="spellStart"/>
-      <w:r>
-        <w:rPr>
-          <w:rFonts w:ascii="Century Gothic" w:hAnsi="Century Gothic"/>
-          <w:sz w:val="24"/>
-          <w:szCs w:val="24"/>
-        </w:rPr>
-        <w:t>Dutoit</w:t>
-      </w:r>
-      <w:proofErr w:type="spellEnd"/>
-      <w:r>
-        <w:rPr>
-          <w:rFonts w:ascii="Century Gothic" w:hAnsi="Century Gothic"/>
-          <w:sz w:val="24"/>
-          <w:szCs w:val="24"/>
-        </w:rPr>
-        <w:t xml:space="preserve">, edito da </w:t>
-      </w:r>
-      <w:proofErr w:type="spellStart"/>
-      <w:r>
-        <w:rPr>
-          <w:rFonts w:ascii="Century Gothic" w:hAnsi="Century Gothic"/>
-          <w:sz w:val="24"/>
-          <w:szCs w:val="24"/>
-        </w:rPr>
-        <w:t>Prentice</w:t>
-      </w:r>
-      <w:proofErr w:type="spellEnd"/>
-      <w:r>
-        <w:rPr>
-          <w:rFonts w:ascii="Century Gothic" w:hAnsi="Century Gothic"/>
-          <w:sz w:val="24"/>
-          <w:szCs w:val="24"/>
-        </w:rPr>
-        <w:t xml:space="preserve"> Hall.</w:t>
+        <w:t xml:space="preserve"> Libro di testo “Object-Oriented Software Engineering – Using UML, Patterns and Java” di Bernd Bruegge e Allen H. Dutoit, edito da Prentice Hall.</w:t>
       </w:r>
       <w:r>
         <w:rPr>
@@ -4169,25 +3742,7 @@
           <w:color w:val="000000" w:themeColor="text1"/>
           <w:sz w:val="24"/>
         </w:rPr>
-        <w:t>Il progetto Dress-Store è un progetto “</w:t>
-      </w:r>
-      <w:proofErr w:type="spellStart"/>
-      <w:r>
-        <w:rPr>
-          <w:rFonts w:ascii="Century Gothic" w:hAnsi="Century Gothic"/>
-          <w:color w:val="000000" w:themeColor="text1"/>
-          <w:sz w:val="24"/>
-        </w:rPr>
-        <w:t>greenfield</w:t>
-      </w:r>
-      <w:proofErr w:type="spellEnd"/>
-      <w:r>
-        <w:rPr>
-          <w:rFonts w:ascii="Century Gothic" w:hAnsi="Century Gothic"/>
-          <w:color w:val="000000" w:themeColor="text1"/>
-          <w:sz w:val="24"/>
-        </w:rPr>
-        <w:t xml:space="preserve"> engineering”. Il sistema non sostituirà nessun sistema precedente, ma sono presenti altri siti di e-commerce simili, come </w:t>
+        <w:t xml:space="preserve">Il progetto Dress-Store è un progetto “greenfield engineering”. Il sistema non sostituirà nessun sistema precedente, ma sono presenti altri siti di e-commerce simili, come </w:t>
       </w:r>
       <w:hyperlink r:id="rId9" w:history="1">
         <w:r>
@@ -5982,21 +5537,9 @@
           <w:sz w:val="32"/>
           <w:szCs w:val="26"/>
         </w:rPr>
-        <w:t xml:space="preserve">3.3.1 </w:t>
-      </w:r>
-      <w:proofErr w:type="spellStart"/>
-      <w:r>
-        <w:rPr>
-          <w:rFonts w:ascii="Century Gothic" w:eastAsiaTheme="majorEastAsia" w:hAnsi="Century Gothic" w:cstheme="majorBidi"/>
-          <w:b/>
-          <w:color w:val="000000" w:themeColor="text1"/>
-          <w:sz w:val="32"/>
-          <w:szCs w:val="26"/>
-        </w:rPr>
-        <w:t>Usability</w:t>
+        <w:t>3.3.1 Usability</w:t>
       </w:r>
       <w:bookmarkEnd w:id="52"/>
-      <w:proofErr w:type="spellEnd"/>
     </w:p>
     <w:p>
       <w:pPr>
@@ -6132,7 +5675,6 @@
         <w:t xml:space="preserve">3.3.4 </w:t>
       </w:r>
       <w:bookmarkStart w:id="56" w:name="_Toc21364798"/>
-      <w:proofErr w:type="spellStart"/>
       <w:r>
         <w:rPr>
           <w:rFonts w:ascii="Century Gothic" w:eastAsiaTheme="majorEastAsia" w:hAnsi="Century Gothic" w:cstheme="majorBidi"/>
@@ -6145,7 +5687,6 @@
       </w:r>
       <w:bookmarkEnd w:id="55"/>
       <w:bookmarkEnd w:id="56"/>
-      <w:proofErr w:type="spellEnd"/>
     </w:p>
     <w:p>
       <w:pPr>
@@ -6162,25 +5703,7 @@
           <w:color w:val="000000"/>
           <w:sz w:val="24"/>
         </w:rPr>
-        <w:t xml:space="preserve">Il sistema deve essere adattabile ai cambiamenti del dominio dell’applicazione e deve essere </w:t>
-      </w:r>
-      <w:proofErr w:type="spellStart"/>
-      <w:r>
-        <w:rPr>
-          <w:rFonts w:ascii="Century Gothic" w:hAnsi="Century Gothic"/>
-          <w:color w:val="000000"/>
-          <w:sz w:val="24"/>
-        </w:rPr>
-        <w:t>manutenibile</w:t>
-      </w:r>
-      <w:proofErr w:type="spellEnd"/>
-      <w:r>
-        <w:rPr>
-          <w:rFonts w:ascii="Century Gothic" w:hAnsi="Century Gothic"/>
-          <w:color w:val="000000"/>
-          <w:sz w:val="24"/>
-        </w:rPr>
-        <w:t xml:space="preserve"> per poter gestire nuove tecnologie o correggere difetti esistenti.</w:t>
+        <w:t>Il sistema deve essere adattabile ai cambiamenti del dominio dell’applicazione e deve essere manutenibile per poter gestire nuove tecnologie o correggere difetti esistenti.</w:t>
       </w:r>
     </w:p>
     <w:p>
@@ -6206,21 +5729,9 @@
           <w:sz w:val="32"/>
           <w:szCs w:val="26"/>
         </w:rPr>
-        <w:t xml:space="preserve">3.3.5 </w:t>
-      </w:r>
-      <w:proofErr w:type="spellStart"/>
-      <w:r>
-        <w:rPr>
-          <w:rFonts w:ascii="Century Gothic" w:eastAsiaTheme="majorEastAsia" w:hAnsi="Century Gothic" w:cstheme="majorBidi"/>
-          <w:b/>
-          <w:color w:val="000000" w:themeColor="text1"/>
-          <w:sz w:val="32"/>
-          <w:szCs w:val="26"/>
-        </w:rPr>
-        <w:t>Implementation</w:t>
+        <w:t>3.3.5 Implementation</w:t>
       </w:r>
       <w:bookmarkEnd w:id="57"/>
-      <w:proofErr w:type="spellEnd"/>
     </w:p>
     <w:p>
       <w:pPr>
@@ -6551,15 +6062,7 @@
               <w:ind w:left="360"/>
             </w:pPr>
             <w:r>
-              <w:t xml:space="preserve">Carlo decide di acquistare il modello di felpa: “Levi’s Grey </w:t>
-            </w:r>
-            <w:proofErr w:type="spellStart"/>
-            <w:r>
-              <w:t>melange</w:t>
-            </w:r>
-            <w:proofErr w:type="spellEnd"/>
-            <w:r>
-              <w:t>”, quindi seleziona la sua scelta;</w:t>
+              <w:t>Carlo decide di acquistare il modello di felpa: “Levi’s Grey melange”, quindi seleziona la sua scelta;</w:t>
             </w:r>
           </w:p>
           <w:p>
@@ -6693,15 +6196,7 @@
               <w:t>c</w:t>
             </w:r>
             <w:r>
-              <w:t xml:space="preserve">ompletato l’acquisto da parte dell’utente, il sistema informa Giovanni, il magazziniere, che è stata acquistata una felpa della marca “Levi’s”, modello “Grey </w:t>
-            </w:r>
-            <w:proofErr w:type="spellStart"/>
-            <w:r>
-              <w:t>melange</w:t>
-            </w:r>
-            <w:proofErr w:type="spellEnd"/>
-            <w:r>
-              <w:t>” e taglia “M”;</w:t>
+              <w:t>ompletato l’acquisto da parte dell’utente, il sistema informa Giovanni, il magazziniere, che è stata acquistata una felpa della marca “Levi’s”, modello “Grey melange” e taglia “M”;</w:t>
             </w:r>
           </w:p>
           <w:p>
@@ -7050,59 +6545,18 @@
                 <w:i/>
                 <w:iCs/>
               </w:rPr>
-              <w:t xml:space="preserve">413 </w:t>
-            </w:r>
-            <w:proofErr w:type="spellStart"/>
+              <w:t xml:space="preserve">413 slim fit </w:t>
+            </w:r>
+            <w:r>
+              <w:t xml:space="preserve">della marca </w:t>
+            </w:r>
             <w:r>
               <w:rPr>
                 <w:i/>
                 <w:iCs/>
               </w:rPr>
-              <w:t>slim</w:t>
-            </w:r>
-            <w:proofErr w:type="spellEnd"/>
-            <w:r>
-              <w:rPr>
-                <w:i/>
-                <w:iCs/>
-              </w:rPr>
-              <w:t xml:space="preserve"> </w:t>
-            </w:r>
-            <w:proofErr w:type="spellStart"/>
-            <w:r>
-              <w:rPr>
-                <w:i/>
-                <w:iCs/>
-              </w:rPr>
-              <w:t>fit</w:t>
-            </w:r>
-            <w:proofErr w:type="spellEnd"/>
-            <w:r>
-              <w:rPr>
-                <w:i/>
-                <w:iCs/>
-              </w:rPr>
-              <w:t xml:space="preserve"> </w:t>
-            </w:r>
-            <w:r>
-              <w:t xml:space="preserve">della marca </w:t>
-            </w:r>
-            <w:r>
-              <w:rPr>
-                <w:i/>
-                <w:iCs/>
-              </w:rPr>
-              <w:t xml:space="preserve">Tommy </w:t>
-            </w:r>
-            <w:proofErr w:type="spellStart"/>
-            <w:r>
-              <w:rPr>
-                <w:i/>
-                <w:iCs/>
-              </w:rPr>
-              <w:t>Hilfiger</w:t>
-            </w:r>
-            <w:proofErr w:type="spellEnd"/>
+              <w:t>Tommy Hilfiger</w:t>
+            </w:r>
             <w:r>
               <w:t xml:space="preserve">, 20 per ognuna delle taglie </w:t>
             </w:r>
@@ -10515,7 +9969,7 @@
 </file>
 
 <file path=customXml/itemProps1.xml><?xml version="1.0" encoding="utf-8"?>
-<ds:datastoreItem xmlns:ds="http://schemas.openxmlformats.org/officeDocument/2006/customXml" ds:itemID="{17E94272-9B44-4E44-8210-8FAF8CA5698E}">
+<ds:datastoreItem xmlns:ds="http://schemas.openxmlformats.org/officeDocument/2006/customXml" ds:itemID="{E27D6583-8AD9-4F22-AD96-3D387045D95D}">
   <ds:schemaRefs>
     <ds:schemaRef ds:uri="http://schemas.openxmlformats.org/officeDocument/2006/bibliography"/>
   </ds:schemaRefs>

--- a/Working Directory/Rad prima parte.docx
+++ b/Working Directory/Rad prima parte.docx
@@ -129,12 +129,14 @@
                 <w:rFonts w:ascii="Century Gothic"/>
               </w:rPr>
             </w:pPr>
+            <w:proofErr w:type="spellStart"/>
             <w:r>
               <w:rPr>
                 <w:rFonts w:ascii="Century Gothic"/>
               </w:rPr>
               <w:t>Versione</w:t>
             </w:r>
+            <w:proofErr w:type="spellEnd"/>
           </w:p>
         </w:tc>
         <w:tc>
@@ -234,12 +236,14 @@
                 <w:rFonts w:ascii="Century Gothic"/>
               </w:rPr>
             </w:pPr>
+            <w:proofErr w:type="spellStart"/>
             <w:r>
               <w:rPr>
                 <w:rFonts w:ascii="Century Gothic"/>
               </w:rPr>
               <w:t>Destinatario</w:t>
             </w:r>
+            <w:proofErr w:type="spellEnd"/>
           </w:p>
         </w:tc>
         <w:tc>
@@ -334,11 +338,19 @@
                 <w:rFonts w:ascii="Century Gothic"/>
               </w:rPr>
             </w:pPr>
+            <w:proofErr w:type="spellStart"/>
             <w:r>
               <w:rPr>
                 <w:rFonts w:ascii="Century Gothic"/>
               </w:rPr>
-              <w:t>Presentato da</w:t>
+              <w:t>Presentato</w:t>
+            </w:r>
+            <w:proofErr w:type="spellEnd"/>
+            <w:r>
+              <w:rPr>
+                <w:rFonts w:ascii="Century Gothic"/>
+              </w:rPr>
+              <w:t xml:space="preserve"> da</w:t>
             </w:r>
           </w:p>
         </w:tc>
@@ -363,7 +375,21 @@
               <w:rPr>
                 <w:rFonts w:ascii="Century Gothic"/>
               </w:rPr>
-              <w:t xml:space="preserve">Riccardo Martiniello </w:t>
+              <w:t xml:space="preserve">Riccardo </w:t>
+            </w:r>
+            <w:proofErr w:type="spellStart"/>
+            <w:r>
+              <w:rPr>
+                <w:rFonts w:ascii="Century Gothic"/>
+              </w:rPr>
+              <w:t>Martiniello</w:t>
+            </w:r>
+            <w:proofErr w:type="spellEnd"/>
+            <w:r>
+              <w:rPr>
+                <w:rFonts w:ascii="Century Gothic"/>
+              </w:rPr>
+              <w:t xml:space="preserve"> </w:t>
             </w:r>
           </w:p>
           <w:p>
@@ -397,8 +423,16 @@
               <w:rPr>
                 <w:rFonts w:ascii="Century Gothic"/>
               </w:rPr>
-              <w:t>Alessio Rizzolo</w:t>
-            </w:r>
+              <w:t xml:space="preserve">Alessio </w:t>
+            </w:r>
+            <w:proofErr w:type="spellStart"/>
+            <w:r>
+              <w:rPr>
+                <w:rFonts w:ascii="Century Gothic"/>
+              </w:rPr>
+              <w:t>Rizzolo</w:t>
+            </w:r>
+            <w:proofErr w:type="spellEnd"/>
           </w:p>
           <w:p>
             <w:pPr>
@@ -414,8 +448,16 @@
               <w:rPr>
                 <w:rFonts w:ascii="Century Gothic"/>
               </w:rPr>
-              <w:t>Giuseppe Caiazzo</w:t>
-            </w:r>
+              <w:t xml:space="preserve">Giuseppe </w:t>
+            </w:r>
+            <w:proofErr w:type="spellStart"/>
+            <w:r>
+              <w:rPr>
+                <w:rFonts w:ascii="Century Gothic"/>
+              </w:rPr>
+              <w:t>Caiazzo</w:t>
+            </w:r>
+            <w:proofErr w:type="spellEnd"/>
           </w:p>
         </w:tc>
       </w:tr>
@@ -429,22 +471,42 @@
           <w:szCs w:val="64"/>
         </w:rPr>
       </w:pPr>
+      <w:proofErr w:type="spellStart"/>
       <w:r>
         <w:rPr>
           <w:color w:val="5B9BD5" w:themeColor="accent5"/>
           <w:sz w:val="64"/>
           <w:szCs w:val="64"/>
         </w:rPr>
-        <w:t>Requirements Analysis Docu</w:t>
-      </w:r>
+        <w:t>Requirements</w:t>
+      </w:r>
+      <w:proofErr w:type="spellEnd"/>
       <w:r>
         <w:rPr>
           <w:color w:val="5B9BD5" w:themeColor="accent5"/>
           <w:sz w:val="64"/>
           <w:szCs w:val="64"/>
         </w:rPr>
+        <w:t xml:space="preserve"> Analysis </w:t>
+      </w:r>
+      <w:proofErr w:type="spellStart"/>
+      <w:r>
+        <w:rPr>
+          <w:color w:val="5B9BD5" w:themeColor="accent5"/>
+          <w:sz w:val="64"/>
+          <w:szCs w:val="64"/>
+        </w:rPr>
+        <w:t>Docu</w:t>
+      </w:r>
+      <w:r>
+        <w:rPr>
+          <w:color w:val="5B9BD5" w:themeColor="accent5"/>
+          <w:sz w:val="64"/>
+          <w:szCs w:val="64"/>
+        </w:rPr>
         <w:t>ment</w:t>
       </w:r>
+      <w:proofErr w:type="spellEnd"/>
     </w:p>
     <w:p>
       <w:pPr>
@@ -479,6 +541,7 @@
           <w:szCs w:val="40"/>
         </w:rPr>
       </w:pPr>
+      <w:proofErr w:type="spellStart"/>
       <w:r>
         <w:rPr>
           <w:color w:val="5B9BD5" w:themeColor="accent5"/>
@@ -493,7 +556,16 @@
           <w:sz w:val="40"/>
           <w:szCs w:val="40"/>
         </w:rPr>
-        <w:t>vision History</w:t>
+        <w:t>vision</w:t>
+      </w:r>
+      <w:proofErr w:type="spellEnd"/>
+      <w:r>
+        <w:rPr>
+          <w:color w:val="5B9BD5" w:themeColor="accent5"/>
+          <w:sz w:val="40"/>
+          <w:szCs w:val="40"/>
+        </w:rPr>
+        <w:t xml:space="preserve"> History</w:t>
       </w:r>
     </w:p>
     <w:tbl>
@@ -2963,17 +3035,17 @@
           <w:color w:val="000000" w:themeColor="text1"/>
           <w:sz w:val="24"/>
         </w:rPr>
-        <w:t xml:space="preserve">: affidare un acquisto ad un corriere, permettere ad un addetto di monitorare lo stato del magazzino, che si occuperà dell’approvvigionamento dello stesso, inserimento di offerte da parte di un gestore e la possibilità di effettuare controlli statistici sui prodotti venduti. Esistono diversi esempi di e-commerce come Zalando, Mec Shopping che dimostrano il successo e la notevole diffusione di queste tipologie di </w:t>
-      </w:r>
-      <w:r>
-        <w:rPr>
-          <w:rFonts w:ascii="Century Gothic" w:hAnsi="Century Gothic"/>
-          <w:color w:val="000000" w:themeColor="text1"/>
-          <w:sz w:val="24"/>
-        </w:rPr>
-        <w:t>e-commerce</w:t>
+        <w:t xml:space="preserve">: </w:t>
       </w:r>
       <w:bookmarkStart w:id="5" w:name="_GoBack"/>
+      <w:r>
+        <w:rPr>
+          <w:rFonts w:ascii="Century Gothic" w:hAnsi="Century Gothic"/>
+          <w:color w:val="000000" w:themeColor="text1"/>
+          <w:sz w:val="24"/>
+        </w:rPr>
+        <w:t>affidare un acquisto ad un corriere, permettere ad un addetto di monitorare lo stato del magazzino, che si occuperà dell’approvvigionamento dello stesso, inserimento di offerte da parte di un gestore e la possibilità di effettuare controlli statistici sui prodotti venduti</w:t>
+      </w:r>
       <w:bookmarkEnd w:id="5"/>
       <w:r>
         <w:rPr>
@@ -2981,7 +3053,73 @@
           <w:color w:val="000000" w:themeColor="text1"/>
           <w:sz w:val="24"/>
         </w:rPr>
-        <w:t xml:space="preserve"> che stanno attirando una clientela sempre più varia.  </w:t>
+        <w:t xml:space="preserve">. Esistono diversi esempi di e-commerce come </w:t>
+      </w:r>
+      <w:proofErr w:type="spellStart"/>
+      <w:r>
+        <w:rPr>
+          <w:rFonts w:ascii="Century Gothic" w:hAnsi="Century Gothic"/>
+          <w:color w:val="000000" w:themeColor="text1"/>
+          <w:sz w:val="24"/>
+        </w:rPr>
+        <w:t>Zalando</w:t>
+      </w:r>
+      <w:proofErr w:type="spellEnd"/>
+      <w:r>
+        <w:rPr>
+          <w:rFonts w:ascii="Century Gothic" w:hAnsi="Century Gothic"/>
+          <w:color w:val="000000" w:themeColor="text1"/>
+          <w:sz w:val="24"/>
+        </w:rPr>
+        <w:t>, Mec Shopping che dimostrano il successo e la notevole diffusione di queste tipologie di</w:t>
+      </w:r>
+      <w:r>
+        <w:rPr>
+          <w:rFonts w:ascii="Century Gothic" w:hAnsi="Century Gothic"/>
+          <w:color w:val="000000" w:themeColor="text1"/>
+          <w:sz w:val="24"/>
+        </w:rPr>
+        <w:t xml:space="preserve"> shop online</w:t>
+      </w:r>
+      <w:r>
+        <w:rPr>
+          <w:rFonts w:ascii="Century Gothic" w:hAnsi="Century Gothic"/>
+          <w:color w:val="000000" w:themeColor="text1"/>
+          <w:sz w:val="24"/>
+        </w:rPr>
+        <w:t xml:space="preserve"> che stanno attirando</w:t>
+      </w:r>
+      <w:r>
+        <w:rPr>
+          <w:rFonts w:ascii="Century Gothic" w:hAnsi="Century Gothic"/>
+          <w:color w:val="000000" w:themeColor="text1"/>
+          <w:sz w:val="24"/>
+        </w:rPr>
+        <w:t xml:space="preserve"> </w:t>
+      </w:r>
+      <w:r>
+        <w:rPr>
+          <w:rFonts w:ascii="Century Gothic" w:hAnsi="Century Gothic"/>
+          <w:color w:val="000000" w:themeColor="text1"/>
+          <w:sz w:val="24"/>
+        </w:rPr>
+        <w:t>sempre più</w:t>
+      </w:r>
+      <w:r>
+        <w:rPr>
+          <w:rFonts w:ascii="Century Gothic" w:hAnsi="Century Gothic"/>
+          <w:color w:val="000000" w:themeColor="text1"/>
+          <w:sz w:val="24"/>
+        </w:rPr>
+        <w:t xml:space="preserve"> una clientela varia</w:t>
+      </w:r>
+      <w:r>
+        <w:rPr>
+          <w:rFonts w:ascii="Century Gothic" w:hAnsi="Century Gothic"/>
+          <w:color w:val="000000" w:themeColor="text1"/>
+          <w:sz w:val="24"/>
+        </w:rPr>
+        <w:t xml:space="preserve"> .  </w:t>
       </w:r>
     </w:p>
     <w:p>
@@ -3183,7 +3321,25 @@
           <w:color w:val="000000" w:themeColor="text1"/>
           <w:sz w:val="24"/>
         </w:rPr>
-        <w:t>Fornire un’interfaccia user-friendly che possa agevolare l’utilizzo del sistema;</w:t>
+        <w:t>Fornire un’interfaccia user-</w:t>
+      </w:r>
+      <w:proofErr w:type="spellStart"/>
+      <w:r>
+        <w:rPr>
+          <w:rFonts w:ascii="Century Gothic" w:hAnsi="Century Gothic"/>
+          <w:color w:val="000000" w:themeColor="text1"/>
+          <w:sz w:val="24"/>
+        </w:rPr>
+        <w:t>friendly</w:t>
+      </w:r>
+      <w:proofErr w:type="spellEnd"/>
+      <w:r>
+        <w:rPr>
+          <w:rFonts w:ascii="Century Gothic" w:hAnsi="Century Gothic"/>
+          <w:color w:val="000000" w:themeColor="text1"/>
+          <w:sz w:val="24"/>
+        </w:rPr>
+        <w:t xml:space="preserve"> che possa agevolare l’utilizzo del sistema;</w:t>
       </w:r>
     </w:p>
     <w:p>
@@ -3206,7 +3362,55 @@
           <w:color w:val="000000" w:themeColor="text1"/>
           <w:sz w:val="24"/>
         </w:rPr>
-        <w:t>Agevolare gli utenti nei loro acquisti tramite un carrello semplice e ben organizzato con i vari prodotti selezionati;</w:t>
+        <w:t>Agevolare gli utenti nei loro acquisti tramite un ca</w:t>
+      </w:r>
+      <w:r>
+        <w:rPr>
+          <w:rFonts w:ascii="Century Gothic" w:hAnsi="Century Gothic"/>
+          <w:color w:val="000000" w:themeColor="text1"/>
+          <w:sz w:val="24"/>
+        </w:rPr>
+        <w:t>talogo</w:t>
+      </w:r>
+      <w:r>
+        <w:rPr>
+          <w:rFonts w:ascii="Century Gothic" w:hAnsi="Century Gothic"/>
+          <w:color w:val="000000" w:themeColor="text1"/>
+          <w:sz w:val="24"/>
+        </w:rPr>
+        <w:t xml:space="preserve"> semplice e ben organizzato con </w:t>
+      </w:r>
+      <w:r>
+        <w:rPr>
+          <w:rFonts w:ascii="Century Gothic" w:hAnsi="Century Gothic"/>
+          <w:color w:val="000000" w:themeColor="text1"/>
+          <w:sz w:val="24"/>
+        </w:rPr>
+        <w:t>una</w:t>
+      </w:r>
+      <w:r>
+        <w:rPr>
+          <w:rFonts w:ascii="Century Gothic" w:hAnsi="Century Gothic"/>
+          <w:color w:val="000000" w:themeColor="text1"/>
+          <w:sz w:val="24"/>
+        </w:rPr>
+        <w:t xml:space="preserve"> va</w:t>
+      </w:r>
+      <w:r>
+        <w:rPr>
+          <w:rFonts w:ascii="Century Gothic" w:hAnsi="Century Gothic"/>
+          <w:color w:val="000000" w:themeColor="text1"/>
+          <w:sz w:val="24"/>
+        </w:rPr>
+        <w:t xml:space="preserve">sta gamma di </w:t>
+      </w:r>
+      <w:r>
+        <w:rPr>
+          <w:rFonts w:ascii="Century Gothic" w:hAnsi="Century Gothic"/>
+          <w:color w:val="000000" w:themeColor="text1"/>
+          <w:sz w:val="24"/>
+        </w:rPr>
+        <w:t>prodotti;</w:t>
       </w:r>
     </w:p>
     <w:p>
@@ -3294,7 +3498,31 @@
           <w:color w:val="000000" w:themeColor="text1"/>
           <w:sz w:val="24"/>
         </w:rPr>
-        <w:t>Verrà utilizzato un database sicuro;</w:t>
+        <w:t>U</w:t>
+      </w:r>
+      <w:r>
+        <w:rPr>
+          <w:rFonts w:ascii="Century Gothic" w:hAnsi="Century Gothic"/>
+          <w:color w:val="000000" w:themeColor="text1"/>
+          <w:sz w:val="24"/>
+        </w:rPr>
+        <w:t>tilizz</w:t>
+      </w:r>
+      <w:r>
+        <w:rPr>
+          <w:rFonts w:ascii="Century Gothic" w:hAnsi="Century Gothic"/>
+          <w:color w:val="000000" w:themeColor="text1"/>
+          <w:sz w:val="24"/>
+        </w:rPr>
+        <w:t xml:space="preserve">o di </w:t>
+      </w:r>
+      <w:r>
+        <w:rPr>
+          <w:rFonts w:ascii="Century Gothic" w:hAnsi="Century Gothic"/>
+          <w:color w:val="000000" w:themeColor="text1"/>
+          <w:sz w:val="24"/>
+        </w:rPr>
+        <w:t>un database sicuro;</w:t>
       </w:r>
     </w:p>
     <w:p>
@@ -3670,7 +3898,61 @@
           <w:sz w:val="24"/>
           <w:szCs w:val="24"/>
         </w:rPr>
-        <w:t xml:space="preserve"> Libro di testo “Object-Oriented Software Engineering – Using UML, Patterns and Java” di Bernd Bruegge e Allen H. Dutoit, edito da Prentice Hall.</w:t>
+        <w:t xml:space="preserve"> Libro di testo “Object-Oriented Software Engineering – Using UML, Patterns and Java” di Bernd </w:t>
+      </w:r>
+      <w:proofErr w:type="spellStart"/>
+      <w:r>
+        <w:rPr>
+          <w:rFonts w:ascii="Century Gothic" w:hAnsi="Century Gothic"/>
+          <w:sz w:val="24"/>
+          <w:szCs w:val="24"/>
+        </w:rPr>
+        <w:t>Bruegge</w:t>
+      </w:r>
+      <w:proofErr w:type="spellEnd"/>
+      <w:r>
+        <w:rPr>
+          <w:rFonts w:ascii="Century Gothic" w:hAnsi="Century Gothic"/>
+          <w:sz w:val="24"/>
+          <w:szCs w:val="24"/>
+        </w:rPr>
+        <w:t xml:space="preserve"> e Allen H. </w:t>
+      </w:r>
+      <w:proofErr w:type="spellStart"/>
+      <w:r>
+        <w:rPr>
+          <w:rFonts w:ascii="Century Gothic" w:hAnsi="Century Gothic"/>
+          <w:sz w:val="24"/>
+          <w:szCs w:val="24"/>
+        </w:rPr>
+        <w:t>Dutoit</w:t>
+      </w:r>
+      <w:proofErr w:type="spellEnd"/>
+      <w:r>
+        <w:rPr>
+          <w:rFonts w:ascii="Century Gothic" w:hAnsi="Century Gothic"/>
+          <w:sz w:val="24"/>
+          <w:szCs w:val="24"/>
+        </w:rPr>
+        <w:t xml:space="preserve">, edito da </w:t>
+      </w:r>
+      <w:proofErr w:type="spellStart"/>
+      <w:r>
+        <w:rPr>
+          <w:rFonts w:ascii="Century Gothic" w:hAnsi="Century Gothic"/>
+          <w:sz w:val="24"/>
+          <w:szCs w:val="24"/>
+        </w:rPr>
+        <w:t>Prentice</w:t>
+      </w:r>
+      <w:proofErr w:type="spellEnd"/>
+      <w:r>
+        <w:rPr>
+          <w:rFonts w:ascii="Century Gothic" w:hAnsi="Century Gothic"/>
+          <w:sz w:val="24"/>
+          <w:szCs w:val="24"/>
+        </w:rPr>
+        <w:t xml:space="preserve"> Hall.</w:t>
       </w:r>
       <w:r>
         <w:rPr>
@@ -3742,7 +4024,25 @@
           <w:color w:val="000000" w:themeColor="text1"/>
           <w:sz w:val="24"/>
         </w:rPr>
-        <w:t xml:space="preserve">Il progetto Dress-Store è un progetto “greenfield engineering”. Il sistema non sostituirà nessun sistema precedente, ma sono presenti altri siti di e-commerce simili, come </w:t>
+        <w:t>Il progetto Dress-Store è un progetto “</w:t>
+      </w:r>
+      <w:proofErr w:type="spellStart"/>
+      <w:r>
+        <w:rPr>
+          <w:rFonts w:ascii="Century Gothic" w:hAnsi="Century Gothic"/>
+          <w:color w:val="000000" w:themeColor="text1"/>
+          <w:sz w:val="24"/>
+        </w:rPr>
+        <w:t>greenfield</w:t>
+      </w:r>
+      <w:proofErr w:type="spellEnd"/>
+      <w:r>
+        <w:rPr>
+          <w:rFonts w:ascii="Century Gothic" w:hAnsi="Century Gothic"/>
+          <w:color w:val="000000" w:themeColor="text1"/>
+          <w:sz w:val="24"/>
+        </w:rPr>
+        <w:t xml:space="preserve"> engineering”. Il sistema non sostituirà nessun sistema precedente, ma sono presenti altri siti di e-commerce simili, come </w:t>
       </w:r>
       <w:hyperlink r:id="rId9" w:history="1">
         <w:r>
@@ -5537,9 +5837,21 @@
           <w:sz w:val="32"/>
           <w:szCs w:val="26"/>
         </w:rPr>
-        <w:t>3.3.1 Usability</w:t>
+        <w:t xml:space="preserve">3.3.1 </w:t>
+      </w:r>
+      <w:proofErr w:type="spellStart"/>
+      <w:r>
+        <w:rPr>
+          <w:rFonts w:ascii="Century Gothic" w:eastAsiaTheme="majorEastAsia" w:hAnsi="Century Gothic" w:cstheme="majorBidi"/>
+          <w:b/>
+          <w:color w:val="000000" w:themeColor="text1"/>
+          <w:sz w:val="32"/>
+          <w:szCs w:val="26"/>
+        </w:rPr>
+        <w:t>Usability</w:t>
       </w:r>
       <w:bookmarkEnd w:id="52"/>
+      <w:proofErr w:type="spellEnd"/>
     </w:p>
     <w:p>
       <w:pPr>
@@ -5675,6 +5987,7 @@
         <w:t xml:space="preserve">3.3.4 </w:t>
       </w:r>
       <w:bookmarkStart w:id="56" w:name="_Toc21364798"/>
+      <w:proofErr w:type="spellStart"/>
       <w:r>
         <w:rPr>
           <w:rFonts w:ascii="Century Gothic" w:eastAsiaTheme="majorEastAsia" w:hAnsi="Century Gothic" w:cstheme="majorBidi"/>
@@ -5687,6 +6000,7 @@
       </w:r>
       <w:bookmarkEnd w:id="55"/>
       <w:bookmarkEnd w:id="56"/>
+      <w:proofErr w:type="spellEnd"/>
     </w:p>
     <w:p>
       <w:pPr>
@@ -5703,7 +6017,25 @@
           <w:color w:val="000000"/>
           <w:sz w:val="24"/>
         </w:rPr>
-        <w:t>Il sistema deve essere adattabile ai cambiamenti del dominio dell’applicazione e deve essere manutenibile per poter gestire nuove tecnologie o correggere difetti esistenti.</w:t>
+        <w:t xml:space="preserve">Il sistema deve essere adattabile ai cambiamenti del dominio dell’applicazione e deve essere </w:t>
+      </w:r>
+      <w:proofErr w:type="spellStart"/>
+      <w:r>
+        <w:rPr>
+          <w:rFonts w:ascii="Century Gothic" w:hAnsi="Century Gothic"/>
+          <w:color w:val="000000"/>
+          <w:sz w:val="24"/>
+        </w:rPr>
+        <w:t>manutenibile</w:t>
+      </w:r>
+      <w:proofErr w:type="spellEnd"/>
+      <w:r>
+        <w:rPr>
+          <w:rFonts w:ascii="Century Gothic" w:hAnsi="Century Gothic"/>
+          <w:color w:val="000000"/>
+          <w:sz w:val="24"/>
+        </w:rPr>
+        <w:t xml:space="preserve"> per poter gestire nuove tecnologie o correggere difetti esistenti.</w:t>
       </w:r>
     </w:p>
     <w:p>
@@ -5729,9 +6061,21 @@
           <w:sz w:val="32"/>
           <w:szCs w:val="26"/>
         </w:rPr>
-        <w:t>3.3.5 Implementation</w:t>
+        <w:t xml:space="preserve">3.3.5 </w:t>
+      </w:r>
+      <w:proofErr w:type="spellStart"/>
+      <w:r>
+        <w:rPr>
+          <w:rFonts w:ascii="Century Gothic" w:eastAsiaTheme="majorEastAsia" w:hAnsi="Century Gothic" w:cstheme="majorBidi"/>
+          <w:b/>
+          <w:color w:val="000000" w:themeColor="text1"/>
+          <w:sz w:val="32"/>
+          <w:szCs w:val="26"/>
+        </w:rPr>
+        <w:t>Implementation</w:t>
       </w:r>
       <w:bookmarkEnd w:id="57"/>
+      <w:proofErr w:type="spellEnd"/>
     </w:p>
     <w:p>
       <w:pPr>
@@ -6062,7 +6406,15 @@
               <w:ind w:left="360"/>
             </w:pPr>
             <w:r>
-              <w:t>Carlo decide di acquistare il modello di felpa: “Levi’s Grey melange”, quindi seleziona la sua scelta;</w:t>
+              <w:t xml:space="preserve">Carlo decide di acquistare il modello di felpa: “Levi’s Grey </w:t>
+            </w:r>
+            <w:proofErr w:type="spellStart"/>
+            <w:r>
+              <w:t>melange</w:t>
+            </w:r>
+            <w:proofErr w:type="spellEnd"/>
+            <w:r>
+              <w:t>”, quindi seleziona la sua scelta;</w:t>
             </w:r>
           </w:p>
           <w:p>
@@ -6196,7 +6548,15 @@
               <w:t>c</w:t>
             </w:r>
             <w:r>
-              <w:t>ompletato l’acquisto da parte dell’utente, il sistema informa Giovanni, il magazziniere, che è stata acquistata una felpa della marca “Levi’s”, modello “Grey melange” e taglia “M”;</w:t>
+              <w:t xml:space="preserve">ompletato l’acquisto da parte dell’utente, il sistema informa Giovanni, il magazziniere, che è stata acquistata una felpa della marca “Levi’s”, modello “Grey </w:t>
+            </w:r>
+            <w:proofErr w:type="spellStart"/>
+            <w:r>
+              <w:t>melange</w:t>
+            </w:r>
+            <w:proofErr w:type="spellEnd"/>
+            <w:r>
+              <w:t>” e taglia “M”;</w:t>
             </w:r>
           </w:p>
           <w:p>
@@ -6545,18 +6905,59 @@
                 <w:i/>
                 <w:iCs/>
               </w:rPr>
-              <w:t xml:space="preserve">413 slim fit </w:t>
-            </w:r>
-            <w:r>
-              <w:t xml:space="preserve">della marca </w:t>
-            </w:r>
+              <w:t xml:space="preserve">413 </w:t>
+            </w:r>
+            <w:proofErr w:type="spellStart"/>
             <w:r>
               <w:rPr>
                 <w:i/>
                 <w:iCs/>
               </w:rPr>
-              <w:t>Tommy Hilfiger</w:t>
-            </w:r>
+              <w:t>slim</w:t>
+            </w:r>
+            <w:proofErr w:type="spellEnd"/>
+            <w:r>
+              <w:rPr>
+                <w:i/>
+                <w:iCs/>
+              </w:rPr>
+              <w:t xml:space="preserve"> </w:t>
+            </w:r>
+            <w:proofErr w:type="spellStart"/>
+            <w:r>
+              <w:rPr>
+                <w:i/>
+                <w:iCs/>
+              </w:rPr>
+              <w:t>fit</w:t>
+            </w:r>
+            <w:proofErr w:type="spellEnd"/>
+            <w:r>
+              <w:rPr>
+                <w:i/>
+                <w:iCs/>
+              </w:rPr>
+              <w:t xml:space="preserve"> </w:t>
+            </w:r>
+            <w:r>
+              <w:t xml:space="preserve">della marca </w:t>
+            </w:r>
+            <w:r>
+              <w:rPr>
+                <w:i/>
+                <w:iCs/>
+              </w:rPr>
+              <w:t xml:space="preserve">Tommy </w:t>
+            </w:r>
+            <w:proofErr w:type="spellStart"/>
+            <w:r>
+              <w:rPr>
+                <w:i/>
+                <w:iCs/>
+              </w:rPr>
+              <w:t>Hilfiger</w:t>
+            </w:r>
+            <w:proofErr w:type="spellEnd"/>
             <w:r>
               <w:t xml:space="preserve">, 20 per ognuna delle taglie </w:t>
             </w:r>
@@ -9969,7 +10370,7 @@
 </file>
 
 <file path=customXml/itemProps1.xml><?xml version="1.0" encoding="utf-8"?>
-<ds:datastoreItem xmlns:ds="http://schemas.openxmlformats.org/officeDocument/2006/customXml" ds:itemID="{E27D6583-8AD9-4F22-AD96-3D387045D95D}">
+<ds:datastoreItem xmlns:ds="http://schemas.openxmlformats.org/officeDocument/2006/customXml" ds:itemID="{A99B8EF1-05D0-4E6B-8B5A-74828D97C198}">
   <ds:schemaRefs>
     <ds:schemaRef ds:uri="http://schemas.openxmlformats.org/officeDocument/2006/bibliography"/>
   </ds:schemaRefs>

--- a/Working Directory/Rad prima parte.docx
+++ b/Working Directory/Rad prima parte.docx
@@ -129,14 +129,12 @@
                 <w:rFonts w:ascii="Century Gothic"/>
               </w:rPr>
             </w:pPr>
-            <w:proofErr w:type="spellStart"/>
             <w:r>
               <w:rPr>
                 <w:rFonts w:ascii="Century Gothic"/>
               </w:rPr>
               <w:t>Versione</w:t>
             </w:r>
-            <w:proofErr w:type="spellEnd"/>
           </w:p>
         </w:tc>
         <w:tc>
@@ -236,14 +234,12 @@
                 <w:rFonts w:ascii="Century Gothic"/>
               </w:rPr>
             </w:pPr>
-            <w:proofErr w:type="spellStart"/>
             <w:r>
               <w:rPr>
                 <w:rFonts w:ascii="Century Gothic"/>
               </w:rPr>
               <w:t>Destinatario</w:t>
             </w:r>
-            <w:proofErr w:type="spellEnd"/>
           </w:p>
         </w:tc>
         <w:tc>
@@ -338,19 +334,11 @@
                 <w:rFonts w:ascii="Century Gothic"/>
               </w:rPr>
             </w:pPr>
-            <w:proofErr w:type="spellStart"/>
             <w:r>
               <w:rPr>
                 <w:rFonts w:ascii="Century Gothic"/>
               </w:rPr>
-              <w:t>Presentato</w:t>
-            </w:r>
-            <w:proofErr w:type="spellEnd"/>
-            <w:r>
-              <w:rPr>
-                <w:rFonts w:ascii="Century Gothic"/>
-              </w:rPr>
-              <w:t xml:space="preserve"> da</w:t>
+              <w:t>Presentato da</w:t>
             </w:r>
           </w:p>
         </w:tc>
@@ -375,21 +363,7 @@
               <w:rPr>
                 <w:rFonts w:ascii="Century Gothic"/>
               </w:rPr>
-              <w:t xml:space="preserve">Riccardo </w:t>
-            </w:r>
-            <w:proofErr w:type="spellStart"/>
-            <w:r>
-              <w:rPr>
-                <w:rFonts w:ascii="Century Gothic"/>
-              </w:rPr>
-              <w:t>Martiniello</w:t>
-            </w:r>
-            <w:proofErr w:type="spellEnd"/>
-            <w:r>
-              <w:rPr>
-                <w:rFonts w:ascii="Century Gothic"/>
-              </w:rPr>
-              <w:t xml:space="preserve"> </w:t>
+              <w:t xml:space="preserve">Riccardo Martiniello </w:t>
             </w:r>
           </w:p>
           <w:p>
@@ -423,16 +397,8 @@
               <w:rPr>
                 <w:rFonts w:ascii="Century Gothic"/>
               </w:rPr>
-              <w:t xml:space="preserve">Alessio </w:t>
-            </w:r>
-            <w:proofErr w:type="spellStart"/>
-            <w:r>
-              <w:rPr>
-                <w:rFonts w:ascii="Century Gothic"/>
-              </w:rPr>
-              <w:t>Rizzolo</w:t>
-            </w:r>
-            <w:proofErr w:type="spellEnd"/>
+              <w:t>Alessio Rizzolo</w:t>
+            </w:r>
           </w:p>
           <w:p>
             <w:pPr>
@@ -448,16 +414,8 @@
               <w:rPr>
                 <w:rFonts w:ascii="Century Gothic"/>
               </w:rPr>
-              <w:t xml:space="preserve">Giuseppe </w:t>
-            </w:r>
-            <w:proofErr w:type="spellStart"/>
-            <w:r>
-              <w:rPr>
-                <w:rFonts w:ascii="Century Gothic"/>
-              </w:rPr>
-              <w:t>Caiazzo</w:t>
-            </w:r>
-            <w:proofErr w:type="spellEnd"/>
+              <w:t>Giuseppe Caiazzo</w:t>
+            </w:r>
           </w:p>
         </w:tc>
       </w:tr>
@@ -471,42 +429,22 @@
           <w:szCs w:val="64"/>
         </w:rPr>
       </w:pPr>
-      <w:proofErr w:type="spellStart"/>
       <w:r>
         <w:rPr>
           <w:color w:val="5B9BD5" w:themeColor="accent5"/>
           <w:sz w:val="64"/>
           <w:szCs w:val="64"/>
         </w:rPr>
-        <w:t>Requirements</w:t>
-      </w:r>
-      <w:proofErr w:type="spellEnd"/>
+        <w:t>Requirements Analysis Docu</w:t>
+      </w:r>
       <w:r>
         <w:rPr>
           <w:color w:val="5B9BD5" w:themeColor="accent5"/>
           <w:sz w:val="64"/>
           <w:szCs w:val="64"/>
         </w:rPr>
-        <w:t xml:space="preserve"> Analysis </w:t>
-      </w:r>
-      <w:proofErr w:type="spellStart"/>
-      <w:r>
-        <w:rPr>
-          <w:color w:val="5B9BD5" w:themeColor="accent5"/>
-          <w:sz w:val="64"/>
-          <w:szCs w:val="64"/>
-        </w:rPr>
-        <w:t>Docu</w:t>
-      </w:r>
-      <w:r>
-        <w:rPr>
-          <w:color w:val="5B9BD5" w:themeColor="accent5"/>
-          <w:sz w:val="64"/>
-          <w:szCs w:val="64"/>
-        </w:rPr>
         <w:t>ment</w:t>
       </w:r>
-      <w:proofErr w:type="spellEnd"/>
     </w:p>
     <w:p>
       <w:pPr>
@@ -541,7 +479,6 @@
           <w:szCs w:val="40"/>
         </w:rPr>
       </w:pPr>
-      <w:proofErr w:type="spellStart"/>
       <w:r>
         <w:rPr>
           <w:color w:val="5B9BD5" w:themeColor="accent5"/>
@@ -556,16 +493,7 @@
           <w:sz w:val="40"/>
           <w:szCs w:val="40"/>
         </w:rPr>
-        <w:t>vision</w:t>
-      </w:r>
-      <w:proofErr w:type="spellEnd"/>
-      <w:r>
-        <w:rPr>
-          <w:color w:val="5B9BD5" w:themeColor="accent5"/>
-          <w:sz w:val="40"/>
-          <w:szCs w:val="40"/>
-        </w:rPr>
-        <w:t xml:space="preserve"> History</w:t>
+        <w:t>vision History</w:t>
       </w:r>
     </w:p>
     <w:tbl>
@@ -3019,59 +2947,7 @@
           <w:color w:val="000000" w:themeColor="text1"/>
           <w:sz w:val="24"/>
         </w:rPr>
-        <w:t xml:space="preserve">Lo scopo del progetto Dress-Store è quello di realizzare un sito di e-commerce per la gestione di un negozio online specializzato nella vendita di capi di abbigliamento. Dress-Store è un e-commerce semplice e facile da utilizzare con tante funzionalità per migliorare sempre di più l’esperienza di coloro che decidono di visitarlo. Tra le diverse funzionalità </w:t>
-      </w:r>
-      <w:r>
-        <w:rPr>
-          <w:rFonts w:ascii="Century Gothic" w:hAnsi="Century Gothic"/>
-          <w:color w:val="000000" w:themeColor="text1"/>
-          <w:sz w:val="24"/>
-        </w:rPr>
-        <w:t>dispone</w:t>
-      </w:r>
-      <w:r>
-        <w:rPr>
-          <w:rFonts w:ascii="Century Gothic" w:hAnsi="Century Gothic"/>
-          <w:color w:val="000000" w:themeColor="text1"/>
-          <w:sz w:val="24"/>
-        </w:rPr>
-        <w:t xml:space="preserve">: </w:t>
-      </w:r>
-      <w:bookmarkStart w:id="5" w:name="_GoBack"/>
-      <w:r>
-        <w:rPr>
-          <w:rFonts w:ascii="Century Gothic" w:hAnsi="Century Gothic"/>
-          <w:color w:val="000000" w:themeColor="text1"/>
-          <w:sz w:val="24"/>
-        </w:rPr>
-        <w:t>affidare un acquisto ad un corriere, permettere ad un addetto di monitorare lo stato del magazzino, che si occuperà dell’approvvigionamento dello stesso, inserimento di offerte da parte di un gestore e la possibilità di effettuare controlli statistici sui prodotti venduti</w:t>
-      </w:r>
-      <w:bookmarkEnd w:id="5"/>
-      <w:r>
-        <w:rPr>
-          <w:rFonts w:ascii="Century Gothic" w:hAnsi="Century Gothic"/>
-          <w:color w:val="000000" w:themeColor="text1"/>
-          <w:sz w:val="24"/>
-        </w:rPr>
-        <w:t xml:space="preserve">. Esistono diversi esempi di e-commerce come </w:t>
-      </w:r>
-      <w:proofErr w:type="spellStart"/>
-      <w:r>
-        <w:rPr>
-          <w:rFonts w:ascii="Century Gothic" w:hAnsi="Century Gothic"/>
-          <w:color w:val="000000" w:themeColor="text1"/>
-          <w:sz w:val="24"/>
-        </w:rPr>
-        <w:t>Zalando</w:t>
-      </w:r>
-      <w:proofErr w:type="spellEnd"/>
-      <w:r>
-        <w:rPr>
-          <w:rFonts w:ascii="Century Gothic" w:hAnsi="Century Gothic"/>
-          <w:color w:val="000000" w:themeColor="text1"/>
-          <w:sz w:val="24"/>
-        </w:rPr>
-        <w:t>, Mec Shopping che dimostrano il successo e la notevole diffusione di queste tipologie di</w:t>
+        <w:t>Lo scopo del progetto Dress-Store è quello di realizzare un sito di e-commerce per la gestione di un negozio online specializzato nella vendita di capi di abbigliamento. Dress-Store è un e-commerce semplice e facile da utilizzare con tante funzionalità per migliorare sempre di più l’esperienza di coloro che decidono di visitarlo. Esistono diversi esempi di e-commerce come Zalando, Mec Shopping che dimostrano il successo e la notevole diffusione di queste tipologie di</w:t>
       </w:r>
       <w:r>
         <w:rPr>
@@ -3125,18 +3001,6 @@
     <w:p>
       <w:pPr>
         <w:spacing w:after="0" w:line="240" w:lineRule="auto"/>
-        <w:ind w:left="360"/>
-        <w:rPr>
-          <w:rFonts w:ascii="Century Gothic" w:hAnsi="Century Gothic"/>
-          <w:color w:val="000000" w:themeColor="text1"/>
-          <w:sz w:val="24"/>
-        </w:rPr>
-      </w:pPr>
-    </w:p>
-    <w:p>
-      <w:pPr>
-        <w:spacing w:after="0" w:line="240" w:lineRule="auto"/>
-        <w:ind w:left="360"/>
         <w:rPr>
           <w:rFonts w:ascii="Century Gothic" w:hAnsi="Century Gothic"/>
           <w:color w:val="000000" w:themeColor="text1"/>
@@ -3162,8 +3026,8 @@
           <w:szCs w:val="26"/>
         </w:rPr>
       </w:pPr>
-      <w:bookmarkStart w:id="6" w:name="_Toc22320895"/>
-      <w:bookmarkStart w:id="7" w:name="_Toc22918857"/>
+      <w:bookmarkStart w:id="5" w:name="_Toc22320895"/>
+      <w:bookmarkStart w:id="6" w:name="_Toc22918857"/>
       <w:r>
         <w:rPr>
           <w:rFonts w:ascii="Century Gothic" w:eastAsiaTheme="majorEastAsia" w:hAnsi="Century Gothic" w:cstheme="majorBidi"/>
@@ -3174,8 +3038,8 @@
         </w:rPr>
         <w:t>Ambito del sistema</w:t>
       </w:r>
+      <w:bookmarkEnd w:id="5"/>
       <w:bookmarkEnd w:id="6"/>
-      <w:bookmarkEnd w:id="7"/>
     </w:p>
     <w:p>
       <w:pPr>
@@ -3246,8 +3110,8 @@
           <w:szCs w:val="26"/>
         </w:rPr>
       </w:pPr>
-      <w:bookmarkStart w:id="8" w:name="_Toc22320896"/>
-      <w:bookmarkStart w:id="9" w:name="_Toc22918858"/>
+      <w:bookmarkStart w:id="7" w:name="_Toc22320896"/>
+      <w:bookmarkStart w:id="8" w:name="_Toc22918858"/>
       <w:r>
         <w:rPr>
           <w:rFonts w:ascii="Century Gothic" w:eastAsiaTheme="majorEastAsia" w:hAnsi="Century Gothic" w:cstheme="majorBidi"/>
@@ -3258,8 +3122,8 @@
         </w:rPr>
         <w:t>Obiettivi e criteri di successo del progetto</w:t>
       </w:r>
+      <w:bookmarkEnd w:id="7"/>
       <w:bookmarkEnd w:id="8"/>
-      <w:bookmarkEnd w:id="9"/>
     </w:p>
     <w:p>
       <w:pPr>
@@ -3321,25 +3185,7 @@
           <w:color w:val="000000" w:themeColor="text1"/>
           <w:sz w:val="24"/>
         </w:rPr>
-        <w:t>Fornire un’interfaccia user-</w:t>
-      </w:r>
-      <w:proofErr w:type="spellStart"/>
-      <w:r>
-        <w:rPr>
-          <w:rFonts w:ascii="Century Gothic" w:hAnsi="Century Gothic"/>
-          <w:color w:val="000000" w:themeColor="text1"/>
-          <w:sz w:val="24"/>
-        </w:rPr>
-        <w:t>friendly</w:t>
-      </w:r>
-      <w:proofErr w:type="spellEnd"/>
-      <w:r>
-        <w:rPr>
-          <w:rFonts w:ascii="Century Gothic" w:hAnsi="Century Gothic"/>
-          <w:color w:val="000000" w:themeColor="text1"/>
-          <w:sz w:val="24"/>
-        </w:rPr>
-        <w:t xml:space="preserve"> che possa agevolare l’utilizzo del sistema;</w:t>
+        <w:t>Fornire un’interfaccia user-friendly che possa agevolare l’utilizzo del sistema;</w:t>
       </w:r>
     </w:p>
     <w:p>
@@ -3573,53 +3419,13 @@
     </w:p>
     <w:p>
       <w:pPr>
-        <w:spacing w:after="0" w:line="252" w:lineRule="auto"/>
-        <w:rPr>
-          <w:rFonts w:ascii="Century Gothic" w:hAnsi="Century Gothic"/>
-          <w:b/>
-          <w:bCs/>
-          <w:color w:val="000000" w:themeColor="text1"/>
-          <w:sz w:val="36"/>
-          <w:szCs w:val="36"/>
-        </w:rPr>
-      </w:pPr>
-    </w:p>
-    <w:p>
-      <w:pPr>
-        <w:spacing w:after="0" w:line="252" w:lineRule="auto"/>
-        <w:rPr>
-          <w:rFonts w:ascii="Century Gothic" w:hAnsi="Century Gothic"/>
-          <w:b/>
-          <w:bCs/>
-          <w:color w:val="000000" w:themeColor="text1"/>
-          <w:sz w:val="36"/>
-          <w:szCs w:val="36"/>
-        </w:rPr>
-      </w:pPr>
-    </w:p>
-    <w:p>
-      <w:pPr>
-        <w:spacing w:after="0" w:line="252" w:lineRule="auto"/>
-        <w:rPr>
-          <w:rFonts w:ascii="Century Gothic" w:hAnsi="Century Gothic"/>
-          <w:b/>
-          <w:bCs/>
-          <w:color w:val="000000" w:themeColor="text1"/>
-          <w:sz w:val="36"/>
-          <w:szCs w:val="36"/>
-        </w:rPr>
-      </w:pPr>
-    </w:p>
-    <w:p>
-      <w:pPr>
-        <w:spacing w:after="0" w:line="252" w:lineRule="auto"/>
-        <w:rPr>
-          <w:rFonts w:ascii="Century Gothic" w:hAnsi="Century Gothic"/>
-          <w:b/>
-          <w:bCs/>
-          <w:color w:val="000000" w:themeColor="text1"/>
-          <w:sz w:val="36"/>
-          <w:szCs w:val="36"/>
+        <w:spacing w:after="0" w:line="240" w:lineRule="auto"/>
+        <w:ind w:left="1004"/>
+        <w:contextualSpacing/>
+        <w:rPr>
+          <w:rFonts w:ascii="Century Gothic" w:hAnsi="Century Gothic"/>
+          <w:color w:val="000000" w:themeColor="text1"/>
+          <w:sz w:val="24"/>
         </w:rPr>
       </w:pPr>
     </w:p>
@@ -3641,8 +3447,8 @@
           <w:szCs w:val="26"/>
         </w:rPr>
       </w:pPr>
-      <w:bookmarkStart w:id="10" w:name="_Toc22320897"/>
-      <w:bookmarkStart w:id="11" w:name="_Toc22918859"/>
+      <w:bookmarkStart w:id="9" w:name="_Toc22320897"/>
+      <w:bookmarkStart w:id="10" w:name="_Toc22918859"/>
       <w:r>
         <w:rPr>
           <w:rFonts w:ascii="Century Gothic" w:eastAsiaTheme="majorEastAsia" w:hAnsi="Century Gothic" w:cstheme="majorBidi"/>
@@ -3653,8 +3459,8 @@
         </w:rPr>
         <w:t>Definizioni, abbreviazioni ed acronimi</w:t>
       </w:r>
+      <w:bookmarkEnd w:id="9"/>
       <w:bookmarkEnd w:id="10"/>
-      <w:bookmarkEnd w:id="11"/>
       <w:r>
         <w:rPr>
           <w:rFonts w:ascii="Century Gothic" w:eastAsiaTheme="majorEastAsia" w:hAnsi="Century Gothic" w:cstheme="majorBidi"/>
@@ -3790,6 +3596,7 @@
           <w:color w:val="000000" w:themeColor="text1"/>
           <w:sz w:val="24"/>
         </w:rPr>
+        <w:lastRenderedPageBreak/>
         <w:t>DB: acronimo di Database.</w:t>
       </w:r>
     </w:p>
@@ -3811,8 +3618,8 @@
           <w:szCs w:val="26"/>
         </w:rPr>
       </w:pPr>
-      <w:bookmarkStart w:id="12" w:name="_Toc22320898"/>
-      <w:bookmarkStart w:id="13" w:name="_Toc22918860"/>
+      <w:bookmarkStart w:id="11" w:name="_Toc22320898"/>
+      <w:bookmarkStart w:id="12" w:name="_Toc22918860"/>
       <w:r>
         <w:rPr>
           <w:rFonts w:ascii="Century Gothic" w:eastAsiaTheme="majorEastAsia" w:hAnsi="Century Gothic" w:cstheme="majorBidi"/>
@@ -3823,8 +3630,8 @@
         </w:rPr>
         <w:t>Materiale di riferimento</w:t>
       </w:r>
+      <w:bookmarkEnd w:id="11"/>
       <w:bookmarkEnd w:id="12"/>
-      <w:bookmarkEnd w:id="13"/>
       <w:r>
         <w:rPr>
           <w:rFonts w:ascii="Century Gothic" w:eastAsiaTheme="majorEastAsia" w:hAnsi="Century Gothic" w:cstheme="majorBidi"/>
@@ -3898,61 +3705,7 @@
           <w:sz w:val="24"/>
           <w:szCs w:val="24"/>
         </w:rPr>
-        <w:t xml:space="preserve"> Libro di testo “Object-Oriented Software Engineering – Using UML, Patterns and Java” di Bernd </w:t>
-      </w:r>
-      <w:proofErr w:type="spellStart"/>
-      <w:r>
-        <w:rPr>
-          <w:rFonts w:ascii="Century Gothic" w:hAnsi="Century Gothic"/>
-          <w:sz w:val="24"/>
-          <w:szCs w:val="24"/>
-        </w:rPr>
-        <w:t>Bruegge</w:t>
-      </w:r>
-      <w:proofErr w:type="spellEnd"/>
-      <w:r>
-        <w:rPr>
-          <w:rFonts w:ascii="Century Gothic" w:hAnsi="Century Gothic"/>
-          <w:sz w:val="24"/>
-          <w:szCs w:val="24"/>
-        </w:rPr>
-        <w:t xml:space="preserve"> e Allen H. </w:t>
-      </w:r>
-      <w:proofErr w:type="spellStart"/>
-      <w:r>
-        <w:rPr>
-          <w:rFonts w:ascii="Century Gothic" w:hAnsi="Century Gothic"/>
-          <w:sz w:val="24"/>
-          <w:szCs w:val="24"/>
-        </w:rPr>
-        <w:t>Dutoit</w:t>
-      </w:r>
-      <w:proofErr w:type="spellEnd"/>
-      <w:r>
-        <w:rPr>
-          <w:rFonts w:ascii="Century Gothic" w:hAnsi="Century Gothic"/>
-          <w:sz w:val="24"/>
-          <w:szCs w:val="24"/>
-        </w:rPr>
-        <w:t xml:space="preserve">, edito da </w:t>
-      </w:r>
-      <w:proofErr w:type="spellStart"/>
-      <w:r>
-        <w:rPr>
-          <w:rFonts w:ascii="Century Gothic" w:hAnsi="Century Gothic"/>
-          <w:sz w:val="24"/>
-          <w:szCs w:val="24"/>
-        </w:rPr>
-        <w:t>Prentice</w:t>
-      </w:r>
-      <w:proofErr w:type="spellEnd"/>
-      <w:r>
-        <w:rPr>
-          <w:rFonts w:ascii="Century Gothic" w:hAnsi="Century Gothic"/>
-          <w:sz w:val="24"/>
-          <w:szCs w:val="24"/>
-        </w:rPr>
-        <w:t xml:space="preserve"> Hall.</w:t>
+        <w:t xml:space="preserve"> Libro di testo “Object-Oriented Software Engineering – Using UML, Patterns and Java” di Bernd Bruegge e Allen H. Dutoit, edito da Prentice Hall.</w:t>
       </w:r>
       <w:r>
         <w:rPr>
@@ -3978,7 +3731,7 @@
           <w:szCs w:val="36"/>
         </w:rPr>
       </w:pPr>
-      <w:bookmarkStart w:id="14" w:name="_Toc22320899"/>
+      <w:bookmarkStart w:id="13" w:name="_Toc22320899"/>
     </w:p>
     <w:p>
       <w:pPr>
@@ -3995,7 +3748,7 @@
           <w:szCs w:val="36"/>
         </w:rPr>
       </w:pPr>
-      <w:bookmarkStart w:id="15" w:name="_Toc22918861"/>
+      <w:bookmarkStart w:id="14" w:name="_Toc22918861"/>
       <w:r>
         <w:rPr>
           <w:rFonts w:ascii="Century Gothic" w:eastAsiaTheme="majorEastAsia" w:hAnsi="Century Gothic" w:cstheme="majorBidi"/>
@@ -4006,8 +3759,8 @@
         </w:rPr>
         <w:t>2 Sistema corrente</w:t>
       </w:r>
+      <w:bookmarkEnd w:id="13"/>
       <w:bookmarkEnd w:id="14"/>
-      <w:bookmarkEnd w:id="15"/>
     </w:p>
     <w:p>
       <w:pPr>
@@ -4024,75 +3777,16 @@
           <w:color w:val="000000" w:themeColor="text1"/>
           <w:sz w:val="24"/>
         </w:rPr>
-        <w:t>Il progetto Dress-Store è un progetto “</w:t>
-      </w:r>
-      <w:proofErr w:type="spellStart"/>
-      <w:r>
-        <w:rPr>
-          <w:rFonts w:ascii="Century Gothic" w:hAnsi="Century Gothic"/>
-          <w:color w:val="000000" w:themeColor="text1"/>
-          <w:sz w:val="24"/>
-        </w:rPr>
-        <w:t>greenfield</w:t>
-      </w:r>
-      <w:proofErr w:type="spellEnd"/>
-      <w:r>
-        <w:rPr>
-          <w:rFonts w:ascii="Century Gothic" w:hAnsi="Century Gothic"/>
-          <w:color w:val="000000" w:themeColor="text1"/>
-          <w:sz w:val="24"/>
-        </w:rPr>
-        <w:t xml:space="preserve"> engineering”. Il sistema non sostituirà nessun sistema precedente, ma sono presenti altri siti di e-commerce simili, come </w:t>
-      </w:r>
-      <w:hyperlink r:id="rId9" w:history="1">
-        <w:r>
-          <w:rPr>
-            <w:rFonts w:ascii="Century Gothic" w:hAnsi="Century Gothic"/>
-            <w:color w:val="0563C1" w:themeColor="hyperlink"/>
-            <w:sz w:val="24"/>
-            <w:u w:val="single"/>
-          </w:rPr>
-          <w:t>www.zalando.it</w:t>
-        </w:r>
-      </w:hyperlink>
-      <w:r>
-        <w:rPr>
-          <w:rFonts w:ascii="Century Gothic" w:hAnsi="Century Gothic"/>
-          <w:color w:val="000000" w:themeColor="text1"/>
-          <w:sz w:val="24"/>
-        </w:rPr>
-        <w:t xml:space="preserve"> e </w:t>
-      </w:r>
-      <w:hyperlink r:id="rId10" w:history="1">
-        <w:r>
-          <w:rPr>
-            <w:rFonts w:ascii="Century Gothic" w:hAnsi="Century Gothic"/>
-            <w:color w:val="0563C1" w:themeColor="hyperlink"/>
-            <w:sz w:val="24"/>
-            <w:u w:val="single"/>
-          </w:rPr>
-          <w:t>www.mecshopping.it</w:t>
-        </w:r>
-      </w:hyperlink>
-      <w:r>
-        <w:rPr>
-          <w:rFonts w:ascii="Century Gothic" w:hAnsi="Century Gothic"/>
-          <w:color w:val="000000" w:themeColor="text1"/>
-          <w:sz w:val="24"/>
-        </w:rPr>
-        <w:t xml:space="preserve">. In tutti c’è bisogno della creazione di un account e la gestione di un carrello.  </w:t>
-      </w:r>
-    </w:p>
-    <w:p>
-      <w:pPr>
-        <w:spacing w:after="0" w:line="240" w:lineRule="auto"/>
-        <w:ind w:left="284"/>
-        <w:rPr>
-          <w:rFonts w:ascii="Century Gothic" w:hAnsi="Century Gothic"/>
-          <w:color w:val="000000" w:themeColor="text1"/>
-          <w:sz w:val="24"/>
-        </w:rPr>
-      </w:pPr>
+        <w:t>Il progetto Dress-Store è un progetto “greenfield engineering”. Il sistema non sostituirà nessun sistema precedente</w:t>
+      </w:r>
+      <w:r>
+        <w:rPr>
+          <w:rFonts w:ascii="Century Gothic" w:hAnsi="Century Gothic"/>
+          <w:color w:val="000000" w:themeColor="text1"/>
+          <w:sz w:val="24"/>
+        </w:rPr>
+        <w:t>.</w:t>
+      </w:r>
     </w:p>
     <w:p>
       <w:pPr>
@@ -4119,16 +3813,17 @@
         </w:rPr>
         <w:br w:type="page"/>
       </w:r>
-      <w:bookmarkStart w:id="16" w:name="_Toc21196291"/>
-      <w:bookmarkStart w:id="17" w:name="_Toc21196549"/>
-      <w:bookmarkStart w:id="18" w:name="_Toc21196555"/>
-      <w:bookmarkStart w:id="19" w:name="_Toc21197240"/>
-      <w:bookmarkStart w:id="20" w:name="_Toc21198008"/>
-      <w:bookmarkStart w:id="21" w:name="_Toc21294349"/>
-      <w:bookmarkStart w:id="22" w:name="_Toc21294548"/>
-      <w:bookmarkStart w:id="23" w:name="_Toc21364779"/>
-      <w:bookmarkStart w:id="24" w:name="_Toc22320900"/>
-      <w:bookmarkStart w:id="25" w:name="_Toc22918862"/>
+      <w:bookmarkStart w:id="15" w:name="_Toc21196291"/>
+      <w:bookmarkStart w:id="16" w:name="_Toc21196549"/>
+      <w:bookmarkStart w:id="17" w:name="_Toc21196555"/>
+      <w:bookmarkStart w:id="18" w:name="_Toc21197240"/>
+      <w:bookmarkStart w:id="19" w:name="_Toc21198008"/>
+      <w:bookmarkStart w:id="20" w:name="_Toc21294349"/>
+      <w:bookmarkStart w:id="21" w:name="_Toc21294548"/>
+      <w:bookmarkStart w:id="22" w:name="_Toc21364779"/>
+      <w:bookmarkStart w:id="23" w:name="_Toc22320900"/>
+      <w:bookmarkStart w:id="24" w:name="_Toc22918862"/>
+      <w:bookmarkEnd w:id="15"/>
       <w:bookmarkEnd w:id="16"/>
       <w:bookmarkEnd w:id="17"/>
       <w:bookmarkEnd w:id="18"/>
@@ -4136,7 +3831,6 @@
       <w:bookmarkEnd w:id="20"/>
       <w:bookmarkEnd w:id="21"/>
       <w:bookmarkEnd w:id="22"/>
-      <w:bookmarkEnd w:id="23"/>
       <w:r>
         <w:rPr>
           <w:rFonts w:ascii="Century Gothic" w:eastAsiaTheme="majorEastAsia" w:hAnsi="Century Gothic" w:cstheme="majorBidi"/>
@@ -4149,8 +3843,8 @@
         <w:lastRenderedPageBreak/>
         <w:t>3. Sistema proposto</w:t>
       </w:r>
+      <w:bookmarkEnd w:id="23"/>
       <w:bookmarkEnd w:id="24"/>
-      <w:bookmarkEnd w:id="25"/>
     </w:p>
     <w:p>
       <w:pPr>
@@ -4166,8 +3860,8 @@
           <w:szCs w:val="26"/>
         </w:rPr>
       </w:pPr>
-      <w:bookmarkStart w:id="26" w:name="_Toc22320901"/>
-      <w:bookmarkStart w:id="27" w:name="_Toc22918863"/>
+      <w:bookmarkStart w:id="25" w:name="_Toc22320901"/>
+      <w:bookmarkStart w:id="26" w:name="_Toc22918863"/>
       <w:r>
         <w:rPr>
           <w:rFonts w:ascii="Century Gothic" w:eastAsiaTheme="majorEastAsia" w:hAnsi="Century Gothic" w:cstheme="majorBidi"/>
@@ -4178,8 +3872,8 @@
         </w:rPr>
         <w:t>3.1 Descrizione del sistema</w:t>
       </w:r>
+      <w:bookmarkEnd w:id="25"/>
       <w:bookmarkEnd w:id="26"/>
-      <w:bookmarkEnd w:id="27"/>
     </w:p>
     <w:p>
       <w:pPr>
@@ -4394,8 +4088,8 @@
           <w:szCs w:val="36"/>
         </w:rPr>
       </w:pPr>
-      <w:bookmarkStart w:id="28" w:name="_Toc22320902"/>
-      <w:bookmarkStart w:id="29" w:name="_Toc22918864"/>
+      <w:bookmarkStart w:id="27" w:name="_Toc22320902"/>
+      <w:bookmarkStart w:id="28" w:name="_Toc22918864"/>
       <w:r>
         <w:rPr>
           <w:rFonts w:ascii="Century Gothic" w:eastAsiaTheme="majorEastAsia" w:hAnsi="Century Gothic" w:cstheme="majorBidi"/>
@@ -4406,8 +4100,8 @@
         </w:rPr>
         <w:t>3.2 Requisiti funzionali</w:t>
       </w:r>
+      <w:bookmarkEnd w:id="27"/>
       <w:bookmarkEnd w:id="28"/>
-      <w:bookmarkEnd w:id="29"/>
     </w:p>
     <w:p>
       <w:pPr>
@@ -4423,8 +4117,8 @@
           <w:szCs w:val="26"/>
         </w:rPr>
       </w:pPr>
-      <w:bookmarkStart w:id="30" w:name="_Toc22320903"/>
-      <w:bookmarkStart w:id="31" w:name="_Toc22918865"/>
+      <w:bookmarkStart w:id="29" w:name="_Toc22320903"/>
+      <w:bookmarkStart w:id="30" w:name="_Toc22918865"/>
       <w:r>
         <w:rPr>
           <w:rFonts w:ascii="Century Gothic" w:eastAsiaTheme="majorEastAsia" w:hAnsi="Century Gothic" w:cstheme="majorBidi"/>
@@ -4435,7 +4129,7 @@
         </w:rPr>
         <w:t xml:space="preserve">3.2.1 </w:t>
       </w:r>
-      <w:bookmarkStart w:id="32" w:name="_Toc21364785"/>
+      <w:bookmarkStart w:id="31" w:name="_Toc21364785"/>
       <w:r>
         <w:rPr>
           <w:rFonts w:ascii="Century Gothic" w:eastAsiaTheme="majorEastAsia" w:hAnsi="Century Gothic" w:cstheme="majorBidi"/>
@@ -4446,9 +4140,19 @@
         </w:rPr>
         <w:t>Gestione dell’autenticazione</w:t>
       </w:r>
+      <w:bookmarkEnd w:id="29"/>
       <w:bookmarkEnd w:id="30"/>
       <w:bookmarkEnd w:id="31"/>
-      <w:bookmarkEnd w:id="32"/>
+      <w:r>
+        <w:rPr>
+          <w:rFonts w:ascii="Century Gothic" w:eastAsiaTheme="majorEastAsia" w:hAnsi="Century Gothic" w:cstheme="majorBidi"/>
+          <w:b/>
+          <w:color w:val="000000" w:themeColor="text1"/>
+          <w:sz w:val="32"/>
+          <w:szCs w:val="26"/>
+        </w:rPr>
+        <w:t xml:space="preserve"> (priorità: Alta)</w:t>
+      </w:r>
     </w:p>
     <w:p>
       <w:pPr>
@@ -4522,169 +4226,18 @@
           <w:szCs w:val="24"/>
           <w:lang w:eastAsia="it-IT" w:bidi="it-IT"/>
         </w:rPr>
-        <w:t>inserendo i seguenti campi:</w:t>
-      </w:r>
-    </w:p>
-    <w:p>
-      <w:pPr>
-        <w:widowControl w:val="0"/>
-        <w:numPr>
-          <w:ilvl w:val="1"/>
-          <w:numId w:val="1"/>
-        </w:numPr>
-        <w:autoSpaceDE w:val="0"/>
-        <w:autoSpaceDN w:val="0"/>
-        <w:spacing w:after="0" w:line="240" w:lineRule="auto"/>
-        <w:rPr>
-          <w:rFonts w:ascii="Wingdings" w:eastAsia="Garamond" w:hAnsi="Wingdings" w:cs="Garamond"/>
+        <w:t>inserendo i s</w:t>
+      </w:r>
+      <w:r>
+        <w:rPr>
+          <w:rFonts w:ascii="Century Gothic" w:eastAsia="Garamond" w:hAnsi="Century Gothic" w:cs="Garamond"/>
           <w:color w:val="000000" w:themeColor="text1"/>
           <w:sz w:val="24"/>
           <w:szCs w:val="24"/>
           <w:lang w:eastAsia="it-IT" w:bidi="it-IT"/>
         </w:rPr>
-      </w:pPr>
-      <w:r>
-        <w:rPr>
-          <w:rFonts w:ascii="Century Gothic" w:eastAsia="Garamond" w:hAnsi="Century Gothic" w:cs="Garamond"/>
-          <w:color w:val="000000" w:themeColor="text1"/>
-          <w:sz w:val="24"/>
-          <w:szCs w:val="24"/>
-          <w:lang w:eastAsia="it-IT" w:bidi="it-IT"/>
-        </w:rPr>
-        <w:t>Nome</w:t>
-      </w:r>
-    </w:p>
-    <w:p>
-      <w:pPr>
-        <w:widowControl w:val="0"/>
-        <w:numPr>
-          <w:ilvl w:val="1"/>
-          <w:numId w:val="1"/>
-        </w:numPr>
-        <w:autoSpaceDE w:val="0"/>
-        <w:autoSpaceDN w:val="0"/>
-        <w:spacing w:after="0" w:line="240" w:lineRule="auto"/>
-        <w:rPr>
-          <w:rFonts w:ascii="Wingdings" w:eastAsia="Garamond" w:hAnsi="Wingdings" w:cs="Garamond"/>
-          <w:color w:val="000000" w:themeColor="text1"/>
-          <w:sz w:val="24"/>
-          <w:szCs w:val="24"/>
-          <w:lang w:eastAsia="it-IT" w:bidi="it-IT"/>
-        </w:rPr>
-      </w:pPr>
-      <w:r>
-        <w:rPr>
-          <w:rFonts w:ascii="Century Gothic" w:eastAsia="Garamond" w:hAnsi="Century Gothic" w:cs="Garamond"/>
-          <w:color w:val="000000" w:themeColor="text1"/>
-          <w:sz w:val="24"/>
-          <w:szCs w:val="24"/>
-          <w:lang w:eastAsia="it-IT" w:bidi="it-IT"/>
-        </w:rPr>
-        <w:t>Cognome</w:t>
-      </w:r>
-    </w:p>
-    <w:p>
-      <w:pPr>
-        <w:widowControl w:val="0"/>
-        <w:numPr>
-          <w:ilvl w:val="1"/>
-          <w:numId w:val="1"/>
-        </w:numPr>
-        <w:autoSpaceDE w:val="0"/>
-        <w:autoSpaceDN w:val="0"/>
-        <w:spacing w:after="0" w:line="240" w:lineRule="auto"/>
-        <w:rPr>
-          <w:rFonts w:ascii="Wingdings" w:eastAsia="Garamond" w:hAnsi="Wingdings" w:cs="Garamond"/>
-          <w:color w:val="000000" w:themeColor="text1"/>
-          <w:sz w:val="24"/>
-          <w:szCs w:val="24"/>
-          <w:lang w:eastAsia="it-IT" w:bidi="it-IT"/>
-        </w:rPr>
-      </w:pPr>
-      <w:r>
-        <w:rPr>
-          <w:rFonts w:ascii="Century Gothic" w:eastAsia="Garamond" w:hAnsi="Century Gothic" w:cs="Garamond"/>
-          <w:color w:val="000000" w:themeColor="text1"/>
-          <w:sz w:val="24"/>
-          <w:szCs w:val="24"/>
-          <w:lang w:eastAsia="it-IT" w:bidi="it-IT"/>
-        </w:rPr>
-        <w:t>Data di nascita</w:t>
-      </w:r>
-    </w:p>
-    <w:p>
-      <w:pPr>
-        <w:widowControl w:val="0"/>
-        <w:numPr>
-          <w:ilvl w:val="1"/>
-          <w:numId w:val="1"/>
-        </w:numPr>
-        <w:autoSpaceDE w:val="0"/>
-        <w:autoSpaceDN w:val="0"/>
-        <w:spacing w:after="0" w:line="240" w:lineRule="auto"/>
-        <w:rPr>
-          <w:rFonts w:ascii="Wingdings" w:eastAsia="Garamond" w:hAnsi="Wingdings" w:cs="Garamond"/>
-          <w:color w:val="000000" w:themeColor="text1"/>
-          <w:sz w:val="24"/>
-          <w:szCs w:val="24"/>
-          <w:lang w:eastAsia="it-IT" w:bidi="it-IT"/>
-        </w:rPr>
-      </w:pPr>
-      <w:r>
-        <w:rPr>
-          <w:rFonts w:ascii="Century Gothic" w:eastAsia="Garamond" w:hAnsi="Century Gothic" w:cs="Garamond"/>
-          <w:color w:val="000000" w:themeColor="text1"/>
-          <w:sz w:val="24"/>
-          <w:szCs w:val="24"/>
-          <w:lang w:eastAsia="it-IT" w:bidi="it-IT"/>
-        </w:rPr>
-        <w:t>E-mail</w:t>
-      </w:r>
-    </w:p>
-    <w:p>
-      <w:pPr>
-        <w:widowControl w:val="0"/>
-        <w:numPr>
-          <w:ilvl w:val="1"/>
-          <w:numId w:val="1"/>
-        </w:numPr>
-        <w:autoSpaceDE w:val="0"/>
-        <w:autoSpaceDN w:val="0"/>
-        <w:spacing w:after="0" w:line="240" w:lineRule="auto"/>
-        <w:rPr>
-          <w:rFonts w:ascii="Wingdings" w:eastAsia="Garamond" w:hAnsi="Wingdings" w:cs="Garamond"/>
-          <w:color w:val="000000" w:themeColor="text1"/>
-          <w:sz w:val="24"/>
-          <w:szCs w:val="24"/>
-          <w:lang w:eastAsia="it-IT" w:bidi="it-IT"/>
-        </w:rPr>
-      </w:pPr>
-      <w:r>
-        <w:rPr>
-          <w:rFonts w:ascii="Century Gothic" w:eastAsia="Garamond" w:hAnsi="Century Gothic" w:cs="Garamond"/>
-          <w:color w:val="000000" w:themeColor="text1"/>
-          <w:sz w:val="24"/>
-          <w:szCs w:val="24"/>
-          <w:lang w:eastAsia="it-IT" w:bidi="it-IT"/>
-        </w:rPr>
-        <w:t>Password</w:t>
-      </w:r>
-    </w:p>
-    <w:p>
-      <w:pPr>
-        <w:widowControl w:val="0"/>
-        <w:autoSpaceDE w:val="0"/>
-        <w:autoSpaceDN w:val="0"/>
-        <w:spacing w:after="0" w:line="240" w:lineRule="auto"/>
-        <w:ind w:left="1440"/>
-        <w:rPr>
-          <w:rFonts w:ascii="Wingdings" w:eastAsia="Garamond" w:hAnsi="Wingdings" w:cs="Garamond"/>
-          <w:color w:val="000000" w:themeColor="text1"/>
-          <w:sz w:val="24"/>
-          <w:szCs w:val="24"/>
-          <w:lang w:eastAsia="it-IT" w:bidi="it-IT"/>
-        </w:rPr>
-      </w:pPr>
+        <w:t>uoi dati.</w:t>
+      </w:r>
     </w:p>
     <w:p>
       <w:pPr>
@@ -4712,82 +4265,20 @@
           <w:szCs w:val="24"/>
           <w:lang w:eastAsia="it-IT" w:bidi="it-IT"/>
         </w:rPr>
-        <w:t>Effettuare il log-in, inserendo i seguenti campi:</w:t>
-      </w:r>
-    </w:p>
-    <w:p>
-      <w:pPr>
-        <w:widowControl w:val="0"/>
-        <w:numPr>
-          <w:ilvl w:val="1"/>
-          <w:numId w:val="1"/>
-        </w:numPr>
-        <w:autoSpaceDE w:val="0"/>
-        <w:autoSpaceDN w:val="0"/>
-        <w:spacing w:after="0" w:line="240" w:lineRule="auto"/>
-        <w:rPr>
-          <w:rFonts w:ascii="Wingdings" w:eastAsia="Garamond" w:hAnsi="Wingdings" w:cs="Garamond"/>
+        <w:t xml:space="preserve">Effettuare il log-in, inserendo i </w:t>
+      </w:r>
+      <w:r>
+        <w:rPr>
+          <w:rFonts w:ascii="Century Gothic" w:eastAsia="Garamond" w:hAnsi="Century Gothic" w:cs="Garamond"/>
           <w:color w:val="000000" w:themeColor="text1"/>
           <w:sz w:val="24"/>
           <w:szCs w:val="24"/>
           <w:lang w:eastAsia="it-IT" w:bidi="it-IT"/>
         </w:rPr>
-      </w:pPr>
-      <w:r>
-        <w:rPr>
-          <w:rFonts w:ascii="Century Gothic" w:eastAsia="Garamond" w:hAnsi="Century Gothic" w:cs="Garamond"/>
-          <w:color w:val="000000" w:themeColor="text1"/>
-          <w:sz w:val="24"/>
-          <w:szCs w:val="24"/>
-          <w:lang w:eastAsia="it-IT" w:bidi="it-IT"/>
-        </w:rPr>
-        <w:t>E-mail</w:t>
-      </w:r>
-    </w:p>
-    <w:p>
-      <w:pPr>
-        <w:widowControl w:val="0"/>
-        <w:numPr>
-          <w:ilvl w:val="1"/>
-          <w:numId w:val="1"/>
-        </w:numPr>
-        <w:autoSpaceDE w:val="0"/>
-        <w:autoSpaceDN w:val="0"/>
-        <w:spacing w:after="0" w:line="240" w:lineRule="auto"/>
-        <w:rPr>
-          <w:rFonts w:ascii="Wingdings" w:eastAsia="Garamond" w:hAnsi="Wingdings" w:cs="Garamond"/>
-          <w:color w:val="000000" w:themeColor="text1"/>
-          <w:sz w:val="24"/>
-          <w:szCs w:val="24"/>
-          <w:lang w:eastAsia="it-IT" w:bidi="it-IT"/>
-        </w:rPr>
-      </w:pPr>
-      <w:r>
-        <w:rPr>
-          <w:rFonts w:ascii="Century Gothic" w:eastAsia="Garamond" w:hAnsi="Century Gothic" w:cs="Garamond"/>
-          <w:color w:val="000000" w:themeColor="text1"/>
-          <w:sz w:val="24"/>
-          <w:szCs w:val="24"/>
-          <w:lang w:eastAsia="it-IT" w:bidi="it-IT"/>
-        </w:rPr>
-        <w:t>Password</w:t>
-      </w:r>
-    </w:p>
-    <w:p>
-      <w:pPr>
-        <w:widowControl w:val="0"/>
-        <w:autoSpaceDE w:val="0"/>
-        <w:autoSpaceDN w:val="0"/>
-        <w:spacing w:after="0" w:line="240" w:lineRule="auto"/>
-        <w:ind w:left="1440"/>
-        <w:rPr>
-          <w:rFonts w:ascii="Wingdings" w:eastAsia="Garamond" w:hAnsi="Wingdings" w:cs="Garamond"/>
-          <w:color w:val="000000" w:themeColor="text1"/>
-          <w:sz w:val="24"/>
-          <w:szCs w:val="24"/>
-          <w:lang w:eastAsia="it-IT" w:bidi="it-IT"/>
-        </w:rPr>
-      </w:pPr>
+        <w:t>dati forniti in fase di registrazione.</w:t>
+      </w:r>
+      <w:bookmarkStart w:id="32" w:name="_GoBack"/>
+      <w:bookmarkEnd w:id="32"/>
     </w:p>
     <w:p>
       <w:pPr>
@@ -4867,6 +4358,16 @@
       <w:bookmarkEnd w:id="33"/>
       <w:bookmarkEnd w:id="34"/>
       <w:bookmarkEnd w:id="35"/>
+      <w:r>
+        <w:rPr>
+          <w:rFonts w:ascii="Century Gothic" w:eastAsiaTheme="majorEastAsia" w:hAnsi="Century Gothic" w:cstheme="majorBidi"/>
+          <w:b/>
+          <w:color w:val="000000" w:themeColor="text1"/>
+          <w:sz w:val="32"/>
+          <w:szCs w:val="26"/>
+        </w:rPr>
+        <w:t xml:space="preserve"> (priorità: Alta)</w:t>
+      </w:r>
     </w:p>
     <w:p>
       <w:pPr>
@@ -5016,12 +4517,21 @@
           <w:sz w:val="32"/>
           <w:szCs w:val="26"/>
         </w:rPr>
-        <w:lastRenderedPageBreak/>
         <w:t>Gestione del carrello</w:t>
       </w:r>
       <w:bookmarkEnd w:id="36"/>
       <w:bookmarkEnd w:id="37"/>
       <w:bookmarkEnd w:id="38"/>
+      <w:r>
+        <w:rPr>
+          <w:rFonts w:ascii="Century Gothic" w:eastAsiaTheme="majorEastAsia" w:hAnsi="Century Gothic" w:cstheme="majorBidi"/>
+          <w:b/>
+          <w:color w:val="000000" w:themeColor="text1"/>
+          <w:sz w:val="32"/>
+          <w:szCs w:val="26"/>
+        </w:rPr>
+        <w:t xml:space="preserve"> (priorità: Alta)</w:t>
+      </w:r>
     </w:p>
     <w:p>
       <w:pPr>
@@ -5132,6 +4642,26 @@
       <w:bookmarkEnd w:id="39"/>
       <w:bookmarkEnd w:id="40"/>
       <w:bookmarkEnd w:id="41"/>
+      <w:r>
+        <w:rPr>
+          <w:rFonts w:ascii="Century Gothic" w:eastAsiaTheme="majorEastAsia" w:hAnsi="Century Gothic" w:cstheme="majorBidi"/>
+          <w:b/>
+          <w:color w:val="000000" w:themeColor="text1"/>
+          <w:sz w:val="32"/>
+          <w:szCs w:val="26"/>
+        </w:rPr>
+        <w:t xml:space="preserve"> </w:t>
+      </w:r>
+      <w:r>
+        <w:rPr>
+          <w:rFonts w:ascii="Century Gothic" w:eastAsiaTheme="majorEastAsia" w:hAnsi="Century Gothic" w:cstheme="majorBidi"/>
+          <w:b/>
+          <w:color w:val="000000" w:themeColor="text1"/>
+          <w:sz w:val="32"/>
+          <w:szCs w:val="26"/>
+        </w:rPr>
+        <w:t>(priorità: Alta)</w:t>
+      </w:r>
     </w:p>
     <w:p>
       <w:pPr>
@@ -5171,6 +4701,7 @@
           <w:color w:val="000000" w:themeColor="text1"/>
           <w:sz w:val="24"/>
         </w:rPr>
+        <w:lastRenderedPageBreak/>
         <w:t>Visualizzare il proprio profilo</w:t>
       </w:r>
     </w:p>
@@ -5288,6 +4819,26 @@
       <w:bookmarkEnd w:id="42"/>
       <w:bookmarkEnd w:id="43"/>
       <w:bookmarkEnd w:id="44"/>
+      <w:r>
+        <w:rPr>
+          <w:rFonts w:ascii="Century Gothic" w:eastAsiaTheme="majorEastAsia" w:hAnsi="Century Gothic" w:cstheme="majorBidi"/>
+          <w:b/>
+          <w:color w:val="000000" w:themeColor="text1"/>
+          <w:sz w:val="32"/>
+          <w:szCs w:val="26"/>
+        </w:rPr>
+        <w:t xml:space="preserve"> </w:t>
+      </w:r>
+      <w:r>
+        <w:rPr>
+          <w:rFonts w:ascii="Century Gothic" w:eastAsiaTheme="majorEastAsia" w:hAnsi="Century Gothic" w:cstheme="majorBidi"/>
+          <w:b/>
+          <w:color w:val="000000" w:themeColor="text1"/>
+          <w:sz w:val="32"/>
+          <w:szCs w:val="26"/>
+        </w:rPr>
+        <w:t>(priorità: Alta)</w:t>
+      </w:r>
     </w:p>
     <w:p>
       <w:pPr>
@@ -5442,6 +4993,46 @@
       </w:r>
       <w:bookmarkEnd w:id="45"/>
       <w:bookmarkEnd w:id="46"/>
+      <w:r>
+        <w:rPr>
+          <w:rFonts w:ascii="Century Gothic" w:eastAsiaTheme="majorEastAsia" w:hAnsi="Century Gothic" w:cstheme="majorBidi"/>
+          <w:b/>
+          <w:color w:val="000000" w:themeColor="text1"/>
+          <w:sz w:val="32"/>
+          <w:szCs w:val="26"/>
+        </w:rPr>
+        <w:t xml:space="preserve"> </w:t>
+      </w:r>
+      <w:r>
+        <w:rPr>
+          <w:rFonts w:ascii="Century Gothic" w:eastAsiaTheme="majorEastAsia" w:hAnsi="Century Gothic" w:cstheme="majorBidi"/>
+          <w:b/>
+          <w:color w:val="000000" w:themeColor="text1"/>
+          <w:sz w:val="32"/>
+          <w:szCs w:val="26"/>
+        </w:rPr>
+        <w:t xml:space="preserve">(priorità: </w:t>
+      </w:r>
+      <w:r>
+        <w:rPr>
+          <w:rFonts w:ascii="Century Gothic" w:eastAsiaTheme="majorEastAsia" w:hAnsi="Century Gothic" w:cstheme="majorBidi"/>
+          <w:b/>
+          <w:color w:val="000000" w:themeColor="text1"/>
+          <w:sz w:val="32"/>
+          <w:szCs w:val="26"/>
+        </w:rPr>
+        <w:t>Media</w:t>
+      </w:r>
+      <w:r>
+        <w:rPr>
+          <w:rFonts w:ascii="Century Gothic" w:eastAsiaTheme="majorEastAsia" w:hAnsi="Century Gothic" w:cstheme="majorBidi"/>
+          <w:b/>
+          <w:color w:val="000000" w:themeColor="text1"/>
+          <w:sz w:val="32"/>
+          <w:szCs w:val="26"/>
+        </w:rPr>
+        <w:t>)</w:t>
+      </w:r>
     </w:p>
     <w:p>
       <w:pPr>
@@ -5596,6 +5187,46 @@
       </w:r>
       <w:bookmarkEnd w:id="47"/>
       <w:bookmarkEnd w:id="48"/>
+      <w:r>
+        <w:rPr>
+          <w:rFonts w:ascii="Century Gothic" w:eastAsiaTheme="majorEastAsia" w:hAnsi="Century Gothic" w:cstheme="majorBidi"/>
+          <w:b/>
+          <w:color w:val="000000" w:themeColor="text1"/>
+          <w:sz w:val="32"/>
+          <w:szCs w:val="26"/>
+        </w:rPr>
+        <w:t xml:space="preserve"> </w:t>
+      </w:r>
+      <w:r>
+        <w:rPr>
+          <w:rFonts w:ascii="Century Gothic" w:eastAsiaTheme="majorEastAsia" w:hAnsi="Century Gothic" w:cstheme="majorBidi"/>
+          <w:b/>
+          <w:color w:val="000000" w:themeColor="text1"/>
+          <w:sz w:val="32"/>
+          <w:szCs w:val="26"/>
+        </w:rPr>
+        <w:t xml:space="preserve">(priorità: </w:t>
+      </w:r>
+      <w:r>
+        <w:rPr>
+          <w:rFonts w:ascii="Century Gothic" w:eastAsiaTheme="majorEastAsia" w:hAnsi="Century Gothic" w:cstheme="majorBidi"/>
+          <w:b/>
+          <w:color w:val="000000" w:themeColor="text1"/>
+          <w:sz w:val="32"/>
+          <w:szCs w:val="26"/>
+        </w:rPr>
+        <w:t>Bassa</w:t>
+      </w:r>
+      <w:r>
+        <w:rPr>
+          <w:rFonts w:ascii="Century Gothic" w:eastAsiaTheme="majorEastAsia" w:hAnsi="Century Gothic" w:cstheme="majorBidi"/>
+          <w:b/>
+          <w:color w:val="000000" w:themeColor="text1"/>
+          <w:sz w:val="32"/>
+          <w:szCs w:val="26"/>
+        </w:rPr>
+        <w:t>)</w:t>
+      </w:r>
     </w:p>
     <w:p>
       <w:pPr>
@@ -5727,6 +5358,46 @@
       </w:r>
       <w:bookmarkEnd w:id="49"/>
       <w:bookmarkEnd w:id="50"/>
+      <w:r>
+        <w:rPr>
+          <w:rFonts w:ascii="Century Gothic" w:eastAsiaTheme="majorEastAsia" w:hAnsi="Century Gothic" w:cstheme="majorBidi"/>
+          <w:b/>
+          <w:color w:val="000000" w:themeColor="text1"/>
+          <w:sz w:val="32"/>
+          <w:szCs w:val="26"/>
+        </w:rPr>
+        <w:t xml:space="preserve"> </w:t>
+      </w:r>
+      <w:r>
+        <w:rPr>
+          <w:rFonts w:ascii="Century Gothic" w:eastAsiaTheme="majorEastAsia" w:hAnsi="Century Gothic" w:cstheme="majorBidi"/>
+          <w:b/>
+          <w:color w:val="000000" w:themeColor="text1"/>
+          <w:sz w:val="32"/>
+          <w:szCs w:val="26"/>
+        </w:rPr>
+        <w:t xml:space="preserve">(priorità: </w:t>
+      </w:r>
+      <w:r>
+        <w:rPr>
+          <w:rFonts w:ascii="Century Gothic" w:eastAsiaTheme="majorEastAsia" w:hAnsi="Century Gothic" w:cstheme="majorBidi"/>
+          <w:b/>
+          <w:color w:val="000000" w:themeColor="text1"/>
+          <w:sz w:val="32"/>
+          <w:szCs w:val="26"/>
+        </w:rPr>
+        <w:t>Media</w:t>
+      </w:r>
+      <w:r>
+        <w:rPr>
+          <w:rFonts w:ascii="Century Gothic" w:eastAsiaTheme="majorEastAsia" w:hAnsi="Century Gothic" w:cstheme="majorBidi"/>
+          <w:b/>
+          <w:color w:val="000000" w:themeColor="text1"/>
+          <w:sz w:val="32"/>
+          <w:szCs w:val="26"/>
+        </w:rPr>
+        <w:t>)</w:t>
+      </w:r>
     </w:p>
     <w:p>
       <w:pPr>
@@ -5837,21 +5508,9 @@
           <w:sz w:val="32"/>
           <w:szCs w:val="26"/>
         </w:rPr>
-        <w:t xml:space="preserve">3.3.1 </w:t>
-      </w:r>
-      <w:proofErr w:type="spellStart"/>
-      <w:r>
-        <w:rPr>
-          <w:rFonts w:ascii="Century Gothic" w:eastAsiaTheme="majorEastAsia" w:hAnsi="Century Gothic" w:cstheme="majorBidi"/>
-          <w:b/>
-          <w:color w:val="000000" w:themeColor="text1"/>
-          <w:sz w:val="32"/>
-          <w:szCs w:val="26"/>
-        </w:rPr>
-        <w:t>Usability</w:t>
+        <w:t>3.3.1 Usability</w:t>
       </w:r>
       <w:bookmarkEnd w:id="52"/>
-      <w:proofErr w:type="spellEnd"/>
     </w:p>
     <w:p>
       <w:pPr>
@@ -5987,7 +5646,6 @@
         <w:t xml:space="preserve">3.3.4 </w:t>
       </w:r>
       <w:bookmarkStart w:id="56" w:name="_Toc21364798"/>
-      <w:proofErr w:type="spellStart"/>
       <w:r>
         <w:rPr>
           <w:rFonts w:ascii="Century Gothic" w:eastAsiaTheme="majorEastAsia" w:hAnsi="Century Gothic" w:cstheme="majorBidi"/>
@@ -6000,7 +5658,6 @@
       </w:r>
       <w:bookmarkEnd w:id="55"/>
       <w:bookmarkEnd w:id="56"/>
-      <w:proofErr w:type="spellEnd"/>
     </w:p>
     <w:p>
       <w:pPr>
@@ -6017,25 +5674,7 @@
           <w:color w:val="000000"/>
           <w:sz w:val="24"/>
         </w:rPr>
-        <w:t xml:space="preserve">Il sistema deve essere adattabile ai cambiamenti del dominio dell’applicazione e deve essere </w:t>
-      </w:r>
-      <w:proofErr w:type="spellStart"/>
-      <w:r>
-        <w:rPr>
-          <w:rFonts w:ascii="Century Gothic" w:hAnsi="Century Gothic"/>
-          <w:color w:val="000000"/>
-          <w:sz w:val="24"/>
-        </w:rPr>
-        <w:t>manutenibile</w:t>
-      </w:r>
-      <w:proofErr w:type="spellEnd"/>
-      <w:r>
-        <w:rPr>
-          <w:rFonts w:ascii="Century Gothic" w:hAnsi="Century Gothic"/>
-          <w:color w:val="000000"/>
-          <w:sz w:val="24"/>
-        </w:rPr>
-        <w:t xml:space="preserve"> per poter gestire nuove tecnologie o correggere difetti esistenti.</w:t>
+        <w:t>Il sistema deve essere adattabile ai cambiamenti del dominio dell’applicazione e deve essere manutenibile per poter gestire nuove tecnologie o correggere difetti esistenti.</w:t>
       </w:r>
     </w:p>
     <w:p>
@@ -6061,21 +5700,9 @@
           <w:sz w:val="32"/>
           <w:szCs w:val="26"/>
         </w:rPr>
-        <w:t xml:space="preserve">3.3.5 </w:t>
-      </w:r>
-      <w:proofErr w:type="spellStart"/>
-      <w:r>
-        <w:rPr>
-          <w:rFonts w:ascii="Century Gothic" w:eastAsiaTheme="majorEastAsia" w:hAnsi="Century Gothic" w:cstheme="majorBidi"/>
-          <w:b/>
-          <w:color w:val="000000" w:themeColor="text1"/>
-          <w:sz w:val="32"/>
-          <w:szCs w:val="26"/>
-        </w:rPr>
-        <w:t>Implementation</w:t>
+        <w:t>3.3.5 Implementation</w:t>
       </w:r>
       <w:bookmarkEnd w:id="57"/>
-      <w:proofErr w:type="spellEnd"/>
     </w:p>
     <w:p>
       <w:pPr>
@@ -6406,15 +6033,7 @@
               <w:ind w:left="360"/>
             </w:pPr>
             <w:r>
-              <w:t xml:space="preserve">Carlo decide di acquistare il modello di felpa: “Levi’s Grey </w:t>
-            </w:r>
-            <w:proofErr w:type="spellStart"/>
-            <w:r>
-              <w:t>melange</w:t>
-            </w:r>
-            <w:proofErr w:type="spellEnd"/>
-            <w:r>
-              <w:t>”, quindi seleziona la sua scelta;</w:t>
+              <w:t>Carlo decide di acquistare il modello di felpa: “Levi’s Grey melange”, quindi seleziona la sua scelta;</w:t>
             </w:r>
           </w:p>
           <w:p>
@@ -6548,15 +6167,7 @@
               <w:t>c</w:t>
             </w:r>
             <w:r>
-              <w:t xml:space="preserve">ompletato l’acquisto da parte dell’utente, il sistema informa Giovanni, il magazziniere, che è stata acquistata una felpa della marca “Levi’s”, modello “Grey </w:t>
-            </w:r>
-            <w:proofErr w:type="spellStart"/>
-            <w:r>
-              <w:t>melange</w:t>
-            </w:r>
-            <w:proofErr w:type="spellEnd"/>
-            <w:r>
-              <w:t>” e taglia “M”;</w:t>
+              <w:t>ompletato l’acquisto da parte dell’utente, il sistema informa Giovanni, il magazziniere, che è stata acquistata una felpa della marca “Levi’s”, modello “Grey melange” e taglia “M”;</w:t>
             </w:r>
           </w:p>
           <w:p>
@@ -6905,59 +6516,18 @@
                 <w:i/>
                 <w:iCs/>
               </w:rPr>
-              <w:t xml:space="preserve">413 </w:t>
-            </w:r>
-            <w:proofErr w:type="spellStart"/>
+              <w:t xml:space="preserve">413 slim fit </w:t>
+            </w:r>
+            <w:r>
+              <w:t xml:space="preserve">della marca </w:t>
+            </w:r>
             <w:r>
               <w:rPr>
                 <w:i/>
                 <w:iCs/>
               </w:rPr>
-              <w:t>slim</w:t>
-            </w:r>
-            <w:proofErr w:type="spellEnd"/>
-            <w:r>
-              <w:rPr>
-                <w:i/>
-                <w:iCs/>
-              </w:rPr>
-              <w:t xml:space="preserve"> </w:t>
-            </w:r>
-            <w:proofErr w:type="spellStart"/>
-            <w:r>
-              <w:rPr>
-                <w:i/>
-                <w:iCs/>
-              </w:rPr>
-              <w:t>fit</w:t>
-            </w:r>
-            <w:proofErr w:type="spellEnd"/>
-            <w:r>
-              <w:rPr>
-                <w:i/>
-                <w:iCs/>
-              </w:rPr>
-              <w:t xml:space="preserve"> </w:t>
-            </w:r>
-            <w:r>
-              <w:t xml:space="preserve">della marca </w:t>
-            </w:r>
-            <w:r>
-              <w:rPr>
-                <w:i/>
-                <w:iCs/>
-              </w:rPr>
-              <w:t xml:space="preserve">Tommy </w:t>
-            </w:r>
-            <w:proofErr w:type="spellStart"/>
-            <w:r>
-              <w:rPr>
-                <w:i/>
-                <w:iCs/>
-              </w:rPr>
-              <w:t>Hilfiger</w:t>
-            </w:r>
-            <w:proofErr w:type="spellEnd"/>
+              <w:t>Tommy Hilfiger</w:t>
+            </w:r>
             <w:r>
               <w:t xml:space="preserve">, 20 per ognuna delle taglie </w:t>
             </w:r>
@@ -7338,8 +6908,8 @@
       </w:pPr>
     </w:p>
     <w:sectPr>
-      <w:headerReference w:type="default" r:id="rId11"/>
-      <w:footerReference w:type="default" r:id="rId12"/>
+      <w:headerReference w:type="default" r:id="rId9"/>
+      <w:footerReference w:type="default" r:id="rId10"/>
       <w:pgSz w:w="11906" w:h="16838"/>
       <w:pgMar w:top="1417" w:right="1134" w:bottom="1134" w:left="1134" w:header="708" w:footer="708" w:gutter="0"/>
       <w:cols w:space="708"/>
@@ -10370,7 +9940,7 @@
 </file>
 
 <file path=customXml/itemProps1.xml><?xml version="1.0" encoding="utf-8"?>
-<ds:datastoreItem xmlns:ds="http://schemas.openxmlformats.org/officeDocument/2006/customXml" ds:itemID="{A99B8EF1-05D0-4E6B-8B5A-74828D97C198}">
+<ds:datastoreItem xmlns:ds="http://schemas.openxmlformats.org/officeDocument/2006/customXml" ds:itemID="{EDD34A76-577B-40E4-8100-049B626ACDEA}">
   <ds:schemaRefs>
     <ds:schemaRef ds:uri="http://schemas.openxmlformats.org/officeDocument/2006/bibliography"/>
   </ds:schemaRefs>

--- a/Working Directory/Rad prima parte.docx
+++ b/Working Directory/Rad prima parte.docx
@@ -129,12 +129,14 @@
                 <w:rFonts w:ascii="Century Gothic"/>
               </w:rPr>
             </w:pPr>
+            <w:proofErr w:type="spellStart"/>
             <w:r>
               <w:rPr>
                 <w:rFonts w:ascii="Century Gothic"/>
               </w:rPr>
               <w:t>Versione</w:t>
             </w:r>
+            <w:proofErr w:type="spellEnd"/>
           </w:p>
         </w:tc>
         <w:tc>
@@ -234,12 +236,14 @@
                 <w:rFonts w:ascii="Century Gothic"/>
               </w:rPr>
             </w:pPr>
+            <w:proofErr w:type="spellStart"/>
             <w:r>
               <w:rPr>
                 <w:rFonts w:ascii="Century Gothic"/>
               </w:rPr>
               <w:t>Destinatario</w:t>
             </w:r>
+            <w:proofErr w:type="spellEnd"/>
           </w:p>
         </w:tc>
         <w:tc>
@@ -334,11 +338,19 @@
                 <w:rFonts w:ascii="Century Gothic"/>
               </w:rPr>
             </w:pPr>
+            <w:proofErr w:type="spellStart"/>
             <w:r>
               <w:rPr>
                 <w:rFonts w:ascii="Century Gothic"/>
               </w:rPr>
-              <w:t>Presentato da</w:t>
+              <w:t>Presentato</w:t>
+            </w:r>
+            <w:proofErr w:type="spellEnd"/>
+            <w:r>
+              <w:rPr>
+                <w:rFonts w:ascii="Century Gothic"/>
+              </w:rPr>
+              <w:t xml:space="preserve"> da</w:t>
             </w:r>
           </w:p>
         </w:tc>
@@ -363,7 +375,21 @@
               <w:rPr>
                 <w:rFonts w:ascii="Century Gothic"/>
               </w:rPr>
-              <w:t xml:space="preserve">Riccardo Martiniello </w:t>
+              <w:t xml:space="preserve">Riccardo </w:t>
+            </w:r>
+            <w:proofErr w:type="spellStart"/>
+            <w:r>
+              <w:rPr>
+                <w:rFonts w:ascii="Century Gothic"/>
+              </w:rPr>
+              <w:t>Martiniello</w:t>
+            </w:r>
+            <w:proofErr w:type="spellEnd"/>
+            <w:r>
+              <w:rPr>
+                <w:rFonts w:ascii="Century Gothic"/>
+              </w:rPr>
+              <w:t xml:space="preserve"> </w:t>
             </w:r>
           </w:p>
           <w:p>
@@ -397,8 +423,16 @@
               <w:rPr>
                 <w:rFonts w:ascii="Century Gothic"/>
               </w:rPr>
-              <w:t>Alessio Rizzolo</w:t>
-            </w:r>
+              <w:t xml:space="preserve">Alessio </w:t>
+            </w:r>
+            <w:proofErr w:type="spellStart"/>
+            <w:r>
+              <w:rPr>
+                <w:rFonts w:ascii="Century Gothic"/>
+              </w:rPr>
+              <w:t>Rizzolo</w:t>
+            </w:r>
+            <w:proofErr w:type="spellEnd"/>
           </w:p>
           <w:p>
             <w:pPr>
@@ -414,8 +448,16 @@
               <w:rPr>
                 <w:rFonts w:ascii="Century Gothic"/>
               </w:rPr>
-              <w:t>Giuseppe Caiazzo</w:t>
-            </w:r>
+              <w:t xml:space="preserve">Giuseppe </w:t>
+            </w:r>
+            <w:proofErr w:type="spellStart"/>
+            <w:r>
+              <w:rPr>
+                <w:rFonts w:ascii="Century Gothic"/>
+              </w:rPr>
+              <w:t>Caiazzo</w:t>
+            </w:r>
+            <w:proofErr w:type="spellEnd"/>
           </w:p>
         </w:tc>
       </w:tr>
@@ -429,22 +471,42 @@
           <w:szCs w:val="64"/>
         </w:rPr>
       </w:pPr>
+      <w:proofErr w:type="spellStart"/>
       <w:r>
         <w:rPr>
           <w:color w:val="5B9BD5" w:themeColor="accent5"/>
           <w:sz w:val="64"/>
           <w:szCs w:val="64"/>
         </w:rPr>
-        <w:t>Requirements Analysis Docu</w:t>
-      </w:r>
+        <w:t>Requirements</w:t>
+      </w:r>
+      <w:proofErr w:type="spellEnd"/>
       <w:r>
         <w:rPr>
           <w:color w:val="5B9BD5" w:themeColor="accent5"/>
           <w:sz w:val="64"/>
           <w:szCs w:val="64"/>
         </w:rPr>
+        <w:t xml:space="preserve"> Analysis </w:t>
+      </w:r>
+      <w:proofErr w:type="spellStart"/>
+      <w:r>
+        <w:rPr>
+          <w:color w:val="5B9BD5" w:themeColor="accent5"/>
+          <w:sz w:val="64"/>
+          <w:szCs w:val="64"/>
+        </w:rPr>
+        <w:t>Docu</w:t>
+      </w:r>
+      <w:r>
+        <w:rPr>
+          <w:color w:val="5B9BD5" w:themeColor="accent5"/>
+          <w:sz w:val="64"/>
+          <w:szCs w:val="64"/>
+        </w:rPr>
         <w:t>ment</w:t>
       </w:r>
+      <w:proofErr w:type="spellEnd"/>
     </w:p>
     <w:p>
       <w:pPr>
@@ -479,6 +541,7 @@
           <w:szCs w:val="40"/>
         </w:rPr>
       </w:pPr>
+      <w:proofErr w:type="spellStart"/>
       <w:r>
         <w:rPr>
           <w:color w:val="5B9BD5" w:themeColor="accent5"/>
@@ -493,7 +556,16 @@
           <w:sz w:val="40"/>
           <w:szCs w:val="40"/>
         </w:rPr>
-        <w:t>vision History</w:t>
+        <w:t>vision</w:t>
+      </w:r>
+      <w:proofErr w:type="spellEnd"/>
+      <w:r>
+        <w:rPr>
+          <w:color w:val="5B9BD5" w:themeColor="accent5"/>
+          <w:sz w:val="40"/>
+          <w:szCs w:val="40"/>
+        </w:rPr>
+        <w:t xml:space="preserve"> History</w:t>
       </w:r>
     </w:p>
     <w:tbl>
@@ -2947,7 +3019,25 @@
           <w:color w:val="000000" w:themeColor="text1"/>
           <w:sz w:val="24"/>
         </w:rPr>
-        <w:t>Lo scopo del progetto Dress-Store è quello di realizzare un sito di e-commerce per la gestione di un negozio online specializzato nella vendita di capi di abbigliamento. Dress-Store è un e-commerce semplice e facile da utilizzare con tante funzionalità per migliorare sempre di più l’esperienza di coloro che decidono di visitarlo. Esistono diversi esempi di e-commerce come Zalando, Mec Shopping che dimostrano il successo e la notevole diffusione di queste tipologie di</w:t>
+        <w:t xml:space="preserve">Lo scopo del progetto Dress-Store è quello di realizzare un sito di e-commerce per la gestione di un negozio online specializzato nella vendita di capi di abbigliamento. Dress-Store è un e-commerce semplice e facile da utilizzare con tante funzionalità per migliorare sempre di più l’esperienza di coloro che decidono di visitarlo. Esistono diversi esempi di e-commerce come </w:t>
+      </w:r>
+      <w:proofErr w:type="spellStart"/>
+      <w:r>
+        <w:rPr>
+          <w:rFonts w:ascii="Century Gothic" w:hAnsi="Century Gothic"/>
+          <w:color w:val="000000" w:themeColor="text1"/>
+          <w:sz w:val="24"/>
+        </w:rPr>
+        <w:t>Zalando</w:t>
+      </w:r>
+      <w:proofErr w:type="spellEnd"/>
+      <w:r>
+        <w:rPr>
+          <w:rFonts w:ascii="Century Gothic" w:hAnsi="Century Gothic"/>
+          <w:color w:val="000000" w:themeColor="text1"/>
+          <w:sz w:val="24"/>
+        </w:rPr>
+        <w:t>, Mec Shopping che dimostrano il successo e la notevole diffusione di queste tipologie di</w:t>
       </w:r>
       <w:r>
         <w:rPr>
@@ -3185,7 +3275,25 @@
           <w:color w:val="000000" w:themeColor="text1"/>
           <w:sz w:val="24"/>
         </w:rPr>
-        <w:t>Fornire un’interfaccia user-friendly che possa agevolare l’utilizzo del sistema;</w:t>
+        <w:t>Fornire un’interfaccia user-</w:t>
+      </w:r>
+      <w:proofErr w:type="spellStart"/>
+      <w:r>
+        <w:rPr>
+          <w:rFonts w:ascii="Century Gothic" w:hAnsi="Century Gothic"/>
+          <w:color w:val="000000" w:themeColor="text1"/>
+          <w:sz w:val="24"/>
+        </w:rPr>
+        <w:t>friendly</w:t>
+      </w:r>
+      <w:proofErr w:type="spellEnd"/>
+      <w:r>
+        <w:rPr>
+          <w:rFonts w:ascii="Century Gothic" w:hAnsi="Century Gothic"/>
+          <w:color w:val="000000" w:themeColor="text1"/>
+          <w:sz w:val="24"/>
+        </w:rPr>
+        <w:t xml:space="preserve"> che possa agevolare l’utilizzo del sistema;</w:t>
       </w:r>
     </w:p>
     <w:p>
@@ -3705,7 +3813,61 @@
           <w:sz w:val="24"/>
           <w:szCs w:val="24"/>
         </w:rPr>
-        <w:t xml:space="preserve"> Libro di testo “Object-Oriented Software Engineering – Using UML, Patterns and Java” di Bernd Bruegge e Allen H. Dutoit, edito da Prentice Hall.</w:t>
+        <w:t xml:space="preserve"> Libro di testo “Object-Oriented Software Engineering – Using UML, Patterns and Java” di Bernd </w:t>
+      </w:r>
+      <w:proofErr w:type="spellStart"/>
+      <w:r>
+        <w:rPr>
+          <w:rFonts w:ascii="Century Gothic" w:hAnsi="Century Gothic"/>
+          <w:sz w:val="24"/>
+          <w:szCs w:val="24"/>
+        </w:rPr>
+        <w:t>Bruegge</w:t>
+      </w:r>
+      <w:proofErr w:type="spellEnd"/>
+      <w:r>
+        <w:rPr>
+          <w:rFonts w:ascii="Century Gothic" w:hAnsi="Century Gothic"/>
+          <w:sz w:val="24"/>
+          <w:szCs w:val="24"/>
+        </w:rPr>
+        <w:t xml:space="preserve"> e Allen H. </w:t>
+      </w:r>
+      <w:proofErr w:type="spellStart"/>
+      <w:r>
+        <w:rPr>
+          <w:rFonts w:ascii="Century Gothic" w:hAnsi="Century Gothic"/>
+          <w:sz w:val="24"/>
+          <w:szCs w:val="24"/>
+        </w:rPr>
+        <w:t>Dutoit</w:t>
+      </w:r>
+      <w:proofErr w:type="spellEnd"/>
+      <w:r>
+        <w:rPr>
+          <w:rFonts w:ascii="Century Gothic" w:hAnsi="Century Gothic"/>
+          <w:sz w:val="24"/>
+          <w:szCs w:val="24"/>
+        </w:rPr>
+        <w:t xml:space="preserve">, edito da </w:t>
+      </w:r>
+      <w:proofErr w:type="spellStart"/>
+      <w:r>
+        <w:rPr>
+          <w:rFonts w:ascii="Century Gothic" w:hAnsi="Century Gothic"/>
+          <w:sz w:val="24"/>
+          <w:szCs w:val="24"/>
+        </w:rPr>
+        <w:t>Prentice</w:t>
+      </w:r>
+      <w:proofErr w:type="spellEnd"/>
+      <w:r>
+        <w:rPr>
+          <w:rFonts w:ascii="Century Gothic" w:hAnsi="Century Gothic"/>
+          <w:sz w:val="24"/>
+          <w:szCs w:val="24"/>
+        </w:rPr>
+        <w:t xml:space="preserve"> Hall.</w:t>
       </w:r>
       <w:r>
         <w:rPr>
@@ -3777,7 +3939,25 @@
           <w:color w:val="000000" w:themeColor="text1"/>
           <w:sz w:val="24"/>
         </w:rPr>
-        <w:t>Il progetto Dress-Store è un progetto “greenfield engineering”. Il sistema non sostituirà nessun sistema precedente</w:t>
+        <w:t>Il progetto Dress-Store è un progetto “</w:t>
+      </w:r>
+      <w:proofErr w:type="spellStart"/>
+      <w:r>
+        <w:rPr>
+          <w:rFonts w:ascii="Century Gothic" w:hAnsi="Century Gothic"/>
+          <w:color w:val="000000" w:themeColor="text1"/>
+          <w:sz w:val="24"/>
+        </w:rPr>
+        <w:t>greenfield</w:t>
+      </w:r>
+      <w:proofErr w:type="spellEnd"/>
+      <w:r>
+        <w:rPr>
+          <w:rFonts w:ascii="Century Gothic" w:hAnsi="Century Gothic"/>
+          <w:color w:val="000000" w:themeColor="text1"/>
+          <w:sz w:val="24"/>
+        </w:rPr>
+        <w:t xml:space="preserve"> engineering”. Il sistema non sostituirà nessun sistema precedente</w:t>
       </w:r>
       <w:r>
         <w:rPr>
@@ -4277,8 +4457,6 @@
         </w:rPr>
         <w:t>dati forniti in fase di registrazione.</w:t>
       </w:r>
-      <w:bookmarkStart w:id="32" w:name="_GoBack"/>
-      <w:bookmarkEnd w:id="32"/>
     </w:p>
     <w:p>
       <w:pPr>
@@ -4323,7 +4501,7 @@
           <w:szCs w:val="26"/>
         </w:rPr>
       </w:pPr>
-      <w:bookmarkStart w:id="33" w:name="_Toc21364786"/>
+      <w:bookmarkStart w:id="32" w:name="_Toc21364786"/>
     </w:p>
     <w:p>
       <w:pPr>
@@ -4343,8 +4521,8 @@
           <w:szCs w:val="26"/>
         </w:rPr>
       </w:pPr>
-      <w:bookmarkStart w:id="34" w:name="_Toc22320904"/>
-      <w:bookmarkStart w:id="35" w:name="_Toc22918866"/>
+      <w:bookmarkStart w:id="33" w:name="_Toc22320904"/>
+      <w:bookmarkStart w:id="34" w:name="_Toc22918866"/>
       <w:r>
         <w:rPr>
           <w:rFonts w:ascii="Century Gothic" w:eastAsiaTheme="majorEastAsia" w:hAnsi="Century Gothic" w:cstheme="majorBidi"/>
@@ -4355,9 +4533,9 @@
         </w:rPr>
         <w:t>Gestione dell’acquisto</w:t>
       </w:r>
+      <w:bookmarkEnd w:id="32"/>
       <w:bookmarkEnd w:id="33"/>
       <w:bookmarkEnd w:id="34"/>
-      <w:bookmarkEnd w:id="35"/>
       <w:r>
         <w:rPr>
           <w:rFonts w:ascii="Century Gothic" w:eastAsiaTheme="majorEastAsia" w:hAnsi="Century Gothic" w:cstheme="majorBidi"/>
@@ -4506,9 +4684,9 @@
           <w:szCs w:val="26"/>
         </w:rPr>
       </w:pPr>
-      <w:bookmarkStart w:id="36" w:name="_Toc21364787"/>
-      <w:bookmarkStart w:id="37" w:name="_Toc22320905"/>
-      <w:bookmarkStart w:id="38" w:name="_Toc22918867"/>
+      <w:bookmarkStart w:id="35" w:name="_Toc21364787"/>
+      <w:bookmarkStart w:id="36" w:name="_Toc22320905"/>
+      <w:bookmarkStart w:id="37" w:name="_Toc22918867"/>
       <w:r>
         <w:rPr>
           <w:rFonts w:ascii="Century Gothic" w:eastAsiaTheme="majorEastAsia" w:hAnsi="Century Gothic" w:cstheme="majorBidi"/>
@@ -4519,9 +4697,9 @@
         </w:rPr>
         <w:t>Gestione del carrello</w:t>
       </w:r>
+      <w:bookmarkEnd w:id="35"/>
       <w:bookmarkEnd w:id="36"/>
       <w:bookmarkEnd w:id="37"/>
-      <w:bookmarkEnd w:id="38"/>
       <w:r>
         <w:rPr>
           <w:rFonts w:ascii="Century Gothic" w:eastAsiaTheme="majorEastAsia" w:hAnsi="Century Gothic" w:cstheme="majorBidi"/>
@@ -4626,9 +4804,9 @@
           <w:szCs w:val="26"/>
         </w:rPr>
       </w:pPr>
-      <w:bookmarkStart w:id="39" w:name="_Toc21364788"/>
-      <w:bookmarkStart w:id="40" w:name="_Toc22320906"/>
-      <w:bookmarkStart w:id="41" w:name="_Toc22918868"/>
+      <w:bookmarkStart w:id="38" w:name="_Toc21364788"/>
+      <w:bookmarkStart w:id="39" w:name="_Toc22320906"/>
+      <w:bookmarkStart w:id="40" w:name="_Toc22918868"/>
       <w:r>
         <w:rPr>
           <w:rFonts w:ascii="Century Gothic" w:eastAsiaTheme="majorEastAsia" w:hAnsi="Century Gothic" w:cstheme="majorBidi"/>
@@ -4639,9 +4817,9 @@
         </w:rPr>
         <w:t>Gestione del cliente</w:t>
       </w:r>
+      <w:bookmarkEnd w:id="38"/>
       <w:bookmarkEnd w:id="39"/>
       <w:bookmarkEnd w:id="40"/>
-      <w:bookmarkEnd w:id="41"/>
       <w:r>
         <w:rPr>
           <w:rFonts w:ascii="Century Gothic" w:eastAsiaTheme="majorEastAsia" w:hAnsi="Century Gothic" w:cstheme="majorBidi"/>
@@ -4650,17 +4828,7 @@
           <w:sz w:val="32"/>
           <w:szCs w:val="26"/>
         </w:rPr>
-        <w:t xml:space="preserve"> </w:t>
-      </w:r>
-      <w:r>
-        <w:rPr>
-          <w:rFonts w:ascii="Century Gothic" w:eastAsiaTheme="majorEastAsia" w:hAnsi="Century Gothic" w:cstheme="majorBidi"/>
-          <w:b/>
-          <w:color w:val="000000" w:themeColor="text1"/>
-          <w:sz w:val="32"/>
-          <w:szCs w:val="26"/>
-        </w:rPr>
-        <w:t>(priorità: Alta)</w:t>
+        <w:t xml:space="preserve"> (priorità: Alta)</w:t>
       </w:r>
     </w:p>
     <w:p>
@@ -4701,7 +4869,6 @@
           <w:color w:val="000000" w:themeColor="text1"/>
           <w:sz w:val="24"/>
         </w:rPr>
-        <w:lastRenderedPageBreak/>
         <w:t>Visualizzare il proprio profilo</w:t>
       </w:r>
     </w:p>
@@ -4725,6 +4892,7 @@
           <w:color w:val="000000" w:themeColor="text1"/>
           <w:sz w:val="24"/>
         </w:rPr>
+        <w:lastRenderedPageBreak/>
         <w:t>Visualizzare il proprio storico acquisti</w:t>
       </w:r>
     </w:p>
@@ -4803,9 +4971,9 @@
           <w:szCs w:val="26"/>
         </w:rPr>
       </w:pPr>
-      <w:bookmarkStart w:id="42" w:name="_Toc21364789"/>
-      <w:bookmarkStart w:id="43" w:name="_Toc22320907"/>
-      <w:bookmarkStart w:id="44" w:name="_Toc22918869"/>
+      <w:bookmarkStart w:id="41" w:name="_Toc21364789"/>
+      <w:bookmarkStart w:id="42" w:name="_Toc22320907"/>
+      <w:bookmarkStart w:id="43" w:name="_Toc22918869"/>
       <w:r>
         <w:rPr>
           <w:rFonts w:ascii="Century Gothic" w:eastAsiaTheme="majorEastAsia" w:hAnsi="Century Gothic" w:cstheme="majorBidi"/>
@@ -4816,9 +4984,9 @@
         </w:rPr>
         <w:t>Gestione del magazzino</w:t>
       </w:r>
+      <w:bookmarkEnd w:id="41"/>
       <w:bookmarkEnd w:id="42"/>
       <w:bookmarkEnd w:id="43"/>
-      <w:bookmarkEnd w:id="44"/>
       <w:r>
         <w:rPr>
           <w:rFonts w:ascii="Century Gothic" w:eastAsiaTheme="majorEastAsia" w:hAnsi="Century Gothic" w:cstheme="majorBidi"/>
@@ -4827,17 +4995,7 @@
           <w:sz w:val="32"/>
           <w:szCs w:val="26"/>
         </w:rPr>
-        <w:t xml:space="preserve"> </w:t>
-      </w:r>
-      <w:r>
-        <w:rPr>
-          <w:rFonts w:ascii="Century Gothic" w:eastAsiaTheme="majorEastAsia" w:hAnsi="Century Gothic" w:cstheme="majorBidi"/>
-          <w:b/>
-          <w:color w:val="000000" w:themeColor="text1"/>
-          <w:sz w:val="32"/>
-          <w:szCs w:val="26"/>
-        </w:rPr>
-        <w:t>(priorità: Alta)</w:t>
+        <w:t xml:space="preserve"> (priorità: Alta)</w:t>
       </w:r>
     </w:p>
     <w:p>
@@ -4979,8 +5137,8 @@
           <w:szCs w:val="26"/>
         </w:rPr>
       </w:pPr>
-      <w:bookmarkStart w:id="45" w:name="_Toc22320908"/>
-      <w:bookmarkStart w:id="46" w:name="_Toc22918870"/>
+      <w:bookmarkStart w:id="44" w:name="_Toc22320908"/>
+      <w:bookmarkStart w:id="45" w:name="_Toc22918870"/>
       <w:r>
         <w:rPr>
           <w:rFonts w:ascii="Century Gothic" w:eastAsiaTheme="majorEastAsia" w:hAnsi="Century Gothic" w:cstheme="majorBidi"/>
@@ -4991,8 +5149,8 @@
         </w:rPr>
         <w:t>Gestione marketing</w:t>
       </w:r>
+      <w:bookmarkEnd w:id="44"/>
       <w:bookmarkEnd w:id="45"/>
-      <w:bookmarkEnd w:id="46"/>
       <w:r>
         <w:rPr>
           <w:rFonts w:ascii="Century Gothic" w:eastAsiaTheme="majorEastAsia" w:hAnsi="Century Gothic" w:cstheme="majorBidi"/>
@@ -5001,37 +5159,7 @@
           <w:sz w:val="32"/>
           <w:szCs w:val="26"/>
         </w:rPr>
-        <w:t xml:space="preserve"> </w:t>
-      </w:r>
-      <w:r>
-        <w:rPr>
-          <w:rFonts w:ascii="Century Gothic" w:eastAsiaTheme="majorEastAsia" w:hAnsi="Century Gothic" w:cstheme="majorBidi"/>
-          <w:b/>
-          <w:color w:val="000000" w:themeColor="text1"/>
-          <w:sz w:val="32"/>
-          <w:szCs w:val="26"/>
-        </w:rPr>
-        <w:t xml:space="preserve">(priorità: </w:t>
-      </w:r>
-      <w:r>
-        <w:rPr>
-          <w:rFonts w:ascii="Century Gothic" w:eastAsiaTheme="majorEastAsia" w:hAnsi="Century Gothic" w:cstheme="majorBidi"/>
-          <w:b/>
-          <w:color w:val="000000" w:themeColor="text1"/>
-          <w:sz w:val="32"/>
-          <w:szCs w:val="26"/>
-        </w:rPr>
-        <w:t>Media</w:t>
-      </w:r>
-      <w:r>
-        <w:rPr>
-          <w:rFonts w:ascii="Century Gothic" w:eastAsiaTheme="majorEastAsia" w:hAnsi="Century Gothic" w:cstheme="majorBidi"/>
-          <w:b/>
-          <w:color w:val="000000" w:themeColor="text1"/>
-          <w:sz w:val="32"/>
-          <w:szCs w:val="26"/>
-        </w:rPr>
-        <w:t>)</w:t>
+        <w:t xml:space="preserve"> (priorità: Media)</w:t>
       </w:r>
     </w:p>
     <w:p>
@@ -5143,6 +5271,16 @@
         </w:rPr>
         <w:t>Effettuare il rimborso se viene richiesto un reso</w:t>
       </w:r>
+    </w:p>
+    <w:p>
+      <w:pPr>
+        <w:spacing w:after="0" w:line="240" w:lineRule="auto"/>
+        <w:rPr>
+          <w:rFonts w:ascii="Century Gothic" w:hAnsi="Century Gothic"/>
+          <w:color w:val="000000" w:themeColor="text1"/>
+          <w:sz w:val="24"/>
+        </w:rPr>
+      </w:pPr>
     </w:p>
     <w:p>
       <w:pPr>
@@ -5173,8 +5311,8 @@
           <w:szCs w:val="26"/>
         </w:rPr>
       </w:pPr>
-      <w:bookmarkStart w:id="47" w:name="_Toc22320909"/>
-      <w:bookmarkStart w:id="48" w:name="_Toc22918871"/>
+      <w:bookmarkStart w:id="46" w:name="_Toc22320910"/>
+      <w:bookmarkStart w:id="47" w:name="_Toc22918872"/>
       <w:r>
         <w:rPr>
           <w:rFonts w:ascii="Century Gothic" w:eastAsiaTheme="majorEastAsia" w:hAnsi="Century Gothic" w:cstheme="majorBidi"/>
@@ -5183,10 +5321,10 @@
           <w:sz w:val="32"/>
           <w:szCs w:val="26"/>
         </w:rPr>
-        <w:t>Visualizzazione statistiche</w:t>
-      </w:r>
+        <w:t xml:space="preserve">Gestione </w:t>
+      </w:r>
+      <w:bookmarkEnd w:id="46"/>
       <w:bookmarkEnd w:id="47"/>
-      <w:bookmarkEnd w:id="48"/>
       <w:r>
         <w:rPr>
           <w:rFonts w:ascii="Century Gothic" w:eastAsiaTheme="majorEastAsia" w:hAnsi="Century Gothic" w:cstheme="majorBidi"/>
@@ -5195,7 +5333,7 @@
           <w:sz w:val="32"/>
           <w:szCs w:val="26"/>
         </w:rPr>
-        <w:t xml:space="preserve"> </w:t>
+        <w:t>amministratore</w:t>
       </w:r>
       <w:r>
         <w:rPr>
@@ -5205,27 +5343,7 @@
           <w:sz w:val="32"/>
           <w:szCs w:val="26"/>
         </w:rPr>
-        <w:t xml:space="preserve">(priorità: </w:t>
-      </w:r>
-      <w:r>
-        <w:rPr>
-          <w:rFonts w:ascii="Century Gothic" w:eastAsiaTheme="majorEastAsia" w:hAnsi="Century Gothic" w:cstheme="majorBidi"/>
-          <w:b/>
-          <w:color w:val="000000" w:themeColor="text1"/>
-          <w:sz w:val="32"/>
-          <w:szCs w:val="26"/>
-        </w:rPr>
-        <w:t>Bassa</w:t>
-      </w:r>
-      <w:r>
-        <w:rPr>
-          <w:rFonts w:ascii="Century Gothic" w:eastAsiaTheme="majorEastAsia" w:hAnsi="Century Gothic" w:cstheme="majorBidi"/>
-          <w:b/>
-          <w:color w:val="000000" w:themeColor="text1"/>
-          <w:sz w:val="32"/>
-          <w:szCs w:val="26"/>
-        </w:rPr>
-        <w:t>)</w:t>
+        <w:t xml:space="preserve"> (priorità: Media)</w:t>
       </w:r>
     </w:p>
     <w:p>
@@ -5243,14 +5361,14 @@
           <w:color w:val="000000" w:themeColor="text1"/>
           <w:sz w:val="24"/>
         </w:rPr>
-        <w:t>Il proprietario può eseguire le seguenti azioni:</w:t>
+        <w:t>Il proprietario può:</w:t>
       </w:r>
     </w:p>
     <w:p>
       <w:pPr>
         <w:numPr>
           <w:ilvl w:val="0"/>
-          <w:numId w:val="7"/>
+          <w:numId w:val="8"/>
         </w:numPr>
         <w:spacing w:after="0" w:line="240" w:lineRule="auto"/>
         <w:contextualSpacing/>
@@ -5266,14 +5384,30 @@
           <w:color w:val="000000" w:themeColor="text1"/>
           <w:sz w:val="24"/>
         </w:rPr>
-        <w:t>Visualizzare le statistiche di vendita per verificare l’andamento di un prodotto</w:t>
+        <w:t xml:space="preserve">Modificare </w:t>
+      </w:r>
+      <w:r>
+        <w:rPr>
+          <w:rFonts w:ascii="Century Gothic" w:hAnsi="Century Gothic"/>
+          <w:color w:val="000000" w:themeColor="text1"/>
+          <w:sz w:val="24"/>
+        </w:rPr>
+        <w:t xml:space="preserve">o eliminare </w:t>
+      </w:r>
+      <w:r>
+        <w:rPr>
+          <w:rFonts w:ascii="Century Gothic" w:hAnsi="Century Gothic"/>
+          <w:color w:val="000000" w:themeColor="text1"/>
+          <w:sz w:val="24"/>
+        </w:rPr>
+        <w:t>gli utenti</w:t>
       </w:r>
     </w:p>
     <w:p>
       <w:pPr>
         <w:numPr>
           <w:ilvl w:val="0"/>
-          <w:numId w:val="7"/>
+          <w:numId w:val="8"/>
         </w:numPr>
         <w:spacing w:after="0" w:line="240" w:lineRule="auto"/>
         <w:contextualSpacing/>
@@ -5289,44 +5423,12 @@
           <w:color w:val="000000" w:themeColor="text1"/>
           <w:sz w:val="24"/>
         </w:rPr>
-        <w:t>Controllare il guadagno</w:t>
-      </w:r>
-    </w:p>
-    <w:p>
-      <w:pPr>
-        <w:numPr>
-          <w:ilvl w:val="0"/>
-          <w:numId w:val="7"/>
-        </w:numPr>
-        <w:spacing w:after="0" w:line="240" w:lineRule="auto"/>
-        <w:contextualSpacing/>
-        <w:rPr>
-          <w:rFonts w:ascii="Century Gothic" w:hAnsi="Century Gothic"/>
-          <w:color w:val="000000" w:themeColor="text1"/>
-          <w:sz w:val="24"/>
-        </w:rPr>
-      </w:pPr>
-      <w:r>
-        <w:rPr>
-          <w:rFonts w:ascii="Century Gothic" w:hAnsi="Century Gothic"/>
-          <w:color w:val="000000" w:themeColor="text1"/>
-          <w:sz w:val="24"/>
-        </w:rPr>
-        <w:t>Controllare l’archivio dei dati</w:t>
-      </w:r>
-    </w:p>
-    <w:p>
-      <w:pPr>
-        <w:spacing w:after="0" w:line="240" w:lineRule="auto"/>
-        <w:rPr>
-          <w:rFonts w:ascii="Century Gothic" w:hAnsi="Century Gothic"/>
-          <w:color w:val="000000" w:themeColor="text1"/>
-          <w:sz w:val="24"/>
-        </w:rPr>
-      </w:pPr>
-    </w:p>
-    <w:p>
-      <w:pPr>
+        <w:t>Inserire, eliminare o modificare un prodotto</w:t>
+      </w:r>
+    </w:p>
+    <w:p>
+      <w:pPr>
+        <w:pStyle w:val="Paragrafoelenco"/>
         <w:keepNext/>
         <w:keepLines/>
         <w:numPr>
@@ -5334,7 +5436,6 @@
           <w:numId w:val="15"/>
         </w:numPr>
         <w:spacing w:before="200" w:after="40" w:line="240" w:lineRule="auto"/>
-        <w:ind w:left="851"/>
         <w:outlineLvl w:val="1"/>
         <w:rPr>
           <w:rFonts w:ascii="Century Gothic" w:eastAsiaTheme="majorEastAsia" w:hAnsi="Century Gothic" w:cstheme="majorBidi"/>
@@ -5344,8 +5445,10 @@
           <w:szCs w:val="26"/>
         </w:rPr>
       </w:pPr>
-      <w:bookmarkStart w:id="49" w:name="_Toc22320910"/>
-      <w:bookmarkStart w:id="50" w:name="_Toc22918872"/>
+      <w:bookmarkStart w:id="48" w:name="_Toc22320909"/>
+      <w:bookmarkStart w:id="49" w:name="_Toc22918871"/>
+      <w:bookmarkStart w:id="50" w:name="_GoBack"/>
+      <w:bookmarkEnd w:id="50"/>
       <w:r>
         <w:rPr>
           <w:rFonts w:ascii="Century Gothic" w:eastAsiaTheme="majorEastAsia" w:hAnsi="Century Gothic" w:cstheme="majorBidi"/>
@@ -5354,10 +5457,10 @@
           <w:sz w:val="32"/>
           <w:szCs w:val="26"/>
         </w:rPr>
-        <w:t>Gestione utenti</w:t>
-      </w:r>
+        <w:t>Visualizzazione statistiche</w:t>
+      </w:r>
+      <w:bookmarkEnd w:id="48"/>
       <w:bookmarkEnd w:id="49"/>
-      <w:bookmarkEnd w:id="50"/>
       <w:r>
         <w:rPr>
           <w:rFonts w:ascii="Century Gothic" w:eastAsiaTheme="majorEastAsia" w:hAnsi="Century Gothic" w:cstheme="majorBidi"/>
@@ -5366,37 +5469,7 @@
           <w:sz w:val="32"/>
           <w:szCs w:val="26"/>
         </w:rPr>
-        <w:t xml:space="preserve"> </w:t>
-      </w:r>
-      <w:r>
-        <w:rPr>
-          <w:rFonts w:ascii="Century Gothic" w:eastAsiaTheme="majorEastAsia" w:hAnsi="Century Gothic" w:cstheme="majorBidi"/>
-          <w:b/>
-          <w:color w:val="000000" w:themeColor="text1"/>
-          <w:sz w:val="32"/>
-          <w:szCs w:val="26"/>
-        </w:rPr>
-        <w:t xml:space="preserve">(priorità: </w:t>
-      </w:r>
-      <w:r>
-        <w:rPr>
-          <w:rFonts w:ascii="Century Gothic" w:eastAsiaTheme="majorEastAsia" w:hAnsi="Century Gothic" w:cstheme="majorBidi"/>
-          <w:b/>
-          <w:color w:val="000000" w:themeColor="text1"/>
-          <w:sz w:val="32"/>
-          <w:szCs w:val="26"/>
-        </w:rPr>
-        <w:t>Media</w:t>
-      </w:r>
-      <w:r>
-        <w:rPr>
-          <w:rFonts w:ascii="Century Gothic" w:eastAsiaTheme="majorEastAsia" w:hAnsi="Century Gothic" w:cstheme="majorBidi"/>
-          <w:b/>
-          <w:color w:val="000000" w:themeColor="text1"/>
-          <w:sz w:val="32"/>
-          <w:szCs w:val="26"/>
-        </w:rPr>
-        <w:t>)</w:t>
+        <w:t xml:space="preserve"> (priorità: Bassa)</w:t>
       </w:r>
     </w:p>
     <w:p>
@@ -5414,14 +5487,33 @@
           <w:color w:val="000000" w:themeColor="text1"/>
           <w:sz w:val="24"/>
         </w:rPr>
-        <w:t>Il proprietario può:</w:t>
+        <w:t>Il proprietario può eseguire le seguenti azioni:</w:t>
+      </w:r>
+    </w:p>
+    <w:p>
+      <w:pPr>
+        <w:spacing w:after="0" w:line="240" w:lineRule="auto"/>
+        <w:contextualSpacing/>
+        <w:rPr>
+          <w:rFonts w:ascii="Century Gothic" w:hAnsi="Century Gothic"/>
+          <w:color w:val="000000" w:themeColor="text1"/>
+          <w:sz w:val="24"/>
+        </w:rPr>
+      </w:pPr>
+      <w:r>
+        <w:rPr>
+          <w:rFonts w:ascii="Century Gothic" w:hAnsi="Century Gothic"/>
+          <w:color w:val="000000" w:themeColor="text1"/>
+          <w:sz w:val="24"/>
+        </w:rPr>
+        <w:t>Visualizzare le statistiche di vendita per verificare l’andamento di un prodotto</w:t>
       </w:r>
     </w:p>
     <w:p>
       <w:pPr>
         <w:numPr>
           <w:ilvl w:val="0"/>
-          <w:numId w:val="8"/>
+          <w:numId w:val="7"/>
         </w:numPr>
         <w:spacing w:after="0" w:line="240" w:lineRule="auto"/>
         <w:contextualSpacing/>
@@ -5437,25 +5529,40 @@
           <w:color w:val="000000" w:themeColor="text1"/>
           <w:sz w:val="24"/>
         </w:rPr>
-        <w:t>Modificare gli utenti già esistenti o aggiungerne di nuovi</w:t>
-      </w:r>
-    </w:p>
-    <w:p>
-      <w:pPr>
-        <w:rPr>
-          <w:rFonts w:ascii="Century Gothic" w:hAnsi="Century Gothic"/>
-          <w:color w:val="000000" w:themeColor="text1"/>
-          <w:sz w:val="24"/>
-        </w:rPr>
-      </w:pPr>
-      <w:r>
-        <w:rPr>
-          <w:rFonts w:ascii="Century Gothic" w:hAnsi="Century Gothic"/>
-          <w:color w:val="000000" w:themeColor="text1"/>
-          <w:sz w:val="24"/>
-        </w:rPr>
-        <w:br w:type="page"/>
-      </w:r>
+        <w:t>Controllare il guadagno</w:t>
+      </w:r>
+    </w:p>
+    <w:p>
+      <w:pPr>
+        <w:numPr>
+          <w:ilvl w:val="0"/>
+          <w:numId w:val="7"/>
+        </w:numPr>
+        <w:spacing w:after="0" w:line="240" w:lineRule="auto"/>
+        <w:contextualSpacing/>
+        <w:rPr>
+          <w:rFonts w:ascii="Century Gothic" w:hAnsi="Century Gothic"/>
+          <w:color w:val="000000" w:themeColor="text1"/>
+          <w:sz w:val="24"/>
+        </w:rPr>
+      </w:pPr>
+      <w:r>
+        <w:rPr>
+          <w:rFonts w:ascii="Century Gothic" w:hAnsi="Century Gothic"/>
+          <w:color w:val="000000" w:themeColor="text1"/>
+          <w:sz w:val="24"/>
+        </w:rPr>
+        <w:t>Controllare l’archivio dei dati</w:t>
+      </w:r>
+    </w:p>
+    <w:p>
+      <w:pPr>
+        <w:rPr>
+          <w:rFonts w:ascii="Century Gothic" w:hAnsi="Century Gothic"/>
+          <w:color w:val="000000" w:themeColor="text1"/>
+          <w:sz w:val="24"/>
+        </w:rPr>
+      </w:pPr>
     </w:p>
     <w:p>
       <w:pPr>
@@ -5480,7 +5587,6 @@
           <w:sz w:val="32"/>
           <w:szCs w:val="26"/>
         </w:rPr>
-        <w:lastRenderedPageBreak/>
         <w:t>3.3 Requisiti non funzionali</w:t>
       </w:r>
       <w:bookmarkEnd w:id="51"/>
@@ -5508,9 +5614,21 @@
           <w:sz w:val="32"/>
           <w:szCs w:val="26"/>
         </w:rPr>
-        <w:t>3.3.1 Usability</w:t>
+        <w:t xml:space="preserve">3.3.1 </w:t>
+      </w:r>
+      <w:proofErr w:type="spellStart"/>
+      <w:r>
+        <w:rPr>
+          <w:rFonts w:ascii="Century Gothic" w:eastAsiaTheme="majorEastAsia" w:hAnsi="Century Gothic" w:cstheme="majorBidi"/>
+          <w:b/>
+          <w:color w:val="000000" w:themeColor="text1"/>
+          <w:sz w:val="32"/>
+          <w:szCs w:val="26"/>
+        </w:rPr>
+        <w:t>Usability</w:t>
       </w:r>
       <w:bookmarkEnd w:id="52"/>
+      <w:proofErr w:type="spellEnd"/>
     </w:p>
     <w:p>
       <w:pPr>
@@ -5598,6 +5716,7 @@
           <w:sz w:val="32"/>
           <w:szCs w:val="26"/>
         </w:rPr>
+        <w:lastRenderedPageBreak/>
         <w:t>3.3.3 Performance</w:t>
       </w:r>
       <w:bookmarkEnd w:id="54"/>
@@ -5646,6 +5765,7 @@
         <w:t xml:space="preserve">3.3.4 </w:t>
       </w:r>
       <w:bookmarkStart w:id="56" w:name="_Toc21364798"/>
+      <w:proofErr w:type="spellStart"/>
       <w:r>
         <w:rPr>
           <w:rFonts w:ascii="Century Gothic" w:eastAsiaTheme="majorEastAsia" w:hAnsi="Century Gothic" w:cstheme="majorBidi"/>
@@ -5658,6 +5778,7 @@
       </w:r>
       <w:bookmarkEnd w:id="55"/>
       <w:bookmarkEnd w:id="56"/>
+      <w:proofErr w:type="spellEnd"/>
     </w:p>
     <w:p>
       <w:pPr>
@@ -5674,7 +5795,25 @@
           <w:color w:val="000000"/>
           <w:sz w:val="24"/>
         </w:rPr>
-        <w:t>Il sistema deve essere adattabile ai cambiamenti del dominio dell’applicazione e deve essere manutenibile per poter gestire nuove tecnologie o correggere difetti esistenti.</w:t>
+        <w:t xml:space="preserve">Il sistema deve essere adattabile ai cambiamenti del dominio dell’applicazione e deve essere </w:t>
+      </w:r>
+      <w:proofErr w:type="spellStart"/>
+      <w:r>
+        <w:rPr>
+          <w:rFonts w:ascii="Century Gothic" w:hAnsi="Century Gothic"/>
+          <w:color w:val="000000"/>
+          <w:sz w:val="24"/>
+        </w:rPr>
+        <w:t>manutenibile</w:t>
+      </w:r>
+      <w:proofErr w:type="spellEnd"/>
+      <w:r>
+        <w:rPr>
+          <w:rFonts w:ascii="Century Gothic" w:hAnsi="Century Gothic"/>
+          <w:color w:val="000000"/>
+          <w:sz w:val="24"/>
+        </w:rPr>
+        <w:t xml:space="preserve"> per poter gestire nuove tecnologie o correggere difetti esistenti.</w:t>
       </w:r>
     </w:p>
     <w:p>
@@ -5700,9 +5839,21 @@
           <w:sz w:val="32"/>
           <w:szCs w:val="26"/>
         </w:rPr>
-        <w:t>3.3.5 Implementation</w:t>
+        <w:t xml:space="preserve">3.3.5 </w:t>
+      </w:r>
+      <w:proofErr w:type="spellStart"/>
+      <w:r>
+        <w:rPr>
+          <w:rFonts w:ascii="Century Gothic" w:eastAsiaTheme="majorEastAsia" w:hAnsi="Century Gothic" w:cstheme="majorBidi"/>
+          <w:b/>
+          <w:color w:val="000000" w:themeColor="text1"/>
+          <w:sz w:val="32"/>
+          <w:szCs w:val="26"/>
+        </w:rPr>
+        <w:t>Implementation</w:t>
       </w:r>
       <w:bookmarkEnd w:id="57"/>
+      <w:proofErr w:type="spellEnd"/>
     </w:p>
     <w:p>
       <w:pPr>
@@ -5956,7 +6107,6 @@
               <w:ind w:left="360"/>
             </w:pPr>
             <w:r>
-              <w:lastRenderedPageBreak/>
               <w:t>n</w:t>
             </w:r>
             <w:r>
@@ -6033,7 +6183,15 @@
               <w:ind w:left="360"/>
             </w:pPr>
             <w:r>
-              <w:t>Carlo decide di acquistare il modello di felpa: “Levi’s Grey melange”, quindi seleziona la sua scelta;</w:t>
+              <w:t xml:space="preserve">Carlo decide di acquistare il modello di felpa: “Levi’s Grey </w:t>
+            </w:r>
+            <w:proofErr w:type="spellStart"/>
+            <w:r>
+              <w:t>melange</w:t>
+            </w:r>
+            <w:proofErr w:type="spellEnd"/>
+            <w:r>
+              <w:t>”, quindi seleziona la sua scelta;</w:t>
             </w:r>
           </w:p>
           <w:p>
@@ -6055,7 +6213,11 @@
               <w:t>ne di</w:t>
             </w:r>
             <w:r>
-              <w:t xml:space="preserve"> una schermata con le informazioni sul prodotto che sta acquistando e le taglie disponibili. Le taglie non disponibili vengono visualizzate di colore grigio e l’utente non può selezionarle;</w:t>
+              <w:t xml:space="preserve"> una schermata con le informazioni sul prodotto che sta acquistando e le taglie disponibili. Le taglie non </w:t>
+            </w:r>
+            <w:r>
+              <w:lastRenderedPageBreak/>
+              <w:t>disponibili vengono visualizzate di colore grigio e l’utente non può selezionarle;</w:t>
             </w:r>
           </w:p>
           <w:p>
@@ -6167,7 +6329,15 @@
               <w:t>c</w:t>
             </w:r>
             <w:r>
-              <w:t>ompletato l’acquisto da parte dell’utente, il sistema informa Giovanni, il magazziniere, che è stata acquistata una felpa della marca “Levi’s”, modello “Grey melange” e taglia “M”;</w:t>
+              <w:t xml:space="preserve">ompletato l’acquisto da parte dell’utente, il sistema informa Giovanni, il magazziniere, che è stata acquistata una felpa della marca “Levi’s”, modello “Grey </w:t>
+            </w:r>
+            <w:proofErr w:type="spellStart"/>
+            <w:r>
+              <w:t>melange</w:t>
+            </w:r>
+            <w:proofErr w:type="spellEnd"/>
+            <w:r>
+              <w:t>” e taglia “M”;</w:t>
             </w:r>
           </w:p>
           <w:p>
@@ -6276,7 +6446,6 @@
               <w:ind w:left="360"/>
             </w:pPr>
             <w:r>
-              <w:lastRenderedPageBreak/>
               <w:t>d</w:t>
             </w:r>
             <w:r>
@@ -6366,6 +6535,7 @@
               <w:ind w:left="360"/>
             </w:pPr>
             <w:r>
+              <w:lastRenderedPageBreak/>
               <w:t>u</w:t>
             </w:r>
             <w:r>
@@ -6516,18 +6686,59 @@
                 <w:i/>
                 <w:iCs/>
               </w:rPr>
-              <w:t xml:space="preserve">413 slim fit </w:t>
-            </w:r>
-            <w:r>
-              <w:t xml:space="preserve">della marca </w:t>
-            </w:r>
+              <w:t xml:space="preserve">413 </w:t>
+            </w:r>
+            <w:proofErr w:type="spellStart"/>
             <w:r>
               <w:rPr>
                 <w:i/>
                 <w:iCs/>
               </w:rPr>
-              <w:t>Tommy Hilfiger</w:t>
-            </w:r>
+              <w:t>slim</w:t>
+            </w:r>
+            <w:proofErr w:type="spellEnd"/>
+            <w:r>
+              <w:rPr>
+                <w:i/>
+                <w:iCs/>
+              </w:rPr>
+              <w:t xml:space="preserve"> </w:t>
+            </w:r>
+            <w:proofErr w:type="spellStart"/>
+            <w:r>
+              <w:rPr>
+                <w:i/>
+                <w:iCs/>
+              </w:rPr>
+              <w:t>fit</w:t>
+            </w:r>
+            <w:proofErr w:type="spellEnd"/>
+            <w:r>
+              <w:rPr>
+                <w:i/>
+                <w:iCs/>
+              </w:rPr>
+              <w:t xml:space="preserve"> </w:t>
+            </w:r>
+            <w:r>
+              <w:t xml:space="preserve">della marca </w:t>
+            </w:r>
+            <w:r>
+              <w:rPr>
+                <w:i/>
+                <w:iCs/>
+              </w:rPr>
+              <w:t xml:space="preserve">Tommy </w:t>
+            </w:r>
+            <w:proofErr w:type="spellStart"/>
+            <w:r>
+              <w:rPr>
+                <w:i/>
+                <w:iCs/>
+              </w:rPr>
+              <w:t>Hilfiger</w:t>
+            </w:r>
+            <w:proofErr w:type="spellEnd"/>
             <w:r>
               <w:t xml:space="preserve">, 20 per ognuna delle taglie </w:t>
             </w:r>
@@ -6724,7 +6935,6 @@
               <w:ind w:left="360"/>
             </w:pPr>
             <w:r>
-              <w:lastRenderedPageBreak/>
               <w:t>una volta compilati i dati, Giovanni li conferma inserendo il prodotto nel catalogo;</w:t>
             </w:r>
           </w:p>
@@ -6805,7 +7015,11 @@
               <w:ind w:left="360"/>
             </w:pPr>
             <w:r>
-              <w:t>in seguito all’inserimento di un nuovo articolo nel catalogo, Luca, il gestore marketing, viene informato di un nuovo prodotto presente nel sistema che ha bisogno di essere etichettato con un prezzo di vendita;</w:t>
+              <w:t xml:space="preserve">in seguito all’inserimento di un nuovo articolo nel catalogo, Luca, il gestore marketing, viene informato di un nuovo prodotto presente </w:t>
+            </w:r>
+            <w:r>
+              <w:lastRenderedPageBreak/>
+              <w:t>nel sistema che ha bisogno di essere etichettato con un prezzo di vendita;</w:t>
             </w:r>
           </w:p>
           <w:p>
@@ -8920,6 +9134,92 @@
       </w:rPr>
     </w:lvl>
   </w:abstractNum>
+  <w:abstractNum w:abstractNumId="16" w15:restartNumberingAfterBreak="0">
+    <w:nsid w:val="7EA972D4"/>
+    <w:multiLevelType w:val="hybridMultilevel"/>
+    <w:tmpl w:val="B1BCFB1A"/>
+    <w:lvl w:ilvl="0" w:tplc="0410000F">
+      <w:start w:val="1"/>
+      <w:numFmt w:val="decimal"/>
+      <w:lvlText w:val="%1."/>
+      <w:lvlJc w:val="left"/>
+      <w:pPr>
+        <w:ind w:left="720" w:hanging="360"/>
+      </w:pPr>
+    </w:lvl>
+    <w:lvl w:ilvl="1" w:tplc="04100019" w:tentative="1">
+      <w:start w:val="1"/>
+      <w:numFmt w:val="lowerLetter"/>
+      <w:lvlText w:val="%2."/>
+      <w:lvlJc w:val="left"/>
+      <w:pPr>
+        <w:ind w:left="1440" w:hanging="360"/>
+      </w:pPr>
+    </w:lvl>
+    <w:lvl w:ilvl="2" w:tplc="0410000F">
+      <w:start w:val="1"/>
+      <w:numFmt w:val="decimal"/>
+      <w:lvlText w:val="%3."/>
+      <w:lvlJc w:val="left"/>
+      <w:pPr>
+        <w:ind w:left="2160" w:hanging="180"/>
+      </w:pPr>
+    </w:lvl>
+    <w:lvl w:ilvl="3" w:tplc="0410000F" w:tentative="1">
+      <w:start w:val="1"/>
+      <w:numFmt w:val="decimal"/>
+      <w:lvlText w:val="%4."/>
+      <w:lvlJc w:val="left"/>
+      <w:pPr>
+        <w:ind w:left="2880" w:hanging="360"/>
+      </w:pPr>
+    </w:lvl>
+    <w:lvl w:ilvl="4" w:tplc="04100019" w:tentative="1">
+      <w:start w:val="1"/>
+      <w:numFmt w:val="lowerLetter"/>
+      <w:lvlText w:val="%5."/>
+      <w:lvlJc w:val="left"/>
+      <w:pPr>
+        <w:ind w:left="3600" w:hanging="360"/>
+      </w:pPr>
+    </w:lvl>
+    <w:lvl w:ilvl="5" w:tplc="0410001B" w:tentative="1">
+      <w:start w:val="1"/>
+      <w:numFmt w:val="lowerRoman"/>
+      <w:lvlText w:val="%6."/>
+      <w:lvlJc w:val="right"/>
+      <w:pPr>
+        <w:ind w:left="4320" w:hanging="180"/>
+      </w:pPr>
+    </w:lvl>
+    <w:lvl w:ilvl="6" w:tplc="0410000F" w:tentative="1">
+      <w:start w:val="1"/>
+      <w:numFmt w:val="decimal"/>
+      <w:lvlText w:val="%7."/>
+      <w:lvlJc w:val="left"/>
+      <w:pPr>
+        <w:ind w:left="5040" w:hanging="360"/>
+      </w:pPr>
+    </w:lvl>
+    <w:lvl w:ilvl="7" w:tplc="04100019" w:tentative="1">
+      <w:start w:val="1"/>
+      <w:numFmt w:val="lowerLetter"/>
+      <w:lvlText w:val="%8."/>
+      <w:lvlJc w:val="left"/>
+      <w:pPr>
+        <w:ind w:left="5760" w:hanging="360"/>
+      </w:pPr>
+    </w:lvl>
+    <w:lvl w:ilvl="8" w:tplc="0410001B" w:tentative="1">
+      <w:start w:val="1"/>
+      <w:numFmt w:val="lowerRoman"/>
+      <w:lvlText w:val="%9."/>
+      <w:lvlJc w:val="right"/>
+      <w:pPr>
+        <w:ind w:left="6480" w:hanging="180"/>
+      </w:pPr>
+    </w:lvl>
+  </w:abstractNum>
   <w:num w:numId="1">
     <w:abstractNumId w:val="0"/>
   </w:num>
@@ -8967,6 +9267,9 @@
   </w:num>
   <w:num w:numId="16">
     <w:abstractNumId w:val="8"/>
+  </w:num>
+  <w:num w:numId="17">
+    <w:abstractNumId w:val="16"/>
   </w:num>
 </w:numbering>
 </file>
@@ -9940,7 +10243,7 @@
 </file>
 
 <file path=customXml/itemProps1.xml><?xml version="1.0" encoding="utf-8"?>
-<ds:datastoreItem xmlns:ds="http://schemas.openxmlformats.org/officeDocument/2006/customXml" ds:itemID="{EDD34A76-577B-40E4-8100-049B626ACDEA}">
+<ds:datastoreItem xmlns:ds="http://schemas.openxmlformats.org/officeDocument/2006/customXml" ds:itemID="{A86BD694-11BC-4924-9BB8-652D7BEC7CE2}">
   <ds:schemaRefs>
     <ds:schemaRef ds:uri="http://schemas.openxmlformats.org/officeDocument/2006/bibliography"/>
   </ds:schemaRefs>

--- a/Working Directory/Rad prima parte.docx
+++ b/Working Directory/Rad prima parte.docx
@@ -863,7 +863,9 @@
               <w:tab w:val="right" w:leader="dot" w:pos="9628"/>
             </w:tabs>
             <w:rPr>
+              <w:rFonts w:eastAsiaTheme="minorEastAsia"/>
               <w:noProof/>
+              <w:lang w:eastAsia="it-IT"/>
             </w:rPr>
           </w:pPr>
           <w:r>
@@ -875,7 +877,144 @@
           <w:r>
             <w:fldChar w:fldCharType="separate"/>
           </w:r>
-          <w:hyperlink w:anchor="_Toc22918855" w:history="1">
+          <w:bookmarkStart w:id="0" w:name="_GoBack"/>
+          <w:bookmarkEnd w:id="0"/>
+          <w:r>
+            <w:rPr>
+              <w:rStyle w:val="Collegamentoipertestuale"/>
+              <w:noProof/>
+            </w:rPr>
+            <w:fldChar w:fldCharType="begin"/>
+          </w:r>
+          <w:r>
+            <w:rPr>
+              <w:rStyle w:val="Collegamentoipertestuale"/>
+              <w:noProof/>
+            </w:rPr>
+            <w:instrText xml:space="preserve"> </w:instrText>
+          </w:r>
+          <w:r>
+            <w:rPr>
+              <w:noProof/>
+            </w:rPr>
+            <w:instrText>HYPERLINK \l "_Toc23425535"</w:instrText>
+          </w:r>
+          <w:r>
+            <w:rPr>
+              <w:rStyle w:val="Collegamentoipertestuale"/>
+              <w:noProof/>
+            </w:rPr>
+            <w:instrText xml:space="preserve"> </w:instrText>
+          </w:r>
+          <w:r>
+            <w:rPr>
+              <w:rStyle w:val="Collegamentoipertestuale"/>
+              <w:noProof/>
+            </w:rPr>
+          </w:r>
+          <w:r>
+            <w:rPr>
+              <w:rStyle w:val="Collegamentoipertestuale"/>
+              <w:noProof/>
+            </w:rPr>
+            <w:fldChar w:fldCharType="separate"/>
+          </w:r>
+          <w:r>
+            <w:rPr>
+              <w:rStyle w:val="Collegamentoipertestuale"/>
+              <w:rFonts w:ascii="Century Gothic" w:eastAsiaTheme="majorEastAsia" w:hAnsi="Century Gothic" w:cstheme="majorBidi"/>
+              <w:b/>
+              <w:noProof/>
+            </w:rPr>
+            <w:t>1.</w:t>
+          </w:r>
+          <w:r>
+            <w:rPr>
+              <w:rFonts w:eastAsiaTheme="minorEastAsia"/>
+              <w:noProof/>
+              <w:lang w:eastAsia="it-IT"/>
+            </w:rPr>
+            <w:tab/>
+          </w:r>
+          <w:r>
+            <w:rPr>
+              <w:rStyle w:val="Collegamentoipertestuale"/>
+              <w:rFonts w:ascii="Century Gothic" w:eastAsiaTheme="majorEastAsia" w:hAnsi="Century Gothic" w:cstheme="majorBidi"/>
+              <w:b/>
+              <w:noProof/>
+            </w:rPr>
+            <w:t>Introduzione</w:t>
+          </w:r>
+          <w:r>
+            <w:rPr>
+              <w:noProof/>
+              <w:webHidden/>
+            </w:rPr>
+            <w:tab/>
+          </w:r>
+          <w:r>
+            <w:rPr>
+              <w:noProof/>
+              <w:webHidden/>
+            </w:rPr>
+            <w:fldChar w:fldCharType="begin"/>
+          </w:r>
+          <w:r>
+            <w:rPr>
+              <w:noProof/>
+              <w:webHidden/>
+            </w:rPr>
+            <w:instrText xml:space="preserve"> PAGEREF _Toc23425535 \h </w:instrText>
+          </w:r>
+          <w:r>
+            <w:rPr>
+              <w:noProof/>
+              <w:webHidden/>
+            </w:rPr>
+          </w:r>
+          <w:r>
+            <w:rPr>
+              <w:noProof/>
+              <w:webHidden/>
+            </w:rPr>
+            <w:fldChar w:fldCharType="separate"/>
+          </w:r>
+          <w:r>
+            <w:rPr>
+              <w:noProof/>
+              <w:webHidden/>
+            </w:rPr>
+            <w:t>4</w:t>
+          </w:r>
+          <w:r>
+            <w:rPr>
+              <w:noProof/>
+              <w:webHidden/>
+            </w:rPr>
+            <w:fldChar w:fldCharType="end"/>
+          </w:r>
+          <w:r>
+            <w:rPr>
+              <w:rStyle w:val="Collegamentoipertestuale"/>
+              <w:noProof/>
+            </w:rPr>
+            <w:fldChar w:fldCharType="end"/>
+          </w:r>
+        </w:p>
+        <w:p>
+          <w:pPr>
+            <w:pStyle w:val="Sommario2"/>
+            <w:tabs>
+              <w:tab w:val="left" w:pos="880"/>
+              <w:tab w:val="right" w:leader="dot" w:pos="9628"/>
+            </w:tabs>
+            <w:rPr>
+              <w:rFonts w:eastAsiaTheme="minorEastAsia"/>
+              <w:noProof/>
+              <w:lang w:eastAsia="it-IT"/>
+            </w:rPr>
+          </w:pPr>
+          <w:hyperlink w:anchor="_Toc23425536" w:history="1">
             <w:r>
               <w:rPr>
                 <w:rStyle w:val="Collegamentoipertestuale"/>
@@ -883,11 +1022,13 @@
                 <w:b/>
                 <w:noProof/>
               </w:rPr>
-              <w:t>1.</w:t>
-            </w:r>
-            <w:r>
-              <w:rPr>
-                <w:noProof/>
+              <w:t>1.1</w:t>
+            </w:r>
+            <w:r>
+              <w:rPr>
+                <w:rFonts w:eastAsiaTheme="minorEastAsia"/>
+                <w:noProof/>
+                <w:lang w:eastAsia="it-IT"/>
               </w:rPr>
               <w:tab/>
             </w:r>
@@ -898,7 +1039,7 @@
                 <w:b/>
                 <w:noProof/>
               </w:rPr>
-              <w:t>Introduzione</w:t>
+              <w:t>Scopo del sistema</w:t>
             </w:r>
             <w:r>
               <w:rPr>
@@ -919,7 +1060,7 @@
                 <w:noProof/>
                 <w:webHidden/>
               </w:rPr>
-              <w:instrText xml:space="preserve"> PAGEREF _Toc22918855 \h </w:instrText>
+              <w:instrText xml:space="preserve"> PAGEREF _Toc23425536 \h </w:instrText>
             </w:r>
             <w:r>
               <w:rPr>
@@ -958,10 +1099,12 @@
               <w:tab w:val="right" w:leader="dot" w:pos="9628"/>
             </w:tabs>
             <w:rPr>
+              <w:rFonts w:eastAsiaTheme="minorEastAsia"/>
               <w:noProof/>
+              <w:lang w:eastAsia="it-IT"/>
             </w:rPr>
           </w:pPr>
-          <w:hyperlink w:anchor="_Toc22918856" w:history="1">
+          <w:hyperlink w:anchor="_Toc23425537" w:history="1">
             <w:r>
               <w:rPr>
                 <w:rStyle w:val="Collegamentoipertestuale"/>
@@ -969,11 +1112,13 @@
                 <w:b/>
                 <w:noProof/>
               </w:rPr>
-              <w:t>1.1</w:t>
-            </w:r>
-            <w:r>
-              <w:rPr>
-                <w:noProof/>
+              <w:t>1.2</w:t>
+            </w:r>
+            <w:r>
+              <w:rPr>
+                <w:rFonts w:eastAsiaTheme="minorEastAsia"/>
+                <w:noProof/>
+                <w:lang w:eastAsia="it-IT"/>
               </w:rPr>
               <w:tab/>
             </w:r>
@@ -984,7 +1129,7 @@
                 <w:b/>
                 <w:noProof/>
               </w:rPr>
-              <w:t>Scopo del sistema</w:t>
+              <w:t>Ambito del sistema</w:t>
             </w:r>
             <w:r>
               <w:rPr>
@@ -1005,7 +1150,7 @@
                 <w:noProof/>
                 <w:webHidden/>
               </w:rPr>
-              <w:instrText xml:space="preserve"> PAGEREF _Toc22918856 \h </w:instrText>
+              <w:instrText xml:space="preserve"> PAGEREF _Toc23425537 \h </w:instrText>
             </w:r>
             <w:r>
               <w:rPr>
@@ -1044,10 +1189,12 @@
               <w:tab w:val="right" w:leader="dot" w:pos="9628"/>
             </w:tabs>
             <w:rPr>
+              <w:rFonts w:eastAsiaTheme="minorEastAsia"/>
               <w:noProof/>
+              <w:lang w:eastAsia="it-IT"/>
             </w:rPr>
           </w:pPr>
-          <w:hyperlink w:anchor="_Toc22918857" w:history="1">
+          <w:hyperlink w:anchor="_Toc23425538" w:history="1">
             <w:r>
               <w:rPr>
                 <w:rStyle w:val="Collegamentoipertestuale"/>
@@ -1055,11 +1202,13 @@
                 <w:b/>
                 <w:noProof/>
               </w:rPr>
-              <w:t>1.2</w:t>
-            </w:r>
-            <w:r>
-              <w:rPr>
-                <w:noProof/>
+              <w:t>1.3</w:t>
+            </w:r>
+            <w:r>
+              <w:rPr>
+                <w:rFonts w:eastAsiaTheme="minorEastAsia"/>
+                <w:noProof/>
+                <w:lang w:eastAsia="it-IT"/>
               </w:rPr>
               <w:tab/>
             </w:r>
@@ -1070,7 +1219,7 @@
                 <w:b/>
                 <w:noProof/>
               </w:rPr>
-              <w:t>Ambito del sistema</w:t>
+              <w:t>Obiettivi e criteri di successo del progetto</w:t>
             </w:r>
             <w:r>
               <w:rPr>
@@ -1091,7 +1240,7 @@
                 <w:noProof/>
                 <w:webHidden/>
               </w:rPr>
-              <w:instrText xml:space="preserve"> PAGEREF _Toc22918857 \h </w:instrText>
+              <w:instrText xml:space="preserve"> PAGEREF _Toc23425538 \h </w:instrText>
             </w:r>
             <w:r>
               <w:rPr>
@@ -1112,264 +1261,6 @@
                 <w:webHidden/>
               </w:rPr>
               <w:t>4</w:t>
-            </w:r>
-            <w:r>
-              <w:rPr>
-                <w:noProof/>
-                <w:webHidden/>
-              </w:rPr>
-              <w:fldChar w:fldCharType="end"/>
-            </w:r>
-          </w:hyperlink>
-        </w:p>
-        <w:p>
-          <w:pPr>
-            <w:pStyle w:val="Sommario2"/>
-            <w:tabs>
-              <w:tab w:val="left" w:pos="880"/>
-              <w:tab w:val="right" w:leader="dot" w:pos="9628"/>
-            </w:tabs>
-            <w:rPr>
-              <w:noProof/>
-            </w:rPr>
-          </w:pPr>
-          <w:hyperlink w:anchor="_Toc22918858" w:history="1">
-            <w:r>
-              <w:rPr>
-                <w:rStyle w:val="Collegamentoipertestuale"/>
-                <w:rFonts w:ascii="Century Gothic" w:eastAsiaTheme="majorEastAsia" w:hAnsi="Century Gothic" w:cstheme="majorBidi"/>
-                <w:b/>
-                <w:noProof/>
-              </w:rPr>
-              <w:t>1.3</w:t>
-            </w:r>
-            <w:r>
-              <w:rPr>
-                <w:noProof/>
-              </w:rPr>
-              <w:tab/>
-            </w:r>
-            <w:r>
-              <w:rPr>
-                <w:rStyle w:val="Collegamentoipertestuale"/>
-                <w:rFonts w:ascii="Century Gothic" w:eastAsiaTheme="majorEastAsia" w:hAnsi="Century Gothic" w:cstheme="majorBidi"/>
-                <w:b/>
-                <w:noProof/>
-              </w:rPr>
-              <w:t>Obiettivi e criteri di successo del progetto</w:t>
-            </w:r>
-            <w:r>
-              <w:rPr>
-                <w:noProof/>
-                <w:webHidden/>
-              </w:rPr>
-              <w:tab/>
-            </w:r>
-            <w:r>
-              <w:rPr>
-                <w:noProof/>
-                <w:webHidden/>
-              </w:rPr>
-              <w:fldChar w:fldCharType="begin"/>
-            </w:r>
-            <w:r>
-              <w:rPr>
-                <w:noProof/>
-                <w:webHidden/>
-              </w:rPr>
-              <w:instrText xml:space="preserve"> PAGEREF _Toc22918858 \h </w:instrText>
-            </w:r>
-            <w:r>
-              <w:rPr>
-                <w:noProof/>
-                <w:webHidden/>
-              </w:rPr>
-            </w:r>
-            <w:r>
-              <w:rPr>
-                <w:noProof/>
-                <w:webHidden/>
-              </w:rPr>
-              <w:fldChar w:fldCharType="separate"/>
-            </w:r>
-            <w:r>
-              <w:rPr>
-                <w:noProof/>
-                <w:webHidden/>
-              </w:rPr>
-              <w:t>4</w:t>
-            </w:r>
-            <w:r>
-              <w:rPr>
-                <w:noProof/>
-                <w:webHidden/>
-              </w:rPr>
-              <w:fldChar w:fldCharType="end"/>
-            </w:r>
-          </w:hyperlink>
-        </w:p>
-        <w:p>
-          <w:pPr>
-            <w:pStyle w:val="Sommario2"/>
-            <w:tabs>
-              <w:tab w:val="left" w:pos="880"/>
-              <w:tab w:val="right" w:leader="dot" w:pos="9628"/>
-            </w:tabs>
-            <w:rPr>
-              <w:noProof/>
-            </w:rPr>
-          </w:pPr>
-          <w:hyperlink w:anchor="_Toc22918859" w:history="1">
-            <w:r>
-              <w:rPr>
-                <w:rStyle w:val="Collegamentoipertestuale"/>
-                <w:rFonts w:ascii="Century Gothic" w:eastAsiaTheme="majorEastAsia" w:hAnsi="Century Gothic" w:cstheme="majorBidi"/>
-                <w:b/>
-                <w:noProof/>
-              </w:rPr>
-              <w:t>1.4</w:t>
-            </w:r>
-            <w:r>
-              <w:rPr>
-                <w:noProof/>
-              </w:rPr>
-              <w:tab/>
-            </w:r>
-            <w:r>
-              <w:rPr>
-                <w:rStyle w:val="Collegamentoipertestuale"/>
-                <w:rFonts w:ascii="Century Gothic" w:eastAsiaTheme="majorEastAsia" w:hAnsi="Century Gothic" w:cstheme="majorBidi"/>
-                <w:b/>
-                <w:noProof/>
-              </w:rPr>
-              <w:t>Definizioni, abbreviazioni ed acronimi</w:t>
-            </w:r>
-            <w:r>
-              <w:rPr>
-                <w:noProof/>
-                <w:webHidden/>
-              </w:rPr>
-              <w:tab/>
-            </w:r>
-            <w:r>
-              <w:rPr>
-                <w:noProof/>
-                <w:webHidden/>
-              </w:rPr>
-              <w:fldChar w:fldCharType="begin"/>
-            </w:r>
-            <w:r>
-              <w:rPr>
-                <w:noProof/>
-                <w:webHidden/>
-              </w:rPr>
-              <w:instrText xml:space="preserve"> PAGEREF _Toc22918859 \h </w:instrText>
-            </w:r>
-            <w:r>
-              <w:rPr>
-                <w:noProof/>
-                <w:webHidden/>
-              </w:rPr>
-            </w:r>
-            <w:r>
-              <w:rPr>
-                <w:noProof/>
-                <w:webHidden/>
-              </w:rPr>
-              <w:fldChar w:fldCharType="separate"/>
-            </w:r>
-            <w:r>
-              <w:rPr>
-                <w:noProof/>
-                <w:webHidden/>
-              </w:rPr>
-              <w:t>5</w:t>
-            </w:r>
-            <w:r>
-              <w:rPr>
-                <w:noProof/>
-                <w:webHidden/>
-              </w:rPr>
-              <w:fldChar w:fldCharType="end"/>
-            </w:r>
-          </w:hyperlink>
-        </w:p>
-        <w:p>
-          <w:pPr>
-            <w:pStyle w:val="Sommario2"/>
-            <w:tabs>
-              <w:tab w:val="left" w:pos="880"/>
-              <w:tab w:val="right" w:leader="dot" w:pos="9628"/>
-            </w:tabs>
-            <w:rPr>
-              <w:noProof/>
-            </w:rPr>
-          </w:pPr>
-          <w:hyperlink w:anchor="_Toc22918860" w:history="1">
-            <w:r>
-              <w:rPr>
-                <w:rStyle w:val="Collegamentoipertestuale"/>
-                <w:rFonts w:ascii="Century Gothic" w:eastAsiaTheme="majorEastAsia" w:hAnsi="Century Gothic" w:cstheme="majorBidi"/>
-                <w:b/>
-                <w:noProof/>
-              </w:rPr>
-              <w:t>1.5</w:t>
-            </w:r>
-            <w:r>
-              <w:rPr>
-                <w:noProof/>
-              </w:rPr>
-              <w:tab/>
-            </w:r>
-            <w:r>
-              <w:rPr>
-                <w:rStyle w:val="Collegamentoipertestuale"/>
-                <w:rFonts w:ascii="Century Gothic" w:eastAsiaTheme="majorEastAsia" w:hAnsi="Century Gothic" w:cstheme="majorBidi"/>
-                <w:b/>
-                <w:noProof/>
-              </w:rPr>
-              <w:t>Materiale di riferimento</w:t>
-            </w:r>
-            <w:r>
-              <w:rPr>
-                <w:noProof/>
-                <w:webHidden/>
-              </w:rPr>
-              <w:tab/>
-            </w:r>
-            <w:r>
-              <w:rPr>
-                <w:noProof/>
-                <w:webHidden/>
-              </w:rPr>
-              <w:fldChar w:fldCharType="begin"/>
-            </w:r>
-            <w:r>
-              <w:rPr>
-                <w:noProof/>
-                <w:webHidden/>
-              </w:rPr>
-              <w:instrText xml:space="preserve"> PAGEREF _Toc22918860 \h </w:instrText>
-            </w:r>
-            <w:r>
-              <w:rPr>
-                <w:noProof/>
-                <w:webHidden/>
-              </w:rPr>
-            </w:r>
-            <w:r>
-              <w:rPr>
-                <w:noProof/>
-                <w:webHidden/>
-              </w:rPr>
-              <w:fldChar w:fldCharType="separate"/>
-            </w:r>
-            <w:r>
-              <w:rPr>
-                <w:noProof/>
-                <w:webHidden/>
-              </w:rPr>
-              <w:t>5</w:t>
             </w:r>
             <w:r>
               <w:rPr>
@@ -1387,10 +1278,12 @@
               <w:tab w:val="right" w:leader="dot" w:pos="9628"/>
             </w:tabs>
             <w:rPr>
+              <w:rFonts w:eastAsiaTheme="minorEastAsia"/>
               <w:noProof/>
+              <w:lang w:eastAsia="it-IT"/>
             </w:rPr>
           </w:pPr>
-          <w:hyperlink w:anchor="_Toc22918861" w:history="1">
+          <w:hyperlink w:anchor="_Toc23425539" w:history="1">
             <w:r>
               <w:rPr>
                 <w:rStyle w:val="Collegamentoipertestuale"/>
@@ -1419,7 +1312,7 @@
                 <w:noProof/>
                 <w:webHidden/>
               </w:rPr>
-              <w:instrText xml:space="preserve"> PAGEREF _Toc22918861 \h </w:instrText>
+              <w:instrText xml:space="preserve"> PAGEREF _Toc23425539 \h </w:instrText>
             </w:r>
             <w:r>
               <w:rPr>
@@ -1439,7 +1332,7 @@
                 <w:noProof/>
                 <w:webHidden/>
               </w:rPr>
-              <w:t>5</w:t>
+              <w:t>4</w:t>
             </w:r>
             <w:r>
               <w:rPr>
@@ -1457,10 +1350,12 @@
               <w:tab w:val="right" w:leader="dot" w:pos="9628"/>
             </w:tabs>
             <w:rPr>
+              <w:rFonts w:eastAsiaTheme="minorEastAsia"/>
               <w:noProof/>
+              <w:lang w:eastAsia="it-IT"/>
             </w:rPr>
           </w:pPr>
-          <w:hyperlink w:anchor="_Toc22918862" w:history="1">
+          <w:hyperlink w:anchor="_Toc23425540" w:history="1">
             <w:r>
               <w:rPr>
                 <w:rStyle w:val="Collegamentoipertestuale"/>
@@ -1490,7 +1385,7 @@
                 <w:noProof/>
                 <w:webHidden/>
               </w:rPr>
-              <w:instrText xml:space="preserve"> PAGEREF _Toc22918862 \h </w:instrText>
+              <w:instrText xml:space="preserve"> PAGEREF _Toc23425540 \h </w:instrText>
             </w:r>
             <w:r>
               <w:rPr>
@@ -1510,7 +1405,7 @@
                 <w:noProof/>
                 <w:webHidden/>
               </w:rPr>
-              <w:t>6</w:t>
+              <w:t>5</w:t>
             </w:r>
             <w:r>
               <w:rPr>
@@ -1528,10 +1423,12 @@
               <w:tab w:val="right" w:leader="dot" w:pos="9628"/>
             </w:tabs>
             <w:rPr>
+              <w:rFonts w:eastAsiaTheme="minorEastAsia"/>
               <w:noProof/>
+              <w:lang w:eastAsia="it-IT"/>
             </w:rPr>
           </w:pPr>
-          <w:hyperlink w:anchor="_Toc22918863" w:history="1">
+          <w:hyperlink w:anchor="_Toc23425541" w:history="1">
             <w:r>
               <w:rPr>
                 <w:rStyle w:val="Collegamentoipertestuale"/>
@@ -1560,7 +1457,7 @@
                 <w:noProof/>
                 <w:webHidden/>
               </w:rPr>
-              <w:instrText xml:space="preserve"> PAGEREF _Toc22918863 \h </w:instrText>
+              <w:instrText xml:space="preserve"> PAGEREF _Toc23425541 \h </w:instrText>
             </w:r>
             <w:r>
               <w:rPr>
@@ -1580,7 +1477,7 @@
                 <w:noProof/>
                 <w:webHidden/>
               </w:rPr>
-              <w:t>6</w:t>
+              <w:t>5</w:t>
             </w:r>
             <w:r>
               <w:rPr>
@@ -1598,10 +1495,12 @@
               <w:tab w:val="right" w:leader="dot" w:pos="9628"/>
             </w:tabs>
             <w:rPr>
+              <w:rFonts w:eastAsiaTheme="minorEastAsia"/>
               <w:noProof/>
+              <w:lang w:eastAsia="it-IT"/>
             </w:rPr>
           </w:pPr>
-          <w:hyperlink w:anchor="_Toc22918864" w:history="1">
+          <w:hyperlink w:anchor="_Toc23425542" w:history="1">
             <w:r>
               <w:rPr>
                 <w:rStyle w:val="Collegamentoipertestuale"/>
@@ -1630,7 +1529,7 @@
                 <w:noProof/>
                 <w:webHidden/>
               </w:rPr>
-              <w:instrText xml:space="preserve"> PAGEREF _Toc22918864 \h </w:instrText>
+              <w:instrText xml:space="preserve"> PAGEREF _Toc23425542 \h </w:instrText>
             </w:r>
             <w:r>
               <w:rPr>
@@ -1650,7 +1549,7 @@
                 <w:noProof/>
                 <w:webHidden/>
               </w:rPr>
-              <w:t>6</w:t>
+              <w:t>5</w:t>
             </w:r>
             <w:r>
               <w:rPr>
@@ -1668,10 +1567,12 @@
               <w:tab w:val="right" w:leader="dot" w:pos="9628"/>
             </w:tabs>
             <w:rPr>
+              <w:rFonts w:eastAsiaTheme="minorEastAsia"/>
               <w:noProof/>
+              <w:lang w:eastAsia="it-IT"/>
             </w:rPr>
           </w:pPr>
-          <w:hyperlink w:anchor="_Toc22918865" w:history="1">
+          <w:hyperlink w:anchor="_Toc23425543" w:history="1">
             <w:r>
               <w:rPr>
                 <w:rStyle w:val="Collegamentoipertestuale"/>
@@ -1700,7 +1601,7 @@
                 <w:noProof/>
                 <w:webHidden/>
               </w:rPr>
-              <w:instrText xml:space="preserve"> PAGEREF _Toc22918865 \h </w:instrText>
+              <w:instrText xml:space="preserve"> PAGEREF _Toc23425543 \h </w:instrText>
             </w:r>
             <w:r>
               <w:rPr>
@@ -1720,7 +1621,7 @@
                 <w:noProof/>
                 <w:webHidden/>
               </w:rPr>
-              <w:t>6</w:t>
+              <w:t>5</w:t>
             </w:r>
             <w:r>
               <w:rPr>
@@ -1739,10 +1640,12 @@
               <w:tab w:val="right" w:leader="dot" w:pos="9628"/>
             </w:tabs>
             <w:rPr>
+              <w:rFonts w:eastAsiaTheme="minorEastAsia"/>
               <w:noProof/>
+              <w:lang w:eastAsia="it-IT"/>
             </w:rPr>
           </w:pPr>
-          <w:hyperlink w:anchor="_Toc22918866" w:history="1">
+          <w:hyperlink w:anchor="_Toc23425544" w:history="1">
             <w:r>
               <w:rPr>
                 <w:rStyle w:val="Collegamentoipertestuale"/>
@@ -1754,7 +1657,9 @@
             </w:r>
             <w:r>
               <w:rPr>
-                <w:noProof/>
+                <w:rFonts w:eastAsiaTheme="minorEastAsia"/>
+                <w:noProof/>
+                <w:lang w:eastAsia="it-IT"/>
               </w:rPr>
               <w:tab/>
             </w:r>
@@ -1786,7 +1691,7 @@
                 <w:noProof/>
                 <w:webHidden/>
               </w:rPr>
-              <w:instrText xml:space="preserve"> PAGEREF _Toc22918866 \h </w:instrText>
+              <w:instrText xml:space="preserve"> PAGEREF _Toc23425544 \h </w:instrText>
             </w:r>
             <w:r>
               <w:rPr>
@@ -1806,7 +1711,7 @@
                 <w:noProof/>
                 <w:webHidden/>
               </w:rPr>
-              <w:t>6</w:t>
+              <w:t>5</w:t>
             </w:r>
             <w:r>
               <w:rPr>
@@ -1825,10 +1730,12 @@
               <w:tab w:val="right" w:leader="dot" w:pos="9628"/>
             </w:tabs>
             <w:rPr>
+              <w:rFonts w:eastAsiaTheme="minorEastAsia"/>
               <w:noProof/>
+              <w:lang w:eastAsia="it-IT"/>
             </w:rPr>
           </w:pPr>
-          <w:hyperlink w:anchor="_Toc22918867" w:history="1">
+          <w:hyperlink w:anchor="_Toc23425545" w:history="1">
             <w:r>
               <w:rPr>
                 <w:rStyle w:val="Collegamentoipertestuale"/>
@@ -1840,7 +1747,9 @@
             </w:r>
             <w:r>
               <w:rPr>
-                <w:noProof/>
+                <w:rFonts w:eastAsiaTheme="minorEastAsia"/>
+                <w:noProof/>
+                <w:lang w:eastAsia="it-IT"/>
               </w:rPr>
               <w:tab/>
             </w:r>
@@ -1872,7 +1781,7 @@
                 <w:noProof/>
                 <w:webHidden/>
               </w:rPr>
-              <w:instrText xml:space="preserve"> PAGEREF _Toc22918867 \h </w:instrText>
+              <w:instrText xml:space="preserve"> PAGEREF _Toc23425545 \h </w:instrText>
             </w:r>
             <w:r>
               <w:rPr>
@@ -1892,7 +1801,7 @@
                 <w:noProof/>
                 <w:webHidden/>
               </w:rPr>
-              <w:t>7</w:t>
+              <w:t>5</w:t>
             </w:r>
             <w:r>
               <w:rPr>
@@ -1911,10 +1820,12 @@
               <w:tab w:val="right" w:leader="dot" w:pos="9628"/>
             </w:tabs>
             <w:rPr>
+              <w:rFonts w:eastAsiaTheme="minorEastAsia"/>
               <w:noProof/>
+              <w:lang w:eastAsia="it-IT"/>
             </w:rPr>
           </w:pPr>
-          <w:hyperlink w:anchor="_Toc22918868" w:history="1">
+          <w:hyperlink w:anchor="_Toc23425546" w:history="1">
             <w:r>
               <w:rPr>
                 <w:rStyle w:val="Collegamentoipertestuale"/>
@@ -1926,7 +1837,9 @@
             </w:r>
             <w:r>
               <w:rPr>
-                <w:noProof/>
+                <w:rFonts w:eastAsiaTheme="minorEastAsia"/>
+                <w:noProof/>
+                <w:lang w:eastAsia="it-IT"/>
               </w:rPr>
               <w:tab/>
             </w:r>
@@ -1958,7 +1871,7 @@
                 <w:noProof/>
                 <w:webHidden/>
               </w:rPr>
-              <w:instrText xml:space="preserve"> PAGEREF _Toc22918868 \h </w:instrText>
+              <w:instrText xml:space="preserve"> PAGEREF _Toc23425546 \h </w:instrText>
             </w:r>
             <w:r>
               <w:rPr>
@@ -1978,7 +1891,7 @@
                 <w:noProof/>
                 <w:webHidden/>
               </w:rPr>
-              <w:t>7</w:t>
+              <w:t>6</w:t>
             </w:r>
             <w:r>
               <w:rPr>
@@ -1997,10 +1910,12 @@
               <w:tab w:val="right" w:leader="dot" w:pos="9628"/>
             </w:tabs>
             <w:rPr>
+              <w:rFonts w:eastAsiaTheme="minorEastAsia"/>
               <w:noProof/>
+              <w:lang w:eastAsia="it-IT"/>
             </w:rPr>
           </w:pPr>
-          <w:hyperlink w:anchor="_Toc22918869" w:history="1">
+          <w:hyperlink w:anchor="_Toc23425547" w:history="1">
             <w:r>
               <w:rPr>
                 <w:rStyle w:val="Collegamentoipertestuale"/>
@@ -2012,7 +1927,9 @@
             </w:r>
             <w:r>
               <w:rPr>
-                <w:noProof/>
+                <w:rFonts w:eastAsiaTheme="minorEastAsia"/>
+                <w:noProof/>
+                <w:lang w:eastAsia="it-IT"/>
               </w:rPr>
               <w:tab/>
             </w:r>
@@ -2044,7 +1961,7 @@
                 <w:noProof/>
                 <w:webHidden/>
               </w:rPr>
-              <w:instrText xml:space="preserve"> PAGEREF _Toc22918869 \h </w:instrText>
+              <w:instrText xml:space="preserve"> PAGEREF _Toc23425547 \h </w:instrText>
             </w:r>
             <w:r>
               <w:rPr>
@@ -2064,7 +1981,7 @@
                 <w:noProof/>
                 <w:webHidden/>
               </w:rPr>
-              <w:t>7</w:t>
+              <w:t>6</w:t>
             </w:r>
             <w:r>
               <w:rPr>
@@ -2083,10 +2000,12 @@
               <w:tab w:val="right" w:leader="dot" w:pos="9628"/>
             </w:tabs>
             <w:rPr>
+              <w:rFonts w:eastAsiaTheme="minorEastAsia"/>
               <w:noProof/>
+              <w:lang w:eastAsia="it-IT"/>
             </w:rPr>
           </w:pPr>
-          <w:hyperlink w:anchor="_Toc22918870" w:history="1">
+          <w:hyperlink w:anchor="_Toc23425548" w:history="1">
             <w:r>
               <w:rPr>
                 <w:rStyle w:val="Collegamentoipertestuale"/>
@@ -2098,7 +2017,9 @@
             </w:r>
             <w:r>
               <w:rPr>
-                <w:noProof/>
+                <w:rFonts w:eastAsiaTheme="minorEastAsia"/>
+                <w:noProof/>
+                <w:lang w:eastAsia="it-IT"/>
               </w:rPr>
               <w:tab/>
             </w:r>
@@ -2130,7 +2051,7 @@
                 <w:noProof/>
                 <w:webHidden/>
               </w:rPr>
-              <w:instrText xml:space="preserve"> PAGEREF _Toc22918870 \h </w:instrText>
+              <w:instrText xml:space="preserve"> PAGEREF _Toc23425548 \h </w:instrText>
             </w:r>
             <w:r>
               <w:rPr>
@@ -2150,7 +2071,7 @@
                 <w:noProof/>
                 <w:webHidden/>
               </w:rPr>
-              <w:t>7</w:t>
+              <w:t>6</w:t>
             </w:r>
             <w:r>
               <w:rPr>
@@ -2169,10 +2090,12 @@
               <w:tab w:val="right" w:leader="dot" w:pos="9628"/>
             </w:tabs>
             <w:rPr>
+              <w:rFonts w:eastAsiaTheme="minorEastAsia"/>
               <w:noProof/>
+              <w:lang w:eastAsia="it-IT"/>
             </w:rPr>
           </w:pPr>
-          <w:hyperlink w:anchor="_Toc22918871" w:history="1">
+          <w:hyperlink w:anchor="_Toc23425549" w:history="1">
             <w:r>
               <w:rPr>
                 <w:rStyle w:val="Collegamentoipertestuale"/>
@@ -2184,7 +2107,9 @@
             </w:r>
             <w:r>
               <w:rPr>
-                <w:noProof/>
+                <w:rFonts w:eastAsiaTheme="minorEastAsia"/>
+                <w:noProof/>
+                <w:lang w:eastAsia="it-IT"/>
               </w:rPr>
               <w:tab/>
             </w:r>
@@ -2195,7 +2120,7 @@
                 <w:b/>
                 <w:noProof/>
               </w:rPr>
-              <w:t>Visualizzazione statistiche</w:t>
+              <w:t>Gestione amministrazione</w:t>
             </w:r>
             <w:r>
               <w:rPr>
@@ -2216,7 +2141,7 @@
                 <w:noProof/>
                 <w:webHidden/>
               </w:rPr>
-              <w:instrText xml:space="preserve"> PAGEREF _Toc22918871 \h </w:instrText>
+              <w:instrText xml:space="preserve"> PAGEREF _Toc23425549 \h </w:instrText>
             </w:r>
             <w:r>
               <w:rPr>
@@ -2236,93 +2161,7 @@
                 <w:noProof/>
                 <w:webHidden/>
               </w:rPr>
-              <w:t>7</w:t>
-            </w:r>
-            <w:r>
-              <w:rPr>
-                <w:noProof/>
-                <w:webHidden/>
-              </w:rPr>
-              <w:fldChar w:fldCharType="end"/>
-            </w:r>
-          </w:hyperlink>
-        </w:p>
-        <w:p>
-          <w:pPr>
-            <w:pStyle w:val="Sommario2"/>
-            <w:tabs>
-              <w:tab w:val="left" w:pos="1100"/>
-              <w:tab w:val="right" w:leader="dot" w:pos="9628"/>
-            </w:tabs>
-            <w:rPr>
-              <w:noProof/>
-            </w:rPr>
-          </w:pPr>
-          <w:hyperlink w:anchor="_Toc22918872" w:history="1">
-            <w:r>
-              <w:rPr>
-                <w:rStyle w:val="Collegamentoipertestuale"/>
-                <w:rFonts w:ascii="Century Gothic" w:eastAsiaTheme="majorEastAsia" w:hAnsi="Century Gothic" w:cstheme="majorBidi"/>
-                <w:b/>
-                <w:noProof/>
-              </w:rPr>
-              <w:t>3.2.8</w:t>
-            </w:r>
-            <w:r>
-              <w:rPr>
-                <w:noProof/>
-              </w:rPr>
-              <w:tab/>
-            </w:r>
-            <w:r>
-              <w:rPr>
-                <w:rStyle w:val="Collegamentoipertestuale"/>
-                <w:rFonts w:ascii="Century Gothic" w:eastAsiaTheme="majorEastAsia" w:hAnsi="Century Gothic" w:cstheme="majorBidi"/>
-                <w:b/>
-                <w:noProof/>
-              </w:rPr>
-              <w:t>Gestione utenti</w:t>
-            </w:r>
-            <w:r>
-              <w:rPr>
-                <w:noProof/>
-                <w:webHidden/>
-              </w:rPr>
-              <w:tab/>
-            </w:r>
-            <w:r>
-              <w:rPr>
-                <w:noProof/>
-                <w:webHidden/>
-              </w:rPr>
-              <w:fldChar w:fldCharType="begin"/>
-            </w:r>
-            <w:r>
-              <w:rPr>
-                <w:noProof/>
-                <w:webHidden/>
-              </w:rPr>
-              <w:instrText xml:space="preserve"> PAGEREF _Toc22918872 \h </w:instrText>
-            </w:r>
-            <w:r>
-              <w:rPr>
-                <w:noProof/>
-                <w:webHidden/>
-              </w:rPr>
-            </w:r>
-            <w:r>
-              <w:rPr>
-                <w:noProof/>
-                <w:webHidden/>
-              </w:rPr>
-              <w:fldChar w:fldCharType="separate"/>
-            </w:r>
-            <w:r>
-              <w:rPr>
-                <w:noProof/>
-                <w:webHidden/>
-              </w:rPr>
-              <w:t>7</w:t>
+              <w:t>6</w:t>
             </w:r>
             <w:r>
               <w:rPr>
@@ -2340,10 +2179,12 @@
               <w:tab w:val="right" w:leader="dot" w:pos="9628"/>
             </w:tabs>
             <w:rPr>
+              <w:rFonts w:eastAsiaTheme="minorEastAsia"/>
               <w:noProof/>
+              <w:lang w:eastAsia="it-IT"/>
             </w:rPr>
           </w:pPr>
-          <w:hyperlink w:anchor="_Toc22918873" w:history="1">
+          <w:hyperlink w:anchor="_Toc23425550" w:history="1">
             <w:r>
               <w:rPr>
                 <w:rStyle w:val="Collegamentoipertestuale"/>
@@ -2372,7 +2213,7 @@
                 <w:noProof/>
                 <w:webHidden/>
               </w:rPr>
-              <w:instrText xml:space="preserve"> PAGEREF _Toc22918873 \h </w:instrText>
+              <w:instrText xml:space="preserve"> PAGEREF _Toc23425550 \h </w:instrText>
             </w:r>
             <w:r>
               <w:rPr>
@@ -2392,7 +2233,7 @@
                 <w:noProof/>
                 <w:webHidden/>
               </w:rPr>
-              <w:t>8</w:t>
+              <w:t>6</w:t>
             </w:r>
             <w:r>
               <w:rPr>
@@ -2410,10 +2251,12 @@
               <w:tab w:val="right" w:leader="dot" w:pos="9628"/>
             </w:tabs>
             <w:rPr>
+              <w:rFonts w:eastAsiaTheme="minorEastAsia"/>
               <w:noProof/>
+              <w:lang w:eastAsia="it-IT"/>
             </w:rPr>
           </w:pPr>
-          <w:hyperlink w:anchor="_Toc22918874" w:history="1">
+          <w:hyperlink w:anchor="_Toc23425551" w:history="1">
             <w:r>
               <w:rPr>
                 <w:rStyle w:val="Collegamentoipertestuale"/>
@@ -2442,7 +2285,7 @@
                 <w:noProof/>
                 <w:webHidden/>
               </w:rPr>
-              <w:instrText xml:space="preserve"> PAGEREF _Toc22918874 \h </w:instrText>
+              <w:instrText xml:space="preserve"> PAGEREF _Toc23425551 \h </w:instrText>
             </w:r>
             <w:r>
               <w:rPr>
@@ -2462,7 +2305,7 @@
                 <w:noProof/>
                 <w:webHidden/>
               </w:rPr>
-              <w:t>8</w:t>
+              <w:t>6</w:t>
             </w:r>
             <w:r>
               <w:rPr>
@@ -2480,10 +2323,12 @@
               <w:tab w:val="right" w:leader="dot" w:pos="9628"/>
             </w:tabs>
             <w:rPr>
+              <w:rFonts w:eastAsiaTheme="minorEastAsia"/>
               <w:noProof/>
+              <w:lang w:eastAsia="it-IT"/>
             </w:rPr>
           </w:pPr>
-          <w:hyperlink w:anchor="_Toc22918875" w:history="1">
+          <w:hyperlink w:anchor="_Toc23425552" w:history="1">
             <w:r>
               <w:rPr>
                 <w:rStyle w:val="Collegamentoipertestuale"/>
@@ -2512,7 +2357,7 @@
                 <w:noProof/>
                 <w:webHidden/>
               </w:rPr>
-              <w:instrText xml:space="preserve"> PAGEREF _Toc22918875 \h </w:instrText>
+              <w:instrText xml:space="preserve"> PAGEREF _Toc23425552 \h </w:instrText>
             </w:r>
             <w:r>
               <w:rPr>
@@ -2532,7 +2377,7 @@
                 <w:noProof/>
                 <w:webHidden/>
               </w:rPr>
-              <w:t>8</w:t>
+              <w:t>6</w:t>
             </w:r>
             <w:r>
               <w:rPr>
@@ -2550,10 +2395,12 @@
               <w:tab w:val="right" w:leader="dot" w:pos="9628"/>
             </w:tabs>
             <w:rPr>
+              <w:rFonts w:eastAsiaTheme="minorEastAsia"/>
               <w:noProof/>
+              <w:lang w:eastAsia="it-IT"/>
             </w:rPr>
           </w:pPr>
-          <w:hyperlink w:anchor="_Toc22918876" w:history="1">
+          <w:hyperlink w:anchor="_Toc23425553" w:history="1">
             <w:r>
               <w:rPr>
                 <w:rStyle w:val="Collegamentoipertestuale"/>
@@ -2582,7 +2429,7 @@
                 <w:noProof/>
                 <w:webHidden/>
               </w:rPr>
-              <w:instrText xml:space="preserve"> PAGEREF _Toc22918876 \h </w:instrText>
+              <w:instrText xml:space="preserve"> PAGEREF _Toc23425553 \h </w:instrText>
             </w:r>
             <w:r>
               <w:rPr>
@@ -2602,7 +2449,7 @@
                 <w:noProof/>
                 <w:webHidden/>
               </w:rPr>
-              <w:t>8</w:t>
+              <w:t>7</w:t>
             </w:r>
             <w:r>
               <w:rPr>
@@ -2620,10 +2467,12 @@
               <w:tab w:val="right" w:leader="dot" w:pos="9628"/>
             </w:tabs>
             <w:rPr>
+              <w:rFonts w:eastAsiaTheme="minorEastAsia"/>
               <w:noProof/>
+              <w:lang w:eastAsia="it-IT"/>
             </w:rPr>
           </w:pPr>
-          <w:hyperlink w:anchor="_Toc22918877" w:history="1">
+          <w:hyperlink w:anchor="_Toc23425554" w:history="1">
             <w:r>
               <w:rPr>
                 <w:rStyle w:val="Collegamentoipertestuale"/>
@@ -2652,7 +2501,7 @@
                 <w:noProof/>
                 <w:webHidden/>
               </w:rPr>
-              <w:instrText xml:space="preserve"> PAGEREF _Toc22918877 \h </w:instrText>
+              <w:instrText xml:space="preserve"> PAGEREF _Toc23425554 \h </w:instrText>
             </w:r>
             <w:r>
               <w:rPr>
@@ -2672,7 +2521,7 @@
                 <w:noProof/>
                 <w:webHidden/>
               </w:rPr>
-              <w:t>8</w:t>
+              <w:t>7</w:t>
             </w:r>
             <w:r>
               <w:rPr>
@@ -2690,10 +2539,12 @@
               <w:tab w:val="right" w:leader="dot" w:pos="9628"/>
             </w:tabs>
             <w:rPr>
+              <w:rFonts w:eastAsiaTheme="minorEastAsia"/>
               <w:noProof/>
+              <w:lang w:eastAsia="it-IT"/>
             </w:rPr>
           </w:pPr>
-          <w:hyperlink w:anchor="_Toc22918878" w:history="1">
+          <w:hyperlink w:anchor="_Toc23425555" w:history="1">
             <w:r>
               <w:rPr>
                 <w:rStyle w:val="Collegamentoipertestuale"/>
@@ -2722,7 +2573,7 @@
                 <w:noProof/>
                 <w:webHidden/>
               </w:rPr>
-              <w:instrText xml:space="preserve"> PAGEREF _Toc22918878 \h </w:instrText>
+              <w:instrText xml:space="preserve"> PAGEREF _Toc23425555 \h </w:instrText>
             </w:r>
             <w:r>
               <w:rPr>
@@ -2742,7 +2593,7 @@
                 <w:noProof/>
                 <w:webHidden/>
               </w:rPr>
-              <w:t>8</w:t>
+              <w:t>7</w:t>
             </w:r>
             <w:r>
               <w:rPr>
@@ -2760,10 +2611,12 @@
               <w:tab w:val="right" w:leader="dot" w:pos="9628"/>
             </w:tabs>
             <w:rPr>
+              <w:rFonts w:eastAsiaTheme="minorEastAsia"/>
               <w:noProof/>
+              <w:lang w:eastAsia="it-IT"/>
             </w:rPr>
           </w:pPr>
-          <w:hyperlink w:anchor="_Toc22918879" w:history="1">
+          <w:hyperlink w:anchor="_Toc23425556" w:history="1">
             <w:r>
               <w:rPr>
                 <w:rStyle w:val="Collegamentoipertestuale"/>
@@ -2793,7 +2646,7 @@
                 <w:noProof/>
                 <w:webHidden/>
               </w:rPr>
-              <w:instrText xml:space="preserve"> PAGEREF _Toc22918879 \h </w:instrText>
+              <w:instrText xml:space="preserve"> PAGEREF _Toc23425556 \h </w:instrText>
             </w:r>
             <w:r>
               <w:rPr>
@@ -2813,7 +2666,7 @@
                 <w:noProof/>
                 <w:webHidden/>
               </w:rPr>
-              <w:t>8</w:t>
+              <w:t>7</w:t>
             </w:r>
             <w:r>
               <w:rPr>
@@ -2831,10 +2684,12 @@
               <w:tab w:val="right" w:leader="dot" w:pos="9628"/>
             </w:tabs>
             <w:rPr>
+              <w:rFonts w:eastAsiaTheme="minorEastAsia"/>
               <w:noProof/>
+              <w:lang w:eastAsia="it-IT"/>
             </w:rPr>
           </w:pPr>
-          <w:hyperlink w:anchor="_Toc22918880" w:history="1">
+          <w:hyperlink w:anchor="_Toc23425557" w:history="1">
             <w:r>
               <w:rPr>
                 <w:rStyle w:val="Collegamentoipertestuale"/>
@@ -2864,7 +2719,7 @@
                 <w:noProof/>
                 <w:webHidden/>
               </w:rPr>
-              <w:instrText xml:space="preserve"> PAGEREF _Toc22918880 \h </w:instrText>
+              <w:instrText xml:space="preserve"> PAGEREF _Toc23425557 \h </w:instrText>
             </w:r>
             <w:r>
               <w:rPr>
@@ -2884,7 +2739,7 @@
                 <w:noProof/>
                 <w:webHidden/>
               </w:rPr>
-              <w:t>8</w:t>
+              <w:t>7</w:t>
             </w:r>
             <w:r>
               <w:rPr>
@@ -2952,9 +2807,9 @@
           <w:szCs w:val="36"/>
         </w:rPr>
       </w:pPr>
-      <w:bookmarkStart w:id="0" w:name="_Toc22320893"/>
-      <w:bookmarkStart w:id="1" w:name="_Toc22918855"/>
+      <w:bookmarkStart w:id="1" w:name="_Toc22320893"/>
       <w:bookmarkStart w:id="2" w:name="_Toc21364777"/>
+      <w:bookmarkStart w:id="3" w:name="_Toc23425535"/>
       <w:r>
         <w:rPr>
           <w:rFonts w:ascii="Century Gothic" w:eastAsiaTheme="majorEastAsia" w:hAnsi="Century Gothic" w:cstheme="majorBidi"/>
@@ -2966,8 +2821,8 @@
         <w:lastRenderedPageBreak/>
         <w:t>Introduzione</w:t>
       </w:r>
-      <w:bookmarkEnd w:id="0"/>
       <w:bookmarkEnd w:id="1"/>
+      <w:bookmarkEnd w:id="3"/>
     </w:p>
     <w:p>
       <w:pPr>
@@ -2987,8 +2842,8 @@
           <w:szCs w:val="26"/>
         </w:rPr>
       </w:pPr>
-      <w:bookmarkStart w:id="3" w:name="_Toc22320894"/>
-      <w:bookmarkStart w:id="4" w:name="_Toc22918856"/>
+      <w:bookmarkStart w:id="4" w:name="_Toc22320894"/>
+      <w:bookmarkStart w:id="5" w:name="_Toc23425536"/>
       <w:bookmarkEnd w:id="2"/>
       <w:r>
         <w:rPr>
@@ -3000,8 +2855,8 @@
         </w:rPr>
         <w:t>Scopo del sistema</w:t>
       </w:r>
-      <w:bookmarkEnd w:id="3"/>
       <w:bookmarkEnd w:id="4"/>
+      <w:bookmarkEnd w:id="5"/>
     </w:p>
     <w:p>
       <w:pPr>
@@ -3116,8 +2971,8 @@
           <w:szCs w:val="26"/>
         </w:rPr>
       </w:pPr>
-      <w:bookmarkStart w:id="5" w:name="_Toc22320895"/>
-      <w:bookmarkStart w:id="6" w:name="_Toc22918857"/>
+      <w:bookmarkStart w:id="6" w:name="_Toc22320895"/>
+      <w:bookmarkStart w:id="7" w:name="_Toc23425537"/>
       <w:r>
         <w:rPr>
           <w:rFonts w:ascii="Century Gothic" w:eastAsiaTheme="majorEastAsia" w:hAnsi="Century Gothic" w:cstheme="majorBidi"/>
@@ -3128,8 +2983,8 @@
         </w:rPr>
         <w:t>Ambito del sistema</w:t>
       </w:r>
-      <w:bookmarkEnd w:id="5"/>
       <w:bookmarkEnd w:id="6"/>
+      <w:bookmarkEnd w:id="7"/>
     </w:p>
     <w:p>
       <w:pPr>
@@ -3200,8 +3055,8 @@
           <w:szCs w:val="26"/>
         </w:rPr>
       </w:pPr>
-      <w:bookmarkStart w:id="7" w:name="_Toc22320896"/>
-      <w:bookmarkStart w:id="8" w:name="_Toc22918858"/>
+      <w:bookmarkStart w:id="8" w:name="_Toc22320896"/>
+      <w:bookmarkStart w:id="9" w:name="_Toc23425538"/>
       <w:r>
         <w:rPr>
           <w:rFonts w:ascii="Century Gothic" w:eastAsiaTheme="majorEastAsia" w:hAnsi="Century Gothic" w:cstheme="majorBidi"/>
@@ -3212,8 +3067,8 @@
         </w:rPr>
         <w:t>Obiettivi e criteri di successo del progetto</w:t>
       </w:r>
-      <w:bookmarkEnd w:id="7"/>
       <w:bookmarkEnd w:id="8"/>
+      <w:bookmarkEnd w:id="9"/>
     </w:p>
     <w:p>
       <w:pPr>
@@ -3524,80 +3379,10 @@
         </w:rPr>
         <w:t>Semplicità sarà la chiave fondamentale per attirare la clientela;</w:t>
       </w:r>
-    </w:p>
-    <w:p>
-      <w:pPr>
-        <w:spacing w:after="0" w:line="240" w:lineRule="auto"/>
-        <w:ind w:left="1004"/>
-        <w:contextualSpacing/>
-        <w:rPr>
-          <w:rFonts w:ascii="Century Gothic" w:hAnsi="Century Gothic"/>
-          <w:color w:val="000000" w:themeColor="text1"/>
-          <w:sz w:val="24"/>
-        </w:rPr>
-      </w:pPr>
-    </w:p>
-    <w:p>
-      <w:pPr>
-        <w:keepNext/>
-        <w:keepLines/>
-        <w:numPr>
-          <w:ilvl w:val="1"/>
-          <w:numId w:val="9"/>
-        </w:numPr>
-        <w:spacing w:before="200" w:after="40" w:line="240" w:lineRule="auto"/>
-        <w:outlineLvl w:val="1"/>
-        <w:rPr>
-          <w:rFonts w:ascii="Century Gothic" w:eastAsiaTheme="majorEastAsia" w:hAnsi="Century Gothic" w:cstheme="majorBidi"/>
-          <w:b/>
-          <w:color w:val="000000" w:themeColor="text1"/>
-          <w:sz w:val="32"/>
-          <w:szCs w:val="26"/>
-        </w:rPr>
-      </w:pPr>
-      <w:bookmarkStart w:id="9" w:name="_Toc22320897"/>
-      <w:bookmarkStart w:id="10" w:name="_Toc22918859"/>
-      <w:r>
-        <w:rPr>
-          <w:rFonts w:ascii="Century Gothic" w:eastAsiaTheme="majorEastAsia" w:hAnsi="Century Gothic" w:cstheme="majorBidi"/>
-          <w:b/>
-          <w:color w:val="000000" w:themeColor="text1"/>
-          <w:sz w:val="32"/>
-          <w:szCs w:val="26"/>
-        </w:rPr>
-        <w:t>Definizioni, abbreviazioni ed acronimi</w:t>
-      </w:r>
-      <w:bookmarkEnd w:id="9"/>
-      <w:bookmarkEnd w:id="10"/>
-      <w:r>
-        <w:rPr>
-          <w:rFonts w:ascii="Century Gothic" w:eastAsiaTheme="majorEastAsia" w:hAnsi="Century Gothic" w:cstheme="majorBidi"/>
-          <w:b/>
-          <w:color w:val="000000" w:themeColor="text1"/>
-          <w:sz w:val="32"/>
-          <w:szCs w:val="26"/>
-        </w:rPr>
-        <w:t xml:space="preserve"> </w:t>
-      </w:r>
-    </w:p>
-    <w:p>
-      <w:pPr>
-        <w:spacing w:after="0" w:line="240" w:lineRule="auto"/>
-        <w:ind w:left="720"/>
-        <w:contextualSpacing/>
-        <w:rPr>
-          <w:rFonts w:ascii="Century Gothic" w:hAnsi="Century Gothic"/>
-          <w:color w:val="000000" w:themeColor="text1"/>
-          <w:sz w:val="24"/>
-        </w:rPr>
-      </w:pPr>
-    </w:p>
-    <w:p>
-      <w:pPr>
-        <w:numPr>
-          <w:ilvl w:val="0"/>
-          <w:numId w:val="12"/>
-        </w:numPr>
+      <w:bookmarkStart w:id="10" w:name="_Toc22320899"/>
+    </w:p>
+    <w:p>
+      <w:pPr>
         <w:spacing w:after="0" w:line="240" w:lineRule="auto"/>
         <w:contextualSpacing/>
         <w:rPr>
@@ -3606,277 +3391,6 @@
           <w:sz w:val="24"/>
         </w:rPr>
       </w:pPr>
-      <w:r>
-        <w:rPr>
-          <w:rFonts w:ascii="Century Gothic" w:hAnsi="Century Gothic"/>
-          <w:color w:val="000000" w:themeColor="text1"/>
-          <w:sz w:val="24"/>
-        </w:rPr>
-        <w:t>Dress-Store: è il nome del sito di e-commerce per la gestione di un negozio online specializzato nella vendita di capi di abbigliamento.</w:t>
-      </w:r>
-    </w:p>
-    <w:p>
-      <w:pPr>
-        <w:numPr>
-          <w:ilvl w:val="0"/>
-          <w:numId w:val="12"/>
-        </w:numPr>
-        <w:spacing w:after="0" w:line="240" w:lineRule="auto"/>
-        <w:contextualSpacing/>
-        <w:rPr>
-          <w:rFonts w:ascii="Century Gothic" w:hAnsi="Century Gothic"/>
-          <w:color w:val="000000" w:themeColor="text1"/>
-          <w:sz w:val="24"/>
-        </w:rPr>
-      </w:pPr>
-      <w:r>
-        <w:rPr>
-          <w:rFonts w:ascii="Century Gothic" w:hAnsi="Century Gothic"/>
-          <w:color w:val="000000" w:themeColor="text1"/>
-          <w:sz w:val="24"/>
-        </w:rPr>
-        <w:t>Homepage: pagina iniziale del sito web.</w:t>
-      </w:r>
-    </w:p>
-    <w:p>
-      <w:pPr>
-        <w:numPr>
-          <w:ilvl w:val="0"/>
-          <w:numId w:val="12"/>
-        </w:numPr>
-        <w:spacing w:after="0" w:line="240" w:lineRule="auto"/>
-        <w:contextualSpacing/>
-        <w:rPr>
-          <w:rFonts w:ascii="Century Gothic" w:hAnsi="Century Gothic"/>
-          <w:color w:val="000000" w:themeColor="text1"/>
-          <w:sz w:val="24"/>
-        </w:rPr>
-      </w:pPr>
-      <w:r>
-        <w:rPr>
-          <w:rFonts w:ascii="Century Gothic" w:hAnsi="Century Gothic"/>
-          <w:color w:val="000000" w:themeColor="text1"/>
-          <w:sz w:val="24"/>
-        </w:rPr>
-        <w:t>Form: finestra per l’inserimento dei dati</w:t>
-      </w:r>
-    </w:p>
-    <w:p>
-      <w:pPr>
-        <w:numPr>
-          <w:ilvl w:val="0"/>
-          <w:numId w:val="12"/>
-        </w:numPr>
-        <w:spacing w:after="0" w:line="240" w:lineRule="auto"/>
-        <w:contextualSpacing/>
-        <w:rPr>
-          <w:rFonts w:ascii="Century Gothic" w:hAnsi="Century Gothic"/>
-          <w:color w:val="000000" w:themeColor="text1"/>
-          <w:sz w:val="24"/>
-        </w:rPr>
-      </w:pPr>
-      <w:r>
-        <w:rPr>
-          <w:rFonts w:ascii="Century Gothic" w:hAnsi="Century Gothic"/>
-          <w:color w:val="000000" w:themeColor="text1"/>
-          <w:sz w:val="24"/>
-        </w:rPr>
-        <w:t>DBMS: Acronimo Database Management System, è un sistema che permette di gestire agevolmente un database.</w:t>
-      </w:r>
-    </w:p>
-    <w:p>
-      <w:pPr>
-        <w:numPr>
-          <w:ilvl w:val="0"/>
-          <w:numId w:val="12"/>
-        </w:numPr>
-        <w:spacing w:after="0" w:line="240" w:lineRule="auto"/>
-        <w:contextualSpacing/>
-        <w:rPr>
-          <w:rFonts w:ascii="Century Gothic" w:hAnsi="Century Gothic"/>
-          <w:color w:val="000000" w:themeColor="text1"/>
-          <w:sz w:val="24"/>
-        </w:rPr>
-      </w:pPr>
-      <w:r>
-        <w:rPr>
-          <w:rFonts w:ascii="Century Gothic" w:hAnsi="Century Gothic"/>
-          <w:color w:val="000000" w:themeColor="text1"/>
-          <w:sz w:val="24"/>
-        </w:rPr>
-        <w:lastRenderedPageBreak/>
-        <w:t>DB: acronimo di Database.</w:t>
-      </w:r>
-    </w:p>
-    <w:p>
-      <w:pPr>
-        <w:keepNext/>
-        <w:keepLines/>
-        <w:numPr>
-          <w:ilvl w:val="1"/>
-          <w:numId w:val="9"/>
-        </w:numPr>
-        <w:spacing w:before="200" w:after="40" w:line="240" w:lineRule="auto"/>
-        <w:outlineLvl w:val="1"/>
-        <w:rPr>
-          <w:rFonts w:ascii="Century Gothic" w:eastAsiaTheme="majorEastAsia" w:hAnsi="Century Gothic" w:cstheme="majorBidi"/>
-          <w:b/>
-          <w:color w:val="000000" w:themeColor="text1"/>
-          <w:sz w:val="32"/>
-          <w:szCs w:val="26"/>
-        </w:rPr>
-      </w:pPr>
-      <w:bookmarkStart w:id="11" w:name="_Toc22320898"/>
-      <w:bookmarkStart w:id="12" w:name="_Toc22918860"/>
-      <w:r>
-        <w:rPr>
-          <w:rFonts w:ascii="Century Gothic" w:eastAsiaTheme="majorEastAsia" w:hAnsi="Century Gothic" w:cstheme="majorBidi"/>
-          <w:b/>
-          <w:color w:val="000000" w:themeColor="text1"/>
-          <w:sz w:val="32"/>
-          <w:szCs w:val="26"/>
-        </w:rPr>
-        <w:t>Materiale di riferimento</w:t>
-      </w:r>
-      <w:bookmarkEnd w:id="11"/>
-      <w:bookmarkEnd w:id="12"/>
-      <w:r>
-        <w:rPr>
-          <w:rFonts w:ascii="Century Gothic" w:eastAsiaTheme="majorEastAsia" w:hAnsi="Century Gothic" w:cstheme="majorBidi"/>
-          <w:b/>
-          <w:color w:val="000000" w:themeColor="text1"/>
-          <w:sz w:val="32"/>
-          <w:szCs w:val="26"/>
-        </w:rPr>
-        <w:t xml:space="preserve"> </w:t>
-      </w:r>
-    </w:p>
-    <w:p>
-      <w:pPr>
-        <w:spacing w:after="0" w:line="240" w:lineRule="auto"/>
-        <w:ind w:left="284"/>
-        <w:rPr>
-          <w:rFonts w:ascii="Century Gothic" w:hAnsi="Century Gothic"/>
-          <w:sz w:val="24"/>
-          <w:szCs w:val="24"/>
-        </w:rPr>
-      </w:pPr>
-      <w:r>
-        <w:rPr>
-          <w:rFonts w:ascii="Century Gothic" w:hAnsi="Century Gothic"/>
-          <w:sz w:val="24"/>
-          <w:szCs w:val="24"/>
-        </w:rPr>
-        <w:t xml:space="preserve">L’insieme del materiale di riferimento utilizzato per la realizzazione del progetto e per la stesura di questo stesso documento comprende:  </w:t>
-      </w:r>
-    </w:p>
-    <w:p>
-      <w:pPr>
-        <w:numPr>
-          <w:ilvl w:val="0"/>
-          <w:numId w:val="13"/>
-        </w:numPr>
-        <w:spacing w:after="0" w:line="240" w:lineRule="auto"/>
-        <w:contextualSpacing/>
-        <w:rPr>
-          <w:rFonts w:ascii="Century Gothic" w:hAnsi="Century Gothic"/>
-          <w:color w:val="000000" w:themeColor="text1"/>
-          <w:sz w:val="24"/>
-        </w:rPr>
-      </w:pPr>
-      <w:r>
-        <w:rPr>
-          <w:rFonts w:ascii="Century Gothic" w:hAnsi="Century Gothic"/>
-          <w:sz w:val="24"/>
-          <w:szCs w:val="24"/>
-        </w:rPr>
-        <w:t xml:space="preserve">Slide del docente, reperibili sulla piattaforma. </w:t>
-      </w:r>
-    </w:p>
-    <w:p>
-      <w:pPr>
-        <w:numPr>
-          <w:ilvl w:val="0"/>
-          <w:numId w:val="13"/>
-        </w:numPr>
-        <w:spacing w:after="0" w:line="240" w:lineRule="auto"/>
-        <w:contextualSpacing/>
-        <w:rPr>
-          <w:rFonts w:ascii="Century Gothic" w:hAnsi="Century Gothic"/>
-          <w:color w:val="000000" w:themeColor="text1"/>
-          <w:sz w:val="24"/>
-        </w:rPr>
-      </w:pPr>
-      <w:r>
-        <w:rPr>
-          <w:rFonts w:ascii="Century Gothic" w:hAnsi="Century Gothic"/>
-          <w:sz w:val="24"/>
-          <w:szCs w:val="24"/>
-        </w:rPr>
-        <w:t xml:space="preserve"> Libro di testo “Object-Oriented Software Engineering – Using UML, Patterns and Java” di Bernd </w:t>
-      </w:r>
-      <w:proofErr w:type="spellStart"/>
-      <w:r>
-        <w:rPr>
-          <w:rFonts w:ascii="Century Gothic" w:hAnsi="Century Gothic"/>
-          <w:sz w:val="24"/>
-          <w:szCs w:val="24"/>
-        </w:rPr>
-        <w:t>Bruegge</w:t>
-      </w:r>
-      <w:proofErr w:type="spellEnd"/>
-      <w:r>
-        <w:rPr>
-          <w:rFonts w:ascii="Century Gothic" w:hAnsi="Century Gothic"/>
-          <w:sz w:val="24"/>
-          <w:szCs w:val="24"/>
-        </w:rPr>
-        <w:t xml:space="preserve"> e Allen H. </w:t>
-      </w:r>
-      <w:proofErr w:type="spellStart"/>
-      <w:r>
-        <w:rPr>
-          <w:rFonts w:ascii="Century Gothic" w:hAnsi="Century Gothic"/>
-          <w:sz w:val="24"/>
-          <w:szCs w:val="24"/>
-        </w:rPr>
-        <w:t>Dutoit</w:t>
-      </w:r>
-      <w:proofErr w:type="spellEnd"/>
-      <w:r>
-        <w:rPr>
-          <w:rFonts w:ascii="Century Gothic" w:hAnsi="Century Gothic"/>
-          <w:sz w:val="24"/>
-          <w:szCs w:val="24"/>
-        </w:rPr>
-        <w:t xml:space="preserve">, edito da </w:t>
-      </w:r>
-      <w:proofErr w:type="spellStart"/>
-      <w:r>
-        <w:rPr>
-          <w:rFonts w:ascii="Century Gothic" w:hAnsi="Century Gothic"/>
-          <w:sz w:val="24"/>
-          <w:szCs w:val="24"/>
-        </w:rPr>
-        <w:t>Prentice</w:t>
-      </w:r>
-      <w:proofErr w:type="spellEnd"/>
-      <w:r>
-        <w:rPr>
-          <w:rFonts w:ascii="Century Gothic" w:hAnsi="Century Gothic"/>
-          <w:sz w:val="24"/>
-          <w:szCs w:val="24"/>
-        </w:rPr>
-        <w:t xml:space="preserve"> Hall.</w:t>
-      </w:r>
-      <w:r>
-        <w:rPr>
-          <w:rFonts w:ascii="Century Gothic" w:hAnsi="Century Gothic"/>
-          <w:sz w:val="36"/>
-          <w:szCs w:val="36"/>
-        </w:rPr>
-        <w:t xml:space="preserve"> </w:t>
-      </w:r>
     </w:p>
     <w:p>
       <w:pPr>
@@ -3893,15 +3407,8 @@
           <w:szCs w:val="36"/>
         </w:rPr>
       </w:pPr>
-      <w:bookmarkStart w:id="13" w:name="_Toc22320899"/>
-    </w:p>
-    <w:p>
-      <w:pPr>
-        <w:keepNext/>
-        <w:keepLines/>
-        <w:spacing w:before="200" w:after="40" w:line="240" w:lineRule="auto"/>
-        <w:ind w:firstLine="284"/>
-        <w:outlineLvl w:val="1"/>
+      <w:bookmarkStart w:id="11" w:name="_Toc23425539"/>
+      <w:r>
         <w:rPr>
           <w:rFonts w:ascii="Century Gothic" w:eastAsiaTheme="majorEastAsia" w:hAnsi="Century Gothic" w:cstheme="majorBidi"/>
           <w:b/>
@@ -3909,20 +3416,10 @@
           <w:sz w:val="36"/>
           <w:szCs w:val="36"/>
         </w:rPr>
-      </w:pPr>
-      <w:bookmarkStart w:id="14" w:name="_Toc22918861"/>
-      <w:r>
-        <w:rPr>
-          <w:rFonts w:ascii="Century Gothic" w:eastAsiaTheme="majorEastAsia" w:hAnsi="Century Gothic" w:cstheme="majorBidi"/>
-          <w:b/>
-          <w:color w:val="000000" w:themeColor="text1"/>
-          <w:sz w:val="36"/>
-          <w:szCs w:val="36"/>
-        </w:rPr>
         <w:t>2 Sistema corrente</w:t>
       </w:r>
-      <w:bookmarkEnd w:id="13"/>
-      <w:bookmarkEnd w:id="14"/>
+      <w:bookmarkEnd w:id="10"/>
+      <w:bookmarkEnd w:id="11"/>
     </w:p>
     <w:p>
       <w:pPr>
@@ -3993,24 +3490,24 @@
         </w:rPr>
         <w:br w:type="page"/>
       </w:r>
-      <w:bookmarkStart w:id="15" w:name="_Toc21196291"/>
-      <w:bookmarkStart w:id="16" w:name="_Toc21196549"/>
-      <w:bookmarkStart w:id="17" w:name="_Toc21196555"/>
-      <w:bookmarkStart w:id="18" w:name="_Toc21197240"/>
-      <w:bookmarkStart w:id="19" w:name="_Toc21198008"/>
-      <w:bookmarkStart w:id="20" w:name="_Toc21294349"/>
-      <w:bookmarkStart w:id="21" w:name="_Toc21294548"/>
-      <w:bookmarkStart w:id="22" w:name="_Toc21364779"/>
-      <w:bookmarkStart w:id="23" w:name="_Toc22320900"/>
-      <w:bookmarkStart w:id="24" w:name="_Toc22918862"/>
+      <w:bookmarkStart w:id="12" w:name="_Toc21196291"/>
+      <w:bookmarkStart w:id="13" w:name="_Toc21196549"/>
+      <w:bookmarkStart w:id="14" w:name="_Toc21196555"/>
+      <w:bookmarkStart w:id="15" w:name="_Toc21197240"/>
+      <w:bookmarkStart w:id="16" w:name="_Toc21198008"/>
+      <w:bookmarkStart w:id="17" w:name="_Toc21294349"/>
+      <w:bookmarkStart w:id="18" w:name="_Toc21294548"/>
+      <w:bookmarkStart w:id="19" w:name="_Toc21364779"/>
+      <w:bookmarkStart w:id="20" w:name="_Toc22320900"/>
+      <w:bookmarkStart w:id="21" w:name="_Toc23425540"/>
+      <w:bookmarkEnd w:id="12"/>
+      <w:bookmarkEnd w:id="13"/>
+      <w:bookmarkEnd w:id="14"/>
       <w:bookmarkEnd w:id="15"/>
       <w:bookmarkEnd w:id="16"/>
       <w:bookmarkEnd w:id="17"/>
       <w:bookmarkEnd w:id="18"/>
       <w:bookmarkEnd w:id="19"/>
-      <w:bookmarkEnd w:id="20"/>
-      <w:bookmarkEnd w:id="21"/>
-      <w:bookmarkEnd w:id="22"/>
       <w:r>
         <w:rPr>
           <w:rFonts w:ascii="Century Gothic" w:eastAsiaTheme="majorEastAsia" w:hAnsi="Century Gothic" w:cstheme="majorBidi"/>
@@ -4023,8 +3520,8 @@
         <w:lastRenderedPageBreak/>
         <w:t>3. Sistema proposto</w:t>
       </w:r>
-      <w:bookmarkEnd w:id="23"/>
-      <w:bookmarkEnd w:id="24"/>
+      <w:bookmarkEnd w:id="20"/>
+      <w:bookmarkEnd w:id="21"/>
     </w:p>
     <w:p>
       <w:pPr>
@@ -4040,8 +3537,8 @@
           <w:szCs w:val="26"/>
         </w:rPr>
       </w:pPr>
-      <w:bookmarkStart w:id="25" w:name="_Toc22320901"/>
-      <w:bookmarkStart w:id="26" w:name="_Toc22918863"/>
+      <w:bookmarkStart w:id="22" w:name="_Toc22320901"/>
+      <w:bookmarkStart w:id="23" w:name="_Toc23425541"/>
       <w:r>
         <w:rPr>
           <w:rFonts w:ascii="Century Gothic" w:eastAsiaTheme="majorEastAsia" w:hAnsi="Century Gothic" w:cstheme="majorBidi"/>
@@ -4052,8 +3549,8 @@
         </w:rPr>
         <w:t>3.1 Descrizione del sistema</w:t>
       </w:r>
-      <w:bookmarkEnd w:id="25"/>
-      <w:bookmarkEnd w:id="26"/>
+      <w:bookmarkEnd w:id="22"/>
+      <w:bookmarkEnd w:id="23"/>
     </w:p>
     <w:p>
       <w:pPr>
@@ -4268,8 +3765,8 @@
           <w:szCs w:val="36"/>
         </w:rPr>
       </w:pPr>
-      <w:bookmarkStart w:id="27" w:name="_Toc22320902"/>
-      <w:bookmarkStart w:id="28" w:name="_Toc22918864"/>
+      <w:bookmarkStart w:id="24" w:name="_Toc22320902"/>
+      <w:bookmarkStart w:id="25" w:name="_Toc23425542"/>
       <w:r>
         <w:rPr>
           <w:rFonts w:ascii="Century Gothic" w:eastAsiaTheme="majorEastAsia" w:hAnsi="Century Gothic" w:cstheme="majorBidi"/>
@@ -4280,8 +3777,8 @@
         </w:rPr>
         <w:t>3.2 Requisiti funzionali</w:t>
       </w:r>
-      <w:bookmarkEnd w:id="27"/>
-      <w:bookmarkEnd w:id="28"/>
+      <w:bookmarkEnd w:id="24"/>
+      <w:bookmarkEnd w:id="25"/>
     </w:p>
     <w:p>
       <w:pPr>
@@ -4297,8 +3794,8 @@
           <w:szCs w:val="26"/>
         </w:rPr>
       </w:pPr>
-      <w:bookmarkStart w:id="29" w:name="_Toc22320903"/>
-      <w:bookmarkStart w:id="30" w:name="_Toc22918865"/>
+      <w:bookmarkStart w:id="26" w:name="_Toc22320903"/>
+      <w:bookmarkStart w:id="27" w:name="_Toc23425543"/>
       <w:r>
         <w:rPr>
           <w:rFonts w:ascii="Century Gothic" w:eastAsiaTheme="majorEastAsia" w:hAnsi="Century Gothic" w:cstheme="majorBidi"/>
@@ -4309,7 +3806,7 @@
         </w:rPr>
         <w:t xml:space="preserve">3.2.1 </w:t>
       </w:r>
-      <w:bookmarkStart w:id="31" w:name="_Toc21364785"/>
+      <w:bookmarkStart w:id="28" w:name="_Toc21364785"/>
       <w:r>
         <w:rPr>
           <w:rFonts w:ascii="Century Gothic" w:eastAsiaTheme="majorEastAsia" w:hAnsi="Century Gothic" w:cstheme="majorBidi"/>
@@ -4320,9 +3817,9 @@
         </w:rPr>
         <w:t>Gestione dell’autenticazione</w:t>
       </w:r>
-      <w:bookmarkEnd w:id="29"/>
-      <w:bookmarkEnd w:id="30"/>
-      <w:bookmarkEnd w:id="31"/>
+      <w:bookmarkEnd w:id="26"/>
+      <w:bookmarkEnd w:id="27"/>
+      <w:bookmarkEnd w:id="28"/>
       <w:r>
         <w:rPr>
           <w:rFonts w:ascii="Century Gothic" w:eastAsiaTheme="majorEastAsia" w:hAnsi="Century Gothic" w:cstheme="majorBidi"/>
@@ -4331,7 +3828,7 @@
           <w:sz w:val="32"/>
           <w:szCs w:val="26"/>
         </w:rPr>
-        <w:t xml:space="preserve"> (priorità: Alta)</w:t>
+        <w:t xml:space="preserve"> </w:t>
       </w:r>
     </w:p>
     <w:p>
@@ -4418,6 +3915,16 @@
         </w:rPr>
         <w:t>uoi dati.</w:t>
       </w:r>
+      <w:r>
+        <w:rPr>
+          <w:rFonts w:ascii="Century Gothic" w:eastAsia="Garamond" w:hAnsi="Century Gothic" w:cs="Garamond"/>
+          <w:color w:val="000000" w:themeColor="text1"/>
+          <w:sz w:val="24"/>
+          <w:szCs w:val="24"/>
+          <w:lang w:eastAsia="it-IT" w:bidi="it-IT"/>
+        </w:rPr>
+        <w:t xml:space="preserve"> (Priorità: Alta)</w:t>
+      </w:r>
     </w:p>
     <w:p>
       <w:pPr>
@@ -4457,6 +3964,16 @@
         </w:rPr>
         <w:t>dati forniti in fase di registrazione.</w:t>
       </w:r>
+      <w:r>
+        <w:rPr>
+          <w:rFonts w:ascii="Century Gothic" w:eastAsia="Garamond" w:hAnsi="Century Gothic" w:cs="Garamond"/>
+          <w:color w:val="000000" w:themeColor="text1"/>
+          <w:sz w:val="24"/>
+          <w:szCs w:val="24"/>
+          <w:lang w:eastAsia="it-IT" w:bidi="it-IT"/>
+        </w:rPr>
+        <w:t xml:space="preserve"> (Priorità: Alta)</w:t>
+      </w:r>
     </w:p>
     <w:p>
       <w:pPr>
@@ -4486,6 +4003,16 @@
         </w:rPr>
         <w:t>Effettuare il log-out</w:t>
       </w:r>
+      <w:r>
+        <w:rPr>
+          <w:rFonts w:ascii="Century Gothic" w:eastAsia="Garamond" w:hAnsi="Century Gothic" w:cs="Garamond"/>
+          <w:color w:val="000000" w:themeColor="text1"/>
+          <w:sz w:val="24"/>
+          <w:szCs w:val="24"/>
+          <w:lang w:eastAsia="it-IT" w:bidi="it-IT"/>
+        </w:rPr>
+        <w:t xml:space="preserve"> (Priorità: Alta)</w:t>
+      </w:r>
     </w:p>
     <w:p>
       <w:pPr>
@@ -4501,7 +4028,7 @@
           <w:szCs w:val="26"/>
         </w:rPr>
       </w:pPr>
-      <w:bookmarkStart w:id="32" w:name="_Toc21364786"/>
+      <w:bookmarkStart w:id="29" w:name="_Toc21364786"/>
     </w:p>
     <w:p>
       <w:pPr>
@@ -4521,8 +4048,8 @@
           <w:szCs w:val="26"/>
         </w:rPr>
       </w:pPr>
-      <w:bookmarkStart w:id="33" w:name="_Toc22320904"/>
-      <w:bookmarkStart w:id="34" w:name="_Toc22918866"/>
+      <w:bookmarkStart w:id="30" w:name="_Toc22320904"/>
+      <w:bookmarkStart w:id="31" w:name="_Toc23425544"/>
       <w:r>
         <w:rPr>
           <w:rFonts w:ascii="Century Gothic" w:eastAsiaTheme="majorEastAsia" w:hAnsi="Century Gothic" w:cstheme="majorBidi"/>
@@ -4533,9 +4060,9 @@
         </w:rPr>
         <w:t>Gestione dell’acquisto</w:t>
       </w:r>
-      <w:bookmarkEnd w:id="32"/>
-      <w:bookmarkEnd w:id="33"/>
-      <w:bookmarkEnd w:id="34"/>
+      <w:bookmarkEnd w:id="29"/>
+      <w:bookmarkEnd w:id="30"/>
+      <w:bookmarkEnd w:id="31"/>
       <w:r>
         <w:rPr>
           <w:rFonts w:ascii="Century Gothic" w:eastAsiaTheme="majorEastAsia" w:hAnsi="Century Gothic" w:cstheme="majorBidi"/>
@@ -4544,7 +4071,7 @@
           <w:sz w:val="32"/>
           <w:szCs w:val="26"/>
         </w:rPr>
-        <w:t xml:space="preserve"> (priorità: Alta)</w:t>
+        <w:t xml:space="preserve"> </w:t>
       </w:r>
     </w:p>
     <w:p>
@@ -4587,6 +4114,24 @@
         </w:rPr>
         <w:t>Effettuare degli acquisti all’interno del sito-web</w:t>
       </w:r>
+      <w:r>
+        <w:rPr>
+          <w:rFonts w:ascii="Century Gothic" w:hAnsi="Century Gothic"/>
+          <w:color w:val="000000" w:themeColor="text1"/>
+          <w:sz w:val="24"/>
+        </w:rPr>
+        <w:t xml:space="preserve"> </w:t>
+      </w:r>
+      <w:r>
+        <w:rPr>
+          <w:rFonts w:ascii="Century Gothic" w:eastAsia="Garamond" w:hAnsi="Century Gothic" w:cs="Garamond"/>
+          <w:color w:val="000000" w:themeColor="text1"/>
+          <w:sz w:val="24"/>
+          <w:szCs w:val="24"/>
+          <w:lang w:eastAsia="it-IT" w:bidi="it-IT"/>
+        </w:rPr>
+        <w:t>(Priorità: Alta)</w:t>
+      </w:r>
     </w:p>
     <w:p>
       <w:pPr>
@@ -4610,6 +4155,24 @@
         </w:rPr>
         <w:t>Fare ricerche nel catalogo per cecare dei prodotti da acquistare</w:t>
       </w:r>
+      <w:r>
+        <w:rPr>
+          <w:rFonts w:ascii="Century Gothic" w:hAnsi="Century Gothic"/>
+          <w:color w:val="000000" w:themeColor="text1"/>
+          <w:sz w:val="24"/>
+        </w:rPr>
+        <w:t xml:space="preserve"> </w:t>
+      </w:r>
+      <w:r>
+        <w:rPr>
+          <w:rFonts w:ascii="Century Gothic" w:eastAsia="Garamond" w:hAnsi="Century Gothic" w:cs="Garamond"/>
+          <w:color w:val="000000" w:themeColor="text1"/>
+          <w:sz w:val="24"/>
+          <w:szCs w:val="24"/>
+          <w:lang w:eastAsia="it-IT" w:bidi="it-IT"/>
+        </w:rPr>
+        <w:t>(Priorità: Alta)</w:t>
+      </w:r>
     </w:p>
     <w:p>
       <w:pPr>
@@ -4632,6 +4195,24 @@
           <w:sz w:val="24"/>
         </w:rPr>
         <w:t>Eseguire un reso</w:t>
+      </w:r>
+      <w:r>
+        <w:rPr>
+          <w:rFonts w:ascii="Century Gothic" w:hAnsi="Century Gothic"/>
+          <w:color w:val="000000" w:themeColor="text1"/>
+          <w:sz w:val="24"/>
+        </w:rPr>
+        <w:t xml:space="preserve"> </w:t>
+      </w:r>
+      <w:r>
+        <w:rPr>
+          <w:rFonts w:ascii="Century Gothic" w:eastAsia="Garamond" w:hAnsi="Century Gothic" w:cs="Garamond"/>
+          <w:color w:val="000000" w:themeColor="text1"/>
+          <w:sz w:val="24"/>
+          <w:szCs w:val="24"/>
+          <w:lang w:eastAsia="it-IT" w:bidi="it-IT"/>
+        </w:rPr>
+        <w:t>(Priorità: Bassa)</w:t>
       </w:r>
     </w:p>
     <w:p>
@@ -4684,9 +4265,9 @@
           <w:szCs w:val="26"/>
         </w:rPr>
       </w:pPr>
-      <w:bookmarkStart w:id="35" w:name="_Toc21364787"/>
-      <w:bookmarkStart w:id="36" w:name="_Toc22320905"/>
-      <w:bookmarkStart w:id="37" w:name="_Toc22918867"/>
+      <w:bookmarkStart w:id="32" w:name="_Toc21364787"/>
+      <w:bookmarkStart w:id="33" w:name="_Toc22320905"/>
+      <w:bookmarkStart w:id="34" w:name="_Toc23425545"/>
       <w:r>
         <w:rPr>
           <w:rFonts w:ascii="Century Gothic" w:eastAsiaTheme="majorEastAsia" w:hAnsi="Century Gothic" w:cstheme="majorBidi"/>
@@ -4697,9 +4278,9 @@
         </w:rPr>
         <w:t>Gestione del carrello</w:t>
       </w:r>
-      <w:bookmarkEnd w:id="35"/>
-      <w:bookmarkEnd w:id="36"/>
-      <w:bookmarkEnd w:id="37"/>
+      <w:bookmarkEnd w:id="32"/>
+      <w:bookmarkEnd w:id="33"/>
+      <w:bookmarkEnd w:id="34"/>
       <w:r>
         <w:rPr>
           <w:rFonts w:ascii="Century Gothic" w:eastAsiaTheme="majorEastAsia" w:hAnsi="Century Gothic" w:cstheme="majorBidi"/>
@@ -4708,7 +4289,7 @@
           <w:sz w:val="32"/>
           <w:szCs w:val="26"/>
         </w:rPr>
-        <w:t xml:space="preserve"> (priorità: Alta)</w:t>
+        <w:t xml:space="preserve"> </w:t>
       </w:r>
     </w:p>
     <w:p>
@@ -4751,6 +4332,24 @@
         </w:rPr>
         <w:t>Inserire o eliminare prodotti all’interno del carrello</w:t>
       </w:r>
+      <w:r>
+        <w:rPr>
+          <w:rFonts w:ascii="Century Gothic" w:hAnsi="Century Gothic"/>
+          <w:color w:val="000000" w:themeColor="text1"/>
+          <w:sz w:val="24"/>
+        </w:rPr>
+        <w:t xml:space="preserve"> </w:t>
+      </w:r>
+      <w:r>
+        <w:rPr>
+          <w:rFonts w:ascii="Century Gothic" w:eastAsia="Garamond" w:hAnsi="Century Gothic" w:cs="Garamond"/>
+          <w:color w:val="000000" w:themeColor="text1"/>
+          <w:sz w:val="24"/>
+          <w:szCs w:val="24"/>
+          <w:lang w:eastAsia="it-IT" w:bidi="it-IT"/>
+        </w:rPr>
+        <w:t>(Priorità: Alta)</w:t>
+      </w:r>
     </w:p>
     <w:p>
       <w:pPr>
@@ -4773,6 +4372,24 @@
           <w:sz w:val="24"/>
         </w:rPr>
         <w:t>Visualizzare il proprio carrello</w:t>
+      </w:r>
+      <w:r>
+        <w:rPr>
+          <w:rFonts w:ascii="Century Gothic" w:hAnsi="Century Gothic"/>
+          <w:color w:val="000000" w:themeColor="text1"/>
+          <w:sz w:val="24"/>
+        </w:rPr>
+        <w:t xml:space="preserve"> </w:t>
+      </w:r>
+      <w:r>
+        <w:rPr>
+          <w:rFonts w:ascii="Century Gothic" w:eastAsia="Garamond" w:hAnsi="Century Gothic" w:cs="Garamond"/>
+          <w:color w:val="000000" w:themeColor="text1"/>
+          <w:sz w:val="24"/>
+          <w:szCs w:val="24"/>
+          <w:lang w:eastAsia="it-IT" w:bidi="it-IT"/>
+        </w:rPr>
+        <w:t>(Priorità: Alta)</w:t>
       </w:r>
     </w:p>
     <w:p>
@@ -4804,9 +4421,9 @@
           <w:szCs w:val="26"/>
         </w:rPr>
       </w:pPr>
-      <w:bookmarkStart w:id="38" w:name="_Toc21364788"/>
-      <w:bookmarkStart w:id="39" w:name="_Toc22320906"/>
-      <w:bookmarkStart w:id="40" w:name="_Toc22918868"/>
+      <w:bookmarkStart w:id="35" w:name="_Toc21364788"/>
+      <w:bookmarkStart w:id="36" w:name="_Toc22320906"/>
+      <w:bookmarkStart w:id="37" w:name="_Toc23425546"/>
       <w:r>
         <w:rPr>
           <w:rFonts w:ascii="Century Gothic" w:eastAsiaTheme="majorEastAsia" w:hAnsi="Century Gothic" w:cstheme="majorBidi"/>
@@ -4815,11 +4432,12 @@
           <w:sz w:val="32"/>
           <w:szCs w:val="26"/>
         </w:rPr>
+        <w:lastRenderedPageBreak/>
         <w:t>Gestione del cliente</w:t>
       </w:r>
-      <w:bookmarkEnd w:id="38"/>
-      <w:bookmarkEnd w:id="39"/>
-      <w:bookmarkEnd w:id="40"/>
+      <w:bookmarkEnd w:id="35"/>
+      <w:bookmarkEnd w:id="36"/>
+      <w:bookmarkEnd w:id="37"/>
       <w:r>
         <w:rPr>
           <w:rFonts w:ascii="Century Gothic" w:eastAsiaTheme="majorEastAsia" w:hAnsi="Century Gothic" w:cstheme="majorBidi"/>
@@ -4828,7 +4446,7 @@
           <w:sz w:val="32"/>
           <w:szCs w:val="26"/>
         </w:rPr>
-        <w:t xml:space="preserve"> (priorità: Alta)</w:t>
+        <w:t xml:space="preserve"> </w:t>
       </w:r>
     </w:p>
     <w:p>
@@ -4871,6 +4489,24 @@
         </w:rPr>
         <w:t>Visualizzare il proprio profilo</w:t>
       </w:r>
+      <w:r>
+        <w:rPr>
+          <w:rFonts w:ascii="Century Gothic" w:hAnsi="Century Gothic"/>
+          <w:color w:val="000000" w:themeColor="text1"/>
+          <w:sz w:val="24"/>
+        </w:rPr>
+        <w:t xml:space="preserve"> </w:t>
+      </w:r>
+      <w:r>
+        <w:rPr>
+          <w:rFonts w:ascii="Century Gothic" w:eastAsia="Garamond" w:hAnsi="Century Gothic" w:cs="Garamond"/>
+          <w:color w:val="000000" w:themeColor="text1"/>
+          <w:sz w:val="24"/>
+          <w:szCs w:val="24"/>
+          <w:lang w:eastAsia="it-IT" w:bidi="it-IT"/>
+        </w:rPr>
+        <w:t>(Priorità: Alta)</w:t>
+      </w:r>
     </w:p>
     <w:p>
       <w:pPr>
@@ -4892,8 +4528,25 @@
           <w:color w:val="000000" w:themeColor="text1"/>
           <w:sz w:val="24"/>
         </w:rPr>
-        <w:lastRenderedPageBreak/>
         <w:t>Visualizzare il proprio storico acquisti</w:t>
+      </w:r>
+      <w:r>
+        <w:rPr>
+          <w:rFonts w:ascii="Century Gothic" w:hAnsi="Century Gothic"/>
+          <w:color w:val="000000" w:themeColor="text1"/>
+          <w:sz w:val="24"/>
+        </w:rPr>
+        <w:t xml:space="preserve"> </w:t>
+      </w:r>
+      <w:r>
+        <w:rPr>
+          <w:rFonts w:ascii="Century Gothic" w:eastAsia="Garamond" w:hAnsi="Century Gothic" w:cs="Garamond"/>
+          <w:color w:val="000000" w:themeColor="text1"/>
+          <w:sz w:val="24"/>
+          <w:szCs w:val="24"/>
+          <w:lang w:eastAsia="it-IT" w:bidi="it-IT"/>
+        </w:rPr>
+        <w:t>(Priorità: Alta)</w:t>
       </w:r>
     </w:p>
     <w:p>
@@ -4916,7 +4569,25 @@
           <w:color w:val="000000" w:themeColor="text1"/>
           <w:sz w:val="24"/>
         </w:rPr>
-        <w:t>Modificare la modalità di pagamento (aggiungendo o eliminando eventuali carte di credito)</w:t>
+        <w:t>Modificare la modalità di pagamen</w:t>
+      </w:r>
+      <w:r>
+        <w:rPr>
+          <w:rFonts w:ascii="Century Gothic" w:hAnsi="Century Gothic"/>
+          <w:color w:val="000000" w:themeColor="text1"/>
+          <w:sz w:val="24"/>
+        </w:rPr>
+        <w:t xml:space="preserve">to </w:t>
+      </w:r>
+      <w:r>
+        <w:rPr>
+          <w:rFonts w:ascii="Century Gothic" w:eastAsia="Garamond" w:hAnsi="Century Gothic" w:cs="Garamond"/>
+          <w:color w:val="000000" w:themeColor="text1"/>
+          <w:sz w:val="24"/>
+          <w:szCs w:val="24"/>
+          <w:lang w:eastAsia="it-IT" w:bidi="it-IT"/>
+        </w:rPr>
+        <w:t>(Priorità: Alta)</w:t>
       </w:r>
     </w:p>
     <w:p>
@@ -4939,7 +4610,33 @@
           <w:color w:val="000000" w:themeColor="text1"/>
           <w:sz w:val="24"/>
         </w:rPr>
-        <w:t>Modificare la propria anagrafe personale</w:t>
+        <w:t>Modificare l</w:t>
+      </w:r>
+      <w:r>
+        <w:rPr>
+          <w:rFonts w:ascii="Century Gothic" w:hAnsi="Century Gothic"/>
+          <w:color w:val="000000" w:themeColor="text1"/>
+          <w:sz w:val="24"/>
+        </w:rPr>
+        <w:t xml:space="preserve">e proprie credenziali </w:t>
+      </w:r>
+      <w:r>
+        <w:rPr>
+          <w:rFonts w:ascii="Century Gothic" w:eastAsia="Garamond" w:hAnsi="Century Gothic" w:cs="Garamond"/>
+          <w:color w:val="000000" w:themeColor="text1"/>
+          <w:sz w:val="24"/>
+          <w:szCs w:val="24"/>
+          <w:lang w:eastAsia="it-IT" w:bidi="it-IT"/>
+        </w:rPr>
+        <w:t>(Priorità: Alta)</w:t>
+      </w:r>
+      <w:r>
+        <w:rPr>
+          <w:rFonts w:ascii="Century Gothic" w:hAnsi="Century Gothic"/>
+          <w:color w:val="000000" w:themeColor="text1"/>
+          <w:sz w:val="24"/>
+        </w:rPr>
+        <w:t xml:space="preserve"> </w:t>
       </w:r>
     </w:p>
     <w:p>
@@ -4971,9 +4668,9 @@
           <w:szCs w:val="26"/>
         </w:rPr>
       </w:pPr>
-      <w:bookmarkStart w:id="41" w:name="_Toc21364789"/>
-      <w:bookmarkStart w:id="42" w:name="_Toc22320907"/>
-      <w:bookmarkStart w:id="43" w:name="_Toc22918869"/>
+      <w:bookmarkStart w:id="38" w:name="_Toc21364789"/>
+      <w:bookmarkStart w:id="39" w:name="_Toc22320907"/>
+      <w:bookmarkStart w:id="40" w:name="_Toc23425547"/>
       <w:r>
         <w:rPr>
           <w:rFonts w:ascii="Century Gothic" w:eastAsiaTheme="majorEastAsia" w:hAnsi="Century Gothic" w:cstheme="majorBidi"/>
@@ -4984,9 +4681,9 @@
         </w:rPr>
         <w:t>Gestione del magazzino</w:t>
       </w:r>
-      <w:bookmarkEnd w:id="41"/>
-      <w:bookmarkEnd w:id="42"/>
-      <w:bookmarkEnd w:id="43"/>
+      <w:bookmarkEnd w:id="38"/>
+      <w:bookmarkEnd w:id="39"/>
+      <w:bookmarkEnd w:id="40"/>
       <w:r>
         <w:rPr>
           <w:rFonts w:ascii="Century Gothic" w:eastAsiaTheme="majorEastAsia" w:hAnsi="Century Gothic" w:cstheme="majorBidi"/>
@@ -4995,7 +4692,7 @@
           <w:sz w:val="32"/>
           <w:szCs w:val="26"/>
         </w:rPr>
-        <w:t xml:space="preserve"> (priorità: Alta)</w:t>
+        <w:t xml:space="preserve"> </w:t>
       </w:r>
     </w:p>
     <w:p>
@@ -5038,6 +4735,24 @@
         </w:rPr>
         <w:t>Controllare le scorte di uno specifico prodotto</w:t>
       </w:r>
+      <w:r>
+        <w:rPr>
+          <w:rFonts w:ascii="Century Gothic" w:hAnsi="Century Gothic"/>
+          <w:color w:val="000000" w:themeColor="text1"/>
+          <w:sz w:val="24"/>
+        </w:rPr>
+        <w:t xml:space="preserve"> </w:t>
+      </w:r>
+      <w:r>
+        <w:rPr>
+          <w:rFonts w:ascii="Century Gothic" w:eastAsia="Garamond" w:hAnsi="Century Gothic" w:cs="Garamond"/>
+          <w:color w:val="000000" w:themeColor="text1"/>
+          <w:sz w:val="24"/>
+          <w:szCs w:val="24"/>
+          <w:lang w:eastAsia="it-IT" w:bidi="it-IT"/>
+        </w:rPr>
+        <w:t>(Priorità: Alta)</w:t>
+      </w:r>
     </w:p>
     <w:p>
       <w:pPr>
@@ -5061,6 +4776,24 @@
         </w:rPr>
         <w:t>Visualizzare i prodotti che stanno per terminare</w:t>
       </w:r>
+      <w:r>
+        <w:rPr>
+          <w:rFonts w:ascii="Century Gothic" w:hAnsi="Century Gothic"/>
+          <w:color w:val="000000" w:themeColor="text1"/>
+          <w:sz w:val="24"/>
+        </w:rPr>
+        <w:t xml:space="preserve"> </w:t>
+      </w:r>
+      <w:r>
+        <w:rPr>
+          <w:rFonts w:ascii="Century Gothic" w:eastAsia="Garamond" w:hAnsi="Century Gothic" w:cs="Garamond"/>
+          <w:color w:val="000000" w:themeColor="text1"/>
+          <w:sz w:val="24"/>
+          <w:szCs w:val="24"/>
+          <w:lang w:eastAsia="it-IT" w:bidi="it-IT"/>
+        </w:rPr>
+        <w:t>(Priorità: Media)</w:t>
+      </w:r>
     </w:p>
     <w:p>
       <w:pPr>
@@ -5084,6 +4817,24 @@
         </w:rPr>
         <w:t>Modificare il numero di prodotti all’interno del database</w:t>
       </w:r>
+      <w:r>
+        <w:rPr>
+          <w:rFonts w:ascii="Century Gothic" w:hAnsi="Century Gothic"/>
+          <w:color w:val="000000" w:themeColor="text1"/>
+          <w:sz w:val="24"/>
+        </w:rPr>
+        <w:t xml:space="preserve"> </w:t>
+      </w:r>
+      <w:r>
+        <w:rPr>
+          <w:rFonts w:ascii="Century Gothic" w:eastAsia="Garamond" w:hAnsi="Century Gothic" w:cs="Garamond"/>
+          <w:color w:val="000000" w:themeColor="text1"/>
+          <w:sz w:val="24"/>
+          <w:szCs w:val="24"/>
+          <w:lang w:eastAsia="it-IT" w:bidi="it-IT"/>
+        </w:rPr>
+        <w:t>(Priorità: Alta)</w:t>
+      </w:r>
     </w:p>
     <w:p>
       <w:pPr>
@@ -5106,6 +4857,24 @@
           <w:sz w:val="24"/>
         </w:rPr>
         <w:t>Comunicare l’esaurimento di un qualsiasi prodotto e rifornire il magazzino</w:t>
+      </w:r>
+      <w:r>
+        <w:rPr>
+          <w:rFonts w:ascii="Century Gothic" w:hAnsi="Century Gothic"/>
+          <w:color w:val="000000" w:themeColor="text1"/>
+          <w:sz w:val="24"/>
+        </w:rPr>
+        <w:t xml:space="preserve"> </w:t>
+      </w:r>
+      <w:r>
+        <w:rPr>
+          <w:rFonts w:ascii="Century Gothic" w:eastAsia="Garamond" w:hAnsi="Century Gothic" w:cs="Garamond"/>
+          <w:color w:val="000000" w:themeColor="text1"/>
+          <w:sz w:val="24"/>
+          <w:szCs w:val="24"/>
+          <w:lang w:eastAsia="it-IT" w:bidi="it-IT"/>
+        </w:rPr>
+        <w:t>(Priorità: Alta)</w:t>
       </w:r>
     </w:p>
     <w:p>
@@ -5137,8 +4906,8 @@
           <w:szCs w:val="26"/>
         </w:rPr>
       </w:pPr>
-      <w:bookmarkStart w:id="44" w:name="_Toc22320908"/>
-      <w:bookmarkStart w:id="45" w:name="_Toc22918870"/>
+      <w:bookmarkStart w:id="41" w:name="_Toc22320908"/>
+      <w:bookmarkStart w:id="42" w:name="_Toc23425548"/>
       <w:r>
         <w:rPr>
           <w:rFonts w:ascii="Century Gothic" w:eastAsiaTheme="majorEastAsia" w:hAnsi="Century Gothic" w:cstheme="majorBidi"/>
@@ -5149,8 +4918,8 @@
         </w:rPr>
         <w:t>Gestione marketing</w:t>
       </w:r>
-      <w:bookmarkEnd w:id="44"/>
-      <w:bookmarkEnd w:id="45"/>
+      <w:bookmarkEnd w:id="41"/>
+      <w:bookmarkEnd w:id="42"/>
       <w:r>
         <w:rPr>
           <w:rFonts w:ascii="Century Gothic" w:eastAsiaTheme="majorEastAsia" w:hAnsi="Century Gothic" w:cstheme="majorBidi"/>
@@ -5159,7 +4928,7 @@
           <w:sz w:val="32"/>
           <w:szCs w:val="26"/>
         </w:rPr>
-        <w:t xml:space="preserve"> (priorità: Media)</w:t>
+        <w:t xml:space="preserve"> </w:t>
       </w:r>
     </w:p>
     <w:p>
@@ -5200,7 +4969,41 @@
           <w:color w:val="000000" w:themeColor="text1"/>
           <w:sz w:val="24"/>
         </w:rPr>
-        <w:t>Scegliere un prezzo quando arriva un determinato prodotto</w:t>
+        <w:t xml:space="preserve">Scegliere un prezzo </w:t>
+      </w:r>
+      <w:r>
+        <w:rPr>
+          <w:rFonts w:ascii="Century Gothic" w:hAnsi="Century Gothic"/>
+          <w:color w:val="000000" w:themeColor="text1"/>
+          <w:sz w:val="24"/>
+        </w:rPr>
+        <w:t xml:space="preserve">di </w:t>
+      </w:r>
+      <w:r>
+        <w:rPr>
+          <w:rFonts w:ascii="Century Gothic" w:hAnsi="Century Gothic"/>
+          <w:color w:val="000000" w:themeColor="text1"/>
+          <w:sz w:val="24"/>
+        </w:rPr>
+        <w:t>un determinato prodotto</w:t>
+      </w:r>
+      <w:r>
+        <w:rPr>
+          <w:rFonts w:ascii="Century Gothic" w:hAnsi="Century Gothic"/>
+          <w:color w:val="000000" w:themeColor="text1"/>
+          <w:sz w:val="24"/>
+        </w:rPr>
+        <w:t xml:space="preserve"> </w:t>
+      </w:r>
+      <w:r>
+        <w:rPr>
+          <w:rFonts w:ascii="Century Gothic" w:eastAsia="Garamond" w:hAnsi="Century Gothic" w:cs="Garamond"/>
+          <w:color w:val="000000" w:themeColor="text1"/>
+          <w:sz w:val="24"/>
+          <w:szCs w:val="24"/>
+          <w:lang w:eastAsia="it-IT" w:bidi="it-IT"/>
+        </w:rPr>
+        <w:t>(Priorità: Media)</w:t>
       </w:r>
     </w:p>
     <w:p>
@@ -5225,6 +5028,24 @@
         </w:rPr>
         <w:t>Aggiungere sconti promozionali ai prodotti</w:t>
       </w:r>
+      <w:r>
+        <w:rPr>
+          <w:rFonts w:ascii="Century Gothic" w:hAnsi="Century Gothic"/>
+          <w:color w:val="000000" w:themeColor="text1"/>
+          <w:sz w:val="24"/>
+        </w:rPr>
+        <w:t xml:space="preserve"> </w:t>
+      </w:r>
+      <w:r>
+        <w:rPr>
+          <w:rFonts w:ascii="Century Gothic" w:eastAsia="Garamond" w:hAnsi="Century Gothic" w:cs="Garamond"/>
+          <w:color w:val="000000" w:themeColor="text1"/>
+          <w:sz w:val="24"/>
+          <w:szCs w:val="24"/>
+          <w:lang w:eastAsia="it-IT" w:bidi="it-IT"/>
+        </w:rPr>
+        <w:t>(Priorità: Media)</w:t>
+      </w:r>
     </w:p>
     <w:p>
       <w:pPr>
@@ -5248,6 +5069,24 @@
         </w:rPr>
         <w:t>Cambiare i prezzi dei prodotti</w:t>
       </w:r>
+      <w:r>
+        <w:rPr>
+          <w:rFonts w:ascii="Century Gothic" w:hAnsi="Century Gothic"/>
+          <w:color w:val="000000" w:themeColor="text1"/>
+          <w:sz w:val="24"/>
+        </w:rPr>
+        <w:t xml:space="preserve"> </w:t>
+      </w:r>
+      <w:r>
+        <w:rPr>
+          <w:rFonts w:ascii="Century Gothic" w:eastAsia="Garamond" w:hAnsi="Century Gothic" w:cs="Garamond"/>
+          <w:color w:val="000000" w:themeColor="text1"/>
+          <w:sz w:val="24"/>
+          <w:szCs w:val="24"/>
+          <w:lang w:eastAsia="it-IT" w:bidi="it-IT"/>
+        </w:rPr>
+        <w:t>(Priorità: Alta)</w:t>
+      </w:r>
     </w:p>
     <w:p>
       <w:pPr>
@@ -5270,6 +5109,14 @@
           <w:sz w:val="24"/>
         </w:rPr>
         <w:t>Effettuare il rimborso se viene richiesto un reso</w:t>
+      </w:r>
+      <w:r>
+        <w:rPr>
+          <w:rFonts w:ascii="Century Gothic" w:hAnsi="Century Gothic"/>
+          <w:color w:val="000000" w:themeColor="text1"/>
+          <w:sz w:val="24"/>
+        </w:rPr>
+        <w:t xml:space="preserve"> (Priorità: Bassa)</w:t>
       </w:r>
     </w:p>
     <w:p>
@@ -5311,8 +5158,8 @@
           <w:szCs w:val="26"/>
         </w:rPr>
       </w:pPr>
-      <w:bookmarkStart w:id="46" w:name="_Toc22320910"/>
-      <w:bookmarkStart w:id="47" w:name="_Toc22918872"/>
+      <w:bookmarkStart w:id="43" w:name="_Toc22320910"/>
+      <w:bookmarkStart w:id="44" w:name="_Toc23425549"/>
       <w:r>
         <w:rPr>
           <w:rFonts w:ascii="Century Gothic" w:eastAsiaTheme="majorEastAsia" w:hAnsi="Century Gothic" w:cstheme="majorBidi"/>
@@ -5323,8 +5170,7 @@
         </w:rPr>
         <w:t xml:space="preserve">Gestione </w:t>
       </w:r>
-      <w:bookmarkEnd w:id="46"/>
-      <w:bookmarkEnd w:id="47"/>
+      <w:bookmarkEnd w:id="43"/>
       <w:r>
         <w:rPr>
           <w:rFonts w:ascii="Century Gothic" w:eastAsiaTheme="majorEastAsia" w:hAnsi="Century Gothic" w:cstheme="majorBidi"/>
@@ -5333,7 +5179,7 @@
           <w:sz w:val="32"/>
           <w:szCs w:val="26"/>
         </w:rPr>
-        <w:t>amministratore</w:t>
+        <w:t>amministra</w:t>
       </w:r>
       <w:r>
         <w:rPr>
@@ -5343,8 +5189,9 @@
           <w:sz w:val="32"/>
           <w:szCs w:val="26"/>
         </w:rPr>
-        <w:t xml:space="preserve"> (priorità: Media)</w:t>
-      </w:r>
+        <w:t>zione</w:t>
+      </w:r>
+      <w:bookmarkEnd w:id="44"/>
     </w:p>
     <w:p>
       <w:pPr>
@@ -5402,6 +5249,24 @@
         </w:rPr>
         <w:t>gli utenti</w:t>
       </w:r>
+      <w:r>
+        <w:rPr>
+          <w:rFonts w:ascii="Century Gothic" w:hAnsi="Century Gothic"/>
+          <w:color w:val="000000" w:themeColor="text1"/>
+          <w:sz w:val="24"/>
+        </w:rPr>
+        <w:t xml:space="preserve"> </w:t>
+      </w:r>
+      <w:r>
+        <w:rPr>
+          <w:rFonts w:ascii="Century Gothic" w:eastAsia="Garamond" w:hAnsi="Century Gothic" w:cs="Garamond"/>
+          <w:color w:val="000000" w:themeColor="text1"/>
+          <w:sz w:val="24"/>
+          <w:szCs w:val="24"/>
+          <w:lang w:eastAsia="it-IT" w:bidi="it-IT"/>
+        </w:rPr>
+        <w:t>(Priorità: Alta)</w:t>
+      </w:r>
     </w:p>
     <w:p>
       <w:pPr>
@@ -5425,95 +5290,30 @@
         </w:rPr>
         <w:t>Inserire, eliminare o modificare un prodotto</w:t>
       </w:r>
-    </w:p>
-    <w:p>
-      <w:pPr>
-        <w:pStyle w:val="Paragrafoelenco"/>
-        <w:keepNext/>
-        <w:keepLines/>
-        <w:numPr>
-          <w:ilvl w:val="2"/>
-          <w:numId w:val="15"/>
-        </w:numPr>
-        <w:spacing w:before="200" w:after="40" w:line="240" w:lineRule="auto"/>
-        <w:outlineLvl w:val="1"/>
-        <w:rPr>
-          <w:rFonts w:ascii="Century Gothic" w:eastAsiaTheme="majorEastAsia" w:hAnsi="Century Gothic" w:cstheme="majorBidi"/>
-          <w:b/>
-          <w:color w:val="000000" w:themeColor="text1"/>
-          <w:sz w:val="32"/>
-          <w:szCs w:val="26"/>
-        </w:rPr>
-      </w:pPr>
-      <w:bookmarkStart w:id="48" w:name="_Toc22320909"/>
-      <w:bookmarkStart w:id="49" w:name="_Toc22918871"/>
-      <w:bookmarkStart w:id="50" w:name="_GoBack"/>
-      <w:bookmarkEnd w:id="50"/>
-      <w:r>
-        <w:rPr>
-          <w:rFonts w:ascii="Century Gothic" w:eastAsiaTheme="majorEastAsia" w:hAnsi="Century Gothic" w:cstheme="majorBidi"/>
-          <w:b/>
-          <w:color w:val="000000" w:themeColor="text1"/>
-          <w:sz w:val="32"/>
-          <w:szCs w:val="26"/>
-        </w:rPr>
-        <w:t>Visualizzazione statistiche</w:t>
-      </w:r>
-      <w:bookmarkEnd w:id="48"/>
-      <w:bookmarkEnd w:id="49"/>
-      <w:r>
-        <w:rPr>
-          <w:rFonts w:ascii="Century Gothic" w:eastAsiaTheme="majorEastAsia" w:hAnsi="Century Gothic" w:cstheme="majorBidi"/>
-          <w:b/>
-          <w:color w:val="000000" w:themeColor="text1"/>
-          <w:sz w:val="32"/>
-          <w:szCs w:val="26"/>
-        </w:rPr>
-        <w:t xml:space="preserve"> (priorità: Bassa)</w:t>
-      </w:r>
-    </w:p>
-    <w:p>
-      <w:pPr>
-        <w:spacing w:after="0" w:line="240" w:lineRule="auto"/>
-        <w:rPr>
-          <w:rFonts w:ascii="Century Gothic" w:hAnsi="Century Gothic"/>
-          <w:color w:val="000000" w:themeColor="text1"/>
-          <w:sz w:val="24"/>
-        </w:rPr>
-      </w:pPr>
-      <w:r>
-        <w:rPr>
-          <w:rFonts w:ascii="Century Gothic" w:hAnsi="Century Gothic"/>
-          <w:color w:val="000000" w:themeColor="text1"/>
-          <w:sz w:val="24"/>
-        </w:rPr>
-        <w:t>Il proprietario può eseguire le seguenti azioni:</w:t>
-      </w:r>
-    </w:p>
-    <w:p>
-      <w:pPr>
-        <w:spacing w:after="0" w:line="240" w:lineRule="auto"/>
-        <w:contextualSpacing/>
-        <w:rPr>
-          <w:rFonts w:ascii="Century Gothic" w:hAnsi="Century Gothic"/>
-          <w:color w:val="000000" w:themeColor="text1"/>
-          <w:sz w:val="24"/>
-        </w:rPr>
-      </w:pPr>
-      <w:r>
-        <w:rPr>
-          <w:rFonts w:ascii="Century Gothic" w:hAnsi="Century Gothic"/>
-          <w:color w:val="000000" w:themeColor="text1"/>
-          <w:sz w:val="24"/>
-        </w:rPr>
-        <w:t>Visualizzare le statistiche di vendita per verificare l’andamento di un prodotto</w:t>
+      <w:r>
+        <w:rPr>
+          <w:rFonts w:ascii="Century Gothic" w:hAnsi="Century Gothic"/>
+          <w:color w:val="000000" w:themeColor="text1"/>
+          <w:sz w:val="24"/>
+        </w:rPr>
+        <w:t xml:space="preserve"> </w:t>
+      </w:r>
+      <w:r>
+        <w:rPr>
+          <w:rFonts w:ascii="Century Gothic" w:eastAsia="Garamond" w:hAnsi="Century Gothic" w:cs="Garamond"/>
+          <w:color w:val="000000" w:themeColor="text1"/>
+          <w:sz w:val="24"/>
+          <w:szCs w:val="24"/>
+          <w:lang w:eastAsia="it-IT" w:bidi="it-IT"/>
+        </w:rPr>
+        <w:t>(Priorità: Media)</w:t>
       </w:r>
     </w:p>
     <w:p>
       <w:pPr>
         <w:numPr>
           <w:ilvl w:val="0"/>
-          <w:numId w:val="7"/>
+          <w:numId w:val="8"/>
         </w:numPr>
         <w:spacing w:after="0" w:line="240" w:lineRule="auto"/>
         <w:contextualSpacing/>
@@ -5529,34 +5329,32 @@
           <w:color w:val="000000" w:themeColor="text1"/>
           <w:sz w:val="24"/>
         </w:rPr>
-        <w:t>Controllare il guadagno</w:t>
-      </w:r>
-    </w:p>
-    <w:p>
-      <w:pPr>
-        <w:numPr>
-          <w:ilvl w:val="0"/>
-          <w:numId w:val="7"/>
-        </w:numPr>
+        <w:t>Visualizzare le statistiche di vendita per verificare l’andamento di un prodotto</w:t>
+      </w:r>
+      <w:r>
+        <w:rPr>
+          <w:rFonts w:ascii="Century Gothic" w:hAnsi="Century Gothic"/>
+          <w:color w:val="000000" w:themeColor="text1"/>
+          <w:sz w:val="24"/>
+        </w:rPr>
+        <w:t xml:space="preserve"> </w:t>
+      </w:r>
+      <w:r>
+        <w:rPr>
+          <w:rFonts w:ascii="Century Gothic" w:eastAsia="Garamond" w:hAnsi="Century Gothic" w:cs="Garamond"/>
+          <w:color w:val="000000" w:themeColor="text1"/>
+          <w:sz w:val="24"/>
+          <w:szCs w:val="24"/>
+          <w:lang w:eastAsia="it-IT" w:bidi="it-IT"/>
+        </w:rPr>
+        <w:t>(Priorità: Media)</w:t>
+      </w:r>
+    </w:p>
+    <w:p>
+      <w:pPr>
         <w:spacing w:after="0" w:line="240" w:lineRule="auto"/>
+        <w:ind w:left="720"/>
         <w:contextualSpacing/>
-        <w:rPr>
-          <w:rFonts w:ascii="Century Gothic" w:hAnsi="Century Gothic"/>
-          <w:color w:val="000000" w:themeColor="text1"/>
-          <w:sz w:val="24"/>
-        </w:rPr>
-      </w:pPr>
-      <w:r>
-        <w:rPr>
-          <w:rFonts w:ascii="Century Gothic" w:hAnsi="Century Gothic"/>
-          <w:color w:val="000000" w:themeColor="text1"/>
-          <w:sz w:val="24"/>
-        </w:rPr>
-        <w:t>Controllare l’archivio dei dati</w:t>
-      </w:r>
-    </w:p>
-    <w:p>
-      <w:pPr>
         <w:rPr>
           <w:rFonts w:ascii="Century Gothic" w:hAnsi="Century Gothic"/>
           <w:color w:val="000000" w:themeColor="text1"/>
@@ -5578,7 +5376,7 @@
           <w:szCs w:val="26"/>
         </w:rPr>
       </w:pPr>
-      <w:bookmarkStart w:id="51" w:name="_Toc22918873"/>
+      <w:bookmarkStart w:id="45" w:name="_Toc23425550"/>
       <w:r>
         <w:rPr>
           <w:rFonts w:ascii="Century Gothic" w:eastAsiaTheme="majorEastAsia" w:hAnsi="Century Gothic" w:cstheme="majorBidi"/>
@@ -5589,7 +5387,7 @@
         </w:rPr>
         <w:t>3.3 Requisiti non funzionali</w:t>
       </w:r>
-      <w:bookmarkEnd w:id="51"/>
+      <w:bookmarkEnd w:id="45"/>
     </w:p>
     <w:p>
       <w:pPr>
@@ -5605,7 +5403,7 @@
           <w:szCs w:val="26"/>
         </w:rPr>
       </w:pPr>
-      <w:bookmarkStart w:id="52" w:name="_Toc22918874"/>
+      <w:bookmarkStart w:id="46" w:name="_Toc23425551"/>
       <w:r>
         <w:rPr>
           <w:rFonts w:ascii="Century Gothic" w:eastAsiaTheme="majorEastAsia" w:hAnsi="Century Gothic" w:cstheme="majorBidi"/>
@@ -5627,7 +5425,7 @@
         </w:rPr>
         <w:t>Usability</w:t>
       </w:r>
-      <w:bookmarkEnd w:id="52"/>
+      <w:bookmarkEnd w:id="46"/>
       <w:proofErr w:type="spellEnd"/>
     </w:p>
     <w:p>
@@ -5662,7 +5460,7 @@
           <w:szCs w:val="26"/>
         </w:rPr>
       </w:pPr>
-      <w:bookmarkStart w:id="53" w:name="_Toc22918875"/>
+      <w:bookmarkStart w:id="47" w:name="_Toc23425552"/>
       <w:r>
         <w:rPr>
           <w:rFonts w:ascii="Century Gothic" w:eastAsiaTheme="majorEastAsia" w:hAnsi="Century Gothic" w:cstheme="majorBidi"/>
@@ -5673,7 +5471,7 @@
         </w:rPr>
         <w:t>3.3.2 Reliability</w:t>
       </w:r>
-      <w:bookmarkEnd w:id="53"/>
+      <w:bookmarkEnd w:id="47"/>
     </w:p>
     <w:p>
       <w:pPr>
@@ -5707,7 +5505,7 @@
           <w:szCs w:val="26"/>
         </w:rPr>
       </w:pPr>
-      <w:bookmarkStart w:id="54" w:name="_Toc22918876"/>
+      <w:bookmarkStart w:id="48" w:name="_Toc23425553"/>
       <w:r>
         <w:rPr>
           <w:rFonts w:ascii="Century Gothic" w:eastAsiaTheme="majorEastAsia" w:hAnsi="Century Gothic" w:cstheme="majorBidi"/>
@@ -5719,7 +5517,7 @@
         <w:lastRenderedPageBreak/>
         <w:t>3.3.3 Performance</w:t>
       </w:r>
-      <w:bookmarkEnd w:id="54"/>
+      <w:bookmarkEnd w:id="48"/>
     </w:p>
     <w:p>
       <w:pPr>
@@ -5753,7 +5551,7 @@
           <w:szCs w:val="26"/>
         </w:rPr>
       </w:pPr>
-      <w:bookmarkStart w:id="55" w:name="_Toc22918877"/>
+      <w:bookmarkStart w:id="49" w:name="_Toc23425554"/>
       <w:r>
         <w:rPr>
           <w:rFonts w:ascii="Century Gothic" w:eastAsiaTheme="majorEastAsia" w:hAnsi="Century Gothic" w:cstheme="majorBidi"/>
@@ -5764,7 +5562,7 @@
         </w:rPr>
         <w:t xml:space="preserve">3.3.4 </w:t>
       </w:r>
-      <w:bookmarkStart w:id="56" w:name="_Toc21364798"/>
+      <w:bookmarkStart w:id="50" w:name="_Toc21364798"/>
       <w:proofErr w:type="spellStart"/>
       <w:r>
         <w:rPr>
@@ -5776,8 +5574,8 @@
         </w:rPr>
         <w:t>Supportability</w:t>
       </w:r>
-      <w:bookmarkEnd w:id="55"/>
-      <w:bookmarkEnd w:id="56"/>
+      <w:bookmarkEnd w:id="49"/>
+      <w:bookmarkEnd w:id="50"/>
       <w:proofErr w:type="spellEnd"/>
     </w:p>
     <w:p>
@@ -5830,7 +5628,7 @@
           <w:szCs w:val="26"/>
         </w:rPr>
       </w:pPr>
-      <w:bookmarkStart w:id="57" w:name="_Toc22918878"/>
+      <w:bookmarkStart w:id="51" w:name="_Toc23425555"/>
       <w:r>
         <w:rPr>
           <w:rFonts w:ascii="Century Gothic" w:eastAsiaTheme="majorEastAsia" w:hAnsi="Century Gothic" w:cstheme="majorBidi"/>
@@ -5852,7 +5650,7 @@
         </w:rPr>
         <w:t>Implementation</w:t>
       </w:r>
-      <w:bookmarkEnd w:id="57"/>
+      <w:bookmarkEnd w:id="51"/>
       <w:proofErr w:type="spellEnd"/>
     </w:p>
     <w:p>
@@ -5896,7 +5694,7 @@
           <w:szCs w:val="36"/>
         </w:rPr>
       </w:pPr>
-      <w:bookmarkStart w:id="58" w:name="_Toc22918879"/>
+      <w:bookmarkStart w:id="52" w:name="_Toc23425556"/>
       <w:r>
         <w:rPr>
           <w:rFonts w:ascii="Century Gothic" w:eastAsia="Century Gothic" w:hAnsi="Century Gothic" w:cs="Century Gothic"/>
@@ -5908,7 +5706,7 @@
         </w:rPr>
         <w:t>3.4 System Models</w:t>
       </w:r>
-      <w:bookmarkEnd w:id="58"/>
+      <w:bookmarkEnd w:id="52"/>
     </w:p>
     <w:p>
       <w:pPr>
@@ -5922,7 +5720,7 @@
           <w:szCs w:val="32"/>
         </w:rPr>
       </w:pPr>
-      <w:bookmarkStart w:id="59" w:name="_Toc22918880"/>
+      <w:bookmarkStart w:id="53" w:name="_Toc23425557"/>
       <w:r>
         <w:rPr>
           <w:rFonts w:ascii="Century Gothic" w:eastAsia="Century Gothic" w:hAnsi="Century Gothic" w:cs="Century Gothic"/>
@@ -5934,7 +5732,7 @@
         </w:rPr>
         <w:t>3.4.1 Scenari</w:t>
       </w:r>
-      <w:bookmarkEnd w:id="59"/>
+      <w:bookmarkEnd w:id="53"/>
     </w:p>
     <w:tbl>
       <w:tblPr>
@@ -7168,7 +6966,6 @@
         <w:docPartUnique/>
       </w:docPartObj>
     </w:sdtPr>
-    <w:sdtEndPr/>
     <w:sdtContent>
       <w:p>
         <w:pPr>
@@ -9291,7 +9088,7 @@
       </w:pPr>
     </w:pPrDefault>
   </w:docDefaults>
-  <w:latentStyles w:defLockedState="0" w:defUIPriority="99" w:defSemiHidden="0" w:defUnhideWhenUsed="0" w:defQFormat="0" w:count="377">
+  <w:latentStyles w:defLockedState="0" w:defUIPriority="99" w:defSemiHidden="0" w:defUnhideWhenUsed="0" w:defQFormat="0" w:count="376">
     <w:lsdException w:name="Normal" w:uiPriority="0" w:qFormat="1"/>
     <w:lsdException w:name="heading 1" w:uiPriority="9" w:qFormat="1"/>
     <w:lsdException w:name="heading 2" w:semiHidden="1" w:uiPriority="9" w:unhideWhenUsed="1" w:qFormat="1"/>
@@ -9668,7 +9465,6 @@
     <w:lsdException w:name="Hashtag" w:semiHidden="1" w:unhideWhenUsed="1"/>
     <w:lsdException w:name="Unresolved Mention" w:semiHidden="1" w:unhideWhenUsed="1"/>
     <w:lsdException w:name="Smart Link" w:semiHidden="1" w:unhideWhenUsed="1"/>
-    <w:lsdException w:name="Smart Link Error" w:semiHidden="1" w:unhideWhenUsed="1"/>
   </w:latentStyles>
   <w:style w:type="paragraph" w:default="1" w:styleId="Normale">
     <w:name w:val="Normal"/>
@@ -10243,7 +10039,7 @@
 </file>
 
 <file path=customXml/itemProps1.xml><?xml version="1.0" encoding="utf-8"?>
-<ds:datastoreItem xmlns:ds="http://schemas.openxmlformats.org/officeDocument/2006/customXml" ds:itemID="{A86BD694-11BC-4924-9BB8-652D7BEC7CE2}">
+<ds:datastoreItem xmlns:ds="http://schemas.openxmlformats.org/officeDocument/2006/customXml" ds:itemID="{73C504DB-9E8D-4C0B-A7F6-948B39CC69F0}">
   <ds:schemaRefs>
     <ds:schemaRef ds:uri="http://schemas.openxmlformats.org/officeDocument/2006/bibliography"/>
   </ds:schemaRefs>

--- a/Working Directory/Rad prima parte.docx
+++ b/Working Directory/Rad prima parte.docx
@@ -129,14 +129,12 @@
                 <w:rFonts w:ascii="Century Gothic"/>
               </w:rPr>
             </w:pPr>
-            <w:proofErr w:type="spellStart"/>
             <w:r>
               <w:rPr>
                 <w:rFonts w:ascii="Century Gothic"/>
               </w:rPr>
               <w:t>Versione</w:t>
             </w:r>
-            <w:proofErr w:type="spellEnd"/>
           </w:p>
         </w:tc>
         <w:tc>
@@ -236,14 +234,12 @@
                 <w:rFonts w:ascii="Century Gothic"/>
               </w:rPr>
             </w:pPr>
-            <w:proofErr w:type="spellStart"/>
             <w:r>
               <w:rPr>
                 <w:rFonts w:ascii="Century Gothic"/>
               </w:rPr>
               <w:t>Destinatario</w:t>
             </w:r>
-            <w:proofErr w:type="spellEnd"/>
           </w:p>
         </w:tc>
         <w:tc>
@@ -338,19 +334,11 @@
                 <w:rFonts w:ascii="Century Gothic"/>
               </w:rPr>
             </w:pPr>
-            <w:proofErr w:type="spellStart"/>
             <w:r>
               <w:rPr>
                 <w:rFonts w:ascii="Century Gothic"/>
               </w:rPr>
-              <w:t>Presentato</w:t>
-            </w:r>
-            <w:proofErr w:type="spellEnd"/>
-            <w:r>
-              <w:rPr>
-                <w:rFonts w:ascii="Century Gothic"/>
-              </w:rPr>
-              <w:t xml:space="preserve"> da</w:t>
+              <w:t>Presentato da</w:t>
             </w:r>
           </w:p>
         </w:tc>
@@ -375,21 +363,7 @@
               <w:rPr>
                 <w:rFonts w:ascii="Century Gothic"/>
               </w:rPr>
-              <w:t xml:space="preserve">Riccardo </w:t>
-            </w:r>
-            <w:proofErr w:type="spellStart"/>
-            <w:r>
-              <w:rPr>
-                <w:rFonts w:ascii="Century Gothic"/>
-              </w:rPr>
-              <w:t>Martiniello</w:t>
-            </w:r>
-            <w:proofErr w:type="spellEnd"/>
-            <w:r>
-              <w:rPr>
-                <w:rFonts w:ascii="Century Gothic"/>
-              </w:rPr>
-              <w:t xml:space="preserve"> </w:t>
+              <w:t xml:space="preserve">Riccardo Martiniello </w:t>
             </w:r>
           </w:p>
           <w:p>
@@ -423,16 +397,8 @@
               <w:rPr>
                 <w:rFonts w:ascii="Century Gothic"/>
               </w:rPr>
-              <w:t xml:space="preserve">Alessio </w:t>
-            </w:r>
-            <w:proofErr w:type="spellStart"/>
-            <w:r>
-              <w:rPr>
-                <w:rFonts w:ascii="Century Gothic"/>
-              </w:rPr>
-              <w:t>Rizzolo</w:t>
-            </w:r>
-            <w:proofErr w:type="spellEnd"/>
+              <w:t>Alessio Rizzolo</w:t>
+            </w:r>
           </w:p>
           <w:p>
             <w:pPr>
@@ -448,16 +414,8 @@
               <w:rPr>
                 <w:rFonts w:ascii="Century Gothic"/>
               </w:rPr>
-              <w:t xml:space="preserve">Giuseppe </w:t>
-            </w:r>
-            <w:proofErr w:type="spellStart"/>
-            <w:r>
-              <w:rPr>
-                <w:rFonts w:ascii="Century Gothic"/>
-              </w:rPr>
-              <w:t>Caiazzo</w:t>
-            </w:r>
-            <w:proofErr w:type="spellEnd"/>
+              <w:t>Giuseppe Caiazzo</w:t>
+            </w:r>
           </w:p>
         </w:tc>
       </w:tr>
@@ -471,42 +429,22 @@
           <w:szCs w:val="64"/>
         </w:rPr>
       </w:pPr>
-      <w:proofErr w:type="spellStart"/>
       <w:r>
         <w:rPr>
           <w:color w:val="5B9BD5" w:themeColor="accent5"/>
           <w:sz w:val="64"/>
           <w:szCs w:val="64"/>
         </w:rPr>
-        <w:t>Requirements</w:t>
-      </w:r>
-      <w:proofErr w:type="spellEnd"/>
+        <w:t>Requirements Analysis Docu</w:t>
+      </w:r>
       <w:r>
         <w:rPr>
           <w:color w:val="5B9BD5" w:themeColor="accent5"/>
           <w:sz w:val="64"/>
           <w:szCs w:val="64"/>
         </w:rPr>
-        <w:t xml:space="preserve"> Analysis </w:t>
-      </w:r>
-      <w:proofErr w:type="spellStart"/>
-      <w:r>
-        <w:rPr>
-          <w:color w:val="5B9BD5" w:themeColor="accent5"/>
-          <w:sz w:val="64"/>
-          <w:szCs w:val="64"/>
-        </w:rPr>
-        <w:t>Docu</w:t>
-      </w:r>
-      <w:r>
-        <w:rPr>
-          <w:color w:val="5B9BD5" w:themeColor="accent5"/>
-          <w:sz w:val="64"/>
-          <w:szCs w:val="64"/>
-        </w:rPr>
         <w:t>ment</w:t>
       </w:r>
-      <w:proofErr w:type="spellEnd"/>
     </w:p>
     <w:p>
       <w:pPr>
@@ -541,7 +479,6 @@
           <w:szCs w:val="40"/>
         </w:rPr>
       </w:pPr>
-      <w:proofErr w:type="spellStart"/>
       <w:r>
         <w:rPr>
           <w:color w:val="5B9BD5" w:themeColor="accent5"/>
@@ -556,16 +493,7 @@
           <w:sz w:val="40"/>
           <w:szCs w:val="40"/>
         </w:rPr>
-        <w:t>vision</w:t>
-      </w:r>
-      <w:proofErr w:type="spellEnd"/>
-      <w:r>
-        <w:rPr>
-          <w:color w:val="5B9BD5" w:themeColor="accent5"/>
-          <w:sz w:val="40"/>
-          <w:szCs w:val="40"/>
-        </w:rPr>
-        <w:t xml:space="preserve"> History</w:t>
+        <w:t>vision History</w:t>
       </w:r>
     </w:p>
     <w:tbl>
@@ -660,6 +588,9 @@
         <w:tc>
           <w:tcPr>
             <w:tcW w:w="2407" w:type="dxa"/>
+            <w:tcBorders>
+              <w:bottom w:val="nil"/>
+            </w:tcBorders>
             <w:shd w:val="clear" w:color="auto" w:fill="BFBFBF" w:themeFill="background1" w:themeFillShade="BF"/>
           </w:tcPr>
           <w:p>
@@ -758,6 +689,10 @@
         <w:tc>
           <w:tcPr>
             <w:tcW w:w="2407" w:type="dxa"/>
+            <w:tcBorders>
+              <w:top w:val="nil"/>
+              <w:bottom w:val="nil"/>
+            </w:tcBorders>
             <w:shd w:val="clear" w:color="auto" w:fill="B4C6E7" w:themeFill="accent1" w:themeFillTint="66"/>
           </w:tcPr>
           <w:p>
@@ -776,6 +711,109 @@
               </w:rPr>
               <w:t>Intero Team</w:t>
             </w:r>
+          </w:p>
+        </w:tc>
+      </w:tr>
+      <w:tr>
+        <w:trPr>
+          <w:trHeight w:val="484"/>
+        </w:trPr>
+        <w:tc>
+          <w:tcPr>
+            <w:tcW w:w="2407" w:type="dxa"/>
+            <w:shd w:val="clear" w:color="auto" w:fill="B4C6E7" w:themeFill="accent1" w:themeFillTint="66"/>
+          </w:tcPr>
+          <w:p>
+            <w:pPr>
+              <w:rPr>
+                <w:color w:val="000000" w:themeColor="text1"/>
+                <w:sz w:val="24"/>
+                <w:szCs w:val="24"/>
+              </w:rPr>
+            </w:pPr>
+            <w:r>
+              <w:rPr>
+                <w:color w:val="000000" w:themeColor="text1"/>
+                <w:sz w:val="24"/>
+                <w:szCs w:val="24"/>
+              </w:rPr>
+              <w:t>31/10</w:t>
+            </w:r>
+          </w:p>
+        </w:tc>
+        <w:tc>
+          <w:tcPr>
+            <w:tcW w:w="2407" w:type="dxa"/>
+            <w:shd w:val="clear" w:color="auto" w:fill="B4C6E7" w:themeFill="accent1" w:themeFillTint="66"/>
+          </w:tcPr>
+          <w:p>
+            <w:pPr>
+              <w:rPr>
+                <w:color w:val="000000" w:themeColor="text1"/>
+                <w:sz w:val="24"/>
+                <w:szCs w:val="24"/>
+              </w:rPr>
+            </w:pPr>
+            <w:r>
+              <w:rPr>
+                <w:color w:val="000000" w:themeColor="text1"/>
+                <w:sz w:val="24"/>
+                <w:szCs w:val="24"/>
+              </w:rPr>
+              <w:t>1.1</w:t>
+            </w:r>
+          </w:p>
+        </w:tc>
+        <w:tc>
+          <w:tcPr>
+            <w:tcW w:w="2407" w:type="dxa"/>
+            <w:shd w:val="clear" w:color="auto" w:fill="B4C6E7" w:themeFill="accent1" w:themeFillTint="66"/>
+          </w:tcPr>
+          <w:p>
+            <w:pPr>
+              <w:rPr>
+                <w:color w:val="000000" w:themeColor="text1"/>
+                <w:sz w:val="24"/>
+                <w:szCs w:val="24"/>
+              </w:rPr>
+            </w:pPr>
+            <w:r>
+              <w:rPr>
+                <w:color w:val="000000" w:themeColor="text1"/>
+                <w:sz w:val="24"/>
+                <w:szCs w:val="24"/>
+              </w:rPr>
+              <w:t>Revisione prima parte</w:t>
+            </w:r>
+          </w:p>
+        </w:tc>
+        <w:tc>
+          <w:tcPr>
+            <w:tcW w:w="2407" w:type="dxa"/>
+            <w:tcBorders>
+              <w:top w:val="nil"/>
+              <w:bottom w:val="nil"/>
+            </w:tcBorders>
+            <w:shd w:val="clear" w:color="auto" w:fill="B4C6E7" w:themeFill="accent1" w:themeFillTint="66"/>
+          </w:tcPr>
+          <w:p>
+            <w:pPr>
+              <w:rPr>
+                <w:color w:val="000000" w:themeColor="text1"/>
+                <w:sz w:val="24"/>
+                <w:szCs w:val="24"/>
+              </w:rPr>
+            </w:pPr>
+            <w:r>
+              <w:rPr>
+                <w:color w:val="000000" w:themeColor="text1"/>
+                <w:sz w:val="24"/>
+                <w:szCs w:val="24"/>
+              </w:rPr>
+              <w:t>Intero Team</w:t>
+            </w:r>
+            <w:bookmarkStart w:id="0" w:name="_GoBack"/>
+            <w:bookmarkEnd w:id="0"/>
           </w:p>
         </w:tc>
       </w:tr>
@@ -877,129 +915,82 @@
           <w:r>
             <w:fldChar w:fldCharType="separate"/>
           </w:r>
-          <w:bookmarkStart w:id="0" w:name="_GoBack"/>
-          <w:bookmarkEnd w:id="0"/>
-          <w:r>
-            <w:rPr>
-              <w:rStyle w:val="Collegamentoipertestuale"/>
-              <w:noProof/>
-            </w:rPr>
-            <w:fldChar w:fldCharType="begin"/>
-          </w:r>
-          <w:r>
-            <w:rPr>
-              <w:rStyle w:val="Collegamentoipertestuale"/>
-              <w:noProof/>
-            </w:rPr>
-            <w:instrText xml:space="preserve"> </w:instrText>
-          </w:r>
-          <w:r>
-            <w:rPr>
-              <w:noProof/>
-            </w:rPr>
-            <w:instrText>HYPERLINK \l "_Toc23425535"</w:instrText>
-          </w:r>
-          <w:r>
-            <w:rPr>
-              <w:rStyle w:val="Collegamentoipertestuale"/>
-              <w:noProof/>
-            </w:rPr>
-            <w:instrText xml:space="preserve"> </w:instrText>
-          </w:r>
-          <w:r>
-            <w:rPr>
-              <w:rStyle w:val="Collegamentoipertestuale"/>
-              <w:noProof/>
-            </w:rPr>
-          </w:r>
-          <w:r>
-            <w:rPr>
-              <w:rStyle w:val="Collegamentoipertestuale"/>
-              <w:noProof/>
-            </w:rPr>
-            <w:fldChar w:fldCharType="separate"/>
-          </w:r>
-          <w:r>
-            <w:rPr>
-              <w:rStyle w:val="Collegamentoipertestuale"/>
-              <w:rFonts w:ascii="Century Gothic" w:eastAsiaTheme="majorEastAsia" w:hAnsi="Century Gothic" w:cstheme="majorBidi"/>
-              <w:b/>
-              <w:noProof/>
-            </w:rPr>
-            <w:t>1.</w:t>
-          </w:r>
-          <w:r>
-            <w:rPr>
-              <w:rFonts w:eastAsiaTheme="minorEastAsia"/>
-              <w:noProof/>
-              <w:lang w:eastAsia="it-IT"/>
-            </w:rPr>
-            <w:tab/>
-          </w:r>
-          <w:r>
-            <w:rPr>
-              <w:rStyle w:val="Collegamentoipertestuale"/>
-              <w:rFonts w:ascii="Century Gothic" w:eastAsiaTheme="majorEastAsia" w:hAnsi="Century Gothic" w:cstheme="majorBidi"/>
-              <w:b/>
-              <w:noProof/>
-            </w:rPr>
-            <w:t>Introduzione</w:t>
-          </w:r>
-          <w:r>
-            <w:rPr>
-              <w:noProof/>
-              <w:webHidden/>
-            </w:rPr>
-            <w:tab/>
-          </w:r>
-          <w:r>
-            <w:rPr>
-              <w:noProof/>
-              <w:webHidden/>
-            </w:rPr>
-            <w:fldChar w:fldCharType="begin"/>
-          </w:r>
-          <w:r>
-            <w:rPr>
-              <w:noProof/>
-              <w:webHidden/>
-            </w:rPr>
-            <w:instrText xml:space="preserve"> PAGEREF _Toc23425535 \h </w:instrText>
-          </w:r>
-          <w:r>
-            <w:rPr>
-              <w:noProof/>
-              <w:webHidden/>
-            </w:rPr>
-          </w:r>
-          <w:r>
-            <w:rPr>
-              <w:noProof/>
-              <w:webHidden/>
-            </w:rPr>
-            <w:fldChar w:fldCharType="separate"/>
-          </w:r>
-          <w:r>
-            <w:rPr>
-              <w:noProof/>
-              <w:webHidden/>
-            </w:rPr>
-            <w:t>4</w:t>
-          </w:r>
-          <w:r>
-            <w:rPr>
-              <w:noProof/>
-              <w:webHidden/>
-            </w:rPr>
-            <w:fldChar w:fldCharType="end"/>
-          </w:r>
-          <w:r>
-            <w:rPr>
-              <w:rStyle w:val="Collegamentoipertestuale"/>
-              <w:noProof/>
-            </w:rPr>
-            <w:fldChar w:fldCharType="end"/>
-          </w:r>
+          <w:hyperlink w:anchor="_Toc23425535" w:history="1">
+            <w:r>
+              <w:rPr>
+                <w:rStyle w:val="Collegamentoipertestuale"/>
+                <w:rFonts w:ascii="Century Gothic" w:eastAsiaTheme="majorEastAsia" w:hAnsi="Century Gothic" w:cstheme="majorBidi"/>
+                <w:b/>
+                <w:noProof/>
+              </w:rPr>
+              <w:t>1.</w:t>
+            </w:r>
+            <w:r>
+              <w:rPr>
+                <w:rFonts w:eastAsiaTheme="minorEastAsia"/>
+                <w:noProof/>
+                <w:lang w:eastAsia="it-IT"/>
+              </w:rPr>
+              <w:tab/>
+            </w:r>
+            <w:r>
+              <w:rPr>
+                <w:rStyle w:val="Collegamentoipertestuale"/>
+                <w:rFonts w:ascii="Century Gothic" w:eastAsiaTheme="majorEastAsia" w:hAnsi="Century Gothic" w:cstheme="majorBidi"/>
+                <w:b/>
+                <w:noProof/>
+              </w:rPr>
+              <w:t>Introduzione</w:t>
+            </w:r>
+            <w:r>
+              <w:rPr>
+                <w:noProof/>
+                <w:webHidden/>
+              </w:rPr>
+              <w:tab/>
+            </w:r>
+            <w:r>
+              <w:rPr>
+                <w:noProof/>
+                <w:webHidden/>
+              </w:rPr>
+              <w:fldChar w:fldCharType="begin"/>
+            </w:r>
+            <w:r>
+              <w:rPr>
+                <w:noProof/>
+                <w:webHidden/>
+              </w:rPr>
+              <w:instrText xml:space="preserve"> PAGEREF _Toc23425535 \h </w:instrText>
+            </w:r>
+            <w:r>
+              <w:rPr>
+                <w:noProof/>
+                <w:webHidden/>
+              </w:rPr>
+            </w:r>
+            <w:r>
+              <w:rPr>
+                <w:noProof/>
+                <w:webHidden/>
+              </w:rPr>
+              <w:fldChar w:fldCharType="separate"/>
+            </w:r>
+            <w:r>
+              <w:rPr>
+                <w:noProof/>
+                <w:webHidden/>
+              </w:rPr>
+              <w:t>4</w:t>
+            </w:r>
+            <w:r>
+              <w:rPr>
+                <w:noProof/>
+                <w:webHidden/>
+              </w:rPr>
+              <w:fldChar w:fldCharType="end"/>
+            </w:r>
+          </w:hyperlink>
         </w:p>
         <w:p>
           <w:pPr>
@@ -2808,8 +2799,8 @@
         </w:rPr>
       </w:pPr>
       <w:bookmarkStart w:id="1" w:name="_Toc22320893"/>
-      <w:bookmarkStart w:id="2" w:name="_Toc21364777"/>
-      <w:bookmarkStart w:id="3" w:name="_Toc23425535"/>
+      <w:bookmarkStart w:id="2" w:name="_Toc23425535"/>
+      <w:bookmarkStart w:id="3" w:name="_Toc21364777"/>
       <w:r>
         <w:rPr>
           <w:rFonts w:ascii="Century Gothic" w:eastAsiaTheme="majorEastAsia" w:hAnsi="Century Gothic" w:cstheme="majorBidi"/>
@@ -2822,7 +2813,7 @@
         <w:t>Introduzione</w:t>
       </w:r>
       <w:bookmarkEnd w:id="1"/>
-      <w:bookmarkEnd w:id="3"/>
+      <w:bookmarkEnd w:id="2"/>
     </w:p>
     <w:p>
       <w:pPr>
@@ -2844,7 +2835,7 @@
       </w:pPr>
       <w:bookmarkStart w:id="4" w:name="_Toc22320894"/>
       <w:bookmarkStart w:id="5" w:name="_Toc23425536"/>
-      <w:bookmarkEnd w:id="2"/>
+      <w:bookmarkEnd w:id="3"/>
       <w:r>
         <w:rPr>
           <w:rFonts w:ascii="Century Gothic" w:eastAsiaTheme="majorEastAsia" w:hAnsi="Century Gothic" w:cstheme="majorBidi"/>
@@ -2874,25 +2865,7 @@
           <w:color w:val="000000" w:themeColor="text1"/>
           <w:sz w:val="24"/>
         </w:rPr>
-        <w:t xml:space="preserve">Lo scopo del progetto Dress-Store è quello di realizzare un sito di e-commerce per la gestione di un negozio online specializzato nella vendita di capi di abbigliamento. Dress-Store è un e-commerce semplice e facile da utilizzare con tante funzionalità per migliorare sempre di più l’esperienza di coloro che decidono di visitarlo. Esistono diversi esempi di e-commerce come </w:t>
-      </w:r>
-      <w:proofErr w:type="spellStart"/>
-      <w:r>
-        <w:rPr>
-          <w:rFonts w:ascii="Century Gothic" w:hAnsi="Century Gothic"/>
-          <w:color w:val="000000" w:themeColor="text1"/>
-          <w:sz w:val="24"/>
-        </w:rPr>
-        <w:t>Zalando</w:t>
-      </w:r>
-      <w:proofErr w:type="spellEnd"/>
-      <w:r>
-        <w:rPr>
-          <w:rFonts w:ascii="Century Gothic" w:hAnsi="Century Gothic"/>
-          <w:color w:val="000000" w:themeColor="text1"/>
-          <w:sz w:val="24"/>
-        </w:rPr>
-        <w:t>, Mec Shopping che dimostrano il successo e la notevole diffusione di queste tipologie di</w:t>
+        <w:t>Lo scopo del progetto Dress-Store è quello di realizzare un sito di e-commerce per la gestione di un negozio online specializzato nella vendita di capi di abbigliamento. Dress-Store è un e-commerce semplice e facile da utilizzare con tante funzionalità per migliorare sempre di più l’esperienza di coloro che decidono di visitarlo. Esistono diversi esempi di e-commerce come Zalando, Mec Shopping che dimostrano il successo e la notevole diffusione di queste tipologie di</w:t>
       </w:r>
       <w:r>
         <w:rPr>
@@ -3130,25 +3103,7 @@
           <w:color w:val="000000" w:themeColor="text1"/>
           <w:sz w:val="24"/>
         </w:rPr>
-        <w:t>Fornire un’interfaccia user-</w:t>
-      </w:r>
-      <w:proofErr w:type="spellStart"/>
-      <w:r>
-        <w:rPr>
-          <w:rFonts w:ascii="Century Gothic" w:hAnsi="Century Gothic"/>
-          <w:color w:val="000000" w:themeColor="text1"/>
-          <w:sz w:val="24"/>
-        </w:rPr>
-        <w:t>friendly</w:t>
-      </w:r>
-      <w:proofErr w:type="spellEnd"/>
-      <w:r>
-        <w:rPr>
-          <w:rFonts w:ascii="Century Gothic" w:hAnsi="Century Gothic"/>
-          <w:color w:val="000000" w:themeColor="text1"/>
-          <w:sz w:val="24"/>
-        </w:rPr>
-        <w:t xml:space="preserve"> che possa agevolare l’utilizzo del sistema;</w:t>
+        <w:t>Fornire un’interfaccia user-friendly che possa agevolare l’utilizzo del sistema;</w:t>
       </w:r>
     </w:p>
     <w:p>
@@ -3436,25 +3391,7 @@
           <w:color w:val="000000" w:themeColor="text1"/>
           <w:sz w:val="24"/>
         </w:rPr>
-        <w:t>Il progetto Dress-Store è un progetto “</w:t>
-      </w:r>
-      <w:proofErr w:type="spellStart"/>
-      <w:r>
-        <w:rPr>
-          <w:rFonts w:ascii="Century Gothic" w:hAnsi="Century Gothic"/>
-          <w:color w:val="000000" w:themeColor="text1"/>
-          <w:sz w:val="24"/>
-        </w:rPr>
-        <w:t>greenfield</w:t>
-      </w:r>
-      <w:proofErr w:type="spellEnd"/>
-      <w:r>
-        <w:rPr>
-          <w:rFonts w:ascii="Century Gothic" w:hAnsi="Century Gothic"/>
-          <w:color w:val="000000" w:themeColor="text1"/>
-          <w:sz w:val="24"/>
-        </w:rPr>
-        <w:t xml:space="preserve"> engineering”. Il sistema non sostituirà nessun sistema precedente</w:t>
+        <w:t>Il progetto Dress-Store è un progetto “greenfield engineering”. Il sistema non sostituirà nessun sistema precedente</w:t>
       </w:r>
       <w:r>
         <w:rPr>
@@ -5412,21 +5349,9 @@
           <w:sz w:val="32"/>
           <w:szCs w:val="26"/>
         </w:rPr>
-        <w:t xml:space="preserve">3.3.1 </w:t>
-      </w:r>
-      <w:proofErr w:type="spellStart"/>
-      <w:r>
-        <w:rPr>
-          <w:rFonts w:ascii="Century Gothic" w:eastAsiaTheme="majorEastAsia" w:hAnsi="Century Gothic" w:cstheme="majorBidi"/>
-          <w:b/>
-          <w:color w:val="000000" w:themeColor="text1"/>
-          <w:sz w:val="32"/>
-          <w:szCs w:val="26"/>
-        </w:rPr>
-        <w:t>Usability</w:t>
+        <w:t>3.3.1 Usability</w:t>
       </w:r>
       <w:bookmarkEnd w:id="46"/>
-      <w:proofErr w:type="spellEnd"/>
     </w:p>
     <w:p>
       <w:pPr>
@@ -5563,7 +5488,6 @@
         <w:t xml:space="preserve">3.3.4 </w:t>
       </w:r>
       <w:bookmarkStart w:id="50" w:name="_Toc21364798"/>
-      <w:proofErr w:type="spellStart"/>
       <w:r>
         <w:rPr>
           <w:rFonts w:ascii="Century Gothic" w:eastAsiaTheme="majorEastAsia" w:hAnsi="Century Gothic" w:cstheme="majorBidi"/>
@@ -5576,7 +5500,6 @@
       </w:r>
       <w:bookmarkEnd w:id="49"/>
       <w:bookmarkEnd w:id="50"/>
-      <w:proofErr w:type="spellEnd"/>
     </w:p>
     <w:p>
       <w:pPr>
@@ -5593,25 +5516,7 @@
           <w:color w:val="000000"/>
           <w:sz w:val="24"/>
         </w:rPr>
-        <w:t xml:space="preserve">Il sistema deve essere adattabile ai cambiamenti del dominio dell’applicazione e deve essere </w:t>
-      </w:r>
-      <w:proofErr w:type="spellStart"/>
-      <w:r>
-        <w:rPr>
-          <w:rFonts w:ascii="Century Gothic" w:hAnsi="Century Gothic"/>
-          <w:color w:val="000000"/>
-          <w:sz w:val="24"/>
-        </w:rPr>
-        <w:t>manutenibile</w:t>
-      </w:r>
-      <w:proofErr w:type="spellEnd"/>
-      <w:r>
-        <w:rPr>
-          <w:rFonts w:ascii="Century Gothic" w:hAnsi="Century Gothic"/>
-          <w:color w:val="000000"/>
-          <w:sz w:val="24"/>
-        </w:rPr>
-        <w:t xml:space="preserve"> per poter gestire nuove tecnologie o correggere difetti esistenti.</w:t>
+        <w:t>Il sistema deve essere adattabile ai cambiamenti del dominio dell’applicazione e deve essere manutenibile per poter gestire nuove tecnologie o correggere difetti esistenti.</w:t>
       </w:r>
     </w:p>
     <w:p>
@@ -5637,21 +5542,9 @@
           <w:sz w:val="32"/>
           <w:szCs w:val="26"/>
         </w:rPr>
-        <w:t xml:space="preserve">3.3.5 </w:t>
-      </w:r>
-      <w:proofErr w:type="spellStart"/>
-      <w:r>
-        <w:rPr>
-          <w:rFonts w:ascii="Century Gothic" w:eastAsiaTheme="majorEastAsia" w:hAnsi="Century Gothic" w:cstheme="majorBidi"/>
-          <w:b/>
-          <w:color w:val="000000" w:themeColor="text1"/>
-          <w:sz w:val="32"/>
-          <w:szCs w:val="26"/>
-        </w:rPr>
-        <w:t>Implementation</w:t>
+        <w:t>3.3.5 Implementation</w:t>
       </w:r>
       <w:bookmarkEnd w:id="51"/>
-      <w:proofErr w:type="spellEnd"/>
     </w:p>
     <w:p>
       <w:pPr>
@@ -5981,15 +5874,7 @@
               <w:ind w:left="360"/>
             </w:pPr>
             <w:r>
-              <w:t xml:space="preserve">Carlo decide di acquistare il modello di felpa: “Levi’s Grey </w:t>
-            </w:r>
-            <w:proofErr w:type="spellStart"/>
-            <w:r>
-              <w:t>melange</w:t>
-            </w:r>
-            <w:proofErr w:type="spellEnd"/>
-            <w:r>
-              <w:t>”, quindi seleziona la sua scelta;</w:t>
+              <w:t>Carlo decide di acquistare il modello di felpa: “Levi’s Grey melange”, quindi seleziona la sua scelta;</w:t>
             </w:r>
           </w:p>
           <w:p>
@@ -6127,15 +6012,7 @@
               <w:t>c</w:t>
             </w:r>
             <w:r>
-              <w:t xml:space="preserve">ompletato l’acquisto da parte dell’utente, il sistema informa Giovanni, il magazziniere, che è stata acquistata una felpa della marca “Levi’s”, modello “Grey </w:t>
-            </w:r>
-            <w:proofErr w:type="spellStart"/>
-            <w:r>
-              <w:t>melange</w:t>
-            </w:r>
-            <w:proofErr w:type="spellEnd"/>
-            <w:r>
-              <w:t>” e taglia “M”;</w:t>
+              <w:t>ompletato l’acquisto da parte dell’utente, il sistema informa Giovanni, il magazziniere, che è stata acquistata una felpa della marca “Levi’s”, modello “Grey melange” e taglia “M”;</w:t>
             </w:r>
           </w:p>
           <w:p>
@@ -6484,59 +6361,18 @@
                 <w:i/>
                 <w:iCs/>
               </w:rPr>
-              <w:t xml:space="preserve">413 </w:t>
-            </w:r>
-            <w:proofErr w:type="spellStart"/>
+              <w:t xml:space="preserve">413 slim fit </w:t>
+            </w:r>
+            <w:r>
+              <w:t xml:space="preserve">della marca </w:t>
+            </w:r>
             <w:r>
               <w:rPr>
                 <w:i/>
                 <w:iCs/>
               </w:rPr>
-              <w:t>slim</w:t>
-            </w:r>
-            <w:proofErr w:type="spellEnd"/>
-            <w:r>
-              <w:rPr>
-                <w:i/>
-                <w:iCs/>
-              </w:rPr>
-              <w:t xml:space="preserve"> </w:t>
-            </w:r>
-            <w:proofErr w:type="spellStart"/>
-            <w:r>
-              <w:rPr>
-                <w:i/>
-                <w:iCs/>
-              </w:rPr>
-              <w:t>fit</w:t>
-            </w:r>
-            <w:proofErr w:type="spellEnd"/>
-            <w:r>
-              <w:rPr>
-                <w:i/>
-                <w:iCs/>
-              </w:rPr>
-              <w:t xml:space="preserve"> </w:t>
-            </w:r>
-            <w:r>
-              <w:t xml:space="preserve">della marca </w:t>
-            </w:r>
-            <w:r>
-              <w:rPr>
-                <w:i/>
-                <w:iCs/>
-              </w:rPr>
-              <w:t xml:space="preserve">Tommy </w:t>
-            </w:r>
-            <w:proofErr w:type="spellStart"/>
-            <w:r>
-              <w:rPr>
-                <w:i/>
-                <w:iCs/>
-              </w:rPr>
-              <w:t>Hilfiger</w:t>
-            </w:r>
-            <w:proofErr w:type="spellEnd"/>
+              <w:t>Tommy Hilfiger</w:t>
+            </w:r>
             <w:r>
               <w:t xml:space="preserve">, 20 per ognuna delle taglie </w:t>
             </w:r>
@@ -6966,6 +6802,7 @@
         <w:docPartUnique/>
       </w:docPartObj>
     </w:sdtPr>
+    <w:sdtEndPr/>
     <w:sdtContent>
       <w:p>
         <w:pPr>
@@ -10039,7 +9876,7 @@
 </file>
 
 <file path=customXml/itemProps1.xml><?xml version="1.0" encoding="utf-8"?>
-<ds:datastoreItem xmlns:ds="http://schemas.openxmlformats.org/officeDocument/2006/customXml" ds:itemID="{73C504DB-9E8D-4C0B-A7F6-948B39CC69F0}">
+<ds:datastoreItem xmlns:ds="http://schemas.openxmlformats.org/officeDocument/2006/customXml" ds:itemID="{C4D2ABC9-8079-47A5-AF10-EC54ADEB9BEF}">
   <ds:schemaRefs>
     <ds:schemaRef ds:uri="http://schemas.openxmlformats.org/officeDocument/2006/bibliography"/>
   </ds:schemaRefs>

--- a/Working Directory/Rad prima parte.docx
+++ b/Working Directory/Rad prima parte.docx
@@ -1056,8 +1056,6 @@
           <w:r>
             <w:t>Sommario</w:t>
           </w:r>
-          <w:bookmarkStart w:id="0" w:name="_GoBack"/>
-          <w:bookmarkEnd w:id="0"/>
         </w:p>
         <w:p>
           <w:pPr>
@@ -3110,9 +3108,9 @@
           <w:szCs w:val="36"/>
         </w:rPr>
       </w:pPr>
-      <w:bookmarkStart w:id="1" w:name="_Toc22320893"/>
+      <w:bookmarkStart w:id="0" w:name="_Toc22320893"/>
+      <w:bookmarkStart w:id="1" w:name="_Toc24445800"/>
       <w:bookmarkStart w:id="2" w:name="_Toc21364777"/>
-      <w:bookmarkStart w:id="3" w:name="_Toc24445800"/>
       <w:r>
         <w:rPr>
           <w:rFonts w:ascii="Century Gothic" w:eastAsiaTheme="majorEastAsia" w:hAnsi="Century Gothic" w:cstheme="majorBidi"/>
@@ -3124,8 +3122,8 @@
         <w:lastRenderedPageBreak/>
         <w:t>Introduzione</w:t>
       </w:r>
+      <w:bookmarkEnd w:id="0"/>
       <w:bookmarkEnd w:id="1"/>
-      <w:bookmarkEnd w:id="3"/>
     </w:p>
     <w:p>
       <w:pPr>
@@ -3145,8 +3143,8 @@
           <w:szCs w:val="26"/>
         </w:rPr>
       </w:pPr>
-      <w:bookmarkStart w:id="4" w:name="_Toc22320894"/>
-      <w:bookmarkStart w:id="5" w:name="_Toc24445801"/>
+      <w:bookmarkStart w:id="3" w:name="_Toc22320894"/>
+      <w:bookmarkStart w:id="4" w:name="_Toc24445801"/>
       <w:bookmarkEnd w:id="2"/>
       <w:r>
         <w:rPr>
@@ -3158,8 +3156,8 @@
         </w:rPr>
         <w:t>Scopo del sistema</w:t>
       </w:r>
+      <w:bookmarkEnd w:id="3"/>
       <w:bookmarkEnd w:id="4"/>
-      <w:bookmarkEnd w:id="5"/>
     </w:p>
     <w:p>
       <w:pPr>
@@ -3274,8 +3272,8 @@
           <w:szCs w:val="26"/>
         </w:rPr>
       </w:pPr>
-      <w:bookmarkStart w:id="6" w:name="_Toc22320895"/>
-      <w:bookmarkStart w:id="7" w:name="_Toc24445802"/>
+      <w:bookmarkStart w:id="5" w:name="_Toc22320895"/>
+      <w:bookmarkStart w:id="6" w:name="_Toc24445802"/>
       <w:r>
         <w:rPr>
           <w:rFonts w:ascii="Century Gothic" w:eastAsiaTheme="majorEastAsia" w:hAnsi="Century Gothic" w:cstheme="majorBidi"/>
@@ -3286,8 +3284,8 @@
         </w:rPr>
         <w:t>Ambito del sistema</w:t>
       </w:r>
+      <w:bookmarkEnd w:id="5"/>
       <w:bookmarkEnd w:id="6"/>
-      <w:bookmarkEnd w:id="7"/>
     </w:p>
     <w:p>
       <w:pPr>
@@ -3358,8 +3356,8 @@
           <w:szCs w:val="26"/>
         </w:rPr>
       </w:pPr>
-      <w:bookmarkStart w:id="8" w:name="_Toc22320896"/>
-      <w:bookmarkStart w:id="9" w:name="_Toc24445803"/>
+      <w:bookmarkStart w:id="7" w:name="_Toc22320896"/>
+      <w:bookmarkStart w:id="8" w:name="_Toc24445803"/>
       <w:r>
         <w:rPr>
           <w:rFonts w:ascii="Century Gothic" w:eastAsiaTheme="majorEastAsia" w:hAnsi="Century Gothic" w:cstheme="majorBidi"/>
@@ -3370,8 +3368,8 @@
         </w:rPr>
         <w:t>Obiettivi e criteri di successo del progetto</w:t>
       </w:r>
+      <w:bookmarkEnd w:id="7"/>
       <w:bookmarkEnd w:id="8"/>
-      <w:bookmarkEnd w:id="9"/>
     </w:p>
     <w:p>
       <w:pPr>
@@ -3682,7 +3680,7 @@
         </w:rPr>
         <w:t>Semplicità sarà la chiave fondamentale per attirare la clientela;</w:t>
       </w:r>
-      <w:bookmarkStart w:id="10" w:name="_Toc22320899"/>
+      <w:bookmarkStart w:id="9" w:name="_Toc22320899"/>
     </w:p>
     <w:p>
       <w:pPr>
@@ -3710,7 +3708,7 @@
           <w:szCs w:val="36"/>
         </w:rPr>
       </w:pPr>
-      <w:bookmarkStart w:id="11" w:name="_Toc24445804"/>
+      <w:bookmarkStart w:id="10" w:name="_Toc24445804"/>
       <w:r>
         <w:rPr>
           <w:rFonts w:ascii="Century Gothic" w:eastAsiaTheme="majorEastAsia" w:hAnsi="Century Gothic" w:cstheme="majorBidi"/>
@@ -3721,8 +3719,8 @@
         </w:rPr>
         <w:t>2 Sistema corrente</w:t>
       </w:r>
+      <w:bookmarkEnd w:id="9"/>
       <w:bookmarkEnd w:id="10"/>
-      <w:bookmarkEnd w:id="11"/>
     </w:p>
     <w:p>
       <w:pPr>
@@ -3793,16 +3791,17 @@
         </w:rPr>
         <w:br w:type="page"/>
       </w:r>
-      <w:bookmarkStart w:id="12" w:name="_Toc21196291"/>
-      <w:bookmarkStart w:id="13" w:name="_Toc21196549"/>
-      <w:bookmarkStart w:id="14" w:name="_Toc21196555"/>
-      <w:bookmarkStart w:id="15" w:name="_Toc21197240"/>
-      <w:bookmarkStart w:id="16" w:name="_Toc21198008"/>
-      <w:bookmarkStart w:id="17" w:name="_Toc21294349"/>
-      <w:bookmarkStart w:id="18" w:name="_Toc21294548"/>
-      <w:bookmarkStart w:id="19" w:name="_Toc21364779"/>
-      <w:bookmarkStart w:id="20" w:name="_Toc22320900"/>
-      <w:bookmarkStart w:id="21" w:name="_Toc24445805"/>
+      <w:bookmarkStart w:id="11" w:name="_Toc21196291"/>
+      <w:bookmarkStart w:id="12" w:name="_Toc21196549"/>
+      <w:bookmarkStart w:id="13" w:name="_Toc21196555"/>
+      <w:bookmarkStart w:id="14" w:name="_Toc21197240"/>
+      <w:bookmarkStart w:id="15" w:name="_Toc21198008"/>
+      <w:bookmarkStart w:id="16" w:name="_Toc21294349"/>
+      <w:bookmarkStart w:id="17" w:name="_Toc21294548"/>
+      <w:bookmarkStart w:id="18" w:name="_Toc21364779"/>
+      <w:bookmarkStart w:id="19" w:name="_Toc22320900"/>
+      <w:bookmarkStart w:id="20" w:name="_Toc24445805"/>
+      <w:bookmarkEnd w:id="11"/>
       <w:bookmarkEnd w:id="12"/>
       <w:bookmarkEnd w:id="13"/>
       <w:bookmarkEnd w:id="14"/>
@@ -3810,7 +3809,6 @@
       <w:bookmarkEnd w:id="16"/>
       <w:bookmarkEnd w:id="17"/>
       <w:bookmarkEnd w:id="18"/>
-      <w:bookmarkEnd w:id="19"/>
       <w:r>
         <w:rPr>
           <w:rFonts w:ascii="Century Gothic" w:eastAsiaTheme="majorEastAsia" w:hAnsi="Century Gothic" w:cstheme="majorBidi"/>
@@ -3823,8 +3821,8 @@
         <w:lastRenderedPageBreak/>
         <w:t>3. Sistema proposto</w:t>
       </w:r>
+      <w:bookmarkEnd w:id="19"/>
       <w:bookmarkEnd w:id="20"/>
-      <w:bookmarkEnd w:id="21"/>
     </w:p>
     <w:p>
       <w:pPr>
@@ -3840,8 +3838,8 @@
           <w:szCs w:val="26"/>
         </w:rPr>
       </w:pPr>
-      <w:bookmarkStart w:id="22" w:name="_Toc22320901"/>
-      <w:bookmarkStart w:id="23" w:name="_Toc24445806"/>
+      <w:bookmarkStart w:id="21" w:name="_Toc22320901"/>
+      <w:bookmarkStart w:id="22" w:name="_Toc24445806"/>
       <w:r>
         <w:rPr>
           <w:rFonts w:ascii="Century Gothic" w:eastAsiaTheme="majorEastAsia" w:hAnsi="Century Gothic" w:cstheme="majorBidi"/>
@@ -3852,8 +3850,8 @@
         </w:rPr>
         <w:t>3.1 Descrizione del sistema</w:t>
       </w:r>
+      <w:bookmarkEnd w:id="21"/>
       <w:bookmarkEnd w:id="22"/>
-      <w:bookmarkEnd w:id="23"/>
     </w:p>
     <w:p>
       <w:pPr>
@@ -4068,8 +4066,8 @@
           <w:szCs w:val="36"/>
         </w:rPr>
       </w:pPr>
-      <w:bookmarkStart w:id="24" w:name="_Toc22320902"/>
-      <w:bookmarkStart w:id="25" w:name="_Toc24445807"/>
+      <w:bookmarkStart w:id="23" w:name="_Toc22320902"/>
+      <w:bookmarkStart w:id="24" w:name="_Toc24445807"/>
       <w:r>
         <w:rPr>
           <w:rFonts w:ascii="Century Gothic" w:eastAsiaTheme="majorEastAsia" w:hAnsi="Century Gothic" w:cstheme="majorBidi"/>
@@ -4080,8 +4078,8 @@
         </w:rPr>
         <w:t>3.2 Requisiti funzionali</w:t>
       </w:r>
+      <w:bookmarkEnd w:id="23"/>
       <w:bookmarkEnd w:id="24"/>
-      <w:bookmarkEnd w:id="25"/>
     </w:p>
     <w:p>
       <w:pPr>
@@ -4097,8 +4095,8 @@
           <w:szCs w:val="26"/>
         </w:rPr>
       </w:pPr>
-      <w:bookmarkStart w:id="26" w:name="_Toc22320903"/>
-      <w:bookmarkStart w:id="27" w:name="_Toc24445808"/>
+      <w:bookmarkStart w:id="25" w:name="_Toc22320903"/>
+      <w:bookmarkStart w:id="26" w:name="_Toc24445808"/>
       <w:r>
         <w:rPr>
           <w:rFonts w:ascii="Century Gothic" w:eastAsiaTheme="majorEastAsia" w:hAnsi="Century Gothic" w:cstheme="majorBidi"/>
@@ -4109,7 +4107,7 @@
         </w:rPr>
         <w:t xml:space="preserve">3.2.1 </w:t>
       </w:r>
-      <w:bookmarkStart w:id="28" w:name="_Toc21364785"/>
+      <w:bookmarkStart w:id="27" w:name="_Toc21364785"/>
       <w:r>
         <w:rPr>
           <w:rFonts w:ascii="Century Gothic" w:eastAsiaTheme="majorEastAsia" w:hAnsi="Century Gothic" w:cstheme="majorBidi"/>
@@ -4120,9 +4118,9 @@
         </w:rPr>
         <w:t>Gestione dell’autenticazione</w:t>
       </w:r>
+      <w:bookmarkEnd w:id="25"/>
       <w:bookmarkEnd w:id="26"/>
       <w:bookmarkEnd w:id="27"/>
-      <w:bookmarkEnd w:id="28"/>
       <w:r>
         <w:rPr>
           <w:rFonts w:ascii="Century Gothic" w:eastAsiaTheme="majorEastAsia" w:hAnsi="Century Gothic" w:cstheme="majorBidi"/>
@@ -4331,7 +4329,7 @@
           <w:szCs w:val="26"/>
         </w:rPr>
       </w:pPr>
-      <w:bookmarkStart w:id="29" w:name="_Toc21364786"/>
+      <w:bookmarkStart w:id="28" w:name="_Toc21364786"/>
     </w:p>
     <w:p>
       <w:pPr>
@@ -4351,8 +4349,8 @@
           <w:szCs w:val="26"/>
         </w:rPr>
       </w:pPr>
-      <w:bookmarkStart w:id="30" w:name="_Toc22320904"/>
-      <w:bookmarkStart w:id="31" w:name="_Toc24445809"/>
+      <w:bookmarkStart w:id="29" w:name="_Toc22320904"/>
+      <w:bookmarkStart w:id="30" w:name="_Toc24445809"/>
       <w:r>
         <w:rPr>
           <w:rFonts w:ascii="Century Gothic" w:eastAsiaTheme="majorEastAsia" w:hAnsi="Century Gothic" w:cstheme="majorBidi"/>
@@ -4363,9 +4361,9 @@
         </w:rPr>
         <w:t>Gestione dell’acquisto</w:t>
       </w:r>
+      <w:bookmarkEnd w:id="28"/>
       <w:bookmarkEnd w:id="29"/>
       <w:bookmarkEnd w:id="30"/>
-      <w:bookmarkEnd w:id="31"/>
       <w:r>
         <w:rPr>
           <w:rFonts w:ascii="Century Gothic" w:eastAsiaTheme="majorEastAsia" w:hAnsi="Century Gothic" w:cstheme="majorBidi"/>
@@ -4568,9 +4566,9 @@
           <w:szCs w:val="26"/>
         </w:rPr>
       </w:pPr>
-      <w:bookmarkStart w:id="32" w:name="_Toc21364787"/>
-      <w:bookmarkStart w:id="33" w:name="_Toc22320905"/>
-      <w:bookmarkStart w:id="34" w:name="_Toc24445810"/>
+      <w:bookmarkStart w:id="31" w:name="_Toc21364787"/>
+      <w:bookmarkStart w:id="32" w:name="_Toc22320905"/>
+      <w:bookmarkStart w:id="33" w:name="_Toc24445810"/>
       <w:r>
         <w:rPr>
           <w:rFonts w:ascii="Century Gothic" w:eastAsiaTheme="majorEastAsia" w:hAnsi="Century Gothic" w:cstheme="majorBidi"/>
@@ -4581,9 +4579,9 @@
         </w:rPr>
         <w:t>Gestione del carrello</w:t>
       </w:r>
+      <w:bookmarkEnd w:id="31"/>
       <w:bookmarkEnd w:id="32"/>
       <w:bookmarkEnd w:id="33"/>
-      <w:bookmarkEnd w:id="34"/>
       <w:r>
         <w:rPr>
           <w:rFonts w:ascii="Century Gothic" w:eastAsiaTheme="majorEastAsia" w:hAnsi="Century Gothic" w:cstheme="majorBidi"/>
@@ -4724,9 +4722,9 @@
           <w:szCs w:val="26"/>
         </w:rPr>
       </w:pPr>
-      <w:bookmarkStart w:id="35" w:name="_Toc21364788"/>
-      <w:bookmarkStart w:id="36" w:name="_Toc22320906"/>
-      <w:bookmarkStart w:id="37" w:name="_Toc24445811"/>
+      <w:bookmarkStart w:id="34" w:name="_Toc21364788"/>
+      <w:bookmarkStart w:id="35" w:name="_Toc22320906"/>
+      <w:bookmarkStart w:id="36" w:name="_Toc24445811"/>
       <w:r>
         <w:rPr>
           <w:rFonts w:ascii="Century Gothic" w:eastAsiaTheme="majorEastAsia" w:hAnsi="Century Gothic" w:cstheme="majorBidi"/>
@@ -4738,9 +4736,9 @@
         <w:lastRenderedPageBreak/>
         <w:t>Gestione del cliente</w:t>
       </w:r>
+      <w:bookmarkEnd w:id="34"/>
       <w:bookmarkEnd w:id="35"/>
       <w:bookmarkEnd w:id="36"/>
-      <w:bookmarkEnd w:id="37"/>
       <w:r>
         <w:rPr>
           <w:rFonts w:ascii="Century Gothic" w:eastAsiaTheme="majorEastAsia" w:hAnsi="Century Gothic" w:cstheme="majorBidi"/>
@@ -4971,9 +4969,9 @@
           <w:szCs w:val="26"/>
         </w:rPr>
       </w:pPr>
-      <w:bookmarkStart w:id="38" w:name="_Toc21364789"/>
-      <w:bookmarkStart w:id="39" w:name="_Toc22320907"/>
-      <w:bookmarkStart w:id="40" w:name="_Toc24445812"/>
+      <w:bookmarkStart w:id="37" w:name="_Toc21364789"/>
+      <w:bookmarkStart w:id="38" w:name="_Toc22320907"/>
+      <w:bookmarkStart w:id="39" w:name="_Toc24445812"/>
       <w:r>
         <w:rPr>
           <w:rFonts w:ascii="Century Gothic" w:eastAsiaTheme="majorEastAsia" w:hAnsi="Century Gothic" w:cstheme="majorBidi"/>
@@ -4984,9 +4982,9 @@
         </w:rPr>
         <w:t>Gestione del magazzino</w:t>
       </w:r>
+      <w:bookmarkEnd w:id="37"/>
       <w:bookmarkEnd w:id="38"/>
       <w:bookmarkEnd w:id="39"/>
-      <w:bookmarkEnd w:id="40"/>
       <w:r>
         <w:rPr>
           <w:rFonts w:ascii="Century Gothic" w:eastAsiaTheme="majorEastAsia" w:hAnsi="Century Gothic" w:cstheme="majorBidi"/>
@@ -5209,8 +5207,8 @@
           <w:szCs w:val="26"/>
         </w:rPr>
       </w:pPr>
-      <w:bookmarkStart w:id="41" w:name="_Toc22320908"/>
-      <w:bookmarkStart w:id="42" w:name="_Toc24445813"/>
+      <w:bookmarkStart w:id="40" w:name="_Toc22320908"/>
+      <w:bookmarkStart w:id="41" w:name="_Toc24445813"/>
       <w:r>
         <w:rPr>
           <w:rFonts w:ascii="Century Gothic" w:eastAsiaTheme="majorEastAsia" w:hAnsi="Century Gothic" w:cstheme="majorBidi"/>
@@ -5221,8 +5219,8 @@
         </w:rPr>
         <w:t>Gestione marketing</w:t>
       </w:r>
+      <w:bookmarkEnd w:id="40"/>
       <w:bookmarkEnd w:id="41"/>
-      <w:bookmarkEnd w:id="42"/>
       <w:r>
         <w:rPr>
           <w:rFonts w:ascii="Century Gothic" w:eastAsiaTheme="majorEastAsia" w:hAnsi="Century Gothic" w:cstheme="majorBidi"/>
@@ -5461,8 +5459,8 @@
           <w:szCs w:val="26"/>
         </w:rPr>
       </w:pPr>
-      <w:bookmarkStart w:id="43" w:name="_Toc22320910"/>
-      <w:bookmarkStart w:id="44" w:name="_Toc24445814"/>
+      <w:bookmarkStart w:id="42" w:name="_Toc22320910"/>
+      <w:bookmarkStart w:id="43" w:name="_Toc24445814"/>
       <w:r>
         <w:rPr>
           <w:rFonts w:ascii="Century Gothic" w:eastAsiaTheme="majorEastAsia" w:hAnsi="Century Gothic" w:cstheme="majorBidi"/>
@@ -5473,7 +5471,7 @@
         </w:rPr>
         <w:t xml:space="preserve">Gestione </w:t>
       </w:r>
-      <w:bookmarkEnd w:id="43"/>
+      <w:bookmarkEnd w:id="42"/>
       <w:r>
         <w:rPr>
           <w:rFonts w:ascii="Century Gothic" w:eastAsiaTheme="majorEastAsia" w:hAnsi="Century Gothic" w:cstheme="majorBidi"/>
@@ -5494,7 +5492,7 @@
         </w:rPr>
         <w:t>zione</w:t>
       </w:r>
-      <w:bookmarkEnd w:id="44"/>
+      <w:bookmarkEnd w:id="43"/>
     </w:p>
     <w:p>
       <w:pPr>
@@ -5679,7 +5677,7 @@
           <w:szCs w:val="26"/>
         </w:rPr>
       </w:pPr>
-      <w:bookmarkStart w:id="45" w:name="_Toc24445815"/>
+      <w:bookmarkStart w:id="44" w:name="_Toc24445815"/>
       <w:r>
         <w:rPr>
           <w:rFonts w:ascii="Century Gothic" w:eastAsiaTheme="majorEastAsia" w:hAnsi="Century Gothic" w:cstheme="majorBidi"/>
@@ -5690,7 +5688,7 @@
         </w:rPr>
         <w:t>3.3 Requisiti non funzionali</w:t>
       </w:r>
-      <w:bookmarkEnd w:id="45"/>
+      <w:bookmarkEnd w:id="44"/>
     </w:p>
     <w:p>
       <w:pPr>
@@ -5706,7 +5704,7 @@
           <w:szCs w:val="26"/>
         </w:rPr>
       </w:pPr>
-      <w:bookmarkStart w:id="46" w:name="_Toc24445816"/>
+      <w:bookmarkStart w:id="45" w:name="_Toc24445816"/>
       <w:r>
         <w:rPr>
           <w:rFonts w:ascii="Century Gothic" w:eastAsiaTheme="majorEastAsia" w:hAnsi="Century Gothic" w:cstheme="majorBidi"/>
@@ -5728,7 +5726,7 @@
         </w:rPr>
         <w:t>Usability</w:t>
       </w:r>
-      <w:bookmarkEnd w:id="46"/>
+      <w:bookmarkEnd w:id="45"/>
       <w:proofErr w:type="spellEnd"/>
     </w:p>
     <w:p>
@@ -5763,7 +5761,7 @@
           <w:szCs w:val="26"/>
         </w:rPr>
       </w:pPr>
-      <w:bookmarkStart w:id="47" w:name="_Toc24445817"/>
+      <w:bookmarkStart w:id="46" w:name="_Toc24445817"/>
       <w:r>
         <w:rPr>
           <w:rFonts w:ascii="Century Gothic" w:eastAsiaTheme="majorEastAsia" w:hAnsi="Century Gothic" w:cstheme="majorBidi"/>
@@ -5774,7 +5772,7 @@
         </w:rPr>
         <w:t>3.3.2 Reliability</w:t>
       </w:r>
-      <w:bookmarkEnd w:id="47"/>
+      <w:bookmarkEnd w:id="46"/>
     </w:p>
     <w:p>
       <w:pPr>
@@ -5808,7 +5806,7 @@
           <w:szCs w:val="26"/>
         </w:rPr>
       </w:pPr>
-      <w:bookmarkStart w:id="48" w:name="_Toc24445818"/>
+      <w:bookmarkStart w:id="47" w:name="_Toc24445818"/>
       <w:r>
         <w:rPr>
           <w:rFonts w:ascii="Century Gothic" w:eastAsiaTheme="majorEastAsia" w:hAnsi="Century Gothic" w:cstheme="majorBidi"/>
@@ -5820,7 +5818,7 @@
         <w:lastRenderedPageBreak/>
         <w:t>3.3.3 Performance</w:t>
       </w:r>
-      <w:bookmarkEnd w:id="48"/>
+      <w:bookmarkEnd w:id="47"/>
     </w:p>
     <w:p>
       <w:pPr>
@@ -5854,7 +5852,7 @@
           <w:szCs w:val="26"/>
         </w:rPr>
       </w:pPr>
-      <w:bookmarkStart w:id="49" w:name="_Toc24445819"/>
+      <w:bookmarkStart w:id="48" w:name="_Toc24445819"/>
       <w:r>
         <w:rPr>
           <w:rFonts w:ascii="Century Gothic" w:eastAsiaTheme="majorEastAsia" w:hAnsi="Century Gothic" w:cstheme="majorBidi"/>
@@ -5865,7 +5863,7 @@
         </w:rPr>
         <w:t xml:space="preserve">3.3.4 </w:t>
       </w:r>
-      <w:bookmarkStart w:id="50" w:name="_Toc21364798"/>
+      <w:bookmarkStart w:id="49" w:name="_Toc21364798"/>
       <w:proofErr w:type="spellStart"/>
       <w:r>
         <w:rPr>
@@ -5877,8 +5875,8 @@
         </w:rPr>
         <w:t>Supportability</w:t>
       </w:r>
+      <w:bookmarkEnd w:id="48"/>
       <w:bookmarkEnd w:id="49"/>
-      <w:bookmarkEnd w:id="50"/>
       <w:proofErr w:type="spellEnd"/>
     </w:p>
     <w:p>
@@ -5931,7 +5929,7 @@
           <w:szCs w:val="26"/>
         </w:rPr>
       </w:pPr>
-      <w:bookmarkStart w:id="51" w:name="_Toc24445820"/>
+      <w:bookmarkStart w:id="50" w:name="_Toc24445820"/>
       <w:r>
         <w:rPr>
           <w:rFonts w:ascii="Century Gothic" w:eastAsiaTheme="majorEastAsia" w:hAnsi="Century Gothic" w:cstheme="majorBidi"/>
@@ -5953,7 +5951,7 @@
         </w:rPr>
         <w:t>Implementation</w:t>
       </w:r>
-      <w:bookmarkEnd w:id="51"/>
+      <w:bookmarkEnd w:id="50"/>
       <w:proofErr w:type="spellEnd"/>
     </w:p>
     <w:p>
@@ -5997,7 +5995,7 @@
           <w:szCs w:val="36"/>
         </w:rPr>
       </w:pPr>
-      <w:bookmarkStart w:id="52" w:name="_Toc24445821"/>
+      <w:bookmarkStart w:id="51" w:name="_Toc24445821"/>
       <w:r>
         <w:rPr>
           <w:rFonts w:ascii="Century Gothic" w:eastAsia="Century Gothic" w:hAnsi="Century Gothic" w:cs="Century Gothic"/>
@@ -6009,7 +6007,7 @@
         </w:rPr>
         <w:t>3.4 System Models</w:t>
       </w:r>
-      <w:bookmarkEnd w:id="52"/>
+      <w:bookmarkEnd w:id="51"/>
     </w:p>
     <w:p>
       <w:pPr>
@@ -6023,7 +6021,7 @@
           <w:szCs w:val="32"/>
         </w:rPr>
       </w:pPr>
-      <w:bookmarkStart w:id="53" w:name="_Toc24445822"/>
+      <w:bookmarkStart w:id="52" w:name="_Toc24445822"/>
       <w:r>
         <w:rPr>
           <w:rFonts w:ascii="Century Gothic" w:eastAsia="Century Gothic" w:hAnsi="Century Gothic" w:cs="Century Gothic"/>
@@ -6035,7 +6033,7 @@
         </w:rPr>
         <w:t>3.4.1 Scenari</w:t>
       </w:r>
-      <w:bookmarkEnd w:id="53"/>
+      <w:bookmarkEnd w:id="52"/>
     </w:p>
     <w:tbl>
       <w:tblPr>
@@ -7229,8 +7227,8 @@
           <w:szCs w:val="32"/>
         </w:rPr>
       </w:pPr>
+      <w:bookmarkStart w:id="53" w:name="_Toc24445823"/>
       <w:bookmarkStart w:id="54" w:name="_Hlk24442848"/>
-      <w:bookmarkStart w:id="55" w:name="_Toc24445823"/>
       <w:r>
         <w:rPr>
           <w:rFonts w:ascii="Century Gothic" w:eastAsia="Century Gothic" w:hAnsi="Century Gothic" w:cs="Century Gothic"/>
@@ -7265,7 +7263,7 @@
         </w:rPr>
         <w:t>Casi d’uso</w:t>
       </w:r>
-      <w:bookmarkEnd w:id="55"/>
+      <w:bookmarkEnd w:id="53"/>
     </w:p>
     <w:bookmarkEnd w:id="54"/>
     <w:p/>
@@ -7309,11 +7307,11 @@
             <w:gridSpan w:val="2"/>
           </w:tcPr>
           <w:p>
-            <w:bookmarkStart w:id="56" w:name="UC04"/>
+            <w:bookmarkStart w:id="55" w:name="UC04"/>
             <w:r>
               <w:t>UC04</w:t>
             </w:r>
-            <w:bookmarkEnd w:id="56"/>
+            <w:bookmarkEnd w:id="55"/>
           </w:p>
         </w:tc>
       </w:tr>
@@ -7472,7 +7470,13 @@
           <w:p/>
           <w:p>
             <w:r>
-              <w:t>3) Supponiamo l’utente abbia selezionato “Uomo” in precedenza, le scelte che dispone ora sono: “Giacche, Jeans, Camicie, Intimo, T-shirt e felpe, Cappotti e Pantaloni”. L’utente seleziona una delle scelte.</w:t>
+              <w:t xml:space="preserve">3) </w:t>
+            </w:r>
+            <w:r>
+              <w:t xml:space="preserve">Nel caso </w:t>
+            </w:r>
+            <w:r>
+              <w:t>l’utente abbia selezionato “Uomo” in precedenza, le scelte che dispone ora sono: “Giacche, Jeans, Camicie, Intimo, T-shirt e felpe, Cappotti e Pantaloni”. L’utente seleziona una delle scelte.</w:t>
             </w:r>
           </w:p>
           <w:p/>
@@ -7639,6 +7643,39 @@
               <w:t>L’utente visualizza i prodotti del catalogo.</w:t>
             </w:r>
           </w:p>
+        </w:tc>
+      </w:tr>
+      <w:tr>
+        <w:trPr>
+          <w:trHeight w:val="416"/>
+        </w:trPr>
+        <w:tc>
+          <w:tcPr>
+            <w:tcW w:w="2689" w:type="dxa"/>
+            <w:shd w:val="clear" w:color="auto" w:fill="4472C4" w:themeFill="accent1"/>
+          </w:tcPr>
+          <w:p>
+            <w:pPr>
+              <w:rPr>
+                <w:color w:val="FFFFFF" w:themeColor="background1"/>
+              </w:rPr>
+            </w:pPr>
+            <w:proofErr w:type="spellStart"/>
+            <w:r>
+              <w:rPr>
+                <w:color w:val="FFFFFF" w:themeColor="background1"/>
+              </w:rPr>
+              <w:t>Exceptions</w:t>
+            </w:r>
+            <w:proofErr w:type="spellEnd"/>
+          </w:p>
+        </w:tc>
+        <w:tc>
+          <w:tcPr>
+            <w:tcW w:w="6939" w:type="dxa"/>
+            <w:gridSpan w:val="2"/>
+          </w:tcPr>
+          <w:p/>
         </w:tc>
       </w:tr>
     </w:tbl>
@@ -7683,11 +7720,11 @@
             <w:gridSpan w:val="2"/>
           </w:tcPr>
           <w:p>
-            <w:bookmarkStart w:id="57" w:name="UC05"/>
+            <w:bookmarkStart w:id="56" w:name="UC05"/>
             <w:r>
               <w:t>UC05</w:t>
             </w:r>
-            <w:bookmarkEnd w:id="57"/>
+            <w:bookmarkEnd w:id="56"/>
           </w:p>
         </w:tc>
       </w:tr>
@@ -7879,6 +7916,7 @@
               <w:rPr>
                 <w:color w:val="FFFFFF" w:themeColor="background1"/>
               </w:rPr>
+              <w:lastRenderedPageBreak/>
               <w:t xml:space="preserve">Entry </w:t>
             </w:r>
             <w:proofErr w:type="spellStart"/>
@@ -7928,7 +7966,6 @@
               <w:rPr>
                 <w:color w:val="FFFFFF" w:themeColor="background1"/>
               </w:rPr>
-              <w:lastRenderedPageBreak/>
               <w:t xml:space="preserve">Exit </w:t>
             </w:r>
             <w:proofErr w:type="spellStart"/>
@@ -8408,7 +8445,77 @@
             <w:tcW w:w="6939" w:type="dxa"/>
             <w:gridSpan w:val="2"/>
           </w:tcPr>
-          <w:p/>
+          <w:p>
+            <w:pPr>
+              <w:pStyle w:val="Paragrafoelenco"/>
+              <w:numPr>
+                <w:ilvl w:val="0"/>
+                <w:numId w:val="22"/>
+              </w:numPr>
+            </w:pPr>
+            <w:r>
+              <w:t xml:space="preserve">Al punto 1 si può verificare il caso d’uso eccezionale: </w:t>
+            </w:r>
+            <w:r>
+              <w:rPr>
+                <w:b/>
+                <w:bCs/>
+              </w:rPr>
+              <w:t>UC46</w:t>
+            </w:r>
+          </w:p>
+          <w:p>
+            <w:pPr>
+              <w:pStyle w:val="Paragrafoelenco"/>
+              <w:numPr>
+                <w:ilvl w:val="0"/>
+                <w:numId w:val="22"/>
+              </w:numPr>
+            </w:pPr>
+            <w:r>
+              <w:t xml:space="preserve">Al punto 3 si possono verificare i casi d’uso eccezionali di </w:t>
+            </w:r>
+            <w:r>
+              <w:rPr>
+                <w:b/>
+                <w:bCs/>
+              </w:rPr>
+              <w:t>UC08</w:t>
+            </w:r>
+          </w:p>
+          <w:p>
+            <w:pPr>
+              <w:pStyle w:val="Paragrafoelenco"/>
+              <w:numPr>
+                <w:ilvl w:val="0"/>
+                <w:numId w:val="22"/>
+              </w:numPr>
+            </w:pPr>
+            <w:r>
+              <w:lastRenderedPageBreak/>
+              <w:t xml:space="preserve">Al punto </w:t>
+            </w:r>
+            <w:r>
+              <w:t>5</w:t>
+            </w:r>
+            <w:r>
+              <w:t xml:space="preserve"> si possono verificare i casi d’uso eccezionali di </w:t>
+            </w:r>
+            <w:r>
+              <w:rPr>
+                <w:b/>
+                <w:bCs/>
+              </w:rPr>
+              <w:t>UC</w:t>
+            </w:r>
+            <w:r>
+              <w:rPr>
+                <w:b/>
+                <w:bCs/>
+              </w:rPr>
+              <w:t>12</w:t>
+            </w:r>
+          </w:p>
         </w:tc>
       </w:tr>
     </w:tbl>
@@ -8451,7 +8558,6 @@
               <w:rPr>
                 <w:color w:val="FFFFFF" w:themeColor="background1"/>
               </w:rPr>
-              <w:lastRenderedPageBreak/>
               <w:t>ID:</w:t>
             </w:r>
           </w:p>
@@ -8469,11 +8575,11 @@
             <w:hideMark/>
           </w:tcPr>
           <w:p>
-            <w:bookmarkStart w:id="58" w:name="UC07"/>
+            <w:bookmarkStart w:id="57" w:name="UC07"/>
             <w:r>
               <w:t>UC07</w:t>
             </w:r>
-            <w:bookmarkEnd w:id="58"/>
+            <w:bookmarkEnd w:id="57"/>
           </w:p>
         </w:tc>
       </w:tr>
@@ -8938,11 +9044,11 @@
             <w:hideMark/>
           </w:tcPr>
           <w:p>
-            <w:bookmarkStart w:id="59" w:name="UC08"/>
+            <w:bookmarkStart w:id="58" w:name="UC08"/>
             <w:r>
               <w:t>UC08</w:t>
             </w:r>
-            <w:bookmarkEnd w:id="59"/>
+            <w:bookmarkEnd w:id="58"/>
           </w:p>
         </w:tc>
       </w:tr>
@@ -9356,16 +9462,62 @@
               <w:right w:val="single" w:sz="4" w:space="0" w:color="auto"/>
             </w:tcBorders>
           </w:tcPr>
-          <w:p/>
+          <w:p>
+            <w:pPr>
+              <w:pStyle w:val="Paragrafoelenco"/>
+              <w:numPr>
+                <w:ilvl w:val="0"/>
+                <w:numId w:val="23"/>
+              </w:numPr>
+            </w:pPr>
+            <w:r>
+              <w:t xml:space="preserve">Al punto 2 si possono verificare i seguenti casi d’uso eccezionali: </w:t>
+            </w:r>
+            <w:r>
+              <w:rPr>
+                <w:b/>
+                <w:bCs/>
+              </w:rPr>
+              <w:t>UC33,</w:t>
+            </w:r>
+            <w:r>
+              <w:t xml:space="preserve"> </w:t>
+            </w:r>
+            <w:r>
+              <w:rPr>
+                <w:b/>
+                <w:bCs/>
+              </w:rPr>
+              <w:t>UC34, UC36, UC37, UC38, UC39 e UC42</w:t>
+            </w:r>
+          </w:p>
+          <w:p>
+            <w:pPr>
+              <w:pStyle w:val="Paragrafoelenco"/>
+              <w:numPr>
+                <w:ilvl w:val="0"/>
+                <w:numId w:val="23"/>
+              </w:numPr>
+            </w:pPr>
+            <w:r>
+              <w:lastRenderedPageBreak/>
+              <w:t xml:space="preserve">Al punto 3 si può verificare il caso d’uso eccezionale </w:t>
+            </w:r>
+            <w:r>
+              <w:rPr>
+                <w:b/>
+                <w:bCs/>
+              </w:rPr>
+              <w:t>UC47</w:t>
+            </w:r>
+          </w:p>
         </w:tc>
       </w:tr>
     </w:tbl>
     <w:p>
-      <w:r>
-        <w:br w:type="page"/>
-      </w:r>
+      <w:bookmarkStart w:id="59" w:name="_GoBack"/>
+      <w:bookmarkEnd w:id="59"/>
     </w:p>
-    <w:p/>
     <w:tbl>
       <w:tblPr>
         <w:tblStyle w:val="Grigliatabella"/>
@@ -10125,6 +10277,7 @@
               <w:rPr>
                 <w:color w:val="FFFFFF" w:themeColor="background1"/>
               </w:rPr>
+              <w:lastRenderedPageBreak/>
               <w:t xml:space="preserve">Exit </w:t>
             </w:r>
             <w:proofErr w:type="spellStart"/>
@@ -10175,7 +10328,6 @@
               <w:rPr>
                 <w:color w:val="FFFFFF" w:themeColor="background1"/>
               </w:rPr>
-              <w:lastRenderedPageBreak/>
               <w:t>Exceptions</w:t>
             </w:r>
             <w:proofErr w:type="spellEnd"/>
@@ -10954,6 +11106,7 @@
               <w:rPr>
                 <w:color w:val="FFFFFF" w:themeColor="background1"/>
               </w:rPr>
+              <w:lastRenderedPageBreak/>
               <w:t xml:space="preserve">Exit </w:t>
             </w:r>
             <w:proofErr w:type="spellStart"/>
@@ -11004,7 +11157,6 @@
               <w:rPr>
                 <w:color w:val="FFFFFF" w:themeColor="background1"/>
               </w:rPr>
-              <w:lastRenderedPageBreak/>
               <w:t>Exceptions</w:t>
             </w:r>
             <w:proofErr w:type="spellEnd"/>
@@ -19890,9 +20042,14 @@
           <w:p/>
           <w:p>
             <w:r>
-              <w:t>2) Il sistema mostra alcuni campi da riempire: nome, cognome, data di nascita, indirizzo, città, provincia, CAP, e-mail, password, numero di cellulare.</w:t>
-            </w:r>
-          </w:p>
+              <w:t>2) Il sistema mostra alcuni campi da riempire: nome, cognome, data di nascita, e-mail, password</w:t>
+            </w:r>
+            <w:r>
+              <w:t>.</w:t>
+            </w:r>
+          </w:p>
+          <w:p/>
+          <w:p/>
           <w:p/>
           <w:p/>
           <w:p/>
@@ -20036,7 +20193,60 @@
             <w:tcW w:w="6939" w:type="dxa"/>
             <w:gridSpan w:val="2"/>
           </w:tcPr>
-          <w:p/>
+          <w:p>
+            <w:r>
+              <w:t xml:space="preserve">Al punto 2, si possono verificare le seguenti eccezioni riportate nei casi d’uso: </w:t>
+            </w:r>
+            <w:r>
+              <w:rPr>
+                <w:b/>
+                <w:bCs/>
+              </w:rPr>
+              <w:t xml:space="preserve">UC33,  </w:t>
+            </w:r>
+            <w:r>
+              <w:rPr>
+                <w:b/>
+                <w:bCs/>
+              </w:rPr>
+              <w:t>UC3</w:t>
+            </w:r>
+            <w:r>
+              <w:rPr>
+                <w:b/>
+                <w:bCs/>
+              </w:rPr>
+              <w:t xml:space="preserve">4,  </w:t>
+            </w:r>
+            <w:r>
+              <w:rPr>
+                <w:b/>
+                <w:bCs/>
+              </w:rPr>
+              <w:t>UC3</w:t>
+            </w:r>
+            <w:r>
+              <w:rPr>
+                <w:b/>
+                <w:bCs/>
+              </w:rPr>
+              <w:t xml:space="preserve">5,  </w:t>
+            </w:r>
+            <w:r>
+              <w:rPr>
+                <w:b/>
+                <w:bCs/>
+              </w:rPr>
+              <w:t>UC</w:t>
+            </w:r>
+            <w:r>
+              <w:rPr>
+                <w:b/>
+                <w:bCs/>
+              </w:rPr>
+              <w:t>40, UC41</w:t>
+            </w:r>
+          </w:p>
         </w:tc>
       </w:tr>
     </w:tbl>
@@ -20405,7 +20615,18 @@
             <w:tcW w:w="6939" w:type="dxa"/>
             <w:gridSpan w:val="2"/>
           </w:tcPr>
-          <w:p/>
+          <w:p>
+            <w:r>
+              <w:t xml:space="preserve">Al punto 2, si possono verificare le seguenti eccezioni riportate nei casi d’uso: </w:t>
+            </w:r>
+            <w:r>
+              <w:rPr>
+                <w:b/>
+                <w:bCs/>
+              </w:rPr>
+              <w:t>UC43, UC44 e UC45</w:t>
+            </w:r>
+          </w:p>
         </w:tc>
       </w:tr>
     </w:tbl>
@@ -20979,14 +21200,14 @@
           </w:tcPr>
           <w:p>
             <w:r>
-              <w:t>Nuovo utente</w:t>
-            </w:r>
-          </w:p>
-        </w:tc>
-      </w:tr>
-      <w:tr>
-        <w:trPr>
-          <w:trHeight w:val="3816"/>
+              <w:t>utente</w:t>
+            </w:r>
+          </w:p>
+        </w:tc>
+      </w:tr>
+      <w:tr>
+        <w:trPr>
+          <w:trHeight w:val="3516"/>
         </w:trPr>
         <w:tc>
           <w:tcPr>
@@ -21026,7 +21247,17 @@
             <w:hideMark/>
           </w:tcPr>
           <w:p>
-            <w:r>
+            <w:pPr>
+              <w:rPr>
+                <w:b/>
+                <w:bCs/>
+              </w:rPr>
+            </w:pPr>
+            <w:r>
+              <w:rPr>
+                <w:b/>
+                <w:bCs/>
+              </w:rPr>
               <w:t>Utente:</w:t>
             </w:r>
           </w:p>
@@ -21045,7 +21276,6 @@
               <w:t>3) L’utente corregge l’errore</w:t>
             </w:r>
           </w:p>
-          <w:p/>
           <w:p/>
           <w:p/>
         </w:tc>
@@ -21061,7 +21291,17 @@
             <w:hideMark/>
           </w:tcPr>
           <w:p>
-            <w:r>
+            <w:pPr>
+              <w:rPr>
+                <w:b/>
+                <w:bCs/>
+              </w:rPr>
+            </w:pPr>
+            <w:r>
+              <w:rPr>
+                <w:b/>
+                <w:bCs/>
+              </w:rPr>
               <w:t>Sistema:</w:t>
             </w:r>
           </w:p>
@@ -21078,9 +21318,13 @@
             </w:r>
             <w:proofErr w:type="spellEnd"/>
             <w:r>
-              <w:t xml:space="preserve"> di rosso, informando l’utente dell’errore commesso</w:t>
-            </w:r>
-          </w:p>
+              <w:t xml:space="preserve"> di rosso, informando l’utente </w:t>
+            </w:r>
+            <w:r>
+              <w:t>che devono essere presenti solo lettere</w:t>
+            </w:r>
+          </w:p>
+          <w:p/>
           <w:p/>
           <w:p/>
           <w:p/>
@@ -21234,6 +21478,71 @@
         </w:tc>
       </w:tr>
     </w:tbl>
+    <w:p>
+      <w:pPr>
+        <w:spacing w:line="256" w:lineRule="auto"/>
+      </w:pPr>
+    </w:p>
+    <w:p>
+      <w:pPr>
+        <w:spacing w:line="256" w:lineRule="auto"/>
+      </w:pPr>
+    </w:p>
+    <w:p>
+      <w:pPr>
+        <w:spacing w:line="256" w:lineRule="auto"/>
+      </w:pPr>
+    </w:p>
+    <w:p>
+      <w:pPr>
+        <w:spacing w:line="256" w:lineRule="auto"/>
+      </w:pPr>
+    </w:p>
+    <w:p>
+      <w:pPr>
+        <w:spacing w:line="256" w:lineRule="auto"/>
+      </w:pPr>
+    </w:p>
+    <w:p>
+      <w:pPr>
+        <w:spacing w:line="256" w:lineRule="auto"/>
+      </w:pPr>
+    </w:p>
+    <w:p>
+      <w:pPr>
+        <w:spacing w:line="256" w:lineRule="auto"/>
+      </w:pPr>
+    </w:p>
+    <w:p>
+      <w:pPr>
+        <w:spacing w:line="256" w:lineRule="auto"/>
+      </w:pPr>
+    </w:p>
+    <w:p>
+      <w:pPr>
+        <w:spacing w:line="256" w:lineRule="auto"/>
+      </w:pPr>
+    </w:p>
+    <w:p>
+      <w:pPr>
+        <w:spacing w:line="256" w:lineRule="auto"/>
+      </w:pPr>
+    </w:p>
+    <w:p>
+      <w:pPr>
+        <w:spacing w:line="256" w:lineRule="auto"/>
+      </w:pPr>
+    </w:p>
+    <w:p>
+      <w:pPr>
+        <w:spacing w:line="256" w:lineRule="auto"/>
+      </w:pPr>
+    </w:p>
+    <w:p>
+      <w:pPr>
+        <w:spacing w:line="256" w:lineRule="auto"/>
+      </w:pPr>
+    </w:p>
     <w:p>
       <w:pPr>
         <w:spacing w:line="256" w:lineRule="auto"/>
@@ -21281,6 +21590,7 @@
               <w:rPr>
                 <w:color w:val="FFFFFF" w:themeColor="background1"/>
               </w:rPr>
+              <w:lastRenderedPageBreak/>
               <w:t>ID:</w:t>
             </w:r>
           </w:p>
@@ -21416,7 +21726,7 @@
           </w:tcPr>
           <w:p>
             <w:r>
-              <w:t>Nuovo utente</w:t>
+              <w:t>utente</w:t>
             </w:r>
           </w:p>
         </w:tc>
@@ -21463,7 +21773,17 @@
             <w:hideMark/>
           </w:tcPr>
           <w:p>
-            <w:r>
+            <w:pPr>
+              <w:rPr>
+                <w:b/>
+                <w:bCs/>
+              </w:rPr>
+            </w:pPr>
+            <w:r>
+              <w:rPr>
+                <w:b/>
+                <w:bCs/>
+              </w:rPr>
               <w:t>Utente:</w:t>
             </w:r>
           </w:p>
@@ -21479,7 +21799,10 @@
           <w:p/>
           <w:p>
             <w:r>
-              <w:t>3) L’utente corregge l’errore</w:t>
+              <w:t xml:space="preserve">3) </w:t>
+            </w:r>
+            <w:r>
+              <w:t>L’utente corregge l’errore</w:t>
             </w:r>
           </w:p>
           <w:p/>
@@ -21498,7 +21821,17 @@
             <w:hideMark/>
           </w:tcPr>
           <w:p>
-            <w:r>
+            <w:pPr>
+              <w:rPr>
+                <w:b/>
+                <w:bCs/>
+              </w:rPr>
+            </w:pPr>
+            <w:r>
+              <w:rPr>
+                <w:b/>
+                <w:bCs/>
+              </w:rPr>
               <w:t>Sistema:</w:t>
             </w:r>
           </w:p>
@@ -21515,9 +21848,13 @@
             </w:r>
             <w:proofErr w:type="spellEnd"/>
             <w:r>
-              <w:t xml:space="preserve"> di rosso, informando l’utente dell’errore commesso</w:t>
-            </w:r>
-          </w:p>
+              <w:t xml:space="preserve"> di rosso, informando l’utente</w:t>
+            </w:r>
+            <w:r>
+              <w:t xml:space="preserve"> che devono essere presenti solo lettere</w:t>
+            </w:r>
+          </w:p>
+          <w:p/>
           <w:p/>
           <w:p/>
           <w:p/>
@@ -21853,7 +22190,10 @@
           </w:tcPr>
           <w:p>
             <w:r>
-              <w:t>Nuovo utente</w:t>
+              <w:t>u</w:t>
+            </w:r>
+            <w:r>
+              <w:t>tente</w:t>
             </w:r>
           </w:p>
         </w:tc>
@@ -21900,7 +22240,17 @@
             <w:hideMark/>
           </w:tcPr>
           <w:p>
-            <w:r>
+            <w:pPr>
+              <w:rPr>
+                <w:b/>
+                <w:bCs/>
+              </w:rPr>
+            </w:pPr>
+            <w:r>
+              <w:rPr>
+                <w:b/>
+                <w:bCs/>
+              </w:rPr>
               <w:t>Utente:</w:t>
             </w:r>
           </w:p>
@@ -21917,6 +22267,20 @@
           <w:p>
             <w:r>
               <w:t>3) L’utente corregge l’errore</w:t>
+            </w:r>
+            <w:r>
+              <w:t xml:space="preserve"> inserendo una data nel formato gg/mm/</w:t>
+            </w:r>
+            <w:proofErr w:type="spellStart"/>
+            <w:r>
+              <w:t>aaaa</w:t>
+            </w:r>
+            <w:proofErr w:type="spellEnd"/>
+            <w:r>
+              <w:t xml:space="preserve"> </w:t>
+            </w:r>
+            <w:r>
+              <w:t>attenendosi, al calendario fornito dal sistema</w:t>
             </w:r>
           </w:p>
           <w:p/>
@@ -21935,7 +22299,17 @@
             <w:hideMark/>
           </w:tcPr>
           <w:p>
-            <w:r>
+            <w:pPr>
+              <w:rPr>
+                <w:b/>
+                <w:bCs/>
+              </w:rPr>
+            </w:pPr>
+            <w:r>
+              <w:rPr>
+                <w:b/>
+                <w:bCs/>
+              </w:rPr>
               <w:t>Sistema:</w:t>
             </w:r>
           </w:p>
@@ -21947,6 +22321,9 @@
               <w:t>2) Il sistema segnala l’errore all’utente e non completa la registrazione</w:t>
             </w:r>
           </w:p>
+          <w:p/>
+          <w:p/>
+          <w:p/>
           <w:p/>
           <w:p/>
           <w:p/>
@@ -22092,11 +22469,6 @@
         </w:tc>
       </w:tr>
     </w:tbl>
-    <w:p>
-      <w:pPr>
-        <w:spacing w:line="256" w:lineRule="auto"/>
-      </w:pPr>
-    </w:p>
     <w:p>
       <w:pPr>
         <w:spacing w:line="256" w:lineRule="auto"/>
@@ -22321,7 +22693,17 @@
             <w:hideMark/>
           </w:tcPr>
           <w:p>
-            <w:r>
+            <w:pPr>
+              <w:rPr>
+                <w:b/>
+                <w:bCs/>
+              </w:rPr>
+            </w:pPr>
+            <w:r>
+              <w:rPr>
+                <w:b/>
+                <w:bCs/>
+              </w:rPr>
               <w:t>Utente:</w:t>
             </w:r>
           </w:p>
@@ -22356,13 +22738,24 @@
             <w:hideMark/>
           </w:tcPr>
           <w:p>
-            <w:r>
+            <w:pPr>
+              <w:rPr>
+                <w:b/>
+                <w:bCs/>
+              </w:rPr>
+            </w:pPr>
+            <w:r>
+              <w:rPr>
+                <w:b/>
+                <w:bCs/>
+              </w:rPr>
               <w:t>Sistema:</w:t>
             </w:r>
           </w:p>
           <w:p/>
           <w:p/>
           <w:p/>
+          <w:p/>
           <w:p>
             <w:r>
               <w:t xml:space="preserve">2) Il sistema colora il bordo del </w:t>
@@ -22373,9 +22766,16 @@
             </w:r>
             <w:proofErr w:type="spellEnd"/>
             <w:r>
-              <w:t xml:space="preserve"> di rosso, informando l’utente dell’errore commesso</w:t>
-            </w:r>
-          </w:p>
+              <w:t xml:space="preserve"> di rosso, informando l’utente </w:t>
+            </w:r>
+            <w:r>
+              <w:t xml:space="preserve">che deve inserire </w:t>
+            </w:r>
+            <w:r>
+              <w:t>un indirizzo di almeno due lettere</w:t>
+            </w:r>
+          </w:p>
+          <w:p/>
           <w:p/>
           <w:p/>
           <w:p/>
@@ -22758,7 +23158,17 @@
             <w:hideMark/>
           </w:tcPr>
           <w:p>
-            <w:r>
+            <w:pPr>
+              <w:rPr>
+                <w:b/>
+                <w:bCs/>
+              </w:rPr>
+            </w:pPr>
+            <w:r>
+              <w:rPr>
+                <w:b/>
+                <w:bCs/>
+              </w:rPr>
               <w:t>Utente:</w:t>
             </w:r>
           </w:p>
@@ -22775,6 +23185,9 @@
           <w:p>
             <w:r>
               <w:t>3) L’utente corregge l’errore</w:t>
+            </w:r>
+            <w:r>
+              <w:t xml:space="preserve"> </w:t>
             </w:r>
           </w:p>
           <w:p/>
@@ -22793,7 +23206,17 @@
             <w:hideMark/>
           </w:tcPr>
           <w:p>
-            <w:r>
+            <w:pPr>
+              <w:rPr>
+                <w:b/>
+                <w:bCs/>
+              </w:rPr>
+            </w:pPr>
+            <w:r>
+              <w:rPr>
+                <w:b/>
+                <w:bCs/>
+              </w:rPr>
               <w:t>Sistema:</w:t>
             </w:r>
           </w:p>
@@ -22810,9 +23233,13 @@
             </w:r>
             <w:proofErr w:type="spellEnd"/>
             <w:r>
-              <w:t xml:space="preserve"> di rosso, informando l’utente dell’errore commesso</w:t>
-            </w:r>
-          </w:p>
+              <w:t xml:space="preserve"> di rosso, informando l’utente </w:t>
+            </w:r>
+            <w:r>
+              <w:t>di inserire una città di almeno due lettere</w:t>
+            </w:r>
+          </w:p>
+          <w:p/>
           <w:p/>
           <w:p/>
           <w:p/>
@@ -22929,6 +23356,7 @@
               <w:rPr>
                 <w:color w:val="FFFFFF" w:themeColor="background1"/>
               </w:rPr>
+              <w:lastRenderedPageBreak/>
               <w:t xml:space="preserve">Exit </w:t>
             </w:r>
             <w:proofErr w:type="spellStart"/>
@@ -23195,7 +23623,17 @@
             <w:hideMark/>
           </w:tcPr>
           <w:p>
-            <w:r>
+            <w:pPr>
+              <w:rPr>
+                <w:b/>
+                <w:bCs/>
+              </w:rPr>
+            </w:pPr>
+            <w:r>
+              <w:rPr>
+                <w:b/>
+                <w:bCs/>
+              </w:rPr>
               <w:t>Utente:</w:t>
             </w:r>
           </w:p>
@@ -23212,6 +23650,9 @@
           <w:p>
             <w:r>
               <w:t>3) L’utente corregge l’errore</w:t>
+            </w:r>
+            <w:r>
+              <w:t xml:space="preserve"> </w:t>
             </w:r>
           </w:p>
           <w:p/>
@@ -23230,7 +23671,17 @@
             <w:hideMark/>
           </w:tcPr>
           <w:p>
-            <w:r>
+            <w:pPr>
+              <w:rPr>
+                <w:b/>
+                <w:bCs/>
+              </w:rPr>
+            </w:pPr>
+            <w:r>
+              <w:rPr>
+                <w:b/>
+                <w:bCs/>
+              </w:rPr>
               <w:t>Sistema:</w:t>
             </w:r>
           </w:p>
@@ -23248,10 +23699,15 @@
             </w:r>
             <w:proofErr w:type="spellEnd"/>
             <w:r>
-              <w:t xml:space="preserve"> di rosso e mostra il messaggio “Provincia non valida”</w:t>
-            </w:r>
-          </w:p>
-          <w:p/>
+              <w:t xml:space="preserve"> di rosso e mostra il messaggio “</w:t>
+            </w:r>
+            <w:r>
+              <w:t>inserire una provincia composta solo ed esclusivamente da due lettere</w:t>
+            </w:r>
+            <w:r>
+              <w:t>”</w:t>
+            </w:r>
+          </w:p>
           <w:p/>
           <w:p/>
           <w:p>
@@ -23588,7 +24044,7 @@
       </w:tr>
       <w:tr>
         <w:trPr>
-          <w:trHeight w:val="3816"/>
+          <w:trHeight w:val="34"/>
         </w:trPr>
         <w:tc>
           <w:tcPr>
@@ -23628,7 +24084,17 @@
             <w:hideMark/>
           </w:tcPr>
           <w:p>
-            <w:r>
+            <w:pPr>
+              <w:rPr>
+                <w:b/>
+                <w:bCs/>
+              </w:rPr>
+            </w:pPr>
+            <w:r>
+              <w:rPr>
+                <w:b/>
+                <w:bCs/>
+              </w:rPr>
               <w:t>Utente:</w:t>
             </w:r>
           </w:p>
@@ -23645,6 +24111,9 @@
           <w:p>
             <w:r>
               <w:t>3) L’utente corregge l’errore</w:t>
+            </w:r>
+            <w:r>
+              <w:t xml:space="preserve"> </w:t>
             </w:r>
           </w:p>
           <w:p/>
@@ -23663,7 +24132,17 @@
             <w:hideMark/>
           </w:tcPr>
           <w:p>
-            <w:r>
+            <w:pPr>
+              <w:rPr>
+                <w:b/>
+                <w:bCs/>
+              </w:rPr>
+            </w:pPr>
+            <w:r>
+              <w:rPr>
+                <w:b/>
+                <w:bCs/>
+              </w:rPr>
               <w:t>Sistema:</w:t>
             </w:r>
           </w:p>
@@ -23680,7 +24159,13 @@
             </w:r>
             <w:proofErr w:type="spellEnd"/>
             <w:r>
-              <w:t xml:space="preserve"> di rosso e mostra il messaggio “CAP non valido”</w:t>
+              <w:t xml:space="preserve"> di rosso e mostra il messaggio “</w:t>
+            </w:r>
+            <w:r>
+              <w:t>inserire un CAP composto solo ed esclusivamente da 5 numeri</w:t>
+            </w:r>
+            <w:r>
+              <w:t>”</w:t>
             </w:r>
           </w:p>
           <w:p/>
@@ -23699,8 +24184,6 @@
               <w:t xml:space="preserve"> di verde</w:t>
             </w:r>
           </w:p>
-          <w:p/>
-          <w:p/>
           <w:p/>
           <w:p/>
           <w:p>
@@ -24060,7 +24543,17 @@
             <w:hideMark/>
           </w:tcPr>
           <w:p>
-            <w:r>
+            <w:pPr>
+              <w:rPr>
+                <w:b/>
+                <w:bCs/>
+              </w:rPr>
+            </w:pPr>
+            <w:r>
+              <w:rPr>
+                <w:b/>
+                <w:bCs/>
+              </w:rPr>
               <w:t>Utente:</w:t>
             </w:r>
           </w:p>
@@ -24077,6 +24570,9 @@
           <w:p>
             <w:r>
               <w:t>3) L’utente corregge l’errore</w:t>
+            </w:r>
+            <w:r>
+              <w:t xml:space="preserve"> </w:t>
             </w:r>
           </w:p>
           <w:p/>
@@ -24095,7 +24591,17 @@
             <w:hideMark/>
           </w:tcPr>
           <w:p>
-            <w:r>
+            <w:pPr>
+              <w:rPr>
+                <w:b/>
+                <w:bCs/>
+              </w:rPr>
+            </w:pPr>
+            <w:r>
+              <w:rPr>
+                <w:b/>
+                <w:bCs/>
+              </w:rPr>
               <w:t>Sistema:</w:t>
             </w:r>
           </w:p>
@@ -24112,10 +24618,27 @@
             </w:r>
             <w:proofErr w:type="spellEnd"/>
             <w:r>
-              <w:t xml:space="preserve"> di rosso e mostra il messaggio “Formato e-mail non valido”</w:t>
-            </w:r>
-          </w:p>
-          <w:p/>
+              <w:t xml:space="preserve"> di rosso e mostra il messaggio “Formato e-mail non valido</w:t>
+            </w:r>
+            <w:r>
+              <w:t xml:space="preserve">, </w:t>
+            </w:r>
+            <w:r>
+              <w:t>inser</w:t>
+            </w:r>
+            <w:r>
+              <w:t xml:space="preserve">ire </w:t>
+            </w:r>
+            <w:r>
+              <w:t>caratteri validi: lettere, numeri, “@” e “.”</w:t>
+            </w:r>
+            <w:r>
+              <w:t xml:space="preserve"> </w:t>
+            </w:r>
+            <w:r>
+              <w:t>”</w:t>
+            </w:r>
+          </w:p>
           <w:p/>
           <w:p/>
           <w:p>
@@ -24268,16 +24791,6 @@
         </w:tc>
       </w:tr>
     </w:tbl>
-    <w:p>
-      <w:pPr>
-        <w:spacing w:line="256" w:lineRule="auto"/>
-      </w:pPr>
-    </w:p>
-    <w:p>
-      <w:pPr>
-        <w:spacing w:line="256" w:lineRule="auto"/>
-      </w:pPr>
-    </w:p>
     <w:p>
       <w:pPr>
         <w:spacing w:line="256" w:lineRule="auto"/>
@@ -24502,7 +25015,17 @@
             <w:hideMark/>
           </w:tcPr>
           <w:p>
-            <w:r>
+            <w:pPr>
+              <w:rPr>
+                <w:b/>
+                <w:bCs/>
+              </w:rPr>
+            </w:pPr>
+            <w:r>
+              <w:rPr>
+                <w:b/>
+                <w:bCs/>
+              </w:rPr>
               <w:t>Utente:</w:t>
             </w:r>
           </w:p>
@@ -24512,6 +25035,8 @@
               <w:t>1)L’utente inserisce una password troppo corta</w:t>
             </w:r>
           </w:p>
+          <w:p/>
+          <w:p/>
           <w:p/>
           <w:p/>
           <w:p/>
@@ -24537,7 +25062,17 @@
             <w:hideMark/>
           </w:tcPr>
           <w:p>
-            <w:r>
+            <w:pPr>
+              <w:rPr>
+                <w:b/>
+                <w:bCs/>
+              </w:rPr>
+            </w:pPr>
+            <w:r>
+              <w:rPr>
+                <w:b/>
+                <w:bCs/>
+              </w:rPr>
               <w:t>Sistema:</w:t>
             </w:r>
           </w:p>
@@ -24556,6 +25091,9 @@
             <w:r>
               <w:t xml:space="preserve"> di rosso e mostra un messaggio indicando all’utente la lunghezza minima richiesta</w:t>
             </w:r>
+            <w:r>
+              <w:t>, deve contenere una lettera maiuscola e un numero</w:t>
+            </w:r>
           </w:p>
           <w:p/>
           <w:p/>
@@ -24573,8 +25111,6 @@
               <w:t xml:space="preserve"> di verde</w:t>
             </w:r>
           </w:p>
-          <w:p/>
-          <w:p/>
           <w:p/>
           <w:p/>
           <w:p>
@@ -24710,6 +25246,11 @@
         </w:tc>
       </w:tr>
     </w:tbl>
+    <w:p>
+      <w:pPr>
+        <w:spacing w:line="256" w:lineRule="auto"/>
+      </w:pPr>
+    </w:p>
     <w:p>
       <w:pPr>
         <w:spacing w:line="256" w:lineRule="auto"/>
@@ -24752,6 +25293,7 @@
               <w:rPr>
                 <w:color w:val="FFFFFF" w:themeColor="background1"/>
               </w:rPr>
+              <w:lastRenderedPageBreak/>
               <w:t>ID:</w:t>
             </w:r>
           </w:p>
@@ -24934,7 +25476,17 @@
             <w:hideMark/>
           </w:tcPr>
           <w:p>
-            <w:r>
+            <w:pPr>
+              <w:rPr>
+                <w:b/>
+                <w:bCs/>
+              </w:rPr>
+            </w:pPr>
+            <w:r>
+              <w:rPr>
+                <w:b/>
+                <w:bCs/>
+              </w:rPr>
               <w:t>Utente:</w:t>
             </w:r>
           </w:p>
@@ -24944,6 +25496,8 @@
               <w:t>1)L’utente inserisce un numero di telefono non valido</w:t>
             </w:r>
           </w:p>
+          <w:p/>
+          <w:p/>
           <w:p/>
           <w:p/>
           <w:p/>
@@ -24969,7 +25523,17 @@
             <w:hideMark/>
           </w:tcPr>
           <w:p>
-            <w:r>
+            <w:pPr>
+              <w:rPr>
+                <w:b/>
+                <w:bCs/>
+              </w:rPr>
+            </w:pPr>
+            <w:r>
+              <w:rPr>
+                <w:b/>
+                <w:bCs/>
+              </w:rPr>
               <w:t>Sistema:</w:t>
             </w:r>
           </w:p>
@@ -24986,7 +25550,13 @@
             </w:r>
             <w:proofErr w:type="spellEnd"/>
             <w:r>
-              <w:t xml:space="preserve"> di rosso e mostra un messaggio all’utente “Formato numero di telefono non valido”</w:t>
+              <w:t xml:space="preserve"> di rosso e mostra un messaggio all’utente “Formato numero di telefono non valido</w:t>
+            </w:r>
+            <w:r>
+              <w:t>, inserire un numero composto solo ed esclusivamente da 10 numeri</w:t>
+            </w:r>
+            <w:r>
+              <w:t>”</w:t>
             </w:r>
           </w:p>
           <w:p/>
@@ -25183,7 +25753,6 @@
               <w:rPr>
                 <w:color w:val="FFFFFF" w:themeColor="background1"/>
               </w:rPr>
-              <w:lastRenderedPageBreak/>
               <w:t>ID:</w:t>
             </w:r>
           </w:p>
@@ -25299,7 +25868,7 @@
       </w:tr>
       <w:tr>
         <w:trPr>
-          <w:trHeight w:val="3131"/>
+          <w:trHeight w:val="2309"/>
         </w:trPr>
         <w:tc>
           <w:tcPr>
@@ -25341,16 +25910,26 @@
           </w:p>
           <w:p>
             <w:r>
-              <w:t>1) l’utente inserisce la propria e-mail per effettuare il login.</w:t>
-            </w:r>
-          </w:p>
-          <w:p/>
-          <w:p/>
-          <w:p/>
-          <w:p/>
-          <w:p>
-            <w:r>
-              <w:t>3) l’utente modifica il campo inserendo una e-mail valida.</w:t>
+              <w:t>1) l’utente inserisce la propria e-mail per effettuare il login</w:t>
+            </w:r>
+            <w:r>
+              <w:t xml:space="preserve"> e clicca sul tasto “Accedi”</w:t>
+            </w:r>
+            <w:r>
+              <w:t>.</w:t>
+            </w:r>
+          </w:p>
+          <w:p/>
+          <w:p/>
+          <w:p>
+            <w:r>
+              <w:t>3) l’utente modifica il campo inserendo</w:t>
+            </w:r>
+            <w:r>
+              <w:t xml:space="preserve"> la propria </w:t>
+            </w:r>
+            <w:r>
+              <w:t>e-mail valida.</w:t>
             </w:r>
           </w:p>
           <w:p/>
@@ -25378,30 +25957,18 @@
           <w:p/>
           <w:p>
             <w:r>
-              <w:t xml:space="preserve">2) il sistema colora di rosso il bordo del </w:t>
-            </w:r>
-            <w:proofErr w:type="spellStart"/>
-            <w:r>
-              <w:t>form</w:t>
-            </w:r>
-            <w:proofErr w:type="spellEnd"/>
-            <w:r>
-              <w:t xml:space="preserve"> per avvisare l’utente che è stata inserita una e-mail non corretta.</w:t>
-            </w:r>
-          </w:p>
-          <w:p/>
-          <w:p/>
-          <w:p>
-            <w:r>
-              <w:t xml:space="preserve">4) il sistema colora di verde il bordo del </w:t>
-            </w:r>
-            <w:proofErr w:type="spellStart"/>
-            <w:r>
-              <w:t>form</w:t>
-            </w:r>
-            <w:proofErr w:type="spellEnd"/>
+              <w:t xml:space="preserve">2) il sistema avvisa l’utente che è stata inserita una e-mail </w:t>
+            </w:r>
+            <w:r>
+              <w:t>inesistente</w:t>
+            </w:r>
             <w:r>
               <w:t>.</w:t>
+            </w:r>
+          </w:p>
+          <w:p>
+            <w:r>
+              <w:t xml:space="preserve"> </w:t>
             </w:r>
           </w:p>
         </w:tc>
@@ -25499,13 +26066,17 @@
           </w:tcPr>
           <w:p>
             <w:r>
-              <w:t>L’utente modifica il campo ed inserisce un e-mail valida.</w:t>
+              <w:t>il sistema accetta l’indirizzo e-mail inserito</w:t>
             </w:r>
           </w:p>
         </w:tc>
       </w:tr>
       <w:bookmarkEnd w:id="62"/>
     </w:tbl>
+    <w:p/>
+    <w:p/>
+    <w:p/>
+    <w:p/>
     <w:p/>
     <w:tbl>
       <w:tblPr>
@@ -25689,14 +26260,32 @@
           </w:p>
           <w:p>
             <w:r>
-              <w:t>1) l’utente inserisce la propria password per effettuare il login e clicca sul tasto accedi.</w:t>
-            </w:r>
-          </w:p>
-          <w:p/>
-          <w:p/>
-          <w:p>
-            <w:r>
-              <w:t>3) l’utente modifica il campo inserendo la password giusta.</w:t>
+              <w:t xml:space="preserve">1) l’utente inserisce la propria password per effettuare il login e clicca sul tasto </w:t>
+            </w:r>
+            <w:r>
+              <w:t>“A</w:t>
+            </w:r>
+            <w:r>
+              <w:t>ccedi</w:t>
+            </w:r>
+            <w:r>
+              <w:t>”</w:t>
+            </w:r>
+            <w:r>
+              <w:t>.</w:t>
+            </w:r>
+          </w:p>
+          <w:p/>
+          <w:p/>
+          <w:p>
+            <w:r>
+              <w:t xml:space="preserve">3) l’utente modifica il campo inserendo la password </w:t>
+            </w:r>
+            <w:r>
+              <w:t>corretta</w:t>
+            </w:r>
+            <w:r>
+              <w:t>.</w:t>
             </w:r>
           </w:p>
         </w:tc>
@@ -25728,12 +26317,6 @@
             </w:r>
           </w:p>
           <w:p/>
-          <w:p/>
-          <w:p>
-            <w:r>
-              <w:t>4) il sistema esegue il login correttamente.</w:t>
-            </w:r>
-          </w:p>
         </w:tc>
       </w:tr>
       <w:tr>
@@ -25829,7 +26412,19 @@
           </w:tcPr>
           <w:p>
             <w:r>
-              <w:t>L’utente modifica il proprio campo ed inserisce la password corretta.</w:t>
+              <w:t>L’utente</w:t>
+            </w:r>
+            <w:r>
+              <w:t xml:space="preserve"> </w:t>
+            </w:r>
+            <w:r>
+              <w:t>inserisce la password corretta</w:t>
+            </w:r>
+            <w:r>
+              <w:t xml:space="preserve"> e effettua il login</w:t>
+            </w:r>
+            <w:r>
+              <w:t>.</w:t>
             </w:r>
           </w:p>
         </w:tc>
@@ -26061,7 +26656,10 @@
           <w:p/>
           <w:p>
             <w:r>
-              <w:t>2) il sistema avvisa l’utente che i campi inseriti non sono corretti ed invita l’utente a registrarsi al sito, come mostrato nel caso d’uso UC01.</w:t>
+              <w:t>2) il sistema avvisa l’utente che i campi inseriti non sono corretti ed invita l’utente a registrarsi al sito</w:t>
+            </w:r>
+            <w:r>
+              <w:t>.</w:t>
             </w:r>
           </w:p>
         </w:tc>
@@ -26360,11 +26958,6 @@
           <w:p/>
           <w:p/>
           <w:p/>
-          <w:p>
-            <w:r>
-              <w:t>3) l’utente passa ad uno dei due casi d’uso menzionati e continua a completare l’ordine.</w:t>
-            </w:r>
-          </w:p>
         </w:tc>
         <w:tc>
           <w:tcPr>
@@ -26390,7 +26983,25 @@
           <w:p/>
           <w:p>
             <w:r>
-              <w:t>2) il sistema invita l’utente o a registrarsi (passando al caso d’uso UC02) o ad eseguire il login (passando al caso d’uso UC01) per poter continuare l’acquisto.</w:t>
+              <w:t>2) il sistema invita l’utente o a registrarsi (passando al caso d’uso UC0</w:t>
+            </w:r>
+            <w:r>
+              <w:t>1</w:t>
+            </w:r>
+            <w:r>
+              <w:t>) o ad eseguire il login (passando al caso d’uso UC0</w:t>
+            </w:r>
+            <w:r>
+              <w:t>2</w:t>
+            </w:r>
+            <w:r>
+              <w:t xml:space="preserve">) per poter </w:t>
+            </w:r>
+            <w:r>
+              <w:t xml:space="preserve">proseguire con </w:t>
+            </w:r>
+            <w:r>
+              <w:t>l’acquisto.</w:t>
             </w:r>
           </w:p>
         </w:tc>
@@ -26439,7 +27050,19 @@
           </w:tcPr>
           <w:p>
             <w:r>
-              <w:t>L’utente vuole completare un ordine senza aver eseguito il login.</w:t>
+              <w:t>L’utente</w:t>
+            </w:r>
+            <w:r>
+              <w:t xml:space="preserve"> tenta di </w:t>
+            </w:r>
+            <w:r>
+              <w:t>completare un ordine senza aver eseguito il login</w:t>
+            </w:r>
+            <w:r>
+              <w:t xml:space="preserve"> o essersi registrato</w:t>
+            </w:r>
+            <w:r>
+              <w:t>.</w:t>
             </w:r>
           </w:p>
         </w:tc>
@@ -26723,7 +27346,7 @@
           </w:p>
           <w:p>
             <w:r>
-              <w:t>1) l’utente compila tutti i campi e si accorge di aver commesso un errore nella compilazione e decide di cliccare sul tasto “Reset”.</w:t>
+              <w:t>1) l’utente compila i campi e si accorge di aver commesso un errore nella compilazione e decide di cliccare sul tasto “Reset”.</w:t>
             </w:r>
           </w:p>
         </w:tc>
@@ -26801,7 +27424,13 @@
           </w:tcPr>
           <w:p>
             <w:r>
-              <w:t>L’utente vuole modificare svuotare tutti i campi inseriti.</w:t>
+              <w:t>L’utente</w:t>
+            </w:r>
+            <w:r>
+              <w:t xml:space="preserve"> inserisce i dati nei campi</w:t>
+            </w:r>
+            <w:r>
+              <w:t>.</w:t>
             </w:r>
           </w:p>
         </w:tc>
@@ -26850,7 +27479,10 @@
           </w:tcPr>
           <w:p>
             <w:r>
-              <w:t>L’utente può ricompilare i campi che sono stati svuotati.</w:t>
+              <w:t>il sistema azzera i campi</w:t>
+            </w:r>
+            <w:r>
+              <w:t>.</w:t>
             </w:r>
           </w:p>
         </w:tc>
@@ -27273,10 +27905,7 @@
           </w:tcPr>
           <w:p>
             <w:r>
-              <w:t>UC</w:t>
-            </w:r>
-            <w:r>
-              <w:t>49</w:t>
+              <w:t>UC49</w:t>
             </w:r>
           </w:p>
         </w:tc>
@@ -30551,7 +31180,6 @@
               <w:rPr>
                 <w:color w:val="FFFFFF" w:themeColor="background1"/>
               </w:rPr>
-              <w:lastRenderedPageBreak/>
               <w:t xml:space="preserve">Entry </w:t>
             </w:r>
             <w:proofErr w:type="spellStart"/>
@@ -34902,9 +35530,9 @@
     </w:lvl>
   </w:abstractNum>
   <w:abstractNum w:abstractNumId="8" w15:restartNumberingAfterBreak="0">
-    <w:nsid w:val="2BD65D5C"/>
+    <w:nsid w:val="262640BE"/>
     <w:multiLevelType w:val="hybridMultilevel"/>
-    <w:tmpl w:val="CBFC1664"/>
+    <w:tmpl w:val="0D8E7BF6"/>
     <w:lvl w:ilvl="0" w:tplc="04100001">
       <w:start w:val="1"/>
       <w:numFmt w:val="bullet"/>
@@ -35015,6 +35643,119 @@
     </w:lvl>
   </w:abstractNum>
   <w:abstractNum w:abstractNumId="9" w15:restartNumberingAfterBreak="0">
+    <w:nsid w:val="2BD65D5C"/>
+    <w:multiLevelType w:val="hybridMultilevel"/>
+    <w:tmpl w:val="CBFC1664"/>
+    <w:lvl w:ilvl="0" w:tplc="04100001">
+      <w:start w:val="1"/>
+      <w:numFmt w:val="bullet"/>
+      <w:lvlText w:val=""/>
+      <w:lvlJc w:val="left"/>
+      <w:pPr>
+        <w:ind w:left="720" w:hanging="360"/>
+      </w:pPr>
+      <w:rPr>
+        <w:rFonts w:ascii="Symbol" w:hAnsi="Symbol" w:hint="default"/>
+      </w:rPr>
+    </w:lvl>
+    <w:lvl w:ilvl="1" w:tplc="04100003" w:tentative="1">
+      <w:start w:val="1"/>
+      <w:numFmt w:val="bullet"/>
+      <w:lvlText w:val="o"/>
+      <w:lvlJc w:val="left"/>
+      <w:pPr>
+        <w:ind w:left="1440" w:hanging="360"/>
+      </w:pPr>
+      <w:rPr>
+        <w:rFonts w:ascii="Courier New" w:hAnsi="Courier New" w:cs="Courier New" w:hint="default"/>
+      </w:rPr>
+    </w:lvl>
+    <w:lvl w:ilvl="2" w:tplc="04100005" w:tentative="1">
+      <w:start w:val="1"/>
+      <w:numFmt w:val="bullet"/>
+      <w:lvlText w:val=""/>
+      <w:lvlJc w:val="left"/>
+      <w:pPr>
+        <w:ind w:left="2160" w:hanging="360"/>
+      </w:pPr>
+      <w:rPr>
+        <w:rFonts w:ascii="Wingdings" w:hAnsi="Wingdings" w:hint="default"/>
+      </w:rPr>
+    </w:lvl>
+    <w:lvl w:ilvl="3" w:tplc="04100001" w:tentative="1">
+      <w:start w:val="1"/>
+      <w:numFmt w:val="bullet"/>
+      <w:lvlText w:val=""/>
+      <w:lvlJc w:val="left"/>
+      <w:pPr>
+        <w:ind w:left="2880" w:hanging="360"/>
+      </w:pPr>
+      <w:rPr>
+        <w:rFonts w:ascii="Symbol" w:hAnsi="Symbol" w:hint="default"/>
+      </w:rPr>
+    </w:lvl>
+    <w:lvl w:ilvl="4" w:tplc="04100003" w:tentative="1">
+      <w:start w:val="1"/>
+      <w:numFmt w:val="bullet"/>
+      <w:lvlText w:val="o"/>
+      <w:lvlJc w:val="left"/>
+      <w:pPr>
+        <w:ind w:left="3600" w:hanging="360"/>
+      </w:pPr>
+      <w:rPr>
+        <w:rFonts w:ascii="Courier New" w:hAnsi="Courier New" w:cs="Courier New" w:hint="default"/>
+      </w:rPr>
+    </w:lvl>
+    <w:lvl w:ilvl="5" w:tplc="04100005" w:tentative="1">
+      <w:start w:val="1"/>
+      <w:numFmt w:val="bullet"/>
+      <w:lvlText w:val=""/>
+      <w:lvlJc w:val="left"/>
+      <w:pPr>
+        <w:ind w:left="4320" w:hanging="360"/>
+      </w:pPr>
+      <w:rPr>
+        <w:rFonts w:ascii="Wingdings" w:hAnsi="Wingdings" w:hint="default"/>
+      </w:rPr>
+    </w:lvl>
+    <w:lvl w:ilvl="6" w:tplc="04100001" w:tentative="1">
+      <w:start w:val="1"/>
+      <w:numFmt w:val="bullet"/>
+      <w:lvlText w:val=""/>
+      <w:lvlJc w:val="left"/>
+      <w:pPr>
+        <w:ind w:left="5040" w:hanging="360"/>
+      </w:pPr>
+      <w:rPr>
+        <w:rFonts w:ascii="Symbol" w:hAnsi="Symbol" w:hint="default"/>
+      </w:rPr>
+    </w:lvl>
+    <w:lvl w:ilvl="7" w:tplc="04100003" w:tentative="1">
+      <w:start w:val="1"/>
+      <w:numFmt w:val="bullet"/>
+      <w:lvlText w:val="o"/>
+      <w:lvlJc w:val="left"/>
+      <w:pPr>
+        <w:ind w:left="5760" w:hanging="360"/>
+      </w:pPr>
+      <w:rPr>
+        <w:rFonts w:ascii="Courier New" w:hAnsi="Courier New" w:cs="Courier New" w:hint="default"/>
+      </w:rPr>
+    </w:lvl>
+    <w:lvl w:ilvl="8" w:tplc="04100005" w:tentative="1">
+      <w:start w:val="1"/>
+      <w:numFmt w:val="bullet"/>
+      <w:lvlText w:val=""/>
+      <w:lvlJc w:val="left"/>
+      <w:pPr>
+        <w:ind w:left="6480" w:hanging="360"/>
+      </w:pPr>
+      <w:rPr>
+        <w:rFonts w:ascii="Wingdings" w:hAnsi="Wingdings" w:hint="default"/>
+      </w:rPr>
+    </w:lvl>
+  </w:abstractNum>
+  <w:abstractNum w:abstractNumId="10" w15:restartNumberingAfterBreak="0">
     <w:nsid w:val="321165AF"/>
     <w:multiLevelType w:val="multilevel"/>
     <w:tmpl w:val="CDFE20B6"/>
@@ -35135,7 +35876,7 @@
       </w:rPr>
     </w:lvl>
   </w:abstractNum>
-  <w:abstractNum w:abstractNumId="10" w15:restartNumberingAfterBreak="0">
+  <w:abstractNum w:abstractNumId="11" w15:restartNumberingAfterBreak="0">
     <w:nsid w:val="32D73148"/>
     <w:multiLevelType w:val="hybridMultilevel"/>
     <w:tmpl w:val="8CE46E78"/>
@@ -35248,7 +35989,7 @@
       </w:rPr>
     </w:lvl>
   </w:abstractNum>
-  <w:abstractNum w:abstractNumId="11" w15:restartNumberingAfterBreak="0">
+  <w:abstractNum w:abstractNumId="12" w15:restartNumberingAfterBreak="0">
     <w:nsid w:val="377836D3"/>
     <w:multiLevelType w:val="hybridMultilevel"/>
     <w:tmpl w:val="6950A158"/>
@@ -35361,7 +36102,7 @@
       </w:rPr>
     </w:lvl>
   </w:abstractNum>
-  <w:abstractNum w:abstractNumId="12" w15:restartNumberingAfterBreak="0">
+  <w:abstractNum w:abstractNumId="13" w15:restartNumberingAfterBreak="0">
     <w:nsid w:val="4C1631CB"/>
     <w:multiLevelType w:val="hybridMultilevel"/>
     <w:tmpl w:val="D154F9D2"/>
@@ -35474,7 +36215,7 @@
       </w:rPr>
     </w:lvl>
   </w:abstractNum>
-  <w:abstractNum w:abstractNumId="13" w15:restartNumberingAfterBreak="0">
+  <w:abstractNum w:abstractNumId="14" w15:restartNumberingAfterBreak="0">
     <w:nsid w:val="52C33C59"/>
     <w:multiLevelType w:val="hybridMultilevel"/>
     <w:tmpl w:val="C646FDDE"/>
@@ -35587,10 +36328,10 @@
       </w:rPr>
     </w:lvl>
   </w:abstractNum>
-  <w:abstractNum w:abstractNumId="14" w15:restartNumberingAfterBreak="0">
-    <w:nsid w:val="6044660F"/>
+  <w:abstractNum w:abstractNumId="15" w15:restartNumberingAfterBreak="0">
+    <w:nsid w:val="52D4478C"/>
     <w:multiLevelType w:val="hybridMultilevel"/>
-    <w:tmpl w:val="1C2E6A86"/>
+    <w:tmpl w:val="24FC2450"/>
     <w:lvl w:ilvl="0" w:tplc="04100001">
       <w:start w:val="1"/>
       <w:numFmt w:val="bullet"/>
@@ -35700,10 +36441,10 @@
       </w:rPr>
     </w:lvl>
   </w:abstractNum>
-  <w:abstractNum w:abstractNumId="15" w15:restartNumberingAfterBreak="0">
-    <w:nsid w:val="6B7B12B2"/>
+  <w:abstractNum w:abstractNumId="16" w15:restartNumberingAfterBreak="0">
+    <w:nsid w:val="6044660F"/>
     <w:multiLevelType w:val="hybridMultilevel"/>
-    <w:tmpl w:val="B42A5FB6"/>
+    <w:tmpl w:val="1C2E6A86"/>
     <w:lvl w:ilvl="0" w:tplc="04100001">
       <w:start w:val="1"/>
       <w:numFmt w:val="bullet"/>
@@ -35813,17 +36554,17 @@
       </w:rPr>
     </w:lvl>
   </w:abstractNum>
-  <w:abstractNum w:abstractNumId="16" w15:restartNumberingAfterBreak="0">
-    <w:nsid w:val="6C123CEB"/>
+  <w:abstractNum w:abstractNumId="17" w15:restartNumberingAfterBreak="0">
+    <w:nsid w:val="6B7B12B2"/>
     <w:multiLevelType w:val="hybridMultilevel"/>
-    <w:tmpl w:val="7A3CDE64"/>
+    <w:tmpl w:val="B42A5FB6"/>
     <w:lvl w:ilvl="0" w:tplc="04100001">
       <w:start w:val="1"/>
       <w:numFmt w:val="bullet"/>
       <w:lvlText w:val=""/>
       <w:lvlJc w:val="left"/>
       <w:pPr>
-        <w:ind w:left="1004" w:hanging="360"/>
+        <w:ind w:left="720" w:hanging="360"/>
       </w:pPr>
       <w:rPr>
         <w:rFonts w:ascii="Symbol" w:hAnsi="Symbol" w:hint="default"/>
@@ -35835,7 +36576,7 @@
       <w:lvlText w:val="o"/>
       <w:lvlJc w:val="left"/>
       <w:pPr>
-        <w:ind w:left="1724" w:hanging="360"/>
+        <w:ind w:left="1440" w:hanging="360"/>
       </w:pPr>
       <w:rPr>
         <w:rFonts w:ascii="Courier New" w:hAnsi="Courier New" w:cs="Courier New" w:hint="default"/>
@@ -35847,7 +36588,7 @@
       <w:lvlText w:val=""/>
       <w:lvlJc w:val="left"/>
       <w:pPr>
-        <w:ind w:left="2444" w:hanging="360"/>
+        <w:ind w:left="2160" w:hanging="360"/>
       </w:pPr>
       <w:rPr>
         <w:rFonts w:ascii="Wingdings" w:hAnsi="Wingdings" w:hint="default"/>
@@ -35859,7 +36600,7 @@
       <w:lvlText w:val=""/>
       <w:lvlJc w:val="left"/>
       <w:pPr>
-        <w:ind w:left="3164" w:hanging="360"/>
+        <w:ind w:left="2880" w:hanging="360"/>
       </w:pPr>
       <w:rPr>
         <w:rFonts w:ascii="Symbol" w:hAnsi="Symbol" w:hint="default"/>
@@ -35871,7 +36612,7 @@
       <w:lvlText w:val="o"/>
       <w:lvlJc w:val="left"/>
       <w:pPr>
-        <w:ind w:left="3884" w:hanging="360"/>
+        <w:ind w:left="3600" w:hanging="360"/>
       </w:pPr>
       <w:rPr>
         <w:rFonts w:ascii="Courier New" w:hAnsi="Courier New" w:cs="Courier New" w:hint="default"/>
@@ -35883,7 +36624,7 @@
       <w:lvlText w:val=""/>
       <w:lvlJc w:val="left"/>
       <w:pPr>
-        <w:ind w:left="4604" w:hanging="360"/>
+        <w:ind w:left="4320" w:hanging="360"/>
       </w:pPr>
       <w:rPr>
         <w:rFonts w:ascii="Wingdings" w:hAnsi="Wingdings" w:hint="default"/>
@@ -35895,7 +36636,7 @@
       <w:lvlText w:val=""/>
       <w:lvlJc w:val="left"/>
       <w:pPr>
-        <w:ind w:left="5324" w:hanging="360"/>
+        <w:ind w:left="5040" w:hanging="360"/>
       </w:pPr>
       <w:rPr>
         <w:rFonts w:ascii="Symbol" w:hAnsi="Symbol" w:hint="default"/>
@@ -35907,7 +36648,7 @@
       <w:lvlText w:val="o"/>
       <w:lvlJc w:val="left"/>
       <w:pPr>
-        <w:ind w:left="6044" w:hanging="360"/>
+        <w:ind w:left="5760" w:hanging="360"/>
       </w:pPr>
       <w:rPr>
         <w:rFonts w:ascii="Courier New" w:hAnsi="Courier New" w:cs="Courier New" w:hint="default"/>
@@ -35919,24 +36660,24 @@
       <w:lvlText w:val=""/>
       <w:lvlJc w:val="left"/>
       <w:pPr>
-        <w:ind w:left="6764" w:hanging="360"/>
+        <w:ind w:left="6480" w:hanging="360"/>
       </w:pPr>
       <w:rPr>
         <w:rFonts w:ascii="Wingdings" w:hAnsi="Wingdings" w:hint="default"/>
       </w:rPr>
     </w:lvl>
   </w:abstractNum>
-  <w:abstractNum w:abstractNumId="17" w15:restartNumberingAfterBreak="0">
-    <w:nsid w:val="6E475F11"/>
+  <w:abstractNum w:abstractNumId="18" w15:restartNumberingAfterBreak="0">
+    <w:nsid w:val="6C123CEB"/>
     <w:multiLevelType w:val="hybridMultilevel"/>
-    <w:tmpl w:val="D722C0E8"/>
+    <w:tmpl w:val="7A3CDE64"/>
     <w:lvl w:ilvl="0" w:tplc="04100001">
       <w:start w:val="1"/>
       <w:numFmt w:val="bullet"/>
       <w:lvlText w:val=""/>
       <w:lvlJc w:val="left"/>
       <w:pPr>
-        <w:ind w:left="720" w:hanging="360"/>
+        <w:ind w:left="1004" w:hanging="360"/>
       </w:pPr>
       <w:rPr>
         <w:rFonts w:ascii="Symbol" w:hAnsi="Symbol" w:hint="default"/>
@@ -35948,7 +36689,7 @@
       <w:lvlText w:val="o"/>
       <w:lvlJc w:val="left"/>
       <w:pPr>
-        <w:ind w:left="1440" w:hanging="360"/>
+        <w:ind w:left="1724" w:hanging="360"/>
       </w:pPr>
       <w:rPr>
         <w:rFonts w:ascii="Courier New" w:hAnsi="Courier New" w:cs="Courier New" w:hint="default"/>
@@ -35960,7 +36701,7 @@
       <w:lvlText w:val=""/>
       <w:lvlJc w:val="left"/>
       <w:pPr>
-        <w:ind w:left="2160" w:hanging="360"/>
+        <w:ind w:left="2444" w:hanging="360"/>
       </w:pPr>
       <w:rPr>
         <w:rFonts w:ascii="Wingdings" w:hAnsi="Wingdings" w:hint="default"/>
@@ -35972,7 +36713,7 @@
       <w:lvlText w:val=""/>
       <w:lvlJc w:val="left"/>
       <w:pPr>
-        <w:ind w:left="2880" w:hanging="360"/>
+        <w:ind w:left="3164" w:hanging="360"/>
       </w:pPr>
       <w:rPr>
         <w:rFonts w:ascii="Symbol" w:hAnsi="Symbol" w:hint="default"/>
@@ -35984,7 +36725,7 @@
       <w:lvlText w:val="o"/>
       <w:lvlJc w:val="left"/>
       <w:pPr>
-        <w:ind w:left="3600" w:hanging="360"/>
+        <w:ind w:left="3884" w:hanging="360"/>
       </w:pPr>
       <w:rPr>
         <w:rFonts w:ascii="Courier New" w:hAnsi="Courier New" w:cs="Courier New" w:hint="default"/>
@@ -35996,7 +36737,7 @@
       <w:lvlText w:val=""/>
       <w:lvlJc w:val="left"/>
       <w:pPr>
-        <w:ind w:left="4320" w:hanging="360"/>
+        <w:ind w:left="4604" w:hanging="360"/>
       </w:pPr>
       <w:rPr>
         <w:rFonts w:ascii="Wingdings" w:hAnsi="Wingdings" w:hint="default"/>
@@ -36008,7 +36749,7 @@
       <w:lvlText w:val=""/>
       <w:lvlJc w:val="left"/>
       <w:pPr>
-        <w:ind w:left="5040" w:hanging="360"/>
+        <w:ind w:left="5324" w:hanging="360"/>
       </w:pPr>
       <w:rPr>
         <w:rFonts w:ascii="Symbol" w:hAnsi="Symbol" w:hint="default"/>
@@ -36020,7 +36761,7 @@
       <w:lvlText w:val="o"/>
       <w:lvlJc w:val="left"/>
       <w:pPr>
-        <w:ind w:left="5760" w:hanging="360"/>
+        <w:ind w:left="6044" w:hanging="360"/>
       </w:pPr>
       <w:rPr>
         <w:rFonts w:ascii="Courier New" w:hAnsi="Courier New" w:cs="Courier New" w:hint="default"/>
@@ -36032,17 +36773,17 @@
       <w:lvlText w:val=""/>
       <w:lvlJc w:val="left"/>
       <w:pPr>
-        <w:ind w:left="6480" w:hanging="360"/>
+        <w:ind w:left="6764" w:hanging="360"/>
       </w:pPr>
       <w:rPr>
         <w:rFonts w:ascii="Wingdings" w:hAnsi="Wingdings" w:hint="default"/>
       </w:rPr>
     </w:lvl>
   </w:abstractNum>
-  <w:abstractNum w:abstractNumId="18" w15:restartNumberingAfterBreak="0">
-    <w:nsid w:val="73B12B59"/>
+  <w:abstractNum w:abstractNumId="19" w15:restartNumberingAfterBreak="0">
+    <w:nsid w:val="6E475F11"/>
     <w:multiLevelType w:val="hybridMultilevel"/>
-    <w:tmpl w:val="8638AB08"/>
+    <w:tmpl w:val="D722C0E8"/>
     <w:lvl w:ilvl="0" w:tplc="04100001">
       <w:start w:val="1"/>
       <w:numFmt w:val="bullet"/>
@@ -36152,10 +36893,10 @@
       </w:rPr>
     </w:lvl>
   </w:abstractNum>
-  <w:abstractNum w:abstractNumId="19" w15:restartNumberingAfterBreak="0">
-    <w:nsid w:val="79C972F6"/>
+  <w:abstractNum w:abstractNumId="20" w15:restartNumberingAfterBreak="0">
+    <w:nsid w:val="73B12B59"/>
     <w:multiLevelType w:val="hybridMultilevel"/>
-    <w:tmpl w:val="14EE38B8"/>
+    <w:tmpl w:val="8638AB08"/>
     <w:lvl w:ilvl="0" w:tplc="04100001">
       <w:start w:val="1"/>
       <w:numFmt w:val="bullet"/>
@@ -36265,7 +37006,120 @@
       </w:rPr>
     </w:lvl>
   </w:abstractNum>
-  <w:abstractNum w:abstractNumId="20" w15:restartNumberingAfterBreak="0">
+  <w:abstractNum w:abstractNumId="21" w15:restartNumberingAfterBreak="0">
+    <w:nsid w:val="79C972F6"/>
+    <w:multiLevelType w:val="hybridMultilevel"/>
+    <w:tmpl w:val="14EE38B8"/>
+    <w:lvl w:ilvl="0" w:tplc="04100001">
+      <w:start w:val="1"/>
+      <w:numFmt w:val="bullet"/>
+      <w:lvlText w:val=""/>
+      <w:lvlJc w:val="left"/>
+      <w:pPr>
+        <w:ind w:left="720" w:hanging="360"/>
+      </w:pPr>
+      <w:rPr>
+        <w:rFonts w:ascii="Symbol" w:hAnsi="Symbol" w:hint="default"/>
+      </w:rPr>
+    </w:lvl>
+    <w:lvl w:ilvl="1" w:tplc="04100003" w:tentative="1">
+      <w:start w:val="1"/>
+      <w:numFmt w:val="bullet"/>
+      <w:lvlText w:val="o"/>
+      <w:lvlJc w:val="left"/>
+      <w:pPr>
+        <w:ind w:left="1440" w:hanging="360"/>
+      </w:pPr>
+      <w:rPr>
+        <w:rFonts w:ascii="Courier New" w:hAnsi="Courier New" w:cs="Courier New" w:hint="default"/>
+      </w:rPr>
+    </w:lvl>
+    <w:lvl w:ilvl="2" w:tplc="04100005" w:tentative="1">
+      <w:start w:val="1"/>
+      <w:numFmt w:val="bullet"/>
+      <w:lvlText w:val=""/>
+      <w:lvlJc w:val="left"/>
+      <w:pPr>
+        <w:ind w:left="2160" w:hanging="360"/>
+      </w:pPr>
+      <w:rPr>
+        <w:rFonts w:ascii="Wingdings" w:hAnsi="Wingdings" w:hint="default"/>
+      </w:rPr>
+    </w:lvl>
+    <w:lvl w:ilvl="3" w:tplc="04100001" w:tentative="1">
+      <w:start w:val="1"/>
+      <w:numFmt w:val="bullet"/>
+      <w:lvlText w:val=""/>
+      <w:lvlJc w:val="left"/>
+      <w:pPr>
+        <w:ind w:left="2880" w:hanging="360"/>
+      </w:pPr>
+      <w:rPr>
+        <w:rFonts w:ascii="Symbol" w:hAnsi="Symbol" w:hint="default"/>
+      </w:rPr>
+    </w:lvl>
+    <w:lvl w:ilvl="4" w:tplc="04100003" w:tentative="1">
+      <w:start w:val="1"/>
+      <w:numFmt w:val="bullet"/>
+      <w:lvlText w:val="o"/>
+      <w:lvlJc w:val="left"/>
+      <w:pPr>
+        <w:ind w:left="3600" w:hanging="360"/>
+      </w:pPr>
+      <w:rPr>
+        <w:rFonts w:ascii="Courier New" w:hAnsi="Courier New" w:cs="Courier New" w:hint="default"/>
+      </w:rPr>
+    </w:lvl>
+    <w:lvl w:ilvl="5" w:tplc="04100005" w:tentative="1">
+      <w:start w:val="1"/>
+      <w:numFmt w:val="bullet"/>
+      <w:lvlText w:val=""/>
+      <w:lvlJc w:val="left"/>
+      <w:pPr>
+        <w:ind w:left="4320" w:hanging="360"/>
+      </w:pPr>
+      <w:rPr>
+        <w:rFonts w:ascii="Wingdings" w:hAnsi="Wingdings" w:hint="default"/>
+      </w:rPr>
+    </w:lvl>
+    <w:lvl w:ilvl="6" w:tplc="04100001" w:tentative="1">
+      <w:start w:val="1"/>
+      <w:numFmt w:val="bullet"/>
+      <w:lvlText w:val=""/>
+      <w:lvlJc w:val="left"/>
+      <w:pPr>
+        <w:ind w:left="5040" w:hanging="360"/>
+      </w:pPr>
+      <w:rPr>
+        <w:rFonts w:ascii="Symbol" w:hAnsi="Symbol" w:hint="default"/>
+      </w:rPr>
+    </w:lvl>
+    <w:lvl w:ilvl="7" w:tplc="04100003" w:tentative="1">
+      <w:start w:val="1"/>
+      <w:numFmt w:val="bullet"/>
+      <w:lvlText w:val="o"/>
+      <w:lvlJc w:val="left"/>
+      <w:pPr>
+        <w:ind w:left="5760" w:hanging="360"/>
+      </w:pPr>
+      <w:rPr>
+        <w:rFonts w:ascii="Courier New" w:hAnsi="Courier New" w:cs="Courier New" w:hint="default"/>
+      </w:rPr>
+    </w:lvl>
+    <w:lvl w:ilvl="8" w:tplc="04100005" w:tentative="1">
+      <w:start w:val="1"/>
+      <w:numFmt w:val="bullet"/>
+      <w:lvlText w:val=""/>
+      <w:lvlJc w:val="left"/>
+      <w:pPr>
+        <w:ind w:left="6480" w:hanging="360"/>
+      </w:pPr>
+      <w:rPr>
+        <w:rFonts w:ascii="Wingdings" w:hAnsi="Wingdings" w:hint="default"/>
+      </w:rPr>
+    </w:lvl>
+  </w:abstractNum>
+  <w:abstractNum w:abstractNumId="22" w15:restartNumberingAfterBreak="0">
     <w:nsid w:val="7EA972D4"/>
     <w:multiLevelType w:val="hybridMultilevel"/>
     <w:tmpl w:val="B1BCFB1A"/>
@@ -36355,64 +37209,70 @@
     <w:abstractNumId w:val="1"/>
   </w:num>
   <w:num w:numId="2">
-    <w:abstractNumId w:val="14"/>
+    <w:abstractNumId w:val="16"/>
   </w:num>
   <w:num w:numId="3">
     <w:abstractNumId w:val="5"/>
   </w:num>
   <w:num w:numId="4">
-    <w:abstractNumId w:val="18"/>
+    <w:abstractNumId w:val="20"/>
   </w:num>
   <w:num w:numId="5">
     <w:abstractNumId w:val="4"/>
   </w:num>
   <w:num w:numId="6">
-    <w:abstractNumId w:val="19"/>
+    <w:abstractNumId w:val="21"/>
   </w:num>
   <w:num w:numId="7">
     <w:abstractNumId w:val="6"/>
   </w:num>
   <w:num w:numId="8">
-    <w:abstractNumId w:val="17"/>
+    <w:abstractNumId w:val="19"/>
   </w:num>
   <w:num w:numId="9">
-    <w:abstractNumId w:val="9"/>
+    <w:abstractNumId w:val="10"/>
   </w:num>
   <w:num w:numId="10">
-    <w:abstractNumId w:val="16"/>
+    <w:abstractNumId w:val="18"/>
   </w:num>
   <w:num w:numId="11">
     <w:abstractNumId w:val="2"/>
   </w:num>
   <w:num w:numId="12">
-    <w:abstractNumId w:val="13"/>
+    <w:abstractNumId w:val="14"/>
   </w:num>
   <w:num w:numId="13">
     <w:abstractNumId w:val="3"/>
   </w:num>
   <w:num w:numId="14">
-    <w:abstractNumId w:val="15"/>
+    <w:abstractNumId w:val="17"/>
   </w:num>
   <w:num w:numId="15">
     <w:abstractNumId w:val="7"/>
   </w:num>
   <w:num w:numId="16">
-    <w:abstractNumId w:val="12"/>
+    <w:abstractNumId w:val="13"/>
   </w:num>
   <w:num w:numId="17">
-    <w:abstractNumId w:val="20"/>
+    <w:abstractNumId w:val="22"/>
   </w:num>
   <w:num w:numId="18">
-    <w:abstractNumId w:val="8"/>
+    <w:abstractNumId w:val="9"/>
   </w:num>
   <w:num w:numId="19">
     <w:abstractNumId w:val="0"/>
   </w:num>
   <w:num w:numId="20">
+    <w:abstractNumId w:val="12"/>
+  </w:num>
+  <w:num w:numId="21">
     <w:abstractNumId w:val="11"/>
   </w:num>
-  <w:num w:numId="21">
-    <w:abstractNumId w:val="10"/>
+  <w:num w:numId="22">
+    <w:abstractNumId w:val="8"/>
+  </w:num>
+  <w:num w:numId="23">
+    <w:abstractNumId w:val="15"/>
   </w:num>
 </w:numbering>
 </file>
@@ -36540,6 +37400,7 @@
     <w:lsdException w:name="HTML Sample" w:semiHidden="1" w:unhideWhenUsed="1"/>
     <w:lsdException w:name="HTML Typewriter" w:semiHidden="1" w:unhideWhenUsed="1"/>
     <w:lsdException w:name="HTML Variable" w:semiHidden="1" w:unhideWhenUsed="1"/>
+    <w:lsdException w:name="Normal Table" w:semiHidden="1" w:unhideWhenUsed="1"/>
     <w:lsdException w:name="annotation subject" w:semiHidden="1" w:unhideWhenUsed="1"/>
     <w:lsdException w:name="No List" w:semiHidden="1" w:unhideWhenUsed="1"/>
     <w:lsdException w:name="Outline List 1" w:semiHidden="1" w:unhideWhenUsed="1"/>
@@ -36582,8 +37443,11 @@
     <w:lsdException w:name="Table Contemporary" w:semiHidden="1" w:unhideWhenUsed="1"/>
     <w:lsdException w:name="Table Elegant" w:semiHidden="1" w:unhideWhenUsed="1"/>
     <w:lsdException w:name="Table Professional" w:semiHidden="1" w:unhideWhenUsed="1"/>
+    <w:lsdException w:name="Table Subtle 1" w:semiHidden="1" w:unhideWhenUsed="1"/>
     <w:lsdException w:name="Table Subtle 2" w:semiHidden="1" w:unhideWhenUsed="1"/>
     <w:lsdException w:name="Table Web 1" w:semiHidden="1" w:unhideWhenUsed="1"/>
+    <w:lsdException w:name="Table Web 2" w:semiHidden="1" w:unhideWhenUsed="1"/>
+    <w:lsdException w:name="Table Web 3" w:semiHidden="1" w:unhideWhenUsed="1"/>
     <w:lsdException w:name="Balloon Text" w:semiHidden="1" w:unhideWhenUsed="1"/>
     <w:lsdException w:name="Table Grid" w:uiPriority="39"/>
     <w:lsdException w:name="Table Theme" w:semiHidden="1" w:unhideWhenUsed="1"/>
@@ -37465,7 +38329,7 @@
 </file>
 
 <file path=customXml/itemProps1.xml><?xml version="1.0" encoding="utf-8"?>
-<ds:datastoreItem xmlns:ds="http://schemas.openxmlformats.org/officeDocument/2006/customXml" ds:itemID="{FE93AF88-0B7A-49B9-9851-E58163A6ED5C}">
+<ds:datastoreItem xmlns:ds="http://schemas.openxmlformats.org/officeDocument/2006/customXml" ds:itemID="{3F774AB1-B5D6-4F27-BF6E-1D19119D5495}">
   <ds:schemaRefs>
     <ds:schemaRef ds:uri="http://schemas.openxmlformats.org/officeDocument/2006/bibliography"/>
   </ds:schemaRefs>

--- a/Working Directory/Rad prima parte.docx
+++ b/Working Directory/Rad prima parte.docx
@@ -9306,10 +9306,7 @@
               <w:t>4)</w:t>
             </w:r>
             <w:r>
-              <w:t xml:space="preserve"> </w:t>
-            </w:r>
-            <w:r>
-              <w:t>Il sistema mostra un form precompilato con i vari campi da modificare come mostrato nel caso d’uso UC08.</w:t>
+              <w:t xml:space="preserve"> Il sistema mostra un form precompilato con i vari campi da modificare come mostrato nel caso d’uso UC08.</w:t>
             </w:r>
           </w:p>
           <w:p/>
@@ -9444,13 +9441,7 @@
               </w:numPr>
             </w:pPr>
             <w:r>
-              <w:t xml:space="preserve">Al punto </w:t>
-            </w:r>
-            <w:r>
-              <w:t>5</w:t>
-            </w:r>
-            <w:r>
-              <w:t xml:space="preserve"> si possono verificare i seguenti casi d’uso eccezionali: </w:t>
+              <w:t xml:space="preserve">Al punto 5 si possono verificare i seguenti casi d’uso eccezionali: </w:t>
             </w:r>
             <w:r>
               <w:rPr>
@@ -10626,13 +10617,7 @@
               </w:numPr>
             </w:pPr>
             <w:r>
-              <w:t xml:space="preserve">Al punto </w:t>
-            </w:r>
-            <w:r>
-              <w:t>3</w:t>
-            </w:r>
-            <w:r>
-              <w:t xml:space="preserve"> si possono verificare i seguenti casi d’uso eccezionali: </w:t>
+              <w:t xml:space="preserve">Al punto 3 si possono verificare i seguenti casi d’uso eccezionali: </w:t>
             </w:r>
             <w:r>
               <w:rPr>
@@ -11075,14 +11060,7 @@
                 <w:b/>
                 <w:bCs/>
               </w:rPr>
-              <w:t>47</w:t>
-            </w:r>
-            <w:r>
-              <w:rPr>
-                <w:b/>
-                <w:bCs/>
-              </w:rPr>
-              <w:t>, UC48, UC49, UC50, UC33 e UC34</w:t>
+              <w:t>47, UC48, UC49, UC50, UC33 e UC34</w:t>
             </w:r>
           </w:p>
           <w:p/>
@@ -11794,8 +11772,6 @@
               </w:rPr>
               <w:t xml:space="preserve"> e si trova nell’area Utente</w:t>
             </w:r>
-            <w:bookmarkStart w:id="60" w:name="_GoBack"/>
-            <w:bookmarkEnd w:id="60"/>
           </w:p>
         </w:tc>
       </w:tr>
@@ -12088,9 +12064,22 @@
           <w:p/>
           <w:p/>
           <w:p/>
-          <w:p>
-            <w:r>
-              <w:t>5)L’utente compila i vari campi e procede cliccando “Modifica dati”</w:t>
+          <w:p/>
+          <w:p>
+            <w:r>
+              <w:t xml:space="preserve">5)L’utente </w:t>
+            </w:r>
+            <w:r>
+              <w:t>modifica</w:t>
+            </w:r>
+            <w:r>
+              <w:t xml:space="preserve"> </w:t>
+            </w:r>
+            <w:r>
+              <w:t>alcuni</w:t>
+            </w:r>
+            <w:r>
+              <w:t xml:space="preserve"> campi e procede cliccando “Modifica dati”</w:t>
             </w:r>
           </w:p>
         </w:tc>
@@ -12122,9 +12111,22 @@
           <w:p/>
           <w:p>
             <w:r>
-              <w:t>4)Il sistema fa visualizzare all’utente il form con i dati da compilare per modificare il profilo</w:t>
-            </w:r>
-          </w:p>
+              <w:t xml:space="preserve">4)Il sistema fa visualizzare all’utente il form con i dati </w:t>
+            </w:r>
+            <w:r>
+              <w:t>precompilati</w:t>
+            </w:r>
+            <w:r>
+              <w:t xml:space="preserve"> per</w:t>
+            </w:r>
+            <w:r>
+              <w:t>, eventualmente,</w:t>
+            </w:r>
+            <w:r>
+              <w:t xml:space="preserve"> modificare il profilo</w:t>
+            </w:r>
+          </w:p>
+          <w:p/>
           <w:p/>
           <w:p/>
           <w:p>
@@ -12170,7 +12172,10 @@
           </w:tcPr>
           <w:p>
             <w:r>
-              <w:t>L’utente è registrato, ha effettuato il login e si trova nella sua area personale.</w:t>
+              <w:t>L’utente è registrato, ha effettuato il login e si trova nella sua area personale</w:t>
+            </w:r>
+            <w:r>
+              <w:t>.</w:t>
             </w:r>
           </w:p>
         </w:tc>
@@ -12244,7 +12249,25 @@
             <w:tcW w:w="6939" w:type="dxa"/>
             <w:gridSpan w:val="2"/>
           </w:tcPr>
-          <w:p/>
+          <w:p>
+            <w:pPr>
+              <w:pStyle w:val="Paragrafoelenco"/>
+              <w:numPr>
+                <w:ilvl w:val="0"/>
+                <w:numId w:val="23"/>
+              </w:numPr>
+            </w:pPr>
+            <w:r>
+              <w:t xml:space="preserve">Al punto 5, si possono verificare i seguenti casi d’uso eccezionali: </w:t>
+            </w:r>
+            <w:r>
+              <w:rPr>
+                <w:b/>
+                <w:bCs/>
+              </w:rPr>
+              <w:t>UC34, UC35, UC36, UC37, UC38, UC39, UC40, UC41, UC42, UC47</w:t>
+            </w:r>
+          </w:p>
         </w:tc>
       </w:tr>
     </w:tbl>
@@ -12415,15 +12438,31 @@
           </w:p>
           <w:p>
             <w:r>
-              <w:t>1) l’utente preme sul pulsante modifica password presente nella sua area utente</w:t>
-            </w:r>
-          </w:p>
-          <w:p/>
-          <w:p/>
-          <w:p/>
-          <w:p>
-            <w:r>
-              <w:t>3) l’utente compila le informazioni richieste e preme sul pulsante “conferma password”</w:t>
+              <w:t>1)L’utente clicca sul pulsante “Profilo utente”</w:t>
+            </w:r>
+          </w:p>
+          <w:p/>
+          <w:p/>
+          <w:p/>
+          <w:p/>
+          <w:p/>
+          <w:p>
+            <w:r>
+              <w:t>3</w:t>
+            </w:r>
+            <w:r>
+              <w:t>) l’utente preme sul pulsante modifica password presente nella sua area utente</w:t>
+            </w:r>
+          </w:p>
+          <w:p/>
+          <w:p/>
+          <w:p/>
+          <w:p>
+            <w:r>
+              <w:t>5</w:t>
+            </w:r>
+            <w:r>
+              <w:t>) l’utente compila le informazioni richieste e preme sul pulsante “conferma password”</w:t>
             </w:r>
           </w:p>
           <w:p/>
@@ -12449,20 +12488,34 @@
           </w:p>
           <w:p/>
           <w:p/>
-          <w:p/>
-          <w:p>
-            <w:r>
-              <w:t>2) il sistema mostra alcuni campi da riempire: nuova password e ripeti password</w:t>
-            </w:r>
-          </w:p>
-          <w:p/>
-          <w:p/>
-          <w:p/>
-          <w:p>
-            <w:r>
-              <w:t>4) il sistema notifica il buon esito dell’operazione con un messaggio</w:t>
-            </w:r>
-          </w:p>
+          <w:p>
+            <w:r>
+              <w:t xml:space="preserve">2) </w:t>
+            </w:r>
+            <w:r>
+              <w:t>Il sistema fa visualizzare all’utente i suoi dati inseriti al momento della registrazione seguendo il caso d’uso UC01</w:t>
+            </w:r>
+          </w:p>
+          <w:p/>
+          <w:p/>
+          <w:p/>
+          <w:p/>
+          <w:p>
+            <w:r>
+              <w:t>4) il sistema</w:t>
+            </w:r>
+            <w:r>
+              <w:t xml:space="preserve"> mostra il form con i campi da compilare: “Nuova password” e “Conferma Password”</w:t>
+            </w:r>
+          </w:p>
+          <w:p/>
+          <w:p/>
+          <w:p>
+            <w:r>
+              <w:t>6)Il sistema notifica il buon esito dell’operazione</w:t>
+            </w:r>
+          </w:p>
+          <w:p/>
         </w:tc>
       </w:tr>
       <w:tr>
@@ -12563,7 +12616,39 @@
             <w:tcW w:w="6939" w:type="dxa"/>
             <w:gridSpan w:val="2"/>
           </w:tcPr>
-          <w:p/>
+          <w:p>
+            <w:pPr>
+              <w:pStyle w:val="Paragrafoelenco"/>
+              <w:numPr>
+                <w:ilvl w:val="0"/>
+                <w:numId w:val="23"/>
+              </w:numPr>
+            </w:pPr>
+            <w:r>
+              <w:t xml:space="preserve">Al punto 5, si possono verificare i seguenti casi d’uso eccezionali: </w:t>
+            </w:r>
+            <w:r>
+              <w:rPr>
+                <w:b/>
+                <w:bCs/>
+              </w:rPr>
+              <w:t>UC41</w:t>
+            </w:r>
+            <w:r>
+              <w:rPr>
+                <w:b/>
+                <w:bCs/>
+              </w:rPr>
+              <w:t xml:space="preserve"> e </w:t>
+            </w:r>
+            <w:r>
+              <w:rPr>
+                <w:b/>
+                <w:bCs/>
+              </w:rPr>
+              <w:t>UC47</w:t>
+            </w:r>
+          </w:p>
         </w:tc>
       </w:tr>
     </w:tbl>
@@ -12644,7 +12729,13 @@
           </w:tcPr>
           <w:p>
             <w:r>
-              <w:t>Visualizza storico acquisti</w:t>
+              <w:t>Visualizza storico</w:t>
+            </w:r>
+            <w:r>
+              <w:t xml:space="preserve"> </w:t>
+            </w:r>
+            <w:r>
+              <w:t>acquisti</w:t>
             </w:r>
           </w:p>
         </w:tc>
@@ -12791,7 +12882,22 @@
           </w:tcPr>
           <w:p>
             <w:r>
-              <w:t>L’utente è loggato e accede alla sua area utente per visualizzare il suo storico acquisti.</w:t>
+              <w:t xml:space="preserve">L’utente è loggato e </w:t>
+            </w:r>
+            <w:r>
+              <w:t>si trova</w:t>
+            </w:r>
+            <w:r>
+              <w:t xml:space="preserve"> </w:t>
+            </w:r>
+            <w:r>
+              <w:t>ne</w:t>
+            </w:r>
+            <w:r>
+              <w:t>lla sua area utente</w:t>
+            </w:r>
+            <w:r>
+              <w:t>.</w:t>
             </w:r>
           </w:p>
         </w:tc>
@@ -13060,6 +13166,9 @@
             <w:r>
               <w:t>2) il sistema provvede alla cancellazione dell’utente all’interno degli utenti registrati al sito</w:t>
             </w:r>
+            <w:r>
+              <w:t xml:space="preserve"> e mostra un messaggio di notifica.</w:t>
+            </w:r>
           </w:p>
         </w:tc>
       </w:tr>
@@ -13093,7 +13202,7 @@
           </w:tcPr>
           <w:p>
             <w:r>
-              <w:t>L’utente è loggato e accede alla sua area utente per cancellare la sua registrazione.</w:t>
+              <w:t>L’utente è loggato e si trova nella sua area utente.</w:t>
             </w:r>
           </w:p>
         </w:tc>
@@ -13326,10 +13435,18 @@
           </w:p>
           <w:p>
             <w:r>
-              <w:t>1) l’utente clicca sul pulsante “effettua reso” presente nel suo storico acquisti.</w:t>
-            </w:r>
-            <w:r>
-              <w:t xml:space="preserve"> </w:t>
+              <w:t xml:space="preserve">1) l’utente clicca sul pulsante “effettua reso” presente </w:t>
+            </w:r>
+            <w:r>
+              <w:t>sotto ad un prodotto</w:t>
+            </w:r>
+          </w:p>
+          <w:p/>
+          <w:p/>
+          <w:p/>
+          <w:p>
+            <w:r>
+              <w:t>3)L’utente seleziona il motivo del reso e preme il pulsante “Invia”</w:t>
             </w:r>
           </w:p>
         </w:tc>
@@ -13357,7 +13474,29 @@
           <w:p/>
           <w:p>
             <w:r>
-              <w:t>2) il sistema provvede ad inviare la segnalazione di reso agli amministratori del sito.</w:t>
+              <w:t xml:space="preserve">2) il sistema </w:t>
+            </w:r>
+            <w:r>
+              <w:t>mostra all’utente una pagina nel quale indicare il motivo del reso</w:t>
+            </w:r>
+            <w:r>
+              <w:t>.</w:t>
+            </w:r>
+          </w:p>
+          <w:p/>
+          <w:p/>
+          <w:p>
+            <w:r>
+              <w:t xml:space="preserve">4)Il sistema </w:t>
+            </w:r>
+            <w:r>
+              <w:t>notifica</w:t>
+            </w:r>
+            <w:r>
+              <w:t xml:space="preserve"> la richiest</w:t>
+            </w:r>
+            <w:r>
+              <w:t>a.</w:t>
             </w:r>
           </w:p>
         </w:tc>
@@ -13392,7 +13531,13 @@
           </w:tcPr>
           <w:p>
             <w:r>
-              <w:t>L’utente è loggato e accede al suo storico acquisti per effettuare il reso di un ordine.</w:t>
+              <w:t>L’utente è loggato</w:t>
+            </w:r>
+            <w:r>
+              <w:t>, si trova nella sua area personale nella sezione “Storico acquisti”</w:t>
+            </w:r>
+            <w:r>
+              <w:t>.</w:t>
             </w:r>
           </w:p>
         </w:tc>
@@ -13427,7 +13572,13 @@
           </w:tcPr>
           <w:p>
             <w:r>
-              <w:t>L’utente effettua il reso di un ordine eseguito.</w:t>
+              <w:t xml:space="preserve">L’utente </w:t>
+            </w:r>
+            <w:r>
+              <w:t>ha effettuato il reso dell’ordine con successo</w:t>
+            </w:r>
+            <w:r>
+              <w:t>.</w:t>
             </w:r>
           </w:p>
         </w:tc>
@@ -13460,7 +13611,25 @@
             <w:tcW w:w="6939" w:type="dxa"/>
             <w:gridSpan w:val="2"/>
           </w:tcPr>
-          <w:p/>
+          <w:p>
+            <w:pPr>
+              <w:pStyle w:val="Paragrafoelenco"/>
+              <w:numPr>
+                <w:ilvl w:val="0"/>
+                <w:numId w:val="23"/>
+              </w:numPr>
+            </w:pPr>
+            <w:r>
+              <w:t xml:space="preserve">Al punto 3, si può verificare il seguente caso d’uso eccezionale: </w:t>
+            </w:r>
+            <w:r>
+              <w:rPr>
+                <w:b/>
+                <w:bCs/>
+              </w:rPr>
+              <w:t>UC52</w:t>
+            </w:r>
+          </w:p>
         </w:tc>
       </w:tr>
     </w:tbl>
@@ -13631,15 +13800,34 @@
           </w:p>
           <w:p>
             <w:r>
-              <w:t>1) L’amministratore accede alla sua area utente e clicca sul pulsante “inserisci prodotto”.</w:t>
-            </w:r>
-          </w:p>
-          <w:p/>
-          <w:p/>
-          <w:p/>
-          <w:p>
-            <w:r>
-              <w:t>3) l’amministratore compila tutti i campi mostrati e clicca sul pulsante “inserisci” al termine della compilazione.</w:t>
+              <w:t>1) L’amministratore accede alla sua area utente e clicca sul pulsante “</w:t>
+            </w:r>
+            <w:r>
+              <w:t>I</w:t>
+            </w:r>
+            <w:r>
+              <w:t>nserisci prodotto”.</w:t>
+            </w:r>
+          </w:p>
+          <w:p/>
+          <w:p/>
+          <w:p/>
+          <w:p/>
+          <w:p/>
+          <w:p/>
+          <w:p/>
+          <w:p/>
+          <w:p/>
+          <w:p/>
+          <w:p>
+            <w:r>
+              <w:t>3) l’amministratore compila tutti i campi mostrati e clicca sul pulsante “</w:t>
+            </w:r>
+            <w:r>
+              <w:t>I</w:t>
+            </w:r>
+            <w:r>
+              <w:t>nserisci”.</w:t>
             </w:r>
             <w:r>
               <w:t xml:space="preserve"> </w:t>
@@ -13670,9 +13858,91 @@
           <w:p/>
           <w:p>
             <w:r>
-              <w:t>2) il sistema mostra la pagina per inserire un nuovo prodotto nella quale sono presenti diversi campi.</w:t>
-            </w:r>
-          </w:p>
+              <w:t xml:space="preserve">2) il sistema mostra la pagina per inserire un nuovo prodotto nella quale sono presenti </w:t>
+            </w:r>
+            <w:r>
+              <w:t>i seguenti</w:t>
+            </w:r>
+            <w:r>
+              <w:t xml:space="preserve"> campi</w:t>
+            </w:r>
+            <w:r>
+              <w:t xml:space="preserve"> da compilare:</w:t>
+            </w:r>
+          </w:p>
+          <w:p>
+            <w:pPr>
+              <w:pStyle w:val="Paragrafoelenco"/>
+              <w:numPr>
+                <w:ilvl w:val="0"/>
+                <w:numId w:val="23"/>
+              </w:numPr>
+            </w:pPr>
+            <w:r>
+              <w:t>Foto;</w:t>
+            </w:r>
+          </w:p>
+          <w:p>
+            <w:pPr>
+              <w:pStyle w:val="Paragrafoelenco"/>
+              <w:numPr>
+                <w:ilvl w:val="0"/>
+                <w:numId w:val="23"/>
+              </w:numPr>
+            </w:pPr>
+            <w:r>
+              <w:t>Modello;</w:t>
+            </w:r>
+          </w:p>
+          <w:p>
+            <w:pPr>
+              <w:pStyle w:val="Paragrafoelenco"/>
+              <w:numPr>
+                <w:ilvl w:val="0"/>
+                <w:numId w:val="23"/>
+              </w:numPr>
+            </w:pPr>
+            <w:r>
+              <w:t>Taglia;</w:t>
+            </w:r>
+          </w:p>
+          <w:p>
+            <w:pPr>
+              <w:pStyle w:val="Paragrafoelenco"/>
+              <w:numPr>
+                <w:ilvl w:val="0"/>
+                <w:numId w:val="23"/>
+              </w:numPr>
+            </w:pPr>
+            <w:r>
+              <w:t>Marca;</w:t>
+            </w:r>
+          </w:p>
+          <w:p>
+            <w:pPr>
+              <w:pStyle w:val="Paragrafoelenco"/>
+              <w:numPr>
+                <w:ilvl w:val="0"/>
+                <w:numId w:val="23"/>
+              </w:numPr>
+            </w:pPr>
+            <w:r>
+              <w:t>Colore;</w:t>
+            </w:r>
+          </w:p>
+          <w:p>
+            <w:pPr>
+              <w:pStyle w:val="Paragrafoelenco"/>
+              <w:numPr>
+                <w:ilvl w:val="0"/>
+                <w:numId w:val="23"/>
+              </w:numPr>
+            </w:pPr>
+            <w:r>
+              <w:t>Quantità.</w:t>
+            </w:r>
+          </w:p>
+          <w:p/>
           <w:p/>
           <w:p/>
           <w:p/>
@@ -13749,7 +14019,13 @@
           </w:tcPr>
           <w:p>
             <w:r>
-              <w:t>Il prodotto viene inserito nel DB.</w:t>
+              <w:t>Il prodotto viene inserito nel D</w:t>
+            </w:r>
+            <w:r>
+              <w:t>B</w:t>
+            </w:r>
+            <w:r>
+              <w:t>.</w:t>
             </w:r>
           </w:p>
         </w:tc>
@@ -13782,7 +14058,41 @@
             <w:tcW w:w="6939" w:type="dxa"/>
             <w:gridSpan w:val="2"/>
           </w:tcPr>
-          <w:p/>
+          <w:p>
+            <w:pPr>
+              <w:pStyle w:val="Paragrafoelenco"/>
+              <w:numPr>
+                <w:ilvl w:val="0"/>
+                <w:numId w:val="24"/>
+              </w:numPr>
+            </w:pPr>
+            <w:r>
+              <w:t xml:space="preserve">Al punto 3, si possono verificare i seguenti casi d’uso eccezionali: </w:t>
+            </w:r>
+            <w:r>
+              <w:rPr>
+                <w:b/>
+                <w:bCs/>
+              </w:rPr>
+              <w:t>UC47, UC</w:t>
+            </w:r>
+            <w:r>
+              <w:rPr>
+                <w:b/>
+                <w:bCs/>
+              </w:rPr>
+              <w:t>53,</w:t>
+            </w:r>
+            <w:bookmarkStart w:id="60" w:name="_GoBack"/>
+            <w:bookmarkEnd w:id="60"/>
+            <w:r>
+              <w:rPr>
+                <w:b/>
+                <w:bCs/>
+              </w:rPr>
+              <w:t xml:space="preserve"> UC54</w:t>
+            </w:r>
+          </w:p>
         </w:tc>
       </w:tr>
     </w:tbl>
@@ -13962,7 +14272,11 @@
           <w:p/>
           <w:p>
             <w:r>
-              <w:t>5) L’amministratore compila tutti i campi mostrati e clicca sul pulsante “invia” al termine della compilazione.</w:t>
+              <w:t xml:space="preserve">5) L’amministratore compila tutti i campi mostrati e clicca sul pulsante </w:t>
+            </w:r>
+            <w:r>
+              <w:lastRenderedPageBreak/>
+              <w:t>“invia” al termine della compilazione.</w:t>
             </w:r>
           </w:p>
         </w:tc>
@@ -13982,6 +14296,7 @@
                 <w:b/>
                 <w:bCs/>
               </w:rPr>
+              <w:lastRenderedPageBreak/>
               <w:t>Sistema</w:t>
             </w:r>
           </w:p>
@@ -14030,6 +14345,7 @@
               <w:rPr>
                 <w:color w:val="FFFFFF" w:themeColor="background1"/>
               </w:rPr>
+              <w:lastRenderedPageBreak/>
               <w:t>Entry conditions:</w:t>
             </w:r>
           </w:p>
@@ -14712,6 +15028,7 @@
               <w:rPr>
                 <w:color w:val="FFFFFF" w:themeColor="background1"/>
               </w:rPr>
+              <w:lastRenderedPageBreak/>
               <w:t>Flow of events:</w:t>
             </w:r>
           </w:p>
@@ -25344,13 +25661,7 @@
               <w:t xml:space="preserve">2) il sistema colora di rosso il form </w:t>
             </w:r>
             <w:r>
-              <w:t xml:space="preserve"> </w:t>
-            </w:r>
-            <w:r>
-              <w:t xml:space="preserve">e mostra un messaggio nel quale informa l’utente che è stato inserito </w:t>
-            </w:r>
-            <w:r>
-              <w:t xml:space="preserve">un </w:t>
+              <w:t xml:space="preserve"> e mostra un messaggio nel quale informa l’utente che è stato inserito un </w:t>
             </w:r>
             <w:r>
               <w:t>CVV non valido</w:t>
@@ -25754,8 +26065,8 @@
         <w:tblLook w:val="04A0" w:firstRow="1" w:lastRow="0" w:firstColumn="1" w:lastColumn="0" w:noHBand="0" w:noVBand="1"/>
       </w:tblPr>
       <w:tblGrid>
-        <w:gridCol w:w="4814"/>
-        <w:gridCol w:w="2407"/>
+        <w:gridCol w:w="2405"/>
+        <w:gridCol w:w="4816"/>
         <w:gridCol w:w="2407"/>
       </w:tblGrid>
       <w:tr>
@@ -25764,7 +26075,7 @@
         </w:trPr>
         <w:tc>
           <w:tcPr>
-            <w:tcW w:w="4814" w:type="dxa"/>
+            <w:tcW w:w="2405" w:type="dxa"/>
             <w:shd w:val="clear" w:color="auto" w:fill="4472C4" w:themeFill="accent1"/>
           </w:tcPr>
           <w:p>
@@ -25789,7 +26100,7 @@
         </w:tc>
         <w:tc>
           <w:tcPr>
-            <w:tcW w:w="4814" w:type="dxa"/>
+            <w:tcW w:w="7223" w:type="dxa"/>
             <w:gridSpan w:val="2"/>
           </w:tcPr>
           <w:p>
@@ -25808,7 +26119,7 @@
         </w:trPr>
         <w:tc>
           <w:tcPr>
-            <w:tcW w:w="4814" w:type="dxa"/>
+            <w:tcW w:w="2405" w:type="dxa"/>
             <w:shd w:val="clear" w:color="auto" w:fill="4472C4" w:themeFill="accent1"/>
           </w:tcPr>
           <w:p>
@@ -25833,7 +26144,7 @@
         </w:tc>
         <w:tc>
           <w:tcPr>
-            <w:tcW w:w="4814" w:type="dxa"/>
+            <w:tcW w:w="7223" w:type="dxa"/>
             <w:gridSpan w:val="2"/>
           </w:tcPr>
           <w:p>
@@ -25849,7 +26160,7 @@
         </w:trPr>
         <w:tc>
           <w:tcPr>
-            <w:tcW w:w="4814" w:type="dxa"/>
+            <w:tcW w:w="2405" w:type="dxa"/>
             <w:shd w:val="clear" w:color="auto" w:fill="4472C4" w:themeFill="accent1"/>
           </w:tcPr>
           <w:p>
@@ -25868,7 +26179,7 @@
         </w:tc>
         <w:tc>
           <w:tcPr>
-            <w:tcW w:w="4814" w:type="dxa"/>
+            <w:tcW w:w="7223" w:type="dxa"/>
             <w:gridSpan w:val="2"/>
           </w:tcPr>
           <w:p>
@@ -25884,7 +26195,7 @@
         </w:trPr>
         <w:tc>
           <w:tcPr>
-            <w:tcW w:w="4814" w:type="dxa"/>
+            <w:tcW w:w="2405" w:type="dxa"/>
             <w:shd w:val="clear" w:color="auto" w:fill="4472C4" w:themeFill="accent1"/>
           </w:tcPr>
           <w:p>
@@ -25921,35 +26232,35 @@
         </w:tc>
         <w:tc>
           <w:tcPr>
+            <w:tcW w:w="4816" w:type="dxa"/>
+          </w:tcPr>
+          <w:p>
+            <w:r>
+              <w:t>Utente</w:t>
+            </w:r>
+          </w:p>
+          <w:p>
+            <w:r>
+              <w:t>1)L’utente non visualizza nessuna carta di credito</w:t>
+            </w:r>
+          </w:p>
+          <w:p/>
+          <w:p/>
+          <w:p/>
+          <w:p/>
+          <w:p/>
+          <w:p>
+            <w:r>
+              <w:t>3)L’utente inserisce una carta di credito valida come mostra il caso d’uso UC12</w:t>
+            </w:r>
+          </w:p>
+        </w:tc>
+        <w:tc>
+          <w:tcPr>
             <w:tcW w:w="2407" w:type="dxa"/>
           </w:tcPr>
           <w:p>
             <w:r>
-              <w:t>Utente</w:t>
-            </w:r>
-          </w:p>
-          <w:p>
-            <w:r>
-              <w:t>1)L’utente non visualizza nessuna carta di credito</w:t>
-            </w:r>
-          </w:p>
-          <w:p/>
-          <w:p/>
-          <w:p/>
-          <w:p/>
-          <w:p/>
-          <w:p>
-            <w:r>
-              <w:t>3)L’utente inserisce una carta di credito valida come mostra il caso d’uso UC12</w:t>
-            </w:r>
-          </w:p>
-        </w:tc>
-        <w:tc>
-          <w:tcPr>
-            <w:tcW w:w="2407" w:type="dxa"/>
-          </w:tcPr>
-          <w:p>
-            <w:r>
               <w:t>Sistema</w:t>
             </w:r>
           </w:p>
@@ -25971,7 +26282,7 @@
         </w:trPr>
         <w:tc>
           <w:tcPr>
-            <w:tcW w:w="4814" w:type="dxa"/>
+            <w:tcW w:w="2405" w:type="dxa"/>
             <w:shd w:val="clear" w:color="auto" w:fill="4472C4" w:themeFill="accent1"/>
           </w:tcPr>
           <w:p>
@@ -25996,7 +26307,7 @@
         </w:tc>
         <w:tc>
           <w:tcPr>
-            <w:tcW w:w="4814" w:type="dxa"/>
+            <w:tcW w:w="7223" w:type="dxa"/>
             <w:gridSpan w:val="2"/>
           </w:tcPr>
           <w:p>
@@ -26012,7 +26323,7 @@
         </w:trPr>
         <w:tc>
           <w:tcPr>
-            <w:tcW w:w="4814" w:type="dxa"/>
+            <w:tcW w:w="2405" w:type="dxa"/>
             <w:shd w:val="clear" w:color="auto" w:fill="4472C4" w:themeFill="accent1"/>
           </w:tcPr>
           <w:p>
@@ -26037,7 +26348,7 @@
         </w:tc>
         <w:tc>
           <w:tcPr>
-            <w:tcW w:w="4814" w:type="dxa"/>
+            <w:tcW w:w="7223" w:type="dxa"/>
             <w:gridSpan w:val="2"/>
           </w:tcPr>
           <w:p>
@@ -26060,9 +26371,9 @@
         <w:tblLook w:val="04A0" w:firstRow="1" w:lastRow="0" w:firstColumn="1" w:lastColumn="0" w:noHBand="0" w:noVBand="1"/>
       </w:tblPr>
       <w:tblGrid>
-        <w:gridCol w:w="4814"/>
-        <w:gridCol w:w="2407"/>
-        <w:gridCol w:w="2407"/>
+        <w:gridCol w:w="2122"/>
+        <w:gridCol w:w="3402"/>
+        <w:gridCol w:w="4104"/>
       </w:tblGrid>
       <w:tr>
         <w:trPr>
@@ -26070,7 +26381,7 @@
         </w:trPr>
         <w:tc>
           <w:tcPr>
-            <w:tcW w:w="4814" w:type="dxa"/>
+            <w:tcW w:w="2122" w:type="dxa"/>
             <w:shd w:val="clear" w:color="auto" w:fill="4472C4" w:themeFill="accent1"/>
           </w:tcPr>
           <w:p>
@@ -26096,7 +26407,7 @@
         </w:tc>
         <w:tc>
           <w:tcPr>
-            <w:tcW w:w="4814" w:type="dxa"/>
+            <w:tcW w:w="7506" w:type="dxa"/>
             <w:gridSpan w:val="2"/>
           </w:tcPr>
           <w:p>
@@ -26115,7 +26426,7 @@
         </w:trPr>
         <w:tc>
           <w:tcPr>
-            <w:tcW w:w="4814" w:type="dxa"/>
+            <w:tcW w:w="2122" w:type="dxa"/>
             <w:shd w:val="clear" w:color="auto" w:fill="4472C4" w:themeFill="accent1"/>
           </w:tcPr>
           <w:p>
@@ -26140,7 +26451,7 @@
         </w:tc>
         <w:tc>
           <w:tcPr>
-            <w:tcW w:w="4814" w:type="dxa"/>
+            <w:tcW w:w="7506" w:type="dxa"/>
             <w:gridSpan w:val="2"/>
           </w:tcPr>
           <w:p>
@@ -26156,7 +26467,7 @@
         </w:trPr>
         <w:tc>
           <w:tcPr>
-            <w:tcW w:w="4814" w:type="dxa"/>
+            <w:tcW w:w="2122" w:type="dxa"/>
             <w:shd w:val="clear" w:color="auto" w:fill="4472C4" w:themeFill="accent1"/>
           </w:tcPr>
           <w:p>
@@ -26175,7 +26486,7 @@
         </w:tc>
         <w:tc>
           <w:tcPr>
-            <w:tcW w:w="4814" w:type="dxa"/>
+            <w:tcW w:w="7506" w:type="dxa"/>
             <w:gridSpan w:val="2"/>
           </w:tcPr>
           <w:p>
@@ -26191,7 +26502,7 @@
         </w:trPr>
         <w:tc>
           <w:tcPr>
-            <w:tcW w:w="4814" w:type="dxa"/>
+            <w:tcW w:w="2122" w:type="dxa"/>
             <w:shd w:val="clear" w:color="auto" w:fill="4472C4" w:themeFill="accent1"/>
           </w:tcPr>
           <w:p>
@@ -26228,16 +26539,38 @@
         </w:tc>
         <w:tc>
           <w:tcPr>
-            <w:tcW w:w="2407" w:type="dxa"/>
-          </w:tcPr>
-          <w:p>
-            <w:r>
+            <w:tcW w:w="3402" w:type="dxa"/>
+          </w:tcPr>
+          <w:p>
+            <w:pPr>
+              <w:rPr>
+                <w:b/>
+                <w:bCs/>
+              </w:rPr>
+            </w:pPr>
+            <w:r>
+              <w:rPr>
+                <w:b/>
+                <w:bCs/>
+              </w:rPr>
               <w:t>Utente</w:t>
             </w:r>
           </w:p>
           <w:p>
             <w:r>
-              <w:t>1)L’utente non ha inserito un motivo reso nel formato richiesto:</w:t>
+              <w:t xml:space="preserve">1)L’utente non ha inserito </w:t>
+            </w:r>
+            <w:r>
+              <w:t>il</w:t>
+            </w:r>
+            <w:r>
+              <w:t xml:space="preserve"> motivo </w:t>
+            </w:r>
+            <w:r>
+              <w:t xml:space="preserve">del </w:t>
+            </w:r>
+            <w:r>
+              <w:t>reso nel formato richiesto:</w:t>
             </w:r>
           </w:p>
           <w:p>
@@ -26249,7 +26582,10 @@
               </w:numPr>
             </w:pPr>
             <w:r>
-              <w:t>Almeno 10 caratteri</w:t>
+              <w:t xml:space="preserve">Almeno 10 </w:t>
+            </w:r>
+            <w:r>
+              <w:t>lettere</w:t>
             </w:r>
           </w:p>
           <w:p/>
@@ -26266,10 +26602,20 @@
         </w:tc>
         <w:tc>
           <w:tcPr>
-            <w:tcW w:w="2407" w:type="dxa"/>
-          </w:tcPr>
-          <w:p>
-            <w:r>
+            <w:tcW w:w="4104" w:type="dxa"/>
+          </w:tcPr>
+          <w:p>
+            <w:pPr>
+              <w:rPr>
+                <w:b/>
+                <w:bCs/>
+              </w:rPr>
+            </w:pPr>
+            <w:r>
+              <w:rPr>
+                <w:b/>
+                <w:bCs/>
+              </w:rPr>
               <w:t>Sistema</w:t>
             </w:r>
           </w:p>
@@ -26280,14 +26626,35 @@
           <w:p/>
           <w:p>
             <w:r>
-              <w:t xml:space="preserve">2)Il sistema evidenzia in rosso il background della casella “motivo reso” nel form e mostra il messaggio “motivo reso non valido”  </w:t>
-            </w:r>
-          </w:p>
-          <w:p/>
-          <w:p/>
-          <w:p>
-            <w:r>
-              <w:t>4)Il sistema non segnala più l’errore e il background della casella torna nel colore di default</w:t>
+              <w:t xml:space="preserve">2)Il sistema evidenzia in rosso il </w:t>
+            </w:r>
+            <w:r>
+              <w:t>form</w:t>
+            </w:r>
+            <w:r>
+              <w:t xml:space="preserve"> della casella “</w:t>
+            </w:r>
+            <w:r>
+              <w:t>M</w:t>
+            </w:r>
+            <w:r>
+              <w:t>otivo reso” e mostra il messaggio “</w:t>
+            </w:r>
+            <w:r>
+              <w:t>M</w:t>
+            </w:r>
+            <w:r>
+              <w:t xml:space="preserve">otivo reso non valido”  </w:t>
+            </w:r>
+          </w:p>
+          <w:p/>
+          <w:p/>
+          <w:p>
+            <w:r>
+              <w:t xml:space="preserve">4)Il sistema </w:t>
+            </w:r>
+            <w:r>
+              <w:t xml:space="preserve">colora il bordo del form di verde </w:t>
             </w:r>
           </w:p>
         </w:tc>
@@ -26298,7 +26665,7 @@
         </w:trPr>
         <w:tc>
           <w:tcPr>
-            <w:tcW w:w="4814" w:type="dxa"/>
+            <w:tcW w:w="2122" w:type="dxa"/>
             <w:shd w:val="clear" w:color="auto" w:fill="4472C4" w:themeFill="accent1"/>
           </w:tcPr>
           <w:p>
@@ -26323,7 +26690,7 @@
         </w:tc>
         <w:tc>
           <w:tcPr>
-            <w:tcW w:w="4814" w:type="dxa"/>
+            <w:tcW w:w="7506" w:type="dxa"/>
             <w:gridSpan w:val="2"/>
           </w:tcPr>
           <w:p>
@@ -26339,7 +26706,7 @@
         </w:trPr>
         <w:tc>
           <w:tcPr>
-            <w:tcW w:w="4814" w:type="dxa"/>
+            <w:tcW w:w="2122" w:type="dxa"/>
             <w:shd w:val="clear" w:color="auto" w:fill="4472C4" w:themeFill="accent1"/>
           </w:tcPr>
           <w:p>
@@ -26364,7 +26731,7 @@
         </w:tc>
         <w:tc>
           <w:tcPr>
-            <w:tcW w:w="4814" w:type="dxa"/>
+            <w:tcW w:w="7506" w:type="dxa"/>
             <w:gridSpan w:val="2"/>
           </w:tcPr>
           <w:p>
@@ -26383,9 +26750,9 @@
         <w:tblLook w:val="04A0" w:firstRow="1" w:lastRow="0" w:firstColumn="1" w:lastColumn="0" w:noHBand="0" w:noVBand="1"/>
       </w:tblPr>
       <w:tblGrid>
-        <w:gridCol w:w="4814"/>
-        <w:gridCol w:w="2407"/>
-        <w:gridCol w:w="2407"/>
+        <w:gridCol w:w="2263"/>
+        <w:gridCol w:w="3261"/>
+        <w:gridCol w:w="4104"/>
       </w:tblGrid>
       <w:tr>
         <w:trPr>
@@ -26393,7 +26760,7 @@
         </w:trPr>
         <w:tc>
           <w:tcPr>
-            <w:tcW w:w="4814" w:type="dxa"/>
+            <w:tcW w:w="2263" w:type="dxa"/>
             <w:shd w:val="clear" w:color="auto" w:fill="4472C4" w:themeFill="accent1"/>
           </w:tcPr>
           <w:p>
@@ -26418,7 +26785,7 @@
         </w:tc>
         <w:tc>
           <w:tcPr>
-            <w:tcW w:w="4814" w:type="dxa"/>
+            <w:tcW w:w="7365" w:type="dxa"/>
             <w:gridSpan w:val="2"/>
           </w:tcPr>
           <w:p>
@@ -26437,7 +26804,7 @@
         </w:trPr>
         <w:tc>
           <w:tcPr>
-            <w:tcW w:w="4814" w:type="dxa"/>
+            <w:tcW w:w="2263" w:type="dxa"/>
             <w:shd w:val="clear" w:color="auto" w:fill="4472C4" w:themeFill="accent1"/>
           </w:tcPr>
           <w:p>
@@ -26462,12 +26829,15 @@
         </w:tc>
         <w:tc>
           <w:tcPr>
-            <w:tcW w:w="4814" w:type="dxa"/>
-            <w:gridSpan w:val="2"/>
-          </w:tcPr>
-          <w:p>
-            <w:r>
-              <w:t>Errore nella validazione del form “inserisci foto”</w:t>
+            <w:tcW w:w="7365" w:type="dxa"/>
+            <w:gridSpan w:val="2"/>
+          </w:tcPr>
+          <w:p>
+            <w:r>
+              <w:t xml:space="preserve">Errore </w:t>
+            </w:r>
+            <w:r>
+              <w:t>nel formato della foto</w:t>
             </w:r>
           </w:p>
         </w:tc>
@@ -26478,7 +26848,7 @@
         </w:trPr>
         <w:tc>
           <w:tcPr>
-            <w:tcW w:w="4814" w:type="dxa"/>
+            <w:tcW w:w="2263" w:type="dxa"/>
             <w:shd w:val="clear" w:color="auto" w:fill="4472C4" w:themeFill="accent1"/>
           </w:tcPr>
           <w:p>
@@ -26497,7 +26867,7 @@
         </w:tc>
         <w:tc>
           <w:tcPr>
-            <w:tcW w:w="4814" w:type="dxa"/>
+            <w:tcW w:w="7365" w:type="dxa"/>
             <w:gridSpan w:val="2"/>
           </w:tcPr>
           <w:p>
@@ -26513,7 +26883,7 @@
         </w:trPr>
         <w:tc>
           <w:tcPr>
-            <w:tcW w:w="4814" w:type="dxa"/>
+            <w:tcW w:w="2263" w:type="dxa"/>
             <w:shd w:val="clear" w:color="auto" w:fill="4472C4" w:themeFill="accent1"/>
           </w:tcPr>
           <w:p>
@@ -26550,10 +26920,20 @@
         </w:tc>
         <w:tc>
           <w:tcPr>
-            <w:tcW w:w="2407" w:type="dxa"/>
-          </w:tcPr>
-          <w:p>
-            <w:r>
+            <w:tcW w:w="3261" w:type="dxa"/>
+          </w:tcPr>
+          <w:p>
+            <w:pPr>
+              <w:rPr>
+                <w:b/>
+                <w:bCs/>
+              </w:rPr>
+            </w:pPr>
+            <w:r>
+              <w:rPr>
+                <w:b/>
+                <w:bCs/>
+              </w:rPr>
               <w:t>Utente</w:t>
             </w:r>
           </w:p>
@@ -26561,6 +26941,9 @@
             <w:r>
               <w:t>1)L’utente non ha inserito la foto nel formato richiesto</w:t>
             </w:r>
+            <w:r>
+              <w:t>: JPG</w:t>
+            </w:r>
           </w:p>
           <w:p/>
           <w:p/>
@@ -26576,10 +26959,20 @@
         </w:tc>
         <w:tc>
           <w:tcPr>
-            <w:tcW w:w="2407" w:type="dxa"/>
-          </w:tcPr>
-          <w:p>
-            <w:r>
+            <w:tcW w:w="4104" w:type="dxa"/>
+          </w:tcPr>
+          <w:p>
+            <w:pPr>
+              <w:rPr>
+                <w:b/>
+                <w:bCs/>
+              </w:rPr>
+            </w:pPr>
+            <w:r>
+              <w:rPr>
+                <w:b/>
+                <w:bCs/>
+              </w:rPr>
               <w:t>Sistema</w:t>
             </w:r>
           </w:p>
@@ -26588,15 +26981,30 @@
           <w:p/>
           <w:p>
             <w:r>
-              <w:t xml:space="preserve">2)Il sistema evidenzia in rosso il background della casella “foto” nel form e mostra il messaggio “inserire una foto corretta”  </w:t>
-            </w:r>
-          </w:p>
-          <w:p/>
-          <w:p/>
-          <w:p/>
-          <w:p>
-            <w:r>
-              <w:t>4)Il sistema non segnala più l’errore e il background della casella torna nel colore di default</w:t>
+              <w:t>2)Il sistema evidenzia in rosso il background della casella “foto” e mostra il messaggio “</w:t>
+            </w:r>
+            <w:r>
+              <w:t>I</w:t>
+            </w:r>
+            <w:r>
+              <w:t xml:space="preserve">nserire una foto corretta”  </w:t>
+            </w:r>
+          </w:p>
+          <w:p/>
+          <w:p/>
+          <w:p/>
+          <w:p>
+            <w:r>
+              <w:t>4)Il sistema non segnala più l’errore e</w:t>
+            </w:r>
+            <w:r>
+              <w:t xml:space="preserve"> colora</w:t>
+            </w:r>
+            <w:r>
+              <w:t xml:space="preserve"> il background</w:t>
+            </w:r>
+            <w:r>
+              <w:t xml:space="preserve"> del campo foto di verde</w:t>
             </w:r>
           </w:p>
         </w:tc>
@@ -26607,20 +27015,19 @@
         </w:trPr>
         <w:tc>
           <w:tcPr>
-            <w:tcW w:w="4814" w:type="dxa"/>
-            <w:shd w:val="clear" w:color="auto" w:fill="4472C4" w:themeFill="accent1"/>
-          </w:tcPr>
-          <w:p>
-            <w:pPr>
-              <w:rPr>
-                <w:color w:val="FFFFFF" w:themeColor="background1"/>
-              </w:rPr>
-            </w:pPr>
-            <w:r>
-              <w:rPr>
-                <w:color w:val="FFFFFF" w:themeColor="background1"/>
-              </w:rPr>
-              <w:lastRenderedPageBreak/>
+            <w:tcW w:w="2263" w:type="dxa"/>
+            <w:shd w:val="clear" w:color="auto" w:fill="4472C4" w:themeFill="accent1"/>
+          </w:tcPr>
+          <w:p>
+            <w:pPr>
+              <w:rPr>
+                <w:color w:val="FFFFFF" w:themeColor="background1"/>
+              </w:rPr>
+            </w:pPr>
+            <w:r>
+              <w:rPr>
+                <w:color w:val="FFFFFF" w:themeColor="background1"/>
+              </w:rPr>
               <w:t>Entry conditions</w:t>
             </w:r>
             <w:r>
@@ -26633,7 +27040,7 @@
         </w:tc>
         <w:tc>
           <w:tcPr>
-            <w:tcW w:w="4814" w:type="dxa"/>
+            <w:tcW w:w="7365" w:type="dxa"/>
             <w:gridSpan w:val="2"/>
           </w:tcPr>
           <w:p>
@@ -26649,7 +27056,7 @@
         </w:trPr>
         <w:tc>
           <w:tcPr>
-            <w:tcW w:w="4814" w:type="dxa"/>
+            <w:tcW w:w="2263" w:type="dxa"/>
             <w:shd w:val="clear" w:color="auto" w:fill="4472C4" w:themeFill="accent1"/>
           </w:tcPr>
           <w:p>
@@ -26674,12 +27081,12 @@
         </w:tc>
         <w:tc>
           <w:tcPr>
-            <w:tcW w:w="4814" w:type="dxa"/>
-            <w:gridSpan w:val="2"/>
-          </w:tcPr>
-          <w:p>
-            <w:r>
-              <w:t xml:space="preserve">La foto inserita viene considerata corretta e viene accettata  </w:t>
+            <w:tcW w:w="7365" w:type="dxa"/>
+            <w:gridSpan w:val="2"/>
+          </w:tcPr>
+          <w:p>
+            <w:r>
+              <w:t xml:space="preserve">La foto inserita viene accettata  </w:t>
             </w:r>
           </w:p>
         </w:tc>
@@ -26693,9 +27100,9 @@
         <w:tblLook w:val="04A0" w:firstRow="1" w:lastRow="0" w:firstColumn="1" w:lastColumn="0" w:noHBand="0" w:noVBand="1"/>
       </w:tblPr>
       <w:tblGrid>
-        <w:gridCol w:w="4814"/>
-        <w:gridCol w:w="2407"/>
-        <w:gridCol w:w="2407"/>
+        <w:gridCol w:w="2263"/>
+        <w:gridCol w:w="3402"/>
+        <w:gridCol w:w="3963"/>
       </w:tblGrid>
       <w:tr>
         <w:trPr>
@@ -26703,7 +27110,7 @@
         </w:trPr>
         <w:tc>
           <w:tcPr>
-            <w:tcW w:w="4814" w:type="dxa"/>
+            <w:tcW w:w="2263" w:type="dxa"/>
             <w:shd w:val="clear" w:color="auto" w:fill="4472C4" w:themeFill="accent1"/>
           </w:tcPr>
           <w:p>
@@ -26728,7 +27135,7 @@
         </w:tc>
         <w:tc>
           <w:tcPr>
-            <w:tcW w:w="4814" w:type="dxa"/>
+            <w:tcW w:w="7365" w:type="dxa"/>
             <w:gridSpan w:val="2"/>
           </w:tcPr>
           <w:p>
@@ -26747,7 +27154,7 @@
         </w:trPr>
         <w:tc>
           <w:tcPr>
-            <w:tcW w:w="4814" w:type="dxa"/>
+            <w:tcW w:w="2263" w:type="dxa"/>
             <w:shd w:val="clear" w:color="auto" w:fill="4472C4" w:themeFill="accent1"/>
           </w:tcPr>
           <w:p>
@@ -26772,7 +27179,7 @@
         </w:tc>
         <w:tc>
           <w:tcPr>
-            <w:tcW w:w="4814" w:type="dxa"/>
+            <w:tcW w:w="7365" w:type="dxa"/>
             <w:gridSpan w:val="2"/>
           </w:tcPr>
           <w:p>
@@ -26788,7 +27195,7 @@
         </w:trPr>
         <w:tc>
           <w:tcPr>
-            <w:tcW w:w="4814" w:type="dxa"/>
+            <w:tcW w:w="2263" w:type="dxa"/>
             <w:shd w:val="clear" w:color="auto" w:fill="4472C4" w:themeFill="accent1"/>
           </w:tcPr>
           <w:p>
@@ -26807,7 +27214,7 @@
         </w:tc>
         <w:tc>
           <w:tcPr>
-            <w:tcW w:w="4814" w:type="dxa"/>
+            <w:tcW w:w="7365" w:type="dxa"/>
             <w:gridSpan w:val="2"/>
           </w:tcPr>
           <w:p>
@@ -26823,19 +27230,20 @@
         </w:trPr>
         <w:tc>
           <w:tcPr>
-            <w:tcW w:w="4814" w:type="dxa"/>
-            <w:shd w:val="clear" w:color="auto" w:fill="4472C4" w:themeFill="accent1"/>
-          </w:tcPr>
-          <w:p>
-            <w:pPr>
-              <w:rPr>
-                <w:color w:val="FFFFFF" w:themeColor="background1"/>
-              </w:rPr>
-            </w:pPr>
-            <w:r>
-              <w:rPr>
-                <w:color w:val="FFFFFF" w:themeColor="background1"/>
-              </w:rPr>
+            <w:tcW w:w="2263" w:type="dxa"/>
+            <w:shd w:val="clear" w:color="auto" w:fill="4472C4" w:themeFill="accent1"/>
+          </w:tcPr>
+          <w:p>
+            <w:pPr>
+              <w:rPr>
+                <w:color w:val="FFFFFF" w:themeColor="background1"/>
+              </w:rPr>
+            </w:pPr>
+            <w:r>
+              <w:rPr>
+                <w:color w:val="FFFFFF" w:themeColor="background1"/>
+              </w:rPr>
+              <w:lastRenderedPageBreak/>
               <w:t>Fl</w:t>
             </w:r>
             <w:r>
@@ -26860,10 +27268,20 @@
         </w:tc>
         <w:tc>
           <w:tcPr>
-            <w:tcW w:w="2407" w:type="dxa"/>
-          </w:tcPr>
-          <w:p>
-            <w:r>
+            <w:tcW w:w="3402" w:type="dxa"/>
+          </w:tcPr>
+          <w:p>
+            <w:pPr>
+              <w:rPr>
+                <w:b/>
+                <w:bCs/>
+              </w:rPr>
+            </w:pPr>
+            <w:r>
+              <w:rPr>
+                <w:b/>
+                <w:bCs/>
+              </w:rPr>
               <w:t>Utente</w:t>
             </w:r>
           </w:p>
@@ -26884,18 +27302,6 @@
               <w:t>Solo caratteri testuali</w:t>
             </w:r>
           </w:p>
-          <w:p>
-            <w:pPr>
-              <w:pStyle w:val="Paragrafoelenco"/>
-              <w:numPr>
-                <w:ilvl w:val="0"/>
-                <w:numId w:val="18"/>
-              </w:numPr>
-            </w:pPr>
-            <w:r>
-              <w:t>Solo modelli disponibili</w:t>
-            </w:r>
-          </w:p>
           <w:p/>
           <w:p/>
           <w:p/>
@@ -26911,10 +27317,20 @@
         </w:tc>
         <w:tc>
           <w:tcPr>
-            <w:tcW w:w="2407" w:type="dxa"/>
-          </w:tcPr>
-          <w:p>
-            <w:r>
+            <w:tcW w:w="3963" w:type="dxa"/>
+          </w:tcPr>
+          <w:p>
+            <w:pPr>
+              <w:rPr>
+                <w:b/>
+                <w:bCs/>
+              </w:rPr>
+            </w:pPr>
+            <w:r>
+              <w:rPr>
+                <w:b/>
+                <w:bCs/>
+              </w:rPr>
               <w:t>Sistema</w:t>
             </w:r>
           </w:p>
@@ -26923,21 +27339,51 @@
           <w:p/>
           <w:p/>
           <w:p/>
-          <w:p/>
-          <w:p/>
-          <w:p/>
-          <w:p>
-            <w:r>
-              <w:t xml:space="preserve">2)Il sistema evidenzia in rosso il background della casella “inserisci modello” nel form e mostra il messaggio “modello non esistente o non valido”  </w:t>
-            </w:r>
-          </w:p>
-          <w:p/>
-          <w:p/>
-          <w:p>
-            <w:r>
-              <w:t>4)Il sistema non segnala più l’errore e il background della casella modello torna nel colore di default</w:t>
-            </w:r>
-          </w:p>
+          <w:p>
+            <w:r>
+              <w:t>2)Il sistema evidenzia i</w:t>
+            </w:r>
+            <w:r>
+              <w:t>l</w:t>
+            </w:r>
+            <w:r>
+              <w:t xml:space="preserve"> </w:t>
+            </w:r>
+            <w:r>
+              <w:t>bordo del form</w:t>
+            </w:r>
+            <w:r>
+              <w:t xml:space="preserve"> “inserisci modello” e mostra il messaggio “</w:t>
+            </w:r>
+            <w:r>
+              <w:t>Modello non valido</w:t>
+            </w:r>
+            <w:r>
+              <w:t xml:space="preserve">”  </w:t>
+            </w:r>
+          </w:p>
+          <w:p/>
+          <w:p/>
+          <w:p/>
+          <w:p/>
+          <w:p>
+            <w:r>
+              <w:t>4)</w:t>
+            </w:r>
+            <w:r>
+              <w:t xml:space="preserve"> </w:t>
+            </w:r>
+            <w:r>
+              <w:t xml:space="preserve">Il sistema evidenzia il bordo del form </w:t>
+            </w:r>
+            <w:r>
+              <w:t>di verde</w:t>
+            </w:r>
+            <w:r>
+              <w:t xml:space="preserve">  </w:t>
+            </w:r>
+          </w:p>
+          <w:p/>
         </w:tc>
       </w:tr>
       <w:tr>
@@ -26946,7 +27392,7 @@
         </w:trPr>
         <w:tc>
           <w:tcPr>
-            <w:tcW w:w="4814" w:type="dxa"/>
+            <w:tcW w:w="2263" w:type="dxa"/>
             <w:shd w:val="clear" w:color="auto" w:fill="4472C4" w:themeFill="accent1"/>
           </w:tcPr>
           <w:p>
@@ -26971,12 +27417,24 @@
         </w:tc>
         <w:tc>
           <w:tcPr>
-            <w:tcW w:w="4814" w:type="dxa"/>
-            <w:gridSpan w:val="2"/>
-          </w:tcPr>
-          <w:p>
-            <w:r>
-              <w:t xml:space="preserve">Errore nella compilazione del campo modello nel form </w:t>
+            <w:tcW w:w="7365" w:type="dxa"/>
+            <w:gridSpan w:val="2"/>
+          </w:tcPr>
+          <w:p>
+            <w:r>
+              <w:t xml:space="preserve">Errore nella compilazione del campo </w:t>
+            </w:r>
+            <w:r>
+              <w:t>“M</w:t>
+            </w:r>
+            <w:r>
+              <w:t>odello</w:t>
+            </w:r>
+            <w:r>
+              <w:t>”</w:t>
+            </w:r>
+            <w:r>
+              <w:t xml:space="preserve"> nel form </w:t>
             </w:r>
           </w:p>
         </w:tc>
@@ -26987,7 +27445,7 @@
         </w:trPr>
         <w:tc>
           <w:tcPr>
-            <w:tcW w:w="4814" w:type="dxa"/>
+            <w:tcW w:w="2263" w:type="dxa"/>
             <w:shd w:val="clear" w:color="auto" w:fill="4472C4" w:themeFill="accent1"/>
           </w:tcPr>
           <w:p>
@@ -27012,12 +27470,15 @@
         </w:tc>
         <w:tc>
           <w:tcPr>
-            <w:tcW w:w="4814" w:type="dxa"/>
-            <w:gridSpan w:val="2"/>
-          </w:tcPr>
-          <w:p>
-            <w:r>
-              <w:t>Il modello inserito viene considerato corretto</w:t>
+            <w:tcW w:w="7365" w:type="dxa"/>
+            <w:gridSpan w:val="2"/>
+          </w:tcPr>
+          <w:p>
+            <w:r>
+              <w:t xml:space="preserve">Il modello inserito viene </w:t>
+            </w:r>
+            <w:r>
+              <w:t>accettato</w:t>
             </w:r>
           </w:p>
         </w:tc>
@@ -27062,7 +27523,6 @@
               <w:rPr>
                 <w:color w:val="FFFFFF" w:themeColor="background1"/>
               </w:rPr>
-              <w:lastRenderedPageBreak/>
               <w:t>ID</w:t>
             </w:r>
             <w:r>
@@ -27273,6 +27733,7 @@
           </w:tcPr>
           <w:p>
             <w:r>
+              <w:lastRenderedPageBreak/>
               <w:t>Sistema</w:t>
             </w:r>
           </w:p>
@@ -27286,7 +27747,11 @@
           <w:p/>
           <w:p>
             <w:r>
-              <w:t xml:space="preserve">2)Il sistema evidenzia in rosso il background della casella “taglia” nel form e mostra il messaggio “taglia non valida”  </w:t>
+              <w:t xml:space="preserve">2)Il sistema evidenzia in rosso il background della casella “taglia” nel form e mostra il </w:t>
+            </w:r>
+            <w:r>
+              <w:lastRenderedPageBreak/>
+              <w:t xml:space="preserve">messaggio “taglia non valida”  </w:t>
             </w:r>
           </w:p>
           <w:p/>
@@ -27317,6 +27782,7 @@
               <w:rPr>
                 <w:color w:val="FFFFFF" w:themeColor="background1"/>
               </w:rPr>
+              <w:lastRenderedPageBreak/>
               <w:t>Entry conditions</w:t>
             </w:r>
             <w:r>
@@ -27424,7 +27890,6 @@
               <w:rPr>
                 <w:color w:val="FFFFFF" w:themeColor="background1"/>
               </w:rPr>
-              <w:lastRenderedPageBreak/>
               <w:t>ID</w:t>
             </w:r>
             <w:r>
@@ -27611,6 +28076,7 @@
           </w:tcPr>
           <w:p>
             <w:r>
+              <w:lastRenderedPageBreak/>
               <w:t>Sistema</w:t>
             </w:r>
           </w:p>
@@ -27622,7 +28088,11 @@
           <w:p/>
           <w:p>
             <w:r>
-              <w:t xml:space="preserve">2)Il sistema evidenzia in rosso il background della casella “marca” nel form e mostra il messaggio “inserire una marca corretta”  </w:t>
+              <w:t xml:space="preserve">2)Il sistema evidenzia in rosso il background della casella “marca” nel form e mostra il </w:t>
+            </w:r>
+            <w:r>
+              <w:lastRenderedPageBreak/>
+              <w:t xml:space="preserve">messaggio “inserire una marca corretta”  </w:t>
             </w:r>
           </w:p>
           <w:p/>
@@ -27653,6 +28123,7 @@
               <w:rPr>
                 <w:color w:val="FFFFFF" w:themeColor="background1"/>
               </w:rPr>
+              <w:lastRenderedPageBreak/>
               <w:t>Entry conditions</w:t>
             </w:r>
             <w:r>
@@ -27937,7 +28408,6 @@
           <w:p/>
           <w:p>
             <w:r>
-              <w:lastRenderedPageBreak/>
               <w:t>3)L’utente inserisce il colore nel formato corretto</w:t>
             </w:r>
           </w:p>
@@ -27948,7 +28418,6 @@
           </w:tcPr>
           <w:p>
             <w:r>
-              <w:lastRenderedPageBreak/>
               <w:t>Sistema</w:t>
             </w:r>
           </w:p>
@@ -27993,7 +28462,6 @@
               <w:rPr>
                 <w:color w:val="FFFFFF" w:themeColor="background1"/>
               </w:rPr>
-              <w:lastRenderedPageBreak/>
               <w:t>Entry conditions</w:t>
             </w:r>
             <w:r>
@@ -28133,6 +28601,7 @@
               <w:rPr>
                 <w:color w:val="FFFFFF" w:themeColor="background1"/>
               </w:rPr>
+              <w:lastRenderedPageBreak/>
               <w:t>Use case name</w:t>
             </w:r>
             <w:r>
@@ -28630,6 +29099,7 @@
               <w:rPr>
                 <w:color w:val="FFFFFF" w:themeColor="background1"/>
               </w:rPr>
+              <w:lastRenderedPageBreak/>
               <w:t>Entry conditions:</w:t>
             </w:r>
           </w:p>
@@ -29028,7 +29498,6 @@
               <w:rPr>
                 <w:color w:val="FFFFFF" w:themeColor="background1"/>
               </w:rPr>
-              <w:lastRenderedPageBreak/>
               <w:t>ID:</w:t>
             </w:r>
           </w:p>
@@ -29256,6 +29725,7 @@
               <w:rPr>
                 <w:color w:val="FFFFFF" w:themeColor="background1"/>
               </w:rPr>
+              <w:lastRenderedPageBreak/>
               <w:t>Exit conditions:</w:t>
             </w:r>
           </w:p>
@@ -29622,7 +30092,6 @@
               <w:rPr>
                 <w:color w:val="FFFFFF" w:themeColor="background1"/>
               </w:rPr>
-              <w:lastRenderedPageBreak/>
               <w:t>ID:</w:t>
             </w:r>
           </w:p>
@@ -29850,6 +30319,7 @@
               <w:rPr>
                 <w:color w:val="FFFFFF" w:themeColor="background1"/>
               </w:rPr>
+              <w:lastRenderedPageBreak/>
               <w:t>Exit conditions:</w:t>
             </w:r>
           </w:p>
@@ -30387,6 +30857,7 @@
                 <w:b/>
                 <w:bCs/>
               </w:rPr>
+              <w:lastRenderedPageBreak/>
               <w:t>Sistema</w:t>
             </w:r>
           </w:p>
@@ -31301,16 +31772,16 @@
     </w:lvl>
   </w:abstractNum>
   <w:abstractNum w:abstractNumId="3" w15:restartNumberingAfterBreak="0">
-    <w:nsid w:val="0ECD0B20"/>
+    <w:nsid w:val="0801305B"/>
     <w:multiLevelType w:val="hybridMultilevel"/>
-    <w:tmpl w:val="D82CC78E"/>
+    <w:tmpl w:val="C406B4B2"/>
     <w:lvl w:ilvl="0" w:tplc="04100001">
       <w:start w:val="1"/>
       <w:numFmt w:val="bullet"/>
       <w:lvlText w:val=""/>
       <w:lvlJc w:val="left"/>
       <w:pPr>
-        <w:ind w:left="1004" w:hanging="360"/>
+        <w:ind w:left="720" w:hanging="360"/>
       </w:pPr>
       <w:rPr>
         <w:rFonts w:ascii="Symbol" w:hAnsi="Symbol" w:hint="default"/>
@@ -31322,7 +31793,7 @@
       <w:lvlText w:val="o"/>
       <w:lvlJc w:val="left"/>
       <w:pPr>
-        <w:ind w:left="1724" w:hanging="360"/>
+        <w:ind w:left="1440" w:hanging="360"/>
       </w:pPr>
       <w:rPr>
         <w:rFonts w:ascii="Courier New" w:hAnsi="Courier New" w:cs="Courier New" w:hint="default"/>
@@ -31334,7 +31805,7 @@
       <w:lvlText w:val=""/>
       <w:lvlJc w:val="left"/>
       <w:pPr>
-        <w:ind w:left="2444" w:hanging="360"/>
+        <w:ind w:left="2160" w:hanging="360"/>
       </w:pPr>
       <w:rPr>
         <w:rFonts w:ascii="Wingdings" w:hAnsi="Wingdings" w:hint="default"/>
@@ -31346,7 +31817,7 @@
       <w:lvlText w:val=""/>
       <w:lvlJc w:val="left"/>
       <w:pPr>
-        <w:ind w:left="3164" w:hanging="360"/>
+        <w:ind w:left="2880" w:hanging="360"/>
       </w:pPr>
       <w:rPr>
         <w:rFonts w:ascii="Symbol" w:hAnsi="Symbol" w:hint="default"/>
@@ -31358,7 +31829,7 @@
       <w:lvlText w:val="o"/>
       <w:lvlJc w:val="left"/>
       <w:pPr>
-        <w:ind w:left="3884" w:hanging="360"/>
+        <w:ind w:left="3600" w:hanging="360"/>
       </w:pPr>
       <w:rPr>
         <w:rFonts w:ascii="Courier New" w:hAnsi="Courier New" w:cs="Courier New" w:hint="default"/>
@@ -31370,7 +31841,7 @@
       <w:lvlText w:val=""/>
       <w:lvlJc w:val="left"/>
       <w:pPr>
-        <w:ind w:left="4604" w:hanging="360"/>
+        <w:ind w:left="4320" w:hanging="360"/>
       </w:pPr>
       <w:rPr>
         <w:rFonts w:ascii="Wingdings" w:hAnsi="Wingdings" w:hint="default"/>
@@ -31382,7 +31853,7 @@
       <w:lvlText w:val=""/>
       <w:lvlJc w:val="left"/>
       <w:pPr>
-        <w:ind w:left="5324" w:hanging="360"/>
+        <w:ind w:left="5040" w:hanging="360"/>
       </w:pPr>
       <w:rPr>
         <w:rFonts w:ascii="Symbol" w:hAnsi="Symbol" w:hint="default"/>
@@ -31394,7 +31865,7 @@
       <w:lvlText w:val="o"/>
       <w:lvlJc w:val="left"/>
       <w:pPr>
-        <w:ind w:left="6044" w:hanging="360"/>
+        <w:ind w:left="5760" w:hanging="360"/>
       </w:pPr>
       <w:rPr>
         <w:rFonts w:ascii="Courier New" w:hAnsi="Courier New" w:cs="Courier New" w:hint="default"/>
@@ -31406,7 +31877,7 @@
       <w:lvlText w:val=""/>
       <w:lvlJc w:val="left"/>
       <w:pPr>
-        <w:ind w:left="6764" w:hanging="360"/>
+        <w:ind w:left="6480" w:hanging="360"/>
       </w:pPr>
       <w:rPr>
         <w:rFonts w:ascii="Wingdings" w:hAnsi="Wingdings" w:hint="default"/>
@@ -31414,16 +31885,16 @@
     </w:lvl>
   </w:abstractNum>
   <w:abstractNum w:abstractNumId="4" w15:restartNumberingAfterBreak="0">
-    <w:nsid w:val="0F3C1F6E"/>
+    <w:nsid w:val="0ECD0B20"/>
     <w:multiLevelType w:val="hybridMultilevel"/>
-    <w:tmpl w:val="02887C40"/>
+    <w:tmpl w:val="D82CC78E"/>
     <w:lvl w:ilvl="0" w:tplc="04100001">
       <w:start w:val="1"/>
       <w:numFmt w:val="bullet"/>
       <w:lvlText w:val=""/>
       <w:lvlJc w:val="left"/>
       <w:pPr>
-        <w:ind w:left="720" w:hanging="360"/>
+        <w:ind w:left="1004" w:hanging="360"/>
       </w:pPr>
       <w:rPr>
         <w:rFonts w:ascii="Symbol" w:hAnsi="Symbol" w:hint="default"/>
@@ -31435,7 +31906,7 @@
       <w:lvlText w:val="o"/>
       <w:lvlJc w:val="left"/>
       <w:pPr>
-        <w:ind w:left="1440" w:hanging="360"/>
+        <w:ind w:left="1724" w:hanging="360"/>
       </w:pPr>
       <w:rPr>
         <w:rFonts w:ascii="Courier New" w:hAnsi="Courier New" w:cs="Courier New" w:hint="default"/>
@@ -31447,7 +31918,7 @@
       <w:lvlText w:val=""/>
       <w:lvlJc w:val="left"/>
       <w:pPr>
-        <w:ind w:left="2160" w:hanging="360"/>
+        <w:ind w:left="2444" w:hanging="360"/>
       </w:pPr>
       <w:rPr>
         <w:rFonts w:ascii="Wingdings" w:hAnsi="Wingdings" w:hint="default"/>
@@ -31459,7 +31930,7 @@
       <w:lvlText w:val=""/>
       <w:lvlJc w:val="left"/>
       <w:pPr>
-        <w:ind w:left="2880" w:hanging="360"/>
+        <w:ind w:left="3164" w:hanging="360"/>
       </w:pPr>
       <w:rPr>
         <w:rFonts w:ascii="Symbol" w:hAnsi="Symbol" w:hint="default"/>
@@ -31471,7 +31942,7 @@
       <w:lvlText w:val="o"/>
       <w:lvlJc w:val="left"/>
       <w:pPr>
-        <w:ind w:left="3600" w:hanging="360"/>
+        <w:ind w:left="3884" w:hanging="360"/>
       </w:pPr>
       <w:rPr>
         <w:rFonts w:ascii="Courier New" w:hAnsi="Courier New" w:cs="Courier New" w:hint="default"/>
@@ -31483,7 +31954,7 @@
       <w:lvlText w:val=""/>
       <w:lvlJc w:val="left"/>
       <w:pPr>
-        <w:ind w:left="4320" w:hanging="360"/>
+        <w:ind w:left="4604" w:hanging="360"/>
       </w:pPr>
       <w:rPr>
         <w:rFonts w:ascii="Wingdings" w:hAnsi="Wingdings" w:hint="default"/>
@@ -31495,7 +31966,7 @@
       <w:lvlText w:val=""/>
       <w:lvlJc w:val="left"/>
       <w:pPr>
-        <w:ind w:left="5040" w:hanging="360"/>
+        <w:ind w:left="5324" w:hanging="360"/>
       </w:pPr>
       <w:rPr>
         <w:rFonts w:ascii="Symbol" w:hAnsi="Symbol" w:hint="default"/>
@@ -31507,7 +31978,7 @@
       <w:lvlText w:val="o"/>
       <w:lvlJc w:val="left"/>
       <w:pPr>
-        <w:ind w:left="5760" w:hanging="360"/>
+        <w:ind w:left="6044" w:hanging="360"/>
       </w:pPr>
       <w:rPr>
         <w:rFonts w:ascii="Courier New" w:hAnsi="Courier New" w:cs="Courier New" w:hint="default"/>
@@ -31519,7 +31990,7 @@
       <w:lvlText w:val=""/>
       <w:lvlJc w:val="left"/>
       <w:pPr>
-        <w:ind w:left="6480" w:hanging="360"/>
+        <w:ind w:left="6764" w:hanging="360"/>
       </w:pPr>
       <w:rPr>
         <w:rFonts w:ascii="Wingdings" w:hAnsi="Wingdings" w:hint="default"/>
@@ -31527,9 +31998,9 @@
     </w:lvl>
   </w:abstractNum>
   <w:abstractNum w:abstractNumId="5" w15:restartNumberingAfterBreak="0">
-    <w:nsid w:val="15FE607A"/>
+    <w:nsid w:val="0F3C1F6E"/>
     <w:multiLevelType w:val="hybridMultilevel"/>
-    <w:tmpl w:val="C5C80F26"/>
+    <w:tmpl w:val="02887C40"/>
     <w:lvl w:ilvl="0" w:tplc="04100001">
       <w:start w:val="1"/>
       <w:numFmt w:val="bullet"/>
@@ -31640,9 +32111,9 @@
     </w:lvl>
   </w:abstractNum>
   <w:abstractNum w:abstractNumId="6" w15:restartNumberingAfterBreak="0">
-    <w:nsid w:val="18005FF7"/>
+    <w:nsid w:val="15FE607A"/>
     <w:multiLevelType w:val="hybridMultilevel"/>
-    <w:tmpl w:val="90440346"/>
+    <w:tmpl w:val="C5C80F26"/>
     <w:lvl w:ilvl="0" w:tplc="04100001">
       <w:start w:val="1"/>
       <w:numFmt w:val="bullet"/>
@@ -31753,6 +32224,119 @@
     </w:lvl>
   </w:abstractNum>
   <w:abstractNum w:abstractNumId="7" w15:restartNumberingAfterBreak="0">
+    <w:nsid w:val="18005FF7"/>
+    <w:multiLevelType w:val="hybridMultilevel"/>
+    <w:tmpl w:val="90440346"/>
+    <w:lvl w:ilvl="0" w:tplc="04100001">
+      <w:start w:val="1"/>
+      <w:numFmt w:val="bullet"/>
+      <w:lvlText w:val=""/>
+      <w:lvlJc w:val="left"/>
+      <w:pPr>
+        <w:ind w:left="720" w:hanging="360"/>
+      </w:pPr>
+      <w:rPr>
+        <w:rFonts w:ascii="Symbol" w:hAnsi="Symbol" w:hint="default"/>
+      </w:rPr>
+    </w:lvl>
+    <w:lvl w:ilvl="1" w:tplc="04100003" w:tentative="1">
+      <w:start w:val="1"/>
+      <w:numFmt w:val="bullet"/>
+      <w:lvlText w:val="o"/>
+      <w:lvlJc w:val="left"/>
+      <w:pPr>
+        <w:ind w:left="1440" w:hanging="360"/>
+      </w:pPr>
+      <w:rPr>
+        <w:rFonts w:ascii="Courier New" w:hAnsi="Courier New" w:cs="Courier New" w:hint="default"/>
+      </w:rPr>
+    </w:lvl>
+    <w:lvl w:ilvl="2" w:tplc="04100005" w:tentative="1">
+      <w:start w:val="1"/>
+      <w:numFmt w:val="bullet"/>
+      <w:lvlText w:val=""/>
+      <w:lvlJc w:val="left"/>
+      <w:pPr>
+        <w:ind w:left="2160" w:hanging="360"/>
+      </w:pPr>
+      <w:rPr>
+        <w:rFonts w:ascii="Wingdings" w:hAnsi="Wingdings" w:hint="default"/>
+      </w:rPr>
+    </w:lvl>
+    <w:lvl w:ilvl="3" w:tplc="04100001" w:tentative="1">
+      <w:start w:val="1"/>
+      <w:numFmt w:val="bullet"/>
+      <w:lvlText w:val=""/>
+      <w:lvlJc w:val="left"/>
+      <w:pPr>
+        <w:ind w:left="2880" w:hanging="360"/>
+      </w:pPr>
+      <w:rPr>
+        <w:rFonts w:ascii="Symbol" w:hAnsi="Symbol" w:hint="default"/>
+      </w:rPr>
+    </w:lvl>
+    <w:lvl w:ilvl="4" w:tplc="04100003" w:tentative="1">
+      <w:start w:val="1"/>
+      <w:numFmt w:val="bullet"/>
+      <w:lvlText w:val="o"/>
+      <w:lvlJc w:val="left"/>
+      <w:pPr>
+        <w:ind w:left="3600" w:hanging="360"/>
+      </w:pPr>
+      <w:rPr>
+        <w:rFonts w:ascii="Courier New" w:hAnsi="Courier New" w:cs="Courier New" w:hint="default"/>
+      </w:rPr>
+    </w:lvl>
+    <w:lvl w:ilvl="5" w:tplc="04100005" w:tentative="1">
+      <w:start w:val="1"/>
+      <w:numFmt w:val="bullet"/>
+      <w:lvlText w:val=""/>
+      <w:lvlJc w:val="left"/>
+      <w:pPr>
+        <w:ind w:left="4320" w:hanging="360"/>
+      </w:pPr>
+      <w:rPr>
+        <w:rFonts w:ascii="Wingdings" w:hAnsi="Wingdings" w:hint="default"/>
+      </w:rPr>
+    </w:lvl>
+    <w:lvl w:ilvl="6" w:tplc="04100001" w:tentative="1">
+      <w:start w:val="1"/>
+      <w:numFmt w:val="bullet"/>
+      <w:lvlText w:val=""/>
+      <w:lvlJc w:val="left"/>
+      <w:pPr>
+        <w:ind w:left="5040" w:hanging="360"/>
+      </w:pPr>
+      <w:rPr>
+        <w:rFonts w:ascii="Symbol" w:hAnsi="Symbol" w:hint="default"/>
+      </w:rPr>
+    </w:lvl>
+    <w:lvl w:ilvl="7" w:tplc="04100003" w:tentative="1">
+      <w:start w:val="1"/>
+      <w:numFmt w:val="bullet"/>
+      <w:lvlText w:val="o"/>
+      <w:lvlJc w:val="left"/>
+      <w:pPr>
+        <w:ind w:left="5760" w:hanging="360"/>
+      </w:pPr>
+      <w:rPr>
+        <w:rFonts w:ascii="Courier New" w:hAnsi="Courier New" w:cs="Courier New" w:hint="default"/>
+      </w:rPr>
+    </w:lvl>
+    <w:lvl w:ilvl="8" w:tplc="04100005" w:tentative="1">
+      <w:start w:val="1"/>
+      <w:numFmt w:val="bullet"/>
+      <w:lvlText w:val=""/>
+      <w:lvlJc w:val="left"/>
+      <w:pPr>
+        <w:ind w:left="6480" w:hanging="360"/>
+      </w:pPr>
+      <w:rPr>
+        <w:rFonts w:ascii="Wingdings" w:hAnsi="Wingdings" w:hint="default"/>
+      </w:rPr>
+    </w:lvl>
+  </w:abstractNum>
+  <w:abstractNum w:abstractNumId="8" w15:restartNumberingAfterBreak="0">
     <w:nsid w:val="228B643A"/>
     <w:multiLevelType w:val="multilevel"/>
     <w:tmpl w:val="AC0E2C32"/>
@@ -31865,7 +32449,7 @@
       </w:rPr>
     </w:lvl>
   </w:abstractNum>
-  <w:abstractNum w:abstractNumId="8" w15:restartNumberingAfterBreak="0">
+  <w:abstractNum w:abstractNumId="9" w15:restartNumberingAfterBreak="0">
     <w:nsid w:val="262640BE"/>
     <w:multiLevelType w:val="hybridMultilevel"/>
     <w:tmpl w:val="0D8E7BF6"/>
@@ -31978,7 +32562,7 @@
       </w:rPr>
     </w:lvl>
   </w:abstractNum>
-  <w:abstractNum w:abstractNumId="9" w15:restartNumberingAfterBreak="0">
+  <w:abstractNum w:abstractNumId="10" w15:restartNumberingAfterBreak="0">
     <w:nsid w:val="2BD65D5C"/>
     <w:multiLevelType w:val="hybridMultilevel"/>
     <w:tmpl w:val="CBFC1664"/>
@@ -32091,7 +32675,7 @@
       </w:rPr>
     </w:lvl>
   </w:abstractNum>
-  <w:abstractNum w:abstractNumId="10" w15:restartNumberingAfterBreak="0">
+  <w:abstractNum w:abstractNumId="11" w15:restartNumberingAfterBreak="0">
     <w:nsid w:val="321165AF"/>
     <w:multiLevelType w:val="multilevel"/>
     <w:tmpl w:val="CDFE20B6"/>
@@ -32212,7 +32796,7 @@
       </w:rPr>
     </w:lvl>
   </w:abstractNum>
-  <w:abstractNum w:abstractNumId="11" w15:restartNumberingAfterBreak="0">
+  <w:abstractNum w:abstractNumId="12" w15:restartNumberingAfterBreak="0">
     <w:nsid w:val="32D73148"/>
     <w:multiLevelType w:val="hybridMultilevel"/>
     <w:tmpl w:val="8CE46E78"/>
@@ -32325,7 +32909,7 @@
       </w:rPr>
     </w:lvl>
   </w:abstractNum>
-  <w:abstractNum w:abstractNumId="12" w15:restartNumberingAfterBreak="0">
+  <w:abstractNum w:abstractNumId="13" w15:restartNumberingAfterBreak="0">
     <w:nsid w:val="377836D3"/>
     <w:multiLevelType w:val="hybridMultilevel"/>
     <w:tmpl w:val="6950A158"/>
@@ -32438,7 +33022,7 @@
       </w:rPr>
     </w:lvl>
   </w:abstractNum>
-  <w:abstractNum w:abstractNumId="13" w15:restartNumberingAfterBreak="0">
+  <w:abstractNum w:abstractNumId="14" w15:restartNumberingAfterBreak="0">
     <w:nsid w:val="4C1631CB"/>
     <w:multiLevelType w:val="hybridMultilevel"/>
     <w:tmpl w:val="D154F9D2"/>
@@ -32551,7 +33135,7 @@
       </w:rPr>
     </w:lvl>
   </w:abstractNum>
-  <w:abstractNum w:abstractNumId="14" w15:restartNumberingAfterBreak="0">
+  <w:abstractNum w:abstractNumId="15" w15:restartNumberingAfterBreak="0">
     <w:nsid w:val="52C33C59"/>
     <w:multiLevelType w:val="hybridMultilevel"/>
     <w:tmpl w:val="C646FDDE"/>
@@ -32664,10 +33248,10 @@
       </w:rPr>
     </w:lvl>
   </w:abstractNum>
-  <w:abstractNum w:abstractNumId="15" w15:restartNumberingAfterBreak="0">
+  <w:abstractNum w:abstractNumId="16" w15:restartNumberingAfterBreak="0">
     <w:nsid w:val="52D4478C"/>
     <w:multiLevelType w:val="hybridMultilevel"/>
-    <w:tmpl w:val="24FC2450"/>
+    <w:tmpl w:val="8506C2F8"/>
     <w:lvl w:ilvl="0" w:tplc="04100001">
       <w:start w:val="1"/>
       <w:numFmt w:val="bullet"/>
@@ -32777,7 +33361,7 @@
       </w:rPr>
     </w:lvl>
   </w:abstractNum>
-  <w:abstractNum w:abstractNumId="16" w15:restartNumberingAfterBreak="0">
+  <w:abstractNum w:abstractNumId="17" w15:restartNumberingAfterBreak="0">
     <w:nsid w:val="6044660F"/>
     <w:multiLevelType w:val="hybridMultilevel"/>
     <w:tmpl w:val="1C2E6A86"/>
@@ -32890,7 +33474,7 @@
       </w:rPr>
     </w:lvl>
   </w:abstractNum>
-  <w:abstractNum w:abstractNumId="17" w15:restartNumberingAfterBreak="0">
+  <w:abstractNum w:abstractNumId="18" w15:restartNumberingAfterBreak="0">
     <w:nsid w:val="6B7B12B2"/>
     <w:multiLevelType w:val="hybridMultilevel"/>
     <w:tmpl w:val="B42A5FB6"/>
@@ -33003,7 +33587,7 @@
       </w:rPr>
     </w:lvl>
   </w:abstractNum>
-  <w:abstractNum w:abstractNumId="18" w15:restartNumberingAfterBreak="0">
+  <w:abstractNum w:abstractNumId="19" w15:restartNumberingAfterBreak="0">
     <w:nsid w:val="6C123CEB"/>
     <w:multiLevelType w:val="hybridMultilevel"/>
     <w:tmpl w:val="7A3CDE64"/>
@@ -33116,7 +33700,7 @@
       </w:rPr>
     </w:lvl>
   </w:abstractNum>
-  <w:abstractNum w:abstractNumId="19" w15:restartNumberingAfterBreak="0">
+  <w:abstractNum w:abstractNumId="20" w15:restartNumberingAfterBreak="0">
     <w:nsid w:val="6E475F11"/>
     <w:multiLevelType w:val="hybridMultilevel"/>
     <w:tmpl w:val="D722C0E8"/>
@@ -33229,7 +33813,7 @@
       </w:rPr>
     </w:lvl>
   </w:abstractNum>
-  <w:abstractNum w:abstractNumId="20" w15:restartNumberingAfterBreak="0">
+  <w:abstractNum w:abstractNumId="21" w15:restartNumberingAfterBreak="0">
     <w:nsid w:val="73B12B59"/>
     <w:multiLevelType w:val="hybridMultilevel"/>
     <w:tmpl w:val="8638AB08"/>
@@ -33342,7 +33926,7 @@
       </w:rPr>
     </w:lvl>
   </w:abstractNum>
-  <w:abstractNum w:abstractNumId="21" w15:restartNumberingAfterBreak="0">
+  <w:abstractNum w:abstractNumId="22" w15:restartNumberingAfterBreak="0">
     <w:nsid w:val="79C972F6"/>
     <w:multiLevelType w:val="hybridMultilevel"/>
     <w:tmpl w:val="14EE38B8"/>
@@ -33455,7 +34039,7 @@
       </w:rPr>
     </w:lvl>
   </w:abstractNum>
-  <w:abstractNum w:abstractNumId="22" w15:restartNumberingAfterBreak="0">
+  <w:abstractNum w:abstractNumId="23" w15:restartNumberingAfterBreak="0">
     <w:nsid w:val="7EA972D4"/>
     <w:multiLevelType w:val="hybridMultilevel"/>
     <w:tmpl w:val="B1BCFB1A"/>
@@ -33545,70 +34129,73 @@
     <w:abstractNumId w:val="1"/>
   </w:num>
   <w:num w:numId="2">
-    <w:abstractNumId w:val="16"/>
+    <w:abstractNumId w:val="17"/>
   </w:num>
   <w:num w:numId="3">
+    <w:abstractNumId w:val="6"/>
+  </w:num>
+  <w:num w:numId="4">
+    <w:abstractNumId w:val="21"/>
+  </w:num>
+  <w:num w:numId="5">
     <w:abstractNumId w:val="5"/>
   </w:num>
-  <w:num w:numId="4">
+  <w:num w:numId="6">
+    <w:abstractNumId w:val="22"/>
+  </w:num>
+  <w:num w:numId="7">
+    <w:abstractNumId w:val="7"/>
+  </w:num>
+  <w:num w:numId="8">
     <w:abstractNumId w:val="20"/>
   </w:num>
-  <w:num w:numId="5">
-    <w:abstractNumId w:val="4"/>
-  </w:num>
-  <w:num w:numId="6">
-    <w:abstractNumId w:val="21"/>
-  </w:num>
-  <w:num w:numId="7">
-    <w:abstractNumId w:val="6"/>
-  </w:num>
-  <w:num w:numId="8">
-    <w:abstractNumId w:val="19"/>
-  </w:num>
   <w:num w:numId="9">
-    <w:abstractNumId w:val="10"/>
+    <w:abstractNumId w:val="11"/>
   </w:num>
   <w:num w:numId="10">
-    <w:abstractNumId w:val="18"/>
+    <w:abstractNumId w:val="19"/>
   </w:num>
   <w:num w:numId="11">
     <w:abstractNumId w:val="2"/>
   </w:num>
   <w:num w:numId="12">
+    <w:abstractNumId w:val="15"/>
+  </w:num>
+  <w:num w:numId="13">
+    <w:abstractNumId w:val="4"/>
+  </w:num>
+  <w:num w:numId="14">
+    <w:abstractNumId w:val="18"/>
+  </w:num>
+  <w:num w:numId="15">
+    <w:abstractNumId w:val="8"/>
+  </w:num>
+  <w:num w:numId="16">
     <w:abstractNumId w:val="14"/>
   </w:num>
-  <w:num w:numId="13">
-    <w:abstractNumId w:val="3"/>
-  </w:num>
-  <w:num w:numId="14">
-    <w:abstractNumId w:val="17"/>
-  </w:num>
-  <w:num w:numId="15">
-    <w:abstractNumId w:val="7"/>
-  </w:num>
-  <w:num w:numId="16">
-    <w:abstractNumId w:val="13"/>
-  </w:num>
   <w:num w:numId="17">
-    <w:abstractNumId w:val="22"/>
+    <w:abstractNumId w:val="23"/>
   </w:num>
   <w:num w:numId="18">
-    <w:abstractNumId w:val="9"/>
+    <w:abstractNumId w:val="10"/>
   </w:num>
   <w:num w:numId="19">
     <w:abstractNumId w:val="0"/>
   </w:num>
   <w:num w:numId="20">
+    <w:abstractNumId w:val="13"/>
+  </w:num>
+  <w:num w:numId="21">
     <w:abstractNumId w:val="12"/>
   </w:num>
-  <w:num w:numId="21">
-    <w:abstractNumId w:val="11"/>
-  </w:num>
   <w:num w:numId="22">
-    <w:abstractNumId w:val="8"/>
+    <w:abstractNumId w:val="9"/>
   </w:num>
   <w:num w:numId="23">
-    <w:abstractNumId w:val="15"/>
+    <w:abstractNumId w:val="16"/>
+  </w:num>
+  <w:num w:numId="24">
+    <w:abstractNumId w:val="3"/>
   </w:num>
 </w:numbering>
 </file>
@@ -34665,7 +35252,7 @@
 </file>
 
 <file path=customXml/itemProps1.xml><?xml version="1.0" encoding="utf-8"?>
-<ds:datastoreItem xmlns:ds="http://schemas.openxmlformats.org/officeDocument/2006/customXml" ds:itemID="{8FA18A11-8469-4F68-AAEE-0200AB1D66C2}">
+<ds:datastoreItem xmlns:ds="http://schemas.openxmlformats.org/officeDocument/2006/customXml" ds:itemID="{4C631D04-BA24-4178-8EBB-011E5C0120A0}">
   <ds:schemaRefs>
     <ds:schemaRef ds:uri="http://schemas.openxmlformats.org/officeDocument/2006/bibliography"/>
   </ds:schemaRefs>

--- a/Working Directory/Rad prima parte.docx
+++ b/Working Directory/Rad prima parte.docx
@@ -6376,6 +6376,9 @@
               <w:t xml:space="preserve"> </w:t>
             </w:r>
             <w:r>
+              <w:t xml:space="preserve"> </w:t>
+            </w:r>
+            <w:r>
               <w:t>prosegue</w:t>
             </w:r>
             <w:r>
@@ -7529,7 +7532,7 @@
       </w:tr>
       <w:tr>
         <w:trPr>
-          <w:trHeight w:val="1668"/>
+          <w:trHeight w:val="699"/>
         </w:trPr>
         <w:tc>
           <w:tcPr>
@@ -7599,7 +7602,14 @@
           <w:p/>
           <w:p>
             <w:r>
-              <w:t>2)il sistema memorizza la scelta dell’utente che avrà a disposizione l’articolo nel carrello</w:t>
+              <w:t>2)il sistema memorizza la scelta dell’utente</w:t>
+            </w:r>
+            <w:r>
+              <w:t xml:space="preserve">. L’articolo o gli articoli aggiunti al Carrello saranno associati </w:t>
+            </w:r>
+            <w:r>
+              <w:lastRenderedPageBreak/>
+              <w:t>a quell’utente nell’attesa di concludere l’ordine</w:t>
             </w:r>
           </w:p>
         </w:tc>
@@ -7969,6 +7979,9 @@
             <w:r>
               <w:t>8)il sistema tramite un messaggio informa l’utente che l’ordine è stato completato con successo</w:t>
             </w:r>
+            <w:r>
+              <w:t>, quindi tale ordine viene associato all’utente che ne ha effettuato l’acquisto</w:t>
+            </w:r>
           </w:p>
         </w:tc>
       </w:tr>
@@ -7991,6 +8004,7 @@
               <w:rPr>
                 <w:color w:val="FFFFFF" w:themeColor="background1"/>
               </w:rPr>
+              <w:lastRenderedPageBreak/>
               <w:t>Entry conditions:</w:t>
             </w:r>
           </w:p>
@@ -8117,7 +8131,6 @@
               </w:numPr>
             </w:pPr>
             <w:r>
-              <w:lastRenderedPageBreak/>
               <w:t xml:space="preserve">Al punto 5 si possono verificare i casi d’uso eccezionali di </w:t>
             </w:r>
             <w:r>
@@ -8825,7 +8838,10 @@
           <w:p/>
           <w:p>
             <w:r>
-              <w:t>4)il sistema informa l’utente del buon esito dell’operazione.</w:t>
+              <w:t>4)il sistema informa l’utente del buon esito dell’operazione</w:t>
+            </w:r>
+            <w:r>
+              <w:t>, associandogli tale indirizzo</w:t>
             </w:r>
           </w:p>
         </w:tc>
@@ -8856,6 +8872,7 @@
               <w:rPr>
                 <w:color w:val="FFFFFF" w:themeColor="background1"/>
               </w:rPr>
+              <w:lastRenderedPageBreak/>
               <w:t>Entry conditions:</w:t>
             </w:r>
           </w:p>
@@ -9028,7 +9045,6 @@
               </w:numPr>
             </w:pPr>
             <w:r>
-              <w:lastRenderedPageBreak/>
               <w:t xml:space="preserve">Al punto 3 si può verificare il caso d’uso eccezionale </w:t>
             </w:r>
             <w:r>
@@ -9317,7 +9333,13 @@
               <w:t>6</w:t>
             </w:r>
             <w:r>
-              <w:t>)Il sistema aggiorna correttamente i campi modifica dall’utente.</w:t>
+              <w:t>)Il sistema aggiorna correttamente i campi modifica</w:t>
+            </w:r>
+            <w:r>
+              <w:t>ti</w:t>
+            </w:r>
+            <w:r>
+              <w:t xml:space="preserve"> dall’utente.</w:t>
             </w:r>
           </w:p>
         </w:tc>
@@ -9684,6 +9706,7 @@
           <w:p/>
           <w:p>
             <w:r>
+              <w:lastRenderedPageBreak/>
               <w:t>3)L’utente cerca quello desiderato e clicca su “Elimina Indirizzo”.</w:t>
             </w:r>
           </w:p>
@@ -9702,6 +9725,7 @@
               <w:rPr>
                 <w:b/>
               </w:rPr>
+              <w:lastRenderedPageBreak/>
               <w:t>Sistema</w:t>
             </w:r>
           </w:p>
@@ -9717,7 +9741,13 @@
           <w:p/>
           <w:p>
             <w:r>
-              <w:t>4)Il sistema mostra un messaggio che conferma l’avvenuta eliminazione dell’indirizzo.</w:t>
+              <w:t>4)Il sistema mostra un messaggio che conferma l’avvenuta eliminazione dell’indirizzo</w:t>
+            </w:r>
+            <w:r>
+              <w:t>, eliminando l’associazione che lega l’utente a tale indirizzo</w:t>
+            </w:r>
+            <w:r>
+              <w:t>.</w:t>
             </w:r>
           </w:p>
         </w:tc>
@@ -9741,6 +9771,7 @@
               <w:rPr>
                 <w:color w:val="FFFFFF" w:themeColor="background1"/>
               </w:rPr>
+              <w:lastRenderedPageBreak/>
               <w:t>Entry conditions</w:t>
             </w:r>
             <w:r>
@@ -9782,7 +9813,6 @@
               <w:rPr>
                 <w:color w:val="FFFFFF" w:themeColor="background1"/>
               </w:rPr>
-              <w:lastRenderedPageBreak/>
               <w:t>Exit conditions</w:t>
             </w:r>
             <w:r>
@@ -10396,6 +10426,7 @@
               <w:rPr>
                 <w:color w:val="FFFFFF" w:themeColor="background1"/>
               </w:rPr>
+              <w:lastRenderedPageBreak/>
               <w:t>Fl</w:t>
             </w:r>
             <w:r>
@@ -10492,7 +10523,10 @@
           <w:p/>
           <w:p>
             <w:r>
-              <w:t>4)Il sistema aggiunge la nuova carta di credito alla lista delle carte disponibili per l’utente.</w:t>
+              <w:t>4)Il sistema aggiunge la nuova carta di credito alla lista delle carte disponibili per l’utente</w:t>
+            </w:r>
+            <w:r>
+              <w:t>, creando una relazione tra l’utente e quella carta</w:t>
             </w:r>
           </w:p>
         </w:tc>
@@ -10557,7 +10591,6 @@
               <w:rPr>
                 <w:color w:val="FFFFFF" w:themeColor="background1"/>
               </w:rPr>
-              <w:lastRenderedPageBreak/>
               <w:t>Exit conditions</w:t>
             </w:r>
             <w:r>
@@ -11107,7 +11140,6 @@
               <w:rPr>
                 <w:color w:val="FFFFFF" w:themeColor="background1"/>
               </w:rPr>
-              <w:lastRenderedPageBreak/>
               <w:t>ID</w:t>
             </w:r>
             <w:r>
@@ -11320,6 +11352,15 @@
             </w:r>
             <w:r>
               <w:t>)Il sistema aggiorna la lista delle carte disponibili dell’utente</w:t>
+            </w:r>
+            <w:r>
+              <w:t>, eliminando</w:t>
+            </w:r>
+            <w:r>
+              <w:t>ne</w:t>
+            </w:r>
+            <w:r>
+              <w:t xml:space="preserve"> l’associazione</w:t>
             </w:r>
           </w:p>
         </w:tc>
@@ -12632,21 +12673,7 @@
                 <w:b/>
                 <w:bCs/>
               </w:rPr>
-              <w:t>UC41</w:t>
-            </w:r>
-            <w:r>
-              <w:rPr>
-                <w:b/>
-                <w:bCs/>
-              </w:rPr>
-              <w:t xml:space="preserve"> e </w:t>
-            </w:r>
-            <w:r>
-              <w:rPr>
-                <w:b/>
-                <w:bCs/>
-              </w:rPr>
-              <w:t>UC47</w:t>
+              <w:t>UC41 e UC47</w:t>
             </w:r>
           </w:p>
         </w:tc>
@@ -13169,6 +13196,9 @@
             <w:r>
               <w:t xml:space="preserve"> e mostra un messaggio di notifica.</w:t>
             </w:r>
+            <w:r>
+              <w:t xml:space="preserve"> L’utente non compare più nella banca dati di cui il sito tiene traccia</w:t>
+            </w:r>
           </w:p>
         </w:tc>
       </w:tr>
@@ -13446,7 +13476,64 @@
           <w:p/>
           <w:p>
             <w:r>
-              <w:t>3)L’utente seleziona il motivo del reso e preme il pulsante “Invia”</w:t>
+              <w:t>3)L’utente seleziona il motivo del reso e preme il pulsante “</w:t>
+            </w:r>
+            <w:r>
+              <w:t>Prosegui</w:t>
+            </w:r>
+            <w:r>
+              <w:t>”</w:t>
+            </w:r>
+          </w:p>
+          <w:p/>
+          <w:p/>
+          <w:p/>
+          <w:p/>
+          <w:p>
+            <w:r>
+              <w:t>5)</w:t>
+            </w:r>
+            <w:r>
+              <w:t xml:space="preserve"> </w:t>
+            </w:r>
+            <w:r>
+              <w:t>)l’utente seleziona la scelta riguardante l’indirizzo fornito in fase di registrazione o in caso decida di inserirne un altro seleziona la scelta “Aggiungi Indirizzo” e completa l’</w:t>
+            </w:r>
+            <w:hyperlink w:anchor="UC08" w:history="1">
+              <w:r>
+                <w:rPr>
+                  <w:rStyle w:val="Collegamentoipertestuale"/>
+                </w:rPr>
+                <w:t>UC08</w:t>
+              </w:r>
+            </w:hyperlink>
+            <w:r>
+              <w:t xml:space="preserve">. A questo punto seleziona “Procedi con </w:t>
+            </w:r>
+            <w:r>
+              <w:t>il reso</w:t>
+            </w:r>
+            <w:r>
+              <w:t>”.</w:t>
+            </w:r>
+          </w:p>
+          <w:p/>
+          <w:p/>
+          <w:p/>
+          <w:p/>
+          <w:p>
+            <w:r>
+              <w:lastRenderedPageBreak/>
+              <w:t xml:space="preserve">7) </w:t>
+            </w:r>
+            <w:r>
+              <w:t>l’utente seleziona un metodo di pagamento registrato in precedenza oppure ne fornisce uno nuovo, selezionando “Aggiungi una carta di credito” e completando l’UC12. A questo punto seleziona “</w:t>
+            </w:r>
+            <w:r>
+              <w:t>Concludi reso</w:t>
+            </w:r>
+            <w:r>
+              <w:t>”.</w:t>
             </w:r>
           </w:p>
         </w:tc>
@@ -13466,6 +13553,7 @@
                 <w:b/>
                 <w:bCs/>
               </w:rPr>
+              <w:lastRenderedPageBreak/>
               <w:t>Sistema</w:t>
             </w:r>
           </w:p>
@@ -13490,15 +13578,42 @@
               <w:t xml:space="preserve">4)Il sistema </w:t>
             </w:r>
             <w:r>
-              <w:t>notifica</w:t>
-            </w:r>
-            <w:r>
-              <w:t xml:space="preserve"> la richiest</w:t>
-            </w:r>
-            <w:r>
-              <w:t>a.</w:t>
-            </w:r>
-          </w:p>
+              <w:t>mostra all’utente la pagina in cui specificare l’indirizzo che servirà al corriere per reperire l’ordine</w:t>
+            </w:r>
+          </w:p>
+          <w:p/>
+          <w:p/>
+          <w:p/>
+          <w:p/>
+          <w:p/>
+          <w:p/>
+          <w:p/>
+          <w:p/>
+          <w:p>
+            <w:r>
+              <w:t xml:space="preserve">6) </w:t>
+            </w:r>
+            <w:r>
+              <w:t xml:space="preserve">il sistema mostra la pagina relativa alla specifica del metodo di pagamento </w:t>
+            </w:r>
+            <w:r>
+              <w:t>su cui l’utente vuole ricevere il rimborso</w:t>
+            </w:r>
+          </w:p>
+          <w:p/>
+          <w:p/>
+          <w:p/>
+          <w:p/>
+          <w:p/>
+          <w:p/>
+          <w:p/>
+          <w:p/>
+          <w:p>
+            <w:r>
+              <w:t>8)il sistema notifica il buon esito dell’operazione associando tale reso all’utente che lo ha richiesto</w:t>
+            </w:r>
+          </w:p>
+          <w:p/>
         </w:tc>
       </w:tr>
       <w:tr>
@@ -13537,6 +13652,9 @@
               <w:t>, si trova nella sua area personale nella sezione “Storico acquisti”</w:t>
             </w:r>
             <w:r>
+              <w:t xml:space="preserve"> e ha selezionato un prodotto</w:t>
+            </w:r>
+            <w:r>
               <w:t>.</w:t>
             </w:r>
           </w:p>
@@ -13575,7 +13693,13 @@
               <w:t xml:space="preserve">L’utente </w:t>
             </w:r>
             <w:r>
-              <w:t>ha effettuato il reso dell’ordine con successo</w:t>
+              <w:t xml:space="preserve">ha </w:t>
+            </w:r>
+            <w:r>
+              <w:t xml:space="preserve">richiesto </w:t>
+            </w:r>
+            <w:r>
+              <w:t>il reso dell’ordine con successo</w:t>
             </w:r>
             <w:r>
               <w:t>.</w:t>
@@ -13751,7 +13875,7 @@
           </w:tcPr>
           <w:p>
             <w:r>
-              <w:t>Amministratore</w:t>
+              <w:t>Proprietario</w:t>
             </w:r>
           </w:p>
         </w:tc>
@@ -13795,12 +13919,18 @@
                 <w:b/>
                 <w:bCs/>
               </w:rPr>
-              <w:t>Amministratore</w:t>
-            </w:r>
-          </w:p>
-          <w:p>
-            <w:r>
-              <w:t>1) L’amministratore accede alla sua area utente e clicca sul pulsante “</w:t>
+              <w:t>Proprietario</w:t>
+            </w:r>
+          </w:p>
+          <w:p>
+            <w:r>
+              <w:t>1)</w:t>
+            </w:r>
+            <w:r>
+              <w:t xml:space="preserve">il Proprietario </w:t>
+            </w:r>
+            <w:r>
+              <w:t>accede alla sua area utente e clicca sul pulsante “</w:t>
             </w:r>
             <w:r>
               <w:t>I</w:t>
@@ -13819,9 +13949,16 @@
           <w:p/>
           <w:p/>
           <w:p/>
-          <w:p>
-            <w:r>
-              <w:t>3) l’amministratore compila tutti i campi mostrati e clicca sul pulsante “</w:t>
+          <w:p/>
+          <w:p>
+            <w:r>
+              <w:t xml:space="preserve">3) </w:t>
+            </w:r>
+            <w:r>
+              <w:t>il Proprietario</w:t>
+            </w:r>
+            <w:r>
+              <w:t xml:space="preserve"> compila tutti i campi mostrati e clicca sul pulsante “</w:t>
             </w:r>
             <w:r>
               <w:t>I</w:t>
@@ -13949,7 +14086,13 @@
           <w:p/>
           <w:p>
             <w:r>
-              <w:t>4) il sistema inserisce il prodotto all’interno del sito.</w:t>
+              <w:t>4) il sistema inserisce il prodotto all’interno del</w:t>
+            </w:r>
+            <w:r>
+              <w:t xml:space="preserve">la banca dati del </w:t>
+            </w:r>
+            <w:r>
+              <w:t>sito.</w:t>
             </w:r>
           </w:p>
         </w:tc>
@@ -13984,7 +14127,10 @@
           </w:tcPr>
           <w:p>
             <w:r>
-              <w:t>L’amministratore è loggato e accede alla sua area utente per inserire un nuovo prodotto.</w:t>
+              <w:t>Il Proprietario</w:t>
+            </w:r>
+            <w:r>
+              <w:t xml:space="preserve"> è loggato e accede alla sua area utente per inserire un nuovo prodotto.</w:t>
             </w:r>
           </w:p>
         </w:tc>
@@ -14081,16 +14227,14 @@
                 <w:b/>
                 <w:bCs/>
               </w:rPr>
-              <w:t>53,</w:t>
-            </w:r>
-            <w:bookmarkStart w:id="60" w:name="_GoBack"/>
-            <w:bookmarkEnd w:id="60"/>
+              <w:t>53, UC54</w:t>
+            </w:r>
             <w:r>
               <w:rPr>
                 <w:b/>
                 <w:bCs/>
               </w:rPr>
-              <w:t xml:space="preserve"> UC54</w:t>
+              <w:t>, UC55, UC56, UC57, UC58</w:t>
             </w:r>
           </w:p>
         </w:tc>
@@ -14208,14 +14352,14 @@
           </w:tcPr>
           <w:p>
             <w:r>
-              <w:t>Amministratore</w:t>
-            </w:r>
-          </w:p>
-        </w:tc>
-      </w:tr>
-      <w:tr>
-        <w:trPr>
-          <w:trHeight w:val="2683"/>
+              <w:t>Proprietario</w:t>
+            </w:r>
+          </w:p>
+        </w:tc>
+      </w:tr>
+      <w:tr>
+        <w:trPr>
+          <w:trHeight w:val="1975"/>
         </w:trPr>
         <w:tc>
           <w:tcPr>
@@ -14252,31 +14396,49 @@
                 <w:b/>
                 <w:bCs/>
               </w:rPr>
-              <w:t>Amministratore</w:t>
-            </w:r>
-          </w:p>
-          <w:p>
-            <w:r>
-              <w:t>1) L’amministratore accede alla sua area utente e clicca sul pulsante “modifica prodotto”.</w:t>
-            </w:r>
-          </w:p>
-          <w:p/>
-          <w:p>
-            <w:r>
-              <w:t>3) L’amministratore sceglie il prodotto da modificare e lo seleziona.</w:t>
-            </w:r>
-          </w:p>
-          <w:p/>
-          <w:p/>
-          <w:p/>
-          <w:p/>
-          <w:p>
-            <w:r>
-              <w:t xml:space="preserve">5) L’amministratore compila tutti i campi mostrati e clicca sul pulsante </w:t>
-            </w:r>
+              <w:t>Proprietario</w:t>
+            </w:r>
+          </w:p>
+          <w:p>
+            <w:r>
+              <w:t xml:space="preserve">1) </w:t>
+            </w:r>
+            <w:r>
+              <w:t>Il Proprietario</w:t>
+            </w:r>
+            <w:r>
+              <w:t xml:space="preserve"> clicca sul pulsante “modifica prodotto”.</w:t>
+            </w:r>
+          </w:p>
+          <w:p/>
+          <w:p/>
+          <w:p>
+            <w:r>
+              <w:t>3)</w:t>
+            </w:r>
+            <w:r>
+              <w:t>Il Proprietario</w:t>
+            </w:r>
+            <w:r>
+              <w:t xml:space="preserve"> sceglie il prodotto da modificare e lo seleziona.</w:t>
+            </w:r>
+          </w:p>
+          <w:p/>
+          <w:p/>
+          <w:p/>
+          <w:p/>
+          <w:p/>
+          <w:p/>
+          <w:p>
             <w:r>
               <w:lastRenderedPageBreak/>
-              <w:t>“invia” al termine della compilazione.</w:t>
+              <w:t>5)</w:t>
+            </w:r>
+            <w:r>
+              <w:t xml:space="preserve"> Il proprietario</w:t>
+            </w:r>
+            <w:r>
+              <w:t xml:space="preserve"> compila tutti i campi mostrati e clicca sul pulsante “invia” al termine della compilazione.</w:t>
             </w:r>
           </w:p>
         </w:tc>
@@ -14312,16 +14474,33 @@
           <w:p/>
           <w:p>
             <w:r>
-              <w:t>4) Il sistema mostra una pagina con il prodotto selezionato dall’amministratore e vari campi da modificare.</w:t>
-            </w:r>
-          </w:p>
-          <w:p/>
-          <w:p/>
-          <w:p/>
-          <w:p/>
-          <w:p>
-            <w:r>
-              <w:t>6) Il sistema inserisce il prodotto modificato all’interno del sito.</w:t>
+              <w:t>4) Il sistema mostra una pagina con il prodotto selezionato dal</w:t>
+            </w:r>
+            <w:r>
+              <w:t xml:space="preserve"> proprietario</w:t>
+            </w:r>
+            <w:r>
+              <w:t xml:space="preserve"> e </w:t>
+            </w:r>
+            <w:r>
+              <w:t>i seguenti campi da modificare: foto, modello, taglia, marca e colore</w:t>
+            </w:r>
+          </w:p>
+          <w:p/>
+          <w:p/>
+          <w:p/>
+          <w:p/>
+          <w:p/>
+          <w:p/>
+          <w:p>
+            <w:r>
+              <w:t xml:space="preserve">6) Il sistema </w:t>
+            </w:r>
+            <w:r>
+              <w:t xml:space="preserve">aggiorna le informazioni del </w:t>
+            </w:r>
+            <w:r>
+              <w:t>prodotto modificato all’interno del sito.</w:t>
             </w:r>
           </w:p>
         </w:tc>
@@ -14357,7 +14536,10 @@
           </w:tcPr>
           <w:p>
             <w:r>
-              <w:t>L’amministratore è loggato e accede alla sua area utente per modificare un prodotto.</w:t>
+              <w:t>il Proprietario</w:t>
+            </w:r>
+            <w:r>
+              <w:t xml:space="preserve"> è loggato e accede alla sua area utente per modificare un prodotto.</w:t>
             </w:r>
           </w:p>
         </w:tc>
@@ -14425,7 +14607,20 @@
             <w:tcW w:w="6939" w:type="dxa"/>
             <w:gridSpan w:val="2"/>
           </w:tcPr>
-          <w:p/>
+          <w:p>
+            <w:r>
+              <w:t xml:space="preserve">Al punto 3, si possono verificare i seguenti casi d’uso eccezionali: </w:t>
+            </w:r>
+            <w:r>
+              <w:rPr>
+                <w:b/>
+                <w:bCs/>
+              </w:rPr>
+              <w:t>UC47, UC53, UC54, UC55, UC56, UC57</w:t>
+            </w:r>
+            <w:bookmarkStart w:id="60" w:name="_GoBack"/>
+            <w:bookmarkEnd w:id="60"/>
+          </w:p>
         </w:tc>
       </w:tr>
     </w:tbl>
@@ -27308,7 +27503,6 @@
           <w:p/>
           <w:p/>
           <w:p/>
-          <w:p/>
           <w:p>
             <w:r>
               <w:t>3)L’utente corregge l’errore</w:t>
@@ -27371,16 +27565,7 @@
               <w:t>4)</w:t>
             </w:r>
             <w:r>
-              <w:t xml:space="preserve"> </w:t>
-            </w:r>
-            <w:r>
-              <w:t xml:space="preserve">Il sistema evidenzia il bordo del form </w:t>
-            </w:r>
-            <w:r>
-              <w:t>di verde</w:t>
-            </w:r>
-            <w:r>
-              <w:t xml:space="preserve">  </w:t>
+              <w:t xml:space="preserve"> Il sistema evidenzia il bordo del form di verde  </w:t>
             </w:r>
           </w:p>
           <w:p/>
@@ -27484,12 +27669,6 @@
         </w:tc>
       </w:tr>
     </w:tbl>
-    <w:p/>
-    <w:p/>
-    <w:p/>
-    <w:p/>
-    <w:p/>
-    <w:p/>
     <w:p/>
     <w:p/>
     <w:p/>
@@ -27712,7 +27891,10 @@
               </w:numPr>
             </w:pPr>
             <w:r>
-              <w:t xml:space="preserve">solo le taglie disponibili </w:t>
+              <w:t xml:space="preserve">solo le taglie </w:t>
+            </w:r>
+            <w:r>
+              <w:t>consentite(S, M, L, XL)</w:t>
             </w:r>
           </w:p>
           <w:p/>
@@ -27733,110 +27915,137 @@
           </w:tcPr>
           <w:p>
             <w:r>
+              <w:t>Sistema</w:t>
+            </w:r>
+          </w:p>
+          <w:p/>
+          <w:p/>
+          <w:p/>
+          <w:p/>
+          <w:p/>
+          <w:p/>
+          <w:p/>
+          <w:p/>
+          <w:p/>
+          <w:p>
+            <w:r>
+              <w:t>2)</w:t>
+            </w:r>
+            <w:r>
+              <w:t xml:space="preserve"> </w:t>
+            </w:r>
+            <w:r>
+              <w:t>Il sistema evidenzia il bordo del form “inseris</w:t>
+            </w:r>
+            <w:r>
+              <w:t>i taglia</w:t>
+            </w:r>
+            <w:r>
+              <w:t>” e mostra il messaggio “</w:t>
+            </w:r>
+            <w:r>
+              <w:t xml:space="preserve">Taglia </w:t>
+            </w:r>
+            <w:r>
+              <w:t>non valid</w:t>
+            </w:r>
+            <w:r>
+              <w:t>a</w:t>
+            </w:r>
+            <w:r>
+              <w:t xml:space="preserve">”  </w:t>
+            </w:r>
+          </w:p>
+          <w:p/>
+          <w:p/>
+          <w:p/>
+          <w:p>
+            <w:r>
+              <w:t>4)</w:t>
+            </w:r>
+            <w:r>
+              <w:t xml:space="preserve"> </w:t>
+            </w:r>
+            <w:r>
+              <w:t xml:space="preserve">) Il sistema evidenzia il bordo del form di verde  </w:t>
+            </w:r>
+          </w:p>
+        </w:tc>
+      </w:tr>
+      <w:tr>
+        <w:trPr>
+          <w:trHeight w:val="424"/>
+        </w:trPr>
+        <w:tc>
+          <w:tcPr>
+            <w:tcW w:w="4814" w:type="dxa"/>
+            <w:shd w:val="clear" w:color="auto" w:fill="4472C4" w:themeFill="accent1"/>
+          </w:tcPr>
+          <w:p>
+            <w:pPr>
+              <w:rPr>
+                <w:color w:val="FFFFFF" w:themeColor="background1"/>
+              </w:rPr>
+            </w:pPr>
+            <w:r>
+              <w:rPr>
+                <w:color w:val="FFFFFF" w:themeColor="background1"/>
+              </w:rPr>
+              <w:t>Entry conditions</w:t>
+            </w:r>
+            <w:r>
+              <w:rPr>
+                <w:color w:val="FFFFFF" w:themeColor="background1"/>
+              </w:rPr>
+              <w:t>:</w:t>
+            </w:r>
+          </w:p>
+        </w:tc>
+        <w:tc>
+          <w:tcPr>
+            <w:tcW w:w="4814" w:type="dxa"/>
+            <w:gridSpan w:val="2"/>
+          </w:tcPr>
+          <w:p>
+            <w:r>
+              <w:t xml:space="preserve">Errore nella compilazione del campo “inserisci taglia” nel form  </w:t>
+            </w:r>
+          </w:p>
+        </w:tc>
+      </w:tr>
+      <w:tr>
+        <w:trPr>
+          <w:trHeight w:val="416"/>
+        </w:trPr>
+        <w:tc>
+          <w:tcPr>
+            <w:tcW w:w="4814" w:type="dxa"/>
+            <w:shd w:val="clear" w:color="auto" w:fill="4472C4" w:themeFill="accent1"/>
+          </w:tcPr>
+          <w:p>
+            <w:pPr>
+              <w:rPr>
+                <w:color w:val="FFFFFF" w:themeColor="background1"/>
+              </w:rPr>
+            </w:pPr>
+            <w:r>
+              <w:rPr>
+                <w:color w:val="FFFFFF" w:themeColor="background1"/>
+              </w:rPr>
               <w:lastRenderedPageBreak/>
-              <w:t>Sistema</w:t>
-            </w:r>
-          </w:p>
-          <w:p/>
-          <w:p/>
-          <w:p/>
-          <w:p/>
-          <w:p/>
-          <w:p/>
-          <w:p/>
-          <w:p/>
-          <w:p>
-            <w:r>
-              <w:t xml:space="preserve">2)Il sistema evidenzia in rosso il background della casella “taglia” nel form e mostra il </w:t>
-            </w:r>
-            <w:r>
-              <w:lastRenderedPageBreak/>
-              <w:t xml:space="preserve">messaggio “taglia non valida”  </w:t>
-            </w:r>
-          </w:p>
-          <w:p/>
-          <w:p/>
-          <w:p>
-            <w:r>
-              <w:t>4)Il sistema non segnala più l’errore e il background della casella taglia torna nel colore di default</w:t>
-            </w:r>
-          </w:p>
-        </w:tc>
-      </w:tr>
-      <w:tr>
-        <w:trPr>
-          <w:trHeight w:val="424"/>
-        </w:trPr>
+              <w:t>Exit conditions</w:t>
+            </w:r>
+            <w:r>
+              <w:rPr>
+                <w:color w:val="FFFFFF" w:themeColor="background1"/>
+              </w:rPr>
+              <w:t>:</w:t>
+            </w:r>
+          </w:p>
+        </w:tc>
         <w:tc>
           <w:tcPr>
             <w:tcW w:w="4814" w:type="dxa"/>
-            <w:shd w:val="clear" w:color="auto" w:fill="4472C4" w:themeFill="accent1"/>
-          </w:tcPr>
-          <w:p>
-            <w:pPr>
-              <w:rPr>
-                <w:color w:val="FFFFFF" w:themeColor="background1"/>
-              </w:rPr>
-            </w:pPr>
-            <w:r>
-              <w:rPr>
-                <w:color w:val="FFFFFF" w:themeColor="background1"/>
-              </w:rPr>
-              <w:lastRenderedPageBreak/>
-              <w:t>Entry conditions</w:t>
-            </w:r>
-            <w:r>
-              <w:rPr>
-                <w:color w:val="FFFFFF" w:themeColor="background1"/>
-              </w:rPr>
-              <w:t>:</w:t>
-            </w:r>
-          </w:p>
-        </w:tc>
-        <w:tc>
-          <w:tcPr>
-            <w:tcW w:w="4814" w:type="dxa"/>
-            <w:gridSpan w:val="2"/>
-          </w:tcPr>
-          <w:p>
-            <w:r>
-              <w:t xml:space="preserve">Errore nella compilazione del campo “inserisci taglia” nel form  </w:t>
-            </w:r>
-          </w:p>
-        </w:tc>
-      </w:tr>
-      <w:tr>
-        <w:trPr>
-          <w:trHeight w:val="416"/>
-        </w:trPr>
-        <w:tc>
-          <w:tcPr>
-            <w:tcW w:w="4814" w:type="dxa"/>
-            <w:shd w:val="clear" w:color="auto" w:fill="4472C4" w:themeFill="accent1"/>
-          </w:tcPr>
-          <w:p>
-            <w:pPr>
-              <w:rPr>
-                <w:color w:val="FFFFFF" w:themeColor="background1"/>
-              </w:rPr>
-            </w:pPr>
-            <w:r>
-              <w:rPr>
-                <w:color w:val="FFFFFF" w:themeColor="background1"/>
-              </w:rPr>
-              <w:t>Exit conditions</w:t>
-            </w:r>
-            <w:r>
-              <w:rPr>
-                <w:color w:val="FFFFFF" w:themeColor="background1"/>
-              </w:rPr>
-              <w:t>:</w:t>
-            </w:r>
-          </w:p>
-        </w:tc>
-        <w:tc>
-          <w:tcPr>
-            <w:tcW w:w="4814" w:type="dxa"/>
             <w:gridSpan w:val="2"/>
           </w:tcPr>
           <w:p>
@@ -27847,16 +28056,6 @@
         </w:tc>
       </w:tr>
     </w:tbl>
-    <w:p/>
-    <w:p/>
-    <w:p/>
-    <w:p/>
-    <w:p/>
-    <w:p/>
-    <w:p/>
-    <w:p/>
-    <w:p/>
-    <w:p/>
     <w:p/>
     <w:p/>
     <w:p/>
@@ -28076,7 +28275,6 @@
           </w:tcPr>
           <w:p>
             <w:r>
-              <w:lastRenderedPageBreak/>
               <w:t>Sistema</w:t>
             </w:r>
           </w:p>
@@ -28088,18 +28286,36 @@
           <w:p/>
           <w:p>
             <w:r>
-              <w:t xml:space="preserve">2)Il sistema evidenzia in rosso il background della casella “marca” nel form e mostra il </w:t>
-            </w:r>
-            <w:r>
-              <w:lastRenderedPageBreak/>
-              <w:t xml:space="preserve">messaggio “inserire una marca corretta”  </w:t>
-            </w:r>
-          </w:p>
-          <w:p/>
-          <w:p/>
-          <w:p>
-            <w:r>
-              <w:t>4)Il sistema non segnala più l’errore e il background della casella marca torna nel colore di default</w:t>
+              <w:t xml:space="preserve">2) </w:t>
+            </w:r>
+            <w:r>
+              <w:t>Il sistema evidenzia il bordo del form “inseris</w:t>
+            </w:r>
+            <w:r>
+              <w:t>ci marca</w:t>
+            </w:r>
+            <w:r>
+              <w:t>” e mostra il messaggio “</w:t>
+            </w:r>
+            <w:r>
+              <w:t>Marca</w:t>
+            </w:r>
+            <w:r>
+              <w:t xml:space="preserve"> non valida”  </w:t>
+            </w:r>
+          </w:p>
+          <w:p/>
+          <w:p/>
+          <w:p/>
+          <w:p>
+            <w:r>
+              <w:t>4)</w:t>
+            </w:r>
+            <w:r>
+              <w:t xml:space="preserve"> </w:t>
+            </w:r>
+            <w:r>
+              <w:t xml:space="preserve">Il sistema evidenzia il bordo del form di verde  </w:t>
             </w:r>
           </w:p>
         </w:tc>
@@ -28123,7 +28339,6 @@
               <w:rPr>
                 <w:color w:val="FFFFFF" w:themeColor="background1"/>
               </w:rPr>
-              <w:lastRenderedPageBreak/>
               <w:t>Entry conditions</w:t>
             </w:r>
             <w:r>
@@ -28323,7 +28538,7 @@
       </w:tr>
       <w:tr>
         <w:trPr>
-          <w:trHeight w:val="2683"/>
+          <w:trHeight w:val="1975"/>
         </w:trPr>
         <w:tc>
           <w:tcPr>
@@ -28418,6 +28633,7 @@
           </w:tcPr>
           <w:p>
             <w:r>
+              <w:lastRenderedPageBreak/>
               <w:t>Sistema</w:t>
             </w:r>
           </w:p>
@@ -28430,15 +28646,46 @@
           <w:p/>
           <w:p>
             <w:r>
-              <w:t xml:space="preserve">2)Il sistema evidenzia in rosso il background della casella “colore” nel form e mostra il messaggio “inserire un colore corretto”  </w:t>
-            </w:r>
-          </w:p>
-          <w:p/>
-          <w:p/>
-          <w:p/>
-          <w:p>
-            <w:r>
-              <w:t>4)Il sistema non segnala più l’errore e il background della casella torna nel colore di default</w:t>
+              <w:t xml:space="preserve">2) </w:t>
+            </w:r>
+            <w:r>
+              <w:t>Il sistema evidenzia il bordo del form “inseris</w:t>
+            </w:r>
+            <w:r>
+              <w:t>ci colore</w:t>
+            </w:r>
+            <w:r>
+              <w:t xml:space="preserve">” e </w:t>
+            </w:r>
+            <w:r>
+              <w:lastRenderedPageBreak/>
+              <w:t>mostra il messaggio “</w:t>
+            </w:r>
+            <w:r>
+              <w:t>Colore</w:t>
+            </w:r>
+            <w:r>
+              <w:t xml:space="preserve"> non valid</w:t>
+            </w:r>
+            <w:r>
+              <w:t>o</w:t>
+            </w:r>
+            <w:r>
+              <w:t xml:space="preserve">”  </w:t>
+            </w:r>
+          </w:p>
+          <w:p/>
+          <w:p/>
+          <w:p/>
+          <w:p>
+            <w:r>
+              <w:t>4)</w:t>
+            </w:r>
+            <w:r>
+              <w:t xml:space="preserve"> </w:t>
+            </w:r>
+            <w:r>
+              <w:t xml:space="preserve">Il sistema evidenzia il bordo del form di verde  </w:t>
             </w:r>
           </w:p>
         </w:tc>
@@ -28462,6 +28709,7 @@
               <w:rPr>
                 <w:color w:val="FFFFFF" w:themeColor="background1"/>
               </w:rPr>
+              <w:lastRenderedPageBreak/>
               <w:t>Entry conditions</w:t>
             </w:r>
             <w:r>
@@ -28601,7 +28849,6 @@
               <w:rPr>
                 <w:color w:val="FFFFFF" w:themeColor="background1"/>
               </w:rPr>
-              <w:lastRenderedPageBreak/>
               <w:t>Use case name</w:t>
             </w:r>
             <w:r>
@@ -28768,15 +29015,37 @@
           <w:p/>
           <w:p>
             <w:r>
-              <w:t xml:space="preserve">2)Il sistema evidenzia in rosso il background della casella “quantità” nel form e mostra il messaggio “quantità non valida”  </w:t>
-            </w:r>
-          </w:p>
-          <w:p/>
-          <w:p/>
-          <w:p/>
-          <w:p>
-            <w:r>
-              <w:t>4)Il sistema non segnala più l’errore e il background della casella quantità torna nel colore di default</w:t>
+              <w:t xml:space="preserve">2) </w:t>
+            </w:r>
+            <w:r>
+              <w:t>Il sistema evidenzia il bordo del form “inseris</w:t>
+            </w:r>
+            <w:r>
+              <w:t>ci quantità</w:t>
+            </w:r>
+            <w:r>
+              <w:t>” e mostra il messaggio “</w:t>
+            </w:r>
+            <w:r>
+              <w:t>Quantità</w:t>
+            </w:r>
+            <w:r>
+              <w:t xml:space="preserve"> non valida”  </w:t>
+            </w:r>
+          </w:p>
+          <w:p/>
+          <w:p/>
+          <w:p/>
+          <w:p/>
+          <w:p>
+            <w:r>
+              <w:t>4)</w:t>
+            </w:r>
+            <w:r>
+              <w:t xml:space="preserve"> </w:t>
+            </w:r>
+            <w:r>
+              <w:t xml:space="preserve">)Il sistema evidenzia il bordo del form di verde  </w:t>
             </w:r>
           </w:p>
         </w:tc>
@@ -28980,6 +29249,7 @@
               <w:rPr>
                 <w:color w:val="FFFFFF" w:themeColor="background1"/>
               </w:rPr>
+              <w:lastRenderedPageBreak/>
               <w:t>Participating actors:</w:t>
             </w:r>
           </w:p>
@@ -29099,7 +29369,6 @@
               <w:rPr>
                 <w:color w:val="FFFFFF" w:themeColor="background1"/>
               </w:rPr>
-              <w:lastRenderedPageBreak/>
               <w:t>Entry conditions:</w:t>
             </w:r>
           </w:p>
@@ -29606,6 +29875,7 @@
               <w:rPr>
                 <w:color w:val="FFFFFF" w:themeColor="background1"/>
               </w:rPr>
+              <w:lastRenderedPageBreak/>
               <w:t>Flow of events:</w:t>
             </w:r>
           </w:p>
@@ -29725,7 +29995,6 @@
               <w:rPr>
                 <w:color w:val="FFFFFF" w:themeColor="background1"/>
               </w:rPr>
-              <w:lastRenderedPageBreak/>
               <w:t>Exit conditions:</w:t>
             </w:r>
           </w:p>
@@ -30200,6 +30469,7 @@
               <w:rPr>
                 <w:color w:val="FFFFFF" w:themeColor="background1"/>
               </w:rPr>
+              <w:lastRenderedPageBreak/>
               <w:t>Flow of events:</w:t>
             </w:r>
           </w:p>
@@ -30319,7 +30589,6 @@
               <w:rPr>
                 <w:color w:val="FFFFFF" w:themeColor="background1"/>
               </w:rPr>
-              <w:lastRenderedPageBreak/>
               <w:t>Exit conditions:</w:t>
             </w:r>
           </w:p>
@@ -30770,6 +31039,7 @@
               <w:rPr>
                 <w:color w:val="FFFFFF" w:themeColor="background1"/>
               </w:rPr>
+              <w:lastRenderedPageBreak/>
               <w:t>Participating actors:</w:t>
             </w:r>
           </w:p>
@@ -30857,7 +31127,6 @@
                 <w:b/>
                 <w:bCs/>
               </w:rPr>
-              <w:lastRenderedPageBreak/>
               <w:t>Sistema</w:t>
             </w:r>
           </w:p>
@@ -35252,7 +35521,7 @@
 </file>
 
 <file path=customXml/itemProps1.xml><?xml version="1.0" encoding="utf-8"?>
-<ds:datastoreItem xmlns:ds="http://schemas.openxmlformats.org/officeDocument/2006/customXml" ds:itemID="{4C631D04-BA24-4178-8EBB-011E5C0120A0}">
+<ds:datastoreItem xmlns:ds="http://schemas.openxmlformats.org/officeDocument/2006/customXml" ds:itemID="{BC743D40-A741-4683-A03C-C4ADD9167C01}">
   <ds:schemaRefs>
     <ds:schemaRef ds:uri="http://schemas.openxmlformats.org/officeDocument/2006/bibliography"/>
   </ds:schemaRefs>

--- a/Working Directory/Rad prima parte.docx
+++ b/Working Directory/Rad prima parte.docx
@@ -13494,10 +13494,7 @@
               <w:t>5)</w:t>
             </w:r>
             <w:r>
-              <w:t xml:space="preserve"> </w:t>
-            </w:r>
-            <w:r>
-              <w:t>)l’utente seleziona la scelta riguardante l’indirizzo fornito in fase di registrazione o in caso decida di inserirne un altro seleziona la scelta “Aggiungi Indirizzo” e completa l’</w:t>
+              <w:t xml:space="preserve"> )l’utente seleziona la scelta riguardante l’indirizzo fornito in fase di registrazione o in caso decida di inserirne un altro seleziona la scelta “Aggiungi Indirizzo” e completa l’</w:t>
             </w:r>
             <w:hyperlink w:anchor="UC08" w:history="1">
               <w:r>
@@ -13508,13 +13505,7 @@
               </w:r>
             </w:hyperlink>
             <w:r>
-              <w:t xml:space="preserve">. A questo punto seleziona “Procedi con </w:t>
-            </w:r>
-            <w:r>
-              <w:t>il reso</w:t>
-            </w:r>
-            <w:r>
-              <w:t>”.</w:t>
+              <w:t>. A questo punto seleziona “Procedi con il reso”.</w:t>
             </w:r>
           </w:p>
           <w:p/>
@@ -13524,16 +13515,7 @@
           <w:p>
             <w:r>
               <w:lastRenderedPageBreak/>
-              <w:t xml:space="preserve">7) </w:t>
-            </w:r>
-            <w:r>
-              <w:t>l’utente seleziona un metodo di pagamento registrato in precedenza oppure ne fornisce uno nuovo, selezionando “Aggiungi una carta di credito” e completando l’UC12. A questo punto seleziona “</w:t>
-            </w:r>
-            <w:r>
-              <w:t>Concludi reso</w:t>
-            </w:r>
-            <w:r>
-              <w:t>”.</w:t>
+              <w:t>7) l’utente seleziona un metodo di pagamento registrato in precedenza oppure ne fornisce uno nuovo, selezionando “Aggiungi una carta di credito” e completando l’UC12. A questo punto seleziona “Concludi reso”.</w:t>
             </w:r>
           </w:p>
         </w:tc>
@@ -13591,13 +13573,7 @@
           <w:p/>
           <w:p>
             <w:r>
-              <w:t xml:space="preserve">6) </w:t>
-            </w:r>
-            <w:r>
-              <w:t xml:space="preserve">il sistema mostra la pagina relativa alla specifica del metodo di pagamento </w:t>
-            </w:r>
-            <w:r>
-              <w:t>su cui l’utente vuole ricevere il rimborso</w:t>
+              <w:t>6) il sistema mostra la pagina relativa alla specifica del metodo di pagamento su cui l’utente vuole ricevere il rimborso</w:t>
             </w:r>
           </w:p>
           <w:p/>
@@ -13635,6 +13611,7 @@
               <w:rPr>
                 <w:color w:val="FFFFFF" w:themeColor="background1"/>
               </w:rPr>
+              <w:lastRenderedPageBreak/>
               <w:t>Entry conditions:</w:t>
             </w:r>
           </w:p>
@@ -14618,9 +14595,458 @@
               </w:rPr>
               <w:t>UC47, UC53, UC54, UC55, UC56, UC57</w:t>
             </w:r>
-            <w:bookmarkStart w:id="60" w:name="_GoBack"/>
-            <w:bookmarkEnd w:id="60"/>
-          </w:p>
+          </w:p>
+        </w:tc>
+      </w:tr>
+    </w:tbl>
+    <w:p/>
+    <w:tbl>
+      <w:tblPr>
+        <w:tblStyle w:val="Grigliatabella"/>
+        <w:tblW w:w="0" w:type="auto"/>
+        <w:tblLook w:val="04A0" w:firstRow="1" w:lastRow="0" w:firstColumn="1" w:lastColumn="0" w:noHBand="0" w:noVBand="1"/>
+      </w:tblPr>
+      <w:tblGrid>
+        <w:gridCol w:w="2405"/>
+        <w:gridCol w:w="3686"/>
+        <w:gridCol w:w="3537"/>
+      </w:tblGrid>
+      <w:tr>
+        <w:trPr>
+          <w:trHeight w:val="416"/>
+        </w:trPr>
+        <w:tc>
+          <w:tcPr>
+            <w:tcW w:w="2405" w:type="dxa"/>
+            <w:tcBorders>
+              <w:top w:val="single" w:sz="4" w:space="0" w:color="auto"/>
+              <w:left w:val="single" w:sz="4" w:space="0" w:color="auto"/>
+              <w:bottom w:val="single" w:sz="4" w:space="0" w:color="auto"/>
+              <w:right w:val="single" w:sz="4" w:space="0" w:color="auto"/>
+            </w:tcBorders>
+            <w:shd w:val="clear" w:color="auto" w:fill="4472C4" w:themeFill="accent1"/>
+            <w:hideMark/>
+          </w:tcPr>
+          <w:p>
+            <w:pPr>
+              <w:rPr>
+                <w:color w:val="FFFFFF" w:themeColor="background1"/>
+              </w:rPr>
+            </w:pPr>
+            <w:r>
+              <w:rPr>
+                <w:color w:val="FFFFFF" w:themeColor="background1"/>
+              </w:rPr>
+              <w:t>ID:</w:t>
+            </w:r>
+          </w:p>
+        </w:tc>
+        <w:tc>
+          <w:tcPr>
+            <w:tcW w:w="7223" w:type="dxa"/>
+            <w:gridSpan w:val="2"/>
+            <w:tcBorders>
+              <w:top w:val="single" w:sz="4" w:space="0" w:color="auto"/>
+              <w:left w:val="single" w:sz="4" w:space="0" w:color="auto"/>
+              <w:bottom w:val="single" w:sz="4" w:space="0" w:color="auto"/>
+              <w:right w:val="single" w:sz="4" w:space="0" w:color="auto"/>
+            </w:tcBorders>
+            <w:hideMark/>
+          </w:tcPr>
+          <w:p>
+            <w:r>
+              <w:t>UC23</w:t>
+            </w:r>
+          </w:p>
+        </w:tc>
+      </w:tr>
+      <w:tr>
+        <w:trPr>
+          <w:trHeight w:val="417"/>
+        </w:trPr>
+        <w:tc>
+          <w:tcPr>
+            <w:tcW w:w="2405" w:type="dxa"/>
+            <w:tcBorders>
+              <w:top w:val="single" w:sz="4" w:space="0" w:color="auto"/>
+              <w:left w:val="single" w:sz="4" w:space="0" w:color="auto"/>
+              <w:bottom w:val="single" w:sz="4" w:space="0" w:color="auto"/>
+              <w:right w:val="single" w:sz="4" w:space="0" w:color="auto"/>
+            </w:tcBorders>
+            <w:shd w:val="clear" w:color="auto" w:fill="4472C4" w:themeFill="accent1"/>
+            <w:hideMark/>
+          </w:tcPr>
+          <w:p>
+            <w:pPr>
+              <w:rPr>
+                <w:color w:val="FFFFFF" w:themeColor="background1"/>
+              </w:rPr>
+            </w:pPr>
+            <w:r>
+              <w:rPr>
+                <w:color w:val="FFFFFF" w:themeColor="background1"/>
+              </w:rPr>
+              <w:t>Use case name:</w:t>
+            </w:r>
+          </w:p>
+        </w:tc>
+        <w:tc>
+          <w:tcPr>
+            <w:tcW w:w="7223" w:type="dxa"/>
+            <w:gridSpan w:val="2"/>
+            <w:tcBorders>
+              <w:top w:val="single" w:sz="4" w:space="0" w:color="auto"/>
+              <w:left w:val="single" w:sz="4" w:space="0" w:color="auto"/>
+              <w:bottom w:val="single" w:sz="4" w:space="0" w:color="auto"/>
+              <w:right w:val="single" w:sz="4" w:space="0" w:color="auto"/>
+            </w:tcBorders>
+            <w:hideMark/>
+          </w:tcPr>
+          <w:p>
+            <w:r>
+              <w:t>Elimina utente</w:t>
+            </w:r>
+          </w:p>
+        </w:tc>
+      </w:tr>
+      <w:tr>
+        <w:trPr>
+          <w:trHeight w:val="409"/>
+        </w:trPr>
+        <w:tc>
+          <w:tcPr>
+            <w:tcW w:w="2405" w:type="dxa"/>
+            <w:tcBorders>
+              <w:top w:val="single" w:sz="4" w:space="0" w:color="auto"/>
+              <w:left w:val="single" w:sz="4" w:space="0" w:color="auto"/>
+              <w:bottom w:val="single" w:sz="4" w:space="0" w:color="auto"/>
+              <w:right w:val="single" w:sz="4" w:space="0" w:color="auto"/>
+            </w:tcBorders>
+            <w:shd w:val="clear" w:color="auto" w:fill="4472C4" w:themeFill="accent1"/>
+            <w:hideMark/>
+          </w:tcPr>
+          <w:p>
+            <w:pPr>
+              <w:rPr>
+                <w:color w:val="FFFFFF" w:themeColor="background1"/>
+              </w:rPr>
+            </w:pPr>
+            <w:r>
+              <w:rPr>
+                <w:color w:val="FFFFFF" w:themeColor="background1"/>
+              </w:rPr>
+              <w:t>Participating actors:</w:t>
+            </w:r>
+          </w:p>
+        </w:tc>
+        <w:tc>
+          <w:tcPr>
+            <w:tcW w:w="7223" w:type="dxa"/>
+            <w:gridSpan w:val="2"/>
+            <w:tcBorders>
+              <w:top w:val="single" w:sz="4" w:space="0" w:color="auto"/>
+              <w:left w:val="single" w:sz="4" w:space="0" w:color="auto"/>
+              <w:bottom w:val="single" w:sz="4" w:space="0" w:color="auto"/>
+              <w:right w:val="single" w:sz="4" w:space="0" w:color="auto"/>
+            </w:tcBorders>
+            <w:hideMark/>
+          </w:tcPr>
+          <w:p>
+            <w:r>
+              <w:t>Proprietario</w:t>
+            </w:r>
+          </w:p>
+        </w:tc>
+      </w:tr>
+      <w:tr>
+        <w:trPr>
+          <w:trHeight w:val="2683"/>
+        </w:trPr>
+        <w:tc>
+          <w:tcPr>
+            <w:tcW w:w="2405" w:type="dxa"/>
+            <w:tcBorders>
+              <w:top w:val="single" w:sz="4" w:space="0" w:color="auto"/>
+              <w:left w:val="single" w:sz="4" w:space="0" w:color="auto"/>
+              <w:bottom w:val="single" w:sz="4" w:space="0" w:color="auto"/>
+              <w:right w:val="single" w:sz="4" w:space="0" w:color="auto"/>
+            </w:tcBorders>
+            <w:shd w:val="clear" w:color="auto" w:fill="4472C4" w:themeFill="accent1"/>
+            <w:hideMark/>
+          </w:tcPr>
+          <w:p>
+            <w:pPr>
+              <w:rPr>
+                <w:color w:val="FFFFFF" w:themeColor="background1"/>
+              </w:rPr>
+            </w:pPr>
+            <w:r>
+              <w:rPr>
+                <w:color w:val="FFFFFF" w:themeColor="background1"/>
+              </w:rPr>
+              <w:t>Flow of events:</w:t>
+            </w:r>
+          </w:p>
+        </w:tc>
+        <w:tc>
+          <w:tcPr>
+            <w:tcW w:w="3686" w:type="dxa"/>
+            <w:tcBorders>
+              <w:top w:val="single" w:sz="4" w:space="0" w:color="auto"/>
+              <w:left w:val="single" w:sz="4" w:space="0" w:color="auto"/>
+              <w:bottom w:val="single" w:sz="4" w:space="0" w:color="auto"/>
+              <w:right w:val="single" w:sz="4" w:space="0" w:color="auto"/>
+            </w:tcBorders>
+          </w:tcPr>
+          <w:p>
+            <w:pPr>
+              <w:rPr>
+                <w:b/>
+                <w:bCs/>
+              </w:rPr>
+            </w:pPr>
+            <w:r>
+              <w:rPr>
+                <w:b/>
+                <w:bCs/>
+              </w:rPr>
+              <w:t>Proprietario</w:t>
+            </w:r>
+          </w:p>
+          <w:p>
+            <w:r>
+              <w:t xml:space="preserve">1) </w:t>
+            </w:r>
+            <w:r>
+              <w:t>Il proprietario</w:t>
+            </w:r>
+            <w:r>
+              <w:t xml:space="preserve"> </w:t>
+            </w:r>
+            <w:r>
+              <w:t xml:space="preserve">clicca sul pulsante </w:t>
+            </w:r>
+            <w:r>
+              <w:t>“</w:t>
+            </w:r>
+            <w:r>
+              <w:t>E</w:t>
+            </w:r>
+            <w:r>
+              <w:t xml:space="preserve">limina </w:t>
+            </w:r>
+            <w:r>
+              <w:t>U</w:t>
+            </w:r>
+            <w:r>
+              <w:t>tenti”.</w:t>
+            </w:r>
+          </w:p>
+          <w:p/>
+          <w:p/>
+          <w:p/>
+          <w:p>
+            <w:r>
+              <w:t xml:space="preserve">3) </w:t>
+            </w:r>
+            <w:r>
+              <w:t>Il proprietario</w:t>
+            </w:r>
+            <w:r>
+              <w:t xml:space="preserve"> sceglie l’utente da eliminare e clicca sul tasto “Elimina”.</w:t>
+            </w:r>
+          </w:p>
+        </w:tc>
+        <w:tc>
+          <w:tcPr>
+            <w:tcW w:w="3537" w:type="dxa"/>
+            <w:tcBorders>
+              <w:top w:val="single" w:sz="4" w:space="0" w:color="auto"/>
+              <w:left w:val="single" w:sz="4" w:space="0" w:color="auto"/>
+              <w:bottom w:val="single" w:sz="4" w:space="0" w:color="auto"/>
+              <w:right w:val="single" w:sz="4" w:space="0" w:color="auto"/>
+            </w:tcBorders>
+          </w:tcPr>
+          <w:p>
+            <w:pPr>
+              <w:rPr>
+                <w:b/>
+                <w:bCs/>
+              </w:rPr>
+            </w:pPr>
+            <w:r>
+              <w:rPr>
+                <w:b/>
+                <w:bCs/>
+              </w:rPr>
+              <w:t>Sistema</w:t>
+            </w:r>
+          </w:p>
+          <w:p/>
+          <w:p/>
+          <w:p/>
+          <w:p>
+            <w:r>
+              <w:t>2) Il sistema mostra una pagina con l’elenco di tutti gli utenti iscritti al sito.</w:t>
+            </w:r>
+          </w:p>
+          <w:p/>
+          <w:p/>
+          <w:p/>
+          <w:p>
+            <w:r>
+              <w:t>4) Il sistema provvede a rimuovere l’utente dal sito</w:t>
+            </w:r>
+            <w:r>
+              <w:t>, eliminando l’utente dalla banca dati del sistema</w:t>
+            </w:r>
+          </w:p>
+          <w:p/>
+        </w:tc>
+      </w:tr>
+      <w:tr>
+        <w:trPr>
+          <w:trHeight w:val="424"/>
+        </w:trPr>
+        <w:tc>
+          <w:tcPr>
+            <w:tcW w:w="2405" w:type="dxa"/>
+            <w:tcBorders>
+              <w:top w:val="single" w:sz="4" w:space="0" w:color="auto"/>
+              <w:left w:val="single" w:sz="4" w:space="0" w:color="auto"/>
+              <w:bottom w:val="single" w:sz="4" w:space="0" w:color="auto"/>
+              <w:right w:val="single" w:sz="4" w:space="0" w:color="auto"/>
+            </w:tcBorders>
+            <w:shd w:val="clear" w:color="auto" w:fill="4472C4" w:themeFill="accent1"/>
+            <w:hideMark/>
+          </w:tcPr>
+          <w:p>
+            <w:pPr>
+              <w:rPr>
+                <w:color w:val="FFFFFF" w:themeColor="background1"/>
+              </w:rPr>
+            </w:pPr>
+            <w:r>
+              <w:rPr>
+                <w:color w:val="FFFFFF" w:themeColor="background1"/>
+              </w:rPr>
+              <w:t>Entry conditions:</w:t>
+            </w:r>
+          </w:p>
+        </w:tc>
+        <w:tc>
+          <w:tcPr>
+            <w:tcW w:w="7223" w:type="dxa"/>
+            <w:gridSpan w:val="2"/>
+            <w:tcBorders>
+              <w:top w:val="single" w:sz="4" w:space="0" w:color="auto"/>
+              <w:left w:val="single" w:sz="4" w:space="0" w:color="auto"/>
+              <w:bottom w:val="single" w:sz="4" w:space="0" w:color="auto"/>
+              <w:right w:val="single" w:sz="4" w:space="0" w:color="auto"/>
+            </w:tcBorders>
+            <w:hideMark/>
+          </w:tcPr>
+          <w:p>
+            <w:r>
+              <w:t>Il proprietario</w:t>
+            </w:r>
+            <w:r>
+              <w:t xml:space="preserve"> è loggato e accede alla sua area utente per eliminare un utente.</w:t>
+            </w:r>
+          </w:p>
+        </w:tc>
+      </w:tr>
+      <w:tr>
+        <w:trPr>
+          <w:trHeight w:val="416"/>
+        </w:trPr>
+        <w:tc>
+          <w:tcPr>
+            <w:tcW w:w="2405" w:type="dxa"/>
+            <w:tcBorders>
+              <w:top w:val="single" w:sz="4" w:space="0" w:color="auto"/>
+              <w:left w:val="single" w:sz="4" w:space="0" w:color="auto"/>
+              <w:bottom w:val="single" w:sz="4" w:space="0" w:color="auto"/>
+              <w:right w:val="single" w:sz="4" w:space="0" w:color="auto"/>
+            </w:tcBorders>
+            <w:shd w:val="clear" w:color="auto" w:fill="4472C4" w:themeFill="accent1"/>
+            <w:hideMark/>
+          </w:tcPr>
+          <w:p>
+            <w:pPr>
+              <w:rPr>
+                <w:color w:val="FFFFFF" w:themeColor="background1"/>
+              </w:rPr>
+            </w:pPr>
+            <w:r>
+              <w:rPr>
+                <w:color w:val="FFFFFF" w:themeColor="background1"/>
+              </w:rPr>
+              <w:t>Exit conditions:</w:t>
+            </w:r>
+          </w:p>
+        </w:tc>
+        <w:tc>
+          <w:tcPr>
+            <w:tcW w:w="7223" w:type="dxa"/>
+            <w:gridSpan w:val="2"/>
+            <w:tcBorders>
+              <w:top w:val="single" w:sz="4" w:space="0" w:color="auto"/>
+              <w:left w:val="single" w:sz="4" w:space="0" w:color="auto"/>
+              <w:bottom w:val="single" w:sz="4" w:space="0" w:color="auto"/>
+              <w:right w:val="single" w:sz="4" w:space="0" w:color="auto"/>
+            </w:tcBorders>
+            <w:hideMark/>
+          </w:tcPr>
+          <w:p>
+            <w:r>
+              <w:t>L’utente viene rimosso dal DB del sito.</w:t>
+            </w:r>
+          </w:p>
+        </w:tc>
+      </w:tr>
+      <w:tr>
+        <w:trPr>
+          <w:trHeight w:val="408"/>
+        </w:trPr>
+        <w:tc>
+          <w:tcPr>
+            <w:tcW w:w="2405" w:type="dxa"/>
+            <w:tcBorders>
+              <w:top w:val="single" w:sz="4" w:space="0" w:color="auto"/>
+              <w:left w:val="single" w:sz="4" w:space="0" w:color="auto"/>
+              <w:bottom w:val="single" w:sz="4" w:space="0" w:color="auto"/>
+              <w:right w:val="single" w:sz="4" w:space="0" w:color="auto"/>
+            </w:tcBorders>
+            <w:shd w:val="clear" w:color="auto" w:fill="4472C4" w:themeFill="accent1"/>
+            <w:hideMark/>
+          </w:tcPr>
+          <w:p>
+            <w:pPr>
+              <w:rPr>
+                <w:color w:val="FFFFFF" w:themeColor="background1"/>
+              </w:rPr>
+            </w:pPr>
+            <w:r>
+              <w:rPr>
+                <w:color w:val="FFFFFF" w:themeColor="background1"/>
+              </w:rPr>
+              <w:t>Exceptions</w:t>
+            </w:r>
+          </w:p>
+        </w:tc>
+        <w:tc>
+          <w:tcPr>
+            <w:tcW w:w="7223" w:type="dxa"/>
+            <w:gridSpan w:val="2"/>
+            <w:tcBorders>
+              <w:top w:val="single" w:sz="4" w:space="0" w:color="auto"/>
+              <w:left w:val="single" w:sz="4" w:space="0" w:color="auto"/>
+              <w:bottom w:val="single" w:sz="4" w:space="0" w:color="auto"/>
+              <w:right w:val="single" w:sz="4" w:space="0" w:color="auto"/>
+            </w:tcBorders>
+          </w:tcPr>
+          <w:p/>
         </w:tc>
       </w:tr>
     </w:tbl>
@@ -14680,7 +15106,7 @@
           </w:tcPr>
           <w:p>
             <w:r>
-              <w:t>UC23</w:t>
+              <w:t>UC24</w:t>
             </w:r>
           </w:p>
         </w:tc>
@@ -14729,7 +15155,7 @@
           </w:tcPr>
           <w:p>
             <w:r>
-              <w:t>Elimina utente</w:t>
+              <w:t>Elimina prodotto</w:t>
             </w:r>
           </w:p>
         </w:tc>
@@ -14778,7 +15204,7 @@
           </w:tcPr>
           <w:p>
             <w:r>
-              <w:t>Amministratore</w:t>
+              <w:t>Proprietario</w:t>
             </w:r>
           </w:p>
         </w:tc>
@@ -14809,6 +15235,7 @@
               <w:rPr>
                 <w:color w:val="FFFFFF" w:themeColor="background1"/>
               </w:rPr>
+              <w:lastRenderedPageBreak/>
               <w:t>Flow of events:</w:t>
             </w:r>
           </w:p>
@@ -14840,15 +15267,27 @@
           </w:p>
           <w:p>
             <w:r>
-              <w:t>1) L’amministratore accede alla sua area utente e clicca sul pulsante “elimina utenti”.</w:t>
-            </w:r>
-          </w:p>
-          <w:p/>
-          <w:p/>
-          <w:p/>
-          <w:p>
-            <w:r>
-              <w:t>3) L’amministratore sceglie l’utente da eliminare e clicca sul tasto “Elimina”.</w:t>
+              <w:t xml:space="preserve">1) </w:t>
+            </w:r>
+            <w:r>
+              <w:t>Il proprietario</w:t>
+            </w:r>
+            <w:r>
+              <w:t xml:space="preserve"> clicca sul pulsante “elimina prodotti”.</w:t>
+            </w:r>
+          </w:p>
+          <w:p/>
+          <w:p/>
+          <w:p/>
+          <w:p>
+            <w:r>
+              <w:t xml:space="preserve">3) </w:t>
+            </w:r>
+            <w:r>
+              <w:t xml:space="preserve">Il proprietario </w:t>
+            </w:r>
+            <w:r>
+              <w:t>sceglie il prodotto da eliminare e clicca sul tasto “Elimina”.</w:t>
             </w:r>
           </w:p>
         </w:tc>
@@ -14879,20 +15318,29 @@
           </w:p>
           <w:p/>
           <w:p/>
-          <w:p/>
-          <w:p>
-            <w:r>
-              <w:t>2) Il sistema mostra una pagina con l’elenco di tutti gli utenti iscritti al sito.</w:t>
-            </w:r>
-          </w:p>
-          <w:p/>
-          <w:p/>
-          <w:p/>
-          <w:p>
-            <w:r>
-              <w:t>4) Il sistema provvede a rimuovere l’utente dal sito.</w:t>
-            </w:r>
-          </w:p>
+          <w:p>
+            <w:r>
+              <w:t>2) Il sistema mostra una pagina con l’elenco di tutti i prodotti presenti sul sito.</w:t>
+            </w:r>
+          </w:p>
+          <w:p/>
+          <w:p/>
+          <w:p/>
+          <w:p>
+            <w:r>
+              <w:t xml:space="preserve">4) Il sistema provvede a rimuovere il prodotto </w:t>
+            </w:r>
+            <w:r>
+              <w:t>sul</w:t>
+            </w:r>
+            <w:r>
+              <w:t xml:space="preserve"> sito</w:t>
+            </w:r>
+            <w:r>
+              <w:t>, eliminando il prodotto dalla banca dati del sistema</w:t>
+            </w:r>
+          </w:p>
+          <w:p/>
         </w:tc>
       </w:tr>
       <w:tr>
@@ -14939,422 +15387,10 @@
           </w:tcPr>
           <w:p>
             <w:r>
-              <w:t>L’amministratore è loggato e accede alla sua area utente per eliminare un utente.</w:t>
-            </w:r>
-          </w:p>
-        </w:tc>
-      </w:tr>
-      <w:tr>
-        <w:trPr>
-          <w:trHeight w:val="416"/>
-        </w:trPr>
-        <w:tc>
-          <w:tcPr>
-            <w:tcW w:w="2689" w:type="dxa"/>
-            <w:tcBorders>
-              <w:top w:val="single" w:sz="4" w:space="0" w:color="auto"/>
-              <w:left w:val="single" w:sz="4" w:space="0" w:color="auto"/>
-              <w:bottom w:val="single" w:sz="4" w:space="0" w:color="auto"/>
-              <w:right w:val="single" w:sz="4" w:space="0" w:color="auto"/>
-            </w:tcBorders>
-            <w:shd w:val="clear" w:color="auto" w:fill="4472C4" w:themeFill="accent1"/>
-            <w:hideMark/>
-          </w:tcPr>
-          <w:p>
-            <w:pPr>
-              <w:rPr>
-                <w:color w:val="FFFFFF" w:themeColor="background1"/>
-              </w:rPr>
-            </w:pPr>
-            <w:r>
-              <w:rPr>
-                <w:color w:val="FFFFFF" w:themeColor="background1"/>
-              </w:rPr>
-              <w:t>Exit conditions:</w:t>
-            </w:r>
-          </w:p>
-        </w:tc>
-        <w:tc>
-          <w:tcPr>
-            <w:tcW w:w="6939" w:type="dxa"/>
-            <w:gridSpan w:val="2"/>
-            <w:tcBorders>
-              <w:top w:val="single" w:sz="4" w:space="0" w:color="auto"/>
-              <w:left w:val="single" w:sz="4" w:space="0" w:color="auto"/>
-              <w:bottom w:val="single" w:sz="4" w:space="0" w:color="auto"/>
-              <w:right w:val="single" w:sz="4" w:space="0" w:color="auto"/>
-            </w:tcBorders>
-            <w:hideMark/>
-          </w:tcPr>
-          <w:p>
-            <w:r>
-              <w:t>L’utente viene rimosso dal DB del sito.</w:t>
-            </w:r>
-          </w:p>
-        </w:tc>
-      </w:tr>
-      <w:tr>
-        <w:trPr>
-          <w:trHeight w:val="408"/>
-        </w:trPr>
-        <w:tc>
-          <w:tcPr>
-            <w:tcW w:w="2689" w:type="dxa"/>
-            <w:tcBorders>
-              <w:top w:val="single" w:sz="4" w:space="0" w:color="auto"/>
-              <w:left w:val="single" w:sz="4" w:space="0" w:color="auto"/>
-              <w:bottom w:val="single" w:sz="4" w:space="0" w:color="auto"/>
-              <w:right w:val="single" w:sz="4" w:space="0" w:color="auto"/>
-            </w:tcBorders>
-            <w:shd w:val="clear" w:color="auto" w:fill="4472C4" w:themeFill="accent1"/>
-            <w:hideMark/>
-          </w:tcPr>
-          <w:p>
-            <w:pPr>
-              <w:rPr>
-                <w:color w:val="FFFFFF" w:themeColor="background1"/>
-              </w:rPr>
-            </w:pPr>
-            <w:r>
-              <w:rPr>
-                <w:color w:val="FFFFFF" w:themeColor="background1"/>
-              </w:rPr>
-              <w:t>Exceptions</w:t>
-            </w:r>
-          </w:p>
-        </w:tc>
-        <w:tc>
-          <w:tcPr>
-            <w:tcW w:w="6939" w:type="dxa"/>
-            <w:gridSpan w:val="2"/>
-            <w:tcBorders>
-              <w:top w:val="single" w:sz="4" w:space="0" w:color="auto"/>
-              <w:left w:val="single" w:sz="4" w:space="0" w:color="auto"/>
-              <w:bottom w:val="single" w:sz="4" w:space="0" w:color="auto"/>
-              <w:right w:val="single" w:sz="4" w:space="0" w:color="auto"/>
-            </w:tcBorders>
-          </w:tcPr>
-          <w:p/>
-        </w:tc>
-      </w:tr>
-    </w:tbl>
-    <w:p/>
-    <w:tbl>
-      <w:tblPr>
-        <w:tblStyle w:val="Grigliatabella"/>
-        <w:tblW w:w="0" w:type="auto"/>
-        <w:tblLook w:val="04A0" w:firstRow="1" w:lastRow="0" w:firstColumn="1" w:lastColumn="0" w:noHBand="0" w:noVBand="1"/>
-      </w:tblPr>
-      <w:tblGrid>
-        <w:gridCol w:w="2689"/>
-        <w:gridCol w:w="3402"/>
-        <w:gridCol w:w="3537"/>
-      </w:tblGrid>
-      <w:tr>
-        <w:trPr>
-          <w:trHeight w:val="416"/>
-        </w:trPr>
-        <w:tc>
-          <w:tcPr>
-            <w:tcW w:w="2689" w:type="dxa"/>
-            <w:tcBorders>
-              <w:top w:val="single" w:sz="4" w:space="0" w:color="auto"/>
-              <w:left w:val="single" w:sz="4" w:space="0" w:color="auto"/>
-              <w:bottom w:val="single" w:sz="4" w:space="0" w:color="auto"/>
-              <w:right w:val="single" w:sz="4" w:space="0" w:color="auto"/>
-            </w:tcBorders>
-            <w:shd w:val="clear" w:color="auto" w:fill="4472C4" w:themeFill="accent1"/>
-            <w:hideMark/>
-          </w:tcPr>
-          <w:p>
-            <w:pPr>
-              <w:rPr>
-                <w:color w:val="FFFFFF" w:themeColor="background1"/>
-              </w:rPr>
-            </w:pPr>
-            <w:r>
-              <w:rPr>
-                <w:color w:val="FFFFFF" w:themeColor="background1"/>
-              </w:rPr>
-              <w:t>ID:</w:t>
-            </w:r>
-          </w:p>
-        </w:tc>
-        <w:tc>
-          <w:tcPr>
-            <w:tcW w:w="6939" w:type="dxa"/>
-            <w:gridSpan w:val="2"/>
-            <w:tcBorders>
-              <w:top w:val="single" w:sz="4" w:space="0" w:color="auto"/>
-              <w:left w:val="single" w:sz="4" w:space="0" w:color="auto"/>
-              <w:bottom w:val="single" w:sz="4" w:space="0" w:color="auto"/>
-              <w:right w:val="single" w:sz="4" w:space="0" w:color="auto"/>
-            </w:tcBorders>
-            <w:hideMark/>
-          </w:tcPr>
-          <w:p>
-            <w:r>
-              <w:t>UC24</w:t>
-            </w:r>
-          </w:p>
-        </w:tc>
-      </w:tr>
-      <w:tr>
-        <w:trPr>
-          <w:trHeight w:val="417"/>
-        </w:trPr>
-        <w:tc>
-          <w:tcPr>
-            <w:tcW w:w="2689" w:type="dxa"/>
-            <w:tcBorders>
-              <w:top w:val="single" w:sz="4" w:space="0" w:color="auto"/>
-              <w:left w:val="single" w:sz="4" w:space="0" w:color="auto"/>
-              <w:bottom w:val="single" w:sz="4" w:space="0" w:color="auto"/>
-              <w:right w:val="single" w:sz="4" w:space="0" w:color="auto"/>
-            </w:tcBorders>
-            <w:shd w:val="clear" w:color="auto" w:fill="4472C4" w:themeFill="accent1"/>
-            <w:hideMark/>
-          </w:tcPr>
-          <w:p>
-            <w:pPr>
-              <w:rPr>
-                <w:color w:val="FFFFFF" w:themeColor="background1"/>
-              </w:rPr>
-            </w:pPr>
-            <w:r>
-              <w:rPr>
-                <w:color w:val="FFFFFF" w:themeColor="background1"/>
-              </w:rPr>
-              <w:t>Use case name:</w:t>
-            </w:r>
-          </w:p>
-        </w:tc>
-        <w:tc>
-          <w:tcPr>
-            <w:tcW w:w="6939" w:type="dxa"/>
-            <w:gridSpan w:val="2"/>
-            <w:tcBorders>
-              <w:top w:val="single" w:sz="4" w:space="0" w:color="auto"/>
-              <w:left w:val="single" w:sz="4" w:space="0" w:color="auto"/>
-              <w:bottom w:val="single" w:sz="4" w:space="0" w:color="auto"/>
-              <w:right w:val="single" w:sz="4" w:space="0" w:color="auto"/>
-            </w:tcBorders>
-            <w:hideMark/>
-          </w:tcPr>
-          <w:p>
-            <w:r>
-              <w:t>Elimina prodotto</w:t>
-            </w:r>
-          </w:p>
-        </w:tc>
-      </w:tr>
-      <w:tr>
-        <w:trPr>
-          <w:trHeight w:val="409"/>
-        </w:trPr>
-        <w:tc>
-          <w:tcPr>
-            <w:tcW w:w="2689" w:type="dxa"/>
-            <w:tcBorders>
-              <w:top w:val="single" w:sz="4" w:space="0" w:color="auto"/>
-              <w:left w:val="single" w:sz="4" w:space="0" w:color="auto"/>
-              <w:bottom w:val="single" w:sz="4" w:space="0" w:color="auto"/>
-              <w:right w:val="single" w:sz="4" w:space="0" w:color="auto"/>
-            </w:tcBorders>
-            <w:shd w:val="clear" w:color="auto" w:fill="4472C4" w:themeFill="accent1"/>
-            <w:hideMark/>
-          </w:tcPr>
-          <w:p>
-            <w:pPr>
-              <w:rPr>
-                <w:color w:val="FFFFFF" w:themeColor="background1"/>
-              </w:rPr>
-            </w:pPr>
-            <w:r>
-              <w:rPr>
-                <w:color w:val="FFFFFF" w:themeColor="background1"/>
-              </w:rPr>
-              <w:t>Participating actors:</w:t>
-            </w:r>
-          </w:p>
-        </w:tc>
-        <w:tc>
-          <w:tcPr>
-            <w:tcW w:w="6939" w:type="dxa"/>
-            <w:gridSpan w:val="2"/>
-            <w:tcBorders>
-              <w:top w:val="single" w:sz="4" w:space="0" w:color="auto"/>
-              <w:left w:val="single" w:sz="4" w:space="0" w:color="auto"/>
-              <w:bottom w:val="single" w:sz="4" w:space="0" w:color="auto"/>
-              <w:right w:val="single" w:sz="4" w:space="0" w:color="auto"/>
-            </w:tcBorders>
-            <w:hideMark/>
-          </w:tcPr>
-          <w:p>
-            <w:r>
-              <w:t xml:space="preserve">Amministratore </w:t>
-            </w:r>
-          </w:p>
-        </w:tc>
-      </w:tr>
-      <w:tr>
-        <w:trPr>
-          <w:trHeight w:val="2683"/>
-        </w:trPr>
-        <w:tc>
-          <w:tcPr>
-            <w:tcW w:w="2689" w:type="dxa"/>
-            <w:tcBorders>
-              <w:top w:val="single" w:sz="4" w:space="0" w:color="auto"/>
-              <w:left w:val="single" w:sz="4" w:space="0" w:color="auto"/>
-              <w:bottom w:val="single" w:sz="4" w:space="0" w:color="auto"/>
-              <w:right w:val="single" w:sz="4" w:space="0" w:color="auto"/>
-            </w:tcBorders>
-            <w:shd w:val="clear" w:color="auto" w:fill="4472C4" w:themeFill="accent1"/>
-            <w:hideMark/>
-          </w:tcPr>
-          <w:p>
-            <w:pPr>
-              <w:rPr>
-                <w:color w:val="FFFFFF" w:themeColor="background1"/>
-              </w:rPr>
-            </w:pPr>
-            <w:r>
-              <w:rPr>
-                <w:color w:val="FFFFFF" w:themeColor="background1"/>
-              </w:rPr>
-              <w:lastRenderedPageBreak/>
-              <w:t>Flow of events:</w:t>
-            </w:r>
-          </w:p>
-        </w:tc>
-        <w:tc>
-          <w:tcPr>
-            <w:tcW w:w="3402" w:type="dxa"/>
-            <w:tcBorders>
-              <w:top w:val="single" w:sz="4" w:space="0" w:color="auto"/>
-              <w:left w:val="single" w:sz="4" w:space="0" w:color="auto"/>
-              <w:bottom w:val="single" w:sz="4" w:space="0" w:color="auto"/>
-              <w:right w:val="single" w:sz="4" w:space="0" w:color="auto"/>
-            </w:tcBorders>
-          </w:tcPr>
-          <w:p>
-            <w:pPr>
-              <w:rPr>
-                <w:b/>
-                <w:bCs/>
-              </w:rPr>
-            </w:pPr>
-            <w:r>
-              <w:rPr>
-                <w:b/>
-                <w:bCs/>
-              </w:rPr>
-              <w:t>Amministratore</w:t>
-            </w:r>
-          </w:p>
-          <w:p>
-            <w:r>
-              <w:t>1) L’amministratore accede alla sua area utente e clicca sul pulsante “elimina prodotti”.</w:t>
-            </w:r>
-          </w:p>
-          <w:p/>
-          <w:p/>
-          <w:p/>
-          <w:p>
-            <w:r>
-              <w:t>3) L’amministratore sceglie il prodotto da eliminare e clicca sul tasto “Elimina”.</w:t>
-            </w:r>
-          </w:p>
-        </w:tc>
-        <w:tc>
-          <w:tcPr>
-            <w:tcW w:w="3537" w:type="dxa"/>
-            <w:tcBorders>
-              <w:top w:val="single" w:sz="4" w:space="0" w:color="auto"/>
-              <w:left w:val="single" w:sz="4" w:space="0" w:color="auto"/>
-              <w:bottom w:val="single" w:sz="4" w:space="0" w:color="auto"/>
-              <w:right w:val="single" w:sz="4" w:space="0" w:color="auto"/>
-            </w:tcBorders>
-          </w:tcPr>
-          <w:p>
-            <w:pPr>
-              <w:rPr>
-                <w:b/>
-                <w:bCs/>
-              </w:rPr>
-            </w:pPr>
-            <w:r>
-              <w:rPr>
-                <w:b/>
-                <w:bCs/>
-              </w:rPr>
-              <w:t>Sistema</w:t>
-            </w:r>
-          </w:p>
-          <w:p/>
-          <w:p/>
-          <w:p/>
-          <w:p>
-            <w:r>
-              <w:t>2) Il sistema mostra una pagina con l’elenco di tutti i prodotti presenti sul sito.</w:t>
-            </w:r>
-          </w:p>
-          <w:p/>
-          <w:p/>
-          <w:p/>
-          <w:p>
-            <w:r>
-              <w:t>4) Il sistema provvede a rimuovere il prodotto dal sito.</w:t>
-            </w:r>
-          </w:p>
-        </w:tc>
-      </w:tr>
-      <w:tr>
-        <w:trPr>
-          <w:trHeight w:val="424"/>
-        </w:trPr>
-        <w:tc>
-          <w:tcPr>
-            <w:tcW w:w="2689" w:type="dxa"/>
-            <w:tcBorders>
-              <w:top w:val="single" w:sz="4" w:space="0" w:color="auto"/>
-              <w:left w:val="single" w:sz="4" w:space="0" w:color="auto"/>
-              <w:bottom w:val="single" w:sz="4" w:space="0" w:color="auto"/>
-              <w:right w:val="single" w:sz="4" w:space="0" w:color="auto"/>
-            </w:tcBorders>
-            <w:shd w:val="clear" w:color="auto" w:fill="4472C4" w:themeFill="accent1"/>
-            <w:hideMark/>
-          </w:tcPr>
-          <w:p>
-            <w:pPr>
-              <w:rPr>
-                <w:color w:val="FFFFFF" w:themeColor="background1"/>
-              </w:rPr>
-            </w:pPr>
-            <w:r>
-              <w:rPr>
-                <w:color w:val="FFFFFF" w:themeColor="background1"/>
-              </w:rPr>
-              <w:t>Entry conditions:</w:t>
-            </w:r>
-          </w:p>
-        </w:tc>
-        <w:tc>
-          <w:tcPr>
-            <w:tcW w:w="6939" w:type="dxa"/>
-            <w:gridSpan w:val="2"/>
-            <w:tcBorders>
-              <w:top w:val="single" w:sz="4" w:space="0" w:color="auto"/>
-              <w:left w:val="single" w:sz="4" w:space="0" w:color="auto"/>
-              <w:bottom w:val="single" w:sz="4" w:space="0" w:color="auto"/>
-              <w:right w:val="single" w:sz="4" w:space="0" w:color="auto"/>
-            </w:tcBorders>
-            <w:hideMark/>
-          </w:tcPr>
-          <w:p>
-            <w:r>
-              <w:t>L’amministratore è loggato e accede alla sua area utente per eliminare un prodotto.</w:t>
+              <w:t>Il proprietario</w:t>
+            </w:r>
+            <w:r>
+              <w:t xml:space="preserve"> è loggato e accede alla sua area utente per eliminare un prodotto.</w:t>
             </w:r>
           </w:p>
         </w:tc>
@@ -15679,6 +15715,8 @@
           <w:p/>
           <w:p/>
           <w:p/>
+          <w:p/>
+          <w:p/>
           <w:p>
             <w:r>
               <w:t xml:space="preserve">4) Il magazziniere inserisce nel form i dati richiesti e preme sul pulsante “Invia”  </w:t>
@@ -15724,9 +15762,34 @@
           <w:p/>
           <w:p>
             <w:r>
-              <w:t>3) Il sistema mostra al magazziniere un form da compilare con le seguenti voci: e-mail e ID prodotto</w:t>
-            </w:r>
-          </w:p>
+              <w:t xml:space="preserve">3) Il sistema mostra al magazziniere un form da compilare con le seguenti voci: </w:t>
+            </w:r>
+          </w:p>
+          <w:p>
+            <w:pPr>
+              <w:pStyle w:val="Paragrafoelenco"/>
+              <w:numPr>
+                <w:ilvl w:val="0"/>
+                <w:numId w:val="24"/>
+              </w:numPr>
+            </w:pPr>
+            <w:r>
+              <w:t xml:space="preserve">e-mail </w:t>
+            </w:r>
+          </w:p>
+          <w:p>
+            <w:pPr>
+              <w:pStyle w:val="Paragrafoelenco"/>
+              <w:numPr>
+                <w:ilvl w:val="0"/>
+                <w:numId w:val="24"/>
+              </w:numPr>
+            </w:pPr>
+            <w:r>
+              <w:t>ID prodotto</w:t>
+            </w:r>
+          </w:p>
+          <w:p/>
           <w:p/>
           <w:p/>
           <w:p/>
@@ -15735,6 +15798,7 @@
               <w:t>5) Il sistema invia il messaggio al destinatario</w:t>
             </w:r>
           </w:p>
+          <w:p/>
         </w:tc>
       </w:tr>
       <w:tr>
@@ -15874,7 +15938,31 @@
               <w:right w:val="single" w:sz="4" w:space="0" w:color="auto"/>
             </w:tcBorders>
           </w:tcPr>
-          <w:p/>
+          <w:p>
+            <w:pPr>
+              <w:pStyle w:val="Paragrafoelenco"/>
+              <w:numPr>
+                <w:ilvl w:val="0"/>
+                <w:numId w:val="25"/>
+              </w:numPr>
+            </w:pPr>
+            <w:r>
+              <w:t xml:space="preserve">Al punto </w:t>
+            </w:r>
+            <w:r>
+              <w:t>4</w:t>
+            </w:r>
+            <w:r>
+              <w:t xml:space="preserve">, si possono verificare i seguenti casi d’uso eccezionali: </w:t>
+            </w:r>
+            <w:r>
+              <w:rPr>
+                <w:b/>
+                <w:bCs/>
+              </w:rPr>
+              <w:t>UC59 e UC60</w:t>
+            </w:r>
+          </w:p>
         </w:tc>
       </w:tr>
     </w:tbl>
@@ -16098,6 +16186,7 @@
           </w:p>
           <w:p/>
           <w:p/>
+          <w:p/>
           <w:p>
             <w:r>
               <w:t>2) Il magazziniere clicca sul pulsante “Scorte in esaurimento”</w:t>
@@ -16138,11 +16227,13 @@
           </w:p>
           <w:p/>
           <w:p/>
+          <w:p/>
           <w:p>
             <w:r>
               <w:t>3) Il sistema mostra al magazziniere una pagina nella quale può prendere visione delle scorte in esaurimento con le relative quantità</w:t>
             </w:r>
           </w:p>
+          <w:p/>
         </w:tc>
       </w:tr>
       <w:tr>
@@ -16300,8 +16391,8 @@
       </w:tblPr>
       <w:tblGrid>
         <w:gridCol w:w="2689"/>
-        <w:gridCol w:w="3402"/>
-        <w:gridCol w:w="3537"/>
+        <w:gridCol w:w="3118"/>
+        <w:gridCol w:w="3821"/>
       </w:tblGrid>
       <w:tr>
         <w:trPr>
@@ -16480,7 +16571,7 @@
         </w:tc>
         <w:tc>
           <w:tcPr>
-            <w:tcW w:w="3402" w:type="dxa"/>
+            <w:tcW w:w="3118" w:type="dxa"/>
             <w:tcBorders>
               <w:top w:val="single" w:sz="4" w:space="0" w:color="auto"/>
               <w:left w:val="single" w:sz="4" w:space="0" w:color="auto"/>
@@ -16520,7 +16611,13 @@
           <w:p/>
           <w:p>
             <w:r>
-              <w:t xml:space="preserve">4) Il magazziniere inserisce nel form i dati richiesti e preme sul pulsante “Invia”  </w:t>
+              <w:t>4) Il magazziniere inserisce nel form i dati richiesti e preme sul pulsante “In</w:t>
+            </w:r>
+            <w:r>
+              <w:t>serisci</w:t>
+            </w:r>
+            <w:r>
+              <w:t xml:space="preserve">”  </w:t>
             </w:r>
           </w:p>
           <w:p>
@@ -16531,7 +16628,7 @@
         </w:tc>
         <w:tc>
           <w:tcPr>
-            <w:tcW w:w="3537" w:type="dxa"/>
+            <w:tcW w:w="3821" w:type="dxa"/>
             <w:tcBorders>
               <w:top w:val="single" w:sz="4" w:space="0" w:color="auto"/>
               <w:left w:val="single" w:sz="4" w:space="0" w:color="auto"/>
@@ -16555,24 +16652,88 @@
           </w:p>
           <w:p>
             <w:r>
-              <w:t>1) Il sistema mostra all’utente la propria pagina personale.</w:t>
-            </w:r>
-          </w:p>
-          <w:p/>
-          <w:p/>
-          <w:p>
-            <w:r>
-              <w:t xml:space="preserve">3) Il sistema mostra al magazziniere una pagina corredata con: dei form di scelta (nel quale scegliere il tipo di prodotto da inserire, la taglia e la categoria), dei form con dei campi da inserire (codice prodotto, marca, modello, descrizione), un tasto dove è possibile inserire la foto del prodotto e la quantità. </w:t>
-            </w:r>
-          </w:p>
-          <w:p/>
-          <w:p/>
-          <w:p/>
-          <w:p>
-            <w:r>
-              <w:t>5) Il sistema inserisce i prodotti nel sistema</w:t>
-            </w:r>
-          </w:p>
+              <w:t>1) Il sistema mostra al</w:t>
+            </w:r>
+            <w:r>
+              <w:t xml:space="preserve"> magazziniere</w:t>
+            </w:r>
+            <w:r>
+              <w:t xml:space="preserve"> la propria pagina personale.</w:t>
+            </w:r>
+          </w:p>
+          <w:p/>
+          <w:p/>
+          <w:p>
+            <w:r>
+              <w:t xml:space="preserve">3) Il sistema mostra al magazziniere una pagina corredata con </w:t>
+            </w:r>
+            <w:r>
+              <w:t xml:space="preserve">un </w:t>
+            </w:r>
+            <w:r>
+              <w:t>form</w:t>
+            </w:r>
+            <w:r>
+              <w:t xml:space="preserve"> di scelta,</w:t>
+            </w:r>
+            <w:r>
+              <w:t xml:space="preserve"> n</w:t>
+            </w:r>
+            <w:r>
+              <w:t>el</w:t>
+            </w:r>
+            <w:r>
+              <w:t xml:space="preserve"> qual</w:t>
+            </w:r>
+            <w:r>
+              <w:t>e</w:t>
+            </w:r>
+            <w:r>
+              <w:t xml:space="preserve"> scegliere </w:t>
+            </w:r>
+            <w:r>
+              <w:t xml:space="preserve">la categoria del </w:t>
+            </w:r>
+            <w:r>
+              <w:t>prodotto da inserire</w:t>
+            </w:r>
+            <w:r>
+              <w:t xml:space="preserve"> e dei form</w:t>
+            </w:r>
+            <w:r>
+              <w:t xml:space="preserve"> </w:t>
+            </w:r>
+            <w:r>
+              <w:t xml:space="preserve">nei quali inserire </w:t>
+            </w:r>
+            <w:r>
+              <w:t>la taglia,</w:t>
+            </w:r>
+            <w:r>
+              <w:t xml:space="preserve"> </w:t>
+            </w:r>
+            <w:r>
+              <w:t>codice prodotto, marca, modello, descrizione</w:t>
+            </w:r>
+            <w:r>
+              <w:t xml:space="preserve"> e</w:t>
+            </w:r>
+            <w:r>
+              <w:t xml:space="preserve"> un tasto dove è possibile inserire la foto del prodotto e la quantità. </w:t>
+            </w:r>
+          </w:p>
+          <w:p/>
+          <w:p/>
+          <w:p/>
+          <w:p>
+            <w:r>
+              <w:t xml:space="preserve">5) Il sistema </w:t>
+            </w:r>
+            <w:r>
+              <w:t>conferma il buon esito dell’operazione</w:t>
+            </w:r>
+          </w:p>
+          <w:p/>
         </w:tc>
       </w:tr>
       <w:tr>
@@ -16712,7 +16873,25 @@
               <w:right w:val="single" w:sz="4" w:space="0" w:color="auto"/>
             </w:tcBorders>
           </w:tcPr>
-          <w:p/>
+          <w:p>
+            <w:pPr>
+              <w:pStyle w:val="Paragrafoelenco"/>
+              <w:numPr>
+                <w:ilvl w:val="0"/>
+                <w:numId w:val="25"/>
+              </w:numPr>
+            </w:pPr>
+            <w:r>
+              <w:t xml:space="preserve">Al punto 4, possono verificarsi i seguenti casi d’uso eccezionali: </w:t>
+            </w:r>
+            <w:r>
+              <w:rPr>
+                <w:b/>
+                <w:bCs/>
+              </w:rPr>
+              <w:t>UC47, UC53, UC54, UC56, UC58, UC61 e UC62</w:t>
+            </w:r>
+          </w:p>
         </w:tc>
       </w:tr>
     </w:tbl>
@@ -16944,7 +17123,7 @@
           <w:p/>
           <w:p>
             <w:r>
-              <w:t>4) Il magazziniere completa il form informando l’utente che il reso è stato completato e, successivamente, preme “Invio”</w:t>
+              <w:t>4) Il magazziniere completa il form e, successivamente, preme “Invio”</w:t>
             </w:r>
           </w:p>
         </w:tc>
@@ -16974,24 +17153,46 @@
           </w:p>
           <w:p>
             <w:r>
-              <w:t>1) Il sistema mostra all’utente la propria pagina personale.</w:t>
-            </w:r>
-          </w:p>
-          <w:p/>
-          <w:p/>
-          <w:p/>
-          <w:p>
-            <w:r>
-              <w:t>3) Il sistema mostra al magazziniere una pagina corredata con un form nel quale inserire l’indirizzo e-mail del cliente e il codice del reso, con un bottone con la scritta “Invia”</w:t>
-            </w:r>
-          </w:p>
-          <w:p/>
-          <w:p/>
-          <w:p/>
-          <w:p/>
-          <w:p>
-            <w:r>
-              <w:t>5) Il sistema invia al cliente il messaggio di avvenuto reso</w:t>
+              <w:t>1) Il sistema mostra al</w:t>
+            </w:r>
+            <w:r>
+              <w:t xml:space="preserve"> magazziniere</w:t>
+            </w:r>
+            <w:r>
+              <w:t xml:space="preserve"> la propria pagina personale.</w:t>
+            </w:r>
+          </w:p>
+          <w:p/>
+          <w:p/>
+          <w:p/>
+          <w:p>
+            <w:r>
+              <w:t xml:space="preserve">3) Il sistema mostra al magazziniere una pagina corredata con un form nel quale inserire l’indirizzo e-mail del </w:t>
+            </w:r>
+            <w:r>
+              <w:t>gestore marketing</w:t>
+            </w:r>
+            <w:r>
+              <w:t xml:space="preserve"> e il codice del reso, con un bottone con la scritta “Invia”</w:t>
+            </w:r>
+          </w:p>
+          <w:p/>
+          <w:p/>
+          <w:p/>
+          <w:p/>
+          <w:p>
+            <w:r>
+              <w:t xml:space="preserve">5) Il sistema invia al </w:t>
+            </w:r>
+            <w:r>
+              <w:t xml:space="preserve">gestore marketing la notifica che il prodotto </w:t>
+            </w:r>
+            <w:r>
+              <w:lastRenderedPageBreak/>
+              <w:t>di cui è stato effettuato il reso è stato reinserito nella banca dati del sistema</w:t>
+            </w:r>
+            <w:r>
+              <w:t xml:space="preserve"> e, quindi, il gestore marketing può rimborsare il cliente</w:t>
             </w:r>
           </w:p>
         </w:tc>
@@ -17088,7 +17289,10 @@
           </w:tcPr>
           <w:p>
             <w:r>
-              <w:t>Il sistema invia il messaggio di avvenuto reso all’utente</w:t>
+              <w:t xml:space="preserve">Il sistema </w:t>
+            </w:r>
+            <w:r>
+              <w:t>notifica il buon esito dell’operazione</w:t>
             </w:r>
           </w:p>
         </w:tc>
@@ -17134,7 +17338,25 @@
               <w:right w:val="single" w:sz="4" w:space="0" w:color="auto"/>
             </w:tcBorders>
           </w:tcPr>
-          <w:p/>
+          <w:p>
+            <w:pPr>
+              <w:pStyle w:val="Paragrafoelenco"/>
+              <w:numPr>
+                <w:ilvl w:val="0"/>
+                <w:numId w:val="25"/>
+              </w:numPr>
+            </w:pPr>
+            <w:r>
+              <w:t xml:space="preserve">Al punto 4, possono verificarsi i seguenti casi d’uso eccezionali: </w:t>
+            </w:r>
+            <w:r>
+              <w:rPr>
+                <w:b/>
+                <w:bCs/>
+              </w:rPr>
+              <w:t>UC60 e UC63</w:t>
+            </w:r>
+          </w:p>
         </w:tc>
       </w:tr>
     </w:tbl>
@@ -17411,7 +17633,11 @@
             <w:r>
               <w:t>5) Il sistema inserisce il prezzo e lo rende disponibile all’acquisto</w:t>
             </w:r>
-          </w:p>
+            <w:r>
+              <w:t xml:space="preserve"> da parte degli utenti</w:t>
+            </w:r>
+          </w:p>
+          <w:p/>
         </w:tc>
       </w:tr>
       <w:tr>
@@ -17551,13 +17777,34 @@
               <w:right w:val="single" w:sz="4" w:space="0" w:color="auto"/>
             </w:tcBorders>
           </w:tcPr>
-          <w:p/>
+          <w:p>
+            <w:pPr>
+              <w:pStyle w:val="Paragrafoelenco"/>
+              <w:numPr>
+                <w:ilvl w:val="0"/>
+                <w:numId w:val="25"/>
+              </w:numPr>
+            </w:pPr>
+            <w:r>
+              <w:t>Al punto 4, può verificarsi il seguente caso d’uso eccezionale:</w:t>
+            </w:r>
+            <w:r>
+              <w:rPr>
+                <w:b/>
+                <w:bCs/>
+              </w:rPr>
+              <w:t xml:space="preserve"> UC64</w:t>
+            </w:r>
+            <w:bookmarkStart w:id="60" w:name="_GoBack"/>
+            <w:bookmarkEnd w:id="60"/>
+          </w:p>
         </w:tc>
       </w:tr>
     </w:tbl>
     <w:p/>
     <w:p>
       <w:r>
+        <w:lastRenderedPageBreak/>
         <w:br w:type="page"/>
       </w:r>
     </w:p>
@@ -27932,28 +28179,7 @@
               <w:t>2)</w:t>
             </w:r>
             <w:r>
-              <w:t xml:space="preserve"> </w:t>
-            </w:r>
-            <w:r>
-              <w:t>Il sistema evidenzia il bordo del form “inseris</w:t>
-            </w:r>
-            <w:r>
-              <w:t>i taglia</w:t>
-            </w:r>
-            <w:r>
-              <w:t>” e mostra il messaggio “</w:t>
-            </w:r>
-            <w:r>
-              <w:t xml:space="preserve">Taglia </w:t>
-            </w:r>
-            <w:r>
-              <w:t>non valid</w:t>
-            </w:r>
-            <w:r>
-              <w:t>a</w:t>
-            </w:r>
-            <w:r>
-              <w:t xml:space="preserve">”  </w:t>
+              <w:t xml:space="preserve"> Il sistema evidenzia il bordo del form “inserisi taglia” e mostra il messaggio “Taglia non valida”  </w:t>
             </w:r>
           </w:p>
           <w:p/>
@@ -27964,10 +28190,7 @@
               <w:t>4)</w:t>
             </w:r>
             <w:r>
-              <w:t xml:space="preserve"> </w:t>
-            </w:r>
-            <w:r>
-              <w:t xml:space="preserve">) Il sistema evidenzia il bordo del form di verde  </w:t>
+              <w:t xml:space="preserve"> ) Il sistema evidenzia il bordo del form di verde  </w:t>
             </w:r>
           </w:p>
         </w:tc>
@@ -28289,19 +28512,7 @@
               <w:t xml:space="preserve">2) </w:t>
             </w:r>
             <w:r>
-              <w:t>Il sistema evidenzia il bordo del form “inseris</w:t>
-            </w:r>
-            <w:r>
-              <w:t>ci marca</w:t>
-            </w:r>
-            <w:r>
-              <w:t>” e mostra il messaggio “</w:t>
-            </w:r>
-            <w:r>
-              <w:t>Marca</w:t>
-            </w:r>
-            <w:r>
-              <w:t xml:space="preserve"> non valida”  </w:t>
+              <w:t xml:space="preserve">Il sistema evidenzia il bordo del form “inserisci marca” e mostra il messaggio “Marca non valida”  </w:t>
             </w:r>
           </w:p>
           <w:p/>
@@ -28312,10 +28523,7 @@
               <w:t>4)</w:t>
             </w:r>
             <w:r>
-              <w:t xml:space="preserve"> </w:t>
-            </w:r>
-            <w:r>
-              <w:t xml:space="preserve">Il sistema evidenzia il bordo del form di verde  </w:t>
+              <w:t xml:space="preserve"> Il sistema evidenzia il bordo del form di verde  </w:t>
             </w:r>
           </w:p>
         </w:tc>
@@ -28649,29 +28857,11 @@
               <w:t xml:space="preserve">2) </w:t>
             </w:r>
             <w:r>
-              <w:t>Il sistema evidenzia il bordo del form “inseris</w:t>
-            </w:r>
-            <w:r>
-              <w:t>ci colore</w:t>
-            </w:r>
-            <w:r>
-              <w:t xml:space="preserve">” e </w:t>
+              <w:t xml:space="preserve">Il sistema evidenzia il bordo del form “inserisci colore” e </w:t>
             </w:r>
             <w:r>
               <w:lastRenderedPageBreak/>
-              <w:t>mostra il messaggio “</w:t>
-            </w:r>
-            <w:r>
-              <w:t>Colore</w:t>
-            </w:r>
-            <w:r>
-              <w:t xml:space="preserve"> non valid</w:t>
-            </w:r>
-            <w:r>
-              <w:t>o</w:t>
-            </w:r>
-            <w:r>
-              <w:t xml:space="preserve">”  </w:t>
+              <w:t xml:space="preserve">mostra il messaggio “Colore non valido”  </w:t>
             </w:r>
           </w:p>
           <w:p/>
@@ -28682,10 +28872,7 @@
               <w:t>4)</w:t>
             </w:r>
             <w:r>
-              <w:t xml:space="preserve"> </w:t>
-            </w:r>
-            <w:r>
-              <w:t xml:space="preserve">Il sistema evidenzia il bordo del form di verde  </w:t>
+              <w:t xml:space="preserve"> Il sistema evidenzia il bordo del form di verde  </w:t>
             </w:r>
           </w:p>
         </w:tc>
@@ -28782,9 +28969,9 @@
         <w:tblLook w:val="04A0" w:firstRow="1" w:lastRow="0" w:firstColumn="1" w:lastColumn="0" w:noHBand="0" w:noVBand="1"/>
       </w:tblPr>
       <w:tblGrid>
-        <w:gridCol w:w="4814"/>
-        <w:gridCol w:w="2407"/>
-        <w:gridCol w:w="2407"/>
+        <w:gridCol w:w="2689"/>
+        <w:gridCol w:w="3402"/>
+        <w:gridCol w:w="3537"/>
       </w:tblGrid>
       <w:tr>
         <w:trPr>
@@ -28792,7 +28979,7 @@
         </w:trPr>
         <w:tc>
           <w:tcPr>
-            <w:tcW w:w="4814" w:type="dxa"/>
+            <w:tcW w:w="2689" w:type="dxa"/>
             <w:shd w:val="clear" w:color="auto" w:fill="4472C4" w:themeFill="accent1"/>
           </w:tcPr>
           <w:p>
@@ -28817,7 +29004,7 @@
         </w:tc>
         <w:tc>
           <w:tcPr>
-            <w:tcW w:w="4814" w:type="dxa"/>
+            <w:tcW w:w="6939" w:type="dxa"/>
             <w:gridSpan w:val="2"/>
           </w:tcPr>
           <w:p>
@@ -28836,7 +29023,7 @@
         </w:trPr>
         <w:tc>
           <w:tcPr>
-            <w:tcW w:w="4814" w:type="dxa"/>
+            <w:tcW w:w="2689" w:type="dxa"/>
             <w:shd w:val="clear" w:color="auto" w:fill="4472C4" w:themeFill="accent1"/>
           </w:tcPr>
           <w:p>
@@ -28861,7 +29048,7 @@
         </w:tc>
         <w:tc>
           <w:tcPr>
-            <w:tcW w:w="4814" w:type="dxa"/>
+            <w:tcW w:w="6939" w:type="dxa"/>
             <w:gridSpan w:val="2"/>
           </w:tcPr>
           <w:p>
@@ -28877,7 +29064,7 @@
         </w:trPr>
         <w:tc>
           <w:tcPr>
-            <w:tcW w:w="4814" w:type="dxa"/>
+            <w:tcW w:w="2689" w:type="dxa"/>
             <w:shd w:val="clear" w:color="auto" w:fill="4472C4" w:themeFill="accent1"/>
           </w:tcPr>
           <w:p>
@@ -28896,7 +29083,7 @@
         </w:tc>
         <w:tc>
           <w:tcPr>
-            <w:tcW w:w="4814" w:type="dxa"/>
+            <w:tcW w:w="6939" w:type="dxa"/>
             <w:gridSpan w:val="2"/>
           </w:tcPr>
           <w:p>
@@ -28912,7 +29099,7 @@
         </w:trPr>
         <w:tc>
           <w:tcPr>
-            <w:tcW w:w="4814" w:type="dxa"/>
+            <w:tcW w:w="2689" w:type="dxa"/>
             <w:shd w:val="clear" w:color="auto" w:fill="4472C4" w:themeFill="accent1"/>
           </w:tcPr>
           <w:p>
@@ -28949,7 +29136,7 @@
         </w:tc>
         <w:tc>
           <w:tcPr>
-            <w:tcW w:w="2407" w:type="dxa"/>
+            <w:tcW w:w="3402" w:type="dxa"/>
           </w:tcPr>
           <w:p>
             <w:r>
@@ -28999,7 +29186,7 @@
         </w:tc>
         <w:tc>
           <w:tcPr>
-            <w:tcW w:w="2407" w:type="dxa"/>
+            <w:tcW w:w="3537" w:type="dxa"/>
           </w:tcPr>
           <w:p>
             <w:r>
@@ -29018,19 +29205,7 @@
               <w:t xml:space="preserve">2) </w:t>
             </w:r>
             <w:r>
-              <w:t>Il sistema evidenzia il bordo del form “inseris</w:t>
-            </w:r>
-            <w:r>
-              <w:t>ci quantità</w:t>
-            </w:r>
-            <w:r>
-              <w:t>” e mostra il messaggio “</w:t>
-            </w:r>
-            <w:r>
-              <w:t>Quantità</w:t>
-            </w:r>
-            <w:r>
-              <w:t xml:space="preserve"> non valida”  </w:t>
+              <w:t xml:space="preserve">Il sistema evidenzia il bordo del form “inserisci quantità” e mostra il messaggio “Quantità non valida”  </w:t>
             </w:r>
           </w:p>
           <w:p/>
@@ -29042,10 +29217,7 @@
               <w:t>4)</w:t>
             </w:r>
             <w:r>
-              <w:t xml:space="preserve"> </w:t>
-            </w:r>
-            <w:r>
-              <w:t xml:space="preserve">)Il sistema evidenzia il bordo del form di verde  </w:t>
+              <w:t xml:space="preserve"> )Il sistema evidenzia il bordo del form di verde  </w:t>
             </w:r>
           </w:p>
         </w:tc>
@@ -29056,7 +29228,7 @@
         </w:trPr>
         <w:tc>
           <w:tcPr>
-            <w:tcW w:w="4814" w:type="dxa"/>
+            <w:tcW w:w="2689" w:type="dxa"/>
             <w:shd w:val="clear" w:color="auto" w:fill="4472C4" w:themeFill="accent1"/>
           </w:tcPr>
           <w:p>
@@ -29081,7 +29253,7 @@
         </w:tc>
         <w:tc>
           <w:tcPr>
-            <w:tcW w:w="4814" w:type="dxa"/>
+            <w:tcW w:w="6939" w:type="dxa"/>
             <w:gridSpan w:val="2"/>
           </w:tcPr>
           <w:p>
@@ -29097,7 +29269,7 @@
         </w:trPr>
         <w:tc>
           <w:tcPr>
-            <w:tcW w:w="4814" w:type="dxa"/>
+            <w:tcW w:w="2689" w:type="dxa"/>
             <w:shd w:val="clear" w:color="auto" w:fill="4472C4" w:themeFill="accent1"/>
           </w:tcPr>
           <w:p>
@@ -29122,7 +29294,7 @@
         </w:tc>
         <w:tc>
           <w:tcPr>
-            <w:tcW w:w="4814" w:type="dxa"/>
+            <w:tcW w:w="6939" w:type="dxa"/>
             <w:gridSpan w:val="2"/>
           </w:tcPr>
           <w:p>
@@ -29249,42 +29421,42 @@
               <w:rPr>
                 <w:color w:val="FFFFFF" w:themeColor="background1"/>
               </w:rPr>
+              <w:t>Participating actors:</w:t>
+            </w:r>
+          </w:p>
+        </w:tc>
+        <w:tc>
+          <w:tcPr>
+            <w:tcW w:w="6939" w:type="dxa"/>
+            <w:gridSpan w:val="2"/>
+          </w:tcPr>
+          <w:p>
+            <w:r>
+              <w:t>Magazziniere</w:t>
+            </w:r>
+          </w:p>
+        </w:tc>
+      </w:tr>
+      <w:tr>
+        <w:trPr>
+          <w:trHeight w:val="2683"/>
+        </w:trPr>
+        <w:tc>
+          <w:tcPr>
+            <w:tcW w:w="2689" w:type="dxa"/>
+            <w:shd w:val="clear" w:color="auto" w:fill="4472C4" w:themeFill="accent1"/>
+          </w:tcPr>
+          <w:p>
+            <w:pPr>
+              <w:rPr>
+                <w:color w:val="FFFFFF" w:themeColor="background1"/>
+              </w:rPr>
+            </w:pPr>
+            <w:r>
+              <w:rPr>
+                <w:color w:val="FFFFFF" w:themeColor="background1"/>
+              </w:rPr>
               <w:lastRenderedPageBreak/>
-              <w:t>Participating actors:</w:t>
-            </w:r>
-          </w:p>
-        </w:tc>
-        <w:tc>
-          <w:tcPr>
-            <w:tcW w:w="6939" w:type="dxa"/>
-            <w:gridSpan w:val="2"/>
-          </w:tcPr>
-          <w:p>
-            <w:r>
-              <w:t>Magazziniere</w:t>
-            </w:r>
-          </w:p>
-        </w:tc>
-      </w:tr>
-      <w:tr>
-        <w:trPr>
-          <w:trHeight w:val="2683"/>
-        </w:trPr>
-        <w:tc>
-          <w:tcPr>
-            <w:tcW w:w="2689" w:type="dxa"/>
-            <w:shd w:val="clear" w:color="auto" w:fill="4472C4" w:themeFill="accent1"/>
-          </w:tcPr>
-          <w:p>
-            <w:pPr>
-              <w:rPr>
-                <w:color w:val="FFFFFF" w:themeColor="background1"/>
-              </w:rPr>
-            </w:pPr>
-            <w:r>
-              <w:rPr>
-                <w:color w:val="FFFFFF" w:themeColor="background1"/>
-              </w:rPr>
               <w:t>Flow of events:</w:t>
             </w:r>
           </w:p>
@@ -29345,7 +29517,10 @@
           <w:p/>
           <w:p>
             <w:r>
-              <w:t>2) il sistema invita l’utente a riprovare, poiché l’id che ha inserito è errato, non è relativo ad alcun prodotto</w:t>
+              <w:t xml:space="preserve">2) il sistema invita l’utente a riprovare, poiché </w:t>
+            </w:r>
+            <w:r>
+              <w:t>non vi è un’associazione tra l’ID inserito e un prodotto presente nella banca dati del sistema</w:t>
             </w:r>
           </w:p>
         </w:tc>
@@ -29415,7 +29590,19 @@
           </w:tcPr>
           <w:p>
             <w:r>
-              <w:t>Il magazziniere ripete la procedura, l’id del prodotto viene inserito correttamente, validato e accettato</w:t>
+              <w:t xml:space="preserve">Il magazziniere </w:t>
+            </w:r>
+            <w:r>
+              <w:t xml:space="preserve">inserisce un </w:t>
+            </w:r>
+            <w:r>
+              <w:t xml:space="preserve">id del prodotto </w:t>
+            </w:r>
+            <w:r>
+              <w:t>che viene</w:t>
+            </w:r>
+            <w:r>
+              <w:t xml:space="preserve"> validato e accettato</w:t>
             </w:r>
           </w:p>
         </w:tc>
@@ -29625,7 +29812,19 @@
           <w:p/>
           <w:p>
             <w:r>
-              <w:t>2) il sistema invita l’utente a riprovare, poiché l’e-mail inserita non è relativa ad alcun amministratore del sistema</w:t>
+              <w:t>2) il sistema invita l’utente a riprovare, poiché l’e-mail inserita non è relativa a</w:t>
+            </w:r>
+            <w:r>
+              <w:t>d alcun proprietario</w:t>
+            </w:r>
+            <w:r>
+              <w:t xml:space="preserve"> </w:t>
+            </w:r>
+            <w:r>
+              <w:t>o gestore marketing n</w:t>
+            </w:r>
+            <w:r>
+              <w:t>el sistema</w:t>
             </w:r>
           </w:p>
         </w:tc>
@@ -29936,7 +30135,13 @@
           <w:p/>
           <w:p>
             <w:r>
-              <w:t>2) il sistema informa l’utente che ha commesso un errore nel campo relativo al codice del prodotto poiché esso deve contenere 13 cifre di caratteri alfanumerici</w:t>
+              <w:t>2) il sistema informa l’utente che ha commesso un errore nel campo relativo al codice del prodotto</w:t>
+            </w:r>
+            <w:r>
+              <w:t>,</w:t>
+            </w:r>
+            <w:r>
+              <w:t xml:space="preserve"> poiché esso deve contenere 13 cifre di caratteri alfanumerici</w:t>
             </w:r>
           </w:p>
         </w:tc>
@@ -30819,7 +31024,16 @@
           <w:p/>
           <w:p>
             <w:r>
-              <w:t>2) il sistema invita l’utente a riprovare, poiché il prezzo non è stato inserito nel formato corretto: 00,00</w:t>
+              <w:t xml:space="preserve">2) il sistema invita l’utente a riprovare, poiché il prezzo non è stato inserito nel formato corretto: </w:t>
+            </w:r>
+            <w:r>
+              <w:t>xx</w:t>
+            </w:r>
+            <w:r>
+              <w:t>,</w:t>
+            </w:r>
+            <w:r>
+              <w:t>xx</w:t>
             </w:r>
             <w:r>
               <w:rPr>
@@ -32043,7 +32257,7 @@
   <w:abstractNum w:abstractNumId="3" w15:restartNumberingAfterBreak="0">
     <w:nsid w:val="0801305B"/>
     <w:multiLevelType w:val="hybridMultilevel"/>
-    <w:tmpl w:val="C406B4B2"/>
+    <w:tmpl w:val="9846489C"/>
     <w:lvl w:ilvl="0" w:tplc="04100001">
       <w:start w:val="1"/>
       <w:numFmt w:val="bullet"/>
@@ -32493,9 +32707,9 @@
     </w:lvl>
   </w:abstractNum>
   <w:abstractNum w:abstractNumId="7" w15:restartNumberingAfterBreak="0">
-    <w:nsid w:val="18005FF7"/>
+    <w:nsid w:val="1624136A"/>
     <w:multiLevelType w:val="hybridMultilevel"/>
-    <w:tmpl w:val="90440346"/>
+    <w:tmpl w:val="6F00E4FA"/>
     <w:lvl w:ilvl="0" w:tplc="04100001">
       <w:start w:val="1"/>
       <w:numFmt w:val="bullet"/>
@@ -32606,6 +32820,119 @@
     </w:lvl>
   </w:abstractNum>
   <w:abstractNum w:abstractNumId="8" w15:restartNumberingAfterBreak="0">
+    <w:nsid w:val="18005FF7"/>
+    <w:multiLevelType w:val="hybridMultilevel"/>
+    <w:tmpl w:val="90440346"/>
+    <w:lvl w:ilvl="0" w:tplc="04100001">
+      <w:start w:val="1"/>
+      <w:numFmt w:val="bullet"/>
+      <w:lvlText w:val=""/>
+      <w:lvlJc w:val="left"/>
+      <w:pPr>
+        <w:ind w:left="720" w:hanging="360"/>
+      </w:pPr>
+      <w:rPr>
+        <w:rFonts w:ascii="Symbol" w:hAnsi="Symbol" w:hint="default"/>
+      </w:rPr>
+    </w:lvl>
+    <w:lvl w:ilvl="1" w:tplc="04100003" w:tentative="1">
+      <w:start w:val="1"/>
+      <w:numFmt w:val="bullet"/>
+      <w:lvlText w:val="o"/>
+      <w:lvlJc w:val="left"/>
+      <w:pPr>
+        <w:ind w:left="1440" w:hanging="360"/>
+      </w:pPr>
+      <w:rPr>
+        <w:rFonts w:ascii="Courier New" w:hAnsi="Courier New" w:cs="Courier New" w:hint="default"/>
+      </w:rPr>
+    </w:lvl>
+    <w:lvl w:ilvl="2" w:tplc="04100005" w:tentative="1">
+      <w:start w:val="1"/>
+      <w:numFmt w:val="bullet"/>
+      <w:lvlText w:val=""/>
+      <w:lvlJc w:val="left"/>
+      <w:pPr>
+        <w:ind w:left="2160" w:hanging="360"/>
+      </w:pPr>
+      <w:rPr>
+        <w:rFonts w:ascii="Wingdings" w:hAnsi="Wingdings" w:hint="default"/>
+      </w:rPr>
+    </w:lvl>
+    <w:lvl w:ilvl="3" w:tplc="04100001" w:tentative="1">
+      <w:start w:val="1"/>
+      <w:numFmt w:val="bullet"/>
+      <w:lvlText w:val=""/>
+      <w:lvlJc w:val="left"/>
+      <w:pPr>
+        <w:ind w:left="2880" w:hanging="360"/>
+      </w:pPr>
+      <w:rPr>
+        <w:rFonts w:ascii="Symbol" w:hAnsi="Symbol" w:hint="default"/>
+      </w:rPr>
+    </w:lvl>
+    <w:lvl w:ilvl="4" w:tplc="04100003" w:tentative="1">
+      <w:start w:val="1"/>
+      <w:numFmt w:val="bullet"/>
+      <w:lvlText w:val="o"/>
+      <w:lvlJc w:val="left"/>
+      <w:pPr>
+        <w:ind w:left="3600" w:hanging="360"/>
+      </w:pPr>
+      <w:rPr>
+        <w:rFonts w:ascii="Courier New" w:hAnsi="Courier New" w:cs="Courier New" w:hint="default"/>
+      </w:rPr>
+    </w:lvl>
+    <w:lvl w:ilvl="5" w:tplc="04100005" w:tentative="1">
+      <w:start w:val="1"/>
+      <w:numFmt w:val="bullet"/>
+      <w:lvlText w:val=""/>
+      <w:lvlJc w:val="left"/>
+      <w:pPr>
+        <w:ind w:left="4320" w:hanging="360"/>
+      </w:pPr>
+      <w:rPr>
+        <w:rFonts w:ascii="Wingdings" w:hAnsi="Wingdings" w:hint="default"/>
+      </w:rPr>
+    </w:lvl>
+    <w:lvl w:ilvl="6" w:tplc="04100001" w:tentative="1">
+      <w:start w:val="1"/>
+      <w:numFmt w:val="bullet"/>
+      <w:lvlText w:val=""/>
+      <w:lvlJc w:val="left"/>
+      <w:pPr>
+        <w:ind w:left="5040" w:hanging="360"/>
+      </w:pPr>
+      <w:rPr>
+        <w:rFonts w:ascii="Symbol" w:hAnsi="Symbol" w:hint="default"/>
+      </w:rPr>
+    </w:lvl>
+    <w:lvl w:ilvl="7" w:tplc="04100003" w:tentative="1">
+      <w:start w:val="1"/>
+      <w:numFmt w:val="bullet"/>
+      <w:lvlText w:val="o"/>
+      <w:lvlJc w:val="left"/>
+      <w:pPr>
+        <w:ind w:left="5760" w:hanging="360"/>
+      </w:pPr>
+      <w:rPr>
+        <w:rFonts w:ascii="Courier New" w:hAnsi="Courier New" w:cs="Courier New" w:hint="default"/>
+      </w:rPr>
+    </w:lvl>
+    <w:lvl w:ilvl="8" w:tplc="04100005" w:tentative="1">
+      <w:start w:val="1"/>
+      <w:numFmt w:val="bullet"/>
+      <w:lvlText w:val=""/>
+      <w:lvlJc w:val="left"/>
+      <w:pPr>
+        <w:ind w:left="6480" w:hanging="360"/>
+      </w:pPr>
+      <w:rPr>
+        <w:rFonts w:ascii="Wingdings" w:hAnsi="Wingdings" w:hint="default"/>
+      </w:rPr>
+    </w:lvl>
+  </w:abstractNum>
+  <w:abstractNum w:abstractNumId="9" w15:restartNumberingAfterBreak="0">
     <w:nsid w:val="228B643A"/>
     <w:multiLevelType w:val="multilevel"/>
     <w:tmpl w:val="AC0E2C32"/>
@@ -32718,7 +33045,7 @@
       </w:rPr>
     </w:lvl>
   </w:abstractNum>
-  <w:abstractNum w:abstractNumId="9" w15:restartNumberingAfterBreak="0">
+  <w:abstractNum w:abstractNumId="10" w15:restartNumberingAfterBreak="0">
     <w:nsid w:val="262640BE"/>
     <w:multiLevelType w:val="hybridMultilevel"/>
     <w:tmpl w:val="0D8E7BF6"/>
@@ -32831,7 +33158,7 @@
       </w:rPr>
     </w:lvl>
   </w:abstractNum>
-  <w:abstractNum w:abstractNumId="10" w15:restartNumberingAfterBreak="0">
+  <w:abstractNum w:abstractNumId="11" w15:restartNumberingAfterBreak="0">
     <w:nsid w:val="2BD65D5C"/>
     <w:multiLevelType w:val="hybridMultilevel"/>
     <w:tmpl w:val="CBFC1664"/>
@@ -32944,7 +33271,7 @@
       </w:rPr>
     </w:lvl>
   </w:abstractNum>
-  <w:abstractNum w:abstractNumId="11" w15:restartNumberingAfterBreak="0">
+  <w:abstractNum w:abstractNumId="12" w15:restartNumberingAfterBreak="0">
     <w:nsid w:val="321165AF"/>
     <w:multiLevelType w:val="multilevel"/>
     <w:tmpl w:val="CDFE20B6"/>
@@ -33065,7 +33392,7 @@
       </w:rPr>
     </w:lvl>
   </w:abstractNum>
-  <w:abstractNum w:abstractNumId="12" w15:restartNumberingAfterBreak="0">
+  <w:abstractNum w:abstractNumId="13" w15:restartNumberingAfterBreak="0">
     <w:nsid w:val="32D73148"/>
     <w:multiLevelType w:val="hybridMultilevel"/>
     <w:tmpl w:val="8CE46E78"/>
@@ -33178,7 +33505,7 @@
       </w:rPr>
     </w:lvl>
   </w:abstractNum>
-  <w:abstractNum w:abstractNumId="13" w15:restartNumberingAfterBreak="0">
+  <w:abstractNum w:abstractNumId="14" w15:restartNumberingAfterBreak="0">
     <w:nsid w:val="377836D3"/>
     <w:multiLevelType w:val="hybridMultilevel"/>
     <w:tmpl w:val="6950A158"/>
@@ -33291,7 +33618,7 @@
       </w:rPr>
     </w:lvl>
   </w:abstractNum>
-  <w:abstractNum w:abstractNumId="14" w15:restartNumberingAfterBreak="0">
+  <w:abstractNum w:abstractNumId="15" w15:restartNumberingAfterBreak="0">
     <w:nsid w:val="4C1631CB"/>
     <w:multiLevelType w:val="hybridMultilevel"/>
     <w:tmpl w:val="D154F9D2"/>
@@ -33404,7 +33731,7 @@
       </w:rPr>
     </w:lvl>
   </w:abstractNum>
-  <w:abstractNum w:abstractNumId="15" w15:restartNumberingAfterBreak="0">
+  <w:abstractNum w:abstractNumId="16" w15:restartNumberingAfterBreak="0">
     <w:nsid w:val="52C33C59"/>
     <w:multiLevelType w:val="hybridMultilevel"/>
     <w:tmpl w:val="C646FDDE"/>
@@ -33517,7 +33844,7 @@
       </w:rPr>
     </w:lvl>
   </w:abstractNum>
-  <w:abstractNum w:abstractNumId="16" w15:restartNumberingAfterBreak="0">
+  <w:abstractNum w:abstractNumId="17" w15:restartNumberingAfterBreak="0">
     <w:nsid w:val="52D4478C"/>
     <w:multiLevelType w:val="hybridMultilevel"/>
     <w:tmpl w:val="8506C2F8"/>
@@ -33630,7 +33957,7 @@
       </w:rPr>
     </w:lvl>
   </w:abstractNum>
-  <w:abstractNum w:abstractNumId="17" w15:restartNumberingAfterBreak="0">
+  <w:abstractNum w:abstractNumId="18" w15:restartNumberingAfterBreak="0">
     <w:nsid w:val="6044660F"/>
     <w:multiLevelType w:val="hybridMultilevel"/>
     <w:tmpl w:val="1C2E6A86"/>
@@ -33743,7 +34070,7 @@
       </w:rPr>
     </w:lvl>
   </w:abstractNum>
-  <w:abstractNum w:abstractNumId="18" w15:restartNumberingAfterBreak="0">
+  <w:abstractNum w:abstractNumId="19" w15:restartNumberingAfterBreak="0">
     <w:nsid w:val="6B7B12B2"/>
     <w:multiLevelType w:val="hybridMultilevel"/>
     <w:tmpl w:val="B42A5FB6"/>
@@ -33856,7 +34183,7 @@
       </w:rPr>
     </w:lvl>
   </w:abstractNum>
-  <w:abstractNum w:abstractNumId="19" w15:restartNumberingAfterBreak="0">
+  <w:abstractNum w:abstractNumId="20" w15:restartNumberingAfterBreak="0">
     <w:nsid w:val="6C123CEB"/>
     <w:multiLevelType w:val="hybridMultilevel"/>
     <w:tmpl w:val="7A3CDE64"/>
@@ -33969,7 +34296,7 @@
       </w:rPr>
     </w:lvl>
   </w:abstractNum>
-  <w:abstractNum w:abstractNumId="20" w15:restartNumberingAfterBreak="0">
+  <w:abstractNum w:abstractNumId="21" w15:restartNumberingAfterBreak="0">
     <w:nsid w:val="6E475F11"/>
     <w:multiLevelType w:val="hybridMultilevel"/>
     <w:tmpl w:val="D722C0E8"/>
@@ -34082,7 +34409,7 @@
       </w:rPr>
     </w:lvl>
   </w:abstractNum>
-  <w:abstractNum w:abstractNumId="21" w15:restartNumberingAfterBreak="0">
+  <w:abstractNum w:abstractNumId="22" w15:restartNumberingAfterBreak="0">
     <w:nsid w:val="73B12B59"/>
     <w:multiLevelType w:val="hybridMultilevel"/>
     <w:tmpl w:val="8638AB08"/>
@@ -34195,7 +34522,7 @@
       </w:rPr>
     </w:lvl>
   </w:abstractNum>
-  <w:abstractNum w:abstractNumId="22" w15:restartNumberingAfterBreak="0">
+  <w:abstractNum w:abstractNumId="23" w15:restartNumberingAfterBreak="0">
     <w:nsid w:val="79C972F6"/>
     <w:multiLevelType w:val="hybridMultilevel"/>
     <w:tmpl w:val="14EE38B8"/>
@@ -34308,7 +34635,7 @@
       </w:rPr>
     </w:lvl>
   </w:abstractNum>
-  <w:abstractNum w:abstractNumId="23" w15:restartNumberingAfterBreak="0">
+  <w:abstractNum w:abstractNumId="24" w15:restartNumberingAfterBreak="0">
     <w:nsid w:val="7EA972D4"/>
     <w:multiLevelType w:val="hybridMultilevel"/>
     <w:tmpl w:val="B1BCFB1A"/>
@@ -34398,73 +34725,76 @@
     <w:abstractNumId w:val="1"/>
   </w:num>
   <w:num w:numId="2">
-    <w:abstractNumId w:val="17"/>
+    <w:abstractNumId w:val="18"/>
   </w:num>
   <w:num w:numId="3">
     <w:abstractNumId w:val="6"/>
   </w:num>
   <w:num w:numId="4">
-    <w:abstractNumId w:val="21"/>
+    <w:abstractNumId w:val="22"/>
   </w:num>
   <w:num w:numId="5">
     <w:abstractNumId w:val="5"/>
   </w:num>
   <w:num w:numId="6">
-    <w:abstractNumId w:val="22"/>
+    <w:abstractNumId w:val="23"/>
   </w:num>
   <w:num w:numId="7">
-    <w:abstractNumId w:val="7"/>
+    <w:abstractNumId w:val="8"/>
   </w:num>
   <w:num w:numId="8">
-    <w:abstractNumId w:val="20"/>
+    <w:abstractNumId w:val="21"/>
   </w:num>
   <w:num w:numId="9">
-    <w:abstractNumId w:val="11"/>
+    <w:abstractNumId w:val="12"/>
   </w:num>
   <w:num w:numId="10">
-    <w:abstractNumId w:val="19"/>
+    <w:abstractNumId w:val="20"/>
   </w:num>
   <w:num w:numId="11">
     <w:abstractNumId w:val="2"/>
   </w:num>
   <w:num w:numId="12">
-    <w:abstractNumId w:val="15"/>
+    <w:abstractNumId w:val="16"/>
   </w:num>
   <w:num w:numId="13">
     <w:abstractNumId w:val="4"/>
   </w:num>
   <w:num w:numId="14">
-    <w:abstractNumId w:val="18"/>
+    <w:abstractNumId w:val="19"/>
   </w:num>
   <w:num w:numId="15">
-    <w:abstractNumId w:val="8"/>
+    <w:abstractNumId w:val="9"/>
   </w:num>
   <w:num w:numId="16">
-    <w:abstractNumId w:val="14"/>
+    <w:abstractNumId w:val="15"/>
   </w:num>
   <w:num w:numId="17">
-    <w:abstractNumId w:val="23"/>
+    <w:abstractNumId w:val="24"/>
   </w:num>
   <w:num w:numId="18">
-    <w:abstractNumId w:val="10"/>
+    <w:abstractNumId w:val="11"/>
   </w:num>
   <w:num w:numId="19">
     <w:abstractNumId w:val="0"/>
   </w:num>
   <w:num w:numId="20">
+    <w:abstractNumId w:val="14"/>
+  </w:num>
+  <w:num w:numId="21">
     <w:abstractNumId w:val="13"/>
   </w:num>
-  <w:num w:numId="21">
-    <w:abstractNumId w:val="12"/>
-  </w:num>
   <w:num w:numId="22">
-    <w:abstractNumId w:val="9"/>
+    <w:abstractNumId w:val="10"/>
   </w:num>
   <w:num w:numId="23">
-    <w:abstractNumId w:val="16"/>
+    <w:abstractNumId w:val="17"/>
   </w:num>
   <w:num w:numId="24">
     <w:abstractNumId w:val="3"/>
+  </w:num>
+  <w:num w:numId="25">
+    <w:abstractNumId w:val="7"/>
   </w:num>
 </w:numbering>
 </file>
@@ -35521,7 +35851,7 @@
 </file>
 
 <file path=customXml/itemProps1.xml><?xml version="1.0" encoding="utf-8"?>
-<ds:datastoreItem xmlns:ds="http://schemas.openxmlformats.org/officeDocument/2006/customXml" ds:itemID="{BC743D40-A741-4683-A03C-C4ADD9167C01}">
+<ds:datastoreItem xmlns:ds="http://schemas.openxmlformats.org/officeDocument/2006/customXml" ds:itemID="{0768893F-16AC-4F29-924D-FAC7B6635532}">
   <ds:schemaRefs>
     <ds:schemaRef ds:uri="http://schemas.openxmlformats.org/officeDocument/2006/bibliography"/>
   </ds:schemaRefs>

--- a/Working Directory/Rad prima parte.docx
+++ b/Working Directory/Rad prima parte.docx
@@ -15262,8 +15262,10 @@
                 <w:b/>
                 <w:bCs/>
               </w:rPr>
-              <w:t>Amministratore</w:t>
-            </w:r>
+              <w:t>Proprietario</w:t>
+            </w:r>
+            <w:bookmarkStart w:id="60" w:name="_GoBack"/>
+            <w:bookmarkEnd w:id="60"/>
           </w:p>
           <w:p>
             <w:r>
@@ -17795,8 +17797,6 @@
               </w:rPr>
               <w:t xml:space="preserve"> UC64</w:t>
             </w:r>
-            <w:bookmarkStart w:id="60" w:name="_GoBack"/>
-            <w:bookmarkEnd w:id="60"/>
           </w:p>
         </w:tc>
       </w:tr>
@@ -18030,10 +18030,21 @@
           <w:p/>
           <w:p/>
           <w:p/>
-          <w:p/>
-          <w:p>
-            <w:r>
-              <w:t>4) Il gestore marketing inserisce la percentuale di sconto da applicare e preme sul bottone per confermare</w:t>
+          <w:p>
+            <w:r>
+              <w:t>4)il gestore marketing seleziona un prodotto</w:t>
+            </w:r>
+          </w:p>
+          <w:p/>
+          <w:p/>
+          <w:p/>
+          <w:p/>
+          <w:p>
+            <w:r>
+              <w:t>6</w:t>
+            </w:r>
+            <w:r>
+              <w:t>) Il gestore marketing inserisce la percentuale di sconto da applicare e preme sul bottone per confermare</w:t>
             </w:r>
           </w:p>
         </w:tc>
@@ -18070,16 +18081,40 @@
           <w:p/>
           <w:p>
             <w:r>
-              <w:t>3) Il sistema mostra al gestore marketing i prodotti disponibili con relativo prezzo, un form nel quale può inserire la percentuale di sconto e un bottone per confermare</w:t>
-            </w:r>
-          </w:p>
-          <w:p/>
-          <w:p/>
-          <w:p/>
-          <w:p/>
-          <w:p>
-            <w:r>
-              <w:t>5) Il sistema aggiunge la promozione desiderata e modifica il prezzo</w:t>
+              <w:t>3) Il sistema mostra al gestore marketing i prodotti disponibili con relativo prezzo</w:t>
+            </w:r>
+          </w:p>
+          <w:p/>
+          <w:p/>
+          <w:p/>
+          <w:p/>
+          <w:p>
+            <w:r>
+              <w:t xml:space="preserve">5)Il sistema mostra  </w:t>
+            </w:r>
+            <w:r>
+              <w:t>un form nel quale può inserire la percentuale di sconto e un bottone per confermare</w:t>
+            </w:r>
+          </w:p>
+          <w:p/>
+          <w:p/>
+          <w:p/>
+          <w:p/>
+          <w:p>
+            <w:r>
+              <w:t>7</w:t>
+            </w:r>
+            <w:r>
+              <w:t>) Il sistema aggiunge la promozione desiderata</w:t>
+            </w:r>
+            <w:r>
+              <w:t xml:space="preserve"> alla banca dati del sito</w:t>
+            </w:r>
+            <w:r>
+              <w:t xml:space="preserve"> e modifica il prezzo</w:t>
+            </w:r>
+            <w:r>
+              <w:t xml:space="preserve"> applicando lo sconto</w:t>
             </w:r>
           </w:p>
         </w:tc>
@@ -18175,7 +18210,16 @@
           </w:tcPr>
           <w:p>
             <w:r>
-              <w:t>Il sistema inserisce la promozione</w:t>
+              <w:t xml:space="preserve">Il sistema </w:t>
+            </w:r>
+            <w:r>
+              <w:t xml:space="preserve">applica </w:t>
+            </w:r>
+            <w:r>
+              <w:t>la promozione</w:t>
+            </w:r>
+            <w:r>
+              <w:t xml:space="preserve"> a un prodotto</w:t>
             </w:r>
           </w:p>
         </w:tc>
@@ -18221,7 +18265,25 @@
               <w:right w:val="single" w:sz="4" w:space="0" w:color="auto"/>
             </w:tcBorders>
           </w:tcPr>
-          <w:p/>
+          <w:p>
+            <w:pPr>
+              <w:pStyle w:val="Paragrafoelenco"/>
+              <w:numPr>
+                <w:ilvl w:val="0"/>
+                <w:numId w:val="25"/>
+              </w:numPr>
+            </w:pPr>
+            <w:r>
+              <w:t xml:space="preserve">Al punto 6 si può verificare il seguente caso d’uso eccezionale: </w:t>
+            </w:r>
+            <w:r>
+              <w:rPr>
+                <w:b/>
+                <w:bCs/>
+              </w:rPr>
+              <w:t>UC65</w:t>
+            </w:r>
+          </w:p>
         </w:tc>
       </w:tr>
     </w:tbl>
@@ -18382,7 +18444,7 @@
           </w:tcPr>
           <w:p>
             <w:r>
-              <w:t>Gestore marketing, magazziniere</w:t>
+              <w:t>Gestore marketing</w:t>
             </w:r>
           </w:p>
         </w:tc>
@@ -18438,51 +18500,56 @@
               <w:rPr>
                 <w:b/>
               </w:rPr>
-              <w:t>Utente</w:t>
-            </w:r>
-          </w:p>
-          <w:p/>
-          <w:p/>
-          <w:p>
-            <w:r>
-              <w:t>2) Il magazziniere clicca sul pulsante “Inserisci prodotto”</w:t>
-            </w:r>
-          </w:p>
-          <w:p/>
-          <w:p/>
-          <w:p/>
-          <w:p/>
-          <w:p/>
-          <w:p/>
-          <w:p/>
-          <w:p/>
-          <w:p/>
-          <w:p>
-            <w:r>
-              <w:t xml:space="preserve">4) Il magazziniere inserisce nel form i dati richiesti e preme sul pulsante “Invia”  </w:t>
-            </w:r>
-          </w:p>
-          <w:p/>
-          <w:p/>
-          <w:p>
-            <w:r>
-              <w:t>6) Il magazziniere comunica l’inserimento del prodotto al gestore marketing</w:t>
-            </w:r>
-          </w:p>
-          <w:p/>
-          <w:p>
-            <w:r>
-              <w:t>7) Il gestore marketing completa il caso d’uso UC02</w:t>
-            </w:r>
-          </w:p>
-          <w:p/>
-          <w:p/>
-          <w:p/>
-          <w:p/>
-          <w:p/>
-          <w:p>
-            <w:r>
-              <w:t>9) Il gestore marketing inserisce l’ID del cliente e clicca sul pulsante “Effettua Reso”</w:t>
+              <w:t>Gestore Marketing</w:t>
+            </w:r>
+          </w:p>
+          <w:p/>
+          <w:p/>
+          <w:p/>
+          <w:p/>
+          <w:p>
+            <w:r>
+              <w:t>2</w:t>
+            </w:r>
+            <w:r>
+              <w:t xml:space="preserve">) Il gestore marketing </w:t>
+            </w:r>
+            <w:r>
+              <w:t>clicca su “Effettua un rimborso”</w:t>
+            </w:r>
+          </w:p>
+          <w:p/>
+          <w:p/>
+          <w:p/>
+          <w:p/>
+          <w:p/>
+          <w:p>
+            <w:r>
+              <w:t>4</w:t>
+            </w:r>
+            <w:r>
+              <w:t>) Il gestore marketing</w:t>
+            </w:r>
+            <w:r>
+              <w:t xml:space="preserve"> seleziona </w:t>
+            </w:r>
+            <w:r>
+              <w:t xml:space="preserve">un reso, </w:t>
+            </w:r>
+            <w:r>
+              <w:t>inserisce l’ID del cliente</w:t>
+            </w:r>
+            <w:r>
+              <w:t xml:space="preserve"> da rimborsare</w:t>
+            </w:r>
+            <w:r>
+              <w:t xml:space="preserve"> e clicca sul pulsante “Effettua </w:t>
+            </w:r>
+            <w:r>
+              <w:t>rimborso</w:t>
+            </w:r>
+            <w:r>
+              <w:t>”</w:t>
             </w:r>
           </w:p>
         </w:tc>
@@ -18512,41 +18579,32 @@
           </w:p>
           <w:p>
             <w:r>
-              <w:t>1) Il sistema mostra al magazziniere la propria pagina personale.</w:t>
-            </w:r>
-          </w:p>
-          <w:p/>
-          <w:p/>
-          <w:p>
-            <w:r>
-              <w:t xml:space="preserve">3) Il sistema mostra al magazziniere una pagina corredata con: dei form di scelta (nel quale scegliere il tipo di prodotto da inserire, la taglia e la categoria), dei form con dei campi da inserire (ID, marca, modello, descrizione), un tasto dove è possibile inserire la foto del prodotto e la quantità. </w:t>
-            </w:r>
-          </w:p>
-          <w:p/>
-          <w:p/>
-          <w:p/>
-          <w:p>
-            <w:r>
-              <w:t>5) Il sistema inserisce i prodotti nel sistema</w:t>
-            </w:r>
-          </w:p>
-          <w:p/>
-          <w:p/>
-          <w:p/>
-          <w:p/>
-          <w:p/>
-          <w:p/>
-          <w:p>
-            <w:r>
-              <w:t>8) Il sistema mostra all’utente la propria pagina personale e le foto dei prodotti ai quali applicare il reso e un tasto con il quale confermare l’avvenuto reso</w:t>
-            </w:r>
-          </w:p>
-          <w:p/>
-          <w:p/>
-          <w:p/>
-          <w:p>
-            <w:r>
-              <w:t>10) Il sistema conferma l’avvenuto reso</w:t>
+              <w:t>1) Il sistema mostra al gestore marketing la propria pagina personale.</w:t>
+            </w:r>
+          </w:p>
+          <w:p/>
+          <w:p/>
+          <w:p/>
+          <w:p/>
+          <w:p>
+            <w:r>
+              <w:t>3)il sistema mostra al gestore marketing i resi completati con successo su cui può procedere con il rimborso</w:t>
+            </w:r>
+          </w:p>
+          <w:p/>
+          <w:p/>
+          <w:p/>
+          <w:p/>
+          <w:p/>
+          <w:p>
+            <w:r>
+              <w:t>5</w:t>
+            </w:r>
+            <w:r>
+              <w:t>) Il sistema conferma l’avvenuto r</w:t>
+            </w:r>
+            <w:r>
+              <w:t>imborso ed elimina il reso dall’elenco mostrato al gestore marketing</w:t>
             </w:r>
           </w:p>
         </w:tc>
@@ -18594,7 +18652,10 @@
           </w:tcPr>
           <w:p>
             <w:r>
-              <w:t>Il magazziniere e il gestore marketing completano il Caso d’Uso 02</w:t>
+              <w:t>I</w:t>
+            </w:r>
+            <w:r>
+              <w:t>l gestore marketing completano il Caso d’Uso 02</w:t>
             </w:r>
           </w:p>
         </w:tc>
@@ -18642,7 +18703,10 @@
           </w:tcPr>
           <w:p>
             <w:r>
-              <w:t>Il sistema inserisce i prodotti all’interno del database ed effettua il reso</w:t>
+              <w:t xml:space="preserve">Il sistema </w:t>
+            </w:r>
+            <w:r>
+              <w:t>non mostra più il reso nella sezione “Effettua Rimborso”</w:t>
             </w:r>
           </w:p>
         </w:tc>
@@ -18688,7 +18752,25 @@
               <w:right w:val="single" w:sz="4" w:space="0" w:color="auto"/>
             </w:tcBorders>
           </w:tcPr>
-          <w:p/>
+          <w:p>
+            <w:pPr>
+              <w:pStyle w:val="Paragrafoelenco"/>
+              <w:numPr>
+                <w:ilvl w:val="0"/>
+                <w:numId w:val="25"/>
+              </w:numPr>
+            </w:pPr>
+            <w:r>
+              <w:t xml:space="preserve">Al punto 4 si può verificare il seguente caso d’uso eccezionale: </w:t>
+            </w:r>
+            <w:r>
+              <w:rPr>
+                <w:b/>
+                <w:bCs/>
+              </w:rPr>
+              <w:t>UC66</w:t>
+            </w:r>
+          </w:p>
         </w:tc>
       </w:tr>
     </w:tbl>
@@ -18890,6 +18972,9 @@
           <w:p>
             <w:r>
               <w:t>2) il sistema mostra il Carrello privato del prodotto rimosso</w:t>
+            </w:r>
+            <w:r>
+              <w:t xml:space="preserve"> eliminandone l’associazione con l’utente</w:t>
             </w:r>
           </w:p>
         </w:tc>
@@ -21989,7 +22074,6 @@
               <w:rPr>
                 <w:color w:val="FFFFFF" w:themeColor="background1"/>
               </w:rPr>
-              <w:lastRenderedPageBreak/>
               <w:t>Entry conditions:</w:t>
             </w:r>
           </w:p>
@@ -22784,7 +22868,6 @@
               <w:rPr>
                 <w:color w:val="FFFFFF" w:themeColor="background1"/>
               </w:rPr>
-              <w:lastRenderedPageBreak/>
               <w:t>Entry conditions:</w:t>
             </w:r>
           </w:p>
@@ -26677,7 +26760,17 @@
             <w:tcW w:w="4816" w:type="dxa"/>
           </w:tcPr>
           <w:p>
-            <w:r>
+            <w:pPr>
+              <w:rPr>
+                <w:b/>
+                <w:bCs/>
+              </w:rPr>
+            </w:pPr>
+            <w:r>
+              <w:rPr>
+                <w:b/>
+                <w:bCs/>
+              </w:rPr>
               <w:t>Utente</w:t>
             </w:r>
           </w:p>
@@ -26702,7 +26795,17 @@
             <w:tcW w:w="2407" w:type="dxa"/>
           </w:tcPr>
           <w:p>
-            <w:r>
+            <w:pPr>
+              <w:rPr>
+                <w:b/>
+                <w:bCs/>
+              </w:rPr>
+            </w:pPr>
+            <w:r>
+              <w:rPr>
+                <w:b/>
+                <w:bCs/>
+              </w:rPr>
               <w:t>Sistema</w:t>
             </w:r>
           </w:p>
@@ -28096,7 +28199,17 @@
             <w:tcW w:w="2407" w:type="dxa"/>
           </w:tcPr>
           <w:p>
-            <w:r>
+            <w:pPr>
+              <w:rPr>
+                <w:b/>
+                <w:bCs/>
+              </w:rPr>
+            </w:pPr>
+            <w:r>
+              <w:rPr>
+                <w:b/>
+                <w:bCs/>
+              </w:rPr>
               <w:t>Utente</w:t>
             </w:r>
           </w:p>
@@ -28161,7 +28274,17 @@
             <w:tcW w:w="2407" w:type="dxa"/>
           </w:tcPr>
           <w:p>
-            <w:r>
+            <w:pPr>
+              <w:rPr>
+                <w:b/>
+                <w:bCs/>
+              </w:rPr>
+            </w:pPr>
+            <w:r>
+              <w:rPr>
+                <w:b/>
+                <w:bCs/>
+              </w:rPr>
               <w:t>Sistema</w:t>
             </w:r>
           </w:p>
@@ -28459,7 +28582,17 @@
             <w:tcW w:w="2407" w:type="dxa"/>
           </w:tcPr>
           <w:p>
-            <w:r>
+            <w:pPr>
+              <w:rPr>
+                <w:b/>
+                <w:bCs/>
+              </w:rPr>
+            </w:pPr>
+            <w:r>
+              <w:rPr>
+                <w:b/>
+                <w:bCs/>
+              </w:rPr>
               <w:t>Utente</w:t>
             </w:r>
           </w:p>
@@ -28497,7 +28630,17 @@
             <w:tcW w:w="2407" w:type="dxa"/>
           </w:tcPr>
           <w:p>
-            <w:r>
+            <w:pPr>
+              <w:rPr>
+                <w:b/>
+                <w:bCs/>
+              </w:rPr>
+            </w:pPr>
+            <w:r>
+              <w:rPr>
+                <w:b/>
+                <w:bCs/>
+              </w:rPr>
               <w:t>Sistema</w:t>
             </w:r>
           </w:p>
@@ -28790,7 +28933,17 @@
             <w:tcW w:w="2407" w:type="dxa"/>
           </w:tcPr>
           <w:p>
-            <w:r>
+            <w:pPr>
+              <w:rPr>
+                <w:b/>
+                <w:bCs/>
+              </w:rPr>
+            </w:pPr>
+            <w:r>
+              <w:rPr>
+                <w:b/>
+                <w:bCs/>
+              </w:rPr>
               <w:t>Utente</w:t>
             </w:r>
           </w:p>
@@ -28840,7 +28993,17 @@
             <w:tcW w:w="2407" w:type="dxa"/>
           </w:tcPr>
           <w:p>
-            <w:r>
+            <w:pPr>
+              <w:rPr>
+                <w:b/>
+                <w:bCs/>
+              </w:rPr>
+            </w:pPr>
+            <w:r>
+              <w:rPr>
+                <w:b/>
+                <w:bCs/>
+              </w:rPr>
               <w:lastRenderedPageBreak/>
               <w:t>Sistema</w:t>
             </w:r>
@@ -28896,7 +29059,6 @@
               <w:rPr>
                 <w:color w:val="FFFFFF" w:themeColor="background1"/>
               </w:rPr>
-              <w:lastRenderedPageBreak/>
               <w:t>Entry conditions</w:t>
             </w:r>
             <w:r>
@@ -29139,7 +29301,17 @@
             <w:tcW w:w="3402" w:type="dxa"/>
           </w:tcPr>
           <w:p>
-            <w:r>
+            <w:pPr>
+              <w:rPr>
+                <w:b/>
+                <w:bCs/>
+              </w:rPr>
+            </w:pPr>
+            <w:r>
+              <w:rPr>
+                <w:b/>
+                <w:bCs/>
+              </w:rPr>
               <w:t>Utente</w:t>
             </w:r>
           </w:p>
@@ -29189,7 +29361,17 @@
             <w:tcW w:w="3537" w:type="dxa"/>
           </w:tcPr>
           <w:p>
-            <w:r>
+            <w:pPr>
+              <w:rPr>
+                <w:b/>
+                <w:bCs/>
+              </w:rPr>
+            </w:pPr>
+            <w:r>
+              <w:rPr>
+                <w:b/>
+                <w:bCs/>
+              </w:rPr>
               <w:t>Sistema</w:t>
             </w:r>
           </w:p>
@@ -31150,281 +31332,6 @@
         <w:spacing w:line="256" w:lineRule="auto"/>
       </w:pPr>
     </w:p>
-    <w:tbl>
-      <w:tblPr>
-        <w:tblStyle w:val="Grigliatabella"/>
-        <w:tblW w:w="0" w:type="auto"/>
-        <w:tblLook w:val="04A0" w:firstRow="1" w:lastRow="0" w:firstColumn="1" w:lastColumn="0" w:noHBand="0" w:noVBand="1"/>
-      </w:tblPr>
-      <w:tblGrid>
-        <w:gridCol w:w="2689"/>
-        <w:gridCol w:w="3402"/>
-        <w:gridCol w:w="3537"/>
-      </w:tblGrid>
-      <w:tr>
-        <w:trPr>
-          <w:trHeight w:val="416"/>
-        </w:trPr>
-        <w:tc>
-          <w:tcPr>
-            <w:tcW w:w="2689" w:type="dxa"/>
-            <w:shd w:val="clear" w:color="auto" w:fill="4472C4" w:themeFill="accent1"/>
-          </w:tcPr>
-          <w:p>
-            <w:pPr>
-              <w:rPr>
-                <w:color w:val="FFFFFF" w:themeColor="background1"/>
-              </w:rPr>
-            </w:pPr>
-            <w:r>
-              <w:rPr>
-                <w:color w:val="FFFFFF" w:themeColor="background1"/>
-              </w:rPr>
-              <w:t>ID:</w:t>
-            </w:r>
-          </w:p>
-        </w:tc>
-        <w:tc>
-          <w:tcPr>
-            <w:tcW w:w="6939" w:type="dxa"/>
-            <w:gridSpan w:val="2"/>
-          </w:tcPr>
-          <w:p>
-            <w:r>
-              <w:t>UC</w:t>
-            </w:r>
-            <w:r>
-              <w:t>65</w:t>
-            </w:r>
-          </w:p>
-        </w:tc>
-      </w:tr>
-      <w:tr>
-        <w:trPr>
-          <w:trHeight w:val="417"/>
-        </w:trPr>
-        <w:tc>
-          <w:tcPr>
-            <w:tcW w:w="2689" w:type="dxa"/>
-            <w:shd w:val="clear" w:color="auto" w:fill="4472C4" w:themeFill="accent1"/>
-          </w:tcPr>
-          <w:p>
-            <w:pPr>
-              <w:rPr>
-                <w:color w:val="FFFFFF" w:themeColor="background1"/>
-              </w:rPr>
-            </w:pPr>
-            <w:r>
-              <w:rPr>
-                <w:color w:val="FFFFFF" w:themeColor="background1"/>
-              </w:rPr>
-              <w:t>Use case name:</w:t>
-            </w:r>
-          </w:p>
-        </w:tc>
-        <w:tc>
-          <w:tcPr>
-            <w:tcW w:w="6939" w:type="dxa"/>
-            <w:gridSpan w:val="2"/>
-          </w:tcPr>
-          <w:p>
-            <w:r>
-              <w:t>promozione non valida</w:t>
-            </w:r>
-          </w:p>
-        </w:tc>
-      </w:tr>
-      <w:tr>
-        <w:trPr>
-          <w:trHeight w:val="409"/>
-        </w:trPr>
-        <w:tc>
-          <w:tcPr>
-            <w:tcW w:w="2689" w:type="dxa"/>
-            <w:shd w:val="clear" w:color="auto" w:fill="4472C4" w:themeFill="accent1"/>
-          </w:tcPr>
-          <w:p>
-            <w:pPr>
-              <w:rPr>
-                <w:color w:val="FFFFFF" w:themeColor="background1"/>
-              </w:rPr>
-            </w:pPr>
-            <w:r>
-              <w:rPr>
-                <w:color w:val="FFFFFF" w:themeColor="background1"/>
-              </w:rPr>
-              <w:lastRenderedPageBreak/>
-              <w:t>Participating actors:</w:t>
-            </w:r>
-          </w:p>
-        </w:tc>
-        <w:tc>
-          <w:tcPr>
-            <w:tcW w:w="6939" w:type="dxa"/>
-            <w:gridSpan w:val="2"/>
-          </w:tcPr>
-          <w:p>
-            <w:r>
-              <w:t>Gestore Marketing</w:t>
-            </w:r>
-          </w:p>
-        </w:tc>
-      </w:tr>
-      <w:tr>
-        <w:trPr>
-          <w:trHeight w:val="2554"/>
-        </w:trPr>
-        <w:tc>
-          <w:tcPr>
-            <w:tcW w:w="2689" w:type="dxa"/>
-            <w:shd w:val="clear" w:color="auto" w:fill="4472C4" w:themeFill="accent1"/>
-          </w:tcPr>
-          <w:p>
-            <w:pPr>
-              <w:rPr>
-                <w:color w:val="FFFFFF" w:themeColor="background1"/>
-              </w:rPr>
-            </w:pPr>
-            <w:r>
-              <w:rPr>
-                <w:color w:val="FFFFFF" w:themeColor="background1"/>
-              </w:rPr>
-              <w:t>Flow of events:</w:t>
-            </w:r>
-          </w:p>
-        </w:tc>
-        <w:tc>
-          <w:tcPr>
-            <w:tcW w:w="3402" w:type="dxa"/>
-          </w:tcPr>
-          <w:p>
-            <w:pPr>
-              <w:rPr>
-                <w:b/>
-                <w:bCs/>
-              </w:rPr>
-            </w:pPr>
-            <w:r>
-              <w:rPr>
-                <w:b/>
-                <w:bCs/>
-              </w:rPr>
-              <w:t>Gestore Marketing</w:t>
-            </w:r>
-          </w:p>
-          <w:p>
-            <w:r>
-              <w:t>1) Il gestore marketing compila il campo nel quale inserire la percentuale di sconto</w:t>
-            </w:r>
-          </w:p>
-          <w:p/>
-          <w:p/>
-          <w:p/>
-          <w:p/>
-          <w:p/>
-          <w:p/>
-          <w:p/>
-        </w:tc>
-        <w:tc>
-          <w:tcPr>
-            <w:tcW w:w="3537" w:type="dxa"/>
-          </w:tcPr>
-          <w:p>
-            <w:pPr>
-              <w:rPr>
-                <w:b/>
-                <w:bCs/>
-              </w:rPr>
-            </w:pPr>
-            <w:r>
-              <w:rPr>
-                <w:b/>
-                <w:bCs/>
-              </w:rPr>
-              <w:t>Sistema</w:t>
-            </w:r>
-          </w:p>
-          <w:p/>
-          <w:p/>
-          <w:p/>
-          <w:p>
-            <w:r>
-              <w:t>2) il sistema invita l’utente a riprovare, poiché la promozione inserita non rispetta il formato richiesto: numero intero compreso tra 1 e 99</w:t>
-            </w:r>
-          </w:p>
-        </w:tc>
-      </w:tr>
-      <w:tr>
-        <w:trPr>
-          <w:trHeight w:val="424"/>
-        </w:trPr>
-        <w:tc>
-          <w:tcPr>
-            <w:tcW w:w="2689" w:type="dxa"/>
-            <w:shd w:val="clear" w:color="auto" w:fill="4472C4" w:themeFill="accent1"/>
-          </w:tcPr>
-          <w:p>
-            <w:pPr>
-              <w:rPr>
-                <w:color w:val="FFFFFF" w:themeColor="background1"/>
-              </w:rPr>
-            </w:pPr>
-            <w:r>
-              <w:rPr>
-                <w:color w:val="FFFFFF" w:themeColor="background1"/>
-              </w:rPr>
-              <w:t>Entry conditions:</w:t>
-            </w:r>
-          </w:p>
-        </w:tc>
-        <w:tc>
-          <w:tcPr>
-            <w:tcW w:w="6939" w:type="dxa"/>
-            <w:gridSpan w:val="2"/>
-          </w:tcPr>
-          <w:p>
-            <w:r>
-              <w:t>Il gestore marketing commette un errore nel campo promozione</w:t>
-            </w:r>
-          </w:p>
-        </w:tc>
-      </w:tr>
-      <w:tr>
-        <w:trPr>
-          <w:trHeight w:val="416"/>
-        </w:trPr>
-        <w:tc>
-          <w:tcPr>
-            <w:tcW w:w="2689" w:type="dxa"/>
-            <w:shd w:val="clear" w:color="auto" w:fill="4472C4" w:themeFill="accent1"/>
-          </w:tcPr>
-          <w:p>
-            <w:pPr>
-              <w:rPr>
-                <w:color w:val="FFFFFF" w:themeColor="background1"/>
-              </w:rPr>
-            </w:pPr>
-            <w:r>
-              <w:rPr>
-                <w:color w:val="FFFFFF" w:themeColor="background1"/>
-              </w:rPr>
-              <w:t>Exit conditions:</w:t>
-            </w:r>
-          </w:p>
-        </w:tc>
-        <w:tc>
-          <w:tcPr>
-            <w:tcW w:w="6939" w:type="dxa"/>
-            <w:gridSpan w:val="2"/>
-          </w:tcPr>
-          <w:p>
-            <w:r>
-              <w:t>Il gestore marketing ripete la procedura, inserisce una promozione corretta che viene validata e accettata</w:t>
-            </w:r>
-          </w:p>
-        </w:tc>
-      </w:tr>
-    </w:tbl>
     <w:p>
       <w:pPr>
         <w:spacing w:line="256" w:lineRule="auto"/>
@@ -31465,6 +31372,7 @@
               <w:rPr>
                 <w:color w:val="FFFFFF" w:themeColor="background1"/>
               </w:rPr>
+              <w:lastRenderedPageBreak/>
               <w:t>ID:</w:t>
             </w:r>
           </w:p>
@@ -31479,7 +31387,7 @@
               <w:t>UC</w:t>
             </w:r>
             <w:r>
-              <w:t>66</w:t>
+              <w:t>65</w:t>
             </w:r>
           </w:p>
         </w:tc>
@@ -31514,7 +31422,7 @@
           </w:tcPr>
           <w:p>
             <w:r>
-              <w:t>id utente non valido</w:t>
+              <w:t>promozione non valida</w:t>
             </w:r>
           </w:p>
         </w:tc>
@@ -31598,7 +31506,7 @@
           </w:p>
           <w:p>
             <w:r>
-              <w:t>1) Il gestore marketing compila il campo “id utente” e conferma</w:t>
+              <w:t>1) Il gestore marketing compila il campo nel quale inserire la percentuale di sconto</w:t>
             </w:r>
           </w:p>
           <w:p/>
@@ -31633,7 +31541,300 @@
           <w:p/>
           <w:p>
             <w:r>
-              <w:t>2) il sistema invita l’utente a riprovare, poiché l’id inserito non corrisponde a nessun utente nel sistema</w:t>
+              <w:t>2) il sistema invita l’utente a riprovare, poiché la promozione inserita non rispetta il formato richiesto: numero intero compreso tra 1 e 99</w:t>
+            </w:r>
+          </w:p>
+        </w:tc>
+      </w:tr>
+      <w:tr>
+        <w:trPr>
+          <w:trHeight w:val="424"/>
+        </w:trPr>
+        <w:tc>
+          <w:tcPr>
+            <w:tcW w:w="2689" w:type="dxa"/>
+            <w:shd w:val="clear" w:color="auto" w:fill="4472C4" w:themeFill="accent1"/>
+          </w:tcPr>
+          <w:p>
+            <w:pPr>
+              <w:rPr>
+                <w:color w:val="FFFFFF" w:themeColor="background1"/>
+              </w:rPr>
+            </w:pPr>
+            <w:r>
+              <w:rPr>
+                <w:color w:val="FFFFFF" w:themeColor="background1"/>
+              </w:rPr>
+              <w:t>Entry conditions:</w:t>
+            </w:r>
+          </w:p>
+        </w:tc>
+        <w:tc>
+          <w:tcPr>
+            <w:tcW w:w="6939" w:type="dxa"/>
+            <w:gridSpan w:val="2"/>
+          </w:tcPr>
+          <w:p>
+            <w:r>
+              <w:t>Il gestore marketing commette un errore nel campo promozione</w:t>
+            </w:r>
+          </w:p>
+        </w:tc>
+      </w:tr>
+      <w:tr>
+        <w:trPr>
+          <w:trHeight w:val="416"/>
+        </w:trPr>
+        <w:tc>
+          <w:tcPr>
+            <w:tcW w:w="2689" w:type="dxa"/>
+            <w:shd w:val="clear" w:color="auto" w:fill="4472C4" w:themeFill="accent1"/>
+          </w:tcPr>
+          <w:p>
+            <w:pPr>
+              <w:rPr>
+                <w:color w:val="FFFFFF" w:themeColor="background1"/>
+              </w:rPr>
+            </w:pPr>
+            <w:r>
+              <w:rPr>
+                <w:color w:val="FFFFFF" w:themeColor="background1"/>
+              </w:rPr>
+              <w:t>Exit conditions:</w:t>
+            </w:r>
+          </w:p>
+        </w:tc>
+        <w:tc>
+          <w:tcPr>
+            <w:tcW w:w="6939" w:type="dxa"/>
+            <w:gridSpan w:val="2"/>
+          </w:tcPr>
+          <w:p>
+            <w:r>
+              <w:t>Il gestore marketing ripete la procedura, inserisce una promozione corretta che viene validata e accettata</w:t>
+            </w:r>
+          </w:p>
+        </w:tc>
+      </w:tr>
+    </w:tbl>
+    <w:p>
+      <w:pPr>
+        <w:spacing w:line="256" w:lineRule="auto"/>
+      </w:pPr>
+    </w:p>
+    <w:p>
+      <w:pPr>
+        <w:spacing w:line="256" w:lineRule="auto"/>
+      </w:pPr>
+    </w:p>
+    <w:tbl>
+      <w:tblPr>
+        <w:tblStyle w:val="Grigliatabella"/>
+        <w:tblW w:w="0" w:type="auto"/>
+        <w:tblLook w:val="04A0" w:firstRow="1" w:lastRow="0" w:firstColumn="1" w:lastColumn="0" w:noHBand="0" w:noVBand="1"/>
+      </w:tblPr>
+      <w:tblGrid>
+        <w:gridCol w:w="2689"/>
+        <w:gridCol w:w="3402"/>
+        <w:gridCol w:w="3537"/>
+      </w:tblGrid>
+      <w:tr>
+        <w:trPr>
+          <w:trHeight w:val="416"/>
+        </w:trPr>
+        <w:tc>
+          <w:tcPr>
+            <w:tcW w:w="2689" w:type="dxa"/>
+            <w:shd w:val="clear" w:color="auto" w:fill="4472C4" w:themeFill="accent1"/>
+          </w:tcPr>
+          <w:p>
+            <w:pPr>
+              <w:rPr>
+                <w:color w:val="FFFFFF" w:themeColor="background1"/>
+              </w:rPr>
+            </w:pPr>
+            <w:r>
+              <w:rPr>
+                <w:color w:val="FFFFFF" w:themeColor="background1"/>
+              </w:rPr>
+              <w:t>ID:</w:t>
+            </w:r>
+          </w:p>
+        </w:tc>
+        <w:tc>
+          <w:tcPr>
+            <w:tcW w:w="6939" w:type="dxa"/>
+            <w:gridSpan w:val="2"/>
+          </w:tcPr>
+          <w:p>
+            <w:r>
+              <w:t>UC</w:t>
+            </w:r>
+            <w:r>
+              <w:t>66</w:t>
+            </w:r>
+          </w:p>
+        </w:tc>
+      </w:tr>
+      <w:tr>
+        <w:trPr>
+          <w:trHeight w:val="417"/>
+        </w:trPr>
+        <w:tc>
+          <w:tcPr>
+            <w:tcW w:w="2689" w:type="dxa"/>
+            <w:shd w:val="clear" w:color="auto" w:fill="4472C4" w:themeFill="accent1"/>
+          </w:tcPr>
+          <w:p>
+            <w:pPr>
+              <w:rPr>
+                <w:color w:val="FFFFFF" w:themeColor="background1"/>
+              </w:rPr>
+            </w:pPr>
+            <w:r>
+              <w:rPr>
+                <w:color w:val="FFFFFF" w:themeColor="background1"/>
+              </w:rPr>
+              <w:t>Use case name:</w:t>
+            </w:r>
+          </w:p>
+        </w:tc>
+        <w:tc>
+          <w:tcPr>
+            <w:tcW w:w="6939" w:type="dxa"/>
+            <w:gridSpan w:val="2"/>
+          </w:tcPr>
+          <w:p>
+            <w:r>
+              <w:t>id utente non valido</w:t>
+            </w:r>
+          </w:p>
+        </w:tc>
+      </w:tr>
+      <w:tr>
+        <w:trPr>
+          <w:trHeight w:val="409"/>
+        </w:trPr>
+        <w:tc>
+          <w:tcPr>
+            <w:tcW w:w="2689" w:type="dxa"/>
+            <w:shd w:val="clear" w:color="auto" w:fill="4472C4" w:themeFill="accent1"/>
+          </w:tcPr>
+          <w:p>
+            <w:pPr>
+              <w:rPr>
+                <w:color w:val="FFFFFF" w:themeColor="background1"/>
+              </w:rPr>
+            </w:pPr>
+            <w:r>
+              <w:rPr>
+                <w:color w:val="FFFFFF" w:themeColor="background1"/>
+              </w:rPr>
+              <w:t>Participating actors:</w:t>
+            </w:r>
+          </w:p>
+        </w:tc>
+        <w:tc>
+          <w:tcPr>
+            <w:tcW w:w="6939" w:type="dxa"/>
+            <w:gridSpan w:val="2"/>
+          </w:tcPr>
+          <w:p>
+            <w:r>
+              <w:t>Gestore Marketing</w:t>
+            </w:r>
+          </w:p>
+        </w:tc>
+      </w:tr>
+      <w:tr>
+        <w:trPr>
+          <w:trHeight w:val="2554"/>
+        </w:trPr>
+        <w:tc>
+          <w:tcPr>
+            <w:tcW w:w="2689" w:type="dxa"/>
+            <w:shd w:val="clear" w:color="auto" w:fill="4472C4" w:themeFill="accent1"/>
+          </w:tcPr>
+          <w:p>
+            <w:pPr>
+              <w:rPr>
+                <w:color w:val="FFFFFF" w:themeColor="background1"/>
+              </w:rPr>
+            </w:pPr>
+            <w:r>
+              <w:rPr>
+                <w:color w:val="FFFFFF" w:themeColor="background1"/>
+              </w:rPr>
+              <w:t>Flow of events:</w:t>
+            </w:r>
+          </w:p>
+        </w:tc>
+        <w:tc>
+          <w:tcPr>
+            <w:tcW w:w="3402" w:type="dxa"/>
+          </w:tcPr>
+          <w:p>
+            <w:pPr>
+              <w:rPr>
+                <w:b/>
+                <w:bCs/>
+              </w:rPr>
+            </w:pPr>
+            <w:r>
+              <w:rPr>
+                <w:b/>
+                <w:bCs/>
+              </w:rPr>
+              <w:t>Gestore Marketing</w:t>
+            </w:r>
+          </w:p>
+          <w:p>
+            <w:r>
+              <w:t>1) Il gestore marketing compila il campo “id utente” e conferma</w:t>
+            </w:r>
+          </w:p>
+          <w:p/>
+          <w:p/>
+          <w:p/>
+          <w:p/>
+          <w:p/>
+          <w:p/>
+          <w:p/>
+        </w:tc>
+        <w:tc>
+          <w:tcPr>
+            <w:tcW w:w="3537" w:type="dxa"/>
+          </w:tcPr>
+          <w:p>
+            <w:pPr>
+              <w:rPr>
+                <w:b/>
+                <w:bCs/>
+              </w:rPr>
+            </w:pPr>
+            <w:r>
+              <w:rPr>
+                <w:b/>
+                <w:bCs/>
+              </w:rPr>
+              <w:t>Sistema</w:t>
+            </w:r>
+          </w:p>
+          <w:p/>
+          <w:p/>
+          <w:p/>
+          <w:p>
+            <w:r>
+              <w:t xml:space="preserve">2) il sistema invita </w:t>
+            </w:r>
+            <w:r>
+              <w:t>il gestore marketing</w:t>
+            </w:r>
+            <w:r>
+              <w:t xml:space="preserve"> a riprovare, poiché l’id inserito non corrisponde a nessun utente </w:t>
+            </w:r>
+            <w:r>
+              <w:t>associato al reso che si sta trattando</w:t>
             </w:r>
           </w:p>
         </w:tc>
@@ -32709,7 +32910,7 @@
   <w:abstractNum w:abstractNumId="7" w15:restartNumberingAfterBreak="0">
     <w:nsid w:val="1624136A"/>
     <w:multiLevelType w:val="hybridMultilevel"/>
-    <w:tmpl w:val="6F00E4FA"/>
+    <w:tmpl w:val="AD5AF594"/>
     <w:lvl w:ilvl="0" w:tplc="04100001">
       <w:start w:val="1"/>
       <w:numFmt w:val="bullet"/>
@@ -35851,7 +36052,7 @@
 </file>
 
 <file path=customXml/itemProps1.xml><?xml version="1.0" encoding="utf-8"?>
-<ds:datastoreItem xmlns:ds="http://schemas.openxmlformats.org/officeDocument/2006/customXml" ds:itemID="{0768893F-16AC-4F29-924D-FAC7B6635532}">
+<ds:datastoreItem xmlns:ds="http://schemas.openxmlformats.org/officeDocument/2006/customXml" ds:itemID="{B291A8C8-DA81-44C8-A9E0-E91DBBCF0138}">
   <ds:schemaRefs>
     <ds:schemaRef ds:uri="http://schemas.openxmlformats.org/officeDocument/2006/bibliography"/>
   </ds:schemaRefs>

--- a/Working Directory/Rad prima parte.docx
+++ b/Working Directory/Rad prima parte.docx
@@ -358,11 +358,13 @@
               <w:jc w:val="left"/>
               <w:rPr>
                 <w:rFonts w:ascii="Century Gothic"/>
+                <w:lang w:val="it-IT"/>
               </w:rPr>
             </w:pPr>
             <w:r>
               <w:rPr>
                 <w:rFonts w:ascii="Century Gothic"/>
+                <w:lang w:val="it-IT"/>
               </w:rPr>
               <w:t xml:space="preserve">Riccardo Martiniello </w:t>
             </w:r>
@@ -375,11 +377,13 @@
               <w:jc w:val="left"/>
               <w:rPr>
                 <w:rFonts w:ascii="Century Gothic"/>
+                <w:lang w:val="it-IT"/>
               </w:rPr>
             </w:pPr>
             <w:r>
               <w:rPr>
                 <w:rFonts w:ascii="Century Gothic"/>
+                <w:lang w:val="it-IT"/>
               </w:rPr>
               <w:t>Davide Cresci</w:t>
             </w:r>
@@ -392,11 +396,13 @@
               <w:jc w:val="left"/>
               <w:rPr>
                 <w:rFonts w:ascii="Century Gothic"/>
+                <w:lang w:val="it-IT"/>
               </w:rPr>
             </w:pPr>
             <w:r>
               <w:rPr>
                 <w:rFonts w:ascii="Century Gothic"/>
+                <w:lang w:val="it-IT"/>
               </w:rPr>
               <w:t>Alessio Rizzolo</w:t>
             </w:r>
@@ -10998,6 +11004,11 @@
             <w:r>
               <w:t>, nella sezione dedicata alle carte di credito</w:t>
             </w:r>
+            <w:r>
+              <w:t xml:space="preserve"> e ha visualizzato una carta di credito</w:t>
+            </w:r>
+            <w:bookmarkStart w:id="60" w:name="_GoBack"/>
+            <w:bookmarkEnd w:id="60"/>
           </w:p>
         </w:tc>
       </w:tr>
@@ -15264,8 +15275,6 @@
               </w:rPr>
               <w:t>Proprietario</w:t>
             </w:r>
-            <w:bookmarkStart w:id="60" w:name="_GoBack"/>
-            <w:bookmarkEnd w:id="60"/>
           </w:p>
           <w:p>
             <w:r>
@@ -22074,6 +22083,7 @@
               <w:rPr>
                 <w:color w:val="FFFFFF" w:themeColor="background1"/>
               </w:rPr>
+              <w:lastRenderedPageBreak/>
               <w:t>Entry conditions:</w:t>
             </w:r>
           </w:p>
@@ -22868,6 +22878,7 @@
               <w:rPr>
                 <w:color w:val="FFFFFF" w:themeColor="background1"/>
               </w:rPr>
+              <w:lastRenderedPageBreak/>
               <w:t>Entry conditions:</w:t>
             </w:r>
           </w:p>
@@ -29059,6 +29070,7 @@
               <w:rPr>
                 <w:color w:val="FFFFFF" w:themeColor="background1"/>
               </w:rPr>
+              <w:lastRenderedPageBreak/>
               <w:t>Entry conditions</w:t>
             </w:r>
             <w:r>
@@ -31963,6 +31975,7 @@
         <w:docPartUnique/>
       </w:docPartObj>
     </w:sdtPr>
+    <w:sdtEndPr/>
     <w:sdtContent>
       <w:p>
         <w:pPr>
@@ -36052,7 +36065,7 @@
 </file>
 
 <file path=customXml/itemProps1.xml><?xml version="1.0" encoding="utf-8"?>
-<ds:datastoreItem xmlns:ds="http://schemas.openxmlformats.org/officeDocument/2006/customXml" ds:itemID="{B291A8C8-DA81-44C8-A9E0-E91DBBCF0138}">
+<ds:datastoreItem xmlns:ds="http://schemas.openxmlformats.org/officeDocument/2006/customXml" ds:itemID="{6CC050CE-8496-42C5-891C-5A74586201B5}">
   <ds:schemaRefs>
     <ds:schemaRef ds:uri="http://schemas.openxmlformats.org/officeDocument/2006/bibliography"/>
   </ds:schemaRefs>

--- a/Working Directory/Rad prima parte.docx
+++ b/Working Directory/Rad prima parte.docx
@@ -130,12 +130,14 @@
                 <w:rFonts w:ascii="Century Gothic"/>
               </w:rPr>
             </w:pPr>
+            <w:proofErr w:type="spellStart"/>
             <w:r>
               <w:rPr>
                 <w:rFonts w:ascii="Century Gothic"/>
               </w:rPr>
               <w:t>Versione</w:t>
             </w:r>
+            <w:proofErr w:type="spellEnd"/>
           </w:p>
         </w:tc>
         <w:tc>
@@ -235,12 +237,14 @@
                 <w:rFonts w:ascii="Century Gothic"/>
               </w:rPr>
             </w:pPr>
+            <w:proofErr w:type="spellStart"/>
             <w:r>
               <w:rPr>
                 <w:rFonts w:ascii="Century Gothic"/>
               </w:rPr>
               <w:t>Destinatario</w:t>
             </w:r>
+            <w:proofErr w:type="spellEnd"/>
           </w:p>
         </w:tc>
         <w:tc>
@@ -335,11 +339,19 @@
                 <w:rFonts w:ascii="Century Gothic"/>
               </w:rPr>
             </w:pPr>
+            <w:proofErr w:type="spellStart"/>
             <w:r>
               <w:rPr>
                 <w:rFonts w:ascii="Century Gothic"/>
               </w:rPr>
-              <w:t>Presentato da</w:t>
+              <w:t>Presentato</w:t>
+            </w:r>
+            <w:proofErr w:type="spellEnd"/>
+            <w:r>
+              <w:rPr>
+                <w:rFonts w:ascii="Century Gothic"/>
+              </w:rPr>
+              <w:t xml:space="preserve"> da</w:t>
             </w:r>
           </w:p>
         </w:tc>
@@ -421,8 +433,16 @@
               <w:rPr>
                 <w:rFonts w:ascii="Century Gothic"/>
               </w:rPr>
-              <w:t>Giuseppe Caiazzo</w:t>
-            </w:r>
+              <w:t xml:space="preserve">Giuseppe </w:t>
+            </w:r>
+            <w:proofErr w:type="spellStart"/>
+            <w:r>
+              <w:rPr>
+                <w:rFonts w:ascii="Century Gothic"/>
+              </w:rPr>
+              <w:t>Caiazzo</w:t>
+            </w:r>
+            <w:proofErr w:type="spellEnd"/>
           </w:p>
         </w:tc>
       </w:tr>
@@ -436,13 +456,32 @@
           <w:szCs w:val="64"/>
         </w:rPr>
       </w:pPr>
+      <w:proofErr w:type="spellStart"/>
       <w:r>
         <w:rPr>
           <w:color w:val="5B9BD5" w:themeColor="accent5"/>
           <w:sz w:val="64"/>
           <w:szCs w:val="64"/>
         </w:rPr>
-        <w:t>Requirements Analysis Docu</w:t>
+        <w:t>Requirements</w:t>
+      </w:r>
+      <w:proofErr w:type="spellEnd"/>
+      <w:r>
+        <w:rPr>
+          <w:color w:val="5B9BD5" w:themeColor="accent5"/>
+          <w:sz w:val="64"/>
+          <w:szCs w:val="64"/>
+        </w:rPr>
+        <w:t xml:space="preserve"> Analysis </w:t>
+      </w:r>
+      <w:proofErr w:type="spellStart"/>
+      <w:r>
+        <w:rPr>
+          <w:color w:val="5B9BD5" w:themeColor="accent5"/>
+          <w:sz w:val="64"/>
+          <w:szCs w:val="64"/>
+        </w:rPr>
+        <w:t>Docu</w:t>
       </w:r>
       <w:r>
         <w:rPr>
@@ -452,6 +491,7 @@
         </w:rPr>
         <w:t>ment</w:t>
       </w:r>
+      <w:proofErr w:type="spellEnd"/>
     </w:p>
     <w:p>
       <w:pPr>
@@ -486,6 +526,7 @@
           <w:szCs w:val="40"/>
         </w:rPr>
       </w:pPr>
+      <w:proofErr w:type="spellStart"/>
       <w:r>
         <w:rPr>
           <w:color w:val="5B9BD5" w:themeColor="accent5"/>
@@ -500,7 +541,16 @@
           <w:sz w:val="40"/>
           <w:szCs w:val="40"/>
         </w:rPr>
-        <w:t>vision History</w:t>
+        <w:t>vision</w:t>
+      </w:r>
+      <w:proofErr w:type="spellEnd"/>
+      <w:r>
+        <w:rPr>
+          <w:color w:val="5B9BD5" w:themeColor="accent5"/>
+          <w:sz w:val="40"/>
+          <w:szCs w:val="40"/>
+        </w:rPr>
+        <w:t xml:space="preserve"> History</w:t>
       </w:r>
     </w:p>
     <w:tbl>
@@ -3117,7 +3167,25 @@
           <w:color w:val="000000" w:themeColor="text1"/>
           <w:sz w:val="24"/>
         </w:rPr>
-        <w:t>Lo scopo del progetto Dress-Store è quello di realizzare un sito di e-commerce per la gestione di un negozio online specializzato nella vendita di capi di abbigliamento. Dress-Store è un e-commerce semplice e facile da utilizzare con tante funzionalità per migliorare sempre di più l’esperienza di coloro che decidono di visitarlo. Esistono diversi esempi di e-commerce come Zalando, Mec Shopping che dimostrano il successo e la notevole diffusione di queste tipologie di</w:t>
+        <w:t xml:space="preserve">Lo scopo del progetto Dress-Store è quello di realizzare un sito di e-commerce per la gestione di un negozio online specializzato nella vendita di capi di abbigliamento. Dress-Store è un e-commerce semplice e facile da utilizzare con tante funzionalità per migliorare sempre di più l’esperienza di coloro che decidono di visitarlo. Esistono diversi esempi di e-commerce come </w:t>
+      </w:r>
+      <w:proofErr w:type="spellStart"/>
+      <w:r>
+        <w:rPr>
+          <w:rFonts w:ascii="Century Gothic" w:hAnsi="Century Gothic"/>
+          <w:color w:val="000000" w:themeColor="text1"/>
+          <w:sz w:val="24"/>
+        </w:rPr>
+        <w:t>Zalando</w:t>
+      </w:r>
+      <w:proofErr w:type="spellEnd"/>
+      <w:r>
+        <w:rPr>
+          <w:rFonts w:ascii="Century Gothic" w:hAnsi="Century Gothic"/>
+          <w:color w:val="000000" w:themeColor="text1"/>
+          <w:sz w:val="24"/>
+        </w:rPr>
+        <w:t>, Mec Shopping che dimostrano il successo e la notevole diffusione di queste tipologie di</w:t>
       </w:r>
       <w:r>
         <w:rPr>
@@ -3355,7 +3423,25 @@
           <w:color w:val="000000" w:themeColor="text1"/>
           <w:sz w:val="24"/>
         </w:rPr>
-        <w:t>Fornire un’interfaccia user-friendly che possa agevolare l’utilizzo del sistema;</w:t>
+        <w:t>Fornire un’interfaccia user-</w:t>
+      </w:r>
+      <w:proofErr w:type="spellStart"/>
+      <w:r>
+        <w:rPr>
+          <w:rFonts w:ascii="Century Gothic" w:hAnsi="Century Gothic"/>
+          <w:color w:val="000000" w:themeColor="text1"/>
+          <w:sz w:val="24"/>
+        </w:rPr>
+        <w:t>friendly</w:t>
+      </w:r>
+      <w:proofErr w:type="spellEnd"/>
+      <w:r>
+        <w:rPr>
+          <w:rFonts w:ascii="Century Gothic" w:hAnsi="Century Gothic"/>
+          <w:color w:val="000000" w:themeColor="text1"/>
+          <w:sz w:val="24"/>
+        </w:rPr>
+        <w:t xml:space="preserve"> che possa agevolare l’utilizzo del sistema;</w:t>
       </w:r>
     </w:p>
     <w:p>
@@ -3643,7 +3729,25 @@
           <w:color w:val="000000" w:themeColor="text1"/>
           <w:sz w:val="24"/>
         </w:rPr>
-        <w:t>Il progetto Dress-Store è un progetto “greenfield engineering”. Il sistema non sostituirà nessun sistema precedente</w:t>
+        <w:t>Il progetto Dress-Store è un progetto “</w:t>
+      </w:r>
+      <w:proofErr w:type="spellStart"/>
+      <w:r>
+        <w:rPr>
+          <w:rFonts w:ascii="Century Gothic" w:hAnsi="Century Gothic"/>
+          <w:color w:val="000000" w:themeColor="text1"/>
+          <w:sz w:val="24"/>
+        </w:rPr>
+        <w:t>greenfield</w:t>
+      </w:r>
+      <w:proofErr w:type="spellEnd"/>
+      <w:r>
+        <w:rPr>
+          <w:rFonts w:ascii="Century Gothic" w:hAnsi="Century Gothic"/>
+          <w:color w:val="000000" w:themeColor="text1"/>
+          <w:sz w:val="24"/>
+        </w:rPr>
+        <w:t xml:space="preserve"> engineering”. Il sistema non sostituirà nessun sistema precedente</w:t>
       </w:r>
       <w:r>
         <w:rPr>
@@ -5601,9 +5705,21 @@
           <w:sz w:val="32"/>
           <w:szCs w:val="26"/>
         </w:rPr>
-        <w:t>3.3.1 Usability</w:t>
+        <w:t xml:space="preserve">3.3.1 </w:t>
+      </w:r>
+      <w:proofErr w:type="spellStart"/>
+      <w:r>
+        <w:rPr>
+          <w:rFonts w:ascii="Century Gothic" w:eastAsiaTheme="majorEastAsia" w:hAnsi="Century Gothic" w:cstheme="majorBidi"/>
+          <w:b/>
+          <w:color w:val="000000" w:themeColor="text1"/>
+          <w:sz w:val="32"/>
+          <w:szCs w:val="26"/>
+        </w:rPr>
+        <w:t>Usability</w:t>
       </w:r>
       <w:bookmarkEnd w:id="45"/>
+      <w:proofErr w:type="spellEnd"/>
     </w:p>
     <w:p>
       <w:pPr>
@@ -5740,6 +5856,7 @@
         <w:t xml:space="preserve">3.3.4 </w:t>
       </w:r>
       <w:bookmarkStart w:id="49" w:name="_Toc21364798"/>
+      <w:proofErr w:type="spellStart"/>
       <w:r>
         <w:rPr>
           <w:rFonts w:ascii="Century Gothic" w:eastAsiaTheme="majorEastAsia" w:hAnsi="Century Gothic" w:cstheme="majorBidi"/>
@@ -5752,6 +5869,7 @@
       </w:r>
       <w:bookmarkEnd w:id="48"/>
       <w:bookmarkEnd w:id="49"/>
+      <w:proofErr w:type="spellEnd"/>
     </w:p>
     <w:p>
       <w:pPr>
@@ -5768,7 +5886,25 @@
           <w:color w:val="000000"/>
           <w:sz w:val="24"/>
         </w:rPr>
-        <w:t>Il sistema deve essere adattabile ai cambiamenti del dominio dell’applicazione e deve essere manutenibile per poter gestire nuove tecnologie o correggere difetti esistenti.</w:t>
+        <w:t xml:space="preserve">Il sistema deve essere adattabile ai cambiamenti del dominio dell’applicazione e deve essere </w:t>
+      </w:r>
+      <w:proofErr w:type="spellStart"/>
+      <w:r>
+        <w:rPr>
+          <w:rFonts w:ascii="Century Gothic" w:hAnsi="Century Gothic"/>
+          <w:color w:val="000000"/>
+          <w:sz w:val="24"/>
+        </w:rPr>
+        <w:t>manutenibile</w:t>
+      </w:r>
+      <w:proofErr w:type="spellEnd"/>
+      <w:r>
+        <w:rPr>
+          <w:rFonts w:ascii="Century Gothic" w:hAnsi="Century Gothic"/>
+          <w:color w:val="000000"/>
+          <w:sz w:val="24"/>
+        </w:rPr>
+        <w:t xml:space="preserve"> per poter gestire nuove tecnologie o correggere difetti esistenti.</w:t>
       </w:r>
     </w:p>
     <w:p>
@@ -5794,9 +5930,21 @@
           <w:sz w:val="32"/>
           <w:szCs w:val="26"/>
         </w:rPr>
-        <w:t>3.3.5 Implementation</w:t>
+        <w:t xml:space="preserve">3.3.5 </w:t>
+      </w:r>
+      <w:proofErr w:type="spellStart"/>
+      <w:r>
+        <w:rPr>
+          <w:rFonts w:ascii="Century Gothic" w:eastAsiaTheme="majorEastAsia" w:hAnsi="Century Gothic" w:cstheme="majorBidi"/>
+          <w:b/>
+          <w:color w:val="000000" w:themeColor="text1"/>
+          <w:sz w:val="32"/>
+          <w:szCs w:val="26"/>
+        </w:rPr>
+        <w:t>Implementation</w:t>
       </w:r>
       <w:bookmarkEnd w:id="50"/>
+      <w:proofErr w:type="spellEnd"/>
     </w:p>
     <w:p>
       <w:pPr>
@@ -6126,7 +6274,15 @@
               <w:ind w:left="360"/>
             </w:pPr>
             <w:r>
-              <w:t>Carlo decide di acquistare il modello di felpa: “Levi’s Grey melange”, quindi seleziona la sua scelta;</w:t>
+              <w:t xml:space="preserve">Carlo decide di acquistare il modello di felpa: “Levi’s Grey </w:t>
+            </w:r>
+            <w:proofErr w:type="spellStart"/>
+            <w:r>
+              <w:t>melange</w:t>
+            </w:r>
+            <w:proofErr w:type="spellEnd"/>
+            <w:r>
+              <w:t>”, quindi seleziona la sua scelta;</w:t>
             </w:r>
           </w:p>
           <w:p>
@@ -6264,7 +6420,15 @@
               <w:t>c</w:t>
             </w:r>
             <w:r>
-              <w:t>ompletato l’acquisto da parte dell’utente, il sistema informa Giovanni, il magazziniere, che è stata acquistata una felpa della marca “Levi’s”, modello “Grey melange” e taglia “M”;</w:t>
+              <w:t xml:space="preserve">ompletato l’acquisto da parte dell’utente, il sistema informa Giovanni, il magazziniere, che è stata acquistata una felpa della marca “Levi’s”, modello “Grey </w:t>
+            </w:r>
+            <w:proofErr w:type="spellStart"/>
+            <w:r>
+              <w:t>melange</w:t>
+            </w:r>
+            <w:proofErr w:type="spellEnd"/>
+            <w:r>
+              <w:t>” e taglia “M”;</w:t>
             </w:r>
           </w:p>
           <w:p>
@@ -6616,18 +6780,59 @@
                 <w:i/>
                 <w:iCs/>
               </w:rPr>
-              <w:t xml:space="preserve">413 slim fit </w:t>
-            </w:r>
-            <w:r>
-              <w:t xml:space="preserve">della marca </w:t>
-            </w:r>
+              <w:t xml:space="preserve">413 </w:t>
+            </w:r>
+            <w:proofErr w:type="spellStart"/>
             <w:r>
               <w:rPr>
                 <w:i/>
                 <w:iCs/>
               </w:rPr>
-              <w:t>Tommy Hilfiger</w:t>
-            </w:r>
+              <w:t>slim</w:t>
+            </w:r>
+            <w:proofErr w:type="spellEnd"/>
+            <w:r>
+              <w:rPr>
+                <w:i/>
+                <w:iCs/>
+              </w:rPr>
+              <w:t xml:space="preserve"> </w:t>
+            </w:r>
+            <w:proofErr w:type="spellStart"/>
+            <w:r>
+              <w:rPr>
+                <w:i/>
+                <w:iCs/>
+              </w:rPr>
+              <w:t>fit</w:t>
+            </w:r>
+            <w:proofErr w:type="spellEnd"/>
+            <w:r>
+              <w:rPr>
+                <w:i/>
+                <w:iCs/>
+              </w:rPr>
+              <w:t xml:space="preserve"> </w:t>
+            </w:r>
+            <w:r>
+              <w:t xml:space="preserve">della marca </w:t>
+            </w:r>
+            <w:r>
+              <w:rPr>
+                <w:i/>
+                <w:iCs/>
+              </w:rPr>
+              <w:t xml:space="preserve">Tommy </w:t>
+            </w:r>
+            <w:proofErr w:type="spellStart"/>
+            <w:r>
+              <w:rPr>
+                <w:i/>
+                <w:iCs/>
+              </w:rPr>
+              <w:t>Hilfiger</w:t>
+            </w:r>
+            <w:proofErr w:type="spellEnd"/>
             <w:r>
               <w:t xml:space="preserve">, 20 per ognuna delle taglie </w:t>
             </w:r>
@@ -7155,11 +7360,33 @@
                 <w:color w:val="FFFFFF" w:themeColor="background1"/>
               </w:rPr>
             </w:pPr>
-            <w:r>
-              <w:rPr>
-                <w:color w:val="FFFFFF" w:themeColor="background1"/>
-              </w:rPr>
-              <w:t>Participating actors:</w:t>
+            <w:proofErr w:type="spellStart"/>
+            <w:r>
+              <w:rPr>
+                <w:color w:val="FFFFFF" w:themeColor="background1"/>
+              </w:rPr>
+              <w:t>Participating</w:t>
+            </w:r>
+            <w:proofErr w:type="spellEnd"/>
+            <w:r>
+              <w:rPr>
+                <w:color w:val="FFFFFF" w:themeColor="background1"/>
+              </w:rPr>
+              <w:t xml:space="preserve"> </w:t>
+            </w:r>
+            <w:proofErr w:type="spellStart"/>
+            <w:r>
+              <w:rPr>
+                <w:color w:val="FFFFFF" w:themeColor="background1"/>
+              </w:rPr>
+              <w:t>actors</w:t>
+            </w:r>
+            <w:proofErr w:type="spellEnd"/>
+            <w:r>
+              <w:rPr>
+                <w:color w:val="FFFFFF" w:themeColor="background1"/>
+              </w:rPr>
+              <w:t>:</w:t>
             </w:r>
           </w:p>
         </w:tc>
@@ -7334,7 +7561,21 @@
               <w:rPr>
                 <w:color w:val="FFFFFF" w:themeColor="background1"/>
               </w:rPr>
-              <w:t>Entry conditions:</w:t>
+              <w:t xml:space="preserve">Entry </w:t>
+            </w:r>
+            <w:proofErr w:type="spellStart"/>
+            <w:r>
+              <w:rPr>
+                <w:color w:val="FFFFFF" w:themeColor="background1"/>
+              </w:rPr>
+              <w:t>conditions</w:t>
+            </w:r>
+            <w:proofErr w:type="spellEnd"/>
+            <w:r>
+              <w:rPr>
+                <w:color w:val="FFFFFF" w:themeColor="background1"/>
+              </w:rPr>
+              <w:t>:</w:t>
             </w:r>
           </w:p>
         </w:tc>
@@ -7369,7 +7610,21 @@
               <w:rPr>
                 <w:color w:val="FFFFFF" w:themeColor="background1"/>
               </w:rPr>
-              <w:t>Exit conditions:</w:t>
+              <w:t xml:space="preserve">Exit </w:t>
+            </w:r>
+            <w:proofErr w:type="spellStart"/>
+            <w:r>
+              <w:rPr>
+                <w:color w:val="FFFFFF" w:themeColor="background1"/>
+              </w:rPr>
+              <w:t>conditions</w:t>
+            </w:r>
+            <w:proofErr w:type="spellEnd"/>
+            <w:r>
+              <w:rPr>
+                <w:color w:val="FFFFFF" w:themeColor="background1"/>
+              </w:rPr>
+              <w:t>:</w:t>
             </w:r>
           </w:p>
         </w:tc>
@@ -7400,12 +7655,14 @@
                 <w:color w:val="FFFFFF" w:themeColor="background1"/>
               </w:rPr>
             </w:pPr>
+            <w:proofErr w:type="spellStart"/>
             <w:r>
               <w:rPr>
                 <w:color w:val="FFFFFF" w:themeColor="background1"/>
               </w:rPr>
               <w:t>Exceptions</w:t>
             </w:r>
+            <w:proofErr w:type="spellEnd"/>
           </w:p>
         </w:tc>
         <w:tc>
@@ -7516,11 +7773,33 @@
                 <w:color w:val="FFFFFF" w:themeColor="background1"/>
               </w:rPr>
             </w:pPr>
-            <w:r>
-              <w:rPr>
-                <w:color w:val="FFFFFF" w:themeColor="background1"/>
-              </w:rPr>
-              <w:t>Participating actors:</w:t>
+            <w:proofErr w:type="spellStart"/>
+            <w:r>
+              <w:rPr>
+                <w:color w:val="FFFFFF" w:themeColor="background1"/>
+              </w:rPr>
+              <w:t>Participating</w:t>
+            </w:r>
+            <w:proofErr w:type="spellEnd"/>
+            <w:r>
+              <w:rPr>
+                <w:color w:val="FFFFFF" w:themeColor="background1"/>
+              </w:rPr>
+              <w:t xml:space="preserve"> </w:t>
+            </w:r>
+            <w:proofErr w:type="spellStart"/>
+            <w:r>
+              <w:rPr>
+                <w:color w:val="FFFFFF" w:themeColor="background1"/>
+              </w:rPr>
+              <w:t>actors</w:t>
+            </w:r>
+            <w:proofErr w:type="spellEnd"/>
+            <w:r>
+              <w:rPr>
+                <w:color w:val="FFFFFF" w:themeColor="background1"/>
+              </w:rPr>
+              <w:t>:</w:t>
             </w:r>
           </w:p>
         </w:tc>
@@ -7640,7 +7919,21 @@
                 <w:color w:val="FFFFFF" w:themeColor="background1"/>
               </w:rPr>
               <w:lastRenderedPageBreak/>
-              <w:t>Entry conditions:</w:t>
+              <w:t xml:space="preserve">Entry </w:t>
+            </w:r>
+            <w:proofErr w:type="spellStart"/>
+            <w:r>
+              <w:rPr>
+                <w:color w:val="FFFFFF" w:themeColor="background1"/>
+              </w:rPr>
+              <w:t>conditions</w:t>
+            </w:r>
+            <w:proofErr w:type="spellEnd"/>
+            <w:r>
+              <w:rPr>
+                <w:color w:val="FFFFFF" w:themeColor="background1"/>
+              </w:rPr>
+              <w:t>:</w:t>
             </w:r>
           </w:p>
         </w:tc>
@@ -7675,7 +7968,21 @@
               <w:rPr>
                 <w:color w:val="FFFFFF" w:themeColor="background1"/>
               </w:rPr>
-              <w:t>Exit conditions:</w:t>
+              <w:t xml:space="preserve">Exit </w:t>
+            </w:r>
+            <w:proofErr w:type="spellStart"/>
+            <w:r>
+              <w:rPr>
+                <w:color w:val="FFFFFF" w:themeColor="background1"/>
+              </w:rPr>
+              <w:t>conditions</w:t>
+            </w:r>
+            <w:proofErr w:type="spellEnd"/>
+            <w:r>
+              <w:rPr>
+                <w:color w:val="FFFFFF" w:themeColor="background1"/>
+              </w:rPr>
+              <w:t>:</w:t>
             </w:r>
           </w:p>
         </w:tc>
@@ -7706,12 +8013,14 @@
                 <w:color w:val="FFFFFF" w:themeColor="background1"/>
               </w:rPr>
             </w:pPr>
+            <w:proofErr w:type="spellStart"/>
             <w:r>
               <w:rPr>
                 <w:color w:val="FFFFFF" w:themeColor="background1"/>
               </w:rPr>
               <w:t>Exceptions</w:t>
             </w:r>
+            <w:proofErr w:type="spellEnd"/>
           </w:p>
         </w:tc>
         <w:tc>
@@ -7820,11 +8129,33 @@
                 <w:color w:val="FFFFFF" w:themeColor="background1"/>
               </w:rPr>
             </w:pPr>
-            <w:r>
-              <w:rPr>
-                <w:color w:val="FFFFFF" w:themeColor="background1"/>
-              </w:rPr>
-              <w:t>Participating actors:</w:t>
+            <w:proofErr w:type="spellStart"/>
+            <w:r>
+              <w:rPr>
+                <w:color w:val="FFFFFF" w:themeColor="background1"/>
+              </w:rPr>
+              <w:t>Participating</w:t>
+            </w:r>
+            <w:proofErr w:type="spellEnd"/>
+            <w:r>
+              <w:rPr>
+                <w:color w:val="FFFFFF" w:themeColor="background1"/>
+              </w:rPr>
+              <w:t xml:space="preserve"> </w:t>
+            </w:r>
+            <w:proofErr w:type="spellStart"/>
+            <w:r>
+              <w:rPr>
+                <w:color w:val="FFFFFF" w:themeColor="background1"/>
+              </w:rPr>
+              <w:t>actors</w:t>
+            </w:r>
+            <w:proofErr w:type="spellEnd"/>
+            <w:r>
+              <w:rPr>
+                <w:color w:val="FFFFFF" w:themeColor="background1"/>
+              </w:rPr>
+              <w:t>:</w:t>
             </w:r>
           </w:p>
         </w:tc>
@@ -8011,7 +8342,21 @@
                 <w:color w:val="FFFFFF" w:themeColor="background1"/>
               </w:rPr>
               <w:lastRenderedPageBreak/>
-              <w:t>Entry conditions:</w:t>
+              <w:t xml:space="preserve">Entry </w:t>
+            </w:r>
+            <w:proofErr w:type="spellStart"/>
+            <w:r>
+              <w:rPr>
+                <w:color w:val="FFFFFF" w:themeColor="background1"/>
+              </w:rPr>
+              <w:t>conditions</w:t>
+            </w:r>
+            <w:proofErr w:type="spellEnd"/>
+            <w:r>
+              <w:rPr>
+                <w:color w:val="FFFFFF" w:themeColor="background1"/>
+              </w:rPr>
+              <w:t>:</w:t>
             </w:r>
           </w:p>
         </w:tc>
@@ -8046,7 +8391,21 @@
               <w:rPr>
                 <w:color w:val="FFFFFF" w:themeColor="background1"/>
               </w:rPr>
-              <w:t>Exit conditions:</w:t>
+              <w:t xml:space="preserve">Exit </w:t>
+            </w:r>
+            <w:proofErr w:type="spellStart"/>
+            <w:r>
+              <w:rPr>
+                <w:color w:val="FFFFFF" w:themeColor="background1"/>
+              </w:rPr>
+              <w:t>conditions</w:t>
+            </w:r>
+            <w:proofErr w:type="spellEnd"/>
+            <w:r>
+              <w:rPr>
+                <w:color w:val="FFFFFF" w:themeColor="background1"/>
+              </w:rPr>
+              <w:t>:</w:t>
             </w:r>
           </w:p>
         </w:tc>
@@ -8077,12 +8436,14 @@
                 <w:color w:val="FFFFFF" w:themeColor="background1"/>
               </w:rPr>
             </w:pPr>
+            <w:proofErr w:type="spellStart"/>
             <w:r>
               <w:rPr>
                 <w:color w:val="FFFFFF" w:themeColor="background1"/>
               </w:rPr>
               <w:t>Exceptions</w:t>
             </w:r>
+            <w:proofErr w:type="spellEnd"/>
           </w:p>
         </w:tc>
         <w:tc>
@@ -8292,11 +8653,33 @@
                 <w:color w:val="FFFFFF" w:themeColor="background1"/>
               </w:rPr>
             </w:pPr>
-            <w:r>
-              <w:rPr>
-                <w:color w:val="FFFFFF" w:themeColor="background1"/>
-              </w:rPr>
-              <w:t>Participating actors:</w:t>
+            <w:proofErr w:type="spellStart"/>
+            <w:r>
+              <w:rPr>
+                <w:color w:val="FFFFFF" w:themeColor="background1"/>
+              </w:rPr>
+              <w:t>Participating</w:t>
+            </w:r>
+            <w:proofErr w:type="spellEnd"/>
+            <w:r>
+              <w:rPr>
+                <w:color w:val="FFFFFF" w:themeColor="background1"/>
+              </w:rPr>
+              <w:t xml:space="preserve"> </w:t>
+            </w:r>
+            <w:proofErr w:type="spellStart"/>
+            <w:r>
+              <w:rPr>
+                <w:color w:val="FFFFFF" w:themeColor="background1"/>
+              </w:rPr>
+              <w:t>actors</w:t>
+            </w:r>
+            <w:proofErr w:type="spellEnd"/>
+            <w:r>
+              <w:rPr>
+                <w:color w:val="FFFFFF" w:themeColor="background1"/>
+              </w:rPr>
+              <w:t>:</w:t>
             </w:r>
           </w:p>
         </w:tc>
@@ -8457,7 +8840,21 @@
               <w:rPr>
                 <w:color w:val="FFFFFF" w:themeColor="background1"/>
               </w:rPr>
-              <w:t>Entry conditions:</w:t>
+              <w:t xml:space="preserve">Entry </w:t>
+            </w:r>
+            <w:proofErr w:type="spellStart"/>
+            <w:r>
+              <w:rPr>
+                <w:color w:val="FFFFFF" w:themeColor="background1"/>
+              </w:rPr>
+              <w:t>conditions</w:t>
+            </w:r>
+            <w:proofErr w:type="spellEnd"/>
+            <w:r>
+              <w:rPr>
+                <w:color w:val="FFFFFF" w:themeColor="background1"/>
+              </w:rPr>
+              <w:t>:</w:t>
             </w:r>
           </w:p>
         </w:tc>
@@ -8506,7 +8903,21 @@
               <w:rPr>
                 <w:color w:val="FFFFFF" w:themeColor="background1"/>
               </w:rPr>
-              <w:t>Exit conditions:</w:t>
+              <w:t xml:space="preserve">Exit </w:t>
+            </w:r>
+            <w:proofErr w:type="spellStart"/>
+            <w:r>
+              <w:rPr>
+                <w:color w:val="FFFFFF" w:themeColor="background1"/>
+              </w:rPr>
+              <w:t>conditions</w:t>
+            </w:r>
+            <w:proofErr w:type="spellEnd"/>
+            <w:r>
+              <w:rPr>
+                <w:color w:val="FFFFFF" w:themeColor="background1"/>
+              </w:rPr>
+              <w:t>:</w:t>
             </w:r>
           </w:p>
         </w:tc>
@@ -8551,12 +8962,14 @@
                 <w:color w:val="FFFFFF" w:themeColor="background1"/>
               </w:rPr>
             </w:pPr>
+            <w:proofErr w:type="spellStart"/>
             <w:r>
               <w:rPr>
                 <w:color w:val="FFFFFF" w:themeColor="background1"/>
               </w:rPr>
               <w:t>Exceptions</w:t>
             </w:r>
+            <w:proofErr w:type="spellEnd"/>
           </w:p>
         </w:tc>
         <w:tc>
@@ -8709,11 +9122,33 @@
                 <w:color w:val="FFFFFF" w:themeColor="background1"/>
               </w:rPr>
             </w:pPr>
-            <w:r>
-              <w:rPr>
-                <w:color w:val="FFFFFF" w:themeColor="background1"/>
-              </w:rPr>
-              <w:t>Participating actors:</w:t>
+            <w:proofErr w:type="spellStart"/>
+            <w:r>
+              <w:rPr>
+                <w:color w:val="FFFFFF" w:themeColor="background1"/>
+              </w:rPr>
+              <w:t>Participating</w:t>
+            </w:r>
+            <w:proofErr w:type="spellEnd"/>
+            <w:r>
+              <w:rPr>
+                <w:color w:val="FFFFFF" w:themeColor="background1"/>
+              </w:rPr>
+              <w:t xml:space="preserve"> </w:t>
+            </w:r>
+            <w:proofErr w:type="spellStart"/>
+            <w:r>
+              <w:rPr>
+                <w:color w:val="FFFFFF" w:themeColor="background1"/>
+              </w:rPr>
+              <w:t>actors</w:t>
+            </w:r>
+            <w:proofErr w:type="spellEnd"/>
+            <w:r>
+              <w:rPr>
+                <w:color w:val="FFFFFF" w:themeColor="background1"/>
+              </w:rPr>
+              <w:t>:</w:t>
             </w:r>
           </w:p>
         </w:tc>
@@ -8836,7 +9271,15 @@
           <w:p/>
           <w:p>
             <w:r>
-              <w:t>2)il sistema visualizza una pagina con un form che ha i seguenti campi da compilare: “Nome, Cognome, Cellulare, Città, Via, Cap e Provincia.</w:t>
+              <w:t xml:space="preserve">2)il sistema visualizza una pagina con un </w:t>
+            </w:r>
+            <w:proofErr w:type="spellStart"/>
+            <w:r>
+              <w:t>form</w:t>
+            </w:r>
+            <w:proofErr w:type="spellEnd"/>
+            <w:r>
+              <w:t xml:space="preserve"> che ha i seguenti campi da compilare: “Nome, Cognome, Cellulare, Città, Via, Cap e Provincia.</w:t>
             </w:r>
           </w:p>
           <w:p/>
@@ -8879,7 +9322,21 @@
                 <w:color w:val="FFFFFF" w:themeColor="background1"/>
               </w:rPr>
               <w:lastRenderedPageBreak/>
-              <w:t>Entry conditions:</w:t>
+              <w:t xml:space="preserve">Entry </w:t>
+            </w:r>
+            <w:proofErr w:type="spellStart"/>
+            <w:r>
+              <w:rPr>
+                <w:color w:val="FFFFFF" w:themeColor="background1"/>
+              </w:rPr>
+              <w:t>conditions</w:t>
+            </w:r>
+            <w:proofErr w:type="spellEnd"/>
+            <w:r>
+              <w:rPr>
+                <w:color w:val="FFFFFF" w:themeColor="background1"/>
+              </w:rPr>
+              <w:t>:</w:t>
             </w:r>
           </w:p>
         </w:tc>
@@ -8928,7 +9385,21 @@
               <w:rPr>
                 <w:color w:val="FFFFFF" w:themeColor="background1"/>
               </w:rPr>
-              <w:t>Exit conditions:</w:t>
+              <w:t xml:space="preserve">Exit </w:t>
+            </w:r>
+            <w:proofErr w:type="spellStart"/>
+            <w:r>
+              <w:rPr>
+                <w:color w:val="FFFFFF" w:themeColor="background1"/>
+              </w:rPr>
+              <w:t>conditions</w:t>
+            </w:r>
+            <w:proofErr w:type="spellEnd"/>
+            <w:r>
+              <w:rPr>
+                <w:color w:val="FFFFFF" w:themeColor="background1"/>
+              </w:rPr>
+              <w:t>:</w:t>
             </w:r>
           </w:p>
         </w:tc>
@@ -8973,12 +9444,14 @@
                 <w:color w:val="FFFFFF" w:themeColor="background1"/>
               </w:rPr>
             </w:pPr>
+            <w:proofErr w:type="spellStart"/>
             <w:r>
               <w:rPr>
                 <w:color w:val="FFFFFF" w:themeColor="background1"/>
               </w:rPr>
               <w:t>Exceptions</w:t>
             </w:r>
+            <w:proofErr w:type="spellEnd"/>
           </w:p>
         </w:tc>
         <w:tc>
@@ -9173,11 +9646,33 @@
                 <w:color w:val="FFFFFF" w:themeColor="background1"/>
               </w:rPr>
             </w:pPr>
-            <w:r>
-              <w:rPr>
-                <w:color w:val="FFFFFF" w:themeColor="background1"/>
-              </w:rPr>
-              <w:t>Participating actors:</w:t>
+            <w:proofErr w:type="spellStart"/>
+            <w:r>
+              <w:rPr>
+                <w:color w:val="FFFFFF" w:themeColor="background1"/>
+              </w:rPr>
+              <w:t>Participating</w:t>
+            </w:r>
+            <w:proofErr w:type="spellEnd"/>
+            <w:r>
+              <w:rPr>
+                <w:color w:val="FFFFFF" w:themeColor="background1"/>
+              </w:rPr>
+              <w:t xml:space="preserve"> </w:t>
+            </w:r>
+            <w:proofErr w:type="spellStart"/>
+            <w:r>
+              <w:rPr>
+                <w:color w:val="FFFFFF" w:themeColor="background1"/>
+              </w:rPr>
+              <w:t>actors</w:t>
+            </w:r>
+            <w:proofErr w:type="spellEnd"/>
+            <w:r>
+              <w:rPr>
+                <w:color w:val="FFFFFF" w:themeColor="background1"/>
+              </w:rPr>
+              <w:t>:</w:t>
             </w:r>
           </w:p>
         </w:tc>
@@ -9328,7 +9823,15 @@
               <w:t>4)</w:t>
             </w:r>
             <w:r>
-              <w:t xml:space="preserve"> Il sistema mostra un form precompilato con i vari campi da modificare come mostrato nel caso d’uso UC08.</w:t>
+              <w:t xml:space="preserve"> Il sistema mostra un </w:t>
+            </w:r>
+            <w:proofErr w:type="spellStart"/>
+            <w:r>
+              <w:t>form</w:t>
+            </w:r>
+            <w:proofErr w:type="spellEnd"/>
+            <w:r>
+              <w:t xml:space="preserve"> precompilato con i vari campi da modificare come mostrato nel caso d’uso UC08.</w:t>
             </w:r>
           </w:p>
           <w:p/>
@@ -9369,8 +9872,16 @@
               <w:rPr>
                 <w:color w:val="FFFFFF" w:themeColor="background1"/>
               </w:rPr>
-              <w:t>Entry conditions</w:t>
-            </w:r>
+              <w:t xml:space="preserve">Entry </w:t>
+            </w:r>
+            <w:proofErr w:type="spellStart"/>
+            <w:r>
+              <w:rPr>
+                <w:color w:val="FFFFFF" w:themeColor="background1"/>
+              </w:rPr>
+              <w:t>conditions</w:t>
+            </w:r>
+            <w:proofErr w:type="spellEnd"/>
             <w:r>
               <w:rPr>
                 <w:color w:val="FFFFFF" w:themeColor="background1"/>
@@ -9410,8 +9921,16 @@
               <w:rPr>
                 <w:color w:val="FFFFFF" w:themeColor="background1"/>
               </w:rPr>
-              <w:t>Exit conditions</w:t>
-            </w:r>
+              <w:t xml:space="preserve">Exit </w:t>
+            </w:r>
+            <w:proofErr w:type="spellStart"/>
+            <w:r>
+              <w:rPr>
+                <w:color w:val="FFFFFF" w:themeColor="background1"/>
+              </w:rPr>
+              <w:t>conditions</w:t>
+            </w:r>
+            <w:proofErr w:type="spellEnd"/>
             <w:r>
               <w:rPr>
                 <w:color w:val="FFFFFF" w:themeColor="background1"/>
@@ -9447,12 +9966,14 @@
                 <w:color w:val="FFFFFF" w:themeColor="background1"/>
               </w:rPr>
             </w:pPr>
+            <w:proofErr w:type="spellStart"/>
             <w:r>
               <w:rPr>
                 <w:color w:val="FFFFFF" w:themeColor="background1"/>
               </w:rPr>
               <w:t>Exceptions</w:t>
             </w:r>
+            <w:proofErr w:type="spellEnd"/>
           </w:p>
         </w:tc>
         <w:tc>
@@ -9623,11 +10144,33 @@
                 <w:color w:val="FFFFFF" w:themeColor="background1"/>
               </w:rPr>
             </w:pPr>
-            <w:r>
-              <w:rPr>
-                <w:color w:val="FFFFFF" w:themeColor="background1"/>
-              </w:rPr>
-              <w:t>Participating actors:</w:t>
+            <w:proofErr w:type="spellStart"/>
+            <w:r>
+              <w:rPr>
+                <w:color w:val="FFFFFF" w:themeColor="background1"/>
+              </w:rPr>
+              <w:t>Participating</w:t>
+            </w:r>
+            <w:proofErr w:type="spellEnd"/>
+            <w:r>
+              <w:rPr>
+                <w:color w:val="FFFFFF" w:themeColor="background1"/>
+              </w:rPr>
+              <w:t xml:space="preserve"> </w:t>
+            </w:r>
+            <w:proofErr w:type="spellStart"/>
+            <w:r>
+              <w:rPr>
+                <w:color w:val="FFFFFF" w:themeColor="background1"/>
+              </w:rPr>
+              <w:t>actors</w:t>
+            </w:r>
+            <w:proofErr w:type="spellEnd"/>
+            <w:r>
+              <w:rPr>
+                <w:color w:val="FFFFFF" w:themeColor="background1"/>
+              </w:rPr>
+              <w:t>:</w:t>
             </w:r>
           </w:p>
         </w:tc>
@@ -9778,8 +10321,16 @@
                 <w:color w:val="FFFFFF" w:themeColor="background1"/>
               </w:rPr>
               <w:lastRenderedPageBreak/>
-              <w:t>Entry conditions</w:t>
-            </w:r>
+              <w:t xml:space="preserve">Entry </w:t>
+            </w:r>
+            <w:proofErr w:type="spellStart"/>
+            <w:r>
+              <w:rPr>
+                <w:color w:val="FFFFFF" w:themeColor="background1"/>
+              </w:rPr>
+              <w:t>conditions</w:t>
+            </w:r>
+            <w:proofErr w:type="spellEnd"/>
             <w:r>
               <w:rPr>
                 <w:color w:val="FFFFFF" w:themeColor="background1"/>
@@ -9819,8 +10370,16 @@
               <w:rPr>
                 <w:color w:val="FFFFFF" w:themeColor="background1"/>
               </w:rPr>
-              <w:t>Exit conditions</w:t>
-            </w:r>
+              <w:t xml:space="preserve">Exit </w:t>
+            </w:r>
+            <w:proofErr w:type="spellStart"/>
+            <w:r>
+              <w:rPr>
+                <w:color w:val="FFFFFF" w:themeColor="background1"/>
+              </w:rPr>
+              <w:t>conditions</w:t>
+            </w:r>
+            <w:proofErr w:type="spellEnd"/>
             <w:r>
               <w:rPr>
                 <w:color w:val="FFFFFF" w:themeColor="background1"/>
@@ -9856,12 +10415,14 @@
                 <w:color w:val="FFFFFF" w:themeColor="background1"/>
               </w:rPr>
             </w:pPr>
+            <w:proofErr w:type="spellStart"/>
             <w:r>
               <w:rPr>
                 <w:color w:val="FFFFFF" w:themeColor="background1"/>
               </w:rPr>
               <w:t>Exceptions</w:t>
             </w:r>
+            <w:proofErr w:type="spellEnd"/>
           </w:p>
         </w:tc>
         <w:tc>
@@ -9984,11 +10545,33 @@
                 <w:color w:val="FFFFFF" w:themeColor="background1"/>
               </w:rPr>
             </w:pPr>
-            <w:r>
-              <w:rPr>
-                <w:color w:val="FFFFFF" w:themeColor="background1"/>
-              </w:rPr>
-              <w:t>Participating actors:</w:t>
+            <w:proofErr w:type="spellStart"/>
+            <w:r>
+              <w:rPr>
+                <w:color w:val="FFFFFF" w:themeColor="background1"/>
+              </w:rPr>
+              <w:t>Participating</w:t>
+            </w:r>
+            <w:proofErr w:type="spellEnd"/>
+            <w:r>
+              <w:rPr>
+                <w:color w:val="FFFFFF" w:themeColor="background1"/>
+              </w:rPr>
+              <w:t xml:space="preserve"> </w:t>
+            </w:r>
+            <w:proofErr w:type="spellStart"/>
+            <w:r>
+              <w:rPr>
+                <w:color w:val="FFFFFF" w:themeColor="background1"/>
+              </w:rPr>
+              <w:t>actors</w:t>
+            </w:r>
+            <w:proofErr w:type="spellEnd"/>
+            <w:r>
+              <w:rPr>
+                <w:color w:val="FFFFFF" w:themeColor="background1"/>
+              </w:rPr>
+              <w:t>:</w:t>
             </w:r>
           </w:p>
         </w:tc>
@@ -10189,8 +10772,16 @@
               <w:rPr>
                 <w:color w:val="FFFFFF" w:themeColor="background1"/>
               </w:rPr>
-              <w:t>Entry conditions</w:t>
-            </w:r>
+              <w:t xml:space="preserve">Entry </w:t>
+            </w:r>
+            <w:proofErr w:type="spellStart"/>
+            <w:r>
+              <w:rPr>
+                <w:color w:val="FFFFFF" w:themeColor="background1"/>
+              </w:rPr>
+              <w:t>conditions</w:t>
+            </w:r>
+            <w:proofErr w:type="spellEnd"/>
             <w:r>
               <w:rPr>
                 <w:color w:val="FFFFFF" w:themeColor="background1"/>
@@ -10230,8 +10821,16 @@
               <w:rPr>
                 <w:color w:val="FFFFFF" w:themeColor="background1"/>
               </w:rPr>
-              <w:t>Exit conditions</w:t>
-            </w:r>
+              <w:t xml:space="preserve">Exit </w:t>
+            </w:r>
+            <w:proofErr w:type="spellStart"/>
+            <w:r>
+              <w:rPr>
+                <w:color w:val="FFFFFF" w:themeColor="background1"/>
+              </w:rPr>
+              <w:t>conditions</w:t>
+            </w:r>
+            <w:proofErr w:type="spellEnd"/>
             <w:r>
               <w:rPr>
                 <w:color w:val="FFFFFF" w:themeColor="background1"/>
@@ -10267,12 +10866,14 @@
                 <w:color w:val="FFFFFF" w:themeColor="background1"/>
               </w:rPr>
             </w:pPr>
+            <w:proofErr w:type="spellStart"/>
             <w:r>
               <w:rPr>
                 <w:color w:val="FFFFFF" w:themeColor="background1"/>
               </w:rPr>
               <w:t>Exceptions</w:t>
             </w:r>
+            <w:proofErr w:type="spellEnd"/>
           </w:p>
         </w:tc>
         <w:tc>
@@ -10393,11 +10994,33 @@
                 <w:color w:val="FFFFFF" w:themeColor="background1"/>
               </w:rPr>
             </w:pPr>
-            <w:r>
-              <w:rPr>
-                <w:color w:val="FFFFFF" w:themeColor="background1"/>
-              </w:rPr>
-              <w:t>Participating actors:</w:t>
+            <w:proofErr w:type="spellStart"/>
+            <w:r>
+              <w:rPr>
+                <w:color w:val="FFFFFF" w:themeColor="background1"/>
+              </w:rPr>
+              <w:t>Participating</w:t>
+            </w:r>
+            <w:proofErr w:type="spellEnd"/>
+            <w:r>
+              <w:rPr>
+                <w:color w:val="FFFFFF" w:themeColor="background1"/>
+              </w:rPr>
+              <w:t xml:space="preserve"> </w:t>
+            </w:r>
+            <w:proofErr w:type="spellStart"/>
+            <w:r>
+              <w:rPr>
+                <w:color w:val="FFFFFF" w:themeColor="background1"/>
+              </w:rPr>
+              <w:t>actors</w:t>
+            </w:r>
+            <w:proofErr w:type="spellEnd"/>
+            <w:r>
+              <w:rPr>
+                <w:color w:val="FFFFFF" w:themeColor="background1"/>
+              </w:rPr>
+              <w:t>:</w:t>
             </w:r>
           </w:p>
         </w:tc>
@@ -10484,7 +11107,15 @@
           <w:p/>
           <w:p>
             <w:r>
-              <w:t>3)L’utente compila i vari campi del form e clicca su “Aggiungi”.</w:t>
+              <w:t xml:space="preserve">3)L’utente compila i vari campi del </w:t>
+            </w:r>
+            <w:proofErr w:type="spellStart"/>
+            <w:r>
+              <w:t>form</w:t>
+            </w:r>
+            <w:proofErr w:type="spellEnd"/>
+            <w:r>
+              <w:t xml:space="preserve"> e clicca su “Aggiungi”.</w:t>
             </w:r>
           </w:p>
         </w:tc>
@@ -10510,7 +11141,15 @@
           <w:p/>
           <w:p>
             <w:r>
-              <w:t xml:space="preserve">2)Il sistema mostra all’utente un form da compilare con i campi specificati come nel caso d’uso </w:t>
+              <w:t xml:space="preserve">2)Il sistema mostra all’utente un </w:t>
+            </w:r>
+            <w:proofErr w:type="spellStart"/>
+            <w:r>
+              <w:t>form</w:t>
+            </w:r>
+            <w:proofErr w:type="spellEnd"/>
+            <w:r>
+              <w:t xml:space="preserve"> da compilare con i campi specificati come nel caso d’uso </w:t>
             </w:r>
             <w:hyperlink w:anchor="UC11" w:history="1">
               <w:r>
@@ -10556,8 +11195,16 @@
               <w:rPr>
                 <w:color w:val="FFFFFF" w:themeColor="background1"/>
               </w:rPr>
-              <w:t>Entry conditions</w:t>
-            </w:r>
+              <w:t xml:space="preserve">Entry </w:t>
+            </w:r>
+            <w:proofErr w:type="spellStart"/>
+            <w:r>
+              <w:rPr>
+                <w:color w:val="FFFFFF" w:themeColor="background1"/>
+              </w:rPr>
+              <w:t>conditions</w:t>
+            </w:r>
+            <w:proofErr w:type="spellEnd"/>
             <w:r>
               <w:rPr>
                 <w:color w:val="FFFFFF" w:themeColor="background1"/>
@@ -10597,8 +11244,16 @@
               <w:rPr>
                 <w:color w:val="FFFFFF" w:themeColor="background1"/>
               </w:rPr>
-              <w:t>Exit conditions</w:t>
-            </w:r>
+              <w:t xml:space="preserve">Exit </w:t>
+            </w:r>
+            <w:proofErr w:type="spellStart"/>
+            <w:r>
+              <w:rPr>
+                <w:color w:val="FFFFFF" w:themeColor="background1"/>
+              </w:rPr>
+              <w:t>conditions</w:t>
+            </w:r>
+            <w:proofErr w:type="spellEnd"/>
             <w:r>
               <w:rPr>
                 <w:color w:val="FFFFFF" w:themeColor="background1"/>
@@ -10634,12 +11289,14 @@
                 <w:color w:val="FFFFFF" w:themeColor="background1"/>
               </w:rPr>
             </w:pPr>
+            <w:proofErr w:type="spellStart"/>
             <w:r>
               <w:rPr>
                 <w:color w:val="FFFFFF" w:themeColor="background1"/>
               </w:rPr>
               <w:t>Exceptions</w:t>
             </w:r>
+            <w:proofErr w:type="spellEnd"/>
           </w:p>
         </w:tc>
         <w:tc>
@@ -10786,11 +11443,33 @@
                 <w:color w:val="FFFFFF" w:themeColor="background1"/>
               </w:rPr>
             </w:pPr>
-            <w:r>
-              <w:rPr>
-                <w:color w:val="FFFFFF" w:themeColor="background1"/>
-              </w:rPr>
-              <w:t>Participating actors:</w:t>
+            <w:proofErr w:type="spellStart"/>
+            <w:r>
+              <w:rPr>
+                <w:color w:val="FFFFFF" w:themeColor="background1"/>
+              </w:rPr>
+              <w:t>Participating</w:t>
+            </w:r>
+            <w:proofErr w:type="spellEnd"/>
+            <w:r>
+              <w:rPr>
+                <w:color w:val="FFFFFF" w:themeColor="background1"/>
+              </w:rPr>
+              <w:t xml:space="preserve"> </w:t>
+            </w:r>
+            <w:proofErr w:type="spellStart"/>
+            <w:r>
+              <w:rPr>
+                <w:color w:val="FFFFFF" w:themeColor="background1"/>
+              </w:rPr>
+              <w:t>actors</w:t>
+            </w:r>
+            <w:proofErr w:type="spellEnd"/>
+            <w:r>
+              <w:rPr>
+                <w:color w:val="FFFFFF" w:themeColor="background1"/>
+              </w:rPr>
+              <w:t>:</w:t>
             </w:r>
           </w:p>
         </w:tc>
@@ -10875,20 +11554,11 @@
           <w:p/>
           <w:p/>
           <w:p/>
-          <w:p>
-            <w:r>
-              <w:t>3)</w:t>
-            </w:r>
-            <w:r>
-              <w:t xml:space="preserve"> L’utente seleziona la carta di credito da modificare</w:t>
-            </w:r>
-          </w:p>
-          <w:p/>
-          <w:p/>
-          <w:p/>
-          <w:p>
-            <w:r>
-              <w:t>5</w:t>
+          <w:p/>
+          <w:p/>
+          <w:p>
+            <w:r>
+              <w:t>3</w:t>
             </w:r>
             <w:r>
               <w:t>)L’utente modifica le varie informazioni e preme il pulsante “Modifica”</w:t>
@@ -10919,17 +11589,15 @@
               <w:t>2</w:t>
             </w:r>
             <w:r>
-              <w:t>)Il sistema fa apparire una schermata dove mostra le carte di credito dell’utente</w:t>
-            </w:r>
-          </w:p>
-          <w:p/>
-          <w:p/>
-          <w:p>
-            <w:r>
-              <w:t>4</w:t>
-            </w:r>
-            <w:r>
-              <w:t xml:space="preserve">)Il sistema mostra un form </w:t>
+              <w:t xml:space="preserve">)Il sistema mostra un </w:t>
+            </w:r>
+            <w:proofErr w:type="spellStart"/>
+            <w:r>
+              <w:t>form</w:t>
+            </w:r>
+            <w:proofErr w:type="spellEnd"/>
+            <w:r>
+              <w:t xml:space="preserve"> </w:t>
             </w:r>
             <w:r>
               <w:t xml:space="preserve">con i campi precompilati </w:t>
@@ -10955,12 +11623,16 @@
           <w:p/>
           <w:p>
             <w:r>
-              <w:t>6</w:t>
+              <w:t>4</w:t>
             </w:r>
             <w:r>
               <w:t>)Il sistema mostra la lista aggiornata delle carte dell’utente</w:t>
             </w:r>
           </w:p>
+          <w:p>
+            <w:bookmarkStart w:id="60" w:name="_GoBack"/>
+            <w:bookmarkEnd w:id="60"/>
+          </w:p>
         </w:tc>
       </w:tr>
       <w:tr>
@@ -10982,8 +11654,16 @@
               <w:rPr>
                 <w:color w:val="FFFFFF" w:themeColor="background1"/>
               </w:rPr>
-              <w:t>Entry conditions</w:t>
-            </w:r>
+              <w:t xml:space="preserve">Entry </w:t>
+            </w:r>
+            <w:proofErr w:type="spellStart"/>
+            <w:r>
+              <w:rPr>
+                <w:color w:val="FFFFFF" w:themeColor="background1"/>
+              </w:rPr>
+              <w:t>conditions</w:t>
+            </w:r>
+            <w:proofErr w:type="spellEnd"/>
             <w:r>
               <w:rPr>
                 <w:color w:val="FFFFFF" w:themeColor="background1"/>
@@ -11007,8 +11687,6 @@
             <w:r>
               <w:t xml:space="preserve"> e ha visualizzato una carta di credito</w:t>
             </w:r>
-            <w:bookmarkStart w:id="60" w:name="_GoBack"/>
-            <w:bookmarkEnd w:id="60"/>
           </w:p>
         </w:tc>
       </w:tr>
@@ -11031,8 +11709,16 @@
               <w:rPr>
                 <w:color w:val="FFFFFF" w:themeColor="background1"/>
               </w:rPr>
-              <w:t>Exit conditions</w:t>
-            </w:r>
+              <w:t xml:space="preserve">Exit </w:t>
+            </w:r>
+            <w:proofErr w:type="spellStart"/>
+            <w:r>
+              <w:rPr>
+                <w:color w:val="FFFFFF" w:themeColor="background1"/>
+              </w:rPr>
+              <w:t>conditions</w:t>
+            </w:r>
+            <w:proofErr w:type="spellEnd"/>
             <w:r>
               <w:rPr>
                 <w:color w:val="FFFFFF" w:themeColor="background1"/>
@@ -11068,12 +11754,14 @@
                 <w:color w:val="FFFFFF" w:themeColor="background1"/>
               </w:rPr>
             </w:pPr>
+            <w:proofErr w:type="spellStart"/>
             <w:r>
               <w:rPr>
                 <w:color w:val="FFFFFF" w:themeColor="background1"/>
               </w:rPr>
               <w:t>Exceptions</w:t>
             </w:r>
+            <w:proofErr w:type="spellEnd"/>
           </w:p>
         </w:tc>
         <w:tc>
@@ -11229,11 +11917,33 @@
                 <w:color w:val="FFFFFF" w:themeColor="background1"/>
               </w:rPr>
             </w:pPr>
-            <w:r>
-              <w:rPr>
-                <w:color w:val="FFFFFF" w:themeColor="background1"/>
-              </w:rPr>
-              <w:t>Participating actors:</w:t>
+            <w:proofErr w:type="spellStart"/>
+            <w:r>
+              <w:rPr>
+                <w:color w:val="FFFFFF" w:themeColor="background1"/>
+              </w:rPr>
+              <w:t>Participating</w:t>
+            </w:r>
+            <w:proofErr w:type="spellEnd"/>
+            <w:r>
+              <w:rPr>
+                <w:color w:val="FFFFFF" w:themeColor="background1"/>
+              </w:rPr>
+              <w:t xml:space="preserve"> </w:t>
+            </w:r>
+            <w:proofErr w:type="spellStart"/>
+            <w:r>
+              <w:rPr>
+                <w:color w:val="FFFFFF" w:themeColor="background1"/>
+              </w:rPr>
+              <w:t>actors</w:t>
+            </w:r>
+            <w:proofErr w:type="spellEnd"/>
+            <w:r>
+              <w:rPr>
+                <w:color w:val="FFFFFF" w:themeColor="background1"/>
+              </w:rPr>
+              <w:t>:</w:t>
             </w:r>
           </w:p>
         </w:tc>
@@ -11395,8 +12105,16 @@
               <w:rPr>
                 <w:color w:val="FFFFFF" w:themeColor="background1"/>
               </w:rPr>
-              <w:t>Entry conditions</w:t>
-            </w:r>
+              <w:t xml:space="preserve">Entry </w:t>
+            </w:r>
+            <w:proofErr w:type="spellStart"/>
+            <w:r>
+              <w:rPr>
+                <w:color w:val="FFFFFF" w:themeColor="background1"/>
+              </w:rPr>
+              <w:t>conditions</w:t>
+            </w:r>
+            <w:proofErr w:type="spellEnd"/>
             <w:r>
               <w:rPr>
                 <w:color w:val="FFFFFF" w:themeColor="background1"/>
@@ -11439,8 +12157,16 @@
               <w:rPr>
                 <w:color w:val="FFFFFF" w:themeColor="background1"/>
               </w:rPr>
-              <w:t>Exit conditions</w:t>
-            </w:r>
+              <w:t xml:space="preserve">Exit </w:t>
+            </w:r>
+            <w:proofErr w:type="spellStart"/>
+            <w:r>
+              <w:rPr>
+                <w:color w:val="FFFFFF" w:themeColor="background1"/>
+              </w:rPr>
+              <w:t>conditions</w:t>
+            </w:r>
+            <w:proofErr w:type="spellEnd"/>
             <w:r>
               <w:rPr>
                 <w:color w:val="FFFFFF" w:themeColor="background1"/>
@@ -11476,12 +12202,14 @@
                 <w:color w:val="FFFFFF" w:themeColor="background1"/>
               </w:rPr>
             </w:pPr>
+            <w:proofErr w:type="spellStart"/>
             <w:r>
               <w:rPr>
                 <w:color w:val="FFFFFF" w:themeColor="background1"/>
               </w:rPr>
               <w:t>Exceptions</w:t>
             </w:r>
+            <w:proofErr w:type="spellEnd"/>
           </w:p>
         </w:tc>
         <w:tc>
@@ -11617,12 +12345,37 @@
                 <w:color w:val="FFFFFF"/>
               </w:rPr>
             </w:pPr>
+            <w:proofErr w:type="spellStart"/>
             <w:r>
               <w:rPr>
                 <w:rFonts w:ascii="Calibri" w:eastAsia="Calibri" w:hAnsi="Calibri" w:cs="Times New Roman"/>
                 <w:color w:val="FFFFFF"/>
               </w:rPr>
-              <w:t>Participating actors:</w:t>
+              <w:t>Participating</w:t>
+            </w:r>
+            <w:proofErr w:type="spellEnd"/>
+            <w:r>
+              <w:rPr>
+                <w:rFonts w:ascii="Calibri" w:eastAsia="Calibri" w:hAnsi="Calibri" w:cs="Times New Roman"/>
+                <w:color w:val="FFFFFF"/>
+              </w:rPr>
+              <w:t xml:space="preserve"> </w:t>
+            </w:r>
+            <w:proofErr w:type="spellStart"/>
+            <w:r>
+              <w:rPr>
+                <w:rFonts w:ascii="Calibri" w:eastAsia="Calibri" w:hAnsi="Calibri" w:cs="Times New Roman"/>
+                <w:color w:val="FFFFFF"/>
+              </w:rPr>
+              <w:t>actors</w:t>
+            </w:r>
+            <w:proofErr w:type="spellEnd"/>
+            <w:r>
+              <w:rPr>
+                <w:rFonts w:ascii="Calibri" w:eastAsia="Calibri" w:hAnsi="Calibri" w:cs="Times New Roman"/>
+                <w:color w:val="FFFFFF"/>
+              </w:rPr>
+              <w:t>:</w:t>
             </w:r>
           </w:p>
         </w:tc>
@@ -11785,7 +12538,23 @@
                 <w:rFonts w:ascii="Calibri" w:eastAsia="Calibri" w:hAnsi="Calibri" w:cs="Times New Roman"/>
                 <w:color w:val="FFFFFF"/>
               </w:rPr>
-              <w:t>Entry conditions:</w:t>
+              <w:t xml:space="preserve">Entry </w:t>
+            </w:r>
+            <w:proofErr w:type="spellStart"/>
+            <w:r>
+              <w:rPr>
+                <w:rFonts w:ascii="Calibri" w:eastAsia="Calibri" w:hAnsi="Calibri" w:cs="Times New Roman"/>
+                <w:color w:val="FFFFFF"/>
+              </w:rPr>
+              <w:t>conditions</w:t>
+            </w:r>
+            <w:proofErr w:type="spellEnd"/>
+            <w:r>
+              <w:rPr>
+                <w:rFonts w:ascii="Calibri" w:eastAsia="Calibri" w:hAnsi="Calibri" w:cs="Times New Roman"/>
+                <w:color w:val="FFFFFF"/>
+              </w:rPr>
+              <w:t>:</w:t>
             </w:r>
           </w:p>
         </w:tc>
@@ -11848,7 +12617,23 @@
                 <w:rFonts w:ascii="Calibri" w:eastAsia="Calibri" w:hAnsi="Calibri" w:cs="Times New Roman"/>
                 <w:color w:val="FFFFFF"/>
               </w:rPr>
-              <w:t>Exit conditions:</w:t>
+              <w:t xml:space="preserve">Exit </w:t>
+            </w:r>
+            <w:proofErr w:type="spellStart"/>
+            <w:r>
+              <w:rPr>
+                <w:rFonts w:ascii="Calibri" w:eastAsia="Calibri" w:hAnsi="Calibri" w:cs="Times New Roman"/>
+                <w:color w:val="FFFFFF"/>
+              </w:rPr>
+              <w:t>conditions</w:t>
+            </w:r>
+            <w:proofErr w:type="spellEnd"/>
+            <w:r>
+              <w:rPr>
+                <w:rFonts w:ascii="Calibri" w:eastAsia="Calibri" w:hAnsi="Calibri" w:cs="Times New Roman"/>
+                <w:color w:val="FFFFFF"/>
+              </w:rPr>
+              <w:t>:</w:t>
             </w:r>
           </w:p>
         </w:tc>
@@ -11888,6 +12673,7 @@
                 <w:color w:val="FFFFFF"/>
               </w:rPr>
             </w:pPr>
+            <w:proofErr w:type="spellStart"/>
             <w:r>
               <w:rPr>
                 <w:rFonts w:ascii="Calibri" w:eastAsia="Calibri" w:hAnsi="Calibri" w:cs="Times New Roman"/>
@@ -11895,6 +12681,7 @@
               </w:rPr>
               <w:t>Exceptions</w:t>
             </w:r>
+            <w:proofErr w:type="spellEnd"/>
           </w:p>
         </w:tc>
         <w:tc>
@@ -12021,11 +12808,33 @@
                 <w:color w:val="FFFFFF" w:themeColor="background1"/>
               </w:rPr>
             </w:pPr>
-            <w:r>
-              <w:rPr>
-                <w:color w:val="FFFFFF" w:themeColor="background1"/>
-              </w:rPr>
-              <w:t>Participating actors:</w:t>
+            <w:proofErr w:type="spellStart"/>
+            <w:r>
+              <w:rPr>
+                <w:color w:val="FFFFFF" w:themeColor="background1"/>
+              </w:rPr>
+              <w:t>Participating</w:t>
+            </w:r>
+            <w:proofErr w:type="spellEnd"/>
+            <w:r>
+              <w:rPr>
+                <w:color w:val="FFFFFF" w:themeColor="background1"/>
+              </w:rPr>
+              <w:t xml:space="preserve"> </w:t>
+            </w:r>
+            <w:proofErr w:type="spellStart"/>
+            <w:r>
+              <w:rPr>
+                <w:color w:val="FFFFFF" w:themeColor="background1"/>
+              </w:rPr>
+              <w:t>actors</w:t>
+            </w:r>
+            <w:proofErr w:type="spellEnd"/>
+            <w:r>
+              <w:rPr>
+                <w:color w:val="FFFFFF" w:themeColor="background1"/>
+              </w:rPr>
+              <w:t>:</w:t>
             </w:r>
           </w:p>
         </w:tc>
@@ -12163,7 +12972,15 @@
           <w:p/>
           <w:p>
             <w:r>
-              <w:t xml:space="preserve">4)Il sistema fa visualizzare all’utente il form con i dati </w:t>
+              <w:t xml:space="preserve">4)Il sistema fa visualizzare all’utente il </w:t>
+            </w:r>
+            <w:proofErr w:type="spellStart"/>
+            <w:r>
+              <w:t>form</w:t>
+            </w:r>
+            <w:proofErr w:type="spellEnd"/>
+            <w:r>
+              <w:t xml:space="preserve"> con i dati </w:t>
             </w:r>
             <w:r>
               <w:t>precompilati</w:t>
@@ -12207,8 +13024,16 @@
               <w:rPr>
                 <w:color w:val="FFFFFF" w:themeColor="background1"/>
               </w:rPr>
-              <w:t>Entry conditions</w:t>
-            </w:r>
+              <w:t xml:space="preserve">Entry </w:t>
+            </w:r>
+            <w:proofErr w:type="spellStart"/>
+            <w:r>
+              <w:rPr>
+                <w:color w:val="FFFFFF" w:themeColor="background1"/>
+              </w:rPr>
+              <w:t>conditions</w:t>
+            </w:r>
+            <w:proofErr w:type="spellEnd"/>
             <w:r>
               <w:rPr>
                 <w:color w:val="FFFFFF" w:themeColor="background1"/>
@@ -12251,8 +13076,16 @@
               <w:rPr>
                 <w:color w:val="FFFFFF" w:themeColor="background1"/>
               </w:rPr>
-              <w:t>Exit conditions</w:t>
-            </w:r>
+              <w:t xml:space="preserve">Exit </w:t>
+            </w:r>
+            <w:proofErr w:type="spellStart"/>
+            <w:r>
+              <w:rPr>
+                <w:color w:val="FFFFFF" w:themeColor="background1"/>
+              </w:rPr>
+              <w:t>conditions</w:t>
+            </w:r>
+            <w:proofErr w:type="spellEnd"/>
             <w:r>
               <w:rPr>
                 <w:color w:val="FFFFFF" w:themeColor="background1"/>
@@ -12288,12 +13121,14 @@
                 <w:color w:val="FFFFFF" w:themeColor="background1"/>
               </w:rPr>
             </w:pPr>
+            <w:proofErr w:type="spellStart"/>
             <w:r>
               <w:rPr>
                 <w:color w:val="FFFFFF" w:themeColor="background1"/>
               </w:rPr>
               <w:t>Exceptions</w:t>
             </w:r>
+            <w:proofErr w:type="spellEnd"/>
           </w:p>
         </w:tc>
         <w:tc>
@@ -12426,11 +13261,33 @@
                 <w:color w:val="FFFFFF" w:themeColor="background1"/>
               </w:rPr>
             </w:pPr>
-            <w:r>
-              <w:rPr>
-                <w:color w:val="FFFFFF" w:themeColor="background1"/>
-              </w:rPr>
-              <w:t>Participating actors:</w:t>
+            <w:proofErr w:type="spellStart"/>
+            <w:r>
+              <w:rPr>
+                <w:color w:val="FFFFFF" w:themeColor="background1"/>
+              </w:rPr>
+              <w:t>Participating</w:t>
+            </w:r>
+            <w:proofErr w:type="spellEnd"/>
+            <w:r>
+              <w:rPr>
+                <w:color w:val="FFFFFF" w:themeColor="background1"/>
+              </w:rPr>
+              <w:t xml:space="preserve"> </w:t>
+            </w:r>
+            <w:proofErr w:type="spellStart"/>
+            <w:r>
+              <w:rPr>
+                <w:color w:val="FFFFFF" w:themeColor="background1"/>
+              </w:rPr>
+              <w:t>actors</w:t>
+            </w:r>
+            <w:proofErr w:type="spellEnd"/>
+            <w:r>
+              <w:rPr>
+                <w:color w:val="FFFFFF" w:themeColor="background1"/>
+              </w:rPr>
+              <w:t>:</w:t>
             </w:r>
           </w:p>
         </w:tc>
@@ -12557,7 +13414,15 @@
               <w:t>4) il sistema</w:t>
             </w:r>
             <w:r>
-              <w:t xml:space="preserve"> mostra il form con i campi da compilare: “Nuova password” e “Conferma Password”</w:t>
+              <w:t xml:space="preserve"> mostra il </w:t>
+            </w:r>
+            <w:proofErr w:type="spellStart"/>
+            <w:r>
+              <w:t>form</w:t>
+            </w:r>
+            <w:proofErr w:type="spellEnd"/>
+            <w:r>
+              <w:t xml:space="preserve"> con i campi da compilare: “Nuova password” e “Conferma Password”</w:t>
             </w:r>
           </w:p>
           <w:p/>
@@ -12589,7 +13454,21 @@
               <w:rPr>
                 <w:color w:val="FFFFFF" w:themeColor="background1"/>
               </w:rPr>
-              <w:t>Entry conditions:</w:t>
+              <w:t xml:space="preserve">Entry </w:t>
+            </w:r>
+            <w:proofErr w:type="spellStart"/>
+            <w:r>
+              <w:rPr>
+                <w:color w:val="FFFFFF" w:themeColor="background1"/>
+              </w:rPr>
+              <w:t>conditions</w:t>
+            </w:r>
+            <w:proofErr w:type="spellEnd"/>
+            <w:r>
+              <w:rPr>
+                <w:color w:val="FFFFFF" w:themeColor="background1"/>
+              </w:rPr>
+              <w:t>:</w:t>
             </w:r>
           </w:p>
         </w:tc>
@@ -12624,7 +13503,21 @@
               <w:rPr>
                 <w:color w:val="FFFFFF" w:themeColor="background1"/>
               </w:rPr>
-              <w:t>Exit conditions:</w:t>
+              <w:t xml:space="preserve">Exit </w:t>
+            </w:r>
+            <w:proofErr w:type="spellStart"/>
+            <w:r>
+              <w:rPr>
+                <w:color w:val="FFFFFF" w:themeColor="background1"/>
+              </w:rPr>
+              <w:t>conditions</w:t>
+            </w:r>
+            <w:proofErr w:type="spellEnd"/>
+            <w:r>
+              <w:rPr>
+                <w:color w:val="FFFFFF" w:themeColor="background1"/>
+              </w:rPr>
+              <w:t>:</w:t>
             </w:r>
           </w:p>
         </w:tc>
@@ -12655,12 +13548,14 @@
                 <w:color w:val="FFFFFF" w:themeColor="background1"/>
               </w:rPr>
             </w:pPr>
+            <w:proofErr w:type="spellStart"/>
             <w:r>
               <w:rPr>
                 <w:color w:val="FFFFFF" w:themeColor="background1"/>
               </w:rPr>
               <w:t>Exceptions</w:t>
             </w:r>
+            <w:proofErr w:type="spellEnd"/>
           </w:p>
         </w:tc>
         <w:tc>
@@ -12793,11 +13688,33 @@
                 <w:color w:val="FFFFFF" w:themeColor="background1"/>
               </w:rPr>
             </w:pPr>
-            <w:r>
-              <w:rPr>
-                <w:color w:val="FFFFFF" w:themeColor="background1"/>
-              </w:rPr>
-              <w:t>Participating actors:</w:t>
+            <w:proofErr w:type="spellStart"/>
+            <w:r>
+              <w:rPr>
+                <w:color w:val="FFFFFF" w:themeColor="background1"/>
+              </w:rPr>
+              <w:t>Participating</w:t>
+            </w:r>
+            <w:proofErr w:type="spellEnd"/>
+            <w:r>
+              <w:rPr>
+                <w:color w:val="FFFFFF" w:themeColor="background1"/>
+              </w:rPr>
+              <w:t xml:space="preserve"> </w:t>
+            </w:r>
+            <w:proofErr w:type="spellStart"/>
+            <w:r>
+              <w:rPr>
+                <w:color w:val="FFFFFF" w:themeColor="background1"/>
+              </w:rPr>
+              <w:t>actors</w:t>
+            </w:r>
+            <w:proofErr w:type="spellEnd"/>
+            <w:r>
+              <w:rPr>
+                <w:color w:val="FFFFFF" w:themeColor="background1"/>
+              </w:rPr>
+              <w:t>:</w:t>
             </w:r>
           </w:p>
         </w:tc>
@@ -12909,7 +13826,21 @@
               <w:rPr>
                 <w:color w:val="FFFFFF" w:themeColor="background1"/>
               </w:rPr>
-              <w:t>Entry conditions:</w:t>
+              <w:t xml:space="preserve">Entry </w:t>
+            </w:r>
+            <w:proofErr w:type="spellStart"/>
+            <w:r>
+              <w:rPr>
+                <w:color w:val="FFFFFF" w:themeColor="background1"/>
+              </w:rPr>
+              <w:t>conditions</w:t>
+            </w:r>
+            <w:proofErr w:type="spellEnd"/>
+            <w:r>
+              <w:rPr>
+                <w:color w:val="FFFFFF" w:themeColor="background1"/>
+              </w:rPr>
+              <w:t>:</w:t>
             </w:r>
           </w:p>
         </w:tc>
@@ -12959,7 +13890,21 @@
               <w:rPr>
                 <w:color w:val="FFFFFF" w:themeColor="background1"/>
               </w:rPr>
-              <w:t>Exit conditions:</w:t>
+              <w:t xml:space="preserve">Exit </w:t>
+            </w:r>
+            <w:proofErr w:type="spellStart"/>
+            <w:r>
+              <w:rPr>
+                <w:color w:val="FFFFFF" w:themeColor="background1"/>
+              </w:rPr>
+              <w:t>conditions</w:t>
+            </w:r>
+            <w:proofErr w:type="spellEnd"/>
+            <w:r>
+              <w:rPr>
+                <w:color w:val="FFFFFF" w:themeColor="background1"/>
+              </w:rPr>
+              <w:t>:</w:t>
             </w:r>
           </w:p>
         </w:tc>
@@ -12990,12 +13935,14 @@
                 <w:color w:val="FFFFFF" w:themeColor="background1"/>
               </w:rPr>
             </w:pPr>
+            <w:proofErr w:type="spellStart"/>
             <w:r>
               <w:rPr>
                 <w:color w:val="FFFFFF" w:themeColor="background1"/>
               </w:rPr>
               <w:t>Exceptions</w:t>
             </w:r>
+            <w:proofErr w:type="spellEnd"/>
           </w:p>
         </w:tc>
         <w:tc>
@@ -13110,11 +14057,33 @@
                 <w:color w:val="FFFFFF" w:themeColor="background1"/>
               </w:rPr>
             </w:pPr>
-            <w:r>
-              <w:rPr>
-                <w:color w:val="FFFFFF" w:themeColor="background1"/>
-              </w:rPr>
-              <w:t>Participating actors:</w:t>
+            <w:proofErr w:type="spellStart"/>
+            <w:r>
+              <w:rPr>
+                <w:color w:val="FFFFFF" w:themeColor="background1"/>
+              </w:rPr>
+              <w:t>Participating</w:t>
+            </w:r>
+            <w:proofErr w:type="spellEnd"/>
+            <w:r>
+              <w:rPr>
+                <w:color w:val="FFFFFF" w:themeColor="background1"/>
+              </w:rPr>
+              <w:t xml:space="preserve"> </w:t>
+            </w:r>
+            <w:proofErr w:type="spellStart"/>
+            <w:r>
+              <w:rPr>
+                <w:color w:val="FFFFFF" w:themeColor="background1"/>
+              </w:rPr>
+              <w:t>actors</w:t>
+            </w:r>
+            <w:proofErr w:type="spellEnd"/>
+            <w:r>
+              <w:rPr>
+                <w:color w:val="FFFFFF" w:themeColor="background1"/>
+              </w:rPr>
+              <w:t>:</w:t>
             </w:r>
           </w:p>
         </w:tc>
@@ -13232,7 +14201,21 @@
               <w:rPr>
                 <w:color w:val="FFFFFF" w:themeColor="background1"/>
               </w:rPr>
-              <w:t>Entry conditions:</w:t>
+              <w:t xml:space="preserve">Entry </w:t>
+            </w:r>
+            <w:proofErr w:type="spellStart"/>
+            <w:r>
+              <w:rPr>
+                <w:color w:val="FFFFFF" w:themeColor="background1"/>
+              </w:rPr>
+              <w:t>conditions</w:t>
+            </w:r>
+            <w:proofErr w:type="spellEnd"/>
+            <w:r>
+              <w:rPr>
+                <w:color w:val="FFFFFF" w:themeColor="background1"/>
+              </w:rPr>
+              <w:t>:</w:t>
             </w:r>
           </w:p>
         </w:tc>
@@ -13267,7 +14250,21 @@
               <w:rPr>
                 <w:color w:val="FFFFFF" w:themeColor="background1"/>
               </w:rPr>
-              <w:t>Exit conditions:</w:t>
+              <w:t xml:space="preserve">Exit </w:t>
+            </w:r>
+            <w:proofErr w:type="spellStart"/>
+            <w:r>
+              <w:rPr>
+                <w:color w:val="FFFFFF" w:themeColor="background1"/>
+              </w:rPr>
+              <w:t>conditions</w:t>
+            </w:r>
+            <w:proofErr w:type="spellEnd"/>
+            <w:r>
+              <w:rPr>
+                <w:color w:val="FFFFFF" w:themeColor="background1"/>
+              </w:rPr>
+              <w:t>:</w:t>
             </w:r>
           </w:p>
         </w:tc>
@@ -13298,12 +14295,14 @@
                 <w:color w:val="FFFFFF" w:themeColor="background1"/>
               </w:rPr>
             </w:pPr>
+            <w:proofErr w:type="spellStart"/>
             <w:r>
               <w:rPr>
                 <w:color w:val="FFFFFF" w:themeColor="background1"/>
               </w:rPr>
               <w:t>Exceptions</w:t>
             </w:r>
+            <w:proofErr w:type="spellEnd"/>
           </w:p>
         </w:tc>
         <w:tc>
@@ -13412,11 +14411,33 @@
                 <w:color w:val="FFFFFF" w:themeColor="background1"/>
               </w:rPr>
             </w:pPr>
-            <w:r>
-              <w:rPr>
-                <w:color w:val="FFFFFF" w:themeColor="background1"/>
-              </w:rPr>
-              <w:t>Participating actors:</w:t>
+            <w:proofErr w:type="spellStart"/>
+            <w:r>
+              <w:rPr>
+                <w:color w:val="FFFFFF" w:themeColor="background1"/>
+              </w:rPr>
+              <w:t>Participating</w:t>
+            </w:r>
+            <w:proofErr w:type="spellEnd"/>
+            <w:r>
+              <w:rPr>
+                <w:color w:val="FFFFFF" w:themeColor="background1"/>
+              </w:rPr>
+              <w:t xml:space="preserve"> </w:t>
+            </w:r>
+            <w:proofErr w:type="spellStart"/>
+            <w:r>
+              <w:rPr>
+                <w:color w:val="FFFFFF" w:themeColor="background1"/>
+              </w:rPr>
+              <w:t>actors</w:t>
+            </w:r>
+            <w:proofErr w:type="spellEnd"/>
+            <w:r>
+              <w:rPr>
+                <w:color w:val="FFFFFF" w:themeColor="background1"/>
+              </w:rPr>
+              <w:t>:</w:t>
             </w:r>
           </w:p>
         </w:tc>
@@ -13623,7 +14644,21 @@
                 <w:color w:val="FFFFFF" w:themeColor="background1"/>
               </w:rPr>
               <w:lastRenderedPageBreak/>
-              <w:t>Entry conditions:</w:t>
+              <w:t xml:space="preserve">Entry </w:t>
+            </w:r>
+            <w:proofErr w:type="spellStart"/>
+            <w:r>
+              <w:rPr>
+                <w:color w:val="FFFFFF" w:themeColor="background1"/>
+              </w:rPr>
+              <w:t>conditions</w:t>
+            </w:r>
+            <w:proofErr w:type="spellEnd"/>
+            <w:r>
+              <w:rPr>
+                <w:color w:val="FFFFFF" w:themeColor="background1"/>
+              </w:rPr>
+              <w:t>:</w:t>
             </w:r>
           </w:p>
         </w:tc>
@@ -13667,7 +14702,21 @@
               <w:rPr>
                 <w:color w:val="FFFFFF" w:themeColor="background1"/>
               </w:rPr>
-              <w:t>Exit conditions:</w:t>
+              <w:t xml:space="preserve">Exit </w:t>
+            </w:r>
+            <w:proofErr w:type="spellStart"/>
+            <w:r>
+              <w:rPr>
+                <w:color w:val="FFFFFF" w:themeColor="background1"/>
+              </w:rPr>
+              <w:t>conditions</w:t>
+            </w:r>
+            <w:proofErr w:type="spellEnd"/>
+            <w:r>
+              <w:rPr>
+                <w:color w:val="FFFFFF" w:themeColor="background1"/>
+              </w:rPr>
+              <w:t>:</w:t>
             </w:r>
           </w:p>
         </w:tc>
@@ -13710,12 +14759,14 @@
                 <w:color w:val="FFFFFF" w:themeColor="background1"/>
               </w:rPr>
             </w:pPr>
+            <w:proofErr w:type="spellStart"/>
             <w:r>
               <w:rPr>
                 <w:color w:val="FFFFFF" w:themeColor="background1"/>
               </w:rPr>
               <w:t>Exceptions</w:t>
             </w:r>
+            <w:proofErr w:type="spellEnd"/>
           </w:p>
         </w:tc>
         <w:tc>
@@ -13848,11 +14899,33 @@
                 <w:color w:val="FFFFFF" w:themeColor="background1"/>
               </w:rPr>
             </w:pPr>
-            <w:r>
-              <w:rPr>
-                <w:color w:val="FFFFFF" w:themeColor="background1"/>
-              </w:rPr>
-              <w:t>Participating actors:</w:t>
+            <w:proofErr w:type="spellStart"/>
+            <w:r>
+              <w:rPr>
+                <w:color w:val="FFFFFF" w:themeColor="background1"/>
+              </w:rPr>
+              <w:t>Participating</w:t>
+            </w:r>
+            <w:proofErr w:type="spellEnd"/>
+            <w:r>
+              <w:rPr>
+                <w:color w:val="FFFFFF" w:themeColor="background1"/>
+              </w:rPr>
+              <w:t xml:space="preserve"> </w:t>
+            </w:r>
+            <w:proofErr w:type="spellStart"/>
+            <w:r>
+              <w:rPr>
+                <w:color w:val="FFFFFF" w:themeColor="background1"/>
+              </w:rPr>
+              <w:t>actors</w:t>
+            </w:r>
+            <w:proofErr w:type="spellEnd"/>
+            <w:r>
+              <w:rPr>
+                <w:color w:val="FFFFFF" w:themeColor="background1"/>
+              </w:rPr>
+              <w:t>:</w:t>
             </w:r>
           </w:p>
         </w:tc>
@@ -14104,7 +15177,21 @@
               <w:rPr>
                 <w:color w:val="FFFFFF" w:themeColor="background1"/>
               </w:rPr>
-              <w:t>Entry conditions:</w:t>
+              <w:t xml:space="preserve">Entry </w:t>
+            </w:r>
+            <w:proofErr w:type="spellStart"/>
+            <w:r>
+              <w:rPr>
+                <w:color w:val="FFFFFF" w:themeColor="background1"/>
+              </w:rPr>
+              <w:t>conditions</w:t>
+            </w:r>
+            <w:proofErr w:type="spellEnd"/>
+            <w:r>
+              <w:rPr>
+                <w:color w:val="FFFFFF" w:themeColor="background1"/>
+              </w:rPr>
+              <w:t>:</w:t>
             </w:r>
           </w:p>
         </w:tc>
@@ -14142,7 +15229,21 @@
               <w:rPr>
                 <w:color w:val="FFFFFF" w:themeColor="background1"/>
               </w:rPr>
-              <w:t>Exit conditions:</w:t>
+              <w:t xml:space="preserve">Exit </w:t>
+            </w:r>
+            <w:proofErr w:type="spellStart"/>
+            <w:r>
+              <w:rPr>
+                <w:color w:val="FFFFFF" w:themeColor="background1"/>
+              </w:rPr>
+              <w:t>conditions</w:t>
+            </w:r>
+            <w:proofErr w:type="spellEnd"/>
+            <w:r>
+              <w:rPr>
+                <w:color w:val="FFFFFF" w:themeColor="background1"/>
+              </w:rPr>
+              <w:t>:</w:t>
             </w:r>
           </w:p>
         </w:tc>
@@ -14179,12 +15280,14 @@
                 <w:color w:val="FFFFFF" w:themeColor="background1"/>
               </w:rPr>
             </w:pPr>
+            <w:proofErr w:type="spellStart"/>
             <w:r>
               <w:rPr>
                 <w:color w:val="FFFFFF" w:themeColor="background1"/>
               </w:rPr>
               <w:t>Exceptions</w:t>
             </w:r>
+            <w:proofErr w:type="spellEnd"/>
           </w:p>
         </w:tc>
         <w:tc>
@@ -14325,11 +15428,33 @@
                 <w:color w:val="FFFFFF" w:themeColor="background1"/>
               </w:rPr>
             </w:pPr>
-            <w:r>
-              <w:rPr>
-                <w:color w:val="FFFFFF" w:themeColor="background1"/>
-              </w:rPr>
-              <w:t>Participating actors:</w:t>
+            <w:proofErr w:type="spellStart"/>
+            <w:r>
+              <w:rPr>
+                <w:color w:val="FFFFFF" w:themeColor="background1"/>
+              </w:rPr>
+              <w:t>Participating</w:t>
+            </w:r>
+            <w:proofErr w:type="spellEnd"/>
+            <w:r>
+              <w:rPr>
+                <w:color w:val="FFFFFF" w:themeColor="background1"/>
+              </w:rPr>
+              <w:t xml:space="preserve"> </w:t>
+            </w:r>
+            <w:proofErr w:type="spellStart"/>
+            <w:r>
+              <w:rPr>
+                <w:color w:val="FFFFFF" w:themeColor="background1"/>
+              </w:rPr>
+              <w:t>actors</w:t>
+            </w:r>
+            <w:proofErr w:type="spellEnd"/>
+            <w:r>
+              <w:rPr>
+                <w:color w:val="FFFFFF" w:themeColor="background1"/>
+              </w:rPr>
+              <w:t>:</w:t>
             </w:r>
           </w:p>
         </w:tc>
@@ -14513,7 +15638,21 @@
                 <w:color w:val="FFFFFF" w:themeColor="background1"/>
               </w:rPr>
               <w:lastRenderedPageBreak/>
-              <w:t>Entry conditions:</w:t>
+              <w:t xml:space="preserve">Entry </w:t>
+            </w:r>
+            <w:proofErr w:type="spellStart"/>
+            <w:r>
+              <w:rPr>
+                <w:color w:val="FFFFFF" w:themeColor="background1"/>
+              </w:rPr>
+              <w:t>conditions</w:t>
+            </w:r>
+            <w:proofErr w:type="spellEnd"/>
+            <w:r>
+              <w:rPr>
+                <w:color w:val="FFFFFF" w:themeColor="background1"/>
+              </w:rPr>
+              <w:t>:</w:t>
             </w:r>
           </w:p>
         </w:tc>
@@ -14551,7 +15690,21 @@
               <w:rPr>
                 <w:color w:val="FFFFFF" w:themeColor="background1"/>
               </w:rPr>
-              <w:t>Exit conditions:</w:t>
+              <w:t xml:space="preserve">Exit </w:t>
+            </w:r>
+            <w:proofErr w:type="spellStart"/>
+            <w:r>
+              <w:rPr>
+                <w:color w:val="FFFFFF" w:themeColor="background1"/>
+              </w:rPr>
+              <w:t>conditions</w:t>
+            </w:r>
+            <w:proofErr w:type="spellEnd"/>
+            <w:r>
+              <w:rPr>
+                <w:color w:val="FFFFFF" w:themeColor="background1"/>
+              </w:rPr>
+              <w:t>:</w:t>
             </w:r>
           </w:p>
         </w:tc>
@@ -14582,12 +15735,14 @@
                 <w:color w:val="FFFFFF" w:themeColor="background1"/>
               </w:rPr>
             </w:pPr>
+            <w:proofErr w:type="spellStart"/>
             <w:r>
               <w:rPr>
                 <w:color w:val="FFFFFF" w:themeColor="background1"/>
               </w:rPr>
               <w:t>Exceptions</w:t>
             </w:r>
+            <w:proofErr w:type="spellEnd"/>
           </w:p>
         </w:tc>
         <w:tc>
@@ -14742,11 +15897,33 @@
                 <w:color w:val="FFFFFF" w:themeColor="background1"/>
               </w:rPr>
             </w:pPr>
-            <w:r>
-              <w:rPr>
-                <w:color w:val="FFFFFF" w:themeColor="background1"/>
-              </w:rPr>
-              <w:t>Participating actors:</w:t>
+            <w:proofErr w:type="spellStart"/>
+            <w:r>
+              <w:rPr>
+                <w:color w:val="FFFFFF" w:themeColor="background1"/>
+              </w:rPr>
+              <w:t>Participating</w:t>
+            </w:r>
+            <w:proofErr w:type="spellEnd"/>
+            <w:r>
+              <w:rPr>
+                <w:color w:val="FFFFFF" w:themeColor="background1"/>
+              </w:rPr>
+              <w:t xml:space="preserve"> </w:t>
+            </w:r>
+            <w:proofErr w:type="spellStart"/>
+            <w:r>
+              <w:rPr>
+                <w:color w:val="FFFFFF" w:themeColor="background1"/>
+              </w:rPr>
+              <w:t>actors</w:t>
+            </w:r>
+            <w:proofErr w:type="spellEnd"/>
+            <w:r>
+              <w:rPr>
+                <w:color w:val="FFFFFF" w:themeColor="background1"/>
+              </w:rPr>
+              <w:t>:</w:t>
             </w:r>
           </w:p>
         </w:tc>
@@ -14941,7 +16118,21 @@
               <w:rPr>
                 <w:color w:val="FFFFFF" w:themeColor="background1"/>
               </w:rPr>
-              <w:t>Entry conditions:</w:t>
+              <w:t xml:space="preserve">Entry </w:t>
+            </w:r>
+            <w:proofErr w:type="spellStart"/>
+            <w:r>
+              <w:rPr>
+                <w:color w:val="FFFFFF" w:themeColor="background1"/>
+              </w:rPr>
+              <w:t>conditions</w:t>
+            </w:r>
+            <w:proofErr w:type="spellEnd"/>
+            <w:r>
+              <w:rPr>
+                <w:color w:val="FFFFFF" w:themeColor="background1"/>
+              </w:rPr>
+              <w:t>:</w:t>
             </w:r>
           </w:p>
         </w:tc>
@@ -14993,7 +16184,21 @@
               <w:rPr>
                 <w:color w:val="FFFFFF" w:themeColor="background1"/>
               </w:rPr>
-              <w:t>Exit conditions:</w:t>
+              <w:t xml:space="preserve">Exit </w:t>
+            </w:r>
+            <w:proofErr w:type="spellStart"/>
+            <w:r>
+              <w:rPr>
+                <w:color w:val="FFFFFF" w:themeColor="background1"/>
+              </w:rPr>
+              <w:t>conditions</w:t>
+            </w:r>
+            <w:proofErr w:type="spellEnd"/>
+            <w:r>
+              <w:rPr>
+                <w:color w:val="FFFFFF" w:themeColor="background1"/>
+              </w:rPr>
+              <w:t>:</w:t>
             </w:r>
           </w:p>
         </w:tc>
@@ -15038,12 +16243,14 @@
                 <w:color w:val="FFFFFF" w:themeColor="background1"/>
               </w:rPr>
             </w:pPr>
+            <w:proofErr w:type="spellStart"/>
             <w:r>
               <w:rPr>
                 <w:color w:val="FFFFFF" w:themeColor="background1"/>
               </w:rPr>
               <w:t>Exceptions</w:t>
             </w:r>
+            <w:proofErr w:type="spellEnd"/>
           </w:p>
         </w:tc>
         <w:tc>
@@ -15193,11 +16400,33 @@
                 <w:color w:val="FFFFFF" w:themeColor="background1"/>
               </w:rPr>
             </w:pPr>
-            <w:r>
-              <w:rPr>
-                <w:color w:val="FFFFFF" w:themeColor="background1"/>
-              </w:rPr>
-              <w:t>Participating actors:</w:t>
+            <w:proofErr w:type="spellStart"/>
+            <w:r>
+              <w:rPr>
+                <w:color w:val="FFFFFF" w:themeColor="background1"/>
+              </w:rPr>
+              <w:t>Participating</w:t>
+            </w:r>
+            <w:proofErr w:type="spellEnd"/>
+            <w:r>
+              <w:rPr>
+                <w:color w:val="FFFFFF" w:themeColor="background1"/>
+              </w:rPr>
+              <w:t xml:space="preserve"> </w:t>
+            </w:r>
+            <w:proofErr w:type="spellStart"/>
+            <w:r>
+              <w:rPr>
+                <w:color w:val="FFFFFF" w:themeColor="background1"/>
+              </w:rPr>
+              <w:t>actors</w:t>
+            </w:r>
+            <w:proofErr w:type="spellEnd"/>
+            <w:r>
+              <w:rPr>
+                <w:color w:val="FFFFFF" w:themeColor="background1"/>
+              </w:rPr>
+              <w:t>:</w:t>
             </w:r>
           </w:p>
         </w:tc>
@@ -15380,7 +16609,21 @@
               <w:rPr>
                 <w:color w:val="FFFFFF" w:themeColor="background1"/>
               </w:rPr>
-              <w:t>Entry conditions:</w:t>
+              <w:t xml:space="preserve">Entry </w:t>
+            </w:r>
+            <w:proofErr w:type="spellStart"/>
+            <w:r>
+              <w:rPr>
+                <w:color w:val="FFFFFF" w:themeColor="background1"/>
+              </w:rPr>
+              <w:t>conditions</w:t>
+            </w:r>
+            <w:proofErr w:type="spellEnd"/>
+            <w:r>
+              <w:rPr>
+                <w:color w:val="FFFFFF" w:themeColor="background1"/>
+              </w:rPr>
+              <w:t>:</w:t>
             </w:r>
           </w:p>
         </w:tc>
@@ -15432,7 +16675,21 @@
               <w:rPr>
                 <w:color w:val="FFFFFF" w:themeColor="background1"/>
               </w:rPr>
-              <w:t>Exit conditions:</w:t>
+              <w:t xml:space="preserve">Exit </w:t>
+            </w:r>
+            <w:proofErr w:type="spellStart"/>
+            <w:r>
+              <w:rPr>
+                <w:color w:val="FFFFFF" w:themeColor="background1"/>
+              </w:rPr>
+              <w:t>conditions</w:t>
+            </w:r>
+            <w:proofErr w:type="spellEnd"/>
+            <w:r>
+              <w:rPr>
+                <w:color w:val="FFFFFF" w:themeColor="background1"/>
+              </w:rPr>
+              <w:t>:</w:t>
             </w:r>
           </w:p>
         </w:tc>
@@ -15477,12 +16734,14 @@
                 <w:color w:val="FFFFFF" w:themeColor="background1"/>
               </w:rPr>
             </w:pPr>
+            <w:proofErr w:type="spellStart"/>
             <w:r>
               <w:rPr>
                 <w:color w:val="FFFFFF" w:themeColor="background1"/>
               </w:rPr>
               <w:t>Exceptions</w:t>
             </w:r>
+            <w:proofErr w:type="spellEnd"/>
           </w:p>
         </w:tc>
         <w:tc>
@@ -15636,11 +16895,33 @@
                 <w:color w:val="FFFFFF" w:themeColor="background1"/>
               </w:rPr>
             </w:pPr>
-            <w:r>
-              <w:rPr>
-                <w:color w:val="FFFFFF" w:themeColor="background1"/>
-              </w:rPr>
-              <w:t>Participating actors:</w:t>
+            <w:proofErr w:type="spellStart"/>
+            <w:r>
+              <w:rPr>
+                <w:color w:val="FFFFFF" w:themeColor="background1"/>
+              </w:rPr>
+              <w:t>Participating</w:t>
+            </w:r>
+            <w:proofErr w:type="spellEnd"/>
+            <w:r>
+              <w:rPr>
+                <w:color w:val="FFFFFF" w:themeColor="background1"/>
+              </w:rPr>
+              <w:t xml:space="preserve"> </w:t>
+            </w:r>
+            <w:proofErr w:type="spellStart"/>
+            <w:r>
+              <w:rPr>
+                <w:color w:val="FFFFFF" w:themeColor="background1"/>
+              </w:rPr>
+              <w:t>actors</w:t>
+            </w:r>
+            <w:proofErr w:type="spellEnd"/>
+            <w:r>
+              <w:rPr>
+                <w:color w:val="FFFFFF" w:themeColor="background1"/>
+              </w:rPr>
+              <w:t>:</w:t>
             </w:r>
           </w:p>
         </w:tc>
@@ -15730,7 +17011,15 @@
           <w:p/>
           <w:p>
             <w:r>
-              <w:t xml:space="preserve">4) Il magazziniere inserisce nel form i dati richiesti e preme sul pulsante “Invia”  </w:t>
+              <w:t xml:space="preserve">4) Il magazziniere inserisce nel </w:t>
+            </w:r>
+            <w:proofErr w:type="spellStart"/>
+            <w:r>
+              <w:t>form</w:t>
+            </w:r>
+            <w:proofErr w:type="spellEnd"/>
+            <w:r>
+              <w:t xml:space="preserve"> i dati richiesti e preme sul pulsante “Invia”  </w:t>
             </w:r>
           </w:p>
           <w:p>
@@ -15773,7 +17062,15 @@
           <w:p/>
           <w:p>
             <w:r>
-              <w:t xml:space="preserve">3) Il sistema mostra al magazziniere un form da compilare con le seguenti voci: </w:t>
+              <w:t xml:space="preserve">3) Il sistema mostra al magazziniere un </w:t>
+            </w:r>
+            <w:proofErr w:type="spellStart"/>
+            <w:r>
+              <w:t>form</w:t>
+            </w:r>
+            <w:proofErr w:type="spellEnd"/>
+            <w:r>
+              <w:t xml:space="preserve"> da compilare con le seguenti voci: </w:t>
             </w:r>
           </w:p>
           <w:p>
@@ -15838,7 +17135,21 @@
               <w:rPr>
                 <w:color w:val="FFFFFF" w:themeColor="background1"/>
               </w:rPr>
-              <w:t>Entry conditions:</w:t>
+              <w:t xml:space="preserve">Entry </w:t>
+            </w:r>
+            <w:proofErr w:type="spellStart"/>
+            <w:r>
+              <w:rPr>
+                <w:color w:val="FFFFFF" w:themeColor="background1"/>
+              </w:rPr>
+              <w:t>conditions</w:t>
+            </w:r>
+            <w:proofErr w:type="spellEnd"/>
+            <w:r>
+              <w:rPr>
+                <w:color w:val="FFFFFF" w:themeColor="background1"/>
+              </w:rPr>
+              <w:t>:</w:t>
             </w:r>
           </w:p>
         </w:tc>
@@ -15886,7 +17197,21 @@
               <w:rPr>
                 <w:color w:val="FFFFFF" w:themeColor="background1"/>
               </w:rPr>
-              <w:t>Exit conditions:</w:t>
+              <w:t xml:space="preserve">Exit </w:t>
+            </w:r>
+            <w:proofErr w:type="spellStart"/>
+            <w:r>
+              <w:rPr>
+                <w:color w:val="FFFFFF" w:themeColor="background1"/>
+              </w:rPr>
+              <w:t>conditions</w:t>
+            </w:r>
+            <w:proofErr w:type="spellEnd"/>
+            <w:r>
+              <w:rPr>
+                <w:color w:val="FFFFFF" w:themeColor="background1"/>
+              </w:rPr>
+              <w:t>:</w:t>
             </w:r>
           </w:p>
         </w:tc>
@@ -15930,12 +17255,14 @@
                 <w:color w:val="FFFFFF" w:themeColor="background1"/>
               </w:rPr>
             </w:pPr>
+            <w:proofErr w:type="spellStart"/>
             <w:r>
               <w:rPr>
                 <w:color w:val="FFFFFF" w:themeColor="background1"/>
               </w:rPr>
               <w:t>Exceptions</w:t>
             </w:r>
+            <w:proofErr w:type="spellEnd"/>
           </w:p>
         </w:tc>
         <w:tc>
@@ -16115,11 +17442,33 @@
                 <w:color w:val="FFFFFF" w:themeColor="background1"/>
               </w:rPr>
             </w:pPr>
-            <w:r>
-              <w:rPr>
-                <w:color w:val="FFFFFF" w:themeColor="background1"/>
-              </w:rPr>
-              <w:t>Participating actors:</w:t>
+            <w:proofErr w:type="spellStart"/>
+            <w:r>
+              <w:rPr>
+                <w:color w:val="FFFFFF" w:themeColor="background1"/>
+              </w:rPr>
+              <w:t>Participating</w:t>
+            </w:r>
+            <w:proofErr w:type="spellEnd"/>
+            <w:r>
+              <w:rPr>
+                <w:color w:val="FFFFFF" w:themeColor="background1"/>
+              </w:rPr>
+              <w:t xml:space="preserve"> </w:t>
+            </w:r>
+            <w:proofErr w:type="spellStart"/>
+            <w:r>
+              <w:rPr>
+                <w:color w:val="FFFFFF" w:themeColor="background1"/>
+              </w:rPr>
+              <w:t>actors</w:t>
+            </w:r>
+            <w:proofErr w:type="spellEnd"/>
+            <w:r>
+              <w:rPr>
+                <w:color w:val="FFFFFF" w:themeColor="background1"/>
+              </w:rPr>
+              <w:t>:</w:t>
             </w:r>
           </w:p>
         </w:tc>
@@ -16273,7 +17622,21 @@
               <w:rPr>
                 <w:color w:val="FFFFFF" w:themeColor="background1"/>
               </w:rPr>
-              <w:t>Entry conditions:</w:t>
+              <w:t xml:space="preserve">Entry </w:t>
+            </w:r>
+            <w:proofErr w:type="spellStart"/>
+            <w:r>
+              <w:rPr>
+                <w:color w:val="FFFFFF" w:themeColor="background1"/>
+              </w:rPr>
+              <w:t>conditions</w:t>
+            </w:r>
+            <w:proofErr w:type="spellEnd"/>
+            <w:r>
+              <w:rPr>
+                <w:color w:val="FFFFFF" w:themeColor="background1"/>
+              </w:rPr>
+              <w:t>:</w:t>
             </w:r>
           </w:p>
         </w:tc>
@@ -16321,7 +17684,21 @@
               <w:rPr>
                 <w:color w:val="FFFFFF" w:themeColor="background1"/>
               </w:rPr>
-              <w:t>Exit conditions:</w:t>
+              <w:t xml:space="preserve">Exit </w:t>
+            </w:r>
+            <w:proofErr w:type="spellStart"/>
+            <w:r>
+              <w:rPr>
+                <w:color w:val="FFFFFF" w:themeColor="background1"/>
+              </w:rPr>
+              <w:t>conditions</w:t>
+            </w:r>
+            <w:proofErr w:type="spellEnd"/>
+            <w:r>
+              <w:rPr>
+                <w:color w:val="FFFFFF" w:themeColor="background1"/>
+              </w:rPr>
+              <w:t>:</w:t>
             </w:r>
           </w:p>
         </w:tc>
@@ -16365,12 +17742,14 @@
                 <w:color w:val="FFFFFF" w:themeColor="background1"/>
               </w:rPr>
             </w:pPr>
+            <w:proofErr w:type="spellStart"/>
             <w:r>
               <w:rPr>
                 <w:color w:val="FFFFFF" w:themeColor="background1"/>
               </w:rPr>
               <w:t>Exceptions</w:t>
             </w:r>
+            <w:proofErr w:type="spellEnd"/>
           </w:p>
         </w:tc>
         <w:tc>
@@ -16524,11 +17903,33 @@
                 <w:color w:val="FFFFFF" w:themeColor="background1"/>
               </w:rPr>
             </w:pPr>
-            <w:r>
-              <w:rPr>
-                <w:color w:val="FFFFFF" w:themeColor="background1"/>
-              </w:rPr>
-              <w:t>Participating actors:</w:t>
+            <w:proofErr w:type="spellStart"/>
+            <w:r>
+              <w:rPr>
+                <w:color w:val="FFFFFF" w:themeColor="background1"/>
+              </w:rPr>
+              <w:t>Participating</w:t>
+            </w:r>
+            <w:proofErr w:type="spellEnd"/>
+            <w:r>
+              <w:rPr>
+                <w:color w:val="FFFFFF" w:themeColor="background1"/>
+              </w:rPr>
+              <w:t xml:space="preserve"> </w:t>
+            </w:r>
+            <w:proofErr w:type="spellStart"/>
+            <w:r>
+              <w:rPr>
+                <w:color w:val="FFFFFF" w:themeColor="background1"/>
+              </w:rPr>
+              <w:t>actors</w:t>
+            </w:r>
+            <w:proofErr w:type="spellEnd"/>
+            <w:r>
+              <w:rPr>
+                <w:color w:val="FFFFFF" w:themeColor="background1"/>
+              </w:rPr>
+              <w:t>:</w:t>
             </w:r>
           </w:p>
         </w:tc>
@@ -16622,7 +18023,15 @@
           <w:p/>
           <w:p>
             <w:r>
-              <w:t>4) Il magazziniere inserisce nel form i dati richiesti e preme sul pulsante “In</w:t>
+              <w:t xml:space="preserve">4) Il magazziniere inserisce nel </w:t>
+            </w:r>
+            <w:proofErr w:type="spellStart"/>
+            <w:r>
+              <w:t>form</w:t>
+            </w:r>
+            <w:proofErr w:type="spellEnd"/>
+            <w:r>
+              <w:t xml:space="preserve"> i dati richiesti e preme sul pulsante “In</w:t>
             </w:r>
             <w:r>
               <w:t>serisci</w:t>
@@ -16681,9 +18090,11 @@
             <w:r>
               <w:t xml:space="preserve">un </w:t>
             </w:r>
+            <w:proofErr w:type="spellStart"/>
             <w:r>
               <w:t>form</w:t>
             </w:r>
+            <w:proofErr w:type="spellEnd"/>
             <w:r>
               <w:t xml:space="preserve"> di scelta,</w:t>
             </w:r>
@@ -16709,8 +18120,13 @@
               <w:t>prodotto da inserire</w:t>
             </w:r>
             <w:r>
-              <w:t xml:space="preserve"> e dei form</w:t>
-            </w:r>
+              <w:t xml:space="preserve"> e dei </w:t>
+            </w:r>
+            <w:proofErr w:type="spellStart"/>
+            <w:r>
+              <w:t>form</w:t>
+            </w:r>
+            <w:proofErr w:type="spellEnd"/>
             <w:r>
               <w:t xml:space="preserve"> </w:t>
             </w:r>
@@ -16773,7 +18189,21 @@
               <w:rPr>
                 <w:color w:val="FFFFFF" w:themeColor="background1"/>
               </w:rPr>
-              <w:t>Entry conditions:</w:t>
+              <w:t xml:space="preserve">Entry </w:t>
+            </w:r>
+            <w:proofErr w:type="spellStart"/>
+            <w:r>
+              <w:rPr>
+                <w:color w:val="FFFFFF" w:themeColor="background1"/>
+              </w:rPr>
+              <w:t>conditions</w:t>
+            </w:r>
+            <w:proofErr w:type="spellEnd"/>
+            <w:r>
+              <w:rPr>
+                <w:color w:val="FFFFFF" w:themeColor="background1"/>
+              </w:rPr>
+              <w:t>:</w:t>
             </w:r>
           </w:p>
         </w:tc>
@@ -16821,7 +18251,21 @@
               <w:rPr>
                 <w:color w:val="FFFFFF" w:themeColor="background1"/>
               </w:rPr>
-              <w:t>Exit conditions:</w:t>
+              <w:t xml:space="preserve">Exit </w:t>
+            </w:r>
+            <w:proofErr w:type="spellStart"/>
+            <w:r>
+              <w:rPr>
+                <w:color w:val="FFFFFF" w:themeColor="background1"/>
+              </w:rPr>
+              <w:t>conditions</w:t>
+            </w:r>
+            <w:proofErr w:type="spellEnd"/>
+            <w:r>
+              <w:rPr>
+                <w:color w:val="FFFFFF" w:themeColor="background1"/>
+              </w:rPr>
+              <w:t>:</w:t>
             </w:r>
           </w:p>
         </w:tc>
@@ -16865,12 +18309,14 @@
                 <w:color w:val="FFFFFF" w:themeColor="background1"/>
               </w:rPr>
             </w:pPr>
+            <w:proofErr w:type="spellStart"/>
             <w:r>
               <w:rPr>
                 <w:color w:val="FFFFFF" w:themeColor="background1"/>
               </w:rPr>
               <w:t>Exceptions</w:t>
             </w:r>
+            <w:proofErr w:type="spellEnd"/>
           </w:p>
         </w:tc>
         <w:tc>
@@ -17036,11 +18482,33 @@
                 <w:color w:val="FFFFFF" w:themeColor="background1"/>
               </w:rPr>
             </w:pPr>
-            <w:r>
-              <w:rPr>
-                <w:color w:val="FFFFFF" w:themeColor="background1"/>
-              </w:rPr>
-              <w:t>Participating actors:</w:t>
+            <w:proofErr w:type="spellStart"/>
+            <w:r>
+              <w:rPr>
+                <w:color w:val="FFFFFF" w:themeColor="background1"/>
+              </w:rPr>
+              <w:t>Participating</w:t>
+            </w:r>
+            <w:proofErr w:type="spellEnd"/>
+            <w:r>
+              <w:rPr>
+                <w:color w:val="FFFFFF" w:themeColor="background1"/>
+              </w:rPr>
+              <w:t xml:space="preserve"> </w:t>
+            </w:r>
+            <w:proofErr w:type="spellStart"/>
+            <w:r>
+              <w:rPr>
+                <w:color w:val="FFFFFF" w:themeColor="background1"/>
+              </w:rPr>
+              <w:t>actors</w:t>
+            </w:r>
+            <w:proofErr w:type="spellEnd"/>
+            <w:r>
+              <w:rPr>
+                <w:color w:val="FFFFFF" w:themeColor="background1"/>
+              </w:rPr>
+              <w:t>:</w:t>
             </w:r>
           </w:p>
         </w:tc>
@@ -17134,7 +18602,15 @@
           <w:p/>
           <w:p>
             <w:r>
-              <w:t>4) Il magazziniere completa il form e, successivamente, preme “Invio”</w:t>
+              <w:t xml:space="preserve">4) Il magazziniere completa il </w:t>
+            </w:r>
+            <w:proofErr w:type="spellStart"/>
+            <w:r>
+              <w:t>form</w:t>
+            </w:r>
+            <w:proofErr w:type="spellEnd"/>
+            <w:r>
+              <w:t xml:space="preserve"> e, successivamente, preme “Invio”</w:t>
             </w:r>
           </w:p>
         </w:tc>
@@ -17178,7 +18654,15 @@
           <w:p/>
           <w:p>
             <w:r>
-              <w:t xml:space="preserve">3) Il sistema mostra al magazziniere una pagina corredata con un form nel quale inserire l’indirizzo e-mail del </w:t>
+              <w:t xml:space="preserve">3) Il sistema mostra al magazziniere una pagina corredata con un </w:t>
+            </w:r>
+            <w:proofErr w:type="spellStart"/>
+            <w:r>
+              <w:t>form</w:t>
+            </w:r>
+            <w:proofErr w:type="spellEnd"/>
+            <w:r>
+              <w:t xml:space="preserve"> nel quale inserire l’indirizzo e-mail del </w:t>
             </w:r>
             <w:r>
               <w:t>gestore marketing</w:t>
@@ -17235,7 +18719,21 @@
                 <w:color w:val="FFFFFF" w:themeColor="background1"/>
               </w:rPr>
               <w:lastRenderedPageBreak/>
-              <w:t>Entry conditions:</w:t>
+              <w:t xml:space="preserve">Entry </w:t>
+            </w:r>
+            <w:proofErr w:type="spellStart"/>
+            <w:r>
+              <w:rPr>
+                <w:color w:val="FFFFFF" w:themeColor="background1"/>
+              </w:rPr>
+              <w:t>conditions</w:t>
+            </w:r>
+            <w:proofErr w:type="spellEnd"/>
+            <w:r>
+              <w:rPr>
+                <w:color w:val="FFFFFF" w:themeColor="background1"/>
+              </w:rPr>
+              <w:t>:</w:t>
             </w:r>
           </w:p>
         </w:tc>
@@ -17283,7 +18781,21 @@
               <w:rPr>
                 <w:color w:val="FFFFFF" w:themeColor="background1"/>
               </w:rPr>
-              <w:t>Exit conditions:</w:t>
+              <w:t xml:space="preserve">Exit </w:t>
+            </w:r>
+            <w:proofErr w:type="spellStart"/>
+            <w:r>
+              <w:rPr>
+                <w:color w:val="FFFFFF" w:themeColor="background1"/>
+              </w:rPr>
+              <w:t>conditions</w:t>
+            </w:r>
+            <w:proofErr w:type="spellEnd"/>
+            <w:r>
+              <w:rPr>
+                <w:color w:val="FFFFFF" w:themeColor="background1"/>
+              </w:rPr>
+              <w:t>:</w:t>
             </w:r>
           </w:p>
         </w:tc>
@@ -17330,12 +18842,14 @@
                 <w:color w:val="FFFFFF" w:themeColor="background1"/>
               </w:rPr>
             </w:pPr>
+            <w:proofErr w:type="spellStart"/>
             <w:r>
               <w:rPr>
                 <w:color w:val="FFFFFF" w:themeColor="background1"/>
               </w:rPr>
               <w:t>Exceptions</w:t>
             </w:r>
+            <w:proofErr w:type="spellEnd"/>
           </w:p>
         </w:tc>
         <w:tc>
@@ -17501,11 +19015,33 @@
                 <w:color w:val="FFFFFF" w:themeColor="background1"/>
               </w:rPr>
             </w:pPr>
-            <w:r>
-              <w:rPr>
-                <w:color w:val="FFFFFF" w:themeColor="background1"/>
-              </w:rPr>
-              <w:t>Participating actors:</w:t>
+            <w:proofErr w:type="spellStart"/>
+            <w:r>
+              <w:rPr>
+                <w:color w:val="FFFFFF" w:themeColor="background1"/>
+              </w:rPr>
+              <w:t>Participating</w:t>
+            </w:r>
+            <w:proofErr w:type="spellEnd"/>
+            <w:r>
+              <w:rPr>
+                <w:color w:val="FFFFFF" w:themeColor="background1"/>
+              </w:rPr>
+              <w:t xml:space="preserve"> </w:t>
+            </w:r>
+            <w:proofErr w:type="spellStart"/>
+            <w:r>
+              <w:rPr>
+                <w:color w:val="FFFFFF" w:themeColor="background1"/>
+              </w:rPr>
+              <w:t>actors</w:t>
+            </w:r>
+            <w:proofErr w:type="spellEnd"/>
+            <w:r>
+              <w:rPr>
+                <w:color w:val="FFFFFF" w:themeColor="background1"/>
+              </w:rPr>
+              <w:t>:</w:t>
             </w:r>
           </w:p>
         </w:tc>
@@ -17634,7 +19170,15 @@
           <w:p/>
           <w:p>
             <w:r>
-              <w:t>3) Il sistema mostra al gestore marketing una pagina con la foto e il nome del prodotto al quale si vuole modificare il prezzo, corredata da un form nel quale inserire il prezzo e da un bottone per confermare.</w:t>
+              <w:t xml:space="preserve">3) Il sistema mostra al gestore marketing una pagina con la foto e il nome del prodotto al quale si vuole modificare il prezzo, corredata da un </w:t>
+            </w:r>
+            <w:proofErr w:type="spellStart"/>
+            <w:r>
+              <w:t>form</w:t>
+            </w:r>
+            <w:proofErr w:type="spellEnd"/>
+            <w:r>
+              <w:t xml:space="preserve"> nel quale inserire il prezzo e da un bottone per confermare.</w:t>
             </w:r>
           </w:p>
           <w:p/>
@@ -17677,7 +19221,21 @@
               <w:rPr>
                 <w:color w:val="FFFFFF" w:themeColor="background1"/>
               </w:rPr>
-              <w:t>Entry conditions:</w:t>
+              <w:t xml:space="preserve">Entry </w:t>
+            </w:r>
+            <w:proofErr w:type="spellStart"/>
+            <w:r>
+              <w:rPr>
+                <w:color w:val="FFFFFF" w:themeColor="background1"/>
+              </w:rPr>
+              <w:t>conditions</w:t>
+            </w:r>
+            <w:proofErr w:type="spellEnd"/>
+            <w:r>
+              <w:rPr>
+                <w:color w:val="FFFFFF" w:themeColor="background1"/>
+              </w:rPr>
+              <w:t>:</w:t>
             </w:r>
           </w:p>
         </w:tc>
@@ -17725,7 +19283,21 @@
               <w:rPr>
                 <w:color w:val="FFFFFF" w:themeColor="background1"/>
               </w:rPr>
-              <w:t>Exit conditions:</w:t>
+              <w:t xml:space="preserve">Exit </w:t>
+            </w:r>
+            <w:proofErr w:type="spellStart"/>
+            <w:r>
+              <w:rPr>
+                <w:color w:val="FFFFFF" w:themeColor="background1"/>
+              </w:rPr>
+              <w:t>conditions</w:t>
+            </w:r>
+            <w:proofErr w:type="spellEnd"/>
+            <w:r>
+              <w:rPr>
+                <w:color w:val="FFFFFF" w:themeColor="background1"/>
+              </w:rPr>
+              <w:t>:</w:t>
             </w:r>
           </w:p>
         </w:tc>
@@ -17769,12 +19341,14 @@
                 <w:color w:val="FFFFFF" w:themeColor="background1"/>
               </w:rPr>
             </w:pPr>
+            <w:proofErr w:type="spellStart"/>
             <w:r>
               <w:rPr>
                 <w:color w:val="FFFFFF" w:themeColor="background1"/>
               </w:rPr>
               <w:t>Exceptions</w:t>
             </w:r>
+            <w:proofErr w:type="spellEnd"/>
           </w:p>
         </w:tc>
         <w:tc>
@@ -17947,11 +19521,33 @@
                 <w:color w:val="FFFFFF" w:themeColor="background1"/>
               </w:rPr>
             </w:pPr>
-            <w:r>
-              <w:rPr>
-                <w:color w:val="FFFFFF" w:themeColor="background1"/>
-              </w:rPr>
-              <w:t>Participating actors:</w:t>
+            <w:proofErr w:type="spellStart"/>
+            <w:r>
+              <w:rPr>
+                <w:color w:val="FFFFFF" w:themeColor="background1"/>
+              </w:rPr>
+              <w:t>Participating</w:t>
+            </w:r>
+            <w:proofErr w:type="spellEnd"/>
+            <w:r>
+              <w:rPr>
+                <w:color w:val="FFFFFF" w:themeColor="background1"/>
+              </w:rPr>
+              <w:t xml:space="preserve"> </w:t>
+            </w:r>
+            <w:proofErr w:type="spellStart"/>
+            <w:r>
+              <w:rPr>
+                <w:color w:val="FFFFFF" w:themeColor="background1"/>
+              </w:rPr>
+              <w:t>actors</w:t>
+            </w:r>
+            <w:proofErr w:type="spellEnd"/>
+            <w:r>
+              <w:rPr>
+                <w:color w:val="FFFFFF" w:themeColor="background1"/>
+              </w:rPr>
+              <w:t>:</w:t>
             </w:r>
           </w:p>
         </w:tc>
@@ -18102,7 +19698,15 @@
               <w:t xml:space="preserve">5)Il sistema mostra  </w:t>
             </w:r>
             <w:r>
-              <w:t>un form nel quale può inserire la percentuale di sconto e un bottone per confermare</w:t>
+              <w:t xml:space="preserve">un </w:t>
+            </w:r>
+            <w:proofErr w:type="spellStart"/>
+            <w:r>
+              <w:t>form</w:t>
+            </w:r>
+            <w:proofErr w:type="spellEnd"/>
+            <w:r>
+              <w:t xml:space="preserve"> nel quale può inserire la percentuale di sconto e un bottone per confermare</w:t>
             </w:r>
           </w:p>
           <w:p/>
@@ -18154,7 +19758,21 @@
               <w:rPr>
                 <w:color w:val="FFFFFF" w:themeColor="background1"/>
               </w:rPr>
-              <w:t>Entry conditions:</w:t>
+              <w:t xml:space="preserve">Entry </w:t>
+            </w:r>
+            <w:proofErr w:type="spellStart"/>
+            <w:r>
+              <w:rPr>
+                <w:color w:val="FFFFFF" w:themeColor="background1"/>
+              </w:rPr>
+              <w:t>conditions</w:t>
+            </w:r>
+            <w:proofErr w:type="spellEnd"/>
+            <w:r>
+              <w:rPr>
+                <w:color w:val="FFFFFF" w:themeColor="background1"/>
+              </w:rPr>
+              <w:t>:</w:t>
             </w:r>
           </w:p>
         </w:tc>
@@ -18202,7 +19820,21 @@
               <w:rPr>
                 <w:color w:val="FFFFFF" w:themeColor="background1"/>
               </w:rPr>
-              <w:t>Exit conditions:</w:t>
+              <w:t xml:space="preserve">Exit </w:t>
+            </w:r>
+            <w:proofErr w:type="spellStart"/>
+            <w:r>
+              <w:rPr>
+                <w:color w:val="FFFFFF" w:themeColor="background1"/>
+              </w:rPr>
+              <w:t>conditions</w:t>
+            </w:r>
+            <w:proofErr w:type="spellEnd"/>
+            <w:r>
+              <w:rPr>
+                <w:color w:val="FFFFFF" w:themeColor="background1"/>
+              </w:rPr>
+              <w:t>:</w:t>
             </w:r>
           </w:p>
         </w:tc>
@@ -18255,12 +19887,14 @@
                 <w:color w:val="FFFFFF" w:themeColor="background1"/>
               </w:rPr>
             </w:pPr>
+            <w:proofErr w:type="spellStart"/>
             <w:r>
               <w:rPr>
                 <w:color w:val="FFFFFF" w:themeColor="background1"/>
               </w:rPr>
               <w:t>Exceptions</w:t>
             </w:r>
+            <w:proofErr w:type="spellEnd"/>
           </w:p>
         </w:tc>
         <w:tc>
@@ -18432,11 +20066,33 @@
                 <w:color w:val="FFFFFF" w:themeColor="background1"/>
               </w:rPr>
             </w:pPr>
-            <w:r>
-              <w:rPr>
-                <w:color w:val="FFFFFF" w:themeColor="background1"/>
-              </w:rPr>
-              <w:t>Participating actors:</w:t>
+            <w:proofErr w:type="spellStart"/>
+            <w:r>
+              <w:rPr>
+                <w:color w:val="FFFFFF" w:themeColor="background1"/>
+              </w:rPr>
+              <w:t>Participating</w:t>
+            </w:r>
+            <w:proofErr w:type="spellEnd"/>
+            <w:r>
+              <w:rPr>
+                <w:color w:val="FFFFFF" w:themeColor="background1"/>
+              </w:rPr>
+              <w:t xml:space="preserve"> </w:t>
+            </w:r>
+            <w:proofErr w:type="spellStart"/>
+            <w:r>
+              <w:rPr>
+                <w:color w:val="FFFFFF" w:themeColor="background1"/>
+              </w:rPr>
+              <w:t>actors</w:t>
+            </w:r>
+            <w:proofErr w:type="spellEnd"/>
+            <w:r>
+              <w:rPr>
+                <w:color w:val="FFFFFF" w:themeColor="background1"/>
+              </w:rPr>
+              <w:t>:</w:t>
             </w:r>
           </w:p>
         </w:tc>
@@ -18644,7 +20300,21 @@
               <w:rPr>
                 <w:color w:val="FFFFFF" w:themeColor="background1"/>
               </w:rPr>
-              <w:t>Entry conditions:</w:t>
+              <w:t xml:space="preserve">Entry </w:t>
+            </w:r>
+            <w:proofErr w:type="spellStart"/>
+            <w:r>
+              <w:rPr>
+                <w:color w:val="FFFFFF" w:themeColor="background1"/>
+              </w:rPr>
+              <w:t>conditions</w:t>
+            </w:r>
+            <w:proofErr w:type="spellEnd"/>
+            <w:r>
+              <w:rPr>
+                <w:color w:val="FFFFFF" w:themeColor="background1"/>
+              </w:rPr>
+              <w:t>:</w:t>
             </w:r>
           </w:p>
         </w:tc>
@@ -18695,7 +20365,21 @@
               <w:rPr>
                 <w:color w:val="FFFFFF" w:themeColor="background1"/>
               </w:rPr>
-              <w:t>Exit conditions:</w:t>
+              <w:t xml:space="preserve">Exit </w:t>
+            </w:r>
+            <w:proofErr w:type="spellStart"/>
+            <w:r>
+              <w:rPr>
+                <w:color w:val="FFFFFF" w:themeColor="background1"/>
+              </w:rPr>
+              <w:t>conditions</w:t>
+            </w:r>
+            <w:proofErr w:type="spellEnd"/>
+            <w:r>
+              <w:rPr>
+                <w:color w:val="FFFFFF" w:themeColor="background1"/>
+              </w:rPr>
+              <w:t>:</w:t>
             </w:r>
           </w:p>
         </w:tc>
@@ -18742,12 +20426,14 @@
                 <w:color w:val="FFFFFF" w:themeColor="background1"/>
               </w:rPr>
             </w:pPr>
+            <w:proofErr w:type="spellStart"/>
             <w:r>
               <w:rPr>
                 <w:color w:val="FFFFFF" w:themeColor="background1"/>
               </w:rPr>
               <w:t>Exceptions</w:t>
             </w:r>
+            <w:proofErr w:type="spellEnd"/>
           </w:p>
         </w:tc>
         <w:tc>
@@ -18886,11 +20572,33 @@
                 <w:color w:val="FFFFFF" w:themeColor="background1"/>
               </w:rPr>
             </w:pPr>
-            <w:r>
-              <w:rPr>
-                <w:color w:val="FFFFFF" w:themeColor="background1"/>
-              </w:rPr>
-              <w:t>Participating actors:</w:t>
+            <w:proofErr w:type="spellStart"/>
+            <w:r>
+              <w:rPr>
+                <w:color w:val="FFFFFF" w:themeColor="background1"/>
+              </w:rPr>
+              <w:t>Participating</w:t>
+            </w:r>
+            <w:proofErr w:type="spellEnd"/>
+            <w:r>
+              <w:rPr>
+                <w:color w:val="FFFFFF" w:themeColor="background1"/>
+              </w:rPr>
+              <w:t xml:space="preserve"> </w:t>
+            </w:r>
+            <w:proofErr w:type="spellStart"/>
+            <w:r>
+              <w:rPr>
+                <w:color w:val="FFFFFF" w:themeColor="background1"/>
+              </w:rPr>
+              <w:t>actors</w:t>
+            </w:r>
+            <w:proofErr w:type="spellEnd"/>
+            <w:r>
+              <w:rPr>
+                <w:color w:val="FFFFFF" w:themeColor="background1"/>
+              </w:rPr>
+              <w:t>:</w:t>
             </w:r>
           </w:p>
         </w:tc>
@@ -19007,7 +20715,21 @@
               <w:rPr>
                 <w:color w:val="FFFFFF" w:themeColor="background1"/>
               </w:rPr>
-              <w:t>Entry conditions:</w:t>
+              <w:t xml:space="preserve">Entry </w:t>
+            </w:r>
+            <w:proofErr w:type="spellStart"/>
+            <w:r>
+              <w:rPr>
+                <w:color w:val="FFFFFF" w:themeColor="background1"/>
+              </w:rPr>
+              <w:t>conditions</w:t>
+            </w:r>
+            <w:proofErr w:type="spellEnd"/>
+            <w:r>
+              <w:rPr>
+                <w:color w:val="FFFFFF" w:themeColor="background1"/>
+              </w:rPr>
+              <w:t>:</w:t>
             </w:r>
           </w:p>
         </w:tc>
@@ -19042,7 +20764,21 @@
               <w:rPr>
                 <w:color w:val="FFFFFF" w:themeColor="background1"/>
               </w:rPr>
-              <w:t>Exit conditions:</w:t>
+              <w:t xml:space="preserve">Exit </w:t>
+            </w:r>
+            <w:proofErr w:type="spellStart"/>
+            <w:r>
+              <w:rPr>
+                <w:color w:val="FFFFFF" w:themeColor="background1"/>
+              </w:rPr>
+              <w:t>conditions</w:t>
+            </w:r>
+            <w:proofErr w:type="spellEnd"/>
+            <w:r>
+              <w:rPr>
+                <w:color w:val="FFFFFF" w:themeColor="background1"/>
+              </w:rPr>
+              <w:t>:</w:t>
             </w:r>
           </w:p>
         </w:tc>
@@ -19073,12 +20809,14 @@
                 <w:color w:val="FFFFFF" w:themeColor="background1"/>
               </w:rPr>
             </w:pPr>
+            <w:proofErr w:type="spellStart"/>
             <w:r>
               <w:rPr>
                 <w:color w:val="FFFFFF" w:themeColor="background1"/>
               </w:rPr>
               <w:t>Exceptions</w:t>
             </w:r>
+            <w:proofErr w:type="spellEnd"/>
           </w:p>
         </w:tc>
         <w:tc>
@@ -19202,11 +20940,33 @@
                 <w:color w:val="FFFFFF" w:themeColor="background1"/>
               </w:rPr>
             </w:pPr>
-            <w:r>
-              <w:rPr>
-                <w:color w:val="FFFFFF" w:themeColor="background1"/>
-              </w:rPr>
-              <w:t>Participating actors:</w:t>
+            <w:proofErr w:type="spellStart"/>
+            <w:r>
+              <w:rPr>
+                <w:color w:val="FFFFFF" w:themeColor="background1"/>
+              </w:rPr>
+              <w:t>Participating</w:t>
+            </w:r>
+            <w:proofErr w:type="spellEnd"/>
+            <w:r>
+              <w:rPr>
+                <w:color w:val="FFFFFF" w:themeColor="background1"/>
+              </w:rPr>
+              <w:t xml:space="preserve"> </w:t>
+            </w:r>
+            <w:proofErr w:type="spellStart"/>
+            <w:r>
+              <w:rPr>
+                <w:color w:val="FFFFFF" w:themeColor="background1"/>
+              </w:rPr>
+              <w:t>actors</w:t>
+            </w:r>
+            <w:proofErr w:type="spellEnd"/>
+            <w:r>
+              <w:rPr>
+                <w:color w:val="FFFFFF" w:themeColor="background1"/>
+              </w:rPr>
+              <w:t>:</w:t>
             </w:r>
           </w:p>
         </w:tc>
@@ -19343,7 +21103,21 @@
               <w:rPr>
                 <w:color w:val="FFFFFF" w:themeColor="background1"/>
               </w:rPr>
-              <w:t>Entry conditions:</w:t>
+              <w:t xml:space="preserve">Entry </w:t>
+            </w:r>
+            <w:proofErr w:type="spellStart"/>
+            <w:r>
+              <w:rPr>
+                <w:color w:val="FFFFFF" w:themeColor="background1"/>
+              </w:rPr>
+              <w:t>conditions</w:t>
+            </w:r>
+            <w:proofErr w:type="spellEnd"/>
+            <w:r>
+              <w:rPr>
+                <w:color w:val="FFFFFF" w:themeColor="background1"/>
+              </w:rPr>
+              <w:t>:</w:t>
             </w:r>
           </w:p>
         </w:tc>
@@ -19378,7 +21152,21 @@
               <w:rPr>
                 <w:color w:val="FFFFFF" w:themeColor="background1"/>
               </w:rPr>
-              <w:t>Exit conditions:</w:t>
+              <w:t xml:space="preserve">Exit </w:t>
+            </w:r>
+            <w:proofErr w:type="spellStart"/>
+            <w:r>
+              <w:rPr>
+                <w:color w:val="FFFFFF" w:themeColor="background1"/>
+              </w:rPr>
+              <w:t>conditions</w:t>
+            </w:r>
+            <w:proofErr w:type="spellEnd"/>
+            <w:r>
+              <w:rPr>
+                <w:color w:val="FFFFFF" w:themeColor="background1"/>
+              </w:rPr>
+              <w:t>:</w:t>
             </w:r>
           </w:p>
         </w:tc>
@@ -19414,12 +21202,14 @@
                 <w:color w:val="FFFFFF" w:themeColor="background1"/>
               </w:rPr>
             </w:pPr>
+            <w:proofErr w:type="spellStart"/>
             <w:r>
               <w:rPr>
                 <w:color w:val="FFFFFF" w:themeColor="background1"/>
               </w:rPr>
               <w:t>Exceptions</w:t>
             </w:r>
+            <w:proofErr w:type="spellEnd"/>
           </w:p>
         </w:tc>
         <w:tc>
@@ -19551,11 +21341,33 @@
                 <w:color w:val="FFFFFF" w:themeColor="background1"/>
               </w:rPr>
             </w:pPr>
-            <w:r>
-              <w:rPr>
-                <w:color w:val="FFFFFF" w:themeColor="background1"/>
-              </w:rPr>
-              <w:t>Participating actors:</w:t>
+            <w:proofErr w:type="spellStart"/>
+            <w:r>
+              <w:rPr>
+                <w:color w:val="FFFFFF" w:themeColor="background1"/>
+              </w:rPr>
+              <w:t>Participating</w:t>
+            </w:r>
+            <w:proofErr w:type="spellEnd"/>
+            <w:r>
+              <w:rPr>
+                <w:color w:val="FFFFFF" w:themeColor="background1"/>
+              </w:rPr>
+              <w:t xml:space="preserve"> </w:t>
+            </w:r>
+            <w:proofErr w:type="spellStart"/>
+            <w:r>
+              <w:rPr>
+                <w:color w:val="FFFFFF" w:themeColor="background1"/>
+              </w:rPr>
+              <w:t>actors</w:t>
+            </w:r>
+            <w:proofErr w:type="spellEnd"/>
+            <w:r>
+              <w:rPr>
+                <w:color w:val="FFFFFF" w:themeColor="background1"/>
+              </w:rPr>
+              <w:t>:</w:t>
             </w:r>
           </w:p>
         </w:tc>
@@ -19683,7 +21495,21 @@
               <w:rPr>
                 <w:color w:val="FFFFFF" w:themeColor="background1"/>
               </w:rPr>
-              <w:t>Entry conditions:</w:t>
+              <w:t xml:space="preserve">Entry </w:t>
+            </w:r>
+            <w:proofErr w:type="spellStart"/>
+            <w:r>
+              <w:rPr>
+                <w:color w:val="FFFFFF" w:themeColor="background1"/>
+              </w:rPr>
+              <w:t>conditions</w:t>
+            </w:r>
+            <w:proofErr w:type="spellEnd"/>
+            <w:r>
+              <w:rPr>
+                <w:color w:val="FFFFFF" w:themeColor="background1"/>
+              </w:rPr>
+              <w:t>:</w:t>
             </w:r>
           </w:p>
         </w:tc>
@@ -19718,7 +21544,21 @@
               <w:rPr>
                 <w:color w:val="FFFFFF" w:themeColor="background1"/>
               </w:rPr>
-              <w:t>Exit conditions:</w:t>
+              <w:t xml:space="preserve">Exit </w:t>
+            </w:r>
+            <w:proofErr w:type="spellStart"/>
+            <w:r>
+              <w:rPr>
+                <w:color w:val="FFFFFF" w:themeColor="background1"/>
+              </w:rPr>
+              <w:t>conditions</w:t>
+            </w:r>
+            <w:proofErr w:type="spellEnd"/>
+            <w:r>
+              <w:rPr>
+                <w:color w:val="FFFFFF" w:themeColor="background1"/>
+              </w:rPr>
+              <w:t>:</w:t>
             </w:r>
           </w:p>
         </w:tc>
@@ -19749,12 +21589,14 @@
                 <w:color w:val="FFFFFF" w:themeColor="background1"/>
               </w:rPr>
             </w:pPr>
+            <w:proofErr w:type="spellStart"/>
             <w:r>
               <w:rPr>
                 <w:color w:val="FFFFFF" w:themeColor="background1"/>
               </w:rPr>
               <w:t>Exceptions</w:t>
             </w:r>
+            <w:proofErr w:type="spellEnd"/>
           </w:p>
         </w:tc>
         <w:tc>
@@ -19854,9 +21696,11 @@
             <w:gridSpan w:val="2"/>
           </w:tcPr>
           <w:p>
+            <w:proofErr w:type="spellStart"/>
             <w:r>
               <w:t>Logout</w:t>
             </w:r>
+            <w:proofErr w:type="spellEnd"/>
           </w:p>
         </w:tc>
       </w:tr>
@@ -19875,11 +21719,33 @@
                 <w:color w:val="FFFFFF" w:themeColor="background1"/>
               </w:rPr>
             </w:pPr>
-            <w:r>
-              <w:rPr>
-                <w:color w:val="FFFFFF" w:themeColor="background1"/>
-              </w:rPr>
-              <w:t>Participating actors:</w:t>
+            <w:proofErr w:type="spellStart"/>
+            <w:r>
+              <w:rPr>
+                <w:color w:val="FFFFFF" w:themeColor="background1"/>
+              </w:rPr>
+              <w:t>Participating</w:t>
+            </w:r>
+            <w:proofErr w:type="spellEnd"/>
+            <w:r>
+              <w:rPr>
+                <w:color w:val="FFFFFF" w:themeColor="background1"/>
+              </w:rPr>
+              <w:t xml:space="preserve"> </w:t>
+            </w:r>
+            <w:proofErr w:type="spellStart"/>
+            <w:r>
+              <w:rPr>
+                <w:color w:val="FFFFFF" w:themeColor="background1"/>
+              </w:rPr>
+              <w:t>actors</w:t>
+            </w:r>
+            <w:proofErr w:type="spellEnd"/>
+            <w:r>
+              <w:rPr>
+                <w:color w:val="FFFFFF" w:themeColor="background1"/>
+              </w:rPr>
+              <w:t>:</w:t>
             </w:r>
           </w:p>
         </w:tc>
@@ -19939,7 +21805,15 @@
           </w:p>
           <w:p>
             <w:r>
-              <w:t>1)L’utente clicca sul pulsante “Logout” nella pagina principale del sito .</w:t>
+              <w:t>1)L’utente clicca sul pulsante “</w:t>
+            </w:r>
+            <w:proofErr w:type="spellStart"/>
+            <w:r>
+              <w:t>Logout</w:t>
+            </w:r>
+            <w:proofErr w:type="spellEnd"/>
+            <w:r>
+              <w:t>” nella pagina principale del sito .</w:t>
             </w:r>
           </w:p>
           <w:p/>
@@ -19975,7 +21849,15 @@
           <w:p/>
           <w:p>
             <w:r>
-              <w:t>2) il sistema risponde effettuando il logout dal sito.</w:t>
+              <w:t xml:space="preserve">2) il sistema risponde effettuando il </w:t>
+            </w:r>
+            <w:proofErr w:type="spellStart"/>
+            <w:r>
+              <w:t>logout</w:t>
+            </w:r>
+            <w:proofErr w:type="spellEnd"/>
+            <w:r>
+              <w:t xml:space="preserve"> dal sito.</w:t>
             </w:r>
           </w:p>
           <w:p/>
@@ -20000,7 +21882,21 @@
               <w:rPr>
                 <w:color w:val="FFFFFF" w:themeColor="background1"/>
               </w:rPr>
-              <w:t>Entry conditions:</w:t>
+              <w:t xml:space="preserve">Entry </w:t>
+            </w:r>
+            <w:proofErr w:type="spellStart"/>
+            <w:r>
+              <w:rPr>
+                <w:color w:val="FFFFFF" w:themeColor="background1"/>
+              </w:rPr>
+              <w:t>conditions</w:t>
+            </w:r>
+            <w:proofErr w:type="spellEnd"/>
+            <w:r>
+              <w:rPr>
+                <w:color w:val="FFFFFF" w:themeColor="background1"/>
+              </w:rPr>
+              <w:t>:</w:t>
             </w:r>
           </w:p>
         </w:tc>
@@ -20035,7 +21931,21 @@
               <w:rPr>
                 <w:color w:val="FFFFFF" w:themeColor="background1"/>
               </w:rPr>
-              <w:t>Exit conditions:</w:t>
+              <w:t xml:space="preserve">Exit </w:t>
+            </w:r>
+            <w:proofErr w:type="spellStart"/>
+            <w:r>
+              <w:rPr>
+                <w:color w:val="FFFFFF" w:themeColor="background1"/>
+              </w:rPr>
+              <w:t>conditions</w:t>
+            </w:r>
+            <w:proofErr w:type="spellEnd"/>
+            <w:r>
+              <w:rPr>
+                <w:color w:val="FFFFFF" w:themeColor="background1"/>
+              </w:rPr>
+              <w:t>:</w:t>
             </w:r>
           </w:p>
         </w:tc>
@@ -20236,11 +22146,33 @@
                 <w:color w:val="FFFFFF" w:themeColor="background1"/>
               </w:rPr>
             </w:pPr>
-            <w:r>
-              <w:rPr>
-                <w:color w:val="FFFFFF" w:themeColor="background1"/>
-              </w:rPr>
-              <w:t>Participating actors:</w:t>
+            <w:proofErr w:type="spellStart"/>
+            <w:r>
+              <w:rPr>
+                <w:color w:val="FFFFFF" w:themeColor="background1"/>
+              </w:rPr>
+              <w:t>Participating</w:t>
+            </w:r>
+            <w:proofErr w:type="spellEnd"/>
+            <w:r>
+              <w:rPr>
+                <w:color w:val="FFFFFF" w:themeColor="background1"/>
+              </w:rPr>
+              <w:t xml:space="preserve"> </w:t>
+            </w:r>
+            <w:proofErr w:type="spellStart"/>
+            <w:r>
+              <w:rPr>
+                <w:color w:val="FFFFFF" w:themeColor="background1"/>
+              </w:rPr>
+              <w:t>actors</w:t>
+            </w:r>
+            <w:proofErr w:type="spellEnd"/>
+            <w:r>
+              <w:rPr>
+                <w:color w:val="FFFFFF" w:themeColor="background1"/>
+              </w:rPr>
+              <w:t>:</w:t>
             </w:r>
           </w:p>
         </w:tc>
@@ -20367,7 +22299,15 @@
           <w:p/>
           <w:p>
             <w:r>
-              <w:t xml:space="preserve">2) Il sistema colora il bordo del form di rosso, informando l’utente </w:t>
+              <w:t xml:space="preserve">2) Il sistema colora il bordo del </w:t>
+            </w:r>
+            <w:proofErr w:type="spellStart"/>
+            <w:r>
+              <w:t>form</w:t>
+            </w:r>
+            <w:proofErr w:type="spellEnd"/>
+            <w:r>
+              <w:t xml:space="preserve"> di rosso, informando l’utente </w:t>
             </w:r>
             <w:r>
               <w:t>che devono essere presenti solo lettere</w:t>
@@ -20379,7 +22319,15 @@
           <w:p/>
           <w:p>
             <w:r>
-              <w:t>4) Il sistema colora il bordo del form di verde</w:t>
+              <w:t xml:space="preserve">4) Il sistema colora il bordo del </w:t>
+            </w:r>
+            <w:proofErr w:type="spellStart"/>
+            <w:r>
+              <w:t>form</w:t>
+            </w:r>
+            <w:proofErr w:type="spellEnd"/>
+            <w:r>
+              <w:t xml:space="preserve"> di verde</w:t>
             </w:r>
           </w:p>
           <w:p/>
@@ -20420,7 +22368,21 @@
               <w:rPr>
                 <w:color w:val="FFFFFF" w:themeColor="background1"/>
               </w:rPr>
-              <w:t>Entry conditions:</w:t>
+              <w:t xml:space="preserve">Entry </w:t>
+            </w:r>
+            <w:proofErr w:type="spellStart"/>
+            <w:r>
+              <w:rPr>
+                <w:color w:val="FFFFFF" w:themeColor="background1"/>
+              </w:rPr>
+              <w:t>conditions</w:t>
+            </w:r>
+            <w:proofErr w:type="spellEnd"/>
+            <w:r>
+              <w:rPr>
+                <w:color w:val="FFFFFF" w:themeColor="background1"/>
+              </w:rPr>
+              <w:t>:</w:t>
             </w:r>
           </w:p>
         </w:tc>
@@ -20468,7 +22430,21 @@
               <w:rPr>
                 <w:color w:val="FFFFFF" w:themeColor="background1"/>
               </w:rPr>
-              <w:t>Exit conditions:</w:t>
+              <w:t xml:space="preserve">Exit </w:t>
+            </w:r>
+            <w:proofErr w:type="spellStart"/>
+            <w:r>
+              <w:rPr>
+                <w:color w:val="FFFFFF" w:themeColor="background1"/>
+              </w:rPr>
+              <w:t>conditions</w:t>
+            </w:r>
+            <w:proofErr w:type="spellEnd"/>
+            <w:r>
+              <w:rPr>
+                <w:color w:val="FFFFFF" w:themeColor="background1"/>
+              </w:rPr>
+              <w:t>:</w:t>
             </w:r>
           </w:p>
         </w:tc>
@@ -20696,11 +22672,33 @@
                 <w:color w:val="FFFFFF" w:themeColor="background1"/>
               </w:rPr>
             </w:pPr>
-            <w:r>
-              <w:rPr>
-                <w:color w:val="FFFFFF" w:themeColor="background1"/>
-              </w:rPr>
-              <w:t>Participating actors:</w:t>
+            <w:proofErr w:type="spellStart"/>
+            <w:r>
+              <w:rPr>
+                <w:color w:val="FFFFFF" w:themeColor="background1"/>
+              </w:rPr>
+              <w:t>Participating</w:t>
+            </w:r>
+            <w:proofErr w:type="spellEnd"/>
+            <w:r>
+              <w:rPr>
+                <w:color w:val="FFFFFF" w:themeColor="background1"/>
+              </w:rPr>
+              <w:t xml:space="preserve"> </w:t>
+            </w:r>
+            <w:proofErr w:type="spellStart"/>
+            <w:r>
+              <w:rPr>
+                <w:color w:val="FFFFFF" w:themeColor="background1"/>
+              </w:rPr>
+              <w:t>actors</w:t>
+            </w:r>
+            <w:proofErr w:type="spellEnd"/>
+            <w:r>
+              <w:rPr>
+                <w:color w:val="FFFFFF" w:themeColor="background1"/>
+              </w:rPr>
+              <w:t>:</w:t>
             </w:r>
           </w:p>
         </w:tc>
@@ -20831,7 +22829,15 @@
           <w:p/>
           <w:p>
             <w:r>
-              <w:t>2) Il sistema colora il bordo del form di rosso, informando l’utente</w:t>
+              <w:t xml:space="preserve">2) Il sistema colora il bordo del </w:t>
+            </w:r>
+            <w:proofErr w:type="spellStart"/>
+            <w:r>
+              <w:t>form</w:t>
+            </w:r>
+            <w:proofErr w:type="spellEnd"/>
+            <w:r>
+              <w:t xml:space="preserve"> di rosso, informando l’utente</w:t>
             </w:r>
             <w:r>
               <w:t xml:space="preserve"> che devono essere presenti solo lettere</w:t>
@@ -20843,7 +22849,15 @@
           <w:p/>
           <w:p>
             <w:r>
-              <w:t>4) Il sistema colora il bordo del form di verde</w:t>
+              <w:t xml:space="preserve">4) Il sistema colora il bordo del </w:t>
+            </w:r>
+            <w:proofErr w:type="spellStart"/>
+            <w:r>
+              <w:t>form</w:t>
+            </w:r>
+            <w:proofErr w:type="spellEnd"/>
+            <w:r>
+              <w:t xml:space="preserve"> di verde</w:t>
             </w:r>
           </w:p>
           <w:p/>
@@ -20884,7 +22898,21 @@
               <w:rPr>
                 <w:color w:val="FFFFFF" w:themeColor="background1"/>
               </w:rPr>
-              <w:t>Entry conditions:</w:t>
+              <w:t xml:space="preserve">Entry </w:t>
+            </w:r>
+            <w:proofErr w:type="spellStart"/>
+            <w:r>
+              <w:rPr>
+                <w:color w:val="FFFFFF" w:themeColor="background1"/>
+              </w:rPr>
+              <w:t>conditions</w:t>
+            </w:r>
+            <w:proofErr w:type="spellEnd"/>
+            <w:r>
+              <w:rPr>
+                <w:color w:val="FFFFFF" w:themeColor="background1"/>
+              </w:rPr>
+              <w:t>:</w:t>
             </w:r>
           </w:p>
         </w:tc>
@@ -20932,7 +22960,21 @@
               <w:rPr>
                 <w:color w:val="FFFFFF" w:themeColor="background1"/>
               </w:rPr>
-              <w:t>Exit conditions:</w:t>
+              <w:t xml:space="preserve">Exit </w:t>
+            </w:r>
+            <w:proofErr w:type="spellStart"/>
+            <w:r>
+              <w:rPr>
+                <w:color w:val="FFFFFF" w:themeColor="background1"/>
+              </w:rPr>
+              <w:t>conditions</w:t>
+            </w:r>
+            <w:proofErr w:type="spellEnd"/>
+            <w:r>
+              <w:rPr>
+                <w:color w:val="FFFFFF" w:themeColor="background1"/>
+              </w:rPr>
+              <w:t>:</w:t>
             </w:r>
           </w:p>
         </w:tc>
@@ -21094,11 +23136,33 @@
                 <w:color w:val="FFFFFF" w:themeColor="background1"/>
               </w:rPr>
             </w:pPr>
-            <w:r>
-              <w:rPr>
-                <w:color w:val="FFFFFF" w:themeColor="background1"/>
-              </w:rPr>
-              <w:t>Participating actors:</w:t>
+            <w:proofErr w:type="spellStart"/>
+            <w:r>
+              <w:rPr>
+                <w:color w:val="FFFFFF" w:themeColor="background1"/>
+              </w:rPr>
+              <w:t>Participating</w:t>
+            </w:r>
+            <w:proofErr w:type="spellEnd"/>
+            <w:r>
+              <w:rPr>
+                <w:color w:val="FFFFFF" w:themeColor="background1"/>
+              </w:rPr>
+              <w:t xml:space="preserve"> </w:t>
+            </w:r>
+            <w:proofErr w:type="spellStart"/>
+            <w:r>
+              <w:rPr>
+                <w:color w:val="FFFFFF" w:themeColor="background1"/>
+              </w:rPr>
+              <w:t>actors</w:t>
+            </w:r>
+            <w:proofErr w:type="spellEnd"/>
+            <w:r>
+              <w:rPr>
+                <w:color w:val="FFFFFF" w:themeColor="background1"/>
+              </w:rPr>
+              <w:t>:</w:t>
             </w:r>
           </w:p>
         </w:tc>
@@ -21194,7 +23258,15 @@
               <w:t>3) L’utente corregge l’errore</w:t>
             </w:r>
             <w:r>
-              <w:t xml:space="preserve"> inserendo una data nel formato gg/mm/aaaa </w:t>
+              <w:t xml:space="preserve"> inserendo una data nel formato gg/mm/</w:t>
+            </w:r>
+            <w:proofErr w:type="spellStart"/>
+            <w:r>
+              <w:t>aaaa</w:t>
+            </w:r>
+            <w:proofErr w:type="spellEnd"/>
+            <w:r>
+              <w:t xml:space="preserve"> </w:t>
             </w:r>
             <w:r>
               <w:t>attenendosi, al calendario fornito dal sistema</w:t>
@@ -21249,7 +23321,15 @@
               <w:t>4) Il sistema inserisce l’utente nel sistema</w:t>
             </w:r>
             <w:r>
-              <w:t xml:space="preserve"> se l’anno corrente – la data di nascita inserita è maggiore o uguale a 18, altrimenti segnala l’errore colorando il bordo del form di rosso</w:t>
+              <w:t xml:space="preserve"> se l’anno corrente – la data di nascita inserita è maggiore o uguale a 18, altrimenti segnala l’errore colorando il bordo del </w:t>
+            </w:r>
+            <w:proofErr w:type="spellStart"/>
+            <w:r>
+              <w:t>form</w:t>
+            </w:r>
+            <w:proofErr w:type="spellEnd"/>
+            <w:r>
+              <w:t xml:space="preserve"> di rosso</w:t>
             </w:r>
           </w:p>
           <w:p/>
@@ -21291,7 +23371,21 @@
                 <w:color w:val="FFFFFF" w:themeColor="background1"/>
               </w:rPr>
               <w:lastRenderedPageBreak/>
-              <w:t>Entry conditions:</w:t>
+              <w:t xml:space="preserve">Entry </w:t>
+            </w:r>
+            <w:proofErr w:type="spellStart"/>
+            <w:r>
+              <w:rPr>
+                <w:color w:val="FFFFFF" w:themeColor="background1"/>
+              </w:rPr>
+              <w:t>conditions</w:t>
+            </w:r>
+            <w:proofErr w:type="spellEnd"/>
+            <w:r>
+              <w:rPr>
+                <w:color w:val="FFFFFF" w:themeColor="background1"/>
+              </w:rPr>
+              <w:t>:</w:t>
             </w:r>
           </w:p>
         </w:tc>
@@ -21339,7 +23433,21 @@
               <w:rPr>
                 <w:color w:val="FFFFFF" w:themeColor="background1"/>
               </w:rPr>
-              <w:t>Exit conditions:</w:t>
+              <w:t xml:space="preserve">Exit </w:t>
+            </w:r>
+            <w:proofErr w:type="spellStart"/>
+            <w:r>
+              <w:rPr>
+                <w:color w:val="FFFFFF" w:themeColor="background1"/>
+              </w:rPr>
+              <w:t>conditions</w:t>
+            </w:r>
+            <w:proofErr w:type="spellEnd"/>
+            <w:r>
+              <w:rPr>
+                <w:color w:val="FFFFFF" w:themeColor="background1"/>
+              </w:rPr>
+              <w:t>:</w:t>
             </w:r>
           </w:p>
         </w:tc>
@@ -21496,11 +23604,33 @@
                 <w:color w:val="FFFFFF" w:themeColor="background1"/>
               </w:rPr>
             </w:pPr>
-            <w:r>
-              <w:rPr>
-                <w:color w:val="FFFFFF" w:themeColor="background1"/>
-              </w:rPr>
-              <w:t>Participating actors:</w:t>
+            <w:proofErr w:type="spellStart"/>
+            <w:r>
+              <w:rPr>
+                <w:color w:val="FFFFFF" w:themeColor="background1"/>
+              </w:rPr>
+              <w:t>Participating</w:t>
+            </w:r>
+            <w:proofErr w:type="spellEnd"/>
+            <w:r>
+              <w:rPr>
+                <w:color w:val="FFFFFF" w:themeColor="background1"/>
+              </w:rPr>
+              <w:t xml:space="preserve"> </w:t>
+            </w:r>
+            <w:proofErr w:type="spellStart"/>
+            <w:r>
+              <w:rPr>
+                <w:color w:val="FFFFFF" w:themeColor="background1"/>
+              </w:rPr>
+              <w:t>actors</w:t>
+            </w:r>
+            <w:proofErr w:type="spellEnd"/>
+            <w:r>
+              <w:rPr>
+                <w:color w:val="FFFFFF" w:themeColor="background1"/>
+              </w:rPr>
+              <w:t>:</w:t>
             </w:r>
           </w:p>
         </w:tc>
@@ -21629,7 +23759,15 @@
           <w:p/>
           <w:p>
             <w:r>
-              <w:t xml:space="preserve">2) Il sistema colora il bordo del form di rosso, informando l’utente </w:t>
+              <w:t xml:space="preserve">2) Il sistema colora il bordo del </w:t>
+            </w:r>
+            <w:proofErr w:type="spellStart"/>
+            <w:r>
+              <w:t>form</w:t>
+            </w:r>
+            <w:proofErr w:type="spellEnd"/>
+            <w:r>
+              <w:t xml:space="preserve"> di rosso, informando l’utente </w:t>
             </w:r>
             <w:r>
               <w:t xml:space="preserve">che deve inserire </w:t>
@@ -21644,7 +23782,15 @@
           <w:p/>
           <w:p>
             <w:r>
-              <w:t>4) Il sistema colora il bordo del form di verde</w:t>
+              <w:t xml:space="preserve">4) Il sistema colora il bordo del </w:t>
+            </w:r>
+            <w:proofErr w:type="spellStart"/>
+            <w:r>
+              <w:t>form</w:t>
+            </w:r>
+            <w:proofErr w:type="spellEnd"/>
+            <w:r>
+              <w:t xml:space="preserve"> di verde</w:t>
             </w:r>
           </w:p>
           <w:p/>
@@ -21685,7 +23831,21 @@
               <w:rPr>
                 <w:color w:val="FFFFFF" w:themeColor="background1"/>
               </w:rPr>
-              <w:t>Entry conditions:</w:t>
+              <w:t xml:space="preserve">Entry </w:t>
+            </w:r>
+            <w:proofErr w:type="spellStart"/>
+            <w:r>
+              <w:rPr>
+                <w:color w:val="FFFFFF" w:themeColor="background1"/>
+              </w:rPr>
+              <w:t>conditions</w:t>
+            </w:r>
+            <w:proofErr w:type="spellEnd"/>
+            <w:r>
+              <w:rPr>
+                <w:color w:val="FFFFFF" w:themeColor="background1"/>
+              </w:rPr>
+              <w:t>:</w:t>
             </w:r>
           </w:p>
         </w:tc>
@@ -21733,7 +23893,21 @@
               <w:rPr>
                 <w:color w:val="FFFFFF" w:themeColor="background1"/>
               </w:rPr>
-              <w:t>Exit conditions:</w:t>
+              <w:t xml:space="preserve">Exit </w:t>
+            </w:r>
+            <w:proofErr w:type="spellStart"/>
+            <w:r>
+              <w:rPr>
+                <w:color w:val="FFFFFF" w:themeColor="background1"/>
+              </w:rPr>
+              <w:t>conditions</w:t>
+            </w:r>
+            <w:proofErr w:type="spellEnd"/>
+            <w:r>
+              <w:rPr>
+                <w:color w:val="FFFFFF" w:themeColor="background1"/>
+              </w:rPr>
+              <w:t>:</w:t>
             </w:r>
           </w:p>
         </w:tc>
@@ -21895,11 +24069,33 @@
                 <w:color w:val="FFFFFF" w:themeColor="background1"/>
               </w:rPr>
             </w:pPr>
-            <w:r>
-              <w:rPr>
-                <w:color w:val="FFFFFF" w:themeColor="background1"/>
-              </w:rPr>
-              <w:t>Participating actors:</w:t>
+            <w:proofErr w:type="spellStart"/>
+            <w:r>
+              <w:rPr>
+                <w:color w:val="FFFFFF" w:themeColor="background1"/>
+              </w:rPr>
+              <w:t>Participating</w:t>
+            </w:r>
+            <w:proofErr w:type="spellEnd"/>
+            <w:r>
+              <w:rPr>
+                <w:color w:val="FFFFFF" w:themeColor="background1"/>
+              </w:rPr>
+              <w:t xml:space="preserve"> </w:t>
+            </w:r>
+            <w:proofErr w:type="spellStart"/>
+            <w:r>
+              <w:rPr>
+                <w:color w:val="FFFFFF" w:themeColor="background1"/>
+              </w:rPr>
+              <w:t>actors</w:t>
+            </w:r>
+            <w:proofErr w:type="spellEnd"/>
+            <w:r>
+              <w:rPr>
+                <w:color w:val="FFFFFF" w:themeColor="background1"/>
+              </w:rPr>
+              <w:t>:</w:t>
             </w:r>
           </w:p>
         </w:tc>
@@ -22030,7 +24226,15 @@
           <w:p/>
           <w:p>
             <w:r>
-              <w:t xml:space="preserve">2) Il sistema colora il bordo del form di rosso, informando l’utente </w:t>
+              <w:t xml:space="preserve">2) Il sistema colora il bordo del </w:t>
+            </w:r>
+            <w:proofErr w:type="spellStart"/>
+            <w:r>
+              <w:t>form</w:t>
+            </w:r>
+            <w:proofErr w:type="spellEnd"/>
+            <w:r>
+              <w:t xml:space="preserve"> di rosso, informando l’utente </w:t>
             </w:r>
             <w:r>
               <w:t>di inserire una città di almeno due lettere</w:t>
@@ -22042,7 +24246,15 @@
           <w:p/>
           <w:p>
             <w:r>
-              <w:t>4) Il sistema colora il bordo del form di verde</w:t>
+              <w:t xml:space="preserve">4) Il sistema colora il bordo del </w:t>
+            </w:r>
+            <w:proofErr w:type="spellStart"/>
+            <w:r>
+              <w:t>form</w:t>
+            </w:r>
+            <w:proofErr w:type="spellEnd"/>
+            <w:r>
+              <w:t xml:space="preserve"> di verde</w:t>
             </w:r>
           </w:p>
           <w:p/>
@@ -22084,7 +24296,21 @@
                 <w:color w:val="FFFFFF" w:themeColor="background1"/>
               </w:rPr>
               <w:lastRenderedPageBreak/>
-              <w:t>Entry conditions:</w:t>
+              <w:t xml:space="preserve">Entry </w:t>
+            </w:r>
+            <w:proofErr w:type="spellStart"/>
+            <w:r>
+              <w:rPr>
+                <w:color w:val="FFFFFF" w:themeColor="background1"/>
+              </w:rPr>
+              <w:t>conditions</w:t>
+            </w:r>
+            <w:proofErr w:type="spellEnd"/>
+            <w:r>
+              <w:rPr>
+                <w:color w:val="FFFFFF" w:themeColor="background1"/>
+              </w:rPr>
+              <w:t>:</w:t>
             </w:r>
           </w:p>
         </w:tc>
@@ -22132,7 +24358,21 @@
               <w:rPr>
                 <w:color w:val="FFFFFF" w:themeColor="background1"/>
               </w:rPr>
-              <w:t>Exit conditions:</w:t>
+              <w:t xml:space="preserve">Exit </w:t>
+            </w:r>
+            <w:proofErr w:type="spellStart"/>
+            <w:r>
+              <w:rPr>
+                <w:color w:val="FFFFFF" w:themeColor="background1"/>
+              </w:rPr>
+              <w:t>conditions</w:t>
+            </w:r>
+            <w:proofErr w:type="spellEnd"/>
+            <w:r>
+              <w:rPr>
+                <w:color w:val="FFFFFF" w:themeColor="background1"/>
+              </w:rPr>
+              <w:t>:</w:t>
             </w:r>
           </w:p>
         </w:tc>
@@ -22294,11 +24534,33 @@
                 <w:color w:val="FFFFFF" w:themeColor="background1"/>
               </w:rPr>
             </w:pPr>
-            <w:r>
-              <w:rPr>
-                <w:color w:val="FFFFFF" w:themeColor="background1"/>
-              </w:rPr>
-              <w:t>Participating actors:</w:t>
+            <w:proofErr w:type="spellStart"/>
+            <w:r>
+              <w:rPr>
+                <w:color w:val="FFFFFF" w:themeColor="background1"/>
+              </w:rPr>
+              <w:t>Participating</w:t>
+            </w:r>
+            <w:proofErr w:type="spellEnd"/>
+            <w:r>
+              <w:rPr>
+                <w:color w:val="FFFFFF" w:themeColor="background1"/>
+              </w:rPr>
+              <w:t xml:space="preserve"> </w:t>
+            </w:r>
+            <w:proofErr w:type="spellStart"/>
+            <w:r>
+              <w:rPr>
+                <w:color w:val="FFFFFF" w:themeColor="background1"/>
+              </w:rPr>
+              <w:t>actors</w:t>
+            </w:r>
+            <w:proofErr w:type="spellEnd"/>
+            <w:r>
+              <w:rPr>
+                <w:color w:val="FFFFFF" w:themeColor="background1"/>
+              </w:rPr>
+              <w:t>:</w:t>
             </w:r>
           </w:p>
         </w:tc>
@@ -22430,7 +24692,15 @@
           <w:p/>
           <w:p>
             <w:r>
-              <w:t>2) Il sistema colora il bordo del form di rosso e mostra il messaggio “</w:t>
+              <w:t xml:space="preserve">2) Il sistema colora il bordo del </w:t>
+            </w:r>
+            <w:proofErr w:type="spellStart"/>
+            <w:r>
+              <w:t>form</w:t>
+            </w:r>
+            <w:proofErr w:type="spellEnd"/>
+            <w:r>
+              <w:t xml:space="preserve"> di rosso e mostra il messaggio “</w:t>
             </w:r>
             <w:r>
               <w:t>inserire una provincia composta solo ed esclusivamente da due lettere</w:t>
@@ -22443,7 +24713,15 @@
           <w:p/>
           <w:p>
             <w:r>
-              <w:t>4) Il sistema colora il bordo del form di verde</w:t>
+              <w:t xml:space="preserve">4) Il sistema colora il bordo del </w:t>
+            </w:r>
+            <w:proofErr w:type="spellStart"/>
+            <w:r>
+              <w:t>form</w:t>
+            </w:r>
+            <w:proofErr w:type="spellEnd"/>
+            <w:r>
+              <w:t xml:space="preserve"> di verde</w:t>
             </w:r>
           </w:p>
           <w:p/>
@@ -22484,7 +24762,21 @@
               <w:rPr>
                 <w:color w:val="FFFFFF" w:themeColor="background1"/>
               </w:rPr>
-              <w:t>Entry conditions:</w:t>
+              <w:t xml:space="preserve">Entry </w:t>
+            </w:r>
+            <w:proofErr w:type="spellStart"/>
+            <w:r>
+              <w:rPr>
+                <w:color w:val="FFFFFF" w:themeColor="background1"/>
+              </w:rPr>
+              <w:t>conditions</w:t>
+            </w:r>
+            <w:proofErr w:type="spellEnd"/>
+            <w:r>
+              <w:rPr>
+                <w:color w:val="FFFFFF" w:themeColor="background1"/>
+              </w:rPr>
+              <w:t>:</w:t>
             </w:r>
           </w:p>
         </w:tc>
@@ -22532,7 +24824,21 @@
               <w:rPr>
                 <w:color w:val="FFFFFF" w:themeColor="background1"/>
               </w:rPr>
-              <w:t>Exit conditions:</w:t>
+              <w:t xml:space="preserve">Exit </w:t>
+            </w:r>
+            <w:proofErr w:type="spellStart"/>
+            <w:r>
+              <w:rPr>
+                <w:color w:val="FFFFFF" w:themeColor="background1"/>
+              </w:rPr>
+              <w:t>conditions</w:t>
+            </w:r>
+            <w:proofErr w:type="spellEnd"/>
+            <w:r>
+              <w:rPr>
+                <w:color w:val="FFFFFF" w:themeColor="background1"/>
+              </w:rPr>
+              <w:t>:</w:t>
             </w:r>
           </w:p>
         </w:tc>
@@ -22689,11 +24995,33 @@
                 <w:color w:val="FFFFFF" w:themeColor="background1"/>
               </w:rPr>
             </w:pPr>
-            <w:r>
-              <w:rPr>
-                <w:color w:val="FFFFFF" w:themeColor="background1"/>
-              </w:rPr>
-              <w:t>Participating actors:</w:t>
+            <w:proofErr w:type="spellStart"/>
+            <w:r>
+              <w:rPr>
+                <w:color w:val="FFFFFF" w:themeColor="background1"/>
+              </w:rPr>
+              <w:t>Participating</w:t>
+            </w:r>
+            <w:proofErr w:type="spellEnd"/>
+            <w:r>
+              <w:rPr>
+                <w:color w:val="FFFFFF" w:themeColor="background1"/>
+              </w:rPr>
+              <w:t xml:space="preserve"> </w:t>
+            </w:r>
+            <w:proofErr w:type="spellStart"/>
+            <w:r>
+              <w:rPr>
+                <w:color w:val="FFFFFF" w:themeColor="background1"/>
+              </w:rPr>
+              <w:t>actors</w:t>
+            </w:r>
+            <w:proofErr w:type="spellEnd"/>
+            <w:r>
+              <w:rPr>
+                <w:color w:val="FFFFFF" w:themeColor="background1"/>
+              </w:rPr>
+              <w:t>:</w:t>
             </w:r>
           </w:p>
         </w:tc>
@@ -22825,7 +25153,15 @@
           <w:p/>
           <w:p>
             <w:r>
-              <w:t>2) Il sistema colora il bordo del form di rosso e mostra il messaggio “</w:t>
+              <w:t xml:space="preserve">2) Il sistema colora il bordo del </w:t>
+            </w:r>
+            <w:proofErr w:type="spellStart"/>
+            <w:r>
+              <w:t>form</w:t>
+            </w:r>
+            <w:proofErr w:type="spellEnd"/>
+            <w:r>
+              <w:t xml:space="preserve"> di rosso e mostra il messaggio “</w:t>
             </w:r>
             <w:r>
               <w:t>inserire un CAP composto solo ed esclusivamente da 5 numeri</w:t>
@@ -22839,7 +25175,15 @@
           <w:p/>
           <w:p>
             <w:r>
-              <w:t>4) Il sistema colora il bordo del form di verde</w:t>
+              <w:t xml:space="preserve">4) Il sistema colora il bordo del </w:t>
+            </w:r>
+            <w:proofErr w:type="spellStart"/>
+            <w:r>
+              <w:t>form</w:t>
+            </w:r>
+            <w:proofErr w:type="spellEnd"/>
+            <w:r>
+              <w:t xml:space="preserve"> di verde</w:t>
             </w:r>
           </w:p>
           <w:p/>
@@ -22879,7 +25223,21 @@
                 <w:color w:val="FFFFFF" w:themeColor="background1"/>
               </w:rPr>
               <w:lastRenderedPageBreak/>
-              <w:t>Entry conditions:</w:t>
+              <w:t xml:space="preserve">Entry </w:t>
+            </w:r>
+            <w:proofErr w:type="spellStart"/>
+            <w:r>
+              <w:rPr>
+                <w:color w:val="FFFFFF" w:themeColor="background1"/>
+              </w:rPr>
+              <w:t>conditions</w:t>
+            </w:r>
+            <w:proofErr w:type="spellEnd"/>
+            <w:r>
+              <w:rPr>
+                <w:color w:val="FFFFFF" w:themeColor="background1"/>
+              </w:rPr>
+              <w:t>:</w:t>
             </w:r>
           </w:p>
         </w:tc>
@@ -22927,7 +25285,21 @@
               <w:rPr>
                 <w:color w:val="FFFFFF" w:themeColor="background1"/>
               </w:rPr>
-              <w:t>Exit conditions:</w:t>
+              <w:t xml:space="preserve">Exit </w:t>
+            </w:r>
+            <w:proofErr w:type="spellStart"/>
+            <w:r>
+              <w:rPr>
+                <w:color w:val="FFFFFF" w:themeColor="background1"/>
+              </w:rPr>
+              <w:t>conditions</w:t>
+            </w:r>
+            <w:proofErr w:type="spellEnd"/>
+            <w:r>
+              <w:rPr>
+                <w:color w:val="FFFFFF" w:themeColor="background1"/>
+              </w:rPr>
+              <w:t>:</w:t>
             </w:r>
           </w:p>
         </w:tc>
@@ -23084,11 +25456,33 @@
                 <w:color w:val="FFFFFF" w:themeColor="background1"/>
               </w:rPr>
             </w:pPr>
-            <w:r>
-              <w:rPr>
-                <w:color w:val="FFFFFF" w:themeColor="background1"/>
-              </w:rPr>
-              <w:t>Participating actors:</w:t>
+            <w:proofErr w:type="spellStart"/>
+            <w:r>
+              <w:rPr>
+                <w:color w:val="FFFFFF" w:themeColor="background1"/>
+              </w:rPr>
+              <w:t>Participating</w:t>
+            </w:r>
+            <w:proofErr w:type="spellEnd"/>
+            <w:r>
+              <w:rPr>
+                <w:color w:val="FFFFFF" w:themeColor="background1"/>
+              </w:rPr>
+              <w:t xml:space="preserve"> </w:t>
+            </w:r>
+            <w:proofErr w:type="spellStart"/>
+            <w:r>
+              <w:rPr>
+                <w:color w:val="FFFFFF" w:themeColor="background1"/>
+              </w:rPr>
+              <w:t>actors</w:t>
+            </w:r>
+            <w:proofErr w:type="spellEnd"/>
+            <w:r>
+              <w:rPr>
+                <w:color w:val="FFFFFF" w:themeColor="background1"/>
+              </w:rPr>
+              <w:t>:</w:t>
             </w:r>
           </w:p>
         </w:tc>
@@ -23219,7 +25613,15 @@
           <w:p/>
           <w:p>
             <w:r>
-              <w:t>2) Il sistema colora il bordo del form di rosso e mostra il messaggio “Formato e-mail non valido</w:t>
+              <w:t xml:space="preserve">2) Il sistema colora il bordo del </w:t>
+            </w:r>
+            <w:proofErr w:type="spellStart"/>
+            <w:r>
+              <w:t>form</w:t>
+            </w:r>
+            <w:proofErr w:type="spellEnd"/>
+            <w:r>
+              <w:t xml:space="preserve"> di rosso e mostra il messaggio “Formato e-mail non valido</w:t>
             </w:r>
             <w:r>
               <w:t xml:space="preserve">, inserire caratteri validi: lettere, numeri, “@” e “.” </w:t>
@@ -23232,7 +25634,15 @@
           <w:p/>
           <w:p>
             <w:r>
-              <w:t>4) Il sistema colora il bordo del form di verde</w:t>
+              <w:t xml:space="preserve">4) Il sistema colora il bordo del </w:t>
+            </w:r>
+            <w:proofErr w:type="spellStart"/>
+            <w:r>
+              <w:t>form</w:t>
+            </w:r>
+            <w:proofErr w:type="spellEnd"/>
+            <w:r>
+              <w:t xml:space="preserve"> di verde</w:t>
             </w:r>
           </w:p>
           <w:p/>
@@ -23273,7 +25683,21 @@
               <w:rPr>
                 <w:color w:val="FFFFFF" w:themeColor="background1"/>
               </w:rPr>
-              <w:t>Entry conditions:</w:t>
+              <w:t xml:space="preserve">Entry </w:t>
+            </w:r>
+            <w:proofErr w:type="spellStart"/>
+            <w:r>
+              <w:rPr>
+                <w:color w:val="FFFFFF" w:themeColor="background1"/>
+              </w:rPr>
+              <w:t>conditions</w:t>
+            </w:r>
+            <w:proofErr w:type="spellEnd"/>
+            <w:r>
+              <w:rPr>
+                <w:color w:val="FFFFFF" w:themeColor="background1"/>
+              </w:rPr>
+              <w:t>:</w:t>
             </w:r>
           </w:p>
         </w:tc>
@@ -23321,7 +25745,21 @@
               <w:rPr>
                 <w:color w:val="FFFFFF" w:themeColor="background1"/>
               </w:rPr>
-              <w:t>Exit conditions:</w:t>
+              <w:t xml:space="preserve">Exit </w:t>
+            </w:r>
+            <w:proofErr w:type="spellStart"/>
+            <w:r>
+              <w:rPr>
+                <w:color w:val="FFFFFF" w:themeColor="background1"/>
+              </w:rPr>
+              <w:t>conditions</w:t>
+            </w:r>
+            <w:proofErr w:type="spellEnd"/>
+            <w:r>
+              <w:rPr>
+                <w:color w:val="FFFFFF" w:themeColor="background1"/>
+              </w:rPr>
+              <w:t>:</w:t>
             </w:r>
           </w:p>
         </w:tc>
@@ -23478,11 +25916,33 @@
                 <w:color w:val="FFFFFF" w:themeColor="background1"/>
               </w:rPr>
             </w:pPr>
-            <w:r>
-              <w:rPr>
-                <w:color w:val="FFFFFF" w:themeColor="background1"/>
-              </w:rPr>
-              <w:t>Participating actors:</w:t>
+            <w:proofErr w:type="spellStart"/>
+            <w:r>
+              <w:rPr>
+                <w:color w:val="FFFFFF" w:themeColor="background1"/>
+              </w:rPr>
+              <w:t>Participating</w:t>
+            </w:r>
+            <w:proofErr w:type="spellEnd"/>
+            <w:r>
+              <w:rPr>
+                <w:color w:val="FFFFFF" w:themeColor="background1"/>
+              </w:rPr>
+              <w:t xml:space="preserve"> </w:t>
+            </w:r>
+            <w:proofErr w:type="spellStart"/>
+            <w:r>
+              <w:rPr>
+                <w:color w:val="FFFFFF" w:themeColor="background1"/>
+              </w:rPr>
+              <w:t>actors</w:t>
+            </w:r>
+            <w:proofErr w:type="spellEnd"/>
+            <w:r>
+              <w:rPr>
+                <w:color w:val="FFFFFF" w:themeColor="background1"/>
+              </w:rPr>
+              <w:t>:</w:t>
             </w:r>
           </w:p>
         </w:tc>
@@ -23613,7 +26073,15 @@
           <w:p/>
           <w:p>
             <w:r>
-              <w:t>2) Il sistema colora il bordo del form di rosso e mostra un messaggio indicando all’utente la lunghezza minima richiesta</w:t>
+              <w:t xml:space="preserve">2) Il sistema colora il bordo del </w:t>
+            </w:r>
+            <w:proofErr w:type="spellStart"/>
+            <w:r>
+              <w:t>form</w:t>
+            </w:r>
+            <w:proofErr w:type="spellEnd"/>
+            <w:r>
+              <w:t xml:space="preserve"> di rosso e mostra un messaggio indicando all’utente la lunghezza minima richiesta</w:t>
             </w:r>
             <w:r>
               <w:t>, deve contenere una lettera maiuscola e un numero</w:t>
@@ -23624,7 +26092,15 @@
           <w:p/>
           <w:p>
             <w:r>
-              <w:t>4) Il sistema colora il bordo del form di verde</w:t>
+              <w:t xml:space="preserve">4) Il sistema colora il bordo del </w:t>
+            </w:r>
+            <w:proofErr w:type="spellStart"/>
+            <w:r>
+              <w:t>form</w:t>
+            </w:r>
+            <w:proofErr w:type="spellEnd"/>
+            <w:r>
+              <w:t xml:space="preserve"> di verde</w:t>
             </w:r>
           </w:p>
           <w:p/>
@@ -23663,7 +26139,21 @@
               <w:rPr>
                 <w:color w:val="FFFFFF" w:themeColor="background1"/>
               </w:rPr>
-              <w:t>Entry conditions:</w:t>
+              <w:t xml:space="preserve">Entry </w:t>
+            </w:r>
+            <w:proofErr w:type="spellStart"/>
+            <w:r>
+              <w:rPr>
+                <w:color w:val="FFFFFF" w:themeColor="background1"/>
+              </w:rPr>
+              <w:t>conditions</w:t>
+            </w:r>
+            <w:proofErr w:type="spellEnd"/>
+            <w:r>
+              <w:rPr>
+                <w:color w:val="FFFFFF" w:themeColor="background1"/>
+              </w:rPr>
+              <w:t>:</w:t>
             </w:r>
           </w:p>
         </w:tc>
@@ -23711,7 +26201,21 @@
               <w:rPr>
                 <w:color w:val="FFFFFF" w:themeColor="background1"/>
               </w:rPr>
-              <w:t>Exit conditions:</w:t>
+              <w:t xml:space="preserve">Exit </w:t>
+            </w:r>
+            <w:proofErr w:type="spellStart"/>
+            <w:r>
+              <w:rPr>
+                <w:color w:val="FFFFFF" w:themeColor="background1"/>
+              </w:rPr>
+              <w:t>conditions</w:t>
+            </w:r>
+            <w:proofErr w:type="spellEnd"/>
+            <w:r>
+              <w:rPr>
+                <w:color w:val="FFFFFF" w:themeColor="background1"/>
+              </w:rPr>
+              <w:t>:</w:t>
             </w:r>
           </w:p>
         </w:tc>
@@ -23873,11 +26377,33 @@
                 <w:color w:val="FFFFFF" w:themeColor="background1"/>
               </w:rPr>
             </w:pPr>
-            <w:r>
-              <w:rPr>
-                <w:color w:val="FFFFFF" w:themeColor="background1"/>
-              </w:rPr>
-              <w:t>Participating actors:</w:t>
+            <w:proofErr w:type="spellStart"/>
+            <w:r>
+              <w:rPr>
+                <w:color w:val="FFFFFF" w:themeColor="background1"/>
+              </w:rPr>
+              <w:t>Participating</w:t>
+            </w:r>
+            <w:proofErr w:type="spellEnd"/>
+            <w:r>
+              <w:rPr>
+                <w:color w:val="FFFFFF" w:themeColor="background1"/>
+              </w:rPr>
+              <w:t xml:space="preserve"> </w:t>
+            </w:r>
+            <w:proofErr w:type="spellStart"/>
+            <w:r>
+              <w:rPr>
+                <w:color w:val="FFFFFF" w:themeColor="background1"/>
+              </w:rPr>
+              <w:t>actors</w:t>
+            </w:r>
+            <w:proofErr w:type="spellEnd"/>
+            <w:r>
+              <w:rPr>
+                <w:color w:val="FFFFFF" w:themeColor="background1"/>
+              </w:rPr>
+              <w:t>:</w:t>
             </w:r>
           </w:p>
         </w:tc>
@@ -24007,7 +26533,15 @@
           <w:p/>
           <w:p>
             <w:r>
-              <w:t>2) Il sistema colora il bordo del form di rosso e mostra un messaggio all’utente “Formato numero di telefono non valido</w:t>
+              <w:t xml:space="preserve">2) Il sistema colora il bordo del </w:t>
+            </w:r>
+            <w:proofErr w:type="spellStart"/>
+            <w:r>
+              <w:t>form</w:t>
+            </w:r>
+            <w:proofErr w:type="spellEnd"/>
+            <w:r>
+              <w:t xml:space="preserve"> di rosso e mostra un messaggio all’utente “Formato numero di telefono non valido</w:t>
             </w:r>
             <w:r>
               <w:t>, inserire un numero composto solo ed esclusivamente da 10 numeri</w:t>
@@ -24021,7 +26555,15 @@
           <w:p/>
           <w:p>
             <w:r>
-              <w:t>4) Il sistema colora il bordo del form di verde</w:t>
+              <w:t xml:space="preserve">4) Il sistema colora il bordo del </w:t>
+            </w:r>
+            <w:proofErr w:type="spellStart"/>
+            <w:r>
+              <w:t>form</w:t>
+            </w:r>
+            <w:proofErr w:type="spellEnd"/>
+            <w:r>
+              <w:t xml:space="preserve"> di verde</w:t>
             </w:r>
           </w:p>
           <w:p/>
@@ -24062,7 +26604,21 @@
               <w:rPr>
                 <w:color w:val="FFFFFF" w:themeColor="background1"/>
               </w:rPr>
-              <w:t>Entry conditions:</w:t>
+              <w:t xml:space="preserve">Entry </w:t>
+            </w:r>
+            <w:proofErr w:type="spellStart"/>
+            <w:r>
+              <w:rPr>
+                <w:color w:val="FFFFFF" w:themeColor="background1"/>
+              </w:rPr>
+              <w:t>conditions</w:t>
+            </w:r>
+            <w:proofErr w:type="spellEnd"/>
+            <w:r>
+              <w:rPr>
+                <w:color w:val="FFFFFF" w:themeColor="background1"/>
+              </w:rPr>
+              <w:t>:</w:t>
             </w:r>
           </w:p>
         </w:tc>
@@ -24110,7 +26666,21 @@
               <w:rPr>
                 <w:color w:val="FFFFFF" w:themeColor="background1"/>
               </w:rPr>
-              <w:t>Exit conditions:</w:t>
+              <w:t xml:space="preserve">Exit </w:t>
+            </w:r>
+            <w:proofErr w:type="spellStart"/>
+            <w:r>
+              <w:rPr>
+                <w:color w:val="FFFFFF" w:themeColor="background1"/>
+              </w:rPr>
+              <w:t>conditions</w:t>
+            </w:r>
+            <w:proofErr w:type="spellEnd"/>
+            <w:r>
+              <w:rPr>
+                <w:color w:val="FFFFFF" w:themeColor="background1"/>
+              </w:rPr>
+              <w:t>:</w:t>
             </w:r>
           </w:p>
         </w:tc>
@@ -24246,11 +26816,33 @@
                 <w:color w:val="FFFFFF" w:themeColor="background1"/>
               </w:rPr>
             </w:pPr>
-            <w:r>
-              <w:rPr>
-                <w:color w:val="FFFFFF" w:themeColor="background1"/>
-              </w:rPr>
-              <w:t>Participating actors:</w:t>
+            <w:proofErr w:type="spellStart"/>
+            <w:r>
+              <w:rPr>
+                <w:color w:val="FFFFFF" w:themeColor="background1"/>
+              </w:rPr>
+              <w:t>Participating</w:t>
+            </w:r>
+            <w:proofErr w:type="spellEnd"/>
+            <w:r>
+              <w:rPr>
+                <w:color w:val="FFFFFF" w:themeColor="background1"/>
+              </w:rPr>
+              <w:t xml:space="preserve"> </w:t>
+            </w:r>
+            <w:proofErr w:type="spellStart"/>
+            <w:r>
+              <w:rPr>
+                <w:color w:val="FFFFFF" w:themeColor="background1"/>
+              </w:rPr>
+              <w:t>actors</w:t>
+            </w:r>
+            <w:proofErr w:type="spellEnd"/>
+            <w:r>
+              <w:rPr>
+                <w:color w:val="FFFFFF" w:themeColor="background1"/>
+              </w:rPr>
+              <w:t>:</w:t>
             </w:r>
           </w:p>
         </w:tc>
@@ -24392,7 +26984,21 @@
               <w:rPr>
                 <w:color w:val="FFFFFF" w:themeColor="background1"/>
               </w:rPr>
-              <w:t>Entry conditions:</w:t>
+              <w:t xml:space="preserve">Entry </w:t>
+            </w:r>
+            <w:proofErr w:type="spellStart"/>
+            <w:r>
+              <w:rPr>
+                <w:color w:val="FFFFFF" w:themeColor="background1"/>
+              </w:rPr>
+              <w:t>conditions</w:t>
+            </w:r>
+            <w:proofErr w:type="spellEnd"/>
+            <w:r>
+              <w:rPr>
+                <w:color w:val="FFFFFF" w:themeColor="background1"/>
+              </w:rPr>
+              <w:t>:</w:t>
             </w:r>
           </w:p>
         </w:tc>
@@ -24427,7 +27033,21 @@
               <w:rPr>
                 <w:color w:val="FFFFFF" w:themeColor="background1"/>
               </w:rPr>
-              <w:t>Exit conditions:</w:t>
+              <w:t xml:space="preserve">Exit </w:t>
+            </w:r>
+            <w:proofErr w:type="spellStart"/>
+            <w:r>
+              <w:rPr>
+                <w:color w:val="FFFFFF" w:themeColor="background1"/>
+              </w:rPr>
+              <w:t>conditions</w:t>
+            </w:r>
+            <w:proofErr w:type="spellEnd"/>
+            <w:r>
+              <w:rPr>
+                <w:color w:val="FFFFFF" w:themeColor="background1"/>
+              </w:rPr>
+              <w:t>:</w:t>
             </w:r>
           </w:p>
         </w:tc>
@@ -24546,11 +27166,33 @@
                 <w:color w:val="FFFFFF" w:themeColor="background1"/>
               </w:rPr>
             </w:pPr>
-            <w:r>
-              <w:rPr>
-                <w:color w:val="FFFFFF" w:themeColor="background1"/>
-              </w:rPr>
-              <w:t>Participating actors:</w:t>
+            <w:proofErr w:type="spellStart"/>
+            <w:r>
+              <w:rPr>
+                <w:color w:val="FFFFFF" w:themeColor="background1"/>
+              </w:rPr>
+              <w:t>Participating</w:t>
+            </w:r>
+            <w:proofErr w:type="spellEnd"/>
+            <w:r>
+              <w:rPr>
+                <w:color w:val="FFFFFF" w:themeColor="background1"/>
+              </w:rPr>
+              <w:t xml:space="preserve"> </w:t>
+            </w:r>
+            <w:proofErr w:type="spellStart"/>
+            <w:r>
+              <w:rPr>
+                <w:color w:val="FFFFFF" w:themeColor="background1"/>
+              </w:rPr>
+              <w:t>actors</w:t>
+            </w:r>
+            <w:proofErr w:type="spellEnd"/>
+            <w:r>
+              <w:rPr>
+                <w:color w:val="FFFFFF" w:themeColor="background1"/>
+              </w:rPr>
+              <w:t>:</w:t>
             </w:r>
           </w:p>
         </w:tc>
@@ -24688,7 +27330,21 @@
               <w:rPr>
                 <w:color w:val="FFFFFF" w:themeColor="background1"/>
               </w:rPr>
-              <w:t>Entry conditions:</w:t>
+              <w:t xml:space="preserve">Entry </w:t>
+            </w:r>
+            <w:proofErr w:type="spellStart"/>
+            <w:r>
+              <w:rPr>
+                <w:color w:val="FFFFFF" w:themeColor="background1"/>
+              </w:rPr>
+              <w:t>conditions</w:t>
+            </w:r>
+            <w:proofErr w:type="spellEnd"/>
+            <w:r>
+              <w:rPr>
+                <w:color w:val="FFFFFF" w:themeColor="background1"/>
+              </w:rPr>
+              <w:t>:</w:t>
             </w:r>
           </w:p>
         </w:tc>
@@ -24723,7 +27379,21 @@
               <w:rPr>
                 <w:color w:val="FFFFFF" w:themeColor="background1"/>
               </w:rPr>
-              <w:t>Exit conditions:</w:t>
+              <w:t xml:space="preserve">Exit </w:t>
+            </w:r>
+            <w:proofErr w:type="spellStart"/>
+            <w:r>
+              <w:rPr>
+                <w:color w:val="FFFFFF" w:themeColor="background1"/>
+              </w:rPr>
+              <w:t>conditions</w:t>
+            </w:r>
+            <w:proofErr w:type="spellEnd"/>
+            <w:r>
+              <w:rPr>
+                <w:color w:val="FFFFFF" w:themeColor="background1"/>
+              </w:rPr>
+              <w:t>:</w:t>
             </w:r>
           </w:p>
         </w:tc>
@@ -24856,11 +27526,33 @@
                 <w:color w:val="FFFFFF" w:themeColor="background1"/>
               </w:rPr>
             </w:pPr>
-            <w:r>
-              <w:rPr>
-                <w:color w:val="FFFFFF" w:themeColor="background1"/>
-              </w:rPr>
-              <w:t>Participating actors:</w:t>
+            <w:proofErr w:type="spellStart"/>
+            <w:r>
+              <w:rPr>
+                <w:color w:val="FFFFFF" w:themeColor="background1"/>
+              </w:rPr>
+              <w:t>Participating</w:t>
+            </w:r>
+            <w:proofErr w:type="spellEnd"/>
+            <w:r>
+              <w:rPr>
+                <w:color w:val="FFFFFF" w:themeColor="background1"/>
+              </w:rPr>
+              <w:t xml:space="preserve"> </w:t>
+            </w:r>
+            <w:proofErr w:type="spellStart"/>
+            <w:r>
+              <w:rPr>
+                <w:color w:val="FFFFFF" w:themeColor="background1"/>
+              </w:rPr>
+              <w:t>actors</w:t>
+            </w:r>
+            <w:proofErr w:type="spellEnd"/>
+            <w:r>
+              <w:rPr>
+                <w:color w:val="FFFFFF" w:themeColor="background1"/>
+              </w:rPr>
+              <w:t>:</w:t>
             </w:r>
           </w:p>
         </w:tc>
@@ -24983,7 +27675,21 @@
               <w:rPr>
                 <w:color w:val="FFFFFF" w:themeColor="background1"/>
               </w:rPr>
-              <w:t>Entry conditions:</w:t>
+              <w:t xml:space="preserve">Entry </w:t>
+            </w:r>
+            <w:proofErr w:type="spellStart"/>
+            <w:r>
+              <w:rPr>
+                <w:color w:val="FFFFFF" w:themeColor="background1"/>
+              </w:rPr>
+              <w:t>conditions</w:t>
+            </w:r>
+            <w:proofErr w:type="spellEnd"/>
+            <w:r>
+              <w:rPr>
+                <w:color w:val="FFFFFF" w:themeColor="background1"/>
+              </w:rPr>
+              <w:t>:</w:t>
             </w:r>
           </w:p>
         </w:tc>
@@ -25018,7 +27724,21 @@
               <w:rPr>
                 <w:color w:val="FFFFFF" w:themeColor="background1"/>
               </w:rPr>
-              <w:t>Exit conditions:</w:t>
+              <w:t xml:space="preserve">Exit </w:t>
+            </w:r>
+            <w:proofErr w:type="spellStart"/>
+            <w:r>
+              <w:rPr>
+                <w:color w:val="FFFFFF" w:themeColor="background1"/>
+              </w:rPr>
+              <w:t>conditions</w:t>
+            </w:r>
+            <w:proofErr w:type="spellEnd"/>
+            <w:r>
+              <w:rPr>
+                <w:color w:val="FFFFFF" w:themeColor="background1"/>
+              </w:rPr>
+              <w:t>:</w:t>
             </w:r>
           </w:p>
         </w:tc>
@@ -25136,11 +27856,33 @@
                 <w:color w:val="FFFFFF" w:themeColor="background1"/>
               </w:rPr>
             </w:pPr>
-            <w:r>
-              <w:rPr>
-                <w:color w:val="FFFFFF" w:themeColor="background1"/>
-              </w:rPr>
-              <w:t>Participating actors:</w:t>
+            <w:proofErr w:type="spellStart"/>
+            <w:r>
+              <w:rPr>
+                <w:color w:val="FFFFFF" w:themeColor="background1"/>
+              </w:rPr>
+              <w:t>Participating</w:t>
+            </w:r>
+            <w:proofErr w:type="spellEnd"/>
+            <w:r>
+              <w:rPr>
+                <w:color w:val="FFFFFF" w:themeColor="background1"/>
+              </w:rPr>
+              <w:t xml:space="preserve"> </w:t>
+            </w:r>
+            <w:proofErr w:type="spellStart"/>
+            <w:r>
+              <w:rPr>
+                <w:color w:val="FFFFFF" w:themeColor="background1"/>
+              </w:rPr>
+              <w:t>actors</w:t>
+            </w:r>
+            <w:proofErr w:type="spellEnd"/>
+            <w:r>
+              <w:rPr>
+                <w:color w:val="FFFFFF" w:themeColor="background1"/>
+              </w:rPr>
+              <w:t>:</w:t>
             </w:r>
           </w:p>
         </w:tc>
@@ -25275,7 +28017,21 @@
               <w:rPr>
                 <w:color w:val="FFFFFF" w:themeColor="background1"/>
               </w:rPr>
-              <w:t>Entry conditions:</w:t>
+              <w:t xml:space="preserve">Entry </w:t>
+            </w:r>
+            <w:proofErr w:type="spellStart"/>
+            <w:r>
+              <w:rPr>
+                <w:color w:val="FFFFFF" w:themeColor="background1"/>
+              </w:rPr>
+              <w:t>conditions</w:t>
+            </w:r>
+            <w:proofErr w:type="spellEnd"/>
+            <w:r>
+              <w:rPr>
+                <w:color w:val="FFFFFF" w:themeColor="background1"/>
+              </w:rPr>
+              <w:t>:</w:t>
             </w:r>
           </w:p>
         </w:tc>
@@ -25322,7 +28078,21 @@
               <w:rPr>
                 <w:color w:val="FFFFFF" w:themeColor="background1"/>
               </w:rPr>
-              <w:t>Exit conditions:</w:t>
+              <w:t xml:space="preserve">Exit </w:t>
+            </w:r>
+            <w:proofErr w:type="spellStart"/>
+            <w:r>
+              <w:rPr>
+                <w:color w:val="FFFFFF" w:themeColor="background1"/>
+              </w:rPr>
+              <w:t>conditions</w:t>
+            </w:r>
+            <w:proofErr w:type="spellEnd"/>
+            <w:r>
+              <w:rPr>
+                <w:color w:val="FFFFFF" w:themeColor="background1"/>
+              </w:rPr>
+              <w:t>:</w:t>
             </w:r>
           </w:p>
         </w:tc>
@@ -25482,11 +28252,33 @@
                 <w:color w:val="FFFFFF" w:themeColor="background1"/>
               </w:rPr>
             </w:pPr>
-            <w:r>
-              <w:rPr>
-                <w:color w:val="FFFFFF" w:themeColor="background1"/>
-              </w:rPr>
-              <w:t>Participating actors:</w:t>
+            <w:proofErr w:type="spellStart"/>
+            <w:r>
+              <w:rPr>
+                <w:color w:val="FFFFFF" w:themeColor="background1"/>
+              </w:rPr>
+              <w:t>Participating</w:t>
+            </w:r>
+            <w:proofErr w:type="spellEnd"/>
+            <w:r>
+              <w:rPr>
+                <w:color w:val="FFFFFF" w:themeColor="background1"/>
+              </w:rPr>
+              <w:t xml:space="preserve"> </w:t>
+            </w:r>
+            <w:proofErr w:type="spellStart"/>
+            <w:r>
+              <w:rPr>
+                <w:color w:val="FFFFFF" w:themeColor="background1"/>
+              </w:rPr>
+              <w:t>actors</w:t>
+            </w:r>
+            <w:proofErr w:type="spellEnd"/>
+            <w:r>
+              <w:rPr>
+                <w:color w:val="FFFFFF" w:themeColor="background1"/>
+              </w:rPr>
+              <w:t>:</w:t>
             </w:r>
           </w:p>
         </w:tc>
@@ -25599,7 +28391,21 @@
               <w:rPr>
                 <w:color w:val="FFFFFF" w:themeColor="background1"/>
               </w:rPr>
-              <w:t>Entry conditions:</w:t>
+              <w:t xml:space="preserve">Entry </w:t>
+            </w:r>
+            <w:proofErr w:type="spellStart"/>
+            <w:r>
+              <w:rPr>
+                <w:color w:val="FFFFFF" w:themeColor="background1"/>
+              </w:rPr>
+              <w:t>conditions</w:t>
+            </w:r>
+            <w:proofErr w:type="spellEnd"/>
+            <w:r>
+              <w:rPr>
+                <w:color w:val="FFFFFF" w:themeColor="background1"/>
+              </w:rPr>
+              <w:t>:</w:t>
             </w:r>
           </w:p>
         </w:tc>
@@ -25640,7 +28446,21 @@
               <w:rPr>
                 <w:color w:val="FFFFFF" w:themeColor="background1"/>
               </w:rPr>
-              <w:t>Exit conditions:</w:t>
+              <w:t xml:space="preserve">Exit </w:t>
+            </w:r>
+            <w:proofErr w:type="spellStart"/>
+            <w:r>
+              <w:rPr>
+                <w:color w:val="FFFFFF" w:themeColor="background1"/>
+              </w:rPr>
+              <w:t>conditions</w:t>
+            </w:r>
+            <w:proofErr w:type="spellEnd"/>
+            <w:r>
+              <w:rPr>
+                <w:color w:val="FFFFFF" w:themeColor="background1"/>
+              </w:rPr>
+              <w:t>:</w:t>
             </w:r>
           </w:p>
         </w:tc>
@@ -25767,11 +28587,33 @@
                 <w:color w:val="FFFFFF" w:themeColor="background1"/>
               </w:rPr>
             </w:pPr>
-            <w:r>
-              <w:rPr>
-                <w:color w:val="FFFFFF" w:themeColor="background1"/>
-              </w:rPr>
-              <w:t>Participating actors:</w:t>
+            <w:proofErr w:type="spellStart"/>
+            <w:r>
+              <w:rPr>
+                <w:color w:val="FFFFFF" w:themeColor="background1"/>
+              </w:rPr>
+              <w:t>Participating</w:t>
+            </w:r>
+            <w:proofErr w:type="spellEnd"/>
+            <w:r>
+              <w:rPr>
+                <w:color w:val="FFFFFF" w:themeColor="background1"/>
+              </w:rPr>
+              <w:t xml:space="preserve"> </w:t>
+            </w:r>
+            <w:proofErr w:type="spellStart"/>
+            <w:r>
+              <w:rPr>
+                <w:color w:val="FFFFFF" w:themeColor="background1"/>
+              </w:rPr>
+              <w:t>actors</w:t>
+            </w:r>
+            <w:proofErr w:type="spellEnd"/>
+            <w:r>
+              <w:rPr>
+                <w:color w:val="FFFFFF" w:themeColor="background1"/>
+              </w:rPr>
+              <w:t>:</w:t>
             </w:r>
           </w:p>
         </w:tc>
@@ -25871,7 +28713,15 @@
           <w:p/>
           <w:p>
             <w:r>
-              <w:t xml:space="preserve">2) il sistema colora di rosso il form </w:t>
+              <w:t xml:space="preserve">2) il sistema colora di rosso il </w:t>
+            </w:r>
+            <w:proofErr w:type="spellStart"/>
+            <w:r>
+              <w:t>form</w:t>
+            </w:r>
+            <w:proofErr w:type="spellEnd"/>
+            <w:r>
+              <w:t xml:space="preserve"> </w:t>
             </w:r>
             <w:r>
               <w:t xml:space="preserve">e mostra un messaggio nel quale informa l’utente che </w:t>
@@ -25903,7 +28753,15 @@
           <w:p/>
           <w:p>
             <w:r>
-              <w:t>4) il sistema colora di verde il form per segnalare all’utente che è stato inserito un numero di carta valido.</w:t>
+              <w:t xml:space="preserve">4) il sistema colora di verde il </w:t>
+            </w:r>
+            <w:proofErr w:type="spellStart"/>
+            <w:r>
+              <w:t>form</w:t>
+            </w:r>
+            <w:proofErr w:type="spellEnd"/>
+            <w:r>
+              <w:t xml:space="preserve"> per segnalare all’utente che è stato inserito un numero di carta valido.</w:t>
             </w:r>
           </w:p>
         </w:tc>
@@ -25927,7 +28785,21 @@
               <w:rPr>
                 <w:color w:val="FFFFFF" w:themeColor="background1"/>
               </w:rPr>
-              <w:t>Entry conditions:</w:t>
+              <w:t xml:space="preserve">Entry </w:t>
+            </w:r>
+            <w:proofErr w:type="spellStart"/>
+            <w:r>
+              <w:rPr>
+                <w:color w:val="FFFFFF" w:themeColor="background1"/>
+              </w:rPr>
+              <w:t>conditions</w:t>
+            </w:r>
+            <w:proofErr w:type="spellEnd"/>
+            <w:r>
+              <w:rPr>
+                <w:color w:val="FFFFFF" w:themeColor="background1"/>
+              </w:rPr>
+              <w:t>:</w:t>
             </w:r>
           </w:p>
         </w:tc>
@@ -25962,7 +28834,21 @@
               <w:rPr>
                 <w:color w:val="FFFFFF" w:themeColor="background1"/>
               </w:rPr>
-              <w:t>Exit conditions:</w:t>
+              <w:t xml:space="preserve">Exit </w:t>
+            </w:r>
+            <w:proofErr w:type="spellStart"/>
+            <w:r>
+              <w:rPr>
+                <w:color w:val="FFFFFF" w:themeColor="background1"/>
+              </w:rPr>
+              <w:t>conditions</w:t>
+            </w:r>
+            <w:proofErr w:type="spellEnd"/>
+            <w:r>
+              <w:rPr>
+                <w:color w:val="FFFFFF" w:themeColor="background1"/>
+              </w:rPr>
+              <w:t>:</w:t>
             </w:r>
           </w:p>
         </w:tc>
@@ -26091,11 +28977,33 @@
                 <w:color w:val="FFFFFF" w:themeColor="background1"/>
               </w:rPr>
             </w:pPr>
-            <w:r>
-              <w:rPr>
-                <w:color w:val="FFFFFF" w:themeColor="background1"/>
-              </w:rPr>
-              <w:t>Participating actors:</w:t>
+            <w:proofErr w:type="spellStart"/>
+            <w:r>
+              <w:rPr>
+                <w:color w:val="FFFFFF" w:themeColor="background1"/>
+              </w:rPr>
+              <w:t>Participating</w:t>
+            </w:r>
+            <w:proofErr w:type="spellEnd"/>
+            <w:r>
+              <w:rPr>
+                <w:color w:val="FFFFFF" w:themeColor="background1"/>
+              </w:rPr>
+              <w:t xml:space="preserve"> </w:t>
+            </w:r>
+            <w:proofErr w:type="spellStart"/>
+            <w:r>
+              <w:rPr>
+                <w:color w:val="FFFFFF" w:themeColor="background1"/>
+              </w:rPr>
+              <w:t>actors</w:t>
+            </w:r>
+            <w:proofErr w:type="spellEnd"/>
+            <w:r>
+              <w:rPr>
+                <w:color w:val="FFFFFF" w:themeColor="background1"/>
+              </w:rPr>
+              <w:t>:</w:t>
             </w:r>
           </w:p>
         </w:tc>
@@ -26194,7 +29102,15 @@
           <w:p/>
           <w:p>
             <w:r>
-              <w:t xml:space="preserve">2) il sistema colora di rosso il form </w:t>
+              <w:t xml:space="preserve">2) il sistema colora di rosso il </w:t>
+            </w:r>
+            <w:proofErr w:type="spellStart"/>
+            <w:r>
+              <w:t>form</w:t>
+            </w:r>
+            <w:proofErr w:type="spellEnd"/>
+            <w:r>
+              <w:t xml:space="preserve"> </w:t>
             </w:r>
             <w:r>
               <w:t xml:space="preserve"> e mostra un messaggio nel quale informa l’utente che è stato inserito un </w:t>
@@ -26220,7 +29136,15 @@
           <w:p/>
           <w:p>
             <w:r>
-              <w:t>4) il sistema colora di verde il form per segnalare all’utente che è stato inserito un CVV valido.</w:t>
+              <w:t xml:space="preserve">4) il sistema colora di verde il </w:t>
+            </w:r>
+            <w:proofErr w:type="spellStart"/>
+            <w:r>
+              <w:t>form</w:t>
+            </w:r>
+            <w:proofErr w:type="spellEnd"/>
+            <w:r>
+              <w:t xml:space="preserve"> per segnalare all’utente che è stato inserito un CVV valido.</w:t>
             </w:r>
           </w:p>
         </w:tc>
@@ -26244,7 +29168,21 @@
               <w:rPr>
                 <w:color w:val="FFFFFF" w:themeColor="background1"/>
               </w:rPr>
-              <w:t>Entry conditions:</w:t>
+              <w:t xml:space="preserve">Entry </w:t>
+            </w:r>
+            <w:proofErr w:type="spellStart"/>
+            <w:r>
+              <w:rPr>
+                <w:color w:val="FFFFFF" w:themeColor="background1"/>
+              </w:rPr>
+              <w:t>conditions</w:t>
+            </w:r>
+            <w:proofErr w:type="spellEnd"/>
+            <w:r>
+              <w:rPr>
+                <w:color w:val="FFFFFF" w:themeColor="background1"/>
+              </w:rPr>
+              <w:t>:</w:t>
             </w:r>
           </w:p>
         </w:tc>
@@ -26279,7 +29217,21 @@
               <w:rPr>
                 <w:color w:val="FFFFFF" w:themeColor="background1"/>
               </w:rPr>
-              <w:t>Exit conditions:</w:t>
+              <w:t xml:space="preserve">Exit </w:t>
+            </w:r>
+            <w:proofErr w:type="spellStart"/>
+            <w:r>
+              <w:rPr>
+                <w:color w:val="FFFFFF" w:themeColor="background1"/>
+              </w:rPr>
+              <w:t>conditions</w:t>
+            </w:r>
+            <w:proofErr w:type="spellEnd"/>
+            <w:r>
+              <w:rPr>
+                <w:color w:val="FFFFFF" w:themeColor="background1"/>
+              </w:rPr>
+              <w:t>:</w:t>
             </w:r>
           </w:p>
         </w:tc>
@@ -26407,11 +29359,33 @@
                 <w:color w:val="FFFFFF" w:themeColor="background1"/>
               </w:rPr>
             </w:pPr>
-            <w:r>
-              <w:rPr>
-                <w:color w:val="FFFFFF" w:themeColor="background1"/>
-              </w:rPr>
-              <w:t>Participating actors:</w:t>
+            <w:proofErr w:type="spellStart"/>
+            <w:r>
+              <w:rPr>
+                <w:color w:val="FFFFFF" w:themeColor="background1"/>
+              </w:rPr>
+              <w:t>Participating</w:t>
+            </w:r>
+            <w:proofErr w:type="spellEnd"/>
+            <w:r>
+              <w:rPr>
+                <w:color w:val="FFFFFF" w:themeColor="background1"/>
+              </w:rPr>
+              <w:t xml:space="preserve"> </w:t>
+            </w:r>
+            <w:proofErr w:type="spellStart"/>
+            <w:r>
+              <w:rPr>
+                <w:color w:val="FFFFFF" w:themeColor="background1"/>
+              </w:rPr>
+              <w:t>actors</w:t>
+            </w:r>
+            <w:proofErr w:type="spellEnd"/>
+            <w:r>
+              <w:rPr>
+                <w:color w:val="FFFFFF" w:themeColor="background1"/>
+              </w:rPr>
+              <w:t>:</w:t>
             </w:r>
           </w:p>
         </w:tc>
@@ -26509,15 +29483,31 @@
           <w:p/>
           <w:p>
             <w:r>
-              <w:t>2) il sistema colora di rosso il form in quanto è stata inserita una data non valida (tutti i campi devono essere numerici e, inoltre, l’anno non può essere antecedente all’anno corrente).</w:t>
-            </w:r>
-          </w:p>
-          <w:p/>
-          <w:p/>
-          <w:p/>
-          <w:p>
-            <w:r>
-              <w:t>4) il sistema colora di verde il form per segnalare all’utente che è stata inserita una data di scadenza valida.</w:t>
+              <w:t xml:space="preserve">2) il sistema colora di rosso il </w:t>
+            </w:r>
+            <w:proofErr w:type="spellStart"/>
+            <w:r>
+              <w:t>form</w:t>
+            </w:r>
+            <w:proofErr w:type="spellEnd"/>
+            <w:r>
+              <w:t xml:space="preserve"> in quanto è stata inserita una data non valida (tutti i campi devono essere numerici e, inoltre, l’anno non può essere antecedente all’anno corrente).</w:t>
+            </w:r>
+          </w:p>
+          <w:p/>
+          <w:p/>
+          <w:p/>
+          <w:p>
+            <w:r>
+              <w:t xml:space="preserve">4) il sistema colora di verde il </w:t>
+            </w:r>
+            <w:proofErr w:type="spellStart"/>
+            <w:r>
+              <w:t>form</w:t>
+            </w:r>
+            <w:proofErr w:type="spellEnd"/>
+            <w:r>
+              <w:t xml:space="preserve"> per segnalare all’utente che è stata inserita una data di scadenza valida.</w:t>
             </w:r>
           </w:p>
         </w:tc>
@@ -26541,7 +29531,21 @@
               <w:rPr>
                 <w:color w:val="FFFFFF" w:themeColor="background1"/>
               </w:rPr>
-              <w:t>Entry conditions:</w:t>
+              <w:t xml:space="preserve">Entry </w:t>
+            </w:r>
+            <w:proofErr w:type="spellStart"/>
+            <w:r>
+              <w:rPr>
+                <w:color w:val="FFFFFF" w:themeColor="background1"/>
+              </w:rPr>
+              <w:t>conditions</w:t>
+            </w:r>
+            <w:proofErr w:type="spellEnd"/>
+            <w:r>
+              <w:rPr>
+                <w:color w:val="FFFFFF" w:themeColor="background1"/>
+              </w:rPr>
+              <w:t>:</w:t>
             </w:r>
           </w:p>
         </w:tc>
@@ -26576,7 +29580,21 @@
               <w:rPr>
                 <w:color w:val="FFFFFF" w:themeColor="background1"/>
               </w:rPr>
-              <w:t>Exit conditions:</w:t>
+              <w:t xml:space="preserve">Exit </w:t>
+            </w:r>
+            <w:proofErr w:type="spellStart"/>
+            <w:r>
+              <w:rPr>
+                <w:color w:val="FFFFFF" w:themeColor="background1"/>
+              </w:rPr>
+              <w:t>conditions</w:t>
+            </w:r>
+            <w:proofErr w:type="spellEnd"/>
+            <w:r>
+              <w:rPr>
+                <w:color w:val="FFFFFF" w:themeColor="background1"/>
+              </w:rPr>
+              <w:t>:</w:t>
             </w:r>
           </w:p>
         </w:tc>
@@ -26705,11 +29723,33 @@
                 <w:color w:val="FFFFFF" w:themeColor="background1"/>
               </w:rPr>
             </w:pPr>
-            <w:r>
-              <w:rPr>
-                <w:color w:val="FFFFFF" w:themeColor="background1"/>
-              </w:rPr>
-              <w:t>Participating actors:</w:t>
+            <w:proofErr w:type="spellStart"/>
+            <w:r>
+              <w:rPr>
+                <w:color w:val="FFFFFF" w:themeColor="background1"/>
+              </w:rPr>
+              <w:t>Participating</w:t>
+            </w:r>
+            <w:proofErr w:type="spellEnd"/>
+            <w:r>
+              <w:rPr>
+                <w:color w:val="FFFFFF" w:themeColor="background1"/>
+              </w:rPr>
+              <w:t xml:space="preserve"> </w:t>
+            </w:r>
+            <w:proofErr w:type="spellStart"/>
+            <w:r>
+              <w:rPr>
+                <w:color w:val="FFFFFF" w:themeColor="background1"/>
+              </w:rPr>
+              <w:t>actors</w:t>
+            </w:r>
+            <w:proofErr w:type="spellEnd"/>
+            <w:r>
+              <w:rPr>
+                <w:color w:val="FFFFFF" w:themeColor="background1"/>
+              </w:rPr>
+              <w:t>:</w:t>
             </w:r>
           </w:p>
         </w:tc>
@@ -26851,8 +29891,16 @@
               <w:rPr>
                 <w:color w:val="FFFFFF" w:themeColor="background1"/>
               </w:rPr>
-              <w:t>Entry conditions</w:t>
-            </w:r>
+              <w:t xml:space="preserve">Entry </w:t>
+            </w:r>
+            <w:proofErr w:type="spellStart"/>
+            <w:r>
+              <w:rPr>
+                <w:color w:val="FFFFFF" w:themeColor="background1"/>
+              </w:rPr>
+              <w:t>conditions</w:t>
+            </w:r>
+            <w:proofErr w:type="spellEnd"/>
             <w:r>
               <w:rPr>
                 <w:color w:val="FFFFFF" w:themeColor="background1"/>
@@ -26892,8 +29940,16 @@
               <w:rPr>
                 <w:color w:val="FFFFFF" w:themeColor="background1"/>
               </w:rPr>
-              <w:t>Exit conditions</w:t>
-            </w:r>
+              <w:t xml:space="preserve">Exit </w:t>
+            </w:r>
+            <w:proofErr w:type="spellStart"/>
+            <w:r>
+              <w:rPr>
+                <w:color w:val="FFFFFF" w:themeColor="background1"/>
+              </w:rPr>
+              <w:t>conditions</w:t>
+            </w:r>
+            <w:proofErr w:type="spellEnd"/>
             <w:r>
               <w:rPr>
                 <w:color w:val="FFFFFF" w:themeColor="background1"/>
@@ -27032,11 +30088,33 @@
                 <w:color w:val="FFFFFF" w:themeColor="background1"/>
               </w:rPr>
             </w:pPr>
-            <w:r>
-              <w:rPr>
-                <w:color w:val="FFFFFF" w:themeColor="background1"/>
-              </w:rPr>
-              <w:t>Participating actors:</w:t>
+            <w:proofErr w:type="spellStart"/>
+            <w:r>
+              <w:rPr>
+                <w:color w:val="FFFFFF" w:themeColor="background1"/>
+              </w:rPr>
+              <w:t>Participating</w:t>
+            </w:r>
+            <w:proofErr w:type="spellEnd"/>
+            <w:r>
+              <w:rPr>
+                <w:color w:val="FFFFFF" w:themeColor="background1"/>
+              </w:rPr>
+              <w:t xml:space="preserve"> </w:t>
+            </w:r>
+            <w:proofErr w:type="spellStart"/>
+            <w:r>
+              <w:rPr>
+                <w:color w:val="FFFFFF" w:themeColor="background1"/>
+              </w:rPr>
+              <w:t>actors</w:t>
+            </w:r>
+            <w:proofErr w:type="spellEnd"/>
+            <w:r>
+              <w:rPr>
+                <w:color w:val="FFFFFF" w:themeColor="background1"/>
+              </w:rPr>
+              <w:t>:</w:t>
             </w:r>
           </w:p>
         </w:tc>
@@ -27184,9 +30262,11 @@
             <w:r>
               <w:t xml:space="preserve">2)Il sistema evidenzia in rosso il </w:t>
             </w:r>
+            <w:proofErr w:type="spellStart"/>
             <w:r>
               <w:t>form</w:t>
             </w:r>
+            <w:proofErr w:type="spellEnd"/>
             <w:r>
               <w:t xml:space="preserve"> della casella “</w:t>
             </w:r>
@@ -27210,7 +30290,15 @@
               <w:t xml:space="preserve">4)Il sistema </w:t>
             </w:r>
             <w:r>
-              <w:t xml:space="preserve">colora il bordo del form di verde </w:t>
+              <w:t xml:space="preserve">colora il bordo del </w:t>
+            </w:r>
+            <w:proofErr w:type="spellStart"/>
+            <w:r>
+              <w:t>form</w:t>
+            </w:r>
+            <w:proofErr w:type="spellEnd"/>
+            <w:r>
+              <w:t xml:space="preserve"> di verde </w:t>
             </w:r>
           </w:p>
         </w:tc>
@@ -27234,8 +30322,16 @@
               <w:rPr>
                 <w:color w:val="FFFFFF" w:themeColor="background1"/>
               </w:rPr>
-              <w:t>Entry conditions</w:t>
-            </w:r>
+              <w:t xml:space="preserve">Entry </w:t>
+            </w:r>
+            <w:proofErr w:type="spellStart"/>
+            <w:r>
+              <w:rPr>
+                <w:color w:val="FFFFFF" w:themeColor="background1"/>
+              </w:rPr>
+              <w:t>conditions</w:t>
+            </w:r>
+            <w:proofErr w:type="spellEnd"/>
             <w:r>
               <w:rPr>
                 <w:color w:val="FFFFFF" w:themeColor="background1"/>
@@ -27275,8 +30371,16 @@
               <w:rPr>
                 <w:color w:val="FFFFFF" w:themeColor="background1"/>
               </w:rPr>
-              <w:t>Exit conditions</w:t>
-            </w:r>
+              <w:t xml:space="preserve">Exit </w:t>
+            </w:r>
+            <w:proofErr w:type="spellStart"/>
+            <w:r>
+              <w:rPr>
+                <w:color w:val="FFFFFF" w:themeColor="background1"/>
+              </w:rPr>
+              <w:t>conditions</w:t>
+            </w:r>
+            <w:proofErr w:type="spellEnd"/>
             <w:r>
               <w:rPr>
                 <w:color w:val="FFFFFF" w:themeColor="background1"/>
@@ -27413,11 +30517,33 @@
                 <w:color w:val="FFFFFF" w:themeColor="background1"/>
               </w:rPr>
             </w:pPr>
-            <w:r>
-              <w:rPr>
-                <w:color w:val="FFFFFF" w:themeColor="background1"/>
-              </w:rPr>
-              <w:t>Participating actors:</w:t>
+            <w:proofErr w:type="spellStart"/>
+            <w:r>
+              <w:rPr>
+                <w:color w:val="FFFFFF" w:themeColor="background1"/>
+              </w:rPr>
+              <w:t>Participating</w:t>
+            </w:r>
+            <w:proofErr w:type="spellEnd"/>
+            <w:r>
+              <w:rPr>
+                <w:color w:val="FFFFFF" w:themeColor="background1"/>
+              </w:rPr>
+              <w:t xml:space="preserve"> </w:t>
+            </w:r>
+            <w:proofErr w:type="spellStart"/>
+            <w:r>
+              <w:rPr>
+                <w:color w:val="FFFFFF" w:themeColor="background1"/>
+              </w:rPr>
+              <w:t>actors</w:t>
+            </w:r>
+            <w:proofErr w:type="spellEnd"/>
+            <w:r>
+              <w:rPr>
+                <w:color w:val="FFFFFF" w:themeColor="background1"/>
+              </w:rPr>
+              <w:t>:</w:t>
             </w:r>
           </w:p>
         </w:tc>
@@ -27584,8 +30710,16 @@
               <w:rPr>
                 <w:color w:val="FFFFFF" w:themeColor="background1"/>
               </w:rPr>
-              <w:t>Entry conditions</w:t>
-            </w:r>
+              <w:t xml:space="preserve">Entry </w:t>
+            </w:r>
+            <w:proofErr w:type="spellStart"/>
+            <w:r>
+              <w:rPr>
+                <w:color w:val="FFFFFF" w:themeColor="background1"/>
+              </w:rPr>
+              <w:t>conditions</w:t>
+            </w:r>
+            <w:proofErr w:type="spellEnd"/>
             <w:r>
               <w:rPr>
                 <w:color w:val="FFFFFF" w:themeColor="background1"/>
@@ -27625,8 +30759,16 @@
               <w:rPr>
                 <w:color w:val="FFFFFF" w:themeColor="background1"/>
               </w:rPr>
-              <w:t>Exit conditions</w:t>
-            </w:r>
+              <w:t xml:space="preserve">Exit </w:t>
+            </w:r>
+            <w:proofErr w:type="spellStart"/>
+            <w:r>
+              <w:rPr>
+                <w:color w:val="FFFFFF" w:themeColor="background1"/>
+              </w:rPr>
+              <w:t>conditions</w:t>
+            </w:r>
+            <w:proofErr w:type="spellEnd"/>
             <w:r>
               <w:rPr>
                 <w:color w:val="FFFFFF" w:themeColor="background1"/>
@@ -27740,7 +30882,15 @@
           </w:tcPr>
           <w:p>
             <w:r>
-              <w:t>Errore nella validazione del form “inserisci modello”</w:t>
+              <w:t xml:space="preserve">Errore nella validazione del </w:t>
+            </w:r>
+            <w:proofErr w:type="spellStart"/>
+            <w:r>
+              <w:t>form</w:t>
+            </w:r>
+            <w:proofErr w:type="spellEnd"/>
+            <w:r>
+              <w:t xml:space="preserve"> “inserisci modello”</w:t>
             </w:r>
           </w:p>
         </w:tc>
@@ -27760,11 +30910,33 @@
                 <w:color w:val="FFFFFF" w:themeColor="background1"/>
               </w:rPr>
             </w:pPr>
-            <w:r>
-              <w:rPr>
-                <w:color w:val="FFFFFF" w:themeColor="background1"/>
-              </w:rPr>
-              <w:t>Participating actors:</w:t>
+            <w:proofErr w:type="spellStart"/>
+            <w:r>
+              <w:rPr>
+                <w:color w:val="FFFFFF" w:themeColor="background1"/>
+              </w:rPr>
+              <w:t>Participating</w:t>
+            </w:r>
+            <w:proofErr w:type="spellEnd"/>
+            <w:r>
+              <w:rPr>
+                <w:color w:val="FFFFFF" w:themeColor="background1"/>
+              </w:rPr>
+              <w:t xml:space="preserve"> </w:t>
+            </w:r>
+            <w:proofErr w:type="spellStart"/>
+            <w:r>
+              <w:rPr>
+                <w:color w:val="FFFFFF" w:themeColor="background1"/>
+              </w:rPr>
+              <w:t>actors</w:t>
+            </w:r>
+            <w:proofErr w:type="spellEnd"/>
+            <w:r>
+              <w:rPr>
+                <w:color w:val="FFFFFF" w:themeColor="background1"/>
+              </w:rPr>
+              <w:t>:</w:t>
             </w:r>
           </w:p>
         </w:tc>
@@ -27905,8 +31077,13 @@
               <w:t xml:space="preserve"> </w:t>
             </w:r>
             <w:r>
-              <w:t>bordo del form</w:t>
-            </w:r>
+              <w:t xml:space="preserve">bordo del </w:t>
+            </w:r>
+            <w:proofErr w:type="spellStart"/>
+            <w:r>
+              <w:t>form</w:t>
+            </w:r>
+            <w:proofErr w:type="spellEnd"/>
             <w:r>
               <w:t xml:space="preserve"> “inserisci modello” e mostra il messaggio “</w:t>
             </w:r>
@@ -27926,7 +31103,15 @@
               <w:t>4)</w:t>
             </w:r>
             <w:r>
-              <w:t xml:space="preserve"> Il sistema evidenzia il bordo del form di verde  </w:t>
+              <w:t xml:space="preserve"> Il sistema evidenzia il bordo del </w:t>
+            </w:r>
+            <w:proofErr w:type="spellStart"/>
+            <w:r>
+              <w:t>form</w:t>
+            </w:r>
+            <w:proofErr w:type="spellEnd"/>
+            <w:r>
+              <w:t xml:space="preserve"> di verde  </w:t>
             </w:r>
           </w:p>
           <w:p/>
@@ -27951,8 +31136,16 @@
               <w:rPr>
                 <w:color w:val="FFFFFF" w:themeColor="background1"/>
               </w:rPr>
-              <w:t>Entry conditions</w:t>
-            </w:r>
+              <w:t xml:space="preserve">Entry </w:t>
+            </w:r>
+            <w:proofErr w:type="spellStart"/>
+            <w:r>
+              <w:rPr>
+                <w:color w:val="FFFFFF" w:themeColor="background1"/>
+              </w:rPr>
+              <w:t>conditions</w:t>
+            </w:r>
+            <w:proofErr w:type="spellEnd"/>
             <w:r>
               <w:rPr>
                 <w:color w:val="FFFFFF" w:themeColor="background1"/>
@@ -27980,7 +31173,15 @@
               <w:t>”</w:t>
             </w:r>
             <w:r>
-              <w:t xml:space="preserve"> nel form </w:t>
+              <w:t xml:space="preserve"> nel </w:t>
+            </w:r>
+            <w:proofErr w:type="spellStart"/>
+            <w:r>
+              <w:t>form</w:t>
+            </w:r>
+            <w:proofErr w:type="spellEnd"/>
+            <w:r>
+              <w:t xml:space="preserve"> </w:t>
             </w:r>
           </w:p>
         </w:tc>
@@ -28004,8 +31205,16 @@
               <w:rPr>
                 <w:color w:val="FFFFFF" w:themeColor="background1"/>
               </w:rPr>
-              <w:t>Exit conditions</w:t>
-            </w:r>
+              <w:t xml:space="preserve">Exit </w:t>
+            </w:r>
+            <w:proofErr w:type="spellStart"/>
+            <w:r>
+              <w:rPr>
+                <w:color w:val="FFFFFF" w:themeColor="background1"/>
+              </w:rPr>
+              <w:t>conditions</w:t>
+            </w:r>
+            <w:proofErr w:type="spellEnd"/>
             <w:r>
               <w:rPr>
                 <w:color w:val="FFFFFF" w:themeColor="background1"/>
@@ -28124,7 +31333,15 @@
           </w:tcPr>
           <w:p>
             <w:r>
-              <w:t>Errore nella validazione del form “inserisci taglia”</w:t>
+              <w:t xml:space="preserve">Errore nella validazione del </w:t>
+            </w:r>
+            <w:proofErr w:type="spellStart"/>
+            <w:r>
+              <w:t>form</w:t>
+            </w:r>
+            <w:proofErr w:type="spellEnd"/>
+            <w:r>
+              <w:t xml:space="preserve"> “inserisci taglia”</w:t>
             </w:r>
           </w:p>
         </w:tc>
@@ -28144,11 +31361,33 @@
                 <w:color w:val="FFFFFF" w:themeColor="background1"/>
               </w:rPr>
             </w:pPr>
-            <w:r>
-              <w:rPr>
-                <w:color w:val="FFFFFF" w:themeColor="background1"/>
-              </w:rPr>
-              <w:t>Participating actors:</w:t>
+            <w:proofErr w:type="spellStart"/>
+            <w:r>
+              <w:rPr>
+                <w:color w:val="FFFFFF" w:themeColor="background1"/>
+              </w:rPr>
+              <w:t>Participating</w:t>
+            </w:r>
+            <w:proofErr w:type="spellEnd"/>
+            <w:r>
+              <w:rPr>
+                <w:color w:val="FFFFFF" w:themeColor="background1"/>
+              </w:rPr>
+              <w:t xml:space="preserve"> </w:t>
+            </w:r>
+            <w:proofErr w:type="spellStart"/>
+            <w:r>
+              <w:rPr>
+                <w:color w:val="FFFFFF" w:themeColor="background1"/>
+              </w:rPr>
+              <w:t>actors</w:t>
+            </w:r>
+            <w:proofErr w:type="spellEnd"/>
+            <w:r>
+              <w:rPr>
+                <w:color w:val="FFFFFF" w:themeColor="background1"/>
+              </w:rPr>
+              <w:t>:</w:t>
             </w:r>
           </w:p>
         </w:tc>
@@ -28313,7 +31552,23 @@
               <w:t>2)</w:t>
             </w:r>
             <w:r>
-              <w:t xml:space="preserve"> Il sistema evidenzia il bordo del form “inserisi taglia” e mostra il messaggio “Taglia non valida”  </w:t>
+              <w:t xml:space="preserve"> Il sistema evidenzia il bordo del </w:t>
+            </w:r>
+            <w:proofErr w:type="spellStart"/>
+            <w:r>
+              <w:t>form</w:t>
+            </w:r>
+            <w:proofErr w:type="spellEnd"/>
+            <w:r>
+              <w:t xml:space="preserve"> “</w:t>
+            </w:r>
+            <w:proofErr w:type="spellStart"/>
+            <w:r>
+              <w:t>inserisi</w:t>
+            </w:r>
+            <w:proofErr w:type="spellEnd"/>
+            <w:r>
+              <w:t xml:space="preserve"> taglia” e mostra il messaggio “Taglia non valida”  </w:t>
             </w:r>
           </w:p>
           <w:p/>
@@ -28324,7 +31579,15 @@
               <w:t>4)</w:t>
             </w:r>
             <w:r>
-              <w:t xml:space="preserve"> ) Il sistema evidenzia il bordo del form di verde  </w:t>
+              <w:t xml:space="preserve"> ) Il sistema evidenzia il bordo del </w:t>
+            </w:r>
+            <w:proofErr w:type="spellStart"/>
+            <w:r>
+              <w:t>form</w:t>
+            </w:r>
+            <w:proofErr w:type="spellEnd"/>
+            <w:r>
+              <w:t xml:space="preserve"> di verde  </w:t>
             </w:r>
           </w:p>
         </w:tc>
@@ -28348,8 +31611,16 @@
               <w:rPr>
                 <w:color w:val="FFFFFF" w:themeColor="background1"/>
               </w:rPr>
-              <w:t>Entry conditions</w:t>
-            </w:r>
+              <w:t xml:space="preserve">Entry </w:t>
+            </w:r>
+            <w:proofErr w:type="spellStart"/>
+            <w:r>
+              <w:rPr>
+                <w:color w:val="FFFFFF" w:themeColor="background1"/>
+              </w:rPr>
+              <w:t>conditions</w:t>
+            </w:r>
+            <w:proofErr w:type="spellEnd"/>
             <w:r>
               <w:rPr>
                 <w:color w:val="FFFFFF" w:themeColor="background1"/>
@@ -28365,7 +31636,15 @@
           </w:tcPr>
           <w:p>
             <w:r>
-              <w:t xml:space="preserve">Errore nella compilazione del campo “inserisci taglia” nel form  </w:t>
+              <w:t xml:space="preserve">Errore nella compilazione del campo “inserisci taglia” nel </w:t>
+            </w:r>
+            <w:proofErr w:type="spellStart"/>
+            <w:r>
+              <w:t>form</w:t>
+            </w:r>
+            <w:proofErr w:type="spellEnd"/>
+            <w:r>
+              <w:t xml:space="preserve">  </w:t>
             </w:r>
           </w:p>
         </w:tc>
@@ -28390,8 +31669,16 @@
                 <w:color w:val="FFFFFF" w:themeColor="background1"/>
               </w:rPr>
               <w:lastRenderedPageBreak/>
-              <w:t>Exit conditions</w:t>
-            </w:r>
+              <w:t xml:space="preserve">Exit </w:t>
+            </w:r>
+            <w:proofErr w:type="spellStart"/>
+            <w:r>
+              <w:rPr>
+                <w:color w:val="FFFFFF" w:themeColor="background1"/>
+              </w:rPr>
+              <w:t>conditions</w:t>
+            </w:r>
+            <w:proofErr w:type="spellEnd"/>
             <w:r>
               <w:rPr>
                 <w:color w:val="FFFFFF" w:themeColor="background1"/>
@@ -28507,7 +31794,15 @@
           </w:tcPr>
           <w:p>
             <w:r>
-              <w:t>Errore nella validazione del form “inserisci marca”</w:t>
+              <w:t xml:space="preserve">Errore nella validazione del </w:t>
+            </w:r>
+            <w:proofErr w:type="spellStart"/>
+            <w:r>
+              <w:t>form</w:t>
+            </w:r>
+            <w:proofErr w:type="spellEnd"/>
+            <w:r>
+              <w:t xml:space="preserve"> “inserisci marca”</w:t>
             </w:r>
           </w:p>
         </w:tc>
@@ -28527,11 +31822,33 @@
                 <w:color w:val="FFFFFF" w:themeColor="background1"/>
               </w:rPr>
             </w:pPr>
-            <w:r>
-              <w:rPr>
-                <w:color w:val="FFFFFF" w:themeColor="background1"/>
-              </w:rPr>
-              <w:t>Participating actors:</w:t>
+            <w:proofErr w:type="spellStart"/>
+            <w:r>
+              <w:rPr>
+                <w:color w:val="FFFFFF" w:themeColor="background1"/>
+              </w:rPr>
+              <w:t>Participating</w:t>
+            </w:r>
+            <w:proofErr w:type="spellEnd"/>
+            <w:r>
+              <w:rPr>
+                <w:color w:val="FFFFFF" w:themeColor="background1"/>
+              </w:rPr>
+              <w:t xml:space="preserve"> </w:t>
+            </w:r>
+            <w:proofErr w:type="spellStart"/>
+            <w:r>
+              <w:rPr>
+                <w:color w:val="FFFFFF" w:themeColor="background1"/>
+              </w:rPr>
+              <w:t>actors</w:t>
+            </w:r>
+            <w:proofErr w:type="spellEnd"/>
+            <w:r>
+              <w:rPr>
+                <w:color w:val="FFFFFF" w:themeColor="background1"/>
+              </w:rPr>
+              <w:t>:</w:t>
             </w:r>
           </w:p>
         </w:tc>
@@ -28666,7 +31983,15 @@
               <w:t xml:space="preserve">2) </w:t>
             </w:r>
             <w:r>
-              <w:t xml:space="preserve">Il sistema evidenzia il bordo del form “inserisci marca” e mostra il messaggio “Marca non valida”  </w:t>
+              <w:t xml:space="preserve">Il sistema evidenzia il bordo del </w:t>
+            </w:r>
+            <w:proofErr w:type="spellStart"/>
+            <w:r>
+              <w:t>form</w:t>
+            </w:r>
+            <w:proofErr w:type="spellEnd"/>
+            <w:r>
+              <w:t xml:space="preserve"> “inserisci marca” e mostra il messaggio “Marca non valida”  </w:t>
             </w:r>
           </w:p>
           <w:p/>
@@ -28677,7 +32002,15 @@
               <w:t>4)</w:t>
             </w:r>
             <w:r>
-              <w:t xml:space="preserve"> Il sistema evidenzia il bordo del form di verde  </w:t>
+              <w:t xml:space="preserve"> Il sistema evidenzia il bordo del </w:t>
+            </w:r>
+            <w:proofErr w:type="spellStart"/>
+            <w:r>
+              <w:t>form</w:t>
+            </w:r>
+            <w:proofErr w:type="spellEnd"/>
+            <w:r>
+              <w:t xml:space="preserve"> di verde  </w:t>
             </w:r>
           </w:p>
         </w:tc>
@@ -28701,8 +32034,16 @@
               <w:rPr>
                 <w:color w:val="FFFFFF" w:themeColor="background1"/>
               </w:rPr>
-              <w:t>Entry conditions</w:t>
-            </w:r>
+              <w:t xml:space="preserve">Entry </w:t>
+            </w:r>
+            <w:proofErr w:type="spellStart"/>
+            <w:r>
+              <w:rPr>
+                <w:color w:val="FFFFFF" w:themeColor="background1"/>
+              </w:rPr>
+              <w:t>conditions</w:t>
+            </w:r>
+            <w:proofErr w:type="spellEnd"/>
             <w:r>
               <w:rPr>
                 <w:color w:val="FFFFFF" w:themeColor="background1"/>
@@ -28718,8 +32059,13 @@
           </w:tcPr>
           <w:p>
             <w:r>
-              <w:t>Errore nella compilazione del campo “inserisci marca” nel form</w:t>
-            </w:r>
+              <w:t xml:space="preserve">Errore nella compilazione del campo “inserisci marca” nel </w:t>
+            </w:r>
+            <w:proofErr w:type="spellStart"/>
+            <w:r>
+              <w:t>form</w:t>
+            </w:r>
+            <w:proofErr w:type="spellEnd"/>
           </w:p>
         </w:tc>
       </w:tr>
@@ -28742,8 +32088,16 @@
               <w:rPr>
                 <w:color w:val="FFFFFF" w:themeColor="background1"/>
               </w:rPr>
-              <w:t>Exit conditions</w:t>
-            </w:r>
+              <w:t xml:space="preserve">Exit </w:t>
+            </w:r>
+            <w:proofErr w:type="spellStart"/>
+            <w:r>
+              <w:rPr>
+                <w:color w:val="FFFFFF" w:themeColor="background1"/>
+              </w:rPr>
+              <w:t>conditions</w:t>
+            </w:r>
+            <w:proofErr w:type="spellEnd"/>
             <w:r>
               <w:rPr>
                 <w:color w:val="FFFFFF" w:themeColor="background1"/>
@@ -28858,7 +32212,15 @@
           </w:tcPr>
           <w:p>
             <w:r>
-              <w:t>Errore nella validazione del form “inserisci colore”</w:t>
+              <w:t xml:space="preserve">Errore nella validazione del </w:t>
+            </w:r>
+            <w:proofErr w:type="spellStart"/>
+            <w:r>
+              <w:t>form</w:t>
+            </w:r>
+            <w:proofErr w:type="spellEnd"/>
+            <w:r>
+              <w:t xml:space="preserve"> “inserisci colore”</w:t>
             </w:r>
           </w:p>
         </w:tc>
@@ -28878,11 +32240,33 @@
                 <w:color w:val="FFFFFF" w:themeColor="background1"/>
               </w:rPr>
             </w:pPr>
-            <w:r>
-              <w:rPr>
-                <w:color w:val="FFFFFF" w:themeColor="background1"/>
-              </w:rPr>
-              <w:t>Participating actors:</w:t>
+            <w:proofErr w:type="spellStart"/>
+            <w:r>
+              <w:rPr>
+                <w:color w:val="FFFFFF" w:themeColor="background1"/>
+              </w:rPr>
+              <w:t>Participating</w:t>
+            </w:r>
+            <w:proofErr w:type="spellEnd"/>
+            <w:r>
+              <w:rPr>
+                <w:color w:val="FFFFFF" w:themeColor="background1"/>
+              </w:rPr>
+              <w:t xml:space="preserve"> </w:t>
+            </w:r>
+            <w:proofErr w:type="spellStart"/>
+            <w:r>
+              <w:rPr>
+                <w:color w:val="FFFFFF" w:themeColor="background1"/>
+              </w:rPr>
+              <w:t>actors</w:t>
+            </w:r>
+            <w:proofErr w:type="spellEnd"/>
+            <w:r>
+              <w:rPr>
+                <w:color w:val="FFFFFF" w:themeColor="background1"/>
+              </w:rPr>
+              <w:t>:</w:t>
             </w:r>
           </w:p>
         </w:tc>
@@ -29031,7 +32415,15 @@
               <w:t xml:space="preserve">2) </w:t>
             </w:r>
             <w:r>
-              <w:t xml:space="preserve">Il sistema evidenzia il bordo del form “inserisci colore” e </w:t>
+              <w:t xml:space="preserve">Il sistema evidenzia il bordo del </w:t>
+            </w:r>
+            <w:proofErr w:type="spellStart"/>
+            <w:r>
+              <w:t>form</w:t>
+            </w:r>
+            <w:proofErr w:type="spellEnd"/>
+            <w:r>
+              <w:t xml:space="preserve"> “inserisci colore” e </w:t>
             </w:r>
             <w:r>
               <w:lastRenderedPageBreak/>
@@ -29046,7 +32438,15 @@
               <w:t>4)</w:t>
             </w:r>
             <w:r>
-              <w:t xml:space="preserve"> Il sistema evidenzia il bordo del form di verde  </w:t>
+              <w:t xml:space="preserve"> Il sistema evidenzia il bordo del </w:t>
+            </w:r>
+            <w:proofErr w:type="spellStart"/>
+            <w:r>
+              <w:t>form</w:t>
+            </w:r>
+            <w:proofErr w:type="spellEnd"/>
+            <w:r>
+              <w:t xml:space="preserve"> di verde  </w:t>
             </w:r>
           </w:p>
         </w:tc>
@@ -29071,8 +32471,16 @@
                 <w:color w:val="FFFFFF" w:themeColor="background1"/>
               </w:rPr>
               <w:lastRenderedPageBreak/>
-              <w:t>Entry conditions</w:t>
-            </w:r>
+              <w:t xml:space="preserve">Entry </w:t>
+            </w:r>
+            <w:proofErr w:type="spellStart"/>
+            <w:r>
+              <w:rPr>
+                <w:color w:val="FFFFFF" w:themeColor="background1"/>
+              </w:rPr>
+              <w:t>conditions</w:t>
+            </w:r>
+            <w:proofErr w:type="spellEnd"/>
             <w:r>
               <w:rPr>
                 <w:color w:val="FFFFFF" w:themeColor="background1"/>
@@ -29088,7 +32496,15 @@
           </w:tcPr>
           <w:p>
             <w:r>
-              <w:t xml:space="preserve">Errore nella compilazione del campo “inserisci colore” nel form </w:t>
+              <w:t xml:space="preserve">Errore nella compilazione del campo “inserisci colore” nel </w:t>
+            </w:r>
+            <w:proofErr w:type="spellStart"/>
+            <w:r>
+              <w:t>form</w:t>
+            </w:r>
+            <w:proofErr w:type="spellEnd"/>
+            <w:r>
+              <w:t xml:space="preserve"> </w:t>
             </w:r>
           </w:p>
         </w:tc>
@@ -29112,8 +32528,16 @@
               <w:rPr>
                 <w:color w:val="FFFFFF" w:themeColor="background1"/>
               </w:rPr>
-              <w:t>Exit conditions</w:t>
-            </w:r>
+              <w:t xml:space="preserve">Exit </w:t>
+            </w:r>
+            <w:proofErr w:type="spellStart"/>
+            <w:r>
+              <w:rPr>
+                <w:color w:val="FFFFFF" w:themeColor="background1"/>
+              </w:rPr>
+              <w:t>conditions</w:t>
+            </w:r>
+            <w:proofErr w:type="spellEnd"/>
             <w:r>
               <w:rPr>
                 <w:color w:val="FFFFFF" w:themeColor="background1"/>
@@ -29227,7 +32651,15 @@
           </w:tcPr>
           <w:p>
             <w:r>
-              <w:t>Errore nella validazione del form “inserisci quantità”</w:t>
+              <w:t xml:space="preserve">Errore nella validazione del </w:t>
+            </w:r>
+            <w:proofErr w:type="spellStart"/>
+            <w:r>
+              <w:t>form</w:t>
+            </w:r>
+            <w:proofErr w:type="spellEnd"/>
+            <w:r>
+              <w:t xml:space="preserve"> “inserisci quantità”</w:t>
             </w:r>
           </w:p>
         </w:tc>
@@ -29247,11 +32679,33 @@
                 <w:color w:val="FFFFFF" w:themeColor="background1"/>
               </w:rPr>
             </w:pPr>
-            <w:r>
-              <w:rPr>
-                <w:color w:val="FFFFFF" w:themeColor="background1"/>
-              </w:rPr>
-              <w:t>Participating actors:</w:t>
+            <w:proofErr w:type="spellStart"/>
+            <w:r>
+              <w:rPr>
+                <w:color w:val="FFFFFF" w:themeColor="background1"/>
+              </w:rPr>
+              <w:t>Participating</w:t>
+            </w:r>
+            <w:proofErr w:type="spellEnd"/>
+            <w:r>
+              <w:rPr>
+                <w:color w:val="FFFFFF" w:themeColor="background1"/>
+              </w:rPr>
+              <w:t xml:space="preserve"> </w:t>
+            </w:r>
+            <w:proofErr w:type="spellStart"/>
+            <w:r>
+              <w:rPr>
+                <w:color w:val="FFFFFF" w:themeColor="background1"/>
+              </w:rPr>
+              <w:t>actors</w:t>
+            </w:r>
+            <w:proofErr w:type="spellEnd"/>
+            <w:r>
+              <w:rPr>
+                <w:color w:val="FFFFFF" w:themeColor="background1"/>
+              </w:rPr>
+              <w:t>:</w:t>
             </w:r>
           </w:p>
         </w:tc>
@@ -29399,7 +32853,15 @@
               <w:t xml:space="preserve">2) </w:t>
             </w:r>
             <w:r>
-              <w:t xml:space="preserve">Il sistema evidenzia il bordo del form “inserisci quantità” e mostra il messaggio “Quantità non valida”  </w:t>
+              <w:t xml:space="preserve">Il sistema evidenzia il bordo del </w:t>
+            </w:r>
+            <w:proofErr w:type="spellStart"/>
+            <w:r>
+              <w:t>form</w:t>
+            </w:r>
+            <w:proofErr w:type="spellEnd"/>
+            <w:r>
+              <w:t xml:space="preserve"> “inserisci quantità” e mostra il messaggio “Quantità non valida”  </w:t>
             </w:r>
           </w:p>
           <w:p/>
@@ -29411,7 +32873,15 @@
               <w:t>4)</w:t>
             </w:r>
             <w:r>
-              <w:t xml:space="preserve"> )Il sistema evidenzia il bordo del form di verde  </w:t>
+              <w:t xml:space="preserve"> )Il sistema evidenzia il bordo del </w:t>
+            </w:r>
+            <w:proofErr w:type="spellStart"/>
+            <w:r>
+              <w:t>form</w:t>
+            </w:r>
+            <w:proofErr w:type="spellEnd"/>
+            <w:r>
+              <w:t xml:space="preserve"> di verde  </w:t>
             </w:r>
           </w:p>
         </w:tc>
@@ -29435,8 +32905,16 @@
               <w:rPr>
                 <w:color w:val="FFFFFF" w:themeColor="background1"/>
               </w:rPr>
-              <w:t>Entry conditions</w:t>
-            </w:r>
+              <w:t xml:space="preserve">Entry </w:t>
+            </w:r>
+            <w:proofErr w:type="spellStart"/>
+            <w:r>
+              <w:rPr>
+                <w:color w:val="FFFFFF" w:themeColor="background1"/>
+              </w:rPr>
+              <w:t>conditions</w:t>
+            </w:r>
+            <w:proofErr w:type="spellEnd"/>
             <w:r>
               <w:rPr>
                 <w:color w:val="FFFFFF" w:themeColor="background1"/>
@@ -29476,8 +32954,16 @@
               <w:rPr>
                 <w:color w:val="FFFFFF" w:themeColor="background1"/>
               </w:rPr>
-              <w:t>Exit conditions</w:t>
-            </w:r>
+              <w:t xml:space="preserve">Exit </w:t>
+            </w:r>
+            <w:proofErr w:type="spellStart"/>
+            <w:r>
+              <w:rPr>
+                <w:color w:val="FFFFFF" w:themeColor="background1"/>
+              </w:rPr>
+              <w:t>conditions</w:t>
+            </w:r>
+            <w:proofErr w:type="spellEnd"/>
             <w:r>
               <w:rPr>
                 <w:color w:val="FFFFFF" w:themeColor="background1"/>
@@ -29611,11 +33097,33 @@
                 <w:color w:val="FFFFFF" w:themeColor="background1"/>
               </w:rPr>
             </w:pPr>
-            <w:r>
-              <w:rPr>
-                <w:color w:val="FFFFFF" w:themeColor="background1"/>
-              </w:rPr>
-              <w:t>Participating actors:</w:t>
+            <w:proofErr w:type="spellStart"/>
+            <w:r>
+              <w:rPr>
+                <w:color w:val="FFFFFF" w:themeColor="background1"/>
+              </w:rPr>
+              <w:t>Participating</w:t>
+            </w:r>
+            <w:proofErr w:type="spellEnd"/>
+            <w:r>
+              <w:rPr>
+                <w:color w:val="FFFFFF" w:themeColor="background1"/>
+              </w:rPr>
+              <w:t xml:space="preserve"> </w:t>
+            </w:r>
+            <w:proofErr w:type="spellStart"/>
+            <w:r>
+              <w:rPr>
+                <w:color w:val="FFFFFF" w:themeColor="background1"/>
+              </w:rPr>
+              <w:t>actors</w:t>
+            </w:r>
+            <w:proofErr w:type="spellEnd"/>
+            <w:r>
+              <w:rPr>
+                <w:color w:val="FFFFFF" w:themeColor="background1"/>
+              </w:rPr>
+              <w:t>:</w:t>
             </w:r>
           </w:p>
         </w:tc>
@@ -29738,7 +33246,21 @@
               <w:rPr>
                 <w:color w:val="FFFFFF" w:themeColor="background1"/>
               </w:rPr>
-              <w:t>Entry conditions:</w:t>
+              <w:t xml:space="preserve">Entry </w:t>
+            </w:r>
+            <w:proofErr w:type="spellStart"/>
+            <w:r>
+              <w:rPr>
+                <w:color w:val="FFFFFF" w:themeColor="background1"/>
+              </w:rPr>
+              <w:t>conditions</w:t>
+            </w:r>
+            <w:proofErr w:type="spellEnd"/>
+            <w:r>
+              <w:rPr>
+                <w:color w:val="FFFFFF" w:themeColor="background1"/>
+              </w:rPr>
+              <w:t>:</w:t>
             </w:r>
           </w:p>
         </w:tc>
@@ -29773,7 +33295,21 @@
               <w:rPr>
                 <w:color w:val="FFFFFF" w:themeColor="background1"/>
               </w:rPr>
-              <w:t>Exit conditions:</w:t>
+              <w:t xml:space="preserve">Exit </w:t>
+            </w:r>
+            <w:proofErr w:type="spellStart"/>
+            <w:r>
+              <w:rPr>
+                <w:color w:val="FFFFFF" w:themeColor="background1"/>
+              </w:rPr>
+              <w:t>conditions</w:t>
+            </w:r>
+            <w:proofErr w:type="spellEnd"/>
+            <w:r>
+              <w:rPr>
+                <w:color w:val="FFFFFF" w:themeColor="background1"/>
+              </w:rPr>
+              <w:t>:</w:t>
             </w:r>
           </w:p>
         </w:tc>
@@ -29907,11 +33443,33 @@
                 <w:color w:val="FFFFFF" w:themeColor="background1"/>
               </w:rPr>
             </w:pPr>
-            <w:r>
-              <w:rPr>
-                <w:color w:val="FFFFFF" w:themeColor="background1"/>
-              </w:rPr>
-              <w:t>Participating actors:</w:t>
+            <w:proofErr w:type="spellStart"/>
+            <w:r>
+              <w:rPr>
+                <w:color w:val="FFFFFF" w:themeColor="background1"/>
+              </w:rPr>
+              <w:t>Participating</w:t>
+            </w:r>
+            <w:proofErr w:type="spellEnd"/>
+            <w:r>
+              <w:rPr>
+                <w:color w:val="FFFFFF" w:themeColor="background1"/>
+              </w:rPr>
+              <w:t xml:space="preserve"> </w:t>
+            </w:r>
+            <w:proofErr w:type="spellStart"/>
+            <w:r>
+              <w:rPr>
+                <w:color w:val="FFFFFF" w:themeColor="background1"/>
+              </w:rPr>
+              <w:t>actors</w:t>
+            </w:r>
+            <w:proofErr w:type="spellEnd"/>
+            <w:r>
+              <w:rPr>
+                <w:color w:val="FFFFFF" w:themeColor="background1"/>
+              </w:rPr>
+              <w:t>:</w:t>
             </w:r>
           </w:p>
         </w:tc>
@@ -30042,7 +33600,21 @@
               <w:rPr>
                 <w:color w:val="FFFFFF" w:themeColor="background1"/>
               </w:rPr>
-              <w:t>Entry conditions:</w:t>
+              <w:t xml:space="preserve">Entry </w:t>
+            </w:r>
+            <w:proofErr w:type="spellStart"/>
+            <w:r>
+              <w:rPr>
+                <w:color w:val="FFFFFF" w:themeColor="background1"/>
+              </w:rPr>
+              <w:t>conditions</w:t>
+            </w:r>
+            <w:proofErr w:type="spellEnd"/>
+            <w:r>
+              <w:rPr>
+                <w:color w:val="FFFFFF" w:themeColor="background1"/>
+              </w:rPr>
+              <w:t>:</w:t>
             </w:r>
           </w:p>
         </w:tc>
@@ -30077,7 +33649,21 @@
               <w:rPr>
                 <w:color w:val="FFFFFF" w:themeColor="background1"/>
               </w:rPr>
-              <w:t>Exit conditions:</w:t>
+              <w:t xml:space="preserve">Exit </w:t>
+            </w:r>
+            <w:proofErr w:type="spellStart"/>
+            <w:r>
+              <w:rPr>
+                <w:color w:val="FFFFFF" w:themeColor="background1"/>
+              </w:rPr>
+              <w:t>conditions</w:t>
+            </w:r>
+            <w:proofErr w:type="spellEnd"/>
+            <w:r>
+              <w:rPr>
+                <w:color w:val="FFFFFF" w:themeColor="background1"/>
+              </w:rPr>
+              <w:t>:</w:t>
             </w:r>
           </w:p>
         </w:tc>
@@ -30229,11 +33815,33 @@
                 <w:color w:val="FFFFFF" w:themeColor="background1"/>
               </w:rPr>
             </w:pPr>
-            <w:r>
-              <w:rPr>
-                <w:color w:val="FFFFFF" w:themeColor="background1"/>
-              </w:rPr>
-              <w:t>Participating actors:</w:t>
+            <w:proofErr w:type="spellStart"/>
+            <w:r>
+              <w:rPr>
+                <w:color w:val="FFFFFF" w:themeColor="background1"/>
+              </w:rPr>
+              <w:t>Participating</w:t>
+            </w:r>
+            <w:proofErr w:type="spellEnd"/>
+            <w:r>
+              <w:rPr>
+                <w:color w:val="FFFFFF" w:themeColor="background1"/>
+              </w:rPr>
+              <w:t xml:space="preserve"> </w:t>
+            </w:r>
+            <w:proofErr w:type="spellStart"/>
+            <w:r>
+              <w:rPr>
+                <w:color w:val="FFFFFF" w:themeColor="background1"/>
+              </w:rPr>
+              <w:t>actors</w:t>
+            </w:r>
+            <w:proofErr w:type="spellEnd"/>
+            <w:r>
+              <w:rPr>
+                <w:color w:val="FFFFFF" w:themeColor="background1"/>
+              </w:rPr>
+              <w:t>:</w:t>
             </w:r>
           </w:p>
         </w:tc>
@@ -30359,7 +33967,21 @@
               <w:rPr>
                 <w:color w:val="FFFFFF" w:themeColor="background1"/>
               </w:rPr>
-              <w:t>Entry conditions:</w:t>
+              <w:t xml:space="preserve">Entry </w:t>
+            </w:r>
+            <w:proofErr w:type="spellStart"/>
+            <w:r>
+              <w:rPr>
+                <w:color w:val="FFFFFF" w:themeColor="background1"/>
+              </w:rPr>
+              <w:t>conditions</w:t>
+            </w:r>
+            <w:proofErr w:type="spellEnd"/>
+            <w:r>
+              <w:rPr>
+                <w:color w:val="FFFFFF" w:themeColor="background1"/>
+              </w:rPr>
+              <w:t>:</w:t>
             </w:r>
           </w:p>
         </w:tc>
@@ -30394,7 +34016,21 @@
               <w:rPr>
                 <w:color w:val="FFFFFF" w:themeColor="background1"/>
               </w:rPr>
-              <w:t>Exit conditions:</w:t>
+              <w:t xml:space="preserve">Exit </w:t>
+            </w:r>
+            <w:proofErr w:type="spellStart"/>
+            <w:r>
+              <w:rPr>
+                <w:color w:val="FFFFFF" w:themeColor="background1"/>
+              </w:rPr>
+              <w:t>conditions</w:t>
+            </w:r>
+            <w:proofErr w:type="spellEnd"/>
+            <w:r>
+              <w:rPr>
+                <w:color w:val="FFFFFF" w:themeColor="background1"/>
+              </w:rPr>
+              <w:t>:</w:t>
             </w:r>
           </w:p>
         </w:tc>
@@ -30520,11 +34156,33 @@
                 <w:color w:val="FFFFFF" w:themeColor="background1"/>
               </w:rPr>
             </w:pPr>
-            <w:r>
-              <w:rPr>
-                <w:color w:val="FFFFFF" w:themeColor="background1"/>
-              </w:rPr>
-              <w:t>Participating actors:</w:t>
+            <w:proofErr w:type="spellStart"/>
+            <w:r>
+              <w:rPr>
+                <w:color w:val="FFFFFF" w:themeColor="background1"/>
+              </w:rPr>
+              <w:t>Participating</w:t>
+            </w:r>
+            <w:proofErr w:type="spellEnd"/>
+            <w:r>
+              <w:rPr>
+                <w:color w:val="FFFFFF" w:themeColor="background1"/>
+              </w:rPr>
+              <w:t xml:space="preserve"> </w:t>
+            </w:r>
+            <w:proofErr w:type="spellStart"/>
+            <w:r>
+              <w:rPr>
+                <w:color w:val="FFFFFF" w:themeColor="background1"/>
+              </w:rPr>
+              <w:t>actors</w:t>
+            </w:r>
+            <w:proofErr w:type="spellEnd"/>
+            <w:r>
+              <w:rPr>
+                <w:color w:val="FFFFFF" w:themeColor="background1"/>
+              </w:rPr>
+              <w:t>:</w:t>
             </w:r>
           </w:p>
         </w:tc>
@@ -30643,7 +34301,21 @@
               <w:rPr>
                 <w:color w:val="FFFFFF" w:themeColor="background1"/>
               </w:rPr>
-              <w:t>Entry conditions:</w:t>
+              <w:t xml:space="preserve">Entry </w:t>
+            </w:r>
+            <w:proofErr w:type="spellStart"/>
+            <w:r>
+              <w:rPr>
+                <w:color w:val="FFFFFF" w:themeColor="background1"/>
+              </w:rPr>
+              <w:t>conditions</w:t>
+            </w:r>
+            <w:proofErr w:type="spellEnd"/>
+            <w:r>
+              <w:rPr>
+                <w:color w:val="FFFFFF" w:themeColor="background1"/>
+              </w:rPr>
+              <w:t>:</w:t>
             </w:r>
           </w:p>
         </w:tc>
@@ -30678,7 +34350,21 @@
               <w:rPr>
                 <w:color w:val="FFFFFF" w:themeColor="background1"/>
               </w:rPr>
-              <w:t>Exit conditions:</w:t>
+              <w:t xml:space="preserve">Exit </w:t>
+            </w:r>
+            <w:proofErr w:type="spellStart"/>
+            <w:r>
+              <w:rPr>
+                <w:color w:val="FFFFFF" w:themeColor="background1"/>
+              </w:rPr>
+              <w:t>conditions</w:t>
+            </w:r>
+            <w:proofErr w:type="spellEnd"/>
+            <w:r>
+              <w:rPr>
+                <w:color w:val="FFFFFF" w:themeColor="background1"/>
+              </w:rPr>
+              <w:t>:</w:t>
             </w:r>
           </w:p>
         </w:tc>
@@ -30829,11 +34515,33 @@
                 <w:color w:val="FFFFFF" w:themeColor="background1"/>
               </w:rPr>
             </w:pPr>
-            <w:r>
-              <w:rPr>
-                <w:color w:val="FFFFFF" w:themeColor="background1"/>
-              </w:rPr>
-              <w:t>Participating actors:</w:t>
+            <w:proofErr w:type="spellStart"/>
+            <w:r>
+              <w:rPr>
+                <w:color w:val="FFFFFF" w:themeColor="background1"/>
+              </w:rPr>
+              <w:t>Participating</w:t>
+            </w:r>
+            <w:proofErr w:type="spellEnd"/>
+            <w:r>
+              <w:rPr>
+                <w:color w:val="FFFFFF" w:themeColor="background1"/>
+              </w:rPr>
+              <w:t xml:space="preserve"> </w:t>
+            </w:r>
+            <w:proofErr w:type="spellStart"/>
+            <w:r>
+              <w:rPr>
+                <w:color w:val="FFFFFF" w:themeColor="background1"/>
+              </w:rPr>
+              <w:t>actors</w:t>
+            </w:r>
+            <w:proofErr w:type="spellEnd"/>
+            <w:r>
+              <w:rPr>
+                <w:color w:val="FFFFFF" w:themeColor="background1"/>
+              </w:rPr>
+              <w:t>:</w:t>
             </w:r>
           </w:p>
         </w:tc>
@@ -30953,7 +34661,21 @@
               <w:rPr>
                 <w:color w:val="FFFFFF" w:themeColor="background1"/>
               </w:rPr>
-              <w:t>Entry conditions:</w:t>
+              <w:t xml:space="preserve">Entry </w:t>
+            </w:r>
+            <w:proofErr w:type="spellStart"/>
+            <w:r>
+              <w:rPr>
+                <w:color w:val="FFFFFF" w:themeColor="background1"/>
+              </w:rPr>
+              <w:t>conditions</w:t>
+            </w:r>
+            <w:proofErr w:type="spellEnd"/>
+            <w:r>
+              <w:rPr>
+                <w:color w:val="FFFFFF" w:themeColor="background1"/>
+              </w:rPr>
+              <w:t>:</w:t>
             </w:r>
           </w:p>
         </w:tc>
@@ -30988,7 +34710,21 @@
               <w:rPr>
                 <w:color w:val="FFFFFF" w:themeColor="background1"/>
               </w:rPr>
-              <w:t>Exit conditions:</w:t>
+              <w:t xml:space="preserve">Exit </w:t>
+            </w:r>
+            <w:proofErr w:type="spellStart"/>
+            <w:r>
+              <w:rPr>
+                <w:color w:val="FFFFFF" w:themeColor="background1"/>
+              </w:rPr>
+              <w:t>conditions</w:t>
+            </w:r>
+            <w:proofErr w:type="spellEnd"/>
+            <w:r>
+              <w:rPr>
+                <w:color w:val="FFFFFF" w:themeColor="background1"/>
+              </w:rPr>
+              <w:t>:</w:t>
             </w:r>
           </w:p>
         </w:tc>
@@ -31119,11 +34855,33 @@
                 <w:color w:val="FFFFFF" w:themeColor="background1"/>
               </w:rPr>
             </w:pPr>
-            <w:r>
-              <w:rPr>
-                <w:color w:val="FFFFFF" w:themeColor="background1"/>
-              </w:rPr>
-              <w:t>Participating actors:</w:t>
+            <w:proofErr w:type="spellStart"/>
+            <w:r>
+              <w:rPr>
+                <w:color w:val="FFFFFF" w:themeColor="background1"/>
+              </w:rPr>
+              <w:t>Participating</w:t>
+            </w:r>
+            <w:proofErr w:type="spellEnd"/>
+            <w:r>
+              <w:rPr>
+                <w:color w:val="FFFFFF" w:themeColor="background1"/>
+              </w:rPr>
+              <w:t xml:space="preserve"> </w:t>
+            </w:r>
+            <w:proofErr w:type="spellStart"/>
+            <w:r>
+              <w:rPr>
+                <w:color w:val="FFFFFF" w:themeColor="background1"/>
+              </w:rPr>
+              <w:t>actors</w:t>
+            </w:r>
+            <w:proofErr w:type="spellEnd"/>
+            <w:r>
+              <w:rPr>
+                <w:color w:val="FFFFFF" w:themeColor="background1"/>
+              </w:rPr>
+              <w:t>:</w:t>
             </w:r>
           </w:p>
         </w:tc>
@@ -31220,6 +34978,7 @@
             <w:r>
               <w:t xml:space="preserve">2) il sistema invita l’utente a riprovare, poiché il prezzo non è stato inserito nel formato corretto: </w:t>
             </w:r>
+            <w:proofErr w:type="spellStart"/>
             <w:r>
               <w:t>xx</w:t>
             </w:r>
@@ -31229,6 +34988,7 @@
             <w:r>
               <w:t>xx</w:t>
             </w:r>
+            <w:proofErr w:type="spellEnd"/>
             <w:r>
               <w:rPr>
                 <w:rFonts w:cstheme="minorHAnsi"/>
@@ -31257,7 +35017,21 @@
               <w:rPr>
                 <w:color w:val="FFFFFF" w:themeColor="background1"/>
               </w:rPr>
-              <w:t>Entry conditions:</w:t>
+              <w:t xml:space="preserve">Entry </w:t>
+            </w:r>
+            <w:proofErr w:type="spellStart"/>
+            <w:r>
+              <w:rPr>
+                <w:color w:val="FFFFFF" w:themeColor="background1"/>
+              </w:rPr>
+              <w:t>conditions</w:t>
+            </w:r>
+            <w:proofErr w:type="spellEnd"/>
+            <w:r>
+              <w:rPr>
+                <w:color w:val="FFFFFF" w:themeColor="background1"/>
+              </w:rPr>
+              <w:t>:</w:t>
             </w:r>
           </w:p>
         </w:tc>
@@ -31292,7 +35066,21 @@
               <w:rPr>
                 <w:color w:val="FFFFFF" w:themeColor="background1"/>
               </w:rPr>
-              <w:t>Exit conditions:</w:t>
+              <w:t xml:space="preserve">Exit </w:t>
+            </w:r>
+            <w:proofErr w:type="spellStart"/>
+            <w:r>
+              <w:rPr>
+                <w:color w:val="FFFFFF" w:themeColor="background1"/>
+              </w:rPr>
+              <w:t>conditions</w:t>
+            </w:r>
+            <w:proofErr w:type="spellEnd"/>
+            <w:r>
+              <w:rPr>
+                <w:color w:val="FFFFFF" w:themeColor="background1"/>
+              </w:rPr>
+              <w:t>:</w:t>
             </w:r>
           </w:p>
         </w:tc>
@@ -31454,11 +35242,33 @@
                 <w:color w:val="FFFFFF" w:themeColor="background1"/>
               </w:rPr>
             </w:pPr>
-            <w:r>
-              <w:rPr>
-                <w:color w:val="FFFFFF" w:themeColor="background1"/>
-              </w:rPr>
-              <w:t>Participating actors:</w:t>
+            <w:proofErr w:type="spellStart"/>
+            <w:r>
+              <w:rPr>
+                <w:color w:val="FFFFFF" w:themeColor="background1"/>
+              </w:rPr>
+              <w:t>Participating</w:t>
+            </w:r>
+            <w:proofErr w:type="spellEnd"/>
+            <w:r>
+              <w:rPr>
+                <w:color w:val="FFFFFF" w:themeColor="background1"/>
+              </w:rPr>
+              <w:t xml:space="preserve"> </w:t>
+            </w:r>
+            <w:proofErr w:type="spellStart"/>
+            <w:r>
+              <w:rPr>
+                <w:color w:val="FFFFFF" w:themeColor="background1"/>
+              </w:rPr>
+              <w:t>actors</w:t>
+            </w:r>
+            <w:proofErr w:type="spellEnd"/>
+            <w:r>
+              <w:rPr>
+                <w:color w:val="FFFFFF" w:themeColor="background1"/>
+              </w:rPr>
+              <w:t>:</w:t>
             </w:r>
           </w:p>
         </w:tc>
@@ -31577,7 +35387,21 @@
               <w:rPr>
                 <w:color w:val="FFFFFF" w:themeColor="background1"/>
               </w:rPr>
-              <w:t>Entry conditions:</w:t>
+              <w:t xml:space="preserve">Entry </w:t>
+            </w:r>
+            <w:proofErr w:type="spellStart"/>
+            <w:r>
+              <w:rPr>
+                <w:color w:val="FFFFFF" w:themeColor="background1"/>
+              </w:rPr>
+              <w:t>conditions</w:t>
+            </w:r>
+            <w:proofErr w:type="spellEnd"/>
+            <w:r>
+              <w:rPr>
+                <w:color w:val="FFFFFF" w:themeColor="background1"/>
+              </w:rPr>
+              <w:t>:</w:t>
             </w:r>
           </w:p>
         </w:tc>
@@ -31612,7 +35436,21 @@
               <w:rPr>
                 <w:color w:val="FFFFFF" w:themeColor="background1"/>
               </w:rPr>
-              <w:t>Exit conditions:</w:t>
+              <w:t xml:space="preserve">Exit </w:t>
+            </w:r>
+            <w:proofErr w:type="spellStart"/>
+            <w:r>
+              <w:rPr>
+                <w:color w:val="FFFFFF" w:themeColor="background1"/>
+              </w:rPr>
+              <w:t>conditions</w:t>
+            </w:r>
+            <w:proofErr w:type="spellEnd"/>
+            <w:r>
+              <w:rPr>
+                <w:color w:val="FFFFFF" w:themeColor="background1"/>
+              </w:rPr>
+              <w:t>:</w:t>
             </w:r>
           </w:p>
         </w:tc>
@@ -31738,11 +35576,33 @@
                 <w:color w:val="FFFFFF" w:themeColor="background1"/>
               </w:rPr>
             </w:pPr>
-            <w:r>
-              <w:rPr>
-                <w:color w:val="FFFFFF" w:themeColor="background1"/>
-              </w:rPr>
-              <w:t>Participating actors:</w:t>
+            <w:proofErr w:type="spellStart"/>
+            <w:r>
+              <w:rPr>
+                <w:color w:val="FFFFFF" w:themeColor="background1"/>
+              </w:rPr>
+              <w:t>Participating</w:t>
+            </w:r>
+            <w:proofErr w:type="spellEnd"/>
+            <w:r>
+              <w:rPr>
+                <w:color w:val="FFFFFF" w:themeColor="background1"/>
+              </w:rPr>
+              <w:t xml:space="preserve"> </w:t>
+            </w:r>
+            <w:proofErr w:type="spellStart"/>
+            <w:r>
+              <w:rPr>
+                <w:color w:val="FFFFFF" w:themeColor="background1"/>
+              </w:rPr>
+              <w:t>actors</w:t>
+            </w:r>
+            <w:proofErr w:type="spellEnd"/>
+            <w:r>
+              <w:rPr>
+                <w:color w:val="FFFFFF" w:themeColor="background1"/>
+              </w:rPr>
+              <w:t>:</w:t>
             </w:r>
           </w:p>
         </w:tc>
@@ -31870,7 +35730,21 @@
               <w:rPr>
                 <w:color w:val="FFFFFF" w:themeColor="background1"/>
               </w:rPr>
-              <w:t>Entry conditions:</w:t>
+              <w:t xml:space="preserve">Entry </w:t>
+            </w:r>
+            <w:proofErr w:type="spellStart"/>
+            <w:r>
+              <w:rPr>
+                <w:color w:val="FFFFFF" w:themeColor="background1"/>
+              </w:rPr>
+              <w:t>conditions</w:t>
+            </w:r>
+            <w:proofErr w:type="spellEnd"/>
+            <w:r>
+              <w:rPr>
+                <w:color w:val="FFFFFF" w:themeColor="background1"/>
+              </w:rPr>
+              <w:t>:</w:t>
             </w:r>
           </w:p>
         </w:tc>
@@ -31905,7 +35779,21 @@
               <w:rPr>
                 <w:color w:val="FFFFFF" w:themeColor="background1"/>
               </w:rPr>
-              <w:t>Exit conditions:</w:t>
+              <w:t xml:space="preserve">Exit </w:t>
+            </w:r>
+            <w:proofErr w:type="spellStart"/>
+            <w:r>
+              <w:rPr>
+                <w:color w:val="FFFFFF" w:themeColor="background1"/>
+              </w:rPr>
+              <w:t>conditions</w:t>
+            </w:r>
+            <w:proofErr w:type="spellEnd"/>
+            <w:r>
+              <w:rPr>
+                <w:color w:val="FFFFFF" w:themeColor="background1"/>
+              </w:rPr>
+              <w:t>:</w:t>
             </w:r>
           </w:p>
         </w:tc>
@@ -36065,7 +39953,7 @@
 </file>
 
 <file path=customXml/itemProps1.xml><?xml version="1.0" encoding="utf-8"?>
-<ds:datastoreItem xmlns:ds="http://schemas.openxmlformats.org/officeDocument/2006/customXml" ds:itemID="{6CC050CE-8496-42C5-891C-5A74586201B5}">
+<ds:datastoreItem xmlns:ds="http://schemas.openxmlformats.org/officeDocument/2006/customXml" ds:itemID="{9CD09C13-8F0F-4278-B3C7-C2FD3619BCF0}">
   <ds:schemaRefs>
     <ds:schemaRef ds:uri="http://schemas.openxmlformats.org/officeDocument/2006/bibliography"/>
   </ds:schemaRefs>

--- a/Working Directory/Rad prima parte.docx
+++ b/Working Directory/Rad prima parte.docx
@@ -11629,10 +11629,7 @@
               <w:t>)Il sistema mostra la lista aggiornata delle carte dell’utente</w:t>
             </w:r>
           </w:p>
-          <w:p>
-            <w:bookmarkStart w:id="60" w:name="_GoBack"/>
-            <w:bookmarkEnd w:id="60"/>
-          </w:p>
+          <w:p/>
         </w:tc>
       </w:tr>
       <w:tr>
@@ -20842,6 +20839,420 @@
       </w:pPr>
     </w:p>
     <w:p/>
+    <w:tbl>
+      <w:tblPr>
+        <w:tblStyle w:val="Grigliatabella"/>
+        <w:tblpPr w:leftFromText="141" w:rightFromText="141" w:vertAnchor="text" w:horzAnchor="margin" w:tblpY="627"/>
+        <w:tblW w:w="0" w:type="auto"/>
+        <w:tblLook w:val="04A0" w:firstRow="1" w:lastRow="0" w:firstColumn="1" w:lastColumn="0" w:noHBand="0" w:noVBand="1"/>
+      </w:tblPr>
+      <w:tblGrid>
+        <w:gridCol w:w="2689"/>
+        <w:gridCol w:w="3402"/>
+        <w:gridCol w:w="3537"/>
+      </w:tblGrid>
+      <w:tr>
+        <w:trPr>
+          <w:trHeight w:val="416"/>
+        </w:trPr>
+        <w:tc>
+          <w:tcPr>
+            <w:tcW w:w="2689" w:type="dxa"/>
+            <w:shd w:val="clear" w:color="auto" w:fill="4472C4" w:themeFill="accent1"/>
+          </w:tcPr>
+          <w:p>
+            <w:pPr>
+              <w:rPr>
+                <w:color w:val="FFFFFF" w:themeColor="background1"/>
+              </w:rPr>
+            </w:pPr>
+            <w:r>
+              <w:rPr>
+                <w:color w:val="FFFFFF" w:themeColor="background1"/>
+              </w:rPr>
+              <w:t>ID:</w:t>
+            </w:r>
+          </w:p>
+        </w:tc>
+        <w:tc>
+          <w:tcPr>
+            <w:tcW w:w="6939" w:type="dxa"/>
+            <w:gridSpan w:val="2"/>
+          </w:tcPr>
+          <w:p>
+            <w:r>
+              <w:t>UC</w:t>
+            </w:r>
+            <w:r>
+              <w:t>33</w:t>
+            </w:r>
+          </w:p>
+        </w:tc>
+      </w:tr>
+      <w:tr>
+        <w:trPr>
+          <w:trHeight w:val="417"/>
+        </w:trPr>
+        <w:tc>
+          <w:tcPr>
+            <w:tcW w:w="2689" w:type="dxa"/>
+            <w:shd w:val="clear" w:color="auto" w:fill="4472C4" w:themeFill="accent1"/>
+          </w:tcPr>
+          <w:p>
+            <w:pPr>
+              <w:rPr>
+                <w:color w:val="FFFFFF" w:themeColor="background1"/>
+              </w:rPr>
+            </w:pPr>
+            <w:r>
+              <w:rPr>
+                <w:color w:val="FFFFFF" w:themeColor="background1"/>
+              </w:rPr>
+              <w:t>Use case name:</w:t>
+            </w:r>
+          </w:p>
+        </w:tc>
+        <w:tc>
+          <w:tcPr>
+            <w:tcW w:w="6939" w:type="dxa"/>
+            <w:gridSpan w:val="2"/>
+          </w:tcPr>
+          <w:p>
+            <w:r>
+              <w:t>Reset</w:t>
+            </w:r>
+          </w:p>
+        </w:tc>
+      </w:tr>
+      <w:tr>
+        <w:trPr>
+          <w:trHeight w:val="409"/>
+        </w:trPr>
+        <w:tc>
+          <w:tcPr>
+            <w:tcW w:w="2689" w:type="dxa"/>
+            <w:shd w:val="clear" w:color="auto" w:fill="4472C4" w:themeFill="accent1"/>
+          </w:tcPr>
+          <w:p>
+            <w:pPr>
+              <w:rPr>
+                <w:color w:val="FFFFFF" w:themeColor="background1"/>
+              </w:rPr>
+            </w:pPr>
+            <w:proofErr w:type="spellStart"/>
+            <w:r>
+              <w:rPr>
+                <w:color w:val="FFFFFF" w:themeColor="background1"/>
+              </w:rPr>
+              <w:t>Participating</w:t>
+            </w:r>
+            <w:proofErr w:type="spellEnd"/>
+            <w:r>
+              <w:rPr>
+                <w:color w:val="FFFFFF" w:themeColor="background1"/>
+              </w:rPr>
+              <w:t xml:space="preserve"> </w:t>
+            </w:r>
+            <w:proofErr w:type="spellStart"/>
+            <w:r>
+              <w:rPr>
+                <w:color w:val="FFFFFF" w:themeColor="background1"/>
+              </w:rPr>
+              <w:t>actors</w:t>
+            </w:r>
+            <w:proofErr w:type="spellEnd"/>
+            <w:r>
+              <w:rPr>
+                <w:color w:val="FFFFFF" w:themeColor="background1"/>
+              </w:rPr>
+              <w:t>:</w:t>
+            </w:r>
+          </w:p>
+        </w:tc>
+        <w:tc>
+          <w:tcPr>
+            <w:tcW w:w="6939" w:type="dxa"/>
+            <w:gridSpan w:val="2"/>
+          </w:tcPr>
+          <w:p>
+            <w:r>
+              <w:t>Utente</w:t>
+            </w:r>
+          </w:p>
+        </w:tc>
+      </w:tr>
+      <w:tr>
+        <w:trPr>
+          <w:trHeight w:val="2129"/>
+        </w:trPr>
+        <w:tc>
+          <w:tcPr>
+            <w:tcW w:w="2689" w:type="dxa"/>
+            <w:shd w:val="clear" w:color="auto" w:fill="4472C4" w:themeFill="accent1"/>
+          </w:tcPr>
+          <w:p>
+            <w:pPr>
+              <w:rPr>
+                <w:color w:val="FFFFFF" w:themeColor="background1"/>
+              </w:rPr>
+            </w:pPr>
+            <w:r>
+              <w:rPr>
+                <w:color w:val="FFFFFF" w:themeColor="background1"/>
+              </w:rPr>
+              <w:t>Flow of events:</w:t>
+            </w:r>
+          </w:p>
+        </w:tc>
+        <w:tc>
+          <w:tcPr>
+            <w:tcW w:w="3402" w:type="dxa"/>
+          </w:tcPr>
+          <w:p>
+            <w:pPr>
+              <w:rPr>
+                <w:b/>
+                <w:bCs/>
+              </w:rPr>
+            </w:pPr>
+            <w:r>
+              <w:rPr>
+                <w:b/>
+                <w:bCs/>
+              </w:rPr>
+              <w:t>Utente</w:t>
+            </w:r>
+          </w:p>
+          <w:p>
+            <w:r>
+              <w:t xml:space="preserve">1) l’utente compila i campi e si accorge di aver commesso </w:t>
+            </w:r>
+            <w:r>
+              <w:t>alcuni</w:t>
+            </w:r>
+            <w:r>
+              <w:t xml:space="preserve"> error</w:t>
+            </w:r>
+            <w:r>
+              <w:t>i</w:t>
+            </w:r>
+            <w:r>
+              <w:t xml:space="preserve"> nella compilazione e decide di cliccare sul tasto “Reset”.</w:t>
+            </w:r>
+          </w:p>
+        </w:tc>
+        <w:tc>
+          <w:tcPr>
+            <w:tcW w:w="3537" w:type="dxa"/>
+          </w:tcPr>
+          <w:p>
+            <w:pPr>
+              <w:rPr>
+                <w:b/>
+                <w:bCs/>
+              </w:rPr>
+            </w:pPr>
+            <w:r>
+              <w:rPr>
+                <w:b/>
+                <w:bCs/>
+              </w:rPr>
+              <w:t>Sistema</w:t>
+            </w:r>
+          </w:p>
+          <w:p/>
+          <w:p/>
+          <w:p/>
+          <w:p/>
+          <w:p>
+            <w:r>
+              <w:t>2) il sistema svuota tutti i campi presenti per consentire all’utente di reinseri</w:t>
+            </w:r>
+            <w:r>
+              <w:t xml:space="preserve">re </w:t>
+            </w:r>
+            <w:r>
+              <w:t>nuovamente</w:t>
+            </w:r>
+            <w:r>
+              <w:t xml:space="preserve"> le informazioni</w:t>
+            </w:r>
+            <w:r>
+              <w:t>.</w:t>
+            </w:r>
+          </w:p>
+        </w:tc>
+      </w:tr>
+      <w:tr>
+        <w:trPr>
+          <w:trHeight w:val="424"/>
+        </w:trPr>
+        <w:tc>
+          <w:tcPr>
+            <w:tcW w:w="2689" w:type="dxa"/>
+            <w:shd w:val="clear" w:color="auto" w:fill="4472C4" w:themeFill="accent1"/>
+          </w:tcPr>
+          <w:p>
+            <w:pPr>
+              <w:rPr>
+                <w:color w:val="FFFFFF" w:themeColor="background1"/>
+              </w:rPr>
+            </w:pPr>
+            <w:r>
+              <w:rPr>
+                <w:color w:val="FFFFFF" w:themeColor="background1"/>
+              </w:rPr>
+              <w:t xml:space="preserve">Entry </w:t>
+            </w:r>
+            <w:proofErr w:type="spellStart"/>
+            <w:r>
+              <w:rPr>
+                <w:color w:val="FFFFFF" w:themeColor="background1"/>
+              </w:rPr>
+              <w:t>conditions</w:t>
+            </w:r>
+            <w:proofErr w:type="spellEnd"/>
+            <w:r>
+              <w:rPr>
+                <w:color w:val="FFFFFF" w:themeColor="background1"/>
+              </w:rPr>
+              <w:t>:</w:t>
+            </w:r>
+          </w:p>
+        </w:tc>
+        <w:tc>
+          <w:tcPr>
+            <w:tcW w:w="6939" w:type="dxa"/>
+            <w:gridSpan w:val="2"/>
+          </w:tcPr>
+          <w:p>
+            <w:r>
+              <w:t xml:space="preserve">L’utente </w:t>
+            </w:r>
+            <w:r>
+              <w:t xml:space="preserve">ha inserito </w:t>
+            </w:r>
+            <w:r>
+              <w:t>i dati nei campi</w:t>
+            </w:r>
+            <w:r>
+              <w:t xml:space="preserve"> di un </w:t>
+            </w:r>
+            <w:proofErr w:type="spellStart"/>
+            <w:r>
+              <w:t>form</w:t>
+            </w:r>
+            <w:proofErr w:type="spellEnd"/>
+            <w:r>
+              <w:t>.</w:t>
+            </w:r>
+          </w:p>
+        </w:tc>
+      </w:tr>
+      <w:tr>
+        <w:trPr>
+          <w:trHeight w:val="416"/>
+        </w:trPr>
+        <w:tc>
+          <w:tcPr>
+            <w:tcW w:w="2689" w:type="dxa"/>
+            <w:shd w:val="clear" w:color="auto" w:fill="4472C4" w:themeFill="accent1"/>
+          </w:tcPr>
+          <w:p>
+            <w:pPr>
+              <w:rPr>
+                <w:color w:val="FFFFFF" w:themeColor="background1"/>
+              </w:rPr>
+            </w:pPr>
+            <w:r>
+              <w:rPr>
+                <w:color w:val="FFFFFF" w:themeColor="background1"/>
+              </w:rPr>
+              <w:t xml:space="preserve">Exit </w:t>
+            </w:r>
+            <w:proofErr w:type="spellStart"/>
+            <w:r>
+              <w:rPr>
+                <w:color w:val="FFFFFF" w:themeColor="background1"/>
+              </w:rPr>
+              <w:t>conditions</w:t>
+            </w:r>
+            <w:proofErr w:type="spellEnd"/>
+            <w:r>
+              <w:rPr>
+                <w:color w:val="FFFFFF" w:themeColor="background1"/>
+              </w:rPr>
+              <w:t>:</w:t>
+            </w:r>
+          </w:p>
+        </w:tc>
+        <w:tc>
+          <w:tcPr>
+            <w:tcW w:w="6939" w:type="dxa"/>
+            <w:gridSpan w:val="2"/>
+          </w:tcPr>
+          <w:p>
+            <w:r>
+              <w:t>il sistema azzera</w:t>
+            </w:r>
+            <w:r>
+              <w:t xml:space="preserve"> le informazioni </w:t>
+            </w:r>
+            <w:r>
+              <w:t xml:space="preserve"> </w:t>
+            </w:r>
+            <w:r>
+              <w:t>ne</w:t>
+            </w:r>
+            <w:r>
+              <w:t>i campi.</w:t>
+            </w:r>
+          </w:p>
+        </w:tc>
+      </w:tr>
+      <w:tr>
+        <w:trPr>
+          <w:trHeight w:val="416"/>
+        </w:trPr>
+        <w:tc>
+          <w:tcPr>
+            <w:tcW w:w="2689" w:type="dxa"/>
+            <w:shd w:val="clear" w:color="auto" w:fill="4472C4" w:themeFill="accent1"/>
+          </w:tcPr>
+          <w:p>
+            <w:pPr>
+              <w:rPr>
+                <w:color w:val="FFFFFF" w:themeColor="background1"/>
+              </w:rPr>
+            </w:pPr>
+            <w:proofErr w:type="spellStart"/>
+            <w:r>
+              <w:rPr>
+                <w:color w:val="FFFFFF" w:themeColor="background1"/>
+              </w:rPr>
+              <w:t>Exceptions</w:t>
+            </w:r>
+            <w:proofErr w:type="spellEnd"/>
+          </w:p>
+        </w:tc>
+        <w:tc>
+          <w:tcPr>
+            <w:tcW w:w="6939" w:type="dxa"/>
+            <w:gridSpan w:val="2"/>
+          </w:tcPr>
+          <w:p/>
+        </w:tc>
+      </w:tr>
+    </w:tbl>
+    <w:p/>
+    <w:p/>
+    <w:p/>
+    <w:p>
+      <w:bookmarkStart w:id="60" w:name="_GoBack"/>
+      <w:bookmarkEnd w:id="60"/>
+    </w:p>
+    <w:p/>
+    <w:p/>
     <w:p/>
     <w:tbl>
       <w:tblPr>
@@ -20874,6 +21285,7 @@
               <w:rPr>
                 <w:color w:val="FFFFFF" w:themeColor="background1"/>
               </w:rPr>
+              <w:lastRenderedPageBreak/>
               <w:t>ID:</w:t>
             </w:r>
           </w:p>
@@ -21544,6 +21956,7 @@
               <w:rPr>
                 <w:color w:val="FFFFFF" w:themeColor="background1"/>
               </w:rPr>
+              <w:lastRenderedPageBreak/>
               <w:t xml:space="preserve">Exit </w:t>
             </w:r>
             <w:proofErr w:type="spellStart"/>
@@ -28151,335 +28564,6 @@
         </w:rPr>
       </w:pPr>
     </w:p>
-    <w:tbl>
-      <w:tblPr>
-        <w:tblStyle w:val="Grigliatabella"/>
-        <w:tblpPr w:leftFromText="141" w:rightFromText="141" w:vertAnchor="text" w:horzAnchor="margin" w:tblpY="627"/>
-        <w:tblW w:w="0" w:type="auto"/>
-        <w:tblLook w:val="04A0" w:firstRow="1" w:lastRow="0" w:firstColumn="1" w:lastColumn="0" w:noHBand="0" w:noVBand="1"/>
-      </w:tblPr>
-      <w:tblGrid>
-        <w:gridCol w:w="2689"/>
-        <w:gridCol w:w="3402"/>
-        <w:gridCol w:w="3537"/>
-      </w:tblGrid>
-      <w:tr>
-        <w:trPr>
-          <w:trHeight w:val="416"/>
-        </w:trPr>
-        <w:tc>
-          <w:tcPr>
-            <w:tcW w:w="2689" w:type="dxa"/>
-            <w:shd w:val="clear" w:color="auto" w:fill="4472C4" w:themeFill="accent1"/>
-          </w:tcPr>
-          <w:p>
-            <w:pPr>
-              <w:rPr>
-                <w:color w:val="FFFFFF" w:themeColor="background1"/>
-              </w:rPr>
-            </w:pPr>
-            <w:r>
-              <w:rPr>
-                <w:color w:val="FFFFFF" w:themeColor="background1"/>
-              </w:rPr>
-              <w:lastRenderedPageBreak/>
-              <w:t>ID:</w:t>
-            </w:r>
-          </w:p>
-        </w:tc>
-        <w:tc>
-          <w:tcPr>
-            <w:tcW w:w="6939" w:type="dxa"/>
-            <w:gridSpan w:val="2"/>
-          </w:tcPr>
-          <w:p>
-            <w:r>
-              <w:t>UC</w:t>
-            </w:r>
-            <w:r>
-              <w:t>47</w:t>
-            </w:r>
-          </w:p>
-        </w:tc>
-      </w:tr>
-      <w:tr>
-        <w:trPr>
-          <w:trHeight w:val="417"/>
-        </w:trPr>
-        <w:tc>
-          <w:tcPr>
-            <w:tcW w:w="2689" w:type="dxa"/>
-            <w:shd w:val="clear" w:color="auto" w:fill="4472C4" w:themeFill="accent1"/>
-          </w:tcPr>
-          <w:p>
-            <w:pPr>
-              <w:rPr>
-                <w:color w:val="FFFFFF" w:themeColor="background1"/>
-              </w:rPr>
-            </w:pPr>
-            <w:r>
-              <w:rPr>
-                <w:color w:val="FFFFFF" w:themeColor="background1"/>
-              </w:rPr>
-              <w:t>Use case name:</w:t>
-            </w:r>
-          </w:p>
-        </w:tc>
-        <w:tc>
-          <w:tcPr>
-            <w:tcW w:w="6939" w:type="dxa"/>
-            <w:gridSpan w:val="2"/>
-          </w:tcPr>
-          <w:p>
-            <w:r>
-              <w:t>Reset</w:t>
-            </w:r>
-          </w:p>
-        </w:tc>
-      </w:tr>
-      <w:tr>
-        <w:trPr>
-          <w:trHeight w:val="409"/>
-        </w:trPr>
-        <w:tc>
-          <w:tcPr>
-            <w:tcW w:w="2689" w:type="dxa"/>
-            <w:shd w:val="clear" w:color="auto" w:fill="4472C4" w:themeFill="accent1"/>
-          </w:tcPr>
-          <w:p>
-            <w:pPr>
-              <w:rPr>
-                <w:color w:val="FFFFFF" w:themeColor="background1"/>
-              </w:rPr>
-            </w:pPr>
-            <w:proofErr w:type="spellStart"/>
-            <w:r>
-              <w:rPr>
-                <w:color w:val="FFFFFF" w:themeColor="background1"/>
-              </w:rPr>
-              <w:t>Participating</w:t>
-            </w:r>
-            <w:proofErr w:type="spellEnd"/>
-            <w:r>
-              <w:rPr>
-                <w:color w:val="FFFFFF" w:themeColor="background1"/>
-              </w:rPr>
-              <w:t xml:space="preserve"> </w:t>
-            </w:r>
-            <w:proofErr w:type="spellStart"/>
-            <w:r>
-              <w:rPr>
-                <w:color w:val="FFFFFF" w:themeColor="background1"/>
-              </w:rPr>
-              <w:t>actors</w:t>
-            </w:r>
-            <w:proofErr w:type="spellEnd"/>
-            <w:r>
-              <w:rPr>
-                <w:color w:val="FFFFFF" w:themeColor="background1"/>
-              </w:rPr>
-              <w:t>:</w:t>
-            </w:r>
-          </w:p>
-        </w:tc>
-        <w:tc>
-          <w:tcPr>
-            <w:tcW w:w="6939" w:type="dxa"/>
-            <w:gridSpan w:val="2"/>
-          </w:tcPr>
-          <w:p>
-            <w:r>
-              <w:t>Utente</w:t>
-            </w:r>
-          </w:p>
-        </w:tc>
-      </w:tr>
-      <w:tr>
-        <w:trPr>
-          <w:trHeight w:val="2129"/>
-        </w:trPr>
-        <w:tc>
-          <w:tcPr>
-            <w:tcW w:w="2689" w:type="dxa"/>
-            <w:shd w:val="clear" w:color="auto" w:fill="4472C4" w:themeFill="accent1"/>
-          </w:tcPr>
-          <w:p>
-            <w:pPr>
-              <w:rPr>
-                <w:color w:val="FFFFFF" w:themeColor="background1"/>
-              </w:rPr>
-            </w:pPr>
-            <w:r>
-              <w:rPr>
-                <w:color w:val="FFFFFF" w:themeColor="background1"/>
-              </w:rPr>
-              <w:t>Flow of events:</w:t>
-            </w:r>
-          </w:p>
-        </w:tc>
-        <w:tc>
-          <w:tcPr>
-            <w:tcW w:w="3402" w:type="dxa"/>
-          </w:tcPr>
-          <w:p>
-            <w:pPr>
-              <w:rPr>
-                <w:b/>
-                <w:bCs/>
-              </w:rPr>
-            </w:pPr>
-            <w:r>
-              <w:rPr>
-                <w:b/>
-                <w:bCs/>
-              </w:rPr>
-              <w:t>Utente</w:t>
-            </w:r>
-          </w:p>
-          <w:p>
-            <w:r>
-              <w:t>1) l’utente compila i campi e si accorge di aver commesso un errore nella compilazione e decide di cliccare sul tasto “Reset”.</w:t>
-            </w:r>
-          </w:p>
-        </w:tc>
-        <w:tc>
-          <w:tcPr>
-            <w:tcW w:w="3537" w:type="dxa"/>
-          </w:tcPr>
-          <w:p>
-            <w:pPr>
-              <w:rPr>
-                <w:b/>
-                <w:bCs/>
-              </w:rPr>
-            </w:pPr>
-            <w:r>
-              <w:rPr>
-                <w:b/>
-                <w:bCs/>
-              </w:rPr>
-              <w:t>Sistema</w:t>
-            </w:r>
-          </w:p>
-          <w:p/>
-          <w:p/>
-          <w:p/>
-          <w:p/>
-          <w:p>
-            <w:r>
-              <w:t>2) il sistema svuota tutti i campi presenti per consentire all’utente di reinserirli nuovamente.</w:t>
-            </w:r>
-          </w:p>
-        </w:tc>
-      </w:tr>
-      <w:tr>
-        <w:trPr>
-          <w:trHeight w:val="424"/>
-        </w:trPr>
-        <w:tc>
-          <w:tcPr>
-            <w:tcW w:w="2689" w:type="dxa"/>
-            <w:shd w:val="clear" w:color="auto" w:fill="4472C4" w:themeFill="accent1"/>
-          </w:tcPr>
-          <w:p>
-            <w:pPr>
-              <w:rPr>
-                <w:color w:val="FFFFFF" w:themeColor="background1"/>
-              </w:rPr>
-            </w:pPr>
-            <w:r>
-              <w:rPr>
-                <w:color w:val="FFFFFF" w:themeColor="background1"/>
-              </w:rPr>
-              <w:t xml:space="preserve">Entry </w:t>
-            </w:r>
-            <w:proofErr w:type="spellStart"/>
-            <w:r>
-              <w:rPr>
-                <w:color w:val="FFFFFF" w:themeColor="background1"/>
-              </w:rPr>
-              <w:t>conditions</w:t>
-            </w:r>
-            <w:proofErr w:type="spellEnd"/>
-            <w:r>
-              <w:rPr>
-                <w:color w:val="FFFFFF" w:themeColor="background1"/>
-              </w:rPr>
-              <w:t>:</w:t>
-            </w:r>
-          </w:p>
-        </w:tc>
-        <w:tc>
-          <w:tcPr>
-            <w:tcW w:w="6939" w:type="dxa"/>
-            <w:gridSpan w:val="2"/>
-          </w:tcPr>
-          <w:p>
-            <w:r>
-              <w:t>L’utente</w:t>
-            </w:r>
-            <w:r>
-              <w:t xml:space="preserve"> inserisce i dati nei campi</w:t>
-            </w:r>
-            <w:r>
-              <w:t>.</w:t>
-            </w:r>
-          </w:p>
-        </w:tc>
-      </w:tr>
-      <w:tr>
-        <w:trPr>
-          <w:trHeight w:val="416"/>
-        </w:trPr>
-        <w:tc>
-          <w:tcPr>
-            <w:tcW w:w="2689" w:type="dxa"/>
-            <w:shd w:val="clear" w:color="auto" w:fill="4472C4" w:themeFill="accent1"/>
-          </w:tcPr>
-          <w:p>
-            <w:pPr>
-              <w:rPr>
-                <w:color w:val="FFFFFF" w:themeColor="background1"/>
-              </w:rPr>
-            </w:pPr>
-            <w:r>
-              <w:rPr>
-                <w:color w:val="FFFFFF" w:themeColor="background1"/>
-              </w:rPr>
-              <w:t xml:space="preserve">Exit </w:t>
-            </w:r>
-            <w:proofErr w:type="spellStart"/>
-            <w:r>
-              <w:rPr>
-                <w:color w:val="FFFFFF" w:themeColor="background1"/>
-              </w:rPr>
-              <w:t>conditions</w:t>
-            </w:r>
-            <w:proofErr w:type="spellEnd"/>
-            <w:r>
-              <w:rPr>
-                <w:color w:val="FFFFFF" w:themeColor="background1"/>
-              </w:rPr>
-              <w:t>:</w:t>
-            </w:r>
-          </w:p>
-        </w:tc>
-        <w:tc>
-          <w:tcPr>
-            <w:tcW w:w="6939" w:type="dxa"/>
-            <w:gridSpan w:val="2"/>
-          </w:tcPr>
-          <w:p>
-            <w:r>
-              <w:t>il sistema azzera i campi</w:t>
-            </w:r>
-            <w:r>
-              <w:t>.</w:t>
-            </w:r>
-          </w:p>
-        </w:tc>
-      </w:tr>
-    </w:tbl>
     <w:p>
       <w:pPr>
         <w:rPr>
@@ -28910,7 +28994,6 @@
               <w:rPr>
                 <w:color w:val="FFFFFF" w:themeColor="background1"/>
               </w:rPr>
-              <w:lastRenderedPageBreak/>
               <w:t>ID:</w:t>
             </w:r>
           </w:p>
@@ -29038,6 +29121,7 @@
               <w:rPr>
                 <w:color w:val="FFFFFF" w:themeColor="background1"/>
               </w:rPr>
+              <w:lastRenderedPageBreak/>
               <w:t>Flow of events:</w:t>
             </w:r>
           </w:p>
@@ -39953,7 +40037,7 @@
 </file>
 
 <file path=customXml/itemProps1.xml><?xml version="1.0" encoding="utf-8"?>
-<ds:datastoreItem xmlns:ds="http://schemas.openxmlformats.org/officeDocument/2006/customXml" ds:itemID="{9CD09C13-8F0F-4278-B3C7-C2FD3619BCF0}">
+<ds:datastoreItem xmlns:ds="http://schemas.openxmlformats.org/officeDocument/2006/customXml" ds:itemID="{56A4D6C6-DBAE-4BD4-8A9C-6D015CEB92CC}">
   <ds:schemaRefs>
     <ds:schemaRef ds:uri="http://schemas.openxmlformats.org/officeDocument/2006/bibliography"/>
   </ds:schemaRefs>

--- a/Working Directory/Rad prima parte.docx
+++ b/Working Directory/Rad prima parte.docx
@@ -3225,7 +3225,16 @@
           <w:color w:val="000000" w:themeColor="text1"/>
           <w:sz w:val="24"/>
         </w:rPr>
-        <w:t xml:space="preserve"> una clientela varia</w:t>
+        <w:t xml:space="preserve"> una clientela </w:t>
+      </w:r>
+      <w:proofErr w:type="gramStart"/>
+      <w:r>
+        <w:rPr>
+          <w:rFonts w:ascii="Century Gothic" w:hAnsi="Century Gothic"/>
+          <w:color w:val="000000" w:themeColor="text1"/>
+          <w:sz w:val="24"/>
+        </w:rPr>
+        <w:t>varia</w:t>
       </w:r>
       <w:r>
         <w:rPr>
@@ -3233,7 +3242,16 @@
           <w:color w:val="000000" w:themeColor="text1"/>
           <w:sz w:val="24"/>
         </w:rPr>
-        <w:t xml:space="preserve"> .  </w:t>
+        <w:t xml:space="preserve"> .</w:t>
+      </w:r>
+      <w:proofErr w:type="gramEnd"/>
+      <w:r>
+        <w:rPr>
+          <w:rFonts w:ascii="Century Gothic" w:hAnsi="Century Gothic"/>
+          <w:color w:val="000000" w:themeColor="text1"/>
+          <w:sz w:val="24"/>
+        </w:rPr>
+        <w:t xml:space="preserve">  </w:t>
       </w:r>
     </w:p>
     <w:p>
@@ -6540,7 +6558,11 @@
               <w:t>d</w:t>
             </w:r>
             <w:r>
-              <w:t>opo aver scelto l’articolo, Carlo ha a disposizione l’opzione per il reso dove deve specificare il motivo dello stesso e a tal proposito seleziona “Taglia errata”</w:t>
+              <w:t xml:space="preserve">opo aver scelto l’articolo, Carlo ha a disposizione l’opzione per il reso dove deve specificare il motivo dello stesso e a tal proposito seleziona “Taglia </w:t>
+            </w:r>
+            <w:proofErr w:type="gramStart"/>
+            <w:r>
+              <w:t>errata”</w:t>
             </w:r>
             <w:r>
               <w:t xml:space="preserve"> </w:t>
@@ -6554,6 +6576,7 @@
             <w:r>
               <w:t>ndo</w:t>
             </w:r>
+            <w:proofErr w:type="gramEnd"/>
             <w:r>
               <w:t xml:space="preserve"> con la procedura;</w:t>
             </w:r>
@@ -6947,15 +6970,24 @@
                 <w:i/>
                 <w:iCs/>
               </w:rPr>
-              <w:t>codice prodotto, descrizione, marca, modello, taglia, colore, quantità, categoria</w:t>
-            </w:r>
+              <w:t xml:space="preserve">codice prodotto, descrizione, marca, modello, taglia, colore, quantità, </w:t>
+            </w:r>
+            <w:proofErr w:type="gramStart"/>
             <w:r>
               <w:rPr>
                 <w:i/>
                 <w:iCs/>
               </w:rPr>
+              <w:t>categoria</w:t>
+            </w:r>
+            <w:r>
+              <w:rPr>
+                <w:i/>
+                <w:iCs/>
+              </w:rPr>
               <w:t>(</w:t>
             </w:r>
+            <w:proofErr w:type="gramEnd"/>
             <w:r>
               <w:rPr>
                 <w:b/>
@@ -9512,26 +9544,7 @@
                 <w:b/>
                 <w:bCs/>
               </w:rPr>
-              <w:t xml:space="preserve"> e UC47</w:t>
-            </w:r>
-          </w:p>
-          <w:p>
-            <w:pPr>
-              <w:pStyle w:val="Paragrafoelenco"/>
-              <w:numPr>
-                <w:ilvl w:val="0"/>
-                <w:numId w:val="23"/>
-              </w:numPr>
-            </w:pPr>
-            <w:r>
-              <w:t xml:space="preserve">Al punto 3 si può verificare il caso d’uso eccezionale </w:t>
-            </w:r>
-            <w:r>
-              <w:rPr>
-                <w:b/>
-                <w:bCs/>
-              </w:rPr>
-              <w:t>UC47</w:t>
+              <w:t xml:space="preserve"> </w:t>
             </w:r>
           </w:p>
         </w:tc>
@@ -10023,15 +10036,7 @@
               </w:rPr>
               <w:t>UC42</w:t>
             </w:r>
-            <w:r>
-              <w:rPr>
-                <w:b/>
-                <w:bCs/>
-              </w:rPr>
-              <w:t xml:space="preserve"> e UC47</w:t>
-            </w:r>
-          </w:p>
-          <w:p/>
+          </w:p>
         </w:tc>
       </w:tr>
     </w:tbl>
@@ -10255,41 +10260,40 @@
           <w:p/>
           <w:p>
             <w:r>
+              <w:t>3)L’utente cerca quello desiderato e clicca su “Elimina Indirizzo”.</w:t>
+            </w:r>
+          </w:p>
+        </w:tc>
+        <w:tc>
+          <w:tcPr>
+            <w:tcW w:w="3537" w:type="dxa"/>
+          </w:tcPr>
+          <w:p>
+            <w:pPr>
+              <w:rPr>
+                <w:b/>
+              </w:rPr>
+            </w:pPr>
+            <w:r>
+              <w:rPr>
+                <w:b/>
+              </w:rPr>
+              <w:t>Sistema</w:t>
+            </w:r>
+          </w:p>
+          <w:p/>
+          <w:p/>
+          <w:p>
+            <w:r>
+              <w:t>2) Il sistema fa visualizzare all’utente un’area contenente tutti gli indirizzi presenti.</w:t>
+            </w:r>
+          </w:p>
+          <w:p/>
+          <w:p/>
+          <w:p/>
+          <w:p>
+            <w:r>
               <w:lastRenderedPageBreak/>
-              <w:t>3)L’utente cerca quello desiderato e clicca su “Elimina Indirizzo”.</w:t>
-            </w:r>
-          </w:p>
-        </w:tc>
-        <w:tc>
-          <w:tcPr>
-            <w:tcW w:w="3537" w:type="dxa"/>
-          </w:tcPr>
-          <w:p>
-            <w:pPr>
-              <w:rPr>
-                <w:b/>
-              </w:rPr>
-            </w:pPr>
-            <w:r>
-              <w:rPr>
-                <w:b/>
-              </w:rPr>
-              <w:lastRenderedPageBreak/>
-              <w:t>Sistema</w:t>
-            </w:r>
-          </w:p>
-          <w:p/>
-          <w:p/>
-          <w:p>
-            <w:r>
-              <w:t>2) Il sistema fa visualizzare all’utente un’area contenente tutti gli indirizzi presenti.</w:t>
-            </w:r>
-          </w:p>
-          <w:p/>
-          <w:p/>
-          <w:p/>
-          <w:p>
-            <w:r>
               <w:t>4)Il sistema mostra un messaggio che conferma l’avvenuta eliminazione dell’indirizzo</w:t>
             </w:r>
             <w:r>
@@ -11304,32 +11308,7 @@
             <w:tcW w:w="6939" w:type="dxa"/>
             <w:gridSpan w:val="2"/>
           </w:tcPr>
-          <w:p>
-            <w:pPr>
-              <w:pStyle w:val="Paragrafoelenco"/>
-              <w:numPr>
-                <w:ilvl w:val="0"/>
-                <w:numId w:val="23"/>
-              </w:numPr>
-            </w:pPr>
-            <w:r>
-              <w:t xml:space="preserve">Al punto 3 si possono verificare i seguenti casi d’uso eccezionali: </w:t>
-            </w:r>
-            <w:r>
-              <w:rPr>
-                <w:b/>
-                <w:bCs/>
-              </w:rPr>
-              <w:t>U</w:t>
-            </w:r>
-            <w:r>
-              <w:rPr>
-                <w:b/>
-                <w:bCs/>
-              </w:rPr>
-              <w:t>47</w:t>
-            </w:r>
-          </w:p>
+          <w:p/>
           <w:p/>
         </w:tc>
       </w:tr>
@@ -11775,21 +11754,17 @@
               </w:numPr>
             </w:pPr>
             <w:r>
-              <w:t xml:space="preserve">Al punto 3 si possono verificare i seguenti casi d’uso eccezionali: </w:t>
+              <w:t>Al punto 3 si possono verificare i seguenti casi d’uso eccezionali:</w:t>
+            </w:r>
+            <w:r>
+              <w:t xml:space="preserve"> </w:t>
             </w:r>
             <w:r>
               <w:rPr>
                 <w:b/>
                 <w:bCs/>
               </w:rPr>
-              <w:t>U</w:t>
-            </w:r>
-            <w:r>
-              <w:rPr>
-                <w:b/>
-                <w:bCs/>
-              </w:rPr>
-              <w:t>47, UC48, UC49, UC50, UC33 e UC34</w:t>
+              <w:t>UC48, UC49, UC50, UC33 e UC34</w:t>
             </w:r>
           </w:p>
           <w:p/>
@@ -13149,7 +13124,7 @@
                 <w:b/>
                 <w:bCs/>
               </w:rPr>
-              <w:t>UC34, UC35, UC36, UC37, UC38, UC39, UC40, UC41, UC42, UC47</w:t>
+              <w:t>UC34, UC35, UC36, UC37, UC38, UC39, UC40, UC41, UC42</w:t>
             </w:r>
           </w:p>
         </w:tc>
@@ -13569,14 +13544,44 @@
               </w:numPr>
             </w:pPr>
             <w:r>
-              <w:t xml:space="preserve">Al punto 5, si possono verificare i seguenti casi d’uso eccezionali: </w:t>
+              <w:t>Al punto 5, si p</w:t>
+            </w:r>
+            <w:r>
+              <w:t>uò</w:t>
+            </w:r>
+            <w:r>
+              <w:t xml:space="preserve"> verificare i</w:t>
+            </w:r>
+            <w:r>
+              <w:t>l</w:t>
+            </w:r>
+            <w:r>
+              <w:t xml:space="preserve"> seguent</w:t>
+            </w:r>
+            <w:r>
+              <w:t>e</w:t>
+            </w:r>
+            <w:r>
+              <w:t xml:space="preserve"> cas</w:t>
+            </w:r>
+            <w:r>
+              <w:t xml:space="preserve">o </w:t>
+            </w:r>
+            <w:r>
+              <w:t>d’uso eccezional</w:t>
+            </w:r>
+            <w:r>
+              <w:t>e</w:t>
+            </w:r>
+            <w:r>
+              <w:t xml:space="preserve">: </w:t>
             </w:r>
             <w:r>
               <w:rPr>
                 <w:b/>
                 <w:bCs/>
               </w:rPr>
-              <w:t>UC41 e UC47</w:t>
+              <w:t>UC41</w:t>
             </w:r>
           </w:p>
         </w:tc>
@@ -13659,7 +13664,11 @@
           </w:tcPr>
           <w:p>
             <w:r>
-              <w:t>Visualizza storico</w:t>
+              <w:t xml:space="preserve">Visualizza </w:t>
+            </w:r>
+            <w:proofErr w:type="gramStart"/>
+            <w:r>
+              <w:t>storico</w:t>
             </w:r>
             <w:r>
               <w:t xml:space="preserve"> </w:t>
@@ -13667,6 +13676,7 @@
             <w:r>
               <w:t>acquisti</w:t>
             </w:r>
+            <w:proofErr w:type="gramEnd"/>
           </w:p>
         </w:tc>
       </w:tr>
@@ -14519,11 +14529,16 @@
           <w:p/>
           <w:p/>
           <w:p>
+            <w:proofErr w:type="gramStart"/>
             <w:r>
               <w:t>5)</w:t>
             </w:r>
             <w:r>
-              <w:t xml:space="preserve"> )l’utente seleziona la scelta riguardante l’indirizzo fornito in fase di registrazione o in caso decida di inserirne un altro seleziona la scelta “Aggiungi Indirizzo” e completa l’</w:t>
+              <w:t xml:space="preserve"> )l’utente</w:t>
+            </w:r>
+            <w:proofErr w:type="gramEnd"/>
+            <w:r>
+              <w:t xml:space="preserve"> seleziona la scelta riguardante l’indirizzo fornito in fase di registrazione o in caso decida di inserirne un altro seleziona la scelta “Aggiungi Indirizzo” e completa l’</w:t>
             </w:r>
             <w:hyperlink w:anchor="UC08" w:history="1">
               <w:r>
@@ -15301,14 +15316,14 @@
               </w:numPr>
             </w:pPr>
             <w:r>
-              <w:t xml:space="preserve">Al punto 3, si possono verificare i seguenti casi d’uso eccezionali: </w:t>
+              <w:t>Al punto 3, si possono verificare i seguenti casi d’uso eccezionali:</w:t>
             </w:r>
             <w:r>
               <w:rPr>
                 <w:b/>
                 <w:bCs/>
               </w:rPr>
-              <w:t>UC47, UC</w:t>
+              <w:t xml:space="preserve"> UC</w:t>
             </w:r>
             <w:r>
               <w:rPr>
@@ -15749,14 +15764,17 @@
           </w:tcPr>
           <w:p>
             <w:r>
-              <w:t xml:space="preserve">Al punto 3, si possono verificare i seguenti casi d’uso eccezionali: </w:t>
+              <w:t>Al punto 3, si possono verificare i seguenti casi d’uso eccezionali:</w:t>
+            </w:r>
+            <w:r>
+              <w:t xml:space="preserve"> </w:t>
             </w:r>
             <w:r>
               <w:rPr>
                 <w:b/>
                 <w:bCs/>
               </w:rPr>
-              <w:t>UC47, UC53, UC54, UC55, UC56, UC57</w:t>
+              <w:t>UC53, UC54, UC55, UC56, UC57</w:t>
             </w:r>
           </w:p>
         </w:tc>
@@ -18336,14 +18354,14 @@
               </w:numPr>
             </w:pPr>
             <w:r>
-              <w:t xml:space="preserve">Al punto 4, possono verificarsi i seguenti casi d’uso eccezionali: </w:t>
+              <w:t>Al punto 4, possono verificarsi i seguenti casi d’uso eccezionali:</w:t>
             </w:r>
             <w:r>
               <w:rPr>
                 <w:b/>
                 <w:bCs/>
               </w:rPr>
-              <w:t>UC47, UC53, UC54, UC56, UC58, UC61 e UC62</w:t>
+              <w:t xml:space="preserve"> UC53, UC54, UC56, UC58, UC61 e UC62</w:t>
             </w:r>
           </w:p>
         </w:tc>
@@ -19692,10 +19710,18 @@
           <w:p/>
           <w:p>
             <w:r>
-              <w:t xml:space="preserve">5)Il sistema mostra  </w:t>
-            </w:r>
-            <w:r>
-              <w:t xml:space="preserve">un </w:t>
+              <w:t xml:space="preserve">5)Il sistema </w:t>
+            </w:r>
+            <w:proofErr w:type="gramStart"/>
+            <w:r>
+              <w:t xml:space="preserve">mostra  </w:t>
+            </w:r>
+            <w:r>
+              <w:t>un</w:t>
+            </w:r>
+            <w:proofErr w:type="gramEnd"/>
+            <w:r>
+              <w:t xml:space="preserve"> </w:t>
             </w:r>
             <w:proofErr w:type="spellStart"/>
             <w:r>
@@ -20331,7 +20357,15 @@
               <w:t>I</w:t>
             </w:r>
             <w:r>
-              <w:t>l gestore marketing completano il Caso d’Uso 02</w:t>
+              <w:t xml:space="preserve">l gestore marketing </w:t>
+            </w:r>
+            <w:proofErr w:type="gramStart"/>
+            <w:r>
+              <w:t>completano</w:t>
+            </w:r>
+            <w:proofErr w:type="gramEnd"/>
+            <w:r>
+              <w:t xml:space="preserve"> il Caso d’Uso 02</w:t>
             </w:r>
           </w:p>
         </w:tc>
@@ -20881,10 +20915,7 @@
           </w:tcPr>
           <w:p>
             <w:r>
-              <w:t>UC</w:t>
-            </w:r>
-            <w:r>
-              <w:t>33</w:t>
+              <w:t>UC33</w:t>
             </w:r>
           </w:p>
         </w:tc>
@@ -21025,19 +21056,7 @@
           </w:p>
           <w:p>
             <w:r>
-              <w:t xml:space="preserve">1) l’utente compila i campi e si accorge di aver commesso </w:t>
-            </w:r>
-            <w:r>
-              <w:t>alcuni</w:t>
-            </w:r>
-            <w:r>
-              <w:t xml:space="preserve"> error</w:t>
-            </w:r>
-            <w:r>
-              <w:t>i</w:t>
-            </w:r>
-            <w:r>
-              <w:t xml:space="preserve"> nella compilazione e decide di cliccare sul tasto “Reset”.</w:t>
+              <w:t>1) l’utente compila i campi e si accorge di aver commesso alcuni errori nella compilazione e decide di cliccare sul tasto “Reset”.</w:t>
             </w:r>
           </w:p>
         </w:tc>
@@ -21066,19 +21085,7 @@
           <w:p/>
           <w:p>
             <w:r>
-              <w:t>2) il sistema svuota tutti i campi presenti per consentire all’utente di reinseri</w:t>
-            </w:r>
-            <w:r>
-              <w:t xml:space="preserve">re </w:t>
-            </w:r>
-            <w:r>
-              <w:t>nuovamente</w:t>
-            </w:r>
-            <w:r>
-              <w:t xml:space="preserve"> le informazioni</w:t>
-            </w:r>
-            <w:r>
-              <w:t>.</w:t>
+              <w:t>2) il sistema svuota tutti i campi presenti per consentire all’utente di reinserire nuovamente le informazioni.</w:t>
             </w:r>
           </w:p>
         </w:tc>
@@ -21127,16 +21134,7 @@
           </w:tcPr>
           <w:p>
             <w:r>
-              <w:t xml:space="preserve">L’utente </w:t>
-            </w:r>
-            <w:r>
-              <w:t xml:space="preserve">ha inserito </w:t>
-            </w:r>
-            <w:r>
-              <w:t>i dati nei campi</w:t>
-            </w:r>
-            <w:r>
-              <w:t xml:space="preserve"> di un </w:t>
+              <w:t xml:space="preserve">L’utente ha inserito i dati nei campi di un </w:t>
             </w:r>
             <w:proofErr w:type="spellStart"/>
             <w:r>
@@ -21193,19 +21191,15 @@
           </w:tcPr>
           <w:p>
             <w:r>
-              <w:t>il sistema azzera</w:t>
-            </w:r>
-            <w:r>
-              <w:t xml:space="preserve"> le informazioni </w:t>
-            </w:r>
-            <w:r>
-              <w:t xml:space="preserve"> </w:t>
-            </w:r>
-            <w:r>
-              <w:t>ne</w:t>
-            </w:r>
-            <w:r>
-              <w:t>i campi.</w:t>
+              <w:t xml:space="preserve">il sistema azzera le </w:t>
+            </w:r>
+            <w:proofErr w:type="gramStart"/>
+            <w:r>
+              <w:t>informazioni  nei</w:t>
+            </w:r>
+            <w:proofErr w:type="gramEnd"/>
+            <w:r>
+              <w:t xml:space="preserve"> campi.</w:t>
             </w:r>
           </w:p>
         </w:tc>
@@ -21247,10 +21241,7 @@
     <w:p/>
     <w:p/>
     <w:p/>
-    <w:p>
-      <w:bookmarkStart w:id="60" w:name="_GoBack"/>
-      <w:bookmarkEnd w:id="60"/>
-    </w:p>
+    <w:p/>
     <w:p/>
     <w:p/>
     <w:p/>
@@ -21638,7 +21629,23 @@
                 <w:b/>
                 <w:bCs/>
               </w:rPr>
-              <w:t>UC33,  UC34,  UC35,  UC</w:t>
+              <w:t>UC</w:t>
+            </w:r>
+            <w:proofErr w:type="gramStart"/>
+            <w:r>
+              <w:rPr>
+                <w:b/>
+                <w:bCs/>
+              </w:rPr>
+              <w:t>33,  UC</w:t>
+            </w:r>
+            <w:proofErr w:type="gramEnd"/>
+            <w:r>
+              <w:rPr>
+                <w:b/>
+                <w:bCs/>
+              </w:rPr>
+              <w:t>34,  UC35,  UC</w:t>
             </w:r>
             <w:r>
               <w:rPr>
@@ -22226,8 +22233,13 @@
             </w:r>
             <w:proofErr w:type="spellEnd"/>
             <w:r>
-              <w:t>” nella pagina principale del sito .</w:t>
-            </w:r>
+              <w:t xml:space="preserve">” nella pagina principale del </w:t>
+            </w:r>
+            <w:proofErr w:type="gramStart"/>
+            <w:r>
+              <w:t>sito .</w:t>
+            </w:r>
+            <w:proofErr w:type="gramEnd"/>
           </w:p>
           <w:p/>
           <w:p/>
@@ -22392,7 +22404,7 @@
           <w:szCs w:val="32"/>
         </w:rPr>
       </w:pPr>
-      <w:bookmarkStart w:id="61" w:name="_Toc24445824"/>
+      <w:bookmarkStart w:id="60" w:name="_Toc24445824"/>
       <w:r>
         <w:rPr>
           <w:rFonts w:ascii="Century Gothic" w:eastAsia="Century Gothic" w:hAnsi="Century Gothic" w:cs="Century Gothic"/>
@@ -22427,7 +22439,7 @@
         </w:rPr>
         <w:t>Casi d’uso eccezionali</w:t>
       </w:r>
-      <w:bookmarkEnd w:id="61"/>
+      <w:bookmarkEnd w:id="60"/>
     </w:p>
     <w:p/>
     <w:tbl>
@@ -24667,10 +24679,14 @@
             </w:r>
             <w:proofErr w:type="spellEnd"/>
             <w:r>
-              <w:t xml:space="preserve"> di verde</w:t>
-            </w:r>
-          </w:p>
-          <w:p/>
+              <w:t xml:space="preserve"> di verd</w:t>
+            </w:r>
+            <w:r>
+              <w:t>e</w:t>
+            </w:r>
+            <w:bookmarkStart w:id="61" w:name="_GoBack"/>
+            <w:bookmarkEnd w:id="61"/>
+          </w:p>
           <w:p/>
           <w:p/>
           <w:p/>
@@ -26037,11 +26053,16 @@
               <w:t xml:space="preserve"> di rosso e mostra il messaggio “Formato e-mail non valido</w:t>
             </w:r>
             <w:r>
-              <w:t xml:space="preserve">, inserire caratteri validi: lettere, numeri, “@” e “.” </w:t>
+              <w:t xml:space="preserve">, inserire caratteri validi: lettere, numeri, “@” e </w:t>
+            </w:r>
+            <w:proofErr w:type="gramStart"/>
+            <w:r>
+              <w:t xml:space="preserve">“.” </w:t>
             </w:r>
             <w:r>
               <w:t>”</w:t>
             </w:r>
+            <w:proofErr w:type="gramEnd"/>
           </w:p>
           <w:p/>
           <w:p/>
@@ -27826,7 +27847,15 @@
               <w:t>inserisce la password corretta</w:t>
             </w:r>
             <w:r>
-              <w:t xml:space="preserve"> e effettua il login</w:t>
+              <w:t xml:space="preserve"> </w:t>
+            </w:r>
+            <w:proofErr w:type="gramStart"/>
+            <w:r>
+              <w:t>e</w:t>
+            </w:r>
+            <w:proofErr w:type="gramEnd"/>
+            <w:r>
+              <w:t xml:space="preserve"> effettua il login</w:t>
             </w:r>
             <w:r>
               <w:t>.</w:t>
@@ -29189,6 +29218,7 @@
               <w:t xml:space="preserve">2) il sistema colora di rosso il </w:t>
             </w:r>
             <w:proofErr w:type="spellStart"/>
+            <w:proofErr w:type="gramStart"/>
             <w:r>
               <w:t>form</w:t>
             </w:r>
@@ -29197,7 +29227,11 @@
               <w:t xml:space="preserve"> </w:t>
             </w:r>
             <w:r>
-              <w:t xml:space="preserve"> e mostra un messaggio nel quale informa l’utente che è stato inserito un </w:t>
+              <w:t xml:space="preserve"> e</w:t>
+            </w:r>
+            <w:proofErr w:type="gramEnd"/>
+            <w:r>
+              <w:t xml:space="preserve"> mostra un messaggio nel quale informa l’utente che è stato inserito un </w:t>
             </w:r>
             <w:r>
               <w:t>CVV non valido</w:t>
@@ -29689,7 +29723,15 @@
           </w:tcPr>
           <w:p>
             <w:r>
-              <w:t>L’utente inserisce una dara di scadenza valida.</w:t>
+              <w:t xml:space="preserve">L’utente inserisce una </w:t>
+            </w:r>
+            <w:proofErr w:type="gramStart"/>
+            <w:r>
+              <w:t>dara</w:t>
+            </w:r>
+            <w:proofErr w:type="gramEnd"/>
+            <w:r>
+              <w:t xml:space="preserve"> di scadenza valida.</w:t>
             </w:r>
           </w:p>
         </w:tc>
@@ -31587,8 +31629,13 @@
             <w:r>
               <w:t xml:space="preserve">solo le taglie </w:t>
             </w:r>
-            <w:r>
-              <w:t>consentite(S, M, L, XL)</w:t>
+            <w:proofErr w:type="gramStart"/>
+            <w:r>
+              <w:t>consentite(</w:t>
+            </w:r>
+            <w:proofErr w:type="gramEnd"/>
+            <w:r>
+              <w:t>S, M, L, XL)</w:t>
             </w:r>
           </w:p>
           <w:p/>
@@ -31659,11 +31706,16 @@
           <w:p/>
           <w:p/>
           <w:p>
+            <w:proofErr w:type="gramStart"/>
             <w:r>
               <w:t>4)</w:t>
             </w:r>
             <w:r>
-              <w:t xml:space="preserve"> ) Il sistema evidenzia il bordo del </w:t>
+              <w:t xml:space="preserve"> )</w:t>
+            </w:r>
+            <w:proofErr w:type="gramEnd"/>
+            <w:r>
+              <w:t xml:space="preserve"> Il sistema evidenzia il bordo del </w:t>
             </w:r>
             <w:proofErr w:type="spellStart"/>
             <w:r>
@@ -32953,11 +33005,16 @@
           <w:p/>
           <w:p/>
           <w:p>
+            <w:proofErr w:type="gramStart"/>
             <w:r>
               <w:t>4)</w:t>
             </w:r>
             <w:r>
-              <w:t xml:space="preserve"> )Il sistema evidenzia il bordo del </w:t>
+              <w:t xml:space="preserve"> )Il</w:t>
+            </w:r>
+            <w:proofErr w:type="gramEnd"/>
+            <w:r>
+              <w:t xml:space="preserve"> sistema evidenzia il bordo del </w:t>
             </w:r>
             <w:proofErr w:type="spellStart"/>
             <w:r>
@@ -35063,6 +35120,7 @@
               <w:t xml:space="preserve">2) il sistema invita l’utente a riprovare, poiché il prezzo non è stato inserito nel formato corretto: </w:t>
             </w:r>
             <w:proofErr w:type="spellStart"/>
+            <w:proofErr w:type="gramStart"/>
             <w:r>
               <w:t>xx</w:t>
             </w:r>
@@ -35073,6 +35131,7 @@
               <w:t>xx</w:t>
             </w:r>
             <w:proofErr w:type="spellEnd"/>
+            <w:proofErr w:type="gramEnd"/>
             <w:r>
               <w:rPr>
                 <w:rFonts w:cstheme="minorHAnsi"/>
@@ -39002,7 +39061,7 @@
       </w:pPr>
     </w:pPrDefault>
   </w:docDefaults>
-  <w:latentStyles w:defLockedState="0" w:defUIPriority="99" w:defSemiHidden="0" w:defUnhideWhenUsed="0" w:defQFormat="0" w:count="376">
+  <w:latentStyles w:defLockedState="0" w:defUIPriority="99" w:defSemiHidden="0" w:defUnhideWhenUsed="0" w:defQFormat="0" w:count="377">
     <w:lsdException w:name="Normal" w:uiPriority="0" w:qFormat="1"/>
     <w:lsdException w:name="heading 1" w:uiPriority="9" w:qFormat="1"/>
     <w:lsdException w:name="heading 2" w:semiHidden="1" w:uiPriority="9" w:unhideWhenUsed="1" w:qFormat="1"/>
@@ -39108,7 +39167,6 @@
     <w:lsdException w:name="HTML Sample" w:semiHidden="1" w:unhideWhenUsed="1"/>
     <w:lsdException w:name="HTML Typewriter" w:semiHidden="1" w:unhideWhenUsed="1"/>
     <w:lsdException w:name="HTML Variable" w:semiHidden="1" w:unhideWhenUsed="1"/>
-    <w:lsdException w:name="Normal Table" w:semiHidden="1" w:unhideWhenUsed="1"/>
     <w:lsdException w:name="annotation subject" w:semiHidden="1" w:unhideWhenUsed="1"/>
     <w:lsdException w:name="No List" w:semiHidden="1" w:unhideWhenUsed="1"/>
     <w:lsdException w:name="Outline List 1" w:semiHidden="1" w:unhideWhenUsed="1"/>
@@ -39155,10 +39213,8 @@
     <w:lsdException w:name="Table Subtle 2" w:semiHidden="1" w:unhideWhenUsed="1"/>
     <w:lsdException w:name="Table Web 1" w:semiHidden="1" w:unhideWhenUsed="1"/>
     <w:lsdException w:name="Table Web 2" w:semiHidden="1" w:unhideWhenUsed="1"/>
-    <w:lsdException w:name="Table Web 3" w:semiHidden="1" w:unhideWhenUsed="1"/>
     <w:lsdException w:name="Balloon Text" w:semiHidden="1" w:unhideWhenUsed="1"/>
     <w:lsdException w:name="Table Grid" w:uiPriority="39"/>
-    <w:lsdException w:name="Table Theme" w:semiHidden="1" w:unhideWhenUsed="1"/>
     <w:lsdException w:name="Placeholder Text" w:semiHidden="1"/>
     <w:lsdException w:name="No Spacing" w:uiPriority="1" w:qFormat="1"/>
     <w:lsdException w:name="Light Shading" w:uiPriority="60"/>
@@ -39379,6 +39435,7 @@
     <w:lsdException w:name="Hashtag" w:semiHidden="1" w:unhideWhenUsed="1"/>
     <w:lsdException w:name="Unresolved Mention" w:semiHidden="1" w:unhideWhenUsed="1"/>
     <w:lsdException w:name="Smart Link" w:semiHidden="1" w:unhideWhenUsed="1"/>
+    <w:lsdException w:name="Smart Link Error" w:semiHidden="1" w:unhideWhenUsed="1"/>
   </w:latentStyles>
   <w:style w:type="paragraph" w:default="1" w:styleId="Normale">
     <w:name w:val="Normal"/>
@@ -40037,7 +40094,7 @@
 </file>
 
 <file path=customXml/itemProps1.xml><?xml version="1.0" encoding="utf-8"?>
-<ds:datastoreItem xmlns:ds="http://schemas.openxmlformats.org/officeDocument/2006/customXml" ds:itemID="{56A4D6C6-DBAE-4BD4-8A9C-6D015CEB92CC}">
+<ds:datastoreItem xmlns:ds="http://schemas.openxmlformats.org/officeDocument/2006/customXml" ds:itemID="{407D8DDE-6C37-418A-8E4E-066DBB7BAE92}">
   <ds:schemaRefs>
     <ds:schemaRef ds:uri="http://schemas.openxmlformats.org/officeDocument/2006/bibliography"/>
   </ds:schemaRefs>

--- a/Working Directory/Rad prima parte.docx
+++ b/Working Directory/Rad prima parte.docx
@@ -15357,7 +15357,18 @@
               <w:t>Il proprietario</w:t>
             </w:r>
             <w:r>
-              <w:t xml:space="preserve"> è loggato e accede alla sua area utente per eliminare un prodotto.</w:t>
+              <w:t xml:space="preserve"> è loggato e </w:t>
+            </w:r>
+            <w:r>
+              <w:t>si trova nella</w:t>
+            </w:r>
+            <w:bookmarkStart w:id="60" w:name="_GoBack"/>
+            <w:bookmarkEnd w:id="60"/>
+            <w:r>
+              <w:t xml:space="preserve"> sua area utente per eliminare un prodotto</w:t>
+            </w:r>
+            <w:r>
+              <w:t xml:space="preserve"> </w:t>
             </w:r>
           </w:p>
         </w:tc>
@@ -15767,8 +15778,6 @@
             <w:r>
               <w:t xml:space="preserve"> che può essere il proprietario o un gestore marketing.</w:t>
             </w:r>
-            <w:bookmarkStart w:id="60" w:name="_GoBack"/>
-            <w:bookmarkEnd w:id="60"/>
           </w:p>
           <w:p/>
         </w:tc>
@@ -31964,7 +31973,6 @@
         <w:docPartUnique/>
       </w:docPartObj>
     </w:sdtPr>
-    <w:sdtEndPr/>
     <w:sdtContent>
       <w:p>
         <w:pPr>
@@ -35019,7 +35027,7 @@
       </w:pPr>
     </w:pPrDefault>
   </w:docDefaults>
-  <w:latentStyles w:defLockedState="0" w:defUIPriority="99" w:defSemiHidden="0" w:defUnhideWhenUsed="0" w:defQFormat="0" w:count="377">
+  <w:latentStyles w:defLockedState="0" w:defUIPriority="99" w:defSemiHidden="0" w:defUnhideWhenUsed="0" w:defQFormat="0" w:count="376">
     <w:lsdException w:name="Normal" w:uiPriority="0" w:qFormat="1"/>
     <w:lsdException w:name="heading 1" w:uiPriority="9" w:qFormat="1"/>
     <w:lsdException w:name="heading 2" w:semiHidden="1" w:uiPriority="9" w:unhideWhenUsed="1" w:qFormat="1"/>
@@ -35396,7 +35404,6 @@
     <w:lsdException w:name="Hashtag" w:semiHidden="1" w:unhideWhenUsed="1"/>
     <w:lsdException w:name="Unresolved Mention" w:semiHidden="1" w:unhideWhenUsed="1"/>
     <w:lsdException w:name="Smart Link" w:semiHidden="1" w:unhideWhenUsed="1"/>
-    <w:lsdException w:name="Smart Link Error" w:semiHidden="1" w:unhideWhenUsed="1"/>
   </w:latentStyles>
   <w:style w:type="paragraph" w:default="1" w:styleId="Normale">
     <w:name w:val="Normal"/>
@@ -36055,7 +36062,7 @@
 </file>
 
 <file path=customXml/itemProps1.xml><?xml version="1.0" encoding="utf-8"?>
-<ds:datastoreItem xmlns:ds="http://schemas.openxmlformats.org/officeDocument/2006/customXml" ds:itemID="{8FFA8B83-C4DE-47E8-A5EE-5107D37E0E59}">
+<ds:datastoreItem xmlns:ds="http://schemas.openxmlformats.org/officeDocument/2006/customXml" ds:itemID="{3E52AAB2-AE1D-4DA0-A3E6-B6EFC3B1F579}">
   <ds:schemaRefs>
     <ds:schemaRef ds:uri="http://schemas.openxmlformats.org/officeDocument/2006/bibliography"/>
   </ds:schemaRefs>

--- a/Working Directory/Rad prima parte.docx
+++ b/Working Directory/Rad prima parte.docx
@@ -130,12 +130,14 @@
                 <w:rFonts w:ascii="Century Gothic"/>
               </w:rPr>
             </w:pPr>
+            <w:proofErr w:type="spellStart"/>
             <w:r>
               <w:rPr>
                 <w:rFonts w:ascii="Century Gothic"/>
               </w:rPr>
               <w:t>Versione</w:t>
             </w:r>
+            <w:proofErr w:type="spellEnd"/>
           </w:p>
         </w:tc>
         <w:tc>
@@ -235,12 +237,14 @@
                 <w:rFonts w:ascii="Century Gothic"/>
               </w:rPr>
             </w:pPr>
+            <w:proofErr w:type="spellStart"/>
             <w:r>
               <w:rPr>
                 <w:rFonts w:ascii="Century Gothic"/>
               </w:rPr>
               <w:t>Destinatario</w:t>
             </w:r>
+            <w:proofErr w:type="spellEnd"/>
           </w:p>
         </w:tc>
         <w:tc>
@@ -335,11 +339,19 @@
                 <w:rFonts w:ascii="Century Gothic"/>
               </w:rPr>
             </w:pPr>
+            <w:proofErr w:type="spellStart"/>
             <w:r>
               <w:rPr>
                 <w:rFonts w:ascii="Century Gothic"/>
               </w:rPr>
-              <w:t>Presentato da</w:t>
+              <w:t>Presentato</w:t>
+            </w:r>
+            <w:proofErr w:type="spellEnd"/>
+            <w:r>
+              <w:rPr>
+                <w:rFonts w:ascii="Century Gothic"/>
+              </w:rPr>
+              <w:t xml:space="preserve"> da</w:t>
             </w:r>
           </w:p>
         </w:tc>
@@ -421,8 +433,16 @@
               <w:rPr>
                 <w:rFonts w:ascii="Century Gothic"/>
               </w:rPr>
-              <w:t>Giuseppe Caiazzo</w:t>
-            </w:r>
+              <w:t xml:space="preserve">Giuseppe </w:t>
+            </w:r>
+            <w:proofErr w:type="spellStart"/>
+            <w:r>
+              <w:rPr>
+                <w:rFonts w:ascii="Century Gothic"/>
+              </w:rPr>
+              <w:t>Caiazzo</w:t>
+            </w:r>
+            <w:proofErr w:type="spellEnd"/>
           </w:p>
         </w:tc>
       </w:tr>
@@ -436,13 +456,32 @@
           <w:szCs w:val="64"/>
         </w:rPr>
       </w:pPr>
+      <w:proofErr w:type="spellStart"/>
       <w:r>
         <w:rPr>
           <w:color w:val="5B9BD5" w:themeColor="accent5"/>
           <w:sz w:val="64"/>
           <w:szCs w:val="64"/>
         </w:rPr>
-        <w:t>Requirements Analysis Docu</w:t>
+        <w:t>Requirements</w:t>
+      </w:r>
+      <w:proofErr w:type="spellEnd"/>
+      <w:r>
+        <w:rPr>
+          <w:color w:val="5B9BD5" w:themeColor="accent5"/>
+          <w:sz w:val="64"/>
+          <w:szCs w:val="64"/>
+        </w:rPr>
+        <w:t xml:space="preserve"> Analysis </w:t>
+      </w:r>
+      <w:proofErr w:type="spellStart"/>
+      <w:r>
+        <w:rPr>
+          <w:color w:val="5B9BD5" w:themeColor="accent5"/>
+          <w:sz w:val="64"/>
+          <w:szCs w:val="64"/>
+        </w:rPr>
+        <w:t>Docu</w:t>
       </w:r>
       <w:r>
         <w:rPr>
@@ -452,6 +491,7 @@
         </w:rPr>
         <w:t>ment</w:t>
       </w:r>
+      <w:proofErr w:type="spellEnd"/>
     </w:p>
     <w:p>
       <w:pPr>
@@ -486,6 +526,7 @@
           <w:szCs w:val="40"/>
         </w:rPr>
       </w:pPr>
+      <w:proofErr w:type="spellStart"/>
       <w:r>
         <w:rPr>
           <w:color w:val="5B9BD5" w:themeColor="accent5"/>
@@ -500,7 +541,16 @@
           <w:sz w:val="40"/>
           <w:szCs w:val="40"/>
         </w:rPr>
-        <w:t>vision History</w:t>
+        <w:t>vision</w:t>
+      </w:r>
+      <w:proofErr w:type="spellEnd"/>
+      <w:r>
+        <w:rPr>
+          <w:color w:val="5B9BD5" w:themeColor="accent5"/>
+          <w:sz w:val="40"/>
+          <w:szCs w:val="40"/>
+        </w:rPr>
+        <w:t xml:space="preserve"> History</w:t>
       </w:r>
     </w:p>
     <w:tbl>
@@ -3117,7 +3167,25 @@
           <w:color w:val="000000" w:themeColor="text1"/>
           <w:sz w:val="24"/>
         </w:rPr>
-        <w:t>Lo scopo del progetto Dress-Store è quello di realizzare un sito di e-commerce per la gestione di un negozio online specializzato nella vendita di capi di abbigliamento. Dress-Store è un e-commerce semplice e facile da utilizzare con tante funzionalità per migliorare sempre di più l’esperienza di coloro che decidono di visitarlo. Esistono diversi esempi di e-commerce come Zalando, Mec Shopping che dimostrano il successo e la notevole diffusione di queste tipologie di</w:t>
+        <w:t xml:space="preserve">Lo scopo del progetto Dress-Store è quello di realizzare un sito di e-commerce per la gestione di un negozio online specializzato nella vendita di capi di abbigliamento. Dress-Store è un e-commerce semplice e facile da utilizzare con tante funzionalità per migliorare sempre di più l’esperienza di coloro che decidono di visitarlo. Esistono diversi esempi di e-commerce come </w:t>
+      </w:r>
+      <w:proofErr w:type="spellStart"/>
+      <w:r>
+        <w:rPr>
+          <w:rFonts w:ascii="Century Gothic" w:hAnsi="Century Gothic"/>
+          <w:color w:val="000000" w:themeColor="text1"/>
+          <w:sz w:val="24"/>
+        </w:rPr>
+        <w:t>Zalando</w:t>
+      </w:r>
+      <w:proofErr w:type="spellEnd"/>
+      <w:r>
+        <w:rPr>
+          <w:rFonts w:ascii="Century Gothic" w:hAnsi="Century Gothic"/>
+          <w:color w:val="000000" w:themeColor="text1"/>
+          <w:sz w:val="24"/>
+        </w:rPr>
+        <w:t>, Mec Shopping che dimostrano il successo e la notevole diffusione di queste tipologie di</w:t>
       </w:r>
       <w:r>
         <w:rPr>
@@ -3355,7 +3423,25 @@
           <w:color w:val="000000" w:themeColor="text1"/>
           <w:sz w:val="24"/>
         </w:rPr>
-        <w:t>Fornire un’interfaccia user-friendly che possa agevolare l’utilizzo del sistema;</w:t>
+        <w:t>Fornire un’interfaccia user-</w:t>
+      </w:r>
+      <w:proofErr w:type="spellStart"/>
+      <w:r>
+        <w:rPr>
+          <w:rFonts w:ascii="Century Gothic" w:hAnsi="Century Gothic"/>
+          <w:color w:val="000000" w:themeColor="text1"/>
+          <w:sz w:val="24"/>
+        </w:rPr>
+        <w:t>friendly</w:t>
+      </w:r>
+      <w:proofErr w:type="spellEnd"/>
+      <w:r>
+        <w:rPr>
+          <w:rFonts w:ascii="Century Gothic" w:hAnsi="Century Gothic"/>
+          <w:color w:val="000000" w:themeColor="text1"/>
+          <w:sz w:val="24"/>
+        </w:rPr>
+        <w:t xml:space="preserve"> che possa agevolare l’utilizzo del sistema;</w:t>
       </w:r>
     </w:p>
     <w:p>
@@ -3643,7 +3729,25 @@
           <w:color w:val="000000" w:themeColor="text1"/>
           <w:sz w:val="24"/>
         </w:rPr>
-        <w:t>Il progetto Dress-Store è un progetto “greenfield engineering”. Il sistema non sostituirà nessun sistema precedente</w:t>
+        <w:t>Il progetto Dress-Store è un progetto “</w:t>
+      </w:r>
+      <w:proofErr w:type="spellStart"/>
+      <w:r>
+        <w:rPr>
+          <w:rFonts w:ascii="Century Gothic" w:hAnsi="Century Gothic"/>
+          <w:color w:val="000000" w:themeColor="text1"/>
+          <w:sz w:val="24"/>
+        </w:rPr>
+        <w:t>greenfield</w:t>
+      </w:r>
+      <w:proofErr w:type="spellEnd"/>
+      <w:r>
+        <w:rPr>
+          <w:rFonts w:ascii="Century Gothic" w:hAnsi="Century Gothic"/>
+          <w:color w:val="000000" w:themeColor="text1"/>
+          <w:sz w:val="24"/>
+        </w:rPr>
+        <w:t xml:space="preserve"> engineering”. Il sistema non sostituirà nessun sistema precedente</w:t>
       </w:r>
       <w:r>
         <w:rPr>
@@ -5601,9 +5705,21 @@
           <w:sz w:val="32"/>
           <w:szCs w:val="26"/>
         </w:rPr>
-        <w:t>3.3.1 Usability</w:t>
+        <w:t xml:space="preserve">3.3.1 </w:t>
+      </w:r>
+      <w:proofErr w:type="spellStart"/>
+      <w:r>
+        <w:rPr>
+          <w:rFonts w:ascii="Century Gothic" w:eastAsiaTheme="majorEastAsia" w:hAnsi="Century Gothic" w:cstheme="majorBidi"/>
+          <w:b/>
+          <w:color w:val="000000" w:themeColor="text1"/>
+          <w:sz w:val="32"/>
+          <w:szCs w:val="26"/>
+        </w:rPr>
+        <w:t>Usability</w:t>
       </w:r>
       <w:bookmarkEnd w:id="45"/>
+      <w:proofErr w:type="spellEnd"/>
     </w:p>
     <w:p>
       <w:pPr>
@@ -5740,6 +5856,7 @@
         <w:t xml:space="preserve">3.3.4 </w:t>
       </w:r>
       <w:bookmarkStart w:id="49" w:name="_Toc21364798"/>
+      <w:proofErr w:type="spellStart"/>
       <w:r>
         <w:rPr>
           <w:rFonts w:ascii="Century Gothic" w:eastAsiaTheme="majorEastAsia" w:hAnsi="Century Gothic" w:cstheme="majorBidi"/>
@@ -5752,6 +5869,7 @@
       </w:r>
       <w:bookmarkEnd w:id="48"/>
       <w:bookmarkEnd w:id="49"/>
+      <w:proofErr w:type="spellEnd"/>
     </w:p>
     <w:p>
       <w:pPr>
@@ -5768,7 +5886,25 @@
           <w:color w:val="000000"/>
           <w:sz w:val="24"/>
         </w:rPr>
-        <w:t>Il sistema deve essere adattabile ai cambiamenti del dominio dell’applicazione e deve essere manutenibile per poter gestire nuove tecnologie o correggere difetti esistenti.</w:t>
+        <w:t xml:space="preserve">Il sistema deve essere adattabile ai cambiamenti del dominio dell’applicazione e deve essere </w:t>
+      </w:r>
+      <w:proofErr w:type="spellStart"/>
+      <w:r>
+        <w:rPr>
+          <w:rFonts w:ascii="Century Gothic" w:hAnsi="Century Gothic"/>
+          <w:color w:val="000000"/>
+          <w:sz w:val="24"/>
+        </w:rPr>
+        <w:t>manutenibile</w:t>
+      </w:r>
+      <w:proofErr w:type="spellEnd"/>
+      <w:r>
+        <w:rPr>
+          <w:rFonts w:ascii="Century Gothic" w:hAnsi="Century Gothic"/>
+          <w:color w:val="000000"/>
+          <w:sz w:val="24"/>
+        </w:rPr>
+        <w:t xml:space="preserve"> per poter gestire nuove tecnologie o correggere difetti esistenti.</w:t>
       </w:r>
     </w:p>
     <w:p>
@@ -5794,9 +5930,21 @@
           <w:sz w:val="32"/>
           <w:szCs w:val="26"/>
         </w:rPr>
-        <w:t>3.3.5 Implementation</w:t>
+        <w:t xml:space="preserve">3.3.5 </w:t>
+      </w:r>
+      <w:proofErr w:type="spellStart"/>
+      <w:r>
+        <w:rPr>
+          <w:rFonts w:ascii="Century Gothic" w:eastAsiaTheme="majorEastAsia" w:hAnsi="Century Gothic" w:cstheme="majorBidi"/>
+          <w:b/>
+          <w:color w:val="000000" w:themeColor="text1"/>
+          <w:sz w:val="32"/>
+          <w:szCs w:val="26"/>
+        </w:rPr>
+        <w:t>Implementation</w:t>
       </w:r>
       <w:bookmarkEnd w:id="50"/>
+      <w:proofErr w:type="spellEnd"/>
     </w:p>
     <w:p>
       <w:pPr>
@@ -6126,7 +6274,15 @@
               <w:ind w:left="360"/>
             </w:pPr>
             <w:r>
-              <w:t>Carlo decide di acquistare il modello di felpa: “Levi’s Grey melange”, quindi seleziona la sua scelta;</w:t>
+              <w:t xml:space="preserve">Carlo decide di acquistare il modello di felpa: “Levi’s Grey </w:t>
+            </w:r>
+            <w:proofErr w:type="spellStart"/>
+            <w:r>
+              <w:t>melange</w:t>
+            </w:r>
+            <w:proofErr w:type="spellEnd"/>
+            <w:r>
+              <w:t>”, quindi seleziona la sua scelta;</w:t>
             </w:r>
           </w:p>
           <w:p>
@@ -6264,7 +6420,15 @@
               <w:t>c</w:t>
             </w:r>
             <w:r>
-              <w:t>ompletato l’acquisto da parte dell’utente, il sistema informa Giovanni, il magazziniere, che è stata acquistata una felpa della marca “Levi’s”, modello “Grey melange” e taglia “M”;</w:t>
+              <w:t xml:space="preserve">ompletato l’acquisto da parte dell’utente, il sistema informa Giovanni, il magazziniere, che è stata acquistata una felpa della marca “Levi’s”, modello “Grey </w:t>
+            </w:r>
+            <w:proofErr w:type="spellStart"/>
+            <w:r>
+              <w:t>melange</w:t>
+            </w:r>
+            <w:proofErr w:type="spellEnd"/>
+            <w:r>
+              <w:t>” e taglia “M”;</w:t>
             </w:r>
           </w:p>
           <w:p>
@@ -6616,18 +6780,59 @@
                 <w:i/>
                 <w:iCs/>
               </w:rPr>
-              <w:t xml:space="preserve">413 slim fit </w:t>
-            </w:r>
-            <w:r>
-              <w:t xml:space="preserve">della marca </w:t>
-            </w:r>
+              <w:t xml:space="preserve">413 </w:t>
+            </w:r>
+            <w:proofErr w:type="spellStart"/>
             <w:r>
               <w:rPr>
                 <w:i/>
                 <w:iCs/>
               </w:rPr>
-              <w:t>Tommy Hilfiger</w:t>
-            </w:r>
+              <w:t>slim</w:t>
+            </w:r>
+            <w:proofErr w:type="spellEnd"/>
+            <w:r>
+              <w:rPr>
+                <w:i/>
+                <w:iCs/>
+              </w:rPr>
+              <w:t xml:space="preserve"> </w:t>
+            </w:r>
+            <w:proofErr w:type="spellStart"/>
+            <w:r>
+              <w:rPr>
+                <w:i/>
+                <w:iCs/>
+              </w:rPr>
+              <w:t>fit</w:t>
+            </w:r>
+            <w:proofErr w:type="spellEnd"/>
+            <w:r>
+              <w:rPr>
+                <w:i/>
+                <w:iCs/>
+              </w:rPr>
+              <w:t xml:space="preserve"> </w:t>
+            </w:r>
+            <w:r>
+              <w:t xml:space="preserve">della marca </w:t>
+            </w:r>
+            <w:r>
+              <w:rPr>
+                <w:i/>
+                <w:iCs/>
+              </w:rPr>
+              <w:t xml:space="preserve">Tommy </w:t>
+            </w:r>
+            <w:proofErr w:type="spellStart"/>
+            <w:r>
+              <w:rPr>
+                <w:i/>
+                <w:iCs/>
+              </w:rPr>
+              <w:t>Hilfiger</w:t>
+            </w:r>
+            <w:proofErr w:type="spellEnd"/>
             <w:r>
               <w:t xml:space="preserve">, 20 per ognuna delle taglie </w:t>
             </w:r>
@@ -7155,11 +7360,33 @@
                 <w:color w:val="FFFFFF" w:themeColor="background1"/>
               </w:rPr>
             </w:pPr>
-            <w:r>
-              <w:rPr>
-                <w:color w:val="FFFFFF" w:themeColor="background1"/>
-              </w:rPr>
-              <w:t>Participating actors:</w:t>
+            <w:proofErr w:type="spellStart"/>
+            <w:r>
+              <w:rPr>
+                <w:color w:val="FFFFFF" w:themeColor="background1"/>
+              </w:rPr>
+              <w:t>Participating</w:t>
+            </w:r>
+            <w:proofErr w:type="spellEnd"/>
+            <w:r>
+              <w:rPr>
+                <w:color w:val="FFFFFF" w:themeColor="background1"/>
+              </w:rPr>
+              <w:t xml:space="preserve"> </w:t>
+            </w:r>
+            <w:proofErr w:type="spellStart"/>
+            <w:r>
+              <w:rPr>
+                <w:color w:val="FFFFFF" w:themeColor="background1"/>
+              </w:rPr>
+              <w:t>actors</w:t>
+            </w:r>
+            <w:proofErr w:type="spellEnd"/>
+            <w:r>
+              <w:rPr>
+                <w:color w:val="FFFFFF" w:themeColor="background1"/>
+              </w:rPr>
+              <w:t>:</w:t>
             </w:r>
           </w:p>
         </w:tc>
@@ -7334,7 +7561,21 @@
               <w:rPr>
                 <w:color w:val="FFFFFF" w:themeColor="background1"/>
               </w:rPr>
-              <w:t>Entry conditions:</w:t>
+              <w:t xml:space="preserve">Entry </w:t>
+            </w:r>
+            <w:proofErr w:type="spellStart"/>
+            <w:r>
+              <w:rPr>
+                <w:color w:val="FFFFFF" w:themeColor="background1"/>
+              </w:rPr>
+              <w:t>conditions</w:t>
+            </w:r>
+            <w:proofErr w:type="spellEnd"/>
+            <w:r>
+              <w:rPr>
+                <w:color w:val="FFFFFF" w:themeColor="background1"/>
+              </w:rPr>
+              <w:t>:</w:t>
             </w:r>
           </w:p>
         </w:tc>
@@ -7369,7 +7610,21 @@
               <w:rPr>
                 <w:color w:val="FFFFFF" w:themeColor="background1"/>
               </w:rPr>
-              <w:t>Exit conditions:</w:t>
+              <w:t xml:space="preserve">Exit </w:t>
+            </w:r>
+            <w:proofErr w:type="spellStart"/>
+            <w:r>
+              <w:rPr>
+                <w:color w:val="FFFFFF" w:themeColor="background1"/>
+              </w:rPr>
+              <w:t>conditions</w:t>
+            </w:r>
+            <w:proofErr w:type="spellEnd"/>
+            <w:r>
+              <w:rPr>
+                <w:color w:val="FFFFFF" w:themeColor="background1"/>
+              </w:rPr>
+              <w:t>:</w:t>
             </w:r>
           </w:p>
         </w:tc>
@@ -7400,12 +7655,14 @@
                 <w:color w:val="FFFFFF" w:themeColor="background1"/>
               </w:rPr>
             </w:pPr>
+            <w:proofErr w:type="spellStart"/>
             <w:r>
               <w:rPr>
                 <w:color w:val="FFFFFF" w:themeColor="background1"/>
               </w:rPr>
               <w:t>Exceptions</w:t>
             </w:r>
+            <w:proofErr w:type="spellEnd"/>
           </w:p>
         </w:tc>
         <w:tc>
@@ -7516,11 +7773,33 @@
                 <w:color w:val="FFFFFF" w:themeColor="background1"/>
               </w:rPr>
             </w:pPr>
-            <w:r>
-              <w:rPr>
-                <w:color w:val="FFFFFF" w:themeColor="background1"/>
-              </w:rPr>
-              <w:t>Participating actors:</w:t>
+            <w:proofErr w:type="spellStart"/>
+            <w:r>
+              <w:rPr>
+                <w:color w:val="FFFFFF" w:themeColor="background1"/>
+              </w:rPr>
+              <w:t>Participating</w:t>
+            </w:r>
+            <w:proofErr w:type="spellEnd"/>
+            <w:r>
+              <w:rPr>
+                <w:color w:val="FFFFFF" w:themeColor="background1"/>
+              </w:rPr>
+              <w:t xml:space="preserve"> </w:t>
+            </w:r>
+            <w:proofErr w:type="spellStart"/>
+            <w:r>
+              <w:rPr>
+                <w:color w:val="FFFFFF" w:themeColor="background1"/>
+              </w:rPr>
+              <w:t>actors</w:t>
+            </w:r>
+            <w:proofErr w:type="spellEnd"/>
+            <w:r>
+              <w:rPr>
+                <w:color w:val="FFFFFF" w:themeColor="background1"/>
+              </w:rPr>
+              <w:t>:</w:t>
             </w:r>
           </w:p>
         </w:tc>
@@ -7640,7 +7919,21 @@
                 <w:color w:val="FFFFFF" w:themeColor="background1"/>
               </w:rPr>
               <w:lastRenderedPageBreak/>
-              <w:t>Entry conditions:</w:t>
+              <w:t xml:space="preserve">Entry </w:t>
+            </w:r>
+            <w:proofErr w:type="spellStart"/>
+            <w:r>
+              <w:rPr>
+                <w:color w:val="FFFFFF" w:themeColor="background1"/>
+              </w:rPr>
+              <w:t>conditions</w:t>
+            </w:r>
+            <w:proofErr w:type="spellEnd"/>
+            <w:r>
+              <w:rPr>
+                <w:color w:val="FFFFFF" w:themeColor="background1"/>
+              </w:rPr>
+              <w:t>:</w:t>
             </w:r>
           </w:p>
         </w:tc>
@@ -7675,7 +7968,21 @@
               <w:rPr>
                 <w:color w:val="FFFFFF" w:themeColor="background1"/>
               </w:rPr>
-              <w:t>Exit conditions:</w:t>
+              <w:t xml:space="preserve">Exit </w:t>
+            </w:r>
+            <w:proofErr w:type="spellStart"/>
+            <w:r>
+              <w:rPr>
+                <w:color w:val="FFFFFF" w:themeColor="background1"/>
+              </w:rPr>
+              <w:t>conditions</w:t>
+            </w:r>
+            <w:proofErr w:type="spellEnd"/>
+            <w:r>
+              <w:rPr>
+                <w:color w:val="FFFFFF" w:themeColor="background1"/>
+              </w:rPr>
+              <w:t>:</w:t>
             </w:r>
           </w:p>
         </w:tc>
@@ -7706,12 +8013,14 @@
                 <w:color w:val="FFFFFF" w:themeColor="background1"/>
               </w:rPr>
             </w:pPr>
+            <w:proofErr w:type="spellStart"/>
             <w:r>
               <w:rPr>
                 <w:color w:val="FFFFFF" w:themeColor="background1"/>
               </w:rPr>
               <w:t>Exceptions</w:t>
             </w:r>
+            <w:proofErr w:type="spellEnd"/>
           </w:p>
         </w:tc>
         <w:tc>
@@ -7820,11 +8129,33 @@
                 <w:color w:val="FFFFFF" w:themeColor="background1"/>
               </w:rPr>
             </w:pPr>
-            <w:r>
-              <w:rPr>
-                <w:color w:val="FFFFFF" w:themeColor="background1"/>
-              </w:rPr>
-              <w:t>Participating actors:</w:t>
+            <w:proofErr w:type="spellStart"/>
+            <w:r>
+              <w:rPr>
+                <w:color w:val="FFFFFF" w:themeColor="background1"/>
+              </w:rPr>
+              <w:t>Participating</w:t>
+            </w:r>
+            <w:proofErr w:type="spellEnd"/>
+            <w:r>
+              <w:rPr>
+                <w:color w:val="FFFFFF" w:themeColor="background1"/>
+              </w:rPr>
+              <w:t xml:space="preserve"> </w:t>
+            </w:r>
+            <w:proofErr w:type="spellStart"/>
+            <w:r>
+              <w:rPr>
+                <w:color w:val="FFFFFF" w:themeColor="background1"/>
+              </w:rPr>
+              <w:t>actors</w:t>
+            </w:r>
+            <w:proofErr w:type="spellEnd"/>
+            <w:r>
+              <w:rPr>
+                <w:color w:val="FFFFFF" w:themeColor="background1"/>
+              </w:rPr>
+              <w:t>:</w:t>
             </w:r>
           </w:p>
         </w:tc>
@@ -8011,7 +8342,21 @@
                 <w:color w:val="FFFFFF" w:themeColor="background1"/>
               </w:rPr>
               <w:lastRenderedPageBreak/>
-              <w:t>Entry conditions:</w:t>
+              <w:t xml:space="preserve">Entry </w:t>
+            </w:r>
+            <w:proofErr w:type="spellStart"/>
+            <w:r>
+              <w:rPr>
+                <w:color w:val="FFFFFF" w:themeColor="background1"/>
+              </w:rPr>
+              <w:t>conditions</w:t>
+            </w:r>
+            <w:proofErr w:type="spellEnd"/>
+            <w:r>
+              <w:rPr>
+                <w:color w:val="FFFFFF" w:themeColor="background1"/>
+              </w:rPr>
+              <w:t>:</w:t>
             </w:r>
           </w:p>
         </w:tc>
@@ -8022,8 +8367,19 @@
           </w:tcPr>
           <w:p>
             <w:r>
-              <w:t>L’utente ha effettuato login e ha almeno un prodotto nel Carrello</w:t>
-            </w:r>
+              <w:t>L’utente ha effettuato login</w:t>
+            </w:r>
+            <w:r>
+              <w:t xml:space="preserve">, </w:t>
+            </w:r>
+            <w:r>
+              <w:t>ha almeno un prodotto nel Carrello</w:t>
+            </w:r>
+            <w:r>
+              <w:t xml:space="preserve"> ed è posizionato su esso per completare l’acquisto</w:t>
+            </w:r>
+            <w:bookmarkStart w:id="57" w:name="_GoBack"/>
+            <w:bookmarkEnd w:id="57"/>
           </w:p>
         </w:tc>
       </w:tr>
@@ -8046,7 +8402,21 @@
               <w:rPr>
                 <w:color w:val="FFFFFF" w:themeColor="background1"/>
               </w:rPr>
-              <w:t>Exit conditions:</w:t>
+              <w:t xml:space="preserve">Exit </w:t>
+            </w:r>
+            <w:proofErr w:type="spellStart"/>
+            <w:r>
+              <w:rPr>
+                <w:color w:val="FFFFFF" w:themeColor="background1"/>
+              </w:rPr>
+              <w:t>conditions</w:t>
+            </w:r>
+            <w:proofErr w:type="spellEnd"/>
+            <w:r>
+              <w:rPr>
+                <w:color w:val="FFFFFF" w:themeColor="background1"/>
+              </w:rPr>
+              <w:t>:</w:t>
             </w:r>
           </w:p>
         </w:tc>
@@ -8077,12 +8447,14 @@
                 <w:color w:val="FFFFFF" w:themeColor="background1"/>
               </w:rPr>
             </w:pPr>
+            <w:proofErr w:type="spellStart"/>
             <w:r>
               <w:rPr>
                 <w:color w:val="FFFFFF" w:themeColor="background1"/>
               </w:rPr>
               <w:t>Exceptions</w:t>
             </w:r>
+            <w:proofErr w:type="spellEnd"/>
           </w:p>
         </w:tc>
         <w:tc>
@@ -8213,11 +8585,11 @@
             <w:hideMark/>
           </w:tcPr>
           <w:p>
-            <w:bookmarkStart w:id="57" w:name="UC07"/>
+            <w:bookmarkStart w:id="58" w:name="UC07"/>
             <w:r>
               <w:t>UC07</w:t>
             </w:r>
-            <w:bookmarkEnd w:id="57"/>
+            <w:bookmarkEnd w:id="58"/>
           </w:p>
         </w:tc>
       </w:tr>
@@ -8292,11 +8664,33 @@
                 <w:color w:val="FFFFFF" w:themeColor="background1"/>
               </w:rPr>
             </w:pPr>
-            <w:r>
-              <w:rPr>
-                <w:color w:val="FFFFFF" w:themeColor="background1"/>
-              </w:rPr>
-              <w:t>Participating actors:</w:t>
+            <w:proofErr w:type="spellStart"/>
+            <w:r>
+              <w:rPr>
+                <w:color w:val="FFFFFF" w:themeColor="background1"/>
+              </w:rPr>
+              <w:t>Participating</w:t>
+            </w:r>
+            <w:proofErr w:type="spellEnd"/>
+            <w:r>
+              <w:rPr>
+                <w:color w:val="FFFFFF" w:themeColor="background1"/>
+              </w:rPr>
+              <w:t xml:space="preserve"> </w:t>
+            </w:r>
+            <w:proofErr w:type="spellStart"/>
+            <w:r>
+              <w:rPr>
+                <w:color w:val="FFFFFF" w:themeColor="background1"/>
+              </w:rPr>
+              <w:t>actors</w:t>
+            </w:r>
+            <w:proofErr w:type="spellEnd"/>
+            <w:r>
+              <w:rPr>
+                <w:color w:val="FFFFFF" w:themeColor="background1"/>
+              </w:rPr>
+              <w:t>:</w:t>
             </w:r>
           </w:p>
         </w:tc>
@@ -8457,7 +8851,21 @@
               <w:rPr>
                 <w:color w:val="FFFFFF" w:themeColor="background1"/>
               </w:rPr>
-              <w:t>Entry conditions:</w:t>
+              <w:t xml:space="preserve">Entry </w:t>
+            </w:r>
+            <w:proofErr w:type="spellStart"/>
+            <w:r>
+              <w:rPr>
+                <w:color w:val="FFFFFF" w:themeColor="background1"/>
+              </w:rPr>
+              <w:t>conditions</w:t>
+            </w:r>
+            <w:proofErr w:type="spellEnd"/>
+            <w:r>
+              <w:rPr>
+                <w:color w:val="FFFFFF" w:themeColor="background1"/>
+              </w:rPr>
+              <w:t>:</w:t>
             </w:r>
           </w:p>
         </w:tc>
@@ -8506,7 +8914,21 @@
               <w:rPr>
                 <w:color w:val="FFFFFF" w:themeColor="background1"/>
               </w:rPr>
-              <w:t>Exit conditions:</w:t>
+              <w:t xml:space="preserve">Exit </w:t>
+            </w:r>
+            <w:proofErr w:type="spellStart"/>
+            <w:r>
+              <w:rPr>
+                <w:color w:val="FFFFFF" w:themeColor="background1"/>
+              </w:rPr>
+              <w:t>conditions</w:t>
+            </w:r>
+            <w:proofErr w:type="spellEnd"/>
+            <w:r>
+              <w:rPr>
+                <w:color w:val="FFFFFF" w:themeColor="background1"/>
+              </w:rPr>
+              <w:t>:</w:t>
             </w:r>
           </w:p>
         </w:tc>
@@ -8551,12 +8973,14 @@
                 <w:color w:val="FFFFFF" w:themeColor="background1"/>
               </w:rPr>
             </w:pPr>
+            <w:proofErr w:type="spellStart"/>
             <w:r>
               <w:rPr>
                 <w:color w:val="FFFFFF" w:themeColor="background1"/>
               </w:rPr>
               <w:t>Exceptions</w:t>
             </w:r>
+            <w:proofErr w:type="spellEnd"/>
           </w:p>
         </w:tc>
         <w:tc>
@@ -8630,11 +9054,11 @@
             <w:hideMark/>
           </w:tcPr>
           <w:p>
-            <w:bookmarkStart w:id="58" w:name="UC08"/>
+            <w:bookmarkStart w:id="59" w:name="UC08"/>
             <w:r>
               <w:t>UC08</w:t>
             </w:r>
-            <w:bookmarkEnd w:id="58"/>
+            <w:bookmarkEnd w:id="59"/>
           </w:p>
         </w:tc>
       </w:tr>
@@ -8709,11 +9133,33 @@
                 <w:color w:val="FFFFFF" w:themeColor="background1"/>
               </w:rPr>
             </w:pPr>
-            <w:r>
-              <w:rPr>
-                <w:color w:val="FFFFFF" w:themeColor="background1"/>
-              </w:rPr>
-              <w:t>Participating actors:</w:t>
+            <w:proofErr w:type="spellStart"/>
+            <w:r>
+              <w:rPr>
+                <w:color w:val="FFFFFF" w:themeColor="background1"/>
+              </w:rPr>
+              <w:t>Participating</w:t>
+            </w:r>
+            <w:proofErr w:type="spellEnd"/>
+            <w:r>
+              <w:rPr>
+                <w:color w:val="FFFFFF" w:themeColor="background1"/>
+              </w:rPr>
+              <w:t xml:space="preserve"> </w:t>
+            </w:r>
+            <w:proofErr w:type="spellStart"/>
+            <w:r>
+              <w:rPr>
+                <w:color w:val="FFFFFF" w:themeColor="background1"/>
+              </w:rPr>
+              <w:t>actors</w:t>
+            </w:r>
+            <w:proofErr w:type="spellEnd"/>
+            <w:r>
+              <w:rPr>
+                <w:color w:val="FFFFFF" w:themeColor="background1"/>
+              </w:rPr>
+              <w:t>:</w:t>
             </w:r>
           </w:p>
         </w:tc>
@@ -8836,7 +9282,15 @@
           <w:p/>
           <w:p>
             <w:r>
-              <w:t>2)il sistema visualizza una pagina con un form che ha i seguenti campi da compilare: “Nome, Cognome, Cellulare, Città, Via, Cap e Provincia.</w:t>
+              <w:t xml:space="preserve">2)il sistema visualizza una pagina con un </w:t>
+            </w:r>
+            <w:proofErr w:type="spellStart"/>
+            <w:r>
+              <w:t>form</w:t>
+            </w:r>
+            <w:proofErr w:type="spellEnd"/>
+            <w:r>
+              <w:t xml:space="preserve"> che ha i seguenti campi da compilare: “Nome, Cognome, Cellulare, Città, Via, Cap e Provincia.</w:t>
             </w:r>
           </w:p>
           <w:p/>
@@ -8879,7 +9333,21 @@
                 <w:color w:val="FFFFFF" w:themeColor="background1"/>
               </w:rPr>
               <w:lastRenderedPageBreak/>
-              <w:t>Entry conditions:</w:t>
+              <w:t xml:space="preserve">Entry </w:t>
+            </w:r>
+            <w:proofErr w:type="spellStart"/>
+            <w:r>
+              <w:rPr>
+                <w:color w:val="FFFFFF" w:themeColor="background1"/>
+              </w:rPr>
+              <w:t>conditions</w:t>
+            </w:r>
+            <w:proofErr w:type="spellEnd"/>
+            <w:r>
+              <w:rPr>
+                <w:color w:val="FFFFFF" w:themeColor="background1"/>
+              </w:rPr>
+              <w:t>:</w:t>
             </w:r>
           </w:p>
         </w:tc>
@@ -8928,7 +9396,21 @@
               <w:rPr>
                 <w:color w:val="FFFFFF" w:themeColor="background1"/>
               </w:rPr>
-              <w:t>Exit conditions:</w:t>
+              <w:t xml:space="preserve">Exit </w:t>
+            </w:r>
+            <w:proofErr w:type="spellStart"/>
+            <w:r>
+              <w:rPr>
+                <w:color w:val="FFFFFF" w:themeColor="background1"/>
+              </w:rPr>
+              <w:t>conditions</w:t>
+            </w:r>
+            <w:proofErr w:type="spellEnd"/>
+            <w:r>
+              <w:rPr>
+                <w:color w:val="FFFFFF" w:themeColor="background1"/>
+              </w:rPr>
+              <w:t>:</w:t>
             </w:r>
           </w:p>
         </w:tc>
@@ -8973,12 +9455,14 @@
                 <w:color w:val="FFFFFF" w:themeColor="background1"/>
               </w:rPr>
             </w:pPr>
+            <w:proofErr w:type="spellStart"/>
             <w:r>
               <w:rPr>
                 <w:color w:val="FFFFFF" w:themeColor="background1"/>
               </w:rPr>
               <w:t>Exceptions</w:t>
             </w:r>
+            <w:proofErr w:type="spellEnd"/>
           </w:p>
         </w:tc>
         <w:tc>
@@ -9154,11 +9638,33 @@
                 <w:color w:val="FFFFFF" w:themeColor="background1"/>
               </w:rPr>
             </w:pPr>
-            <w:r>
-              <w:rPr>
-                <w:color w:val="FFFFFF" w:themeColor="background1"/>
-              </w:rPr>
-              <w:t>Participating actors:</w:t>
+            <w:proofErr w:type="spellStart"/>
+            <w:r>
+              <w:rPr>
+                <w:color w:val="FFFFFF" w:themeColor="background1"/>
+              </w:rPr>
+              <w:t>Participating</w:t>
+            </w:r>
+            <w:proofErr w:type="spellEnd"/>
+            <w:r>
+              <w:rPr>
+                <w:color w:val="FFFFFF" w:themeColor="background1"/>
+              </w:rPr>
+              <w:t xml:space="preserve"> </w:t>
+            </w:r>
+            <w:proofErr w:type="spellStart"/>
+            <w:r>
+              <w:rPr>
+                <w:color w:val="FFFFFF" w:themeColor="background1"/>
+              </w:rPr>
+              <w:t>actors</w:t>
+            </w:r>
+            <w:proofErr w:type="spellEnd"/>
+            <w:r>
+              <w:rPr>
+                <w:color w:val="FFFFFF" w:themeColor="background1"/>
+              </w:rPr>
+              <w:t>:</w:t>
             </w:r>
           </w:p>
         </w:tc>
@@ -9309,7 +9815,15 @@
               <w:t>4)</w:t>
             </w:r>
             <w:r>
-              <w:t xml:space="preserve"> Il sistema mostra un form precompilato con i vari campi da modificare come mostrato nel caso d’uso UC08.</w:t>
+              <w:t xml:space="preserve"> Il sistema mostra un </w:t>
+            </w:r>
+            <w:proofErr w:type="spellStart"/>
+            <w:r>
+              <w:t>form</w:t>
+            </w:r>
+            <w:proofErr w:type="spellEnd"/>
+            <w:r>
+              <w:t xml:space="preserve"> precompilato con i vari campi da modificare come mostrato nel caso d’uso UC08.</w:t>
             </w:r>
           </w:p>
           <w:p/>
@@ -9350,8 +9864,16 @@
               <w:rPr>
                 <w:color w:val="FFFFFF" w:themeColor="background1"/>
               </w:rPr>
-              <w:t>Entry conditions</w:t>
-            </w:r>
+              <w:t xml:space="preserve">Entry </w:t>
+            </w:r>
+            <w:proofErr w:type="spellStart"/>
+            <w:r>
+              <w:rPr>
+                <w:color w:val="FFFFFF" w:themeColor="background1"/>
+              </w:rPr>
+              <w:t>conditions</w:t>
+            </w:r>
+            <w:proofErr w:type="spellEnd"/>
             <w:r>
               <w:rPr>
                 <w:color w:val="FFFFFF" w:themeColor="background1"/>
@@ -9391,8 +9913,16 @@
               <w:rPr>
                 <w:color w:val="FFFFFF" w:themeColor="background1"/>
               </w:rPr>
-              <w:t>Exit conditions</w:t>
-            </w:r>
+              <w:t xml:space="preserve">Exit </w:t>
+            </w:r>
+            <w:proofErr w:type="spellStart"/>
+            <w:r>
+              <w:rPr>
+                <w:color w:val="FFFFFF" w:themeColor="background1"/>
+              </w:rPr>
+              <w:t>conditions</w:t>
+            </w:r>
+            <w:proofErr w:type="spellEnd"/>
             <w:r>
               <w:rPr>
                 <w:color w:val="FFFFFF" w:themeColor="background1"/>
@@ -9428,12 +9958,14 @@
                 <w:color w:val="FFFFFF" w:themeColor="background1"/>
               </w:rPr>
             </w:pPr>
+            <w:proofErr w:type="spellStart"/>
             <w:r>
               <w:rPr>
                 <w:color w:val="FFFFFF" w:themeColor="background1"/>
               </w:rPr>
               <w:t>Exceptions</w:t>
             </w:r>
+            <w:proofErr w:type="spellEnd"/>
           </w:p>
         </w:tc>
         <w:tc>
@@ -9596,11 +10128,33 @@
                 <w:color w:val="FFFFFF" w:themeColor="background1"/>
               </w:rPr>
             </w:pPr>
-            <w:r>
-              <w:rPr>
-                <w:color w:val="FFFFFF" w:themeColor="background1"/>
-              </w:rPr>
-              <w:t>Participating actors:</w:t>
+            <w:proofErr w:type="spellStart"/>
+            <w:r>
+              <w:rPr>
+                <w:color w:val="FFFFFF" w:themeColor="background1"/>
+              </w:rPr>
+              <w:t>Participating</w:t>
+            </w:r>
+            <w:proofErr w:type="spellEnd"/>
+            <w:r>
+              <w:rPr>
+                <w:color w:val="FFFFFF" w:themeColor="background1"/>
+              </w:rPr>
+              <w:t xml:space="preserve"> </w:t>
+            </w:r>
+            <w:proofErr w:type="spellStart"/>
+            <w:r>
+              <w:rPr>
+                <w:color w:val="FFFFFF" w:themeColor="background1"/>
+              </w:rPr>
+              <w:t>actors</w:t>
+            </w:r>
+            <w:proofErr w:type="spellEnd"/>
+            <w:r>
+              <w:rPr>
+                <w:color w:val="FFFFFF" w:themeColor="background1"/>
+              </w:rPr>
+              <w:t>:</w:t>
             </w:r>
           </w:p>
         </w:tc>
@@ -9750,8 +10304,16 @@
                 <w:color w:val="FFFFFF" w:themeColor="background1"/>
               </w:rPr>
               <w:lastRenderedPageBreak/>
-              <w:t>Entry conditions</w:t>
-            </w:r>
+              <w:t xml:space="preserve">Entry </w:t>
+            </w:r>
+            <w:proofErr w:type="spellStart"/>
+            <w:r>
+              <w:rPr>
+                <w:color w:val="FFFFFF" w:themeColor="background1"/>
+              </w:rPr>
+              <w:t>conditions</w:t>
+            </w:r>
+            <w:proofErr w:type="spellEnd"/>
             <w:r>
               <w:rPr>
                 <w:color w:val="FFFFFF" w:themeColor="background1"/>
@@ -9791,8 +10353,16 @@
               <w:rPr>
                 <w:color w:val="FFFFFF" w:themeColor="background1"/>
               </w:rPr>
-              <w:t>Exit conditions</w:t>
-            </w:r>
+              <w:t xml:space="preserve">Exit </w:t>
+            </w:r>
+            <w:proofErr w:type="spellStart"/>
+            <w:r>
+              <w:rPr>
+                <w:color w:val="FFFFFF" w:themeColor="background1"/>
+              </w:rPr>
+              <w:t>conditions</w:t>
+            </w:r>
+            <w:proofErr w:type="spellEnd"/>
             <w:r>
               <w:rPr>
                 <w:color w:val="FFFFFF" w:themeColor="background1"/>
@@ -9828,12 +10398,14 @@
                 <w:color w:val="FFFFFF" w:themeColor="background1"/>
               </w:rPr>
             </w:pPr>
+            <w:proofErr w:type="spellStart"/>
             <w:r>
               <w:rPr>
                 <w:color w:val="FFFFFF" w:themeColor="background1"/>
               </w:rPr>
               <w:t>Exceptions</w:t>
             </w:r>
+            <w:proofErr w:type="spellEnd"/>
           </w:p>
         </w:tc>
         <w:tc>
@@ -9892,11 +10464,11 @@
             <w:gridSpan w:val="2"/>
           </w:tcPr>
           <w:p>
-            <w:bookmarkStart w:id="59" w:name="UC11"/>
+            <w:bookmarkStart w:id="60" w:name="UC11"/>
             <w:r>
               <w:t>UC11</w:t>
             </w:r>
-            <w:bookmarkEnd w:id="59"/>
+            <w:bookmarkEnd w:id="60"/>
           </w:p>
         </w:tc>
       </w:tr>
@@ -9956,11 +10528,33 @@
                 <w:color w:val="FFFFFF" w:themeColor="background1"/>
               </w:rPr>
             </w:pPr>
-            <w:r>
-              <w:rPr>
-                <w:color w:val="FFFFFF" w:themeColor="background1"/>
-              </w:rPr>
-              <w:t>Participating actors:</w:t>
+            <w:proofErr w:type="spellStart"/>
+            <w:r>
+              <w:rPr>
+                <w:color w:val="FFFFFF" w:themeColor="background1"/>
+              </w:rPr>
+              <w:t>Participating</w:t>
+            </w:r>
+            <w:proofErr w:type="spellEnd"/>
+            <w:r>
+              <w:rPr>
+                <w:color w:val="FFFFFF" w:themeColor="background1"/>
+              </w:rPr>
+              <w:t xml:space="preserve"> </w:t>
+            </w:r>
+            <w:proofErr w:type="spellStart"/>
+            <w:r>
+              <w:rPr>
+                <w:color w:val="FFFFFF" w:themeColor="background1"/>
+              </w:rPr>
+              <w:t>actors</w:t>
+            </w:r>
+            <w:proofErr w:type="spellEnd"/>
+            <w:r>
+              <w:rPr>
+                <w:color w:val="FFFFFF" w:themeColor="background1"/>
+              </w:rPr>
+              <w:t>:</w:t>
             </w:r>
           </w:p>
         </w:tc>
@@ -10161,8 +10755,16 @@
               <w:rPr>
                 <w:color w:val="FFFFFF" w:themeColor="background1"/>
               </w:rPr>
-              <w:t>Entry conditions</w:t>
-            </w:r>
+              <w:t xml:space="preserve">Entry </w:t>
+            </w:r>
+            <w:proofErr w:type="spellStart"/>
+            <w:r>
+              <w:rPr>
+                <w:color w:val="FFFFFF" w:themeColor="background1"/>
+              </w:rPr>
+              <w:t>conditions</w:t>
+            </w:r>
+            <w:proofErr w:type="spellEnd"/>
             <w:r>
               <w:rPr>
                 <w:color w:val="FFFFFF" w:themeColor="background1"/>
@@ -10202,8 +10804,16 @@
               <w:rPr>
                 <w:color w:val="FFFFFF" w:themeColor="background1"/>
               </w:rPr>
-              <w:t>Exit conditions</w:t>
-            </w:r>
+              <w:t xml:space="preserve">Exit </w:t>
+            </w:r>
+            <w:proofErr w:type="spellStart"/>
+            <w:r>
+              <w:rPr>
+                <w:color w:val="FFFFFF" w:themeColor="background1"/>
+              </w:rPr>
+              <w:t>conditions</w:t>
+            </w:r>
+            <w:proofErr w:type="spellEnd"/>
             <w:r>
               <w:rPr>
                 <w:color w:val="FFFFFF" w:themeColor="background1"/>
@@ -10239,12 +10849,14 @@
                 <w:color w:val="FFFFFF" w:themeColor="background1"/>
               </w:rPr>
             </w:pPr>
+            <w:proofErr w:type="spellStart"/>
             <w:r>
               <w:rPr>
                 <w:color w:val="FFFFFF" w:themeColor="background1"/>
               </w:rPr>
               <w:t>Exceptions</w:t>
             </w:r>
+            <w:proofErr w:type="spellEnd"/>
           </w:p>
         </w:tc>
         <w:tc>
@@ -10365,11 +10977,33 @@
                 <w:color w:val="FFFFFF" w:themeColor="background1"/>
               </w:rPr>
             </w:pPr>
-            <w:r>
-              <w:rPr>
-                <w:color w:val="FFFFFF" w:themeColor="background1"/>
-              </w:rPr>
-              <w:t>Participating actors:</w:t>
+            <w:proofErr w:type="spellStart"/>
+            <w:r>
+              <w:rPr>
+                <w:color w:val="FFFFFF" w:themeColor="background1"/>
+              </w:rPr>
+              <w:t>Participating</w:t>
+            </w:r>
+            <w:proofErr w:type="spellEnd"/>
+            <w:r>
+              <w:rPr>
+                <w:color w:val="FFFFFF" w:themeColor="background1"/>
+              </w:rPr>
+              <w:t xml:space="preserve"> </w:t>
+            </w:r>
+            <w:proofErr w:type="spellStart"/>
+            <w:r>
+              <w:rPr>
+                <w:color w:val="FFFFFF" w:themeColor="background1"/>
+              </w:rPr>
+              <w:t>actors</w:t>
+            </w:r>
+            <w:proofErr w:type="spellEnd"/>
+            <w:r>
+              <w:rPr>
+                <w:color w:val="FFFFFF" w:themeColor="background1"/>
+              </w:rPr>
+              <w:t>:</w:t>
             </w:r>
           </w:p>
         </w:tc>
@@ -10456,7 +11090,15 @@
           <w:p/>
           <w:p>
             <w:r>
-              <w:t>3)L’utente compila i vari campi del form e clicca su “Aggiungi”.</w:t>
+              <w:t xml:space="preserve">3)L’utente compila i vari campi del </w:t>
+            </w:r>
+            <w:proofErr w:type="spellStart"/>
+            <w:r>
+              <w:t>form</w:t>
+            </w:r>
+            <w:proofErr w:type="spellEnd"/>
+            <w:r>
+              <w:t xml:space="preserve"> e clicca su “Aggiungi”.</w:t>
             </w:r>
           </w:p>
         </w:tc>
@@ -10482,7 +11124,15 @@
           <w:p/>
           <w:p>
             <w:r>
-              <w:t xml:space="preserve">2)Il sistema mostra all’utente un form da compilare con i campi specificati come nel caso d’uso </w:t>
+              <w:t xml:space="preserve">2)Il sistema mostra all’utente un </w:t>
+            </w:r>
+            <w:proofErr w:type="spellStart"/>
+            <w:r>
+              <w:t>form</w:t>
+            </w:r>
+            <w:proofErr w:type="spellEnd"/>
+            <w:r>
+              <w:t xml:space="preserve"> da compilare con i campi specificati come nel caso d’uso </w:t>
             </w:r>
             <w:hyperlink w:anchor="UC11" w:history="1">
               <w:r>
@@ -10528,8 +11178,16 @@
               <w:rPr>
                 <w:color w:val="FFFFFF" w:themeColor="background1"/>
               </w:rPr>
-              <w:t>Entry conditions</w:t>
-            </w:r>
+              <w:t xml:space="preserve">Entry </w:t>
+            </w:r>
+            <w:proofErr w:type="spellStart"/>
+            <w:r>
+              <w:rPr>
+                <w:color w:val="FFFFFF" w:themeColor="background1"/>
+              </w:rPr>
+              <w:t>conditions</w:t>
+            </w:r>
+            <w:proofErr w:type="spellEnd"/>
             <w:r>
               <w:rPr>
                 <w:color w:val="FFFFFF" w:themeColor="background1"/>
@@ -10569,8 +11227,16 @@
               <w:rPr>
                 <w:color w:val="FFFFFF" w:themeColor="background1"/>
               </w:rPr>
-              <w:t>Exit conditions</w:t>
-            </w:r>
+              <w:t xml:space="preserve">Exit </w:t>
+            </w:r>
+            <w:proofErr w:type="spellStart"/>
+            <w:r>
+              <w:rPr>
+                <w:color w:val="FFFFFF" w:themeColor="background1"/>
+              </w:rPr>
+              <w:t>conditions</w:t>
+            </w:r>
+            <w:proofErr w:type="spellEnd"/>
             <w:r>
               <w:rPr>
                 <w:color w:val="FFFFFF" w:themeColor="background1"/>
@@ -10606,12 +11272,14 @@
                 <w:color w:val="FFFFFF" w:themeColor="background1"/>
               </w:rPr>
             </w:pPr>
+            <w:proofErr w:type="spellStart"/>
             <w:r>
               <w:rPr>
                 <w:color w:val="FFFFFF" w:themeColor="background1"/>
               </w:rPr>
               <w:t>Exceptions</w:t>
             </w:r>
+            <w:proofErr w:type="spellEnd"/>
           </w:p>
         </w:tc>
         <w:tc>
@@ -10733,11 +11401,33 @@
                 <w:color w:val="FFFFFF" w:themeColor="background1"/>
               </w:rPr>
             </w:pPr>
-            <w:r>
-              <w:rPr>
-                <w:color w:val="FFFFFF" w:themeColor="background1"/>
-              </w:rPr>
-              <w:t>Participating actors:</w:t>
+            <w:proofErr w:type="spellStart"/>
+            <w:r>
+              <w:rPr>
+                <w:color w:val="FFFFFF" w:themeColor="background1"/>
+              </w:rPr>
+              <w:t>Participating</w:t>
+            </w:r>
+            <w:proofErr w:type="spellEnd"/>
+            <w:r>
+              <w:rPr>
+                <w:color w:val="FFFFFF" w:themeColor="background1"/>
+              </w:rPr>
+              <w:t xml:space="preserve"> </w:t>
+            </w:r>
+            <w:proofErr w:type="spellStart"/>
+            <w:r>
+              <w:rPr>
+                <w:color w:val="FFFFFF" w:themeColor="background1"/>
+              </w:rPr>
+              <w:t>actors</w:t>
+            </w:r>
+            <w:proofErr w:type="spellEnd"/>
+            <w:r>
+              <w:rPr>
+                <w:color w:val="FFFFFF" w:themeColor="background1"/>
+              </w:rPr>
+              <w:t>:</w:t>
             </w:r>
           </w:p>
         </w:tc>
@@ -10857,7 +11547,15 @@
               <w:t>2</w:t>
             </w:r>
             <w:r>
-              <w:t xml:space="preserve">)Il sistema mostra un form </w:t>
+              <w:t xml:space="preserve">)Il sistema mostra un </w:t>
+            </w:r>
+            <w:proofErr w:type="spellStart"/>
+            <w:r>
+              <w:t>form</w:t>
+            </w:r>
+            <w:proofErr w:type="spellEnd"/>
+            <w:r>
+              <w:t xml:space="preserve"> </w:t>
             </w:r>
             <w:r>
               <w:t xml:space="preserve">con i campi precompilati </w:t>
@@ -10911,8 +11609,16 @@
               <w:rPr>
                 <w:color w:val="FFFFFF" w:themeColor="background1"/>
               </w:rPr>
-              <w:t>Entry conditions</w:t>
-            </w:r>
+              <w:t xml:space="preserve">Entry </w:t>
+            </w:r>
+            <w:proofErr w:type="spellStart"/>
+            <w:r>
+              <w:rPr>
+                <w:color w:val="FFFFFF" w:themeColor="background1"/>
+              </w:rPr>
+              <w:t>conditions</w:t>
+            </w:r>
+            <w:proofErr w:type="spellEnd"/>
             <w:r>
               <w:rPr>
                 <w:color w:val="FFFFFF" w:themeColor="background1"/>
@@ -10958,8 +11664,16 @@
               <w:rPr>
                 <w:color w:val="FFFFFF" w:themeColor="background1"/>
               </w:rPr>
-              <w:t>Exit conditions</w:t>
-            </w:r>
+              <w:t xml:space="preserve">Exit </w:t>
+            </w:r>
+            <w:proofErr w:type="spellStart"/>
+            <w:r>
+              <w:rPr>
+                <w:color w:val="FFFFFF" w:themeColor="background1"/>
+              </w:rPr>
+              <w:t>conditions</w:t>
+            </w:r>
+            <w:proofErr w:type="spellEnd"/>
             <w:r>
               <w:rPr>
                 <w:color w:val="FFFFFF" w:themeColor="background1"/>
@@ -10995,12 +11709,14 @@
                 <w:color w:val="FFFFFF" w:themeColor="background1"/>
               </w:rPr>
             </w:pPr>
+            <w:proofErr w:type="spellStart"/>
             <w:r>
               <w:rPr>
                 <w:color w:val="FFFFFF" w:themeColor="background1"/>
               </w:rPr>
               <w:t>Exceptions</w:t>
             </w:r>
+            <w:proofErr w:type="spellEnd"/>
           </w:p>
         </w:tc>
         <w:tc>
@@ -11152,11 +11868,33 @@
                 <w:color w:val="FFFFFF" w:themeColor="background1"/>
               </w:rPr>
             </w:pPr>
-            <w:r>
-              <w:rPr>
-                <w:color w:val="FFFFFF" w:themeColor="background1"/>
-              </w:rPr>
-              <w:t>Participating actors:</w:t>
+            <w:proofErr w:type="spellStart"/>
+            <w:r>
+              <w:rPr>
+                <w:color w:val="FFFFFF" w:themeColor="background1"/>
+              </w:rPr>
+              <w:t>Participating</w:t>
+            </w:r>
+            <w:proofErr w:type="spellEnd"/>
+            <w:r>
+              <w:rPr>
+                <w:color w:val="FFFFFF" w:themeColor="background1"/>
+              </w:rPr>
+              <w:t xml:space="preserve"> </w:t>
+            </w:r>
+            <w:proofErr w:type="spellStart"/>
+            <w:r>
+              <w:rPr>
+                <w:color w:val="FFFFFF" w:themeColor="background1"/>
+              </w:rPr>
+              <w:t>actors</w:t>
+            </w:r>
+            <w:proofErr w:type="spellEnd"/>
+            <w:r>
+              <w:rPr>
+                <w:color w:val="FFFFFF" w:themeColor="background1"/>
+              </w:rPr>
+              <w:t>:</w:t>
             </w:r>
           </w:p>
         </w:tc>
@@ -11318,8 +12056,16 @@
               <w:rPr>
                 <w:color w:val="FFFFFF" w:themeColor="background1"/>
               </w:rPr>
-              <w:t>Entry conditions</w:t>
-            </w:r>
+              <w:t xml:space="preserve">Entry </w:t>
+            </w:r>
+            <w:proofErr w:type="spellStart"/>
+            <w:r>
+              <w:rPr>
+                <w:color w:val="FFFFFF" w:themeColor="background1"/>
+              </w:rPr>
+              <w:t>conditions</w:t>
+            </w:r>
+            <w:proofErr w:type="spellEnd"/>
             <w:r>
               <w:rPr>
                 <w:color w:val="FFFFFF" w:themeColor="background1"/>
@@ -11362,8 +12108,16 @@
               <w:rPr>
                 <w:color w:val="FFFFFF" w:themeColor="background1"/>
               </w:rPr>
-              <w:t>Exit conditions</w:t>
-            </w:r>
+              <w:t xml:space="preserve">Exit </w:t>
+            </w:r>
+            <w:proofErr w:type="spellStart"/>
+            <w:r>
+              <w:rPr>
+                <w:color w:val="FFFFFF" w:themeColor="background1"/>
+              </w:rPr>
+              <w:t>conditions</w:t>
+            </w:r>
+            <w:proofErr w:type="spellEnd"/>
             <w:r>
               <w:rPr>
                 <w:color w:val="FFFFFF" w:themeColor="background1"/>
@@ -11399,12 +12153,14 @@
                 <w:color w:val="FFFFFF" w:themeColor="background1"/>
               </w:rPr>
             </w:pPr>
+            <w:proofErr w:type="spellStart"/>
             <w:r>
               <w:rPr>
                 <w:color w:val="FFFFFF" w:themeColor="background1"/>
               </w:rPr>
               <w:t>Exceptions</w:t>
             </w:r>
+            <w:proofErr w:type="spellEnd"/>
           </w:p>
         </w:tc>
         <w:tc>
@@ -11540,12 +12296,37 @@
                 <w:color w:val="FFFFFF"/>
               </w:rPr>
             </w:pPr>
+            <w:proofErr w:type="spellStart"/>
             <w:r>
               <w:rPr>
                 <w:rFonts w:ascii="Calibri" w:eastAsia="Calibri" w:hAnsi="Calibri" w:cs="Times New Roman"/>
                 <w:color w:val="FFFFFF"/>
               </w:rPr>
-              <w:t>Participating actors:</w:t>
+              <w:t>Participating</w:t>
+            </w:r>
+            <w:proofErr w:type="spellEnd"/>
+            <w:r>
+              <w:rPr>
+                <w:rFonts w:ascii="Calibri" w:eastAsia="Calibri" w:hAnsi="Calibri" w:cs="Times New Roman"/>
+                <w:color w:val="FFFFFF"/>
+              </w:rPr>
+              <w:t xml:space="preserve"> </w:t>
+            </w:r>
+            <w:proofErr w:type="spellStart"/>
+            <w:r>
+              <w:rPr>
+                <w:rFonts w:ascii="Calibri" w:eastAsia="Calibri" w:hAnsi="Calibri" w:cs="Times New Roman"/>
+                <w:color w:val="FFFFFF"/>
+              </w:rPr>
+              <w:t>actors</w:t>
+            </w:r>
+            <w:proofErr w:type="spellEnd"/>
+            <w:r>
+              <w:rPr>
+                <w:rFonts w:ascii="Calibri" w:eastAsia="Calibri" w:hAnsi="Calibri" w:cs="Times New Roman"/>
+                <w:color w:val="FFFFFF"/>
+              </w:rPr>
+              <w:t>:</w:t>
             </w:r>
           </w:p>
         </w:tc>
@@ -11708,7 +12489,23 @@
                 <w:rFonts w:ascii="Calibri" w:eastAsia="Calibri" w:hAnsi="Calibri" w:cs="Times New Roman"/>
                 <w:color w:val="FFFFFF"/>
               </w:rPr>
-              <w:t>Entry conditions:</w:t>
+              <w:t xml:space="preserve">Entry </w:t>
+            </w:r>
+            <w:proofErr w:type="spellStart"/>
+            <w:r>
+              <w:rPr>
+                <w:rFonts w:ascii="Calibri" w:eastAsia="Calibri" w:hAnsi="Calibri" w:cs="Times New Roman"/>
+                <w:color w:val="FFFFFF"/>
+              </w:rPr>
+              <w:t>conditions</w:t>
+            </w:r>
+            <w:proofErr w:type="spellEnd"/>
+            <w:r>
+              <w:rPr>
+                <w:rFonts w:ascii="Calibri" w:eastAsia="Calibri" w:hAnsi="Calibri" w:cs="Times New Roman"/>
+                <w:color w:val="FFFFFF"/>
+              </w:rPr>
+              <w:t>:</w:t>
             </w:r>
           </w:p>
         </w:tc>
@@ -11771,7 +12568,23 @@
                 <w:rFonts w:ascii="Calibri" w:eastAsia="Calibri" w:hAnsi="Calibri" w:cs="Times New Roman"/>
                 <w:color w:val="FFFFFF"/>
               </w:rPr>
-              <w:t>Exit conditions:</w:t>
+              <w:t xml:space="preserve">Exit </w:t>
+            </w:r>
+            <w:proofErr w:type="spellStart"/>
+            <w:r>
+              <w:rPr>
+                <w:rFonts w:ascii="Calibri" w:eastAsia="Calibri" w:hAnsi="Calibri" w:cs="Times New Roman"/>
+                <w:color w:val="FFFFFF"/>
+              </w:rPr>
+              <w:t>conditions</w:t>
+            </w:r>
+            <w:proofErr w:type="spellEnd"/>
+            <w:r>
+              <w:rPr>
+                <w:rFonts w:ascii="Calibri" w:eastAsia="Calibri" w:hAnsi="Calibri" w:cs="Times New Roman"/>
+                <w:color w:val="FFFFFF"/>
+              </w:rPr>
+              <w:t>:</w:t>
             </w:r>
           </w:p>
         </w:tc>
@@ -11811,6 +12624,7 @@
                 <w:color w:val="FFFFFF"/>
               </w:rPr>
             </w:pPr>
+            <w:proofErr w:type="spellStart"/>
             <w:r>
               <w:rPr>
                 <w:rFonts w:ascii="Calibri" w:eastAsia="Calibri" w:hAnsi="Calibri" w:cs="Times New Roman"/>
@@ -11818,6 +12632,7 @@
               </w:rPr>
               <w:t>Exceptions</w:t>
             </w:r>
+            <w:proofErr w:type="spellEnd"/>
           </w:p>
         </w:tc>
         <w:tc>
@@ -11944,11 +12759,33 @@
                 <w:color w:val="FFFFFF" w:themeColor="background1"/>
               </w:rPr>
             </w:pPr>
-            <w:r>
-              <w:rPr>
-                <w:color w:val="FFFFFF" w:themeColor="background1"/>
-              </w:rPr>
-              <w:t>Participating actors:</w:t>
+            <w:proofErr w:type="spellStart"/>
+            <w:r>
+              <w:rPr>
+                <w:color w:val="FFFFFF" w:themeColor="background1"/>
+              </w:rPr>
+              <w:t>Participating</w:t>
+            </w:r>
+            <w:proofErr w:type="spellEnd"/>
+            <w:r>
+              <w:rPr>
+                <w:color w:val="FFFFFF" w:themeColor="background1"/>
+              </w:rPr>
+              <w:t xml:space="preserve"> </w:t>
+            </w:r>
+            <w:proofErr w:type="spellStart"/>
+            <w:r>
+              <w:rPr>
+                <w:color w:val="FFFFFF" w:themeColor="background1"/>
+              </w:rPr>
+              <w:t>actors</w:t>
+            </w:r>
+            <w:proofErr w:type="spellEnd"/>
+            <w:r>
+              <w:rPr>
+                <w:color w:val="FFFFFF" w:themeColor="background1"/>
+              </w:rPr>
+              <w:t>:</w:t>
             </w:r>
           </w:p>
         </w:tc>
@@ -12086,7 +12923,15 @@
           <w:p/>
           <w:p>
             <w:r>
-              <w:t xml:space="preserve">4)Il sistema fa visualizzare all’utente il form con i dati </w:t>
+              <w:t xml:space="preserve">4)Il sistema fa visualizzare all’utente il </w:t>
+            </w:r>
+            <w:proofErr w:type="spellStart"/>
+            <w:r>
+              <w:t>form</w:t>
+            </w:r>
+            <w:proofErr w:type="spellEnd"/>
+            <w:r>
+              <w:t xml:space="preserve"> con i dati </w:t>
             </w:r>
             <w:r>
               <w:t>precompilati</w:t>
@@ -12130,8 +12975,16 @@
               <w:rPr>
                 <w:color w:val="FFFFFF" w:themeColor="background1"/>
               </w:rPr>
-              <w:t>Entry conditions</w:t>
-            </w:r>
+              <w:t xml:space="preserve">Entry </w:t>
+            </w:r>
+            <w:proofErr w:type="spellStart"/>
+            <w:r>
+              <w:rPr>
+                <w:color w:val="FFFFFF" w:themeColor="background1"/>
+              </w:rPr>
+              <w:t>conditions</w:t>
+            </w:r>
+            <w:proofErr w:type="spellEnd"/>
             <w:r>
               <w:rPr>
                 <w:color w:val="FFFFFF" w:themeColor="background1"/>
@@ -12174,8 +13027,16 @@
               <w:rPr>
                 <w:color w:val="FFFFFF" w:themeColor="background1"/>
               </w:rPr>
-              <w:t>Exit conditions</w:t>
-            </w:r>
+              <w:t xml:space="preserve">Exit </w:t>
+            </w:r>
+            <w:proofErr w:type="spellStart"/>
+            <w:r>
+              <w:rPr>
+                <w:color w:val="FFFFFF" w:themeColor="background1"/>
+              </w:rPr>
+              <w:t>conditions</w:t>
+            </w:r>
+            <w:proofErr w:type="spellEnd"/>
             <w:r>
               <w:rPr>
                 <w:color w:val="FFFFFF" w:themeColor="background1"/>
@@ -12211,12 +13072,14 @@
                 <w:color w:val="FFFFFF" w:themeColor="background1"/>
               </w:rPr>
             </w:pPr>
+            <w:proofErr w:type="spellStart"/>
             <w:r>
               <w:rPr>
                 <w:color w:val="FFFFFF" w:themeColor="background1"/>
               </w:rPr>
               <w:t>Exceptions</w:t>
             </w:r>
+            <w:proofErr w:type="spellEnd"/>
           </w:p>
         </w:tc>
         <w:tc>
@@ -12349,11 +13212,33 @@
                 <w:color w:val="FFFFFF" w:themeColor="background1"/>
               </w:rPr>
             </w:pPr>
-            <w:r>
-              <w:rPr>
-                <w:color w:val="FFFFFF" w:themeColor="background1"/>
-              </w:rPr>
-              <w:t>Participating actors:</w:t>
+            <w:proofErr w:type="spellStart"/>
+            <w:r>
+              <w:rPr>
+                <w:color w:val="FFFFFF" w:themeColor="background1"/>
+              </w:rPr>
+              <w:t>Participating</w:t>
+            </w:r>
+            <w:proofErr w:type="spellEnd"/>
+            <w:r>
+              <w:rPr>
+                <w:color w:val="FFFFFF" w:themeColor="background1"/>
+              </w:rPr>
+              <w:t xml:space="preserve"> </w:t>
+            </w:r>
+            <w:proofErr w:type="spellStart"/>
+            <w:r>
+              <w:rPr>
+                <w:color w:val="FFFFFF" w:themeColor="background1"/>
+              </w:rPr>
+              <w:t>actors</w:t>
+            </w:r>
+            <w:proofErr w:type="spellEnd"/>
+            <w:r>
+              <w:rPr>
+                <w:color w:val="FFFFFF" w:themeColor="background1"/>
+              </w:rPr>
+              <w:t>:</w:t>
             </w:r>
           </w:p>
         </w:tc>
@@ -12480,7 +13365,15 @@
               <w:t>4) il sistema</w:t>
             </w:r>
             <w:r>
-              <w:t xml:space="preserve"> mostra il form con i campi da compilare: “Nuova password” e “Conferma Password”</w:t>
+              <w:t xml:space="preserve"> mostra il </w:t>
+            </w:r>
+            <w:proofErr w:type="spellStart"/>
+            <w:r>
+              <w:t>form</w:t>
+            </w:r>
+            <w:proofErr w:type="spellEnd"/>
+            <w:r>
+              <w:t xml:space="preserve"> con i campi da compilare: “Nuova password” e “Conferma Password”</w:t>
             </w:r>
           </w:p>
           <w:p/>
@@ -12512,7 +13405,21 @@
               <w:rPr>
                 <w:color w:val="FFFFFF" w:themeColor="background1"/>
               </w:rPr>
-              <w:t>Entry conditions:</w:t>
+              <w:t xml:space="preserve">Entry </w:t>
+            </w:r>
+            <w:proofErr w:type="spellStart"/>
+            <w:r>
+              <w:rPr>
+                <w:color w:val="FFFFFF" w:themeColor="background1"/>
+              </w:rPr>
+              <w:t>conditions</w:t>
+            </w:r>
+            <w:proofErr w:type="spellEnd"/>
+            <w:r>
+              <w:rPr>
+                <w:color w:val="FFFFFF" w:themeColor="background1"/>
+              </w:rPr>
+              <w:t>:</w:t>
             </w:r>
           </w:p>
         </w:tc>
@@ -12547,7 +13454,21 @@
               <w:rPr>
                 <w:color w:val="FFFFFF" w:themeColor="background1"/>
               </w:rPr>
-              <w:t>Exit conditions:</w:t>
+              <w:t xml:space="preserve">Exit </w:t>
+            </w:r>
+            <w:proofErr w:type="spellStart"/>
+            <w:r>
+              <w:rPr>
+                <w:color w:val="FFFFFF" w:themeColor="background1"/>
+              </w:rPr>
+              <w:t>conditions</w:t>
+            </w:r>
+            <w:proofErr w:type="spellEnd"/>
+            <w:r>
+              <w:rPr>
+                <w:color w:val="FFFFFF" w:themeColor="background1"/>
+              </w:rPr>
+              <w:t>:</w:t>
             </w:r>
           </w:p>
         </w:tc>
@@ -12578,12 +13499,14 @@
                 <w:color w:val="FFFFFF" w:themeColor="background1"/>
               </w:rPr>
             </w:pPr>
+            <w:proofErr w:type="spellStart"/>
             <w:r>
               <w:rPr>
                 <w:color w:val="FFFFFF" w:themeColor="background1"/>
               </w:rPr>
               <w:t>Exceptions</w:t>
             </w:r>
+            <w:proofErr w:type="spellEnd"/>
           </w:p>
         </w:tc>
         <w:tc>
@@ -12746,11 +13669,33 @@
                 <w:color w:val="FFFFFF" w:themeColor="background1"/>
               </w:rPr>
             </w:pPr>
-            <w:r>
-              <w:rPr>
-                <w:color w:val="FFFFFF" w:themeColor="background1"/>
-              </w:rPr>
-              <w:t>Participating actors:</w:t>
+            <w:proofErr w:type="spellStart"/>
+            <w:r>
+              <w:rPr>
+                <w:color w:val="FFFFFF" w:themeColor="background1"/>
+              </w:rPr>
+              <w:t>Participating</w:t>
+            </w:r>
+            <w:proofErr w:type="spellEnd"/>
+            <w:r>
+              <w:rPr>
+                <w:color w:val="FFFFFF" w:themeColor="background1"/>
+              </w:rPr>
+              <w:t xml:space="preserve"> </w:t>
+            </w:r>
+            <w:proofErr w:type="spellStart"/>
+            <w:r>
+              <w:rPr>
+                <w:color w:val="FFFFFF" w:themeColor="background1"/>
+              </w:rPr>
+              <w:t>actors</w:t>
+            </w:r>
+            <w:proofErr w:type="spellEnd"/>
+            <w:r>
+              <w:rPr>
+                <w:color w:val="FFFFFF" w:themeColor="background1"/>
+              </w:rPr>
+              <w:t>:</w:t>
             </w:r>
           </w:p>
         </w:tc>
@@ -12862,7 +13807,21 @@
               <w:rPr>
                 <w:color w:val="FFFFFF" w:themeColor="background1"/>
               </w:rPr>
-              <w:t>Entry conditions:</w:t>
+              <w:t xml:space="preserve">Entry </w:t>
+            </w:r>
+            <w:proofErr w:type="spellStart"/>
+            <w:r>
+              <w:rPr>
+                <w:color w:val="FFFFFF" w:themeColor="background1"/>
+              </w:rPr>
+              <w:t>conditions</w:t>
+            </w:r>
+            <w:proofErr w:type="spellEnd"/>
+            <w:r>
+              <w:rPr>
+                <w:color w:val="FFFFFF" w:themeColor="background1"/>
+              </w:rPr>
+              <w:t>:</w:t>
             </w:r>
           </w:p>
         </w:tc>
@@ -12912,7 +13871,21 @@
               <w:rPr>
                 <w:color w:val="FFFFFF" w:themeColor="background1"/>
               </w:rPr>
-              <w:t>Exit conditions:</w:t>
+              <w:t xml:space="preserve">Exit </w:t>
+            </w:r>
+            <w:proofErr w:type="spellStart"/>
+            <w:r>
+              <w:rPr>
+                <w:color w:val="FFFFFF" w:themeColor="background1"/>
+              </w:rPr>
+              <w:t>conditions</w:t>
+            </w:r>
+            <w:proofErr w:type="spellEnd"/>
+            <w:r>
+              <w:rPr>
+                <w:color w:val="FFFFFF" w:themeColor="background1"/>
+              </w:rPr>
+              <w:t>:</w:t>
             </w:r>
           </w:p>
         </w:tc>
@@ -12943,12 +13916,14 @@
                 <w:color w:val="FFFFFF" w:themeColor="background1"/>
               </w:rPr>
             </w:pPr>
+            <w:proofErr w:type="spellStart"/>
             <w:r>
               <w:rPr>
                 <w:color w:val="FFFFFF" w:themeColor="background1"/>
               </w:rPr>
               <w:t>Exceptions</w:t>
             </w:r>
+            <w:proofErr w:type="spellEnd"/>
           </w:p>
         </w:tc>
         <w:tc>
@@ -13063,11 +14038,33 @@
                 <w:color w:val="FFFFFF" w:themeColor="background1"/>
               </w:rPr>
             </w:pPr>
-            <w:r>
-              <w:rPr>
-                <w:color w:val="FFFFFF" w:themeColor="background1"/>
-              </w:rPr>
-              <w:t>Participating actors:</w:t>
+            <w:proofErr w:type="spellStart"/>
+            <w:r>
+              <w:rPr>
+                <w:color w:val="FFFFFF" w:themeColor="background1"/>
+              </w:rPr>
+              <w:t>Participating</w:t>
+            </w:r>
+            <w:proofErr w:type="spellEnd"/>
+            <w:r>
+              <w:rPr>
+                <w:color w:val="FFFFFF" w:themeColor="background1"/>
+              </w:rPr>
+              <w:t xml:space="preserve"> </w:t>
+            </w:r>
+            <w:proofErr w:type="spellStart"/>
+            <w:r>
+              <w:rPr>
+                <w:color w:val="FFFFFF" w:themeColor="background1"/>
+              </w:rPr>
+              <w:t>actors</w:t>
+            </w:r>
+            <w:proofErr w:type="spellEnd"/>
+            <w:r>
+              <w:rPr>
+                <w:color w:val="FFFFFF" w:themeColor="background1"/>
+              </w:rPr>
+              <w:t>:</w:t>
             </w:r>
           </w:p>
         </w:tc>
@@ -13185,7 +14182,21 @@
               <w:rPr>
                 <w:color w:val="FFFFFF" w:themeColor="background1"/>
               </w:rPr>
-              <w:t>Entry conditions:</w:t>
+              <w:t xml:space="preserve">Entry </w:t>
+            </w:r>
+            <w:proofErr w:type="spellStart"/>
+            <w:r>
+              <w:rPr>
+                <w:color w:val="FFFFFF" w:themeColor="background1"/>
+              </w:rPr>
+              <w:t>conditions</w:t>
+            </w:r>
+            <w:proofErr w:type="spellEnd"/>
+            <w:r>
+              <w:rPr>
+                <w:color w:val="FFFFFF" w:themeColor="background1"/>
+              </w:rPr>
+              <w:t>:</w:t>
             </w:r>
           </w:p>
         </w:tc>
@@ -13220,7 +14231,21 @@
               <w:rPr>
                 <w:color w:val="FFFFFF" w:themeColor="background1"/>
               </w:rPr>
-              <w:t>Exit conditions:</w:t>
+              <w:t xml:space="preserve">Exit </w:t>
+            </w:r>
+            <w:proofErr w:type="spellStart"/>
+            <w:r>
+              <w:rPr>
+                <w:color w:val="FFFFFF" w:themeColor="background1"/>
+              </w:rPr>
+              <w:t>conditions</w:t>
+            </w:r>
+            <w:proofErr w:type="spellEnd"/>
+            <w:r>
+              <w:rPr>
+                <w:color w:val="FFFFFF" w:themeColor="background1"/>
+              </w:rPr>
+              <w:t>:</w:t>
             </w:r>
           </w:p>
         </w:tc>
@@ -13251,12 +14276,14 @@
                 <w:color w:val="FFFFFF" w:themeColor="background1"/>
               </w:rPr>
             </w:pPr>
+            <w:proofErr w:type="spellStart"/>
             <w:r>
               <w:rPr>
                 <w:color w:val="FFFFFF" w:themeColor="background1"/>
               </w:rPr>
               <w:t>Exceptions</w:t>
             </w:r>
+            <w:proofErr w:type="spellEnd"/>
           </w:p>
         </w:tc>
         <w:tc>
@@ -13365,11 +14392,33 @@
                 <w:color w:val="FFFFFF" w:themeColor="background1"/>
               </w:rPr>
             </w:pPr>
-            <w:r>
-              <w:rPr>
-                <w:color w:val="FFFFFF" w:themeColor="background1"/>
-              </w:rPr>
-              <w:t>Participating actors:</w:t>
+            <w:proofErr w:type="spellStart"/>
+            <w:r>
+              <w:rPr>
+                <w:color w:val="FFFFFF" w:themeColor="background1"/>
+              </w:rPr>
+              <w:t>Participating</w:t>
+            </w:r>
+            <w:proofErr w:type="spellEnd"/>
+            <w:r>
+              <w:rPr>
+                <w:color w:val="FFFFFF" w:themeColor="background1"/>
+              </w:rPr>
+              <w:t xml:space="preserve"> </w:t>
+            </w:r>
+            <w:proofErr w:type="spellStart"/>
+            <w:r>
+              <w:rPr>
+                <w:color w:val="FFFFFF" w:themeColor="background1"/>
+              </w:rPr>
+              <w:t>actors</w:t>
+            </w:r>
+            <w:proofErr w:type="spellEnd"/>
+            <w:r>
+              <w:rPr>
+                <w:color w:val="FFFFFF" w:themeColor="background1"/>
+              </w:rPr>
+              <w:t>:</w:t>
             </w:r>
           </w:p>
         </w:tc>
@@ -13576,7 +14625,21 @@
                 <w:color w:val="FFFFFF" w:themeColor="background1"/>
               </w:rPr>
               <w:lastRenderedPageBreak/>
-              <w:t>Entry conditions:</w:t>
+              <w:t xml:space="preserve">Entry </w:t>
+            </w:r>
+            <w:proofErr w:type="spellStart"/>
+            <w:r>
+              <w:rPr>
+                <w:color w:val="FFFFFF" w:themeColor="background1"/>
+              </w:rPr>
+              <w:t>conditions</w:t>
+            </w:r>
+            <w:proofErr w:type="spellEnd"/>
+            <w:r>
+              <w:rPr>
+                <w:color w:val="FFFFFF" w:themeColor="background1"/>
+              </w:rPr>
+              <w:t>:</w:t>
             </w:r>
           </w:p>
         </w:tc>
@@ -13620,7 +14683,21 @@
               <w:rPr>
                 <w:color w:val="FFFFFF" w:themeColor="background1"/>
               </w:rPr>
-              <w:t>Exit conditions:</w:t>
+              <w:t xml:space="preserve">Exit </w:t>
+            </w:r>
+            <w:proofErr w:type="spellStart"/>
+            <w:r>
+              <w:rPr>
+                <w:color w:val="FFFFFF" w:themeColor="background1"/>
+              </w:rPr>
+              <w:t>conditions</w:t>
+            </w:r>
+            <w:proofErr w:type="spellEnd"/>
+            <w:r>
+              <w:rPr>
+                <w:color w:val="FFFFFF" w:themeColor="background1"/>
+              </w:rPr>
+              <w:t>:</w:t>
             </w:r>
           </w:p>
         </w:tc>
@@ -13663,12 +14740,14 @@
                 <w:color w:val="FFFFFF" w:themeColor="background1"/>
               </w:rPr>
             </w:pPr>
+            <w:proofErr w:type="spellStart"/>
             <w:r>
               <w:rPr>
                 <w:color w:val="FFFFFF" w:themeColor="background1"/>
               </w:rPr>
               <w:t>Exceptions</w:t>
             </w:r>
+            <w:proofErr w:type="spellEnd"/>
           </w:p>
         </w:tc>
         <w:tc>
@@ -13801,11 +14880,33 @@
                 <w:color w:val="FFFFFF" w:themeColor="background1"/>
               </w:rPr>
             </w:pPr>
-            <w:r>
-              <w:rPr>
-                <w:color w:val="FFFFFF" w:themeColor="background1"/>
-              </w:rPr>
-              <w:t>Participating actors:</w:t>
+            <w:proofErr w:type="spellStart"/>
+            <w:r>
+              <w:rPr>
+                <w:color w:val="FFFFFF" w:themeColor="background1"/>
+              </w:rPr>
+              <w:t>Participating</w:t>
+            </w:r>
+            <w:proofErr w:type="spellEnd"/>
+            <w:r>
+              <w:rPr>
+                <w:color w:val="FFFFFF" w:themeColor="background1"/>
+              </w:rPr>
+              <w:t xml:space="preserve"> </w:t>
+            </w:r>
+            <w:proofErr w:type="spellStart"/>
+            <w:r>
+              <w:rPr>
+                <w:color w:val="FFFFFF" w:themeColor="background1"/>
+              </w:rPr>
+              <w:t>actors</w:t>
+            </w:r>
+            <w:proofErr w:type="spellEnd"/>
+            <w:r>
+              <w:rPr>
+                <w:color w:val="FFFFFF" w:themeColor="background1"/>
+              </w:rPr>
+              <w:t>:</w:t>
             </w:r>
           </w:p>
         </w:tc>
@@ -14057,7 +15158,21 @@
               <w:rPr>
                 <w:color w:val="FFFFFF" w:themeColor="background1"/>
               </w:rPr>
-              <w:t>Entry conditions:</w:t>
+              <w:t xml:space="preserve">Entry </w:t>
+            </w:r>
+            <w:proofErr w:type="spellStart"/>
+            <w:r>
+              <w:rPr>
+                <w:color w:val="FFFFFF" w:themeColor="background1"/>
+              </w:rPr>
+              <w:t>conditions</w:t>
+            </w:r>
+            <w:proofErr w:type="spellEnd"/>
+            <w:r>
+              <w:rPr>
+                <w:color w:val="FFFFFF" w:themeColor="background1"/>
+              </w:rPr>
+              <w:t>:</w:t>
             </w:r>
           </w:p>
         </w:tc>
@@ -14095,7 +15210,21 @@
               <w:rPr>
                 <w:color w:val="FFFFFF" w:themeColor="background1"/>
               </w:rPr>
-              <w:t>Exit conditions:</w:t>
+              <w:t xml:space="preserve">Exit </w:t>
+            </w:r>
+            <w:proofErr w:type="spellStart"/>
+            <w:r>
+              <w:rPr>
+                <w:color w:val="FFFFFF" w:themeColor="background1"/>
+              </w:rPr>
+              <w:t>conditions</w:t>
+            </w:r>
+            <w:proofErr w:type="spellEnd"/>
+            <w:r>
+              <w:rPr>
+                <w:color w:val="FFFFFF" w:themeColor="background1"/>
+              </w:rPr>
+              <w:t>:</w:t>
             </w:r>
           </w:p>
         </w:tc>
@@ -14132,12 +15261,14 @@
                 <w:color w:val="FFFFFF" w:themeColor="background1"/>
               </w:rPr>
             </w:pPr>
+            <w:proofErr w:type="spellStart"/>
             <w:r>
               <w:rPr>
                 <w:color w:val="FFFFFF" w:themeColor="background1"/>
               </w:rPr>
               <w:t>Exceptions</w:t>
             </w:r>
+            <w:proofErr w:type="spellEnd"/>
           </w:p>
         </w:tc>
         <w:tc>
@@ -14278,11 +15409,33 @@
                 <w:color w:val="FFFFFF" w:themeColor="background1"/>
               </w:rPr>
             </w:pPr>
-            <w:r>
-              <w:rPr>
-                <w:color w:val="FFFFFF" w:themeColor="background1"/>
-              </w:rPr>
-              <w:t>Participating actors:</w:t>
+            <w:proofErr w:type="spellStart"/>
+            <w:r>
+              <w:rPr>
+                <w:color w:val="FFFFFF" w:themeColor="background1"/>
+              </w:rPr>
+              <w:t>Participating</w:t>
+            </w:r>
+            <w:proofErr w:type="spellEnd"/>
+            <w:r>
+              <w:rPr>
+                <w:color w:val="FFFFFF" w:themeColor="background1"/>
+              </w:rPr>
+              <w:t xml:space="preserve"> </w:t>
+            </w:r>
+            <w:proofErr w:type="spellStart"/>
+            <w:r>
+              <w:rPr>
+                <w:color w:val="FFFFFF" w:themeColor="background1"/>
+              </w:rPr>
+              <w:t>actors</w:t>
+            </w:r>
+            <w:proofErr w:type="spellEnd"/>
+            <w:r>
+              <w:rPr>
+                <w:color w:val="FFFFFF" w:themeColor="background1"/>
+              </w:rPr>
+              <w:t>:</w:t>
             </w:r>
           </w:p>
         </w:tc>
@@ -14466,7 +15619,21 @@
                 <w:color w:val="FFFFFF" w:themeColor="background1"/>
               </w:rPr>
               <w:lastRenderedPageBreak/>
-              <w:t>Entry conditions:</w:t>
+              <w:t xml:space="preserve">Entry </w:t>
+            </w:r>
+            <w:proofErr w:type="spellStart"/>
+            <w:r>
+              <w:rPr>
+                <w:color w:val="FFFFFF" w:themeColor="background1"/>
+              </w:rPr>
+              <w:t>conditions</w:t>
+            </w:r>
+            <w:proofErr w:type="spellEnd"/>
+            <w:r>
+              <w:rPr>
+                <w:color w:val="FFFFFF" w:themeColor="background1"/>
+              </w:rPr>
+              <w:t>:</w:t>
             </w:r>
           </w:p>
         </w:tc>
@@ -14504,7 +15671,21 @@
               <w:rPr>
                 <w:color w:val="FFFFFF" w:themeColor="background1"/>
               </w:rPr>
-              <w:t>Exit conditions:</w:t>
+              <w:t xml:space="preserve">Exit </w:t>
+            </w:r>
+            <w:proofErr w:type="spellStart"/>
+            <w:r>
+              <w:rPr>
+                <w:color w:val="FFFFFF" w:themeColor="background1"/>
+              </w:rPr>
+              <w:t>conditions</w:t>
+            </w:r>
+            <w:proofErr w:type="spellEnd"/>
+            <w:r>
+              <w:rPr>
+                <w:color w:val="FFFFFF" w:themeColor="background1"/>
+              </w:rPr>
+              <w:t>:</w:t>
             </w:r>
           </w:p>
         </w:tc>
@@ -14535,12 +15716,14 @@
                 <w:color w:val="FFFFFF" w:themeColor="background1"/>
               </w:rPr>
             </w:pPr>
+            <w:proofErr w:type="spellStart"/>
             <w:r>
               <w:rPr>
                 <w:color w:val="FFFFFF" w:themeColor="background1"/>
               </w:rPr>
               <w:t>Exceptions</w:t>
             </w:r>
+            <w:proofErr w:type="spellEnd"/>
           </w:p>
         </w:tc>
         <w:tc>
@@ -14698,11 +15881,33 @@
                 <w:color w:val="FFFFFF" w:themeColor="background1"/>
               </w:rPr>
             </w:pPr>
-            <w:r>
-              <w:rPr>
-                <w:color w:val="FFFFFF" w:themeColor="background1"/>
-              </w:rPr>
-              <w:t>Participating actors:</w:t>
+            <w:proofErr w:type="spellStart"/>
+            <w:r>
+              <w:rPr>
+                <w:color w:val="FFFFFF" w:themeColor="background1"/>
+              </w:rPr>
+              <w:t>Participating</w:t>
+            </w:r>
+            <w:proofErr w:type="spellEnd"/>
+            <w:r>
+              <w:rPr>
+                <w:color w:val="FFFFFF" w:themeColor="background1"/>
+              </w:rPr>
+              <w:t xml:space="preserve"> </w:t>
+            </w:r>
+            <w:proofErr w:type="spellStart"/>
+            <w:r>
+              <w:rPr>
+                <w:color w:val="FFFFFF" w:themeColor="background1"/>
+              </w:rPr>
+              <w:t>actors</w:t>
+            </w:r>
+            <w:proofErr w:type="spellEnd"/>
+            <w:r>
+              <w:rPr>
+                <w:color w:val="FFFFFF" w:themeColor="background1"/>
+              </w:rPr>
+              <w:t>:</w:t>
             </w:r>
           </w:p>
         </w:tc>
@@ -14897,7 +16102,21 @@
               <w:rPr>
                 <w:color w:val="FFFFFF" w:themeColor="background1"/>
               </w:rPr>
-              <w:t>Entry conditions:</w:t>
+              <w:t xml:space="preserve">Entry </w:t>
+            </w:r>
+            <w:proofErr w:type="spellStart"/>
+            <w:r>
+              <w:rPr>
+                <w:color w:val="FFFFFF" w:themeColor="background1"/>
+              </w:rPr>
+              <w:t>conditions</w:t>
+            </w:r>
+            <w:proofErr w:type="spellEnd"/>
+            <w:r>
+              <w:rPr>
+                <w:color w:val="FFFFFF" w:themeColor="background1"/>
+              </w:rPr>
+              <w:t>:</w:t>
             </w:r>
           </w:p>
         </w:tc>
@@ -14949,7 +16168,21 @@
               <w:rPr>
                 <w:color w:val="FFFFFF" w:themeColor="background1"/>
               </w:rPr>
-              <w:t>Exit conditions:</w:t>
+              <w:t xml:space="preserve">Exit </w:t>
+            </w:r>
+            <w:proofErr w:type="spellStart"/>
+            <w:r>
+              <w:rPr>
+                <w:color w:val="FFFFFF" w:themeColor="background1"/>
+              </w:rPr>
+              <w:t>conditions</w:t>
+            </w:r>
+            <w:proofErr w:type="spellEnd"/>
+            <w:r>
+              <w:rPr>
+                <w:color w:val="FFFFFF" w:themeColor="background1"/>
+              </w:rPr>
+              <w:t>:</w:t>
             </w:r>
           </w:p>
         </w:tc>
@@ -14994,12 +16227,14 @@
                 <w:color w:val="FFFFFF" w:themeColor="background1"/>
               </w:rPr>
             </w:pPr>
+            <w:proofErr w:type="spellStart"/>
             <w:r>
               <w:rPr>
                 <w:color w:val="FFFFFF" w:themeColor="background1"/>
               </w:rPr>
               <w:t>Exceptions</w:t>
             </w:r>
+            <w:proofErr w:type="spellEnd"/>
           </w:p>
         </w:tc>
         <w:tc>
@@ -15149,11 +16384,33 @@
                 <w:color w:val="FFFFFF" w:themeColor="background1"/>
               </w:rPr>
             </w:pPr>
-            <w:r>
-              <w:rPr>
-                <w:color w:val="FFFFFF" w:themeColor="background1"/>
-              </w:rPr>
-              <w:t>Participating actors:</w:t>
+            <w:proofErr w:type="spellStart"/>
+            <w:r>
+              <w:rPr>
+                <w:color w:val="FFFFFF" w:themeColor="background1"/>
+              </w:rPr>
+              <w:t>Participating</w:t>
+            </w:r>
+            <w:proofErr w:type="spellEnd"/>
+            <w:r>
+              <w:rPr>
+                <w:color w:val="FFFFFF" w:themeColor="background1"/>
+              </w:rPr>
+              <w:t xml:space="preserve"> </w:t>
+            </w:r>
+            <w:proofErr w:type="spellStart"/>
+            <w:r>
+              <w:rPr>
+                <w:color w:val="FFFFFF" w:themeColor="background1"/>
+              </w:rPr>
+              <w:t>actors</w:t>
+            </w:r>
+            <w:proofErr w:type="spellEnd"/>
+            <w:r>
+              <w:rPr>
+                <w:color w:val="FFFFFF" w:themeColor="background1"/>
+              </w:rPr>
+              <w:t>:</w:t>
             </w:r>
           </w:p>
         </w:tc>
@@ -15336,7 +16593,21 @@
               <w:rPr>
                 <w:color w:val="FFFFFF" w:themeColor="background1"/>
               </w:rPr>
-              <w:t>Entry conditions:</w:t>
+              <w:t xml:space="preserve">Entry </w:t>
+            </w:r>
+            <w:proofErr w:type="spellStart"/>
+            <w:r>
+              <w:rPr>
+                <w:color w:val="FFFFFF" w:themeColor="background1"/>
+              </w:rPr>
+              <w:t>conditions</w:t>
+            </w:r>
+            <w:proofErr w:type="spellEnd"/>
+            <w:r>
+              <w:rPr>
+                <w:color w:val="FFFFFF" w:themeColor="background1"/>
+              </w:rPr>
+              <w:t>:</w:t>
             </w:r>
           </w:p>
         </w:tc>
@@ -15362,8 +16633,6 @@
             <w:r>
               <w:t>si trova nella</w:t>
             </w:r>
-            <w:bookmarkStart w:id="60" w:name="_GoBack"/>
-            <w:bookmarkEnd w:id="60"/>
             <w:r>
               <w:t xml:space="preserve"> sua area utente per eliminare un prodotto</w:t>
             </w:r>
@@ -15399,7 +16668,21 @@
               <w:rPr>
                 <w:color w:val="FFFFFF" w:themeColor="background1"/>
               </w:rPr>
-              <w:t>Exit conditions:</w:t>
+              <w:t xml:space="preserve">Exit </w:t>
+            </w:r>
+            <w:proofErr w:type="spellStart"/>
+            <w:r>
+              <w:rPr>
+                <w:color w:val="FFFFFF" w:themeColor="background1"/>
+              </w:rPr>
+              <w:t>conditions</w:t>
+            </w:r>
+            <w:proofErr w:type="spellEnd"/>
+            <w:r>
+              <w:rPr>
+                <w:color w:val="FFFFFF" w:themeColor="background1"/>
+              </w:rPr>
+              <w:t>:</w:t>
             </w:r>
           </w:p>
         </w:tc>
@@ -15444,12 +16727,14 @@
                 <w:color w:val="FFFFFF" w:themeColor="background1"/>
               </w:rPr>
             </w:pPr>
+            <w:proofErr w:type="spellStart"/>
             <w:r>
               <w:rPr>
                 <w:color w:val="FFFFFF" w:themeColor="background1"/>
               </w:rPr>
               <w:t>Exceptions</w:t>
             </w:r>
+            <w:proofErr w:type="spellEnd"/>
           </w:p>
         </w:tc>
         <w:tc>
@@ -15603,11 +16888,33 @@
                 <w:color w:val="FFFFFF" w:themeColor="background1"/>
               </w:rPr>
             </w:pPr>
-            <w:r>
-              <w:rPr>
-                <w:color w:val="FFFFFF" w:themeColor="background1"/>
-              </w:rPr>
-              <w:t>Participating actors:</w:t>
+            <w:proofErr w:type="spellStart"/>
+            <w:r>
+              <w:rPr>
+                <w:color w:val="FFFFFF" w:themeColor="background1"/>
+              </w:rPr>
+              <w:t>Participating</w:t>
+            </w:r>
+            <w:proofErr w:type="spellEnd"/>
+            <w:r>
+              <w:rPr>
+                <w:color w:val="FFFFFF" w:themeColor="background1"/>
+              </w:rPr>
+              <w:t xml:space="preserve"> </w:t>
+            </w:r>
+            <w:proofErr w:type="spellStart"/>
+            <w:r>
+              <w:rPr>
+                <w:color w:val="FFFFFF" w:themeColor="background1"/>
+              </w:rPr>
+              <w:t>actors</w:t>
+            </w:r>
+            <w:proofErr w:type="spellEnd"/>
+            <w:r>
+              <w:rPr>
+                <w:color w:val="FFFFFF" w:themeColor="background1"/>
+              </w:rPr>
+              <w:t>:</w:t>
             </w:r>
           </w:p>
         </w:tc>
@@ -15697,7 +17004,15 @@
           <w:p/>
           <w:p>
             <w:r>
-              <w:t xml:space="preserve">4) Il magazziniere inserisce nel form i dati richiesti e preme sul pulsante “Invia”  </w:t>
+              <w:t xml:space="preserve">4) Il magazziniere inserisce nel </w:t>
+            </w:r>
+            <w:proofErr w:type="spellStart"/>
+            <w:r>
+              <w:t>form</w:t>
+            </w:r>
+            <w:proofErr w:type="spellEnd"/>
+            <w:r>
+              <w:t xml:space="preserve"> i dati richiesti e preme sul pulsante “Invia”  </w:t>
             </w:r>
           </w:p>
           <w:p>
@@ -15740,7 +17055,15 @@
           <w:p/>
           <w:p>
             <w:r>
-              <w:t xml:space="preserve">3) Il sistema mostra al magazziniere un form da compilare con le seguenti voci: </w:t>
+              <w:t xml:space="preserve">3) Il sistema mostra al magazziniere un </w:t>
+            </w:r>
+            <w:proofErr w:type="spellStart"/>
+            <w:r>
+              <w:t>form</w:t>
+            </w:r>
+            <w:proofErr w:type="spellEnd"/>
+            <w:r>
+              <w:t xml:space="preserve"> da compilare con le seguenti voci: </w:t>
             </w:r>
           </w:p>
           <w:p>
@@ -15808,7 +17131,21 @@
               <w:rPr>
                 <w:color w:val="FFFFFF" w:themeColor="background1"/>
               </w:rPr>
-              <w:t>Entry conditions:</w:t>
+              <w:t xml:space="preserve">Entry </w:t>
+            </w:r>
+            <w:proofErr w:type="spellStart"/>
+            <w:r>
+              <w:rPr>
+                <w:color w:val="FFFFFF" w:themeColor="background1"/>
+              </w:rPr>
+              <w:t>conditions</w:t>
+            </w:r>
+            <w:proofErr w:type="spellEnd"/>
+            <w:r>
+              <w:rPr>
+                <w:color w:val="FFFFFF" w:themeColor="background1"/>
+              </w:rPr>
+              <w:t>:</w:t>
             </w:r>
           </w:p>
         </w:tc>
@@ -15856,7 +17193,21 @@
               <w:rPr>
                 <w:color w:val="FFFFFF" w:themeColor="background1"/>
               </w:rPr>
-              <w:t>Exit conditions:</w:t>
+              <w:t xml:space="preserve">Exit </w:t>
+            </w:r>
+            <w:proofErr w:type="spellStart"/>
+            <w:r>
+              <w:rPr>
+                <w:color w:val="FFFFFF" w:themeColor="background1"/>
+              </w:rPr>
+              <w:t>conditions</w:t>
+            </w:r>
+            <w:proofErr w:type="spellEnd"/>
+            <w:r>
+              <w:rPr>
+                <w:color w:val="FFFFFF" w:themeColor="background1"/>
+              </w:rPr>
+              <w:t>:</w:t>
             </w:r>
           </w:p>
         </w:tc>
@@ -15900,12 +17251,14 @@
                 <w:color w:val="FFFFFF" w:themeColor="background1"/>
               </w:rPr>
             </w:pPr>
+            <w:proofErr w:type="spellStart"/>
             <w:r>
               <w:rPr>
                 <w:color w:val="FFFFFF" w:themeColor="background1"/>
               </w:rPr>
               <w:t>Exceptions</w:t>
             </w:r>
+            <w:proofErr w:type="spellEnd"/>
           </w:p>
         </w:tc>
         <w:tc>
@@ -16085,11 +17438,33 @@
                 <w:color w:val="FFFFFF" w:themeColor="background1"/>
               </w:rPr>
             </w:pPr>
-            <w:r>
-              <w:rPr>
-                <w:color w:val="FFFFFF" w:themeColor="background1"/>
-              </w:rPr>
-              <w:t>Participating actors:</w:t>
+            <w:proofErr w:type="spellStart"/>
+            <w:r>
+              <w:rPr>
+                <w:color w:val="FFFFFF" w:themeColor="background1"/>
+              </w:rPr>
+              <w:t>Participating</w:t>
+            </w:r>
+            <w:proofErr w:type="spellEnd"/>
+            <w:r>
+              <w:rPr>
+                <w:color w:val="FFFFFF" w:themeColor="background1"/>
+              </w:rPr>
+              <w:t xml:space="preserve"> </w:t>
+            </w:r>
+            <w:proofErr w:type="spellStart"/>
+            <w:r>
+              <w:rPr>
+                <w:color w:val="FFFFFF" w:themeColor="background1"/>
+              </w:rPr>
+              <w:t>actors</w:t>
+            </w:r>
+            <w:proofErr w:type="spellEnd"/>
+            <w:r>
+              <w:rPr>
+                <w:color w:val="FFFFFF" w:themeColor="background1"/>
+              </w:rPr>
+              <w:t>:</w:t>
             </w:r>
           </w:p>
         </w:tc>
@@ -16243,7 +17618,21 @@
               <w:rPr>
                 <w:color w:val="FFFFFF" w:themeColor="background1"/>
               </w:rPr>
-              <w:t>Entry conditions:</w:t>
+              <w:t xml:space="preserve">Entry </w:t>
+            </w:r>
+            <w:proofErr w:type="spellStart"/>
+            <w:r>
+              <w:rPr>
+                <w:color w:val="FFFFFF" w:themeColor="background1"/>
+              </w:rPr>
+              <w:t>conditions</w:t>
+            </w:r>
+            <w:proofErr w:type="spellEnd"/>
+            <w:r>
+              <w:rPr>
+                <w:color w:val="FFFFFF" w:themeColor="background1"/>
+              </w:rPr>
+              <w:t>:</w:t>
             </w:r>
           </w:p>
         </w:tc>
@@ -16291,7 +17680,21 @@
               <w:rPr>
                 <w:color w:val="FFFFFF" w:themeColor="background1"/>
               </w:rPr>
-              <w:t>Exit conditions:</w:t>
+              <w:t xml:space="preserve">Exit </w:t>
+            </w:r>
+            <w:proofErr w:type="spellStart"/>
+            <w:r>
+              <w:rPr>
+                <w:color w:val="FFFFFF" w:themeColor="background1"/>
+              </w:rPr>
+              <w:t>conditions</w:t>
+            </w:r>
+            <w:proofErr w:type="spellEnd"/>
+            <w:r>
+              <w:rPr>
+                <w:color w:val="FFFFFF" w:themeColor="background1"/>
+              </w:rPr>
+              <w:t>:</w:t>
             </w:r>
           </w:p>
         </w:tc>
@@ -16335,12 +17738,14 @@
                 <w:color w:val="FFFFFF" w:themeColor="background1"/>
               </w:rPr>
             </w:pPr>
+            <w:proofErr w:type="spellStart"/>
             <w:r>
               <w:rPr>
                 <w:color w:val="FFFFFF" w:themeColor="background1"/>
               </w:rPr>
               <w:t>Exceptions</w:t>
             </w:r>
+            <w:proofErr w:type="spellEnd"/>
           </w:p>
         </w:tc>
         <w:tc>
@@ -16494,11 +17899,33 @@
                 <w:color w:val="FFFFFF" w:themeColor="background1"/>
               </w:rPr>
             </w:pPr>
-            <w:r>
-              <w:rPr>
-                <w:color w:val="FFFFFF" w:themeColor="background1"/>
-              </w:rPr>
-              <w:t>Participating actors:</w:t>
+            <w:proofErr w:type="spellStart"/>
+            <w:r>
+              <w:rPr>
+                <w:color w:val="FFFFFF" w:themeColor="background1"/>
+              </w:rPr>
+              <w:t>Participating</w:t>
+            </w:r>
+            <w:proofErr w:type="spellEnd"/>
+            <w:r>
+              <w:rPr>
+                <w:color w:val="FFFFFF" w:themeColor="background1"/>
+              </w:rPr>
+              <w:t xml:space="preserve"> </w:t>
+            </w:r>
+            <w:proofErr w:type="spellStart"/>
+            <w:r>
+              <w:rPr>
+                <w:color w:val="FFFFFF" w:themeColor="background1"/>
+              </w:rPr>
+              <w:t>actors</w:t>
+            </w:r>
+            <w:proofErr w:type="spellEnd"/>
+            <w:r>
+              <w:rPr>
+                <w:color w:val="FFFFFF" w:themeColor="background1"/>
+              </w:rPr>
+              <w:t>:</w:t>
             </w:r>
           </w:p>
         </w:tc>
@@ -16592,7 +18019,15 @@
           <w:p/>
           <w:p>
             <w:r>
-              <w:t>4) Il magazziniere inserisce nel form i dati richiesti e preme sul pulsante “In</w:t>
+              <w:t xml:space="preserve">4) Il magazziniere inserisce nel </w:t>
+            </w:r>
+            <w:proofErr w:type="spellStart"/>
+            <w:r>
+              <w:t>form</w:t>
+            </w:r>
+            <w:proofErr w:type="spellEnd"/>
+            <w:r>
+              <w:t xml:space="preserve"> i dati richiesti e preme sul pulsante “In</w:t>
             </w:r>
             <w:r>
               <w:t>serisci</w:t>
@@ -16651,9 +18086,11 @@
             <w:r>
               <w:t xml:space="preserve">un </w:t>
             </w:r>
+            <w:proofErr w:type="spellStart"/>
             <w:r>
               <w:t>form</w:t>
             </w:r>
+            <w:proofErr w:type="spellEnd"/>
             <w:r>
               <w:t xml:space="preserve"> di scelta,</w:t>
             </w:r>
@@ -16679,8 +18116,13 @@
               <w:t>prodotto da inserire</w:t>
             </w:r>
             <w:r>
-              <w:t xml:space="preserve"> e dei form</w:t>
-            </w:r>
+              <w:t xml:space="preserve"> e dei </w:t>
+            </w:r>
+            <w:proofErr w:type="spellStart"/>
+            <w:r>
+              <w:t>form</w:t>
+            </w:r>
+            <w:proofErr w:type="spellEnd"/>
             <w:r>
               <w:t xml:space="preserve"> </w:t>
             </w:r>
@@ -16743,7 +18185,21 @@
               <w:rPr>
                 <w:color w:val="FFFFFF" w:themeColor="background1"/>
               </w:rPr>
-              <w:t>Entry conditions:</w:t>
+              <w:t xml:space="preserve">Entry </w:t>
+            </w:r>
+            <w:proofErr w:type="spellStart"/>
+            <w:r>
+              <w:rPr>
+                <w:color w:val="FFFFFF" w:themeColor="background1"/>
+              </w:rPr>
+              <w:t>conditions</w:t>
+            </w:r>
+            <w:proofErr w:type="spellEnd"/>
+            <w:r>
+              <w:rPr>
+                <w:color w:val="FFFFFF" w:themeColor="background1"/>
+              </w:rPr>
+              <w:t>:</w:t>
             </w:r>
           </w:p>
         </w:tc>
@@ -16791,7 +18247,21 @@
               <w:rPr>
                 <w:color w:val="FFFFFF" w:themeColor="background1"/>
               </w:rPr>
-              <w:t>Exit conditions:</w:t>
+              <w:t xml:space="preserve">Exit </w:t>
+            </w:r>
+            <w:proofErr w:type="spellStart"/>
+            <w:r>
+              <w:rPr>
+                <w:color w:val="FFFFFF" w:themeColor="background1"/>
+              </w:rPr>
+              <w:t>conditions</w:t>
+            </w:r>
+            <w:proofErr w:type="spellEnd"/>
+            <w:r>
+              <w:rPr>
+                <w:color w:val="FFFFFF" w:themeColor="background1"/>
+              </w:rPr>
+              <w:t>:</w:t>
             </w:r>
           </w:p>
         </w:tc>
@@ -16835,12 +18305,14 @@
                 <w:color w:val="FFFFFF" w:themeColor="background1"/>
               </w:rPr>
             </w:pPr>
+            <w:proofErr w:type="spellStart"/>
             <w:r>
               <w:rPr>
                 <w:color w:val="FFFFFF" w:themeColor="background1"/>
               </w:rPr>
               <w:t>Exceptions</w:t>
             </w:r>
+            <w:proofErr w:type="spellEnd"/>
           </w:p>
         </w:tc>
         <w:tc>
@@ -17006,11 +18478,33 @@
                 <w:color w:val="FFFFFF" w:themeColor="background1"/>
               </w:rPr>
             </w:pPr>
-            <w:r>
-              <w:rPr>
-                <w:color w:val="FFFFFF" w:themeColor="background1"/>
-              </w:rPr>
-              <w:t>Participating actors:</w:t>
+            <w:proofErr w:type="spellStart"/>
+            <w:r>
+              <w:rPr>
+                <w:color w:val="FFFFFF" w:themeColor="background1"/>
+              </w:rPr>
+              <w:t>Participating</w:t>
+            </w:r>
+            <w:proofErr w:type="spellEnd"/>
+            <w:r>
+              <w:rPr>
+                <w:color w:val="FFFFFF" w:themeColor="background1"/>
+              </w:rPr>
+              <w:t xml:space="preserve"> </w:t>
+            </w:r>
+            <w:proofErr w:type="spellStart"/>
+            <w:r>
+              <w:rPr>
+                <w:color w:val="FFFFFF" w:themeColor="background1"/>
+              </w:rPr>
+              <w:t>actors</w:t>
+            </w:r>
+            <w:proofErr w:type="spellEnd"/>
+            <w:r>
+              <w:rPr>
+                <w:color w:val="FFFFFF" w:themeColor="background1"/>
+              </w:rPr>
+              <w:t>:</w:t>
             </w:r>
           </w:p>
         </w:tc>
@@ -17104,7 +18598,15 @@
           <w:p/>
           <w:p>
             <w:r>
-              <w:t>4) Il magazziniere completa il form e, successivamente, preme “Invio”</w:t>
+              <w:t xml:space="preserve">4) Il magazziniere completa il </w:t>
+            </w:r>
+            <w:proofErr w:type="spellStart"/>
+            <w:r>
+              <w:t>form</w:t>
+            </w:r>
+            <w:proofErr w:type="spellEnd"/>
+            <w:r>
+              <w:t xml:space="preserve"> e, successivamente, preme “Invio”</w:t>
             </w:r>
           </w:p>
         </w:tc>
@@ -17148,7 +18650,15 @@
           <w:p/>
           <w:p>
             <w:r>
-              <w:t xml:space="preserve">3) Il sistema mostra al magazziniere una pagina corredata con un form nel quale inserire l’indirizzo e-mail del </w:t>
+              <w:t xml:space="preserve">3) Il sistema mostra al magazziniere una pagina corredata con un </w:t>
+            </w:r>
+            <w:proofErr w:type="spellStart"/>
+            <w:r>
+              <w:t>form</w:t>
+            </w:r>
+            <w:proofErr w:type="spellEnd"/>
+            <w:r>
+              <w:t xml:space="preserve"> nel quale inserire l’indirizzo e-mail del </w:t>
             </w:r>
             <w:r>
               <w:t>gestore marketing</w:t>
@@ -17205,7 +18715,21 @@
                 <w:color w:val="FFFFFF" w:themeColor="background1"/>
               </w:rPr>
               <w:lastRenderedPageBreak/>
-              <w:t>Entry conditions:</w:t>
+              <w:t xml:space="preserve">Entry </w:t>
+            </w:r>
+            <w:proofErr w:type="spellStart"/>
+            <w:r>
+              <w:rPr>
+                <w:color w:val="FFFFFF" w:themeColor="background1"/>
+              </w:rPr>
+              <w:t>conditions</w:t>
+            </w:r>
+            <w:proofErr w:type="spellEnd"/>
+            <w:r>
+              <w:rPr>
+                <w:color w:val="FFFFFF" w:themeColor="background1"/>
+              </w:rPr>
+              <w:t>:</w:t>
             </w:r>
           </w:p>
         </w:tc>
@@ -17253,7 +18777,21 @@
               <w:rPr>
                 <w:color w:val="FFFFFF" w:themeColor="background1"/>
               </w:rPr>
-              <w:t>Exit conditions:</w:t>
+              <w:t xml:space="preserve">Exit </w:t>
+            </w:r>
+            <w:proofErr w:type="spellStart"/>
+            <w:r>
+              <w:rPr>
+                <w:color w:val="FFFFFF" w:themeColor="background1"/>
+              </w:rPr>
+              <w:t>conditions</w:t>
+            </w:r>
+            <w:proofErr w:type="spellEnd"/>
+            <w:r>
+              <w:rPr>
+                <w:color w:val="FFFFFF" w:themeColor="background1"/>
+              </w:rPr>
+              <w:t>:</w:t>
             </w:r>
           </w:p>
         </w:tc>
@@ -17300,12 +18838,14 @@
                 <w:color w:val="FFFFFF" w:themeColor="background1"/>
               </w:rPr>
             </w:pPr>
+            <w:proofErr w:type="spellStart"/>
             <w:r>
               <w:rPr>
                 <w:color w:val="FFFFFF" w:themeColor="background1"/>
               </w:rPr>
               <w:t>Exceptions</w:t>
             </w:r>
+            <w:proofErr w:type="spellEnd"/>
           </w:p>
         </w:tc>
         <w:tc>
@@ -17471,11 +19011,33 @@
                 <w:color w:val="FFFFFF" w:themeColor="background1"/>
               </w:rPr>
             </w:pPr>
-            <w:r>
-              <w:rPr>
-                <w:color w:val="FFFFFF" w:themeColor="background1"/>
-              </w:rPr>
-              <w:t>Participating actors:</w:t>
+            <w:proofErr w:type="spellStart"/>
+            <w:r>
+              <w:rPr>
+                <w:color w:val="FFFFFF" w:themeColor="background1"/>
+              </w:rPr>
+              <w:t>Participating</w:t>
+            </w:r>
+            <w:proofErr w:type="spellEnd"/>
+            <w:r>
+              <w:rPr>
+                <w:color w:val="FFFFFF" w:themeColor="background1"/>
+              </w:rPr>
+              <w:t xml:space="preserve"> </w:t>
+            </w:r>
+            <w:proofErr w:type="spellStart"/>
+            <w:r>
+              <w:rPr>
+                <w:color w:val="FFFFFF" w:themeColor="background1"/>
+              </w:rPr>
+              <w:t>actors</w:t>
+            </w:r>
+            <w:proofErr w:type="spellEnd"/>
+            <w:r>
+              <w:rPr>
+                <w:color w:val="FFFFFF" w:themeColor="background1"/>
+              </w:rPr>
+              <w:t>:</w:t>
             </w:r>
           </w:p>
         </w:tc>
@@ -17604,7 +19166,15 @@
           <w:p/>
           <w:p>
             <w:r>
-              <w:t>3) Il sistema mostra al gestore marketing una pagina con la foto e il nome del prodotto al quale si vuole modificare il prezzo, corredata da un form nel quale inserire il prezzo e da un bottone per confermare.</w:t>
+              <w:t xml:space="preserve">3) Il sistema mostra al gestore marketing una pagina con la foto e il nome del prodotto al quale si vuole modificare il prezzo, corredata da un </w:t>
+            </w:r>
+            <w:proofErr w:type="spellStart"/>
+            <w:r>
+              <w:t>form</w:t>
+            </w:r>
+            <w:proofErr w:type="spellEnd"/>
+            <w:r>
+              <w:t xml:space="preserve"> nel quale inserire il prezzo e da un bottone per confermare.</w:t>
             </w:r>
           </w:p>
           <w:p/>
@@ -17647,7 +19217,21 @@
               <w:rPr>
                 <w:color w:val="FFFFFF" w:themeColor="background1"/>
               </w:rPr>
-              <w:t>Entry conditions:</w:t>
+              <w:t xml:space="preserve">Entry </w:t>
+            </w:r>
+            <w:proofErr w:type="spellStart"/>
+            <w:r>
+              <w:rPr>
+                <w:color w:val="FFFFFF" w:themeColor="background1"/>
+              </w:rPr>
+              <w:t>conditions</w:t>
+            </w:r>
+            <w:proofErr w:type="spellEnd"/>
+            <w:r>
+              <w:rPr>
+                <w:color w:val="FFFFFF" w:themeColor="background1"/>
+              </w:rPr>
+              <w:t>:</w:t>
             </w:r>
           </w:p>
         </w:tc>
@@ -17695,7 +19279,21 @@
               <w:rPr>
                 <w:color w:val="FFFFFF" w:themeColor="background1"/>
               </w:rPr>
-              <w:t>Exit conditions:</w:t>
+              <w:t xml:space="preserve">Exit </w:t>
+            </w:r>
+            <w:proofErr w:type="spellStart"/>
+            <w:r>
+              <w:rPr>
+                <w:color w:val="FFFFFF" w:themeColor="background1"/>
+              </w:rPr>
+              <w:t>conditions</w:t>
+            </w:r>
+            <w:proofErr w:type="spellEnd"/>
+            <w:r>
+              <w:rPr>
+                <w:color w:val="FFFFFF" w:themeColor="background1"/>
+              </w:rPr>
+              <w:t>:</w:t>
             </w:r>
           </w:p>
         </w:tc>
@@ -17739,12 +19337,14 @@
                 <w:color w:val="FFFFFF" w:themeColor="background1"/>
               </w:rPr>
             </w:pPr>
+            <w:proofErr w:type="spellStart"/>
             <w:r>
               <w:rPr>
                 <w:color w:val="FFFFFF" w:themeColor="background1"/>
               </w:rPr>
               <w:t>Exceptions</w:t>
             </w:r>
+            <w:proofErr w:type="spellEnd"/>
           </w:p>
         </w:tc>
         <w:tc>
@@ -17917,11 +19517,33 @@
                 <w:color w:val="FFFFFF" w:themeColor="background1"/>
               </w:rPr>
             </w:pPr>
-            <w:r>
-              <w:rPr>
-                <w:color w:val="FFFFFF" w:themeColor="background1"/>
-              </w:rPr>
-              <w:t>Participating actors:</w:t>
+            <w:proofErr w:type="spellStart"/>
+            <w:r>
+              <w:rPr>
+                <w:color w:val="FFFFFF" w:themeColor="background1"/>
+              </w:rPr>
+              <w:t>Participating</w:t>
+            </w:r>
+            <w:proofErr w:type="spellEnd"/>
+            <w:r>
+              <w:rPr>
+                <w:color w:val="FFFFFF" w:themeColor="background1"/>
+              </w:rPr>
+              <w:t xml:space="preserve"> </w:t>
+            </w:r>
+            <w:proofErr w:type="spellStart"/>
+            <w:r>
+              <w:rPr>
+                <w:color w:val="FFFFFF" w:themeColor="background1"/>
+              </w:rPr>
+              <w:t>actors</w:t>
+            </w:r>
+            <w:proofErr w:type="spellEnd"/>
+            <w:r>
+              <w:rPr>
+                <w:color w:val="FFFFFF" w:themeColor="background1"/>
+              </w:rPr>
+              <w:t>:</w:t>
             </w:r>
           </w:p>
         </w:tc>
@@ -18072,7 +19694,15 @@
               <w:t xml:space="preserve">5)Il sistema mostra  </w:t>
             </w:r>
             <w:r>
-              <w:t>un form nel quale può inserire la percentuale di sconto e un bottone per confermare</w:t>
+              <w:t xml:space="preserve">un </w:t>
+            </w:r>
+            <w:proofErr w:type="spellStart"/>
+            <w:r>
+              <w:t>form</w:t>
+            </w:r>
+            <w:proofErr w:type="spellEnd"/>
+            <w:r>
+              <w:t xml:space="preserve"> nel quale può inserire la percentuale di sconto e un bottone per confermare</w:t>
             </w:r>
           </w:p>
           <w:p/>
@@ -18124,7 +19754,21 @@
               <w:rPr>
                 <w:color w:val="FFFFFF" w:themeColor="background1"/>
               </w:rPr>
-              <w:t>Entry conditions:</w:t>
+              <w:t xml:space="preserve">Entry </w:t>
+            </w:r>
+            <w:proofErr w:type="spellStart"/>
+            <w:r>
+              <w:rPr>
+                <w:color w:val="FFFFFF" w:themeColor="background1"/>
+              </w:rPr>
+              <w:t>conditions</w:t>
+            </w:r>
+            <w:proofErr w:type="spellEnd"/>
+            <w:r>
+              <w:rPr>
+                <w:color w:val="FFFFFF" w:themeColor="background1"/>
+              </w:rPr>
+              <w:t>:</w:t>
             </w:r>
           </w:p>
         </w:tc>
@@ -18172,7 +19816,21 @@
               <w:rPr>
                 <w:color w:val="FFFFFF" w:themeColor="background1"/>
               </w:rPr>
-              <w:t>Exit conditions:</w:t>
+              <w:t xml:space="preserve">Exit </w:t>
+            </w:r>
+            <w:proofErr w:type="spellStart"/>
+            <w:r>
+              <w:rPr>
+                <w:color w:val="FFFFFF" w:themeColor="background1"/>
+              </w:rPr>
+              <w:t>conditions</w:t>
+            </w:r>
+            <w:proofErr w:type="spellEnd"/>
+            <w:r>
+              <w:rPr>
+                <w:color w:val="FFFFFF" w:themeColor="background1"/>
+              </w:rPr>
+              <w:t>:</w:t>
             </w:r>
           </w:p>
         </w:tc>
@@ -18225,12 +19883,14 @@
                 <w:color w:val="FFFFFF" w:themeColor="background1"/>
               </w:rPr>
             </w:pPr>
+            <w:proofErr w:type="spellStart"/>
             <w:r>
               <w:rPr>
                 <w:color w:val="FFFFFF" w:themeColor="background1"/>
               </w:rPr>
               <w:t>Exceptions</w:t>
             </w:r>
+            <w:proofErr w:type="spellEnd"/>
           </w:p>
         </w:tc>
         <w:tc>
@@ -18402,11 +20062,33 @@
                 <w:color w:val="FFFFFF" w:themeColor="background1"/>
               </w:rPr>
             </w:pPr>
-            <w:r>
-              <w:rPr>
-                <w:color w:val="FFFFFF" w:themeColor="background1"/>
-              </w:rPr>
-              <w:t>Participating actors:</w:t>
+            <w:proofErr w:type="spellStart"/>
+            <w:r>
+              <w:rPr>
+                <w:color w:val="FFFFFF" w:themeColor="background1"/>
+              </w:rPr>
+              <w:t>Participating</w:t>
+            </w:r>
+            <w:proofErr w:type="spellEnd"/>
+            <w:r>
+              <w:rPr>
+                <w:color w:val="FFFFFF" w:themeColor="background1"/>
+              </w:rPr>
+              <w:t xml:space="preserve"> </w:t>
+            </w:r>
+            <w:proofErr w:type="spellStart"/>
+            <w:r>
+              <w:rPr>
+                <w:color w:val="FFFFFF" w:themeColor="background1"/>
+              </w:rPr>
+              <w:t>actors</w:t>
+            </w:r>
+            <w:proofErr w:type="spellEnd"/>
+            <w:r>
+              <w:rPr>
+                <w:color w:val="FFFFFF" w:themeColor="background1"/>
+              </w:rPr>
+              <w:t>:</w:t>
             </w:r>
           </w:p>
         </w:tc>
@@ -18614,7 +20296,21 @@
               <w:rPr>
                 <w:color w:val="FFFFFF" w:themeColor="background1"/>
               </w:rPr>
-              <w:t>Entry conditions:</w:t>
+              <w:t xml:space="preserve">Entry </w:t>
+            </w:r>
+            <w:proofErr w:type="spellStart"/>
+            <w:r>
+              <w:rPr>
+                <w:color w:val="FFFFFF" w:themeColor="background1"/>
+              </w:rPr>
+              <w:t>conditions</w:t>
+            </w:r>
+            <w:proofErr w:type="spellEnd"/>
+            <w:r>
+              <w:rPr>
+                <w:color w:val="FFFFFF" w:themeColor="background1"/>
+              </w:rPr>
+              <w:t>:</w:t>
             </w:r>
           </w:p>
         </w:tc>
@@ -18665,7 +20361,21 @@
               <w:rPr>
                 <w:color w:val="FFFFFF" w:themeColor="background1"/>
               </w:rPr>
-              <w:t>Exit conditions:</w:t>
+              <w:t xml:space="preserve">Exit </w:t>
+            </w:r>
+            <w:proofErr w:type="spellStart"/>
+            <w:r>
+              <w:rPr>
+                <w:color w:val="FFFFFF" w:themeColor="background1"/>
+              </w:rPr>
+              <w:t>conditions</w:t>
+            </w:r>
+            <w:proofErr w:type="spellEnd"/>
+            <w:r>
+              <w:rPr>
+                <w:color w:val="FFFFFF" w:themeColor="background1"/>
+              </w:rPr>
+              <w:t>:</w:t>
             </w:r>
           </w:p>
         </w:tc>
@@ -18712,12 +20422,14 @@
                 <w:color w:val="FFFFFF" w:themeColor="background1"/>
               </w:rPr>
             </w:pPr>
+            <w:proofErr w:type="spellStart"/>
             <w:r>
               <w:rPr>
                 <w:color w:val="FFFFFF" w:themeColor="background1"/>
               </w:rPr>
               <w:t>Exceptions</w:t>
             </w:r>
+            <w:proofErr w:type="spellEnd"/>
           </w:p>
         </w:tc>
         <w:tc>
@@ -18856,11 +20568,33 @@
                 <w:color w:val="FFFFFF" w:themeColor="background1"/>
               </w:rPr>
             </w:pPr>
-            <w:r>
-              <w:rPr>
-                <w:color w:val="FFFFFF" w:themeColor="background1"/>
-              </w:rPr>
-              <w:t>Participating actors:</w:t>
+            <w:proofErr w:type="spellStart"/>
+            <w:r>
+              <w:rPr>
+                <w:color w:val="FFFFFF" w:themeColor="background1"/>
+              </w:rPr>
+              <w:t>Participating</w:t>
+            </w:r>
+            <w:proofErr w:type="spellEnd"/>
+            <w:r>
+              <w:rPr>
+                <w:color w:val="FFFFFF" w:themeColor="background1"/>
+              </w:rPr>
+              <w:t xml:space="preserve"> </w:t>
+            </w:r>
+            <w:proofErr w:type="spellStart"/>
+            <w:r>
+              <w:rPr>
+                <w:color w:val="FFFFFF" w:themeColor="background1"/>
+              </w:rPr>
+              <w:t>actors</w:t>
+            </w:r>
+            <w:proofErr w:type="spellEnd"/>
+            <w:r>
+              <w:rPr>
+                <w:color w:val="FFFFFF" w:themeColor="background1"/>
+              </w:rPr>
+              <w:t>:</w:t>
             </w:r>
           </w:p>
         </w:tc>
@@ -18977,7 +20711,21 @@
               <w:rPr>
                 <w:color w:val="FFFFFF" w:themeColor="background1"/>
               </w:rPr>
-              <w:t>Entry conditions:</w:t>
+              <w:t xml:space="preserve">Entry </w:t>
+            </w:r>
+            <w:proofErr w:type="spellStart"/>
+            <w:r>
+              <w:rPr>
+                <w:color w:val="FFFFFF" w:themeColor="background1"/>
+              </w:rPr>
+              <w:t>conditions</w:t>
+            </w:r>
+            <w:proofErr w:type="spellEnd"/>
+            <w:r>
+              <w:rPr>
+                <w:color w:val="FFFFFF" w:themeColor="background1"/>
+              </w:rPr>
+              <w:t>:</w:t>
             </w:r>
           </w:p>
         </w:tc>
@@ -19012,7 +20760,21 @@
               <w:rPr>
                 <w:color w:val="FFFFFF" w:themeColor="background1"/>
               </w:rPr>
-              <w:t>Exit conditions:</w:t>
+              <w:t xml:space="preserve">Exit </w:t>
+            </w:r>
+            <w:proofErr w:type="spellStart"/>
+            <w:r>
+              <w:rPr>
+                <w:color w:val="FFFFFF" w:themeColor="background1"/>
+              </w:rPr>
+              <w:t>conditions</w:t>
+            </w:r>
+            <w:proofErr w:type="spellEnd"/>
+            <w:r>
+              <w:rPr>
+                <w:color w:val="FFFFFF" w:themeColor="background1"/>
+              </w:rPr>
+              <w:t>:</w:t>
             </w:r>
           </w:p>
         </w:tc>
@@ -19043,12 +20805,14 @@
                 <w:color w:val="FFFFFF" w:themeColor="background1"/>
               </w:rPr>
             </w:pPr>
+            <w:proofErr w:type="spellStart"/>
             <w:r>
               <w:rPr>
                 <w:color w:val="FFFFFF" w:themeColor="background1"/>
               </w:rPr>
               <w:t>Exceptions</w:t>
             </w:r>
+            <w:proofErr w:type="spellEnd"/>
           </w:p>
         </w:tc>
         <w:tc>
@@ -19171,11 +20935,33 @@
                 <w:color w:val="FFFFFF" w:themeColor="background1"/>
               </w:rPr>
             </w:pPr>
-            <w:r>
-              <w:rPr>
-                <w:color w:val="FFFFFF" w:themeColor="background1"/>
-              </w:rPr>
-              <w:t>Participating actors:</w:t>
+            <w:proofErr w:type="spellStart"/>
+            <w:r>
+              <w:rPr>
+                <w:color w:val="FFFFFF" w:themeColor="background1"/>
+              </w:rPr>
+              <w:t>Participating</w:t>
+            </w:r>
+            <w:proofErr w:type="spellEnd"/>
+            <w:r>
+              <w:rPr>
+                <w:color w:val="FFFFFF" w:themeColor="background1"/>
+              </w:rPr>
+              <w:t xml:space="preserve"> </w:t>
+            </w:r>
+            <w:proofErr w:type="spellStart"/>
+            <w:r>
+              <w:rPr>
+                <w:color w:val="FFFFFF" w:themeColor="background1"/>
+              </w:rPr>
+              <w:t>actors</w:t>
+            </w:r>
+            <w:proofErr w:type="spellEnd"/>
+            <w:r>
+              <w:rPr>
+                <w:color w:val="FFFFFF" w:themeColor="background1"/>
+              </w:rPr>
+              <w:t>:</w:t>
             </w:r>
           </w:p>
         </w:tc>
@@ -19288,7 +21074,21 @@
               <w:rPr>
                 <w:color w:val="FFFFFF" w:themeColor="background1"/>
               </w:rPr>
-              <w:t>Entry conditions:</w:t>
+              <w:t xml:space="preserve">Entry </w:t>
+            </w:r>
+            <w:proofErr w:type="spellStart"/>
+            <w:r>
+              <w:rPr>
+                <w:color w:val="FFFFFF" w:themeColor="background1"/>
+              </w:rPr>
+              <w:t>conditions</w:t>
+            </w:r>
+            <w:proofErr w:type="spellEnd"/>
+            <w:r>
+              <w:rPr>
+                <w:color w:val="FFFFFF" w:themeColor="background1"/>
+              </w:rPr>
+              <w:t>:</w:t>
             </w:r>
           </w:p>
         </w:tc>
@@ -19299,7 +21099,15 @@
           </w:tcPr>
           <w:p>
             <w:r>
-              <w:t>L’utente ha inserito i dati nei campi di un form.</w:t>
+              <w:t xml:space="preserve">L’utente ha inserito i dati nei campi di un </w:t>
+            </w:r>
+            <w:proofErr w:type="spellStart"/>
+            <w:r>
+              <w:t>form</w:t>
+            </w:r>
+            <w:proofErr w:type="spellEnd"/>
+            <w:r>
+              <w:t>.</w:t>
             </w:r>
           </w:p>
         </w:tc>
@@ -19323,7 +21131,21 @@
               <w:rPr>
                 <w:color w:val="FFFFFF" w:themeColor="background1"/>
               </w:rPr>
-              <w:t>Exit conditions:</w:t>
+              <w:t xml:space="preserve">Exit </w:t>
+            </w:r>
+            <w:proofErr w:type="spellStart"/>
+            <w:r>
+              <w:rPr>
+                <w:color w:val="FFFFFF" w:themeColor="background1"/>
+              </w:rPr>
+              <w:t>conditions</w:t>
+            </w:r>
+            <w:proofErr w:type="spellEnd"/>
+            <w:r>
+              <w:rPr>
+                <w:color w:val="FFFFFF" w:themeColor="background1"/>
+              </w:rPr>
+              <w:t>:</w:t>
             </w:r>
           </w:p>
         </w:tc>
@@ -19354,12 +21176,14 @@
                 <w:color w:val="FFFFFF" w:themeColor="background1"/>
               </w:rPr>
             </w:pPr>
+            <w:proofErr w:type="spellStart"/>
             <w:r>
               <w:rPr>
                 <w:color w:val="FFFFFF" w:themeColor="background1"/>
               </w:rPr>
               <w:t>Exceptions</w:t>
             </w:r>
+            <w:proofErr w:type="spellEnd"/>
           </w:p>
         </w:tc>
         <w:tc>
@@ -19476,11 +21300,33 @@
                 <w:color w:val="FFFFFF" w:themeColor="background1"/>
               </w:rPr>
             </w:pPr>
-            <w:r>
-              <w:rPr>
-                <w:color w:val="FFFFFF" w:themeColor="background1"/>
-              </w:rPr>
-              <w:t>Participating actors:</w:t>
+            <w:proofErr w:type="spellStart"/>
+            <w:r>
+              <w:rPr>
+                <w:color w:val="FFFFFF" w:themeColor="background1"/>
+              </w:rPr>
+              <w:t>Participating</w:t>
+            </w:r>
+            <w:proofErr w:type="spellEnd"/>
+            <w:r>
+              <w:rPr>
+                <w:color w:val="FFFFFF" w:themeColor="background1"/>
+              </w:rPr>
+              <w:t xml:space="preserve"> </w:t>
+            </w:r>
+            <w:proofErr w:type="spellStart"/>
+            <w:r>
+              <w:rPr>
+                <w:color w:val="FFFFFF" w:themeColor="background1"/>
+              </w:rPr>
+              <w:t>actors</w:t>
+            </w:r>
+            <w:proofErr w:type="spellEnd"/>
+            <w:r>
+              <w:rPr>
+                <w:color w:val="FFFFFF" w:themeColor="background1"/>
+              </w:rPr>
+              <w:t>:</w:t>
             </w:r>
           </w:p>
         </w:tc>
@@ -19617,7 +21463,21 @@
               <w:rPr>
                 <w:color w:val="FFFFFF" w:themeColor="background1"/>
               </w:rPr>
-              <w:t>Entry conditions:</w:t>
+              <w:t xml:space="preserve">Entry </w:t>
+            </w:r>
+            <w:proofErr w:type="spellStart"/>
+            <w:r>
+              <w:rPr>
+                <w:color w:val="FFFFFF" w:themeColor="background1"/>
+              </w:rPr>
+              <w:t>conditions</w:t>
+            </w:r>
+            <w:proofErr w:type="spellEnd"/>
+            <w:r>
+              <w:rPr>
+                <w:color w:val="FFFFFF" w:themeColor="background1"/>
+              </w:rPr>
+              <w:t>:</w:t>
             </w:r>
           </w:p>
         </w:tc>
@@ -19652,7 +21512,21 @@
               <w:rPr>
                 <w:color w:val="FFFFFF" w:themeColor="background1"/>
               </w:rPr>
-              <w:t>Exit conditions:</w:t>
+              <w:t xml:space="preserve">Exit </w:t>
+            </w:r>
+            <w:proofErr w:type="spellStart"/>
+            <w:r>
+              <w:rPr>
+                <w:color w:val="FFFFFF" w:themeColor="background1"/>
+              </w:rPr>
+              <w:t>conditions</w:t>
+            </w:r>
+            <w:proofErr w:type="spellEnd"/>
+            <w:r>
+              <w:rPr>
+                <w:color w:val="FFFFFF" w:themeColor="background1"/>
+              </w:rPr>
+              <w:t>:</w:t>
             </w:r>
           </w:p>
         </w:tc>
@@ -19688,12 +21562,14 @@
                 <w:color w:val="FFFFFF" w:themeColor="background1"/>
               </w:rPr>
             </w:pPr>
+            <w:proofErr w:type="spellStart"/>
             <w:r>
               <w:rPr>
                 <w:color w:val="FFFFFF" w:themeColor="background1"/>
               </w:rPr>
               <w:t>Exceptions</w:t>
             </w:r>
+            <w:proofErr w:type="spellEnd"/>
           </w:p>
         </w:tc>
         <w:tc>
@@ -19825,11 +21701,33 @@
                 <w:color w:val="FFFFFF" w:themeColor="background1"/>
               </w:rPr>
             </w:pPr>
-            <w:r>
-              <w:rPr>
-                <w:color w:val="FFFFFF" w:themeColor="background1"/>
-              </w:rPr>
-              <w:t>Participating actors:</w:t>
+            <w:proofErr w:type="spellStart"/>
+            <w:r>
+              <w:rPr>
+                <w:color w:val="FFFFFF" w:themeColor="background1"/>
+              </w:rPr>
+              <w:t>Participating</w:t>
+            </w:r>
+            <w:proofErr w:type="spellEnd"/>
+            <w:r>
+              <w:rPr>
+                <w:color w:val="FFFFFF" w:themeColor="background1"/>
+              </w:rPr>
+              <w:t xml:space="preserve"> </w:t>
+            </w:r>
+            <w:proofErr w:type="spellStart"/>
+            <w:r>
+              <w:rPr>
+                <w:color w:val="FFFFFF" w:themeColor="background1"/>
+              </w:rPr>
+              <w:t>actors</w:t>
+            </w:r>
+            <w:proofErr w:type="spellEnd"/>
+            <w:r>
+              <w:rPr>
+                <w:color w:val="FFFFFF" w:themeColor="background1"/>
+              </w:rPr>
+              <w:t>:</w:t>
             </w:r>
           </w:p>
         </w:tc>
@@ -19957,7 +21855,21 @@
               <w:rPr>
                 <w:color w:val="FFFFFF" w:themeColor="background1"/>
               </w:rPr>
-              <w:t>Entry conditions:</w:t>
+              <w:t xml:space="preserve">Entry </w:t>
+            </w:r>
+            <w:proofErr w:type="spellStart"/>
+            <w:r>
+              <w:rPr>
+                <w:color w:val="FFFFFF" w:themeColor="background1"/>
+              </w:rPr>
+              <w:t>conditions</w:t>
+            </w:r>
+            <w:proofErr w:type="spellEnd"/>
+            <w:r>
+              <w:rPr>
+                <w:color w:val="FFFFFF" w:themeColor="background1"/>
+              </w:rPr>
+              <w:t>:</w:t>
             </w:r>
           </w:p>
         </w:tc>
@@ -19993,7 +21905,21 @@
                 <w:color w:val="FFFFFF" w:themeColor="background1"/>
               </w:rPr>
               <w:lastRenderedPageBreak/>
-              <w:t>Exit conditions:</w:t>
+              <w:t xml:space="preserve">Exit </w:t>
+            </w:r>
+            <w:proofErr w:type="spellStart"/>
+            <w:r>
+              <w:rPr>
+                <w:color w:val="FFFFFF" w:themeColor="background1"/>
+              </w:rPr>
+              <w:t>conditions</w:t>
+            </w:r>
+            <w:proofErr w:type="spellEnd"/>
+            <w:r>
+              <w:rPr>
+                <w:color w:val="FFFFFF" w:themeColor="background1"/>
+              </w:rPr>
+              <w:t>:</w:t>
             </w:r>
           </w:p>
         </w:tc>
@@ -20024,12 +21950,14 @@
                 <w:color w:val="FFFFFF" w:themeColor="background1"/>
               </w:rPr>
             </w:pPr>
+            <w:proofErr w:type="spellStart"/>
             <w:r>
               <w:rPr>
                 <w:color w:val="FFFFFF" w:themeColor="background1"/>
               </w:rPr>
               <w:t>Exceptions</w:t>
             </w:r>
+            <w:proofErr w:type="spellEnd"/>
           </w:p>
         </w:tc>
         <w:tc>
@@ -20129,9 +22057,11 @@
             <w:gridSpan w:val="2"/>
           </w:tcPr>
           <w:p>
+            <w:proofErr w:type="spellStart"/>
             <w:r>
               <w:t>Logout</w:t>
             </w:r>
+            <w:proofErr w:type="spellEnd"/>
           </w:p>
         </w:tc>
       </w:tr>
@@ -20150,11 +22080,33 @@
                 <w:color w:val="FFFFFF" w:themeColor="background1"/>
               </w:rPr>
             </w:pPr>
-            <w:r>
-              <w:rPr>
-                <w:color w:val="FFFFFF" w:themeColor="background1"/>
-              </w:rPr>
-              <w:t>Participating actors:</w:t>
+            <w:proofErr w:type="spellStart"/>
+            <w:r>
+              <w:rPr>
+                <w:color w:val="FFFFFF" w:themeColor="background1"/>
+              </w:rPr>
+              <w:t>Participating</w:t>
+            </w:r>
+            <w:proofErr w:type="spellEnd"/>
+            <w:r>
+              <w:rPr>
+                <w:color w:val="FFFFFF" w:themeColor="background1"/>
+              </w:rPr>
+              <w:t xml:space="preserve"> </w:t>
+            </w:r>
+            <w:proofErr w:type="spellStart"/>
+            <w:r>
+              <w:rPr>
+                <w:color w:val="FFFFFF" w:themeColor="background1"/>
+              </w:rPr>
+              <w:t>actors</w:t>
+            </w:r>
+            <w:proofErr w:type="spellEnd"/>
+            <w:r>
+              <w:rPr>
+                <w:color w:val="FFFFFF" w:themeColor="background1"/>
+              </w:rPr>
+              <w:t>:</w:t>
             </w:r>
           </w:p>
         </w:tc>
@@ -20214,7 +22166,15 @@
           </w:p>
           <w:p>
             <w:r>
-              <w:t>1)L’utente clicca sul pulsante “Logout” nella pagina principale del sito .</w:t>
+              <w:t>1)L’utente clicca sul pulsante “</w:t>
+            </w:r>
+            <w:proofErr w:type="spellStart"/>
+            <w:r>
+              <w:t>Logout</w:t>
+            </w:r>
+            <w:proofErr w:type="spellEnd"/>
+            <w:r>
+              <w:t>” nella pagina principale del sito .</w:t>
             </w:r>
           </w:p>
           <w:p/>
@@ -20250,7 +22210,15 @@
           <w:p/>
           <w:p>
             <w:r>
-              <w:t>2) il sistema risponde effettuando il logout dal sito.</w:t>
+              <w:t xml:space="preserve">2) il sistema risponde effettuando il </w:t>
+            </w:r>
+            <w:proofErr w:type="spellStart"/>
+            <w:r>
+              <w:t>logout</w:t>
+            </w:r>
+            <w:proofErr w:type="spellEnd"/>
+            <w:r>
+              <w:t xml:space="preserve"> dal sito.</w:t>
             </w:r>
           </w:p>
           <w:p/>
@@ -20275,7 +22243,21 @@
               <w:rPr>
                 <w:color w:val="FFFFFF" w:themeColor="background1"/>
               </w:rPr>
-              <w:t>Entry conditions:</w:t>
+              <w:t xml:space="preserve">Entry </w:t>
+            </w:r>
+            <w:proofErr w:type="spellStart"/>
+            <w:r>
+              <w:rPr>
+                <w:color w:val="FFFFFF" w:themeColor="background1"/>
+              </w:rPr>
+              <w:t>conditions</w:t>
+            </w:r>
+            <w:proofErr w:type="spellEnd"/>
+            <w:r>
+              <w:rPr>
+                <w:color w:val="FFFFFF" w:themeColor="background1"/>
+              </w:rPr>
+              <w:t>:</w:t>
             </w:r>
           </w:p>
         </w:tc>
@@ -20310,7 +22292,21 @@
               <w:rPr>
                 <w:color w:val="FFFFFF" w:themeColor="background1"/>
               </w:rPr>
-              <w:t>Exit conditions:</w:t>
+              <w:t xml:space="preserve">Exit </w:t>
+            </w:r>
+            <w:proofErr w:type="spellStart"/>
+            <w:r>
+              <w:rPr>
+                <w:color w:val="FFFFFF" w:themeColor="background1"/>
+              </w:rPr>
+              <w:t>conditions</w:t>
+            </w:r>
+            <w:proofErr w:type="spellEnd"/>
+            <w:r>
+              <w:rPr>
+                <w:color w:val="FFFFFF" w:themeColor="background1"/>
+              </w:rPr>
+              <w:t>:</w:t>
             </w:r>
           </w:p>
         </w:tc>
@@ -20511,11 +22507,33 @@
                 <w:color w:val="FFFFFF" w:themeColor="background1"/>
               </w:rPr>
             </w:pPr>
-            <w:r>
-              <w:rPr>
-                <w:color w:val="FFFFFF" w:themeColor="background1"/>
-              </w:rPr>
-              <w:t>Participating actors:</w:t>
+            <w:proofErr w:type="spellStart"/>
+            <w:r>
+              <w:rPr>
+                <w:color w:val="FFFFFF" w:themeColor="background1"/>
+              </w:rPr>
+              <w:t>Participating</w:t>
+            </w:r>
+            <w:proofErr w:type="spellEnd"/>
+            <w:r>
+              <w:rPr>
+                <w:color w:val="FFFFFF" w:themeColor="background1"/>
+              </w:rPr>
+              <w:t xml:space="preserve"> </w:t>
+            </w:r>
+            <w:proofErr w:type="spellStart"/>
+            <w:r>
+              <w:rPr>
+                <w:color w:val="FFFFFF" w:themeColor="background1"/>
+              </w:rPr>
+              <w:t>actors</w:t>
+            </w:r>
+            <w:proofErr w:type="spellEnd"/>
+            <w:r>
+              <w:rPr>
+                <w:color w:val="FFFFFF" w:themeColor="background1"/>
+              </w:rPr>
+              <w:t>:</w:t>
             </w:r>
           </w:p>
         </w:tc>
@@ -20642,7 +22660,15 @@
           <w:p/>
           <w:p>
             <w:r>
-              <w:t xml:space="preserve">2) Il sistema colora il bordo del form di rosso, informando l’utente </w:t>
+              <w:t xml:space="preserve">2) Il sistema colora il bordo del </w:t>
+            </w:r>
+            <w:proofErr w:type="spellStart"/>
+            <w:r>
+              <w:t>form</w:t>
+            </w:r>
+            <w:proofErr w:type="spellEnd"/>
+            <w:r>
+              <w:t xml:space="preserve"> di rosso, informando l’utente </w:t>
             </w:r>
             <w:r>
               <w:t>che devono essere presenti solo lettere</w:t>
@@ -20654,7 +22680,15 @@
           <w:p/>
           <w:p>
             <w:r>
-              <w:t>4) Il sistema colora il bordo del form di verde</w:t>
+              <w:t xml:space="preserve">4) Il sistema colora il bordo del </w:t>
+            </w:r>
+            <w:proofErr w:type="spellStart"/>
+            <w:r>
+              <w:t>form</w:t>
+            </w:r>
+            <w:proofErr w:type="spellEnd"/>
+            <w:r>
+              <w:t xml:space="preserve"> di verde</w:t>
             </w:r>
           </w:p>
           <w:p/>
@@ -20695,7 +22729,21 @@
               <w:rPr>
                 <w:color w:val="FFFFFF" w:themeColor="background1"/>
               </w:rPr>
-              <w:t>Entry conditions:</w:t>
+              <w:t xml:space="preserve">Entry </w:t>
+            </w:r>
+            <w:proofErr w:type="spellStart"/>
+            <w:r>
+              <w:rPr>
+                <w:color w:val="FFFFFF" w:themeColor="background1"/>
+              </w:rPr>
+              <w:t>conditions</w:t>
+            </w:r>
+            <w:proofErr w:type="spellEnd"/>
+            <w:r>
+              <w:rPr>
+                <w:color w:val="FFFFFF" w:themeColor="background1"/>
+              </w:rPr>
+              <w:t>:</w:t>
             </w:r>
           </w:p>
         </w:tc>
@@ -20743,7 +22791,21 @@
               <w:rPr>
                 <w:color w:val="FFFFFF" w:themeColor="background1"/>
               </w:rPr>
-              <w:t>Exit conditions:</w:t>
+              <w:t xml:space="preserve">Exit </w:t>
+            </w:r>
+            <w:proofErr w:type="spellStart"/>
+            <w:r>
+              <w:rPr>
+                <w:color w:val="FFFFFF" w:themeColor="background1"/>
+              </w:rPr>
+              <w:t>conditions</w:t>
+            </w:r>
+            <w:proofErr w:type="spellEnd"/>
+            <w:r>
+              <w:rPr>
+                <w:color w:val="FFFFFF" w:themeColor="background1"/>
+              </w:rPr>
+              <w:t>:</w:t>
             </w:r>
           </w:p>
         </w:tc>
@@ -20971,11 +23033,33 @@
                 <w:color w:val="FFFFFF" w:themeColor="background1"/>
               </w:rPr>
             </w:pPr>
-            <w:r>
-              <w:rPr>
-                <w:color w:val="FFFFFF" w:themeColor="background1"/>
-              </w:rPr>
-              <w:t>Participating actors:</w:t>
+            <w:proofErr w:type="spellStart"/>
+            <w:r>
+              <w:rPr>
+                <w:color w:val="FFFFFF" w:themeColor="background1"/>
+              </w:rPr>
+              <w:t>Participating</w:t>
+            </w:r>
+            <w:proofErr w:type="spellEnd"/>
+            <w:r>
+              <w:rPr>
+                <w:color w:val="FFFFFF" w:themeColor="background1"/>
+              </w:rPr>
+              <w:t xml:space="preserve"> </w:t>
+            </w:r>
+            <w:proofErr w:type="spellStart"/>
+            <w:r>
+              <w:rPr>
+                <w:color w:val="FFFFFF" w:themeColor="background1"/>
+              </w:rPr>
+              <w:t>actors</w:t>
+            </w:r>
+            <w:proofErr w:type="spellEnd"/>
+            <w:r>
+              <w:rPr>
+                <w:color w:val="FFFFFF" w:themeColor="background1"/>
+              </w:rPr>
+              <w:t>:</w:t>
             </w:r>
           </w:p>
         </w:tc>
@@ -21106,7 +23190,15 @@
           <w:p/>
           <w:p>
             <w:r>
-              <w:t>2) Il sistema colora il bordo del form di rosso, informando l’utente</w:t>
+              <w:t xml:space="preserve">2) Il sistema colora il bordo del </w:t>
+            </w:r>
+            <w:proofErr w:type="spellStart"/>
+            <w:r>
+              <w:t>form</w:t>
+            </w:r>
+            <w:proofErr w:type="spellEnd"/>
+            <w:r>
+              <w:t xml:space="preserve"> di rosso, informando l’utente</w:t>
             </w:r>
             <w:r>
               <w:t xml:space="preserve"> che devono essere presenti solo lettere</w:t>
@@ -21118,7 +23210,15 @@
           <w:p/>
           <w:p>
             <w:r>
-              <w:t>4) Il sistema colora il bordo del form di verde</w:t>
+              <w:t xml:space="preserve">4) Il sistema colora il bordo del </w:t>
+            </w:r>
+            <w:proofErr w:type="spellStart"/>
+            <w:r>
+              <w:t>form</w:t>
+            </w:r>
+            <w:proofErr w:type="spellEnd"/>
+            <w:r>
+              <w:t xml:space="preserve"> di verde</w:t>
             </w:r>
           </w:p>
           <w:p/>
@@ -21159,7 +23259,21 @@
               <w:rPr>
                 <w:color w:val="FFFFFF" w:themeColor="background1"/>
               </w:rPr>
-              <w:t>Entry conditions:</w:t>
+              <w:t xml:space="preserve">Entry </w:t>
+            </w:r>
+            <w:proofErr w:type="spellStart"/>
+            <w:r>
+              <w:rPr>
+                <w:color w:val="FFFFFF" w:themeColor="background1"/>
+              </w:rPr>
+              <w:t>conditions</w:t>
+            </w:r>
+            <w:proofErr w:type="spellEnd"/>
+            <w:r>
+              <w:rPr>
+                <w:color w:val="FFFFFF" w:themeColor="background1"/>
+              </w:rPr>
+              <w:t>:</w:t>
             </w:r>
           </w:p>
         </w:tc>
@@ -21207,7 +23321,21 @@
               <w:rPr>
                 <w:color w:val="FFFFFF" w:themeColor="background1"/>
               </w:rPr>
-              <w:t>Exit conditions:</w:t>
+              <w:t xml:space="preserve">Exit </w:t>
+            </w:r>
+            <w:proofErr w:type="spellStart"/>
+            <w:r>
+              <w:rPr>
+                <w:color w:val="FFFFFF" w:themeColor="background1"/>
+              </w:rPr>
+              <w:t>conditions</w:t>
+            </w:r>
+            <w:proofErr w:type="spellEnd"/>
+            <w:r>
+              <w:rPr>
+                <w:color w:val="FFFFFF" w:themeColor="background1"/>
+              </w:rPr>
+              <w:t>:</w:t>
             </w:r>
           </w:p>
         </w:tc>
@@ -21369,11 +23497,33 @@
                 <w:color w:val="FFFFFF" w:themeColor="background1"/>
               </w:rPr>
             </w:pPr>
-            <w:r>
-              <w:rPr>
-                <w:color w:val="FFFFFF" w:themeColor="background1"/>
-              </w:rPr>
-              <w:t>Participating actors:</w:t>
+            <w:proofErr w:type="spellStart"/>
+            <w:r>
+              <w:rPr>
+                <w:color w:val="FFFFFF" w:themeColor="background1"/>
+              </w:rPr>
+              <w:t>Participating</w:t>
+            </w:r>
+            <w:proofErr w:type="spellEnd"/>
+            <w:r>
+              <w:rPr>
+                <w:color w:val="FFFFFF" w:themeColor="background1"/>
+              </w:rPr>
+              <w:t xml:space="preserve"> </w:t>
+            </w:r>
+            <w:proofErr w:type="spellStart"/>
+            <w:r>
+              <w:rPr>
+                <w:color w:val="FFFFFF" w:themeColor="background1"/>
+              </w:rPr>
+              <w:t>actors</w:t>
+            </w:r>
+            <w:proofErr w:type="spellEnd"/>
+            <w:r>
+              <w:rPr>
+                <w:color w:val="FFFFFF" w:themeColor="background1"/>
+              </w:rPr>
+              <w:t>:</w:t>
             </w:r>
           </w:p>
         </w:tc>
@@ -21469,7 +23619,15 @@
               <w:t>3) L’utente corregge l’errore</w:t>
             </w:r>
             <w:r>
-              <w:t xml:space="preserve"> inserendo una data nel formato gg/mm/aaaa </w:t>
+              <w:t xml:space="preserve"> inserendo una data nel formato gg/mm/</w:t>
+            </w:r>
+            <w:proofErr w:type="spellStart"/>
+            <w:r>
+              <w:t>aaaa</w:t>
+            </w:r>
+            <w:proofErr w:type="spellEnd"/>
+            <w:r>
+              <w:t xml:space="preserve"> </w:t>
             </w:r>
             <w:r>
               <w:t>attenendosi, al calendario fornito dal sistema</w:t>
@@ -21524,7 +23682,15 @@
               <w:t>4) Il sistema inserisce l’utente nel sistema</w:t>
             </w:r>
             <w:r>
-              <w:t xml:space="preserve"> se l’anno corrente – la data di nascita inserita è maggiore o uguale a 18, altrimenti segnala l’errore colorando il bordo del form di rosso</w:t>
+              <w:t xml:space="preserve"> se l’anno corrente – la data di nascita inserita è maggiore o uguale a 18, altrimenti segnala l’errore colorando il bordo del </w:t>
+            </w:r>
+            <w:proofErr w:type="spellStart"/>
+            <w:r>
+              <w:t>form</w:t>
+            </w:r>
+            <w:proofErr w:type="spellEnd"/>
+            <w:r>
+              <w:t xml:space="preserve"> di rosso</w:t>
             </w:r>
           </w:p>
           <w:p/>
@@ -21566,7 +23732,21 @@
                 <w:color w:val="FFFFFF" w:themeColor="background1"/>
               </w:rPr>
               <w:lastRenderedPageBreak/>
-              <w:t>Entry conditions:</w:t>
+              <w:t xml:space="preserve">Entry </w:t>
+            </w:r>
+            <w:proofErr w:type="spellStart"/>
+            <w:r>
+              <w:rPr>
+                <w:color w:val="FFFFFF" w:themeColor="background1"/>
+              </w:rPr>
+              <w:t>conditions</w:t>
+            </w:r>
+            <w:proofErr w:type="spellEnd"/>
+            <w:r>
+              <w:rPr>
+                <w:color w:val="FFFFFF" w:themeColor="background1"/>
+              </w:rPr>
+              <w:t>:</w:t>
             </w:r>
           </w:p>
         </w:tc>
@@ -21614,7 +23794,21 @@
               <w:rPr>
                 <w:color w:val="FFFFFF" w:themeColor="background1"/>
               </w:rPr>
-              <w:t>Exit conditions:</w:t>
+              <w:t xml:space="preserve">Exit </w:t>
+            </w:r>
+            <w:proofErr w:type="spellStart"/>
+            <w:r>
+              <w:rPr>
+                <w:color w:val="FFFFFF" w:themeColor="background1"/>
+              </w:rPr>
+              <w:t>conditions</w:t>
+            </w:r>
+            <w:proofErr w:type="spellEnd"/>
+            <w:r>
+              <w:rPr>
+                <w:color w:val="FFFFFF" w:themeColor="background1"/>
+              </w:rPr>
+              <w:t>:</w:t>
             </w:r>
           </w:p>
         </w:tc>
@@ -21771,11 +23965,33 @@
                 <w:color w:val="FFFFFF" w:themeColor="background1"/>
               </w:rPr>
             </w:pPr>
-            <w:r>
-              <w:rPr>
-                <w:color w:val="FFFFFF" w:themeColor="background1"/>
-              </w:rPr>
-              <w:t>Participating actors:</w:t>
+            <w:proofErr w:type="spellStart"/>
+            <w:r>
+              <w:rPr>
+                <w:color w:val="FFFFFF" w:themeColor="background1"/>
+              </w:rPr>
+              <w:t>Participating</w:t>
+            </w:r>
+            <w:proofErr w:type="spellEnd"/>
+            <w:r>
+              <w:rPr>
+                <w:color w:val="FFFFFF" w:themeColor="background1"/>
+              </w:rPr>
+              <w:t xml:space="preserve"> </w:t>
+            </w:r>
+            <w:proofErr w:type="spellStart"/>
+            <w:r>
+              <w:rPr>
+                <w:color w:val="FFFFFF" w:themeColor="background1"/>
+              </w:rPr>
+              <w:t>actors</w:t>
+            </w:r>
+            <w:proofErr w:type="spellEnd"/>
+            <w:r>
+              <w:rPr>
+                <w:color w:val="FFFFFF" w:themeColor="background1"/>
+              </w:rPr>
+              <w:t>:</w:t>
             </w:r>
           </w:p>
         </w:tc>
@@ -21904,7 +24120,15 @@
           <w:p/>
           <w:p>
             <w:r>
-              <w:t xml:space="preserve">2) Il sistema colora il bordo del form di rosso, informando l’utente </w:t>
+              <w:t xml:space="preserve">2) Il sistema colora il bordo del </w:t>
+            </w:r>
+            <w:proofErr w:type="spellStart"/>
+            <w:r>
+              <w:t>form</w:t>
+            </w:r>
+            <w:proofErr w:type="spellEnd"/>
+            <w:r>
+              <w:t xml:space="preserve"> di rosso, informando l’utente </w:t>
             </w:r>
             <w:r>
               <w:t xml:space="preserve">che deve inserire </w:t>
@@ -21919,7 +24143,15 @@
           <w:p/>
           <w:p>
             <w:r>
-              <w:t>4) Il sistema colora il bordo del form di verde</w:t>
+              <w:t xml:space="preserve">4) Il sistema colora il bordo del </w:t>
+            </w:r>
+            <w:proofErr w:type="spellStart"/>
+            <w:r>
+              <w:t>form</w:t>
+            </w:r>
+            <w:proofErr w:type="spellEnd"/>
+            <w:r>
+              <w:t xml:space="preserve"> di verde</w:t>
             </w:r>
           </w:p>
           <w:p/>
@@ -21960,7 +24192,21 @@
               <w:rPr>
                 <w:color w:val="FFFFFF" w:themeColor="background1"/>
               </w:rPr>
-              <w:t>Entry conditions:</w:t>
+              <w:t xml:space="preserve">Entry </w:t>
+            </w:r>
+            <w:proofErr w:type="spellStart"/>
+            <w:r>
+              <w:rPr>
+                <w:color w:val="FFFFFF" w:themeColor="background1"/>
+              </w:rPr>
+              <w:t>conditions</w:t>
+            </w:r>
+            <w:proofErr w:type="spellEnd"/>
+            <w:r>
+              <w:rPr>
+                <w:color w:val="FFFFFF" w:themeColor="background1"/>
+              </w:rPr>
+              <w:t>:</w:t>
             </w:r>
           </w:p>
         </w:tc>
@@ -22008,7 +24254,21 @@
               <w:rPr>
                 <w:color w:val="FFFFFF" w:themeColor="background1"/>
               </w:rPr>
-              <w:t>Exit conditions:</w:t>
+              <w:t xml:space="preserve">Exit </w:t>
+            </w:r>
+            <w:proofErr w:type="spellStart"/>
+            <w:r>
+              <w:rPr>
+                <w:color w:val="FFFFFF" w:themeColor="background1"/>
+              </w:rPr>
+              <w:t>conditions</w:t>
+            </w:r>
+            <w:proofErr w:type="spellEnd"/>
+            <w:r>
+              <w:rPr>
+                <w:color w:val="FFFFFF" w:themeColor="background1"/>
+              </w:rPr>
+              <w:t>:</w:t>
             </w:r>
           </w:p>
         </w:tc>
@@ -22170,11 +24430,33 @@
                 <w:color w:val="FFFFFF" w:themeColor="background1"/>
               </w:rPr>
             </w:pPr>
-            <w:r>
-              <w:rPr>
-                <w:color w:val="FFFFFF" w:themeColor="background1"/>
-              </w:rPr>
-              <w:t>Participating actors:</w:t>
+            <w:proofErr w:type="spellStart"/>
+            <w:r>
+              <w:rPr>
+                <w:color w:val="FFFFFF" w:themeColor="background1"/>
+              </w:rPr>
+              <w:t>Participating</w:t>
+            </w:r>
+            <w:proofErr w:type="spellEnd"/>
+            <w:r>
+              <w:rPr>
+                <w:color w:val="FFFFFF" w:themeColor="background1"/>
+              </w:rPr>
+              <w:t xml:space="preserve"> </w:t>
+            </w:r>
+            <w:proofErr w:type="spellStart"/>
+            <w:r>
+              <w:rPr>
+                <w:color w:val="FFFFFF" w:themeColor="background1"/>
+              </w:rPr>
+              <w:t>actors</w:t>
+            </w:r>
+            <w:proofErr w:type="spellEnd"/>
+            <w:r>
+              <w:rPr>
+                <w:color w:val="FFFFFF" w:themeColor="background1"/>
+              </w:rPr>
+              <w:t>:</w:t>
             </w:r>
           </w:p>
         </w:tc>
@@ -22305,7 +24587,15 @@
           <w:p/>
           <w:p>
             <w:r>
-              <w:t xml:space="preserve">2) Il sistema colora il bordo del form di rosso, informando l’utente </w:t>
+              <w:t xml:space="preserve">2) Il sistema colora il bordo del </w:t>
+            </w:r>
+            <w:proofErr w:type="spellStart"/>
+            <w:r>
+              <w:t>form</w:t>
+            </w:r>
+            <w:proofErr w:type="spellEnd"/>
+            <w:r>
+              <w:t xml:space="preserve"> di rosso, informando l’utente </w:t>
             </w:r>
             <w:r>
               <w:t>di inserire una città di almeno due lettere</w:t>
@@ -22317,7 +24607,15 @@
           <w:p/>
           <w:p>
             <w:r>
-              <w:t>4) Il sistema colora il bordo del form di verd</w:t>
+              <w:t xml:space="preserve">4) Il sistema colora il bordo del </w:t>
+            </w:r>
+            <w:proofErr w:type="spellStart"/>
+            <w:r>
+              <w:t>form</w:t>
+            </w:r>
+            <w:proofErr w:type="spellEnd"/>
+            <w:r>
+              <w:t xml:space="preserve"> di verd</w:t>
             </w:r>
             <w:r>
               <w:t>e</w:t>
@@ -22361,7 +24659,21 @@
                 <w:color w:val="FFFFFF" w:themeColor="background1"/>
               </w:rPr>
               <w:lastRenderedPageBreak/>
-              <w:t>Entry conditions:</w:t>
+              <w:t xml:space="preserve">Entry </w:t>
+            </w:r>
+            <w:proofErr w:type="spellStart"/>
+            <w:r>
+              <w:rPr>
+                <w:color w:val="FFFFFF" w:themeColor="background1"/>
+              </w:rPr>
+              <w:t>conditions</w:t>
+            </w:r>
+            <w:proofErr w:type="spellEnd"/>
+            <w:r>
+              <w:rPr>
+                <w:color w:val="FFFFFF" w:themeColor="background1"/>
+              </w:rPr>
+              <w:t>:</w:t>
             </w:r>
           </w:p>
         </w:tc>
@@ -22409,7 +24721,21 @@
               <w:rPr>
                 <w:color w:val="FFFFFF" w:themeColor="background1"/>
               </w:rPr>
-              <w:t>Exit conditions:</w:t>
+              <w:t xml:space="preserve">Exit </w:t>
+            </w:r>
+            <w:proofErr w:type="spellStart"/>
+            <w:r>
+              <w:rPr>
+                <w:color w:val="FFFFFF" w:themeColor="background1"/>
+              </w:rPr>
+              <w:t>conditions</w:t>
+            </w:r>
+            <w:proofErr w:type="spellEnd"/>
+            <w:r>
+              <w:rPr>
+                <w:color w:val="FFFFFF" w:themeColor="background1"/>
+              </w:rPr>
+              <w:t>:</w:t>
             </w:r>
           </w:p>
         </w:tc>
@@ -22571,11 +24897,33 @@
                 <w:color w:val="FFFFFF" w:themeColor="background1"/>
               </w:rPr>
             </w:pPr>
-            <w:r>
-              <w:rPr>
-                <w:color w:val="FFFFFF" w:themeColor="background1"/>
-              </w:rPr>
-              <w:t>Participating actors:</w:t>
+            <w:proofErr w:type="spellStart"/>
+            <w:r>
+              <w:rPr>
+                <w:color w:val="FFFFFF" w:themeColor="background1"/>
+              </w:rPr>
+              <w:t>Participating</w:t>
+            </w:r>
+            <w:proofErr w:type="spellEnd"/>
+            <w:r>
+              <w:rPr>
+                <w:color w:val="FFFFFF" w:themeColor="background1"/>
+              </w:rPr>
+              <w:t xml:space="preserve"> </w:t>
+            </w:r>
+            <w:proofErr w:type="spellStart"/>
+            <w:r>
+              <w:rPr>
+                <w:color w:val="FFFFFF" w:themeColor="background1"/>
+              </w:rPr>
+              <w:t>actors</w:t>
+            </w:r>
+            <w:proofErr w:type="spellEnd"/>
+            <w:r>
+              <w:rPr>
+                <w:color w:val="FFFFFF" w:themeColor="background1"/>
+              </w:rPr>
+              <w:t>:</w:t>
             </w:r>
           </w:p>
         </w:tc>
@@ -22707,7 +25055,15 @@
           <w:p/>
           <w:p>
             <w:r>
-              <w:t>2) Il sistema colora il bordo del form di rosso e mostra il messaggio “</w:t>
+              <w:t xml:space="preserve">2) Il sistema colora il bordo del </w:t>
+            </w:r>
+            <w:proofErr w:type="spellStart"/>
+            <w:r>
+              <w:t>form</w:t>
+            </w:r>
+            <w:proofErr w:type="spellEnd"/>
+            <w:r>
+              <w:t xml:space="preserve"> di rosso e mostra il messaggio “</w:t>
             </w:r>
             <w:r>
               <w:t>inserire una provincia composta solo ed esclusivamente da due lettere</w:t>
@@ -22720,7 +25076,15 @@
           <w:p/>
           <w:p>
             <w:r>
-              <w:t>4) Il sistema colora il bordo del form di verde</w:t>
+              <w:t xml:space="preserve">4) Il sistema colora il bordo del </w:t>
+            </w:r>
+            <w:proofErr w:type="spellStart"/>
+            <w:r>
+              <w:t>form</w:t>
+            </w:r>
+            <w:proofErr w:type="spellEnd"/>
+            <w:r>
+              <w:t xml:space="preserve"> di verde</w:t>
             </w:r>
           </w:p>
           <w:p/>
@@ -22761,7 +25125,21 @@
               <w:rPr>
                 <w:color w:val="FFFFFF" w:themeColor="background1"/>
               </w:rPr>
-              <w:t>Entry conditions:</w:t>
+              <w:t xml:space="preserve">Entry </w:t>
+            </w:r>
+            <w:proofErr w:type="spellStart"/>
+            <w:r>
+              <w:rPr>
+                <w:color w:val="FFFFFF" w:themeColor="background1"/>
+              </w:rPr>
+              <w:t>conditions</w:t>
+            </w:r>
+            <w:proofErr w:type="spellEnd"/>
+            <w:r>
+              <w:rPr>
+                <w:color w:val="FFFFFF" w:themeColor="background1"/>
+              </w:rPr>
+              <w:t>:</w:t>
             </w:r>
           </w:p>
         </w:tc>
@@ -22809,7 +25187,21 @@
               <w:rPr>
                 <w:color w:val="FFFFFF" w:themeColor="background1"/>
               </w:rPr>
-              <w:t>Exit conditions:</w:t>
+              <w:t xml:space="preserve">Exit </w:t>
+            </w:r>
+            <w:proofErr w:type="spellStart"/>
+            <w:r>
+              <w:rPr>
+                <w:color w:val="FFFFFF" w:themeColor="background1"/>
+              </w:rPr>
+              <w:t>conditions</w:t>
+            </w:r>
+            <w:proofErr w:type="spellEnd"/>
+            <w:r>
+              <w:rPr>
+                <w:color w:val="FFFFFF" w:themeColor="background1"/>
+              </w:rPr>
+              <w:t>:</w:t>
             </w:r>
           </w:p>
         </w:tc>
@@ -22966,11 +25358,33 @@
                 <w:color w:val="FFFFFF" w:themeColor="background1"/>
               </w:rPr>
             </w:pPr>
-            <w:r>
-              <w:rPr>
-                <w:color w:val="FFFFFF" w:themeColor="background1"/>
-              </w:rPr>
-              <w:t>Participating actors:</w:t>
+            <w:proofErr w:type="spellStart"/>
+            <w:r>
+              <w:rPr>
+                <w:color w:val="FFFFFF" w:themeColor="background1"/>
+              </w:rPr>
+              <w:t>Participating</w:t>
+            </w:r>
+            <w:proofErr w:type="spellEnd"/>
+            <w:r>
+              <w:rPr>
+                <w:color w:val="FFFFFF" w:themeColor="background1"/>
+              </w:rPr>
+              <w:t xml:space="preserve"> </w:t>
+            </w:r>
+            <w:proofErr w:type="spellStart"/>
+            <w:r>
+              <w:rPr>
+                <w:color w:val="FFFFFF" w:themeColor="background1"/>
+              </w:rPr>
+              <w:t>actors</w:t>
+            </w:r>
+            <w:proofErr w:type="spellEnd"/>
+            <w:r>
+              <w:rPr>
+                <w:color w:val="FFFFFF" w:themeColor="background1"/>
+              </w:rPr>
+              <w:t>:</w:t>
             </w:r>
           </w:p>
         </w:tc>
@@ -23102,7 +25516,15 @@
           <w:p/>
           <w:p>
             <w:r>
-              <w:t>2) Il sistema colora il bordo del form di rosso e mostra il messaggio “</w:t>
+              <w:t xml:space="preserve">2) Il sistema colora il bordo del </w:t>
+            </w:r>
+            <w:proofErr w:type="spellStart"/>
+            <w:r>
+              <w:t>form</w:t>
+            </w:r>
+            <w:proofErr w:type="spellEnd"/>
+            <w:r>
+              <w:t xml:space="preserve"> di rosso e mostra il messaggio “</w:t>
             </w:r>
             <w:r>
               <w:t>inserire un CAP composto solo ed esclusivamente da 5 numeri</w:t>
@@ -23116,7 +25538,15 @@
           <w:p/>
           <w:p>
             <w:r>
-              <w:t>4) Il sistema colora il bordo del form di verde</w:t>
+              <w:t xml:space="preserve">4) Il sistema colora il bordo del </w:t>
+            </w:r>
+            <w:proofErr w:type="spellStart"/>
+            <w:r>
+              <w:t>form</w:t>
+            </w:r>
+            <w:proofErr w:type="spellEnd"/>
+            <w:r>
+              <w:t xml:space="preserve"> di verde</w:t>
             </w:r>
           </w:p>
           <w:p/>
@@ -23156,7 +25586,21 @@
                 <w:color w:val="FFFFFF" w:themeColor="background1"/>
               </w:rPr>
               <w:lastRenderedPageBreak/>
-              <w:t>Entry conditions:</w:t>
+              <w:t xml:space="preserve">Entry </w:t>
+            </w:r>
+            <w:proofErr w:type="spellStart"/>
+            <w:r>
+              <w:rPr>
+                <w:color w:val="FFFFFF" w:themeColor="background1"/>
+              </w:rPr>
+              <w:t>conditions</w:t>
+            </w:r>
+            <w:proofErr w:type="spellEnd"/>
+            <w:r>
+              <w:rPr>
+                <w:color w:val="FFFFFF" w:themeColor="background1"/>
+              </w:rPr>
+              <w:t>:</w:t>
             </w:r>
           </w:p>
         </w:tc>
@@ -23204,7 +25648,21 @@
               <w:rPr>
                 <w:color w:val="FFFFFF" w:themeColor="background1"/>
               </w:rPr>
-              <w:t>Exit conditions:</w:t>
+              <w:t xml:space="preserve">Exit </w:t>
+            </w:r>
+            <w:proofErr w:type="spellStart"/>
+            <w:r>
+              <w:rPr>
+                <w:color w:val="FFFFFF" w:themeColor="background1"/>
+              </w:rPr>
+              <w:t>conditions</w:t>
+            </w:r>
+            <w:proofErr w:type="spellEnd"/>
+            <w:r>
+              <w:rPr>
+                <w:color w:val="FFFFFF" w:themeColor="background1"/>
+              </w:rPr>
+              <w:t>:</w:t>
             </w:r>
           </w:p>
         </w:tc>
@@ -23361,11 +25819,33 @@
                 <w:color w:val="FFFFFF" w:themeColor="background1"/>
               </w:rPr>
             </w:pPr>
-            <w:r>
-              <w:rPr>
-                <w:color w:val="FFFFFF" w:themeColor="background1"/>
-              </w:rPr>
-              <w:t>Participating actors:</w:t>
+            <w:proofErr w:type="spellStart"/>
+            <w:r>
+              <w:rPr>
+                <w:color w:val="FFFFFF" w:themeColor="background1"/>
+              </w:rPr>
+              <w:t>Participating</w:t>
+            </w:r>
+            <w:proofErr w:type="spellEnd"/>
+            <w:r>
+              <w:rPr>
+                <w:color w:val="FFFFFF" w:themeColor="background1"/>
+              </w:rPr>
+              <w:t xml:space="preserve"> </w:t>
+            </w:r>
+            <w:proofErr w:type="spellStart"/>
+            <w:r>
+              <w:rPr>
+                <w:color w:val="FFFFFF" w:themeColor="background1"/>
+              </w:rPr>
+              <w:t>actors</w:t>
+            </w:r>
+            <w:proofErr w:type="spellEnd"/>
+            <w:r>
+              <w:rPr>
+                <w:color w:val="FFFFFF" w:themeColor="background1"/>
+              </w:rPr>
+              <w:t>:</w:t>
             </w:r>
           </w:p>
         </w:tc>
@@ -23496,7 +25976,15 @@
           <w:p/>
           <w:p>
             <w:r>
-              <w:t>2) Il sistema colora il bordo del form di rosso e mostra il messaggio “Formato e-mail non valido</w:t>
+              <w:t xml:space="preserve">2) Il sistema colora il bordo del </w:t>
+            </w:r>
+            <w:proofErr w:type="spellStart"/>
+            <w:r>
+              <w:t>form</w:t>
+            </w:r>
+            <w:proofErr w:type="spellEnd"/>
+            <w:r>
+              <w:t xml:space="preserve"> di rosso e mostra il messaggio “Formato e-mail non valido</w:t>
             </w:r>
             <w:r>
               <w:t xml:space="preserve">, inserire caratteri validi: lettere, numeri, “@” e “.” </w:t>
@@ -23509,7 +25997,15 @@
           <w:p/>
           <w:p>
             <w:r>
-              <w:t>4) Il sistema colora il bordo del form di verde</w:t>
+              <w:t xml:space="preserve">4) Il sistema colora il bordo del </w:t>
+            </w:r>
+            <w:proofErr w:type="spellStart"/>
+            <w:r>
+              <w:t>form</w:t>
+            </w:r>
+            <w:proofErr w:type="spellEnd"/>
+            <w:r>
+              <w:t xml:space="preserve"> di verde</w:t>
             </w:r>
           </w:p>
           <w:p/>
@@ -23550,7 +26046,21 @@
               <w:rPr>
                 <w:color w:val="FFFFFF" w:themeColor="background1"/>
               </w:rPr>
-              <w:t>Entry conditions:</w:t>
+              <w:t xml:space="preserve">Entry </w:t>
+            </w:r>
+            <w:proofErr w:type="spellStart"/>
+            <w:r>
+              <w:rPr>
+                <w:color w:val="FFFFFF" w:themeColor="background1"/>
+              </w:rPr>
+              <w:t>conditions</w:t>
+            </w:r>
+            <w:proofErr w:type="spellEnd"/>
+            <w:r>
+              <w:rPr>
+                <w:color w:val="FFFFFF" w:themeColor="background1"/>
+              </w:rPr>
+              <w:t>:</w:t>
             </w:r>
           </w:p>
         </w:tc>
@@ -23598,7 +26108,21 @@
               <w:rPr>
                 <w:color w:val="FFFFFF" w:themeColor="background1"/>
               </w:rPr>
-              <w:t>Exit conditions:</w:t>
+              <w:t xml:space="preserve">Exit </w:t>
+            </w:r>
+            <w:proofErr w:type="spellStart"/>
+            <w:r>
+              <w:rPr>
+                <w:color w:val="FFFFFF" w:themeColor="background1"/>
+              </w:rPr>
+              <w:t>conditions</w:t>
+            </w:r>
+            <w:proofErr w:type="spellEnd"/>
+            <w:r>
+              <w:rPr>
+                <w:color w:val="FFFFFF" w:themeColor="background1"/>
+              </w:rPr>
+              <w:t>:</w:t>
             </w:r>
           </w:p>
         </w:tc>
@@ -23755,11 +26279,33 @@
                 <w:color w:val="FFFFFF" w:themeColor="background1"/>
               </w:rPr>
             </w:pPr>
-            <w:r>
-              <w:rPr>
-                <w:color w:val="FFFFFF" w:themeColor="background1"/>
-              </w:rPr>
-              <w:t>Participating actors:</w:t>
+            <w:proofErr w:type="spellStart"/>
+            <w:r>
+              <w:rPr>
+                <w:color w:val="FFFFFF" w:themeColor="background1"/>
+              </w:rPr>
+              <w:t>Participating</w:t>
+            </w:r>
+            <w:proofErr w:type="spellEnd"/>
+            <w:r>
+              <w:rPr>
+                <w:color w:val="FFFFFF" w:themeColor="background1"/>
+              </w:rPr>
+              <w:t xml:space="preserve"> </w:t>
+            </w:r>
+            <w:proofErr w:type="spellStart"/>
+            <w:r>
+              <w:rPr>
+                <w:color w:val="FFFFFF" w:themeColor="background1"/>
+              </w:rPr>
+              <w:t>actors</w:t>
+            </w:r>
+            <w:proofErr w:type="spellEnd"/>
+            <w:r>
+              <w:rPr>
+                <w:color w:val="FFFFFF" w:themeColor="background1"/>
+              </w:rPr>
+              <w:t>:</w:t>
             </w:r>
           </w:p>
         </w:tc>
@@ -23890,7 +26436,15 @@
           <w:p/>
           <w:p>
             <w:r>
-              <w:t>2) Il sistema colora il bordo del form di rosso e mostra un messaggio indicando all’utente la lunghezza minima richiesta</w:t>
+              <w:t xml:space="preserve">2) Il sistema colora il bordo del </w:t>
+            </w:r>
+            <w:proofErr w:type="spellStart"/>
+            <w:r>
+              <w:t>form</w:t>
+            </w:r>
+            <w:proofErr w:type="spellEnd"/>
+            <w:r>
+              <w:t xml:space="preserve"> di rosso e mostra un messaggio indicando all’utente la lunghezza minima richiesta</w:t>
             </w:r>
             <w:r>
               <w:t>, deve contenere una lettera maiuscola e un numero</w:t>
@@ -23901,7 +26455,15 @@
           <w:p/>
           <w:p>
             <w:r>
-              <w:t>4) Il sistema colora il bordo del form di verde</w:t>
+              <w:t xml:space="preserve">4) Il sistema colora il bordo del </w:t>
+            </w:r>
+            <w:proofErr w:type="spellStart"/>
+            <w:r>
+              <w:t>form</w:t>
+            </w:r>
+            <w:proofErr w:type="spellEnd"/>
+            <w:r>
+              <w:t xml:space="preserve"> di verde</w:t>
             </w:r>
           </w:p>
           <w:p/>
@@ -23940,7 +26502,21 @@
               <w:rPr>
                 <w:color w:val="FFFFFF" w:themeColor="background1"/>
               </w:rPr>
-              <w:t>Entry conditions:</w:t>
+              <w:t xml:space="preserve">Entry </w:t>
+            </w:r>
+            <w:proofErr w:type="spellStart"/>
+            <w:r>
+              <w:rPr>
+                <w:color w:val="FFFFFF" w:themeColor="background1"/>
+              </w:rPr>
+              <w:t>conditions</w:t>
+            </w:r>
+            <w:proofErr w:type="spellEnd"/>
+            <w:r>
+              <w:rPr>
+                <w:color w:val="FFFFFF" w:themeColor="background1"/>
+              </w:rPr>
+              <w:t>:</w:t>
             </w:r>
           </w:p>
         </w:tc>
@@ -23988,7 +26564,21 @@
               <w:rPr>
                 <w:color w:val="FFFFFF" w:themeColor="background1"/>
               </w:rPr>
-              <w:t>Exit conditions:</w:t>
+              <w:t xml:space="preserve">Exit </w:t>
+            </w:r>
+            <w:proofErr w:type="spellStart"/>
+            <w:r>
+              <w:rPr>
+                <w:color w:val="FFFFFF" w:themeColor="background1"/>
+              </w:rPr>
+              <w:t>conditions</w:t>
+            </w:r>
+            <w:proofErr w:type="spellEnd"/>
+            <w:r>
+              <w:rPr>
+                <w:color w:val="FFFFFF" w:themeColor="background1"/>
+              </w:rPr>
+              <w:t>:</w:t>
             </w:r>
           </w:p>
         </w:tc>
@@ -24150,11 +26740,33 @@
                 <w:color w:val="FFFFFF" w:themeColor="background1"/>
               </w:rPr>
             </w:pPr>
-            <w:r>
-              <w:rPr>
-                <w:color w:val="FFFFFF" w:themeColor="background1"/>
-              </w:rPr>
-              <w:t>Participating actors:</w:t>
+            <w:proofErr w:type="spellStart"/>
+            <w:r>
+              <w:rPr>
+                <w:color w:val="FFFFFF" w:themeColor="background1"/>
+              </w:rPr>
+              <w:t>Participating</w:t>
+            </w:r>
+            <w:proofErr w:type="spellEnd"/>
+            <w:r>
+              <w:rPr>
+                <w:color w:val="FFFFFF" w:themeColor="background1"/>
+              </w:rPr>
+              <w:t xml:space="preserve"> </w:t>
+            </w:r>
+            <w:proofErr w:type="spellStart"/>
+            <w:r>
+              <w:rPr>
+                <w:color w:val="FFFFFF" w:themeColor="background1"/>
+              </w:rPr>
+              <w:t>actors</w:t>
+            </w:r>
+            <w:proofErr w:type="spellEnd"/>
+            <w:r>
+              <w:rPr>
+                <w:color w:val="FFFFFF" w:themeColor="background1"/>
+              </w:rPr>
+              <w:t>:</w:t>
             </w:r>
           </w:p>
         </w:tc>
@@ -24284,7 +26896,15 @@
           <w:p/>
           <w:p>
             <w:r>
-              <w:t>2) Il sistema colora il bordo del form di rosso e mostra un messaggio all’utente “Formato numero di telefono non valido</w:t>
+              <w:t xml:space="preserve">2) Il sistema colora il bordo del </w:t>
+            </w:r>
+            <w:proofErr w:type="spellStart"/>
+            <w:r>
+              <w:t>form</w:t>
+            </w:r>
+            <w:proofErr w:type="spellEnd"/>
+            <w:r>
+              <w:t xml:space="preserve"> di rosso e mostra un messaggio all’utente “Formato numero di telefono non valido</w:t>
             </w:r>
             <w:r>
               <w:t>, inserire un numero composto solo ed esclusivamente da 10 numeri</w:t>
@@ -24298,7 +26918,15 @@
           <w:p/>
           <w:p>
             <w:r>
-              <w:t>4) Il sistema colora il bordo del form di verde</w:t>
+              <w:t xml:space="preserve">4) Il sistema colora il bordo del </w:t>
+            </w:r>
+            <w:proofErr w:type="spellStart"/>
+            <w:r>
+              <w:t>form</w:t>
+            </w:r>
+            <w:proofErr w:type="spellEnd"/>
+            <w:r>
+              <w:t xml:space="preserve"> di verde</w:t>
             </w:r>
           </w:p>
           <w:p/>
@@ -24339,7 +26967,21 @@
               <w:rPr>
                 <w:color w:val="FFFFFF" w:themeColor="background1"/>
               </w:rPr>
-              <w:t>Entry conditions:</w:t>
+              <w:t xml:space="preserve">Entry </w:t>
+            </w:r>
+            <w:proofErr w:type="spellStart"/>
+            <w:r>
+              <w:rPr>
+                <w:color w:val="FFFFFF" w:themeColor="background1"/>
+              </w:rPr>
+              <w:t>conditions</w:t>
+            </w:r>
+            <w:proofErr w:type="spellEnd"/>
+            <w:r>
+              <w:rPr>
+                <w:color w:val="FFFFFF" w:themeColor="background1"/>
+              </w:rPr>
+              <w:t>:</w:t>
             </w:r>
           </w:p>
         </w:tc>
@@ -24387,7 +27029,21 @@
               <w:rPr>
                 <w:color w:val="FFFFFF" w:themeColor="background1"/>
               </w:rPr>
-              <w:t>Exit conditions:</w:t>
+              <w:t xml:space="preserve">Exit </w:t>
+            </w:r>
+            <w:proofErr w:type="spellStart"/>
+            <w:r>
+              <w:rPr>
+                <w:color w:val="FFFFFF" w:themeColor="background1"/>
+              </w:rPr>
+              <w:t>conditions</w:t>
+            </w:r>
+            <w:proofErr w:type="spellEnd"/>
+            <w:r>
+              <w:rPr>
+                <w:color w:val="FFFFFF" w:themeColor="background1"/>
+              </w:rPr>
+              <w:t>:</w:t>
             </w:r>
           </w:p>
         </w:tc>
@@ -24523,11 +27179,33 @@
                 <w:color w:val="FFFFFF" w:themeColor="background1"/>
               </w:rPr>
             </w:pPr>
-            <w:r>
-              <w:rPr>
-                <w:color w:val="FFFFFF" w:themeColor="background1"/>
-              </w:rPr>
-              <w:t>Participating actors:</w:t>
+            <w:proofErr w:type="spellStart"/>
+            <w:r>
+              <w:rPr>
+                <w:color w:val="FFFFFF" w:themeColor="background1"/>
+              </w:rPr>
+              <w:t>Participating</w:t>
+            </w:r>
+            <w:proofErr w:type="spellEnd"/>
+            <w:r>
+              <w:rPr>
+                <w:color w:val="FFFFFF" w:themeColor="background1"/>
+              </w:rPr>
+              <w:t xml:space="preserve"> </w:t>
+            </w:r>
+            <w:proofErr w:type="spellStart"/>
+            <w:r>
+              <w:rPr>
+                <w:color w:val="FFFFFF" w:themeColor="background1"/>
+              </w:rPr>
+              <w:t>actors</w:t>
+            </w:r>
+            <w:proofErr w:type="spellEnd"/>
+            <w:r>
+              <w:rPr>
+                <w:color w:val="FFFFFF" w:themeColor="background1"/>
+              </w:rPr>
+              <w:t>:</w:t>
             </w:r>
           </w:p>
         </w:tc>
@@ -24669,7 +27347,21 @@
               <w:rPr>
                 <w:color w:val="FFFFFF" w:themeColor="background1"/>
               </w:rPr>
-              <w:t>Entry conditions:</w:t>
+              <w:t xml:space="preserve">Entry </w:t>
+            </w:r>
+            <w:proofErr w:type="spellStart"/>
+            <w:r>
+              <w:rPr>
+                <w:color w:val="FFFFFF" w:themeColor="background1"/>
+              </w:rPr>
+              <w:t>conditions</w:t>
+            </w:r>
+            <w:proofErr w:type="spellEnd"/>
+            <w:r>
+              <w:rPr>
+                <w:color w:val="FFFFFF" w:themeColor="background1"/>
+              </w:rPr>
+              <w:t>:</w:t>
             </w:r>
           </w:p>
         </w:tc>
@@ -24704,7 +27396,21 @@
               <w:rPr>
                 <w:color w:val="FFFFFF" w:themeColor="background1"/>
               </w:rPr>
-              <w:t>Exit conditions:</w:t>
+              <w:t xml:space="preserve">Exit </w:t>
+            </w:r>
+            <w:proofErr w:type="spellStart"/>
+            <w:r>
+              <w:rPr>
+                <w:color w:val="FFFFFF" w:themeColor="background1"/>
+              </w:rPr>
+              <w:t>conditions</w:t>
+            </w:r>
+            <w:proofErr w:type="spellEnd"/>
+            <w:r>
+              <w:rPr>
+                <w:color w:val="FFFFFF" w:themeColor="background1"/>
+              </w:rPr>
+              <w:t>:</w:t>
             </w:r>
           </w:p>
         </w:tc>
@@ -24823,11 +27529,33 @@
                 <w:color w:val="FFFFFF" w:themeColor="background1"/>
               </w:rPr>
             </w:pPr>
-            <w:r>
-              <w:rPr>
-                <w:color w:val="FFFFFF" w:themeColor="background1"/>
-              </w:rPr>
-              <w:t>Participating actors:</w:t>
+            <w:proofErr w:type="spellStart"/>
+            <w:r>
+              <w:rPr>
+                <w:color w:val="FFFFFF" w:themeColor="background1"/>
+              </w:rPr>
+              <w:t>Participating</w:t>
+            </w:r>
+            <w:proofErr w:type="spellEnd"/>
+            <w:r>
+              <w:rPr>
+                <w:color w:val="FFFFFF" w:themeColor="background1"/>
+              </w:rPr>
+              <w:t xml:space="preserve"> </w:t>
+            </w:r>
+            <w:proofErr w:type="spellStart"/>
+            <w:r>
+              <w:rPr>
+                <w:color w:val="FFFFFF" w:themeColor="background1"/>
+              </w:rPr>
+              <w:t>actors</w:t>
+            </w:r>
+            <w:proofErr w:type="spellEnd"/>
+            <w:r>
+              <w:rPr>
+                <w:color w:val="FFFFFF" w:themeColor="background1"/>
+              </w:rPr>
+              <w:t>:</w:t>
             </w:r>
           </w:p>
         </w:tc>
@@ -24965,7 +27693,21 @@
               <w:rPr>
                 <w:color w:val="FFFFFF" w:themeColor="background1"/>
               </w:rPr>
-              <w:t>Entry conditions:</w:t>
+              <w:t xml:space="preserve">Entry </w:t>
+            </w:r>
+            <w:proofErr w:type="spellStart"/>
+            <w:r>
+              <w:rPr>
+                <w:color w:val="FFFFFF" w:themeColor="background1"/>
+              </w:rPr>
+              <w:t>conditions</w:t>
+            </w:r>
+            <w:proofErr w:type="spellEnd"/>
+            <w:r>
+              <w:rPr>
+                <w:color w:val="FFFFFF" w:themeColor="background1"/>
+              </w:rPr>
+              <w:t>:</w:t>
             </w:r>
           </w:p>
         </w:tc>
@@ -25000,7 +27742,21 @@
               <w:rPr>
                 <w:color w:val="FFFFFF" w:themeColor="background1"/>
               </w:rPr>
-              <w:t>Exit conditions:</w:t>
+              <w:t xml:space="preserve">Exit </w:t>
+            </w:r>
+            <w:proofErr w:type="spellStart"/>
+            <w:r>
+              <w:rPr>
+                <w:color w:val="FFFFFF" w:themeColor="background1"/>
+              </w:rPr>
+              <w:t>conditions</w:t>
+            </w:r>
+            <w:proofErr w:type="spellEnd"/>
+            <w:r>
+              <w:rPr>
+                <w:color w:val="FFFFFF" w:themeColor="background1"/>
+              </w:rPr>
+              <w:t>:</w:t>
             </w:r>
           </w:p>
         </w:tc>
@@ -25133,11 +27889,33 @@
                 <w:color w:val="FFFFFF" w:themeColor="background1"/>
               </w:rPr>
             </w:pPr>
-            <w:r>
-              <w:rPr>
-                <w:color w:val="FFFFFF" w:themeColor="background1"/>
-              </w:rPr>
-              <w:t>Participating actors:</w:t>
+            <w:proofErr w:type="spellStart"/>
+            <w:r>
+              <w:rPr>
+                <w:color w:val="FFFFFF" w:themeColor="background1"/>
+              </w:rPr>
+              <w:t>Participating</w:t>
+            </w:r>
+            <w:proofErr w:type="spellEnd"/>
+            <w:r>
+              <w:rPr>
+                <w:color w:val="FFFFFF" w:themeColor="background1"/>
+              </w:rPr>
+              <w:t xml:space="preserve"> </w:t>
+            </w:r>
+            <w:proofErr w:type="spellStart"/>
+            <w:r>
+              <w:rPr>
+                <w:color w:val="FFFFFF" w:themeColor="background1"/>
+              </w:rPr>
+              <w:t>actors</w:t>
+            </w:r>
+            <w:proofErr w:type="spellEnd"/>
+            <w:r>
+              <w:rPr>
+                <w:color w:val="FFFFFF" w:themeColor="background1"/>
+              </w:rPr>
+              <w:t>:</w:t>
             </w:r>
           </w:p>
         </w:tc>
@@ -25260,7 +28038,21 @@
               <w:rPr>
                 <w:color w:val="FFFFFF" w:themeColor="background1"/>
               </w:rPr>
-              <w:t>Entry conditions:</w:t>
+              <w:t xml:space="preserve">Entry </w:t>
+            </w:r>
+            <w:proofErr w:type="spellStart"/>
+            <w:r>
+              <w:rPr>
+                <w:color w:val="FFFFFF" w:themeColor="background1"/>
+              </w:rPr>
+              <w:t>conditions</w:t>
+            </w:r>
+            <w:proofErr w:type="spellEnd"/>
+            <w:r>
+              <w:rPr>
+                <w:color w:val="FFFFFF" w:themeColor="background1"/>
+              </w:rPr>
+              <w:t>:</w:t>
             </w:r>
           </w:p>
         </w:tc>
@@ -25295,7 +28087,21 @@
               <w:rPr>
                 <w:color w:val="FFFFFF" w:themeColor="background1"/>
               </w:rPr>
-              <w:t>Exit conditions:</w:t>
+              <w:t xml:space="preserve">Exit </w:t>
+            </w:r>
+            <w:proofErr w:type="spellStart"/>
+            <w:r>
+              <w:rPr>
+                <w:color w:val="FFFFFF" w:themeColor="background1"/>
+              </w:rPr>
+              <w:t>conditions</w:t>
+            </w:r>
+            <w:proofErr w:type="spellEnd"/>
+            <w:r>
+              <w:rPr>
+                <w:color w:val="FFFFFF" w:themeColor="background1"/>
+              </w:rPr>
+              <w:t>:</w:t>
             </w:r>
           </w:p>
         </w:tc>
@@ -25413,11 +28219,33 @@
                 <w:color w:val="FFFFFF" w:themeColor="background1"/>
               </w:rPr>
             </w:pPr>
-            <w:r>
-              <w:rPr>
-                <w:color w:val="FFFFFF" w:themeColor="background1"/>
-              </w:rPr>
-              <w:t>Participating actors:</w:t>
+            <w:proofErr w:type="spellStart"/>
+            <w:r>
+              <w:rPr>
+                <w:color w:val="FFFFFF" w:themeColor="background1"/>
+              </w:rPr>
+              <w:t>Participating</w:t>
+            </w:r>
+            <w:proofErr w:type="spellEnd"/>
+            <w:r>
+              <w:rPr>
+                <w:color w:val="FFFFFF" w:themeColor="background1"/>
+              </w:rPr>
+              <w:t xml:space="preserve"> </w:t>
+            </w:r>
+            <w:proofErr w:type="spellStart"/>
+            <w:r>
+              <w:rPr>
+                <w:color w:val="FFFFFF" w:themeColor="background1"/>
+              </w:rPr>
+              <w:t>actors</w:t>
+            </w:r>
+            <w:proofErr w:type="spellEnd"/>
+            <w:r>
+              <w:rPr>
+                <w:color w:val="FFFFFF" w:themeColor="background1"/>
+              </w:rPr>
+              <w:t>:</w:t>
             </w:r>
           </w:p>
         </w:tc>
@@ -25552,7 +28380,21 @@
               <w:rPr>
                 <w:color w:val="FFFFFF" w:themeColor="background1"/>
               </w:rPr>
-              <w:t>Entry conditions:</w:t>
+              <w:t xml:space="preserve">Entry </w:t>
+            </w:r>
+            <w:proofErr w:type="spellStart"/>
+            <w:r>
+              <w:rPr>
+                <w:color w:val="FFFFFF" w:themeColor="background1"/>
+              </w:rPr>
+              <w:t>conditions</w:t>
+            </w:r>
+            <w:proofErr w:type="spellEnd"/>
+            <w:r>
+              <w:rPr>
+                <w:color w:val="FFFFFF" w:themeColor="background1"/>
+              </w:rPr>
+              <w:t>:</w:t>
             </w:r>
           </w:p>
         </w:tc>
@@ -25599,7 +28441,21 @@
               <w:rPr>
                 <w:color w:val="FFFFFF" w:themeColor="background1"/>
               </w:rPr>
-              <w:t>Exit conditions:</w:t>
+              <w:t xml:space="preserve">Exit </w:t>
+            </w:r>
+            <w:proofErr w:type="spellStart"/>
+            <w:r>
+              <w:rPr>
+                <w:color w:val="FFFFFF" w:themeColor="background1"/>
+              </w:rPr>
+              <w:t>conditions</w:t>
+            </w:r>
+            <w:proofErr w:type="spellEnd"/>
+            <w:r>
+              <w:rPr>
+                <w:color w:val="FFFFFF" w:themeColor="background1"/>
+              </w:rPr>
+              <w:t>:</w:t>
             </w:r>
           </w:p>
         </w:tc>
@@ -25765,11 +28621,33 @@
                 <w:color w:val="FFFFFF" w:themeColor="background1"/>
               </w:rPr>
             </w:pPr>
-            <w:r>
-              <w:rPr>
-                <w:color w:val="FFFFFF" w:themeColor="background1"/>
-              </w:rPr>
-              <w:t>Participating actors:</w:t>
+            <w:proofErr w:type="spellStart"/>
+            <w:r>
+              <w:rPr>
+                <w:color w:val="FFFFFF" w:themeColor="background1"/>
+              </w:rPr>
+              <w:t>Participating</w:t>
+            </w:r>
+            <w:proofErr w:type="spellEnd"/>
+            <w:r>
+              <w:rPr>
+                <w:color w:val="FFFFFF" w:themeColor="background1"/>
+              </w:rPr>
+              <w:t xml:space="preserve"> </w:t>
+            </w:r>
+            <w:proofErr w:type="spellStart"/>
+            <w:r>
+              <w:rPr>
+                <w:color w:val="FFFFFF" w:themeColor="background1"/>
+              </w:rPr>
+              <w:t>actors</w:t>
+            </w:r>
+            <w:proofErr w:type="spellEnd"/>
+            <w:r>
+              <w:rPr>
+                <w:color w:val="FFFFFF" w:themeColor="background1"/>
+              </w:rPr>
+              <w:t>:</w:t>
             </w:r>
           </w:p>
         </w:tc>
@@ -25869,7 +28747,15 @@
           <w:p/>
           <w:p>
             <w:r>
-              <w:t xml:space="preserve">2) il sistema colora di rosso il form </w:t>
+              <w:t xml:space="preserve">2) il sistema colora di rosso il </w:t>
+            </w:r>
+            <w:proofErr w:type="spellStart"/>
+            <w:r>
+              <w:t>form</w:t>
+            </w:r>
+            <w:proofErr w:type="spellEnd"/>
+            <w:r>
+              <w:t xml:space="preserve"> </w:t>
             </w:r>
             <w:r>
               <w:t xml:space="preserve">e mostra un messaggio nel quale informa l’utente che </w:t>
@@ -25901,7 +28787,15 @@
           <w:p/>
           <w:p>
             <w:r>
-              <w:t>4) il sistema colora di verde il form per segnalare all’utente che è stato inserito un numero di carta valido.</w:t>
+              <w:t xml:space="preserve">4) il sistema colora di verde il </w:t>
+            </w:r>
+            <w:proofErr w:type="spellStart"/>
+            <w:r>
+              <w:t>form</w:t>
+            </w:r>
+            <w:proofErr w:type="spellEnd"/>
+            <w:r>
+              <w:t xml:space="preserve"> per segnalare all’utente che è stato inserito un numero di carta valido.</w:t>
             </w:r>
           </w:p>
         </w:tc>
@@ -25925,7 +28819,21 @@
               <w:rPr>
                 <w:color w:val="FFFFFF" w:themeColor="background1"/>
               </w:rPr>
-              <w:t>Entry conditions:</w:t>
+              <w:t xml:space="preserve">Entry </w:t>
+            </w:r>
+            <w:proofErr w:type="spellStart"/>
+            <w:r>
+              <w:rPr>
+                <w:color w:val="FFFFFF" w:themeColor="background1"/>
+              </w:rPr>
+              <w:t>conditions</w:t>
+            </w:r>
+            <w:proofErr w:type="spellEnd"/>
+            <w:r>
+              <w:rPr>
+                <w:color w:val="FFFFFF" w:themeColor="background1"/>
+              </w:rPr>
+              <w:t>:</w:t>
             </w:r>
           </w:p>
         </w:tc>
@@ -25960,7 +28868,21 @@
               <w:rPr>
                 <w:color w:val="FFFFFF" w:themeColor="background1"/>
               </w:rPr>
-              <w:t>Exit conditions:</w:t>
+              <w:t xml:space="preserve">Exit </w:t>
+            </w:r>
+            <w:proofErr w:type="spellStart"/>
+            <w:r>
+              <w:rPr>
+                <w:color w:val="FFFFFF" w:themeColor="background1"/>
+              </w:rPr>
+              <w:t>conditions</w:t>
+            </w:r>
+            <w:proofErr w:type="spellEnd"/>
+            <w:r>
+              <w:rPr>
+                <w:color w:val="FFFFFF" w:themeColor="background1"/>
+              </w:rPr>
+              <w:t>:</w:t>
             </w:r>
           </w:p>
         </w:tc>
@@ -26088,11 +29010,33 @@
                 <w:color w:val="FFFFFF" w:themeColor="background1"/>
               </w:rPr>
             </w:pPr>
-            <w:r>
-              <w:rPr>
-                <w:color w:val="FFFFFF" w:themeColor="background1"/>
-              </w:rPr>
-              <w:t>Participating actors:</w:t>
+            <w:proofErr w:type="spellStart"/>
+            <w:r>
+              <w:rPr>
+                <w:color w:val="FFFFFF" w:themeColor="background1"/>
+              </w:rPr>
+              <w:t>Participating</w:t>
+            </w:r>
+            <w:proofErr w:type="spellEnd"/>
+            <w:r>
+              <w:rPr>
+                <w:color w:val="FFFFFF" w:themeColor="background1"/>
+              </w:rPr>
+              <w:t xml:space="preserve"> </w:t>
+            </w:r>
+            <w:proofErr w:type="spellStart"/>
+            <w:r>
+              <w:rPr>
+                <w:color w:val="FFFFFF" w:themeColor="background1"/>
+              </w:rPr>
+              <w:t>actors</w:t>
+            </w:r>
+            <w:proofErr w:type="spellEnd"/>
+            <w:r>
+              <w:rPr>
+                <w:color w:val="FFFFFF" w:themeColor="background1"/>
+              </w:rPr>
+              <w:t>:</w:t>
             </w:r>
           </w:p>
         </w:tc>
@@ -26192,7 +29136,15 @@
           <w:p/>
           <w:p>
             <w:r>
-              <w:t xml:space="preserve">2) il sistema colora di rosso il form </w:t>
+              <w:t xml:space="preserve">2) il sistema colora di rosso il </w:t>
+            </w:r>
+            <w:proofErr w:type="spellStart"/>
+            <w:r>
+              <w:t>form</w:t>
+            </w:r>
+            <w:proofErr w:type="spellEnd"/>
+            <w:r>
+              <w:t xml:space="preserve"> </w:t>
             </w:r>
             <w:r>
               <w:t xml:space="preserve"> e mostra un messaggio nel quale informa l’utente che è stato inserito un </w:t>
@@ -26218,7 +29170,15 @@
           <w:p/>
           <w:p>
             <w:r>
-              <w:t>4) il sistema colora di verde il form per segnalare all’utente che è stato inserito un CVV valido.</w:t>
+              <w:t xml:space="preserve">4) il sistema colora di verde il </w:t>
+            </w:r>
+            <w:proofErr w:type="spellStart"/>
+            <w:r>
+              <w:t>form</w:t>
+            </w:r>
+            <w:proofErr w:type="spellEnd"/>
+            <w:r>
+              <w:t xml:space="preserve"> per segnalare all’utente che è stato inserito un CVV valido.</w:t>
             </w:r>
           </w:p>
         </w:tc>
@@ -26242,7 +29202,21 @@
               <w:rPr>
                 <w:color w:val="FFFFFF" w:themeColor="background1"/>
               </w:rPr>
-              <w:t>Entry conditions:</w:t>
+              <w:t xml:space="preserve">Entry </w:t>
+            </w:r>
+            <w:proofErr w:type="spellStart"/>
+            <w:r>
+              <w:rPr>
+                <w:color w:val="FFFFFF" w:themeColor="background1"/>
+              </w:rPr>
+              <w:t>conditions</w:t>
+            </w:r>
+            <w:proofErr w:type="spellEnd"/>
+            <w:r>
+              <w:rPr>
+                <w:color w:val="FFFFFF" w:themeColor="background1"/>
+              </w:rPr>
+              <w:t>:</w:t>
             </w:r>
           </w:p>
         </w:tc>
@@ -26277,7 +29251,21 @@
               <w:rPr>
                 <w:color w:val="FFFFFF" w:themeColor="background1"/>
               </w:rPr>
-              <w:t>Exit conditions:</w:t>
+              <w:t xml:space="preserve">Exit </w:t>
+            </w:r>
+            <w:proofErr w:type="spellStart"/>
+            <w:r>
+              <w:rPr>
+                <w:color w:val="FFFFFF" w:themeColor="background1"/>
+              </w:rPr>
+              <w:t>conditions</w:t>
+            </w:r>
+            <w:proofErr w:type="spellEnd"/>
+            <w:r>
+              <w:rPr>
+                <w:color w:val="FFFFFF" w:themeColor="background1"/>
+              </w:rPr>
+              <w:t>:</w:t>
             </w:r>
           </w:p>
         </w:tc>
@@ -26405,11 +29393,33 @@
                 <w:color w:val="FFFFFF" w:themeColor="background1"/>
               </w:rPr>
             </w:pPr>
-            <w:r>
-              <w:rPr>
-                <w:color w:val="FFFFFF" w:themeColor="background1"/>
-              </w:rPr>
-              <w:t>Participating actors:</w:t>
+            <w:proofErr w:type="spellStart"/>
+            <w:r>
+              <w:rPr>
+                <w:color w:val="FFFFFF" w:themeColor="background1"/>
+              </w:rPr>
+              <w:t>Participating</w:t>
+            </w:r>
+            <w:proofErr w:type="spellEnd"/>
+            <w:r>
+              <w:rPr>
+                <w:color w:val="FFFFFF" w:themeColor="background1"/>
+              </w:rPr>
+              <w:t xml:space="preserve"> </w:t>
+            </w:r>
+            <w:proofErr w:type="spellStart"/>
+            <w:r>
+              <w:rPr>
+                <w:color w:val="FFFFFF" w:themeColor="background1"/>
+              </w:rPr>
+              <w:t>actors</w:t>
+            </w:r>
+            <w:proofErr w:type="spellEnd"/>
+            <w:r>
+              <w:rPr>
+                <w:color w:val="FFFFFF" w:themeColor="background1"/>
+              </w:rPr>
+              <w:t>:</w:t>
             </w:r>
           </w:p>
         </w:tc>
@@ -26507,15 +29517,31 @@
           <w:p/>
           <w:p>
             <w:r>
-              <w:t>2) il sistema colora di rosso il form in quanto è stata inserita una data non valida (tutti i campi devono essere numerici e, inoltre, l’anno non può essere antecedente all’anno corrente).</w:t>
-            </w:r>
-          </w:p>
-          <w:p/>
-          <w:p/>
-          <w:p/>
-          <w:p>
-            <w:r>
-              <w:t>4) il sistema colora di verde il form per segnalare all’utente che è stata inserita una data di scadenza valida.</w:t>
+              <w:t xml:space="preserve">2) il sistema colora di rosso il </w:t>
+            </w:r>
+            <w:proofErr w:type="spellStart"/>
+            <w:r>
+              <w:t>form</w:t>
+            </w:r>
+            <w:proofErr w:type="spellEnd"/>
+            <w:r>
+              <w:t xml:space="preserve"> in quanto è stata inserita una data non valida (tutti i campi devono essere numerici e, inoltre, l’anno non può essere antecedente all’anno corrente).</w:t>
+            </w:r>
+          </w:p>
+          <w:p/>
+          <w:p/>
+          <w:p/>
+          <w:p>
+            <w:r>
+              <w:t xml:space="preserve">4) il sistema colora di verde il </w:t>
+            </w:r>
+            <w:proofErr w:type="spellStart"/>
+            <w:r>
+              <w:t>form</w:t>
+            </w:r>
+            <w:proofErr w:type="spellEnd"/>
+            <w:r>
+              <w:t xml:space="preserve"> per segnalare all’utente che è stata inserita una data di scadenza valida.</w:t>
             </w:r>
           </w:p>
         </w:tc>
@@ -26539,7 +29565,21 @@
               <w:rPr>
                 <w:color w:val="FFFFFF" w:themeColor="background1"/>
               </w:rPr>
-              <w:t>Entry conditions:</w:t>
+              <w:t xml:space="preserve">Entry </w:t>
+            </w:r>
+            <w:proofErr w:type="spellStart"/>
+            <w:r>
+              <w:rPr>
+                <w:color w:val="FFFFFF" w:themeColor="background1"/>
+              </w:rPr>
+              <w:t>conditions</w:t>
+            </w:r>
+            <w:proofErr w:type="spellEnd"/>
+            <w:r>
+              <w:rPr>
+                <w:color w:val="FFFFFF" w:themeColor="background1"/>
+              </w:rPr>
+              <w:t>:</w:t>
             </w:r>
           </w:p>
         </w:tc>
@@ -26574,7 +29614,21 @@
               <w:rPr>
                 <w:color w:val="FFFFFF" w:themeColor="background1"/>
               </w:rPr>
-              <w:t>Exit conditions:</w:t>
+              <w:t xml:space="preserve">Exit </w:t>
+            </w:r>
+            <w:proofErr w:type="spellStart"/>
+            <w:r>
+              <w:rPr>
+                <w:color w:val="FFFFFF" w:themeColor="background1"/>
+              </w:rPr>
+              <w:t>conditions</w:t>
+            </w:r>
+            <w:proofErr w:type="spellEnd"/>
+            <w:r>
+              <w:rPr>
+                <w:color w:val="FFFFFF" w:themeColor="background1"/>
+              </w:rPr>
+              <w:t>:</w:t>
             </w:r>
           </w:p>
         </w:tc>
@@ -26703,11 +29757,33 @@
                 <w:color w:val="FFFFFF" w:themeColor="background1"/>
               </w:rPr>
             </w:pPr>
-            <w:r>
-              <w:rPr>
-                <w:color w:val="FFFFFF" w:themeColor="background1"/>
-              </w:rPr>
-              <w:t>Participating actors:</w:t>
+            <w:proofErr w:type="spellStart"/>
+            <w:r>
+              <w:rPr>
+                <w:color w:val="FFFFFF" w:themeColor="background1"/>
+              </w:rPr>
+              <w:t>Participating</w:t>
+            </w:r>
+            <w:proofErr w:type="spellEnd"/>
+            <w:r>
+              <w:rPr>
+                <w:color w:val="FFFFFF" w:themeColor="background1"/>
+              </w:rPr>
+              <w:t xml:space="preserve"> </w:t>
+            </w:r>
+            <w:proofErr w:type="spellStart"/>
+            <w:r>
+              <w:rPr>
+                <w:color w:val="FFFFFF" w:themeColor="background1"/>
+              </w:rPr>
+              <w:t>actors</w:t>
+            </w:r>
+            <w:proofErr w:type="spellEnd"/>
+            <w:r>
+              <w:rPr>
+                <w:color w:val="FFFFFF" w:themeColor="background1"/>
+              </w:rPr>
+              <w:t>:</w:t>
             </w:r>
           </w:p>
         </w:tc>
@@ -26849,8 +29925,16 @@
               <w:rPr>
                 <w:color w:val="FFFFFF" w:themeColor="background1"/>
               </w:rPr>
-              <w:t>Entry conditions</w:t>
-            </w:r>
+              <w:t xml:space="preserve">Entry </w:t>
+            </w:r>
+            <w:proofErr w:type="spellStart"/>
+            <w:r>
+              <w:rPr>
+                <w:color w:val="FFFFFF" w:themeColor="background1"/>
+              </w:rPr>
+              <w:t>conditions</w:t>
+            </w:r>
+            <w:proofErr w:type="spellEnd"/>
             <w:r>
               <w:rPr>
                 <w:color w:val="FFFFFF" w:themeColor="background1"/>
@@ -26890,8 +29974,16 @@
               <w:rPr>
                 <w:color w:val="FFFFFF" w:themeColor="background1"/>
               </w:rPr>
-              <w:t>Exit conditions</w:t>
-            </w:r>
+              <w:t xml:space="preserve">Exit </w:t>
+            </w:r>
+            <w:proofErr w:type="spellStart"/>
+            <w:r>
+              <w:rPr>
+                <w:color w:val="FFFFFF" w:themeColor="background1"/>
+              </w:rPr>
+              <w:t>conditions</w:t>
+            </w:r>
+            <w:proofErr w:type="spellEnd"/>
             <w:r>
               <w:rPr>
                 <w:color w:val="FFFFFF" w:themeColor="background1"/>
@@ -27030,11 +30122,33 @@
                 <w:color w:val="FFFFFF" w:themeColor="background1"/>
               </w:rPr>
             </w:pPr>
-            <w:r>
-              <w:rPr>
-                <w:color w:val="FFFFFF" w:themeColor="background1"/>
-              </w:rPr>
-              <w:t>Participating actors:</w:t>
+            <w:proofErr w:type="spellStart"/>
+            <w:r>
+              <w:rPr>
+                <w:color w:val="FFFFFF" w:themeColor="background1"/>
+              </w:rPr>
+              <w:t>Participating</w:t>
+            </w:r>
+            <w:proofErr w:type="spellEnd"/>
+            <w:r>
+              <w:rPr>
+                <w:color w:val="FFFFFF" w:themeColor="background1"/>
+              </w:rPr>
+              <w:t xml:space="preserve"> </w:t>
+            </w:r>
+            <w:proofErr w:type="spellStart"/>
+            <w:r>
+              <w:rPr>
+                <w:color w:val="FFFFFF" w:themeColor="background1"/>
+              </w:rPr>
+              <w:t>actors</w:t>
+            </w:r>
+            <w:proofErr w:type="spellEnd"/>
+            <w:r>
+              <w:rPr>
+                <w:color w:val="FFFFFF" w:themeColor="background1"/>
+              </w:rPr>
+              <w:t>:</w:t>
             </w:r>
           </w:p>
         </w:tc>
@@ -27182,9 +30296,11 @@
             <w:r>
               <w:t xml:space="preserve">2)Il sistema evidenzia in rosso il </w:t>
             </w:r>
+            <w:proofErr w:type="spellStart"/>
             <w:r>
               <w:t>form</w:t>
             </w:r>
+            <w:proofErr w:type="spellEnd"/>
             <w:r>
               <w:t xml:space="preserve"> della casella “</w:t>
             </w:r>
@@ -27208,7 +30324,15 @@
               <w:t xml:space="preserve">4)Il sistema </w:t>
             </w:r>
             <w:r>
-              <w:t xml:space="preserve">colora il bordo del form di verde </w:t>
+              <w:t xml:space="preserve">colora il bordo del </w:t>
+            </w:r>
+            <w:proofErr w:type="spellStart"/>
+            <w:r>
+              <w:t>form</w:t>
+            </w:r>
+            <w:proofErr w:type="spellEnd"/>
+            <w:r>
+              <w:t xml:space="preserve"> di verde </w:t>
             </w:r>
           </w:p>
         </w:tc>
@@ -27232,8 +30356,16 @@
               <w:rPr>
                 <w:color w:val="FFFFFF" w:themeColor="background1"/>
               </w:rPr>
-              <w:t>Entry conditions</w:t>
-            </w:r>
+              <w:t xml:space="preserve">Entry </w:t>
+            </w:r>
+            <w:proofErr w:type="spellStart"/>
+            <w:r>
+              <w:rPr>
+                <w:color w:val="FFFFFF" w:themeColor="background1"/>
+              </w:rPr>
+              <w:t>conditions</w:t>
+            </w:r>
+            <w:proofErr w:type="spellEnd"/>
             <w:r>
               <w:rPr>
                 <w:color w:val="FFFFFF" w:themeColor="background1"/>
@@ -27273,8 +30405,16 @@
               <w:rPr>
                 <w:color w:val="FFFFFF" w:themeColor="background1"/>
               </w:rPr>
-              <w:t>Exit conditions</w:t>
-            </w:r>
+              <w:t xml:space="preserve">Exit </w:t>
+            </w:r>
+            <w:proofErr w:type="spellStart"/>
+            <w:r>
+              <w:rPr>
+                <w:color w:val="FFFFFF" w:themeColor="background1"/>
+              </w:rPr>
+              <w:t>conditions</w:t>
+            </w:r>
+            <w:proofErr w:type="spellEnd"/>
             <w:r>
               <w:rPr>
                 <w:color w:val="FFFFFF" w:themeColor="background1"/>
@@ -27411,11 +30551,33 @@
                 <w:color w:val="FFFFFF" w:themeColor="background1"/>
               </w:rPr>
             </w:pPr>
-            <w:r>
-              <w:rPr>
-                <w:color w:val="FFFFFF" w:themeColor="background1"/>
-              </w:rPr>
-              <w:t>Participating actors:</w:t>
+            <w:proofErr w:type="spellStart"/>
+            <w:r>
+              <w:rPr>
+                <w:color w:val="FFFFFF" w:themeColor="background1"/>
+              </w:rPr>
+              <w:t>Participating</w:t>
+            </w:r>
+            <w:proofErr w:type="spellEnd"/>
+            <w:r>
+              <w:rPr>
+                <w:color w:val="FFFFFF" w:themeColor="background1"/>
+              </w:rPr>
+              <w:t xml:space="preserve"> </w:t>
+            </w:r>
+            <w:proofErr w:type="spellStart"/>
+            <w:r>
+              <w:rPr>
+                <w:color w:val="FFFFFF" w:themeColor="background1"/>
+              </w:rPr>
+              <w:t>actors</w:t>
+            </w:r>
+            <w:proofErr w:type="spellEnd"/>
+            <w:r>
+              <w:rPr>
+                <w:color w:val="FFFFFF" w:themeColor="background1"/>
+              </w:rPr>
+              <w:t>:</w:t>
             </w:r>
           </w:p>
         </w:tc>
@@ -27582,8 +30744,16 @@
               <w:rPr>
                 <w:color w:val="FFFFFF" w:themeColor="background1"/>
               </w:rPr>
-              <w:t>Entry conditions</w:t>
-            </w:r>
+              <w:t xml:space="preserve">Entry </w:t>
+            </w:r>
+            <w:proofErr w:type="spellStart"/>
+            <w:r>
+              <w:rPr>
+                <w:color w:val="FFFFFF" w:themeColor="background1"/>
+              </w:rPr>
+              <w:t>conditions</w:t>
+            </w:r>
+            <w:proofErr w:type="spellEnd"/>
             <w:r>
               <w:rPr>
                 <w:color w:val="FFFFFF" w:themeColor="background1"/>
@@ -27623,8 +30793,16 @@
               <w:rPr>
                 <w:color w:val="FFFFFF" w:themeColor="background1"/>
               </w:rPr>
-              <w:t>Exit conditions</w:t>
-            </w:r>
+              <w:t xml:space="preserve">Exit </w:t>
+            </w:r>
+            <w:proofErr w:type="spellStart"/>
+            <w:r>
+              <w:rPr>
+                <w:color w:val="FFFFFF" w:themeColor="background1"/>
+              </w:rPr>
+              <w:t>conditions</w:t>
+            </w:r>
+            <w:proofErr w:type="spellEnd"/>
             <w:r>
               <w:rPr>
                 <w:color w:val="FFFFFF" w:themeColor="background1"/>
@@ -27738,7 +30916,15 @@
           </w:tcPr>
           <w:p>
             <w:r>
-              <w:t>Errore nella validazione del form “inserisci modello”</w:t>
+              <w:t xml:space="preserve">Errore nella validazione del </w:t>
+            </w:r>
+            <w:proofErr w:type="spellStart"/>
+            <w:r>
+              <w:t>form</w:t>
+            </w:r>
+            <w:proofErr w:type="spellEnd"/>
+            <w:r>
+              <w:t xml:space="preserve"> “inserisci modello”</w:t>
             </w:r>
           </w:p>
         </w:tc>
@@ -27758,11 +30944,33 @@
                 <w:color w:val="FFFFFF" w:themeColor="background1"/>
               </w:rPr>
             </w:pPr>
-            <w:r>
-              <w:rPr>
-                <w:color w:val="FFFFFF" w:themeColor="background1"/>
-              </w:rPr>
-              <w:t>Participating actors:</w:t>
+            <w:proofErr w:type="spellStart"/>
+            <w:r>
+              <w:rPr>
+                <w:color w:val="FFFFFF" w:themeColor="background1"/>
+              </w:rPr>
+              <w:t>Participating</w:t>
+            </w:r>
+            <w:proofErr w:type="spellEnd"/>
+            <w:r>
+              <w:rPr>
+                <w:color w:val="FFFFFF" w:themeColor="background1"/>
+              </w:rPr>
+              <w:t xml:space="preserve"> </w:t>
+            </w:r>
+            <w:proofErr w:type="spellStart"/>
+            <w:r>
+              <w:rPr>
+                <w:color w:val="FFFFFF" w:themeColor="background1"/>
+              </w:rPr>
+              <w:t>actors</w:t>
+            </w:r>
+            <w:proofErr w:type="spellEnd"/>
+            <w:r>
+              <w:rPr>
+                <w:color w:val="FFFFFF" w:themeColor="background1"/>
+              </w:rPr>
+              <w:t>:</w:t>
             </w:r>
           </w:p>
         </w:tc>
@@ -27903,8 +31111,13 @@
               <w:t xml:space="preserve"> </w:t>
             </w:r>
             <w:r>
-              <w:t>bordo del form</w:t>
-            </w:r>
+              <w:t xml:space="preserve">bordo del </w:t>
+            </w:r>
+            <w:proofErr w:type="spellStart"/>
+            <w:r>
+              <w:t>form</w:t>
+            </w:r>
+            <w:proofErr w:type="spellEnd"/>
             <w:r>
               <w:t xml:space="preserve"> “inserisci modello” e mostra il messaggio “</w:t>
             </w:r>
@@ -27924,7 +31137,15 @@
               <w:t>4)</w:t>
             </w:r>
             <w:r>
-              <w:t xml:space="preserve"> Il sistema evidenzia il bordo del form di verde  </w:t>
+              <w:t xml:space="preserve"> Il sistema evidenzia il bordo del </w:t>
+            </w:r>
+            <w:proofErr w:type="spellStart"/>
+            <w:r>
+              <w:t>form</w:t>
+            </w:r>
+            <w:proofErr w:type="spellEnd"/>
+            <w:r>
+              <w:t xml:space="preserve"> di verde  </w:t>
             </w:r>
           </w:p>
           <w:p/>
@@ -27949,8 +31170,16 @@
               <w:rPr>
                 <w:color w:val="FFFFFF" w:themeColor="background1"/>
               </w:rPr>
-              <w:t>Entry conditions</w:t>
-            </w:r>
+              <w:t xml:space="preserve">Entry </w:t>
+            </w:r>
+            <w:proofErr w:type="spellStart"/>
+            <w:r>
+              <w:rPr>
+                <w:color w:val="FFFFFF" w:themeColor="background1"/>
+              </w:rPr>
+              <w:t>conditions</w:t>
+            </w:r>
+            <w:proofErr w:type="spellEnd"/>
             <w:r>
               <w:rPr>
                 <w:color w:val="FFFFFF" w:themeColor="background1"/>
@@ -27978,7 +31207,15 @@
               <w:t>”</w:t>
             </w:r>
             <w:r>
-              <w:t xml:space="preserve"> nel form </w:t>
+              <w:t xml:space="preserve"> nel </w:t>
+            </w:r>
+            <w:proofErr w:type="spellStart"/>
+            <w:r>
+              <w:t>form</w:t>
+            </w:r>
+            <w:proofErr w:type="spellEnd"/>
+            <w:r>
+              <w:t xml:space="preserve"> </w:t>
             </w:r>
           </w:p>
         </w:tc>
@@ -28002,8 +31239,16 @@
               <w:rPr>
                 <w:color w:val="FFFFFF" w:themeColor="background1"/>
               </w:rPr>
-              <w:t>Exit conditions</w:t>
-            </w:r>
+              <w:t xml:space="preserve">Exit </w:t>
+            </w:r>
+            <w:proofErr w:type="spellStart"/>
+            <w:r>
+              <w:rPr>
+                <w:color w:val="FFFFFF" w:themeColor="background1"/>
+              </w:rPr>
+              <w:t>conditions</w:t>
+            </w:r>
+            <w:proofErr w:type="spellEnd"/>
             <w:r>
               <w:rPr>
                 <w:color w:val="FFFFFF" w:themeColor="background1"/>
@@ -28122,7 +31367,15 @@
           </w:tcPr>
           <w:p>
             <w:r>
-              <w:t>Errore nella validazione del form “inserisci taglia”</w:t>
+              <w:t xml:space="preserve">Errore nella validazione del </w:t>
+            </w:r>
+            <w:proofErr w:type="spellStart"/>
+            <w:r>
+              <w:t>form</w:t>
+            </w:r>
+            <w:proofErr w:type="spellEnd"/>
+            <w:r>
+              <w:t xml:space="preserve"> “inserisci taglia”</w:t>
             </w:r>
           </w:p>
         </w:tc>
@@ -28142,11 +31395,33 @@
                 <w:color w:val="FFFFFF" w:themeColor="background1"/>
               </w:rPr>
             </w:pPr>
-            <w:r>
-              <w:rPr>
-                <w:color w:val="FFFFFF" w:themeColor="background1"/>
-              </w:rPr>
-              <w:t>Participating actors:</w:t>
+            <w:proofErr w:type="spellStart"/>
+            <w:r>
+              <w:rPr>
+                <w:color w:val="FFFFFF" w:themeColor="background1"/>
+              </w:rPr>
+              <w:t>Participating</w:t>
+            </w:r>
+            <w:proofErr w:type="spellEnd"/>
+            <w:r>
+              <w:rPr>
+                <w:color w:val="FFFFFF" w:themeColor="background1"/>
+              </w:rPr>
+              <w:t xml:space="preserve"> </w:t>
+            </w:r>
+            <w:proofErr w:type="spellStart"/>
+            <w:r>
+              <w:rPr>
+                <w:color w:val="FFFFFF" w:themeColor="background1"/>
+              </w:rPr>
+              <w:t>actors</w:t>
+            </w:r>
+            <w:proofErr w:type="spellEnd"/>
+            <w:r>
+              <w:rPr>
+                <w:color w:val="FFFFFF" w:themeColor="background1"/>
+              </w:rPr>
+              <w:t>:</w:t>
             </w:r>
           </w:p>
         </w:tc>
@@ -28311,7 +31586,23 @@
               <w:t>2)</w:t>
             </w:r>
             <w:r>
-              <w:t xml:space="preserve"> Il sistema evidenzia il bordo del form “inserisi taglia” e mostra il messaggio “Taglia non valida”  </w:t>
+              <w:t xml:space="preserve"> Il sistema evidenzia il bordo del </w:t>
+            </w:r>
+            <w:proofErr w:type="spellStart"/>
+            <w:r>
+              <w:t>form</w:t>
+            </w:r>
+            <w:proofErr w:type="spellEnd"/>
+            <w:r>
+              <w:t xml:space="preserve"> “</w:t>
+            </w:r>
+            <w:proofErr w:type="spellStart"/>
+            <w:r>
+              <w:t>inserisi</w:t>
+            </w:r>
+            <w:proofErr w:type="spellEnd"/>
+            <w:r>
+              <w:t xml:space="preserve"> taglia” e mostra il messaggio “Taglia non valida”  </w:t>
             </w:r>
           </w:p>
           <w:p/>
@@ -28322,7 +31613,15 @@
               <w:t>4)</w:t>
             </w:r>
             <w:r>
-              <w:t xml:space="preserve"> ) Il sistema evidenzia il bordo del form di verde  </w:t>
+              <w:t xml:space="preserve"> ) Il sistema evidenzia il bordo del </w:t>
+            </w:r>
+            <w:proofErr w:type="spellStart"/>
+            <w:r>
+              <w:t>form</w:t>
+            </w:r>
+            <w:proofErr w:type="spellEnd"/>
+            <w:r>
+              <w:t xml:space="preserve"> di verde  </w:t>
             </w:r>
           </w:p>
         </w:tc>
@@ -28346,8 +31645,16 @@
               <w:rPr>
                 <w:color w:val="FFFFFF" w:themeColor="background1"/>
               </w:rPr>
-              <w:t>Entry conditions</w:t>
-            </w:r>
+              <w:t xml:space="preserve">Entry </w:t>
+            </w:r>
+            <w:proofErr w:type="spellStart"/>
+            <w:r>
+              <w:rPr>
+                <w:color w:val="FFFFFF" w:themeColor="background1"/>
+              </w:rPr>
+              <w:t>conditions</w:t>
+            </w:r>
+            <w:proofErr w:type="spellEnd"/>
             <w:r>
               <w:rPr>
                 <w:color w:val="FFFFFF" w:themeColor="background1"/>
@@ -28363,7 +31670,15 @@
           </w:tcPr>
           <w:p>
             <w:r>
-              <w:t xml:space="preserve">Errore nella compilazione del campo “inserisci taglia” nel form  </w:t>
+              <w:t xml:space="preserve">Errore nella compilazione del campo “inserisci taglia” nel </w:t>
+            </w:r>
+            <w:proofErr w:type="spellStart"/>
+            <w:r>
+              <w:t>form</w:t>
+            </w:r>
+            <w:proofErr w:type="spellEnd"/>
+            <w:r>
+              <w:t xml:space="preserve">  </w:t>
             </w:r>
           </w:p>
         </w:tc>
@@ -28388,8 +31703,16 @@
                 <w:color w:val="FFFFFF" w:themeColor="background1"/>
               </w:rPr>
               <w:lastRenderedPageBreak/>
-              <w:t>Exit conditions</w:t>
-            </w:r>
+              <w:t xml:space="preserve">Exit </w:t>
+            </w:r>
+            <w:proofErr w:type="spellStart"/>
+            <w:r>
+              <w:rPr>
+                <w:color w:val="FFFFFF" w:themeColor="background1"/>
+              </w:rPr>
+              <w:t>conditions</w:t>
+            </w:r>
+            <w:proofErr w:type="spellEnd"/>
             <w:r>
               <w:rPr>
                 <w:color w:val="FFFFFF" w:themeColor="background1"/>
@@ -28505,7 +31828,15 @@
           </w:tcPr>
           <w:p>
             <w:r>
-              <w:t>Errore nella validazione del form “inserisci marca”</w:t>
+              <w:t xml:space="preserve">Errore nella validazione del </w:t>
+            </w:r>
+            <w:proofErr w:type="spellStart"/>
+            <w:r>
+              <w:t>form</w:t>
+            </w:r>
+            <w:proofErr w:type="spellEnd"/>
+            <w:r>
+              <w:t xml:space="preserve"> “inserisci marca”</w:t>
             </w:r>
           </w:p>
         </w:tc>
@@ -28525,11 +31856,33 @@
                 <w:color w:val="FFFFFF" w:themeColor="background1"/>
               </w:rPr>
             </w:pPr>
-            <w:r>
-              <w:rPr>
-                <w:color w:val="FFFFFF" w:themeColor="background1"/>
-              </w:rPr>
-              <w:t>Participating actors:</w:t>
+            <w:proofErr w:type="spellStart"/>
+            <w:r>
+              <w:rPr>
+                <w:color w:val="FFFFFF" w:themeColor="background1"/>
+              </w:rPr>
+              <w:t>Participating</w:t>
+            </w:r>
+            <w:proofErr w:type="spellEnd"/>
+            <w:r>
+              <w:rPr>
+                <w:color w:val="FFFFFF" w:themeColor="background1"/>
+              </w:rPr>
+              <w:t xml:space="preserve"> </w:t>
+            </w:r>
+            <w:proofErr w:type="spellStart"/>
+            <w:r>
+              <w:rPr>
+                <w:color w:val="FFFFFF" w:themeColor="background1"/>
+              </w:rPr>
+              <w:t>actors</w:t>
+            </w:r>
+            <w:proofErr w:type="spellEnd"/>
+            <w:r>
+              <w:rPr>
+                <w:color w:val="FFFFFF" w:themeColor="background1"/>
+              </w:rPr>
+              <w:t>:</w:t>
             </w:r>
           </w:p>
         </w:tc>
@@ -28664,7 +32017,15 @@
               <w:t xml:space="preserve">2) </w:t>
             </w:r>
             <w:r>
-              <w:t xml:space="preserve">Il sistema evidenzia il bordo del form “inserisci marca” e mostra il messaggio “Marca non valida”  </w:t>
+              <w:t xml:space="preserve">Il sistema evidenzia il bordo del </w:t>
+            </w:r>
+            <w:proofErr w:type="spellStart"/>
+            <w:r>
+              <w:t>form</w:t>
+            </w:r>
+            <w:proofErr w:type="spellEnd"/>
+            <w:r>
+              <w:t xml:space="preserve"> “inserisci marca” e mostra il messaggio “Marca non valida”  </w:t>
             </w:r>
           </w:p>
           <w:p/>
@@ -28675,7 +32036,15 @@
               <w:t>4)</w:t>
             </w:r>
             <w:r>
-              <w:t xml:space="preserve"> Il sistema evidenzia il bordo del form di verde  </w:t>
+              <w:t xml:space="preserve"> Il sistema evidenzia il bordo del </w:t>
+            </w:r>
+            <w:proofErr w:type="spellStart"/>
+            <w:r>
+              <w:t>form</w:t>
+            </w:r>
+            <w:proofErr w:type="spellEnd"/>
+            <w:r>
+              <w:t xml:space="preserve"> di verde  </w:t>
             </w:r>
           </w:p>
         </w:tc>
@@ -28699,8 +32068,16 @@
               <w:rPr>
                 <w:color w:val="FFFFFF" w:themeColor="background1"/>
               </w:rPr>
-              <w:t>Entry conditions</w:t>
-            </w:r>
+              <w:t xml:space="preserve">Entry </w:t>
+            </w:r>
+            <w:proofErr w:type="spellStart"/>
+            <w:r>
+              <w:rPr>
+                <w:color w:val="FFFFFF" w:themeColor="background1"/>
+              </w:rPr>
+              <w:t>conditions</w:t>
+            </w:r>
+            <w:proofErr w:type="spellEnd"/>
             <w:r>
               <w:rPr>
                 <w:color w:val="FFFFFF" w:themeColor="background1"/>
@@ -28716,8 +32093,13 @@
           </w:tcPr>
           <w:p>
             <w:r>
-              <w:t>Errore nella compilazione del campo “inserisci marca” nel form</w:t>
-            </w:r>
+              <w:t xml:space="preserve">Errore nella compilazione del campo “inserisci marca” nel </w:t>
+            </w:r>
+            <w:proofErr w:type="spellStart"/>
+            <w:r>
+              <w:t>form</w:t>
+            </w:r>
+            <w:proofErr w:type="spellEnd"/>
           </w:p>
         </w:tc>
       </w:tr>
@@ -28740,8 +32122,16 @@
               <w:rPr>
                 <w:color w:val="FFFFFF" w:themeColor="background1"/>
               </w:rPr>
-              <w:t>Exit conditions</w:t>
-            </w:r>
+              <w:t xml:space="preserve">Exit </w:t>
+            </w:r>
+            <w:proofErr w:type="spellStart"/>
+            <w:r>
+              <w:rPr>
+                <w:color w:val="FFFFFF" w:themeColor="background1"/>
+              </w:rPr>
+              <w:t>conditions</w:t>
+            </w:r>
+            <w:proofErr w:type="spellEnd"/>
             <w:r>
               <w:rPr>
                 <w:color w:val="FFFFFF" w:themeColor="background1"/>
@@ -28856,7 +32246,15 @@
           </w:tcPr>
           <w:p>
             <w:r>
-              <w:t>Errore nella validazione del form “inserisci colore”</w:t>
+              <w:t xml:space="preserve">Errore nella validazione del </w:t>
+            </w:r>
+            <w:proofErr w:type="spellStart"/>
+            <w:r>
+              <w:t>form</w:t>
+            </w:r>
+            <w:proofErr w:type="spellEnd"/>
+            <w:r>
+              <w:t xml:space="preserve"> “inserisci colore”</w:t>
             </w:r>
           </w:p>
         </w:tc>
@@ -28876,11 +32274,33 @@
                 <w:color w:val="FFFFFF" w:themeColor="background1"/>
               </w:rPr>
             </w:pPr>
-            <w:r>
-              <w:rPr>
-                <w:color w:val="FFFFFF" w:themeColor="background1"/>
-              </w:rPr>
-              <w:t>Participating actors:</w:t>
+            <w:proofErr w:type="spellStart"/>
+            <w:r>
+              <w:rPr>
+                <w:color w:val="FFFFFF" w:themeColor="background1"/>
+              </w:rPr>
+              <w:t>Participating</w:t>
+            </w:r>
+            <w:proofErr w:type="spellEnd"/>
+            <w:r>
+              <w:rPr>
+                <w:color w:val="FFFFFF" w:themeColor="background1"/>
+              </w:rPr>
+              <w:t xml:space="preserve"> </w:t>
+            </w:r>
+            <w:proofErr w:type="spellStart"/>
+            <w:r>
+              <w:rPr>
+                <w:color w:val="FFFFFF" w:themeColor="background1"/>
+              </w:rPr>
+              <w:t>actors</w:t>
+            </w:r>
+            <w:proofErr w:type="spellEnd"/>
+            <w:r>
+              <w:rPr>
+                <w:color w:val="FFFFFF" w:themeColor="background1"/>
+              </w:rPr>
+              <w:t>:</w:t>
             </w:r>
           </w:p>
         </w:tc>
@@ -29029,7 +32449,15 @@
               <w:t xml:space="preserve">2) </w:t>
             </w:r>
             <w:r>
-              <w:t xml:space="preserve">Il sistema evidenzia il bordo del form “inserisci colore” e </w:t>
+              <w:t xml:space="preserve">Il sistema evidenzia il bordo del </w:t>
+            </w:r>
+            <w:proofErr w:type="spellStart"/>
+            <w:r>
+              <w:t>form</w:t>
+            </w:r>
+            <w:proofErr w:type="spellEnd"/>
+            <w:r>
+              <w:t xml:space="preserve"> “inserisci colore” e </w:t>
             </w:r>
             <w:r>
               <w:lastRenderedPageBreak/>
@@ -29044,7 +32472,15 @@
               <w:t>4)</w:t>
             </w:r>
             <w:r>
-              <w:t xml:space="preserve"> Il sistema evidenzia il bordo del form di verde  </w:t>
+              <w:t xml:space="preserve"> Il sistema evidenzia il bordo del </w:t>
+            </w:r>
+            <w:proofErr w:type="spellStart"/>
+            <w:r>
+              <w:t>form</w:t>
+            </w:r>
+            <w:proofErr w:type="spellEnd"/>
+            <w:r>
+              <w:t xml:space="preserve"> di verde  </w:t>
             </w:r>
           </w:p>
         </w:tc>
@@ -29069,8 +32505,16 @@
                 <w:color w:val="FFFFFF" w:themeColor="background1"/>
               </w:rPr>
               <w:lastRenderedPageBreak/>
-              <w:t>Entry conditions</w:t>
-            </w:r>
+              <w:t xml:space="preserve">Entry </w:t>
+            </w:r>
+            <w:proofErr w:type="spellStart"/>
+            <w:r>
+              <w:rPr>
+                <w:color w:val="FFFFFF" w:themeColor="background1"/>
+              </w:rPr>
+              <w:t>conditions</w:t>
+            </w:r>
+            <w:proofErr w:type="spellEnd"/>
             <w:r>
               <w:rPr>
                 <w:color w:val="FFFFFF" w:themeColor="background1"/>
@@ -29086,7 +32530,15 @@
           </w:tcPr>
           <w:p>
             <w:r>
-              <w:t xml:space="preserve">Errore nella compilazione del campo “inserisci colore” nel form </w:t>
+              <w:t xml:space="preserve">Errore nella compilazione del campo “inserisci colore” nel </w:t>
+            </w:r>
+            <w:proofErr w:type="spellStart"/>
+            <w:r>
+              <w:t>form</w:t>
+            </w:r>
+            <w:proofErr w:type="spellEnd"/>
+            <w:r>
+              <w:t xml:space="preserve"> </w:t>
             </w:r>
           </w:p>
         </w:tc>
@@ -29110,8 +32562,16 @@
               <w:rPr>
                 <w:color w:val="FFFFFF" w:themeColor="background1"/>
               </w:rPr>
-              <w:t>Exit conditions</w:t>
-            </w:r>
+              <w:t xml:space="preserve">Exit </w:t>
+            </w:r>
+            <w:proofErr w:type="spellStart"/>
+            <w:r>
+              <w:rPr>
+                <w:color w:val="FFFFFF" w:themeColor="background1"/>
+              </w:rPr>
+              <w:t>conditions</w:t>
+            </w:r>
+            <w:proofErr w:type="spellEnd"/>
             <w:r>
               <w:rPr>
                 <w:color w:val="FFFFFF" w:themeColor="background1"/>
@@ -29225,7 +32685,15 @@
           </w:tcPr>
           <w:p>
             <w:r>
-              <w:t>Errore nella validazione del form “inserisci quantità”</w:t>
+              <w:t xml:space="preserve">Errore nella validazione del </w:t>
+            </w:r>
+            <w:proofErr w:type="spellStart"/>
+            <w:r>
+              <w:t>form</w:t>
+            </w:r>
+            <w:proofErr w:type="spellEnd"/>
+            <w:r>
+              <w:t xml:space="preserve"> “inserisci quantità”</w:t>
             </w:r>
           </w:p>
         </w:tc>
@@ -29245,11 +32713,33 @@
                 <w:color w:val="FFFFFF" w:themeColor="background1"/>
               </w:rPr>
             </w:pPr>
-            <w:r>
-              <w:rPr>
-                <w:color w:val="FFFFFF" w:themeColor="background1"/>
-              </w:rPr>
-              <w:t>Participating actors:</w:t>
+            <w:proofErr w:type="spellStart"/>
+            <w:r>
+              <w:rPr>
+                <w:color w:val="FFFFFF" w:themeColor="background1"/>
+              </w:rPr>
+              <w:t>Participating</w:t>
+            </w:r>
+            <w:proofErr w:type="spellEnd"/>
+            <w:r>
+              <w:rPr>
+                <w:color w:val="FFFFFF" w:themeColor="background1"/>
+              </w:rPr>
+              <w:t xml:space="preserve"> </w:t>
+            </w:r>
+            <w:proofErr w:type="spellStart"/>
+            <w:r>
+              <w:rPr>
+                <w:color w:val="FFFFFF" w:themeColor="background1"/>
+              </w:rPr>
+              <w:t>actors</w:t>
+            </w:r>
+            <w:proofErr w:type="spellEnd"/>
+            <w:r>
+              <w:rPr>
+                <w:color w:val="FFFFFF" w:themeColor="background1"/>
+              </w:rPr>
+              <w:t>:</w:t>
             </w:r>
           </w:p>
         </w:tc>
@@ -29397,7 +32887,15 @@
               <w:t xml:space="preserve">2) </w:t>
             </w:r>
             <w:r>
-              <w:t xml:space="preserve">Il sistema evidenzia il bordo del form “inserisci quantità” e mostra il messaggio “Quantità non valida”  </w:t>
+              <w:t xml:space="preserve">Il sistema evidenzia il bordo del </w:t>
+            </w:r>
+            <w:proofErr w:type="spellStart"/>
+            <w:r>
+              <w:t>form</w:t>
+            </w:r>
+            <w:proofErr w:type="spellEnd"/>
+            <w:r>
+              <w:t xml:space="preserve"> “inserisci quantità” e mostra il messaggio “Quantità non valida”  </w:t>
             </w:r>
           </w:p>
           <w:p/>
@@ -29409,7 +32907,15 @@
               <w:t>4)</w:t>
             </w:r>
             <w:r>
-              <w:t xml:space="preserve"> )Il sistema evidenzia il bordo del form di verde  </w:t>
+              <w:t xml:space="preserve"> )Il sistema evidenzia il bordo del </w:t>
+            </w:r>
+            <w:proofErr w:type="spellStart"/>
+            <w:r>
+              <w:t>form</w:t>
+            </w:r>
+            <w:proofErr w:type="spellEnd"/>
+            <w:r>
+              <w:t xml:space="preserve"> di verde  </w:t>
             </w:r>
           </w:p>
         </w:tc>
@@ -29433,8 +32939,16 @@
               <w:rPr>
                 <w:color w:val="FFFFFF" w:themeColor="background1"/>
               </w:rPr>
-              <w:t>Entry conditions</w:t>
-            </w:r>
+              <w:t xml:space="preserve">Entry </w:t>
+            </w:r>
+            <w:proofErr w:type="spellStart"/>
+            <w:r>
+              <w:rPr>
+                <w:color w:val="FFFFFF" w:themeColor="background1"/>
+              </w:rPr>
+              <w:t>conditions</w:t>
+            </w:r>
+            <w:proofErr w:type="spellEnd"/>
             <w:r>
               <w:rPr>
                 <w:color w:val="FFFFFF" w:themeColor="background1"/>
@@ -29474,8 +32988,16 @@
               <w:rPr>
                 <w:color w:val="FFFFFF" w:themeColor="background1"/>
               </w:rPr>
-              <w:t>Exit conditions</w:t>
-            </w:r>
+              <w:t xml:space="preserve">Exit </w:t>
+            </w:r>
+            <w:proofErr w:type="spellStart"/>
+            <w:r>
+              <w:rPr>
+                <w:color w:val="FFFFFF" w:themeColor="background1"/>
+              </w:rPr>
+              <w:t>conditions</w:t>
+            </w:r>
+            <w:proofErr w:type="spellEnd"/>
             <w:r>
               <w:rPr>
                 <w:color w:val="FFFFFF" w:themeColor="background1"/>
@@ -29609,11 +33131,33 @@
                 <w:color w:val="FFFFFF" w:themeColor="background1"/>
               </w:rPr>
             </w:pPr>
-            <w:r>
-              <w:rPr>
-                <w:color w:val="FFFFFF" w:themeColor="background1"/>
-              </w:rPr>
-              <w:t>Participating actors:</w:t>
+            <w:proofErr w:type="spellStart"/>
+            <w:r>
+              <w:rPr>
+                <w:color w:val="FFFFFF" w:themeColor="background1"/>
+              </w:rPr>
+              <w:t>Participating</w:t>
+            </w:r>
+            <w:proofErr w:type="spellEnd"/>
+            <w:r>
+              <w:rPr>
+                <w:color w:val="FFFFFF" w:themeColor="background1"/>
+              </w:rPr>
+              <w:t xml:space="preserve"> </w:t>
+            </w:r>
+            <w:proofErr w:type="spellStart"/>
+            <w:r>
+              <w:rPr>
+                <w:color w:val="FFFFFF" w:themeColor="background1"/>
+              </w:rPr>
+              <w:t>actors</w:t>
+            </w:r>
+            <w:proofErr w:type="spellEnd"/>
+            <w:r>
+              <w:rPr>
+                <w:color w:val="FFFFFF" w:themeColor="background1"/>
+              </w:rPr>
+              <w:t>:</w:t>
             </w:r>
           </w:p>
         </w:tc>
@@ -29736,7 +33280,21 @@
               <w:rPr>
                 <w:color w:val="FFFFFF" w:themeColor="background1"/>
               </w:rPr>
-              <w:t>Entry conditions:</w:t>
+              <w:t xml:space="preserve">Entry </w:t>
+            </w:r>
+            <w:proofErr w:type="spellStart"/>
+            <w:r>
+              <w:rPr>
+                <w:color w:val="FFFFFF" w:themeColor="background1"/>
+              </w:rPr>
+              <w:t>conditions</w:t>
+            </w:r>
+            <w:proofErr w:type="spellEnd"/>
+            <w:r>
+              <w:rPr>
+                <w:color w:val="FFFFFF" w:themeColor="background1"/>
+              </w:rPr>
+              <w:t>:</w:t>
             </w:r>
           </w:p>
         </w:tc>
@@ -29771,7 +33329,21 @@
               <w:rPr>
                 <w:color w:val="FFFFFF" w:themeColor="background1"/>
               </w:rPr>
-              <w:t>Exit conditions:</w:t>
+              <w:t xml:space="preserve">Exit </w:t>
+            </w:r>
+            <w:proofErr w:type="spellStart"/>
+            <w:r>
+              <w:rPr>
+                <w:color w:val="FFFFFF" w:themeColor="background1"/>
+              </w:rPr>
+              <w:t>conditions</w:t>
+            </w:r>
+            <w:proofErr w:type="spellEnd"/>
+            <w:r>
+              <w:rPr>
+                <w:color w:val="FFFFFF" w:themeColor="background1"/>
+              </w:rPr>
+              <w:t>:</w:t>
             </w:r>
           </w:p>
         </w:tc>
@@ -29905,11 +33477,33 @@
                 <w:color w:val="FFFFFF" w:themeColor="background1"/>
               </w:rPr>
             </w:pPr>
-            <w:r>
-              <w:rPr>
-                <w:color w:val="FFFFFF" w:themeColor="background1"/>
-              </w:rPr>
-              <w:t>Participating actors:</w:t>
+            <w:proofErr w:type="spellStart"/>
+            <w:r>
+              <w:rPr>
+                <w:color w:val="FFFFFF" w:themeColor="background1"/>
+              </w:rPr>
+              <w:t>Participating</w:t>
+            </w:r>
+            <w:proofErr w:type="spellEnd"/>
+            <w:r>
+              <w:rPr>
+                <w:color w:val="FFFFFF" w:themeColor="background1"/>
+              </w:rPr>
+              <w:t xml:space="preserve"> </w:t>
+            </w:r>
+            <w:proofErr w:type="spellStart"/>
+            <w:r>
+              <w:rPr>
+                <w:color w:val="FFFFFF" w:themeColor="background1"/>
+              </w:rPr>
+              <w:t>actors</w:t>
+            </w:r>
+            <w:proofErr w:type="spellEnd"/>
+            <w:r>
+              <w:rPr>
+                <w:color w:val="FFFFFF" w:themeColor="background1"/>
+              </w:rPr>
+              <w:t>:</w:t>
             </w:r>
           </w:p>
         </w:tc>
@@ -30040,7 +33634,21 @@
               <w:rPr>
                 <w:color w:val="FFFFFF" w:themeColor="background1"/>
               </w:rPr>
-              <w:t>Entry conditions:</w:t>
+              <w:t xml:space="preserve">Entry </w:t>
+            </w:r>
+            <w:proofErr w:type="spellStart"/>
+            <w:r>
+              <w:rPr>
+                <w:color w:val="FFFFFF" w:themeColor="background1"/>
+              </w:rPr>
+              <w:t>conditions</w:t>
+            </w:r>
+            <w:proofErr w:type="spellEnd"/>
+            <w:r>
+              <w:rPr>
+                <w:color w:val="FFFFFF" w:themeColor="background1"/>
+              </w:rPr>
+              <w:t>:</w:t>
             </w:r>
           </w:p>
         </w:tc>
@@ -30075,7 +33683,21 @@
               <w:rPr>
                 <w:color w:val="FFFFFF" w:themeColor="background1"/>
               </w:rPr>
-              <w:t>Exit conditions:</w:t>
+              <w:t xml:space="preserve">Exit </w:t>
+            </w:r>
+            <w:proofErr w:type="spellStart"/>
+            <w:r>
+              <w:rPr>
+                <w:color w:val="FFFFFF" w:themeColor="background1"/>
+              </w:rPr>
+              <w:t>conditions</w:t>
+            </w:r>
+            <w:proofErr w:type="spellEnd"/>
+            <w:r>
+              <w:rPr>
+                <w:color w:val="FFFFFF" w:themeColor="background1"/>
+              </w:rPr>
+              <w:t>:</w:t>
             </w:r>
           </w:p>
         </w:tc>
@@ -30227,11 +33849,33 @@
                 <w:color w:val="FFFFFF" w:themeColor="background1"/>
               </w:rPr>
             </w:pPr>
-            <w:r>
-              <w:rPr>
-                <w:color w:val="FFFFFF" w:themeColor="background1"/>
-              </w:rPr>
-              <w:t>Participating actors:</w:t>
+            <w:proofErr w:type="spellStart"/>
+            <w:r>
+              <w:rPr>
+                <w:color w:val="FFFFFF" w:themeColor="background1"/>
+              </w:rPr>
+              <w:t>Participating</w:t>
+            </w:r>
+            <w:proofErr w:type="spellEnd"/>
+            <w:r>
+              <w:rPr>
+                <w:color w:val="FFFFFF" w:themeColor="background1"/>
+              </w:rPr>
+              <w:t xml:space="preserve"> </w:t>
+            </w:r>
+            <w:proofErr w:type="spellStart"/>
+            <w:r>
+              <w:rPr>
+                <w:color w:val="FFFFFF" w:themeColor="background1"/>
+              </w:rPr>
+              <w:t>actors</w:t>
+            </w:r>
+            <w:proofErr w:type="spellEnd"/>
+            <w:r>
+              <w:rPr>
+                <w:color w:val="FFFFFF" w:themeColor="background1"/>
+              </w:rPr>
+              <w:t>:</w:t>
             </w:r>
           </w:p>
         </w:tc>
@@ -30357,7 +34001,21 @@
               <w:rPr>
                 <w:color w:val="FFFFFF" w:themeColor="background1"/>
               </w:rPr>
-              <w:t>Entry conditions:</w:t>
+              <w:t xml:space="preserve">Entry </w:t>
+            </w:r>
+            <w:proofErr w:type="spellStart"/>
+            <w:r>
+              <w:rPr>
+                <w:color w:val="FFFFFF" w:themeColor="background1"/>
+              </w:rPr>
+              <w:t>conditions</w:t>
+            </w:r>
+            <w:proofErr w:type="spellEnd"/>
+            <w:r>
+              <w:rPr>
+                <w:color w:val="FFFFFF" w:themeColor="background1"/>
+              </w:rPr>
+              <w:t>:</w:t>
             </w:r>
           </w:p>
         </w:tc>
@@ -30392,7 +34050,21 @@
               <w:rPr>
                 <w:color w:val="FFFFFF" w:themeColor="background1"/>
               </w:rPr>
-              <w:t>Exit conditions:</w:t>
+              <w:t xml:space="preserve">Exit </w:t>
+            </w:r>
+            <w:proofErr w:type="spellStart"/>
+            <w:r>
+              <w:rPr>
+                <w:color w:val="FFFFFF" w:themeColor="background1"/>
+              </w:rPr>
+              <w:t>conditions</w:t>
+            </w:r>
+            <w:proofErr w:type="spellEnd"/>
+            <w:r>
+              <w:rPr>
+                <w:color w:val="FFFFFF" w:themeColor="background1"/>
+              </w:rPr>
+              <w:t>:</w:t>
             </w:r>
           </w:p>
         </w:tc>
@@ -30518,11 +34190,33 @@
                 <w:color w:val="FFFFFF" w:themeColor="background1"/>
               </w:rPr>
             </w:pPr>
-            <w:r>
-              <w:rPr>
-                <w:color w:val="FFFFFF" w:themeColor="background1"/>
-              </w:rPr>
-              <w:t>Participating actors:</w:t>
+            <w:proofErr w:type="spellStart"/>
+            <w:r>
+              <w:rPr>
+                <w:color w:val="FFFFFF" w:themeColor="background1"/>
+              </w:rPr>
+              <w:t>Participating</w:t>
+            </w:r>
+            <w:proofErr w:type="spellEnd"/>
+            <w:r>
+              <w:rPr>
+                <w:color w:val="FFFFFF" w:themeColor="background1"/>
+              </w:rPr>
+              <w:t xml:space="preserve"> </w:t>
+            </w:r>
+            <w:proofErr w:type="spellStart"/>
+            <w:r>
+              <w:rPr>
+                <w:color w:val="FFFFFF" w:themeColor="background1"/>
+              </w:rPr>
+              <w:t>actors</w:t>
+            </w:r>
+            <w:proofErr w:type="spellEnd"/>
+            <w:r>
+              <w:rPr>
+                <w:color w:val="FFFFFF" w:themeColor="background1"/>
+              </w:rPr>
+              <w:t>:</w:t>
             </w:r>
           </w:p>
         </w:tc>
@@ -30641,7 +34335,21 @@
               <w:rPr>
                 <w:color w:val="FFFFFF" w:themeColor="background1"/>
               </w:rPr>
-              <w:t>Entry conditions:</w:t>
+              <w:t xml:space="preserve">Entry </w:t>
+            </w:r>
+            <w:proofErr w:type="spellStart"/>
+            <w:r>
+              <w:rPr>
+                <w:color w:val="FFFFFF" w:themeColor="background1"/>
+              </w:rPr>
+              <w:t>conditions</w:t>
+            </w:r>
+            <w:proofErr w:type="spellEnd"/>
+            <w:r>
+              <w:rPr>
+                <w:color w:val="FFFFFF" w:themeColor="background1"/>
+              </w:rPr>
+              <w:t>:</w:t>
             </w:r>
           </w:p>
         </w:tc>
@@ -30676,7 +34384,21 @@
               <w:rPr>
                 <w:color w:val="FFFFFF" w:themeColor="background1"/>
               </w:rPr>
-              <w:t>Exit conditions:</w:t>
+              <w:t xml:space="preserve">Exit </w:t>
+            </w:r>
+            <w:proofErr w:type="spellStart"/>
+            <w:r>
+              <w:rPr>
+                <w:color w:val="FFFFFF" w:themeColor="background1"/>
+              </w:rPr>
+              <w:t>conditions</w:t>
+            </w:r>
+            <w:proofErr w:type="spellEnd"/>
+            <w:r>
+              <w:rPr>
+                <w:color w:val="FFFFFF" w:themeColor="background1"/>
+              </w:rPr>
+              <w:t>:</w:t>
             </w:r>
           </w:p>
         </w:tc>
@@ -30827,11 +34549,33 @@
                 <w:color w:val="FFFFFF" w:themeColor="background1"/>
               </w:rPr>
             </w:pPr>
-            <w:r>
-              <w:rPr>
-                <w:color w:val="FFFFFF" w:themeColor="background1"/>
-              </w:rPr>
-              <w:t>Participating actors:</w:t>
+            <w:proofErr w:type="spellStart"/>
+            <w:r>
+              <w:rPr>
+                <w:color w:val="FFFFFF" w:themeColor="background1"/>
+              </w:rPr>
+              <w:t>Participating</w:t>
+            </w:r>
+            <w:proofErr w:type="spellEnd"/>
+            <w:r>
+              <w:rPr>
+                <w:color w:val="FFFFFF" w:themeColor="background1"/>
+              </w:rPr>
+              <w:t xml:space="preserve"> </w:t>
+            </w:r>
+            <w:proofErr w:type="spellStart"/>
+            <w:r>
+              <w:rPr>
+                <w:color w:val="FFFFFF" w:themeColor="background1"/>
+              </w:rPr>
+              <w:t>actors</w:t>
+            </w:r>
+            <w:proofErr w:type="spellEnd"/>
+            <w:r>
+              <w:rPr>
+                <w:color w:val="FFFFFF" w:themeColor="background1"/>
+              </w:rPr>
+              <w:t>:</w:t>
             </w:r>
           </w:p>
         </w:tc>
@@ -30951,7 +34695,21 @@
               <w:rPr>
                 <w:color w:val="FFFFFF" w:themeColor="background1"/>
               </w:rPr>
-              <w:t>Entry conditions:</w:t>
+              <w:t xml:space="preserve">Entry </w:t>
+            </w:r>
+            <w:proofErr w:type="spellStart"/>
+            <w:r>
+              <w:rPr>
+                <w:color w:val="FFFFFF" w:themeColor="background1"/>
+              </w:rPr>
+              <w:t>conditions</w:t>
+            </w:r>
+            <w:proofErr w:type="spellEnd"/>
+            <w:r>
+              <w:rPr>
+                <w:color w:val="FFFFFF" w:themeColor="background1"/>
+              </w:rPr>
+              <w:t>:</w:t>
             </w:r>
           </w:p>
         </w:tc>
@@ -30986,7 +34744,21 @@
               <w:rPr>
                 <w:color w:val="FFFFFF" w:themeColor="background1"/>
               </w:rPr>
-              <w:t>Exit conditions:</w:t>
+              <w:t xml:space="preserve">Exit </w:t>
+            </w:r>
+            <w:proofErr w:type="spellStart"/>
+            <w:r>
+              <w:rPr>
+                <w:color w:val="FFFFFF" w:themeColor="background1"/>
+              </w:rPr>
+              <w:t>conditions</w:t>
+            </w:r>
+            <w:proofErr w:type="spellEnd"/>
+            <w:r>
+              <w:rPr>
+                <w:color w:val="FFFFFF" w:themeColor="background1"/>
+              </w:rPr>
+              <w:t>:</w:t>
             </w:r>
           </w:p>
         </w:tc>
@@ -31117,11 +34889,33 @@
                 <w:color w:val="FFFFFF" w:themeColor="background1"/>
               </w:rPr>
             </w:pPr>
-            <w:r>
-              <w:rPr>
-                <w:color w:val="FFFFFF" w:themeColor="background1"/>
-              </w:rPr>
-              <w:t>Participating actors:</w:t>
+            <w:proofErr w:type="spellStart"/>
+            <w:r>
+              <w:rPr>
+                <w:color w:val="FFFFFF" w:themeColor="background1"/>
+              </w:rPr>
+              <w:t>Participating</w:t>
+            </w:r>
+            <w:proofErr w:type="spellEnd"/>
+            <w:r>
+              <w:rPr>
+                <w:color w:val="FFFFFF" w:themeColor="background1"/>
+              </w:rPr>
+              <w:t xml:space="preserve"> </w:t>
+            </w:r>
+            <w:proofErr w:type="spellStart"/>
+            <w:r>
+              <w:rPr>
+                <w:color w:val="FFFFFF" w:themeColor="background1"/>
+              </w:rPr>
+              <w:t>actors</w:t>
+            </w:r>
+            <w:proofErr w:type="spellEnd"/>
+            <w:r>
+              <w:rPr>
+                <w:color w:val="FFFFFF" w:themeColor="background1"/>
+              </w:rPr>
+              <w:t>:</w:t>
             </w:r>
           </w:p>
         </w:tc>
@@ -31218,6 +35012,7 @@
             <w:r>
               <w:t xml:space="preserve">2) il sistema invita l’utente a riprovare, poiché il prezzo non è stato inserito nel formato corretto: </w:t>
             </w:r>
+            <w:proofErr w:type="spellStart"/>
             <w:r>
               <w:t>xx</w:t>
             </w:r>
@@ -31227,6 +35022,7 @@
             <w:r>
               <w:t>xx</w:t>
             </w:r>
+            <w:proofErr w:type="spellEnd"/>
             <w:r>
               <w:rPr>
                 <w:rFonts w:cstheme="minorHAnsi"/>
@@ -31255,7 +35051,21 @@
               <w:rPr>
                 <w:color w:val="FFFFFF" w:themeColor="background1"/>
               </w:rPr>
-              <w:t>Entry conditions:</w:t>
+              <w:t xml:space="preserve">Entry </w:t>
+            </w:r>
+            <w:proofErr w:type="spellStart"/>
+            <w:r>
+              <w:rPr>
+                <w:color w:val="FFFFFF" w:themeColor="background1"/>
+              </w:rPr>
+              <w:t>conditions</w:t>
+            </w:r>
+            <w:proofErr w:type="spellEnd"/>
+            <w:r>
+              <w:rPr>
+                <w:color w:val="FFFFFF" w:themeColor="background1"/>
+              </w:rPr>
+              <w:t>:</w:t>
             </w:r>
           </w:p>
         </w:tc>
@@ -31290,7 +35100,21 @@
               <w:rPr>
                 <w:color w:val="FFFFFF" w:themeColor="background1"/>
               </w:rPr>
-              <w:t>Exit conditions:</w:t>
+              <w:t xml:space="preserve">Exit </w:t>
+            </w:r>
+            <w:proofErr w:type="spellStart"/>
+            <w:r>
+              <w:rPr>
+                <w:color w:val="FFFFFF" w:themeColor="background1"/>
+              </w:rPr>
+              <w:t>conditions</w:t>
+            </w:r>
+            <w:proofErr w:type="spellEnd"/>
+            <w:r>
+              <w:rPr>
+                <w:color w:val="FFFFFF" w:themeColor="background1"/>
+              </w:rPr>
+              <w:t>:</w:t>
             </w:r>
           </w:p>
         </w:tc>
@@ -31452,11 +35276,33 @@
                 <w:color w:val="FFFFFF" w:themeColor="background1"/>
               </w:rPr>
             </w:pPr>
-            <w:r>
-              <w:rPr>
-                <w:color w:val="FFFFFF" w:themeColor="background1"/>
-              </w:rPr>
-              <w:t>Participating actors:</w:t>
+            <w:proofErr w:type="spellStart"/>
+            <w:r>
+              <w:rPr>
+                <w:color w:val="FFFFFF" w:themeColor="background1"/>
+              </w:rPr>
+              <w:t>Participating</w:t>
+            </w:r>
+            <w:proofErr w:type="spellEnd"/>
+            <w:r>
+              <w:rPr>
+                <w:color w:val="FFFFFF" w:themeColor="background1"/>
+              </w:rPr>
+              <w:t xml:space="preserve"> </w:t>
+            </w:r>
+            <w:proofErr w:type="spellStart"/>
+            <w:r>
+              <w:rPr>
+                <w:color w:val="FFFFFF" w:themeColor="background1"/>
+              </w:rPr>
+              <w:t>actors</w:t>
+            </w:r>
+            <w:proofErr w:type="spellEnd"/>
+            <w:r>
+              <w:rPr>
+                <w:color w:val="FFFFFF" w:themeColor="background1"/>
+              </w:rPr>
+              <w:t>:</w:t>
             </w:r>
           </w:p>
         </w:tc>
@@ -31575,7 +35421,21 @@
               <w:rPr>
                 <w:color w:val="FFFFFF" w:themeColor="background1"/>
               </w:rPr>
-              <w:t>Entry conditions:</w:t>
+              <w:t xml:space="preserve">Entry </w:t>
+            </w:r>
+            <w:proofErr w:type="spellStart"/>
+            <w:r>
+              <w:rPr>
+                <w:color w:val="FFFFFF" w:themeColor="background1"/>
+              </w:rPr>
+              <w:t>conditions</w:t>
+            </w:r>
+            <w:proofErr w:type="spellEnd"/>
+            <w:r>
+              <w:rPr>
+                <w:color w:val="FFFFFF" w:themeColor="background1"/>
+              </w:rPr>
+              <w:t>:</w:t>
             </w:r>
           </w:p>
         </w:tc>
@@ -31610,7 +35470,21 @@
               <w:rPr>
                 <w:color w:val="FFFFFF" w:themeColor="background1"/>
               </w:rPr>
-              <w:t>Exit conditions:</w:t>
+              <w:t xml:space="preserve">Exit </w:t>
+            </w:r>
+            <w:proofErr w:type="spellStart"/>
+            <w:r>
+              <w:rPr>
+                <w:color w:val="FFFFFF" w:themeColor="background1"/>
+              </w:rPr>
+              <w:t>conditions</w:t>
+            </w:r>
+            <w:proofErr w:type="spellEnd"/>
+            <w:r>
+              <w:rPr>
+                <w:color w:val="FFFFFF" w:themeColor="background1"/>
+              </w:rPr>
+              <w:t>:</w:t>
             </w:r>
           </w:p>
         </w:tc>
@@ -31736,11 +35610,33 @@
                 <w:color w:val="FFFFFF" w:themeColor="background1"/>
               </w:rPr>
             </w:pPr>
-            <w:r>
-              <w:rPr>
-                <w:color w:val="FFFFFF" w:themeColor="background1"/>
-              </w:rPr>
-              <w:t>Participating actors:</w:t>
+            <w:proofErr w:type="spellStart"/>
+            <w:r>
+              <w:rPr>
+                <w:color w:val="FFFFFF" w:themeColor="background1"/>
+              </w:rPr>
+              <w:t>Participating</w:t>
+            </w:r>
+            <w:proofErr w:type="spellEnd"/>
+            <w:r>
+              <w:rPr>
+                <w:color w:val="FFFFFF" w:themeColor="background1"/>
+              </w:rPr>
+              <w:t xml:space="preserve"> </w:t>
+            </w:r>
+            <w:proofErr w:type="spellStart"/>
+            <w:r>
+              <w:rPr>
+                <w:color w:val="FFFFFF" w:themeColor="background1"/>
+              </w:rPr>
+              <w:t>actors</w:t>
+            </w:r>
+            <w:proofErr w:type="spellEnd"/>
+            <w:r>
+              <w:rPr>
+                <w:color w:val="FFFFFF" w:themeColor="background1"/>
+              </w:rPr>
+              <w:t>:</w:t>
             </w:r>
           </w:p>
         </w:tc>
@@ -31868,7 +35764,21 @@
               <w:rPr>
                 <w:color w:val="FFFFFF" w:themeColor="background1"/>
               </w:rPr>
-              <w:t>Entry conditions:</w:t>
+              <w:t xml:space="preserve">Entry </w:t>
+            </w:r>
+            <w:proofErr w:type="spellStart"/>
+            <w:r>
+              <w:rPr>
+                <w:color w:val="FFFFFF" w:themeColor="background1"/>
+              </w:rPr>
+              <w:t>conditions</w:t>
+            </w:r>
+            <w:proofErr w:type="spellEnd"/>
+            <w:r>
+              <w:rPr>
+                <w:color w:val="FFFFFF" w:themeColor="background1"/>
+              </w:rPr>
+              <w:t>:</w:t>
             </w:r>
           </w:p>
         </w:tc>
@@ -31903,7 +35813,21 @@
               <w:rPr>
                 <w:color w:val="FFFFFF" w:themeColor="background1"/>
               </w:rPr>
-              <w:t>Exit conditions:</w:t>
+              <w:t xml:space="preserve">Exit </w:t>
+            </w:r>
+            <w:proofErr w:type="spellStart"/>
+            <w:r>
+              <w:rPr>
+                <w:color w:val="FFFFFF" w:themeColor="background1"/>
+              </w:rPr>
+              <w:t>conditions</w:t>
+            </w:r>
+            <w:proofErr w:type="spellEnd"/>
+            <w:r>
+              <w:rPr>
+                <w:color w:val="FFFFFF" w:themeColor="background1"/>
+              </w:rPr>
+              <w:t>:</w:t>
             </w:r>
           </w:p>
         </w:tc>
@@ -31973,6 +35897,7 @@
         <w:docPartUnique/>
       </w:docPartObj>
     </w:sdtPr>
+    <w:sdtEndPr/>
     <w:sdtContent>
       <w:p>
         <w:pPr>
@@ -36062,7 +39987,7 @@
 </file>
 
 <file path=customXml/itemProps1.xml><?xml version="1.0" encoding="utf-8"?>
-<ds:datastoreItem xmlns:ds="http://schemas.openxmlformats.org/officeDocument/2006/customXml" ds:itemID="{3E52AAB2-AE1D-4DA0-A3E6-B6EFC3B1F579}">
+<ds:datastoreItem xmlns:ds="http://schemas.openxmlformats.org/officeDocument/2006/customXml" ds:itemID="{7EB3ABD6-6514-4A13-A077-1B44346AC7A2}">
   <ds:schemaRefs>
     <ds:schemaRef ds:uri="http://schemas.openxmlformats.org/officeDocument/2006/bibliography"/>
   </ds:schemaRefs>

--- a/Working Directory/Rad prima parte.docx
+++ b/Working Directory/Rad prima parte.docx
@@ -1,6 +1,6 @@
 
 <file path=word/document.xml><?xml version="1.0" encoding="utf-8"?>
-<w:document xmlns:wpc="http://schemas.microsoft.com/office/word/2010/wordprocessingCanvas" xmlns:cx="http://schemas.microsoft.com/office/drawing/2014/chartex" xmlns:mc="http://schemas.openxmlformats.org/markup-compatibility/2006" xmlns:o="urn:schemas-microsoft-com:office:office" xmlns:r="http://schemas.openxmlformats.org/officeDocument/2006/relationships" xmlns:m="http://schemas.openxmlformats.org/officeDocument/2006/math" xmlns:v="urn:schemas-microsoft-com:vml" xmlns:wp14="http://schemas.microsoft.com/office/word/2010/wordprocessingDrawing" xmlns:wp="http://schemas.openxmlformats.org/drawingml/2006/wordprocessingDrawing" xmlns:w10="urn:schemas-microsoft-com:office:word" xmlns:w="http://schemas.openxmlformats.org/wordprocessingml/2006/main" xmlns:w14="http://schemas.microsoft.com/office/word/2010/wordml" xmlns:w15="http://schemas.microsoft.com/office/word/2012/wordml" xmlns:w16se="http://schemas.microsoft.com/office/word/2015/wordml/symex" xmlns:wpg="http://schemas.microsoft.com/office/word/2010/wordprocessingGroup" xmlns:wpi="http://schemas.microsoft.com/office/word/2010/wordprocessingInk" xmlns:wne="http://schemas.microsoft.com/office/word/2006/wordml" xmlns:wps="http://schemas.microsoft.com/office/word/2010/wordprocessingShape" mc:Ignorable="w14 w15 w16se wp14">
+<w:document xmlns:wpc="http://schemas.microsoft.com/office/word/2010/wordprocessingCanvas" xmlns:cx="http://schemas.microsoft.com/office/drawing/2014/chartex" xmlns:cx1="http://schemas.microsoft.com/office/drawing/2015/9/8/chartex" xmlns:cx2="http://schemas.microsoft.com/office/drawing/2015/10/21/chartex" xmlns:cx3="http://schemas.microsoft.com/office/drawing/2016/5/9/chartex" xmlns:cx4="http://schemas.microsoft.com/office/drawing/2016/5/10/chartex" xmlns:cx5="http://schemas.microsoft.com/office/drawing/2016/5/11/chartex" xmlns:cx6="http://schemas.microsoft.com/office/drawing/2016/5/12/chartex" xmlns:cx7="http://schemas.microsoft.com/office/drawing/2016/5/13/chartex" xmlns:cx8="http://schemas.microsoft.com/office/drawing/2016/5/14/chartex" xmlns:mc="http://schemas.openxmlformats.org/markup-compatibility/2006" xmlns:aink="http://schemas.microsoft.com/office/drawing/2016/ink" xmlns:am3d="http://schemas.microsoft.com/office/drawing/2017/model3d" xmlns:o="urn:schemas-microsoft-com:office:office" xmlns:r="http://schemas.openxmlformats.org/officeDocument/2006/relationships" xmlns:m="http://schemas.openxmlformats.org/officeDocument/2006/math" xmlns:v="urn:schemas-microsoft-com:vml" xmlns:wp14="http://schemas.microsoft.com/office/word/2010/wordprocessingDrawing" xmlns:wp="http://schemas.openxmlformats.org/drawingml/2006/wordprocessingDrawing" xmlns:w10="urn:schemas-microsoft-com:office:word" xmlns:w="http://schemas.openxmlformats.org/wordprocessingml/2006/main" xmlns:w14="http://schemas.microsoft.com/office/word/2010/wordml" xmlns:w15="http://schemas.microsoft.com/office/word/2012/wordml" xmlns:w16cid="http://schemas.microsoft.com/office/word/2016/wordml/cid" xmlns:w16se="http://schemas.microsoft.com/office/word/2015/wordml/symex" xmlns:wpg="http://schemas.microsoft.com/office/word/2010/wordprocessingGroup" xmlns:wpi="http://schemas.microsoft.com/office/word/2010/wordprocessingInk" xmlns:wne="http://schemas.microsoft.com/office/word/2006/wordml" xmlns:wps="http://schemas.microsoft.com/office/word/2010/wordprocessingShape" mc:Ignorable="w14 w15 w16se w16cid wp14">
   <w:body>
     <w:p>
       <w:r>
@@ -542,18 +542,8 @@
           <w:sz w:val="40"/>
           <w:szCs w:val="40"/>
         </w:rPr>
-        <w:t xml:space="preserve"> </w:t>
+        <w:t xml:space="preserve"> History</w:t>
       </w:r>
-      <w:proofErr w:type="spellStart"/>
-      <w:r>
-        <w:rPr>
-          <w:color w:val="5B9BD5" w:themeColor="accent5"/>
-          <w:sz w:val="40"/>
-          <w:szCs w:val="40"/>
-        </w:rPr>
-        <w:t>History</w:t>
-      </w:r>
-      <w:proofErr w:type="spellEnd"/>
     </w:p>
     <w:tbl>
       <w:tblPr>
@@ -3169,43 +3159,7 @@
           <w:color w:val="000000" w:themeColor="text1"/>
           <w:sz w:val="24"/>
         </w:rPr>
-        <w:t xml:space="preserve">Lo scopo del progetto </w:t>
-      </w:r>
-      <w:proofErr w:type="spellStart"/>
-      <w:r>
-        <w:rPr>
-          <w:rFonts w:ascii="Century Gothic" w:hAnsi="Century Gothic"/>
-          <w:color w:val="000000" w:themeColor="text1"/>
-          <w:sz w:val="24"/>
-        </w:rPr>
-        <w:t>Dress-Store</w:t>
-      </w:r>
-      <w:proofErr w:type="spellEnd"/>
-      <w:r>
-        <w:rPr>
-          <w:rFonts w:ascii="Century Gothic" w:hAnsi="Century Gothic"/>
-          <w:color w:val="000000" w:themeColor="text1"/>
-          <w:sz w:val="24"/>
-        </w:rPr>
-        <w:t xml:space="preserve"> è quello di realizzare un sito di e-commerce per la gestione di un negozio online specializzato nella vendita di capi di abbigliamento. </w:t>
-      </w:r>
-      <w:proofErr w:type="spellStart"/>
-      <w:r>
-        <w:rPr>
-          <w:rFonts w:ascii="Century Gothic" w:hAnsi="Century Gothic"/>
-          <w:color w:val="000000" w:themeColor="text1"/>
-          <w:sz w:val="24"/>
-        </w:rPr>
-        <w:t>Dress-Store</w:t>
-      </w:r>
-      <w:proofErr w:type="spellEnd"/>
-      <w:r>
-        <w:rPr>
-          <w:rFonts w:ascii="Century Gothic" w:hAnsi="Century Gothic"/>
-          <w:color w:val="000000" w:themeColor="text1"/>
-          <w:sz w:val="24"/>
-        </w:rPr>
-        <w:t xml:space="preserve"> è un e-commerce semplice e facile da utilizzare con tante funzionalità per migliorare sempre di più l’esperienza di coloro che decidono di visitarlo. Esistono diversi esempi di e-commerce come </w:t>
+        <w:t xml:space="preserve">Lo scopo del progetto Dress-Store è quello di realizzare un sito di e-commerce per la gestione di un negozio online specializzato nella vendita di capi di abbigliamento. Dress-Store è un e-commerce semplice e facile da utilizzare con tante funzionalità per migliorare sempre di più l’esperienza di coloro che decidono di visitarlo. Esistono diversi esempi di e-commerce come </w:t>
       </w:r>
       <w:proofErr w:type="spellStart"/>
       <w:r>
@@ -3223,25 +3177,7 @@
           <w:color w:val="000000" w:themeColor="text1"/>
           <w:sz w:val="24"/>
         </w:rPr>
-        <w:t xml:space="preserve">, </w:t>
-      </w:r>
-      <w:proofErr w:type="spellStart"/>
-      <w:r>
-        <w:rPr>
-          <w:rFonts w:ascii="Century Gothic" w:hAnsi="Century Gothic"/>
-          <w:color w:val="000000" w:themeColor="text1"/>
-          <w:sz w:val="24"/>
-        </w:rPr>
-        <w:t>Mec</w:t>
-      </w:r>
-      <w:proofErr w:type="spellEnd"/>
-      <w:r>
-        <w:rPr>
-          <w:rFonts w:ascii="Century Gothic" w:hAnsi="Century Gothic"/>
-          <w:color w:val="000000" w:themeColor="text1"/>
-          <w:sz w:val="24"/>
-        </w:rPr>
-        <w:t xml:space="preserve"> Shopping che dimostrano il successo e la notevole diffusione di queste tipologie di</w:t>
+        <w:t>, Mec Shopping che dimostrano il successo e la notevole diffusione di queste tipologie di</w:t>
       </w:r>
       <w:r>
         <w:rPr>
@@ -3281,16 +3217,7 @@
           <w:color w:val="000000" w:themeColor="text1"/>
           <w:sz w:val="24"/>
         </w:rPr>
-        <w:t xml:space="preserve"> una clientela </w:t>
-      </w:r>
-      <w:proofErr w:type="gramStart"/>
-      <w:r>
-        <w:rPr>
-          <w:rFonts w:ascii="Century Gothic" w:hAnsi="Century Gothic"/>
-          <w:color w:val="000000" w:themeColor="text1"/>
-          <w:sz w:val="24"/>
-        </w:rPr>
-        <w:t>varia</w:t>
+        <w:t xml:space="preserve"> una clientela varia</w:t>
       </w:r>
       <w:r>
         <w:rPr>
@@ -3298,16 +3225,7 @@
           <w:color w:val="000000" w:themeColor="text1"/>
           <w:sz w:val="24"/>
         </w:rPr>
-        <w:t xml:space="preserve"> .</w:t>
-      </w:r>
-      <w:proofErr w:type="gramEnd"/>
-      <w:r>
-        <w:rPr>
-          <w:rFonts w:ascii="Century Gothic" w:hAnsi="Century Gothic"/>
-          <w:color w:val="000000" w:themeColor="text1"/>
-          <w:sz w:val="24"/>
-        </w:rPr>
-        <w:t xml:space="preserve">  </w:t>
+        <w:t xml:space="preserve"> .  </w:t>
       </w:r>
     </w:p>
     <w:p>
@@ -3463,25 +3381,7 @@
           <w:color w:val="000000" w:themeColor="text1"/>
           <w:sz w:val="24"/>
         </w:rPr>
-        <w:t xml:space="preserve">Gli obiettivi del progetto </w:t>
-      </w:r>
-      <w:proofErr w:type="spellStart"/>
-      <w:r>
-        <w:rPr>
-          <w:rFonts w:ascii="Century Gothic" w:hAnsi="Century Gothic"/>
-          <w:color w:val="000000" w:themeColor="text1"/>
-          <w:sz w:val="24"/>
-        </w:rPr>
-        <w:t>Dress-Store</w:t>
-      </w:r>
-      <w:proofErr w:type="spellEnd"/>
-      <w:r>
-        <w:rPr>
-          <w:rFonts w:ascii="Century Gothic" w:hAnsi="Century Gothic"/>
-          <w:color w:val="000000" w:themeColor="text1"/>
-          <w:sz w:val="24"/>
-        </w:rPr>
-        <w:t xml:space="preserve"> sono: </w:t>
+        <w:t xml:space="preserve">Gli obiettivi del progetto Dress-Store sono: </w:t>
       </w:r>
     </w:p>
     <w:p>
@@ -3515,7 +3415,7 @@
           <w:color w:val="000000" w:themeColor="text1"/>
           <w:sz w:val="24"/>
         </w:rPr>
-        <w:t xml:space="preserve">Fornire un’interfaccia </w:t>
+        <w:t>Fornire un’interfaccia user-</w:t>
       </w:r>
       <w:proofErr w:type="spellStart"/>
       <w:r>
@@ -3524,7 +3424,7 @@
           <w:color w:val="000000" w:themeColor="text1"/>
           <w:sz w:val="24"/>
         </w:rPr>
-        <w:t>user-friendly</w:t>
+        <w:t>friendly</w:t>
       </w:r>
       <w:proofErr w:type="spellEnd"/>
       <w:r>
@@ -3821,25 +3721,7 @@
           <w:color w:val="000000" w:themeColor="text1"/>
           <w:sz w:val="24"/>
         </w:rPr>
-        <w:t xml:space="preserve">Il progetto </w:t>
-      </w:r>
-      <w:proofErr w:type="spellStart"/>
-      <w:r>
-        <w:rPr>
-          <w:rFonts w:ascii="Century Gothic" w:hAnsi="Century Gothic"/>
-          <w:color w:val="000000" w:themeColor="text1"/>
-          <w:sz w:val="24"/>
-        </w:rPr>
-        <w:t>Dress-Store</w:t>
-      </w:r>
-      <w:proofErr w:type="spellEnd"/>
-      <w:r>
-        <w:rPr>
-          <w:rFonts w:ascii="Century Gothic" w:hAnsi="Century Gothic"/>
-          <w:color w:val="000000" w:themeColor="text1"/>
-          <w:sz w:val="24"/>
-        </w:rPr>
-        <w:t xml:space="preserve"> è un progetto “</w:t>
+        <w:t>Il progetto Dress-Store è un progetto “</w:t>
       </w:r>
       <w:proofErr w:type="spellStart"/>
       <w:r>
@@ -3857,25 +3739,7 @@
           <w:color w:val="000000" w:themeColor="text1"/>
           <w:sz w:val="24"/>
         </w:rPr>
-        <w:t xml:space="preserve"> </w:t>
-      </w:r>
-      <w:proofErr w:type="spellStart"/>
-      <w:r>
-        <w:rPr>
-          <w:rFonts w:ascii="Century Gothic" w:hAnsi="Century Gothic"/>
-          <w:color w:val="000000" w:themeColor="text1"/>
-          <w:sz w:val="24"/>
-        </w:rPr>
-        <w:t>engineering</w:t>
-      </w:r>
-      <w:proofErr w:type="spellEnd"/>
-      <w:r>
-        <w:rPr>
-          <w:rFonts w:ascii="Century Gothic" w:hAnsi="Century Gothic"/>
-          <w:color w:val="000000" w:themeColor="text1"/>
-          <w:sz w:val="24"/>
-        </w:rPr>
-        <w:t>”. Il sistema non sostituirà nessun sistema precedente</w:t>
+        <w:t xml:space="preserve"> engineering”. Il sistema non sostituirà nessun sistema precedente</w:t>
       </w:r>
       <w:r>
         <w:rPr>
@@ -4000,7 +3864,6 @@
         </w:rPr>
         <w:t xml:space="preserve">Lo scopo del progetto, è di sviluppare una piattaforma on-line denominata </w:t>
       </w:r>
-      <w:proofErr w:type="spellStart"/>
       <w:r>
         <w:rPr>
           <w:rFonts w:ascii="Century Gothic" w:hAnsi="Century Gothic"/>
@@ -4011,7 +3874,6 @@
         </w:rPr>
         <w:t>Dress-Store</w:t>
       </w:r>
-      <w:proofErr w:type="spellEnd"/>
       <w:r>
         <w:rPr>
           <w:rFonts w:ascii="Century Gothic" w:hAnsi="Century Gothic"/>
@@ -6127,22 +5989,9 @@
           <w:sz w:val="36"/>
           <w:szCs w:val="36"/>
         </w:rPr>
-        <w:t xml:space="preserve">3.4 System </w:t>
-      </w:r>
-      <w:proofErr w:type="spellStart"/>
-      <w:r>
-        <w:rPr>
-          <w:rFonts w:ascii="Century Gothic" w:eastAsia="Century Gothic" w:hAnsi="Century Gothic" w:cs="Century Gothic"/>
-          <w:b/>
-          <w:bCs/>
-          <w:color w:val="000000" w:themeColor="text1"/>
-          <w:sz w:val="36"/>
-          <w:szCs w:val="36"/>
-        </w:rPr>
-        <w:t>Models</w:t>
+        <w:t>3.4 System Models</w:t>
       </w:r>
       <w:bookmarkEnd w:id="51"/>
-      <w:proofErr w:type="spellEnd"/>
     </w:p>
     <w:p>
       <w:pPr>
@@ -6597,15 +6446,7 @@
               <w:ind w:left="360"/>
             </w:pPr>
             <w:r>
-              <w:t xml:space="preserve">Il collo relativo all’ordine viene affidato al corriere e a questo punto Carlo riceve una e-mail che conferma l’avvenuta spedizione e che contiene un link al sito web del corriere per il </w:t>
-            </w:r>
-            <w:proofErr w:type="spellStart"/>
-            <w:r>
-              <w:t>tracking</w:t>
-            </w:r>
-            <w:proofErr w:type="spellEnd"/>
-            <w:r>
-              <w:t>;</w:t>
+              <w:t>Il collo relativo all’ordine viene affidato al corriere e a questo punto Carlo riceve una e-mail che conferma l’avvenuta spedizione e che contiene un link al sito web del corriere per il tracking;</w:t>
             </w:r>
           </w:p>
           <w:p>
@@ -6691,11 +6532,7 @@
               <w:t>d</w:t>
             </w:r>
             <w:r>
-              <w:t xml:space="preserve">opo aver scelto l’articolo, Carlo ha a disposizione l’opzione per il reso dove deve specificare il motivo dello stesso e a tal proposito seleziona “Taglia </w:t>
-            </w:r>
-            <w:proofErr w:type="gramStart"/>
-            <w:r>
-              <w:t>errata”</w:t>
+              <w:t>opo aver scelto l’articolo, Carlo ha a disposizione l’opzione per il reso dove deve specificare il motivo dello stesso e a tal proposito seleziona “Taglia errata”</w:t>
             </w:r>
             <w:r>
               <w:t xml:space="preserve"> </w:t>
@@ -6709,7 +6546,6 @@
             <w:r>
               <w:t>ndo</w:t>
             </w:r>
-            <w:proofErr w:type="gramEnd"/>
             <w:r>
               <w:t xml:space="preserve"> con la procedura;</w:t>
             </w:r>
@@ -7103,24 +6939,15 @@
                 <w:i/>
                 <w:iCs/>
               </w:rPr>
-              <w:t xml:space="preserve">codice prodotto, descrizione, marca, modello, taglia, colore, quantità, </w:t>
-            </w:r>
-            <w:proofErr w:type="gramStart"/>
+              <w:t>codice prodotto, descrizione, marca, modello, taglia, colore, quantità, categoria</w:t>
+            </w:r>
             <w:r>
               <w:rPr>
                 <w:i/>
                 <w:iCs/>
               </w:rPr>
-              <w:t>categoria</w:t>
-            </w:r>
-            <w:r>
-              <w:rPr>
-                <w:i/>
-                <w:iCs/>
-              </w:rPr>
               <w:t>(</w:t>
             </w:r>
-            <w:proofErr w:type="gramEnd"/>
             <w:r>
               <w:rPr>
                 <w:b/>
@@ -7494,21 +7321,7 @@
               <w:rPr>
                 <w:color w:val="FFFFFF" w:themeColor="background1"/>
               </w:rPr>
-              <w:t xml:space="preserve">Use case </w:t>
-            </w:r>
-            <w:proofErr w:type="spellStart"/>
-            <w:r>
-              <w:rPr>
-                <w:color w:val="FFFFFF" w:themeColor="background1"/>
-              </w:rPr>
-              <w:t>name</w:t>
-            </w:r>
-            <w:proofErr w:type="spellEnd"/>
-            <w:r>
-              <w:rPr>
-                <w:color w:val="FFFFFF" w:themeColor="background1"/>
-              </w:rPr>
-              <w:t>:</w:t>
+              <w:t>Use case name:</w:t>
             </w:r>
           </w:p>
         </w:tc>
@@ -7600,21 +7413,7 @@
               <w:rPr>
                 <w:color w:val="FFFFFF" w:themeColor="background1"/>
               </w:rPr>
-              <w:t xml:space="preserve">Flow of </w:t>
-            </w:r>
-            <w:proofErr w:type="spellStart"/>
-            <w:r>
-              <w:rPr>
-                <w:color w:val="FFFFFF" w:themeColor="background1"/>
-              </w:rPr>
-              <w:t>events</w:t>
-            </w:r>
-            <w:proofErr w:type="spellEnd"/>
-            <w:r>
-              <w:rPr>
-                <w:color w:val="FFFFFF" w:themeColor="background1"/>
-              </w:rPr>
-              <w:t>:</w:t>
+              <w:t>Flow of events:</w:t>
             </w:r>
           </w:p>
         </w:tc>
@@ -7935,21 +7734,7 @@
               <w:rPr>
                 <w:color w:val="FFFFFF" w:themeColor="background1"/>
               </w:rPr>
-              <w:t xml:space="preserve">Use case </w:t>
-            </w:r>
-            <w:proofErr w:type="spellStart"/>
-            <w:r>
-              <w:rPr>
-                <w:color w:val="FFFFFF" w:themeColor="background1"/>
-              </w:rPr>
-              <w:t>name</w:t>
-            </w:r>
-            <w:proofErr w:type="spellEnd"/>
-            <w:r>
-              <w:rPr>
-                <w:color w:val="FFFFFF" w:themeColor="background1"/>
-              </w:rPr>
-              <w:t>:</w:t>
+              <w:t>Use case name:</w:t>
             </w:r>
           </w:p>
         </w:tc>
@@ -8041,21 +7826,7 @@
               <w:rPr>
                 <w:color w:val="FFFFFF" w:themeColor="background1"/>
               </w:rPr>
-              <w:t xml:space="preserve">Flow of </w:t>
-            </w:r>
-            <w:proofErr w:type="spellStart"/>
-            <w:r>
-              <w:rPr>
-                <w:color w:val="FFFFFF" w:themeColor="background1"/>
-              </w:rPr>
-              <w:t>events</w:t>
-            </w:r>
-            <w:proofErr w:type="spellEnd"/>
-            <w:r>
-              <w:rPr>
-                <w:color w:val="FFFFFF" w:themeColor="background1"/>
-              </w:rPr>
-              <w:t>:</w:t>
+              <w:t>Flow of events:</w:t>
             </w:r>
           </w:p>
         </w:tc>
@@ -8319,21 +8090,7 @@
               <w:rPr>
                 <w:color w:val="FFFFFF" w:themeColor="background1"/>
               </w:rPr>
-              <w:t xml:space="preserve">Use case </w:t>
-            </w:r>
-            <w:proofErr w:type="spellStart"/>
-            <w:r>
-              <w:rPr>
-                <w:color w:val="FFFFFF" w:themeColor="background1"/>
-              </w:rPr>
-              <w:t>name</w:t>
-            </w:r>
-            <w:proofErr w:type="spellEnd"/>
-            <w:r>
-              <w:rPr>
-                <w:color w:val="FFFFFF" w:themeColor="background1"/>
-              </w:rPr>
-              <w:t>:</w:t>
+              <w:t>Use case name:</w:t>
             </w:r>
           </w:p>
         </w:tc>
@@ -8425,21 +8182,7 @@
               <w:rPr>
                 <w:color w:val="FFFFFF" w:themeColor="background1"/>
               </w:rPr>
-              <w:t xml:space="preserve">Flow of </w:t>
-            </w:r>
-            <w:proofErr w:type="spellStart"/>
-            <w:r>
-              <w:rPr>
-                <w:color w:val="FFFFFF" w:themeColor="background1"/>
-              </w:rPr>
-              <w:t>events</w:t>
-            </w:r>
-            <w:proofErr w:type="spellEnd"/>
-            <w:r>
-              <w:rPr>
-                <w:color w:val="FFFFFF" w:themeColor="background1"/>
-              </w:rPr>
-              <w:t>:</w:t>
+              <w:t>Flow of events:</w:t>
             </w:r>
           </w:p>
         </w:tc>
@@ -8866,21 +8609,7 @@
               <w:rPr>
                 <w:color w:val="FFFFFF" w:themeColor="background1"/>
               </w:rPr>
-              <w:t xml:space="preserve">Use case </w:t>
-            </w:r>
-            <w:proofErr w:type="spellStart"/>
-            <w:r>
-              <w:rPr>
-                <w:color w:val="FFFFFF" w:themeColor="background1"/>
-              </w:rPr>
-              <w:t>name</w:t>
-            </w:r>
-            <w:proofErr w:type="spellEnd"/>
-            <w:r>
-              <w:rPr>
-                <w:color w:val="FFFFFF" w:themeColor="background1"/>
-              </w:rPr>
-              <w:t>:</w:t>
+              <w:t>Use case name:</w:t>
             </w:r>
           </w:p>
         </w:tc>
@@ -9000,21 +8729,7 @@
               <w:rPr>
                 <w:color w:val="FFFFFF" w:themeColor="background1"/>
               </w:rPr>
-              <w:t xml:space="preserve">Flow of </w:t>
-            </w:r>
-            <w:proofErr w:type="spellStart"/>
-            <w:r>
-              <w:rPr>
-                <w:color w:val="FFFFFF" w:themeColor="background1"/>
-              </w:rPr>
-              <w:t>events</w:t>
-            </w:r>
-            <w:proofErr w:type="spellEnd"/>
-            <w:r>
-              <w:rPr>
-                <w:color w:val="FFFFFF" w:themeColor="background1"/>
-              </w:rPr>
-              <w:t>:</w:t>
+              <w:t>Flow of events:</w:t>
             </w:r>
           </w:p>
         </w:tc>
@@ -9363,21 +9078,7 @@
               <w:rPr>
                 <w:color w:val="FFFFFF" w:themeColor="background1"/>
               </w:rPr>
-              <w:t xml:space="preserve">Use case </w:t>
-            </w:r>
-            <w:proofErr w:type="spellStart"/>
-            <w:r>
-              <w:rPr>
-                <w:color w:val="FFFFFF" w:themeColor="background1"/>
-              </w:rPr>
-              <w:t>name</w:t>
-            </w:r>
-            <w:proofErr w:type="spellEnd"/>
-            <w:r>
-              <w:rPr>
-                <w:color w:val="FFFFFF" w:themeColor="background1"/>
-              </w:rPr>
-              <w:t>:</w:t>
+              <w:t>Use case name:</w:t>
             </w:r>
           </w:p>
         </w:tc>
@@ -9497,21 +9198,7 @@
               <w:rPr>
                 <w:color w:val="FFFFFF" w:themeColor="background1"/>
               </w:rPr>
-              <w:t xml:space="preserve">Flow of </w:t>
-            </w:r>
-            <w:proofErr w:type="spellStart"/>
-            <w:r>
-              <w:rPr>
-                <w:color w:val="FFFFFF" w:themeColor="background1"/>
-              </w:rPr>
-              <w:t>events</w:t>
-            </w:r>
-            <w:proofErr w:type="spellEnd"/>
-            <w:r>
-              <w:rPr>
-                <w:color w:val="FFFFFF" w:themeColor="background1"/>
-              </w:rPr>
-              <w:t>:</w:t>
+              <w:t>Flow of events:</w:t>
             </w:r>
           </w:p>
         </w:tc>
@@ -9904,16 +9591,8 @@
               <w:rPr>
                 <w:color w:val="FFFFFF" w:themeColor="background1"/>
               </w:rPr>
-              <w:t xml:space="preserve">Use case </w:t>
-            </w:r>
-            <w:proofErr w:type="spellStart"/>
-            <w:r>
-              <w:rPr>
-                <w:color w:val="FFFFFF" w:themeColor="background1"/>
-              </w:rPr>
-              <w:t>name</w:t>
-            </w:r>
-            <w:proofErr w:type="spellEnd"/>
+              <w:t>Use case name</w:t>
+            </w:r>
             <w:r>
               <w:rPr>
                 <w:color w:val="FFFFFF" w:themeColor="background1"/>
@@ -10028,21 +9707,7 @@
               <w:rPr>
                 <w:color w:val="FFFFFF" w:themeColor="background1"/>
               </w:rPr>
-              <w:t xml:space="preserve">of </w:t>
-            </w:r>
-            <w:proofErr w:type="spellStart"/>
-            <w:r>
-              <w:rPr>
-                <w:color w:val="FFFFFF" w:themeColor="background1"/>
-              </w:rPr>
-              <w:t>events</w:t>
-            </w:r>
-            <w:proofErr w:type="spellEnd"/>
-            <w:r>
-              <w:rPr>
-                <w:color w:val="FFFFFF" w:themeColor="background1"/>
-              </w:rPr>
-              <w:t>:</w:t>
+              <w:t>of events:</w:t>
             </w:r>
           </w:p>
         </w:tc>
@@ -10416,16 +10081,8 @@
               <w:rPr>
                 <w:color w:val="FFFFFF" w:themeColor="background1"/>
               </w:rPr>
-              <w:t xml:space="preserve">Use case </w:t>
-            </w:r>
-            <w:proofErr w:type="spellStart"/>
-            <w:r>
-              <w:rPr>
-                <w:color w:val="FFFFFF" w:themeColor="background1"/>
-              </w:rPr>
-              <w:t>name</w:t>
-            </w:r>
-            <w:proofErr w:type="spellEnd"/>
+              <w:t>Use case name</w:t>
+            </w:r>
             <w:r>
               <w:rPr>
                 <w:color w:val="FFFFFF" w:themeColor="background1"/>
@@ -10540,21 +10197,7 @@
               <w:rPr>
                 <w:color w:val="FFFFFF" w:themeColor="background1"/>
               </w:rPr>
-              <w:t xml:space="preserve">of </w:t>
-            </w:r>
-            <w:proofErr w:type="spellStart"/>
-            <w:r>
-              <w:rPr>
-                <w:color w:val="FFFFFF" w:themeColor="background1"/>
-              </w:rPr>
-              <w:t>events</w:t>
-            </w:r>
-            <w:proofErr w:type="spellEnd"/>
-            <w:r>
-              <w:rPr>
-                <w:color w:val="FFFFFF" w:themeColor="background1"/>
-              </w:rPr>
-              <w:t>:</w:t>
+              <w:t>of events:</w:t>
             </w:r>
           </w:p>
         </w:tc>
@@ -10838,16 +10481,8 @@
               <w:rPr>
                 <w:color w:val="FFFFFF" w:themeColor="background1"/>
               </w:rPr>
-              <w:t xml:space="preserve">Use case </w:t>
-            </w:r>
-            <w:proofErr w:type="spellStart"/>
-            <w:r>
-              <w:rPr>
-                <w:color w:val="FFFFFF" w:themeColor="background1"/>
-              </w:rPr>
-              <w:t>name</w:t>
-            </w:r>
-            <w:proofErr w:type="spellEnd"/>
+              <w:t>Use case name</w:t>
+            </w:r>
             <w:r>
               <w:rPr>
                 <w:color w:val="FFFFFF" w:themeColor="background1"/>
@@ -10962,21 +10597,7 @@
               <w:rPr>
                 <w:color w:val="FFFFFF" w:themeColor="background1"/>
               </w:rPr>
-              <w:t xml:space="preserve">of </w:t>
-            </w:r>
-            <w:proofErr w:type="spellStart"/>
-            <w:r>
-              <w:rPr>
-                <w:color w:val="FFFFFF" w:themeColor="background1"/>
-              </w:rPr>
-              <w:t>events</w:t>
-            </w:r>
-            <w:proofErr w:type="spellEnd"/>
-            <w:r>
-              <w:rPr>
-                <w:color w:val="FFFFFF" w:themeColor="background1"/>
-              </w:rPr>
-              <w:t>:</w:t>
+              <w:t>of events:</w:t>
             </w:r>
           </w:p>
         </w:tc>
@@ -11309,16 +10930,8 @@
               <w:rPr>
                 <w:color w:val="FFFFFF" w:themeColor="background1"/>
               </w:rPr>
-              <w:t xml:space="preserve">Use case </w:t>
-            </w:r>
-            <w:proofErr w:type="spellStart"/>
-            <w:r>
-              <w:rPr>
-                <w:color w:val="FFFFFF" w:themeColor="background1"/>
-              </w:rPr>
-              <w:t>name</w:t>
-            </w:r>
-            <w:proofErr w:type="spellEnd"/>
+              <w:t>Use case name</w:t>
+            </w:r>
             <w:r>
               <w:rPr>
                 <w:color w:val="FFFFFF" w:themeColor="background1"/>
@@ -11434,21 +11047,7 @@
               <w:rPr>
                 <w:color w:val="FFFFFF" w:themeColor="background1"/>
               </w:rPr>
-              <w:t xml:space="preserve">of </w:t>
-            </w:r>
-            <w:proofErr w:type="spellStart"/>
-            <w:r>
-              <w:rPr>
-                <w:color w:val="FFFFFF" w:themeColor="background1"/>
-              </w:rPr>
-              <w:t>events</w:t>
-            </w:r>
-            <w:proofErr w:type="spellEnd"/>
-            <w:r>
-              <w:rPr>
-                <w:color w:val="FFFFFF" w:themeColor="background1"/>
-              </w:rPr>
-              <w:t>:</w:t>
+              <w:t>of events:</w:t>
             </w:r>
           </w:p>
         </w:tc>
@@ -11755,16 +11354,8 @@
               <w:rPr>
                 <w:color w:val="FFFFFF" w:themeColor="background1"/>
               </w:rPr>
-              <w:t xml:space="preserve">Use case </w:t>
-            </w:r>
-            <w:proofErr w:type="spellStart"/>
-            <w:r>
-              <w:rPr>
-                <w:color w:val="FFFFFF" w:themeColor="background1"/>
-              </w:rPr>
-              <w:t>name</w:t>
-            </w:r>
-            <w:proofErr w:type="spellEnd"/>
+              <w:t>Use case name</w:t>
+            </w:r>
             <w:r>
               <w:rPr>
                 <w:color w:val="FFFFFF" w:themeColor="background1"/>
@@ -11879,21 +11470,7 @@
               <w:rPr>
                 <w:color w:val="FFFFFF" w:themeColor="background1"/>
               </w:rPr>
-              <w:t xml:space="preserve">of </w:t>
-            </w:r>
-            <w:proofErr w:type="spellStart"/>
-            <w:r>
-              <w:rPr>
-                <w:color w:val="FFFFFF" w:themeColor="background1"/>
-              </w:rPr>
-              <w:t>events</w:t>
-            </w:r>
-            <w:proofErr w:type="spellEnd"/>
-            <w:r>
-              <w:rPr>
-                <w:color w:val="FFFFFF" w:themeColor="background1"/>
-              </w:rPr>
-              <w:t>:</w:t>
+              <w:t>of events:</w:t>
             </w:r>
           </w:p>
         </w:tc>
@@ -12244,16 +11821,8 @@
               <w:rPr>
                 <w:color w:val="FFFFFF" w:themeColor="background1"/>
               </w:rPr>
-              <w:t xml:space="preserve">Use case </w:t>
-            </w:r>
-            <w:proofErr w:type="spellStart"/>
-            <w:r>
-              <w:rPr>
-                <w:color w:val="FFFFFF" w:themeColor="background1"/>
-              </w:rPr>
-              <w:t>name</w:t>
-            </w:r>
-            <w:proofErr w:type="spellEnd"/>
+              <w:t>Use case name</w:t>
+            </w:r>
             <w:r>
               <w:rPr>
                 <w:color w:val="FFFFFF" w:themeColor="background1"/>
@@ -12368,21 +11937,7 @@
               <w:rPr>
                 <w:color w:val="FFFFFF" w:themeColor="background1"/>
               </w:rPr>
-              <w:t xml:space="preserve">of </w:t>
-            </w:r>
-            <w:proofErr w:type="spellStart"/>
-            <w:r>
-              <w:rPr>
-                <w:color w:val="FFFFFF" w:themeColor="background1"/>
-              </w:rPr>
-              <w:t>events</w:t>
-            </w:r>
-            <w:proofErr w:type="spellEnd"/>
-            <w:r>
-              <w:rPr>
-                <w:color w:val="FFFFFF" w:themeColor="background1"/>
-              </w:rPr>
-              <w:t>:</w:t>
+              <w:t>of events:</w:t>
             </w:r>
           </w:p>
         </w:tc>
@@ -12691,22 +12246,76 @@
                 <w:rFonts w:ascii="Calibri" w:eastAsia="Calibri" w:hAnsi="Calibri" w:cs="Times New Roman"/>
                 <w:color w:val="FFFFFF"/>
               </w:rPr>
-              <w:t xml:space="preserve">Use case </w:t>
-            </w:r>
-            <w:proofErr w:type="spellStart"/>
-            <w:r>
+              <w:t>Use case name:</w:t>
+            </w:r>
+          </w:p>
+        </w:tc>
+        <w:tc>
+          <w:tcPr>
+            <w:tcW w:w="6939" w:type="dxa"/>
+            <w:gridSpan w:val="2"/>
+          </w:tcPr>
+          <w:p>
+            <w:pPr>
+              <w:rPr>
+                <w:rFonts w:ascii="Calibri" w:eastAsia="Calibri" w:hAnsi="Calibri" w:cs="Times New Roman"/>
+              </w:rPr>
+            </w:pPr>
+            <w:r>
+              <w:rPr>
+                <w:rFonts w:ascii="Calibri" w:eastAsia="Calibri" w:hAnsi="Calibri" w:cs="Times New Roman"/>
+              </w:rPr>
+              <w:t>Visualizza profilo</w:t>
+            </w:r>
+          </w:p>
+        </w:tc>
+      </w:tr>
+      <w:tr>
+        <w:trPr>
+          <w:trHeight w:val="409"/>
+        </w:trPr>
+        <w:tc>
+          <w:tcPr>
+            <w:tcW w:w="2689" w:type="dxa"/>
+            <w:shd w:val="clear" w:color="auto" w:fill="4472C4"/>
+          </w:tcPr>
+          <w:p>
+            <w:pPr>
               <w:rPr>
                 <w:rFonts w:ascii="Calibri" w:eastAsia="Calibri" w:hAnsi="Calibri" w:cs="Times New Roman"/>
                 <w:color w:val="FFFFFF"/>
               </w:rPr>
-              <w:t>name</w:t>
-            </w:r>
-            <w:proofErr w:type="spellEnd"/>
+            </w:pPr>
+            <w:proofErr w:type="spellStart"/>
             <w:r>
               <w:rPr>
                 <w:rFonts w:ascii="Calibri" w:eastAsia="Calibri" w:hAnsi="Calibri" w:cs="Times New Roman"/>
                 <w:color w:val="FFFFFF"/>
               </w:rPr>
+              <w:t>Participating</w:t>
+            </w:r>
+            <w:proofErr w:type="spellEnd"/>
+            <w:r>
+              <w:rPr>
+                <w:rFonts w:ascii="Calibri" w:eastAsia="Calibri" w:hAnsi="Calibri" w:cs="Times New Roman"/>
+                <w:color w:val="FFFFFF"/>
+              </w:rPr>
+              <w:t xml:space="preserve"> </w:t>
+            </w:r>
+            <w:proofErr w:type="spellStart"/>
+            <w:r>
+              <w:rPr>
+                <w:rFonts w:ascii="Calibri" w:eastAsia="Calibri" w:hAnsi="Calibri" w:cs="Times New Roman"/>
+                <w:color w:val="FFFFFF"/>
+              </w:rPr>
+              <w:t>actors</w:t>
+            </w:r>
+            <w:proofErr w:type="spellEnd"/>
+            <w:r>
+              <w:rPr>
+                <w:rFonts w:ascii="Calibri" w:eastAsia="Calibri" w:hAnsi="Calibri" w:cs="Times New Roman"/>
+                <w:color w:val="FFFFFF"/>
+              </w:rPr>
               <w:t>:</w:t>
             </w:r>
           </w:p>
@@ -12726,14 +12335,14 @@
               <w:rPr>
                 <w:rFonts w:ascii="Calibri" w:eastAsia="Calibri" w:hAnsi="Calibri" w:cs="Times New Roman"/>
               </w:rPr>
-              <w:t>Visualizza profilo</w:t>
-            </w:r>
-          </w:p>
-        </w:tc>
-      </w:tr>
-      <w:tr>
-        <w:trPr>
-          <w:trHeight w:val="409"/>
+              <w:t>Utente</w:t>
+            </w:r>
+          </w:p>
+        </w:tc>
+      </w:tr>
+      <w:tr>
+        <w:trPr>
+          <w:trHeight w:val="2235"/>
         </w:trPr>
         <w:tc>
           <w:tcPr>
@@ -12747,98 +12356,12 @@
                 <w:color w:val="FFFFFF"/>
               </w:rPr>
             </w:pPr>
-            <w:proofErr w:type="spellStart"/>
             <w:r>
               <w:rPr>
                 <w:rFonts w:ascii="Calibri" w:eastAsia="Calibri" w:hAnsi="Calibri" w:cs="Times New Roman"/>
                 <w:color w:val="FFFFFF"/>
               </w:rPr>
-              <w:t>Participating</w:t>
-            </w:r>
-            <w:proofErr w:type="spellEnd"/>
-            <w:r>
-              <w:rPr>
-                <w:rFonts w:ascii="Calibri" w:eastAsia="Calibri" w:hAnsi="Calibri" w:cs="Times New Roman"/>
-                <w:color w:val="FFFFFF"/>
-              </w:rPr>
-              <w:t xml:space="preserve"> </w:t>
-            </w:r>
-            <w:proofErr w:type="spellStart"/>
-            <w:r>
-              <w:rPr>
-                <w:rFonts w:ascii="Calibri" w:eastAsia="Calibri" w:hAnsi="Calibri" w:cs="Times New Roman"/>
-                <w:color w:val="FFFFFF"/>
-              </w:rPr>
-              <w:t>actors</w:t>
-            </w:r>
-            <w:proofErr w:type="spellEnd"/>
-            <w:r>
-              <w:rPr>
-                <w:rFonts w:ascii="Calibri" w:eastAsia="Calibri" w:hAnsi="Calibri" w:cs="Times New Roman"/>
-                <w:color w:val="FFFFFF"/>
-              </w:rPr>
-              <w:t>:</w:t>
-            </w:r>
-          </w:p>
-        </w:tc>
-        <w:tc>
-          <w:tcPr>
-            <w:tcW w:w="6939" w:type="dxa"/>
-            <w:gridSpan w:val="2"/>
-          </w:tcPr>
-          <w:p>
-            <w:pPr>
-              <w:rPr>
-                <w:rFonts w:ascii="Calibri" w:eastAsia="Calibri" w:hAnsi="Calibri" w:cs="Times New Roman"/>
-              </w:rPr>
-            </w:pPr>
-            <w:r>
-              <w:rPr>
-                <w:rFonts w:ascii="Calibri" w:eastAsia="Calibri" w:hAnsi="Calibri" w:cs="Times New Roman"/>
-              </w:rPr>
-              <w:t>Utente</w:t>
-            </w:r>
-          </w:p>
-        </w:tc>
-      </w:tr>
-      <w:tr>
-        <w:trPr>
-          <w:trHeight w:val="2235"/>
-        </w:trPr>
-        <w:tc>
-          <w:tcPr>
-            <w:tcW w:w="2689" w:type="dxa"/>
-            <w:shd w:val="clear" w:color="auto" w:fill="4472C4"/>
-          </w:tcPr>
-          <w:p>
-            <w:pPr>
-              <w:rPr>
-                <w:rFonts w:ascii="Calibri" w:eastAsia="Calibri" w:hAnsi="Calibri" w:cs="Times New Roman"/>
-                <w:color w:val="FFFFFF"/>
-              </w:rPr>
-            </w:pPr>
-            <w:r>
-              <w:rPr>
-                <w:rFonts w:ascii="Calibri" w:eastAsia="Calibri" w:hAnsi="Calibri" w:cs="Times New Roman"/>
-                <w:color w:val="FFFFFF"/>
-              </w:rPr>
-              <w:t xml:space="preserve">Flow of </w:t>
-            </w:r>
-            <w:proofErr w:type="spellStart"/>
-            <w:r>
-              <w:rPr>
-                <w:rFonts w:ascii="Calibri" w:eastAsia="Calibri" w:hAnsi="Calibri" w:cs="Times New Roman"/>
-                <w:color w:val="FFFFFF"/>
-              </w:rPr>
-              <w:t>events</w:t>
-            </w:r>
-            <w:proofErr w:type="spellEnd"/>
-            <w:r>
-              <w:rPr>
-                <w:rFonts w:ascii="Calibri" w:eastAsia="Calibri" w:hAnsi="Calibri" w:cs="Times New Roman"/>
-                <w:color w:val="FFFFFF"/>
-              </w:rPr>
-              <w:t>:</w:t>
+              <w:t>Flow of events:</w:t>
             </w:r>
           </w:p>
         </w:tc>
@@ -13189,16 +12712,8 @@
               <w:rPr>
                 <w:color w:val="FFFFFF" w:themeColor="background1"/>
               </w:rPr>
-              <w:t xml:space="preserve">Use case </w:t>
-            </w:r>
-            <w:proofErr w:type="spellStart"/>
-            <w:r>
-              <w:rPr>
-                <w:color w:val="FFFFFF" w:themeColor="background1"/>
-              </w:rPr>
-              <w:t>name</w:t>
-            </w:r>
-            <w:proofErr w:type="spellEnd"/>
+              <w:t>Use case name</w:t>
+            </w:r>
             <w:r>
               <w:rPr>
                 <w:color w:val="FFFFFF" w:themeColor="background1"/>
@@ -13313,21 +12828,7 @@
               <w:rPr>
                 <w:color w:val="FFFFFF" w:themeColor="background1"/>
               </w:rPr>
-              <w:t xml:space="preserve">of </w:t>
-            </w:r>
-            <w:proofErr w:type="spellStart"/>
-            <w:r>
-              <w:rPr>
-                <w:color w:val="FFFFFF" w:themeColor="background1"/>
-              </w:rPr>
-              <w:t>events</w:t>
-            </w:r>
-            <w:proofErr w:type="spellEnd"/>
-            <w:r>
-              <w:rPr>
-                <w:color w:val="FFFFFF" w:themeColor="background1"/>
-              </w:rPr>
-              <w:t>:</w:t>
+              <w:t>of events:</w:t>
             </w:r>
           </w:p>
         </w:tc>
@@ -13670,21 +13171,7 @@
               <w:rPr>
                 <w:color w:val="FFFFFF" w:themeColor="background1"/>
               </w:rPr>
-              <w:t xml:space="preserve">Use case </w:t>
-            </w:r>
-            <w:proofErr w:type="spellStart"/>
-            <w:r>
-              <w:rPr>
-                <w:color w:val="FFFFFF" w:themeColor="background1"/>
-              </w:rPr>
-              <w:t>name</w:t>
-            </w:r>
-            <w:proofErr w:type="spellEnd"/>
-            <w:r>
-              <w:rPr>
-                <w:color w:val="FFFFFF" w:themeColor="background1"/>
-              </w:rPr>
-              <w:t>:</w:t>
+              <w:t>Use case name:</w:t>
             </w:r>
           </w:p>
         </w:tc>
@@ -13776,21 +13263,7 @@
               <w:rPr>
                 <w:color w:val="FFFFFF" w:themeColor="background1"/>
               </w:rPr>
-              <w:t xml:space="preserve">Flow of </w:t>
-            </w:r>
-            <w:proofErr w:type="spellStart"/>
-            <w:r>
-              <w:rPr>
-                <w:color w:val="FFFFFF" w:themeColor="background1"/>
-              </w:rPr>
-              <w:t>events</w:t>
-            </w:r>
-            <w:proofErr w:type="spellEnd"/>
-            <w:r>
-              <w:rPr>
-                <w:color w:val="FFFFFF" w:themeColor="background1"/>
-              </w:rPr>
-              <w:t>:</w:t>
+              <w:t>Flow of events:</w:t>
             </w:r>
           </w:p>
         </w:tc>
@@ -13890,15 +13363,7 @@
             </w:r>
             <w:proofErr w:type="spellEnd"/>
             <w:r>
-              <w:t xml:space="preserve"> con i campi da compilare: “Nuova password” </w:t>
-            </w:r>
-            <w:proofErr w:type="gramStart"/>
-            <w:r>
-              <w:t>e “</w:t>
-            </w:r>
-            <w:proofErr w:type="gramEnd"/>
-            <w:r>
-              <w:t>Conferma Password”</w:t>
+              <w:t xml:space="preserve"> con i campi da compilare: “Nuova password” e “Conferma Password”</w:t>
             </w:r>
           </w:p>
           <w:p/>
@@ -14157,21 +13622,7 @@
               <w:rPr>
                 <w:color w:val="FFFFFF" w:themeColor="background1"/>
               </w:rPr>
-              <w:t xml:space="preserve">Use case </w:t>
-            </w:r>
-            <w:proofErr w:type="spellStart"/>
-            <w:r>
-              <w:rPr>
-                <w:color w:val="FFFFFF" w:themeColor="background1"/>
-              </w:rPr>
-              <w:t>name</w:t>
-            </w:r>
-            <w:proofErr w:type="spellEnd"/>
-            <w:r>
-              <w:rPr>
-                <w:color w:val="FFFFFF" w:themeColor="background1"/>
-              </w:rPr>
-              <w:t>:</w:t>
+              <w:t>Use case name:</w:t>
             </w:r>
           </w:p>
         </w:tc>
@@ -14269,21 +13720,7 @@
               <w:rPr>
                 <w:color w:val="FFFFFF" w:themeColor="background1"/>
               </w:rPr>
-              <w:t xml:space="preserve">Flow of </w:t>
-            </w:r>
-            <w:proofErr w:type="spellStart"/>
-            <w:r>
-              <w:rPr>
-                <w:color w:val="FFFFFF" w:themeColor="background1"/>
-              </w:rPr>
-              <w:t>events</w:t>
-            </w:r>
-            <w:proofErr w:type="spellEnd"/>
-            <w:r>
-              <w:rPr>
-                <w:color w:val="FFFFFF" w:themeColor="background1"/>
-              </w:rPr>
-              <w:t>:</w:t>
+              <w:t>Flow of events:</w:t>
             </w:r>
           </w:p>
         </w:tc>
@@ -14560,21 +13997,7 @@
               <w:rPr>
                 <w:color w:val="FFFFFF" w:themeColor="background1"/>
               </w:rPr>
-              <w:t xml:space="preserve">Use case </w:t>
-            </w:r>
-            <w:proofErr w:type="spellStart"/>
-            <w:r>
-              <w:rPr>
-                <w:color w:val="FFFFFF" w:themeColor="background1"/>
-              </w:rPr>
-              <w:t>name</w:t>
-            </w:r>
-            <w:proofErr w:type="spellEnd"/>
-            <w:r>
-              <w:rPr>
-                <w:color w:val="FFFFFF" w:themeColor="background1"/>
-              </w:rPr>
-              <w:t>:</w:t>
+              <w:t>Use case name:</w:t>
             </w:r>
           </w:p>
         </w:tc>
@@ -14666,21 +14089,7 @@
               <w:rPr>
                 <w:color w:val="FFFFFF" w:themeColor="background1"/>
               </w:rPr>
-              <w:t xml:space="preserve">Flow of </w:t>
-            </w:r>
-            <w:proofErr w:type="spellStart"/>
-            <w:r>
-              <w:rPr>
-                <w:color w:val="FFFFFF" w:themeColor="background1"/>
-              </w:rPr>
-              <w:t>events</w:t>
-            </w:r>
-            <w:proofErr w:type="spellEnd"/>
-            <w:r>
-              <w:rPr>
-                <w:color w:val="FFFFFF" w:themeColor="background1"/>
-              </w:rPr>
-              <w:t>:</w:t>
+              <w:t>Flow of events:</w:t>
             </w:r>
           </w:p>
         </w:tc>
@@ -14942,21 +14351,7 @@
               <w:rPr>
                 <w:color w:val="FFFFFF" w:themeColor="background1"/>
               </w:rPr>
-              <w:t xml:space="preserve">Use case </w:t>
-            </w:r>
-            <w:proofErr w:type="spellStart"/>
-            <w:r>
-              <w:rPr>
-                <w:color w:val="FFFFFF" w:themeColor="background1"/>
-              </w:rPr>
-              <w:t>name</w:t>
-            </w:r>
-            <w:proofErr w:type="spellEnd"/>
-            <w:r>
-              <w:rPr>
-                <w:color w:val="FFFFFF" w:themeColor="background1"/>
-              </w:rPr>
-              <w:t>:</w:t>
+              <w:t>Use case name:</w:t>
             </w:r>
           </w:p>
         </w:tc>
@@ -15048,21 +14443,7 @@
               <w:rPr>
                 <w:color w:val="FFFFFF" w:themeColor="background1"/>
               </w:rPr>
-              <w:t xml:space="preserve">Flow of </w:t>
-            </w:r>
-            <w:proofErr w:type="spellStart"/>
-            <w:r>
-              <w:rPr>
-                <w:color w:val="FFFFFF" w:themeColor="background1"/>
-              </w:rPr>
-              <w:t>events</w:t>
-            </w:r>
-            <w:proofErr w:type="spellEnd"/>
-            <w:r>
-              <w:rPr>
-                <w:color w:val="FFFFFF" w:themeColor="background1"/>
-              </w:rPr>
-              <w:t>:</w:t>
+              <w:t>Flow of events:</w:t>
             </w:r>
           </w:p>
         </w:tc>
@@ -15458,21 +14839,7 @@
               <w:rPr>
                 <w:color w:val="FFFFFF" w:themeColor="background1"/>
               </w:rPr>
-              <w:t xml:space="preserve">Use case </w:t>
-            </w:r>
-            <w:proofErr w:type="spellStart"/>
-            <w:r>
-              <w:rPr>
-                <w:color w:val="FFFFFF" w:themeColor="background1"/>
-              </w:rPr>
-              <w:t>name</w:t>
-            </w:r>
-            <w:proofErr w:type="spellEnd"/>
-            <w:r>
-              <w:rPr>
-                <w:color w:val="FFFFFF" w:themeColor="background1"/>
-              </w:rPr>
-              <w:t>:</w:t>
+              <w:t>Use case name:</w:t>
             </w:r>
           </w:p>
         </w:tc>
@@ -15564,21 +14931,7 @@
               <w:rPr>
                 <w:color w:val="FFFFFF" w:themeColor="background1"/>
               </w:rPr>
-              <w:t xml:space="preserve">Flow of </w:t>
-            </w:r>
-            <w:proofErr w:type="spellStart"/>
-            <w:r>
-              <w:rPr>
-                <w:color w:val="FFFFFF" w:themeColor="background1"/>
-              </w:rPr>
-              <w:t>events</w:t>
-            </w:r>
-            <w:proofErr w:type="spellEnd"/>
-            <w:r>
-              <w:rPr>
-                <w:color w:val="FFFFFF" w:themeColor="background1"/>
-              </w:rPr>
-              <w:t>:</w:t>
+              <w:t>Flow of events:</w:t>
             </w:r>
           </w:p>
         </w:tc>
@@ -16015,21 +15368,7 @@
               <w:rPr>
                 <w:color w:val="FFFFFF" w:themeColor="background1"/>
               </w:rPr>
-              <w:t xml:space="preserve">Use case </w:t>
-            </w:r>
-            <w:proofErr w:type="spellStart"/>
-            <w:r>
-              <w:rPr>
-                <w:color w:val="FFFFFF" w:themeColor="background1"/>
-              </w:rPr>
-              <w:t>name</w:t>
-            </w:r>
-            <w:proofErr w:type="spellEnd"/>
-            <w:r>
-              <w:rPr>
-                <w:color w:val="FFFFFF" w:themeColor="background1"/>
-              </w:rPr>
-              <w:t>:</w:t>
+              <w:t>Use case name:</w:t>
             </w:r>
           </w:p>
         </w:tc>
@@ -16121,21 +15460,7 @@
               <w:rPr>
                 <w:color w:val="FFFFFF" w:themeColor="background1"/>
               </w:rPr>
-              <w:t xml:space="preserve">Flow of </w:t>
-            </w:r>
-            <w:proofErr w:type="spellStart"/>
-            <w:r>
-              <w:rPr>
-                <w:color w:val="FFFFFF" w:themeColor="background1"/>
-              </w:rPr>
-              <w:t>events</w:t>
-            </w:r>
-            <w:proofErr w:type="spellEnd"/>
-            <w:r>
-              <w:rPr>
-                <w:color w:val="FFFFFF" w:themeColor="background1"/>
-              </w:rPr>
-              <w:t>:</w:t>
+              <w:t>Flow of events:</w:t>
             </w:r>
           </w:p>
         </w:tc>
@@ -16501,21 +15826,7 @@
               <w:rPr>
                 <w:color w:val="FFFFFF" w:themeColor="background1"/>
               </w:rPr>
-              <w:t xml:space="preserve">Use case </w:t>
-            </w:r>
-            <w:proofErr w:type="spellStart"/>
-            <w:r>
-              <w:rPr>
-                <w:color w:val="FFFFFF" w:themeColor="background1"/>
-              </w:rPr>
-              <w:t>name</w:t>
-            </w:r>
-            <w:proofErr w:type="spellEnd"/>
-            <w:r>
-              <w:rPr>
-                <w:color w:val="FFFFFF" w:themeColor="background1"/>
-              </w:rPr>
-              <w:t>:</w:t>
+              <w:t>Use case name:</w:t>
             </w:r>
           </w:p>
         </w:tc>
@@ -16635,21 +15946,7 @@
               <w:rPr>
                 <w:color w:val="FFFFFF" w:themeColor="background1"/>
               </w:rPr>
-              <w:t xml:space="preserve">Flow of </w:t>
-            </w:r>
-            <w:proofErr w:type="spellStart"/>
-            <w:r>
-              <w:rPr>
-                <w:color w:val="FFFFFF" w:themeColor="background1"/>
-              </w:rPr>
-              <w:t>events</w:t>
-            </w:r>
-            <w:proofErr w:type="spellEnd"/>
-            <w:r>
-              <w:rPr>
-                <w:color w:val="FFFFFF" w:themeColor="background1"/>
-              </w:rPr>
-              <w:t>:</w:t>
+              <w:t>Flow of events:</w:t>
             </w:r>
           </w:p>
         </w:tc>
@@ -17032,21 +16329,7 @@
               <w:rPr>
                 <w:color w:val="FFFFFF" w:themeColor="background1"/>
               </w:rPr>
-              <w:t xml:space="preserve">Use case </w:t>
-            </w:r>
-            <w:proofErr w:type="spellStart"/>
-            <w:r>
-              <w:rPr>
-                <w:color w:val="FFFFFF" w:themeColor="background1"/>
-              </w:rPr>
-              <w:t>name</w:t>
-            </w:r>
-            <w:proofErr w:type="spellEnd"/>
-            <w:r>
-              <w:rPr>
-                <w:color w:val="FFFFFF" w:themeColor="background1"/>
-              </w:rPr>
-              <w:t>:</w:t>
+              <w:t>Use case name:</w:t>
             </w:r>
           </w:p>
         </w:tc>
@@ -17167,21 +16450,7 @@
                 <w:color w:val="FFFFFF" w:themeColor="background1"/>
               </w:rPr>
               <w:lastRenderedPageBreak/>
-              <w:t xml:space="preserve">Flow of </w:t>
-            </w:r>
-            <w:proofErr w:type="spellStart"/>
-            <w:r>
-              <w:rPr>
-                <w:color w:val="FFFFFF" w:themeColor="background1"/>
-              </w:rPr>
-              <w:t>events</w:t>
-            </w:r>
-            <w:proofErr w:type="spellEnd"/>
-            <w:r>
-              <w:rPr>
-                <w:color w:val="FFFFFF" w:themeColor="background1"/>
-              </w:rPr>
-              <w:t>:</w:t>
+              <w:t>Flow of events:</w:t>
             </w:r>
           </w:p>
         </w:tc>
@@ -17565,21 +16834,7 @@
               <w:rPr>
                 <w:color w:val="FFFFFF" w:themeColor="background1"/>
               </w:rPr>
-              <w:t xml:space="preserve">Use case </w:t>
-            </w:r>
-            <w:proofErr w:type="spellStart"/>
-            <w:r>
-              <w:rPr>
-                <w:color w:val="FFFFFF" w:themeColor="background1"/>
-              </w:rPr>
-              <w:t>name</w:t>
-            </w:r>
-            <w:proofErr w:type="spellEnd"/>
-            <w:r>
-              <w:rPr>
-                <w:color w:val="FFFFFF" w:themeColor="background1"/>
-              </w:rPr>
-              <w:t>:</w:t>
+              <w:t>Use case name:</w:t>
             </w:r>
           </w:p>
         </w:tc>
@@ -17697,21 +16952,7 @@
               <w:rPr>
                 <w:color w:val="FFFFFF" w:themeColor="background1"/>
               </w:rPr>
-              <w:t xml:space="preserve">Flow of </w:t>
-            </w:r>
-            <w:proofErr w:type="spellStart"/>
-            <w:r>
-              <w:rPr>
-                <w:color w:val="FFFFFF" w:themeColor="background1"/>
-              </w:rPr>
-              <w:t>events</w:t>
-            </w:r>
-            <w:proofErr w:type="spellEnd"/>
-            <w:r>
-              <w:rPr>
-                <w:color w:val="FFFFFF" w:themeColor="background1"/>
-              </w:rPr>
-              <w:t>:</w:t>
+              <w:t>Flow of events:</w:t>
             </w:r>
           </w:p>
         </w:tc>
@@ -18135,21 +17376,7 @@
               <w:rPr>
                 <w:color w:val="FFFFFF" w:themeColor="background1"/>
               </w:rPr>
-              <w:t xml:space="preserve">Use case </w:t>
-            </w:r>
-            <w:proofErr w:type="spellStart"/>
-            <w:r>
-              <w:rPr>
-                <w:color w:val="FFFFFF" w:themeColor="background1"/>
-              </w:rPr>
-              <w:t>name</w:t>
-            </w:r>
-            <w:proofErr w:type="spellEnd"/>
-            <w:r>
-              <w:rPr>
-                <w:color w:val="FFFFFF" w:themeColor="background1"/>
-              </w:rPr>
-              <w:t>:</w:t>
+              <w:t>Use case name:</w:t>
             </w:r>
           </w:p>
         </w:tc>
@@ -18275,21 +17502,7 @@
               <w:rPr>
                 <w:color w:val="FFFFFF" w:themeColor="background1"/>
               </w:rPr>
-              <w:t xml:space="preserve">Flow of </w:t>
-            </w:r>
-            <w:proofErr w:type="spellStart"/>
-            <w:r>
-              <w:rPr>
-                <w:color w:val="FFFFFF" w:themeColor="background1"/>
-              </w:rPr>
-              <w:t>events</w:t>
-            </w:r>
-            <w:proofErr w:type="spellEnd"/>
-            <w:r>
-              <w:rPr>
-                <w:color w:val="FFFFFF" w:themeColor="background1"/>
-              </w:rPr>
-              <w:t>:</w:t>
+              <w:t>Flow of events:</w:t>
             </w:r>
           </w:p>
         </w:tc>
@@ -18578,7 +17791,6 @@
               <w:rPr>
                 <w:color w:val="FFFFFF" w:themeColor="background1"/>
               </w:rPr>
-              <w:lastRenderedPageBreak/>
               <w:t>ID:</w:t>
             </w:r>
           </w:p>
@@ -18627,21 +17839,8 @@
               <w:rPr>
                 <w:color w:val="FFFFFF" w:themeColor="background1"/>
               </w:rPr>
-              <w:t xml:space="preserve">Use case </w:t>
-            </w:r>
-            <w:proofErr w:type="spellStart"/>
-            <w:r>
-              <w:rPr>
-                <w:color w:val="FFFFFF" w:themeColor="background1"/>
-              </w:rPr>
-              <w:t>name</w:t>
-            </w:r>
-            <w:proofErr w:type="spellEnd"/>
-            <w:r>
-              <w:rPr>
-                <w:color w:val="FFFFFF" w:themeColor="background1"/>
-              </w:rPr>
-              <w:t>:</w:t>
+              <w:lastRenderedPageBreak/>
+              <w:t>Use case name:</w:t>
             </w:r>
           </w:p>
         </w:tc>
@@ -18759,21 +17958,7 @@
               <w:rPr>
                 <w:color w:val="FFFFFF" w:themeColor="background1"/>
               </w:rPr>
-              <w:t xml:space="preserve">Flow of </w:t>
-            </w:r>
-            <w:proofErr w:type="spellStart"/>
-            <w:r>
-              <w:rPr>
-                <w:color w:val="FFFFFF" w:themeColor="background1"/>
-              </w:rPr>
-              <w:t>events</w:t>
-            </w:r>
-            <w:proofErr w:type="spellEnd"/>
-            <w:r>
-              <w:rPr>
-                <w:color w:val="FFFFFF" w:themeColor="background1"/>
-              </w:rPr>
-              <w:t>:</w:t>
+              <w:t>Flow of events:</w:t>
             </w:r>
           </w:p>
         </w:tc>
@@ -19234,21 +18419,7 @@
               <w:rPr>
                 <w:color w:val="FFFFFF" w:themeColor="background1"/>
               </w:rPr>
-              <w:t xml:space="preserve">Use case </w:t>
-            </w:r>
-            <w:proofErr w:type="spellStart"/>
-            <w:r>
-              <w:rPr>
-                <w:color w:val="FFFFFF" w:themeColor="background1"/>
-              </w:rPr>
-              <w:t>name</w:t>
-            </w:r>
-            <w:proofErr w:type="spellEnd"/>
-            <w:r>
-              <w:rPr>
-                <w:color w:val="FFFFFF" w:themeColor="background1"/>
-              </w:rPr>
-              <w:t>:</w:t>
+              <w:t>Use case name:</w:t>
             </w:r>
           </w:p>
         </w:tc>
@@ -19366,21 +18537,7 @@
               <w:rPr>
                 <w:color w:val="FFFFFF" w:themeColor="background1"/>
               </w:rPr>
-              <w:t xml:space="preserve">Flow of </w:t>
-            </w:r>
-            <w:proofErr w:type="spellStart"/>
-            <w:r>
-              <w:rPr>
-                <w:color w:val="FFFFFF" w:themeColor="background1"/>
-              </w:rPr>
-              <w:t>events</w:t>
-            </w:r>
-            <w:proofErr w:type="spellEnd"/>
-            <w:r>
-              <w:rPr>
-                <w:color w:val="FFFFFF" w:themeColor="background1"/>
-              </w:rPr>
-              <w:t>:</w:t>
+              <w:t>Flow of events:</w:t>
             </w:r>
           </w:p>
         </w:tc>
@@ -19501,11 +18658,14 @@
           <w:p/>
           <w:p>
             <w:r>
+              <w:t xml:space="preserve">5) Il sistema invia al </w:t>
+            </w:r>
+            <w:r>
+              <w:t xml:space="preserve">gestore marketing la notifica che il prodotto di cui è stato effettuato il reso è </w:t>
+            </w:r>
+            <w:r>
               <w:lastRenderedPageBreak/>
-              <w:t xml:space="preserve">5) Il sistema invia al </w:t>
-            </w:r>
-            <w:r>
-              <w:t>gestore marketing la notifica che il prodotto di cui è stato effettuato il reso è stato reinserito nella banca dati del sistema</w:t>
+              <w:t>stato reinserito nella banca dati del sistema</w:t>
             </w:r>
             <w:r>
               <w:t xml:space="preserve"> e, quindi, il gestore marketing può rimborsare il cliente</w:t>
@@ -19792,21 +18952,7 @@
               <w:rPr>
                 <w:color w:val="FFFFFF" w:themeColor="background1"/>
               </w:rPr>
-              <w:t xml:space="preserve">Use case </w:t>
-            </w:r>
-            <w:proofErr w:type="spellStart"/>
-            <w:r>
-              <w:rPr>
-                <w:color w:val="FFFFFF" w:themeColor="background1"/>
-              </w:rPr>
-              <w:t>name</w:t>
-            </w:r>
-            <w:proofErr w:type="spellEnd"/>
-            <w:r>
-              <w:rPr>
-                <w:color w:val="FFFFFF" w:themeColor="background1"/>
-              </w:rPr>
-              <w:t>:</w:t>
+              <w:t>Use case name:</w:t>
             </w:r>
           </w:p>
         </w:tc>
@@ -19924,21 +19070,7 @@
               <w:rPr>
                 <w:color w:val="FFFFFF" w:themeColor="background1"/>
               </w:rPr>
-              <w:t xml:space="preserve">Flow of </w:t>
-            </w:r>
-            <w:proofErr w:type="spellStart"/>
-            <w:r>
-              <w:rPr>
-                <w:color w:val="FFFFFF" w:themeColor="background1"/>
-              </w:rPr>
-              <w:t>events</w:t>
-            </w:r>
-            <w:proofErr w:type="spellEnd"/>
-            <w:r>
-              <w:rPr>
-                <w:color w:val="FFFFFF" w:themeColor="background1"/>
-              </w:rPr>
-              <w:t>:</w:t>
+              <w:t>Flow of events:</w:t>
             </w:r>
           </w:p>
         </w:tc>
@@ -20271,6 +19403,7 @@
               <w:rPr>
                 <w:color w:val="FFFFFF" w:themeColor="background1"/>
               </w:rPr>
+              <w:lastRenderedPageBreak/>
               <w:t>ID:</w:t>
             </w:r>
           </w:p>
@@ -20319,21 +19452,7 @@
               <w:rPr>
                 <w:color w:val="FFFFFF" w:themeColor="background1"/>
               </w:rPr>
-              <w:t xml:space="preserve">Use case </w:t>
-            </w:r>
-            <w:proofErr w:type="spellStart"/>
-            <w:r>
-              <w:rPr>
-                <w:color w:val="FFFFFF" w:themeColor="background1"/>
-              </w:rPr>
-              <w:t>name</w:t>
-            </w:r>
-            <w:proofErr w:type="spellEnd"/>
-            <w:r>
-              <w:rPr>
-                <w:color w:val="FFFFFF" w:themeColor="background1"/>
-              </w:rPr>
-              <w:t>:</w:t>
+              <w:t>Use case name:</w:t>
             </w:r>
           </w:p>
         </w:tc>
@@ -20451,21 +19570,7 @@
               <w:rPr>
                 <w:color w:val="FFFFFF" w:themeColor="background1"/>
               </w:rPr>
-              <w:t xml:space="preserve">Flow of </w:t>
-            </w:r>
-            <w:proofErr w:type="spellStart"/>
-            <w:r>
-              <w:rPr>
-                <w:color w:val="FFFFFF" w:themeColor="background1"/>
-              </w:rPr>
-              <w:t>events</w:t>
-            </w:r>
-            <w:proofErr w:type="spellEnd"/>
-            <w:r>
-              <w:rPr>
-                <w:color w:val="FFFFFF" w:themeColor="background1"/>
-              </w:rPr>
-              <w:t>:</w:t>
+              <w:t>Flow of events:</w:t>
             </w:r>
           </w:p>
         </w:tc>
@@ -20565,18 +19670,10 @@
           <w:p/>
           <w:p>
             <w:r>
-              <w:t xml:space="preserve">5)Il sistema </w:t>
-            </w:r>
-            <w:proofErr w:type="gramStart"/>
-            <w:r>
-              <w:t xml:space="preserve">mostra  </w:t>
-            </w:r>
-            <w:r>
-              <w:t>un</w:t>
-            </w:r>
-            <w:proofErr w:type="gramEnd"/>
-            <w:r>
-              <w:t xml:space="preserve"> </w:t>
+              <w:t xml:space="preserve">5)Il sistema mostra  </w:t>
+            </w:r>
+            <w:r>
+              <w:t xml:space="preserve">un </w:t>
             </w:r>
             <w:proofErr w:type="spellStart"/>
             <w:r>
@@ -20900,21 +19997,7 @@
               <w:rPr>
                 <w:color w:val="FFFFFF" w:themeColor="background1"/>
               </w:rPr>
-              <w:t xml:space="preserve">Use case </w:t>
-            </w:r>
-            <w:proofErr w:type="spellStart"/>
-            <w:r>
-              <w:rPr>
-                <w:color w:val="FFFFFF" w:themeColor="background1"/>
-              </w:rPr>
-              <w:t>name</w:t>
-            </w:r>
-            <w:proofErr w:type="spellEnd"/>
-            <w:r>
-              <w:rPr>
-                <w:color w:val="FFFFFF" w:themeColor="background1"/>
-              </w:rPr>
-              <w:t>:</w:t>
+              <w:t>Use case name:</w:t>
             </w:r>
           </w:p>
         </w:tc>
@@ -21032,21 +20115,7 @@
               <w:rPr>
                 <w:color w:val="FFFFFF" w:themeColor="background1"/>
               </w:rPr>
-              <w:t xml:space="preserve">Flow of </w:t>
-            </w:r>
-            <w:proofErr w:type="spellStart"/>
-            <w:r>
-              <w:rPr>
-                <w:color w:val="FFFFFF" w:themeColor="background1"/>
-              </w:rPr>
-              <w:t>events</w:t>
-            </w:r>
-            <w:proofErr w:type="spellEnd"/>
-            <w:r>
-              <w:rPr>
-                <w:color w:val="FFFFFF" w:themeColor="background1"/>
-              </w:rPr>
-              <w:t>:</w:t>
+              <w:t>Flow of events:</w:t>
             </w:r>
           </w:p>
         </w:tc>
@@ -21447,21 +20516,7 @@
               <w:rPr>
                 <w:color w:val="FFFFFF" w:themeColor="background1"/>
               </w:rPr>
-              <w:t xml:space="preserve">Use case </w:t>
-            </w:r>
-            <w:proofErr w:type="spellStart"/>
-            <w:r>
-              <w:rPr>
-                <w:color w:val="FFFFFF" w:themeColor="background1"/>
-              </w:rPr>
-              <w:t>name</w:t>
-            </w:r>
-            <w:proofErr w:type="spellEnd"/>
-            <w:r>
-              <w:rPr>
-                <w:color w:val="FFFFFF" w:themeColor="background1"/>
-              </w:rPr>
-              <w:t>:</w:t>
+              <w:t>Use case name:</w:t>
             </w:r>
           </w:p>
         </w:tc>
@@ -21553,21 +20608,7 @@
               <w:rPr>
                 <w:color w:val="FFFFFF" w:themeColor="background1"/>
               </w:rPr>
-              <w:t xml:space="preserve">Flow of </w:t>
-            </w:r>
-            <w:proofErr w:type="spellStart"/>
-            <w:r>
-              <w:rPr>
-                <w:color w:val="FFFFFF" w:themeColor="background1"/>
-              </w:rPr>
-              <w:t>events</w:t>
-            </w:r>
-            <w:proofErr w:type="spellEnd"/>
-            <w:r>
-              <w:rPr>
-                <w:color w:val="FFFFFF" w:themeColor="background1"/>
-              </w:rPr>
-              <w:t>:</w:t>
+              <w:t>Flow of events:</w:t>
             </w:r>
           </w:p>
         </w:tc>
@@ -21842,21 +20883,7 @@
               <w:rPr>
                 <w:color w:val="FFFFFF" w:themeColor="background1"/>
               </w:rPr>
-              <w:t xml:space="preserve">Use case </w:t>
-            </w:r>
-            <w:proofErr w:type="spellStart"/>
-            <w:r>
-              <w:rPr>
-                <w:color w:val="FFFFFF" w:themeColor="background1"/>
-              </w:rPr>
-              <w:t>name</w:t>
-            </w:r>
-            <w:proofErr w:type="spellEnd"/>
-            <w:r>
-              <w:rPr>
-                <w:color w:val="FFFFFF" w:themeColor="background1"/>
-              </w:rPr>
-              <w:t>:</w:t>
+              <w:t>Use case name:</w:t>
             </w:r>
           </w:p>
         </w:tc>
@@ -21948,21 +20975,7 @@
               <w:rPr>
                 <w:color w:val="FFFFFF" w:themeColor="background1"/>
               </w:rPr>
-              <w:t xml:space="preserve">Flow of </w:t>
-            </w:r>
-            <w:proofErr w:type="spellStart"/>
-            <w:r>
-              <w:rPr>
-                <w:color w:val="FFFFFF" w:themeColor="background1"/>
-              </w:rPr>
-              <w:t>events</w:t>
-            </w:r>
-            <w:proofErr w:type="spellEnd"/>
-            <w:r>
-              <w:rPr>
-                <w:color w:val="FFFFFF" w:themeColor="background1"/>
-              </w:rPr>
-              <w:t>:</w:t>
+              <w:t>Flow of events:</w:t>
             </w:r>
           </w:p>
         </w:tc>
@@ -22161,10 +21174,7 @@
         </w:tc>
       </w:tr>
     </w:tbl>
-    <w:p>
-      <w:bookmarkStart w:id="60" w:name="_GoBack"/>
-      <w:bookmarkEnd w:id="60"/>
-    </w:p>
+    <w:p/>
     <w:p/>
     <w:p/>
     <w:p/>
@@ -22238,21 +21248,7 @@
               <w:rPr>
                 <w:color w:val="FFFFFF" w:themeColor="background1"/>
               </w:rPr>
-              <w:t xml:space="preserve">Use case </w:t>
-            </w:r>
-            <w:proofErr w:type="spellStart"/>
-            <w:r>
-              <w:rPr>
-                <w:color w:val="FFFFFF" w:themeColor="background1"/>
-              </w:rPr>
-              <w:t>name</w:t>
-            </w:r>
-            <w:proofErr w:type="spellEnd"/>
-            <w:r>
-              <w:rPr>
-                <w:color w:val="FFFFFF" w:themeColor="background1"/>
-              </w:rPr>
-              <w:t>:</w:t>
+              <w:t>Use case name:</w:t>
             </w:r>
           </w:p>
         </w:tc>
@@ -22344,21 +21340,7 @@
               <w:rPr>
                 <w:color w:val="FFFFFF" w:themeColor="background1"/>
               </w:rPr>
-              <w:t xml:space="preserve">Flow of </w:t>
-            </w:r>
-            <w:proofErr w:type="spellStart"/>
-            <w:r>
-              <w:rPr>
-                <w:color w:val="FFFFFF" w:themeColor="background1"/>
-              </w:rPr>
-              <w:t>events</w:t>
-            </w:r>
-            <w:proofErr w:type="spellEnd"/>
-            <w:r>
-              <w:rPr>
-                <w:color w:val="FFFFFF" w:themeColor="background1"/>
-              </w:rPr>
-              <w:t>:</w:t>
+              <w:t>Flow of events:</w:t>
             </w:r>
           </w:p>
         </w:tc>
@@ -22539,15 +21521,7 @@
               </w:tabs>
             </w:pPr>
             <w:r>
-              <w:t xml:space="preserve">L’utente è registrato al sito </w:t>
-            </w:r>
-            <w:proofErr w:type="spellStart"/>
-            <w:r>
-              <w:t>Dress-Store</w:t>
-            </w:r>
-            <w:proofErr w:type="spellEnd"/>
-            <w:r>
-              <w:t>.</w:t>
+              <w:t>L’utente è registrato al sito Dress-Store.</w:t>
             </w:r>
           </w:p>
         </w:tc>
@@ -22675,21 +21649,7 @@
               <w:rPr>
                 <w:color w:val="FFFFFF" w:themeColor="background1"/>
               </w:rPr>
-              <w:t xml:space="preserve">Use case </w:t>
-            </w:r>
-            <w:proofErr w:type="spellStart"/>
-            <w:r>
-              <w:rPr>
-                <w:color w:val="FFFFFF" w:themeColor="background1"/>
-              </w:rPr>
-              <w:t>name</w:t>
-            </w:r>
-            <w:proofErr w:type="spellEnd"/>
-            <w:r>
-              <w:rPr>
-                <w:color w:val="FFFFFF" w:themeColor="background1"/>
-              </w:rPr>
-              <w:t>:</w:t>
+              <w:t>Use case name:</w:t>
             </w:r>
           </w:p>
         </w:tc>
@@ -22781,21 +21741,7 @@
               <w:rPr>
                 <w:color w:val="FFFFFF" w:themeColor="background1"/>
               </w:rPr>
-              <w:t xml:space="preserve">Flow of </w:t>
-            </w:r>
-            <w:proofErr w:type="spellStart"/>
-            <w:r>
-              <w:rPr>
-                <w:color w:val="FFFFFF" w:themeColor="background1"/>
-              </w:rPr>
-              <w:t>events</w:t>
-            </w:r>
-            <w:proofErr w:type="spellEnd"/>
-            <w:r>
-              <w:rPr>
-                <w:color w:val="FFFFFF" w:themeColor="background1"/>
-              </w:rPr>
-              <w:t>:</w:t>
+              <w:t>Flow of events:</w:t>
             </w:r>
           </w:p>
         </w:tc>
@@ -22913,15 +21859,7 @@
           </w:tcPr>
           <w:p>
             <w:r>
-              <w:t xml:space="preserve">Un utente registrato a </w:t>
-            </w:r>
-            <w:proofErr w:type="spellStart"/>
-            <w:r>
-              <w:t>Dress-Store</w:t>
-            </w:r>
-            <w:proofErr w:type="spellEnd"/>
-            <w:r>
-              <w:t xml:space="preserve"> si collega al sito</w:t>
+              <w:t>Un utente registrato a Dress-Store si collega al sito</w:t>
             </w:r>
           </w:p>
         </w:tc>
@@ -23088,21 +22026,7 @@
               <w:rPr>
                 <w:color w:val="FFFFFF" w:themeColor="background1"/>
               </w:rPr>
-              <w:t xml:space="preserve">Use case </w:t>
-            </w:r>
-            <w:proofErr w:type="spellStart"/>
-            <w:r>
-              <w:rPr>
-                <w:color w:val="FFFFFF" w:themeColor="background1"/>
-              </w:rPr>
-              <w:t>name</w:t>
-            </w:r>
-            <w:proofErr w:type="spellEnd"/>
-            <w:r>
-              <w:rPr>
-                <w:color w:val="FFFFFF" w:themeColor="background1"/>
-              </w:rPr>
-              <w:t>:</w:t>
+              <w:t>Use case name:</w:t>
             </w:r>
           </w:p>
         </w:tc>
@@ -23196,21 +22120,7 @@
               <w:rPr>
                 <w:color w:val="FFFFFF" w:themeColor="background1"/>
               </w:rPr>
-              <w:t xml:space="preserve">Flow of </w:t>
-            </w:r>
-            <w:proofErr w:type="spellStart"/>
-            <w:r>
-              <w:rPr>
-                <w:color w:val="FFFFFF" w:themeColor="background1"/>
-              </w:rPr>
-              <w:t>events</w:t>
-            </w:r>
-            <w:proofErr w:type="spellEnd"/>
-            <w:r>
-              <w:rPr>
-                <w:color w:val="FFFFFF" w:themeColor="background1"/>
-              </w:rPr>
-              <w:t>:</w:t>
+              <w:t>Flow of events:</w:t>
             </w:r>
           </w:p>
         </w:tc>
@@ -23243,13 +22153,8 @@
             </w:r>
             <w:proofErr w:type="spellEnd"/>
             <w:r>
-              <w:t xml:space="preserve">” nella pagina principale del </w:t>
-            </w:r>
-            <w:proofErr w:type="gramStart"/>
-            <w:r>
-              <w:t>sito .</w:t>
-            </w:r>
-            <w:proofErr w:type="gramEnd"/>
+              <w:t>” nella pagina principale del sito .</w:t>
+            </w:r>
           </w:p>
           <w:p/>
           <w:p/>
@@ -23414,7 +22319,7 @@
           <w:szCs w:val="32"/>
         </w:rPr>
       </w:pPr>
-      <w:bookmarkStart w:id="61" w:name="_Toc24445824"/>
+      <w:bookmarkStart w:id="60" w:name="_Toc24445824"/>
       <w:r>
         <w:rPr>
           <w:rFonts w:ascii="Century Gothic" w:eastAsia="Century Gothic" w:hAnsi="Century Gothic" w:cs="Century Gothic"/>
@@ -23449,7 +22354,7 @@
         </w:rPr>
         <w:t>Casi d’uso eccezionali</w:t>
       </w:r>
-      <w:bookmarkEnd w:id="61"/>
+      <w:bookmarkEnd w:id="60"/>
     </w:p>
     <w:p/>
     <w:tbl>
@@ -23537,21 +22442,7 @@
               <w:rPr>
                 <w:color w:val="FFFFFF" w:themeColor="background1"/>
               </w:rPr>
-              <w:t xml:space="preserve">Use case </w:t>
-            </w:r>
-            <w:proofErr w:type="spellStart"/>
-            <w:r>
-              <w:rPr>
-                <w:color w:val="FFFFFF" w:themeColor="background1"/>
-              </w:rPr>
-              <w:t>name</w:t>
-            </w:r>
-            <w:proofErr w:type="spellEnd"/>
-            <w:r>
-              <w:rPr>
-                <w:color w:val="FFFFFF" w:themeColor="background1"/>
-              </w:rPr>
-              <w:t>:</w:t>
+              <w:t>Use case name:</w:t>
             </w:r>
           </w:p>
         </w:tc>
@@ -23669,21 +22560,7 @@
               <w:rPr>
                 <w:color w:val="FFFFFF" w:themeColor="background1"/>
               </w:rPr>
-              <w:t xml:space="preserve">Flow of </w:t>
-            </w:r>
-            <w:proofErr w:type="spellStart"/>
-            <w:r>
-              <w:rPr>
-                <w:color w:val="FFFFFF" w:themeColor="background1"/>
-              </w:rPr>
-              <w:t>events</w:t>
-            </w:r>
-            <w:proofErr w:type="spellEnd"/>
-            <w:r>
-              <w:rPr>
-                <w:color w:val="FFFFFF" w:themeColor="background1"/>
-              </w:rPr>
-              <w:t>:</w:t>
+              <w:t>Flow of events:</w:t>
             </w:r>
           </w:p>
         </w:tc>
@@ -24091,21 +22968,7 @@
               <w:rPr>
                 <w:color w:val="FFFFFF" w:themeColor="background1"/>
               </w:rPr>
-              <w:t xml:space="preserve">Use case </w:t>
-            </w:r>
-            <w:proofErr w:type="spellStart"/>
-            <w:r>
-              <w:rPr>
-                <w:color w:val="FFFFFF" w:themeColor="background1"/>
-              </w:rPr>
-              <w:t>name</w:t>
-            </w:r>
-            <w:proofErr w:type="spellEnd"/>
-            <w:r>
-              <w:rPr>
-                <w:color w:val="FFFFFF" w:themeColor="background1"/>
-              </w:rPr>
-              <w:t>:</w:t>
+              <w:t>Use case name:</w:t>
             </w:r>
           </w:p>
         </w:tc>
@@ -24223,21 +23086,7 @@
               <w:rPr>
                 <w:color w:val="FFFFFF" w:themeColor="background1"/>
               </w:rPr>
-              <w:t xml:space="preserve">Flow of </w:t>
-            </w:r>
-            <w:proofErr w:type="spellStart"/>
-            <w:r>
-              <w:rPr>
-                <w:color w:val="FFFFFF" w:themeColor="background1"/>
-              </w:rPr>
-              <w:t>events</w:t>
-            </w:r>
-            <w:proofErr w:type="spellEnd"/>
-            <w:r>
-              <w:rPr>
-                <w:color w:val="FFFFFF" w:themeColor="background1"/>
-              </w:rPr>
-              <w:t>:</w:t>
+              <w:t>Flow of events:</w:t>
             </w:r>
           </w:p>
         </w:tc>
@@ -24583,21 +23432,7 @@
               <w:rPr>
                 <w:color w:val="FFFFFF" w:themeColor="background1"/>
               </w:rPr>
-              <w:t xml:space="preserve">Use case </w:t>
-            </w:r>
-            <w:proofErr w:type="spellStart"/>
-            <w:r>
-              <w:rPr>
-                <w:color w:val="FFFFFF" w:themeColor="background1"/>
-              </w:rPr>
-              <w:t>name</w:t>
-            </w:r>
-            <w:proofErr w:type="spellEnd"/>
-            <w:r>
-              <w:rPr>
-                <w:color w:val="FFFFFF" w:themeColor="background1"/>
-              </w:rPr>
-              <w:t>:</w:t>
+              <w:t>Use case name:</w:t>
             </w:r>
           </w:p>
         </w:tc>
@@ -24718,21 +23553,7 @@
               <w:rPr>
                 <w:color w:val="FFFFFF" w:themeColor="background1"/>
               </w:rPr>
-              <w:t xml:space="preserve">Flow of </w:t>
-            </w:r>
-            <w:proofErr w:type="spellStart"/>
-            <w:r>
-              <w:rPr>
-                <w:color w:val="FFFFFF" w:themeColor="background1"/>
-              </w:rPr>
-              <w:t>events</w:t>
-            </w:r>
-            <w:proofErr w:type="spellEnd"/>
-            <w:r>
-              <w:rPr>
-                <w:color w:val="FFFFFF" w:themeColor="background1"/>
-              </w:rPr>
-              <w:t>:</w:t>
+              <w:t>Flow of events:</w:t>
             </w:r>
           </w:p>
         </w:tc>
@@ -25079,21 +23900,7 @@
               <w:rPr>
                 <w:color w:val="FFFFFF" w:themeColor="background1"/>
               </w:rPr>
-              <w:t xml:space="preserve">Use case </w:t>
-            </w:r>
-            <w:proofErr w:type="spellStart"/>
-            <w:r>
-              <w:rPr>
-                <w:color w:val="FFFFFF" w:themeColor="background1"/>
-              </w:rPr>
-              <w:t>name</w:t>
-            </w:r>
-            <w:proofErr w:type="spellEnd"/>
-            <w:r>
-              <w:rPr>
-                <w:color w:val="FFFFFF" w:themeColor="background1"/>
-              </w:rPr>
-              <w:t>:</w:t>
+              <w:t>Use case name:</w:t>
             </w:r>
           </w:p>
         </w:tc>
@@ -25211,21 +24018,7 @@
               <w:rPr>
                 <w:color w:val="FFFFFF" w:themeColor="background1"/>
               </w:rPr>
-              <w:t xml:space="preserve">Flow of </w:t>
-            </w:r>
-            <w:proofErr w:type="spellStart"/>
-            <w:r>
-              <w:rPr>
-                <w:color w:val="FFFFFF" w:themeColor="background1"/>
-              </w:rPr>
-              <w:t>events</w:t>
-            </w:r>
-            <w:proofErr w:type="spellEnd"/>
-            <w:r>
-              <w:rPr>
-                <w:color w:val="FFFFFF" w:themeColor="background1"/>
-              </w:rPr>
-              <w:t>:</w:t>
+              <w:t>Flow of events:</w:t>
             </w:r>
           </w:p>
         </w:tc>
@@ -25572,21 +24365,7 @@
               <w:rPr>
                 <w:color w:val="FFFFFF" w:themeColor="background1"/>
               </w:rPr>
-              <w:t xml:space="preserve">Use case </w:t>
-            </w:r>
-            <w:proofErr w:type="spellStart"/>
-            <w:r>
-              <w:rPr>
-                <w:color w:val="FFFFFF" w:themeColor="background1"/>
-              </w:rPr>
-              <w:t>name</w:t>
-            </w:r>
-            <w:proofErr w:type="spellEnd"/>
-            <w:r>
-              <w:rPr>
-                <w:color w:val="FFFFFF" w:themeColor="background1"/>
-              </w:rPr>
-              <w:t>:</w:t>
+              <w:t>Use case name:</w:t>
             </w:r>
           </w:p>
         </w:tc>
@@ -25635,7 +24414,6 @@
               <w:rPr>
                 <w:color w:val="FFFFFF" w:themeColor="background1"/>
               </w:rPr>
-              <w:lastRenderedPageBreak/>
               <w:t>Participating</w:t>
             </w:r>
             <w:proofErr w:type="spellEnd"/>
@@ -25705,21 +24483,7 @@
               <w:rPr>
                 <w:color w:val="FFFFFF" w:themeColor="background1"/>
               </w:rPr>
-              <w:t xml:space="preserve">Flow of </w:t>
-            </w:r>
-            <w:proofErr w:type="spellStart"/>
-            <w:r>
-              <w:rPr>
-                <w:color w:val="FFFFFF" w:themeColor="background1"/>
-              </w:rPr>
-              <w:t>events</w:t>
-            </w:r>
-            <w:proofErr w:type="spellEnd"/>
-            <w:r>
-              <w:rPr>
-                <w:color w:val="FFFFFF" w:themeColor="background1"/>
-              </w:rPr>
-              <w:t>:</w:t>
+              <w:t>Flow of events:</w:t>
             </w:r>
           </w:p>
         </w:tc>
@@ -25873,6 +24637,7 @@
               <w:rPr>
                 <w:color w:val="FFFFFF" w:themeColor="background1"/>
               </w:rPr>
+              <w:lastRenderedPageBreak/>
               <w:t xml:space="preserve">Entry </w:t>
             </w:r>
             <w:proofErr w:type="spellStart"/>
@@ -26067,21 +24832,7 @@
               <w:rPr>
                 <w:color w:val="FFFFFF" w:themeColor="background1"/>
               </w:rPr>
-              <w:t xml:space="preserve">Use case </w:t>
-            </w:r>
-            <w:proofErr w:type="spellStart"/>
-            <w:r>
-              <w:rPr>
-                <w:color w:val="FFFFFF" w:themeColor="background1"/>
-              </w:rPr>
-              <w:t>name</w:t>
-            </w:r>
-            <w:proofErr w:type="spellEnd"/>
-            <w:r>
-              <w:rPr>
-                <w:color w:val="FFFFFF" w:themeColor="background1"/>
-              </w:rPr>
-              <w:t>:</w:t>
+              <w:t>Use case name:</w:t>
             </w:r>
           </w:p>
         </w:tc>
@@ -26199,21 +24950,7 @@
               <w:rPr>
                 <w:color w:val="FFFFFF" w:themeColor="background1"/>
               </w:rPr>
-              <w:t xml:space="preserve">Flow of </w:t>
-            </w:r>
-            <w:proofErr w:type="spellStart"/>
-            <w:r>
-              <w:rPr>
-                <w:color w:val="FFFFFF" w:themeColor="background1"/>
-              </w:rPr>
-              <w:t>events</w:t>
-            </w:r>
-            <w:proofErr w:type="spellEnd"/>
-            <w:r>
-              <w:rPr>
-                <w:color w:val="FFFFFF" w:themeColor="background1"/>
-              </w:rPr>
-              <w:t>:</w:t>
+              <w:t>Flow of events:</w:t>
             </w:r>
           </w:p>
         </w:tc>
@@ -26556,22 +25293,7 @@
               <w:rPr>
                 <w:color w:val="FFFFFF" w:themeColor="background1"/>
               </w:rPr>
-              <w:lastRenderedPageBreak/>
-              <w:t xml:space="preserve">Use case </w:t>
-            </w:r>
-            <w:proofErr w:type="spellStart"/>
-            <w:r>
-              <w:rPr>
-                <w:color w:val="FFFFFF" w:themeColor="background1"/>
-              </w:rPr>
-              <w:t>name</w:t>
-            </w:r>
-            <w:proofErr w:type="spellEnd"/>
-            <w:r>
-              <w:rPr>
-                <w:color w:val="FFFFFF" w:themeColor="background1"/>
-              </w:rPr>
-              <w:t>:</w:t>
+              <w:t>Use case name:</w:t>
             </w:r>
           </w:p>
         </w:tc>
@@ -26689,21 +25411,7 @@
               <w:rPr>
                 <w:color w:val="FFFFFF" w:themeColor="background1"/>
               </w:rPr>
-              <w:t xml:space="preserve">Flow of </w:t>
-            </w:r>
-            <w:proofErr w:type="spellStart"/>
-            <w:r>
-              <w:rPr>
-                <w:color w:val="FFFFFF" w:themeColor="background1"/>
-              </w:rPr>
-              <w:t>events</w:t>
-            </w:r>
-            <w:proofErr w:type="spellEnd"/>
-            <w:r>
-              <w:rPr>
-                <w:color w:val="FFFFFF" w:themeColor="background1"/>
-              </w:rPr>
-              <w:t>:</w:t>
+              <w:t>Flow of events:</w:t>
             </w:r>
           </w:p>
         </w:tc>
@@ -26778,6 +25486,7 @@
                 <w:b/>
                 <w:bCs/>
               </w:rPr>
+              <w:lastRenderedPageBreak/>
               <w:t>Sistema:</w:t>
             </w:r>
           </w:p>
@@ -26855,6 +25564,7 @@
               <w:rPr>
                 <w:color w:val="FFFFFF" w:themeColor="background1"/>
               </w:rPr>
+              <w:lastRenderedPageBreak/>
               <w:t xml:space="preserve">Entry </w:t>
             </w:r>
             <w:proofErr w:type="spellStart"/>
@@ -27044,21 +25754,7 @@
               <w:rPr>
                 <w:color w:val="FFFFFF" w:themeColor="background1"/>
               </w:rPr>
-              <w:t xml:space="preserve">Use case </w:t>
-            </w:r>
-            <w:proofErr w:type="spellStart"/>
-            <w:r>
-              <w:rPr>
-                <w:color w:val="FFFFFF" w:themeColor="background1"/>
-              </w:rPr>
-              <w:t>name</w:t>
-            </w:r>
-            <w:proofErr w:type="spellEnd"/>
-            <w:r>
-              <w:rPr>
-                <w:color w:val="FFFFFF" w:themeColor="background1"/>
-              </w:rPr>
-              <w:t>:</w:t>
+              <w:t>Use case name:</w:t>
             </w:r>
           </w:p>
         </w:tc>
@@ -27176,21 +25872,7 @@
               <w:rPr>
                 <w:color w:val="FFFFFF" w:themeColor="background1"/>
               </w:rPr>
-              <w:t xml:space="preserve">Flow of </w:t>
-            </w:r>
-            <w:proofErr w:type="spellStart"/>
-            <w:r>
-              <w:rPr>
-                <w:color w:val="FFFFFF" w:themeColor="background1"/>
-              </w:rPr>
-              <w:t>events</w:t>
-            </w:r>
-            <w:proofErr w:type="spellEnd"/>
-            <w:r>
-              <w:rPr>
-                <w:color w:val="FFFFFF" w:themeColor="background1"/>
-              </w:rPr>
-              <w:t>:</w:t>
+              <w:t>Flow of events:</w:t>
             </w:r>
           </w:p>
         </w:tc>
@@ -27284,16 +25966,11 @@
               <w:t xml:space="preserve"> di rosso e mostra il messaggio “Formato e-mail non valido</w:t>
             </w:r>
             <w:r>
-              <w:t xml:space="preserve">, inserire caratteri validi: lettere, numeri, “@” e </w:t>
-            </w:r>
-            <w:proofErr w:type="gramStart"/>
-            <w:r>
-              <w:t xml:space="preserve">“.” </w:t>
+              <w:t xml:space="preserve">, inserire caratteri validi: lettere, numeri, “@” e “.” </w:t>
             </w:r>
             <w:r>
               <w:t>”</w:t>
             </w:r>
-            <w:proofErr w:type="gramEnd"/>
           </w:p>
           <w:p/>
           <w:p/>
@@ -27537,21 +26214,7 @@
               <w:rPr>
                 <w:color w:val="FFFFFF" w:themeColor="background1"/>
               </w:rPr>
-              <w:t xml:space="preserve">Use case </w:t>
-            </w:r>
-            <w:proofErr w:type="spellStart"/>
-            <w:r>
-              <w:rPr>
-                <w:color w:val="FFFFFF" w:themeColor="background1"/>
-              </w:rPr>
-              <w:t>name</w:t>
-            </w:r>
-            <w:proofErr w:type="spellEnd"/>
-            <w:r>
-              <w:rPr>
-                <w:color w:val="FFFFFF" w:themeColor="background1"/>
-              </w:rPr>
-              <w:t>:</w:t>
+              <w:t>Use case name:</w:t>
             </w:r>
           </w:p>
         </w:tc>
@@ -27600,7 +26263,6 @@
               <w:rPr>
                 <w:color w:val="FFFFFF" w:themeColor="background1"/>
               </w:rPr>
-              <w:lastRenderedPageBreak/>
               <w:t>Participating</w:t>
             </w:r>
             <w:proofErr w:type="spellEnd"/>
@@ -27670,21 +26332,8 @@
               <w:rPr>
                 <w:color w:val="FFFFFF" w:themeColor="background1"/>
               </w:rPr>
-              <w:t xml:space="preserve">Flow of </w:t>
-            </w:r>
-            <w:proofErr w:type="spellStart"/>
-            <w:r>
-              <w:rPr>
-                <w:color w:val="FFFFFF" w:themeColor="background1"/>
-              </w:rPr>
-              <w:t>events</w:t>
-            </w:r>
-            <w:proofErr w:type="spellEnd"/>
-            <w:r>
-              <w:rPr>
-                <w:color w:val="FFFFFF" w:themeColor="background1"/>
-              </w:rPr>
-              <w:t>:</w:t>
+              <w:lastRenderedPageBreak/>
+              <w:t>Flow of events:</w:t>
             </w:r>
           </w:p>
         </w:tc>
@@ -28026,21 +26675,7 @@
               <w:rPr>
                 <w:color w:val="FFFFFF" w:themeColor="background1"/>
               </w:rPr>
-              <w:t xml:space="preserve">Use case </w:t>
-            </w:r>
-            <w:proofErr w:type="spellStart"/>
-            <w:r>
-              <w:rPr>
-                <w:color w:val="FFFFFF" w:themeColor="background1"/>
-              </w:rPr>
-              <w:t>name</w:t>
-            </w:r>
-            <w:proofErr w:type="spellEnd"/>
-            <w:r>
-              <w:rPr>
-                <w:color w:val="FFFFFF" w:themeColor="background1"/>
-              </w:rPr>
-              <w:t>:</w:t>
+              <w:t>Use case name:</w:t>
             </w:r>
           </w:p>
         </w:tc>
@@ -28158,21 +26793,7 @@
               <w:rPr>
                 <w:color w:val="FFFFFF" w:themeColor="background1"/>
               </w:rPr>
-              <w:t xml:space="preserve">Flow of </w:t>
-            </w:r>
-            <w:proofErr w:type="spellStart"/>
-            <w:r>
-              <w:rPr>
-                <w:color w:val="FFFFFF" w:themeColor="background1"/>
-              </w:rPr>
-              <w:t>events</w:t>
-            </w:r>
-            <w:proofErr w:type="spellEnd"/>
-            <w:r>
-              <w:rPr>
-                <w:color w:val="FFFFFF" w:themeColor="background1"/>
-              </w:rPr>
-              <w:t>:</w:t>
+              <w:t>Flow of events:</w:t>
             </w:r>
           </w:p>
         </w:tc>
@@ -28460,7 +27081,7 @@
                 <w:color w:val="FFFFFF" w:themeColor="background1"/>
               </w:rPr>
             </w:pPr>
-            <w:bookmarkStart w:id="62" w:name="_Hlk23494755"/>
+            <w:bookmarkStart w:id="61" w:name="_Hlk23494755"/>
             <w:r>
               <w:rPr>
                 <w:color w:val="FFFFFF" w:themeColor="background1"/>
@@ -28475,11 +27096,11 @@
             <w:gridSpan w:val="2"/>
           </w:tcPr>
           <w:p>
-            <w:bookmarkStart w:id="63" w:name="UC01"/>
+            <w:bookmarkStart w:id="62" w:name="UC01"/>
             <w:r>
               <w:t>UC</w:t>
             </w:r>
-            <w:bookmarkEnd w:id="63"/>
+            <w:bookmarkEnd w:id="62"/>
             <w:r>
               <w:t>43</w:t>
             </w:r>
@@ -28505,21 +27126,8 @@
               <w:rPr>
                 <w:color w:val="FFFFFF" w:themeColor="background1"/>
               </w:rPr>
-              <w:t xml:space="preserve">Use case </w:t>
-            </w:r>
-            <w:proofErr w:type="spellStart"/>
-            <w:r>
-              <w:rPr>
-                <w:color w:val="FFFFFF" w:themeColor="background1"/>
-              </w:rPr>
-              <w:t>name</w:t>
-            </w:r>
-            <w:proofErr w:type="spellEnd"/>
-            <w:r>
-              <w:rPr>
-                <w:color w:val="FFFFFF" w:themeColor="background1"/>
-              </w:rPr>
-              <w:t>:</w:t>
+              <w:lastRenderedPageBreak/>
+              <w:t>Use case name:</w:t>
             </w:r>
           </w:p>
         </w:tc>
@@ -28611,21 +27219,7 @@
               <w:rPr>
                 <w:color w:val="FFFFFF" w:themeColor="background1"/>
               </w:rPr>
-              <w:t xml:space="preserve">Flow of </w:t>
-            </w:r>
-            <w:proofErr w:type="spellStart"/>
-            <w:r>
-              <w:rPr>
-                <w:color w:val="FFFFFF" w:themeColor="background1"/>
-              </w:rPr>
-              <w:t>events</w:t>
-            </w:r>
-            <w:proofErr w:type="spellEnd"/>
-            <w:r>
-              <w:rPr>
-                <w:color w:val="FFFFFF" w:themeColor="background1"/>
-              </w:rPr>
-              <w:t>:</w:t>
+              <w:t>Flow of events:</w:t>
             </w:r>
           </w:p>
         </w:tc>
@@ -28811,7 +27405,7 @@
           </w:p>
         </w:tc>
       </w:tr>
-      <w:bookmarkEnd w:id="62"/>
+      <w:bookmarkEnd w:id="61"/>
     </w:tbl>
     <w:p/>
     <w:p/>
@@ -28883,21 +27477,7 @@
               <w:rPr>
                 <w:color w:val="FFFFFF" w:themeColor="background1"/>
               </w:rPr>
-              <w:t xml:space="preserve">Use case </w:t>
-            </w:r>
-            <w:proofErr w:type="spellStart"/>
-            <w:r>
-              <w:rPr>
-                <w:color w:val="FFFFFF" w:themeColor="background1"/>
-              </w:rPr>
-              <w:t>name</w:t>
-            </w:r>
-            <w:proofErr w:type="spellEnd"/>
-            <w:r>
-              <w:rPr>
-                <w:color w:val="FFFFFF" w:themeColor="background1"/>
-              </w:rPr>
-              <w:t>:</w:t>
+              <w:t>Use case name:</w:t>
             </w:r>
           </w:p>
         </w:tc>
@@ -28989,21 +27569,7 @@
               <w:rPr>
                 <w:color w:val="FFFFFF" w:themeColor="background1"/>
               </w:rPr>
-              <w:t xml:space="preserve">Flow of </w:t>
-            </w:r>
-            <w:proofErr w:type="spellStart"/>
-            <w:r>
-              <w:rPr>
-                <w:color w:val="FFFFFF" w:themeColor="background1"/>
-              </w:rPr>
-              <w:t>events</w:t>
-            </w:r>
-            <w:proofErr w:type="spellEnd"/>
-            <w:r>
-              <w:rPr>
-                <w:color w:val="FFFFFF" w:themeColor="background1"/>
-              </w:rPr>
-              <w:t>:</w:t>
+              <w:t>Flow of events:</w:t>
             </w:r>
           </w:p>
         </w:tc>
@@ -29270,21 +27836,7 @@
               <w:rPr>
                 <w:color w:val="FFFFFF" w:themeColor="background1"/>
               </w:rPr>
-              <w:t xml:space="preserve">Use case </w:t>
-            </w:r>
-            <w:proofErr w:type="spellStart"/>
-            <w:r>
-              <w:rPr>
-                <w:color w:val="FFFFFF" w:themeColor="background1"/>
-              </w:rPr>
-              <w:t>name</w:t>
-            </w:r>
-            <w:proofErr w:type="spellEnd"/>
-            <w:r>
-              <w:rPr>
-                <w:color w:val="FFFFFF" w:themeColor="background1"/>
-              </w:rPr>
-              <w:t>:</w:t>
+              <w:t>Use case name:</w:t>
             </w:r>
           </w:p>
         </w:tc>
@@ -29377,21 +27929,7 @@
               <w:rPr>
                 <w:color w:val="FFFFFF" w:themeColor="background1"/>
               </w:rPr>
-              <w:t xml:space="preserve">Flow of </w:t>
-            </w:r>
-            <w:proofErr w:type="spellStart"/>
-            <w:r>
-              <w:rPr>
-                <w:color w:val="FFFFFF" w:themeColor="background1"/>
-              </w:rPr>
-              <w:t>events</w:t>
-            </w:r>
-            <w:proofErr w:type="spellEnd"/>
-            <w:r>
-              <w:rPr>
-                <w:color w:val="FFFFFF" w:themeColor="background1"/>
-              </w:rPr>
-              <w:t>:</w:t>
+              <w:t>Flow of events:</w:t>
             </w:r>
           </w:p>
         </w:tc>
@@ -29629,21 +28167,7 @@
               <w:rPr>
                 <w:color w:val="FFFFFF" w:themeColor="background1"/>
               </w:rPr>
-              <w:t xml:space="preserve">Use case </w:t>
-            </w:r>
-            <w:proofErr w:type="spellStart"/>
-            <w:r>
-              <w:rPr>
-                <w:color w:val="FFFFFF" w:themeColor="background1"/>
-              </w:rPr>
-              <w:t>name</w:t>
-            </w:r>
-            <w:proofErr w:type="spellEnd"/>
-            <w:r>
-              <w:rPr>
-                <w:color w:val="FFFFFF" w:themeColor="background1"/>
-              </w:rPr>
-              <w:t>:</w:t>
+              <w:t>Use case name:</w:t>
             </w:r>
           </w:p>
         </w:tc>
@@ -29735,21 +28259,7 @@
               <w:rPr>
                 <w:color w:val="FFFFFF" w:themeColor="background1"/>
               </w:rPr>
-              <w:t xml:space="preserve">Flow of </w:t>
-            </w:r>
-            <w:proofErr w:type="spellStart"/>
-            <w:r>
-              <w:rPr>
-                <w:color w:val="FFFFFF" w:themeColor="background1"/>
-              </w:rPr>
-              <w:t>events</w:t>
-            </w:r>
-            <w:proofErr w:type="spellEnd"/>
-            <w:r>
-              <w:rPr>
-                <w:color w:val="FFFFFF" w:themeColor="background1"/>
-              </w:rPr>
-              <w:t>:</w:t>
+              <w:t>Flow of events:</w:t>
             </w:r>
           </w:p>
         </w:tc>
@@ -30059,21 +28569,7 @@
               <w:rPr>
                 <w:color w:val="FFFFFF" w:themeColor="background1"/>
               </w:rPr>
-              <w:t xml:space="preserve">Use case </w:t>
-            </w:r>
-            <w:proofErr w:type="spellStart"/>
-            <w:r>
-              <w:rPr>
-                <w:color w:val="FFFFFF" w:themeColor="background1"/>
-              </w:rPr>
-              <w:t>name</w:t>
-            </w:r>
-            <w:proofErr w:type="spellEnd"/>
-            <w:r>
-              <w:rPr>
-                <w:color w:val="FFFFFF" w:themeColor="background1"/>
-              </w:rPr>
-              <w:t>:</w:t>
+              <w:t>Use case name:</w:t>
             </w:r>
           </w:p>
         </w:tc>
@@ -30165,21 +28661,7 @@
               <w:rPr>
                 <w:color w:val="FFFFFF" w:themeColor="background1"/>
               </w:rPr>
-              <w:t xml:space="preserve">Flow of </w:t>
-            </w:r>
-            <w:proofErr w:type="spellStart"/>
-            <w:r>
-              <w:rPr>
-                <w:color w:val="FFFFFF" w:themeColor="background1"/>
-              </w:rPr>
-              <w:t>events</w:t>
-            </w:r>
-            <w:proofErr w:type="spellEnd"/>
-            <w:r>
-              <w:rPr>
-                <w:color w:val="FFFFFF" w:themeColor="background1"/>
-              </w:rPr>
-              <w:t>:</w:t>
+              <w:t>Flow of events:</w:t>
             </w:r>
           </w:p>
         </w:tc>
@@ -30476,21 +28958,7 @@
               <w:rPr>
                 <w:color w:val="FFFFFF" w:themeColor="background1"/>
               </w:rPr>
-              <w:t xml:space="preserve">Use case </w:t>
-            </w:r>
-            <w:proofErr w:type="spellStart"/>
-            <w:r>
-              <w:rPr>
-                <w:color w:val="FFFFFF" w:themeColor="background1"/>
-              </w:rPr>
-              <w:t>name</w:t>
-            </w:r>
-            <w:proofErr w:type="spellEnd"/>
-            <w:r>
-              <w:rPr>
-                <w:color w:val="FFFFFF" w:themeColor="background1"/>
-              </w:rPr>
-              <w:t>:</w:t>
+              <w:t>Use case name:</w:t>
             </w:r>
           </w:p>
         </w:tc>
@@ -30583,21 +29051,7 @@
                 <w:color w:val="FFFFFF" w:themeColor="background1"/>
               </w:rPr>
               <w:lastRenderedPageBreak/>
-              <w:t xml:space="preserve">Flow of </w:t>
-            </w:r>
-            <w:proofErr w:type="spellStart"/>
-            <w:r>
-              <w:rPr>
-                <w:color w:val="FFFFFF" w:themeColor="background1"/>
-              </w:rPr>
-              <w:t>events</w:t>
-            </w:r>
-            <w:proofErr w:type="spellEnd"/>
-            <w:r>
-              <w:rPr>
-                <w:color w:val="FFFFFF" w:themeColor="background1"/>
-              </w:rPr>
-              <w:t>:</w:t>
+              <w:t>Flow of events:</w:t>
             </w:r>
           </w:p>
         </w:tc>
@@ -30664,7 +29118,6 @@
               <w:t xml:space="preserve">2) il sistema colora di rosso il </w:t>
             </w:r>
             <w:proofErr w:type="spellStart"/>
-            <w:proofErr w:type="gramStart"/>
             <w:r>
               <w:t>form</w:t>
             </w:r>
@@ -30673,11 +29126,7 @@
               <w:t xml:space="preserve"> </w:t>
             </w:r>
             <w:r>
-              <w:t xml:space="preserve"> e</w:t>
-            </w:r>
-            <w:proofErr w:type="gramEnd"/>
-            <w:r>
-              <w:t xml:space="preserve"> mostra un messaggio nel quale informa l’utente che è stato inserito un </w:t>
+              <w:t xml:space="preserve"> e mostra un messaggio nel quale informa l’utente che è stato inserito un </w:t>
             </w:r>
             <w:r>
               <w:t>CVV non valido</w:t>
@@ -30892,21 +29341,7 @@
               <w:rPr>
                 <w:color w:val="FFFFFF" w:themeColor="background1"/>
               </w:rPr>
-              <w:t xml:space="preserve">Use case </w:t>
-            </w:r>
-            <w:proofErr w:type="spellStart"/>
-            <w:r>
-              <w:rPr>
-                <w:color w:val="FFFFFF" w:themeColor="background1"/>
-              </w:rPr>
-              <w:t>name</w:t>
-            </w:r>
-            <w:proofErr w:type="spellEnd"/>
-            <w:r>
-              <w:rPr>
-                <w:color w:val="FFFFFF" w:themeColor="background1"/>
-              </w:rPr>
-              <w:t>:</w:t>
+              <w:t>Use case name:</w:t>
             </w:r>
           </w:p>
         </w:tc>
@@ -30998,21 +29433,7 @@
               <w:rPr>
                 <w:color w:val="FFFFFF" w:themeColor="background1"/>
               </w:rPr>
-              <w:t xml:space="preserve">Flow of </w:t>
-            </w:r>
-            <w:proofErr w:type="spellStart"/>
-            <w:r>
-              <w:rPr>
-                <w:color w:val="FFFFFF" w:themeColor="background1"/>
-              </w:rPr>
-              <w:t>events</w:t>
-            </w:r>
-            <w:proofErr w:type="spellEnd"/>
-            <w:r>
-              <w:rPr>
-                <w:color w:val="FFFFFF" w:themeColor="background1"/>
-              </w:rPr>
-              <w:t>:</w:t>
+              <w:t>Flow of events:</w:t>
             </w:r>
           </w:p>
         </w:tc>
@@ -31278,16 +29699,8 @@
               <w:rPr>
                 <w:color w:val="FFFFFF" w:themeColor="background1"/>
               </w:rPr>
-              <w:t xml:space="preserve">Use case </w:t>
-            </w:r>
-            <w:proofErr w:type="spellStart"/>
-            <w:r>
-              <w:rPr>
-                <w:color w:val="FFFFFF" w:themeColor="background1"/>
-              </w:rPr>
-              <w:t>name</w:t>
-            </w:r>
-            <w:proofErr w:type="spellEnd"/>
+              <w:t>Use case name</w:t>
+            </w:r>
             <w:r>
               <w:rPr>
                 <w:color w:val="FFFFFF" w:themeColor="background1"/>
@@ -31402,21 +29815,7 @@
               <w:rPr>
                 <w:color w:val="FFFFFF" w:themeColor="background1"/>
               </w:rPr>
-              <w:t xml:space="preserve">of </w:t>
-            </w:r>
-            <w:proofErr w:type="spellStart"/>
-            <w:r>
-              <w:rPr>
-                <w:color w:val="FFFFFF" w:themeColor="background1"/>
-              </w:rPr>
-              <w:t>events</w:t>
-            </w:r>
-            <w:proofErr w:type="spellEnd"/>
-            <w:r>
-              <w:rPr>
-                <w:color w:val="FFFFFF" w:themeColor="background1"/>
-              </w:rPr>
-              <w:t>:</w:t>
+              <w:t>of events:</w:t>
             </w:r>
           </w:p>
         </w:tc>
@@ -31665,16 +30064,8 @@
               <w:rPr>
                 <w:color w:val="FFFFFF" w:themeColor="background1"/>
               </w:rPr>
-              <w:t xml:space="preserve">Use case </w:t>
-            </w:r>
-            <w:proofErr w:type="spellStart"/>
-            <w:r>
-              <w:rPr>
-                <w:color w:val="FFFFFF" w:themeColor="background1"/>
-              </w:rPr>
-              <w:t>name</w:t>
-            </w:r>
-            <w:proofErr w:type="spellEnd"/>
+              <w:t>Use case name</w:t>
+            </w:r>
             <w:r>
               <w:rPr>
                 <w:color w:val="FFFFFF" w:themeColor="background1"/>
@@ -31789,21 +30180,7 @@
               <w:rPr>
                 <w:color w:val="FFFFFF" w:themeColor="background1"/>
               </w:rPr>
-              <w:t xml:space="preserve">of </w:t>
-            </w:r>
-            <w:proofErr w:type="spellStart"/>
-            <w:r>
-              <w:rPr>
-                <w:color w:val="FFFFFF" w:themeColor="background1"/>
-              </w:rPr>
-              <w:t>events</w:t>
-            </w:r>
-            <w:proofErr w:type="spellEnd"/>
-            <w:r>
-              <w:rPr>
-                <w:color w:val="FFFFFF" w:themeColor="background1"/>
-              </w:rPr>
-              <w:t>:</w:t>
+              <w:t>of events:</w:t>
             </w:r>
           </w:p>
         </w:tc>
@@ -32113,16 +30490,8 @@
               <w:rPr>
                 <w:color w:val="FFFFFF" w:themeColor="background1"/>
               </w:rPr>
-              <w:t xml:space="preserve">Use case </w:t>
-            </w:r>
-            <w:proofErr w:type="spellStart"/>
-            <w:r>
-              <w:rPr>
-                <w:color w:val="FFFFFF" w:themeColor="background1"/>
-              </w:rPr>
-              <w:t>name</w:t>
-            </w:r>
-            <w:proofErr w:type="spellEnd"/>
+              <w:t>Use case name</w:t>
+            </w:r>
             <w:r>
               <w:rPr>
                 <w:color w:val="FFFFFF" w:themeColor="background1"/>
@@ -32240,21 +30609,7 @@
               <w:rPr>
                 <w:color w:val="FFFFFF" w:themeColor="background1"/>
               </w:rPr>
-              <w:t xml:space="preserve">of </w:t>
-            </w:r>
-            <w:proofErr w:type="spellStart"/>
-            <w:r>
-              <w:rPr>
-                <w:color w:val="FFFFFF" w:themeColor="background1"/>
-              </w:rPr>
-              <w:t>events</w:t>
-            </w:r>
-            <w:proofErr w:type="spellEnd"/>
-            <w:r>
-              <w:rPr>
-                <w:color w:val="FFFFFF" w:themeColor="background1"/>
-              </w:rPr>
-              <w:t>:</w:t>
+              <w:t>of events:</w:t>
             </w:r>
           </w:p>
         </w:tc>
@@ -32523,16 +30878,8 @@
               <w:rPr>
                 <w:color w:val="FFFFFF" w:themeColor="background1"/>
               </w:rPr>
-              <w:t xml:space="preserve">Use case </w:t>
-            </w:r>
-            <w:proofErr w:type="spellStart"/>
-            <w:r>
-              <w:rPr>
-                <w:color w:val="FFFFFF" w:themeColor="background1"/>
-              </w:rPr>
-              <w:t>name</w:t>
-            </w:r>
-            <w:proofErr w:type="spellEnd"/>
+              <w:t>Use case name</w:t>
+            </w:r>
             <w:r>
               <w:rPr>
                 <w:color w:val="FFFFFF" w:themeColor="background1"/>
@@ -32656,21 +31003,7 @@
               <w:rPr>
                 <w:color w:val="FFFFFF" w:themeColor="background1"/>
               </w:rPr>
-              <w:t xml:space="preserve">of </w:t>
-            </w:r>
-            <w:proofErr w:type="spellStart"/>
-            <w:r>
-              <w:rPr>
-                <w:color w:val="FFFFFF" w:themeColor="background1"/>
-              </w:rPr>
-              <w:t>events</w:t>
-            </w:r>
-            <w:proofErr w:type="spellEnd"/>
-            <w:r>
-              <w:rPr>
-                <w:color w:val="FFFFFF" w:themeColor="background1"/>
-              </w:rPr>
-              <w:t>:</w:t>
+              <w:t>of events:</w:t>
             </w:r>
           </w:p>
         </w:tc>
@@ -32929,9 +31262,9 @@
         <w:tblLook w:val="04A0" w:firstRow="1" w:lastRow="0" w:firstColumn="1" w:lastColumn="0" w:noHBand="0" w:noVBand="1"/>
       </w:tblPr>
       <w:tblGrid>
-        <w:gridCol w:w="4814"/>
-        <w:gridCol w:w="2407"/>
-        <w:gridCol w:w="2407"/>
+        <w:gridCol w:w="2263"/>
+        <w:gridCol w:w="3119"/>
+        <w:gridCol w:w="4246"/>
       </w:tblGrid>
       <w:tr>
         <w:trPr>
@@ -32939,7 +31272,7 @@
         </w:trPr>
         <w:tc>
           <w:tcPr>
-            <w:tcW w:w="4814" w:type="dxa"/>
+            <w:tcW w:w="2263" w:type="dxa"/>
             <w:shd w:val="clear" w:color="auto" w:fill="4472C4" w:themeFill="accent1"/>
           </w:tcPr>
           <w:p>
@@ -32964,7 +31297,7 @@
         </w:tc>
         <w:tc>
           <w:tcPr>
-            <w:tcW w:w="4814" w:type="dxa"/>
+            <w:tcW w:w="7365" w:type="dxa"/>
             <w:gridSpan w:val="2"/>
           </w:tcPr>
           <w:p>
@@ -32983,30 +31316,87 @@
         </w:trPr>
         <w:tc>
           <w:tcPr>
-            <w:tcW w:w="4814" w:type="dxa"/>
-            <w:shd w:val="clear" w:color="auto" w:fill="4472C4" w:themeFill="accent1"/>
-          </w:tcPr>
-          <w:p>
-            <w:pPr>
-              <w:rPr>
-                <w:color w:val="FFFFFF" w:themeColor="background1"/>
-              </w:rPr>
-            </w:pPr>
-            <w:r>
-              <w:rPr>
-                <w:color w:val="FFFFFF" w:themeColor="background1"/>
-              </w:rPr>
-              <w:t xml:space="preserve">Use case </w:t>
+            <w:tcW w:w="2263" w:type="dxa"/>
+            <w:shd w:val="clear" w:color="auto" w:fill="4472C4" w:themeFill="accent1"/>
+          </w:tcPr>
+          <w:p>
+            <w:pPr>
+              <w:rPr>
+                <w:color w:val="FFFFFF" w:themeColor="background1"/>
+              </w:rPr>
+            </w:pPr>
+            <w:r>
+              <w:rPr>
+                <w:color w:val="FFFFFF" w:themeColor="background1"/>
+              </w:rPr>
+              <w:t>Use case name</w:t>
+            </w:r>
+            <w:r>
+              <w:rPr>
+                <w:color w:val="FFFFFF" w:themeColor="background1"/>
+              </w:rPr>
+              <w:t>:</w:t>
+            </w:r>
+          </w:p>
+        </w:tc>
+        <w:tc>
+          <w:tcPr>
+            <w:tcW w:w="7365" w:type="dxa"/>
+            <w:gridSpan w:val="2"/>
+          </w:tcPr>
+          <w:p>
+            <w:r>
+              <w:t xml:space="preserve">Errore nella validazione del </w:t>
             </w:r>
             <w:proofErr w:type="spellStart"/>
             <w:r>
-              <w:rPr>
-                <w:color w:val="FFFFFF" w:themeColor="background1"/>
-              </w:rPr>
-              <w:t>name</w:t>
+              <w:t>form</w:t>
             </w:r>
             <w:proofErr w:type="spellEnd"/>
             <w:r>
+              <w:t xml:space="preserve"> “inserisci taglia”</w:t>
+            </w:r>
+          </w:p>
+        </w:tc>
+      </w:tr>
+      <w:tr>
+        <w:trPr>
+          <w:trHeight w:val="409"/>
+        </w:trPr>
+        <w:tc>
+          <w:tcPr>
+            <w:tcW w:w="2263" w:type="dxa"/>
+            <w:shd w:val="clear" w:color="auto" w:fill="4472C4" w:themeFill="accent1"/>
+          </w:tcPr>
+          <w:p>
+            <w:pPr>
+              <w:rPr>
+                <w:color w:val="FFFFFF" w:themeColor="background1"/>
+              </w:rPr>
+            </w:pPr>
+            <w:proofErr w:type="spellStart"/>
+            <w:r>
+              <w:rPr>
+                <w:color w:val="FFFFFF" w:themeColor="background1"/>
+              </w:rPr>
+              <w:t>Participating</w:t>
+            </w:r>
+            <w:proofErr w:type="spellEnd"/>
+            <w:r>
+              <w:rPr>
+                <w:color w:val="FFFFFF" w:themeColor="background1"/>
+              </w:rPr>
+              <w:t xml:space="preserve"> </w:t>
+            </w:r>
+            <w:proofErr w:type="spellStart"/>
+            <w:r>
+              <w:rPr>
+                <w:color w:val="FFFFFF" w:themeColor="background1"/>
+              </w:rPr>
+              <w:t>actors</w:t>
+            </w:r>
+            <w:proofErr w:type="spellEnd"/>
+            <w:r>
               <w:rPr>
                 <w:color w:val="FFFFFF" w:themeColor="background1"/>
               </w:rPr>
@@ -33016,139 +31406,60 @@
         </w:tc>
         <w:tc>
           <w:tcPr>
-            <w:tcW w:w="4814" w:type="dxa"/>
+            <w:tcW w:w="7365" w:type="dxa"/>
             <w:gridSpan w:val="2"/>
           </w:tcPr>
           <w:p>
             <w:r>
-              <w:t xml:space="preserve">Errore nella validazione del </w:t>
-            </w:r>
-            <w:proofErr w:type="spellStart"/>
-            <w:r>
-              <w:t>form</w:t>
-            </w:r>
-            <w:proofErr w:type="spellEnd"/>
-            <w:r>
-              <w:t xml:space="preserve"> “inserisci taglia”</w:t>
-            </w:r>
-          </w:p>
-        </w:tc>
-      </w:tr>
-      <w:tr>
-        <w:trPr>
-          <w:trHeight w:val="409"/>
-        </w:trPr>
-        <w:tc>
-          <w:tcPr>
-            <w:tcW w:w="4814" w:type="dxa"/>
-            <w:shd w:val="clear" w:color="auto" w:fill="4472C4" w:themeFill="accent1"/>
-          </w:tcPr>
-          <w:p>
-            <w:pPr>
-              <w:rPr>
-                <w:color w:val="FFFFFF" w:themeColor="background1"/>
-              </w:rPr>
-            </w:pPr>
-            <w:proofErr w:type="spellStart"/>
-            <w:r>
-              <w:rPr>
-                <w:color w:val="FFFFFF" w:themeColor="background1"/>
-              </w:rPr>
-              <w:t>Participating</w:t>
-            </w:r>
-            <w:proofErr w:type="spellEnd"/>
+              <w:t>Utente</w:t>
+            </w:r>
+          </w:p>
+        </w:tc>
+      </w:tr>
+      <w:tr>
+        <w:trPr>
+          <w:trHeight w:val="2683"/>
+        </w:trPr>
+        <w:tc>
+          <w:tcPr>
+            <w:tcW w:w="2263" w:type="dxa"/>
+            <w:shd w:val="clear" w:color="auto" w:fill="4472C4" w:themeFill="accent1"/>
+          </w:tcPr>
+          <w:p>
+            <w:pPr>
+              <w:rPr>
+                <w:color w:val="FFFFFF" w:themeColor="background1"/>
+              </w:rPr>
+            </w:pPr>
+            <w:r>
+              <w:rPr>
+                <w:color w:val="FFFFFF" w:themeColor="background1"/>
+              </w:rPr>
+              <w:t>Fl</w:t>
+            </w:r>
+            <w:r>
+              <w:rPr>
+                <w:color w:val="FFFFFF" w:themeColor="background1"/>
+              </w:rPr>
+              <w:t>ow</w:t>
+            </w:r>
             <w:r>
               <w:rPr>
                 <w:color w:val="FFFFFF" w:themeColor="background1"/>
               </w:rPr>
               <w:t xml:space="preserve"> </w:t>
             </w:r>
-            <w:proofErr w:type="spellStart"/>
-            <w:r>
-              <w:rPr>
-                <w:color w:val="FFFFFF" w:themeColor="background1"/>
-              </w:rPr>
-              <w:t>actors</w:t>
-            </w:r>
-            <w:proofErr w:type="spellEnd"/>
-            <w:r>
-              <w:rPr>
-                <w:color w:val="FFFFFF" w:themeColor="background1"/>
-              </w:rPr>
-              <w:t>:</w:t>
-            </w:r>
-          </w:p>
-        </w:tc>
-        <w:tc>
-          <w:tcPr>
-            <w:tcW w:w="4814" w:type="dxa"/>
-            <w:gridSpan w:val="2"/>
-          </w:tcPr>
-          <w:p>
-            <w:r>
-              <w:t>Utente</w:t>
-            </w:r>
-          </w:p>
-        </w:tc>
-      </w:tr>
-      <w:tr>
-        <w:trPr>
-          <w:trHeight w:val="2683"/>
-        </w:trPr>
-        <w:tc>
-          <w:tcPr>
-            <w:tcW w:w="4814" w:type="dxa"/>
-            <w:shd w:val="clear" w:color="auto" w:fill="4472C4" w:themeFill="accent1"/>
-          </w:tcPr>
-          <w:p>
-            <w:pPr>
-              <w:rPr>
-                <w:color w:val="FFFFFF" w:themeColor="background1"/>
-              </w:rPr>
-            </w:pPr>
-            <w:r>
-              <w:rPr>
-                <w:color w:val="FFFFFF" w:themeColor="background1"/>
-              </w:rPr>
-              <w:t>Fl</w:t>
-            </w:r>
-            <w:r>
-              <w:rPr>
-                <w:color w:val="FFFFFF" w:themeColor="background1"/>
-              </w:rPr>
-              <w:t>ow</w:t>
-            </w:r>
-            <w:r>
-              <w:rPr>
-                <w:color w:val="FFFFFF" w:themeColor="background1"/>
-              </w:rPr>
-              <w:t xml:space="preserve"> </w:t>
-            </w:r>
-            <w:r>
-              <w:rPr>
-                <w:color w:val="FFFFFF" w:themeColor="background1"/>
-              </w:rPr>
-              <w:t xml:space="preserve">of </w:t>
-            </w:r>
-            <w:proofErr w:type="spellStart"/>
-            <w:r>
-              <w:rPr>
-                <w:color w:val="FFFFFF" w:themeColor="background1"/>
-              </w:rPr>
-              <w:t>events</w:t>
-            </w:r>
-            <w:proofErr w:type="spellEnd"/>
-            <w:r>
-              <w:rPr>
-                <w:color w:val="FFFFFF" w:themeColor="background1"/>
-              </w:rPr>
-              <w:t>:</w:t>
-            </w:r>
-          </w:p>
-        </w:tc>
-        <w:tc>
-          <w:tcPr>
-            <w:tcW w:w="2407" w:type="dxa"/>
+            <w:r>
+              <w:rPr>
+                <w:color w:val="FFFFFF" w:themeColor="background1"/>
+              </w:rPr>
+              <w:t>of events:</w:t>
+            </w:r>
+          </w:p>
+        </w:tc>
+        <w:tc>
+          <w:tcPr>
+            <w:tcW w:w="3119" w:type="dxa"/>
           </w:tcPr>
           <w:p>
             <w:pPr>
@@ -33205,13 +31516,8 @@
             <w:r>
               <w:t xml:space="preserve">solo le taglie </w:t>
             </w:r>
-            <w:proofErr w:type="gramStart"/>
-            <w:r>
-              <w:t>consentite(</w:t>
-            </w:r>
-            <w:proofErr w:type="gramEnd"/>
-            <w:r>
-              <w:t>S, M, L, XL)</w:t>
+            <w:r>
+              <w:t>consentite(S, M, L, XL)</w:t>
             </w:r>
           </w:p>
           <w:p/>
@@ -33228,7 +31534,7 @@
         </w:tc>
         <w:tc>
           <w:tcPr>
-            <w:tcW w:w="2407" w:type="dxa"/>
+            <w:tcW w:w="4246" w:type="dxa"/>
           </w:tcPr>
           <w:p>
             <w:pPr>
@@ -33252,8 +31558,6 @@
           <w:p/>
           <w:p/>
           <w:p/>
-          <w:p/>
-          <w:p/>
           <w:p>
             <w:r>
               <w:t>2)</w:t>
@@ -33267,58 +31571,115 @@
             </w:r>
             <w:proofErr w:type="spellEnd"/>
             <w:r>
-              <w:t xml:space="preserve"> “</w:t>
+              <w:t xml:space="preserve"> “inseris</w:t>
+            </w:r>
+            <w:r>
+              <w:t>c</w:t>
+            </w:r>
+            <w:bookmarkStart w:id="63" w:name="_GoBack"/>
+            <w:bookmarkEnd w:id="63"/>
+            <w:r>
+              <w:t xml:space="preserve">i taglia” e mostra il messaggio “Taglia non valida”  </w:t>
+            </w:r>
+          </w:p>
+          <w:p/>
+          <w:p/>
+          <w:p/>
+          <w:p>
+            <w:r>
+              <w:t>4)</w:t>
+            </w:r>
+            <w:r>
+              <w:t xml:space="preserve"> ) Il sistema evidenzia il bordo del </w:t>
             </w:r>
             <w:proofErr w:type="spellStart"/>
             <w:r>
-              <w:t>inserisi</w:t>
+              <w:t>form</w:t>
             </w:r>
             <w:proofErr w:type="spellEnd"/>
             <w:r>
-              <w:t xml:space="preserve"> taglia” e mostra il messaggio “Taglia non valida”  </w:t>
-            </w:r>
-          </w:p>
-          <w:p/>
-          <w:p/>
-          <w:p/>
-          <w:p>
-            <w:r>
-              <w:t>4)</w:t>
-            </w:r>
-            <w:r>
-              <w:t xml:space="preserve"> ) Il sistema evidenzia il bordo del </w:t>
+              <w:t xml:space="preserve"> di verde  </w:t>
+            </w:r>
+          </w:p>
+        </w:tc>
+      </w:tr>
+      <w:tr>
+        <w:trPr>
+          <w:trHeight w:val="424"/>
+        </w:trPr>
+        <w:tc>
+          <w:tcPr>
+            <w:tcW w:w="2263" w:type="dxa"/>
+            <w:shd w:val="clear" w:color="auto" w:fill="4472C4" w:themeFill="accent1"/>
+          </w:tcPr>
+          <w:p>
+            <w:pPr>
+              <w:rPr>
+                <w:color w:val="FFFFFF" w:themeColor="background1"/>
+              </w:rPr>
+            </w:pPr>
+            <w:r>
+              <w:rPr>
+                <w:color w:val="FFFFFF" w:themeColor="background1"/>
+              </w:rPr>
+              <w:t xml:space="preserve">Entry </w:t>
             </w:r>
             <w:proofErr w:type="spellStart"/>
             <w:r>
+              <w:rPr>
+                <w:color w:val="FFFFFF" w:themeColor="background1"/>
+              </w:rPr>
+              <w:t>conditions</w:t>
+            </w:r>
+            <w:proofErr w:type="spellEnd"/>
+            <w:r>
+              <w:rPr>
+                <w:color w:val="FFFFFF" w:themeColor="background1"/>
+              </w:rPr>
+              <w:t>:</w:t>
+            </w:r>
+          </w:p>
+        </w:tc>
+        <w:tc>
+          <w:tcPr>
+            <w:tcW w:w="7365" w:type="dxa"/>
+            <w:gridSpan w:val="2"/>
+          </w:tcPr>
+          <w:p>
+            <w:r>
+              <w:t xml:space="preserve">Errore nella compilazione del campo “inserisci taglia” nel </w:t>
+            </w:r>
+            <w:proofErr w:type="spellStart"/>
+            <w:r>
               <w:t>form</w:t>
             </w:r>
             <w:proofErr w:type="spellEnd"/>
             <w:r>
-              <w:t xml:space="preserve"> di verde  </w:t>
-            </w:r>
-          </w:p>
-        </w:tc>
-      </w:tr>
-      <w:tr>
-        <w:trPr>
-          <w:trHeight w:val="424"/>
-        </w:trPr>
-        <w:tc>
-          <w:tcPr>
-            <w:tcW w:w="4814" w:type="dxa"/>
-            <w:shd w:val="clear" w:color="auto" w:fill="4472C4" w:themeFill="accent1"/>
-          </w:tcPr>
-          <w:p>
-            <w:pPr>
-              <w:rPr>
-                <w:color w:val="FFFFFF" w:themeColor="background1"/>
-              </w:rPr>
-            </w:pPr>
-            <w:r>
-              <w:rPr>
-                <w:color w:val="FFFFFF" w:themeColor="background1"/>
-              </w:rPr>
-              <w:t xml:space="preserve">Entry </w:t>
+              <w:t xml:space="preserve">  </w:t>
+            </w:r>
+          </w:p>
+        </w:tc>
+      </w:tr>
+      <w:tr>
+        <w:trPr>
+          <w:trHeight w:val="416"/>
+        </w:trPr>
+        <w:tc>
+          <w:tcPr>
+            <w:tcW w:w="2263" w:type="dxa"/>
+            <w:shd w:val="clear" w:color="auto" w:fill="4472C4" w:themeFill="accent1"/>
+          </w:tcPr>
+          <w:p>
+            <w:pPr>
+              <w:rPr>
+                <w:color w:val="FFFFFF" w:themeColor="background1"/>
+              </w:rPr>
+            </w:pPr>
+            <w:r>
+              <w:rPr>
+                <w:color w:val="FFFFFF" w:themeColor="background1"/>
+              </w:rPr>
+              <w:t xml:space="preserve">Exit </w:t>
             </w:r>
             <w:proofErr w:type="spellStart"/>
             <w:r>
@@ -33338,65 +31699,7 @@
         </w:tc>
         <w:tc>
           <w:tcPr>
-            <w:tcW w:w="4814" w:type="dxa"/>
-            <w:gridSpan w:val="2"/>
-          </w:tcPr>
-          <w:p>
-            <w:r>
-              <w:t xml:space="preserve">Errore nella compilazione del campo “inserisci taglia” nel </w:t>
-            </w:r>
-            <w:proofErr w:type="spellStart"/>
-            <w:r>
-              <w:t>form</w:t>
-            </w:r>
-            <w:proofErr w:type="spellEnd"/>
-            <w:r>
-              <w:t xml:space="preserve">  </w:t>
-            </w:r>
-          </w:p>
-        </w:tc>
-      </w:tr>
-      <w:tr>
-        <w:trPr>
-          <w:trHeight w:val="416"/>
-        </w:trPr>
-        <w:tc>
-          <w:tcPr>
-            <w:tcW w:w="4814" w:type="dxa"/>
-            <w:shd w:val="clear" w:color="auto" w:fill="4472C4" w:themeFill="accent1"/>
-          </w:tcPr>
-          <w:p>
-            <w:pPr>
-              <w:rPr>
-                <w:color w:val="FFFFFF" w:themeColor="background1"/>
-              </w:rPr>
-            </w:pPr>
-            <w:r>
-              <w:rPr>
-                <w:color w:val="FFFFFF" w:themeColor="background1"/>
-              </w:rPr>
-              <w:lastRenderedPageBreak/>
-              <w:t xml:space="preserve">Exit </w:t>
-            </w:r>
-            <w:proofErr w:type="spellStart"/>
-            <w:r>
-              <w:rPr>
-                <w:color w:val="FFFFFF" w:themeColor="background1"/>
-              </w:rPr>
-              <w:t>conditions</w:t>
-            </w:r>
-            <w:proofErr w:type="spellEnd"/>
-            <w:r>
-              <w:rPr>
-                <w:color w:val="FFFFFF" w:themeColor="background1"/>
-              </w:rPr>
-              <w:t>:</w:t>
-            </w:r>
-          </w:p>
-        </w:tc>
-        <w:tc>
-          <w:tcPr>
-            <w:tcW w:w="4814" w:type="dxa"/>
+            <w:tcW w:w="7365" w:type="dxa"/>
             <w:gridSpan w:val="2"/>
           </w:tcPr>
           <w:p>
@@ -33417,9 +31720,9 @@
         <w:tblLook w:val="04A0" w:firstRow="1" w:lastRow="0" w:firstColumn="1" w:lastColumn="0" w:noHBand="0" w:noVBand="1"/>
       </w:tblPr>
       <w:tblGrid>
-        <w:gridCol w:w="4814"/>
-        <w:gridCol w:w="2407"/>
-        <w:gridCol w:w="2407"/>
+        <w:gridCol w:w="2263"/>
+        <w:gridCol w:w="3119"/>
+        <w:gridCol w:w="4246"/>
       </w:tblGrid>
       <w:tr>
         <w:trPr>
@@ -33427,19 +31730,20 @@
         </w:trPr>
         <w:tc>
           <w:tcPr>
-            <w:tcW w:w="4814" w:type="dxa"/>
-            <w:shd w:val="clear" w:color="auto" w:fill="4472C4" w:themeFill="accent1"/>
-          </w:tcPr>
-          <w:p>
-            <w:pPr>
-              <w:rPr>
-                <w:color w:val="FFFFFF" w:themeColor="background1"/>
-              </w:rPr>
-            </w:pPr>
-            <w:r>
-              <w:rPr>
-                <w:color w:val="FFFFFF" w:themeColor="background1"/>
-              </w:rPr>
+            <w:tcW w:w="2263" w:type="dxa"/>
+            <w:shd w:val="clear" w:color="auto" w:fill="4472C4" w:themeFill="accent1"/>
+          </w:tcPr>
+          <w:p>
+            <w:pPr>
+              <w:rPr>
+                <w:color w:val="FFFFFF" w:themeColor="background1"/>
+              </w:rPr>
+            </w:pPr>
+            <w:r>
+              <w:rPr>
+                <w:color w:val="FFFFFF" w:themeColor="background1"/>
+              </w:rPr>
+              <w:lastRenderedPageBreak/>
               <w:t>ID</w:t>
             </w:r>
             <w:r>
@@ -33452,7 +31756,7 @@
         </w:tc>
         <w:tc>
           <w:tcPr>
-            <w:tcW w:w="4814" w:type="dxa"/>
+            <w:tcW w:w="7365" w:type="dxa"/>
             <w:gridSpan w:val="2"/>
           </w:tcPr>
           <w:p>
@@ -33471,30 +31775,87 @@
         </w:trPr>
         <w:tc>
           <w:tcPr>
-            <w:tcW w:w="4814" w:type="dxa"/>
-            <w:shd w:val="clear" w:color="auto" w:fill="4472C4" w:themeFill="accent1"/>
-          </w:tcPr>
-          <w:p>
-            <w:pPr>
-              <w:rPr>
-                <w:color w:val="FFFFFF" w:themeColor="background1"/>
-              </w:rPr>
-            </w:pPr>
-            <w:r>
-              <w:rPr>
-                <w:color w:val="FFFFFF" w:themeColor="background1"/>
-              </w:rPr>
-              <w:t xml:space="preserve">Use case </w:t>
+            <w:tcW w:w="2263" w:type="dxa"/>
+            <w:shd w:val="clear" w:color="auto" w:fill="4472C4" w:themeFill="accent1"/>
+          </w:tcPr>
+          <w:p>
+            <w:pPr>
+              <w:rPr>
+                <w:color w:val="FFFFFF" w:themeColor="background1"/>
+              </w:rPr>
+            </w:pPr>
+            <w:r>
+              <w:rPr>
+                <w:color w:val="FFFFFF" w:themeColor="background1"/>
+              </w:rPr>
+              <w:t>Use case name</w:t>
+            </w:r>
+            <w:r>
+              <w:rPr>
+                <w:color w:val="FFFFFF" w:themeColor="background1"/>
+              </w:rPr>
+              <w:t>:</w:t>
+            </w:r>
+          </w:p>
+        </w:tc>
+        <w:tc>
+          <w:tcPr>
+            <w:tcW w:w="7365" w:type="dxa"/>
+            <w:gridSpan w:val="2"/>
+          </w:tcPr>
+          <w:p>
+            <w:r>
+              <w:t xml:space="preserve">Errore nella validazione del </w:t>
             </w:r>
             <w:proofErr w:type="spellStart"/>
             <w:r>
-              <w:rPr>
-                <w:color w:val="FFFFFF" w:themeColor="background1"/>
-              </w:rPr>
-              <w:t>name</w:t>
+              <w:t>form</w:t>
             </w:r>
             <w:proofErr w:type="spellEnd"/>
             <w:r>
+              <w:t xml:space="preserve"> “inserisci marca”</w:t>
+            </w:r>
+          </w:p>
+        </w:tc>
+      </w:tr>
+      <w:tr>
+        <w:trPr>
+          <w:trHeight w:val="409"/>
+        </w:trPr>
+        <w:tc>
+          <w:tcPr>
+            <w:tcW w:w="2263" w:type="dxa"/>
+            <w:shd w:val="clear" w:color="auto" w:fill="4472C4" w:themeFill="accent1"/>
+          </w:tcPr>
+          <w:p>
+            <w:pPr>
+              <w:rPr>
+                <w:color w:val="FFFFFF" w:themeColor="background1"/>
+              </w:rPr>
+            </w:pPr>
+            <w:proofErr w:type="spellStart"/>
+            <w:r>
+              <w:rPr>
+                <w:color w:val="FFFFFF" w:themeColor="background1"/>
+              </w:rPr>
+              <w:t>Participating</w:t>
+            </w:r>
+            <w:proofErr w:type="spellEnd"/>
+            <w:r>
+              <w:rPr>
+                <w:color w:val="FFFFFF" w:themeColor="background1"/>
+              </w:rPr>
+              <w:t xml:space="preserve"> </w:t>
+            </w:r>
+            <w:proofErr w:type="spellStart"/>
+            <w:r>
+              <w:rPr>
+                <w:color w:val="FFFFFF" w:themeColor="background1"/>
+              </w:rPr>
+              <w:t>actors</w:t>
+            </w:r>
+            <w:proofErr w:type="spellEnd"/>
+            <w:r>
               <w:rPr>
                 <w:color w:val="FFFFFF" w:themeColor="background1"/>
               </w:rPr>
@@ -33504,139 +31865,60 @@
         </w:tc>
         <w:tc>
           <w:tcPr>
-            <w:tcW w:w="4814" w:type="dxa"/>
+            <w:tcW w:w="7365" w:type="dxa"/>
             <w:gridSpan w:val="2"/>
           </w:tcPr>
           <w:p>
             <w:r>
-              <w:t xml:space="preserve">Errore nella validazione del </w:t>
-            </w:r>
-            <w:proofErr w:type="spellStart"/>
-            <w:r>
-              <w:t>form</w:t>
-            </w:r>
-            <w:proofErr w:type="spellEnd"/>
-            <w:r>
-              <w:t xml:space="preserve"> “inserisci marca”</w:t>
-            </w:r>
-          </w:p>
-        </w:tc>
-      </w:tr>
-      <w:tr>
-        <w:trPr>
-          <w:trHeight w:val="409"/>
-        </w:trPr>
-        <w:tc>
-          <w:tcPr>
-            <w:tcW w:w="4814" w:type="dxa"/>
-            <w:shd w:val="clear" w:color="auto" w:fill="4472C4" w:themeFill="accent1"/>
-          </w:tcPr>
-          <w:p>
-            <w:pPr>
-              <w:rPr>
-                <w:color w:val="FFFFFF" w:themeColor="background1"/>
-              </w:rPr>
-            </w:pPr>
-            <w:proofErr w:type="spellStart"/>
-            <w:r>
-              <w:rPr>
-                <w:color w:val="FFFFFF" w:themeColor="background1"/>
-              </w:rPr>
-              <w:t>Participating</w:t>
-            </w:r>
-            <w:proofErr w:type="spellEnd"/>
+              <w:t>Utente</w:t>
+            </w:r>
+          </w:p>
+        </w:tc>
+      </w:tr>
+      <w:tr>
+        <w:trPr>
+          <w:trHeight w:val="2683"/>
+        </w:trPr>
+        <w:tc>
+          <w:tcPr>
+            <w:tcW w:w="2263" w:type="dxa"/>
+            <w:shd w:val="clear" w:color="auto" w:fill="4472C4" w:themeFill="accent1"/>
+          </w:tcPr>
+          <w:p>
+            <w:pPr>
+              <w:rPr>
+                <w:color w:val="FFFFFF" w:themeColor="background1"/>
+              </w:rPr>
+            </w:pPr>
+            <w:r>
+              <w:rPr>
+                <w:color w:val="FFFFFF" w:themeColor="background1"/>
+              </w:rPr>
+              <w:t>Fl</w:t>
+            </w:r>
+            <w:r>
+              <w:rPr>
+                <w:color w:val="FFFFFF" w:themeColor="background1"/>
+              </w:rPr>
+              <w:t>ow</w:t>
+            </w:r>
             <w:r>
               <w:rPr>
                 <w:color w:val="FFFFFF" w:themeColor="background1"/>
               </w:rPr>
               <w:t xml:space="preserve"> </w:t>
             </w:r>
-            <w:proofErr w:type="spellStart"/>
-            <w:r>
-              <w:rPr>
-                <w:color w:val="FFFFFF" w:themeColor="background1"/>
-              </w:rPr>
-              <w:t>actors</w:t>
-            </w:r>
-            <w:proofErr w:type="spellEnd"/>
-            <w:r>
-              <w:rPr>
-                <w:color w:val="FFFFFF" w:themeColor="background1"/>
-              </w:rPr>
-              <w:t>:</w:t>
-            </w:r>
-          </w:p>
-        </w:tc>
-        <w:tc>
-          <w:tcPr>
-            <w:tcW w:w="4814" w:type="dxa"/>
-            <w:gridSpan w:val="2"/>
-          </w:tcPr>
-          <w:p>
-            <w:r>
-              <w:t>Utente</w:t>
-            </w:r>
-          </w:p>
-        </w:tc>
-      </w:tr>
-      <w:tr>
-        <w:trPr>
-          <w:trHeight w:val="2683"/>
-        </w:trPr>
-        <w:tc>
-          <w:tcPr>
-            <w:tcW w:w="4814" w:type="dxa"/>
-            <w:shd w:val="clear" w:color="auto" w:fill="4472C4" w:themeFill="accent1"/>
-          </w:tcPr>
-          <w:p>
-            <w:pPr>
-              <w:rPr>
-                <w:color w:val="FFFFFF" w:themeColor="background1"/>
-              </w:rPr>
-            </w:pPr>
-            <w:r>
-              <w:rPr>
-                <w:color w:val="FFFFFF" w:themeColor="background1"/>
-              </w:rPr>
-              <w:t>Fl</w:t>
-            </w:r>
-            <w:r>
-              <w:rPr>
-                <w:color w:val="FFFFFF" w:themeColor="background1"/>
-              </w:rPr>
-              <w:t>ow</w:t>
-            </w:r>
-            <w:r>
-              <w:rPr>
-                <w:color w:val="FFFFFF" w:themeColor="background1"/>
-              </w:rPr>
-              <w:t xml:space="preserve"> </w:t>
-            </w:r>
-            <w:r>
-              <w:rPr>
-                <w:color w:val="FFFFFF" w:themeColor="background1"/>
-              </w:rPr>
-              <w:t xml:space="preserve">of </w:t>
-            </w:r>
-            <w:proofErr w:type="spellStart"/>
-            <w:r>
-              <w:rPr>
-                <w:color w:val="FFFFFF" w:themeColor="background1"/>
-              </w:rPr>
-              <w:t>events</w:t>
-            </w:r>
-            <w:proofErr w:type="spellEnd"/>
-            <w:r>
-              <w:rPr>
-                <w:color w:val="FFFFFF" w:themeColor="background1"/>
-              </w:rPr>
-              <w:t>:</w:t>
-            </w:r>
-          </w:p>
-        </w:tc>
-        <w:tc>
-          <w:tcPr>
-            <w:tcW w:w="2407" w:type="dxa"/>
+            <w:r>
+              <w:rPr>
+                <w:color w:val="FFFFFF" w:themeColor="background1"/>
+              </w:rPr>
+              <w:t>of events:</w:t>
+            </w:r>
+          </w:p>
+        </w:tc>
+        <w:tc>
+          <w:tcPr>
+            <w:tcW w:w="3119" w:type="dxa"/>
           </w:tcPr>
           <w:p>
             <w:pPr>
@@ -33684,7 +31966,7 @@
         </w:tc>
         <w:tc>
           <w:tcPr>
-            <w:tcW w:w="2407" w:type="dxa"/>
+            <w:tcW w:w="4246" w:type="dxa"/>
           </w:tcPr>
           <w:p>
             <w:pPr>
@@ -33750,7 +32032,7 @@
         </w:trPr>
         <w:tc>
           <w:tcPr>
-            <w:tcW w:w="4814" w:type="dxa"/>
+            <w:tcW w:w="2263" w:type="dxa"/>
             <w:shd w:val="clear" w:color="auto" w:fill="4472C4" w:themeFill="accent1"/>
           </w:tcPr>
           <w:p>
@@ -33783,7 +32065,7 @@
         </w:tc>
         <w:tc>
           <w:tcPr>
-            <w:tcW w:w="4814" w:type="dxa"/>
+            <w:tcW w:w="7365" w:type="dxa"/>
             <w:gridSpan w:val="2"/>
           </w:tcPr>
           <w:p>
@@ -33804,7 +32086,7 @@
         </w:trPr>
         <w:tc>
           <w:tcPr>
-            <w:tcW w:w="4814" w:type="dxa"/>
+            <w:tcW w:w="2263" w:type="dxa"/>
             <w:shd w:val="clear" w:color="auto" w:fill="4472C4" w:themeFill="accent1"/>
           </w:tcPr>
           <w:p>
@@ -33837,7 +32119,7 @@
         </w:tc>
         <w:tc>
           <w:tcPr>
-            <w:tcW w:w="4814" w:type="dxa"/>
+            <w:tcW w:w="7365" w:type="dxa"/>
             <w:gridSpan w:val="2"/>
           </w:tcPr>
           <w:p>
@@ -33857,9 +32139,9 @@
         <w:tblLook w:val="04A0" w:firstRow="1" w:lastRow="0" w:firstColumn="1" w:lastColumn="0" w:noHBand="0" w:noVBand="1"/>
       </w:tblPr>
       <w:tblGrid>
-        <w:gridCol w:w="4814"/>
-        <w:gridCol w:w="2407"/>
-        <w:gridCol w:w="2407"/>
+        <w:gridCol w:w="2263"/>
+        <w:gridCol w:w="3119"/>
+        <w:gridCol w:w="4246"/>
       </w:tblGrid>
       <w:tr>
         <w:trPr>
@@ -33867,7 +32149,7 @@
         </w:trPr>
         <w:tc>
           <w:tcPr>
-            <w:tcW w:w="4814" w:type="dxa"/>
+            <w:tcW w:w="2263" w:type="dxa"/>
             <w:shd w:val="clear" w:color="auto" w:fill="4472C4" w:themeFill="accent1"/>
           </w:tcPr>
           <w:p>
@@ -33892,7 +32174,7 @@
         </w:tc>
         <w:tc>
           <w:tcPr>
-            <w:tcW w:w="4814" w:type="dxa"/>
+            <w:tcW w:w="7365" w:type="dxa"/>
             <w:gridSpan w:val="2"/>
           </w:tcPr>
           <w:p>
@@ -33911,30 +32193,87 @@
         </w:trPr>
         <w:tc>
           <w:tcPr>
-            <w:tcW w:w="4814" w:type="dxa"/>
-            <w:shd w:val="clear" w:color="auto" w:fill="4472C4" w:themeFill="accent1"/>
-          </w:tcPr>
-          <w:p>
-            <w:pPr>
-              <w:rPr>
-                <w:color w:val="FFFFFF" w:themeColor="background1"/>
-              </w:rPr>
-            </w:pPr>
-            <w:r>
-              <w:rPr>
-                <w:color w:val="FFFFFF" w:themeColor="background1"/>
-              </w:rPr>
-              <w:t xml:space="preserve">Use case </w:t>
+            <w:tcW w:w="2263" w:type="dxa"/>
+            <w:shd w:val="clear" w:color="auto" w:fill="4472C4" w:themeFill="accent1"/>
+          </w:tcPr>
+          <w:p>
+            <w:pPr>
+              <w:rPr>
+                <w:color w:val="FFFFFF" w:themeColor="background1"/>
+              </w:rPr>
+            </w:pPr>
+            <w:r>
+              <w:rPr>
+                <w:color w:val="FFFFFF" w:themeColor="background1"/>
+              </w:rPr>
+              <w:t>Use case name</w:t>
+            </w:r>
+            <w:r>
+              <w:rPr>
+                <w:color w:val="FFFFFF" w:themeColor="background1"/>
+              </w:rPr>
+              <w:t>:</w:t>
+            </w:r>
+          </w:p>
+        </w:tc>
+        <w:tc>
+          <w:tcPr>
+            <w:tcW w:w="7365" w:type="dxa"/>
+            <w:gridSpan w:val="2"/>
+          </w:tcPr>
+          <w:p>
+            <w:r>
+              <w:t xml:space="preserve">Errore nella validazione del </w:t>
             </w:r>
             <w:proofErr w:type="spellStart"/>
             <w:r>
-              <w:rPr>
-                <w:color w:val="FFFFFF" w:themeColor="background1"/>
-              </w:rPr>
-              <w:t>name</w:t>
+              <w:t>form</w:t>
             </w:r>
             <w:proofErr w:type="spellEnd"/>
             <w:r>
+              <w:t xml:space="preserve"> “inserisci colore”</w:t>
+            </w:r>
+          </w:p>
+        </w:tc>
+      </w:tr>
+      <w:tr>
+        <w:trPr>
+          <w:trHeight w:val="409"/>
+        </w:trPr>
+        <w:tc>
+          <w:tcPr>
+            <w:tcW w:w="2263" w:type="dxa"/>
+            <w:shd w:val="clear" w:color="auto" w:fill="4472C4" w:themeFill="accent1"/>
+          </w:tcPr>
+          <w:p>
+            <w:pPr>
+              <w:rPr>
+                <w:color w:val="FFFFFF" w:themeColor="background1"/>
+              </w:rPr>
+            </w:pPr>
+            <w:proofErr w:type="spellStart"/>
+            <w:r>
+              <w:rPr>
+                <w:color w:val="FFFFFF" w:themeColor="background1"/>
+              </w:rPr>
+              <w:t>Participating</w:t>
+            </w:r>
+            <w:proofErr w:type="spellEnd"/>
+            <w:r>
+              <w:rPr>
+                <w:color w:val="FFFFFF" w:themeColor="background1"/>
+              </w:rPr>
+              <w:t xml:space="preserve"> </w:t>
+            </w:r>
+            <w:proofErr w:type="spellStart"/>
+            <w:r>
+              <w:rPr>
+                <w:color w:val="FFFFFF" w:themeColor="background1"/>
+              </w:rPr>
+              <w:t>actors</w:t>
+            </w:r>
+            <w:proofErr w:type="spellEnd"/>
+            <w:r>
               <w:rPr>
                 <w:color w:val="FFFFFF" w:themeColor="background1"/>
               </w:rPr>
@@ -33944,139 +32283,60 @@
         </w:tc>
         <w:tc>
           <w:tcPr>
-            <w:tcW w:w="4814" w:type="dxa"/>
+            <w:tcW w:w="7365" w:type="dxa"/>
             <w:gridSpan w:val="2"/>
           </w:tcPr>
           <w:p>
             <w:r>
-              <w:t xml:space="preserve">Errore nella validazione del </w:t>
-            </w:r>
-            <w:proofErr w:type="spellStart"/>
-            <w:r>
-              <w:t>form</w:t>
-            </w:r>
-            <w:proofErr w:type="spellEnd"/>
-            <w:r>
-              <w:t xml:space="preserve"> “inserisci colore”</w:t>
-            </w:r>
-          </w:p>
-        </w:tc>
-      </w:tr>
-      <w:tr>
-        <w:trPr>
-          <w:trHeight w:val="409"/>
-        </w:trPr>
-        <w:tc>
-          <w:tcPr>
-            <w:tcW w:w="4814" w:type="dxa"/>
-            <w:shd w:val="clear" w:color="auto" w:fill="4472C4" w:themeFill="accent1"/>
-          </w:tcPr>
-          <w:p>
-            <w:pPr>
-              <w:rPr>
-                <w:color w:val="FFFFFF" w:themeColor="background1"/>
-              </w:rPr>
-            </w:pPr>
-            <w:proofErr w:type="spellStart"/>
-            <w:r>
-              <w:rPr>
-                <w:color w:val="FFFFFF" w:themeColor="background1"/>
-              </w:rPr>
-              <w:t>Participating</w:t>
-            </w:r>
-            <w:proofErr w:type="spellEnd"/>
+              <w:t>Utente</w:t>
+            </w:r>
+          </w:p>
+        </w:tc>
+      </w:tr>
+      <w:tr>
+        <w:trPr>
+          <w:trHeight w:val="1975"/>
+        </w:trPr>
+        <w:tc>
+          <w:tcPr>
+            <w:tcW w:w="2263" w:type="dxa"/>
+            <w:shd w:val="clear" w:color="auto" w:fill="4472C4" w:themeFill="accent1"/>
+          </w:tcPr>
+          <w:p>
+            <w:pPr>
+              <w:rPr>
+                <w:color w:val="FFFFFF" w:themeColor="background1"/>
+              </w:rPr>
+            </w:pPr>
+            <w:r>
+              <w:rPr>
+                <w:color w:val="FFFFFF" w:themeColor="background1"/>
+              </w:rPr>
+              <w:t>Fl</w:t>
+            </w:r>
+            <w:r>
+              <w:rPr>
+                <w:color w:val="FFFFFF" w:themeColor="background1"/>
+              </w:rPr>
+              <w:t>ow</w:t>
+            </w:r>
             <w:r>
               <w:rPr>
                 <w:color w:val="FFFFFF" w:themeColor="background1"/>
               </w:rPr>
               <w:t xml:space="preserve"> </w:t>
             </w:r>
-            <w:proofErr w:type="spellStart"/>
-            <w:r>
-              <w:rPr>
-                <w:color w:val="FFFFFF" w:themeColor="background1"/>
-              </w:rPr>
-              <w:t>actors</w:t>
-            </w:r>
-            <w:proofErr w:type="spellEnd"/>
-            <w:r>
-              <w:rPr>
-                <w:color w:val="FFFFFF" w:themeColor="background1"/>
-              </w:rPr>
-              <w:t>:</w:t>
-            </w:r>
-          </w:p>
-        </w:tc>
-        <w:tc>
-          <w:tcPr>
-            <w:tcW w:w="4814" w:type="dxa"/>
-            <w:gridSpan w:val="2"/>
-          </w:tcPr>
-          <w:p>
-            <w:r>
-              <w:t>Utente</w:t>
-            </w:r>
-          </w:p>
-        </w:tc>
-      </w:tr>
-      <w:tr>
-        <w:trPr>
-          <w:trHeight w:val="1975"/>
-        </w:trPr>
-        <w:tc>
-          <w:tcPr>
-            <w:tcW w:w="4814" w:type="dxa"/>
-            <w:shd w:val="clear" w:color="auto" w:fill="4472C4" w:themeFill="accent1"/>
-          </w:tcPr>
-          <w:p>
-            <w:pPr>
-              <w:rPr>
-                <w:color w:val="FFFFFF" w:themeColor="background1"/>
-              </w:rPr>
-            </w:pPr>
-            <w:r>
-              <w:rPr>
-                <w:color w:val="FFFFFF" w:themeColor="background1"/>
-              </w:rPr>
-              <w:t>Fl</w:t>
-            </w:r>
-            <w:r>
-              <w:rPr>
-                <w:color w:val="FFFFFF" w:themeColor="background1"/>
-              </w:rPr>
-              <w:t>ow</w:t>
-            </w:r>
-            <w:r>
-              <w:rPr>
-                <w:color w:val="FFFFFF" w:themeColor="background1"/>
-              </w:rPr>
-              <w:t xml:space="preserve"> </w:t>
-            </w:r>
-            <w:r>
-              <w:rPr>
-                <w:color w:val="FFFFFF" w:themeColor="background1"/>
-              </w:rPr>
-              <w:t xml:space="preserve">of </w:t>
-            </w:r>
-            <w:proofErr w:type="spellStart"/>
-            <w:r>
-              <w:rPr>
-                <w:color w:val="FFFFFF" w:themeColor="background1"/>
-              </w:rPr>
-              <w:t>events</w:t>
-            </w:r>
-            <w:proofErr w:type="spellEnd"/>
-            <w:r>
-              <w:rPr>
-                <w:color w:val="FFFFFF" w:themeColor="background1"/>
-              </w:rPr>
-              <w:t>:</w:t>
-            </w:r>
-          </w:p>
-        </w:tc>
-        <w:tc>
-          <w:tcPr>
-            <w:tcW w:w="2407" w:type="dxa"/>
+            <w:r>
+              <w:rPr>
+                <w:color w:val="FFFFFF" w:themeColor="background1"/>
+              </w:rPr>
+              <w:t>of events:</w:t>
+            </w:r>
+          </w:p>
+        </w:tc>
+        <w:tc>
+          <w:tcPr>
+            <w:tcW w:w="3119" w:type="dxa"/>
           </w:tcPr>
           <w:p>
             <w:pPr>
@@ -34136,7 +32396,7 @@
         </w:tc>
         <w:tc>
           <w:tcPr>
-            <w:tcW w:w="2407" w:type="dxa"/>
+            <w:tcW w:w="4246" w:type="dxa"/>
           </w:tcPr>
           <w:p>
             <w:pPr>
@@ -34150,7 +32410,6 @@
                 <w:b/>
                 <w:bCs/>
               </w:rPr>
-              <w:lastRenderedPageBreak/>
               <w:t>Sistema</w:t>
             </w:r>
           </w:p>
@@ -34174,11 +32433,7 @@
             </w:r>
             <w:proofErr w:type="spellEnd"/>
             <w:r>
-              <w:t xml:space="preserve"> “inserisci colore” e </w:t>
-            </w:r>
-            <w:r>
-              <w:lastRenderedPageBreak/>
-              <w:t xml:space="preserve">mostra il messaggio “Colore non valido”  </w:t>
+              <w:t xml:space="preserve"> “inserisci colore” e mostra il messaggio “Colore non valido”  </w:t>
             </w:r>
           </w:p>
           <w:p/>
@@ -34208,20 +32463,19 @@
         </w:trPr>
         <w:tc>
           <w:tcPr>
-            <w:tcW w:w="4814" w:type="dxa"/>
-            <w:shd w:val="clear" w:color="auto" w:fill="4472C4" w:themeFill="accent1"/>
-          </w:tcPr>
-          <w:p>
-            <w:pPr>
-              <w:rPr>
-                <w:color w:val="FFFFFF" w:themeColor="background1"/>
-              </w:rPr>
-            </w:pPr>
-            <w:r>
-              <w:rPr>
-                <w:color w:val="FFFFFF" w:themeColor="background1"/>
-              </w:rPr>
-              <w:lastRenderedPageBreak/>
+            <w:tcW w:w="2263" w:type="dxa"/>
+            <w:shd w:val="clear" w:color="auto" w:fill="4472C4" w:themeFill="accent1"/>
+          </w:tcPr>
+          <w:p>
+            <w:pPr>
+              <w:rPr>
+                <w:color w:val="FFFFFF" w:themeColor="background1"/>
+              </w:rPr>
+            </w:pPr>
+            <w:r>
+              <w:rPr>
+                <w:color w:val="FFFFFF" w:themeColor="background1"/>
+              </w:rPr>
               <w:t xml:space="preserve">Entry </w:t>
             </w:r>
             <w:proofErr w:type="spellStart"/>
@@ -34242,7 +32496,7 @@
         </w:tc>
         <w:tc>
           <w:tcPr>
-            <w:tcW w:w="4814" w:type="dxa"/>
+            <w:tcW w:w="7365" w:type="dxa"/>
             <w:gridSpan w:val="2"/>
           </w:tcPr>
           <w:p>
@@ -34266,7 +32520,7 @@
         </w:trPr>
         <w:tc>
           <w:tcPr>
-            <w:tcW w:w="4814" w:type="dxa"/>
+            <w:tcW w:w="2263" w:type="dxa"/>
             <w:shd w:val="clear" w:color="auto" w:fill="4472C4" w:themeFill="accent1"/>
           </w:tcPr>
           <w:p>
@@ -34299,7 +32553,7 @@
         </w:tc>
         <w:tc>
           <w:tcPr>
-            <w:tcW w:w="4814" w:type="dxa"/>
+            <w:tcW w:w="7365" w:type="dxa"/>
             <w:gridSpan w:val="2"/>
           </w:tcPr>
           <w:p>
@@ -34341,6 +32595,7 @@
               <w:rPr>
                 <w:color w:val="FFFFFF" w:themeColor="background1"/>
               </w:rPr>
+              <w:lastRenderedPageBreak/>
               <w:t>ID</w:t>
             </w:r>
             <w:r>
@@ -34385,16 +32640,8 @@
               <w:rPr>
                 <w:color w:val="FFFFFF" w:themeColor="background1"/>
               </w:rPr>
-              <w:t xml:space="preserve">Use case </w:t>
-            </w:r>
-            <w:proofErr w:type="spellStart"/>
-            <w:r>
-              <w:rPr>
-                <w:color w:val="FFFFFF" w:themeColor="background1"/>
-              </w:rPr>
-              <w:t>name</w:t>
-            </w:r>
-            <w:proofErr w:type="spellEnd"/>
+              <w:t>Use case name</w:t>
+            </w:r>
             <w:r>
               <w:rPr>
                 <w:color w:val="FFFFFF" w:themeColor="background1"/>
@@ -34517,21 +32764,7 @@
               <w:rPr>
                 <w:color w:val="FFFFFF" w:themeColor="background1"/>
               </w:rPr>
-              <w:t xml:space="preserve">of </w:t>
-            </w:r>
-            <w:proofErr w:type="spellStart"/>
-            <w:r>
-              <w:rPr>
-                <w:color w:val="FFFFFF" w:themeColor="background1"/>
-              </w:rPr>
-              <w:t>events</w:t>
-            </w:r>
-            <w:proofErr w:type="spellEnd"/>
-            <w:r>
-              <w:rPr>
-                <w:color w:val="FFFFFF" w:themeColor="background1"/>
-              </w:rPr>
-              <w:t>:</w:t>
+              <w:t>of events:</w:t>
             </w:r>
           </w:p>
         </w:tc>
@@ -34839,21 +33072,7 @@
               <w:rPr>
                 <w:color w:val="FFFFFF" w:themeColor="background1"/>
               </w:rPr>
-              <w:t xml:space="preserve">Use case </w:t>
-            </w:r>
-            <w:proofErr w:type="spellStart"/>
-            <w:r>
-              <w:rPr>
-                <w:color w:val="FFFFFF" w:themeColor="background1"/>
-              </w:rPr>
-              <w:t>name</w:t>
-            </w:r>
-            <w:proofErr w:type="spellEnd"/>
-            <w:r>
-              <w:rPr>
-                <w:color w:val="FFFFFF" w:themeColor="background1"/>
-              </w:rPr>
-              <w:t>:</w:t>
+              <w:t>Use case name:</w:t>
             </w:r>
           </w:p>
         </w:tc>
@@ -34945,22 +33164,7 @@
               <w:rPr>
                 <w:color w:val="FFFFFF" w:themeColor="background1"/>
               </w:rPr>
-              <w:lastRenderedPageBreak/>
-              <w:t xml:space="preserve">Flow of </w:t>
-            </w:r>
-            <w:proofErr w:type="spellStart"/>
-            <w:r>
-              <w:rPr>
-                <w:color w:val="FFFFFF" w:themeColor="background1"/>
-              </w:rPr>
-              <w:t>events</w:t>
-            </w:r>
-            <w:proofErr w:type="spellEnd"/>
-            <w:r>
-              <w:rPr>
-                <w:color w:val="FFFFFF" w:themeColor="background1"/>
-              </w:rPr>
-              <w:t>:</w:t>
+              <w:t>Flow of events:</w:t>
             </w:r>
           </w:p>
         </w:tc>
@@ -35175,6 +33379,7 @@
               <w:rPr>
                 <w:color w:val="FFFFFF" w:themeColor="background1"/>
               </w:rPr>
+              <w:lastRenderedPageBreak/>
               <w:t>ID:</w:t>
             </w:r>
           </w:p>
@@ -35213,21 +33418,7 @@
               <w:rPr>
                 <w:color w:val="FFFFFF" w:themeColor="background1"/>
               </w:rPr>
-              <w:t xml:space="preserve">Use case </w:t>
-            </w:r>
-            <w:proofErr w:type="spellStart"/>
-            <w:r>
-              <w:rPr>
-                <w:color w:val="FFFFFF" w:themeColor="background1"/>
-              </w:rPr>
-              <w:t>name</w:t>
-            </w:r>
-            <w:proofErr w:type="spellEnd"/>
-            <w:r>
-              <w:rPr>
-                <w:color w:val="FFFFFF" w:themeColor="background1"/>
-              </w:rPr>
-              <w:t>:</w:t>
+              <w:t>Use case name:</w:t>
             </w:r>
           </w:p>
         </w:tc>
@@ -35319,21 +33510,7 @@
               <w:rPr>
                 <w:color w:val="FFFFFF" w:themeColor="background1"/>
               </w:rPr>
-              <w:t xml:space="preserve">Flow of </w:t>
-            </w:r>
-            <w:proofErr w:type="spellStart"/>
-            <w:r>
-              <w:rPr>
-                <w:color w:val="FFFFFF" w:themeColor="background1"/>
-              </w:rPr>
-              <w:t>events</w:t>
-            </w:r>
-            <w:proofErr w:type="spellEnd"/>
-            <w:r>
-              <w:rPr>
-                <w:color w:val="FFFFFF" w:themeColor="background1"/>
-              </w:rPr>
-              <w:t>:</w:t>
+              <w:t>Flow of events:</w:t>
             </w:r>
           </w:p>
         </w:tc>
@@ -35613,21 +33790,7 @@
               <w:rPr>
                 <w:color w:val="FFFFFF" w:themeColor="background1"/>
               </w:rPr>
-              <w:t xml:space="preserve">Use case </w:t>
-            </w:r>
-            <w:proofErr w:type="spellStart"/>
-            <w:r>
-              <w:rPr>
-                <w:color w:val="FFFFFF" w:themeColor="background1"/>
-              </w:rPr>
-              <w:t>name</w:t>
-            </w:r>
-            <w:proofErr w:type="spellEnd"/>
-            <w:r>
-              <w:rPr>
-                <w:color w:val="FFFFFF" w:themeColor="background1"/>
-              </w:rPr>
-              <w:t>:</w:t>
+              <w:t>Use case name:</w:t>
             </w:r>
           </w:p>
         </w:tc>
@@ -35719,22 +33882,7 @@
               <w:rPr>
                 <w:color w:val="FFFFFF" w:themeColor="background1"/>
               </w:rPr>
-              <w:lastRenderedPageBreak/>
-              <w:t xml:space="preserve">Flow of </w:t>
-            </w:r>
-            <w:proofErr w:type="spellStart"/>
-            <w:r>
-              <w:rPr>
-                <w:color w:val="FFFFFF" w:themeColor="background1"/>
-              </w:rPr>
-              <w:t>events</w:t>
-            </w:r>
-            <w:proofErr w:type="spellEnd"/>
-            <w:r>
-              <w:rPr>
-                <w:color w:val="FFFFFF" w:themeColor="background1"/>
-              </w:rPr>
-              <w:t>:</w:t>
+              <w:t>Flow of events:</w:t>
             </w:r>
           </w:p>
         </w:tc>
@@ -35944,6 +34092,7 @@
               <w:rPr>
                 <w:color w:val="FFFFFF" w:themeColor="background1"/>
               </w:rPr>
+              <w:lastRenderedPageBreak/>
               <w:t>ID:</w:t>
             </w:r>
           </w:p>
@@ -35982,21 +34131,7 @@
               <w:rPr>
                 <w:color w:val="FFFFFF" w:themeColor="background1"/>
               </w:rPr>
-              <w:t xml:space="preserve">Use case </w:t>
-            </w:r>
-            <w:proofErr w:type="spellStart"/>
-            <w:r>
-              <w:rPr>
-                <w:color w:val="FFFFFF" w:themeColor="background1"/>
-              </w:rPr>
-              <w:t>name</w:t>
-            </w:r>
-            <w:proofErr w:type="spellEnd"/>
-            <w:r>
-              <w:rPr>
-                <w:color w:val="FFFFFF" w:themeColor="background1"/>
-              </w:rPr>
-              <w:t>:</w:t>
+              <w:t>Use case name:</w:t>
             </w:r>
           </w:p>
         </w:tc>
@@ -36088,21 +34223,7 @@
               <w:rPr>
                 <w:color w:val="FFFFFF" w:themeColor="background1"/>
               </w:rPr>
-              <w:t xml:space="preserve">Flow of </w:t>
-            </w:r>
-            <w:proofErr w:type="spellStart"/>
-            <w:r>
-              <w:rPr>
-                <w:color w:val="FFFFFF" w:themeColor="background1"/>
-              </w:rPr>
-              <w:t>events</w:t>
-            </w:r>
-            <w:proofErr w:type="spellEnd"/>
-            <w:r>
-              <w:rPr>
-                <w:color w:val="FFFFFF" w:themeColor="background1"/>
-              </w:rPr>
-              <w:t>:</w:t>
+              <w:t>Flow of events:</w:t>
             </w:r>
           </w:p>
         </w:tc>
@@ -36369,21 +34490,7 @@
               <w:rPr>
                 <w:color w:val="FFFFFF" w:themeColor="background1"/>
               </w:rPr>
-              <w:t xml:space="preserve">Use case </w:t>
-            </w:r>
-            <w:proofErr w:type="spellStart"/>
-            <w:r>
-              <w:rPr>
-                <w:color w:val="FFFFFF" w:themeColor="background1"/>
-              </w:rPr>
-              <w:t>name</w:t>
-            </w:r>
-            <w:proofErr w:type="spellEnd"/>
-            <w:r>
-              <w:rPr>
-                <w:color w:val="FFFFFF" w:themeColor="background1"/>
-              </w:rPr>
-              <w:t>:</w:t>
+              <w:t>Use case name:</w:t>
             </w:r>
           </w:p>
         </w:tc>
@@ -36475,22 +34582,7 @@
               <w:rPr>
                 <w:color w:val="FFFFFF" w:themeColor="background1"/>
               </w:rPr>
-              <w:lastRenderedPageBreak/>
-              <w:t xml:space="preserve">Flow of </w:t>
-            </w:r>
-            <w:proofErr w:type="spellStart"/>
-            <w:r>
-              <w:rPr>
-                <w:color w:val="FFFFFF" w:themeColor="background1"/>
-              </w:rPr>
-              <w:t>events</w:t>
-            </w:r>
-            <w:proofErr w:type="spellEnd"/>
-            <w:r>
-              <w:rPr>
-                <w:color w:val="FFFFFF" w:themeColor="background1"/>
-              </w:rPr>
-              <w:t>:</w:t>
+              <w:t>Flow of events:</w:t>
             </w:r>
           </w:p>
         </w:tc>
@@ -36737,21 +34829,7 @@
               <w:rPr>
                 <w:color w:val="FFFFFF" w:themeColor="background1"/>
               </w:rPr>
-              <w:t xml:space="preserve">Use case </w:t>
-            </w:r>
-            <w:proofErr w:type="spellStart"/>
-            <w:r>
-              <w:rPr>
-                <w:color w:val="FFFFFF" w:themeColor="background1"/>
-              </w:rPr>
-              <w:t>name</w:t>
-            </w:r>
-            <w:proofErr w:type="spellEnd"/>
-            <w:r>
-              <w:rPr>
-                <w:color w:val="FFFFFF" w:themeColor="background1"/>
-              </w:rPr>
-              <w:t>:</w:t>
+              <w:t>Use case name:</w:t>
             </w:r>
           </w:p>
         </w:tc>
@@ -36843,21 +34921,7 @@
               <w:rPr>
                 <w:color w:val="FFFFFF" w:themeColor="background1"/>
               </w:rPr>
-              <w:t xml:space="preserve">Flow of </w:t>
-            </w:r>
-            <w:proofErr w:type="spellStart"/>
-            <w:r>
-              <w:rPr>
-                <w:color w:val="FFFFFF" w:themeColor="background1"/>
-              </w:rPr>
-              <w:t>events</w:t>
-            </w:r>
-            <w:proofErr w:type="spellEnd"/>
-            <w:r>
-              <w:rPr>
-                <w:color w:val="FFFFFF" w:themeColor="background1"/>
-              </w:rPr>
-              <w:t>:</w:t>
+              <w:t>Flow of events:</w:t>
             </w:r>
           </w:p>
         </w:tc>
@@ -37113,7 +35177,6 @@
               <w:rPr>
                 <w:color w:val="FFFFFF" w:themeColor="background1"/>
               </w:rPr>
-              <w:lastRenderedPageBreak/>
               <w:t>ID:</w:t>
             </w:r>
           </w:p>
@@ -37152,21 +35215,7 @@
               <w:rPr>
                 <w:color w:val="FFFFFF" w:themeColor="background1"/>
               </w:rPr>
-              <w:t xml:space="preserve">Use case </w:t>
-            </w:r>
-            <w:proofErr w:type="spellStart"/>
-            <w:r>
-              <w:rPr>
-                <w:color w:val="FFFFFF" w:themeColor="background1"/>
-              </w:rPr>
-              <w:t>name</w:t>
-            </w:r>
-            <w:proofErr w:type="spellEnd"/>
-            <w:r>
-              <w:rPr>
-                <w:color w:val="FFFFFF" w:themeColor="background1"/>
-              </w:rPr>
-              <w:t>:</w:t>
+              <w:t>Use case name:</w:t>
             </w:r>
           </w:p>
         </w:tc>
@@ -37258,21 +35307,7 @@
               <w:rPr>
                 <w:color w:val="FFFFFF" w:themeColor="background1"/>
               </w:rPr>
-              <w:t xml:space="preserve">Flow of </w:t>
-            </w:r>
-            <w:proofErr w:type="spellStart"/>
-            <w:r>
-              <w:rPr>
-                <w:color w:val="FFFFFF" w:themeColor="background1"/>
-              </w:rPr>
-              <w:t>events</w:t>
-            </w:r>
-            <w:proofErr w:type="spellEnd"/>
-            <w:r>
-              <w:rPr>
-                <w:color w:val="FFFFFF" w:themeColor="background1"/>
-              </w:rPr>
-              <w:t>:</w:t>
+              <w:t>Flow of events:</w:t>
             </w:r>
           </w:p>
         </w:tc>
@@ -37405,6 +35440,7 @@
               <w:rPr>
                 <w:color w:val="FFFFFF" w:themeColor="background1"/>
               </w:rPr>
+              <w:lastRenderedPageBreak/>
               <w:t xml:space="preserve">Exit </w:t>
             </w:r>
             <w:proofErr w:type="spellStart"/>
@@ -37514,21 +35550,7 @@
               <w:rPr>
                 <w:color w:val="FFFFFF" w:themeColor="background1"/>
               </w:rPr>
-              <w:t xml:space="preserve">Use case </w:t>
-            </w:r>
-            <w:proofErr w:type="spellStart"/>
-            <w:r>
-              <w:rPr>
-                <w:color w:val="FFFFFF" w:themeColor="background1"/>
-              </w:rPr>
-              <w:t>name</w:t>
-            </w:r>
-            <w:proofErr w:type="spellEnd"/>
-            <w:r>
-              <w:rPr>
-                <w:color w:val="FFFFFF" w:themeColor="background1"/>
-              </w:rPr>
-              <w:t>:</w:t>
+              <w:t>Use case name:</w:t>
             </w:r>
           </w:p>
         </w:tc>
@@ -37620,21 +35642,7 @@
               <w:rPr>
                 <w:color w:val="FFFFFF" w:themeColor="background1"/>
               </w:rPr>
-              <w:t xml:space="preserve">Flow of </w:t>
-            </w:r>
-            <w:proofErr w:type="spellStart"/>
-            <w:r>
-              <w:rPr>
-                <w:color w:val="FFFFFF" w:themeColor="background1"/>
-              </w:rPr>
-              <w:t>events</w:t>
-            </w:r>
-            <w:proofErr w:type="spellEnd"/>
-            <w:r>
-              <w:rPr>
-                <w:color w:val="FFFFFF" w:themeColor="background1"/>
-              </w:rPr>
-              <w:t>:</w:t>
+              <w:t>Flow of events:</w:t>
             </w:r>
           </w:p>
         </w:tc>
@@ -37826,7 +35834,7 @@
 </file>
 
 <file path=word/endnotes.xml><?xml version="1.0" encoding="utf-8"?>
-<w:endnotes xmlns:wpc="http://schemas.microsoft.com/office/word/2010/wordprocessingCanvas" xmlns:cx="http://schemas.microsoft.com/office/drawing/2014/chartex" xmlns:mc="http://schemas.openxmlformats.org/markup-compatibility/2006" xmlns:o="urn:schemas-microsoft-com:office:office" xmlns:r="http://schemas.openxmlformats.org/officeDocument/2006/relationships" xmlns:m="http://schemas.openxmlformats.org/officeDocument/2006/math" xmlns:v="urn:schemas-microsoft-com:vml" xmlns:wp14="http://schemas.microsoft.com/office/word/2010/wordprocessingDrawing" xmlns:wp="http://schemas.openxmlformats.org/drawingml/2006/wordprocessingDrawing" xmlns:w10="urn:schemas-microsoft-com:office:word" xmlns:w="http://schemas.openxmlformats.org/wordprocessingml/2006/main" xmlns:w14="http://schemas.microsoft.com/office/word/2010/wordml" xmlns:w15="http://schemas.microsoft.com/office/word/2012/wordml" xmlns:w16se="http://schemas.microsoft.com/office/word/2015/wordml/symex" xmlns:wpg="http://schemas.microsoft.com/office/word/2010/wordprocessingGroup" xmlns:wpi="http://schemas.microsoft.com/office/word/2010/wordprocessingInk" xmlns:wne="http://schemas.microsoft.com/office/word/2006/wordml" xmlns:wps="http://schemas.microsoft.com/office/word/2010/wordprocessingShape" mc:Ignorable="w14 w15 w16se wp14">
+<w:endnotes xmlns:wpc="http://schemas.microsoft.com/office/word/2010/wordprocessingCanvas" xmlns:cx="http://schemas.microsoft.com/office/drawing/2014/chartex" xmlns:cx1="http://schemas.microsoft.com/office/drawing/2015/9/8/chartex" xmlns:cx2="http://schemas.microsoft.com/office/drawing/2015/10/21/chartex" xmlns:cx3="http://schemas.microsoft.com/office/drawing/2016/5/9/chartex" xmlns:cx4="http://schemas.microsoft.com/office/drawing/2016/5/10/chartex" xmlns:cx5="http://schemas.microsoft.com/office/drawing/2016/5/11/chartex" xmlns:cx6="http://schemas.microsoft.com/office/drawing/2016/5/12/chartex" xmlns:cx7="http://schemas.microsoft.com/office/drawing/2016/5/13/chartex" xmlns:cx8="http://schemas.microsoft.com/office/drawing/2016/5/14/chartex" xmlns:mc="http://schemas.openxmlformats.org/markup-compatibility/2006" xmlns:aink="http://schemas.microsoft.com/office/drawing/2016/ink" xmlns:am3d="http://schemas.microsoft.com/office/drawing/2017/model3d" xmlns:o="urn:schemas-microsoft-com:office:office" xmlns:r="http://schemas.openxmlformats.org/officeDocument/2006/relationships" xmlns:m="http://schemas.openxmlformats.org/officeDocument/2006/math" xmlns:v="urn:schemas-microsoft-com:vml" xmlns:wp14="http://schemas.microsoft.com/office/word/2010/wordprocessingDrawing" xmlns:wp="http://schemas.openxmlformats.org/drawingml/2006/wordprocessingDrawing" xmlns:w10="urn:schemas-microsoft-com:office:word" xmlns:w="http://schemas.openxmlformats.org/wordprocessingml/2006/main" xmlns:w14="http://schemas.microsoft.com/office/word/2010/wordml" xmlns:w15="http://schemas.microsoft.com/office/word/2012/wordml" xmlns:w16cid="http://schemas.microsoft.com/office/word/2016/wordml/cid" xmlns:w16se="http://schemas.microsoft.com/office/word/2015/wordml/symex" xmlns:wpg="http://schemas.microsoft.com/office/word/2010/wordprocessingGroup" xmlns:wpi="http://schemas.microsoft.com/office/word/2010/wordprocessingInk" xmlns:wne="http://schemas.microsoft.com/office/word/2006/wordml" xmlns:wps="http://schemas.microsoft.com/office/word/2010/wordprocessingShape" mc:Ignorable="w14 w15 w16se w16cid wp14">
   <w:endnote w:type="separator" w:id="-1">
     <w:p>
       <w:pPr>
@@ -37851,7 +35859,7 @@
 </file>
 
 <file path=word/footer1.xml><?xml version="1.0" encoding="utf-8"?>
-<w:ftr xmlns:wpc="http://schemas.microsoft.com/office/word/2010/wordprocessingCanvas" xmlns:cx="http://schemas.microsoft.com/office/drawing/2014/chartex" xmlns:mc="http://schemas.openxmlformats.org/markup-compatibility/2006" xmlns:o="urn:schemas-microsoft-com:office:office" xmlns:r="http://schemas.openxmlformats.org/officeDocument/2006/relationships" xmlns:m="http://schemas.openxmlformats.org/officeDocument/2006/math" xmlns:v="urn:schemas-microsoft-com:vml" xmlns:wp14="http://schemas.microsoft.com/office/word/2010/wordprocessingDrawing" xmlns:wp="http://schemas.openxmlformats.org/drawingml/2006/wordprocessingDrawing" xmlns:w10="urn:schemas-microsoft-com:office:word" xmlns:w="http://schemas.openxmlformats.org/wordprocessingml/2006/main" xmlns:w14="http://schemas.microsoft.com/office/word/2010/wordml" xmlns:w15="http://schemas.microsoft.com/office/word/2012/wordml" xmlns:w16se="http://schemas.microsoft.com/office/word/2015/wordml/symex" xmlns:wpg="http://schemas.microsoft.com/office/word/2010/wordprocessingGroup" xmlns:wpi="http://schemas.microsoft.com/office/word/2010/wordprocessingInk" xmlns:wne="http://schemas.microsoft.com/office/word/2006/wordml" xmlns:wps="http://schemas.microsoft.com/office/word/2010/wordprocessingShape" mc:Ignorable="w14 w15 w16se wp14">
+<w:ftr xmlns:wpc="http://schemas.microsoft.com/office/word/2010/wordprocessingCanvas" xmlns:cx="http://schemas.microsoft.com/office/drawing/2014/chartex" xmlns:cx1="http://schemas.microsoft.com/office/drawing/2015/9/8/chartex" xmlns:cx2="http://schemas.microsoft.com/office/drawing/2015/10/21/chartex" xmlns:cx3="http://schemas.microsoft.com/office/drawing/2016/5/9/chartex" xmlns:cx4="http://schemas.microsoft.com/office/drawing/2016/5/10/chartex" xmlns:cx5="http://schemas.microsoft.com/office/drawing/2016/5/11/chartex" xmlns:cx6="http://schemas.microsoft.com/office/drawing/2016/5/12/chartex" xmlns:cx7="http://schemas.microsoft.com/office/drawing/2016/5/13/chartex" xmlns:cx8="http://schemas.microsoft.com/office/drawing/2016/5/14/chartex" xmlns:mc="http://schemas.openxmlformats.org/markup-compatibility/2006" xmlns:aink="http://schemas.microsoft.com/office/drawing/2016/ink" xmlns:am3d="http://schemas.microsoft.com/office/drawing/2017/model3d" xmlns:o="urn:schemas-microsoft-com:office:office" xmlns:r="http://schemas.openxmlformats.org/officeDocument/2006/relationships" xmlns:m="http://schemas.openxmlformats.org/officeDocument/2006/math" xmlns:v="urn:schemas-microsoft-com:vml" xmlns:wp14="http://schemas.microsoft.com/office/word/2010/wordprocessingDrawing" xmlns:wp="http://schemas.openxmlformats.org/drawingml/2006/wordprocessingDrawing" xmlns:w10="urn:schemas-microsoft-com:office:word" xmlns:w="http://schemas.openxmlformats.org/wordprocessingml/2006/main" xmlns:w14="http://schemas.microsoft.com/office/word/2010/wordml" xmlns:w15="http://schemas.microsoft.com/office/word/2012/wordml" xmlns:w16cid="http://schemas.microsoft.com/office/word/2016/wordml/cid" xmlns:w16se="http://schemas.microsoft.com/office/word/2015/wordml/symex" xmlns:wpg="http://schemas.microsoft.com/office/word/2010/wordprocessingGroup" xmlns:wpi="http://schemas.microsoft.com/office/word/2010/wordprocessingInk" xmlns:wne="http://schemas.microsoft.com/office/word/2006/wordml" xmlns:wps="http://schemas.microsoft.com/office/word/2010/wordprocessingShape" mc:Ignorable="w14 w15 w16se w16cid wp14">
   <w:sdt>
     <w:sdtPr>
       <w:id w:val="1084487809"/>
@@ -37860,6 +35868,7 @@
         <w:docPartUnique/>
       </w:docPartObj>
     </w:sdtPr>
+    <w:sdtEndPr/>
     <w:sdtContent>
       <w:p>
         <w:pPr>
@@ -37896,7 +35905,7 @@
 </file>
 
 <file path=word/footnotes.xml><?xml version="1.0" encoding="utf-8"?>
-<w:footnotes xmlns:wpc="http://schemas.microsoft.com/office/word/2010/wordprocessingCanvas" xmlns:cx="http://schemas.microsoft.com/office/drawing/2014/chartex" xmlns:mc="http://schemas.openxmlformats.org/markup-compatibility/2006" xmlns:o="urn:schemas-microsoft-com:office:office" xmlns:r="http://schemas.openxmlformats.org/officeDocument/2006/relationships" xmlns:m="http://schemas.openxmlformats.org/officeDocument/2006/math" xmlns:v="urn:schemas-microsoft-com:vml" xmlns:wp14="http://schemas.microsoft.com/office/word/2010/wordprocessingDrawing" xmlns:wp="http://schemas.openxmlformats.org/drawingml/2006/wordprocessingDrawing" xmlns:w10="urn:schemas-microsoft-com:office:word" xmlns:w="http://schemas.openxmlformats.org/wordprocessingml/2006/main" xmlns:w14="http://schemas.microsoft.com/office/word/2010/wordml" xmlns:w15="http://schemas.microsoft.com/office/word/2012/wordml" xmlns:w16se="http://schemas.microsoft.com/office/word/2015/wordml/symex" xmlns:wpg="http://schemas.microsoft.com/office/word/2010/wordprocessingGroup" xmlns:wpi="http://schemas.microsoft.com/office/word/2010/wordprocessingInk" xmlns:wne="http://schemas.microsoft.com/office/word/2006/wordml" xmlns:wps="http://schemas.microsoft.com/office/word/2010/wordprocessingShape" mc:Ignorable="w14 w15 w16se wp14">
+<w:footnotes xmlns:wpc="http://schemas.microsoft.com/office/word/2010/wordprocessingCanvas" xmlns:cx="http://schemas.microsoft.com/office/drawing/2014/chartex" xmlns:cx1="http://schemas.microsoft.com/office/drawing/2015/9/8/chartex" xmlns:cx2="http://schemas.microsoft.com/office/drawing/2015/10/21/chartex" xmlns:cx3="http://schemas.microsoft.com/office/drawing/2016/5/9/chartex" xmlns:cx4="http://schemas.microsoft.com/office/drawing/2016/5/10/chartex" xmlns:cx5="http://schemas.microsoft.com/office/drawing/2016/5/11/chartex" xmlns:cx6="http://schemas.microsoft.com/office/drawing/2016/5/12/chartex" xmlns:cx7="http://schemas.microsoft.com/office/drawing/2016/5/13/chartex" xmlns:cx8="http://schemas.microsoft.com/office/drawing/2016/5/14/chartex" xmlns:mc="http://schemas.openxmlformats.org/markup-compatibility/2006" xmlns:aink="http://schemas.microsoft.com/office/drawing/2016/ink" xmlns:am3d="http://schemas.microsoft.com/office/drawing/2017/model3d" xmlns:o="urn:schemas-microsoft-com:office:office" xmlns:r="http://schemas.openxmlformats.org/officeDocument/2006/relationships" xmlns:m="http://schemas.openxmlformats.org/officeDocument/2006/math" xmlns:v="urn:schemas-microsoft-com:vml" xmlns:wp14="http://schemas.microsoft.com/office/word/2010/wordprocessingDrawing" xmlns:wp="http://schemas.openxmlformats.org/drawingml/2006/wordprocessingDrawing" xmlns:w10="urn:schemas-microsoft-com:office:word" xmlns:w="http://schemas.openxmlformats.org/wordprocessingml/2006/main" xmlns:w14="http://schemas.microsoft.com/office/word/2010/wordml" xmlns:w15="http://schemas.microsoft.com/office/word/2012/wordml" xmlns:w16cid="http://schemas.microsoft.com/office/word/2016/wordml/cid" xmlns:w16se="http://schemas.microsoft.com/office/word/2015/wordml/symex" xmlns:wpg="http://schemas.microsoft.com/office/word/2010/wordprocessingGroup" xmlns:wpi="http://schemas.microsoft.com/office/word/2010/wordprocessingInk" xmlns:wne="http://schemas.microsoft.com/office/word/2006/wordml" xmlns:wps="http://schemas.microsoft.com/office/word/2010/wordprocessingShape" mc:Ignorable="w14 w15 w16se w16cid wp14">
   <w:footnote w:type="separator" w:id="-1">
     <w:p>
       <w:pPr>
@@ -37921,7 +35930,7 @@
 </file>
 
 <file path=word/header1.xml><?xml version="1.0" encoding="utf-8"?>
-<w:hdr xmlns:wpc="http://schemas.microsoft.com/office/word/2010/wordprocessingCanvas" xmlns:cx="http://schemas.microsoft.com/office/drawing/2014/chartex" xmlns:mc="http://schemas.openxmlformats.org/markup-compatibility/2006" xmlns:o="urn:schemas-microsoft-com:office:office" xmlns:r="http://schemas.openxmlformats.org/officeDocument/2006/relationships" xmlns:m="http://schemas.openxmlformats.org/officeDocument/2006/math" xmlns:v="urn:schemas-microsoft-com:vml" xmlns:wp14="http://schemas.microsoft.com/office/word/2010/wordprocessingDrawing" xmlns:wp="http://schemas.openxmlformats.org/drawingml/2006/wordprocessingDrawing" xmlns:w10="urn:schemas-microsoft-com:office:word" xmlns:w="http://schemas.openxmlformats.org/wordprocessingml/2006/main" xmlns:w14="http://schemas.microsoft.com/office/word/2010/wordml" xmlns:w15="http://schemas.microsoft.com/office/word/2012/wordml" xmlns:w16se="http://schemas.microsoft.com/office/word/2015/wordml/symex" xmlns:wpg="http://schemas.microsoft.com/office/word/2010/wordprocessingGroup" xmlns:wpi="http://schemas.microsoft.com/office/word/2010/wordprocessingInk" xmlns:wne="http://schemas.microsoft.com/office/word/2006/wordml" xmlns:wps="http://schemas.microsoft.com/office/word/2010/wordprocessingShape" mc:Ignorable="w14 w15 w16se wp14">
+<w:hdr xmlns:wpc="http://schemas.microsoft.com/office/word/2010/wordprocessingCanvas" xmlns:cx="http://schemas.microsoft.com/office/drawing/2014/chartex" xmlns:cx1="http://schemas.microsoft.com/office/drawing/2015/9/8/chartex" xmlns:cx2="http://schemas.microsoft.com/office/drawing/2015/10/21/chartex" xmlns:cx3="http://schemas.microsoft.com/office/drawing/2016/5/9/chartex" xmlns:cx4="http://schemas.microsoft.com/office/drawing/2016/5/10/chartex" xmlns:cx5="http://schemas.microsoft.com/office/drawing/2016/5/11/chartex" xmlns:cx6="http://schemas.microsoft.com/office/drawing/2016/5/12/chartex" xmlns:cx7="http://schemas.microsoft.com/office/drawing/2016/5/13/chartex" xmlns:cx8="http://schemas.microsoft.com/office/drawing/2016/5/14/chartex" xmlns:mc="http://schemas.openxmlformats.org/markup-compatibility/2006" xmlns:aink="http://schemas.microsoft.com/office/drawing/2016/ink" xmlns:am3d="http://schemas.microsoft.com/office/drawing/2017/model3d" xmlns:o="urn:schemas-microsoft-com:office:office" xmlns:r="http://schemas.openxmlformats.org/officeDocument/2006/relationships" xmlns:m="http://schemas.openxmlformats.org/officeDocument/2006/math" xmlns:v="urn:schemas-microsoft-com:vml" xmlns:wp14="http://schemas.microsoft.com/office/word/2010/wordprocessingDrawing" xmlns:wp="http://schemas.openxmlformats.org/drawingml/2006/wordprocessingDrawing" xmlns:w10="urn:schemas-microsoft-com:office:word" xmlns:w="http://schemas.openxmlformats.org/wordprocessingml/2006/main" xmlns:w14="http://schemas.microsoft.com/office/word/2010/wordml" xmlns:w15="http://schemas.microsoft.com/office/word/2012/wordml" xmlns:w16cid="http://schemas.microsoft.com/office/word/2016/wordml/cid" xmlns:w16se="http://schemas.microsoft.com/office/word/2015/wordml/symex" xmlns:wpg="http://schemas.microsoft.com/office/word/2010/wordprocessingGroup" xmlns:wpi="http://schemas.microsoft.com/office/word/2010/wordprocessingInk" xmlns:wne="http://schemas.microsoft.com/office/word/2006/wordml" xmlns:wps="http://schemas.microsoft.com/office/word/2010/wordprocessingShape" mc:Ignorable="w14 w15 w16se w16cid wp14">
   <w:p>
     <w:pPr>
       <w:pStyle w:val="Intestazione"/>
@@ -38012,7 +36021,7 @@
 </file>
 
 <file path=word/numbering.xml><?xml version="1.0" encoding="utf-8"?>
-<w:numbering xmlns:wpc="http://schemas.microsoft.com/office/word/2010/wordprocessingCanvas" xmlns:cx="http://schemas.microsoft.com/office/drawing/2014/chartex" xmlns:mc="http://schemas.openxmlformats.org/markup-compatibility/2006" xmlns:o="urn:schemas-microsoft-com:office:office" xmlns:r="http://schemas.openxmlformats.org/officeDocument/2006/relationships" xmlns:m="http://schemas.openxmlformats.org/officeDocument/2006/math" xmlns:v="urn:schemas-microsoft-com:vml" xmlns:wp14="http://schemas.microsoft.com/office/word/2010/wordprocessingDrawing" xmlns:wp="http://schemas.openxmlformats.org/drawingml/2006/wordprocessingDrawing" xmlns:w10="urn:schemas-microsoft-com:office:word" xmlns:w="http://schemas.openxmlformats.org/wordprocessingml/2006/main" xmlns:w14="http://schemas.microsoft.com/office/word/2010/wordml" xmlns:w15="http://schemas.microsoft.com/office/word/2012/wordml" xmlns:w16se="http://schemas.microsoft.com/office/word/2015/wordml/symex" xmlns:wpg="http://schemas.microsoft.com/office/word/2010/wordprocessingGroup" xmlns:wpi="http://schemas.microsoft.com/office/word/2010/wordprocessingInk" xmlns:wne="http://schemas.microsoft.com/office/word/2006/wordml" xmlns:wps="http://schemas.microsoft.com/office/word/2010/wordprocessingShape" mc:Ignorable="w14 w15 w16se wp14">
+<w:numbering xmlns:wpc="http://schemas.microsoft.com/office/word/2010/wordprocessingCanvas" xmlns:cx="http://schemas.microsoft.com/office/drawing/2014/chartex" xmlns:cx1="http://schemas.microsoft.com/office/drawing/2015/9/8/chartex" xmlns:cx2="http://schemas.microsoft.com/office/drawing/2015/10/21/chartex" xmlns:cx3="http://schemas.microsoft.com/office/drawing/2016/5/9/chartex" xmlns:cx4="http://schemas.microsoft.com/office/drawing/2016/5/10/chartex" xmlns:cx5="http://schemas.microsoft.com/office/drawing/2016/5/11/chartex" xmlns:cx6="http://schemas.microsoft.com/office/drawing/2016/5/12/chartex" xmlns:cx7="http://schemas.microsoft.com/office/drawing/2016/5/13/chartex" xmlns:cx8="http://schemas.microsoft.com/office/drawing/2016/5/14/chartex" xmlns:mc="http://schemas.openxmlformats.org/markup-compatibility/2006" xmlns:aink="http://schemas.microsoft.com/office/drawing/2016/ink" xmlns:am3d="http://schemas.microsoft.com/office/drawing/2017/model3d" xmlns:o="urn:schemas-microsoft-com:office:office" xmlns:r="http://schemas.openxmlformats.org/officeDocument/2006/relationships" xmlns:m="http://schemas.openxmlformats.org/officeDocument/2006/math" xmlns:v="urn:schemas-microsoft-com:vml" xmlns:wp14="http://schemas.microsoft.com/office/word/2010/wordprocessingDrawing" xmlns:wp="http://schemas.openxmlformats.org/drawingml/2006/wordprocessingDrawing" xmlns:w10="urn:schemas-microsoft-com:office:word" xmlns:w="http://schemas.openxmlformats.org/wordprocessingml/2006/main" xmlns:w14="http://schemas.microsoft.com/office/word/2010/wordml" xmlns:w15="http://schemas.microsoft.com/office/word/2012/wordml" xmlns:w16cid="http://schemas.microsoft.com/office/word/2016/wordml/cid" xmlns:w16se="http://schemas.microsoft.com/office/word/2015/wordml/symex" xmlns:wpg="http://schemas.microsoft.com/office/word/2010/wordprocessingGroup" xmlns:wpi="http://schemas.microsoft.com/office/word/2010/wordprocessingInk" xmlns:wne="http://schemas.microsoft.com/office/word/2006/wordml" xmlns:wps="http://schemas.microsoft.com/office/word/2010/wordprocessingShape" mc:Ignorable="w14 w15 w16se w16cid wp14">
   <w:abstractNum w:abstractNumId="0" w15:restartNumberingAfterBreak="0">
     <w:nsid w:val="01C22D65"/>
     <w:multiLevelType w:val="hybridMultilevel"/>
@@ -40898,7 +38907,7 @@
 </file>
 
 <file path=word/styles.xml><?xml version="1.0" encoding="utf-8"?>
-<w:styles xmlns:mc="http://schemas.openxmlformats.org/markup-compatibility/2006" xmlns:r="http://schemas.openxmlformats.org/officeDocument/2006/relationships" xmlns:w="http://schemas.openxmlformats.org/wordprocessingml/2006/main" xmlns:w14="http://schemas.microsoft.com/office/word/2010/wordml" xmlns:w15="http://schemas.microsoft.com/office/word/2012/wordml" xmlns:w16se="http://schemas.microsoft.com/office/word/2015/wordml/symex" mc:Ignorable="w14 w15 w16se">
+<w:styles xmlns:mc="http://schemas.openxmlformats.org/markup-compatibility/2006" xmlns:r="http://schemas.openxmlformats.org/officeDocument/2006/relationships" xmlns:w="http://schemas.openxmlformats.org/wordprocessingml/2006/main" xmlns:w14="http://schemas.microsoft.com/office/word/2010/wordml" xmlns:w15="http://schemas.microsoft.com/office/word/2012/wordml" xmlns:w16cid="http://schemas.microsoft.com/office/word/2016/wordml/cid" xmlns:w16se="http://schemas.microsoft.com/office/word/2015/wordml/symex" mc:Ignorable="w14 w15 w16se w16cid">
   <w:docDefaults>
     <w:rPrDefault>
       <w:rPr>
@@ -40914,7 +38923,7 @@
       </w:pPr>
     </w:pPrDefault>
   </w:docDefaults>
-  <w:latentStyles w:defLockedState="0" w:defUIPriority="99" w:defSemiHidden="0" w:defUnhideWhenUsed="0" w:defQFormat="0" w:count="371">
+  <w:latentStyles w:defLockedState="0" w:defUIPriority="99" w:defSemiHidden="0" w:defUnhideWhenUsed="0" w:defQFormat="0" w:count="376">
     <w:lsdException w:name="Normal" w:uiPriority="0" w:qFormat="1"/>
     <w:lsdException w:name="heading 1" w:uiPriority="9" w:qFormat="1"/>
     <w:lsdException w:name="heading 2" w:semiHidden="1" w:uiPriority="9" w:unhideWhenUsed="1" w:qFormat="1"/>
@@ -41020,7 +39029,6 @@
     <w:lsdException w:name="HTML Sample" w:semiHidden="1" w:unhideWhenUsed="1"/>
     <w:lsdException w:name="HTML Typewriter" w:semiHidden="1" w:unhideWhenUsed="1"/>
     <w:lsdException w:name="HTML Variable" w:semiHidden="1" w:unhideWhenUsed="1"/>
-    <w:lsdException w:name="Normal Table" w:semiHidden="1" w:unhideWhenUsed="1"/>
     <w:lsdException w:name="annotation subject" w:semiHidden="1" w:unhideWhenUsed="1"/>
     <w:lsdException w:name="No List" w:semiHidden="1" w:unhideWhenUsed="1"/>
     <w:lsdException w:name="Outline List 1" w:semiHidden="1" w:unhideWhenUsed="1"/>
@@ -41063,11 +39071,8 @@
     <w:lsdException w:name="Table Contemporary" w:semiHidden="1" w:unhideWhenUsed="1"/>
     <w:lsdException w:name="Table Elegant" w:semiHidden="1" w:unhideWhenUsed="1"/>
     <w:lsdException w:name="Table Professional" w:semiHidden="1" w:unhideWhenUsed="1"/>
-    <w:lsdException w:name="Table Subtle 1" w:semiHidden="1" w:unhideWhenUsed="1"/>
     <w:lsdException w:name="Table Subtle 2" w:semiHidden="1" w:unhideWhenUsed="1"/>
     <w:lsdException w:name="Table Web 1" w:semiHidden="1" w:unhideWhenUsed="1"/>
-    <w:lsdException w:name="Table Web 2" w:semiHidden="1" w:unhideWhenUsed="1"/>
-    <w:lsdException w:name="Table Web 3" w:semiHidden="1" w:unhideWhenUsed="1"/>
     <w:lsdException w:name="Balloon Text" w:semiHidden="1" w:unhideWhenUsed="1"/>
     <w:lsdException w:name="Table Grid" w:uiPriority="39"/>
     <w:lsdException w:name="Table Theme" w:semiHidden="1" w:unhideWhenUsed="1"/>
@@ -41286,6 +39291,11 @@
     <w:lsdException w:name="List Table 5 Dark Accent 6" w:uiPriority="50"/>
     <w:lsdException w:name="List Table 6 Colorful Accent 6" w:uiPriority="51"/>
     <w:lsdException w:name="List Table 7 Colorful Accent 6" w:uiPriority="52"/>
+    <w:lsdException w:name="Mention" w:semiHidden="1" w:unhideWhenUsed="1"/>
+    <w:lsdException w:name="Smart Hyperlink" w:semiHidden="1" w:unhideWhenUsed="1"/>
+    <w:lsdException w:name="Hashtag" w:semiHidden="1" w:unhideWhenUsed="1"/>
+    <w:lsdException w:name="Unresolved Mention" w:semiHidden="1" w:unhideWhenUsed="1"/>
+    <w:lsdException w:name="Smart Link" w:semiHidden="1" w:unhideWhenUsed="1"/>
   </w:latentStyles>
   <w:style w:type="paragraph" w:default="1" w:styleId="Normale">
     <w:name w:val="Normal"/>
@@ -41944,7 +39954,7 @@
 </file>
 
 <file path=customXml/itemProps1.xml><?xml version="1.0" encoding="utf-8"?>
-<ds:datastoreItem xmlns:ds="http://schemas.openxmlformats.org/officeDocument/2006/customXml" ds:itemID="{E2A89FB8-0445-434F-A824-3B73A1BB664D}">
+<ds:datastoreItem xmlns:ds="http://schemas.openxmlformats.org/officeDocument/2006/customXml" ds:itemID="{1D06C1E7-0C0B-4BEC-B864-D5BD1E753EE7}">
   <ds:schemaRefs>
     <ds:schemaRef ds:uri="http://schemas.openxmlformats.org/officeDocument/2006/bibliography"/>
   </ds:schemaRefs>

--- a/Working Directory/Rad prima parte.docx
+++ b/Working Directory/Rad prima parte.docx
@@ -1071,7 +1071,7 @@
           <w:r>
             <w:fldChar w:fldCharType="separate"/>
           </w:r>
-          <w:hyperlink w:anchor="_Toc26863848" w:history="1">
+          <w:hyperlink w:anchor="_Toc26864393" w:history="1">
             <w:r>
               <w:rPr>
                 <w:rStyle w:val="Collegamentoipertestuale"/>
@@ -1116,7 +1116,7 @@
                 <w:noProof/>
                 <w:webHidden/>
               </w:rPr>
-              <w:instrText xml:space="preserve"> PAGEREF _Toc26863848 \h </w:instrText>
+              <w:instrText xml:space="preserve"> PAGEREF _Toc26864393 \h </w:instrText>
             </w:r>
             <w:r>
               <w:rPr>
@@ -1159,7 +1159,7 @@
               <w:lang w:eastAsia="it-IT"/>
             </w:rPr>
           </w:pPr>
-          <w:hyperlink w:anchor="_Toc26863849" w:history="1">
+          <w:hyperlink w:anchor="_Toc26864394" w:history="1">
             <w:r>
               <w:rPr>
                 <w:rStyle w:val="Collegamentoipertestuale"/>
@@ -1204,7 +1204,7 @@
                 <w:noProof/>
                 <w:webHidden/>
               </w:rPr>
-              <w:instrText xml:space="preserve"> PAGEREF _Toc26863849 \h </w:instrText>
+              <w:instrText xml:space="preserve"> PAGEREF _Toc26864394 \h </w:instrText>
             </w:r>
             <w:r>
               <w:rPr>
@@ -1247,7 +1247,7 @@
               <w:lang w:eastAsia="it-IT"/>
             </w:rPr>
           </w:pPr>
-          <w:hyperlink w:anchor="_Toc26863850" w:history="1">
+          <w:hyperlink w:anchor="_Toc26864395" w:history="1">
             <w:r>
               <w:rPr>
                 <w:rStyle w:val="Collegamentoipertestuale"/>
@@ -1292,7 +1292,7 @@
                 <w:noProof/>
                 <w:webHidden/>
               </w:rPr>
-              <w:instrText xml:space="preserve"> PAGEREF _Toc26863850 \h </w:instrText>
+              <w:instrText xml:space="preserve"> PAGEREF _Toc26864395 \h </w:instrText>
             </w:r>
             <w:r>
               <w:rPr>
@@ -1335,7 +1335,7 @@
               <w:lang w:eastAsia="it-IT"/>
             </w:rPr>
           </w:pPr>
-          <w:hyperlink w:anchor="_Toc26863851" w:history="1">
+          <w:hyperlink w:anchor="_Toc26864396" w:history="1">
             <w:r>
               <w:rPr>
                 <w:rStyle w:val="Collegamentoipertestuale"/>
@@ -1380,7 +1380,7 @@
                 <w:noProof/>
                 <w:webHidden/>
               </w:rPr>
-              <w:instrText xml:space="preserve"> PAGEREF _Toc26863851 \h </w:instrText>
+              <w:instrText xml:space="preserve"> PAGEREF _Toc26864396 \h </w:instrText>
             </w:r>
             <w:r>
               <w:rPr>
@@ -1422,7 +1422,7 @@
               <w:lang w:eastAsia="it-IT"/>
             </w:rPr>
           </w:pPr>
-          <w:hyperlink w:anchor="_Toc26863852" w:history="1">
+          <w:hyperlink w:anchor="_Toc26864397" w:history="1">
             <w:r>
               <w:rPr>
                 <w:rStyle w:val="Collegamentoipertestuale"/>
@@ -1451,7 +1451,7 @@
                 <w:noProof/>
                 <w:webHidden/>
               </w:rPr>
-              <w:instrText xml:space="preserve"> PAGEREF _Toc26863852 \h </w:instrText>
+              <w:instrText xml:space="preserve"> PAGEREF _Toc26864397 \h </w:instrText>
             </w:r>
             <w:r>
               <w:rPr>
@@ -1493,7 +1493,7 @@
               <w:lang w:eastAsia="it-IT"/>
             </w:rPr>
           </w:pPr>
-          <w:hyperlink w:anchor="_Toc26863853" w:history="1">
+          <w:hyperlink w:anchor="_Toc26864398" w:history="1">
             <w:r>
               <w:rPr>
                 <w:rStyle w:val="Collegamentoipertestuale"/>
@@ -1523,7 +1523,7 @@
                 <w:noProof/>
                 <w:webHidden/>
               </w:rPr>
-              <w:instrText xml:space="preserve"> PAGEREF _Toc26863853 \h </w:instrText>
+              <w:instrText xml:space="preserve"> PAGEREF _Toc26864398 \h </w:instrText>
             </w:r>
             <w:r>
               <w:rPr>
@@ -1565,7 +1565,7 @@
               <w:lang w:eastAsia="it-IT"/>
             </w:rPr>
           </w:pPr>
-          <w:hyperlink w:anchor="_Toc26863854" w:history="1">
+          <w:hyperlink w:anchor="_Toc26864399" w:history="1">
             <w:r>
               <w:rPr>
                 <w:rStyle w:val="Collegamentoipertestuale"/>
@@ -1594,7 +1594,7 @@
                 <w:noProof/>
                 <w:webHidden/>
               </w:rPr>
-              <w:instrText xml:space="preserve"> PAGEREF _Toc26863854 \h </w:instrText>
+              <w:instrText xml:space="preserve"> PAGEREF _Toc26864399 \h </w:instrText>
             </w:r>
             <w:r>
               <w:rPr>
@@ -1636,7 +1636,7 @@
               <w:lang w:eastAsia="it-IT"/>
             </w:rPr>
           </w:pPr>
-          <w:hyperlink w:anchor="_Toc26863855" w:history="1">
+          <w:hyperlink w:anchor="_Toc26864400" w:history="1">
             <w:r>
               <w:rPr>
                 <w:rStyle w:val="Collegamentoipertestuale"/>
@@ -1665,7 +1665,7 @@
                 <w:noProof/>
                 <w:webHidden/>
               </w:rPr>
-              <w:instrText xml:space="preserve"> PAGEREF _Toc26863855 \h </w:instrText>
+              <w:instrText xml:space="preserve"> PAGEREF _Toc26864400 \h </w:instrText>
             </w:r>
             <w:r>
               <w:rPr>
@@ -1707,7 +1707,7 @@
               <w:lang w:eastAsia="it-IT"/>
             </w:rPr>
           </w:pPr>
-          <w:hyperlink w:anchor="_Toc26863856" w:history="1">
+          <w:hyperlink w:anchor="_Toc26864401" w:history="1">
             <w:r>
               <w:rPr>
                 <w:rStyle w:val="Collegamentoipertestuale"/>
@@ -1736,7 +1736,7 @@
                 <w:noProof/>
                 <w:webHidden/>
               </w:rPr>
-              <w:instrText xml:space="preserve"> PAGEREF _Toc26863856 \h </w:instrText>
+              <w:instrText xml:space="preserve"> PAGEREF _Toc26864401 \h </w:instrText>
             </w:r>
             <w:r>
               <w:rPr>
@@ -1779,7 +1779,7 @@
               <w:lang w:eastAsia="it-IT"/>
             </w:rPr>
           </w:pPr>
-          <w:hyperlink w:anchor="_Toc26863857" w:history="1">
+          <w:hyperlink w:anchor="_Toc26864402" w:history="1">
             <w:r>
               <w:rPr>
                 <w:rStyle w:val="Collegamentoipertestuale"/>
@@ -1824,7 +1824,7 @@
                 <w:noProof/>
                 <w:webHidden/>
               </w:rPr>
-              <w:instrText xml:space="preserve"> PAGEREF _Toc26863857 \h </w:instrText>
+              <w:instrText xml:space="preserve"> PAGEREF _Toc26864402 \h </w:instrText>
             </w:r>
             <w:r>
               <w:rPr>
@@ -1867,7 +1867,7 @@
               <w:lang w:eastAsia="it-IT"/>
             </w:rPr>
           </w:pPr>
-          <w:hyperlink w:anchor="_Toc26863858" w:history="1">
+          <w:hyperlink w:anchor="_Toc26864403" w:history="1">
             <w:r>
               <w:rPr>
                 <w:rStyle w:val="Collegamentoipertestuale"/>
@@ -1912,7 +1912,7 @@
                 <w:noProof/>
                 <w:webHidden/>
               </w:rPr>
-              <w:instrText xml:space="preserve"> PAGEREF _Toc26863858 \h </w:instrText>
+              <w:instrText xml:space="preserve"> PAGEREF _Toc26864403 \h </w:instrText>
             </w:r>
             <w:r>
               <w:rPr>
@@ -1955,7 +1955,7 @@
               <w:lang w:eastAsia="it-IT"/>
             </w:rPr>
           </w:pPr>
-          <w:hyperlink w:anchor="_Toc26863859" w:history="1">
+          <w:hyperlink w:anchor="_Toc26864404" w:history="1">
             <w:r>
               <w:rPr>
                 <w:rStyle w:val="Collegamentoipertestuale"/>
@@ -2000,7 +2000,7 @@
                 <w:noProof/>
                 <w:webHidden/>
               </w:rPr>
-              <w:instrText xml:space="preserve"> PAGEREF _Toc26863859 \h </w:instrText>
+              <w:instrText xml:space="preserve"> PAGEREF _Toc26864404 \h </w:instrText>
             </w:r>
             <w:r>
               <w:rPr>
@@ -2043,7 +2043,7 @@
               <w:lang w:eastAsia="it-IT"/>
             </w:rPr>
           </w:pPr>
-          <w:hyperlink w:anchor="_Toc26863860" w:history="1">
+          <w:hyperlink w:anchor="_Toc26864405" w:history="1">
             <w:r>
               <w:rPr>
                 <w:rStyle w:val="Collegamentoipertestuale"/>
@@ -2067,16 +2067,7 @@
                 <w:b/>
                 <w:noProof/>
               </w:rPr>
-              <w:t>Gestione</w:t>
-            </w:r>
-            <w:r>
-              <w:rPr>
-                <w:rStyle w:val="Collegamentoipertestuale"/>
-                <w:rFonts w:ascii="Century Gothic" w:eastAsiaTheme="majorEastAsia" w:hAnsi="Century Gothic" w:cstheme="majorBidi"/>
-                <w:b/>
-                <w:noProof/>
-              </w:rPr>
-              <w:t xml:space="preserve"> del magazzino</w:t>
+              <w:t>Gestione del magazzino</w:t>
             </w:r>
             <w:r>
               <w:rPr>
@@ -2097,7 +2088,7 @@
                 <w:noProof/>
                 <w:webHidden/>
               </w:rPr>
-              <w:instrText xml:space="preserve"> PAGEREF _Toc26863860 \h </w:instrText>
+              <w:instrText xml:space="preserve"> PAGEREF _Toc26864405 \h </w:instrText>
             </w:r>
             <w:r>
               <w:rPr>
@@ -2140,7 +2131,7 @@
               <w:lang w:eastAsia="it-IT"/>
             </w:rPr>
           </w:pPr>
-          <w:hyperlink w:anchor="_Toc26863861" w:history="1">
+          <w:hyperlink w:anchor="_Toc26864406" w:history="1">
             <w:r>
               <w:rPr>
                 <w:rStyle w:val="Collegamentoipertestuale"/>
@@ -2185,7 +2176,7 @@
                 <w:noProof/>
                 <w:webHidden/>
               </w:rPr>
-              <w:instrText xml:space="preserve"> PAGEREF _Toc26863861 \h </w:instrText>
+              <w:instrText xml:space="preserve"> PAGEREF _Toc26864406 \h </w:instrText>
             </w:r>
             <w:r>
               <w:rPr>
@@ -2228,7 +2219,7 @@
               <w:lang w:eastAsia="it-IT"/>
             </w:rPr>
           </w:pPr>
-          <w:hyperlink w:anchor="_Toc26863862" w:history="1">
+          <w:hyperlink w:anchor="_Toc26864407" w:history="1">
             <w:r>
               <w:rPr>
                 <w:rStyle w:val="Collegamentoipertestuale"/>
@@ -2273,7 +2264,7 @@
                 <w:noProof/>
                 <w:webHidden/>
               </w:rPr>
-              <w:instrText xml:space="preserve"> PAGEREF _Toc26863862 \h </w:instrText>
+              <w:instrText xml:space="preserve"> PAGEREF _Toc26864407 \h </w:instrText>
             </w:r>
             <w:r>
               <w:rPr>
@@ -2315,7 +2306,7 @@
               <w:lang w:eastAsia="it-IT"/>
             </w:rPr>
           </w:pPr>
-          <w:hyperlink w:anchor="_Toc26863863" w:history="1">
+          <w:hyperlink w:anchor="_Toc26864408" w:history="1">
             <w:r>
               <w:rPr>
                 <w:rStyle w:val="Collegamentoipertestuale"/>
@@ -2344,7 +2335,7 @@
                 <w:noProof/>
                 <w:webHidden/>
               </w:rPr>
-              <w:instrText xml:space="preserve"> PAGEREF _Toc26863863 \h </w:instrText>
+              <w:instrText xml:space="preserve"> PAGEREF _Toc26864408 \h </w:instrText>
             </w:r>
             <w:r>
               <w:rPr>
@@ -2386,7 +2377,7 @@
               <w:lang w:eastAsia="it-IT"/>
             </w:rPr>
           </w:pPr>
-          <w:hyperlink w:anchor="_Toc26863864" w:history="1">
+          <w:hyperlink w:anchor="_Toc26864409" w:history="1">
             <w:r>
               <w:rPr>
                 <w:rStyle w:val="Collegamentoipertestuale"/>
@@ -2415,7 +2406,7 @@
                 <w:noProof/>
                 <w:webHidden/>
               </w:rPr>
-              <w:instrText xml:space="preserve"> PAGEREF _Toc26863864 \h </w:instrText>
+              <w:instrText xml:space="preserve"> PAGEREF _Toc26864409 \h </w:instrText>
             </w:r>
             <w:r>
               <w:rPr>
@@ -2457,7 +2448,7 @@
               <w:lang w:eastAsia="it-IT"/>
             </w:rPr>
           </w:pPr>
-          <w:hyperlink w:anchor="_Toc26863865" w:history="1">
+          <w:hyperlink w:anchor="_Toc26864410" w:history="1">
             <w:r>
               <w:rPr>
                 <w:rStyle w:val="Collegamentoipertestuale"/>
@@ -2486,7 +2477,7 @@
                 <w:noProof/>
                 <w:webHidden/>
               </w:rPr>
-              <w:instrText xml:space="preserve"> PAGEREF _Toc26863865 \h </w:instrText>
+              <w:instrText xml:space="preserve"> PAGEREF _Toc26864410 \h </w:instrText>
             </w:r>
             <w:r>
               <w:rPr>
@@ -2528,7 +2519,7 @@
               <w:lang w:eastAsia="it-IT"/>
             </w:rPr>
           </w:pPr>
-          <w:hyperlink w:anchor="_Toc26863866" w:history="1">
+          <w:hyperlink w:anchor="_Toc26864411" w:history="1">
             <w:r>
               <w:rPr>
                 <w:rStyle w:val="Collegamentoipertestuale"/>
@@ -2557,7 +2548,7 @@
                 <w:noProof/>
                 <w:webHidden/>
               </w:rPr>
-              <w:instrText xml:space="preserve"> PAGEREF _Toc26863866 \h </w:instrText>
+              <w:instrText xml:space="preserve"> PAGEREF _Toc26864411 \h </w:instrText>
             </w:r>
             <w:r>
               <w:rPr>
@@ -2577,7 +2568,7 @@
                 <w:noProof/>
                 <w:webHidden/>
               </w:rPr>
-              <w:t>6</w:t>
+              <w:t>7</w:t>
             </w:r>
             <w:r>
               <w:rPr>
@@ -2599,7 +2590,7 @@
               <w:lang w:eastAsia="it-IT"/>
             </w:rPr>
           </w:pPr>
-          <w:hyperlink w:anchor="_Toc26863867" w:history="1">
+          <w:hyperlink w:anchor="_Toc26864412" w:history="1">
             <w:r>
               <w:rPr>
                 <w:rStyle w:val="Collegamentoipertestuale"/>
@@ -2628,7 +2619,7 @@
                 <w:noProof/>
                 <w:webHidden/>
               </w:rPr>
-              <w:instrText xml:space="preserve"> PAGEREF _Toc26863867 \h </w:instrText>
+              <w:instrText xml:space="preserve"> PAGEREF _Toc26864412 \h </w:instrText>
             </w:r>
             <w:r>
               <w:rPr>
@@ -2670,7 +2661,7 @@
               <w:lang w:eastAsia="it-IT"/>
             </w:rPr>
           </w:pPr>
-          <w:hyperlink w:anchor="_Toc26863868" w:history="1">
+          <w:hyperlink w:anchor="_Toc26864413" w:history="1">
             <w:r>
               <w:rPr>
                 <w:rStyle w:val="Collegamentoipertestuale"/>
@@ -2699,7 +2690,7 @@
                 <w:noProof/>
                 <w:webHidden/>
               </w:rPr>
-              <w:instrText xml:space="preserve"> PAGEREF _Toc26863868 \h </w:instrText>
+              <w:instrText xml:space="preserve"> PAGEREF _Toc26864413 \h </w:instrText>
             </w:r>
             <w:r>
               <w:rPr>
@@ -2743,7 +2734,7 @@
               <w:lang w:eastAsia="it-IT"/>
             </w:rPr>
           </w:pPr>
-          <w:hyperlink w:anchor="_Toc26863869" w:history="1">
+          <w:hyperlink w:anchor="_Toc26864414" w:history="1">
             <w:r>
               <w:rPr>
                 <w:rStyle w:val="Collegamentoipertestuale"/>
@@ -2779,7 +2770,7 @@
                 <w:noProof/>
                 <w:webHidden/>
               </w:rPr>
-              <w:instrText xml:space="preserve"> PAGEREF _Toc26863869 \h </w:instrText>
+              <w:instrText xml:space="preserve"> PAGEREF _Toc26864414 \h </w:instrText>
             </w:r>
             <w:r>
               <w:rPr>
@@ -2831,7 +2822,7 @@
               <w:lang w:eastAsia="it-IT"/>
             </w:rPr>
           </w:pPr>
-          <w:hyperlink w:anchor="_Toc26863870" w:history="1">
+          <w:hyperlink w:anchor="_Toc26864415" w:history="1">
             <w:r>
               <w:rPr>
                 <w:rStyle w:val="Collegamentoipertestuale"/>
@@ -2867,7 +2858,7 @@
                 <w:noProof/>
                 <w:webHidden/>
               </w:rPr>
-              <w:instrText xml:space="preserve"> PAGEREF _Toc26863870 \h </w:instrText>
+              <w:instrText xml:space="preserve"> PAGEREF _Toc26864415 \h </w:instrText>
             </w:r>
             <w:r>
               <w:rPr>
@@ -2919,7 +2910,7 @@
               <w:lang w:eastAsia="it-IT"/>
             </w:rPr>
           </w:pPr>
-          <w:hyperlink w:anchor="_Toc26863871" w:history="1">
+          <w:hyperlink w:anchor="_Toc26864416" w:history="1">
             <w:r>
               <w:rPr>
                 <w:rStyle w:val="Collegamentoipertestuale"/>
@@ -2955,7 +2946,7 @@
                 <w:noProof/>
                 <w:webHidden/>
               </w:rPr>
-              <w:instrText xml:space="preserve"> PAGEREF _Toc26863871 \h </w:instrText>
+              <w:instrText xml:space="preserve"> PAGEREF _Toc26864416 \h </w:instrText>
             </w:r>
             <w:r>
               <w:rPr>
@@ -3007,7 +2998,7 @@
               <w:lang w:eastAsia="it-IT"/>
             </w:rPr>
           </w:pPr>
-          <w:hyperlink w:anchor="_Toc26863872" w:history="1">
+          <w:hyperlink w:anchor="_Toc26864417" w:history="1">
             <w:r>
               <w:rPr>
                 <w:rStyle w:val="Collegamentoipertestuale"/>
@@ -3043,7 +3034,7 @@
                 <w:noProof/>
                 <w:webHidden/>
               </w:rPr>
-              <w:instrText xml:space="preserve"> PAGEREF _Toc26863872 \h </w:instrText>
+              <w:instrText xml:space="preserve"> PAGEREF _Toc26864417 \h </w:instrText>
             </w:r>
             <w:r>
               <w:rPr>
@@ -3095,7 +3086,7 @@
               <w:lang w:eastAsia="it-IT"/>
             </w:rPr>
           </w:pPr>
-          <w:hyperlink w:anchor="_Toc26863873" w:history="1">
+          <w:hyperlink w:anchor="_Toc26864418" w:history="1">
             <w:r>
               <w:rPr>
                 <w:rStyle w:val="Collegamentoipertestuale"/>
@@ -3131,7 +3122,7 @@
                 <w:noProof/>
                 <w:webHidden/>
               </w:rPr>
-              <w:instrText xml:space="preserve"> PAGEREF _Toc26863873 \h </w:instrText>
+              <w:instrText xml:space="preserve"> PAGEREF _Toc26864418 \h </w:instrText>
             </w:r>
             <w:r>
               <w:rPr>
@@ -3158,6 +3149,94 @@
                 <w:webHidden/>
               </w:rPr>
               <w:t>52</w:t>
+            </w:r>
+            <w:r>
+              <w:rPr>
+                <w:b/>
+                <w:bCs/>
+                <w:noProof/>
+                <w:webHidden/>
+              </w:rPr>
+              <w:fldChar w:fldCharType="end"/>
+            </w:r>
+          </w:hyperlink>
+        </w:p>
+        <w:p>
+          <w:pPr>
+            <w:pStyle w:val="Sommario1"/>
+            <w:tabs>
+              <w:tab w:val="right" w:leader="dot" w:pos="9628"/>
+            </w:tabs>
+            <w:rPr>
+              <w:b/>
+              <w:bCs/>
+              <w:noProof/>
+              <w:lang w:eastAsia="it-IT"/>
+            </w:rPr>
+          </w:pPr>
+          <w:hyperlink w:anchor="_Toc26864419" w:history="1">
+            <w:r>
+              <w:rPr>
+                <w:rStyle w:val="Collegamentoipertestuale"/>
+                <w:rFonts w:ascii="Century Gothic" w:hAnsi="Century Gothic"/>
+                <w:b/>
+                <w:bCs/>
+                <w:noProof/>
+              </w:rPr>
+              <w:t>4. Glossario</w:t>
+            </w:r>
+            <w:r>
+              <w:rPr>
+                <w:b/>
+                <w:bCs/>
+                <w:noProof/>
+                <w:webHidden/>
+              </w:rPr>
+              <w:tab/>
+            </w:r>
+            <w:r>
+              <w:rPr>
+                <w:b/>
+                <w:bCs/>
+                <w:noProof/>
+                <w:webHidden/>
+              </w:rPr>
+              <w:fldChar w:fldCharType="begin"/>
+            </w:r>
+            <w:r>
+              <w:rPr>
+                <w:b/>
+                <w:bCs/>
+                <w:noProof/>
+                <w:webHidden/>
+              </w:rPr>
+              <w:instrText xml:space="preserve"> PAGEREF _Toc26864419 \h </w:instrText>
+            </w:r>
+            <w:r>
+              <w:rPr>
+                <w:b/>
+                <w:bCs/>
+                <w:noProof/>
+                <w:webHidden/>
+              </w:rPr>
+            </w:r>
+            <w:r>
+              <w:rPr>
+                <w:b/>
+                <w:bCs/>
+                <w:noProof/>
+                <w:webHidden/>
+              </w:rPr>
+              <w:fldChar w:fldCharType="separate"/>
+            </w:r>
+            <w:r>
+              <w:rPr>
+                <w:b/>
+                <w:bCs/>
+                <w:noProof/>
+                <w:webHidden/>
+              </w:rPr>
+              <w:t>53</w:t>
             </w:r>
             <w:r>
               <w:rPr>
@@ -3191,6 +3270,8 @@
           <w:szCs w:val="72"/>
         </w:rPr>
       </w:pPr>
+      <w:bookmarkStart w:id="0" w:name="_GoBack"/>
+      <w:bookmarkEnd w:id="0"/>
     </w:p>
     <w:p>
       <w:pPr>
@@ -3208,8 +3289,6 @@
         </w:rPr>
         <w:br w:type="page"/>
       </w:r>
-      <w:bookmarkStart w:id="0" w:name="_GoBack"/>
-      <w:bookmarkEnd w:id="0"/>
     </w:p>
     <w:p>
       <w:pPr>
@@ -3230,8 +3309,8 @@
         </w:rPr>
       </w:pPr>
       <w:bookmarkStart w:id="1" w:name="_Toc22320893"/>
-      <w:bookmarkStart w:id="2" w:name="_Toc26863848"/>
-      <w:bookmarkStart w:id="3" w:name="_Toc21364777"/>
+      <w:bookmarkStart w:id="2" w:name="_Toc21364777"/>
+      <w:bookmarkStart w:id="3" w:name="_Toc26864393"/>
       <w:r>
         <w:rPr>
           <w:rFonts w:ascii="Century Gothic" w:eastAsiaTheme="majorEastAsia" w:hAnsi="Century Gothic" w:cstheme="majorBidi"/>
@@ -3244,7 +3323,7 @@
         <w:t>Introduzione</w:t>
       </w:r>
       <w:bookmarkEnd w:id="1"/>
-      <w:bookmarkEnd w:id="2"/>
+      <w:bookmarkEnd w:id="3"/>
     </w:p>
     <w:p>
       <w:pPr>
@@ -3265,8 +3344,8 @@
         </w:rPr>
       </w:pPr>
       <w:bookmarkStart w:id="4" w:name="_Toc22320894"/>
-      <w:bookmarkStart w:id="5" w:name="_Toc26863849"/>
-      <w:bookmarkEnd w:id="3"/>
+      <w:bookmarkStart w:id="5" w:name="_Toc26864394"/>
+      <w:bookmarkEnd w:id="2"/>
       <w:r>
         <w:rPr>
           <w:rFonts w:ascii="Century Gothic" w:eastAsiaTheme="majorEastAsia" w:hAnsi="Century Gothic" w:cstheme="majorBidi"/>
@@ -3354,16 +3433,7 @@
           <w:color w:val="000000" w:themeColor="text1"/>
           <w:sz w:val="24"/>
         </w:rPr>
-        <w:t xml:space="preserve"> una clientela </w:t>
-      </w:r>
-      <w:proofErr w:type="gramStart"/>
-      <w:r>
-        <w:rPr>
-          <w:rFonts w:ascii="Century Gothic" w:hAnsi="Century Gothic"/>
-          <w:color w:val="000000" w:themeColor="text1"/>
-          <w:sz w:val="24"/>
-        </w:rPr>
-        <w:t>varia</w:t>
+        <w:t xml:space="preserve"> una clientela varia</w:t>
       </w:r>
       <w:r>
         <w:rPr>
@@ -3371,16 +3441,7 @@
           <w:color w:val="000000" w:themeColor="text1"/>
           <w:sz w:val="24"/>
         </w:rPr>
-        <w:t xml:space="preserve"> .</w:t>
-      </w:r>
-      <w:proofErr w:type="gramEnd"/>
-      <w:r>
-        <w:rPr>
-          <w:rFonts w:ascii="Century Gothic" w:hAnsi="Century Gothic"/>
-          <w:color w:val="000000" w:themeColor="text1"/>
-          <w:sz w:val="24"/>
-        </w:rPr>
-        <w:t xml:space="preserve">  </w:t>
+        <w:t xml:space="preserve">.  </w:t>
       </w:r>
     </w:p>
     <w:p>
@@ -3412,7 +3473,7 @@
         </w:rPr>
       </w:pPr>
       <w:bookmarkStart w:id="6" w:name="_Toc22320895"/>
-      <w:bookmarkStart w:id="7" w:name="_Toc26863850"/>
+      <w:bookmarkStart w:id="7" w:name="_Toc26864395"/>
       <w:r>
         <w:rPr>
           <w:rFonts w:ascii="Century Gothic" w:eastAsiaTheme="majorEastAsia" w:hAnsi="Century Gothic" w:cstheme="majorBidi"/>
@@ -3496,7 +3557,7 @@
         </w:rPr>
       </w:pPr>
       <w:bookmarkStart w:id="8" w:name="_Toc22320896"/>
-      <w:bookmarkStart w:id="9" w:name="_Toc26863851"/>
+      <w:bookmarkStart w:id="9" w:name="_Toc26864396"/>
       <w:r>
         <w:rPr>
           <w:rFonts w:ascii="Century Gothic" w:eastAsiaTheme="majorEastAsia" w:hAnsi="Century Gothic" w:cstheme="majorBidi"/>
@@ -3847,7 +3908,7 @@
           <w:szCs w:val="36"/>
         </w:rPr>
       </w:pPr>
-      <w:bookmarkStart w:id="11" w:name="_Toc26863852"/>
+      <w:bookmarkStart w:id="11" w:name="_Toc26864397"/>
       <w:r>
         <w:rPr>
           <w:rFonts w:ascii="Century Gothic" w:eastAsiaTheme="majorEastAsia" w:hAnsi="Century Gothic" w:cstheme="majorBidi"/>
@@ -3939,7 +4000,7 @@
       <w:bookmarkStart w:id="18" w:name="_Toc21294548"/>
       <w:bookmarkStart w:id="19" w:name="_Toc21364779"/>
       <w:bookmarkStart w:id="20" w:name="_Toc22320900"/>
-      <w:bookmarkStart w:id="21" w:name="_Toc26863853"/>
+      <w:bookmarkStart w:id="21" w:name="_Toc26864398"/>
       <w:bookmarkEnd w:id="12"/>
       <w:bookmarkEnd w:id="13"/>
       <w:bookmarkEnd w:id="14"/>
@@ -3978,7 +4039,7 @@
         </w:rPr>
       </w:pPr>
       <w:bookmarkStart w:id="22" w:name="_Toc22320901"/>
-      <w:bookmarkStart w:id="23" w:name="_Toc26863854"/>
+      <w:bookmarkStart w:id="23" w:name="_Toc26864399"/>
       <w:r>
         <w:rPr>
           <w:rFonts w:ascii="Century Gothic" w:eastAsiaTheme="majorEastAsia" w:hAnsi="Century Gothic" w:cstheme="majorBidi"/>
@@ -4206,7 +4267,7 @@
         </w:rPr>
       </w:pPr>
       <w:bookmarkStart w:id="24" w:name="_Toc22320902"/>
-      <w:bookmarkStart w:id="25" w:name="_Toc26863855"/>
+      <w:bookmarkStart w:id="25" w:name="_Toc26864400"/>
       <w:r>
         <w:rPr>
           <w:rFonts w:ascii="Century Gothic" w:eastAsiaTheme="majorEastAsia" w:hAnsi="Century Gothic" w:cstheme="majorBidi"/>
@@ -4235,7 +4296,7 @@
         </w:rPr>
       </w:pPr>
       <w:bookmarkStart w:id="26" w:name="_Toc22320903"/>
-      <w:bookmarkStart w:id="27" w:name="_Toc26863856"/>
+      <w:bookmarkStart w:id="27" w:name="_Toc26864401"/>
       <w:r>
         <w:rPr>
           <w:rFonts w:ascii="Century Gothic" w:eastAsiaTheme="majorEastAsia" w:hAnsi="Century Gothic" w:cstheme="majorBidi"/>
@@ -4489,7 +4550,7 @@
         </w:rPr>
       </w:pPr>
       <w:bookmarkStart w:id="30" w:name="_Toc22320904"/>
-      <w:bookmarkStart w:id="31" w:name="_Toc26863857"/>
+      <w:bookmarkStart w:id="31" w:name="_Toc26864402"/>
       <w:r>
         <w:rPr>
           <w:rFonts w:ascii="Century Gothic" w:eastAsiaTheme="majorEastAsia" w:hAnsi="Century Gothic" w:cstheme="majorBidi"/>
@@ -4707,7 +4768,7 @@
       </w:pPr>
       <w:bookmarkStart w:id="32" w:name="_Toc21364787"/>
       <w:bookmarkStart w:id="33" w:name="_Toc22320905"/>
-      <w:bookmarkStart w:id="34" w:name="_Toc26863858"/>
+      <w:bookmarkStart w:id="34" w:name="_Toc26864403"/>
       <w:r>
         <w:rPr>
           <w:rFonts w:ascii="Century Gothic" w:eastAsiaTheme="majorEastAsia" w:hAnsi="Century Gothic" w:cstheme="majorBidi"/>
@@ -4863,7 +4924,7 @@
       </w:pPr>
       <w:bookmarkStart w:id="35" w:name="_Toc21364788"/>
       <w:bookmarkStart w:id="36" w:name="_Toc22320906"/>
-      <w:bookmarkStart w:id="37" w:name="_Toc26863859"/>
+      <w:bookmarkStart w:id="37" w:name="_Toc26864404"/>
       <w:r>
         <w:rPr>
           <w:rFonts w:ascii="Century Gothic" w:eastAsiaTheme="majorEastAsia" w:hAnsi="Century Gothic" w:cstheme="majorBidi"/>
@@ -5110,7 +5171,7 @@
       </w:pPr>
       <w:bookmarkStart w:id="38" w:name="_Toc21364789"/>
       <w:bookmarkStart w:id="39" w:name="_Toc22320907"/>
-      <w:bookmarkStart w:id="40" w:name="_Toc26863860"/>
+      <w:bookmarkStart w:id="40" w:name="_Toc26864405"/>
       <w:r>
         <w:rPr>
           <w:rFonts w:ascii="Century Gothic" w:eastAsiaTheme="majorEastAsia" w:hAnsi="Century Gothic" w:cstheme="majorBidi"/>
@@ -5347,7 +5408,7 @@
         </w:rPr>
       </w:pPr>
       <w:bookmarkStart w:id="41" w:name="_Toc22320908"/>
-      <w:bookmarkStart w:id="42" w:name="_Toc26863861"/>
+      <w:bookmarkStart w:id="42" w:name="_Toc26864406"/>
       <w:r>
         <w:rPr>
           <w:rFonts w:ascii="Century Gothic" w:eastAsiaTheme="majorEastAsia" w:hAnsi="Century Gothic" w:cstheme="majorBidi"/>
@@ -5599,7 +5660,7 @@
         </w:rPr>
       </w:pPr>
       <w:bookmarkStart w:id="43" w:name="_Toc22320910"/>
-      <w:bookmarkStart w:id="44" w:name="_Toc26863862"/>
+      <w:bookmarkStart w:id="44" w:name="_Toc26864407"/>
       <w:r>
         <w:rPr>
           <w:rFonts w:ascii="Century Gothic" w:eastAsiaTheme="majorEastAsia" w:hAnsi="Century Gothic" w:cstheme="majorBidi"/>
@@ -5816,7 +5877,7 @@
           <w:szCs w:val="26"/>
         </w:rPr>
       </w:pPr>
-      <w:bookmarkStart w:id="45" w:name="_Toc26863863"/>
+      <w:bookmarkStart w:id="45" w:name="_Toc26864408"/>
       <w:r>
         <w:rPr>
           <w:rFonts w:ascii="Century Gothic" w:eastAsiaTheme="majorEastAsia" w:hAnsi="Century Gothic" w:cstheme="majorBidi"/>
@@ -5843,7 +5904,7 @@
           <w:szCs w:val="26"/>
         </w:rPr>
       </w:pPr>
-      <w:bookmarkStart w:id="46" w:name="_Toc26863864"/>
+      <w:bookmarkStart w:id="46" w:name="_Toc26864409"/>
       <w:r>
         <w:rPr>
           <w:rFonts w:ascii="Century Gothic" w:eastAsiaTheme="majorEastAsia" w:hAnsi="Century Gothic" w:cstheme="majorBidi"/>
@@ -5900,7 +5961,7 @@
           <w:szCs w:val="26"/>
         </w:rPr>
       </w:pPr>
-      <w:bookmarkStart w:id="47" w:name="_Toc26863865"/>
+      <w:bookmarkStart w:id="47" w:name="_Toc26864410"/>
       <w:r>
         <w:rPr>
           <w:rFonts w:ascii="Century Gothic" w:eastAsiaTheme="majorEastAsia" w:hAnsi="Century Gothic" w:cstheme="majorBidi"/>
@@ -5945,7 +6006,7 @@
           <w:szCs w:val="26"/>
         </w:rPr>
       </w:pPr>
-      <w:bookmarkStart w:id="48" w:name="_Toc26863866"/>
+      <w:bookmarkStart w:id="48" w:name="_Toc26864411"/>
       <w:r>
         <w:rPr>
           <w:rFonts w:ascii="Century Gothic" w:eastAsiaTheme="majorEastAsia" w:hAnsi="Century Gothic" w:cstheme="majorBidi"/>
@@ -6009,7 +6070,7 @@
           <w:szCs w:val="26"/>
         </w:rPr>
       </w:pPr>
-      <w:bookmarkStart w:id="49" w:name="_Toc26863867"/>
+      <w:bookmarkStart w:id="49" w:name="_Toc26864412"/>
       <w:r>
         <w:rPr>
           <w:rFonts w:ascii="Century Gothic" w:eastAsiaTheme="majorEastAsia" w:hAnsi="Century Gothic" w:cstheme="majorBidi"/>
@@ -6086,7 +6147,7 @@
           <w:szCs w:val="26"/>
         </w:rPr>
       </w:pPr>
-      <w:bookmarkStart w:id="51" w:name="_Toc26863868"/>
+      <w:bookmarkStart w:id="51" w:name="_Toc26864413"/>
       <w:r>
         <w:rPr>
           <w:rFonts w:ascii="Century Gothic" w:eastAsiaTheme="majorEastAsia" w:hAnsi="Century Gothic" w:cstheme="majorBidi"/>
@@ -6152,7 +6213,7 @@
           <w:szCs w:val="36"/>
         </w:rPr>
       </w:pPr>
-      <w:bookmarkStart w:id="52" w:name="_Toc26863869"/>
+      <w:bookmarkStart w:id="52" w:name="_Toc26864414"/>
       <w:r>
         <w:rPr>
           <w:rFonts w:ascii="Century Gothic" w:eastAsia="Century Gothic" w:hAnsi="Century Gothic" w:cs="Century Gothic"/>
@@ -6176,7 +6237,7 @@
           <w:szCs w:val="32"/>
         </w:rPr>
       </w:pPr>
-      <w:bookmarkStart w:id="53" w:name="_Toc26863870"/>
+      <w:bookmarkStart w:id="53" w:name="_Toc26864415"/>
       <w:r>
         <w:rPr>
           <w:rFonts w:ascii="Century Gothic" w:eastAsia="Century Gothic" w:hAnsi="Century Gothic" w:cs="Century Gothic"/>
@@ -7391,8 +7452,8 @@
           <w:szCs w:val="32"/>
         </w:rPr>
       </w:pPr>
-      <w:bookmarkStart w:id="54" w:name="_Toc26863871"/>
-      <w:bookmarkStart w:id="55" w:name="_Hlk24442848"/>
+      <w:bookmarkStart w:id="54" w:name="_Hlk24442848"/>
+      <w:bookmarkStart w:id="55" w:name="_Toc26864416"/>
       <w:r>
         <w:rPr>
           <w:rFonts w:ascii="Century Gothic" w:eastAsia="Century Gothic" w:hAnsi="Century Gothic" w:cs="Century Gothic"/>
@@ -7421,9 +7482,9 @@
         </w:rPr>
         <w:t>Casi d’uso</w:t>
       </w:r>
-      <w:bookmarkEnd w:id="54"/>
+      <w:bookmarkEnd w:id="55"/>
     </w:p>
-    <w:bookmarkEnd w:id="55"/>
+    <w:bookmarkEnd w:id="54"/>
     <w:p/>
     <w:tbl>
       <w:tblPr>
@@ -22557,7 +22618,7 @@
           <w:szCs w:val="32"/>
         </w:rPr>
       </w:pPr>
-      <w:bookmarkStart w:id="61" w:name="_Toc26863872"/>
+      <w:bookmarkStart w:id="61" w:name="_Toc26864417"/>
       <w:r>
         <w:rPr>
           <w:rFonts w:ascii="Century Gothic" w:eastAsia="Century Gothic" w:hAnsi="Century Gothic" w:cs="Century Gothic"/>
@@ -36171,7 +36232,7 @@
           <w:szCs w:val="32"/>
         </w:rPr>
       </w:pPr>
-      <w:bookmarkStart w:id="65" w:name="_Toc26863873"/>
+      <w:bookmarkStart w:id="65" w:name="_Toc26864418"/>
       <w:r>
         <w:rPr>
           <w:rFonts w:ascii="Century Gothic" w:hAnsi="Century Gothic"/>
@@ -36274,6 +36335,784 @@
         </w:drawing>
       </w:r>
     </w:p>
+    <w:p/>
+    <w:p/>
+    <w:p/>
+    <w:p/>
+    <w:p/>
+    <w:p/>
+    <w:p/>
+    <w:p>
+      <w:pPr>
+        <w:pStyle w:val="Titolo1"/>
+        <w:rPr>
+          <w:rFonts w:ascii="Century Gothic" w:hAnsi="Century Gothic"/>
+          <w:sz w:val="32"/>
+          <w:szCs w:val="32"/>
+        </w:rPr>
+      </w:pPr>
+      <w:bookmarkStart w:id="66" w:name="_Toc26864419"/>
+      <w:r>
+        <w:rPr>
+          <w:rFonts w:ascii="Century Gothic" w:hAnsi="Century Gothic"/>
+          <w:sz w:val="32"/>
+          <w:szCs w:val="32"/>
+        </w:rPr>
+        <w:lastRenderedPageBreak/>
+        <w:t>4. Glossario</w:t>
+      </w:r>
+      <w:bookmarkEnd w:id="66"/>
+    </w:p>
+    <w:p/>
+    <w:p>
+      <w:pPr>
+        <w:pStyle w:val="Paragrafoelenco"/>
+        <w:numPr>
+          <w:ilvl w:val="0"/>
+          <w:numId w:val="26"/>
+        </w:numPr>
+        <w:spacing w:line="259" w:lineRule="auto"/>
+        <w:jc w:val="left"/>
+        <w:rPr>
+          <w:rFonts w:ascii="Century Gothic" w:hAnsi="Century Gothic"/>
+          <w:sz w:val="24"/>
+          <w:szCs w:val="24"/>
+        </w:rPr>
+      </w:pPr>
+      <w:r>
+        <w:rPr>
+          <w:rFonts w:ascii="Century Gothic" w:hAnsi="Century Gothic"/>
+          <w:sz w:val="24"/>
+          <w:szCs w:val="24"/>
+        </w:rPr>
+        <w:t>Dress-Store: nome del sistema in sviluppo</w:t>
+      </w:r>
+    </w:p>
+    <w:p>
+      <w:pPr>
+        <w:pStyle w:val="Paragrafoelenco"/>
+        <w:rPr>
+          <w:rFonts w:ascii="Century Gothic" w:hAnsi="Century Gothic"/>
+          <w:sz w:val="24"/>
+          <w:szCs w:val="24"/>
+        </w:rPr>
+      </w:pPr>
+    </w:p>
+    <w:p>
+      <w:pPr>
+        <w:pStyle w:val="Paragrafoelenco"/>
+        <w:numPr>
+          <w:ilvl w:val="0"/>
+          <w:numId w:val="26"/>
+        </w:numPr>
+        <w:spacing w:line="259" w:lineRule="auto"/>
+        <w:jc w:val="left"/>
+        <w:rPr>
+          <w:rFonts w:ascii="Century Gothic" w:hAnsi="Century Gothic"/>
+          <w:sz w:val="24"/>
+          <w:szCs w:val="24"/>
+        </w:rPr>
+      </w:pPr>
+      <w:r>
+        <w:rPr>
+          <w:rFonts w:ascii="Century Gothic" w:hAnsi="Century Gothic"/>
+          <w:sz w:val="24"/>
+          <w:szCs w:val="24"/>
+        </w:rPr>
+        <w:t>Interfaccia User-</w:t>
+      </w:r>
+      <w:proofErr w:type="spellStart"/>
+      <w:r>
+        <w:rPr>
+          <w:rFonts w:ascii="Century Gothic" w:hAnsi="Century Gothic"/>
+          <w:sz w:val="24"/>
+          <w:szCs w:val="24"/>
+        </w:rPr>
+        <w:t>friendly</w:t>
+      </w:r>
+      <w:proofErr w:type="spellEnd"/>
+      <w:r>
+        <w:rPr>
+          <w:rFonts w:ascii="Century Gothic" w:hAnsi="Century Gothic"/>
+          <w:sz w:val="24"/>
+          <w:szCs w:val="24"/>
+        </w:rPr>
+        <w:t>: interfaccia di facile utilizzo per l’utente</w:t>
+      </w:r>
+    </w:p>
+    <w:p>
+      <w:pPr>
+        <w:pStyle w:val="Paragrafoelenco"/>
+        <w:rPr>
+          <w:rFonts w:ascii="Century Gothic" w:hAnsi="Century Gothic"/>
+          <w:sz w:val="24"/>
+          <w:szCs w:val="24"/>
+        </w:rPr>
+      </w:pPr>
+    </w:p>
+    <w:p>
+      <w:pPr>
+        <w:pStyle w:val="Paragrafoelenco"/>
+        <w:rPr>
+          <w:rFonts w:ascii="Century Gothic" w:hAnsi="Century Gothic"/>
+          <w:sz w:val="24"/>
+          <w:szCs w:val="24"/>
+        </w:rPr>
+      </w:pPr>
+    </w:p>
+    <w:p>
+      <w:pPr>
+        <w:pStyle w:val="Paragrafoelenco"/>
+        <w:numPr>
+          <w:ilvl w:val="0"/>
+          <w:numId w:val="26"/>
+        </w:numPr>
+        <w:spacing w:line="259" w:lineRule="auto"/>
+        <w:jc w:val="left"/>
+        <w:rPr>
+          <w:rFonts w:ascii="Century Gothic" w:hAnsi="Century Gothic"/>
+          <w:sz w:val="24"/>
+          <w:szCs w:val="24"/>
+        </w:rPr>
+      </w:pPr>
+      <w:r>
+        <w:rPr>
+          <w:rFonts w:ascii="Century Gothic" w:hAnsi="Century Gothic"/>
+          <w:sz w:val="24"/>
+          <w:szCs w:val="24"/>
+        </w:rPr>
+        <w:t>Database: archivio di dati strutturato in modo da razionalizzare la gestione e l'aggiornamento delle informazioni e da permettere lo svolgimento di ricerche complesse</w:t>
+      </w:r>
+    </w:p>
+    <w:p>
+      <w:pPr>
+        <w:pStyle w:val="Paragrafoelenco"/>
+        <w:rPr>
+          <w:rFonts w:ascii="Century Gothic" w:hAnsi="Century Gothic"/>
+          <w:sz w:val="24"/>
+          <w:szCs w:val="24"/>
+        </w:rPr>
+      </w:pPr>
+    </w:p>
+    <w:p>
+      <w:pPr>
+        <w:pStyle w:val="Paragrafoelenco"/>
+        <w:numPr>
+          <w:ilvl w:val="0"/>
+          <w:numId w:val="26"/>
+        </w:numPr>
+        <w:spacing w:line="259" w:lineRule="auto"/>
+        <w:jc w:val="left"/>
+        <w:rPr>
+          <w:rStyle w:val="e24kjd"/>
+          <w:rFonts w:ascii="Century Gothic" w:hAnsi="Century Gothic"/>
+          <w:sz w:val="24"/>
+          <w:szCs w:val="24"/>
+        </w:rPr>
+      </w:pPr>
+      <w:r>
+        <w:rPr>
+          <w:rFonts w:ascii="Century Gothic" w:hAnsi="Century Gothic"/>
+          <w:sz w:val="24"/>
+          <w:szCs w:val="24"/>
+        </w:rPr>
+        <w:t xml:space="preserve">Caso d’uso: </w:t>
+      </w:r>
+      <w:r>
+        <w:rPr>
+          <w:rStyle w:val="e24kjd"/>
+          <w:rFonts w:ascii="Century Gothic" w:hAnsi="Century Gothic"/>
+          <w:sz w:val="24"/>
+          <w:szCs w:val="24"/>
+        </w:rPr>
+        <w:t>specifica di una sequenza di azioni che un sistema può eseguire interagendo con attori esterni.</w:t>
+      </w:r>
+    </w:p>
+    <w:p>
+      <w:pPr>
+        <w:pStyle w:val="Paragrafoelenco"/>
+        <w:rPr>
+          <w:rFonts w:ascii="Century Gothic" w:hAnsi="Century Gothic"/>
+          <w:sz w:val="24"/>
+          <w:szCs w:val="24"/>
+        </w:rPr>
+      </w:pPr>
+    </w:p>
+    <w:p>
+      <w:pPr>
+        <w:pStyle w:val="Paragrafoelenco"/>
+        <w:rPr>
+          <w:rFonts w:ascii="Century Gothic" w:hAnsi="Century Gothic"/>
+          <w:sz w:val="24"/>
+          <w:szCs w:val="24"/>
+        </w:rPr>
+      </w:pPr>
+    </w:p>
+    <w:p>
+      <w:pPr>
+        <w:pStyle w:val="Paragrafoelenco"/>
+        <w:numPr>
+          <w:ilvl w:val="0"/>
+          <w:numId w:val="26"/>
+        </w:numPr>
+        <w:spacing w:line="259" w:lineRule="auto"/>
+        <w:jc w:val="left"/>
+        <w:rPr>
+          <w:rFonts w:ascii="Century Gothic" w:hAnsi="Century Gothic"/>
+          <w:sz w:val="24"/>
+          <w:szCs w:val="24"/>
+        </w:rPr>
+      </w:pPr>
+      <w:r>
+        <w:rPr>
+          <w:rFonts w:ascii="Century Gothic" w:hAnsi="Century Gothic"/>
+          <w:sz w:val="24"/>
+          <w:szCs w:val="24"/>
+        </w:rPr>
+        <w:t>Caso d’uso eccezionale: sequenza di azioni alternative ad un caso d’uso</w:t>
+      </w:r>
+    </w:p>
+    <w:p>
+      <w:pPr>
+        <w:pStyle w:val="Paragrafoelenco"/>
+        <w:rPr>
+          <w:rFonts w:ascii="Century Gothic" w:hAnsi="Century Gothic"/>
+          <w:sz w:val="24"/>
+          <w:szCs w:val="24"/>
+        </w:rPr>
+      </w:pPr>
+    </w:p>
+    <w:p>
+      <w:pPr>
+        <w:pStyle w:val="Paragrafoelenco"/>
+        <w:numPr>
+          <w:ilvl w:val="0"/>
+          <w:numId w:val="26"/>
+        </w:numPr>
+        <w:spacing w:line="259" w:lineRule="auto"/>
+        <w:jc w:val="left"/>
+        <w:rPr>
+          <w:rFonts w:ascii="Century Gothic" w:hAnsi="Century Gothic"/>
+          <w:sz w:val="24"/>
+          <w:szCs w:val="24"/>
+        </w:rPr>
+      </w:pPr>
+      <w:r>
+        <w:rPr>
+          <w:rFonts w:ascii="Century Gothic" w:hAnsi="Century Gothic"/>
+          <w:sz w:val="24"/>
+          <w:szCs w:val="24"/>
+        </w:rPr>
+        <w:t>Form: parte di interfaccia utente di un’applicazione web che consente di interagire con il sistema inserendo informazioni</w:t>
+      </w:r>
+    </w:p>
+    <w:p>
+      <w:pPr>
+        <w:pStyle w:val="Paragrafoelenco"/>
+        <w:rPr>
+          <w:rFonts w:ascii="Century Gothic" w:hAnsi="Century Gothic"/>
+          <w:sz w:val="24"/>
+          <w:szCs w:val="24"/>
+        </w:rPr>
+      </w:pPr>
+    </w:p>
+    <w:p>
+      <w:pPr>
+        <w:pStyle w:val="Paragrafoelenco"/>
+        <w:rPr>
+          <w:rFonts w:ascii="Century Gothic" w:hAnsi="Century Gothic"/>
+          <w:sz w:val="24"/>
+          <w:szCs w:val="24"/>
+        </w:rPr>
+      </w:pPr>
+    </w:p>
+    <w:p>
+      <w:pPr>
+        <w:pStyle w:val="Paragrafoelenco"/>
+        <w:numPr>
+          <w:ilvl w:val="0"/>
+          <w:numId w:val="26"/>
+        </w:numPr>
+        <w:spacing w:line="259" w:lineRule="auto"/>
+        <w:jc w:val="left"/>
+        <w:rPr>
+          <w:rFonts w:ascii="Century Gothic" w:hAnsi="Century Gothic"/>
+          <w:sz w:val="24"/>
+          <w:szCs w:val="24"/>
+        </w:rPr>
+      </w:pPr>
+      <w:r>
+        <w:rPr>
+          <w:rFonts w:ascii="Century Gothic" w:hAnsi="Century Gothic"/>
+          <w:sz w:val="24"/>
+          <w:szCs w:val="24"/>
+        </w:rPr>
+        <w:t>Banca Dati: sinonimo di Database</w:t>
+      </w:r>
+    </w:p>
+    <w:p>
+      <w:pPr>
+        <w:pStyle w:val="Paragrafoelenco"/>
+        <w:rPr>
+          <w:rFonts w:ascii="Century Gothic" w:hAnsi="Century Gothic"/>
+          <w:sz w:val="24"/>
+          <w:szCs w:val="24"/>
+        </w:rPr>
+      </w:pPr>
+    </w:p>
+    <w:p>
+      <w:pPr>
+        <w:pStyle w:val="Paragrafoelenco"/>
+        <w:numPr>
+          <w:ilvl w:val="0"/>
+          <w:numId w:val="26"/>
+        </w:numPr>
+        <w:spacing w:line="259" w:lineRule="auto"/>
+        <w:jc w:val="left"/>
+        <w:rPr>
+          <w:rFonts w:ascii="Century Gothic" w:hAnsi="Century Gothic"/>
+          <w:sz w:val="24"/>
+          <w:szCs w:val="24"/>
+        </w:rPr>
+      </w:pPr>
+      <w:r>
+        <w:rPr>
+          <w:rFonts w:ascii="Century Gothic" w:hAnsi="Century Gothic"/>
+          <w:sz w:val="24"/>
+          <w:szCs w:val="24"/>
+        </w:rPr>
+        <w:t>Cliente: utente registrato al sito</w:t>
+      </w:r>
+    </w:p>
+    <w:p>
+      <w:pPr>
+        <w:pStyle w:val="Paragrafoelenco"/>
+        <w:rPr>
+          <w:rFonts w:ascii="Century Gothic" w:hAnsi="Century Gothic"/>
+          <w:sz w:val="24"/>
+          <w:szCs w:val="24"/>
+        </w:rPr>
+      </w:pPr>
+    </w:p>
+    <w:p>
+      <w:pPr>
+        <w:pStyle w:val="Paragrafoelenco"/>
+        <w:numPr>
+          <w:ilvl w:val="0"/>
+          <w:numId w:val="26"/>
+        </w:numPr>
+        <w:spacing w:line="259" w:lineRule="auto"/>
+        <w:jc w:val="left"/>
+        <w:rPr>
+          <w:rFonts w:ascii="Century Gothic" w:hAnsi="Century Gothic"/>
+          <w:sz w:val="24"/>
+          <w:szCs w:val="24"/>
+        </w:rPr>
+      </w:pPr>
+      <w:r>
+        <w:rPr>
+          <w:rFonts w:ascii="Century Gothic" w:hAnsi="Century Gothic"/>
+          <w:sz w:val="24"/>
+          <w:szCs w:val="24"/>
+        </w:rPr>
+        <w:t>Utente: visitatore del sito che non si è ancora registrato</w:t>
+      </w:r>
+    </w:p>
+    <w:p>
+      <w:pPr>
+        <w:pStyle w:val="Paragrafoelenco"/>
+        <w:rPr>
+          <w:rFonts w:ascii="Century Gothic" w:hAnsi="Century Gothic"/>
+          <w:sz w:val="24"/>
+          <w:szCs w:val="24"/>
+        </w:rPr>
+      </w:pPr>
+    </w:p>
+    <w:p>
+      <w:pPr>
+        <w:pStyle w:val="Paragrafoelenco"/>
+        <w:rPr>
+          <w:rFonts w:ascii="Century Gothic" w:hAnsi="Century Gothic"/>
+          <w:sz w:val="24"/>
+          <w:szCs w:val="24"/>
+        </w:rPr>
+      </w:pPr>
+    </w:p>
+    <w:p>
+      <w:pPr>
+        <w:pStyle w:val="Paragrafoelenco"/>
+        <w:numPr>
+          <w:ilvl w:val="0"/>
+          <w:numId w:val="26"/>
+        </w:numPr>
+        <w:spacing w:line="259" w:lineRule="auto"/>
+        <w:jc w:val="left"/>
+        <w:rPr>
+          <w:rFonts w:ascii="Century Gothic" w:hAnsi="Century Gothic"/>
+          <w:sz w:val="24"/>
+          <w:szCs w:val="24"/>
+        </w:rPr>
+      </w:pPr>
+      <w:r>
+        <w:rPr>
+          <w:rFonts w:ascii="Century Gothic" w:hAnsi="Century Gothic"/>
+          <w:sz w:val="24"/>
+          <w:szCs w:val="24"/>
+        </w:rPr>
+        <w:t>Proprietario: utente che gestisce il sito web e che svolge alcune funzioni tipiche di un amministratore</w:t>
+      </w:r>
+    </w:p>
+    <w:p>
+      <w:pPr>
+        <w:pStyle w:val="Paragrafoelenco"/>
+        <w:rPr>
+          <w:rFonts w:ascii="Century Gothic" w:hAnsi="Century Gothic"/>
+          <w:sz w:val="24"/>
+          <w:szCs w:val="24"/>
+        </w:rPr>
+      </w:pPr>
+    </w:p>
+    <w:p>
+      <w:pPr>
+        <w:pStyle w:val="Paragrafoelenco"/>
+        <w:numPr>
+          <w:ilvl w:val="0"/>
+          <w:numId w:val="26"/>
+        </w:numPr>
+        <w:spacing w:line="259" w:lineRule="auto"/>
+        <w:jc w:val="left"/>
+        <w:rPr>
+          <w:rFonts w:ascii="Century Gothic" w:hAnsi="Century Gothic"/>
+          <w:sz w:val="24"/>
+          <w:szCs w:val="24"/>
+        </w:rPr>
+      </w:pPr>
+      <w:r>
+        <w:rPr>
+          <w:rFonts w:ascii="Century Gothic" w:hAnsi="Century Gothic"/>
+          <w:sz w:val="24"/>
+          <w:szCs w:val="24"/>
+        </w:rPr>
+        <w:t>Magazziniere: utente che si occupa dell’approvvigionamento dei prodotti</w:t>
+      </w:r>
+    </w:p>
+    <w:p>
+      <w:pPr>
+        <w:pStyle w:val="Paragrafoelenco"/>
+        <w:rPr>
+          <w:rFonts w:ascii="Century Gothic" w:hAnsi="Century Gothic"/>
+          <w:sz w:val="24"/>
+          <w:szCs w:val="24"/>
+        </w:rPr>
+      </w:pPr>
+    </w:p>
+    <w:p>
+      <w:pPr>
+        <w:pStyle w:val="Paragrafoelenco"/>
+        <w:rPr>
+          <w:rFonts w:ascii="Century Gothic" w:hAnsi="Century Gothic"/>
+          <w:sz w:val="24"/>
+          <w:szCs w:val="24"/>
+        </w:rPr>
+      </w:pPr>
+      <w:r>
+        <w:rPr>
+          <w:rFonts w:ascii="Century Gothic" w:hAnsi="Century Gothic"/>
+          <w:sz w:val="24"/>
+          <w:szCs w:val="24"/>
+        </w:rPr>
+        <w:t xml:space="preserve"> </w:t>
+      </w:r>
+    </w:p>
+    <w:p>
+      <w:pPr>
+        <w:pStyle w:val="Paragrafoelenco"/>
+        <w:numPr>
+          <w:ilvl w:val="0"/>
+          <w:numId w:val="26"/>
+        </w:numPr>
+        <w:spacing w:line="259" w:lineRule="auto"/>
+        <w:jc w:val="left"/>
+        <w:rPr>
+          <w:rFonts w:ascii="Century Gothic" w:hAnsi="Century Gothic"/>
+          <w:sz w:val="24"/>
+          <w:szCs w:val="24"/>
+        </w:rPr>
+      </w:pPr>
+      <w:r>
+        <w:rPr>
+          <w:rFonts w:ascii="Century Gothic" w:hAnsi="Century Gothic"/>
+          <w:sz w:val="24"/>
+          <w:szCs w:val="24"/>
+        </w:rPr>
+        <w:t>Gestore marketing: utente che si occupa della scelta dei prezzi dei prodotti e dell’inserimento delle promozioni</w:t>
+      </w:r>
+    </w:p>
+    <w:p>
+      <w:pPr>
+        <w:pStyle w:val="Paragrafoelenco"/>
+        <w:rPr>
+          <w:rFonts w:ascii="Century Gothic" w:hAnsi="Century Gothic"/>
+          <w:sz w:val="24"/>
+          <w:szCs w:val="24"/>
+        </w:rPr>
+      </w:pPr>
+    </w:p>
+    <w:p>
+      <w:pPr>
+        <w:pStyle w:val="Paragrafoelenco"/>
+        <w:numPr>
+          <w:ilvl w:val="0"/>
+          <w:numId w:val="26"/>
+        </w:numPr>
+        <w:spacing w:line="259" w:lineRule="auto"/>
+        <w:jc w:val="left"/>
+        <w:rPr>
+          <w:rFonts w:ascii="Century Gothic" w:hAnsi="Century Gothic"/>
+          <w:sz w:val="24"/>
+          <w:szCs w:val="24"/>
+        </w:rPr>
+      </w:pPr>
+      <w:proofErr w:type="spellStart"/>
+      <w:r>
+        <w:rPr>
+          <w:rFonts w:ascii="Century Gothic" w:hAnsi="Century Gothic"/>
+          <w:sz w:val="24"/>
+          <w:szCs w:val="24"/>
+        </w:rPr>
+        <w:t>Greenfield</w:t>
+      </w:r>
+      <w:proofErr w:type="spellEnd"/>
+      <w:r>
+        <w:rPr>
+          <w:rFonts w:ascii="Century Gothic" w:hAnsi="Century Gothic"/>
+          <w:sz w:val="24"/>
+          <w:szCs w:val="24"/>
+        </w:rPr>
+        <w:t xml:space="preserve"> engineering: tecnica che consiste nello sviluppo di un sistema </w:t>
+      </w:r>
+      <w:r>
+        <w:rPr>
+          <w:rFonts w:ascii="Century Gothic" w:hAnsi="Century Gothic"/>
+          <w:i/>
+          <w:iCs/>
+          <w:sz w:val="24"/>
+          <w:szCs w:val="24"/>
+        </w:rPr>
+        <w:t>ex novo</w:t>
+      </w:r>
+    </w:p>
+    <w:p>
+      <w:pPr>
+        <w:pStyle w:val="Paragrafoelenco"/>
+        <w:rPr>
+          <w:rFonts w:ascii="Century Gothic" w:hAnsi="Century Gothic"/>
+          <w:sz w:val="24"/>
+          <w:szCs w:val="24"/>
+        </w:rPr>
+      </w:pPr>
+    </w:p>
+    <w:p>
+      <w:pPr>
+        <w:pStyle w:val="Paragrafoelenco"/>
+        <w:rPr>
+          <w:rFonts w:ascii="Century Gothic" w:hAnsi="Century Gothic"/>
+          <w:sz w:val="24"/>
+          <w:szCs w:val="24"/>
+        </w:rPr>
+      </w:pPr>
+    </w:p>
+    <w:p>
+      <w:pPr>
+        <w:pStyle w:val="Paragrafoelenco"/>
+        <w:numPr>
+          <w:ilvl w:val="0"/>
+          <w:numId w:val="26"/>
+        </w:numPr>
+        <w:spacing w:line="259" w:lineRule="auto"/>
+        <w:jc w:val="left"/>
+        <w:rPr>
+          <w:rFonts w:ascii="Century Gothic" w:hAnsi="Century Gothic"/>
+          <w:sz w:val="24"/>
+          <w:szCs w:val="24"/>
+        </w:rPr>
+      </w:pPr>
+      <w:r>
+        <w:rPr>
+          <w:rFonts w:ascii="Century Gothic" w:hAnsi="Century Gothic"/>
+          <w:sz w:val="24"/>
+          <w:szCs w:val="24"/>
+        </w:rPr>
+        <w:t xml:space="preserve">Scenario: esempio di utilizzo di un sistema in termini di sequenze di interazioni tra utente ed il sistema </w:t>
+      </w:r>
+    </w:p>
+    <w:p>
+      <w:pPr>
+        <w:pStyle w:val="Paragrafoelenco"/>
+        <w:rPr>
+          <w:rFonts w:ascii="Century Gothic" w:hAnsi="Century Gothic"/>
+          <w:sz w:val="24"/>
+          <w:szCs w:val="24"/>
+        </w:rPr>
+      </w:pPr>
+    </w:p>
+    <w:p>
+      <w:pPr>
+        <w:pStyle w:val="Paragrafoelenco"/>
+        <w:numPr>
+          <w:ilvl w:val="0"/>
+          <w:numId w:val="26"/>
+        </w:numPr>
+        <w:spacing w:line="259" w:lineRule="auto"/>
+        <w:jc w:val="left"/>
+        <w:rPr>
+          <w:rFonts w:ascii="Century Gothic" w:hAnsi="Century Gothic"/>
+          <w:sz w:val="24"/>
+          <w:szCs w:val="24"/>
+        </w:rPr>
+      </w:pPr>
+      <w:proofErr w:type="gramStart"/>
+      <w:r>
+        <w:rPr>
+          <w:rFonts w:ascii="Century Gothic" w:hAnsi="Century Gothic"/>
+          <w:sz w:val="24"/>
+          <w:szCs w:val="24"/>
+        </w:rPr>
+        <w:t>Background</w:t>
+      </w:r>
+      <w:proofErr w:type="gramEnd"/>
+      <w:r>
+        <w:rPr>
+          <w:rFonts w:ascii="Century Gothic" w:hAnsi="Century Gothic"/>
+          <w:sz w:val="24"/>
+          <w:szCs w:val="24"/>
+        </w:rPr>
+        <w:t>: sfondo</w:t>
+      </w:r>
+    </w:p>
+    <w:p>
+      <w:pPr>
+        <w:pStyle w:val="Paragrafoelenco"/>
+        <w:rPr>
+          <w:rFonts w:ascii="Century Gothic" w:hAnsi="Century Gothic"/>
+          <w:sz w:val="24"/>
+          <w:szCs w:val="24"/>
+        </w:rPr>
+      </w:pPr>
+    </w:p>
+    <w:p>
+      <w:pPr>
+        <w:pStyle w:val="Paragrafoelenco"/>
+        <w:rPr>
+          <w:rFonts w:ascii="Century Gothic" w:hAnsi="Century Gothic"/>
+          <w:sz w:val="24"/>
+          <w:szCs w:val="24"/>
+        </w:rPr>
+      </w:pPr>
+    </w:p>
+    <w:p>
+      <w:pPr>
+        <w:pStyle w:val="Paragrafoelenco"/>
+        <w:numPr>
+          <w:ilvl w:val="0"/>
+          <w:numId w:val="26"/>
+        </w:numPr>
+        <w:spacing w:line="259" w:lineRule="auto"/>
+        <w:jc w:val="left"/>
+        <w:rPr>
+          <w:rFonts w:ascii="Century Gothic" w:hAnsi="Century Gothic"/>
+          <w:sz w:val="24"/>
+          <w:szCs w:val="24"/>
+        </w:rPr>
+      </w:pPr>
+      <w:r>
+        <w:rPr>
+          <w:rFonts w:ascii="Century Gothic" w:hAnsi="Century Gothic"/>
+          <w:sz w:val="24"/>
+          <w:szCs w:val="24"/>
+        </w:rPr>
+        <w:t>e-commerce: insieme di attività di vendita di prodotti effettuati tramite internet</w:t>
+      </w:r>
+    </w:p>
+    <w:p>
+      <w:pPr>
+        <w:pStyle w:val="Paragrafoelenco"/>
+        <w:rPr>
+          <w:rFonts w:ascii="Century Gothic" w:hAnsi="Century Gothic"/>
+          <w:sz w:val="24"/>
+          <w:szCs w:val="24"/>
+        </w:rPr>
+      </w:pPr>
+    </w:p>
+    <w:p>
+      <w:pPr>
+        <w:pStyle w:val="Paragrafoelenco"/>
+        <w:numPr>
+          <w:ilvl w:val="0"/>
+          <w:numId w:val="26"/>
+        </w:numPr>
+        <w:spacing w:line="259" w:lineRule="auto"/>
+        <w:jc w:val="left"/>
+        <w:rPr>
+          <w:rFonts w:ascii="Century Gothic" w:hAnsi="Century Gothic"/>
+          <w:sz w:val="24"/>
+          <w:szCs w:val="24"/>
+        </w:rPr>
+      </w:pPr>
+      <w:r>
+        <w:rPr>
+          <w:rFonts w:ascii="Century Gothic" w:hAnsi="Century Gothic"/>
+          <w:sz w:val="24"/>
+          <w:szCs w:val="24"/>
+        </w:rPr>
+        <w:t>Browser: applicazione per l’acquisizione, la presentazione e la navigazione di risorse sul web</w:t>
+      </w:r>
+    </w:p>
+    <w:p>
+      <w:pPr>
+        <w:pStyle w:val="Paragrafoelenco"/>
+        <w:rPr>
+          <w:rFonts w:ascii="Century Gothic" w:hAnsi="Century Gothic"/>
+          <w:sz w:val="24"/>
+          <w:szCs w:val="24"/>
+        </w:rPr>
+      </w:pPr>
+    </w:p>
+    <w:p>
+      <w:pPr>
+        <w:pStyle w:val="Paragrafoelenco"/>
+        <w:numPr>
+          <w:ilvl w:val="0"/>
+          <w:numId w:val="26"/>
+        </w:numPr>
+        <w:spacing w:line="259" w:lineRule="auto"/>
+        <w:jc w:val="left"/>
+        <w:rPr>
+          <w:rFonts w:ascii="Century Gothic" w:hAnsi="Century Gothic"/>
+          <w:sz w:val="24"/>
+          <w:szCs w:val="24"/>
+        </w:rPr>
+      </w:pPr>
+      <w:proofErr w:type="spellStart"/>
+      <w:r>
+        <w:rPr>
+          <w:rFonts w:ascii="Century Gothic" w:hAnsi="Century Gothic"/>
+          <w:sz w:val="24"/>
+          <w:szCs w:val="24"/>
+        </w:rPr>
+        <w:t>Menù</w:t>
+      </w:r>
+      <w:proofErr w:type="spellEnd"/>
+      <w:r>
+        <w:rPr>
+          <w:rFonts w:ascii="Century Gothic" w:hAnsi="Century Gothic"/>
+          <w:sz w:val="24"/>
+          <w:szCs w:val="24"/>
+        </w:rPr>
+        <w:t xml:space="preserve"> contestuale: elenco di possibili interazioni che è possibile effettuare con l’oggetto con il quale si vuole interagire</w:t>
+      </w:r>
+    </w:p>
+    <w:p/>
     <w:sectPr>
       <w:headerReference w:type="default" r:id="rId10"/>
       <w:footerReference w:type="default" r:id="rId11"/>
@@ -38631,9 +39470,9 @@
     </w:lvl>
   </w:abstractNum>
   <w:abstractNum w:abstractNumId="19" w15:restartNumberingAfterBreak="0">
-    <w:nsid w:val="6B7B12B2"/>
+    <w:nsid w:val="61F84202"/>
     <w:multiLevelType w:val="hybridMultilevel"/>
-    <w:tmpl w:val="B42A5FB6"/>
+    <w:tmpl w:val="12745EE2"/>
     <w:lvl w:ilvl="0" w:tplc="04100001">
       <w:start w:val="1"/>
       <w:numFmt w:val="bullet"/>
@@ -38744,16 +39583,16 @@
     </w:lvl>
   </w:abstractNum>
   <w:abstractNum w:abstractNumId="20" w15:restartNumberingAfterBreak="0">
-    <w:nsid w:val="6C123CEB"/>
+    <w:nsid w:val="6B7B12B2"/>
     <w:multiLevelType w:val="hybridMultilevel"/>
-    <w:tmpl w:val="7A3CDE64"/>
+    <w:tmpl w:val="B42A5FB6"/>
     <w:lvl w:ilvl="0" w:tplc="04100001">
       <w:start w:val="1"/>
       <w:numFmt w:val="bullet"/>
       <w:lvlText w:val=""/>
       <w:lvlJc w:val="left"/>
       <w:pPr>
-        <w:ind w:left="1004" w:hanging="360"/>
+        <w:ind w:left="720" w:hanging="360"/>
       </w:pPr>
       <w:rPr>
         <w:rFonts w:ascii="Symbol" w:hAnsi="Symbol" w:hint="default"/>
@@ -38765,7 +39604,7 @@
       <w:lvlText w:val="o"/>
       <w:lvlJc w:val="left"/>
       <w:pPr>
-        <w:ind w:left="1724" w:hanging="360"/>
+        <w:ind w:left="1440" w:hanging="360"/>
       </w:pPr>
       <w:rPr>
         <w:rFonts w:ascii="Courier New" w:hAnsi="Courier New" w:cs="Courier New" w:hint="default"/>
@@ -38777,7 +39616,7 @@
       <w:lvlText w:val=""/>
       <w:lvlJc w:val="left"/>
       <w:pPr>
-        <w:ind w:left="2444" w:hanging="360"/>
+        <w:ind w:left="2160" w:hanging="360"/>
       </w:pPr>
       <w:rPr>
         <w:rFonts w:ascii="Wingdings" w:hAnsi="Wingdings" w:hint="default"/>
@@ -38789,7 +39628,7 @@
       <w:lvlText w:val=""/>
       <w:lvlJc w:val="left"/>
       <w:pPr>
-        <w:ind w:left="3164" w:hanging="360"/>
+        <w:ind w:left="2880" w:hanging="360"/>
       </w:pPr>
       <w:rPr>
         <w:rFonts w:ascii="Symbol" w:hAnsi="Symbol" w:hint="default"/>
@@ -38801,7 +39640,7 @@
       <w:lvlText w:val="o"/>
       <w:lvlJc w:val="left"/>
       <w:pPr>
-        <w:ind w:left="3884" w:hanging="360"/>
+        <w:ind w:left="3600" w:hanging="360"/>
       </w:pPr>
       <w:rPr>
         <w:rFonts w:ascii="Courier New" w:hAnsi="Courier New" w:cs="Courier New" w:hint="default"/>
@@ -38813,7 +39652,7 @@
       <w:lvlText w:val=""/>
       <w:lvlJc w:val="left"/>
       <w:pPr>
-        <w:ind w:left="4604" w:hanging="360"/>
+        <w:ind w:left="4320" w:hanging="360"/>
       </w:pPr>
       <w:rPr>
         <w:rFonts w:ascii="Wingdings" w:hAnsi="Wingdings" w:hint="default"/>
@@ -38825,7 +39664,7 @@
       <w:lvlText w:val=""/>
       <w:lvlJc w:val="left"/>
       <w:pPr>
-        <w:ind w:left="5324" w:hanging="360"/>
+        <w:ind w:left="5040" w:hanging="360"/>
       </w:pPr>
       <w:rPr>
         <w:rFonts w:ascii="Symbol" w:hAnsi="Symbol" w:hint="default"/>
@@ -38837,7 +39676,7 @@
       <w:lvlText w:val="o"/>
       <w:lvlJc w:val="left"/>
       <w:pPr>
-        <w:ind w:left="6044" w:hanging="360"/>
+        <w:ind w:left="5760" w:hanging="360"/>
       </w:pPr>
       <w:rPr>
         <w:rFonts w:ascii="Courier New" w:hAnsi="Courier New" w:cs="Courier New" w:hint="default"/>
@@ -38849,7 +39688,7 @@
       <w:lvlText w:val=""/>
       <w:lvlJc w:val="left"/>
       <w:pPr>
-        <w:ind w:left="6764" w:hanging="360"/>
+        <w:ind w:left="6480" w:hanging="360"/>
       </w:pPr>
       <w:rPr>
         <w:rFonts w:ascii="Wingdings" w:hAnsi="Wingdings" w:hint="default"/>
@@ -38857,16 +39696,16 @@
     </w:lvl>
   </w:abstractNum>
   <w:abstractNum w:abstractNumId="21" w15:restartNumberingAfterBreak="0">
-    <w:nsid w:val="6E475F11"/>
+    <w:nsid w:val="6C123CEB"/>
     <w:multiLevelType w:val="hybridMultilevel"/>
-    <w:tmpl w:val="D722C0E8"/>
+    <w:tmpl w:val="7A3CDE64"/>
     <w:lvl w:ilvl="0" w:tplc="04100001">
       <w:start w:val="1"/>
       <w:numFmt w:val="bullet"/>
       <w:lvlText w:val=""/>
       <w:lvlJc w:val="left"/>
       <w:pPr>
-        <w:ind w:left="720" w:hanging="360"/>
+        <w:ind w:left="1004" w:hanging="360"/>
       </w:pPr>
       <w:rPr>
         <w:rFonts w:ascii="Symbol" w:hAnsi="Symbol" w:hint="default"/>
@@ -38878,7 +39717,7 @@
       <w:lvlText w:val="o"/>
       <w:lvlJc w:val="left"/>
       <w:pPr>
-        <w:ind w:left="1440" w:hanging="360"/>
+        <w:ind w:left="1724" w:hanging="360"/>
       </w:pPr>
       <w:rPr>
         <w:rFonts w:ascii="Courier New" w:hAnsi="Courier New" w:cs="Courier New" w:hint="default"/>
@@ -38890,7 +39729,7 @@
       <w:lvlText w:val=""/>
       <w:lvlJc w:val="left"/>
       <w:pPr>
-        <w:ind w:left="2160" w:hanging="360"/>
+        <w:ind w:left="2444" w:hanging="360"/>
       </w:pPr>
       <w:rPr>
         <w:rFonts w:ascii="Wingdings" w:hAnsi="Wingdings" w:hint="default"/>
@@ -38902,7 +39741,7 @@
       <w:lvlText w:val=""/>
       <w:lvlJc w:val="left"/>
       <w:pPr>
-        <w:ind w:left="2880" w:hanging="360"/>
+        <w:ind w:left="3164" w:hanging="360"/>
       </w:pPr>
       <w:rPr>
         <w:rFonts w:ascii="Symbol" w:hAnsi="Symbol" w:hint="default"/>
@@ -38914,7 +39753,7 @@
       <w:lvlText w:val="o"/>
       <w:lvlJc w:val="left"/>
       <w:pPr>
-        <w:ind w:left="3600" w:hanging="360"/>
+        <w:ind w:left="3884" w:hanging="360"/>
       </w:pPr>
       <w:rPr>
         <w:rFonts w:ascii="Courier New" w:hAnsi="Courier New" w:cs="Courier New" w:hint="default"/>
@@ -38926,7 +39765,7 @@
       <w:lvlText w:val=""/>
       <w:lvlJc w:val="left"/>
       <w:pPr>
-        <w:ind w:left="4320" w:hanging="360"/>
+        <w:ind w:left="4604" w:hanging="360"/>
       </w:pPr>
       <w:rPr>
         <w:rFonts w:ascii="Wingdings" w:hAnsi="Wingdings" w:hint="default"/>
@@ -38938,7 +39777,7 @@
       <w:lvlText w:val=""/>
       <w:lvlJc w:val="left"/>
       <w:pPr>
-        <w:ind w:left="5040" w:hanging="360"/>
+        <w:ind w:left="5324" w:hanging="360"/>
       </w:pPr>
       <w:rPr>
         <w:rFonts w:ascii="Symbol" w:hAnsi="Symbol" w:hint="default"/>
@@ -38950,7 +39789,7 @@
       <w:lvlText w:val="o"/>
       <w:lvlJc w:val="left"/>
       <w:pPr>
-        <w:ind w:left="5760" w:hanging="360"/>
+        <w:ind w:left="6044" w:hanging="360"/>
       </w:pPr>
       <w:rPr>
         <w:rFonts w:ascii="Courier New" w:hAnsi="Courier New" w:cs="Courier New" w:hint="default"/>
@@ -38962,7 +39801,7 @@
       <w:lvlText w:val=""/>
       <w:lvlJc w:val="left"/>
       <w:pPr>
-        <w:ind w:left="6480" w:hanging="360"/>
+        <w:ind w:left="6764" w:hanging="360"/>
       </w:pPr>
       <w:rPr>
         <w:rFonts w:ascii="Wingdings" w:hAnsi="Wingdings" w:hint="default"/>
@@ -38970,9 +39809,9 @@
     </w:lvl>
   </w:abstractNum>
   <w:abstractNum w:abstractNumId="22" w15:restartNumberingAfterBreak="0">
-    <w:nsid w:val="73B12B59"/>
+    <w:nsid w:val="6E475F11"/>
     <w:multiLevelType w:val="hybridMultilevel"/>
-    <w:tmpl w:val="8638AB08"/>
+    <w:tmpl w:val="D722C0E8"/>
     <w:lvl w:ilvl="0" w:tplc="04100001">
       <w:start w:val="1"/>
       <w:numFmt w:val="bullet"/>
@@ -39083,9 +39922,9 @@
     </w:lvl>
   </w:abstractNum>
   <w:abstractNum w:abstractNumId="23" w15:restartNumberingAfterBreak="0">
-    <w:nsid w:val="79C972F6"/>
+    <w:nsid w:val="73B12B59"/>
     <w:multiLevelType w:val="hybridMultilevel"/>
-    <w:tmpl w:val="14EE38B8"/>
+    <w:tmpl w:val="8638AB08"/>
     <w:lvl w:ilvl="0" w:tplc="04100001">
       <w:start w:val="1"/>
       <w:numFmt w:val="bullet"/>
@@ -39196,6 +40035,119 @@
     </w:lvl>
   </w:abstractNum>
   <w:abstractNum w:abstractNumId="24" w15:restartNumberingAfterBreak="0">
+    <w:nsid w:val="79C972F6"/>
+    <w:multiLevelType w:val="hybridMultilevel"/>
+    <w:tmpl w:val="14EE38B8"/>
+    <w:lvl w:ilvl="0" w:tplc="04100001">
+      <w:start w:val="1"/>
+      <w:numFmt w:val="bullet"/>
+      <w:lvlText w:val=""/>
+      <w:lvlJc w:val="left"/>
+      <w:pPr>
+        <w:ind w:left="720" w:hanging="360"/>
+      </w:pPr>
+      <w:rPr>
+        <w:rFonts w:ascii="Symbol" w:hAnsi="Symbol" w:hint="default"/>
+      </w:rPr>
+    </w:lvl>
+    <w:lvl w:ilvl="1" w:tplc="04100003" w:tentative="1">
+      <w:start w:val="1"/>
+      <w:numFmt w:val="bullet"/>
+      <w:lvlText w:val="o"/>
+      <w:lvlJc w:val="left"/>
+      <w:pPr>
+        <w:ind w:left="1440" w:hanging="360"/>
+      </w:pPr>
+      <w:rPr>
+        <w:rFonts w:ascii="Courier New" w:hAnsi="Courier New" w:cs="Courier New" w:hint="default"/>
+      </w:rPr>
+    </w:lvl>
+    <w:lvl w:ilvl="2" w:tplc="04100005" w:tentative="1">
+      <w:start w:val="1"/>
+      <w:numFmt w:val="bullet"/>
+      <w:lvlText w:val=""/>
+      <w:lvlJc w:val="left"/>
+      <w:pPr>
+        <w:ind w:left="2160" w:hanging="360"/>
+      </w:pPr>
+      <w:rPr>
+        <w:rFonts w:ascii="Wingdings" w:hAnsi="Wingdings" w:hint="default"/>
+      </w:rPr>
+    </w:lvl>
+    <w:lvl w:ilvl="3" w:tplc="04100001" w:tentative="1">
+      <w:start w:val="1"/>
+      <w:numFmt w:val="bullet"/>
+      <w:lvlText w:val=""/>
+      <w:lvlJc w:val="left"/>
+      <w:pPr>
+        <w:ind w:left="2880" w:hanging="360"/>
+      </w:pPr>
+      <w:rPr>
+        <w:rFonts w:ascii="Symbol" w:hAnsi="Symbol" w:hint="default"/>
+      </w:rPr>
+    </w:lvl>
+    <w:lvl w:ilvl="4" w:tplc="04100003" w:tentative="1">
+      <w:start w:val="1"/>
+      <w:numFmt w:val="bullet"/>
+      <w:lvlText w:val="o"/>
+      <w:lvlJc w:val="left"/>
+      <w:pPr>
+        <w:ind w:left="3600" w:hanging="360"/>
+      </w:pPr>
+      <w:rPr>
+        <w:rFonts w:ascii="Courier New" w:hAnsi="Courier New" w:cs="Courier New" w:hint="default"/>
+      </w:rPr>
+    </w:lvl>
+    <w:lvl w:ilvl="5" w:tplc="04100005" w:tentative="1">
+      <w:start w:val="1"/>
+      <w:numFmt w:val="bullet"/>
+      <w:lvlText w:val=""/>
+      <w:lvlJc w:val="left"/>
+      <w:pPr>
+        <w:ind w:left="4320" w:hanging="360"/>
+      </w:pPr>
+      <w:rPr>
+        <w:rFonts w:ascii="Wingdings" w:hAnsi="Wingdings" w:hint="default"/>
+      </w:rPr>
+    </w:lvl>
+    <w:lvl w:ilvl="6" w:tplc="04100001" w:tentative="1">
+      <w:start w:val="1"/>
+      <w:numFmt w:val="bullet"/>
+      <w:lvlText w:val=""/>
+      <w:lvlJc w:val="left"/>
+      <w:pPr>
+        <w:ind w:left="5040" w:hanging="360"/>
+      </w:pPr>
+      <w:rPr>
+        <w:rFonts w:ascii="Symbol" w:hAnsi="Symbol" w:hint="default"/>
+      </w:rPr>
+    </w:lvl>
+    <w:lvl w:ilvl="7" w:tplc="04100003" w:tentative="1">
+      <w:start w:val="1"/>
+      <w:numFmt w:val="bullet"/>
+      <w:lvlText w:val="o"/>
+      <w:lvlJc w:val="left"/>
+      <w:pPr>
+        <w:ind w:left="5760" w:hanging="360"/>
+      </w:pPr>
+      <w:rPr>
+        <w:rFonts w:ascii="Courier New" w:hAnsi="Courier New" w:cs="Courier New" w:hint="default"/>
+      </w:rPr>
+    </w:lvl>
+    <w:lvl w:ilvl="8" w:tplc="04100005" w:tentative="1">
+      <w:start w:val="1"/>
+      <w:numFmt w:val="bullet"/>
+      <w:lvlText w:val=""/>
+      <w:lvlJc w:val="left"/>
+      <w:pPr>
+        <w:ind w:left="6480" w:hanging="360"/>
+      </w:pPr>
+      <w:rPr>
+        <w:rFonts w:ascii="Wingdings" w:hAnsi="Wingdings" w:hint="default"/>
+      </w:rPr>
+    </w:lvl>
+  </w:abstractNum>
+  <w:abstractNum w:abstractNumId="25" w15:restartNumberingAfterBreak="0">
     <w:nsid w:val="7EA972D4"/>
     <w:multiLevelType w:val="hybridMultilevel"/>
     <w:tmpl w:val="B1BCFB1A"/>
@@ -39291,25 +40243,25 @@
     <w:abstractNumId w:val="6"/>
   </w:num>
   <w:num w:numId="4">
-    <w:abstractNumId w:val="22"/>
+    <w:abstractNumId w:val="23"/>
   </w:num>
   <w:num w:numId="5">
     <w:abstractNumId w:val="5"/>
   </w:num>
   <w:num w:numId="6">
-    <w:abstractNumId w:val="23"/>
+    <w:abstractNumId w:val="24"/>
   </w:num>
   <w:num w:numId="7">
     <w:abstractNumId w:val="8"/>
   </w:num>
   <w:num w:numId="8">
-    <w:abstractNumId w:val="21"/>
+    <w:abstractNumId w:val="22"/>
   </w:num>
   <w:num w:numId="9">
     <w:abstractNumId w:val="12"/>
   </w:num>
   <w:num w:numId="10">
-    <w:abstractNumId w:val="20"/>
+    <w:abstractNumId w:val="21"/>
   </w:num>
   <w:num w:numId="11">
     <w:abstractNumId w:val="2"/>
@@ -39321,7 +40273,7 @@
     <w:abstractNumId w:val="4"/>
   </w:num>
   <w:num w:numId="14">
-    <w:abstractNumId w:val="19"/>
+    <w:abstractNumId w:val="20"/>
   </w:num>
   <w:num w:numId="15">
     <w:abstractNumId w:val="9"/>
@@ -39330,7 +40282,7 @@
     <w:abstractNumId w:val="15"/>
   </w:num>
   <w:num w:numId="17">
-    <w:abstractNumId w:val="24"/>
+    <w:abstractNumId w:val="25"/>
   </w:num>
   <w:num w:numId="18">
     <w:abstractNumId w:val="11"/>
@@ -39355,6 +40307,9 @@
   </w:num>
   <w:num w:numId="25">
     <w:abstractNumId w:val="7"/>
+  </w:num>
+  <w:num w:numId="26">
+    <w:abstractNumId w:val="19"/>
   </w:num>
 </w:numbering>
 </file>
@@ -40578,6 +41533,11 @@
       <w:color w:val="auto"/>
     </w:rPr>
   </w:style>
+  <w:style w:type="character" w:customStyle="1" w:styleId="e24kjd">
+    <w:name w:val="e24kjd"/>
+    <w:basedOn w:val="Carpredefinitoparagrafo"/>
+    <w:rsid w:val="001D7AA0"/>
+  </w:style>
 </w:styles>
 </file>
 
@@ -40881,7 +41841,7 @@
 </file>
 
 <file path=customXml/itemProps1.xml><?xml version="1.0" encoding="utf-8"?>
-<ds:datastoreItem xmlns:ds="http://schemas.openxmlformats.org/officeDocument/2006/customXml" ds:itemID="{FBF90F31-7132-4538-8452-F32CA9E7EDAB}">
+<ds:datastoreItem xmlns:ds="http://schemas.openxmlformats.org/officeDocument/2006/customXml" ds:itemID="{75480527-BD56-401B-8674-1AE4CCD22492}">
   <ds:schemaRefs>
     <ds:schemaRef ds:uri="http://schemas.openxmlformats.org/officeDocument/2006/bibliography"/>
   </ds:schemaRefs>

--- a/Working Directory/Rad prima parte.docx
+++ b/Working Directory/Rad prima parte.docx
@@ -1094,20 +1094,21 @@
     <w:p/>
     <w:sdt>
       <w:sdtPr>
+        <w:rPr>
+          <w:rFonts w:asciiTheme="minorHAnsi" w:eastAsiaTheme="minorEastAsia" w:hAnsiTheme="minorHAnsi" w:cstheme="minorBidi"/>
+          <w:b w:val="0"/>
+          <w:bCs w:val="0"/>
+          <w:spacing w:val="0"/>
+          <w:sz w:val="22"/>
+          <w:szCs w:val="22"/>
+        </w:rPr>
         <w:id w:val="-696698770"/>
         <w:docPartObj>
           <w:docPartGallery w:val="Table of Contents"/>
           <w:docPartUnique/>
         </w:docPartObj>
       </w:sdtPr>
-      <w:sdtEndPr>
-        <w:rPr>
-          <w:rFonts w:asciiTheme="minorHAnsi" w:eastAsiaTheme="minorEastAsia" w:hAnsiTheme="minorHAnsi" w:cstheme="minorBidi"/>
-          <w:spacing w:val="0"/>
-          <w:sz w:val="22"/>
-          <w:szCs w:val="22"/>
-        </w:rPr>
-      </w:sdtEndPr>
+      <w:sdtEndPr/>
       <w:sdtContent>
         <w:p>
           <w:pPr>
@@ -3234,16 +3235,14 @@
         </w:rPr>
         <w:br w:type="page"/>
       </w:r>
-      <w:bookmarkStart w:id="1" w:name="_GoBack"/>
-      <w:bookmarkEnd w:id="1"/>
     </w:p>
     <w:p>
       <w:pPr>
         <w:pStyle w:val="Titolo1"/>
       </w:pPr>
-      <w:bookmarkStart w:id="2" w:name="_Toc22320893"/>
+      <w:bookmarkStart w:id="1" w:name="_Toc22320893"/>
+      <w:bookmarkStart w:id="2" w:name="_Toc27132653"/>
       <w:bookmarkStart w:id="3" w:name="_Toc21364777"/>
-      <w:bookmarkStart w:id="4" w:name="_Toc27132653"/>
       <w:r>
         <w:lastRenderedPageBreak/>
         <w:t xml:space="preserve">1. </w:t>
@@ -3251,15 +3250,15 @@
       <w:r>
         <w:t>Introduzione</w:t>
       </w:r>
+      <w:bookmarkEnd w:id="1"/>
       <w:bookmarkEnd w:id="2"/>
-      <w:bookmarkEnd w:id="4"/>
     </w:p>
     <w:p>
       <w:pPr>
         <w:pStyle w:val="Titolo2"/>
       </w:pPr>
-      <w:bookmarkStart w:id="5" w:name="_Toc22320894"/>
-      <w:bookmarkStart w:id="6" w:name="_Toc27132654"/>
+      <w:bookmarkStart w:id="4" w:name="_Toc22320894"/>
+      <w:bookmarkStart w:id="5" w:name="_Toc27132654"/>
       <w:bookmarkEnd w:id="3"/>
       <w:r>
         <w:t xml:space="preserve">1.1 </w:t>
@@ -3267,8 +3266,8 @@
       <w:r>
         <w:t>Scopo del sistema</w:t>
       </w:r>
+      <w:bookmarkEnd w:id="4"/>
       <w:bookmarkEnd w:id="5"/>
-      <w:bookmarkEnd w:id="6"/>
     </w:p>
     <w:p>
       <w:pPr>
@@ -3422,16 +3421,16 @@
       <w:pPr>
         <w:pStyle w:val="Titolo2"/>
       </w:pPr>
-      <w:bookmarkStart w:id="7" w:name="_Toc22320895"/>
-      <w:bookmarkStart w:id="8" w:name="_Toc27132655"/>
+      <w:bookmarkStart w:id="6" w:name="_Toc22320895"/>
+      <w:bookmarkStart w:id="7" w:name="_Toc27132655"/>
       <w:r>
         <w:t xml:space="preserve">1.2 </w:t>
       </w:r>
       <w:r>
         <w:t>Ambito del sistema</w:t>
       </w:r>
+      <w:bookmarkEnd w:id="6"/>
       <w:bookmarkEnd w:id="7"/>
-      <w:bookmarkEnd w:id="8"/>
     </w:p>
     <w:p>
       <w:pPr>
@@ -3465,16 +3464,16 @@
       <w:pPr>
         <w:pStyle w:val="Titolo2"/>
       </w:pPr>
-      <w:bookmarkStart w:id="9" w:name="_Toc22320896"/>
-      <w:bookmarkStart w:id="10" w:name="_Toc27132656"/>
+      <w:bookmarkStart w:id="8" w:name="_Toc22320896"/>
+      <w:bookmarkStart w:id="9" w:name="_Toc27132656"/>
       <w:r>
         <w:t xml:space="preserve">1.3 </w:t>
       </w:r>
       <w:r>
         <w:t>Obiettivi e criteri di successo del progetto</w:t>
       </w:r>
+      <w:bookmarkEnd w:id="8"/>
       <w:bookmarkEnd w:id="9"/>
-      <w:bookmarkEnd w:id="10"/>
     </w:p>
     <w:p>
       <w:pPr>
@@ -3774,7 +3773,7 @@
         </w:rPr>
         <w:t>Semplicità sarà la chiave fondamentale per attirare la clientela;</w:t>
       </w:r>
-      <w:bookmarkStart w:id="11" w:name="_Toc22320899"/>
+      <w:bookmarkStart w:id="10" w:name="_Toc22320899"/>
     </w:p>
     <w:p>
       <w:pPr>
@@ -3791,7 +3790,7 @@
       <w:pPr>
         <w:pStyle w:val="Titolo1"/>
       </w:pPr>
-      <w:bookmarkStart w:id="12" w:name="_Toc27132657"/>
+      <w:bookmarkStart w:id="11" w:name="_Toc27132657"/>
       <w:r>
         <w:t>2</w:t>
       </w:r>
@@ -3807,8 +3806,8 @@
       <w:r>
         <w:t xml:space="preserve"> corrente</w:t>
       </w:r>
+      <w:bookmarkEnd w:id="10"/>
       <w:bookmarkEnd w:id="11"/>
-      <w:bookmarkEnd w:id="12"/>
     </w:p>
     <w:p>
       <w:pPr>
@@ -3844,15 +3843,16 @@
       <w:r>
         <w:t>.</w:t>
       </w:r>
-      <w:bookmarkStart w:id="13" w:name="_Toc21196291"/>
-      <w:bookmarkStart w:id="14" w:name="_Toc21196549"/>
-      <w:bookmarkStart w:id="15" w:name="_Toc21196555"/>
-      <w:bookmarkStart w:id="16" w:name="_Toc21197240"/>
-      <w:bookmarkStart w:id="17" w:name="_Toc21198008"/>
-      <w:bookmarkStart w:id="18" w:name="_Toc21294349"/>
-      <w:bookmarkStart w:id="19" w:name="_Toc21294548"/>
-      <w:bookmarkStart w:id="20" w:name="_Toc21364779"/>
-      <w:bookmarkStart w:id="21" w:name="_Toc22320900"/>
+      <w:bookmarkStart w:id="12" w:name="_Toc21196291"/>
+      <w:bookmarkStart w:id="13" w:name="_Toc21196549"/>
+      <w:bookmarkStart w:id="14" w:name="_Toc21196555"/>
+      <w:bookmarkStart w:id="15" w:name="_Toc21197240"/>
+      <w:bookmarkStart w:id="16" w:name="_Toc21198008"/>
+      <w:bookmarkStart w:id="17" w:name="_Toc21294349"/>
+      <w:bookmarkStart w:id="18" w:name="_Toc21294548"/>
+      <w:bookmarkStart w:id="19" w:name="_Toc21364779"/>
+      <w:bookmarkStart w:id="20" w:name="_Toc22320900"/>
+      <w:bookmarkEnd w:id="12"/>
       <w:bookmarkEnd w:id="13"/>
       <w:bookmarkEnd w:id="14"/>
       <w:bookmarkEnd w:id="15"/>
@@ -3860,7 +3860,6 @@
       <w:bookmarkEnd w:id="17"/>
       <w:bookmarkEnd w:id="18"/>
       <w:bookmarkEnd w:id="19"/>
-      <w:bookmarkEnd w:id="20"/>
     </w:p>
     <w:p>
       <w:pPr>
@@ -3880,7 +3879,7 @@
           <w:b w:val="0"/>
         </w:rPr>
       </w:pPr>
-      <w:bookmarkStart w:id="22" w:name="_Toc27132658"/>
+      <w:bookmarkStart w:id="21" w:name="_Toc27132658"/>
       <w:r>
         <w:rPr>
           <w:rStyle w:val="Titolo1Carattere"/>
@@ -3889,20 +3888,20 @@
         <w:lastRenderedPageBreak/>
         <w:t>3. Sistema proposto</w:t>
       </w:r>
+      <w:bookmarkEnd w:id="20"/>
       <w:bookmarkEnd w:id="21"/>
-      <w:bookmarkEnd w:id="22"/>
     </w:p>
     <w:p>
       <w:pPr>
         <w:pStyle w:val="Titolo2"/>
       </w:pPr>
-      <w:bookmarkStart w:id="23" w:name="_Toc22320901"/>
-      <w:bookmarkStart w:id="24" w:name="_Toc27132659"/>
+      <w:bookmarkStart w:id="22" w:name="_Toc22320901"/>
+      <w:bookmarkStart w:id="23" w:name="_Toc27132659"/>
       <w:r>
         <w:t>3.1 Descrizione del sistema</w:t>
       </w:r>
+      <w:bookmarkEnd w:id="22"/>
       <w:bookmarkEnd w:id="23"/>
-      <w:bookmarkEnd w:id="24"/>
     </w:p>
     <w:p>
       <w:pPr>
@@ -4085,13 +4084,13 @@
       <w:pPr>
         <w:pStyle w:val="Titolo2"/>
       </w:pPr>
-      <w:bookmarkStart w:id="25" w:name="_Toc22320902"/>
-      <w:bookmarkStart w:id="26" w:name="_Toc27132660"/>
+      <w:bookmarkStart w:id="24" w:name="_Toc22320902"/>
+      <w:bookmarkStart w:id="25" w:name="_Toc27132660"/>
       <w:r>
         <w:t>3.2 Requisiti funzionali</w:t>
       </w:r>
+      <w:bookmarkEnd w:id="24"/>
       <w:bookmarkEnd w:id="25"/>
-      <w:bookmarkEnd w:id="26"/>
     </w:p>
     <w:p>
       <w:pPr>
@@ -4100,18 +4099,18 @@
           <w:b w:val="0"/>
         </w:rPr>
       </w:pPr>
-      <w:bookmarkStart w:id="27" w:name="_Toc22320903"/>
-      <w:bookmarkStart w:id="28" w:name="_Toc27132661"/>
+      <w:bookmarkStart w:id="26" w:name="_Toc22320903"/>
+      <w:bookmarkStart w:id="27" w:name="_Toc27132661"/>
       <w:r>
         <w:t xml:space="preserve">3.2.1 </w:t>
       </w:r>
-      <w:bookmarkStart w:id="29" w:name="_Toc21364785"/>
+      <w:bookmarkStart w:id="28" w:name="_Toc21364785"/>
       <w:r>
         <w:t>Gestione dell’autenticazione</w:t>
       </w:r>
+      <w:bookmarkEnd w:id="26"/>
       <w:bookmarkEnd w:id="27"/>
       <w:bookmarkEnd w:id="28"/>
-      <w:bookmarkEnd w:id="29"/>
       <w:r>
         <w:t xml:space="preserve"> </w:t>
       </w:r>
@@ -4298,23 +4297,23 @@
         </w:rPr>
         <w:t xml:space="preserve"> (Priorità: Alta)</w:t>
       </w:r>
-      <w:bookmarkStart w:id="30" w:name="_Toc21364786"/>
+      <w:bookmarkStart w:id="29" w:name="_Toc21364786"/>
     </w:p>
     <w:p>
       <w:pPr>
         <w:pStyle w:val="Titolo3"/>
       </w:pPr>
-      <w:bookmarkStart w:id="31" w:name="_Toc22320904"/>
-      <w:bookmarkStart w:id="32" w:name="_Toc27132662"/>
+      <w:bookmarkStart w:id="30" w:name="_Toc22320904"/>
+      <w:bookmarkStart w:id="31" w:name="_Toc27132662"/>
       <w:r>
         <w:t xml:space="preserve">3.2.2 </w:t>
       </w:r>
       <w:r>
         <w:t>Gestione dell’acquisto</w:t>
       </w:r>
+      <w:bookmarkEnd w:id="29"/>
       <w:bookmarkEnd w:id="30"/>
       <w:bookmarkEnd w:id="31"/>
-      <w:bookmarkEnd w:id="32"/>
       <w:r>
         <w:t xml:space="preserve"> </w:t>
       </w:r>
@@ -4464,18 +4463,18 @@
       <w:pPr>
         <w:pStyle w:val="Titolo3"/>
       </w:pPr>
-      <w:bookmarkStart w:id="33" w:name="_Toc21364787"/>
-      <w:bookmarkStart w:id="34" w:name="_Toc22320905"/>
-      <w:bookmarkStart w:id="35" w:name="_Toc27132663"/>
+      <w:bookmarkStart w:id="32" w:name="_Toc21364787"/>
+      <w:bookmarkStart w:id="33" w:name="_Toc22320905"/>
+      <w:bookmarkStart w:id="34" w:name="_Toc27132663"/>
       <w:r>
         <w:t xml:space="preserve">3.2.3 </w:t>
       </w:r>
       <w:r>
         <w:t>Gestione del carrello</w:t>
       </w:r>
+      <w:bookmarkEnd w:id="32"/>
       <w:bookmarkEnd w:id="33"/>
       <w:bookmarkEnd w:id="34"/>
-      <w:bookmarkEnd w:id="35"/>
       <w:r>
         <w:t xml:space="preserve"> </w:t>
       </w:r>
@@ -4584,18 +4583,18 @@
       <w:pPr>
         <w:pStyle w:val="Titolo3"/>
       </w:pPr>
-      <w:bookmarkStart w:id="36" w:name="_Toc21364788"/>
-      <w:bookmarkStart w:id="37" w:name="_Toc22320906"/>
-      <w:bookmarkStart w:id="38" w:name="_Toc27132664"/>
+      <w:bookmarkStart w:id="35" w:name="_Toc21364788"/>
+      <w:bookmarkStart w:id="36" w:name="_Toc22320906"/>
+      <w:bookmarkStart w:id="37" w:name="_Toc27132664"/>
       <w:r>
         <w:t xml:space="preserve">3.2.4 </w:t>
       </w:r>
       <w:r>
         <w:t>Gestione del cliente</w:t>
       </w:r>
+      <w:bookmarkEnd w:id="35"/>
       <w:bookmarkEnd w:id="36"/>
       <w:bookmarkEnd w:id="37"/>
-      <w:bookmarkEnd w:id="38"/>
       <w:r>
         <w:t xml:space="preserve"> </w:t>
       </w:r>
@@ -4810,8 +4809,8 @@
           <w:szCs w:val="26"/>
         </w:rPr>
       </w:pPr>
-      <w:bookmarkStart w:id="39" w:name="_Toc21364789"/>
-      <w:bookmarkStart w:id="40" w:name="_Toc22320907"/>
+      <w:bookmarkStart w:id="38" w:name="_Toc21364789"/>
+      <w:bookmarkStart w:id="39" w:name="_Toc22320907"/>
       <w:r>
         <w:rPr>
           <w:rFonts w:ascii="Century Gothic" w:eastAsiaTheme="majorEastAsia" w:hAnsi="Century Gothic" w:cstheme="majorBidi"/>
@@ -4827,7 +4826,7 @@
       <w:pPr>
         <w:pStyle w:val="Titolo3"/>
       </w:pPr>
-      <w:bookmarkStart w:id="41" w:name="_Toc27132665"/>
+      <w:bookmarkStart w:id="40" w:name="_Toc27132665"/>
       <w:r>
         <w:lastRenderedPageBreak/>
         <w:t xml:space="preserve">3.2.5 </w:t>
@@ -4835,9 +4834,9 @@
       <w:r>
         <w:t>Gestione del magazzino</w:t>
       </w:r>
+      <w:bookmarkEnd w:id="38"/>
       <w:bookmarkEnd w:id="39"/>
       <w:bookmarkEnd w:id="40"/>
-      <w:bookmarkEnd w:id="41"/>
       <w:r>
         <w:t xml:space="preserve"> </w:t>
       </w:r>
@@ -5028,16 +5027,16 @@
       <w:pPr>
         <w:pStyle w:val="Titolo3"/>
       </w:pPr>
-      <w:bookmarkStart w:id="42" w:name="_Toc22320908"/>
-      <w:bookmarkStart w:id="43" w:name="_Toc27132666"/>
+      <w:bookmarkStart w:id="41" w:name="_Toc22320908"/>
+      <w:bookmarkStart w:id="42" w:name="_Toc27132666"/>
       <w:r>
         <w:t xml:space="preserve">3.2.6 </w:t>
       </w:r>
       <w:r>
         <w:t>Gestione marketing</w:t>
       </w:r>
+      <w:bookmarkEnd w:id="41"/>
       <w:bookmarkEnd w:id="42"/>
-      <w:bookmarkEnd w:id="43"/>
       <w:r>
         <w:t xml:space="preserve"> </w:t>
       </w:r>
@@ -5234,22 +5233,22 @@
       <w:pPr>
         <w:pStyle w:val="Titolo3"/>
       </w:pPr>
-      <w:bookmarkStart w:id="44" w:name="_Toc22320910"/>
-      <w:bookmarkStart w:id="45" w:name="_Toc27132667"/>
+      <w:bookmarkStart w:id="43" w:name="_Toc22320910"/>
+      <w:bookmarkStart w:id="44" w:name="_Toc27132667"/>
       <w:r>
         <w:t xml:space="preserve">3.2.7 </w:t>
       </w:r>
       <w:r>
         <w:t xml:space="preserve">Gestione </w:t>
       </w:r>
-      <w:bookmarkEnd w:id="44"/>
+      <w:bookmarkEnd w:id="43"/>
       <w:r>
         <w:t>amministra</w:t>
       </w:r>
       <w:r>
         <w:t>zione</w:t>
       </w:r>
-      <w:bookmarkEnd w:id="45"/>
+      <w:bookmarkEnd w:id="44"/>
     </w:p>
     <w:p>
       <w:pPr>
@@ -5424,17 +5423,17 @@
       <w:pPr>
         <w:pStyle w:val="Titolo2"/>
       </w:pPr>
-      <w:bookmarkStart w:id="46" w:name="_Toc27132668"/>
+      <w:bookmarkStart w:id="45" w:name="_Toc27132668"/>
       <w:r>
         <w:t>3.3 Requisiti non funzionali</w:t>
       </w:r>
-      <w:bookmarkEnd w:id="46"/>
+      <w:bookmarkEnd w:id="45"/>
     </w:p>
     <w:p>
       <w:pPr>
         <w:pStyle w:val="Titolo3"/>
       </w:pPr>
-      <w:bookmarkStart w:id="47" w:name="_Toc27132669"/>
+      <w:bookmarkStart w:id="46" w:name="_Toc27132669"/>
       <w:r>
         <w:t xml:space="preserve">3.3.1 </w:t>
       </w:r>
@@ -5442,7 +5441,7 @@
       <w:r>
         <w:t>Usability</w:t>
       </w:r>
-      <w:bookmarkEnd w:id="47"/>
+      <w:bookmarkEnd w:id="46"/>
       <w:proofErr w:type="spellEnd"/>
     </w:p>
     <w:p>
@@ -5467,11 +5466,11 @@
       <w:pPr>
         <w:pStyle w:val="Titolo3"/>
       </w:pPr>
-      <w:bookmarkStart w:id="48" w:name="_Toc27132670"/>
+      <w:bookmarkStart w:id="47" w:name="_Toc27132670"/>
       <w:r>
         <w:t>3.3.2 Reliability</w:t>
       </w:r>
-      <w:bookmarkEnd w:id="48"/>
+      <w:bookmarkEnd w:id="47"/>
     </w:p>
     <w:p>
       <w:pPr>
@@ -5495,11 +5494,11 @@
       <w:pPr>
         <w:pStyle w:val="Titolo3"/>
       </w:pPr>
-      <w:bookmarkStart w:id="49" w:name="_Toc27132671"/>
+      <w:bookmarkStart w:id="48" w:name="_Toc27132671"/>
       <w:r>
         <w:t>3.3.3 Performance</w:t>
       </w:r>
-      <w:bookmarkEnd w:id="49"/>
+      <w:bookmarkEnd w:id="48"/>
     </w:p>
     <w:p>
       <w:pPr>
@@ -5523,17 +5522,17 @@
       <w:pPr>
         <w:pStyle w:val="Titolo3"/>
       </w:pPr>
-      <w:bookmarkStart w:id="50" w:name="_Toc27132672"/>
+      <w:bookmarkStart w:id="49" w:name="_Toc27132672"/>
       <w:r>
         <w:t xml:space="preserve">3.3.4 </w:t>
       </w:r>
-      <w:bookmarkStart w:id="51" w:name="_Toc21364798"/>
+      <w:bookmarkStart w:id="50" w:name="_Toc21364798"/>
       <w:proofErr w:type="spellStart"/>
       <w:r>
         <w:t>Supportability</w:t>
       </w:r>
+      <w:bookmarkEnd w:id="49"/>
       <w:bookmarkEnd w:id="50"/>
-      <w:bookmarkEnd w:id="51"/>
       <w:proofErr w:type="spellEnd"/>
     </w:p>
     <w:p>
@@ -5576,7 +5575,7 @@
       <w:pPr>
         <w:pStyle w:val="Titolo3"/>
       </w:pPr>
-      <w:bookmarkStart w:id="52" w:name="_Toc27132673"/>
+      <w:bookmarkStart w:id="51" w:name="_Toc27132673"/>
       <w:r>
         <w:t xml:space="preserve">3.3.5 </w:t>
       </w:r>
@@ -5584,7 +5583,7 @@
       <w:r>
         <w:t>Implementation</w:t>
       </w:r>
-      <w:bookmarkEnd w:id="52"/>
+      <w:bookmarkEnd w:id="51"/>
       <w:proofErr w:type="spellEnd"/>
     </w:p>
     <w:p>
@@ -5630,7 +5629,7 @@
           <w:sz w:val="44"/>
         </w:rPr>
       </w:pPr>
-      <w:bookmarkStart w:id="53" w:name="_Toc27132674"/>
+      <w:bookmarkStart w:id="52" w:name="_Toc27132674"/>
       <w:r>
         <w:rPr>
           <w:rFonts w:eastAsia="Century Gothic"/>
@@ -5653,7 +5652,7 @@
       <w:r>
         <w:t>Models</w:t>
       </w:r>
-      <w:bookmarkEnd w:id="53"/>
+      <w:bookmarkEnd w:id="52"/>
       <w:proofErr w:type="spellEnd"/>
     </w:p>
     <w:p>
@@ -5664,14 +5663,14 @@
           <w:bCs/>
         </w:rPr>
       </w:pPr>
-      <w:bookmarkStart w:id="54" w:name="_Toc27132675"/>
+      <w:bookmarkStart w:id="53" w:name="_Toc27132675"/>
       <w:r>
         <w:rPr>
           <w:rFonts w:eastAsia="Century Gothic"/>
         </w:rPr>
         <w:t>3.4.1 Scenari</w:t>
       </w:r>
-      <w:bookmarkEnd w:id="54"/>
+      <w:bookmarkEnd w:id="53"/>
     </w:p>
     <w:tbl>
       <w:tblPr>
@@ -6620,8 +6619,8 @@
           <w:rFonts w:eastAsia="Century Gothic"/>
         </w:rPr>
       </w:pPr>
-      <w:bookmarkStart w:id="55" w:name="_Hlk24442848"/>
-      <w:bookmarkStart w:id="56" w:name="_Toc27132676"/>
+      <w:bookmarkStart w:id="54" w:name="_Hlk24442848"/>
+      <w:bookmarkStart w:id="55" w:name="_Toc27132676"/>
       <w:r>
         <w:rPr>
           <w:rFonts w:eastAsia="Century Gothic"/>
@@ -6641,8 +6640,8 @@
         </w:rPr>
         <w:t>Casi d’uso</w:t>
       </w:r>
+      <w:bookmarkEnd w:id="54"/>
       <w:bookmarkEnd w:id="55"/>
-      <w:bookmarkEnd w:id="56"/>
     </w:p>
     <w:p/>
     <w:tbl>
@@ -6685,11 +6684,11 @@
             <w:gridSpan w:val="2"/>
           </w:tcPr>
           <w:p>
-            <w:bookmarkStart w:id="57" w:name="UC04"/>
+            <w:bookmarkStart w:id="56" w:name="UC04"/>
             <w:r>
               <w:t>UC04</w:t>
             </w:r>
-            <w:bookmarkEnd w:id="57"/>
+            <w:bookmarkEnd w:id="56"/>
           </w:p>
         </w:tc>
       </w:tr>
@@ -7135,11 +7134,11 @@
             <w:gridSpan w:val="2"/>
           </w:tcPr>
           <w:p>
-            <w:bookmarkStart w:id="58" w:name="UC05"/>
+            <w:bookmarkStart w:id="57" w:name="UC05"/>
             <w:r>
               <w:t>UC05</w:t>
             </w:r>
-            <w:bookmarkEnd w:id="58"/>
+            <w:bookmarkEnd w:id="57"/>
           </w:p>
         </w:tc>
       </w:tr>
@@ -8063,11 +8062,11 @@
             <w:hideMark/>
           </w:tcPr>
           <w:p>
-            <w:bookmarkStart w:id="59" w:name="UC07"/>
+            <w:bookmarkStart w:id="58" w:name="UC07"/>
             <w:r>
               <w:t>UC07</w:t>
             </w:r>
-            <w:bookmarkEnd w:id="59"/>
+            <w:bookmarkEnd w:id="58"/>
           </w:p>
         </w:tc>
       </w:tr>
@@ -8565,11 +8564,11 @@
             <w:hideMark/>
           </w:tcPr>
           <w:p>
-            <w:bookmarkStart w:id="60" w:name="UC08"/>
+            <w:bookmarkStart w:id="59" w:name="UC08"/>
             <w:r>
               <w:t>UC08</w:t>
             </w:r>
-            <w:bookmarkEnd w:id="60"/>
+            <w:bookmarkEnd w:id="59"/>
           </w:p>
         </w:tc>
       </w:tr>
@@ -10044,11 +10043,11 @@
             <w:gridSpan w:val="2"/>
           </w:tcPr>
           <w:p>
-            <w:bookmarkStart w:id="61" w:name="UC11"/>
+            <w:bookmarkStart w:id="60" w:name="UC11"/>
             <w:r>
               <w:t>UC11</w:t>
             </w:r>
-            <w:bookmarkEnd w:id="61"/>
+            <w:bookmarkEnd w:id="60"/>
           </w:p>
         </w:tc>
       </w:tr>
@@ -22563,7 +22562,7 @@
           <w:rFonts w:eastAsia="Century Gothic"/>
         </w:rPr>
       </w:pPr>
-      <w:bookmarkStart w:id="62" w:name="_Toc27132677"/>
+      <w:bookmarkStart w:id="61" w:name="_Toc27132677"/>
       <w:r>
         <w:rPr>
           <w:rFonts w:eastAsia="Century Gothic"/>
@@ -22583,7 +22582,7 @@
         </w:rPr>
         <w:t>Casi d’uso eccezionali</w:t>
       </w:r>
-      <w:bookmarkEnd w:id="62"/>
+      <w:bookmarkEnd w:id="61"/>
     </w:p>
     <w:p/>
     <w:tbl>
@@ -27377,7 +27376,7 @@
                 <w:color w:val="FFFFFF" w:themeColor="background1"/>
               </w:rPr>
             </w:pPr>
-            <w:bookmarkStart w:id="63" w:name="_Hlk23494755"/>
+            <w:bookmarkStart w:id="62" w:name="_Hlk23494755"/>
             <w:r>
               <w:rPr>
                 <w:color w:val="FFFFFF" w:themeColor="background1"/>
@@ -27393,11 +27392,11 @@
             <w:gridSpan w:val="2"/>
           </w:tcPr>
           <w:p>
-            <w:bookmarkStart w:id="64" w:name="UC01"/>
+            <w:bookmarkStart w:id="63" w:name="UC01"/>
             <w:r>
               <w:t>UC</w:t>
             </w:r>
-            <w:bookmarkEnd w:id="64"/>
+            <w:bookmarkEnd w:id="63"/>
             <w:r>
               <w:t>43</w:t>
             </w:r>
@@ -27723,7 +27722,7 @@
           </w:p>
         </w:tc>
       </w:tr>
-      <w:bookmarkEnd w:id="63"/>
+      <w:bookmarkEnd w:id="62"/>
     </w:tbl>
     <w:p/>
     <w:tbl>
@@ -33984,7 +33983,7 @@
                 <w:color w:val="FFFFFF" w:themeColor="background1"/>
               </w:rPr>
             </w:pPr>
-            <w:bookmarkStart w:id="65" w:name="_Hlk24180877"/>
+            <w:bookmarkStart w:id="64" w:name="_Hlk24180877"/>
             <w:r>
               <w:rPr>
                 <w:color w:val="FFFFFF" w:themeColor="background1"/>
@@ -34316,7 +34315,7 @@
           </w:p>
         </w:tc>
       </w:tr>
-      <w:bookmarkEnd w:id="65"/>
+      <w:bookmarkEnd w:id="64"/>
     </w:tbl>
     <w:p>
       <w:pPr>
@@ -36475,7 +36474,7 @@
       <w:pPr>
         <w:pStyle w:val="Titolo3"/>
       </w:pPr>
-      <w:bookmarkStart w:id="66" w:name="_Toc27132678"/>
+      <w:bookmarkStart w:id="65" w:name="_Toc27132678"/>
       <w:r>
         <w:rPr>
           <w:noProof/>
@@ -36549,7 +36548,7 @@
       <w:r>
         <w:t>diagram</w:t>
       </w:r>
-      <w:bookmarkEnd w:id="66"/>
+      <w:bookmarkEnd w:id="65"/>
       <w:proofErr w:type="spellEnd"/>
     </w:p>
     <w:p>
@@ -36576,7 +36575,7 @@
       <w:pPr>
         <w:pStyle w:val="Titolo3"/>
       </w:pPr>
-      <w:bookmarkStart w:id="67" w:name="_Toc27132679"/>
+      <w:bookmarkStart w:id="66" w:name="_Toc27132679"/>
       <w:r>
         <w:rPr>
           <w:rFonts w:asciiTheme="majorHAnsi" w:hAnsiTheme="majorHAnsi"/>
@@ -36622,7 +36621,7 @@
       <w:r>
         <w:t>diagram</w:t>
       </w:r>
-      <w:bookmarkEnd w:id="67"/>
+      <w:bookmarkEnd w:id="66"/>
       <w:proofErr w:type="spellEnd"/>
     </w:p>
     <w:p>
@@ -36634,7 +36633,7 @@
       <w:pPr>
         <w:pStyle w:val="Titolo3"/>
       </w:pPr>
-      <w:bookmarkStart w:id="68" w:name="_Toc27132680"/>
+      <w:bookmarkStart w:id="67" w:name="_Toc27132680"/>
       <w:r>
         <w:lastRenderedPageBreak/>
         <w:t>3.</w:t>
@@ -36660,7 +36659,7 @@
       <w:r>
         <w:t>diagram</w:t>
       </w:r>
-      <w:bookmarkEnd w:id="68"/>
+      <w:bookmarkEnd w:id="67"/>
       <w:proofErr w:type="spellEnd"/>
     </w:p>
     <w:p>
@@ -36686,7 +36685,7 @@
           <w:caps/>
         </w:rPr>
         <w:pict w14:anchorId="14901980">
-          <v:shape id="_x0000_i1601" type="#_x0000_t75" style="width:481.5pt;height:207.75pt">
+          <v:shape id="_x0000_i1025" type="#_x0000_t75" style="width:481.5pt;height:207.75pt">
             <v:imagedata r:id="rId11" o:title="Registrazione"/>
           </v:shape>
         </w:pict>
@@ -36715,7 +36714,7 @@
           <w:caps/>
         </w:rPr>
         <w:pict w14:anchorId="57E8AFDD">
-          <v:shape id="_x0000_i1602" type="#_x0000_t75" style="width:481.5pt;height:268.5pt">
+          <v:shape id="_x0000_i1026" type="#_x0000_t75" style="width:481.5pt;height:268.5pt">
             <v:imagedata r:id="rId12" o:title="login"/>
           </v:shape>
         </w:pict>
@@ -36756,7 +36755,7 @@
     <w:p>
       <w:r>
         <w:pict w14:anchorId="74274144">
-          <v:shape id="_x0000_i1603" type="#_x0000_t75" style="width:481.5pt;height:203.25pt">
+          <v:shape id="_x0000_i1027" type="#_x0000_t75" style="width:481.5pt;height:203.25pt">
             <v:imagedata r:id="rId13" o:title="VisualizzaCatalogo"/>
           </v:shape>
         </w:pict>
@@ -36779,7 +36778,7 @@
     <w:p>
       <w:r>
         <w:pict w14:anchorId="13AE76D8">
-          <v:shape id="_x0000_i1604" type="#_x0000_t75" style="width:481.5pt;height:228pt">
+          <v:shape id="_x0000_i1028" type="#_x0000_t75" style="width:481.5pt;height:228pt">
             <v:imagedata r:id="rId14" o:title="Aggiungi prodotto al carrello"/>
           </v:shape>
         </w:pict>
@@ -36827,7 +36826,7 @@
     <w:p>
       <w:r>
         <w:pict w14:anchorId="52255612">
-          <v:shape id="_x0000_i1605" type="#_x0000_t75" style="width:481.5pt;height:251.25pt">
+          <v:shape id="_x0000_i1029" type="#_x0000_t75" style="width:481.5pt;height:251.25pt">
             <v:imagedata r:id="rId16" o:title="effettua un reso"/>
           </v:shape>
         </w:pict>
@@ -36856,7 +36855,7 @@
     <w:p>
       <w:r>
         <w:pict w14:anchorId="31D14ACB">
-          <v:shape id="_x0000_i1606" type="#_x0000_t75" style="width:481.5pt;height:222.75pt">
+          <v:shape id="_x0000_i1030" type="#_x0000_t75" style="width:481.5pt;height:222.75pt">
             <v:imagedata r:id="rId17" o:title="InserisciCarta"/>
           </v:shape>
         </w:pict>
@@ -36879,7 +36878,7 @@
     <w:p>
       <w:r>
         <w:pict w14:anchorId="75950EAA">
-          <v:shape id="_x0000_i1607" type="#_x0000_t75" style="width:481.5pt;height:162pt">
+          <v:shape id="_x0000_i1031" type="#_x0000_t75" style="width:481.5pt;height:162pt">
             <v:imagedata r:id="rId18" o:title="Visualizza carte di credito"/>
           </v:shape>
         </w:pict>
@@ -36908,7 +36907,7 @@
     <w:p>
       <w:r>
         <w:pict w14:anchorId="0A20017A">
-          <v:shape id="_x0000_i1618" type="#_x0000_t75" style="width:481.5pt;height:207.75pt">
+          <v:shape id="_x0000_i1032" type="#_x0000_t75" style="width:481.5pt;height:207.75pt">
             <v:imagedata r:id="rId19" o:title="ModificaCarta"/>
           </v:shape>
         </w:pict>
@@ -36925,7 +36924,7 @@
     <w:p>
       <w:r>
         <w:pict w14:anchorId="684EAC3C">
-          <v:shape id="_x0000_i1608" type="#_x0000_t75" style="width:481.5pt;height:256.5pt">
+          <v:shape id="_x0000_i1033" type="#_x0000_t75" style="width:481.5pt;height:256.5pt">
             <v:imagedata r:id="rId20" o:title="Visualizza storico acquisti"/>
           </v:shape>
         </w:pict>
@@ -36948,7 +36947,7 @@
     <w:p>
       <w:r>
         <w:pict w14:anchorId="57C3E01F">
-          <v:shape id="_x0000_i1609" type="#_x0000_t75" style="width:481.5pt;height:183.75pt">
+          <v:shape id="_x0000_i1034" type="#_x0000_t75" style="width:481.5pt;height:183.75pt">
             <v:imagedata r:id="rId21" o:title="InserisciProdotto"/>
           </v:shape>
         </w:pict>
@@ -36965,7 +36964,7 @@
     <w:p>
       <w:r>
         <w:pict w14:anchorId="470E416E">
-          <v:shape id="_x0000_i1610" type="#_x0000_t75" style="width:481.5pt;height:168pt">
+          <v:shape id="_x0000_i1035" type="#_x0000_t75" style="width:481.5pt;height:168pt">
             <v:imagedata r:id="rId22" o:title="EliminaProdotto"/>
           </v:shape>
         </w:pict>
@@ -36982,7 +36981,7 @@
     <w:p>
       <w:r>
         <w:pict w14:anchorId="5B67BF0B">
-          <v:shape id="_x0000_i1611" type="#_x0000_t75" style="width:484.5pt;height:150pt">
+          <v:shape id="_x0000_i1036" type="#_x0000_t75" style="width:484.5pt;height:150pt">
             <v:imagedata r:id="rId23" o:title="comunica esaurimento prodotto"/>
           </v:shape>
         </w:pict>
@@ -37005,7 +37004,7 @@
     <w:p>
       <w:r>
         <w:pict w14:anchorId="159E77EA">
-          <v:shape id="_x0000_i1612" type="#_x0000_t75" style="width:481.5pt;height:189pt">
+          <v:shape id="_x0000_i1037" type="#_x0000_t75" style="width:481.5pt;height:189pt">
             <v:imagedata r:id="rId24" o:title="visualizza scorte in esaurimento"/>
           </v:shape>
         </w:pict>
@@ -37022,7 +37021,7 @@
     <w:p>
       <w:r>
         <w:pict w14:anchorId="4794F13B">
-          <v:shape id="_x0000_i1613" type="#_x0000_t75" style="width:480.75pt;height:212.25pt">
+          <v:shape id="_x0000_i1038" type="#_x0000_t75" style="width:480.75pt;height:212.25pt">
             <v:imagedata r:id="rId25" o:title="Comunica completamento reso"/>
           </v:shape>
         </w:pict>
@@ -37040,7 +37039,7 @@
     <w:p>
       <w:r>
         <w:pict w14:anchorId="67072488">
-          <v:shape id="_x0000_i1614" type="#_x0000_t75" style="width:479.25pt;height:155.25pt">
+          <v:shape id="_x0000_i1039" type="#_x0000_t75" style="width:479.25pt;height:155.25pt">
             <v:imagedata r:id="rId26" o:title="scegli il prezzo di un prodotto "/>
           </v:shape>
         </w:pict>
@@ -37061,7 +37060,7 @@
     <w:p>
       <w:r>
         <w:pict w14:anchorId="22FE6BD4">
-          <v:shape id="_x0000_i1615" type="#_x0000_t75" style="width:481.5pt;height:227.25pt">
+          <v:shape id="_x0000_i1040" type="#_x0000_t75" style="width:481.5pt;height:227.25pt">
             <v:imagedata r:id="rId27" o:title="Inserisci Promozione"/>
           </v:shape>
         </w:pict>
@@ -37078,7 +37077,7 @@
     <w:p>
       <w:r>
         <w:pict w14:anchorId="48EA34C7">
-          <v:shape id="_x0000_i1616" type="#_x0000_t75" style="width:481.5pt;height:275.25pt">
+          <v:shape id="_x0000_i1041" type="#_x0000_t75" style="width:481.5pt;height:275.25pt">
             <v:imagedata r:id="rId28" o:title="Gestione Reso"/>
           </v:shape>
         </w:pict>
@@ -37093,7 +37092,7 @@
       <w:pPr>
         <w:pStyle w:val="Titolo3"/>
       </w:pPr>
-      <w:bookmarkStart w:id="69" w:name="_Toc27132681"/>
+      <w:bookmarkStart w:id="68" w:name="_Toc27132681"/>
       <w:r>
         <w:lastRenderedPageBreak/>
         <w:t>3.</w:t>
@@ -37114,14 +37113,14 @@
       <w:r>
         <w:t>Diagram</w:t>
       </w:r>
-      <w:bookmarkEnd w:id="69"/>
+      <w:bookmarkEnd w:id="68"/>
       <w:proofErr w:type="spellEnd"/>
     </w:p>
     <w:p/>
     <w:p>
       <w:r>
         <w:pict w14:anchorId="61C21F7E">
-          <v:shape id="_x0000_i1617" type="#_x0000_t75" style="width:480.75pt;height:266.25pt">
+          <v:shape id="_x0000_i1042" type="#_x0000_t75" style="width:480.75pt;height:266.25pt">
             <v:imagedata r:id="rId29" o:title="Activity Diagram1"/>
           </v:shape>
         </w:pict>
@@ -37136,7 +37135,7 @@
       <w:pPr>
         <w:pStyle w:val="Titolo3"/>
       </w:pPr>
-      <w:bookmarkStart w:id="70" w:name="_Toc27132682"/>
+      <w:bookmarkStart w:id="69" w:name="_Toc27132682"/>
       <w:r>
         <w:lastRenderedPageBreak/>
         <w:t>3.</w:t>
@@ -37151,7 +37150,7 @@
       <w:r>
         <w:t>Mockups</w:t>
       </w:r>
-      <w:bookmarkEnd w:id="70"/>
+      <w:bookmarkEnd w:id="69"/>
       <w:proofErr w:type="spellEnd"/>
     </w:p>
     <w:p>
@@ -37249,12 +37248,12 @@
       <w:pPr>
         <w:pStyle w:val="Titolo2"/>
       </w:pPr>
-      <w:bookmarkStart w:id="71" w:name="_Toc26996561"/>
-      <w:bookmarkStart w:id="72" w:name="_Toc27131683"/>
-      <w:bookmarkStart w:id="73" w:name="_Toc27131726"/>
-      <w:bookmarkStart w:id="74" w:name="_Toc27131812"/>
-      <w:bookmarkStart w:id="75" w:name="_Toc27132645"/>
-      <w:bookmarkStart w:id="76" w:name="_Toc27132683"/>
+      <w:bookmarkStart w:id="70" w:name="_Toc26996561"/>
+      <w:bookmarkStart w:id="71" w:name="_Toc27131683"/>
+      <w:bookmarkStart w:id="72" w:name="_Toc27131726"/>
+      <w:bookmarkStart w:id="73" w:name="_Toc27131812"/>
+      <w:bookmarkStart w:id="74" w:name="_Toc27132645"/>
+      <w:bookmarkStart w:id="75" w:name="_Toc27132683"/>
       <w:r>
         <w:rPr>
           <w:noProof/>
@@ -37316,12 +37315,12 @@
           </wp:anchor>
         </w:drawing>
       </w:r>
+      <w:bookmarkEnd w:id="70"/>
       <w:bookmarkEnd w:id="71"/>
       <w:bookmarkEnd w:id="72"/>
       <w:bookmarkEnd w:id="73"/>
       <w:bookmarkEnd w:id="74"/>
       <w:bookmarkEnd w:id="75"/>
-      <w:bookmarkEnd w:id="76"/>
       <w:r>
         <w:br w:type="page"/>
       </w:r>
@@ -38427,12 +38426,12 @@
       <w:pPr>
         <w:pStyle w:val="Titolo2"/>
       </w:pPr>
-      <w:bookmarkStart w:id="77" w:name="_Toc26996577"/>
-      <w:bookmarkStart w:id="78" w:name="_Toc27131684"/>
-      <w:bookmarkStart w:id="79" w:name="_Toc27131727"/>
-      <w:bookmarkStart w:id="80" w:name="_Toc27131813"/>
-      <w:bookmarkStart w:id="81" w:name="_Toc27132646"/>
-      <w:bookmarkStart w:id="82" w:name="_Toc27132684"/>
+      <w:bookmarkStart w:id="76" w:name="_Toc26996577"/>
+      <w:bookmarkStart w:id="77" w:name="_Toc27131684"/>
+      <w:bookmarkStart w:id="78" w:name="_Toc27131727"/>
+      <w:bookmarkStart w:id="79" w:name="_Toc27131813"/>
+      <w:bookmarkStart w:id="80" w:name="_Toc27132646"/>
+      <w:bookmarkStart w:id="81" w:name="_Toc27132684"/>
       <w:r>
         <w:rPr>
           <w:noProof/>
@@ -38494,12 +38493,12 @@
           </wp:anchor>
         </w:drawing>
       </w:r>
+      <w:bookmarkEnd w:id="76"/>
       <w:bookmarkEnd w:id="77"/>
       <w:bookmarkEnd w:id="78"/>
       <w:bookmarkEnd w:id="79"/>
       <w:bookmarkEnd w:id="80"/>
       <w:bookmarkEnd w:id="81"/>
-      <w:bookmarkEnd w:id="82"/>
     </w:p>
     <w:p>
       <w:pPr>
@@ -38513,11 +38512,11 @@
       <w:pPr>
         <w:pStyle w:val="Titolo2"/>
       </w:pPr>
-      <w:bookmarkStart w:id="83" w:name="_Toc27131685"/>
-      <w:bookmarkStart w:id="84" w:name="_Toc27131728"/>
-      <w:bookmarkStart w:id="85" w:name="_Toc27131814"/>
-      <w:bookmarkStart w:id="86" w:name="_Toc27132647"/>
-      <w:bookmarkStart w:id="87" w:name="_Toc27132685"/>
+      <w:bookmarkStart w:id="82" w:name="_Toc27131685"/>
+      <w:bookmarkStart w:id="83" w:name="_Toc27131728"/>
+      <w:bookmarkStart w:id="84" w:name="_Toc27131814"/>
+      <w:bookmarkStart w:id="85" w:name="_Toc27132647"/>
+      <w:bookmarkStart w:id="86" w:name="_Toc27132685"/>
       <w:r>
         <w:rPr>
           <w:noProof/>
@@ -38579,11 +38578,11 @@
           </wp:anchor>
         </w:drawing>
       </w:r>
+      <w:bookmarkEnd w:id="82"/>
       <w:bookmarkEnd w:id="83"/>
       <w:bookmarkEnd w:id="84"/>
       <w:bookmarkEnd w:id="85"/>
       <w:bookmarkEnd w:id="86"/>
-      <w:bookmarkEnd w:id="87"/>
     </w:p>
     <w:p>
       <w:pPr>
@@ -38612,11 +38611,11 @@
       <w:pPr>
         <w:pStyle w:val="Titolo2"/>
       </w:pPr>
-      <w:bookmarkStart w:id="88" w:name="_Toc27131686"/>
-      <w:bookmarkStart w:id="89" w:name="_Toc27131729"/>
-      <w:bookmarkStart w:id="90" w:name="_Toc27131815"/>
-      <w:bookmarkStart w:id="91" w:name="_Toc27132648"/>
-      <w:bookmarkStart w:id="92" w:name="_Toc27132686"/>
+      <w:bookmarkStart w:id="87" w:name="_Toc27131686"/>
+      <w:bookmarkStart w:id="88" w:name="_Toc27131729"/>
+      <w:bookmarkStart w:id="89" w:name="_Toc27131815"/>
+      <w:bookmarkStart w:id="90" w:name="_Toc27132648"/>
+      <w:bookmarkStart w:id="91" w:name="_Toc27132686"/>
       <w:r>
         <w:rPr>
           <w:noProof/>
@@ -38678,11 +38677,11 @@
           </wp:anchor>
         </w:drawing>
       </w:r>
+      <w:bookmarkEnd w:id="87"/>
       <w:bookmarkEnd w:id="88"/>
       <w:bookmarkEnd w:id="89"/>
       <w:bookmarkEnd w:id="90"/>
       <w:bookmarkEnd w:id="91"/>
-      <w:bookmarkEnd w:id="92"/>
     </w:p>
     <w:p>
       <w:pPr>
@@ -38789,12 +38788,12 @@
       <w:pPr>
         <w:pStyle w:val="Titolo2"/>
       </w:pPr>
-      <w:bookmarkStart w:id="93" w:name="_Toc26996582"/>
-      <w:bookmarkStart w:id="94" w:name="_Toc27131687"/>
-      <w:bookmarkStart w:id="95" w:name="_Toc27131730"/>
-      <w:bookmarkStart w:id="96" w:name="_Toc27131816"/>
-      <w:bookmarkStart w:id="97" w:name="_Toc27132649"/>
-      <w:bookmarkStart w:id="98" w:name="_Toc27132687"/>
+      <w:bookmarkStart w:id="92" w:name="_Toc26996582"/>
+      <w:bookmarkStart w:id="93" w:name="_Toc27131687"/>
+      <w:bookmarkStart w:id="94" w:name="_Toc27131730"/>
+      <w:bookmarkStart w:id="95" w:name="_Toc27131816"/>
+      <w:bookmarkStart w:id="96" w:name="_Toc27132649"/>
+      <w:bookmarkStart w:id="97" w:name="_Toc27132687"/>
       <w:r>
         <w:rPr>
           <w:noProof/>
@@ -38856,12 +38855,12 @@
           </wp:anchor>
         </w:drawing>
       </w:r>
+      <w:bookmarkEnd w:id="92"/>
       <w:bookmarkEnd w:id="93"/>
       <w:bookmarkEnd w:id="94"/>
       <w:bookmarkEnd w:id="95"/>
       <w:bookmarkEnd w:id="96"/>
       <w:bookmarkEnd w:id="97"/>
-      <w:bookmarkEnd w:id="98"/>
     </w:p>
     <w:p>
       <w:pPr>
@@ -38875,11 +38874,11 @@
       <w:pPr>
         <w:pStyle w:val="Titolo2"/>
       </w:pPr>
-      <w:bookmarkStart w:id="99" w:name="_Toc27131688"/>
-      <w:bookmarkStart w:id="100" w:name="_Toc27131731"/>
-      <w:bookmarkStart w:id="101" w:name="_Toc27131817"/>
-      <w:bookmarkStart w:id="102" w:name="_Toc27132650"/>
-      <w:bookmarkStart w:id="103" w:name="_Toc27132688"/>
+      <w:bookmarkStart w:id="98" w:name="_Toc27131688"/>
+      <w:bookmarkStart w:id="99" w:name="_Toc27131731"/>
+      <w:bookmarkStart w:id="100" w:name="_Toc27131817"/>
+      <w:bookmarkStart w:id="101" w:name="_Toc27132650"/>
+      <w:bookmarkStart w:id="102" w:name="_Toc27132688"/>
       <w:r>
         <w:rPr>
           <w:noProof/>
@@ -38941,11 +38940,11 @@
           </wp:anchor>
         </w:drawing>
       </w:r>
+      <w:bookmarkEnd w:id="98"/>
       <w:bookmarkEnd w:id="99"/>
       <w:bookmarkEnd w:id="100"/>
       <w:bookmarkEnd w:id="101"/>
       <w:bookmarkEnd w:id="102"/>
-      <w:bookmarkEnd w:id="103"/>
       <w:r>
         <w:br w:type="page"/>
       </w:r>
@@ -38954,7 +38953,7 @@
       <w:pPr>
         <w:pStyle w:val="Titolo1"/>
       </w:pPr>
-      <w:bookmarkStart w:id="104" w:name="_Toc27132689"/>
+      <w:bookmarkStart w:id="103" w:name="_Toc27132689"/>
       <w:r>
         <w:lastRenderedPageBreak/>
         <w:t xml:space="preserve">4. </w:t>
@@ -38962,7 +38961,7 @@
       <w:r>
         <w:t>Glossario</w:t>
       </w:r>
-      <w:bookmarkEnd w:id="104"/>
+      <w:bookmarkEnd w:id="103"/>
     </w:p>
     <w:p/>
     <w:tbl>
@@ -38972,8 +38971,8 @@
         <w:tblLook w:val="04A0" w:firstRow="1" w:lastRow="0" w:firstColumn="1" w:lastColumn="0" w:noHBand="0" w:noVBand="1"/>
       </w:tblPr>
       <w:tblGrid>
-        <w:gridCol w:w="3911"/>
-        <w:gridCol w:w="5717"/>
+        <w:gridCol w:w="3681"/>
+        <w:gridCol w:w="5947"/>
       </w:tblGrid>
       <w:tr>
         <w:trPr>
@@ -38982,7 +38981,7 @@
         <w:tc>
           <w:tcPr>
             <w:cnfStyle w:val="001000000000" w:firstRow="0" w:lastRow="0" w:firstColumn="1" w:lastColumn="0" w:oddVBand="0" w:evenVBand="0" w:oddHBand="0" w:evenHBand="0" w:firstRowFirstColumn="0" w:firstRowLastColumn="0" w:lastRowFirstColumn="0" w:lastRowLastColumn="0"/>
-            <w:tcW w:w="3916" w:type="dxa"/>
+            <w:tcW w:w="3681" w:type="dxa"/>
           </w:tcPr>
           <w:p>
             <w:pPr>
@@ -39006,7 +39005,7 @@
         </w:tc>
         <w:tc>
           <w:tcPr>
-            <w:tcW w:w="5722" w:type="dxa"/>
+            <w:tcW w:w="5947" w:type="dxa"/>
           </w:tcPr>
           <w:p>
             <w:pPr>
@@ -39037,7 +39036,7 @@
         <w:tc>
           <w:tcPr>
             <w:cnfStyle w:val="001000000000" w:firstRow="0" w:lastRow="0" w:firstColumn="1" w:lastColumn="0" w:oddVBand="0" w:evenVBand="0" w:oddHBand="0" w:evenHBand="0" w:firstRowFirstColumn="0" w:firstRowLastColumn="0" w:lastRowFirstColumn="0" w:lastRowLastColumn="0"/>
-            <w:tcW w:w="3916" w:type="dxa"/>
+            <w:tcW w:w="3681" w:type="dxa"/>
           </w:tcPr>
           <w:p>
             <w:pPr>
@@ -39048,6 +39047,7 @@
                 <w:szCs w:val="24"/>
               </w:rPr>
             </w:pPr>
+            <w:proofErr w:type="spellStart"/>
             <w:r>
               <w:rPr>
                 <w:rFonts w:ascii="Century Gothic" w:hAnsi="Century Gothic"/>
@@ -39057,25 +39057,24 @@
               </w:rPr>
               <w:t>Dress-store</w:t>
             </w:r>
-          </w:p>
-        </w:tc>
-        <w:tc>
-          <w:tcPr>
-            <w:tcW w:w="5722" w:type="dxa"/>
+            <w:proofErr w:type="spellEnd"/>
+          </w:p>
+        </w:tc>
+        <w:tc>
+          <w:tcPr>
+            <w:tcW w:w="5947" w:type="dxa"/>
           </w:tcPr>
           <w:p>
             <w:pPr>
               <w:cnfStyle w:val="000000100000" w:firstRow="0" w:lastRow="0" w:firstColumn="0" w:lastColumn="0" w:oddVBand="0" w:evenVBand="0" w:oddHBand="1" w:evenHBand="0" w:firstRowFirstColumn="0" w:firstRowLastColumn="0" w:lastRowFirstColumn="0" w:lastRowLastColumn="0"/>
               <w:rPr>
                 <w:rFonts w:ascii="Century Gothic" w:hAnsi="Century Gothic"/>
-                <w:sz w:val="24"/>
                 <w:szCs w:val="24"/>
               </w:rPr>
             </w:pPr>
             <w:r>
               <w:rPr>
                 <w:rFonts w:ascii="Century Gothic" w:hAnsi="Century Gothic"/>
-                <w:sz w:val="24"/>
                 <w:szCs w:val="24"/>
               </w:rPr>
               <w:t>nome del sistema in sviluppo</w:t>
@@ -39087,7 +39086,7 @@
         <w:tc>
           <w:tcPr>
             <w:cnfStyle w:val="001000000000" w:firstRow="0" w:lastRow="0" w:firstColumn="1" w:lastColumn="0" w:oddVBand="0" w:evenVBand="0" w:oddHBand="0" w:evenHBand="0" w:firstRowFirstColumn="0" w:firstRowLastColumn="0" w:lastRowFirstColumn="0" w:lastRowLastColumn="0"/>
-            <w:tcW w:w="3916" w:type="dxa"/>
+            <w:tcW w:w="3681" w:type="dxa"/>
           </w:tcPr>
           <w:p>
             <w:pPr>
@@ -39122,21 +39121,19 @@
         </w:tc>
         <w:tc>
           <w:tcPr>
-            <w:tcW w:w="5722" w:type="dxa"/>
+            <w:tcW w:w="5947" w:type="dxa"/>
           </w:tcPr>
           <w:p>
             <w:pPr>
               <w:cnfStyle w:val="000000000000" w:firstRow="0" w:lastRow="0" w:firstColumn="0" w:lastColumn="0" w:oddVBand="0" w:evenVBand="0" w:oddHBand="0" w:evenHBand="0" w:firstRowFirstColumn="0" w:firstRowLastColumn="0" w:lastRowFirstColumn="0" w:lastRowLastColumn="0"/>
               <w:rPr>
                 <w:rFonts w:ascii="Century Gothic" w:hAnsi="Century Gothic"/>
-                <w:sz w:val="24"/>
                 <w:szCs w:val="24"/>
               </w:rPr>
             </w:pPr>
             <w:r>
               <w:rPr>
                 <w:rFonts w:ascii="Century Gothic" w:hAnsi="Century Gothic"/>
-                <w:sz w:val="24"/>
                 <w:szCs w:val="24"/>
               </w:rPr>
               <w:t>interfaccia di facile utilizzo per l’utente</w:t>
@@ -39151,7 +39148,7 @@
         <w:tc>
           <w:tcPr>
             <w:cnfStyle w:val="001000000000" w:firstRow="0" w:lastRow="0" w:firstColumn="1" w:lastColumn="0" w:oddVBand="0" w:evenVBand="0" w:oddHBand="0" w:evenHBand="0" w:firstRowFirstColumn="0" w:firstRowLastColumn="0" w:lastRowFirstColumn="0" w:lastRowLastColumn="0"/>
-            <w:tcW w:w="3916" w:type="dxa"/>
+            <w:tcW w:w="3681" w:type="dxa"/>
           </w:tcPr>
           <w:p>
             <w:pPr>
@@ -39174,21 +39171,19 @@
         </w:tc>
         <w:tc>
           <w:tcPr>
-            <w:tcW w:w="5722" w:type="dxa"/>
+            <w:tcW w:w="5947" w:type="dxa"/>
           </w:tcPr>
           <w:p>
             <w:pPr>
               <w:cnfStyle w:val="000000100000" w:firstRow="0" w:lastRow="0" w:firstColumn="0" w:lastColumn="0" w:oddVBand="0" w:evenVBand="0" w:oddHBand="1" w:evenHBand="0" w:firstRowFirstColumn="0" w:firstRowLastColumn="0" w:lastRowFirstColumn="0" w:lastRowLastColumn="0"/>
               <w:rPr>
                 <w:rFonts w:ascii="Century Gothic" w:hAnsi="Century Gothic"/>
-                <w:sz w:val="24"/>
                 <w:szCs w:val="24"/>
               </w:rPr>
             </w:pPr>
             <w:r>
               <w:rPr>
                 <w:rFonts w:ascii="Century Gothic" w:hAnsi="Century Gothic"/>
-                <w:sz w:val="24"/>
                 <w:szCs w:val="24"/>
               </w:rPr>
               <w:t>archivio di dati strutturato in modo da razionalizzare la gestione e l'aggiornamento delle informazioni e da permettere lo svolgimento di ricerche complesse</w:t>
@@ -39200,7 +39195,7 @@
         <w:tc>
           <w:tcPr>
             <w:cnfStyle w:val="001000000000" w:firstRow="0" w:lastRow="0" w:firstColumn="1" w:lastColumn="0" w:oddVBand="0" w:evenVBand="0" w:oddHBand="0" w:evenHBand="0" w:firstRowFirstColumn="0" w:firstRowLastColumn="0" w:lastRowFirstColumn="0" w:lastRowLastColumn="0"/>
-            <w:tcW w:w="3916" w:type="dxa"/>
+            <w:tcW w:w="3681" w:type="dxa"/>
           </w:tcPr>
           <w:p>
             <w:pPr>
@@ -39223,14 +39218,13 @@
         </w:tc>
         <w:tc>
           <w:tcPr>
-            <w:tcW w:w="5722" w:type="dxa"/>
+            <w:tcW w:w="5947" w:type="dxa"/>
           </w:tcPr>
           <w:p>
             <w:pPr>
               <w:cnfStyle w:val="000000000000" w:firstRow="0" w:lastRow="0" w:firstColumn="0" w:lastColumn="0" w:oddVBand="0" w:evenVBand="0" w:oddHBand="0" w:evenHBand="0" w:firstRowFirstColumn="0" w:firstRowLastColumn="0" w:lastRowFirstColumn="0" w:lastRowLastColumn="0"/>
               <w:rPr>
                 <w:rFonts w:ascii="Century Gothic" w:hAnsi="Century Gothic"/>
-                <w:sz w:val="24"/>
                 <w:szCs w:val="24"/>
               </w:rPr>
             </w:pPr>
@@ -39238,7 +39232,6 @@
               <w:rPr>
                 <w:rStyle w:val="e24kjd"/>
                 <w:rFonts w:ascii="Century Gothic" w:hAnsi="Century Gothic"/>
-                <w:sz w:val="24"/>
                 <w:szCs w:val="24"/>
               </w:rPr>
               <w:t>specifica di una sequenza di azioni che un sistema può eseguire interagendo con attori esterni.</w:t>
@@ -39253,7 +39246,7 @@
         <w:tc>
           <w:tcPr>
             <w:cnfStyle w:val="001000000000" w:firstRow="0" w:lastRow="0" w:firstColumn="1" w:lastColumn="0" w:oddVBand="0" w:evenVBand="0" w:oddHBand="0" w:evenHBand="0" w:firstRowFirstColumn="0" w:firstRowLastColumn="0" w:lastRowFirstColumn="0" w:lastRowLastColumn="0"/>
-            <w:tcW w:w="3916" w:type="dxa"/>
+            <w:tcW w:w="3681" w:type="dxa"/>
           </w:tcPr>
           <w:p>
             <w:pPr>
@@ -39276,21 +39269,19 @@
         </w:tc>
         <w:tc>
           <w:tcPr>
-            <w:tcW w:w="5722" w:type="dxa"/>
+            <w:tcW w:w="5947" w:type="dxa"/>
           </w:tcPr>
           <w:p>
             <w:pPr>
               <w:cnfStyle w:val="000000100000" w:firstRow="0" w:lastRow="0" w:firstColumn="0" w:lastColumn="0" w:oddVBand="0" w:evenVBand="0" w:oddHBand="1" w:evenHBand="0" w:firstRowFirstColumn="0" w:firstRowLastColumn="0" w:lastRowFirstColumn="0" w:lastRowLastColumn="0"/>
               <w:rPr>
                 <w:rFonts w:ascii="Century Gothic" w:hAnsi="Century Gothic"/>
-                <w:sz w:val="24"/>
                 <w:szCs w:val="24"/>
               </w:rPr>
             </w:pPr>
             <w:r>
               <w:rPr>
                 <w:rFonts w:ascii="Century Gothic" w:hAnsi="Century Gothic"/>
-                <w:sz w:val="24"/>
                 <w:szCs w:val="24"/>
               </w:rPr>
               <w:t>sequenza di azioni alternative ad un caso d’uso</w:t>
@@ -39302,7 +39293,7 @@
         <w:tc>
           <w:tcPr>
             <w:cnfStyle w:val="001000000000" w:firstRow="0" w:lastRow="0" w:firstColumn="1" w:lastColumn="0" w:oddVBand="0" w:evenVBand="0" w:oddHBand="0" w:evenHBand="0" w:firstRowFirstColumn="0" w:firstRowLastColumn="0" w:lastRowFirstColumn="0" w:lastRowLastColumn="0"/>
-            <w:tcW w:w="3916" w:type="dxa"/>
+            <w:tcW w:w="3681" w:type="dxa"/>
           </w:tcPr>
           <w:p>
             <w:pPr>
@@ -39325,21 +39316,19 @@
         </w:tc>
         <w:tc>
           <w:tcPr>
-            <w:tcW w:w="5722" w:type="dxa"/>
+            <w:tcW w:w="5947" w:type="dxa"/>
           </w:tcPr>
           <w:p>
             <w:pPr>
               <w:cnfStyle w:val="000000000000" w:firstRow="0" w:lastRow="0" w:firstColumn="0" w:lastColumn="0" w:oddVBand="0" w:evenVBand="0" w:oddHBand="0" w:evenHBand="0" w:firstRowFirstColumn="0" w:firstRowLastColumn="0" w:lastRowFirstColumn="0" w:lastRowLastColumn="0"/>
               <w:rPr>
                 <w:rFonts w:ascii="Century Gothic" w:hAnsi="Century Gothic"/>
-                <w:sz w:val="24"/>
                 <w:szCs w:val="24"/>
               </w:rPr>
             </w:pPr>
             <w:r>
               <w:rPr>
                 <w:rFonts w:ascii="Century Gothic" w:hAnsi="Century Gothic"/>
-                <w:sz w:val="24"/>
                 <w:szCs w:val="24"/>
               </w:rPr>
               <w:t>parte di interfaccia utente di un’applicazione web che consente di interagire con il sistema inserendo informazioni</w:t>
@@ -39354,7 +39343,7 @@
         <w:tc>
           <w:tcPr>
             <w:cnfStyle w:val="001000000000" w:firstRow="0" w:lastRow="0" w:firstColumn="1" w:lastColumn="0" w:oddVBand="0" w:evenVBand="0" w:oddHBand="0" w:evenHBand="0" w:firstRowFirstColumn="0" w:firstRowLastColumn="0" w:lastRowFirstColumn="0" w:lastRowLastColumn="0"/>
-            <w:tcW w:w="3916" w:type="dxa"/>
+            <w:tcW w:w="3681" w:type="dxa"/>
           </w:tcPr>
           <w:p>
             <w:pPr>
@@ -39377,21 +39366,19 @@
         </w:tc>
         <w:tc>
           <w:tcPr>
-            <w:tcW w:w="5722" w:type="dxa"/>
+            <w:tcW w:w="5947" w:type="dxa"/>
           </w:tcPr>
           <w:p>
             <w:pPr>
               <w:cnfStyle w:val="000000100000" w:firstRow="0" w:lastRow="0" w:firstColumn="0" w:lastColumn="0" w:oddVBand="0" w:evenVBand="0" w:oddHBand="1" w:evenHBand="0" w:firstRowFirstColumn="0" w:firstRowLastColumn="0" w:lastRowFirstColumn="0" w:lastRowLastColumn="0"/>
               <w:rPr>
                 <w:rFonts w:ascii="Century Gothic" w:hAnsi="Century Gothic"/>
-                <w:sz w:val="24"/>
                 <w:szCs w:val="24"/>
               </w:rPr>
             </w:pPr>
             <w:r>
               <w:rPr>
                 <w:rFonts w:ascii="Century Gothic" w:hAnsi="Century Gothic"/>
-                <w:sz w:val="24"/>
                 <w:szCs w:val="24"/>
               </w:rPr>
               <w:t>sinonimo di Database</w:t>
@@ -39403,7 +39390,7 @@
         <w:tc>
           <w:tcPr>
             <w:cnfStyle w:val="001000000000" w:firstRow="0" w:lastRow="0" w:firstColumn="1" w:lastColumn="0" w:oddVBand="0" w:evenVBand="0" w:oddHBand="0" w:evenHBand="0" w:firstRowFirstColumn="0" w:firstRowLastColumn="0" w:lastRowFirstColumn="0" w:lastRowLastColumn="0"/>
-            <w:tcW w:w="3916" w:type="dxa"/>
+            <w:tcW w:w="3681" w:type="dxa"/>
           </w:tcPr>
           <w:p>
             <w:pPr>
@@ -39426,21 +39413,19 @@
         </w:tc>
         <w:tc>
           <w:tcPr>
-            <w:tcW w:w="5722" w:type="dxa"/>
+            <w:tcW w:w="5947" w:type="dxa"/>
           </w:tcPr>
           <w:p>
             <w:pPr>
               <w:cnfStyle w:val="000000000000" w:firstRow="0" w:lastRow="0" w:firstColumn="0" w:lastColumn="0" w:oddVBand="0" w:evenVBand="0" w:oddHBand="0" w:evenHBand="0" w:firstRowFirstColumn="0" w:firstRowLastColumn="0" w:lastRowFirstColumn="0" w:lastRowLastColumn="0"/>
               <w:rPr>
                 <w:rFonts w:ascii="Century Gothic" w:hAnsi="Century Gothic"/>
-                <w:sz w:val="24"/>
                 <w:szCs w:val="24"/>
               </w:rPr>
             </w:pPr>
             <w:r>
               <w:rPr>
                 <w:rFonts w:ascii="Century Gothic" w:hAnsi="Century Gothic"/>
-                <w:sz w:val="24"/>
                 <w:szCs w:val="24"/>
               </w:rPr>
               <w:t>utente registrato al sito</w:t>
@@ -39455,7 +39440,7 @@
         <w:tc>
           <w:tcPr>
             <w:cnfStyle w:val="001000000000" w:firstRow="0" w:lastRow="0" w:firstColumn="1" w:lastColumn="0" w:oddVBand="0" w:evenVBand="0" w:oddHBand="0" w:evenHBand="0" w:firstRowFirstColumn="0" w:firstRowLastColumn="0" w:lastRowFirstColumn="0" w:lastRowLastColumn="0"/>
-            <w:tcW w:w="3916" w:type="dxa"/>
+            <w:tcW w:w="3681" w:type="dxa"/>
           </w:tcPr>
           <w:p>
             <w:pPr>
@@ -39478,21 +39463,19 @@
         </w:tc>
         <w:tc>
           <w:tcPr>
-            <w:tcW w:w="5722" w:type="dxa"/>
+            <w:tcW w:w="5947" w:type="dxa"/>
           </w:tcPr>
           <w:p>
             <w:pPr>
               <w:cnfStyle w:val="000000100000" w:firstRow="0" w:lastRow="0" w:firstColumn="0" w:lastColumn="0" w:oddVBand="0" w:evenVBand="0" w:oddHBand="1" w:evenHBand="0" w:firstRowFirstColumn="0" w:firstRowLastColumn="0" w:lastRowFirstColumn="0" w:lastRowLastColumn="0"/>
               <w:rPr>
                 <w:rFonts w:ascii="Century Gothic" w:hAnsi="Century Gothic"/>
-                <w:sz w:val="24"/>
                 <w:szCs w:val="24"/>
               </w:rPr>
             </w:pPr>
             <w:r>
               <w:rPr>
                 <w:rFonts w:ascii="Century Gothic" w:hAnsi="Century Gothic"/>
-                <w:sz w:val="24"/>
                 <w:szCs w:val="24"/>
               </w:rPr>
               <w:t>visitatore del sito che non si è ancora registrato</w:t>
@@ -39504,7 +39487,7 @@
         <w:tc>
           <w:tcPr>
             <w:cnfStyle w:val="001000000000" w:firstRow="0" w:lastRow="0" w:firstColumn="1" w:lastColumn="0" w:oddVBand="0" w:evenVBand="0" w:oddHBand="0" w:evenHBand="0" w:firstRowFirstColumn="0" w:firstRowLastColumn="0" w:lastRowFirstColumn="0" w:lastRowLastColumn="0"/>
-            <w:tcW w:w="3916" w:type="dxa"/>
+            <w:tcW w:w="3681" w:type="dxa"/>
           </w:tcPr>
           <w:p>
             <w:pPr>
@@ -39527,21 +39510,19 @@
         </w:tc>
         <w:tc>
           <w:tcPr>
-            <w:tcW w:w="5722" w:type="dxa"/>
+            <w:tcW w:w="5947" w:type="dxa"/>
           </w:tcPr>
           <w:p>
             <w:pPr>
               <w:cnfStyle w:val="000000000000" w:firstRow="0" w:lastRow="0" w:firstColumn="0" w:lastColumn="0" w:oddVBand="0" w:evenVBand="0" w:oddHBand="0" w:evenHBand="0" w:firstRowFirstColumn="0" w:firstRowLastColumn="0" w:lastRowFirstColumn="0" w:lastRowLastColumn="0"/>
               <w:rPr>
                 <w:rFonts w:ascii="Century Gothic" w:hAnsi="Century Gothic"/>
-                <w:sz w:val="24"/>
                 <w:szCs w:val="24"/>
               </w:rPr>
             </w:pPr>
             <w:r>
               <w:rPr>
                 <w:rFonts w:ascii="Century Gothic" w:hAnsi="Century Gothic"/>
-                <w:sz w:val="24"/>
                 <w:szCs w:val="24"/>
               </w:rPr>
               <w:t>utente che gestisce il sito web e che svolge alcune funzioni tipiche di un amministratore</w:t>
@@ -39556,7 +39537,7 @@
         <w:tc>
           <w:tcPr>
             <w:cnfStyle w:val="001000000000" w:firstRow="0" w:lastRow="0" w:firstColumn="1" w:lastColumn="0" w:oddVBand="0" w:evenVBand="0" w:oddHBand="0" w:evenHBand="0" w:firstRowFirstColumn="0" w:firstRowLastColumn="0" w:lastRowFirstColumn="0" w:lastRowLastColumn="0"/>
-            <w:tcW w:w="3916" w:type="dxa"/>
+            <w:tcW w:w="3681" w:type="dxa"/>
           </w:tcPr>
           <w:p>
             <w:pPr>
@@ -39579,21 +39560,19 @@
         </w:tc>
         <w:tc>
           <w:tcPr>
-            <w:tcW w:w="5722" w:type="dxa"/>
+            <w:tcW w:w="5947" w:type="dxa"/>
           </w:tcPr>
           <w:p>
             <w:pPr>
               <w:cnfStyle w:val="000000100000" w:firstRow="0" w:lastRow="0" w:firstColumn="0" w:lastColumn="0" w:oddVBand="0" w:evenVBand="0" w:oddHBand="1" w:evenHBand="0" w:firstRowFirstColumn="0" w:firstRowLastColumn="0" w:lastRowFirstColumn="0" w:lastRowLastColumn="0"/>
               <w:rPr>
                 <w:rFonts w:ascii="Century Gothic" w:hAnsi="Century Gothic"/>
-                <w:sz w:val="24"/>
                 <w:szCs w:val="24"/>
               </w:rPr>
             </w:pPr>
             <w:r>
               <w:rPr>
                 <w:rFonts w:ascii="Century Gothic" w:hAnsi="Century Gothic"/>
-                <w:sz w:val="24"/>
                 <w:szCs w:val="24"/>
               </w:rPr>
               <w:t>utente che si occupa dell’approvvigionamento dei prodotti</w:t>
@@ -39605,7 +39584,7 @@
         <w:tc>
           <w:tcPr>
             <w:cnfStyle w:val="001000000000" w:firstRow="0" w:lastRow="0" w:firstColumn="1" w:lastColumn="0" w:oddVBand="0" w:evenVBand="0" w:oddHBand="0" w:evenHBand="0" w:firstRowFirstColumn="0" w:firstRowLastColumn="0" w:lastRowFirstColumn="0" w:lastRowLastColumn="0"/>
-            <w:tcW w:w="3916" w:type="dxa"/>
+            <w:tcW w:w="3681" w:type="dxa"/>
           </w:tcPr>
           <w:p>
             <w:pPr>
@@ -39628,21 +39607,19 @@
         </w:tc>
         <w:tc>
           <w:tcPr>
-            <w:tcW w:w="5722" w:type="dxa"/>
+            <w:tcW w:w="5947" w:type="dxa"/>
           </w:tcPr>
           <w:p>
             <w:pPr>
               <w:cnfStyle w:val="000000000000" w:firstRow="0" w:lastRow="0" w:firstColumn="0" w:lastColumn="0" w:oddVBand="0" w:evenVBand="0" w:oddHBand="0" w:evenHBand="0" w:firstRowFirstColumn="0" w:firstRowLastColumn="0" w:lastRowFirstColumn="0" w:lastRowLastColumn="0"/>
               <w:rPr>
                 <w:rFonts w:ascii="Century Gothic" w:hAnsi="Century Gothic"/>
-                <w:sz w:val="24"/>
                 <w:szCs w:val="24"/>
               </w:rPr>
             </w:pPr>
             <w:r>
               <w:rPr>
                 <w:rFonts w:ascii="Century Gothic" w:hAnsi="Century Gothic"/>
-                <w:sz w:val="24"/>
                 <w:szCs w:val="24"/>
               </w:rPr>
               <w:t>utente che si occupa della scelta dei prezzi dei prodotti e dell’inserimento delle promozioni</w:t>
@@ -39657,7 +39634,7 @@
         <w:tc>
           <w:tcPr>
             <w:cnfStyle w:val="001000000000" w:firstRow="0" w:lastRow="0" w:firstColumn="1" w:lastColumn="0" w:oddVBand="0" w:evenVBand="0" w:oddHBand="0" w:evenHBand="0" w:firstRowFirstColumn="0" w:firstRowLastColumn="0" w:lastRowFirstColumn="0" w:lastRowLastColumn="0"/>
-            <w:tcW w:w="3916" w:type="dxa"/>
+            <w:tcW w:w="3681" w:type="dxa"/>
           </w:tcPr>
           <w:p>
             <w:pPr>
@@ -39702,21 +39679,19 @@
         </w:tc>
         <w:tc>
           <w:tcPr>
-            <w:tcW w:w="5722" w:type="dxa"/>
+            <w:tcW w:w="5947" w:type="dxa"/>
           </w:tcPr>
           <w:p>
             <w:pPr>
               <w:cnfStyle w:val="000000100000" w:firstRow="0" w:lastRow="0" w:firstColumn="0" w:lastColumn="0" w:oddVBand="0" w:evenVBand="0" w:oddHBand="1" w:evenHBand="0" w:firstRowFirstColumn="0" w:firstRowLastColumn="0" w:lastRowFirstColumn="0" w:lastRowLastColumn="0"/>
               <w:rPr>
                 <w:rFonts w:ascii="Century Gothic" w:hAnsi="Century Gothic"/>
-                <w:sz w:val="24"/>
                 <w:szCs w:val="24"/>
               </w:rPr>
             </w:pPr>
             <w:r>
               <w:rPr>
                 <w:rFonts w:ascii="Century Gothic" w:hAnsi="Century Gothic"/>
-                <w:sz w:val="24"/>
                 <w:szCs w:val="24"/>
               </w:rPr>
               <w:t xml:space="preserve">tecnica che consiste nello sviluppo di un sistema </w:t>
@@ -39726,7 +39701,6 @@
                 <w:rFonts w:ascii="Century Gothic" w:hAnsi="Century Gothic"/>
                 <w:i/>
                 <w:iCs/>
-                <w:sz w:val="24"/>
                 <w:szCs w:val="24"/>
               </w:rPr>
               <w:t>ex novo</w:t>
@@ -39738,7 +39712,7 @@
         <w:tc>
           <w:tcPr>
             <w:cnfStyle w:val="001000000000" w:firstRow="0" w:lastRow="0" w:firstColumn="1" w:lastColumn="0" w:oddVBand="0" w:evenVBand="0" w:oddHBand="0" w:evenHBand="0" w:firstRowFirstColumn="0" w:firstRowLastColumn="0" w:lastRowFirstColumn="0" w:lastRowLastColumn="0"/>
-            <w:tcW w:w="3916" w:type="dxa"/>
+            <w:tcW w:w="3681" w:type="dxa"/>
           </w:tcPr>
           <w:p>
             <w:pPr>
@@ -39761,21 +39735,19 @@
         </w:tc>
         <w:tc>
           <w:tcPr>
-            <w:tcW w:w="5722" w:type="dxa"/>
+            <w:tcW w:w="5947" w:type="dxa"/>
           </w:tcPr>
           <w:p>
             <w:pPr>
               <w:cnfStyle w:val="000000000000" w:firstRow="0" w:lastRow="0" w:firstColumn="0" w:lastColumn="0" w:oddVBand="0" w:evenVBand="0" w:oddHBand="0" w:evenHBand="0" w:firstRowFirstColumn="0" w:firstRowLastColumn="0" w:lastRowFirstColumn="0" w:lastRowLastColumn="0"/>
               <w:rPr>
                 <w:rFonts w:ascii="Century Gothic" w:hAnsi="Century Gothic"/>
-                <w:sz w:val="24"/>
                 <w:szCs w:val="24"/>
               </w:rPr>
             </w:pPr>
             <w:r>
               <w:rPr>
                 <w:rFonts w:ascii="Century Gothic" w:hAnsi="Century Gothic"/>
-                <w:sz w:val="24"/>
                 <w:szCs w:val="24"/>
               </w:rPr>
               <w:t xml:space="preserve">esempio di utilizzo di un sistema in termini di sequenze di interazioni tra utente ed il sistema </w:t>
@@ -39790,7 +39762,7 @@
         <w:tc>
           <w:tcPr>
             <w:cnfStyle w:val="001000000000" w:firstRow="0" w:lastRow="0" w:firstColumn="1" w:lastColumn="0" w:oddVBand="0" w:evenVBand="0" w:oddHBand="0" w:evenHBand="0" w:firstRowFirstColumn="0" w:firstRowLastColumn="0" w:lastRowFirstColumn="0" w:lastRowLastColumn="0"/>
-            <w:tcW w:w="3916" w:type="dxa"/>
+            <w:tcW w:w="3681" w:type="dxa"/>
           </w:tcPr>
           <w:p>
             <w:pPr>
@@ -39813,25 +39785,39 @@
         </w:tc>
         <w:tc>
           <w:tcPr>
-            <w:tcW w:w="5722" w:type="dxa"/>
+            <w:tcW w:w="5947" w:type="dxa"/>
           </w:tcPr>
           <w:p>
             <w:pPr>
               <w:cnfStyle w:val="000000100000" w:firstRow="0" w:lastRow="0" w:firstColumn="0" w:lastColumn="0" w:oddVBand="0" w:evenVBand="0" w:oddHBand="1" w:evenHBand="0" w:firstRowFirstColumn="0" w:firstRowLastColumn="0" w:lastRowFirstColumn="0" w:lastRowLastColumn="0"/>
               <w:rPr>
                 <w:rFonts w:ascii="Century Gothic" w:hAnsi="Century Gothic"/>
-                <w:sz w:val="24"/>
                 <w:szCs w:val="24"/>
               </w:rPr>
             </w:pPr>
             <w:r>
               <w:rPr>
                 <w:rFonts w:ascii="Century Gothic" w:hAnsi="Century Gothic"/>
-                <w:sz w:val="24"/>
                 <w:szCs w:val="24"/>
               </w:rPr>
+              <w:t xml:space="preserve">termine che viene utilizzato per indicare lo </w:t>
+            </w:r>
+            <w:r>
+              <w:rPr>
+                <w:rFonts w:ascii="Century Gothic" w:hAnsi="Century Gothic"/>
+                <w:szCs w:val="24"/>
+              </w:rPr>
               <w:t>sfondo</w:t>
             </w:r>
+            <w:r>
+              <w:rPr>
+                <w:rFonts w:ascii="Century Gothic" w:hAnsi="Century Gothic"/>
+                <w:szCs w:val="24"/>
+              </w:rPr>
+              <w:t xml:space="preserve"> di un oggetto all’interno del sito web</w:t>
+            </w:r>
+            <w:bookmarkStart w:id="104" w:name="_GoBack"/>
+            <w:bookmarkEnd w:id="104"/>
           </w:p>
         </w:tc>
       </w:tr>
@@ -39839,7 +39825,7 @@
         <w:tc>
           <w:tcPr>
             <w:cnfStyle w:val="001000000000" w:firstRow="0" w:lastRow="0" w:firstColumn="1" w:lastColumn="0" w:oddVBand="0" w:evenVBand="0" w:oddHBand="0" w:evenHBand="0" w:firstRowFirstColumn="0" w:firstRowLastColumn="0" w:lastRowFirstColumn="0" w:lastRowLastColumn="0"/>
-            <w:tcW w:w="3916" w:type="dxa"/>
+            <w:tcW w:w="3681" w:type="dxa"/>
           </w:tcPr>
           <w:p>
             <w:pPr>
@@ -39862,21 +39848,19 @@
         </w:tc>
         <w:tc>
           <w:tcPr>
-            <w:tcW w:w="5722" w:type="dxa"/>
+            <w:tcW w:w="5947" w:type="dxa"/>
           </w:tcPr>
           <w:p>
             <w:pPr>
               <w:cnfStyle w:val="000000000000" w:firstRow="0" w:lastRow="0" w:firstColumn="0" w:lastColumn="0" w:oddVBand="0" w:evenVBand="0" w:oddHBand="0" w:evenHBand="0" w:firstRowFirstColumn="0" w:firstRowLastColumn="0" w:lastRowFirstColumn="0" w:lastRowLastColumn="0"/>
               <w:rPr>
                 <w:rFonts w:ascii="Century Gothic" w:hAnsi="Century Gothic"/>
-                <w:sz w:val="24"/>
                 <w:szCs w:val="24"/>
               </w:rPr>
             </w:pPr>
             <w:r>
               <w:rPr>
                 <w:rFonts w:ascii="Century Gothic" w:hAnsi="Century Gothic"/>
-                <w:sz w:val="24"/>
                 <w:szCs w:val="24"/>
               </w:rPr>
               <w:t>insieme di attività di vendita di prodotti effettuati su internet</w:t>
@@ -39891,7 +39875,7 @@
         <w:tc>
           <w:tcPr>
             <w:cnfStyle w:val="001000000000" w:firstRow="0" w:lastRow="0" w:firstColumn="1" w:lastColumn="0" w:oddVBand="0" w:evenVBand="0" w:oddHBand="0" w:evenHBand="0" w:firstRowFirstColumn="0" w:firstRowLastColumn="0" w:lastRowFirstColumn="0" w:lastRowLastColumn="0"/>
-            <w:tcW w:w="3916" w:type="dxa"/>
+            <w:tcW w:w="3681" w:type="dxa"/>
           </w:tcPr>
           <w:p>
             <w:pPr>
@@ -39914,32 +39898,22 @@
         </w:tc>
         <w:tc>
           <w:tcPr>
-            <w:tcW w:w="5722" w:type="dxa"/>
+            <w:tcW w:w="5947" w:type="dxa"/>
           </w:tcPr>
           <w:p>
             <w:pPr>
               <w:cnfStyle w:val="000000100000" w:firstRow="0" w:lastRow="0" w:firstColumn="0" w:lastColumn="0" w:oddVBand="0" w:evenVBand="0" w:oddHBand="1" w:evenHBand="0" w:firstRowFirstColumn="0" w:firstRowLastColumn="0" w:lastRowFirstColumn="0" w:lastRowLastColumn="0"/>
               <w:rPr>
                 <w:rFonts w:ascii="Century Gothic" w:hAnsi="Century Gothic"/>
-                <w:sz w:val="24"/>
                 <w:szCs w:val="24"/>
               </w:rPr>
             </w:pPr>
             <w:r>
               <w:rPr>
                 <w:rFonts w:ascii="Century Gothic" w:hAnsi="Century Gothic"/>
-                <w:sz w:val="24"/>
                 <w:szCs w:val="24"/>
               </w:rPr>
-              <w:t xml:space="preserve">applicazione </w:t>
-            </w:r>
-            <w:r>
-              <w:rPr>
-                <w:rFonts w:ascii="Century Gothic" w:hAnsi="Century Gothic"/>
-                <w:sz w:val="24"/>
-                <w:szCs w:val="24"/>
-              </w:rPr>
-              <w:t>per l’acquisizione, la presentazione e la navigazione di risorse sul web</w:t>
+              <w:t>applicazione per l’acquisizione, la presentazione e la navigazione di risorse sul web</w:t>
             </w:r>
           </w:p>
         </w:tc>
@@ -39948,7 +39922,7 @@
         <w:tc>
           <w:tcPr>
             <w:cnfStyle w:val="001000000000" w:firstRow="0" w:lastRow="0" w:firstColumn="1" w:lastColumn="0" w:oddVBand="0" w:evenVBand="0" w:oddHBand="0" w:evenHBand="0" w:firstRowFirstColumn="0" w:firstRowLastColumn="0" w:lastRowFirstColumn="0" w:lastRowLastColumn="0"/>
-            <w:tcW w:w="3916" w:type="dxa"/>
+            <w:tcW w:w="3681" w:type="dxa"/>
           </w:tcPr>
           <w:p>
             <w:pPr>
@@ -39991,21 +39965,19 @@
         </w:tc>
         <w:tc>
           <w:tcPr>
-            <w:tcW w:w="5722" w:type="dxa"/>
+            <w:tcW w:w="5947" w:type="dxa"/>
           </w:tcPr>
           <w:p>
             <w:pPr>
               <w:cnfStyle w:val="000000000000" w:firstRow="0" w:lastRow="0" w:firstColumn="0" w:lastColumn="0" w:oddVBand="0" w:evenVBand="0" w:oddHBand="0" w:evenHBand="0" w:firstRowFirstColumn="0" w:firstRowLastColumn="0" w:lastRowFirstColumn="0" w:lastRowLastColumn="0"/>
               <w:rPr>
                 <w:rFonts w:ascii="Century Gothic" w:hAnsi="Century Gothic"/>
-                <w:sz w:val="24"/>
                 <w:szCs w:val="24"/>
               </w:rPr>
             </w:pPr>
             <w:r>
               <w:rPr>
                 <w:rFonts w:ascii="Century Gothic" w:hAnsi="Century Gothic"/>
-                <w:sz w:val="24"/>
                 <w:szCs w:val="24"/>
               </w:rPr>
               <w:t>elenco di possibili interazioni che è possibile effettuare con l’oggetto con il quale si vuole interagire</w:t>
@@ -40062,6 +40034,7 @@
         <w:docPartUnique/>
       </w:docPartObj>
     </w:sdtPr>
+    <w:sdtEndPr/>
     <w:sdtContent>
       <w:p>
         <w:pPr>
@@ -44139,6 +44112,7 @@
   <w:style w:type="character" w:default="1" w:styleId="Carpredefinitoparagrafo">
     <w:name w:val="Default Paragraph Font"/>
     <w:uiPriority w:val="1"/>
+    <w:semiHidden/>
     <w:unhideWhenUsed/>
   </w:style>
   <w:style w:type="table" w:default="1" w:styleId="Tabellanormale">
@@ -45481,7 +45455,7 @@
 </file>
 
 <file path=customXml/itemProps1.xml><?xml version="1.0" encoding="utf-8"?>
-<ds:datastoreItem xmlns:ds="http://schemas.openxmlformats.org/officeDocument/2006/customXml" ds:itemID="{8C6A5700-405A-4F60-951B-67A9F673CE5D}">
+<ds:datastoreItem xmlns:ds="http://schemas.openxmlformats.org/officeDocument/2006/customXml" ds:itemID="{DD170F05-4298-465A-A085-99E342F32272}">
   <ds:schemaRefs>
     <ds:schemaRef ds:uri="http://schemas.openxmlformats.org/officeDocument/2006/bibliography"/>
   </ds:schemaRefs>

--- a/Working Directory/Rad prima parte.docx
+++ b/Working Directory/Rad prima parte.docx
@@ -36685,7 +36685,7 @@
           <w:caps/>
         </w:rPr>
         <w:pict w14:anchorId="14901980">
-          <v:shape id="_x0000_i1025" type="#_x0000_t75" style="width:481.5pt;height:207.75pt">
+          <v:shape id="_x0000_i1025" type="#_x0000_t75" style="width:481.3pt;height:207.8pt">
             <v:imagedata r:id="rId11" o:title="Registrazione"/>
           </v:shape>
         </w:pict>
@@ -36714,7 +36714,7 @@
           <w:caps/>
         </w:rPr>
         <w:pict w14:anchorId="57E8AFDD">
-          <v:shape id="_x0000_i1026" type="#_x0000_t75" style="width:481.5pt;height:268.5pt">
+          <v:shape id="_x0000_i1026" type="#_x0000_t75" style="width:481.05pt;height:268.75pt">
             <v:imagedata r:id="rId12" o:title="login"/>
           </v:shape>
         </w:pict>
@@ -36755,7 +36755,7 @@
     <w:p>
       <w:r>
         <w:pict w14:anchorId="74274144">
-          <v:shape id="_x0000_i1027" type="#_x0000_t75" style="width:481.5pt;height:203.25pt">
+          <v:shape id="_x0000_i1027" type="#_x0000_t75" style="width:481.6pt;height:203.35pt">
             <v:imagedata r:id="rId13" o:title="VisualizzaCatalogo"/>
           </v:shape>
         </w:pict>
@@ -36778,7 +36778,7 @@
     <w:p>
       <w:r>
         <w:pict w14:anchorId="13AE76D8">
-          <v:shape id="_x0000_i1028" type="#_x0000_t75" style="width:481.5pt;height:228pt">
+          <v:shape id="_x0000_i1028" type="#_x0000_t75" style="width:481.6pt;height:227.85pt">
             <v:imagedata r:id="rId14" o:title="Aggiungi prodotto al carrello"/>
           </v:shape>
         </w:pict>
@@ -36826,7 +36826,7 @@
     <w:p>
       <w:r>
         <w:pict w14:anchorId="52255612">
-          <v:shape id="_x0000_i1029" type="#_x0000_t75" style="width:481.5pt;height:251.25pt">
+          <v:shape id="_x0000_i1029" type="#_x0000_t75" style="width:481.6pt;height:250.8pt">
             <v:imagedata r:id="rId16" o:title="effettua un reso"/>
           </v:shape>
         </w:pict>
@@ -36855,7 +36855,7 @@
     <w:p>
       <w:r>
         <w:pict w14:anchorId="31D14ACB">
-          <v:shape id="_x0000_i1030" type="#_x0000_t75" style="width:481.5pt;height:222.75pt">
+          <v:shape id="_x0000_i1030" type="#_x0000_t75" style="width:481.3pt;height:222.6pt">
             <v:imagedata r:id="rId17" o:title="InserisciCarta"/>
           </v:shape>
         </w:pict>
@@ -36878,7 +36878,7 @@
     <w:p>
       <w:r>
         <w:pict w14:anchorId="75950EAA">
-          <v:shape id="_x0000_i1031" type="#_x0000_t75" style="width:481.5pt;height:162pt">
+          <v:shape id="_x0000_i1031" type="#_x0000_t75" style="width:481.3pt;height:161.95pt">
             <v:imagedata r:id="rId18" o:title="Visualizza carte di credito"/>
           </v:shape>
         </w:pict>
@@ -36907,7 +36907,7 @@
     <w:p>
       <w:r>
         <w:pict w14:anchorId="0A20017A">
-          <v:shape id="_x0000_i1032" type="#_x0000_t75" style="width:481.5pt;height:207.75pt">
+          <v:shape id="_x0000_i1032" type="#_x0000_t75" style="width:481.3pt;height:207.55pt">
             <v:imagedata r:id="rId19" o:title="ModificaCarta"/>
           </v:shape>
         </w:pict>
@@ -36924,7 +36924,7 @@
     <w:p>
       <w:r>
         <w:pict w14:anchorId="684EAC3C">
-          <v:shape id="_x0000_i1033" type="#_x0000_t75" style="width:481.5pt;height:256.5pt">
+          <v:shape id="_x0000_i1033" type="#_x0000_t75" style="width:481.3pt;height:256.6pt">
             <v:imagedata r:id="rId20" o:title="Visualizza storico acquisti"/>
           </v:shape>
         </w:pict>
@@ -36947,7 +36947,7 @@
     <w:p>
       <w:r>
         <w:pict w14:anchorId="57C3E01F">
-          <v:shape id="_x0000_i1034" type="#_x0000_t75" style="width:481.5pt;height:183.75pt">
+          <v:shape id="_x0000_i1034" type="#_x0000_t75" style="width:481.6pt;height:183.55pt">
             <v:imagedata r:id="rId21" o:title="InserisciProdotto"/>
           </v:shape>
         </w:pict>
@@ -36964,7 +36964,7 @@
     <w:p>
       <w:r>
         <w:pict w14:anchorId="470E416E">
-          <v:shape id="_x0000_i1035" type="#_x0000_t75" style="width:481.5pt;height:168pt">
+          <v:shape id="_x0000_i1035" type="#_x0000_t75" style="width:481.6pt;height:168pt">
             <v:imagedata r:id="rId22" o:title="EliminaProdotto"/>
           </v:shape>
         </w:pict>
@@ -36981,7 +36981,7 @@
     <w:p>
       <w:r>
         <w:pict w14:anchorId="5B67BF0B">
-          <v:shape id="_x0000_i1036" type="#_x0000_t75" style="width:484.5pt;height:150pt">
+          <v:shape id="_x0000_i1036" type="#_x0000_t75" style="width:484.5pt;height:150.05pt">
             <v:imagedata r:id="rId23" o:title="comunica esaurimento prodotto"/>
           </v:shape>
         </w:pict>
@@ -37000,8 +37000,6 @@
         <w:lastRenderedPageBreak/>
         <w:t>Visualizza scorte in esaurimento</w:t>
       </w:r>
-      <w:bookmarkStart w:id="68" w:name="_GoBack"/>
-      <w:bookmarkEnd w:id="68"/>
     </w:p>
     <w:p>
       <w:r>
@@ -37063,7 +37061,7 @@
     <w:p>
       <w:r>
         <w:pict w14:anchorId="4794F13B">
-          <v:shape id="_x0000_i1038" type="#_x0000_t75" style="width:480.75pt;height:212.25pt">
+          <v:shape id="_x0000_i1037" type="#_x0000_t75" style="width:481.05pt;height:212.3pt">
             <v:imagedata r:id="rId25" o:title="Comunica completamento reso"/>
           </v:shape>
         </w:pict>
@@ -37081,7 +37079,7 @@
     <w:p>
       <w:r>
         <w:pict w14:anchorId="67072488">
-          <v:shape id="_x0000_i1039" type="#_x0000_t75" style="width:479.25pt;height:155.25pt">
+          <v:shape id="_x0000_i1038" type="#_x0000_t75" style="width:479.75pt;height:155.35pt">
             <v:imagedata r:id="rId26" o:title="scegli il prezzo di un prodotto "/>
           </v:shape>
         </w:pict>
@@ -37102,7 +37100,7 @@
     <w:p>
       <w:r>
         <w:pict w14:anchorId="22FE6BD4">
-          <v:shape id="_x0000_i1040" type="#_x0000_t75" style="width:481.5pt;height:227.25pt">
+          <v:shape id="_x0000_i1039" type="#_x0000_t75" style="width:481.3pt;height:227.35pt">
             <v:imagedata r:id="rId27" o:title="Inserisci Promozione"/>
           </v:shape>
         </w:pict>
@@ -37119,7 +37117,7 @@
     <w:p>
       <w:r>
         <w:pict w14:anchorId="48EA34C7">
-          <v:shape id="_x0000_i1041" type="#_x0000_t75" style="width:481.5pt;height:275.25pt">
+          <v:shape id="_x0000_i1040" type="#_x0000_t75" style="width:481.3pt;height:275.35pt">
             <v:imagedata r:id="rId28" o:title="Gestione Reso"/>
           </v:shape>
         </w:pict>
@@ -37134,7 +37132,7 @@
       <w:pPr>
         <w:pStyle w:val="Titolo3"/>
       </w:pPr>
-      <w:bookmarkStart w:id="69" w:name="_Toc27132681"/>
+      <w:bookmarkStart w:id="68" w:name="_Toc27132681"/>
       <w:r>
         <w:lastRenderedPageBreak/>
         <w:t>3.</w:t>
@@ -37155,18 +37153,60 @@
       <w:r>
         <w:t>Diagram</w:t>
       </w:r>
-      <w:bookmarkEnd w:id="69"/>
+      <w:bookmarkEnd w:id="68"/>
       <w:proofErr w:type="spellEnd"/>
     </w:p>
     <w:p/>
     <w:p>
       <w:r>
-        <w:pict w14:anchorId="61C21F7E">
-          <v:shape id="_x0000_i1042" type="#_x0000_t75" style="width:480.75pt;height:266.25pt">
-            <v:imagedata r:id="rId29" o:title="Activity Diagram1"/>
-          </v:shape>
-        </w:pict>
+        <w:rPr>
+          <w:noProof/>
+          <w:lang w:eastAsia="it-IT"/>
+        </w:rPr>
+        <w:drawing>
+          <wp:inline distT="0" distB="0" distL="0" distR="0" wp14:anchorId="6798FA05" wp14:editId="7DE4D0B5">
+            <wp:extent cx="6120130" cy="3631565"/>
+            <wp:effectExtent l="6032" t="0" r="953" b="952"/>
+            <wp:docPr id="4" name="Immagine 4"/>
+            <wp:cNvGraphicFramePr>
+              <a:graphicFrameLocks xmlns:a="http://schemas.openxmlformats.org/drawingml/2006/main" noChangeAspect="1"/>
+            </wp:cNvGraphicFramePr>
+            <a:graphic xmlns:a="http://schemas.openxmlformats.org/drawingml/2006/main">
+              <a:graphicData uri="http://schemas.openxmlformats.org/drawingml/2006/picture">
+                <pic:pic xmlns:pic="http://schemas.openxmlformats.org/drawingml/2006/picture">
+                  <pic:nvPicPr>
+                    <pic:cNvPr id="4" name="Activity Diagram1.jpg"/>
+                    <pic:cNvPicPr/>
+                  </pic:nvPicPr>
+                  <pic:blipFill>
+                    <a:blip r:embed="rId29" cstate="print">
+                      <a:extLst>
+                        <a:ext uri="{28A0092B-C50C-407E-A947-70E740481C1C}">
+                          <a14:useLocalDpi xmlns:a14="http://schemas.microsoft.com/office/drawing/2010/main" val="0"/>
+                        </a:ext>
+                      </a:extLst>
+                    </a:blip>
+                    <a:stretch>
+                      <a:fillRect/>
+                    </a:stretch>
+                  </pic:blipFill>
+                  <pic:spPr>
+                    <a:xfrm>
+                      <a:off x="0" y="0"/>
+                      <a:ext cx="6120130" cy="3631565"/>
+                    </a:xfrm>
+                    <a:prstGeom prst="rect">
+                      <a:avLst/>
+                    </a:prstGeom>
+                  </pic:spPr>
+                </pic:pic>
+              </a:graphicData>
+            </a:graphic>
+          </wp:inline>
+        </w:drawing>
       </w:r>
+      <w:bookmarkStart w:id="69" w:name="_GoBack"/>
+      <w:bookmarkEnd w:id="69"/>
     </w:p>
     <w:p>
       <w:r>
@@ -40094,7 +40134,7 @@
           <w:rPr>
             <w:noProof/>
           </w:rPr>
-          <w:t>67</w:t>
+          <w:t>56</w:t>
         </w:r>
         <w:r>
           <w:fldChar w:fldCharType="end"/>
@@ -45495,7 +45535,7 @@
 </file>
 
 <file path=customXml/itemProps1.xml><?xml version="1.0" encoding="utf-8"?>
-<ds:datastoreItem xmlns:ds="http://schemas.openxmlformats.org/officeDocument/2006/customXml" ds:itemID="{B59602D4-03F6-415C-92CB-5B884577D4B1}">
+<ds:datastoreItem xmlns:ds="http://schemas.openxmlformats.org/officeDocument/2006/customXml" ds:itemID="{74860109-A92A-4621-AFD1-2F013E9319CA}">
   <ds:schemaRefs>
     <ds:schemaRef ds:uri="http://schemas.openxmlformats.org/officeDocument/2006/bibliography"/>
   </ds:schemaRefs>

--- a/Working Directory/Rad prima parte.docx
+++ b/Working Directory/Rad prima parte.docx
@@ -1,6 +1,6 @@
 
 <file path=word/document.xml><?xml version="1.0" encoding="utf-8"?>
-<w:document xmlns:wpc="http://schemas.microsoft.com/office/word/2010/wordprocessingCanvas" xmlns:cx="http://schemas.microsoft.com/office/drawing/2014/chartex" xmlns:mc="http://schemas.openxmlformats.org/markup-compatibility/2006" xmlns:o="urn:schemas-microsoft-com:office:office" xmlns:r="http://schemas.openxmlformats.org/officeDocument/2006/relationships" xmlns:m="http://schemas.openxmlformats.org/officeDocument/2006/math" xmlns:v="urn:schemas-microsoft-com:vml" xmlns:wp14="http://schemas.microsoft.com/office/word/2010/wordprocessingDrawing" xmlns:wp="http://schemas.openxmlformats.org/drawingml/2006/wordprocessingDrawing" xmlns:w10="urn:schemas-microsoft-com:office:word" xmlns:w="http://schemas.openxmlformats.org/wordprocessingml/2006/main" xmlns:w14="http://schemas.microsoft.com/office/word/2010/wordml" xmlns:w15="http://schemas.microsoft.com/office/word/2012/wordml" xmlns:w16se="http://schemas.microsoft.com/office/word/2015/wordml/symex" xmlns:wpg="http://schemas.microsoft.com/office/word/2010/wordprocessingGroup" xmlns:wpi="http://schemas.microsoft.com/office/word/2010/wordprocessingInk" xmlns:wne="http://schemas.microsoft.com/office/word/2006/wordml" xmlns:wps="http://schemas.microsoft.com/office/word/2010/wordprocessingShape" mc:Ignorable="w14 w15 w16se wp14">
+<w:document xmlns:wpc="http://schemas.microsoft.com/office/word/2010/wordprocessingCanvas" xmlns:cx="http://schemas.microsoft.com/office/drawing/2014/chartex" xmlns:cx1="http://schemas.microsoft.com/office/drawing/2015/9/8/chartex" xmlns:cx2="http://schemas.microsoft.com/office/drawing/2015/10/21/chartex" xmlns:cx3="http://schemas.microsoft.com/office/drawing/2016/5/9/chartex" xmlns:cx4="http://schemas.microsoft.com/office/drawing/2016/5/10/chartex" xmlns:cx5="http://schemas.microsoft.com/office/drawing/2016/5/11/chartex" xmlns:cx6="http://schemas.microsoft.com/office/drawing/2016/5/12/chartex" xmlns:cx7="http://schemas.microsoft.com/office/drawing/2016/5/13/chartex" xmlns:cx8="http://schemas.microsoft.com/office/drawing/2016/5/14/chartex" xmlns:mc="http://schemas.openxmlformats.org/markup-compatibility/2006" xmlns:aink="http://schemas.microsoft.com/office/drawing/2016/ink" xmlns:am3d="http://schemas.microsoft.com/office/drawing/2017/model3d" xmlns:o="urn:schemas-microsoft-com:office:office" xmlns:r="http://schemas.openxmlformats.org/officeDocument/2006/relationships" xmlns:m="http://schemas.openxmlformats.org/officeDocument/2006/math" xmlns:v="urn:schemas-microsoft-com:vml" xmlns:wp14="http://schemas.microsoft.com/office/word/2010/wordprocessingDrawing" xmlns:wp="http://schemas.openxmlformats.org/drawingml/2006/wordprocessingDrawing" xmlns:w10="urn:schemas-microsoft-com:office:word" xmlns:w="http://schemas.openxmlformats.org/wordprocessingml/2006/main" xmlns:w14="http://schemas.microsoft.com/office/word/2010/wordml" xmlns:w15="http://schemas.microsoft.com/office/word/2012/wordml" xmlns:w16cid="http://schemas.microsoft.com/office/word/2016/wordml/cid" xmlns:w16se="http://schemas.microsoft.com/office/word/2015/wordml/symex" xmlns:wpg="http://schemas.microsoft.com/office/word/2010/wordprocessingGroup" xmlns:wpi="http://schemas.microsoft.com/office/word/2010/wordprocessingInk" xmlns:wne="http://schemas.microsoft.com/office/word/2006/wordml" xmlns:wps="http://schemas.microsoft.com/office/word/2010/wordprocessingShape" mc:Ignorable="w14 w15 w16se w16cid wp14">
   <w:body>
     <w:p>
       <w:r>
@@ -548,18 +548,8 @@
           <w:sz w:val="40"/>
           <w:szCs w:val="40"/>
         </w:rPr>
-        <w:t xml:space="preserve"> </w:t>
+        <w:t xml:space="preserve"> History</w:t>
       </w:r>
-      <w:proofErr w:type="spellStart"/>
-      <w:r>
-        <w:rPr>
-          <w:color w:val="5B9BD5" w:themeColor="accent5"/>
-          <w:sz w:val="40"/>
-          <w:szCs w:val="40"/>
-        </w:rPr>
-        <w:t>History</w:t>
-      </w:r>
-      <w:proofErr w:type="spellEnd"/>
     </w:p>
     <w:tbl>
       <w:tblPr>
@@ -3284,43 +3274,7 @@
           <w:color w:val="000000" w:themeColor="text1"/>
           <w:sz w:val="24"/>
         </w:rPr>
-        <w:t xml:space="preserve">Lo scopo del progetto </w:t>
-      </w:r>
-      <w:proofErr w:type="spellStart"/>
-      <w:r>
-        <w:rPr>
-          <w:rFonts w:ascii="Century Gothic" w:hAnsi="Century Gothic"/>
-          <w:color w:val="000000" w:themeColor="text1"/>
-          <w:sz w:val="24"/>
-        </w:rPr>
-        <w:t>Dress-Store</w:t>
-      </w:r>
-      <w:proofErr w:type="spellEnd"/>
-      <w:r>
-        <w:rPr>
-          <w:rFonts w:ascii="Century Gothic" w:hAnsi="Century Gothic"/>
-          <w:color w:val="000000" w:themeColor="text1"/>
-          <w:sz w:val="24"/>
-        </w:rPr>
-        <w:t xml:space="preserve"> è quello di realizzare un sito di e-commerce per la gestione di un negozio online specializzato nella vendita di capi di abbigliamento. </w:t>
-      </w:r>
-      <w:proofErr w:type="spellStart"/>
-      <w:r>
-        <w:rPr>
-          <w:rFonts w:ascii="Century Gothic" w:hAnsi="Century Gothic"/>
-          <w:color w:val="000000" w:themeColor="text1"/>
-          <w:sz w:val="24"/>
-        </w:rPr>
-        <w:t>Dress-Store</w:t>
-      </w:r>
-      <w:proofErr w:type="spellEnd"/>
-      <w:r>
-        <w:rPr>
-          <w:rFonts w:ascii="Century Gothic" w:hAnsi="Century Gothic"/>
-          <w:color w:val="000000" w:themeColor="text1"/>
-          <w:sz w:val="24"/>
-        </w:rPr>
-        <w:t xml:space="preserve"> è un e-commerce semplice e facile da utilizzare con tante funzionalità per migliorare sempre di più l’esperienza di coloro che decidono di visitarlo. Esistono diversi esempi di e-commerce come </w:t>
+        <w:t xml:space="preserve">Lo scopo del progetto Dress-Store è quello di realizzare un sito di e-commerce per la gestione di un negozio online specializzato nella vendita di capi di abbigliamento. Dress-Store è un e-commerce semplice e facile da utilizzare con tante funzionalità per migliorare sempre di più l’esperienza di coloro che decidono di visitarlo. Esistono diversi esempi di e-commerce come </w:t>
       </w:r>
       <w:proofErr w:type="spellStart"/>
       <w:r>
@@ -3338,25 +3292,7 @@
           <w:color w:val="000000" w:themeColor="text1"/>
           <w:sz w:val="24"/>
         </w:rPr>
-        <w:t xml:space="preserve">, </w:t>
-      </w:r>
-      <w:proofErr w:type="spellStart"/>
-      <w:r>
-        <w:rPr>
-          <w:rFonts w:ascii="Century Gothic" w:hAnsi="Century Gothic"/>
-          <w:color w:val="000000" w:themeColor="text1"/>
-          <w:sz w:val="24"/>
-        </w:rPr>
-        <w:t>Mec</w:t>
-      </w:r>
-      <w:proofErr w:type="spellEnd"/>
-      <w:r>
-        <w:rPr>
-          <w:rFonts w:ascii="Century Gothic" w:hAnsi="Century Gothic"/>
-          <w:color w:val="000000" w:themeColor="text1"/>
-          <w:sz w:val="24"/>
-        </w:rPr>
-        <w:t xml:space="preserve"> Shopping che dimostrano il successo e la notevole diffusione di queste tipologie di</w:t>
+        <w:t>, Mec Shopping che dimostrano il successo e la notevole diffusione di queste tipologie di</w:t>
       </w:r>
       <w:r>
         <w:rPr>
@@ -3490,25 +3426,7 @@
           <w:color w:val="000000" w:themeColor="text1"/>
           <w:sz w:val="24"/>
         </w:rPr>
-        <w:t xml:space="preserve">Gli obiettivi del progetto </w:t>
-      </w:r>
-      <w:proofErr w:type="spellStart"/>
-      <w:r>
-        <w:rPr>
-          <w:rFonts w:ascii="Century Gothic" w:hAnsi="Century Gothic"/>
-          <w:color w:val="000000" w:themeColor="text1"/>
-          <w:sz w:val="24"/>
-        </w:rPr>
-        <w:t>Dress-Store</w:t>
-      </w:r>
-      <w:proofErr w:type="spellEnd"/>
-      <w:r>
-        <w:rPr>
-          <w:rFonts w:ascii="Century Gothic" w:hAnsi="Century Gothic"/>
-          <w:color w:val="000000" w:themeColor="text1"/>
-          <w:sz w:val="24"/>
-        </w:rPr>
-        <w:t xml:space="preserve"> sono: </w:t>
+        <w:t xml:space="preserve">Gli obiettivi del progetto Dress-Store sono: </w:t>
       </w:r>
     </w:p>
     <w:p>
@@ -3532,7 +3450,7 @@
           <w:color w:val="000000" w:themeColor="text1"/>
           <w:sz w:val="24"/>
         </w:rPr>
-        <w:t xml:space="preserve">Fornire un’interfaccia </w:t>
+        <w:t>Fornire un’interfaccia user-</w:t>
       </w:r>
       <w:proofErr w:type="spellStart"/>
       <w:r>
@@ -3541,7 +3459,7 @@
           <w:color w:val="000000" w:themeColor="text1"/>
           <w:sz w:val="24"/>
         </w:rPr>
-        <w:t>user-friendly</w:t>
+        <w:t>friendly</w:t>
       </w:r>
       <w:proofErr w:type="spellEnd"/>
       <w:r>
@@ -3814,15 +3732,7 @@
         <w:pStyle w:val="Nessunaspaziatura"/>
       </w:pPr>
       <w:r>
-        <w:t xml:space="preserve">Il progetto </w:t>
-      </w:r>
-      <w:proofErr w:type="spellStart"/>
-      <w:r>
-        <w:t>Dress-Store</w:t>
-      </w:r>
-      <w:proofErr w:type="spellEnd"/>
-      <w:r>
-        <w:t xml:space="preserve"> è un progetto “</w:t>
+        <w:t>Il progetto Dress-Store è un progetto “</w:t>
       </w:r>
       <w:proofErr w:type="spellStart"/>
       <w:r>
@@ -3830,15 +3740,7 @@
       </w:r>
       <w:proofErr w:type="spellEnd"/>
       <w:r>
-        <w:t xml:space="preserve"> </w:t>
-      </w:r>
-      <w:proofErr w:type="spellStart"/>
-      <w:r>
-        <w:t>engineering</w:t>
-      </w:r>
-      <w:proofErr w:type="spellEnd"/>
-      <w:r>
-        <w:t>”. Il sistema non sostituirà nessun sistema precedente</w:t>
+        <w:t xml:space="preserve"> engineering”. Il sistema non sostituirà nessun sistema precedente</w:t>
       </w:r>
       <w:r>
         <w:t>.</w:t>
@@ -3920,7 +3822,6 @@
         </w:rPr>
         <w:t xml:space="preserve">Lo scopo del progetto, è di sviluppare una piattaforma on-line denominata </w:t>
       </w:r>
-      <w:proofErr w:type="spellStart"/>
       <w:r>
         <w:rPr>
           <w:rFonts w:ascii="Century Gothic" w:hAnsi="Century Gothic"/>
@@ -3931,7 +3832,6 @@
         </w:rPr>
         <w:t>Dress-Store</w:t>
       </w:r>
-      <w:proofErr w:type="spellEnd"/>
       <w:r>
         <w:rPr>
           <w:rFonts w:ascii="Century Gothic" w:hAnsi="Century Gothic"/>
@@ -5648,12 +5548,10 @@
         </w:rPr>
         <w:t xml:space="preserve">ystem </w:t>
       </w:r>
-      <w:proofErr w:type="spellStart"/>
       <w:r>
         <w:t>Models</w:t>
       </w:r>
       <w:bookmarkEnd w:id="52"/>
-      <w:proofErr w:type="spellEnd"/>
     </w:p>
     <w:p>
       <w:pPr>
@@ -5993,15 +5891,7 @@
               <w:pStyle w:val="Citazione"/>
             </w:pPr>
             <w:r>
-              <w:t xml:space="preserve">Il collo relativo all’ordine viene affidato al corriere e a questo punto Carlo riceve una e-mail che conferma l’avvenuta spedizione e che contiene un link al sito web del corriere per il </w:t>
-            </w:r>
-            <w:proofErr w:type="spellStart"/>
-            <w:r>
-              <w:t>tracking</w:t>
-            </w:r>
-            <w:proofErr w:type="spellEnd"/>
-            <w:r>
-              <w:t>;</w:t>
+              <w:t>Il collo relativo all’ordine viene affidato al corriere e a questo punto Carlo riceve una e-mail che conferma l’avvenuta spedizione e che contiene un link al sito web del corriere per il tracking;</w:t>
             </w:r>
           </w:p>
           <w:p>
@@ -6711,21 +6601,7 @@
               <w:rPr>
                 <w:color w:val="FFFFFF" w:themeColor="background1"/>
               </w:rPr>
-              <w:t xml:space="preserve">Use case </w:t>
-            </w:r>
-            <w:proofErr w:type="spellStart"/>
-            <w:r>
-              <w:rPr>
-                <w:color w:val="FFFFFF" w:themeColor="background1"/>
-              </w:rPr>
-              <w:t>name</w:t>
-            </w:r>
-            <w:proofErr w:type="spellEnd"/>
-            <w:r>
-              <w:rPr>
-                <w:color w:val="FFFFFF" w:themeColor="background1"/>
-              </w:rPr>
-              <w:t>:</w:t>
+              <w:t>Use case name:</w:t>
             </w:r>
           </w:p>
         </w:tc>
@@ -6817,21 +6693,7 @@
               <w:rPr>
                 <w:color w:val="FFFFFF" w:themeColor="background1"/>
               </w:rPr>
-              <w:t xml:space="preserve">Flow of </w:t>
-            </w:r>
-            <w:proofErr w:type="spellStart"/>
-            <w:r>
-              <w:rPr>
-                <w:color w:val="FFFFFF" w:themeColor="background1"/>
-              </w:rPr>
-              <w:t>events</w:t>
-            </w:r>
-            <w:proofErr w:type="spellEnd"/>
-            <w:r>
-              <w:rPr>
-                <w:color w:val="FFFFFF" w:themeColor="background1"/>
-              </w:rPr>
-              <w:t>:</w:t>
+              <w:t>Flow of events:</w:t>
             </w:r>
           </w:p>
         </w:tc>
@@ -7161,21 +7023,7 @@
               <w:rPr>
                 <w:color w:val="FFFFFF" w:themeColor="background1"/>
               </w:rPr>
-              <w:t xml:space="preserve">Use case </w:t>
-            </w:r>
-            <w:proofErr w:type="spellStart"/>
-            <w:r>
-              <w:rPr>
-                <w:color w:val="FFFFFF" w:themeColor="background1"/>
-              </w:rPr>
-              <w:t>name</w:t>
-            </w:r>
-            <w:proofErr w:type="spellEnd"/>
-            <w:r>
-              <w:rPr>
-                <w:color w:val="FFFFFF" w:themeColor="background1"/>
-              </w:rPr>
-              <w:t>:</w:t>
+              <w:t>Use case name:</w:t>
             </w:r>
           </w:p>
         </w:tc>
@@ -7267,21 +7115,7 @@
               <w:rPr>
                 <w:color w:val="FFFFFF" w:themeColor="background1"/>
               </w:rPr>
-              <w:t xml:space="preserve">Flow of </w:t>
-            </w:r>
-            <w:proofErr w:type="spellStart"/>
-            <w:r>
-              <w:rPr>
-                <w:color w:val="FFFFFF" w:themeColor="background1"/>
-              </w:rPr>
-              <w:t>events</w:t>
-            </w:r>
-            <w:proofErr w:type="spellEnd"/>
-            <w:r>
-              <w:rPr>
-                <w:color w:val="FFFFFF" w:themeColor="background1"/>
-              </w:rPr>
-              <w:t>:</w:t>
+              <w:t>Flow of events:</w:t>
             </w:r>
           </w:p>
         </w:tc>
@@ -7546,21 +7380,7 @@
               <w:rPr>
                 <w:color w:val="FFFFFF" w:themeColor="background1"/>
               </w:rPr>
-              <w:t xml:space="preserve">Use case </w:t>
-            </w:r>
-            <w:proofErr w:type="spellStart"/>
-            <w:r>
-              <w:rPr>
-                <w:color w:val="FFFFFF" w:themeColor="background1"/>
-              </w:rPr>
-              <w:t>name</w:t>
-            </w:r>
-            <w:proofErr w:type="spellEnd"/>
-            <w:r>
-              <w:rPr>
-                <w:color w:val="FFFFFF" w:themeColor="background1"/>
-              </w:rPr>
-              <w:t>:</w:t>
+              <w:t>Use case name:</w:t>
             </w:r>
           </w:p>
         </w:tc>
@@ -7652,21 +7472,7 @@
               <w:rPr>
                 <w:color w:val="FFFFFF" w:themeColor="background1"/>
               </w:rPr>
-              <w:t xml:space="preserve">Flow of </w:t>
-            </w:r>
-            <w:proofErr w:type="spellStart"/>
-            <w:r>
-              <w:rPr>
-                <w:color w:val="FFFFFF" w:themeColor="background1"/>
-              </w:rPr>
-              <w:t>events</w:t>
-            </w:r>
-            <w:proofErr w:type="spellEnd"/>
-            <w:r>
-              <w:rPr>
-                <w:color w:val="FFFFFF" w:themeColor="background1"/>
-              </w:rPr>
-              <w:t>:</w:t>
+              <w:t>Flow of events:</w:t>
             </w:r>
           </w:p>
         </w:tc>
@@ -8096,21 +7902,7 @@
               <w:rPr>
                 <w:color w:val="FFFFFF" w:themeColor="background1"/>
               </w:rPr>
-              <w:t xml:space="preserve">Use case </w:t>
-            </w:r>
-            <w:proofErr w:type="spellStart"/>
-            <w:r>
-              <w:rPr>
-                <w:color w:val="FFFFFF" w:themeColor="background1"/>
-              </w:rPr>
-              <w:t>name</w:t>
-            </w:r>
-            <w:proofErr w:type="spellEnd"/>
-            <w:r>
-              <w:rPr>
-                <w:color w:val="FFFFFF" w:themeColor="background1"/>
-              </w:rPr>
-              <w:t>:</w:t>
+              <w:t>Use case name:</w:t>
             </w:r>
           </w:p>
         </w:tc>
@@ -8230,21 +8022,7 @@
               <w:rPr>
                 <w:color w:val="FFFFFF" w:themeColor="background1"/>
               </w:rPr>
-              <w:t xml:space="preserve">Flow of </w:t>
-            </w:r>
-            <w:proofErr w:type="spellStart"/>
-            <w:r>
-              <w:rPr>
-                <w:color w:val="FFFFFF" w:themeColor="background1"/>
-              </w:rPr>
-              <w:t>events</w:t>
-            </w:r>
-            <w:proofErr w:type="spellEnd"/>
-            <w:r>
-              <w:rPr>
-                <w:color w:val="FFFFFF" w:themeColor="background1"/>
-              </w:rPr>
-              <w:t>:</w:t>
+              <w:t>Flow of events:</w:t>
             </w:r>
           </w:p>
         </w:tc>
@@ -8598,21 +8376,7 @@
               <w:rPr>
                 <w:color w:val="FFFFFF" w:themeColor="background1"/>
               </w:rPr>
-              <w:t xml:space="preserve">Use case </w:t>
-            </w:r>
-            <w:proofErr w:type="spellStart"/>
-            <w:r>
-              <w:rPr>
-                <w:color w:val="FFFFFF" w:themeColor="background1"/>
-              </w:rPr>
-              <w:t>name</w:t>
-            </w:r>
-            <w:proofErr w:type="spellEnd"/>
-            <w:r>
-              <w:rPr>
-                <w:color w:val="FFFFFF" w:themeColor="background1"/>
-              </w:rPr>
-              <w:t>:</w:t>
+              <w:t>Use case name:</w:t>
             </w:r>
           </w:p>
         </w:tc>
@@ -8732,21 +8496,7 @@
               <w:rPr>
                 <w:color w:val="FFFFFF" w:themeColor="background1"/>
               </w:rPr>
-              <w:t xml:space="preserve">Flow of </w:t>
-            </w:r>
-            <w:proofErr w:type="spellStart"/>
-            <w:r>
-              <w:rPr>
-                <w:color w:val="FFFFFF" w:themeColor="background1"/>
-              </w:rPr>
-              <w:t>events</w:t>
-            </w:r>
-            <w:proofErr w:type="spellEnd"/>
-            <w:r>
-              <w:rPr>
-                <w:color w:val="FFFFFF" w:themeColor="background1"/>
-              </w:rPr>
-              <w:t>:</w:t>
+              <w:t>Flow of events:</w:t>
             </w:r>
           </w:p>
         </w:tc>
@@ -9139,16 +8889,8 @@
               <w:rPr>
                 <w:color w:val="FFFFFF" w:themeColor="background1"/>
               </w:rPr>
-              <w:t xml:space="preserve">Use case </w:t>
-            </w:r>
-            <w:proofErr w:type="spellStart"/>
-            <w:r>
-              <w:rPr>
-                <w:color w:val="FFFFFF" w:themeColor="background1"/>
-              </w:rPr>
-              <w:t>name</w:t>
-            </w:r>
-            <w:proofErr w:type="spellEnd"/>
+              <w:t>Use case name</w:t>
+            </w:r>
             <w:r>
               <w:rPr>
                 <w:color w:val="FFFFFF" w:themeColor="background1"/>
@@ -9263,21 +9005,7 @@
               <w:rPr>
                 <w:color w:val="FFFFFF" w:themeColor="background1"/>
               </w:rPr>
-              <w:t xml:space="preserve">of </w:t>
-            </w:r>
-            <w:proofErr w:type="spellStart"/>
-            <w:r>
-              <w:rPr>
-                <w:color w:val="FFFFFF" w:themeColor="background1"/>
-              </w:rPr>
-              <w:t>events</w:t>
-            </w:r>
-            <w:proofErr w:type="spellEnd"/>
-            <w:r>
-              <w:rPr>
-                <w:color w:val="FFFFFF" w:themeColor="background1"/>
-              </w:rPr>
-              <w:t>:</w:t>
+              <w:t>of events:</w:t>
             </w:r>
           </w:p>
         </w:tc>
@@ -9652,16 +9380,8 @@
               <w:rPr>
                 <w:color w:val="FFFFFF" w:themeColor="background1"/>
               </w:rPr>
-              <w:t xml:space="preserve">Use case </w:t>
-            </w:r>
-            <w:proofErr w:type="spellStart"/>
-            <w:r>
-              <w:rPr>
-                <w:color w:val="FFFFFF" w:themeColor="background1"/>
-              </w:rPr>
-              <w:t>name</w:t>
-            </w:r>
-            <w:proofErr w:type="spellEnd"/>
+              <w:t>Use case name</w:t>
+            </w:r>
             <w:r>
               <w:rPr>
                 <w:color w:val="FFFFFF" w:themeColor="background1"/>
@@ -9776,21 +9496,7 @@
               <w:rPr>
                 <w:color w:val="FFFFFF" w:themeColor="background1"/>
               </w:rPr>
-              <w:t xml:space="preserve">of </w:t>
-            </w:r>
-            <w:proofErr w:type="spellStart"/>
-            <w:r>
-              <w:rPr>
-                <w:color w:val="FFFFFF" w:themeColor="background1"/>
-              </w:rPr>
-              <w:t>events</w:t>
-            </w:r>
-            <w:proofErr w:type="spellEnd"/>
-            <w:r>
-              <w:rPr>
-                <w:color w:val="FFFFFF" w:themeColor="background1"/>
-              </w:rPr>
-              <w:t>:</w:t>
+              <w:t>of events:</w:t>
             </w:r>
           </w:p>
         </w:tc>
@@ -10070,16 +9776,8 @@
               <w:rPr>
                 <w:color w:val="FFFFFF" w:themeColor="background1"/>
               </w:rPr>
-              <w:t xml:space="preserve">Use case </w:t>
-            </w:r>
-            <w:proofErr w:type="spellStart"/>
-            <w:r>
-              <w:rPr>
-                <w:color w:val="FFFFFF" w:themeColor="background1"/>
-              </w:rPr>
-              <w:t>name</w:t>
-            </w:r>
-            <w:proofErr w:type="spellEnd"/>
+              <w:t>Use case name</w:t>
+            </w:r>
             <w:r>
               <w:rPr>
                 <w:color w:val="FFFFFF" w:themeColor="background1"/>
@@ -10194,21 +9892,7 @@
               <w:rPr>
                 <w:color w:val="FFFFFF" w:themeColor="background1"/>
               </w:rPr>
-              <w:t xml:space="preserve">of </w:t>
-            </w:r>
-            <w:proofErr w:type="spellStart"/>
-            <w:r>
-              <w:rPr>
-                <w:color w:val="FFFFFF" w:themeColor="background1"/>
-              </w:rPr>
-              <w:t>events</w:t>
-            </w:r>
-            <w:proofErr w:type="spellEnd"/>
-            <w:r>
-              <w:rPr>
-                <w:color w:val="FFFFFF" w:themeColor="background1"/>
-              </w:rPr>
-              <w:t>:</w:t>
+              <w:t>of events:</w:t>
             </w:r>
           </w:p>
         </w:tc>
@@ -10542,16 +10226,8 @@
               <w:rPr>
                 <w:color w:val="FFFFFF" w:themeColor="background1"/>
               </w:rPr>
-              <w:t xml:space="preserve">Use case </w:t>
-            </w:r>
-            <w:proofErr w:type="spellStart"/>
-            <w:r>
-              <w:rPr>
-                <w:color w:val="FFFFFF" w:themeColor="background1"/>
-              </w:rPr>
-              <w:t>name</w:t>
-            </w:r>
-            <w:proofErr w:type="spellEnd"/>
+              <w:t>Use case name</w:t>
+            </w:r>
             <w:r>
               <w:rPr>
                 <w:color w:val="FFFFFF" w:themeColor="background1"/>
@@ -10666,21 +10342,7 @@
               <w:rPr>
                 <w:color w:val="FFFFFF" w:themeColor="background1"/>
               </w:rPr>
-              <w:t xml:space="preserve">of </w:t>
-            </w:r>
-            <w:proofErr w:type="spellStart"/>
-            <w:r>
-              <w:rPr>
-                <w:color w:val="FFFFFF" w:themeColor="background1"/>
-              </w:rPr>
-              <w:t>events</w:t>
-            </w:r>
-            <w:proofErr w:type="spellEnd"/>
-            <w:r>
-              <w:rPr>
-                <w:color w:val="FFFFFF" w:themeColor="background1"/>
-              </w:rPr>
-              <w:t>:</w:t>
+              <w:t>of events:</w:t>
             </w:r>
           </w:p>
         </w:tc>
@@ -10983,16 +10645,8 @@
               <w:rPr>
                 <w:color w:val="FFFFFF" w:themeColor="background1"/>
               </w:rPr>
-              <w:t xml:space="preserve">Use case </w:t>
-            </w:r>
-            <w:proofErr w:type="spellStart"/>
-            <w:r>
-              <w:rPr>
-                <w:color w:val="FFFFFF" w:themeColor="background1"/>
-              </w:rPr>
-              <w:t>name</w:t>
-            </w:r>
-            <w:proofErr w:type="spellEnd"/>
+              <w:t>Use case name</w:t>
+            </w:r>
             <w:r>
               <w:rPr>
                 <w:color w:val="FFFFFF" w:themeColor="background1"/>
@@ -11107,21 +10761,7 @@
               <w:rPr>
                 <w:color w:val="FFFFFF" w:themeColor="background1"/>
               </w:rPr>
-              <w:t xml:space="preserve">of </w:t>
-            </w:r>
-            <w:proofErr w:type="spellStart"/>
-            <w:r>
-              <w:rPr>
-                <w:color w:val="FFFFFF" w:themeColor="background1"/>
-              </w:rPr>
-              <w:t>events</w:t>
-            </w:r>
-            <w:proofErr w:type="spellEnd"/>
-            <w:r>
-              <w:rPr>
-                <w:color w:val="FFFFFF" w:themeColor="background1"/>
-              </w:rPr>
-              <w:t>:</w:t>
+              <w:t>of events:</w:t>
             </w:r>
           </w:p>
         </w:tc>
@@ -11464,16 +11104,8 @@
               <w:rPr>
                 <w:color w:val="FFFFFF" w:themeColor="background1"/>
               </w:rPr>
-              <w:t xml:space="preserve">Use case </w:t>
-            </w:r>
-            <w:proofErr w:type="spellStart"/>
-            <w:r>
-              <w:rPr>
-                <w:color w:val="FFFFFF" w:themeColor="background1"/>
-              </w:rPr>
-              <w:t>name</w:t>
-            </w:r>
-            <w:proofErr w:type="spellEnd"/>
+              <w:t>Use case name</w:t>
+            </w:r>
             <w:r>
               <w:rPr>
                 <w:color w:val="FFFFFF" w:themeColor="background1"/>
@@ -11588,21 +11220,7 @@
               <w:rPr>
                 <w:color w:val="FFFFFF" w:themeColor="background1"/>
               </w:rPr>
-              <w:t xml:space="preserve">of </w:t>
-            </w:r>
-            <w:proofErr w:type="spellStart"/>
-            <w:r>
-              <w:rPr>
-                <w:color w:val="FFFFFF" w:themeColor="background1"/>
-              </w:rPr>
-              <w:t>events</w:t>
-            </w:r>
-            <w:proofErr w:type="spellEnd"/>
-            <w:r>
-              <w:rPr>
-                <w:color w:val="FFFFFF" w:themeColor="background1"/>
-              </w:rPr>
-              <w:t>:</w:t>
+              <w:t>of events:</w:t>
             </w:r>
           </w:p>
         </w:tc>
@@ -11905,22 +11523,76 @@
                 <w:rFonts w:ascii="Calibri" w:eastAsia="Calibri" w:hAnsi="Calibri" w:cs="Times New Roman"/>
                 <w:color w:val="FFFFFF"/>
               </w:rPr>
-              <w:t xml:space="preserve">Use case </w:t>
-            </w:r>
-            <w:proofErr w:type="spellStart"/>
-            <w:r>
+              <w:t>Use case name:</w:t>
+            </w:r>
+          </w:p>
+        </w:tc>
+        <w:tc>
+          <w:tcPr>
+            <w:tcW w:w="6939" w:type="dxa"/>
+            <w:gridSpan w:val="2"/>
+          </w:tcPr>
+          <w:p>
+            <w:pPr>
+              <w:rPr>
+                <w:rFonts w:ascii="Calibri" w:eastAsia="Calibri" w:hAnsi="Calibri" w:cs="Times New Roman"/>
+              </w:rPr>
+            </w:pPr>
+            <w:r>
+              <w:rPr>
+                <w:rFonts w:ascii="Calibri" w:eastAsia="Calibri" w:hAnsi="Calibri" w:cs="Times New Roman"/>
+              </w:rPr>
+              <w:t>Visualizza profilo</w:t>
+            </w:r>
+          </w:p>
+        </w:tc>
+      </w:tr>
+      <w:tr>
+        <w:trPr>
+          <w:trHeight w:val="409"/>
+        </w:trPr>
+        <w:tc>
+          <w:tcPr>
+            <w:tcW w:w="2689" w:type="dxa"/>
+            <w:shd w:val="clear" w:color="auto" w:fill="4472C4"/>
+          </w:tcPr>
+          <w:p>
+            <w:pPr>
               <w:rPr>
                 <w:rFonts w:ascii="Calibri" w:eastAsia="Calibri" w:hAnsi="Calibri" w:cs="Times New Roman"/>
                 <w:color w:val="FFFFFF"/>
               </w:rPr>
-              <w:t>name</w:t>
-            </w:r>
-            <w:proofErr w:type="spellEnd"/>
+            </w:pPr>
+            <w:proofErr w:type="spellStart"/>
             <w:r>
               <w:rPr>
                 <w:rFonts w:ascii="Calibri" w:eastAsia="Calibri" w:hAnsi="Calibri" w:cs="Times New Roman"/>
                 <w:color w:val="FFFFFF"/>
               </w:rPr>
+              <w:t>Participating</w:t>
+            </w:r>
+            <w:proofErr w:type="spellEnd"/>
+            <w:r>
+              <w:rPr>
+                <w:rFonts w:ascii="Calibri" w:eastAsia="Calibri" w:hAnsi="Calibri" w:cs="Times New Roman"/>
+                <w:color w:val="FFFFFF"/>
+              </w:rPr>
+              <w:t xml:space="preserve"> </w:t>
+            </w:r>
+            <w:proofErr w:type="spellStart"/>
+            <w:r>
+              <w:rPr>
+                <w:rFonts w:ascii="Calibri" w:eastAsia="Calibri" w:hAnsi="Calibri" w:cs="Times New Roman"/>
+                <w:color w:val="FFFFFF"/>
+              </w:rPr>
+              <w:t>actors</w:t>
+            </w:r>
+            <w:proofErr w:type="spellEnd"/>
+            <w:r>
+              <w:rPr>
+                <w:rFonts w:ascii="Calibri" w:eastAsia="Calibri" w:hAnsi="Calibri" w:cs="Times New Roman"/>
+                <w:color w:val="FFFFFF"/>
+              </w:rPr>
               <w:t>:</w:t>
             </w:r>
           </w:p>
@@ -11940,14 +11612,14 @@
               <w:rPr>
                 <w:rFonts w:ascii="Calibri" w:eastAsia="Calibri" w:hAnsi="Calibri" w:cs="Times New Roman"/>
               </w:rPr>
-              <w:t>Visualizza profilo</w:t>
-            </w:r>
-          </w:p>
-        </w:tc>
-      </w:tr>
-      <w:tr>
-        <w:trPr>
-          <w:trHeight w:val="409"/>
+              <w:t>Utente</w:t>
+            </w:r>
+          </w:p>
+        </w:tc>
+      </w:tr>
+      <w:tr>
+        <w:trPr>
+          <w:trHeight w:val="2235"/>
         </w:trPr>
         <w:tc>
           <w:tcPr>
@@ -11961,98 +11633,12 @@
                 <w:color w:val="FFFFFF"/>
               </w:rPr>
             </w:pPr>
-            <w:proofErr w:type="spellStart"/>
             <w:r>
               <w:rPr>
                 <w:rFonts w:ascii="Calibri" w:eastAsia="Calibri" w:hAnsi="Calibri" w:cs="Times New Roman"/>
                 <w:color w:val="FFFFFF"/>
               </w:rPr>
-              <w:t>Participating</w:t>
-            </w:r>
-            <w:proofErr w:type="spellEnd"/>
-            <w:r>
-              <w:rPr>
-                <w:rFonts w:ascii="Calibri" w:eastAsia="Calibri" w:hAnsi="Calibri" w:cs="Times New Roman"/>
-                <w:color w:val="FFFFFF"/>
-              </w:rPr>
-              <w:t xml:space="preserve"> </w:t>
-            </w:r>
-            <w:proofErr w:type="spellStart"/>
-            <w:r>
-              <w:rPr>
-                <w:rFonts w:ascii="Calibri" w:eastAsia="Calibri" w:hAnsi="Calibri" w:cs="Times New Roman"/>
-                <w:color w:val="FFFFFF"/>
-              </w:rPr>
-              <w:t>actors</w:t>
-            </w:r>
-            <w:proofErr w:type="spellEnd"/>
-            <w:r>
-              <w:rPr>
-                <w:rFonts w:ascii="Calibri" w:eastAsia="Calibri" w:hAnsi="Calibri" w:cs="Times New Roman"/>
-                <w:color w:val="FFFFFF"/>
-              </w:rPr>
-              <w:t>:</w:t>
-            </w:r>
-          </w:p>
-        </w:tc>
-        <w:tc>
-          <w:tcPr>
-            <w:tcW w:w="6939" w:type="dxa"/>
-            <w:gridSpan w:val="2"/>
-          </w:tcPr>
-          <w:p>
-            <w:pPr>
-              <w:rPr>
-                <w:rFonts w:ascii="Calibri" w:eastAsia="Calibri" w:hAnsi="Calibri" w:cs="Times New Roman"/>
-              </w:rPr>
-            </w:pPr>
-            <w:r>
-              <w:rPr>
-                <w:rFonts w:ascii="Calibri" w:eastAsia="Calibri" w:hAnsi="Calibri" w:cs="Times New Roman"/>
-              </w:rPr>
-              <w:t>Utente</w:t>
-            </w:r>
-          </w:p>
-        </w:tc>
-      </w:tr>
-      <w:tr>
-        <w:trPr>
-          <w:trHeight w:val="2235"/>
-        </w:trPr>
-        <w:tc>
-          <w:tcPr>
-            <w:tcW w:w="2689" w:type="dxa"/>
-            <w:shd w:val="clear" w:color="auto" w:fill="4472C4"/>
-          </w:tcPr>
-          <w:p>
-            <w:pPr>
-              <w:rPr>
-                <w:rFonts w:ascii="Calibri" w:eastAsia="Calibri" w:hAnsi="Calibri" w:cs="Times New Roman"/>
-                <w:color w:val="FFFFFF"/>
-              </w:rPr>
-            </w:pPr>
-            <w:r>
-              <w:rPr>
-                <w:rFonts w:ascii="Calibri" w:eastAsia="Calibri" w:hAnsi="Calibri" w:cs="Times New Roman"/>
-                <w:color w:val="FFFFFF"/>
-              </w:rPr>
-              <w:t xml:space="preserve">Flow of </w:t>
-            </w:r>
-            <w:proofErr w:type="spellStart"/>
-            <w:r>
-              <w:rPr>
-                <w:rFonts w:ascii="Calibri" w:eastAsia="Calibri" w:hAnsi="Calibri" w:cs="Times New Roman"/>
-                <w:color w:val="FFFFFF"/>
-              </w:rPr>
-              <w:t>events</w:t>
-            </w:r>
-            <w:proofErr w:type="spellEnd"/>
-            <w:r>
-              <w:rPr>
-                <w:rFonts w:ascii="Calibri" w:eastAsia="Calibri" w:hAnsi="Calibri" w:cs="Times New Roman"/>
-                <w:color w:val="FFFFFF"/>
-              </w:rPr>
-              <w:t>:</w:t>
+              <w:t>Flow of events:</w:t>
             </w:r>
           </w:p>
         </w:tc>
@@ -12408,16 +11994,8 @@
               <w:rPr>
                 <w:color w:val="FFFFFF" w:themeColor="background1"/>
               </w:rPr>
-              <w:t xml:space="preserve">Use case </w:t>
-            </w:r>
-            <w:proofErr w:type="spellStart"/>
-            <w:r>
-              <w:rPr>
-                <w:color w:val="FFFFFF" w:themeColor="background1"/>
-              </w:rPr>
-              <w:t>name</w:t>
-            </w:r>
-            <w:proofErr w:type="spellEnd"/>
+              <w:t>Use case name</w:t>
+            </w:r>
             <w:r>
               <w:rPr>
                 <w:color w:val="FFFFFF" w:themeColor="background1"/>
@@ -12532,21 +12110,7 @@
               <w:rPr>
                 <w:color w:val="FFFFFF" w:themeColor="background1"/>
               </w:rPr>
-              <w:t xml:space="preserve">of </w:t>
-            </w:r>
-            <w:proofErr w:type="spellStart"/>
-            <w:r>
-              <w:rPr>
-                <w:color w:val="FFFFFF" w:themeColor="background1"/>
-              </w:rPr>
-              <w:t>events</w:t>
-            </w:r>
-            <w:proofErr w:type="spellEnd"/>
-            <w:r>
-              <w:rPr>
-                <w:color w:val="FFFFFF" w:themeColor="background1"/>
-              </w:rPr>
-              <w:t>:</w:t>
+              <w:t>of events:</w:t>
             </w:r>
           </w:p>
         </w:tc>
@@ -12881,21 +12445,7 @@
               <w:rPr>
                 <w:color w:val="FFFFFF" w:themeColor="background1"/>
               </w:rPr>
-              <w:t xml:space="preserve">Use case </w:t>
-            </w:r>
-            <w:proofErr w:type="spellStart"/>
-            <w:r>
-              <w:rPr>
-                <w:color w:val="FFFFFF" w:themeColor="background1"/>
-              </w:rPr>
-              <w:t>name</w:t>
-            </w:r>
-            <w:proofErr w:type="spellEnd"/>
-            <w:r>
-              <w:rPr>
-                <w:color w:val="FFFFFF" w:themeColor="background1"/>
-              </w:rPr>
-              <w:t>:</w:t>
+              <w:t>Use case name:</w:t>
             </w:r>
           </w:p>
         </w:tc>
@@ -12987,21 +12537,7 @@
               <w:rPr>
                 <w:color w:val="FFFFFF" w:themeColor="background1"/>
               </w:rPr>
-              <w:t xml:space="preserve">Flow of </w:t>
-            </w:r>
-            <w:proofErr w:type="spellStart"/>
-            <w:r>
-              <w:rPr>
-                <w:color w:val="FFFFFF" w:themeColor="background1"/>
-              </w:rPr>
-              <w:t>events</w:t>
-            </w:r>
-            <w:proofErr w:type="spellEnd"/>
-            <w:r>
-              <w:rPr>
-                <w:color w:val="FFFFFF" w:themeColor="background1"/>
-              </w:rPr>
-              <w:t>:</w:t>
+              <w:t>Flow of events:</w:t>
             </w:r>
           </w:p>
         </w:tc>
@@ -13099,15 +12635,7 @@
             </w:r>
             <w:proofErr w:type="spellEnd"/>
             <w:r>
-              <w:t xml:space="preserve"> con i campi da compilare: “Nuova password” </w:t>
-            </w:r>
-            <w:proofErr w:type="gramStart"/>
-            <w:r>
-              <w:t>e “</w:t>
-            </w:r>
-            <w:proofErr w:type="gramEnd"/>
-            <w:r>
-              <w:t>Conferma Password”</w:t>
+              <w:t xml:space="preserve"> con i campi da compilare: “Nuova password” e “Conferma Password”</w:t>
             </w:r>
           </w:p>
           <w:p/>
@@ -13367,21 +12895,7 @@
               <w:rPr>
                 <w:color w:val="FFFFFF" w:themeColor="background1"/>
               </w:rPr>
-              <w:t xml:space="preserve">Use case </w:t>
-            </w:r>
-            <w:proofErr w:type="spellStart"/>
-            <w:r>
-              <w:rPr>
-                <w:color w:val="FFFFFF" w:themeColor="background1"/>
-              </w:rPr>
-              <w:t>name</w:t>
-            </w:r>
-            <w:proofErr w:type="spellEnd"/>
-            <w:r>
-              <w:rPr>
-                <w:color w:val="FFFFFF" w:themeColor="background1"/>
-              </w:rPr>
-              <w:t>:</w:t>
+              <w:t>Use case name:</w:t>
             </w:r>
           </w:p>
         </w:tc>
@@ -13479,21 +12993,7 @@
               <w:rPr>
                 <w:color w:val="FFFFFF" w:themeColor="background1"/>
               </w:rPr>
-              <w:t xml:space="preserve">Flow of </w:t>
-            </w:r>
-            <w:proofErr w:type="spellStart"/>
-            <w:r>
-              <w:rPr>
-                <w:color w:val="FFFFFF" w:themeColor="background1"/>
-              </w:rPr>
-              <w:t>events</w:t>
-            </w:r>
-            <w:proofErr w:type="spellEnd"/>
-            <w:r>
-              <w:rPr>
-                <w:color w:val="FFFFFF" w:themeColor="background1"/>
-              </w:rPr>
-              <w:t>:</w:t>
+              <w:t>Flow of events:</w:t>
             </w:r>
           </w:p>
         </w:tc>
@@ -13764,21 +13264,7 @@
               <w:rPr>
                 <w:color w:val="FFFFFF" w:themeColor="background1"/>
               </w:rPr>
-              <w:t xml:space="preserve">Use case </w:t>
-            </w:r>
-            <w:proofErr w:type="spellStart"/>
-            <w:r>
-              <w:rPr>
-                <w:color w:val="FFFFFF" w:themeColor="background1"/>
-              </w:rPr>
-              <w:t>name</w:t>
-            </w:r>
-            <w:proofErr w:type="spellEnd"/>
-            <w:r>
-              <w:rPr>
-                <w:color w:val="FFFFFF" w:themeColor="background1"/>
-              </w:rPr>
-              <w:t>:</w:t>
+              <w:t>Use case name:</w:t>
             </w:r>
           </w:p>
         </w:tc>
@@ -13870,21 +13356,7 @@
               <w:rPr>
                 <w:color w:val="FFFFFF" w:themeColor="background1"/>
               </w:rPr>
-              <w:t xml:space="preserve">Flow of </w:t>
-            </w:r>
-            <w:proofErr w:type="spellStart"/>
-            <w:r>
-              <w:rPr>
-                <w:color w:val="FFFFFF" w:themeColor="background1"/>
-              </w:rPr>
-              <w:t>events</w:t>
-            </w:r>
-            <w:proofErr w:type="spellEnd"/>
-            <w:r>
-              <w:rPr>
-                <w:color w:val="FFFFFF" w:themeColor="background1"/>
-              </w:rPr>
-              <w:t>:</w:t>
+              <w:t>Flow of events:</w:t>
             </w:r>
           </w:p>
         </w:tc>
@@ -14152,21 +13624,7 @@
               <w:rPr>
                 <w:color w:val="FFFFFF" w:themeColor="background1"/>
               </w:rPr>
-              <w:t xml:space="preserve">Use case </w:t>
-            </w:r>
-            <w:proofErr w:type="spellStart"/>
-            <w:r>
-              <w:rPr>
-                <w:color w:val="FFFFFF" w:themeColor="background1"/>
-              </w:rPr>
-              <w:t>name</w:t>
-            </w:r>
-            <w:proofErr w:type="spellEnd"/>
-            <w:r>
-              <w:rPr>
-                <w:color w:val="FFFFFF" w:themeColor="background1"/>
-              </w:rPr>
-              <w:t>:</w:t>
+              <w:t>Use case name:</w:t>
             </w:r>
           </w:p>
         </w:tc>
@@ -14258,21 +13716,7 @@
               <w:rPr>
                 <w:color w:val="FFFFFF" w:themeColor="background1"/>
               </w:rPr>
-              <w:t xml:space="preserve">Flow of </w:t>
-            </w:r>
-            <w:proofErr w:type="spellStart"/>
-            <w:r>
-              <w:rPr>
-                <w:color w:val="FFFFFF" w:themeColor="background1"/>
-              </w:rPr>
-              <w:t>events</w:t>
-            </w:r>
-            <w:proofErr w:type="spellEnd"/>
-            <w:r>
-              <w:rPr>
-                <w:color w:val="FFFFFF" w:themeColor="background1"/>
-              </w:rPr>
-              <w:t>:</w:t>
+              <w:t>Flow of events:</w:t>
             </w:r>
           </w:p>
         </w:tc>
@@ -14665,21 +14109,7 @@
               <w:rPr>
                 <w:color w:val="FFFFFF" w:themeColor="background1"/>
               </w:rPr>
-              <w:t xml:space="preserve">Use case </w:t>
-            </w:r>
-            <w:proofErr w:type="spellStart"/>
-            <w:r>
-              <w:rPr>
-                <w:color w:val="FFFFFF" w:themeColor="background1"/>
-              </w:rPr>
-              <w:t>name</w:t>
-            </w:r>
-            <w:proofErr w:type="spellEnd"/>
-            <w:r>
-              <w:rPr>
-                <w:color w:val="FFFFFF" w:themeColor="background1"/>
-              </w:rPr>
-              <w:t>:</w:t>
+              <w:t>Use case name:</w:t>
             </w:r>
           </w:p>
         </w:tc>
@@ -14771,21 +14201,7 @@
               <w:rPr>
                 <w:color w:val="FFFFFF" w:themeColor="background1"/>
               </w:rPr>
-              <w:t xml:space="preserve">Flow of </w:t>
-            </w:r>
-            <w:proofErr w:type="spellStart"/>
-            <w:r>
-              <w:rPr>
-                <w:color w:val="FFFFFF" w:themeColor="background1"/>
-              </w:rPr>
-              <w:t>events</w:t>
-            </w:r>
-            <w:proofErr w:type="spellEnd"/>
-            <w:r>
-              <w:rPr>
-                <w:color w:val="FFFFFF" w:themeColor="background1"/>
-              </w:rPr>
-              <w:t>:</w:t>
+              <w:t>Flow of events:</w:t>
             </w:r>
           </w:p>
         </w:tc>
@@ -15218,21 +14634,7 @@
               <w:rPr>
                 <w:color w:val="FFFFFF" w:themeColor="background1"/>
               </w:rPr>
-              <w:t xml:space="preserve">Use case </w:t>
-            </w:r>
-            <w:proofErr w:type="spellStart"/>
-            <w:r>
-              <w:rPr>
-                <w:color w:val="FFFFFF" w:themeColor="background1"/>
-              </w:rPr>
-              <w:t>name</w:t>
-            </w:r>
-            <w:proofErr w:type="spellEnd"/>
-            <w:r>
-              <w:rPr>
-                <w:color w:val="FFFFFF" w:themeColor="background1"/>
-              </w:rPr>
-              <w:t>:</w:t>
+              <w:t>Use case name:</w:t>
             </w:r>
           </w:p>
         </w:tc>
@@ -15324,21 +14726,7 @@
               <w:rPr>
                 <w:color w:val="FFFFFF" w:themeColor="background1"/>
               </w:rPr>
-              <w:t xml:space="preserve">Flow of </w:t>
-            </w:r>
-            <w:proofErr w:type="spellStart"/>
-            <w:r>
-              <w:rPr>
-                <w:color w:val="FFFFFF" w:themeColor="background1"/>
-              </w:rPr>
-              <w:t>events</w:t>
-            </w:r>
-            <w:proofErr w:type="spellEnd"/>
-            <w:r>
-              <w:rPr>
-                <w:color w:val="FFFFFF" w:themeColor="background1"/>
-              </w:rPr>
-              <w:t>:</w:t>
+              <w:t>Flow of events:</w:t>
             </w:r>
           </w:p>
         </w:tc>
@@ -15698,21 +15086,7 @@
               <w:rPr>
                 <w:color w:val="FFFFFF" w:themeColor="background1"/>
               </w:rPr>
-              <w:t xml:space="preserve">Use case </w:t>
-            </w:r>
-            <w:proofErr w:type="spellStart"/>
-            <w:r>
-              <w:rPr>
-                <w:color w:val="FFFFFF" w:themeColor="background1"/>
-              </w:rPr>
-              <w:t>name</w:t>
-            </w:r>
-            <w:proofErr w:type="spellEnd"/>
-            <w:r>
-              <w:rPr>
-                <w:color w:val="FFFFFF" w:themeColor="background1"/>
-              </w:rPr>
-              <w:t>:</w:t>
+              <w:t>Use case name:</w:t>
             </w:r>
           </w:p>
         </w:tc>
@@ -15832,21 +15206,7 @@
               <w:rPr>
                 <w:color w:val="FFFFFF" w:themeColor="background1"/>
               </w:rPr>
-              <w:t xml:space="preserve">Flow of </w:t>
-            </w:r>
-            <w:proofErr w:type="spellStart"/>
-            <w:r>
-              <w:rPr>
-                <w:color w:val="FFFFFF" w:themeColor="background1"/>
-              </w:rPr>
-              <w:t>events</w:t>
-            </w:r>
-            <w:proofErr w:type="spellEnd"/>
-            <w:r>
-              <w:rPr>
-                <w:color w:val="FFFFFF" w:themeColor="background1"/>
-              </w:rPr>
-              <w:t>:</w:t>
+              <w:t>Flow of events:</w:t>
             </w:r>
           </w:p>
         </w:tc>
@@ -16229,21 +15589,7 @@
               <w:rPr>
                 <w:color w:val="FFFFFF" w:themeColor="background1"/>
               </w:rPr>
-              <w:t xml:space="preserve">Use case </w:t>
-            </w:r>
-            <w:proofErr w:type="spellStart"/>
-            <w:r>
-              <w:rPr>
-                <w:color w:val="FFFFFF" w:themeColor="background1"/>
-              </w:rPr>
-              <w:t>name</w:t>
-            </w:r>
-            <w:proofErr w:type="spellEnd"/>
-            <w:r>
-              <w:rPr>
-                <w:color w:val="FFFFFF" w:themeColor="background1"/>
-              </w:rPr>
-              <w:t>:</w:t>
+              <w:t>Use case name:</w:t>
             </w:r>
           </w:p>
         </w:tc>
@@ -16363,21 +15709,7 @@
               <w:rPr>
                 <w:color w:val="FFFFFF" w:themeColor="background1"/>
               </w:rPr>
-              <w:t xml:space="preserve">Flow of </w:t>
-            </w:r>
-            <w:proofErr w:type="spellStart"/>
-            <w:r>
-              <w:rPr>
-                <w:color w:val="FFFFFF" w:themeColor="background1"/>
-              </w:rPr>
-              <w:t>events</w:t>
-            </w:r>
-            <w:proofErr w:type="spellEnd"/>
-            <w:r>
-              <w:rPr>
-                <w:color w:val="FFFFFF" w:themeColor="background1"/>
-              </w:rPr>
-              <w:t>:</w:t>
+              <w:t>Flow of events:</w:t>
             </w:r>
           </w:p>
         </w:tc>
@@ -16756,21 +16088,7 @@
               <w:rPr>
                 <w:color w:val="FFFFFF" w:themeColor="background1"/>
               </w:rPr>
-              <w:t xml:space="preserve">Use case </w:t>
-            </w:r>
-            <w:proofErr w:type="spellStart"/>
-            <w:r>
-              <w:rPr>
-                <w:color w:val="FFFFFF" w:themeColor="background1"/>
-              </w:rPr>
-              <w:t>name</w:t>
-            </w:r>
-            <w:proofErr w:type="spellEnd"/>
-            <w:r>
-              <w:rPr>
-                <w:color w:val="FFFFFF" w:themeColor="background1"/>
-              </w:rPr>
-              <w:t>:</w:t>
+              <w:t>Use case name:</w:t>
             </w:r>
           </w:p>
         </w:tc>
@@ -16888,21 +16206,7 @@
               <w:rPr>
                 <w:color w:val="FFFFFF" w:themeColor="background1"/>
               </w:rPr>
-              <w:t xml:space="preserve">Flow of </w:t>
-            </w:r>
-            <w:proofErr w:type="spellStart"/>
-            <w:r>
-              <w:rPr>
-                <w:color w:val="FFFFFF" w:themeColor="background1"/>
-              </w:rPr>
-              <w:t>events</w:t>
-            </w:r>
-            <w:proofErr w:type="spellEnd"/>
-            <w:r>
-              <w:rPr>
-                <w:color w:val="FFFFFF" w:themeColor="background1"/>
-              </w:rPr>
-              <w:t>:</w:t>
+              <w:t>Flow of events:</w:t>
             </w:r>
           </w:p>
         </w:tc>
@@ -17323,21 +16627,7 @@
               <w:rPr>
                 <w:color w:val="FFFFFF" w:themeColor="background1"/>
               </w:rPr>
-              <w:t xml:space="preserve">Use case </w:t>
-            </w:r>
-            <w:proofErr w:type="spellStart"/>
-            <w:r>
-              <w:rPr>
-                <w:color w:val="FFFFFF" w:themeColor="background1"/>
-              </w:rPr>
-              <w:t>name</w:t>
-            </w:r>
-            <w:proofErr w:type="spellEnd"/>
-            <w:r>
-              <w:rPr>
-                <w:color w:val="FFFFFF" w:themeColor="background1"/>
-              </w:rPr>
-              <w:t>:</w:t>
+              <w:t>Use case name:</w:t>
             </w:r>
           </w:p>
         </w:tc>
@@ -17463,21 +16753,7 @@
               <w:rPr>
                 <w:color w:val="FFFFFF" w:themeColor="background1"/>
               </w:rPr>
-              <w:t xml:space="preserve">Flow of </w:t>
-            </w:r>
-            <w:proofErr w:type="spellStart"/>
-            <w:r>
-              <w:rPr>
-                <w:color w:val="FFFFFF" w:themeColor="background1"/>
-              </w:rPr>
-              <w:t>events</w:t>
-            </w:r>
-            <w:proofErr w:type="spellEnd"/>
-            <w:r>
-              <w:rPr>
-                <w:color w:val="FFFFFF" w:themeColor="background1"/>
-              </w:rPr>
-              <w:t>:</w:t>
+              <w:t>Flow of events:</w:t>
             </w:r>
           </w:p>
         </w:tc>
@@ -17814,21 +17090,7 @@
               <w:rPr>
                 <w:color w:val="FFFFFF" w:themeColor="background1"/>
               </w:rPr>
-              <w:t xml:space="preserve">Use case </w:t>
-            </w:r>
-            <w:proofErr w:type="spellStart"/>
-            <w:r>
-              <w:rPr>
-                <w:color w:val="FFFFFF" w:themeColor="background1"/>
-              </w:rPr>
-              <w:t>name</w:t>
-            </w:r>
-            <w:proofErr w:type="spellEnd"/>
-            <w:r>
-              <w:rPr>
-                <w:color w:val="FFFFFF" w:themeColor="background1"/>
-              </w:rPr>
-              <w:t>:</w:t>
+              <w:t>Use case name:</w:t>
             </w:r>
           </w:p>
         </w:tc>
@@ -17946,21 +17208,7 @@
               <w:rPr>
                 <w:color w:val="FFFFFF" w:themeColor="background1"/>
               </w:rPr>
-              <w:t xml:space="preserve">Flow of </w:t>
-            </w:r>
-            <w:proofErr w:type="spellStart"/>
-            <w:r>
-              <w:rPr>
-                <w:color w:val="FFFFFF" w:themeColor="background1"/>
-              </w:rPr>
-              <w:t>events</w:t>
-            </w:r>
-            <w:proofErr w:type="spellEnd"/>
-            <w:r>
-              <w:rPr>
-                <w:color w:val="FFFFFF" w:themeColor="background1"/>
-              </w:rPr>
-              <w:t>:</w:t>
+              <w:t>Flow of events:</w:t>
             </w:r>
           </w:p>
         </w:tc>
@@ -18425,21 +17673,7 @@
               <w:rPr>
                 <w:color w:val="FFFFFF" w:themeColor="background1"/>
               </w:rPr>
-              <w:t xml:space="preserve">Use case </w:t>
-            </w:r>
-            <w:proofErr w:type="spellStart"/>
-            <w:r>
-              <w:rPr>
-                <w:color w:val="FFFFFF" w:themeColor="background1"/>
-              </w:rPr>
-              <w:t>name</w:t>
-            </w:r>
-            <w:proofErr w:type="spellEnd"/>
-            <w:r>
-              <w:rPr>
-                <w:color w:val="FFFFFF" w:themeColor="background1"/>
-              </w:rPr>
-              <w:t>:</w:t>
+              <w:t>Use case name:</w:t>
             </w:r>
           </w:p>
         </w:tc>
@@ -18557,21 +17791,7 @@
               <w:rPr>
                 <w:color w:val="FFFFFF" w:themeColor="background1"/>
               </w:rPr>
-              <w:t xml:space="preserve">Flow of </w:t>
-            </w:r>
-            <w:proofErr w:type="spellStart"/>
-            <w:r>
-              <w:rPr>
-                <w:color w:val="FFFFFF" w:themeColor="background1"/>
-              </w:rPr>
-              <w:t>events</w:t>
-            </w:r>
-            <w:proofErr w:type="spellEnd"/>
-            <w:r>
-              <w:rPr>
-                <w:color w:val="FFFFFF" w:themeColor="background1"/>
-              </w:rPr>
-              <w:t>:</w:t>
+              <w:t>Flow of events:</w:t>
             </w:r>
           </w:p>
         </w:tc>
@@ -18978,21 +18198,7 @@
               <w:rPr>
                 <w:color w:val="FFFFFF" w:themeColor="background1"/>
               </w:rPr>
-              <w:t xml:space="preserve">Use case </w:t>
-            </w:r>
-            <w:proofErr w:type="spellStart"/>
-            <w:r>
-              <w:rPr>
-                <w:color w:val="FFFFFF" w:themeColor="background1"/>
-              </w:rPr>
-              <w:t>name</w:t>
-            </w:r>
-            <w:proofErr w:type="spellEnd"/>
-            <w:r>
-              <w:rPr>
-                <w:color w:val="FFFFFF" w:themeColor="background1"/>
-              </w:rPr>
-              <w:t>:</w:t>
+              <w:t>Use case name:</w:t>
             </w:r>
           </w:p>
         </w:tc>
@@ -19110,21 +18316,7 @@
               <w:rPr>
                 <w:color w:val="FFFFFF" w:themeColor="background1"/>
               </w:rPr>
-              <w:t xml:space="preserve">Flow of </w:t>
-            </w:r>
-            <w:proofErr w:type="spellStart"/>
-            <w:r>
-              <w:rPr>
-                <w:color w:val="FFFFFF" w:themeColor="background1"/>
-              </w:rPr>
-              <w:t>events</w:t>
-            </w:r>
-            <w:proofErr w:type="spellEnd"/>
-            <w:r>
-              <w:rPr>
-                <w:color w:val="FFFFFF" w:themeColor="background1"/>
-              </w:rPr>
-              <w:t>:</w:t>
+              <w:t>Flow of events:</w:t>
             </w:r>
           </w:p>
         </w:tc>
@@ -19505,21 +18697,7 @@
               <w:rPr>
                 <w:color w:val="FFFFFF" w:themeColor="background1"/>
               </w:rPr>
-              <w:t xml:space="preserve">Use case </w:t>
-            </w:r>
-            <w:proofErr w:type="spellStart"/>
-            <w:r>
-              <w:rPr>
-                <w:color w:val="FFFFFF" w:themeColor="background1"/>
-              </w:rPr>
-              <w:t>name</w:t>
-            </w:r>
-            <w:proofErr w:type="spellEnd"/>
-            <w:r>
-              <w:rPr>
-                <w:color w:val="FFFFFF" w:themeColor="background1"/>
-              </w:rPr>
-              <w:t>:</w:t>
+              <w:t>Use case name:</w:t>
             </w:r>
           </w:p>
         </w:tc>
@@ -19637,21 +18815,7 @@
               <w:rPr>
                 <w:color w:val="FFFFFF" w:themeColor="background1"/>
               </w:rPr>
-              <w:t xml:space="preserve">Flow of </w:t>
-            </w:r>
-            <w:proofErr w:type="spellStart"/>
-            <w:r>
-              <w:rPr>
-                <w:color w:val="FFFFFF" w:themeColor="background1"/>
-              </w:rPr>
-              <w:t>events</w:t>
-            </w:r>
-            <w:proofErr w:type="spellEnd"/>
-            <w:r>
-              <w:rPr>
-                <w:color w:val="FFFFFF" w:themeColor="background1"/>
-              </w:rPr>
-              <w:t>:</w:t>
+              <w:t>Flow of events:</w:t>
             </w:r>
           </w:p>
         </w:tc>
@@ -20081,21 +19245,7 @@
               <w:rPr>
                 <w:color w:val="FFFFFF" w:themeColor="background1"/>
               </w:rPr>
-              <w:t xml:space="preserve">Use case </w:t>
-            </w:r>
-            <w:proofErr w:type="spellStart"/>
-            <w:r>
-              <w:rPr>
-                <w:color w:val="FFFFFF" w:themeColor="background1"/>
-              </w:rPr>
-              <w:t>name</w:t>
-            </w:r>
-            <w:proofErr w:type="spellEnd"/>
-            <w:r>
-              <w:rPr>
-                <w:color w:val="FFFFFF" w:themeColor="background1"/>
-              </w:rPr>
-              <w:t>:</w:t>
+              <w:t>Use case name:</w:t>
             </w:r>
           </w:p>
         </w:tc>
@@ -20213,21 +19363,7 @@
               <w:rPr>
                 <w:color w:val="FFFFFF" w:themeColor="background1"/>
               </w:rPr>
-              <w:t xml:space="preserve">Flow of </w:t>
-            </w:r>
-            <w:proofErr w:type="spellStart"/>
-            <w:r>
-              <w:rPr>
-                <w:color w:val="FFFFFF" w:themeColor="background1"/>
-              </w:rPr>
-              <w:t>events</w:t>
-            </w:r>
-            <w:proofErr w:type="spellEnd"/>
-            <w:r>
-              <w:rPr>
-                <w:color w:val="FFFFFF" w:themeColor="background1"/>
-              </w:rPr>
-              <w:t>:</w:t>
+              <w:t>Flow of events:</w:t>
             </w:r>
           </w:p>
         </w:tc>
@@ -20617,21 +19753,7 @@
               <w:rPr>
                 <w:color w:val="FFFFFF" w:themeColor="background1"/>
               </w:rPr>
-              <w:t xml:space="preserve">Use case </w:t>
-            </w:r>
-            <w:proofErr w:type="spellStart"/>
-            <w:r>
-              <w:rPr>
-                <w:color w:val="FFFFFF" w:themeColor="background1"/>
-              </w:rPr>
-              <w:t>name</w:t>
-            </w:r>
-            <w:proofErr w:type="spellEnd"/>
-            <w:r>
-              <w:rPr>
-                <w:color w:val="FFFFFF" w:themeColor="background1"/>
-              </w:rPr>
-              <w:t>:</w:t>
+              <w:t>Use case name:</w:t>
             </w:r>
           </w:p>
         </w:tc>
@@ -20723,21 +19845,7 @@
               <w:rPr>
                 <w:color w:val="FFFFFF" w:themeColor="background1"/>
               </w:rPr>
-              <w:t xml:space="preserve">Flow of </w:t>
-            </w:r>
-            <w:proofErr w:type="spellStart"/>
-            <w:r>
-              <w:rPr>
-                <w:color w:val="FFFFFF" w:themeColor="background1"/>
-              </w:rPr>
-              <w:t>events</w:t>
-            </w:r>
-            <w:proofErr w:type="spellEnd"/>
-            <w:r>
-              <w:rPr>
-                <w:color w:val="FFFFFF" w:themeColor="background1"/>
-              </w:rPr>
-              <w:t>:</w:t>
+              <w:t>Flow of events:</w:t>
             </w:r>
           </w:p>
         </w:tc>
@@ -21012,21 +20120,7 @@
               <w:rPr>
                 <w:color w:val="FFFFFF" w:themeColor="background1"/>
               </w:rPr>
-              <w:t xml:space="preserve">Use case </w:t>
-            </w:r>
-            <w:proofErr w:type="spellStart"/>
-            <w:r>
-              <w:rPr>
-                <w:color w:val="FFFFFF" w:themeColor="background1"/>
-              </w:rPr>
-              <w:t>name</w:t>
-            </w:r>
-            <w:proofErr w:type="spellEnd"/>
-            <w:r>
-              <w:rPr>
-                <w:color w:val="FFFFFF" w:themeColor="background1"/>
-              </w:rPr>
-              <w:t>:</w:t>
+              <w:t>Use case name:</w:t>
             </w:r>
           </w:p>
         </w:tc>
@@ -21118,21 +20212,7 @@
               <w:rPr>
                 <w:color w:val="FFFFFF" w:themeColor="background1"/>
               </w:rPr>
-              <w:t xml:space="preserve">Flow of </w:t>
-            </w:r>
-            <w:proofErr w:type="spellStart"/>
-            <w:r>
-              <w:rPr>
-                <w:color w:val="FFFFFF" w:themeColor="background1"/>
-              </w:rPr>
-              <w:t>events</w:t>
-            </w:r>
-            <w:proofErr w:type="spellEnd"/>
-            <w:r>
-              <w:rPr>
-                <w:color w:val="FFFFFF" w:themeColor="background1"/>
-              </w:rPr>
-              <w:t>:</w:t>
+              <w:t>Flow of events:</w:t>
             </w:r>
           </w:p>
         </w:tc>
@@ -21399,21 +20479,7 @@
               <w:rPr>
                 <w:color w:val="FFFFFF" w:themeColor="background1"/>
               </w:rPr>
-              <w:t xml:space="preserve">Use case </w:t>
-            </w:r>
-            <w:proofErr w:type="spellStart"/>
-            <w:r>
-              <w:rPr>
-                <w:color w:val="FFFFFF" w:themeColor="background1"/>
-              </w:rPr>
-              <w:t>name</w:t>
-            </w:r>
-            <w:proofErr w:type="spellEnd"/>
-            <w:r>
-              <w:rPr>
-                <w:color w:val="FFFFFF" w:themeColor="background1"/>
-              </w:rPr>
-              <w:t>:</w:t>
+              <w:t>Use case name:</w:t>
             </w:r>
           </w:p>
         </w:tc>
@@ -21505,21 +20571,7 @@
               <w:rPr>
                 <w:color w:val="FFFFFF" w:themeColor="background1"/>
               </w:rPr>
-              <w:t xml:space="preserve">Flow of </w:t>
-            </w:r>
-            <w:proofErr w:type="spellStart"/>
-            <w:r>
-              <w:rPr>
-                <w:color w:val="FFFFFF" w:themeColor="background1"/>
-              </w:rPr>
-              <w:t>events</w:t>
-            </w:r>
-            <w:proofErr w:type="spellEnd"/>
-            <w:r>
-              <w:rPr>
-                <w:color w:val="FFFFFF" w:themeColor="background1"/>
-              </w:rPr>
-              <w:t>:</w:t>
+              <w:t>Flow of events:</w:t>
             </w:r>
           </w:p>
         </w:tc>
@@ -21696,15 +20748,7 @@
               </w:tabs>
             </w:pPr>
             <w:r>
-              <w:t xml:space="preserve">L’utente è registrato al sito </w:t>
-            </w:r>
-            <w:proofErr w:type="spellStart"/>
-            <w:r>
-              <w:t>Dress-Store</w:t>
-            </w:r>
-            <w:proofErr w:type="spellEnd"/>
-            <w:r>
-              <w:t>.</w:t>
+              <w:t>L’utente è registrato al sito Dress-Store.</w:t>
             </w:r>
           </w:p>
         </w:tc>
@@ -21832,21 +20876,7 @@
               <w:rPr>
                 <w:color w:val="FFFFFF" w:themeColor="background1"/>
               </w:rPr>
-              <w:t xml:space="preserve">Use case </w:t>
-            </w:r>
-            <w:proofErr w:type="spellStart"/>
-            <w:r>
-              <w:rPr>
-                <w:color w:val="FFFFFF" w:themeColor="background1"/>
-              </w:rPr>
-              <w:t>name</w:t>
-            </w:r>
-            <w:proofErr w:type="spellEnd"/>
-            <w:r>
-              <w:rPr>
-                <w:color w:val="FFFFFF" w:themeColor="background1"/>
-              </w:rPr>
-              <w:t>:</w:t>
+              <w:t>Use case name:</w:t>
             </w:r>
           </w:p>
         </w:tc>
@@ -21938,21 +20968,7 @@
               <w:rPr>
                 <w:color w:val="FFFFFF" w:themeColor="background1"/>
               </w:rPr>
-              <w:t xml:space="preserve">Flow of </w:t>
-            </w:r>
-            <w:proofErr w:type="spellStart"/>
-            <w:r>
-              <w:rPr>
-                <w:color w:val="FFFFFF" w:themeColor="background1"/>
-              </w:rPr>
-              <w:t>events</w:t>
-            </w:r>
-            <w:proofErr w:type="spellEnd"/>
-            <w:r>
-              <w:rPr>
-                <w:color w:val="FFFFFF" w:themeColor="background1"/>
-              </w:rPr>
-              <w:t>:</w:t>
+              <w:t>Flow of events:</w:t>
             </w:r>
           </w:p>
         </w:tc>
@@ -22067,15 +21083,7 @@
           </w:tcPr>
           <w:p>
             <w:r>
-              <w:t xml:space="preserve">Un utente registrato a </w:t>
-            </w:r>
-            <w:proofErr w:type="spellStart"/>
-            <w:r>
-              <w:t>Dress-Store</w:t>
-            </w:r>
-            <w:proofErr w:type="spellEnd"/>
-            <w:r>
-              <w:t xml:space="preserve"> si collega al sito</w:t>
+              <w:t>Un utente registrato a Dress-Store si collega al sito</w:t>
             </w:r>
           </w:p>
         </w:tc>
@@ -22240,21 +21248,7 @@
               <w:rPr>
                 <w:color w:val="FFFFFF" w:themeColor="background1"/>
               </w:rPr>
-              <w:t xml:space="preserve">Use case </w:t>
-            </w:r>
-            <w:proofErr w:type="spellStart"/>
-            <w:r>
-              <w:rPr>
-                <w:color w:val="FFFFFF" w:themeColor="background1"/>
-              </w:rPr>
-              <w:t>name</w:t>
-            </w:r>
-            <w:proofErr w:type="spellEnd"/>
-            <w:r>
-              <w:rPr>
-                <w:color w:val="FFFFFF" w:themeColor="background1"/>
-              </w:rPr>
-              <w:t>:</w:t>
+              <w:t>Use case name:</w:t>
             </w:r>
           </w:p>
         </w:tc>
@@ -22348,21 +21342,7 @@
               <w:rPr>
                 <w:color w:val="FFFFFF" w:themeColor="background1"/>
               </w:rPr>
-              <w:t xml:space="preserve">Flow of </w:t>
-            </w:r>
-            <w:proofErr w:type="spellStart"/>
-            <w:r>
-              <w:rPr>
-                <w:color w:val="FFFFFF" w:themeColor="background1"/>
-              </w:rPr>
-              <w:t>events</w:t>
-            </w:r>
-            <w:proofErr w:type="spellEnd"/>
-            <w:r>
-              <w:rPr>
-                <w:color w:val="FFFFFF" w:themeColor="background1"/>
-              </w:rPr>
-              <w:t>:</w:t>
+              <w:t>Flow of events:</w:t>
             </w:r>
           </w:p>
         </w:tc>
@@ -22670,21 +21650,7 @@
               <w:rPr>
                 <w:color w:val="FFFFFF" w:themeColor="background1"/>
               </w:rPr>
-              <w:t xml:space="preserve">Use case </w:t>
-            </w:r>
-            <w:proofErr w:type="spellStart"/>
-            <w:r>
-              <w:rPr>
-                <w:color w:val="FFFFFF" w:themeColor="background1"/>
-              </w:rPr>
-              <w:t>name</w:t>
-            </w:r>
-            <w:proofErr w:type="spellEnd"/>
-            <w:r>
-              <w:rPr>
-                <w:color w:val="FFFFFF" w:themeColor="background1"/>
-              </w:rPr>
-              <w:t>:</w:t>
+              <w:t>Use case name:</w:t>
             </w:r>
           </w:p>
         </w:tc>
@@ -22802,21 +21768,7 @@
               <w:rPr>
                 <w:color w:val="FFFFFF" w:themeColor="background1"/>
               </w:rPr>
-              <w:t xml:space="preserve">Flow of </w:t>
-            </w:r>
-            <w:proofErr w:type="spellStart"/>
-            <w:r>
-              <w:rPr>
-                <w:color w:val="FFFFFF" w:themeColor="background1"/>
-              </w:rPr>
-              <w:t>events</w:t>
-            </w:r>
-            <w:proofErr w:type="spellEnd"/>
-            <w:r>
-              <w:rPr>
-                <w:color w:val="FFFFFF" w:themeColor="background1"/>
-              </w:rPr>
-              <w:t>:</w:t>
+              <w:t>Flow of events:</w:t>
             </w:r>
           </w:p>
         </w:tc>
@@ -23138,21 +22090,7 @@
               <w:rPr>
                 <w:color w:val="FFFFFF" w:themeColor="background1"/>
               </w:rPr>
-              <w:t xml:space="preserve">Use case </w:t>
-            </w:r>
-            <w:proofErr w:type="spellStart"/>
-            <w:r>
-              <w:rPr>
-                <w:color w:val="FFFFFF" w:themeColor="background1"/>
-              </w:rPr>
-              <w:t>name</w:t>
-            </w:r>
-            <w:proofErr w:type="spellEnd"/>
-            <w:r>
-              <w:rPr>
-                <w:color w:val="FFFFFF" w:themeColor="background1"/>
-              </w:rPr>
-              <w:t>:</w:t>
+              <w:t>Use case name:</w:t>
             </w:r>
           </w:p>
         </w:tc>
@@ -23270,21 +22208,7 @@
               <w:rPr>
                 <w:color w:val="FFFFFF" w:themeColor="background1"/>
               </w:rPr>
-              <w:t xml:space="preserve">Flow of </w:t>
-            </w:r>
-            <w:proofErr w:type="spellStart"/>
-            <w:r>
-              <w:rPr>
-                <w:color w:val="FFFFFF" w:themeColor="background1"/>
-              </w:rPr>
-              <w:t>events</w:t>
-            </w:r>
-            <w:proofErr w:type="spellEnd"/>
-            <w:r>
-              <w:rPr>
-                <w:color w:val="FFFFFF" w:themeColor="background1"/>
-              </w:rPr>
-              <w:t>:</w:t>
+              <w:t>Flow of events:</w:t>
             </w:r>
           </w:p>
         </w:tc>
@@ -23615,21 +22539,7 @@
               <w:rPr>
                 <w:color w:val="FFFFFF" w:themeColor="background1"/>
               </w:rPr>
-              <w:t xml:space="preserve">Use case </w:t>
-            </w:r>
-            <w:proofErr w:type="spellStart"/>
-            <w:r>
-              <w:rPr>
-                <w:color w:val="FFFFFF" w:themeColor="background1"/>
-              </w:rPr>
-              <w:t>name</w:t>
-            </w:r>
-            <w:proofErr w:type="spellEnd"/>
-            <w:r>
-              <w:rPr>
-                <w:color w:val="FFFFFF" w:themeColor="background1"/>
-              </w:rPr>
-              <w:t>:</w:t>
+              <w:t>Use case name:</w:t>
             </w:r>
           </w:p>
         </w:tc>
@@ -23750,21 +22660,7 @@
               <w:rPr>
                 <w:color w:val="FFFFFF" w:themeColor="background1"/>
               </w:rPr>
-              <w:t xml:space="preserve">Flow of </w:t>
-            </w:r>
-            <w:proofErr w:type="spellStart"/>
-            <w:r>
-              <w:rPr>
-                <w:color w:val="FFFFFF" w:themeColor="background1"/>
-              </w:rPr>
-              <w:t>events</w:t>
-            </w:r>
-            <w:proofErr w:type="spellEnd"/>
-            <w:r>
-              <w:rPr>
-                <w:color w:val="FFFFFF" w:themeColor="background1"/>
-              </w:rPr>
-              <w:t>:</w:t>
+              <w:t>Flow of events:</w:t>
             </w:r>
           </w:p>
         </w:tc>
@@ -24091,21 +22987,7 @@
               <w:rPr>
                 <w:color w:val="FFFFFF" w:themeColor="background1"/>
               </w:rPr>
-              <w:t xml:space="preserve">Use case </w:t>
-            </w:r>
-            <w:proofErr w:type="spellStart"/>
-            <w:r>
-              <w:rPr>
-                <w:color w:val="FFFFFF" w:themeColor="background1"/>
-              </w:rPr>
-              <w:t>name</w:t>
-            </w:r>
-            <w:proofErr w:type="spellEnd"/>
-            <w:r>
-              <w:rPr>
-                <w:color w:val="FFFFFF" w:themeColor="background1"/>
-              </w:rPr>
-              <w:t>:</w:t>
+              <w:t>Use case name:</w:t>
             </w:r>
           </w:p>
         </w:tc>
@@ -24223,21 +23105,7 @@
               <w:rPr>
                 <w:color w:val="FFFFFF" w:themeColor="background1"/>
               </w:rPr>
-              <w:t xml:space="preserve">Flow of </w:t>
-            </w:r>
-            <w:proofErr w:type="spellStart"/>
-            <w:r>
-              <w:rPr>
-                <w:color w:val="FFFFFF" w:themeColor="background1"/>
-              </w:rPr>
-              <w:t>events</w:t>
-            </w:r>
-            <w:proofErr w:type="spellEnd"/>
-            <w:r>
-              <w:rPr>
-                <w:color w:val="FFFFFF" w:themeColor="background1"/>
-              </w:rPr>
-              <w:t>:</w:t>
+              <w:t>Flow of events:</w:t>
             </w:r>
           </w:p>
         </w:tc>
@@ -24573,21 +23441,7 @@
               <w:rPr>
                 <w:color w:val="FFFFFF" w:themeColor="background1"/>
               </w:rPr>
-              <w:t xml:space="preserve">Use case </w:t>
-            </w:r>
-            <w:proofErr w:type="spellStart"/>
-            <w:r>
-              <w:rPr>
-                <w:color w:val="FFFFFF" w:themeColor="background1"/>
-              </w:rPr>
-              <w:t>name</w:t>
-            </w:r>
-            <w:proofErr w:type="spellEnd"/>
-            <w:r>
-              <w:rPr>
-                <w:color w:val="FFFFFF" w:themeColor="background1"/>
-              </w:rPr>
-              <w:t>:</w:t>
+              <w:t>Use case name:</w:t>
             </w:r>
           </w:p>
         </w:tc>
@@ -24705,21 +23559,7 @@
               <w:rPr>
                 <w:color w:val="FFFFFF" w:themeColor="background1"/>
               </w:rPr>
-              <w:t xml:space="preserve">Flow of </w:t>
-            </w:r>
-            <w:proofErr w:type="spellStart"/>
-            <w:r>
-              <w:rPr>
-                <w:color w:val="FFFFFF" w:themeColor="background1"/>
-              </w:rPr>
-              <w:t>events</w:t>
-            </w:r>
-            <w:proofErr w:type="spellEnd"/>
-            <w:r>
-              <w:rPr>
-                <w:color w:val="FFFFFF" w:themeColor="background1"/>
-              </w:rPr>
-              <w:t>:</w:t>
+              <w:t>Flow of events:</w:t>
             </w:r>
           </w:p>
         </w:tc>
@@ -25044,21 +23884,7 @@
               <w:rPr>
                 <w:color w:val="FFFFFF" w:themeColor="background1"/>
               </w:rPr>
-              <w:t xml:space="preserve">Use case </w:t>
-            </w:r>
-            <w:proofErr w:type="spellStart"/>
-            <w:r>
-              <w:rPr>
-                <w:color w:val="FFFFFF" w:themeColor="background1"/>
-              </w:rPr>
-              <w:t>name</w:t>
-            </w:r>
-            <w:proofErr w:type="spellEnd"/>
-            <w:r>
-              <w:rPr>
-                <w:color w:val="FFFFFF" w:themeColor="background1"/>
-              </w:rPr>
-              <w:t>:</w:t>
+              <w:t>Use case name:</w:t>
             </w:r>
           </w:p>
         </w:tc>
@@ -25176,21 +24002,7 @@
               <w:rPr>
                 <w:color w:val="FFFFFF" w:themeColor="background1"/>
               </w:rPr>
-              <w:t xml:space="preserve">Flow of </w:t>
-            </w:r>
-            <w:proofErr w:type="spellStart"/>
-            <w:r>
-              <w:rPr>
-                <w:color w:val="FFFFFF" w:themeColor="background1"/>
-              </w:rPr>
-              <w:t>events</w:t>
-            </w:r>
-            <w:proofErr w:type="spellEnd"/>
-            <w:r>
-              <w:rPr>
-                <w:color w:val="FFFFFF" w:themeColor="background1"/>
-              </w:rPr>
-              <w:t>:</w:t>
+              <w:t>Flow of events:</w:t>
             </w:r>
           </w:p>
         </w:tc>
@@ -25526,21 +24338,7 @@
               <w:rPr>
                 <w:color w:val="FFFFFF" w:themeColor="background1"/>
               </w:rPr>
-              <w:t xml:space="preserve">Use case </w:t>
-            </w:r>
-            <w:proofErr w:type="spellStart"/>
-            <w:r>
-              <w:rPr>
-                <w:color w:val="FFFFFF" w:themeColor="background1"/>
-              </w:rPr>
-              <w:t>name</w:t>
-            </w:r>
-            <w:proofErr w:type="spellEnd"/>
-            <w:r>
-              <w:rPr>
-                <w:color w:val="FFFFFF" w:themeColor="background1"/>
-              </w:rPr>
-              <w:t>:</w:t>
+              <w:t>Use case name:</w:t>
             </w:r>
           </w:p>
         </w:tc>
@@ -25658,21 +24456,7 @@
               <w:rPr>
                 <w:color w:val="FFFFFF" w:themeColor="background1"/>
               </w:rPr>
-              <w:t xml:space="preserve">Flow of </w:t>
-            </w:r>
-            <w:proofErr w:type="spellStart"/>
-            <w:r>
-              <w:rPr>
-                <w:color w:val="FFFFFF" w:themeColor="background1"/>
-              </w:rPr>
-              <w:t>events</w:t>
-            </w:r>
-            <w:proofErr w:type="spellEnd"/>
-            <w:r>
-              <w:rPr>
-                <w:color w:val="FFFFFF" w:themeColor="background1"/>
-              </w:rPr>
-              <w:t>:</w:t>
+              <w:t>Flow of events:</w:t>
             </w:r>
           </w:p>
         </w:tc>
@@ -26001,21 +24785,7 @@
               <w:rPr>
                 <w:color w:val="FFFFFF" w:themeColor="background1"/>
               </w:rPr>
-              <w:t xml:space="preserve">Use case </w:t>
-            </w:r>
-            <w:proofErr w:type="spellStart"/>
-            <w:r>
-              <w:rPr>
-                <w:color w:val="FFFFFF" w:themeColor="background1"/>
-              </w:rPr>
-              <w:t>name</w:t>
-            </w:r>
-            <w:proofErr w:type="spellEnd"/>
-            <w:r>
-              <w:rPr>
-                <w:color w:val="FFFFFF" w:themeColor="background1"/>
-              </w:rPr>
-              <w:t>:</w:t>
+              <w:t>Use case name:</w:t>
             </w:r>
           </w:p>
         </w:tc>
@@ -26133,21 +24903,7 @@
               <w:rPr>
                 <w:color w:val="FFFFFF" w:themeColor="background1"/>
               </w:rPr>
-              <w:t xml:space="preserve">Flow of </w:t>
-            </w:r>
-            <w:proofErr w:type="spellStart"/>
-            <w:r>
-              <w:rPr>
-                <w:color w:val="FFFFFF" w:themeColor="background1"/>
-              </w:rPr>
-              <w:t>events</w:t>
-            </w:r>
-            <w:proofErr w:type="spellEnd"/>
-            <w:r>
-              <w:rPr>
-                <w:color w:val="FFFFFF" w:themeColor="background1"/>
-              </w:rPr>
-              <w:t>:</w:t>
+              <w:t>Flow of events:</w:t>
             </w:r>
           </w:p>
         </w:tc>
@@ -26482,21 +25238,7 @@
               <w:rPr>
                 <w:color w:val="FFFFFF" w:themeColor="background1"/>
               </w:rPr>
-              <w:t xml:space="preserve">Use case </w:t>
-            </w:r>
-            <w:proofErr w:type="spellStart"/>
-            <w:r>
-              <w:rPr>
-                <w:color w:val="FFFFFF" w:themeColor="background1"/>
-              </w:rPr>
-              <w:t>name</w:t>
-            </w:r>
-            <w:proofErr w:type="spellEnd"/>
-            <w:r>
-              <w:rPr>
-                <w:color w:val="FFFFFF" w:themeColor="background1"/>
-              </w:rPr>
-              <w:t>:</w:t>
+              <w:t>Use case name:</w:t>
             </w:r>
           </w:p>
         </w:tc>
@@ -26614,21 +25356,7 @@
               <w:rPr>
                 <w:color w:val="FFFFFF" w:themeColor="background1"/>
               </w:rPr>
-              <w:t xml:space="preserve">Flow of </w:t>
-            </w:r>
-            <w:proofErr w:type="spellStart"/>
-            <w:r>
-              <w:rPr>
-                <w:color w:val="FFFFFF" w:themeColor="background1"/>
-              </w:rPr>
-              <w:t>events</w:t>
-            </w:r>
-            <w:proofErr w:type="spellEnd"/>
-            <w:r>
-              <w:rPr>
-                <w:color w:val="FFFFFF" w:themeColor="background1"/>
-              </w:rPr>
-              <w:t>:</w:t>
+              <w:t>Flow of events:</w:t>
             </w:r>
           </w:p>
         </w:tc>
@@ -26957,21 +25685,7 @@
               <w:rPr>
                 <w:color w:val="FFFFFF" w:themeColor="background1"/>
               </w:rPr>
-              <w:t xml:space="preserve">Use case </w:t>
-            </w:r>
-            <w:proofErr w:type="spellStart"/>
-            <w:r>
-              <w:rPr>
-                <w:color w:val="FFFFFF" w:themeColor="background1"/>
-              </w:rPr>
-              <w:t>name</w:t>
-            </w:r>
-            <w:proofErr w:type="spellEnd"/>
-            <w:r>
-              <w:rPr>
-                <w:color w:val="FFFFFF" w:themeColor="background1"/>
-              </w:rPr>
-              <w:t>:</w:t>
+              <w:t>Use case name:</w:t>
             </w:r>
           </w:p>
         </w:tc>
@@ -27089,21 +25803,7 @@
               <w:rPr>
                 <w:color w:val="FFFFFF" w:themeColor="background1"/>
               </w:rPr>
-              <w:t xml:space="preserve">Flow of </w:t>
-            </w:r>
-            <w:proofErr w:type="spellStart"/>
-            <w:r>
-              <w:rPr>
-                <w:color w:val="FFFFFF" w:themeColor="background1"/>
-              </w:rPr>
-              <w:t>events</w:t>
-            </w:r>
-            <w:proofErr w:type="spellEnd"/>
-            <w:r>
-              <w:rPr>
-                <w:color w:val="FFFFFF" w:themeColor="background1"/>
-              </w:rPr>
-              <w:t>:</w:t>
+              <w:t>Flow of events:</w:t>
             </w:r>
           </w:p>
         </w:tc>
@@ -27422,21 +26122,7 @@
               <w:rPr>
                 <w:color w:val="FFFFFF" w:themeColor="background1"/>
               </w:rPr>
-              <w:t xml:space="preserve">Use case </w:t>
-            </w:r>
-            <w:proofErr w:type="spellStart"/>
-            <w:r>
-              <w:rPr>
-                <w:color w:val="FFFFFF" w:themeColor="background1"/>
-              </w:rPr>
-              <w:t>name</w:t>
-            </w:r>
-            <w:proofErr w:type="spellEnd"/>
-            <w:r>
-              <w:rPr>
-                <w:color w:val="FFFFFF" w:themeColor="background1"/>
-              </w:rPr>
-              <w:t>:</w:t>
+              <w:t>Use case name:</w:t>
             </w:r>
           </w:p>
         </w:tc>
@@ -27528,21 +26214,7 @@
               <w:rPr>
                 <w:color w:val="FFFFFF" w:themeColor="background1"/>
               </w:rPr>
-              <w:t xml:space="preserve">Flow of </w:t>
-            </w:r>
-            <w:proofErr w:type="spellStart"/>
-            <w:r>
-              <w:rPr>
-                <w:color w:val="FFFFFF" w:themeColor="background1"/>
-              </w:rPr>
-              <w:t>events</w:t>
-            </w:r>
-            <w:proofErr w:type="spellEnd"/>
-            <w:r>
-              <w:rPr>
-                <w:color w:val="FFFFFF" w:themeColor="background1"/>
-              </w:rPr>
-              <w:t>:</w:t>
+              <w:t>Flow of events:</w:t>
             </w:r>
           </w:p>
         </w:tc>
@@ -27790,21 +26462,7 @@
               <w:rPr>
                 <w:color w:val="FFFFFF" w:themeColor="background1"/>
               </w:rPr>
-              <w:t xml:space="preserve">Use case </w:t>
-            </w:r>
-            <w:proofErr w:type="spellStart"/>
-            <w:r>
-              <w:rPr>
-                <w:color w:val="FFFFFF" w:themeColor="background1"/>
-              </w:rPr>
-              <w:t>name</w:t>
-            </w:r>
-            <w:proofErr w:type="spellEnd"/>
-            <w:r>
-              <w:rPr>
-                <w:color w:val="FFFFFF" w:themeColor="background1"/>
-              </w:rPr>
-              <w:t>:</w:t>
+              <w:t>Use case name:</w:t>
             </w:r>
           </w:p>
         </w:tc>
@@ -27896,21 +26554,7 @@
               <w:rPr>
                 <w:color w:val="FFFFFF" w:themeColor="background1"/>
               </w:rPr>
-              <w:t xml:space="preserve">Flow of </w:t>
-            </w:r>
-            <w:proofErr w:type="spellStart"/>
-            <w:r>
-              <w:rPr>
-                <w:color w:val="FFFFFF" w:themeColor="background1"/>
-              </w:rPr>
-              <w:t>events</w:t>
-            </w:r>
-            <w:proofErr w:type="spellEnd"/>
-            <w:r>
-              <w:rPr>
-                <w:color w:val="FFFFFF" w:themeColor="background1"/>
-              </w:rPr>
-              <w:t>:</w:t>
+              <w:t>Flow of events:</w:t>
             </w:r>
           </w:p>
         </w:tc>
@@ -28176,21 +26820,7 @@
               <w:rPr>
                 <w:color w:val="FFFFFF" w:themeColor="background1"/>
               </w:rPr>
-              <w:t xml:space="preserve">Use case </w:t>
-            </w:r>
-            <w:proofErr w:type="spellStart"/>
-            <w:r>
-              <w:rPr>
-                <w:color w:val="FFFFFF" w:themeColor="background1"/>
-              </w:rPr>
-              <w:t>name</w:t>
-            </w:r>
-            <w:proofErr w:type="spellEnd"/>
-            <w:r>
-              <w:rPr>
-                <w:color w:val="FFFFFF" w:themeColor="background1"/>
-              </w:rPr>
-              <w:t>:</w:t>
+              <w:t>Use case name:</w:t>
             </w:r>
           </w:p>
         </w:tc>
@@ -28282,21 +26912,7 @@
               <w:rPr>
                 <w:color w:val="FFFFFF" w:themeColor="background1"/>
               </w:rPr>
-              <w:t xml:space="preserve">Flow of </w:t>
-            </w:r>
-            <w:proofErr w:type="spellStart"/>
-            <w:r>
-              <w:rPr>
-                <w:color w:val="FFFFFF" w:themeColor="background1"/>
-              </w:rPr>
-              <w:t>events</w:t>
-            </w:r>
-            <w:proofErr w:type="spellEnd"/>
-            <w:r>
-              <w:rPr>
-                <w:color w:val="FFFFFF" w:themeColor="background1"/>
-              </w:rPr>
-              <w:t>:</w:t>
+              <w:t>Flow of events:</w:t>
             </w:r>
           </w:p>
         </w:tc>
@@ -28533,21 +27149,7 @@
               <w:rPr>
                 <w:color w:val="FFFFFF" w:themeColor="background1"/>
               </w:rPr>
-              <w:t xml:space="preserve">Use case </w:t>
-            </w:r>
-            <w:proofErr w:type="spellStart"/>
-            <w:r>
-              <w:rPr>
-                <w:color w:val="FFFFFF" w:themeColor="background1"/>
-              </w:rPr>
-              <w:t>name</w:t>
-            </w:r>
-            <w:proofErr w:type="spellEnd"/>
-            <w:r>
-              <w:rPr>
-                <w:color w:val="FFFFFF" w:themeColor="background1"/>
-              </w:rPr>
-              <w:t>:</w:t>
+              <w:t>Use case name:</w:t>
             </w:r>
           </w:p>
         </w:tc>
@@ -28639,21 +27241,7 @@
               <w:rPr>
                 <w:color w:val="FFFFFF" w:themeColor="background1"/>
               </w:rPr>
-              <w:t xml:space="preserve">Flow of </w:t>
-            </w:r>
-            <w:proofErr w:type="spellStart"/>
-            <w:r>
-              <w:rPr>
-                <w:color w:val="FFFFFF" w:themeColor="background1"/>
-              </w:rPr>
-              <w:t>events</w:t>
-            </w:r>
-            <w:proofErr w:type="spellEnd"/>
-            <w:r>
-              <w:rPr>
-                <w:color w:val="FFFFFF" w:themeColor="background1"/>
-              </w:rPr>
-              <w:t>:</w:t>
+              <w:t>Flow of events:</w:t>
             </w:r>
           </w:p>
         </w:tc>
@@ -28932,21 +27520,7 @@
               <w:rPr>
                 <w:color w:val="FFFFFF" w:themeColor="background1"/>
               </w:rPr>
-              <w:t xml:space="preserve">Use case </w:t>
-            </w:r>
-            <w:proofErr w:type="spellStart"/>
-            <w:r>
-              <w:rPr>
-                <w:color w:val="FFFFFF" w:themeColor="background1"/>
-              </w:rPr>
-              <w:t>name</w:t>
-            </w:r>
-            <w:proofErr w:type="spellEnd"/>
-            <w:r>
-              <w:rPr>
-                <w:color w:val="FFFFFF" w:themeColor="background1"/>
-              </w:rPr>
-              <w:t>:</w:t>
+              <w:t>Use case name:</w:t>
             </w:r>
           </w:p>
         </w:tc>
@@ -29038,21 +27612,7 @@
               <w:rPr>
                 <w:color w:val="FFFFFF" w:themeColor="background1"/>
               </w:rPr>
-              <w:t xml:space="preserve">Flow of </w:t>
-            </w:r>
-            <w:proofErr w:type="spellStart"/>
-            <w:r>
-              <w:rPr>
-                <w:color w:val="FFFFFF" w:themeColor="background1"/>
-              </w:rPr>
-              <w:t>events</w:t>
-            </w:r>
-            <w:proofErr w:type="spellEnd"/>
-            <w:r>
-              <w:rPr>
-                <w:color w:val="FFFFFF" w:themeColor="background1"/>
-              </w:rPr>
-              <w:t>:</w:t>
+              <w:t>Flow of events:</w:t>
             </w:r>
           </w:p>
         </w:tc>
@@ -29335,21 +27895,7 @@
               <w:rPr>
                 <w:color w:val="FFFFFF" w:themeColor="background1"/>
               </w:rPr>
-              <w:t xml:space="preserve">Use case </w:t>
-            </w:r>
-            <w:proofErr w:type="spellStart"/>
-            <w:r>
-              <w:rPr>
-                <w:color w:val="FFFFFF" w:themeColor="background1"/>
-              </w:rPr>
-              <w:t>name</w:t>
-            </w:r>
-            <w:proofErr w:type="spellEnd"/>
-            <w:r>
-              <w:rPr>
-                <w:color w:val="FFFFFF" w:themeColor="background1"/>
-              </w:rPr>
-              <w:t>:</w:t>
+              <w:t>Use case name:</w:t>
             </w:r>
           </w:p>
         </w:tc>
@@ -29441,21 +27987,7 @@
               <w:rPr>
                 <w:color w:val="FFFFFF" w:themeColor="background1"/>
               </w:rPr>
-              <w:t xml:space="preserve">Flow of </w:t>
-            </w:r>
-            <w:proofErr w:type="spellStart"/>
-            <w:r>
-              <w:rPr>
-                <w:color w:val="FFFFFF" w:themeColor="background1"/>
-              </w:rPr>
-              <w:t>events</w:t>
-            </w:r>
-            <w:proofErr w:type="spellEnd"/>
-            <w:r>
-              <w:rPr>
-                <w:color w:val="FFFFFF" w:themeColor="background1"/>
-              </w:rPr>
-              <w:t>:</w:t>
+              <w:t>Flow of events:</w:t>
             </w:r>
           </w:p>
         </w:tc>
@@ -29741,21 +28273,7 @@
               <w:rPr>
                 <w:color w:val="FFFFFF" w:themeColor="background1"/>
               </w:rPr>
-              <w:t xml:space="preserve">Use case </w:t>
-            </w:r>
-            <w:proofErr w:type="spellStart"/>
-            <w:r>
-              <w:rPr>
-                <w:color w:val="FFFFFF" w:themeColor="background1"/>
-              </w:rPr>
-              <w:t>name</w:t>
-            </w:r>
-            <w:proofErr w:type="spellEnd"/>
-            <w:r>
-              <w:rPr>
-                <w:color w:val="FFFFFF" w:themeColor="background1"/>
-              </w:rPr>
-              <w:t>:</w:t>
+              <w:t>Use case name:</w:t>
             </w:r>
           </w:p>
         </w:tc>
@@ -29847,21 +28365,7 @@
               <w:rPr>
                 <w:color w:val="FFFFFF" w:themeColor="background1"/>
               </w:rPr>
-              <w:t xml:space="preserve">Flow of </w:t>
-            </w:r>
-            <w:proofErr w:type="spellStart"/>
-            <w:r>
-              <w:rPr>
-                <w:color w:val="FFFFFF" w:themeColor="background1"/>
-              </w:rPr>
-              <w:t>events</w:t>
-            </w:r>
-            <w:proofErr w:type="spellEnd"/>
-            <w:r>
-              <w:rPr>
-                <w:color w:val="FFFFFF" w:themeColor="background1"/>
-              </w:rPr>
-              <w:t>:</w:t>
+              <w:t>Flow of events:</w:t>
             </w:r>
           </w:p>
         </w:tc>
@@ -30127,16 +28631,8 @@
               <w:rPr>
                 <w:color w:val="FFFFFF" w:themeColor="background1"/>
               </w:rPr>
-              <w:t xml:space="preserve">Use case </w:t>
-            </w:r>
-            <w:proofErr w:type="spellStart"/>
-            <w:r>
-              <w:rPr>
-                <w:color w:val="FFFFFF" w:themeColor="background1"/>
-              </w:rPr>
-              <w:t>name</w:t>
-            </w:r>
-            <w:proofErr w:type="spellEnd"/>
+              <w:t>Use case name</w:t>
+            </w:r>
             <w:r>
               <w:rPr>
                 <w:color w:val="FFFFFF" w:themeColor="background1"/>
@@ -30251,21 +28747,7 @@
               <w:rPr>
                 <w:color w:val="FFFFFF" w:themeColor="background1"/>
               </w:rPr>
-              <w:t xml:space="preserve">of </w:t>
-            </w:r>
-            <w:proofErr w:type="spellStart"/>
-            <w:r>
-              <w:rPr>
-                <w:color w:val="FFFFFF" w:themeColor="background1"/>
-              </w:rPr>
-              <w:t>events</w:t>
-            </w:r>
-            <w:proofErr w:type="spellEnd"/>
-            <w:r>
-              <w:rPr>
-                <w:color w:val="FFFFFF" w:themeColor="background1"/>
-              </w:rPr>
-              <w:t>:</w:t>
+              <w:t>of events:</w:t>
             </w:r>
           </w:p>
         </w:tc>
@@ -30512,16 +28994,8 @@
               <w:rPr>
                 <w:color w:val="FFFFFF" w:themeColor="background1"/>
               </w:rPr>
-              <w:t xml:space="preserve">Use case </w:t>
-            </w:r>
-            <w:proofErr w:type="spellStart"/>
-            <w:r>
-              <w:rPr>
-                <w:color w:val="FFFFFF" w:themeColor="background1"/>
-              </w:rPr>
-              <w:t>name</w:t>
-            </w:r>
-            <w:proofErr w:type="spellEnd"/>
+              <w:t>Use case name</w:t>
+            </w:r>
             <w:r>
               <w:rPr>
                 <w:color w:val="FFFFFF" w:themeColor="background1"/>
@@ -30636,21 +29110,7 @@
               <w:rPr>
                 <w:color w:val="FFFFFF" w:themeColor="background1"/>
               </w:rPr>
-              <w:t xml:space="preserve">of </w:t>
-            </w:r>
-            <w:proofErr w:type="spellStart"/>
-            <w:r>
-              <w:rPr>
-                <w:color w:val="FFFFFF" w:themeColor="background1"/>
-              </w:rPr>
-              <w:t>events</w:t>
-            </w:r>
-            <w:proofErr w:type="spellEnd"/>
-            <w:r>
-              <w:rPr>
-                <w:color w:val="FFFFFF" w:themeColor="background1"/>
-              </w:rPr>
-              <w:t>:</w:t>
+              <w:t>of events:</w:t>
             </w:r>
           </w:p>
         </w:tc>
@@ -30955,16 +29415,8 @@
               <w:rPr>
                 <w:color w:val="FFFFFF" w:themeColor="background1"/>
               </w:rPr>
-              <w:t xml:space="preserve">Use case </w:t>
-            </w:r>
-            <w:proofErr w:type="spellStart"/>
-            <w:r>
-              <w:rPr>
-                <w:color w:val="FFFFFF" w:themeColor="background1"/>
-              </w:rPr>
-              <w:t>name</w:t>
-            </w:r>
-            <w:proofErr w:type="spellEnd"/>
+              <w:t>Use case name</w:t>
+            </w:r>
             <w:r>
               <w:rPr>
                 <w:color w:val="FFFFFF" w:themeColor="background1"/>
@@ -31082,21 +29534,7 @@
               <w:rPr>
                 <w:color w:val="FFFFFF" w:themeColor="background1"/>
               </w:rPr>
-              <w:t xml:space="preserve">of </w:t>
-            </w:r>
-            <w:proofErr w:type="spellStart"/>
-            <w:r>
-              <w:rPr>
-                <w:color w:val="FFFFFF" w:themeColor="background1"/>
-              </w:rPr>
-              <w:t>events</w:t>
-            </w:r>
-            <w:proofErr w:type="spellEnd"/>
-            <w:r>
-              <w:rPr>
-                <w:color w:val="FFFFFF" w:themeColor="background1"/>
-              </w:rPr>
-              <w:t>:</w:t>
+              <w:t>of events:</w:t>
             </w:r>
           </w:p>
         </w:tc>
@@ -31373,16 +29811,8 @@
               <w:rPr>
                 <w:color w:val="FFFFFF" w:themeColor="background1"/>
               </w:rPr>
-              <w:t xml:space="preserve">Use case </w:t>
-            </w:r>
-            <w:proofErr w:type="spellStart"/>
-            <w:r>
-              <w:rPr>
-                <w:color w:val="FFFFFF" w:themeColor="background1"/>
-              </w:rPr>
-              <w:t>name</w:t>
-            </w:r>
-            <w:proofErr w:type="spellEnd"/>
+              <w:t>Use case name</w:t>
+            </w:r>
             <w:r>
               <w:rPr>
                 <w:color w:val="FFFFFF" w:themeColor="background1"/>
@@ -31505,21 +29935,7 @@
               <w:rPr>
                 <w:color w:val="FFFFFF" w:themeColor="background1"/>
               </w:rPr>
-              <w:t xml:space="preserve">of </w:t>
-            </w:r>
-            <w:proofErr w:type="spellStart"/>
-            <w:r>
-              <w:rPr>
-                <w:color w:val="FFFFFF" w:themeColor="background1"/>
-              </w:rPr>
-              <w:t>events</w:t>
-            </w:r>
-            <w:proofErr w:type="spellEnd"/>
-            <w:r>
-              <w:rPr>
-                <w:color w:val="FFFFFF" w:themeColor="background1"/>
-              </w:rPr>
-              <w:t>:</w:t>
+              <w:t>of events:</w:t>
             </w:r>
           </w:p>
         </w:tc>
@@ -31838,16 +30254,8 @@
               <w:rPr>
                 <w:color w:val="FFFFFF" w:themeColor="background1"/>
               </w:rPr>
-              <w:t xml:space="preserve">Use case </w:t>
-            </w:r>
-            <w:proofErr w:type="spellStart"/>
-            <w:r>
-              <w:rPr>
-                <w:color w:val="FFFFFF" w:themeColor="background1"/>
-              </w:rPr>
-              <w:t>name</w:t>
-            </w:r>
-            <w:proofErr w:type="spellEnd"/>
+              <w:t>Use case name</w:t>
+            </w:r>
             <w:r>
               <w:rPr>
                 <w:color w:val="FFFFFF" w:themeColor="background1"/>
@@ -31970,21 +30378,7 @@
               <w:rPr>
                 <w:color w:val="FFFFFF" w:themeColor="background1"/>
               </w:rPr>
-              <w:t xml:space="preserve">of </w:t>
-            </w:r>
-            <w:proofErr w:type="spellStart"/>
-            <w:r>
-              <w:rPr>
-                <w:color w:val="FFFFFF" w:themeColor="background1"/>
-              </w:rPr>
-              <w:t>events</w:t>
-            </w:r>
-            <w:proofErr w:type="spellEnd"/>
-            <w:r>
-              <w:rPr>
-                <w:color w:val="FFFFFF" w:themeColor="background1"/>
-              </w:rPr>
-              <w:t>:</w:t>
+              <w:t>of events:</w:t>
             </w:r>
           </w:p>
         </w:tc>
@@ -32324,16 +30718,8 @@
               <w:rPr>
                 <w:color w:val="FFFFFF" w:themeColor="background1"/>
               </w:rPr>
-              <w:t xml:space="preserve">Use case </w:t>
-            </w:r>
-            <w:proofErr w:type="spellStart"/>
-            <w:r>
-              <w:rPr>
-                <w:color w:val="FFFFFF" w:themeColor="background1"/>
-              </w:rPr>
-              <w:t>name</w:t>
-            </w:r>
-            <w:proofErr w:type="spellEnd"/>
+              <w:t>Use case name</w:t>
+            </w:r>
             <w:r>
               <w:rPr>
                 <w:color w:val="FFFFFF" w:themeColor="background1"/>
@@ -32456,21 +30842,7 @@
               <w:rPr>
                 <w:color w:val="FFFFFF" w:themeColor="background1"/>
               </w:rPr>
-              <w:t xml:space="preserve">of </w:t>
-            </w:r>
-            <w:proofErr w:type="spellStart"/>
-            <w:r>
-              <w:rPr>
-                <w:color w:val="FFFFFF" w:themeColor="background1"/>
-              </w:rPr>
-              <w:t>events</w:t>
-            </w:r>
-            <w:proofErr w:type="spellEnd"/>
-            <w:r>
-              <w:rPr>
-                <w:color w:val="FFFFFF" w:themeColor="background1"/>
-              </w:rPr>
-              <w:t>:</w:t>
+              <w:t>of events:</w:t>
             </w:r>
           </w:p>
         </w:tc>
@@ -32757,16 +31129,8 @@
               <w:rPr>
                 <w:color w:val="FFFFFF" w:themeColor="background1"/>
               </w:rPr>
-              <w:t xml:space="preserve">Use case </w:t>
-            </w:r>
-            <w:proofErr w:type="spellStart"/>
-            <w:r>
-              <w:rPr>
-                <w:color w:val="FFFFFF" w:themeColor="background1"/>
-              </w:rPr>
-              <w:t>name</w:t>
-            </w:r>
-            <w:proofErr w:type="spellEnd"/>
+              <w:t>Use case name</w:t>
+            </w:r>
             <w:r>
               <w:rPr>
                 <w:color w:val="FFFFFF" w:themeColor="background1"/>
@@ -32889,21 +31253,7 @@
               <w:rPr>
                 <w:color w:val="FFFFFF" w:themeColor="background1"/>
               </w:rPr>
-              <w:t xml:space="preserve">of </w:t>
-            </w:r>
-            <w:proofErr w:type="spellStart"/>
-            <w:r>
-              <w:rPr>
-                <w:color w:val="FFFFFF" w:themeColor="background1"/>
-              </w:rPr>
-              <w:t>events</w:t>
-            </w:r>
-            <w:proofErr w:type="spellEnd"/>
-            <w:r>
-              <w:rPr>
-                <w:color w:val="FFFFFF" w:themeColor="background1"/>
-              </w:rPr>
-              <w:t>:</w:t>
+              <w:t>of events:</w:t>
             </w:r>
           </w:p>
         </w:tc>
@@ -33211,16 +31561,8 @@
               <w:rPr>
                 <w:color w:val="FFFFFF" w:themeColor="background1"/>
               </w:rPr>
-              <w:t xml:space="preserve">Use case </w:t>
-            </w:r>
-            <w:proofErr w:type="spellStart"/>
-            <w:r>
-              <w:rPr>
-                <w:color w:val="FFFFFF" w:themeColor="background1"/>
-              </w:rPr>
-              <w:t>name</w:t>
-            </w:r>
-            <w:proofErr w:type="spellEnd"/>
+              <w:t>Use case name</w:t>
+            </w:r>
             <w:r>
               <w:rPr>
                 <w:color w:val="FFFFFF" w:themeColor="background1"/>
@@ -33343,21 +31685,7 @@
               <w:rPr>
                 <w:color w:val="FFFFFF" w:themeColor="background1"/>
               </w:rPr>
-              <w:t xml:space="preserve">of </w:t>
-            </w:r>
-            <w:proofErr w:type="spellStart"/>
-            <w:r>
-              <w:rPr>
-                <w:color w:val="FFFFFF" w:themeColor="background1"/>
-              </w:rPr>
-              <w:t>events</w:t>
-            </w:r>
-            <w:proofErr w:type="spellEnd"/>
-            <w:r>
-              <w:rPr>
-                <w:color w:val="FFFFFF" w:themeColor="background1"/>
-              </w:rPr>
-              <w:t>:</w:t>
+              <w:t>of events:</w:t>
             </w:r>
           </w:p>
         </w:tc>
@@ -33653,21 +31981,7 @@
               <w:rPr>
                 <w:color w:val="FFFFFF" w:themeColor="background1"/>
               </w:rPr>
-              <w:t xml:space="preserve">Use case </w:t>
-            </w:r>
-            <w:proofErr w:type="spellStart"/>
-            <w:r>
-              <w:rPr>
-                <w:color w:val="FFFFFF" w:themeColor="background1"/>
-              </w:rPr>
-              <w:t>name</w:t>
-            </w:r>
-            <w:proofErr w:type="spellEnd"/>
-            <w:r>
-              <w:rPr>
-                <w:color w:val="FFFFFF" w:themeColor="background1"/>
-              </w:rPr>
-              <w:t>:</w:t>
+              <w:t>Use case name:</w:t>
             </w:r>
           </w:p>
         </w:tc>
@@ -33759,21 +32073,7 @@
               <w:rPr>
                 <w:color w:val="FFFFFF" w:themeColor="background1"/>
               </w:rPr>
-              <w:t xml:space="preserve">Flow of </w:t>
-            </w:r>
-            <w:proofErr w:type="spellStart"/>
-            <w:r>
-              <w:rPr>
-                <w:color w:val="FFFFFF" w:themeColor="background1"/>
-              </w:rPr>
-              <w:t>events</w:t>
-            </w:r>
-            <w:proofErr w:type="spellEnd"/>
-            <w:r>
-              <w:rPr>
-                <w:color w:val="FFFFFF" w:themeColor="background1"/>
-              </w:rPr>
-              <w:t>:</w:t>
+              <w:t>Flow of events:</w:t>
             </w:r>
           </w:p>
         </w:tc>
@@ -34027,21 +32327,7 @@
               <w:rPr>
                 <w:color w:val="FFFFFF" w:themeColor="background1"/>
               </w:rPr>
-              <w:t xml:space="preserve">Use case </w:t>
-            </w:r>
-            <w:proofErr w:type="spellStart"/>
-            <w:r>
-              <w:rPr>
-                <w:color w:val="FFFFFF" w:themeColor="background1"/>
-              </w:rPr>
-              <w:t>name</w:t>
-            </w:r>
-            <w:proofErr w:type="spellEnd"/>
-            <w:r>
-              <w:rPr>
-                <w:color w:val="FFFFFF" w:themeColor="background1"/>
-              </w:rPr>
-              <w:t>:</w:t>
+              <w:t>Use case name:</w:t>
             </w:r>
           </w:p>
         </w:tc>
@@ -34133,21 +32419,7 @@
               <w:rPr>
                 <w:color w:val="FFFFFF" w:themeColor="background1"/>
               </w:rPr>
-              <w:t xml:space="preserve">Flow of </w:t>
-            </w:r>
-            <w:proofErr w:type="spellStart"/>
-            <w:r>
-              <w:rPr>
-                <w:color w:val="FFFFFF" w:themeColor="background1"/>
-              </w:rPr>
-              <w:t>events</w:t>
-            </w:r>
-            <w:proofErr w:type="spellEnd"/>
-            <w:r>
-              <w:rPr>
-                <w:color w:val="FFFFFF" w:themeColor="background1"/>
-              </w:rPr>
-              <w:t>:</w:t>
+              <w:t>Flow of events:</w:t>
             </w:r>
           </w:p>
         </w:tc>
@@ -34390,21 +32662,7 @@
               <w:rPr>
                 <w:color w:val="FFFFFF" w:themeColor="background1"/>
               </w:rPr>
-              <w:t xml:space="preserve">Use case </w:t>
-            </w:r>
-            <w:proofErr w:type="spellStart"/>
-            <w:r>
-              <w:rPr>
-                <w:color w:val="FFFFFF" w:themeColor="background1"/>
-              </w:rPr>
-              <w:t>name</w:t>
-            </w:r>
-            <w:proofErr w:type="spellEnd"/>
-            <w:r>
-              <w:rPr>
-                <w:color w:val="FFFFFF" w:themeColor="background1"/>
-              </w:rPr>
-              <w:t>:</w:t>
+              <w:t>Use case name:</w:t>
             </w:r>
           </w:p>
         </w:tc>
@@ -34496,21 +32754,7 @@
               <w:rPr>
                 <w:color w:val="FFFFFF" w:themeColor="background1"/>
               </w:rPr>
-              <w:t xml:space="preserve">Flow of </w:t>
-            </w:r>
-            <w:proofErr w:type="spellStart"/>
-            <w:r>
-              <w:rPr>
-                <w:color w:val="FFFFFF" w:themeColor="background1"/>
-              </w:rPr>
-              <w:t>events</w:t>
-            </w:r>
-            <w:proofErr w:type="spellEnd"/>
-            <w:r>
-              <w:rPr>
-                <w:color w:val="FFFFFF" w:themeColor="background1"/>
-              </w:rPr>
-              <w:t>:</w:t>
+              <w:t>Flow of events:</w:t>
             </w:r>
           </w:p>
         </w:tc>
@@ -34748,21 +32992,7 @@
               <w:rPr>
                 <w:color w:val="FFFFFF" w:themeColor="background1"/>
               </w:rPr>
-              <w:t xml:space="preserve">Use case </w:t>
-            </w:r>
-            <w:proofErr w:type="spellStart"/>
-            <w:r>
-              <w:rPr>
-                <w:color w:val="FFFFFF" w:themeColor="background1"/>
-              </w:rPr>
-              <w:t>name</w:t>
-            </w:r>
-            <w:proofErr w:type="spellEnd"/>
-            <w:r>
-              <w:rPr>
-                <w:color w:val="FFFFFF" w:themeColor="background1"/>
-              </w:rPr>
-              <w:t>:</w:t>
+              <w:t>Use case name:</w:t>
             </w:r>
           </w:p>
         </w:tc>
@@ -34854,21 +33084,7 @@
               <w:rPr>
                 <w:color w:val="FFFFFF" w:themeColor="background1"/>
               </w:rPr>
-              <w:t xml:space="preserve">Flow of </w:t>
-            </w:r>
-            <w:proofErr w:type="spellStart"/>
-            <w:r>
-              <w:rPr>
-                <w:color w:val="FFFFFF" w:themeColor="background1"/>
-              </w:rPr>
-              <w:t>events</w:t>
-            </w:r>
-            <w:proofErr w:type="spellEnd"/>
-            <w:r>
-              <w:rPr>
-                <w:color w:val="FFFFFF" w:themeColor="background1"/>
-              </w:rPr>
-              <w:t>:</w:t>
+              <w:t>Flow of events:</w:t>
             </w:r>
           </w:p>
         </w:tc>
@@ -35102,21 +33318,7 @@
               <w:rPr>
                 <w:color w:val="FFFFFF" w:themeColor="background1"/>
               </w:rPr>
-              <w:t xml:space="preserve">Use case </w:t>
-            </w:r>
-            <w:proofErr w:type="spellStart"/>
-            <w:r>
-              <w:rPr>
-                <w:color w:val="FFFFFF" w:themeColor="background1"/>
-              </w:rPr>
-              <w:t>name</w:t>
-            </w:r>
-            <w:proofErr w:type="spellEnd"/>
-            <w:r>
-              <w:rPr>
-                <w:color w:val="FFFFFF" w:themeColor="background1"/>
-              </w:rPr>
-              <w:t>:</w:t>
+              <w:t>Use case name:</w:t>
             </w:r>
           </w:p>
         </w:tc>
@@ -35208,21 +33410,7 @@
               <w:rPr>
                 <w:color w:val="FFFFFF" w:themeColor="background1"/>
               </w:rPr>
-              <w:t xml:space="preserve">Flow of </w:t>
-            </w:r>
-            <w:proofErr w:type="spellStart"/>
-            <w:r>
-              <w:rPr>
-                <w:color w:val="FFFFFF" w:themeColor="background1"/>
-              </w:rPr>
-              <w:t>events</w:t>
-            </w:r>
-            <w:proofErr w:type="spellEnd"/>
-            <w:r>
-              <w:rPr>
-                <w:color w:val="FFFFFF" w:themeColor="background1"/>
-              </w:rPr>
-              <w:t>:</w:t>
+              <w:t>Flow of events:</w:t>
             </w:r>
           </w:p>
         </w:tc>
@@ -35454,21 +33642,7 @@
               <w:rPr>
                 <w:color w:val="FFFFFF" w:themeColor="background1"/>
               </w:rPr>
-              <w:t xml:space="preserve">Use case </w:t>
-            </w:r>
-            <w:proofErr w:type="spellStart"/>
-            <w:r>
-              <w:rPr>
-                <w:color w:val="FFFFFF" w:themeColor="background1"/>
-              </w:rPr>
-              <w:t>name</w:t>
-            </w:r>
-            <w:proofErr w:type="spellEnd"/>
-            <w:r>
-              <w:rPr>
-                <w:color w:val="FFFFFF" w:themeColor="background1"/>
-              </w:rPr>
-              <w:t>:</w:t>
+              <w:t>Use case name:</w:t>
             </w:r>
           </w:p>
         </w:tc>
@@ -35560,21 +33734,7 @@
               <w:rPr>
                 <w:color w:val="FFFFFF" w:themeColor="background1"/>
               </w:rPr>
-              <w:t xml:space="preserve">Flow of </w:t>
-            </w:r>
-            <w:proofErr w:type="spellStart"/>
-            <w:r>
-              <w:rPr>
-                <w:color w:val="FFFFFF" w:themeColor="background1"/>
-              </w:rPr>
-              <w:t>events</w:t>
-            </w:r>
-            <w:proofErr w:type="spellEnd"/>
-            <w:r>
-              <w:rPr>
-                <w:color w:val="FFFFFF" w:themeColor="background1"/>
-              </w:rPr>
-              <w:t>:</w:t>
+              <w:t>Flow of events:</w:t>
             </w:r>
           </w:p>
         </w:tc>
@@ -35823,21 +33983,7 @@
               <w:rPr>
                 <w:color w:val="FFFFFF" w:themeColor="background1"/>
               </w:rPr>
-              <w:t xml:space="preserve">Use case </w:t>
-            </w:r>
-            <w:proofErr w:type="spellStart"/>
-            <w:r>
-              <w:rPr>
-                <w:color w:val="FFFFFF" w:themeColor="background1"/>
-              </w:rPr>
-              <w:t>name</w:t>
-            </w:r>
-            <w:proofErr w:type="spellEnd"/>
-            <w:r>
-              <w:rPr>
-                <w:color w:val="FFFFFF" w:themeColor="background1"/>
-              </w:rPr>
-              <w:t>:</w:t>
+              <w:t>Use case name:</w:t>
             </w:r>
           </w:p>
         </w:tc>
@@ -35929,21 +34075,7 @@
               <w:rPr>
                 <w:color w:val="FFFFFF" w:themeColor="background1"/>
               </w:rPr>
-              <w:t xml:space="preserve">Flow of </w:t>
-            </w:r>
-            <w:proofErr w:type="spellStart"/>
-            <w:r>
-              <w:rPr>
-                <w:color w:val="FFFFFF" w:themeColor="background1"/>
-              </w:rPr>
-              <w:t>events</w:t>
-            </w:r>
-            <w:proofErr w:type="spellEnd"/>
-            <w:r>
-              <w:rPr>
-                <w:color w:val="FFFFFF" w:themeColor="background1"/>
-              </w:rPr>
-              <w:t>:</w:t>
+              <w:t>Flow of events:</w:t>
             </w:r>
           </w:p>
         </w:tc>
@@ -36181,21 +34313,7 @@
               <w:rPr>
                 <w:color w:val="FFFFFF" w:themeColor="background1"/>
               </w:rPr>
-              <w:t xml:space="preserve">Use case </w:t>
-            </w:r>
-            <w:proofErr w:type="spellStart"/>
-            <w:r>
-              <w:rPr>
-                <w:color w:val="FFFFFF" w:themeColor="background1"/>
-              </w:rPr>
-              <w:t>name</w:t>
-            </w:r>
-            <w:proofErr w:type="spellEnd"/>
-            <w:r>
-              <w:rPr>
-                <w:color w:val="FFFFFF" w:themeColor="background1"/>
-              </w:rPr>
-              <w:t>:</w:t>
+              <w:t>Use case name:</w:t>
             </w:r>
           </w:p>
         </w:tc>
@@ -36287,21 +34405,7 @@
               <w:rPr>
                 <w:color w:val="FFFFFF" w:themeColor="background1"/>
               </w:rPr>
-              <w:t xml:space="preserve">Flow of </w:t>
-            </w:r>
-            <w:proofErr w:type="spellStart"/>
-            <w:r>
-              <w:rPr>
-                <w:color w:val="FFFFFF" w:themeColor="background1"/>
-              </w:rPr>
-              <w:t>events</w:t>
-            </w:r>
-            <w:proofErr w:type="spellEnd"/>
-            <w:r>
-              <w:rPr>
-                <w:color w:val="FFFFFF" w:themeColor="background1"/>
-              </w:rPr>
-              <w:t>:</w:t>
+              <w:t>Flow of events:</w:t>
             </w:r>
           </w:p>
         </w:tc>
@@ -36685,7 +34789,7 @@
           <w:caps/>
         </w:rPr>
         <w:pict w14:anchorId="14901980">
-          <v:shape id="_x0000_i1025" type="#_x0000_t75" style="width:481.3pt;height:207.8pt">
+          <v:shape id="_x0000_i1025" type="#_x0000_t75" style="width:482.4pt;height:208.8pt">
             <v:imagedata r:id="rId11" o:title="Registrazione"/>
           </v:shape>
         </w:pict>
@@ -36714,7 +34818,7 @@
           <w:caps/>
         </w:rPr>
         <w:pict w14:anchorId="57E8AFDD">
-          <v:shape id="_x0000_i1026" type="#_x0000_t75" style="width:481.05pt;height:268.75pt">
+          <v:shape id="_x0000_i1026" type="#_x0000_t75" style="width:482.4pt;height:266.4pt">
             <v:imagedata r:id="rId12" o:title="login"/>
           </v:shape>
         </w:pict>
@@ -36755,7 +34859,7 @@
     <w:p>
       <w:r>
         <w:pict w14:anchorId="74274144">
-          <v:shape id="_x0000_i1027" type="#_x0000_t75" style="width:481.6pt;height:203.35pt">
+          <v:shape id="_x0000_i1027" type="#_x0000_t75" style="width:482.4pt;height:201.6pt">
             <v:imagedata r:id="rId13" o:title="VisualizzaCatalogo"/>
           </v:shape>
         </w:pict>
@@ -36778,7 +34882,7 @@
     <w:p>
       <w:r>
         <w:pict w14:anchorId="13AE76D8">
-          <v:shape id="_x0000_i1028" type="#_x0000_t75" style="width:481.6pt;height:227.85pt">
+          <v:shape id="_x0000_i1028" type="#_x0000_t75" style="width:482.4pt;height:230.4pt">
             <v:imagedata r:id="rId14" o:title="Aggiungi prodotto al carrello"/>
           </v:shape>
         </w:pict>
@@ -36826,7 +34930,7 @@
     <w:p>
       <w:r>
         <w:pict w14:anchorId="52255612">
-          <v:shape id="_x0000_i1029" type="#_x0000_t75" style="width:481.6pt;height:250.8pt">
+          <v:shape id="_x0000_i1029" type="#_x0000_t75" style="width:482.4pt;height:252pt">
             <v:imagedata r:id="rId16" o:title="effettua un reso"/>
           </v:shape>
         </w:pict>
@@ -36855,7 +34959,7 @@
     <w:p>
       <w:r>
         <w:pict w14:anchorId="31D14ACB">
-          <v:shape id="_x0000_i1030" type="#_x0000_t75" style="width:481.3pt;height:222.6pt">
+          <v:shape id="_x0000_i1030" type="#_x0000_t75" style="width:482.4pt;height:223.2pt">
             <v:imagedata r:id="rId17" o:title="InserisciCarta"/>
           </v:shape>
         </w:pict>
@@ -36878,7 +34982,7 @@
     <w:p>
       <w:r>
         <w:pict w14:anchorId="75950EAA">
-          <v:shape id="_x0000_i1031" type="#_x0000_t75" style="width:481.3pt;height:161.95pt">
+          <v:shape id="_x0000_i1031" type="#_x0000_t75" style="width:482.4pt;height:158.4pt">
             <v:imagedata r:id="rId18" o:title="Visualizza carte di credito"/>
           </v:shape>
         </w:pict>
@@ -36907,7 +35011,7 @@
     <w:p>
       <w:r>
         <w:pict w14:anchorId="0A20017A">
-          <v:shape id="_x0000_i1032" type="#_x0000_t75" style="width:481.3pt;height:207.55pt">
+          <v:shape id="_x0000_i1032" type="#_x0000_t75" style="width:482.4pt;height:208.8pt">
             <v:imagedata r:id="rId19" o:title="ModificaCarta"/>
           </v:shape>
         </w:pict>
@@ -36924,7 +35028,7 @@
     <w:p>
       <w:r>
         <w:pict w14:anchorId="684EAC3C">
-          <v:shape id="_x0000_i1033" type="#_x0000_t75" style="width:481.3pt;height:256.6pt">
+          <v:shape id="_x0000_i1033" type="#_x0000_t75" style="width:482.4pt;height:259.2pt">
             <v:imagedata r:id="rId20" o:title="Visualizza storico acquisti"/>
           </v:shape>
         </w:pict>
@@ -36947,7 +35051,7 @@
     <w:p>
       <w:r>
         <w:pict w14:anchorId="57C3E01F">
-          <v:shape id="_x0000_i1034" type="#_x0000_t75" style="width:481.6pt;height:183.55pt">
+          <v:shape id="_x0000_i1034" type="#_x0000_t75" style="width:482.4pt;height:187.2pt">
             <v:imagedata r:id="rId21" o:title="InserisciProdotto"/>
           </v:shape>
         </w:pict>
@@ -36964,7 +35068,7 @@
     <w:p>
       <w:r>
         <w:pict w14:anchorId="470E416E">
-          <v:shape id="_x0000_i1035" type="#_x0000_t75" style="width:481.6pt;height:168pt">
+          <v:shape id="_x0000_i1035" type="#_x0000_t75" style="width:482.4pt;height:165.6pt">
             <v:imagedata r:id="rId22" o:title="EliminaProdotto"/>
           </v:shape>
         </w:pict>
@@ -36981,7 +35085,7 @@
     <w:p>
       <w:r>
         <w:pict w14:anchorId="5B67BF0B">
-          <v:shape id="_x0000_i1036" type="#_x0000_t75" style="width:484.5pt;height:150.05pt">
+          <v:shape id="_x0000_i1036" type="#_x0000_t75" style="width:482.4pt;height:151.2pt">
             <v:imagedata r:id="rId23" o:title="comunica esaurimento prodotto"/>
           </v:shape>
         </w:pict>
@@ -37005,13 +35109,12 @@
       <w:r>
         <w:rPr>
           <w:noProof/>
-          <w:lang w:eastAsia="it-IT"/>
         </w:rPr>
         <w:drawing>
-          <wp:inline distT="0" distB="0" distL="0" distR="0" wp14:anchorId="034E9248" wp14:editId="01206335">
+          <wp:inline distT="0" distB="0" distL="0" distR="0" wp14:anchorId="275481D6" wp14:editId="45A53EE3">
             <wp:extent cx="6120130" cy="2100580"/>
             <wp:effectExtent l="0" t="0" r="0" b="0"/>
-            <wp:docPr id="2" name="Immagine 2"/>
+            <wp:docPr id="28" name="Immagine 28" descr="Immagine che contiene screenshot&#10;&#10;Descrizione generata automaticamente"/>
             <wp:cNvGraphicFramePr>
               <a:graphicFrameLocks xmlns:a="http://schemas.openxmlformats.org/drawingml/2006/main" noChangeAspect="1"/>
             </wp:cNvGraphicFramePr>
@@ -37019,7 +35122,7 @@
               <a:graphicData uri="http://schemas.openxmlformats.org/drawingml/2006/picture">
                 <pic:pic xmlns:pic="http://schemas.openxmlformats.org/drawingml/2006/picture">
                   <pic:nvPicPr>
-                    <pic:cNvPr id="2" name="visualizza scorte in esaurimento.jpg"/>
+                    <pic:cNvPr id="28" name="visualizza scorte in esaurimento.jpg"/>
                     <pic:cNvPicPr/>
                   </pic:nvPicPr>
                   <pic:blipFill>
@@ -37049,6 +35152,8 @@
           </wp:inline>
         </w:drawing>
       </w:r>
+      <w:bookmarkStart w:id="68" w:name="_GoBack"/>
+      <w:bookmarkEnd w:id="68"/>
     </w:p>
     <w:p>
       <w:pPr>
@@ -37061,7 +35166,7 @@
     <w:p>
       <w:r>
         <w:pict w14:anchorId="4794F13B">
-          <v:shape id="_x0000_i1037" type="#_x0000_t75" style="width:481.05pt;height:212.3pt">
+          <v:shape id="_x0000_i1037" type="#_x0000_t75" style="width:482.4pt;height:208.8pt">
             <v:imagedata r:id="rId25" o:title="Comunica completamento reso"/>
           </v:shape>
         </w:pict>
@@ -37079,7 +35184,7 @@
     <w:p>
       <w:r>
         <w:pict w14:anchorId="67072488">
-          <v:shape id="_x0000_i1038" type="#_x0000_t75" style="width:479.75pt;height:155.35pt">
+          <v:shape id="_x0000_i1038" type="#_x0000_t75" style="width:482.4pt;height:158.4pt">
             <v:imagedata r:id="rId26" o:title="scegli il prezzo di un prodotto "/>
           </v:shape>
         </w:pict>
@@ -37100,7 +35205,7 @@
     <w:p>
       <w:r>
         <w:pict w14:anchorId="22FE6BD4">
-          <v:shape id="_x0000_i1039" type="#_x0000_t75" style="width:481.3pt;height:227.35pt">
+          <v:shape id="_x0000_i1039" type="#_x0000_t75" style="width:482.4pt;height:230.4pt">
             <v:imagedata r:id="rId27" o:title="Inserisci Promozione"/>
           </v:shape>
         </w:pict>
@@ -37117,7 +35222,7 @@
     <w:p>
       <w:r>
         <w:pict w14:anchorId="48EA34C7">
-          <v:shape id="_x0000_i1040" type="#_x0000_t75" style="width:481.3pt;height:275.35pt">
+          <v:shape id="_x0000_i1040" type="#_x0000_t75" style="width:482.4pt;height:273.6pt">
             <v:imagedata r:id="rId28" o:title="Gestione Reso"/>
           </v:shape>
         </w:pict>
@@ -37132,7 +35237,7 @@
       <w:pPr>
         <w:pStyle w:val="Titolo3"/>
       </w:pPr>
-      <w:bookmarkStart w:id="68" w:name="_Toc27132681"/>
+      <w:bookmarkStart w:id="69" w:name="_Toc27132681"/>
       <w:r>
         <w:lastRenderedPageBreak/>
         <w:t>3.</w:t>
@@ -37153,7 +35258,7 @@
       <w:r>
         <w:t>Diagram</w:t>
       </w:r>
-      <w:bookmarkEnd w:id="68"/>
+      <w:bookmarkEnd w:id="69"/>
       <w:proofErr w:type="spellEnd"/>
     </w:p>
     <w:p/>
@@ -37205,8 +35310,6 @@
           </wp:inline>
         </w:drawing>
       </w:r>
-      <w:bookmarkStart w:id="69" w:name="_GoBack"/>
-      <w:bookmarkEnd w:id="69"/>
     </w:p>
     <w:p>
       <w:r>
@@ -39129,7 +37232,6 @@
                 <w:szCs w:val="24"/>
               </w:rPr>
             </w:pPr>
-            <w:proofErr w:type="spellStart"/>
             <w:r>
               <w:rPr>
                 <w:rFonts w:ascii="Century Gothic" w:hAnsi="Century Gothic"/>
@@ -39139,7 +37241,6 @@
               </w:rPr>
               <w:t>Dress-store</w:t>
             </w:r>
-            <w:proofErr w:type="spellEnd"/>
           </w:p>
         </w:tc>
         <w:tc>
@@ -39744,19 +37845,8 @@
                 <w:sz w:val="24"/>
                 <w:szCs w:val="24"/>
               </w:rPr>
-              <w:t xml:space="preserve"> </w:t>
-            </w:r>
-            <w:proofErr w:type="spellStart"/>
-            <w:r>
-              <w:rPr>
-                <w:rFonts w:ascii="Century Gothic" w:hAnsi="Century Gothic"/>
-                <w:b w:val="0"/>
-                <w:sz w:val="24"/>
-                <w:szCs w:val="24"/>
-              </w:rPr>
-              <w:t>engineering</w:t>
-            </w:r>
-            <w:proofErr w:type="spellEnd"/>
+              <w:t xml:space="preserve"> engineering</w:t>
+            </w:r>
           </w:p>
         </w:tc>
         <w:tc>
@@ -40080,7 +38170,7 @@
 </file>
 
 <file path=word/endnotes.xml><?xml version="1.0" encoding="utf-8"?>
-<w:endnotes xmlns:wpc="http://schemas.microsoft.com/office/word/2010/wordprocessingCanvas" xmlns:cx="http://schemas.microsoft.com/office/drawing/2014/chartex" xmlns:mc="http://schemas.openxmlformats.org/markup-compatibility/2006" xmlns:o="urn:schemas-microsoft-com:office:office" xmlns:r="http://schemas.openxmlformats.org/officeDocument/2006/relationships" xmlns:m="http://schemas.openxmlformats.org/officeDocument/2006/math" xmlns:v="urn:schemas-microsoft-com:vml" xmlns:wp14="http://schemas.microsoft.com/office/word/2010/wordprocessingDrawing" xmlns:wp="http://schemas.openxmlformats.org/drawingml/2006/wordprocessingDrawing" xmlns:w10="urn:schemas-microsoft-com:office:word" xmlns:w="http://schemas.openxmlformats.org/wordprocessingml/2006/main" xmlns:w14="http://schemas.microsoft.com/office/word/2010/wordml" xmlns:w15="http://schemas.microsoft.com/office/word/2012/wordml" xmlns:w16se="http://schemas.microsoft.com/office/word/2015/wordml/symex" xmlns:wpg="http://schemas.microsoft.com/office/word/2010/wordprocessingGroup" xmlns:wpi="http://schemas.microsoft.com/office/word/2010/wordprocessingInk" xmlns:wne="http://schemas.microsoft.com/office/word/2006/wordml" xmlns:wps="http://schemas.microsoft.com/office/word/2010/wordprocessingShape" mc:Ignorable="w14 w15 w16se wp14">
+<w:endnotes xmlns:wpc="http://schemas.microsoft.com/office/word/2010/wordprocessingCanvas" xmlns:cx="http://schemas.microsoft.com/office/drawing/2014/chartex" xmlns:cx1="http://schemas.microsoft.com/office/drawing/2015/9/8/chartex" xmlns:cx2="http://schemas.microsoft.com/office/drawing/2015/10/21/chartex" xmlns:cx3="http://schemas.microsoft.com/office/drawing/2016/5/9/chartex" xmlns:cx4="http://schemas.microsoft.com/office/drawing/2016/5/10/chartex" xmlns:cx5="http://schemas.microsoft.com/office/drawing/2016/5/11/chartex" xmlns:cx6="http://schemas.microsoft.com/office/drawing/2016/5/12/chartex" xmlns:cx7="http://schemas.microsoft.com/office/drawing/2016/5/13/chartex" xmlns:cx8="http://schemas.microsoft.com/office/drawing/2016/5/14/chartex" xmlns:mc="http://schemas.openxmlformats.org/markup-compatibility/2006" xmlns:aink="http://schemas.microsoft.com/office/drawing/2016/ink" xmlns:am3d="http://schemas.microsoft.com/office/drawing/2017/model3d" xmlns:o="urn:schemas-microsoft-com:office:office" xmlns:r="http://schemas.openxmlformats.org/officeDocument/2006/relationships" xmlns:m="http://schemas.openxmlformats.org/officeDocument/2006/math" xmlns:v="urn:schemas-microsoft-com:vml" xmlns:wp14="http://schemas.microsoft.com/office/word/2010/wordprocessingDrawing" xmlns:wp="http://schemas.openxmlformats.org/drawingml/2006/wordprocessingDrawing" xmlns:w10="urn:schemas-microsoft-com:office:word" xmlns:w="http://schemas.openxmlformats.org/wordprocessingml/2006/main" xmlns:w14="http://schemas.microsoft.com/office/word/2010/wordml" xmlns:w15="http://schemas.microsoft.com/office/word/2012/wordml" xmlns:w16cid="http://schemas.microsoft.com/office/word/2016/wordml/cid" xmlns:w16se="http://schemas.microsoft.com/office/word/2015/wordml/symex" xmlns:wpg="http://schemas.microsoft.com/office/word/2010/wordprocessingGroup" xmlns:wpi="http://schemas.microsoft.com/office/word/2010/wordprocessingInk" xmlns:wne="http://schemas.microsoft.com/office/word/2006/wordml" xmlns:wps="http://schemas.microsoft.com/office/word/2010/wordprocessingShape" mc:Ignorable="w14 w15 w16se w16cid wp14">
   <w:endnote w:type="separator" w:id="-1">
     <w:p>
       <w:pPr>
@@ -40105,7 +38195,7 @@
 </file>
 
 <file path=word/footer1.xml><?xml version="1.0" encoding="utf-8"?>
-<w:ftr xmlns:wpc="http://schemas.microsoft.com/office/word/2010/wordprocessingCanvas" xmlns:cx="http://schemas.microsoft.com/office/drawing/2014/chartex" xmlns:mc="http://schemas.openxmlformats.org/markup-compatibility/2006" xmlns:o="urn:schemas-microsoft-com:office:office" xmlns:r="http://schemas.openxmlformats.org/officeDocument/2006/relationships" xmlns:m="http://schemas.openxmlformats.org/officeDocument/2006/math" xmlns:v="urn:schemas-microsoft-com:vml" xmlns:wp14="http://schemas.microsoft.com/office/word/2010/wordprocessingDrawing" xmlns:wp="http://schemas.openxmlformats.org/drawingml/2006/wordprocessingDrawing" xmlns:w10="urn:schemas-microsoft-com:office:word" xmlns:w="http://schemas.openxmlformats.org/wordprocessingml/2006/main" xmlns:w14="http://schemas.microsoft.com/office/word/2010/wordml" xmlns:w15="http://schemas.microsoft.com/office/word/2012/wordml" xmlns:w16se="http://schemas.microsoft.com/office/word/2015/wordml/symex" xmlns:wpg="http://schemas.microsoft.com/office/word/2010/wordprocessingGroup" xmlns:wpi="http://schemas.microsoft.com/office/word/2010/wordprocessingInk" xmlns:wne="http://schemas.microsoft.com/office/word/2006/wordml" xmlns:wps="http://schemas.microsoft.com/office/word/2010/wordprocessingShape" mc:Ignorable="w14 w15 w16se wp14">
+<w:ftr xmlns:wpc="http://schemas.microsoft.com/office/word/2010/wordprocessingCanvas" xmlns:cx="http://schemas.microsoft.com/office/drawing/2014/chartex" xmlns:cx1="http://schemas.microsoft.com/office/drawing/2015/9/8/chartex" xmlns:cx2="http://schemas.microsoft.com/office/drawing/2015/10/21/chartex" xmlns:cx3="http://schemas.microsoft.com/office/drawing/2016/5/9/chartex" xmlns:cx4="http://schemas.microsoft.com/office/drawing/2016/5/10/chartex" xmlns:cx5="http://schemas.microsoft.com/office/drawing/2016/5/11/chartex" xmlns:cx6="http://schemas.microsoft.com/office/drawing/2016/5/12/chartex" xmlns:cx7="http://schemas.microsoft.com/office/drawing/2016/5/13/chartex" xmlns:cx8="http://schemas.microsoft.com/office/drawing/2016/5/14/chartex" xmlns:mc="http://schemas.openxmlformats.org/markup-compatibility/2006" xmlns:aink="http://schemas.microsoft.com/office/drawing/2016/ink" xmlns:am3d="http://schemas.microsoft.com/office/drawing/2017/model3d" xmlns:o="urn:schemas-microsoft-com:office:office" xmlns:r="http://schemas.openxmlformats.org/officeDocument/2006/relationships" xmlns:m="http://schemas.openxmlformats.org/officeDocument/2006/math" xmlns:v="urn:schemas-microsoft-com:vml" xmlns:wp14="http://schemas.microsoft.com/office/word/2010/wordprocessingDrawing" xmlns:wp="http://schemas.openxmlformats.org/drawingml/2006/wordprocessingDrawing" xmlns:w10="urn:schemas-microsoft-com:office:word" xmlns:w="http://schemas.openxmlformats.org/wordprocessingml/2006/main" xmlns:w14="http://schemas.microsoft.com/office/word/2010/wordml" xmlns:w15="http://schemas.microsoft.com/office/word/2012/wordml" xmlns:w16cid="http://schemas.microsoft.com/office/word/2016/wordml/cid" xmlns:w16se="http://schemas.microsoft.com/office/word/2015/wordml/symex" xmlns:wpg="http://schemas.microsoft.com/office/word/2010/wordprocessingGroup" xmlns:wpi="http://schemas.microsoft.com/office/word/2010/wordprocessingInk" xmlns:wne="http://schemas.microsoft.com/office/word/2006/wordml" xmlns:wps="http://schemas.microsoft.com/office/word/2010/wordprocessingShape" mc:Ignorable="w14 w15 w16se w16cid wp14">
   <w:sdt>
     <w:sdtPr>
       <w:id w:val="1084487809"/>
@@ -40151,7 +38241,7 @@
 </file>
 
 <file path=word/footnotes.xml><?xml version="1.0" encoding="utf-8"?>
-<w:footnotes xmlns:wpc="http://schemas.microsoft.com/office/word/2010/wordprocessingCanvas" xmlns:cx="http://schemas.microsoft.com/office/drawing/2014/chartex" xmlns:mc="http://schemas.openxmlformats.org/markup-compatibility/2006" xmlns:o="urn:schemas-microsoft-com:office:office" xmlns:r="http://schemas.openxmlformats.org/officeDocument/2006/relationships" xmlns:m="http://schemas.openxmlformats.org/officeDocument/2006/math" xmlns:v="urn:schemas-microsoft-com:vml" xmlns:wp14="http://schemas.microsoft.com/office/word/2010/wordprocessingDrawing" xmlns:wp="http://schemas.openxmlformats.org/drawingml/2006/wordprocessingDrawing" xmlns:w10="urn:schemas-microsoft-com:office:word" xmlns:w="http://schemas.openxmlformats.org/wordprocessingml/2006/main" xmlns:w14="http://schemas.microsoft.com/office/word/2010/wordml" xmlns:w15="http://schemas.microsoft.com/office/word/2012/wordml" xmlns:w16se="http://schemas.microsoft.com/office/word/2015/wordml/symex" xmlns:wpg="http://schemas.microsoft.com/office/word/2010/wordprocessingGroup" xmlns:wpi="http://schemas.microsoft.com/office/word/2010/wordprocessingInk" xmlns:wne="http://schemas.microsoft.com/office/word/2006/wordml" xmlns:wps="http://schemas.microsoft.com/office/word/2010/wordprocessingShape" mc:Ignorable="w14 w15 w16se wp14">
+<w:footnotes xmlns:wpc="http://schemas.microsoft.com/office/word/2010/wordprocessingCanvas" xmlns:cx="http://schemas.microsoft.com/office/drawing/2014/chartex" xmlns:cx1="http://schemas.microsoft.com/office/drawing/2015/9/8/chartex" xmlns:cx2="http://schemas.microsoft.com/office/drawing/2015/10/21/chartex" xmlns:cx3="http://schemas.microsoft.com/office/drawing/2016/5/9/chartex" xmlns:cx4="http://schemas.microsoft.com/office/drawing/2016/5/10/chartex" xmlns:cx5="http://schemas.microsoft.com/office/drawing/2016/5/11/chartex" xmlns:cx6="http://schemas.microsoft.com/office/drawing/2016/5/12/chartex" xmlns:cx7="http://schemas.microsoft.com/office/drawing/2016/5/13/chartex" xmlns:cx8="http://schemas.microsoft.com/office/drawing/2016/5/14/chartex" xmlns:mc="http://schemas.openxmlformats.org/markup-compatibility/2006" xmlns:aink="http://schemas.microsoft.com/office/drawing/2016/ink" xmlns:am3d="http://schemas.microsoft.com/office/drawing/2017/model3d" xmlns:o="urn:schemas-microsoft-com:office:office" xmlns:r="http://schemas.openxmlformats.org/officeDocument/2006/relationships" xmlns:m="http://schemas.openxmlformats.org/officeDocument/2006/math" xmlns:v="urn:schemas-microsoft-com:vml" xmlns:wp14="http://schemas.microsoft.com/office/word/2010/wordprocessingDrawing" xmlns:wp="http://schemas.openxmlformats.org/drawingml/2006/wordprocessingDrawing" xmlns:w10="urn:schemas-microsoft-com:office:word" xmlns:w="http://schemas.openxmlformats.org/wordprocessingml/2006/main" xmlns:w14="http://schemas.microsoft.com/office/word/2010/wordml" xmlns:w15="http://schemas.microsoft.com/office/word/2012/wordml" xmlns:w16cid="http://schemas.microsoft.com/office/word/2016/wordml/cid" xmlns:w16se="http://schemas.microsoft.com/office/word/2015/wordml/symex" xmlns:wpg="http://schemas.microsoft.com/office/word/2010/wordprocessingGroup" xmlns:wpi="http://schemas.microsoft.com/office/word/2010/wordprocessingInk" xmlns:wne="http://schemas.microsoft.com/office/word/2006/wordml" xmlns:wps="http://schemas.microsoft.com/office/word/2010/wordprocessingShape" mc:Ignorable="w14 w15 w16se w16cid wp14">
   <w:footnote w:type="separator" w:id="-1">
     <w:p>
       <w:pPr>
@@ -40176,7 +38266,7 @@
 </file>
 
 <file path=word/header1.xml><?xml version="1.0" encoding="utf-8"?>
-<w:hdr xmlns:wpc="http://schemas.microsoft.com/office/word/2010/wordprocessingCanvas" xmlns:cx="http://schemas.microsoft.com/office/drawing/2014/chartex" xmlns:mc="http://schemas.openxmlformats.org/markup-compatibility/2006" xmlns:o="urn:schemas-microsoft-com:office:office" xmlns:r="http://schemas.openxmlformats.org/officeDocument/2006/relationships" xmlns:m="http://schemas.openxmlformats.org/officeDocument/2006/math" xmlns:v="urn:schemas-microsoft-com:vml" xmlns:wp14="http://schemas.microsoft.com/office/word/2010/wordprocessingDrawing" xmlns:wp="http://schemas.openxmlformats.org/drawingml/2006/wordprocessingDrawing" xmlns:w10="urn:schemas-microsoft-com:office:word" xmlns:w="http://schemas.openxmlformats.org/wordprocessingml/2006/main" xmlns:w14="http://schemas.microsoft.com/office/word/2010/wordml" xmlns:w15="http://schemas.microsoft.com/office/word/2012/wordml" xmlns:w16se="http://schemas.microsoft.com/office/word/2015/wordml/symex" xmlns:wpg="http://schemas.microsoft.com/office/word/2010/wordprocessingGroup" xmlns:wpi="http://schemas.microsoft.com/office/word/2010/wordprocessingInk" xmlns:wne="http://schemas.microsoft.com/office/word/2006/wordml" xmlns:wps="http://schemas.microsoft.com/office/word/2010/wordprocessingShape" mc:Ignorable="w14 w15 w16se wp14">
+<w:hdr xmlns:wpc="http://schemas.microsoft.com/office/word/2010/wordprocessingCanvas" xmlns:cx="http://schemas.microsoft.com/office/drawing/2014/chartex" xmlns:cx1="http://schemas.microsoft.com/office/drawing/2015/9/8/chartex" xmlns:cx2="http://schemas.microsoft.com/office/drawing/2015/10/21/chartex" xmlns:cx3="http://schemas.microsoft.com/office/drawing/2016/5/9/chartex" xmlns:cx4="http://schemas.microsoft.com/office/drawing/2016/5/10/chartex" xmlns:cx5="http://schemas.microsoft.com/office/drawing/2016/5/11/chartex" xmlns:cx6="http://schemas.microsoft.com/office/drawing/2016/5/12/chartex" xmlns:cx7="http://schemas.microsoft.com/office/drawing/2016/5/13/chartex" xmlns:cx8="http://schemas.microsoft.com/office/drawing/2016/5/14/chartex" xmlns:mc="http://schemas.openxmlformats.org/markup-compatibility/2006" xmlns:aink="http://schemas.microsoft.com/office/drawing/2016/ink" xmlns:am3d="http://schemas.microsoft.com/office/drawing/2017/model3d" xmlns:o="urn:schemas-microsoft-com:office:office" xmlns:r="http://schemas.openxmlformats.org/officeDocument/2006/relationships" xmlns:m="http://schemas.openxmlformats.org/officeDocument/2006/math" xmlns:v="urn:schemas-microsoft-com:vml" xmlns:wp14="http://schemas.microsoft.com/office/word/2010/wordprocessingDrawing" xmlns:wp="http://schemas.openxmlformats.org/drawingml/2006/wordprocessingDrawing" xmlns:w10="urn:schemas-microsoft-com:office:word" xmlns:w="http://schemas.openxmlformats.org/wordprocessingml/2006/main" xmlns:w14="http://schemas.microsoft.com/office/word/2010/wordml" xmlns:w15="http://schemas.microsoft.com/office/word/2012/wordml" xmlns:w16cid="http://schemas.microsoft.com/office/word/2016/wordml/cid" xmlns:w16se="http://schemas.microsoft.com/office/word/2015/wordml/symex" xmlns:wpg="http://schemas.microsoft.com/office/word/2010/wordprocessingGroup" xmlns:wpi="http://schemas.microsoft.com/office/word/2010/wordprocessingInk" xmlns:wne="http://schemas.microsoft.com/office/word/2006/wordml" xmlns:wps="http://schemas.microsoft.com/office/word/2010/wordprocessingShape" mc:Ignorable="w14 w15 w16se w16cid wp14">
   <w:p>
     <w:pPr>
       <w:pStyle w:val="Intestazione"/>
@@ -40267,7 +38357,7 @@
 </file>
 
 <file path=word/numbering.xml><?xml version="1.0" encoding="utf-8"?>
-<w:numbering xmlns:wpc="http://schemas.microsoft.com/office/word/2010/wordprocessingCanvas" xmlns:cx="http://schemas.microsoft.com/office/drawing/2014/chartex" xmlns:mc="http://schemas.openxmlformats.org/markup-compatibility/2006" xmlns:o="urn:schemas-microsoft-com:office:office" xmlns:r="http://schemas.openxmlformats.org/officeDocument/2006/relationships" xmlns:m="http://schemas.openxmlformats.org/officeDocument/2006/math" xmlns:v="urn:schemas-microsoft-com:vml" xmlns:wp14="http://schemas.microsoft.com/office/word/2010/wordprocessingDrawing" xmlns:wp="http://schemas.openxmlformats.org/drawingml/2006/wordprocessingDrawing" xmlns:w10="urn:schemas-microsoft-com:office:word" xmlns:w="http://schemas.openxmlformats.org/wordprocessingml/2006/main" xmlns:w14="http://schemas.microsoft.com/office/word/2010/wordml" xmlns:w15="http://schemas.microsoft.com/office/word/2012/wordml" xmlns:w16se="http://schemas.microsoft.com/office/word/2015/wordml/symex" xmlns:wpg="http://schemas.microsoft.com/office/word/2010/wordprocessingGroup" xmlns:wpi="http://schemas.microsoft.com/office/word/2010/wordprocessingInk" xmlns:wne="http://schemas.microsoft.com/office/word/2006/wordml" xmlns:wps="http://schemas.microsoft.com/office/word/2010/wordprocessingShape" mc:Ignorable="w14 w15 w16se wp14">
+<w:numbering xmlns:wpc="http://schemas.microsoft.com/office/word/2010/wordprocessingCanvas" xmlns:cx="http://schemas.microsoft.com/office/drawing/2014/chartex" xmlns:cx1="http://schemas.microsoft.com/office/drawing/2015/9/8/chartex" xmlns:cx2="http://schemas.microsoft.com/office/drawing/2015/10/21/chartex" xmlns:cx3="http://schemas.microsoft.com/office/drawing/2016/5/9/chartex" xmlns:cx4="http://schemas.microsoft.com/office/drawing/2016/5/10/chartex" xmlns:cx5="http://schemas.microsoft.com/office/drawing/2016/5/11/chartex" xmlns:cx6="http://schemas.microsoft.com/office/drawing/2016/5/12/chartex" xmlns:cx7="http://schemas.microsoft.com/office/drawing/2016/5/13/chartex" xmlns:cx8="http://schemas.microsoft.com/office/drawing/2016/5/14/chartex" xmlns:mc="http://schemas.openxmlformats.org/markup-compatibility/2006" xmlns:aink="http://schemas.microsoft.com/office/drawing/2016/ink" xmlns:am3d="http://schemas.microsoft.com/office/drawing/2017/model3d" xmlns:o="urn:schemas-microsoft-com:office:office" xmlns:r="http://schemas.openxmlformats.org/officeDocument/2006/relationships" xmlns:m="http://schemas.openxmlformats.org/officeDocument/2006/math" xmlns:v="urn:schemas-microsoft-com:vml" xmlns:wp14="http://schemas.microsoft.com/office/word/2010/wordprocessingDrawing" xmlns:wp="http://schemas.openxmlformats.org/drawingml/2006/wordprocessingDrawing" xmlns:w10="urn:schemas-microsoft-com:office:word" xmlns:w="http://schemas.openxmlformats.org/wordprocessingml/2006/main" xmlns:w14="http://schemas.microsoft.com/office/word/2010/wordml" xmlns:w15="http://schemas.microsoft.com/office/word/2012/wordml" xmlns:w16cid="http://schemas.microsoft.com/office/word/2016/wordml/cid" xmlns:w16se="http://schemas.microsoft.com/office/word/2015/wordml/symex" xmlns:wpg="http://schemas.microsoft.com/office/word/2010/wordprocessingGroup" xmlns:wpi="http://schemas.microsoft.com/office/word/2010/wordprocessingInk" xmlns:wne="http://schemas.microsoft.com/office/word/2006/wordml" xmlns:wps="http://schemas.microsoft.com/office/word/2010/wordprocessingShape" mc:Ignorable="w14 w15 w16se w16cid wp14">
   <w:abstractNum w:abstractNumId="0" w15:restartNumberingAfterBreak="0">
     <w:nsid w:val="01C22D65"/>
     <w:multiLevelType w:val="hybridMultilevel"/>
@@ -43591,7 +41681,7 @@
 </file>
 
 <file path=word/styles.xml><?xml version="1.0" encoding="utf-8"?>
-<w:styles xmlns:mc="http://schemas.openxmlformats.org/markup-compatibility/2006" xmlns:r="http://schemas.openxmlformats.org/officeDocument/2006/relationships" xmlns:w="http://schemas.openxmlformats.org/wordprocessingml/2006/main" xmlns:w14="http://schemas.microsoft.com/office/word/2010/wordml" xmlns:w15="http://schemas.microsoft.com/office/word/2012/wordml" xmlns:w16se="http://schemas.microsoft.com/office/word/2015/wordml/symex" mc:Ignorable="w14 w15 w16se">
+<w:styles xmlns:mc="http://schemas.openxmlformats.org/markup-compatibility/2006" xmlns:r="http://schemas.openxmlformats.org/officeDocument/2006/relationships" xmlns:w="http://schemas.openxmlformats.org/wordprocessingml/2006/main" xmlns:w14="http://schemas.microsoft.com/office/word/2010/wordml" xmlns:w15="http://schemas.microsoft.com/office/word/2012/wordml" xmlns:w16cid="http://schemas.microsoft.com/office/word/2016/wordml/cid" xmlns:w16se="http://schemas.microsoft.com/office/word/2015/wordml/symex" mc:Ignorable="w14 w15 w16se w16cid">
   <w:docDefaults>
     <w:rPrDefault>
       <w:rPr>
@@ -43608,7 +41698,7 @@
       </w:pPr>
     </w:pPrDefault>
   </w:docDefaults>
-  <w:latentStyles w:defLockedState="0" w:defUIPriority="99" w:defSemiHidden="0" w:defUnhideWhenUsed="0" w:defQFormat="0" w:count="371">
+  <w:latentStyles w:defLockedState="0" w:defUIPriority="99" w:defSemiHidden="0" w:defUnhideWhenUsed="0" w:defQFormat="0" w:count="377">
     <w:lsdException w:name="Normal" w:uiPriority="0" w:qFormat="1"/>
     <w:lsdException w:name="heading 1" w:uiPriority="9" w:qFormat="1"/>
     <w:lsdException w:name="heading 2" w:semiHidden="1" w:uiPriority="9" w:unhideWhenUsed="1" w:qFormat="1"/>
@@ -43756,11 +41846,8 @@
     <w:lsdException w:name="Table 3D effects 3" w:semiHidden="1" w:unhideWhenUsed="1"/>
     <w:lsdException w:name="Table Contemporary" w:semiHidden="1" w:unhideWhenUsed="1"/>
     <w:lsdException w:name="Table Elegant" w:semiHidden="1" w:unhideWhenUsed="1"/>
-    <w:lsdException w:name="Table Professional" w:semiHidden="1" w:unhideWhenUsed="1"/>
     <w:lsdException w:name="Table Subtle 1" w:semiHidden="1" w:unhideWhenUsed="1"/>
     <w:lsdException w:name="Table Subtle 2" w:semiHidden="1" w:unhideWhenUsed="1"/>
-    <w:lsdException w:name="Table Web 1" w:semiHidden="1" w:unhideWhenUsed="1"/>
-    <w:lsdException w:name="Table Web 2" w:semiHidden="1" w:unhideWhenUsed="1"/>
     <w:lsdException w:name="Table Web 3" w:semiHidden="1" w:unhideWhenUsed="1"/>
     <w:lsdException w:name="Balloon Text" w:semiHidden="1" w:unhideWhenUsed="1"/>
     <w:lsdException w:name="Table Grid" w:uiPriority="39"/>
@@ -43980,6 +42067,12 @@
     <w:lsdException w:name="List Table 5 Dark Accent 6" w:uiPriority="50"/>
     <w:lsdException w:name="List Table 6 Colorful Accent 6" w:uiPriority="51"/>
     <w:lsdException w:name="List Table 7 Colorful Accent 6" w:uiPriority="52"/>
+    <w:lsdException w:name="Mention" w:semiHidden="1" w:unhideWhenUsed="1"/>
+    <w:lsdException w:name="Smart Hyperlink" w:semiHidden="1" w:unhideWhenUsed="1"/>
+    <w:lsdException w:name="Hashtag" w:semiHidden="1" w:unhideWhenUsed="1"/>
+    <w:lsdException w:name="Unresolved Mention" w:semiHidden="1" w:unhideWhenUsed="1"/>
+    <w:lsdException w:name="Smart Link" w:semiHidden="1" w:unhideWhenUsed="1"/>
+    <w:lsdException w:name="Smart Link Error" w:semiHidden="1" w:unhideWhenUsed="1"/>
   </w:latentStyles>
   <w:style w:type="paragraph" w:default="1" w:styleId="Normale">
     <w:name w:val="Normal"/>
@@ -45006,7 +43099,7 @@
       </w:tblBorders>
     </w:tblPr>
   </w:style>
-  <w:style w:type="table" w:styleId="Grigliatab2">
+  <w:style w:type="table" w:styleId="Tabellagriglia2">
     <w:name w:val="Grid Table 2"/>
     <w:basedOn w:val="Tabellanormale"/>
     <w:uiPriority w:val="47"/>
@@ -45535,7 +43628,7 @@
 </file>
 
 <file path=customXml/itemProps1.xml><?xml version="1.0" encoding="utf-8"?>
-<ds:datastoreItem xmlns:ds="http://schemas.openxmlformats.org/officeDocument/2006/customXml" ds:itemID="{74860109-A92A-4621-AFD1-2F013E9319CA}">
+<ds:datastoreItem xmlns:ds="http://schemas.openxmlformats.org/officeDocument/2006/customXml" ds:itemID="{6F16E4FE-D767-49E5-8B06-50420AF53213}">
   <ds:schemaRefs>
     <ds:schemaRef ds:uri="http://schemas.openxmlformats.org/officeDocument/2006/bibliography"/>
   </ds:schemaRefs>
